--- a/see-saw-unity/Docs/SeeSaw_Design.docx
+++ b/see-saw-unity/Docs/SeeSaw_Design.docx
@@ -47,7 +47,7 @@
           <w:r>
             <w:fldChar w:fldCharType="separate"/>
           </w:r>
-          <w:hyperlink w:anchor="_Toc287890829" w:history="1">
+          <w:hyperlink w:anchor="_Toc288119151" w:history="1">
             <w:r>
               <w:rPr>
                 <w:rStyle w:val="Hyperlink"/>
@@ -74,7 +74,7 @@
                 <w:noProof/>
                 <w:webHidden/>
               </w:rPr>
-              <w:instrText xml:space="preserve"> PAGEREF _Toc287890829 \h </w:instrText>
+              <w:instrText xml:space="preserve"> PAGEREF _Toc288119151 \h </w:instrText>
             </w:r>
             <w:r>
               <w:rPr>
@@ -116,7 +116,7 @@
               <w:noProof/>
             </w:rPr>
           </w:pPr>
-          <w:hyperlink w:anchor="_Toc287890830" w:history="1">
+          <w:hyperlink w:anchor="_Toc288119152" w:history="1">
             <w:r>
               <w:rPr>
                 <w:rStyle w:val="Hyperlink"/>
@@ -143,7 +143,7 @@
                 <w:noProof/>
                 <w:webHidden/>
               </w:rPr>
-              <w:instrText xml:space="preserve"> PAGEREF _Toc287890830 \h </w:instrText>
+              <w:instrText xml:space="preserve"> PAGEREF _Toc288119152 \h </w:instrText>
             </w:r>
             <w:r>
               <w:rPr>
@@ -185,7 +185,7 @@
               <w:noProof/>
             </w:rPr>
           </w:pPr>
-          <w:hyperlink w:anchor="_Toc287890831" w:history="1">
+          <w:hyperlink w:anchor="_Toc288119153" w:history="1">
             <w:r>
               <w:rPr>
                 <w:rStyle w:val="Hyperlink"/>
@@ -212,7 +212,7 @@
                 <w:noProof/>
                 <w:webHidden/>
               </w:rPr>
-              <w:instrText xml:space="preserve"> PAGEREF _Toc287890831 \h </w:instrText>
+              <w:instrText xml:space="preserve"> PAGEREF _Toc288119153 \h </w:instrText>
             </w:r>
             <w:r>
               <w:rPr>
@@ -254,7 +254,7 @@
               <w:noProof/>
             </w:rPr>
           </w:pPr>
-          <w:hyperlink w:anchor="_Toc287890832" w:history="1">
+          <w:hyperlink w:anchor="_Toc288119154" w:history="1">
             <w:r>
               <w:rPr>
                 <w:rStyle w:val="Hyperlink"/>
@@ -281,7 +281,7 @@
                 <w:noProof/>
                 <w:webHidden/>
               </w:rPr>
-              <w:instrText xml:space="preserve"> PAGEREF _Toc287890832 \h </w:instrText>
+              <w:instrText xml:space="preserve"> PAGEREF _Toc288119154 \h </w:instrText>
             </w:r>
             <w:r>
               <w:rPr>
@@ -324,7 +324,7 @@
               <w:noProof/>
             </w:rPr>
           </w:pPr>
-          <w:hyperlink w:anchor="_Toc287890833" w:history="1">
+          <w:hyperlink w:anchor="_Toc288119155" w:history="1">
             <w:r>
               <w:rPr>
                 <w:rStyle w:val="Hyperlink"/>
@@ -365,7 +365,7 @@
                 <w:noProof/>
                 <w:webHidden/>
               </w:rPr>
-              <w:instrText xml:space="preserve"> PAGEREF _Toc287890833 \h </w:instrText>
+              <w:instrText xml:space="preserve"> PAGEREF _Toc288119155 \h </w:instrText>
             </w:r>
             <w:r>
               <w:rPr>
@@ -407,7 +407,7 @@
               <w:noProof/>
             </w:rPr>
           </w:pPr>
-          <w:hyperlink w:anchor="_Toc287890834" w:history="1">
+          <w:hyperlink w:anchor="_Toc288119156" w:history="1">
             <w:r>
               <w:rPr>
                 <w:rStyle w:val="Hyperlink"/>
@@ -434,7 +434,7 @@
                 <w:noProof/>
                 <w:webHidden/>
               </w:rPr>
-              <w:instrText xml:space="preserve"> PAGEREF _Toc287890834 \h </w:instrText>
+              <w:instrText xml:space="preserve"> PAGEREF _Toc288119156 \h </w:instrText>
             </w:r>
             <w:r>
               <w:rPr>
@@ -476,7 +476,7 @@
               <w:noProof/>
             </w:rPr>
           </w:pPr>
-          <w:hyperlink w:anchor="_Toc287890835" w:history="1">
+          <w:hyperlink w:anchor="_Toc288119157" w:history="1">
             <w:r>
               <w:rPr>
                 <w:rStyle w:val="Hyperlink"/>
@@ -516,7 +516,7 @@
                 <w:noProof/>
                 <w:webHidden/>
               </w:rPr>
-              <w:instrText xml:space="preserve"> PAGEREF _Toc287890835 \h </w:instrText>
+              <w:instrText xml:space="preserve"> PAGEREF _Toc288119157 \h </w:instrText>
             </w:r>
             <w:r>
               <w:rPr>
@@ -558,7 +558,7 @@
               <w:noProof/>
             </w:rPr>
           </w:pPr>
-          <w:hyperlink w:anchor="_Toc287890836" w:history="1">
+          <w:hyperlink w:anchor="_Toc288119158" w:history="1">
             <w:r>
               <w:rPr>
                 <w:rStyle w:val="Hyperlink"/>
@@ -598,7 +598,89 @@
                 <w:noProof/>
                 <w:webHidden/>
               </w:rPr>
-              <w:instrText xml:space="preserve"> PAGEREF _Toc287890836 \h </w:instrText>
+              <w:instrText xml:space="preserve"> PAGEREF _Toc288119158 \h </w:instrText>
+            </w:r>
+            <w:r>
+              <w:rPr>
+                <w:noProof/>
+                <w:webHidden/>
+              </w:rPr>
+            </w:r>
+            <w:r>
+              <w:rPr>
+                <w:noProof/>
+                <w:webHidden/>
+              </w:rPr>
+              <w:fldChar w:fldCharType="separate"/>
+            </w:r>
+            <w:r>
+              <w:rPr>
+                <w:noProof/>
+                <w:webHidden/>
+              </w:rPr>
+              <w:t>5</w:t>
+            </w:r>
+            <w:r>
+              <w:rPr>
+                <w:noProof/>
+                <w:webHidden/>
+              </w:rPr>
+              <w:fldChar w:fldCharType="end"/>
+            </w:r>
+          </w:hyperlink>
+        </w:p>
+        <w:p>
+          <w:pPr>
+            <w:pStyle w:val="TOC3"/>
+            <w:tabs>
+              <w:tab w:val="left" w:pos="880"/>
+              <w:tab w:val="right" w:leader="dot" w:pos="9350"/>
+            </w:tabs>
+            <w:rPr>
+              <w:noProof/>
+            </w:rPr>
+          </w:pPr>
+          <w:hyperlink w:anchor="_Toc288119159" w:history="1">
+            <w:r>
+              <w:rPr>
+                <w:rStyle w:val="Hyperlink"/>
+                <w:noProof/>
+              </w:rPr>
+              <w:t>3.</w:t>
+            </w:r>
+            <w:r>
+              <w:rPr>
+                <w:noProof/>
+              </w:rPr>
+              <w:tab/>
+            </w:r>
+            <w:r>
+              <w:rPr>
+                <w:rStyle w:val="Hyperlink"/>
+                <w:noProof/>
+              </w:rPr>
+              <w:t>Camera</w:t>
+            </w:r>
+            <w:r>
+              <w:rPr>
+                <w:noProof/>
+                <w:webHidden/>
+              </w:rPr>
+              <w:tab/>
+            </w:r>
+            <w:r>
+              <w:rPr>
+                <w:noProof/>
+                <w:webHidden/>
+              </w:rPr>
+              <w:fldChar w:fldCharType="begin"/>
+            </w:r>
+            <w:r>
+              <w:rPr>
+                <w:noProof/>
+                <w:webHidden/>
+              </w:rPr>
+              <w:instrText xml:space="preserve"> PAGEREF _Toc288119159 \h </w:instrText>
             </w:r>
             <w:r>
               <w:rPr>
@@ -641,7 +723,7 @@
               <w:noProof/>
             </w:rPr>
           </w:pPr>
-          <w:hyperlink w:anchor="_Toc287890837" w:history="1">
+          <w:hyperlink w:anchor="_Toc288119160" w:history="1">
             <w:r>
               <w:rPr>
                 <w:rStyle w:val="Hyperlink"/>
@@ -682,7 +764,7 @@
                 <w:noProof/>
                 <w:webHidden/>
               </w:rPr>
-              <w:instrText xml:space="preserve"> PAGEREF _Toc287890837 \h </w:instrText>
+              <w:instrText xml:space="preserve"> PAGEREF _Toc288119160 \h </w:instrText>
             </w:r>
             <w:r>
               <w:rPr>
@@ -702,7 +784,7 @@
                 <w:noProof/>
                 <w:webHidden/>
               </w:rPr>
-              <w:t>6</w:t>
+              <w:t>7</w:t>
             </w:r>
             <w:r>
               <w:rPr>
@@ -724,7 +806,7 @@
               <w:noProof/>
             </w:rPr>
           </w:pPr>
-          <w:hyperlink w:anchor="_Toc287890838" w:history="1">
+          <w:hyperlink w:anchor="_Toc288119161" w:history="1">
             <w:r>
               <w:rPr>
                 <w:rStyle w:val="Hyperlink"/>
@@ -751,7 +833,7 @@
                 <w:noProof/>
                 <w:webHidden/>
               </w:rPr>
-              <w:instrText xml:space="preserve"> PAGEREF _Toc287890838 \h </w:instrText>
+              <w:instrText xml:space="preserve"> PAGEREF _Toc288119161 \h </w:instrText>
             </w:r>
             <w:r>
               <w:rPr>
@@ -771,7 +853,7 @@
                 <w:noProof/>
                 <w:webHidden/>
               </w:rPr>
-              <w:t>6</w:t>
+              <w:t>7</w:t>
             </w:r>
             <w:r>
               <w:rPr>
@@ -793,7 +875,7 @@
               <w:noProof/>
             </w:rPr>
           </w:pPr>
-          <w:hyperlink w:anchor="_Toc287890839" w:history="1">
+          <w:hyperlink w:anchor="_Toc288119162" w:history="1">
             <w:r>
               <w:rPr>
                 <w:rStyle w:val="Hyperlink"/>
@@ -833,7 +915,7 @@
                 <w:noProof/>
                 <w:webHidden/>
               </w:rPr>
-              <w:instrText xml:space="preserve"> PAGEREF _Toc287890839 \h </w:instrText>
+              <w:instrText xml:space="preserve"> PAGEREF _Toc288119162 \h </w:instrText>
             </w:r>
             <w:r>
               <w:rPr>
@@ -853,7 +935,7 @@
                 <w:noProof/>
                 <w:webHidden/>
               </w:rPr>
-              <w:t>6</w:t>
+              <w:t>7</w:t>
             </w:r>
             <w:r>
               <w:rPr>
@@ -875,7 +957,7 @@
               <w:noProof/>
             </w:rPr>
           </w:pPr>
-          <w:hyperlink w:anchor="_Toc287890840" w:history="1">
+          <w:hyperlink w:anchor="_Toc288119163" w:history="1">
             <w:r>
               <w:rPr>
                 <w:rStyle w:val="Hyperlink"/>
@@ -915,7 +997,7 @@
                 <w:noProof/>
                 <w:webHidden/>
               </w:rPr>
-              <w:instrText xml:space="preserve"> PAGEREF _Toc287890840 \h </w:instrText>
+              <w:instrText xml:space="preserve"> PAGEREF _Toc288119163 \h </w:instrText>
             </w:r>
             <w:r>
               <w:rPr>
@@ -935,7 +1017,7 @@
                 <w:noProof/>
                 <w:webHidden/>
               </w:rPr>
-              <w:t>6</w:t>
+              <w:t>7</w:t>
             </w:r>
             <w:r>
               <w:rPr>
@@ -957,7 +1039,7 @@
               <w:noProof/>
             </w:rPr>
           </w:pPr>
-          <w:hyperlink w:anchor="_Toc287890841" w:history="1">
+          <w:hyperlink w:anchor="_Toc288119164" w:history="1">
             <w:r>
               <w:rPr>
                 <w:rStyle w:val="Hyperlink"/>
@@ -997,7 +1079,7 @@
                 <w:noProof/>
                 <w:webHidden/>
               </w:rPr>
-              <w:instrText xml:space="preserve"> PAGEREF _Toc287890841 \h </w:instrText>
+              <w:instrText xml:space="preserve"> PAGEREF _Toc288119164 \h </w:instrText>
             </w:r>
             <w:r>
               <w:rPr>
@@ -1017,7 +1099,7 @@
                 <w:noProof/>
                 <w:webHidden/>
               </w:rPr>
-              <w:t>6</w:t>
+              <w:t>7</w:t>
             </w:r>
             <w:r>
               <w:rPr>
@@ -1040,7 +1122,7 @@
               <w:noProof/>
             </w:rPr>
           </w:pPr>
-          <w:hyperlink w:anchor="_Toc287890842" w:history="1">
+          <w:hyperlink w:anchor="_Toc288119165" w:history="1">
             <w:r>
               <w:rPr>
                 <w:rStyle w:val="Hyperlink"/>
@@ -1081,7 +1163,7 @@
                 <w:noProof/>
                 <w:webHidden/>
               </w:rPr>
-              <w:instrText xml:space="preserve"> PAGEREF _Toc287890842 \h </w:instrText>
+              <w:instrText xml:space="preserve"> PAGEREF _Toc288119165 \h </w:instrText>
             </w:r>
             <w:r>
               <w:rPr>
@@ -1101,7 +1183,7 @@
                 <w:noProof/>
                 <w:webHidden/>
               </w:rPr>
-              <w:t>7</w:t>
+              <w:t>8</w:t>
             </w:r>
             <w:r>
               <w:rPr>
@@ -1123,7 +1205,7 @@
               <w:noProof/>
             </w:rPr>
           </w:pPr>
-          <w:hyperlink w:anchor="_Toc287890843" w:history="1">
+          <w:hyperlink w:anchor="_Toc288119166" w:history="1">
             <w:r>
               <w:rPr>
                 <w:rStyle w:val="Hyperlink"/>
@@ -1150,7 +1232,7 @@
                 <w:noProof/>
                 <w:webHidden/>
               </w:rPr>
-              <w:instrText xml:space="preserve"> PAGEREF _Toc287890843 \h </w:instrText>
+              <w:instrText xml:space="preserve"> PAGEREF _Toc288119166 \h </w:instrText>
             </w:r>
             <w:r>
               <w:rPr>
@@ -1170,7 +1252,7 @@
                 <w:noProof/>
                 <w:webHidden/>
               </w:rPr>
-              <w:t>7</w:t>
+              <w:t>8</w:t>
             </w:r>
             <w:r>
               <w:rPr>
@@ -1192,7 +1274,7 @@
               <w:noProof/>
             </w:rPr>
           </w:pPr>
-          <w:hyperlink w:anchor="_Toc287890844" w:history="1">
+          <w:hyperlink w:anchor="_Toc288119167" w:history="1">
             <w:r>
               <w:rPr>
                 <w:rStyle w:val="Hyperlink"/>
@@ -1219,7 +1301,7 @@
                 <w:noProof/>
                 <w:webHidden/>
               </w:rPr>
-              <w:instrText xml:space="preserve"> PAGEREF _Toc287890844 \h </w:instrText>
+              <w:instrText xml:space="preserve"> PAGEREF _Toc288119167 \h </w:instrText>
             </w:r>
             <w:r>
               <w:rPr>
@@ -1239,7 +1321,7 @@
                 <w:noProof/>
                 <w:webHidden/>
               </w:rPr>
-              <w:t>7</w:t>
+              <w:t>8</w:t>
             </w:r>
             <w:r>
               <w:rPr>
@@ -1262,7 +1344,7 @@
               <w:noProof/>
             </w:rPr>
           </w:pPr>
-          <w:hyperlink w:anchor="_Toc287890845" w:history="1">
+          <w:hyperlink w:anchor="_Toc288119168" w:history="1">
             <w:r>
               <w:rPr>
                 <w:rStyle w:val="Hyperlink"/>
@@ -1304,7 +1386,7 @@
                 <w:noProof/>
                 <w:webHidden/>
               </w:rPr>
-              <w:instrText xml:space="preserve"> PAGEREF _Toc287890845 \h </w:instrText>
+              <w:instrText xml:space="preserve"> PAGEREF _Toc288119168 \h </w:instrText>
             </w:r>
             <w:r>
               <w:rPr>
@@ -1324,7 +1406,7 @@
                 <w:noProof/>
                 <w:webHidden/>
               </w:rPr>
-              <w:t>7</w:t>
+              <w:t>8</w:t>
             </w:r>
             <w:r>
               <w:rPr>
@@ -1346,7 +1428,7 @@
               <w:noProof/>
             </w:rPr>
           </w:pPr>
-          <w:hyperlink w:anchor="_Toc287890846" w:history="1">
+          <w:hyperlink w:anchor="_Toc288119169" w:history="1">
             <w:r>
               <w:rPr>
                 <w:rStyle w:val="Hyperlink"/>
@@ -1373,7 +1455,7 @@
                 <w:noProof/>
                 <w:webHidden/>
               </w:rPr>
-              <w:instrText xml:space="preserve"> PAGEREF _Toc287890846 \h </w:instrText>
+              <w:instrText xml:space="preserve"> PAGEREF _Toc288119169 \h </w:instrText>
             </w:r>
             <w:r>
               <w:rPr>
@@ -1393,7 +1475,7 @@
                 <w:noProof/>
                 <w:webHidden/>
               </w:rPr>
-              <w:t>7</w:t>
+              <w:t>8</w:t>
             </w:r>
             <w:r>
               <w:rPr>
@@ -1416,7 +1498,7 @@
               <w:noProof/>
             </w:rPr>
           </w:pPr>
-          <w:hyperlink w:anchor="_Toc287890847" w:history="1">
+          <w:hyperlink w:anchor="_Toc288119170" w:history="1">
             <w:r>
               <w:rPr>
                 <w:rStyle w:val="Hyperlink"/>
@@ -1458,7 +1540,7 @@
                 <w:noProof/>
                 <w:webHidden/>
               </w:rPr>
-              <w:instrText xml:space="preserve"> PAGEREF _Toc287890847 \h </w:instrText>
+              <w:instrText xml:space="preserve"> PAGEREF _Toc288119170 \h </w:instrText>
             </w:r>
             <w:r>
               <w:rPr>
@@ -1478,7 +1560,7 @@
                 <w:noProof/>
                 <w:webHidden/>
               </w:rPr>
-              <w:t>7</w:t>
+              <w:t>8</w:t>
             </w:r>
             <w:r>
               <w:rPr>
@@ -1501,7 +1583,7 @@
               <w:noProof/>
             </w:rPr>
           </w:pPr>
-          <w:hyperlink w:anchor="_Toc287890848" w:history="1">
+          <w:hyperlink w:anchor="_Toc288119171" w:history="1">
             <w:r>
               <w:rPr>
                 <w:rStyle w:val="Hyperlink"/>
@@ -1543,7 +1625,7 @@
                 <w:noProof/>
                 <w:webHidden/>
               </w:rPr>
-              <w:instrText xml:space="preserve"> PAGEREF _Toc287890848 \h </w:instrText>
+              <w:instrText xml:space="preserve"> PAGEREF _Toc288119171 \h </w:instrText>
             </w:r>
             <w:r>
               <w:rPr>
@@ -1563,7 +1645,7 @@
                 <w:noProof/>
                 <w:webHidden/>
               </w:rPr>
-              <w:t>7</w:t>
+              <w:t>8</w:t>
             </w:r>
             <w:r>
               <w:rPr>
@@ -1585,7 +1667,7 @@
               <w:noProof/>
             </w:rPr>
           </w:pPr>
-          <w:hyperlink w:anchor="_Toc287890849" w:history="1">
+          <w:hyperlink w:anchor="_Toc288119172" w:history="1">
             <w:r>
               <w:rPr>
                 <w:rStyle w:val="Hyperlink"/>
@@ -1612,7 +1694,7 @@
                 <w:noProof/>
                 <w:webHidden/>
               </w:rPr>
-              <w:instrText xml:space="preserve"> PAGEREF _Toc287890849 \h </w:instrText>
+              <w:instrText xml:space="preserve"> PAGEREF _Toc288119172 \h </w:instrText>
             </w:r>
             <w:r>
               <w:rPr>
@@ -1632,7 +1714,7 @@
                 <w:noProof/>
                 <w:webHidden/>
               </w:rPr>
-              <w:t>7</w:t>
+              <w:t>8</w:t>
             </w:r>
             <w:r>
               <w:rPr>
@@ -1655,7 +1737,7 @@
               <w:noProof/>
             </w:rPr>
           </w:pPr>
-          <w:hyperlink w:anchor="_Toc287890850" w:history="1">
+          <w:hyperlink w:anchor="_Toc288119173" w:history="1">
             <w:r>
               <w:rPr>
                 <w:rStyle w:val="Hyperlink"/>
@@ -1697,7 +1779,7 @@
                 <w:noProof/>
                 <w:webHidden/>
               </w:rPr>
-              <w:instrText xml:space="preserve"> PAGEREF _Toc287890850 \h </w:instrText>
+              <w:instrText xml:space="preserve"> PAGEREF _Toc288119173 \h </w:instrText>
             </w:r>
             <w:r>
               <w:rPr>
@@ -1717,7 +1799,7 @@
                 <w:noProof/>
                 <w:webHidden/>
               </w:rPr>
-              <w:t>7</w:t>
+              <w:t>8</w:t>
             </w:r>
             <w:r>
               <w:rPr>
@@ -1740,7 +1822,7 @@
               <w:noProof/>
             </w:rPr>
           </w:pPr>
-          <w:hyperlink w:anchor="_Toc287890851" w:history="1">
+          <w:hyperlink w:anchor="_Toc288119174" w:history="1">
             <w:r>
               <w:rPr>
                 <w:rStyle w:val="Hyperlink"/>
@@ -1781,7 +1863,7 @@
                 <w:noProof/>
                 <w:webHidden/>
               </w:rPr>
-              <w:instrText xml:space="preserve"> PAGEREF _Toc287890851 \h </w:instrText>
+              <w:instrText xml:space="preserve"> PAGEREF _Toc288119174 \h </w:instrText>
             </w:r>
             <w:r>
               <w:rPr>
@@ -1801,7 +1883,7 @@
                 <w:noProof/>
                 <w:webHidden/>
               </w:rPr>
-              <w:t>8</w:t>
+              <w:t>9</w:t>
             </w:r>
             <w:r>
               <w:rPr>
@@ -1823,7 +1905,7 @@
               <w:noProof/>
             </w:rPr>
           </w:pPr>
-          <w:hyperlink w:anchor="_Toc287890852" w:history="1">
+          <w:hyperlink w:anchor="_Toc288119175" w:history="1">
             <w:r>
               <w:rPr>
                 <w:rStyle w:val="Hyperlink"/>
@@ -1850,7 +1932,7 @@
                 <w:noProof/>
                 <w:webHidden/>
               </w:rPr>
-              <w:instrText xml:space="preserve"> PAGEREF _Toc287890852 \h </w:instrText>
+              <w:instrText xml:space="preserve"> PAGEREF _Toc288119175 \h </w:instrText>
             </w:r>
             <w:r>
               <w:rPr>
@@ -1870,7 +1952,7 @@
                 <w:noProof/>
                 <w:webHidden/>
               </w:rPr>
-              <w:t>8</w:t>
+              <w:t>9</w:t>
             </w:r>
             <w:r>
               <w:rPr>
@@ -1892,7 +1974,7 @@
               <w:noProof/>
             </w:rPr>
           </w:pPr>
-          <w:hyperlink w:anchor="_Toc287890853" w:history="1">
+          <w:hyperlink w:anchor="_Toc288119176" w:history="1">
             <w:r>
               <w:rPr>
                 <w:rStyle w:val="Hyperlink"/>
@@ -1919,7 +2001,7 @@
                 <w:noProof/>
                 <w:webHidden/>
               </w:rPr>
-              <w:instrText xml:space="preserve"> PAGEREF _Toc287890853 \h </w:instrText>
+              <w:instrText xml:space="preserve"> PAGEREF _Toc288119176 \h </w:instrText>
             </w:r>
             <w:r>
               <w:rPr>
@@ -1939,7 +2021,7 @@
                 <w:noProof/>
                 <w:webHidden/>
               </w:rPr>
-              <w:t>8</w:t>
+              <w:t>9</w:t>
             </w:r>
             <w:r>
               <w:rPr>
@@ -1961,7 +2043,7 @@
               <w:noProof/>
             </w:rPr>
           </w:pPr>
-          <w:hyperlink w:anchor="_Toc287890854" w:history="1">
+          <w:hyperlink w:anchor="_Toc288119177" w:history="1">
             <w:r>
               <w:rPr>
                 <w:rStyle w:val="Hyperlink"/>
@@ -1988,7 +2070,7 @@
                 <w:noProof/>
                 <w:webHidden/>
               </w:rPr>
-              <w:instrText xml:space="preserve"> PAGEREF _Toc287890854 \h </w:instrText>
+              <w:instrText xml:space="preserve"> PAGEREF _Toc288119177 \h </w:instrText>
             </w:r>
             <w:r>
               <w:rPr>
@@ -2008,7 +2090,7 @@
                 <w:noProof/>
                 <w:webHidden/>
               </w:rPr>
-              <w:t>8</w:t>
+              <w:t>9</w:t>
             </w:r>
             <w:r>
               <w:rPr>
@@ -2030,7 +2112,7 @@
               <w:noProof/>
             </w:rPr>
           </w:pPr>
-          <w:hyperlink w:anchor="_Toc287890855" w:history="1">
+          <w:hyperlink w:anchor="_Toc288119178" w:history="1">
             <w:r>
               <w:rPr>
                 <w:rStyle w:val="Hyperlink"/>
@@ -2057,7 +2139,7 @@
                 <w:noProof/>
                 <w:webHidden/>
               </w:rPr>
-              <w:instrText xml:space="preserve"> PAGEREF _Toc287890855 \h </w:instrText>
+              <w:instrText xml:space="preserve"> PAGEREF _Toc288119178 \h </w:instrText>
             </w:r>
             <w:r>
               <w:rPr>
@@ -2077,7 +2159,7 @@
                 <w:noProof/>
                 <w:webHidden/>
               </w:rPr>
-              <w:t>8</w:t>
+              <w:t>9</w:t>
             </w:r>
             <w:r>
               <w:rPr>
@@ -2099,7 +2181,7 @@
               <w:noProof/>
             </w:rPr>
           </w:pPr>
-          <w:hyperlink w:anchor="_Toc287890856" w:history="1">
+          <w:hyperlink w:anchor="_Toc288119179" w:history="1">
             <w:r>
               <w:rPr>
                 <w:rStyle w:val="Hyperlink"/>
@@ -2126,7 +2208,7 @@
                 <w:noProof/>
                 <w:webHidden/>
               </w:rPr>
-              <w:instrText xml:space="preserve"> PAGEREF _Toc287890856 \h </w:instrText>
+              <w:instrText xml:space="preserve"> PAGEREF _Toc288119179 \h </w:instrText>
             </w:r>
             <w:r>
               <w:rPr>
@@ -2146,7 +2228,7 @@
                 <w:noProof/>
                 <w:webHidden/>
               </w:rPr>
-              <w:t>8</w:t>
+              <w:t>9</w:t>
             </w:r>
             <w:r>
               <w:rPr>
@@ -2169,7 +2251,7 @@
               <w:noProof/>
             </w:rPr>
           </w:pPr>
-          <w:hyperlink w:anchor="_Toc287890857" w:history="1">
+          <w:hyperlink w:anchor="_Toc288119180" w:history="1">
             <w:r>
               <w:rPr>
                 <w:rStyle w:val="Hyperlink"/>
@@ -2210,7 +2292,7 @@
                 <w:noProof/>
                 <w:webHidden/>
               </w:rPr>
-              <w:instrText xml:space="preserve"> PAGEREF _Toc287890857 \h </w:instrText>
+              <w:instrText xml:space="preserve"> PAGEREF _Toc288119180 \h </w:instrText>
             </w:r>
             <w:r>
               <w:rPr>
@@ -2230,7 +2312,7 @@
                 <w:noProof/>
                 <w:webHidden/>
               </w:rPr>
-              <w:t>9</w:t>
+              <w:t>10</w:t>
             </w:r>
             <w:r>
               <w:rPr>
@@ -2252,7 +2334,7 @@
               <w:noProof/>
             </w:rPr>
           </w:pPr>
-          <w:hyperlink w:anchor="_Toc287890858" w:history="1">
+          <w:hyperlink w:anchor="_Toc288119181" w:history="1">
             <w:r>
               <w:rPr>
                 <w:rStyle w:val="Hyperlink"/>
@@ -2279,7 +2361,7 @@
                 <w:noProof/>
                 <w:webHidden/>
               </w:rPr>
-              <w:instrText xml:space="preserve"> PAGEREF _Toc287890858 \h </w:instrText>
+              <w:instrText xml:space="preserve"> PAGEREF _Toc288119181 \h </w:instrText>
             </w:r>
             <w:r>
               <w:rPr>
@@ -2299,7 +2381,7 @@
                 <w:noProof/>
                 <w:webHidden/>
               </w:rPr>
-              <w:t>9</w:t>
+              <w:t>10</w:t>
             </w:r>
             <w:r>
               <w:rPr>
@@ -2321,7 +2403,7 @@
               <w:noProof/>
             </w:rPr>
           </w:pPr>
-          <w:hyperlink w:anchor="_Toc287890859" w:history="1">
+          <w:hyperlink w:anchor="_Toc288119182" w:history="1">
             <w:r>
               <w:rPr>
                 <w:rStyle w:val="Hyperlink"/>
@@ -2348,7 +2430,7 @@
                 <w:noProof/>
                 <w:webHidden/>
               </w:rPr>
-              <w:instrText xml:space="preserve"> PAGEREF _Toc287890859 \h </w:instrText>
+              <w:instrText xml:space="preserve"> PAGEREF _Toc288119182 \h </w:instrText>
             </w:r>
             <w:r>
               <w:rPr>
@@ -2368,7 +2450,7 @@
                 <w:noProof/>
                 <w:webHidden/>
               </w:rPr>
-              <w:t>9</w:t>
+              <w:t>10</w:t>
             </w:r>
             <w:r>
               <w:rPr>
@@ -2390,7 +2472,7 @@
               <w:noProof/>
             </w:rPr>
           </w:pPr>
-          <w:hyperlink w:anchor="_Toc287890860" w:history="1">
+          <w:hyperlink w:anchor="_Toc288119183" w:history="1">
             <w:r>
               <w:rPr>
                 <w:rStyle w:val="Hyperlink"/>
@@ -2432,7 +2514,7 @@
                 <w:noProof/>
                 <w:webHidden/>
               </w:rPr>
-              <w:instrText xml:space="preserve"> PAGEREF _Toc287890860 \h </w:instrText>
+              <w:instrText xml:space="preserve"> PAGEREF _Toc288119183 \h </w:instrText>
             </w:r>
             <w:r>
               <w:rPr>
@@ -2452,7 +2534,7 @@
                 <w:noProof/>
                 <w:webHidden/>
               </w:rPr>
-              <w:t>9</w:t>
+              <w:t>10</w:t>
             </w:r>
             <w:r>
               <w:rPr>
@@ -2474,7 +2556,7 @@
               <w:noProof/>
             </w:rPr>
           </w:pPr>
-          <w:hyperlink w:anchor="_Toc287890861" w:history="1">
+          <w:hyperlink w:anchor="_Toc288119184" w:history="1">
             <w:r>
               <w:rPr>
                 <w:rStyle w:val="Hyperlink"/>
@@ -2516,7 +2598,7 @@
                 <w:noProof/>
                 <w:webHidden/>
               </w:rPr>
-              <w:instrText xml:space="preserve"> PAGEREF _Toc287890861 \h </w:instrText>
+              <w:instrText xml:space="preserve"> PAGEREF _Toc288119184 \h </w:instrText>
             </w:r>
             <w:r>
               <w:rPr>
@@ -2536,7 +2618,7 @@
                 <w:noProof/>
                 <w:webHidden/>
               </w:rPr>
-              <w:t>9</w:t>
+              <w:t>10</w:t>
             </w:r>
             <w:r>
               <w:rPr>
@@ -2558,7 +2640,7 @@
               <w:noProof/>
             </w:rPr>
           </w:pPr>
-          <w:hyperlink w:anchor="_Toc287890862" w:history="1">
+          <w:hyperlink w:anchor="_Toc288119185" w:history="1">
             <w:r>
               <w:rPr>
                 <w:rStyle w:val="Hyperlink"/>
@@ -2600,7 +2682,7 @@
                 <w:noProof/>
                 <w:webHidden/>
               </w:rPr>
-              <w:instrText xml:space="preserve"> PAGEREF _Toc287890862 \h </w:instrText>
+              <w:instrText xml:space="preserve"> PAGEREF _Toc288119185 \h </w:instrText>
             </w:r>
             <w:r>
               <w:rPr>
@@ -2620,7 +2702,7 @@
                 <w:noProof/>
                 <w:webHidden/>
               </w:rPr>
-              <w:t>9</w:t>
+              <w:t>10</w:t>
             </w:r>
             <w:r>
               <w:rPr>
@@ -2642,7 +2724,7 @@
               <w:noProof/>
             </w:rPr>
           </w:pPr>
-          <w:hyperlink w:anchor="_Toc287890863" w:history="1">
+          <w:hyperlink w:anchor="_Toc288119186" w:history="1">
             <w:r>
               <w:rPr>
                 <w:rStyle w:val="Hyperlink"/>
@@ -2684,7 +2766,7 @@
                 <w:noProof/>
                 <w:webHidden/>
               </w:rPr>
-              <w:instrText xml:space="preserve"> PAGEREF _Toc287890863 \h </w:instrText>
+              <w:instrText xml:space="preserve"> PAGEREF _Toc288119186 \h </w:instrText>
             </w:r>
             <w:r>
               <w:rPr>
@@ -2704,7 +2786,7 @@
                 <w:noProof/>
                 <w:webHidden/>
               </w:rPr>
-              <w:t>9</w:t>
+              <w:t>10</w:t>
             </w:r>
             <w:r>
               <w:rPr>
@@ -2726,7 +2808,7 @@
               <w:noProof/>
             </w:rPr>
           </w:pPr>
-          <w:hyperlink w:anchor="_Toc287890864" w:history="1">
+          <w:hyperlink w:anchor="_Toc288119187" w:history="1">
             <w:r>
               <w:rPr>
                 <w:rStyle w:val="Hyperlink"/>
@@ -2768,7 +2850,7 @@
                 <w:noProof/>
                 <w:webHidden/>
               </w:rPr>
-              <w:instrText xml:space="preserve"> PAGEREF _Toc287890864 \h </w:instrText>
+              <w:instrText xml:space="preserve"> PAGEREF _Toc288119187 \h </w:instrText>
             </w:r>
             <w:r>
               <w:rPr>
@@ -2788,7 +2870,7 @@
                 <w:noProof/>
                 <w:webHidden/>
               </w:rPr>
-              <w:t>9</w:t>
+              <w:t>10</w:t>
             </w:r>
             <w:r>
               <w:rPr>
@@ -2810,7 +2892,7 @@
               <w:noProof/>
             </w:rPr>
           </w:pPr>
-          <w:hyperlink w:anchor="_Toc287890865" w:history="1">
+          <w:hyperlink w:anchor="_Toc288119188" w:history="1">
             <w:r>
               <w:rPr>
                 <w:rStyle w:val="Hyperlink"/>
@@ -2852,7 +2934,7 @@
                 <w:noProof/>
                 <w:webHidden/>
               </w:rPr>
-              <w:instrText xml:space="preserve"> PAGEREF _Toc287890865 \h </w:instrText>
+              <w:instrText xml:space="preserve"> PAGEREF _Toc288119188 \h </w:instrText>
             </w:r>
             <w:r>
               <w:rPr>
@@ -2872,7 +2954,7 @@
                 <w:noProof/>
                 <w:webHidden/>
               </w:rPr>
-              <w:t>9</w:t>
+              <w:t>10</w:t>
             </w:r>
             <w:r>
               <w:rPr>
@@ -2894,7 +2976,7 @@
               <w:noProof/>
             </w:rPr>
           </w:pPr>
-          <w:hyperlink w:anchor="_Toc287890866" w:history="1">
+          <w:hyperlink w:anchor="_Toc288119189" w:history="1">
             <w:r>
               <w:rPr>
                 <w:rStyle w:val="Hyperlink"/>
@@ -2936,7 +3018,7 @@
                 <w:noProof/>
                 <w:webHidden/>
               </w:rPr>
-              <w:instrText xml:space="preserve"> PAGEREF _Toc287890866 \h </w:instrText>
+              <w:instrText xml:space="preserve"> PAGEREF _Toc288119189 \h </w:instrText>
             </w:r>
             <w:r>
               <w:rPr>
@@ -2956,7 +3038,7 @@
                 <w:noProof/>
                 <w:webHidden/>
               </w:rPr>
-              <w:t>9</w:t>
+              <w:t>10</w:t>
             </w:r>
             <w:r>
               <w:rPr>
@@ -2978,7 +3060,7 @@
               <w:noProof/>
             </w:rPr>
           </w:pPr>
-          <w:hyperlink w:anchor="_Toc287890867" w:history="1">
+          <w:hyperlink w:anchor="_Toc288119190" w:history="1">
             <w:r>
               <w:rPr>
                 <w:rStyle w:val="Hyperlink"/>
@@ -3020,7 +3102,7 @@
                 <w:noProof/>
                 <w:webHidden/>
               </w:rPr>
-              <w:instrText xml:space="preserve"> PAGEREF _Toc287890867 \h </w:instrText>
+              <w:instrText xml:space="preserve"> PAGEREF _Toc288119190 \h </w:instrText>
             </w:r>
             <w:r>
               <w:rPr>
@@ -3040,7 +3122,7 @@
                 <w:noProof/>
                 <w:webHidden/>
               </w:rPr>
-              <w:t>9</w:t>
+              <w:t>10</w:t>
             </w:r>
             <w:r>
               <w:rPr>
@@ -3062,7 +3144,7 @@
               <w:noProof/>
             </w:rPr>
           </w:pPr>
-          <w:hyperlink w:anchor="_Toc287890868" w:history="1">
+          <w:hyperlink w:anchor="_Toc288119191" w:history="1">
             <w:r>
               <w:rPr>
                 <w:rStyle w:val="Hyperlink"/>
@@ -3104,7 +3186,7 @@
                 <w:noProof/>
                 <w:webHidden/>
               </w:rPr>
-              <w:instrText xml:space="preserve"> PAGEREF _Toc287890868 \h </w:instrText>
+              <w:instrText xml:space="preserve"> PAGEREF _Toc288119191 \h </w:instrText>
             </w:r>
             <w:r>
               <w:rPr>
@@ -3124,7 +3206,7 @@
                 <w:noProof/>
                 <w:webHidden/>
               </w:rPr>
-              <w:t>9</w:t>
+              <w:t>10</w:t>
             </w:r>
             <w:r>
               <w:rPr>
@@ -3146,7 +3228,7 @@
               <w:noProof/>
             </w:rPr>
           </w:pPr>
-          <w:hyperlink w:anchor="_Toc287890869" w:history="1">
+          <w:hyperlink w:anchor="_Toc288119192" w:history="1">
             <w:r>
               <w:rPr>
                 <w:rStyle w:val="Hyperlink"/>
@@ -3188,7 +3270,7 @@
                 <w:noProof/>
                 <w:webHidden/>
               </w:rPr>
-              <w:instrText xml:space="preserve"> PAGEREF _Toc287890869 \h </w:instrText>
+              <w:instrText xml:space="preserve"> PAGEREF _Toc288119192 \h </w:instrText>
             </w:r>
             <w:r>
               <w:rPr>
@@ -3208,7 +3290,7 @@
                 <w:noProof/>
                 <w:webHidden/>
               </w:rPr>
-              <w:t>9</w:t>
+              <w:t>10</w:t>
             </w:r>
             <w:r>
               <w:rPr>
@@ -3230,7 +3312,7 @@
               <w:noProof/>
             </w:rPr>
           </w:pPr>
-          <w:hyperlink w:anchor="_Toc287890870" w:history="1">
+          <w:hyperlink w:anchor="_Toc288119193" w:history="1">
             <w:r>
               <w:rPr>
                 <w:rStyle w:val="Hyperlink"/>
@@ -3257,7 +3339,7 @@
                 <w:noProof/>
                 <w:webHidden/>
               </w:rPr>
-              <w:instrText xml:space="preserve"> PAGEREF _Toc287890870 \h </w:instrText>
+              <w:instrText xml:space="preserve"> PAGEREF _Toc288119193 \h </w:instrText>
             </w:r>
             <w:r>
               <w:rPr>
@@ -3277,7 +3359,7 @@
                 <w:noProof/>
                 <w:webHidden/>
               </w:rPr>
-              <w:t>9</w:t>
+              <w:t>10</w:t>
             </w:r>
             <w:r>
               <w:rPr>
@@ -3299,7 +3381,7 @@
               <w:noProof/>
             </w:rPr>
           </w:pPr>
-          <w:hyperlink w:anchor="_Toc287890871" w:history="1">
+          <w:hyperlink w:anchor="_Toc288119194" w:history="1">
             <w:r>
               <w:rPr>
                 <w:rStyle w:val="Hyperlink"/>
@@ -3326,7 +3408,7 @@
                 <w:noProof/>
                 <w:webHidden/>
               </w:rPr>
-              <w:instrText xml:space="preserve"> PAGEREF _Toc287890871 \h </w:instrText>
+              <w:instrText xml:space="preserve"> PAGEREF _Toc288119194 \h </w:instrText>
             </w:r>
             <w:r>
               <w:rPr>
@@ -3346,7 +3428,7 @@
                 <w:noProof/>
                 <w:webHidden/>
               </w:rPr>
-              <w:t>9</w:t>
+              <w:t>10</w:t>
             </w:r>
             <w:r>
               <w:rPr>
@@ -3368,7 +3450,7 @@
               <w:noProof/>
             </w:rPr>
           </w:pPr>
-          <w:hyperlink w:anchor="_Toc287890872" w:history="1">
+          <w:hyperlink w:anchor="_Toc288119195" w:history="1">
             <w:r>
               <w:rPr>
                 <w:rStyle w:val="Hyperlink"/>
@@ -3395,7 +3477,7 @@
                 <w:noProof/>
                 <w:webHidden/>
               </w:rPr>
-              <w:instrText xml:space="preserve"> PAGEREF _Toc287890872 \h </w:instrText>
+              <w:instrText xml:space="preserve"> PAGEREF _Toc288119195 \h </w:instrText>
             </w:r>
             <w:r>
               <w:rPr>
@@ -3415,7 +3497,7 @@
                 <w:noProof/>
                 <w:webHidden/>
               </w:rPr>
-              <w:t>9</w:t>
+              <w:t>10</w:t>
             </w:r>
             <w:r>
               <w:rPr>
@@ -3438,7 +3520,7 @@
               <w:noProof/>
             </w:rPr>
           </w:pPr>
-          <w:hyperlink w:anchor="_Toc287890873" w:history="1">
+          <w:hyperlink w:anchor="_Toc288119196" w:history="1">
             <w:r>
               <w:rPr>
                 <w:rStyle w:val="Hyperlink"/>
@@ -3479,7 +3561,7 @@
                 <w:noProof/>
                 <w:webHidden/>
               </w:rPr>
-              <w:instrText xml:space="preserve"> PAGEREF _Toc287890873 \h </w:instrText>
+              <w:instrText xml:space="preserve"> PAGEREF _Toc288119196 \h </w:instrText>
             </w:r>
             <w:r>
               <w:rPr>
@@ -3499,7 +3581,7 @@
                 <w:noProof/>
                 <w:webHidden/>
               </w:rPr>
-              <w:t>10</w:t>
+              <w:t>11</w:t>
             </w:r>
             <w:r>
               <w:rPr>
@@ -3521,7 +3603,7 @@
               <w:noProof/>
             </w:rPr>
           </w:pPr>
-          <w:hyperlink w:anchor="_Toc287890874" w:history="1">
+          <w:hyperlink w:anchor="_Toc288119197" w:history="1">
             <w:r>
               <w:rPr>
                 <w:rStyle w:val="Hyperlink"/>
@@ -3548,7 +3630,7 @@
                 <w:noProof/>
                 <w:webHidden/>
               </w:rPr>
-              <w:instrText xml:space="preserve"> PAGEREF _Toc287890874 \h </w:instrText>
+              <w:instrText xml:space="preserve"> PAGEREF _Toc288119197 \h </w:instrText>
             </w:r>
             <w:r>
               <w:rPr>
@@ -3568,7 +3650,7 @@
                 <w:noProof/>
                 <w:webHidden/>
               </w:rPr>
-              <w:t>10</w:t>
+              <w:t>11</w:t>
             </w:r>
             <w:r>
               <w:rPr>
@@ -3590,7 +3672,7 @@
               <w:noProof/>
             </w:rPr>
           </w:pPr>
-          <w:hyperlink w:anchor="_Toc287890875" w:history="1">
+          <w:hyperlink w:anchor="_Toc288119198" w:history="1">
             <w:r>
               <w:rPr>
                 <w:rStyle w:val="Hyperlink"/>
@@ -3632,7 +3714,7 @@
                 <w:noProof/>
                 <w:webHidden/>
               </w:rPr>
-              <w:instrText xml:space="preserve"> PAGEREF _Toc287890875 \h </w:instrText>
+              <w:instrText xml:space="preserve"> PAGEREF _Toc288119198 \h </w:instrText>
             </w:r>
             <w:r>
               <w:rPr>
@@ -3652,7 +3734,7 @@
                 <w:noProof/>
                 <w:webHidden/>
               </w:rPr>
-              <w:t>10</w:t>
+              <w:t>11</w:t>
             </w:r>
             <w:r>
               <w:rPr>
@@ -3674,7 +3756,7 @@
               <w:noProof/>
             </w:rPr>
           </w:pPr>
-          <w:hyperlink w:anchor="_Toc287890876" w:history="1">
+          <w:hyperlink w:anchor="_Toc288119199" w:history="1">
             <w:r>
               <w:rPr>
                 <w:rStyle w:val="Hyperlink"/>
@@ -3716,7 +3798,7 @@
                 <w:noProof/>
                 <w:webHidden/>
               </w:rPr>
-              <w:instrText xml:space="preserve"> PAGEREF _Toc287890876 \h </w:instrText>
+              <w:instrText xml:space="preserve"> PAGEREF _Toc288119199 \h </w:instrText>
             </w:r>
             <w:r>
               <w:rPr>
@@ -3736,7 +3818,7 @@
                 <w:noProof/>
                 <w:webHidden/>
               </w:rPr>
-              <w:t>10</w:t>
+              <w:t>11</w:t>
             </w:r>
             <w:r>
               <w:rPr>
@@ -3758,7 +3840,7 @@
               <w:noProof/>
             </w:rPr>
           </w:pPr>
-          <w:hyperlink w:anchor="_Toc287890877" w:history="1">
+          <w:hyperlink w:anchor="_Toc288119200" w:history="1">
             <w:r>
               <w:rPr>
                 <w:rStyle w:val="Hyperlink"/>
@@ -3800,7 +3882,7 @@
                 <w:noProof/>
                 <w:webHidden/>
               </w:rPr>
-              <w:instrText xml:space="preserve"> PAGEREF _Toc287890877 \h </w:instrText>
+              <w:instrText xml:space="preserve"> PAGEREF _Toc288119200 \h </w:instrText>
             </w:r>
             <w:r>
               <w:rPr>
@@ -3820,7 +3902,7 @@
                 <w:noProof/>
                 <w:webHidden/>
               </w:rPr>
-              <w:t>10</w:t>
+              <w:t>11</w:t>
             </w:r>
             <w:r>
               <w:rPr>
@@ -3842,7 +3924,7 @@
               <w:noProof/>
             </w:rPr>
           </w:pPr>
-          <w:hyperlink w:anchor="_Toc287890878" w:history="1">
+          <w:hyperlink w:anchor="_Toc288119201" w:history="1">
             <w:r>
               <w:rPr>
                 <w:rStyle w:val="Hyperlink"/>
@@ -3884,7 +3966,7 @@
                 <w:noProof/>
                 <w:webHidden/>
               </w:rPr>
-              <w:instrText xml:space="preserve"> PAGEREF _Toc287890878 \h </w:instrText>
+              <w:instrText xml:space="preserve"> PAGEREF _Toc288119201 \h </w:instrText>
             </w:r>
             <w:r>
               <w:rPr>
@@ -3904,7 +3986,7 @@
                 <w:noProof/>
                 <w:webHidden/>
               </w:rPr>
-              <w:t>10</w:t>
+              <w:t>11</w:t>
             </w:r>
             <w:r>
               <w:rPr>
@@ -3926,7 +4008,7 @@
               <w:noProof/>
             </w:rPr>
           </w:pPr>
-          <w:hyperlink w:anchor="_Toc287890879" w:history="1">
+          <w:hyperlink w:anchor="_Toc288119202" w:history="1">
             <w:r>
               <w:rPr>
                 <w:rStyle w:val="Hyperlink"/>
@@ -3968,7 +4050,7 @@
                 <w:noProof/>
                 <w:webHidden/>
               </w:rPr>
-              <w:instrText xml:space="preserve"> PAGEREF _Toc287890879 \h </w:instrText>
+              <w:instrText xml:space="preserve"> PAGEREF _Toc288119202 \h </w:instrText>
             </w:r>
             <w:r>
               <w:rPr>
@@ -3988,7 +4070,7 @@
                 <w:noProof/>
                 <w:webHidden/>
               </w:rPr>
-              <w:t>10</w:t>
+              <w:t>11</w:t>
             </w:r>
             <w:r>
               <w:rPr>
@@ -4010,7 +4092,7 @@
               <w:noProof/>
             </w:rPr>
           </w:pPr>
-          <w:hyperlink w:anchor="_Toc287890880" w:history="1">
+          <w:hyperlink w:anchor="_Toc288119203" w:history="1">
             <w:r>
               <w:rPr>
                 <w:rStyle w:val="Hyperlink"/>
@@ -4052,7 +4134,7 @@
                 <w:noProof/>
                 <w:webHidden/>
               </w:rPr>
-              <w:instrText xml:space="preserve"> PAGEREF _Toc287890880 \h </w:instrText>
+              <w:instrText xml:space="preserve"> PAGEREF _Toc288119203 \h </w:instrText>
             </w:r>
             <w:r>
               <w:rPr>
@@ -4072,7 +4154,7 @@
                 <w:noProof/>
                 <w:webHidden/>
               </w:rPr>
-              <w:t>11</w:t>
+              <w:t>12</w:t>
             </w:r>
             <w:r>
               <w:rPr>
@@ -4095,7 +4177,7 @@
               <w:noProof/>
             </w:rPr>
           </w:pPr>
-          <w:hyperlink w:anchor="_Toc287890881" w:history="1">
+          <w:hyperlink w:anchor="_Toc288119204" w:history="1">
             <w:r>
               <w:rPr>
                 <w:rStyle w:val="Hyperlink"/>
@@ -4136,7 +4218,7 @@
                 <w:noProof/>
                 <w:webHidden/>
               </w:rPr>
-              <w:instrText xml:space="preserve"> PAGEREF _Toc287890881 \h </w:instrText>
+              <w:instrText xml:space="preserve"> PAGEREF _Toc288119204 \h </w:instrText>
             </w:r>
             <w:r>
               <w:rPr>
@@ -4156,7 +4238,7 @@
                 <w:noProof/>
                 <w:webHidden/>
               </w:rPr>
-              <w:t>12</w:t>
+              <w:t>13</w:t>
             </w:r>
             <w:r>
               <w:rPr>
@@ -4178,7 +4260,7 @@
               <w:noProof/>
             </w:rPr>
           </w:pPr>
-          <w:hyperlink w:anchor="_Toc287890882" w:history="1">
+          <w:hyperlink w:anchor="_Toc288119205" w:history="1">
             <w:r>
               <w:rPr>
                 <w:rStyle w:val="Hyperlink"/>
@@ -4205,7 +4287,7 @@
                 <w:noProof/>
                 <w:webHidden/>
               </w:rPr>
-              <w:instrText xml:space="preserve"> PAGEREF _Toc287890882 \h </w:instrText>
+              <w:instrText xml:space="preserve"> PAGEREF _Toc288119205 \h </w:instrText>
             </w:r>
             <w:r>
               <w:rPr>
@@ -4225,7 +4307,7 @@
                 <w:noProof/>
                 <w:webHidden/>
               </w:rPr>
-              <w:t>12</w:t>
+              <w:t>13</w:t>
             </w:r>
             <w:r>
               <w:rPr>
@@ -4247,7 +4329,7 @@
               <w:noProof/>
             </w:rPr>
           </w:pPr>
-          <w:hyperlink w:anchor="_Toc287890883" w:history="1">
+          <w:hyperlink w:anchor="_Toc288119206" w:history="1">
             <w:r>
               <w:rPr>
                 <w:rStyle w:val="Hyperlink"/>
@@ -4274,7 +4356,7 @@
                 <w:noProof/>
                 <w:webHidden/>
               </w:rPr>
-              <w:instrText xml:space="preserve"> PAGEREF _Toc287890883 \h </w:instrText>
+              <w:instrText xml:space="preserve"> PAGEREF _Toc288119206 \h </w:instrText>
             </w:r>
             <w:r>
               <w:rPr>
@@ -4294,7 +4376,7 @@
                 <w:noProof/>
                 <w:webHidden/>
               </w:rPr>
-              <w:t>12</w:t>
+              <w:t>13</w:t>
             </w:r>
             <w:r>
               <w:rPr>
@@ -4316,7 +4398,7 @@
               <w:noProof/>
             </w:rPr>
           </w:pPr>
-          <w:hyperlink w:anchor="_Toc287890884" w:history="1">
+          <w:hyperlink w:anchor="_Toc288119207" w:history="1">
             <w:r>
               <w:rPr>
                 <w:rStyle w:val="Hyperlink"/>
@@ -4358,7 +4440,7 @@
                 <w:noProof/>
                 <w:webHidden/>
               </w:rPr>
-              <w:instrText xml:space="preserve"> PAGEREF _Toc287890884 \h </w:instrText>
+              <w:instrText xml:space="preserve"> PAGEREF _Toc288119207 \h </w:instrText>
             </w:r>
             <w:r>
               <w:rPr>
@@ -4378,7 +4460,7 @@
                 <w:noProof/>
                 <w:webHidden/>
               </w:rPr>
-              <w:t>12</w:t>
+              <w:t>13</w:t>
             </w:r>
             <w:r>
               <w:rPr>
@@ -4400,7 +4482,7 @@
               <w:noProof/>
             </w:rPr>
           </w:pPr>
-          <w:hyperlink w:anchor="_Toc287890885" w:history="1">
+          <w:hyperlink w:anchor="_Toc288119208" w:history="1">
             <w:r>
               <w:rPr>
                 <w:rStyle w:val="Hyperlink"/>
@@ -4442,7 +4524,7 @@
                 <w:noProof/>
                 <w:webHidden/>
               </w:rPr>
-              <w:instrText xml:space="preserve"> PAGEREF _Toc287890885 \h </w:instrText>
+              <w:instrText xml:space="preserve"> PAGEREF _Toc288119208 \h </w:instrText>
             </w:r>
             <w:r>
               <w:rPr>
@@ -4462,7 +4544,7 @@
                 <w:noProof/>
                 <w:webHidden/>
               </w:rPr>
-              <w:t>12</w:t>
+              <w:t>13</w:t>
             </w:r>
             <w:r>
               <w:rPr>
@@ -4484,7 +4566,7 @@
               <w:noProof/>
             </w:rPr>
           </w:pPr>
-          <w:hyperlink w:anchor="_Toc287890886" w:history="1">
+          <w:hyperlink w:anchor="_Toc288119209" w:history="1">
             <w:r>
               <w:rPr>
                 <w:rStyle w:val="Hyperlink"/>
@@ -4526,7 +4608,7 @@
                 <w:noProof/>
                 <w:webHidden/>
               </w:rPr>
-              <w:instrText xml:space="preserve"> PAGEREF _Toc287890886 \h </w:instrText>
+              <w:instrText xml:space="preserve"> PAGEREF _Toc288119209 \h </w:instrText>
             </w:r>
             <w:r>
               <w:rPr>
@@ -4546,7 +4628,7 @@
                 <w:noProof/>
                 <w:webHidden/>
               </w:rPr>
-              <w:t>12</w:t>
+              <w:t>13</w:t>
             </w:r>
             <w:r>
               <w:rPr>
@@ -4568,7 +4650,7 @@
               <w:noProof/>
             </w:rPr>
           </w:pPr>
-          <w:hyperlink w:anchor="_Toc287890887" w:history="1">
+          <w:hyperlink w:anchor="_Toc288119210" w:history="1">
             <w:r>
               <w:rPr>
                 <w:rStyle w:val="Hyperlink"/>
@@ -4610,7 +4692,7 @@
                 <w:noProof/>
                 <w:webHidden/>
               </w:rPr>
-              <w:instrText xml:space="preserve"> PAGEREF _Toc287890887 \h </w:instrText>
+              <w:instrText xml:space="preserve"> PAGEREF _Toc288119210 \h </w:instrText>
             </w:r>
             <w:r>
               <w:rPr>
@@ -4630,7 +4712,7 @@
                 <w:noProof/>
                 <w:webHidden/>
               </w:rPr>
-              <w:t>12</w:t>
+              <w:t>13</w:t>
             </w:r>
             <w:r>
               <w:rPr>
@@ -4652,7 +4734,7 @@
               <w:noProof/>
             </w:rPr>
           </w:pPr>
-          <w:hyperlink w:anchor="_Toc287890888" w:history="1">
+          <w:hyperlink w:anchor="_Toc288119211" w:history="1">
             <w:r>
               <w:rPr>
                 <w:rStyle w:val="Hyperlink"/>
@@ -4694,7 +4776,7 @@
                 <w:noProof/>
                 <w:webHidden/>
               </w:rPr>
-              <w:instrText xml:space="preserve"> PAGEREF _Toc287890888 \h </w:instrText>
+              <w:instrText xml:space="preserve"> PAGEREF _Toc288119211 \h </w:instrText>
             </w:r>
             <w:r>
               <w:rPr>
@@ -4714,7 +4796,7 @@
                 <w:noProof/>
                 <w:webHidden/>
               </w:rPr>
-              <w:t>12</w:t>
+              <w:t>13</w:t>
             </w:r>
             <w:r>
               <w:rPr>
@@ -4736,7 +4818,7 @@
               <w:noProof/>
             </w:rPr>
           </w:pPr>
-          <w:hyperlink w:anchor="_Toc287890889" w:history="1">
+          <w:hyperlink w:anchor="_Toc288119212" w:history="1">
             <w:r>
               <w:rPr>
                 <w:rStyle w:val="Hyperlink"/>
@@ -4764,7 +4846,7 @@
                 <w:noProof/>
                 <w:webHidden/>
               </w:rPr>
-              <w:instrText xml:space="preserve"> PAGEREF _Toc287890889 \h </w:instrText>
+              <w:instrText xml:space="preserve"> PAGEREF _Toc288119212 \h </w:instrText>
             </w:r>
             <w:r>
               <w:rPr>
@@ -4784,7 +4866,7 @@
                 <w:noProof/>
                 <w:webHidden/>
               </w:rPr>
-              <w:t>13</w:t>
+              <w:t>14</w:t>
             </w:r>
             <w:r>
               <w:rPr>
@@ -4806,7 +4888,7 @@
               <w:noProof/>
             </w:rPr>
           </w:pPr>
-          <w:hyperlink w:anchor="_Toc287890890" w:history="1">
+          <w:hyperlink w:anchor="_Toc288119213" w:history="1">
             <w:r>
               <w:rPr>
                 <w:rStyle w:val="Hyperlink"/>
@@ -4834,7 +4916,7 @@
                 <w:noProof/>
                 <w:webHidden/>
               </w:rPr>
-              <w:instrText xml:space="preserve"> PAGEREF _Toc287890890 \h </w:instrText>
+              <w:instrText xml:space="preserve"> PAGEREF _Toc288119213 \h </w:instrText>
             </w:r>
             <w:r>
               <w:rPr>
@@ -4854,7 +4936,7 @@
                 <w:noProof/>
                 <w:webHidden/>
               </w:rPr>
-              <w:t>13</w:t>
+              <w:t>14</w:t>
             </w:r>
             <w:r>
               <w:rPr>
@@ -4876,7 +4958,7 @@
               <w:noProof/>
             </w:rPr>
           </w:pPr>
-          <w:hyperlink w:anchor="_Toc287890891" w:history="1">
+          <w:hyperlink w:anchor="_Toc288119214" w:history="1">
             <w:r>
               <w:rPr>
                 <w:rStyle w:val="Hyperlink"/>
@@ -4904,7 +4986,7 @@
                 <w:noProof/>
                 <w:webHidden/>
               </w:rPr>
-              <w:instrText xml:space="preserve"> PAGEREF _Toc287890891 \h </w:instrText>
+              <w:instrText xml:space="preserve"> PAGEREF _Toc288119214 \h </w:instrText>
             </w:r>
             <w:r>
               <w:rPr>
@@ -4924,7 +5006,7 @@
                 <w:noProof/>
                 <w:webHidden/>
               </w:rPr>
-              <w:t>13</w:t>
+              <w:t>14</w:t>
             </w:r>
             <w:r>
               <w:rPr>
@@ -4946,7 +5028,7 @@
               <w:noProof/>
             </w:rPr>
           </w:pPr>
-          <w:hyperlink w:anchor="_Toc287890892" w:history="1">
+          <w:hyperlink w:anchor="_Toc288119215" w:history="1">
             <w:r>
               <w:rPr>
                 <w:rStyle w:val="Hyperlink"/>
@@ -4988,7 +5070,7 @@
                 <w:noProof/>
                 <w:webHidden/>
               </w:rPr>
-              <w:instrText xml:space="preserve"> PAGEREF _Toc287890892 \h </w:instrText>
+              <w:instrText xml:space="preserve"> PAGEREF _Toc288119215 \h </w:instrText>
             </w:r>
             <w:r>
               <w:rPr>
@@ -5008,7 +5090,7 @@
                 <w:noProof/>
                 <w:webHidden/>
               </w:rPr>
-              <w:t>13</w:t>
+              <w:t>14</w:t>
             </w:r>
             <w:r>
               <w:rPr>
@@ -5030,7 +5112,7 @@
               <w:noProof/>
             </w:rPr>
           </w:pPr>
-          <w:hyperlink w:anchor="_Toc287890893" w:history="1">
+          <w:hyperlink w:anchor="_Toc288119216" w:history="1">
             <w:r>
               <w:rPr>
                 <w:rStyle w:val="Hyperlink"/>
@@ -5072,7 +5154,7 @@
                 <w:noProof/>
                 <w:webHidden/>
               </w:rPr>
-              <w:instrText xml:space="preserve"> PAGEREF _Toc287890893 \h </w:instrText>
+              <w:instrText xml:space="preserve"> PAGEREF _Toc288119216 \h </w:instrText>
             </w:r>
             <w:r>
               <w:rPr>
@@ -5092,7 +5174,7 @@
                 <w:noProof/>
                 <w:webHidden/>
               </w:rPr>
-              <w:t>13</w:t>
+              <w:t>14</w:t>
             </w:r>
             <w:r>
               <w:rPr>
@@ -5114,7 +5196,7 @@
               <w:noProof/>
             </w:rPr>
           </w:pPr>
-          <w:hyperlink w:anchor="_Toc287890894" w:history="1">
+          <w:hyperlink w:anchor="_Toc288119217" w:history="1">
             <w:r>
               <w:rPr>
                 <w:rStyle w:val="Hyperlink"/>
@@ -5156,7 +5238,7 @@
                 <w:noProof/>
                 <w:webHidden/>
               </w:rPr>
-              <w:instrText xml:space="preserve"> PAGEREF _Toc287890894 \h </w:instrText>
+              <w:instrText xml:space="preserve"> PAGEREF _Toc288119217 \h </w:instrText>
             </w:r>
             <w:r>
               <w:rPr>
@@ -5176,7 +5258,7 @@
                 <w:noProof/>
                 <w:webHidden/>
               </w:rPr>
-              <w:t>13</w:t>
+              <w:t>14</w:t>
             </w:r>
             <w:r>
               <w:rPr>
@@ -5204,7 +5286,7 @@
       <w:pPr>
         <w:pStyle w:val="Heading1"/>
       </w:pPr>
-      <w:bookmarkStart w:id="0" w:name="_Toc287890829"/>
+      <w:bookmarkStart w:id="0" w:name="_Toc288119151"/>
       <w:r>
         <w:lastRenderedPageBreak/>
         <w:t>OVERVIEW</w:t>
@@ -5215,7 +5297,7 @@
       <w:pPr>
         <w:pStyle w:val="Heading2"/>
       </w:pPr>
-      <w:bookmarkStart w:id="1" w:name="_Toc287890830"/>
+      <w:bookmarkStart w:id="1" w:name="_Toc288119152"/>
       <w:r>
         <w:t>General Idea</w:t>
       </w:r>
@@ -5261,7 +5343,7 @@
       <w:pPr>
         <w:pStyle w:val="Heading2"/>
       </w:pPr>
-      <w:bookmarkStart w:id="2" w:name="_Toc287890831"/>
+      <w:bookmarkStart w:id="2" w:name="_Toc288119153"/>
       <w:r>
         <w:t>Target Audience</w:t>
       </w:r>
@@ -5277,7 +5359,7 @@
       <w:pPr>
         <w:pStyle w:val="Heading2"/>
       </w:pPr>
-      <w:bookmarkStart w:id="3" w:name="_Toc287890832"/>
+      <w:bookmarkStart w:id="3" w:name="_Toc288119154"/>
       <w:r>
         <w:t>Target Platform(s)</w:t>
       </w:r>
@@ -5380,7 +5462,7 @@
           <w:numId w:val="2"/>
         </w:numPr>
       </w:pPr>
-      <w:bookmarkStart w:id="4" w:name="_Toc287890833"/>
+      <w:bookmarkStart w:id="4" w:name="_Toc288119155"/>
       <w:r>
         <w:lastRenderedPageBreak/>
         <w:t>Gameplay</w:t>
@@ -5391,7 +5473,7 @@
       <w:pPr>
         <w:pStyle w:val="Heading2"/>
       </w:pPr>
-      <w:bookmarkStart w:id="5" w:name="_Toc287890834"/>
+      <w:bookmarkStart w:id="5" w:name="_Toc288119156"/>
       <w:r>
         <w:t>Overview</w:t>
       </w:r>
@@ -5410,7 +5492,7 @@
           <w:numId w:val="4"/>
         </w:numPr>
       </w:pPr>
-      <w:bookmarkStart w:id="6" w:name="_Toc287890835"/>
+      <w:bookmarkStart w:id="6" w:name="_Toc288119157"/>
       <w:r>
         <w:t>Launching</w:t>
       </w:r>
@@ -5608,7 +5690,7 @@
           <w:numId w:val="4"/>
         </w:numPr>
       </w:pPr>
-      <w:bookmarkStart w:id="7" w:name="_Toc287890836"/>
+      <w:bookmarkStart w:id="7" w:name="_Toc288119158"/>
       <w:r>
         <w:t>Controlling Character after launch</w:t>
       </w:r>
@@ -5636,7 +5718,111 @@
     </w:p>
     <w:p>
       <w:pPr>
+        <w:pStyle w:val="Heading3"/>
+        <w:numPr>
+          <w:ilvl w:val="0"/>
+          <w:numId w:val="4"/>
+        </w:numPr>
+      </w:pPr>
+      <w:bookmarkStart w:id="8" w:name="_Toc288119159"/>
+      <w:r>
+        <w:t>Camera</w:t>
+      </w:r>
+      <w:bookmarkEnd w:id="8"/>
+    </w:p>
+    <w:p>
+      <w:pPr>
         <w:ind w:left="720"/>
+      </w:pPr>
+      <w:r>
+        <w:t xml:space="preserve">There will be </w:t>
+      </w:r>
+      <w:r>
+        <w:t>two</w:t>
+      </w:r>
+      <w:r>
+        <w:t xml:space="preserve"> “modes” that the camera operates in during the course of </w:t>
+      </w:r>
+      <w:proofErr w:type="spellStart"/>
+      <w:r>
+        <w:t>gameplay</w:t>
+      </w:r>
+      <w:proofErr w:type="spellEnd"/>
+      <w:r>
+        <w:t>.</w:t>
+      </w:r>
+      <w:r>
+        <w:t xml:space="preserve"> The player will be able to switch between the two any time before they launch. They will be able to move the weight </w:t>
+      </w:r>
+      <w:r>
+        <w:t xml:space="preserve">and wedge </w:t>
+      </w:r>
+      <w:r>
+        <w:t>while zoomed out</w:t>
+      </w:r>
+      <w:r>
+        <w:t xml:space="preserve"> and initiate the launch, at which point the camera would do a quick zoom back in before anything would start to move.</w:t>
+      </w:r>
+      <w:r>
+        <w:t xml:space="preserve"> To zoom in/out there will be a button in one of the screen corners.</w:t>
+      </w:r>
+    </w:p>
+    <w:p>
+      <w:pPr>
+        <w:pStyle w:val="ListParagraph"/>
+        <w:numPr>
+          <w:ilvl w:val="0"/>
+          <w:numId w:val="19"/>
+        </w:numPr>
+      </w:pPr>
+      <w:r>
+        <w:t>Zoomed in</w:t>
+      </w:r>
+    </w:p>
+    <w:p>
+      <w:pPr>
+        <w:pStyle w:val="ListParagraph"/>
+        <w:numPr>
+          <w:ilvl w:val="1"/>
+          <w:numId w:val="19"/>
+        </w:numPr>
+      </w:pPr>
+      <w:r>
+        <w:t>Focuses on the see-saw, with the weight in view. Either need to have the camera back far enough to see the weight at all positions, or adjust the camera accordingly as the weight moves (this would keep the view as close as possible).</w:t>
+      </w:r>
+    </w:p>
+    <w:p>
+      <w:pPr>
+        <w:pStyle w:val="ListParagraph"/>
+        <w:numPr>
+          <w:ilvl w:val="0"/>
+          <w:numId w:val="19"/>
+        </w:numPr>
+      </w:pPr>
+      <w:r>
+        <w:t>Zoomed Out</w:t>
+      </w:r>
+    </w:p>
+    <w:p>
+      <w:pPr>
+        <w:pStyle w:val="ListParagraph"/>
+        <w:numPr>
+          <w:ilvl w:val="1"/>
+          <w:numId w:val="19"/>
+        </w:numPr>
+      </w:pPr>
+      <w:r>
+        <w:lastRenderedPageBreak/>
+        <w:t>Focuses on the entire level’s center point from a center point where the entire level is visible.</w:t>
+      </w:r>
+    </w:p>
+    <w:p>
+      <w:pPr>
+        <w:pStyle w:val="ListParagraph"/>
+        <w:numPr>
+          <w:ilvl w:val="0"/>
+          <w:numId w:val="19"/>
+        </w:numPr>
       </w:pPr>
       <w:r>
         <w:br w:type="page"/>
@@ -5650,22 +5836,22 @@
           <w:numId w:val="2"/>
         </w:numPr>
       </w:pPr>
-      <w:bookmarkStart w:id="8" w:name="_Toc287890837"/>
+      <w:bookmarkStart w:id="9" w:name="_Toc288119160"/>
       <w:r>
         <w:lastRenderedPageBreak/>
         <w:t>Core Mechanics</w:t>
       </w:r>
-      <w:bookmarkEnd w:id="8"/>
+      <w:bookmarkEnd w:id="9"/>
     </w:p>
     <w:p>
       <w:pPr>
         <w:pStyle w:val="Heading2"/>
       </w:pPr>
-      <w:bookmarkStart w:id="9" w:name="_Toc287890838"/>
+      <w:bookmarkStart w:id="10" w:name="_Toc288119161"/>
       <w:r>
         <w:t>Overview</w:t>
       </w:r>
-      <w:bookmarkEnd w:id="9"/>
+      <w:bookmarkEnd w:id="10"/>
     </w:p>
     <w:p>
       <w:r>
@@ -5689,11 +5875,11 @@
           <w:numId w:val="3"/>
         </w:numPr>
       </w:pPr>
-      <w:bookmarkStart w:id="10" w:name="_Toc287890839"/>
+      <w:bookmarkStart w:id="11" w:name="_Toc288119162"/>
       <w:r>
         <w:t>See-Saw</w:t>
       </w:r>
-      <w:bookmarkEnd w:id="10"/>
+      <w:bookmarkEnd w:id="11"/>
     </w:p>
     <w:p>
       <w:pPr>
@@ -5778,11 +5964,11 @@
           <w:numId w:val="3"/>
         </w:numPr>
       </w:pPr>
-      <w:bookmarkStart w:id="11" w:name="_Toc287890840"/>
+      <w:bookmarkStart w:id="12" w:name="_Toc288119163"/>
       <w:r>
         <w:t>Weight</w:t>
       </w:r>
-      <w:bookmarkEnd w:id="11"/>
+      <w:bookmarkEnd w:id="12"/>
     </w:p>
     <w:p>
       <w:pPr>
@@ -5812,11 +5998,11 @@
           <w:numId w:val="3"/>
         </w:numPr>
       </w:pPr>
-      <w:bookmarkStart w:id="12" w:name="_Toc287890841"/>
+      <w:bookmarkStart w:id="13" w:name="_Toc288119164"/>
       <w:r>
         <w:t>Character</w:t>
       </w:r>
-      <w:bookmarkEnd w:id="12"/>
+      <w:bookmarkEnd w:id="13"/>
     </w:p>
     <w:p>
       <w:pPr>
@@ -5916,22 +6102,22 @@
           <w:numId w:val="2"/>
         </w:numPr>
       </w:pPr>
-      <w:bookmarkStart w:id="13" w:name="_Toc287890842"/>
+      <w:bookmarkStart w:id="14" w:name="_Toc288119165"/>
       <w:r>
         <w:lastRenderedPageBreak/>
         <w:t>Features</w:t>
       </w:r>
-      <w:bookmarkEnd w:id="13"/>
+      <w:bookmarkEnd w:id="14"/>
     </w:p>
     <w:p>
       <w:pPr>
         <w:pStyle w:val="Heading2"/>
       </w:pPr>
-      <w:bookmarkStart w:id="14" w:name="_Toc287890843"/>
+      <w:bookmarkStart w:id="15" w:name="_Toc288119166"/>
       <w:r>
         <w:t>Overview</w:t>
       </w:r>
-      <w:bookmarkEnd w:id="14"/>
+      <w:bookmarkEnd w:id="15"/>
     </w:p>
     <w:p>
       <w:r>
@@ -5945,11 +6131,11 @@
       <w:pPr>
         <w:pStyle w:val="Heading2"/>
       </w:pPr>
-      <w:bookmarkStart w:id="15" w:name="_Toc287890844"/>
+      <w:bookmarkStart w:id="16" w:name="_Toc288119167"/>
       <w:r>
         <w:t>A Features</w:t>
       </w:r>
-      <w:bookmarkEnd w:id="15"/>
+      <w:bookmarkEnd w:id="16"/>
     </w:p>
     <w:p>
       <w:pPr>
@@ -5959,21 +6145,21 @@
           <w:numId w:val="15"/>
         </w:numPr>
       </w:pPr>
-      <w:bookmarkStart w:id="16" w:name="_Toc287890845"/>
+      <w:bookmarkStart w:id="17" w:name="_Toc288119168"/>
       <w:r>
         <w:t>Interactive Objects</w:t>
       </w:r>
-      <w:bookmarkEnd w:id="16"/>
+      <w:bookmarkEnd w:id="17"/>
     </w:p>
     <w:p>
       <w:pPr>
         <w:pStyle w:val="Heading2"/>
       </w:pPr>
-      <w:bookmarkStart w:id="17" w:name="_Toc287890846"/>
+      <w:bookmarkStart w:id="18" w:name="_Toc288119169"/>
       <w:r>
         <w:t>B Features</w:t>
       </w:r>
-      <w:bookmarkEnd w:id="17"/>
+      <w:bookmarkEnd w:id="18"/>
     </w:p>
     <w:p>
       <w:pPr>
@@ -5983,11 +6169,11 @@
           <w:numId w:val="13"/>
         </w:numPr>
       </w:pPr>
-      <w:bookmarkStart w:id="18" w:name="_Toc287890847"/>
+      <w:bookmarkStart w:id="19" w:name="_Toc288119170"/>
       <w:r>
         <w:t>Parts &amp; Upgrade System</w:t>
       </w:r>
-      <w:bookmarkEnd w:id="18"/>
+      <w:bookmarkEnd w:id="19"/>
     </w:p>
     <w:p>
       <w:pPr>
@@ -6023,21 +6209,21 @@
           <w:numId w:val="13"/>
         </w:numPr>
       </w:pPr>
-      <w:bookmarkStart w:id="19" w:name="_Toc287890848"/>
+      <w:bookmarkStart w:id="20" w:name="_Toc288119171"/>
       <w:r>
         <w:t>Ragdoll Physics</w:t>
       </w:r>
-      <w:bookmarkEnd w:id="19"/>
+      <w:bookmarkEnd w:id="20"/>
     </w:p>
     <w:p>
       <w:pPr>
         <w:pStyle w:val="Heading2"/>
       </w:pPr>
-      <w:bookmarkStart w:id="20" w:name="_Toc287890849"/>
+      <w:bookmarkStart w:id="21" w:name="_Toc288119172"/>
       <w:r>
         <w:t>C Features</w:t>
       </w:r>
-      <w:bookmarkEnd w:id="20"/>
+      <w:bookmarkEnd w:id="21"/>
     </w:p>
     <w:p>
       <w:pPr>
@@ -6047,11 +6233,11 @@
           <w:numId w:val="12"/>
         </w:numPr>
       </w:pPr>
-      <w:bookmarkStart w:id="21" w:name="_Toc287890850"/>
+      <w:bookmarkStart w:id="22" w:name="_Toc288119173"/>
       <w:r>
         <w:t>Level Editor</w:t>
       </w:r>
-      <w:bookmarkEnd w:id="21"/>
+      <w:bookmarkEnd w:id="22"/>
     </w:p>
     <w:p/>
     <w:p>
@@ -6070,22 +6256,22 @@
           <w:numId w:val="2"/>
         </w:numPr>
       </w:pPr>
-      <w:bookmarkStart w:id="22" w:name="_Toc287890851"/>
+      <w:bookmarkStart w:id="23" w:name="_Toc288119174"/>
       <w:r>
         <w:lastRenderedPageBreak/>
         <w:t>Worlds</w:t>
       </w:r>
-      <w:bookmarkEnd w:id="22"/>
+      <w:bookmarkEnd w:id="23"/>
     </w:p>
     <w:p>
       <w:pPr>
         <w:pStyle w:val="Heading2"/>
       </w:pPr>
-      <w:bookmarkStart w:id="23" w:name="_Toc287890852"/>
+      <w:bookmarkStart w:id="24" w:name="_Toc288119175"/>
       <w:r>
         <w:t>Overview</w:t>
       </w:r>
-      <w:bookmarkEnd w:id="23"/>
+      <w:bookmarkEnd w:id="24"/>
     </w:p>
     <w:p>
       <w:r>
@@ -6128,41 +6314,41 @@
       <w:pPr>
         <w:pStyle w:val="Heading2"/>
       </w:pPr>
-      <w:bookmarkStart w:id="24" w:name="_Toc287890853"/>
+      <w:bookmarkStart w:id="25" w:name="_Toc288119176"/>
       <w:r>
         <w:t>World One</w:t>
       </w:r>
-      <w:bookmarkEnd w:id="24"/>
+      <w:bookmarkEnd w:id="25"/>
     </w:p>
     <w:p>
       <w:pPr>
         <w:pStyle w:val="Heading2"/>
       </w:pPr>
-      <w:bookmarkStart w:id="25" w:name="_Toc287890854"/>
+      <w:bookmarkStart w:id="26" w:name="_Toc288119177"/>
       <w:r>
         <w:t>World Two</w:t>
       </w:r>
-      <w:bookmarkEnd w:id="25"/>
+      <w:bookmarkEnd w:id="26"/>
     </w:p>
     <w:p>
       <w:pPr>
         <w:pStyle w:val="Heading2"/>
       </w:pPr>
-      <w:bookmarkStart w:id="26" w:name="_Toc287890855"/>
+      <w:bookmarkStart w:id="27" w:name="_Toc288119178"/>
       <w:r>
         <w:t>World Three</w:t>
       </w:r>
-      <w:bookmarkEnd w:id="26"/>
+      <w:bookmarkEnd w:id="27"/>
     </w:p>
     <w:p>
       <w:pPr>
         <w:pStyle w:val="Heading2"/>
       </w:pPr>
-      <w:bookmarkStart w:id="27" w:name="_Toc287890856"/>
+      <w:bookmarkStart w:id="28" w:name="_Toc288119179"/>
       <w:r>
         <w:t>World Four</w:t>
       </w:r>
-      <w:bookmarkEnd w:id="27"/>
+      <w:bookmarkEnd w:id="28"/>
       <w:r>
         <w:br w:type="page"/>
       </w:r>
@@ -6175,22 +6361,22 @@
           <w:numId w:val="2"/>
         </w:numPr>
       </w:pPr>
-      <w:bookmarkStart w:id="28" w:name="_Toc287890857"/>
+      <w:bookmarkStart w:id="29" w:name="_Toc288119180"/>
       <w:r>
         <w:lastRenderedPageBreak/>
         <w:t>Levels</w:t>
       </w:r>
-      <w:bookmarkEnd w:id="28"/>
+      <w:bookmarkEnd w:id="29"/>
     </w:p>
     <w:p>
       <w:pPr>
         <w:pStyle w:val="Heading2"/>
       </w:pPr>
-      <w:bookmarkStart w:id="29" w:name="_Toc287890858"/>
+      <w:bookmarkStart w:id="30" w:name="_Toc288119181"/>
       <w:r>
         <w:t>Overview</w:t>
       </w:r>
-      <w:bookmarkEnd w:id="29"/>
+      <w:bookmarkEnd w:id="30"/>
     </w:p>
     <w:p>
       <w:proofErr w:type="gramStart"/>
@@ -6229,11 +6415,11 @@
       <w:pPr>
         <w:pStyle w:val="Heading2"/>
       </w:pPr>
-      <w:bookmarkStart w:id="30" w:name="_Toc287890859"/>
+      <w:bookmarkStart w:id="31" w:name="_Toc288119182"/>
       <w:r>
         <w:t>World One</w:t>
       </w:r>
-      <w:bookmarkEnd w:id="30"/>
+      <w:bookmarkEnd w:id="31"/>
     </w:p>
     <w:p>
       <w:pPr>
@@ -6246,14 +6432,14 @@
           <w:highlight w:val="darkGreen"/>
         </w:rPr>
       </w:pPr>
-      <w:bookmarkStart w:id="31" w:name="_Toc287890860"/>
+      <w:bookmarkStart w:id="32" w:name="_Toc288119183"/>
       <w:r>
         <w:rPr>
           <w:highlight w:val="darkGreen"/>
         </w:rPr>
         <w:t>Intro</w:t>
       </w:r>
-      <w:bookmarkEnd w:id="31"/>
+      <w:bookmarkEnd w:id="32"/>
     </w:p>
     <w:p>
       <w:pPr>
@@ -6266,14 +6452,14 @@
           <w:highlight w:val="darkGreen"/>
         </w:rPr>
       </w:pPr>
-      <w:bookmarkStart w:id="32" w:name="_Toc287890861"/>
+      <w:bookmarkStart w:id="33" w:name="_Toc288119184"/>
       <w:r>
         <w:rPr>
           <w:highlight w:val="darkGreen"/>
         </w:rPr>
         <w:t>Field of Grass</w:t>
       </w:r>
-      <w:bookmarkEnd w:id="32"/>
+      <w:bookmarkEnd w:id="33"/>
     </w:p>
     <w:p>
       <w:pPr>
@@ -6286,14 +6472,14 @@
           <w:highlight w:val="darkGreen"/>
         </w:rPr>
       </w:pPr>
-      <w:bookmarkStart w:id="33" w:name="_Toc287890862"/>
+      <w:bookmarkStart w:id="34" w:name="_Toc288119185"/>
       <w:r>
         <w:rPr>
           <w:highlight w:val="darkGreen"/>
         </w:rPr>
         <w:t>Name of Level Three</w:t>
       </w:r>
-      <w:bookmarkEnd w:id="33"/>
+      <w:bookmarkEnd w:id="34"/>
     </w:p>
     <w:p>
       <w:pPr>
@@ -6306,14 +6492,14 @@
           <w:highlight w:val="darkGreen"/>
         </w:rPr>
       </w:pPr>
-      <w:bookmarkStart w:id="34" w:name="_Toc287890863"/>
+      <w:bookmarkStart w:id="35" w:name="_Toc288119186"/>
       <w:r>
         <w:rPr>
           <w:highlight w:val="darkGreen"/>
         </w:rPr>
         <w:t>Name of Level Four</w:t>
       </w:r>
-      <w:bookmarkEnd w:id="34"/>
+      <w:bookmarkEnd w:id="35"/>
     </w:p>
     <w:p>
       <w:pPr>
@@ -6326,14 +6512,14 @@
           <w:highlight w:val="darkGreen"/>
         </w:rPr>
       </w:pPr>
-      <w:bookmarkStart w:id="35" w:name="_Toc287890864"/>
+      <w:bookmarkStart w:id="36" w:name="_Toc288119187"/>
       <w:r>
         <w:rPr>
           <w:highlight w:val="darkGreen"/>
         </w:rPr>
         <w:t>Name of Level Five</w:t>
       </w:r>
-      <w:bookmarkEnd w:id="35"/>
+      <w:bookmarkEnd w:id="36"/>
     </w:p>
     <w:p>
       <w:pPr>
@@ -6346,14 +6532,14 @@
           <w:highlight w:val="darkGreen"/>
         </w:rPr>
       </w:pPr>
-      <w:bookmarkStart w:id="36" w:name="_Toc287890865"/>
+      <w:bookmarkStart w:id="37" w:name="_Toc288119188"/>
       <w:r>
         <w:rPr>
           <w:highlight w:val="darkGreen"/>
         </w:rPr>
         <w:t>Name of Level Six</w:t>
       </w:r>
-      <w:bookmarkEnd w:id="36"/>
+      <w:bookmarkEnd w:id="37"/>
     </w:p>
     <w:p>
       <w:pPr>
@@ -6366,14 +6552,14 @@
           <w:highlight w:val="darkGreen"/>
         </w:rPr>
       </w:pPr>
-      <w:bookmarkStart w:id="37" w:name="_Toc287890866"/>
+      <w:bookmarkStart w:id="38" w:name="_Toc288119189"/>
       <w:r>
         <w:rPr>
           <w:highlight w:val="darkGreen"/>
         </w:rPr>
         <w:t>Name of Level Seven</w:t>
       </w:r>
-      <w:bookmarkEnd w:id="37"/>
+      <w:bookmarkEnd w:id="38"/>
     </w:p>
     <w:p>
       <w:pPr>
@@ -6386,14 +6572,14 @@
           <w:highlight w:val="darkGreen"/>
         </w:rPr>
       </w:pPr>
-      <w:bookmarkStart w:id="38" w:name="_Toc287890867"/>
+      <w:bookmarkStart w:id="39" w:name="_Toc288119190"/>
       <w:r>
         <w:rPr>
           <w:highlight w:val="darkGreen"/>
         </w:rPr>
         <w:t>Name of Level Eight</w:t>
       </w:r>
-      <w:bookmarkEnd w:id="38"/>
+      <w:bookmarkEnd w:id="39"/>
     </w:p>
     <w:p>
       <w:pPr>
@@ -6406,14 +6592,14 @@
           <w:highlight w:val="darkGreen"/>
         </w:rPr>
       </w:pPr>
-      <w:bookmarkStart w:id="39" w:name="_Toc287890868"/>
+      <w:bookmarkStart w:id="40" w:name="_Toc288119191"/>
       <w:r>
         <w:rPr>
           <w:highlight w:val="darkGreen"/>
         </w:rPr>
         <w:t>Name of Level Nine</w:t>
       </w:r>
-      <w:bookmarkEnd w:id="39"/>
+      <w:bookmarkEnd w:id="40"/>
     </w:p>
     <w:p>
       <w:pPr>
@@ -6426,44 +6612,44 @@
           <w:highlight w:val="darkGreen"/>
         </w:rPr>
       </w:pPr>
-      <w:bookmarkStart w:id="40" w:name="_Toc287890869"/>
+      <w:bookmarkStart w:id="41" w:name="_Toc288119192"/>
       <w:r>
         <w:rPr>
           <w:highlight w:val="darkGreen"/>
         </w:rPr>
         <w:t>Name of Level Ten</w:t>
       </w:r>
-      <w:bookmarkEnd w:id="40"/>
+      <w:bookmarkEnd w:id="41"/>
     </w:p>
     <w:p>
       <w:pPr>
         <w:pStyle w:val="Heading2"/>
       </w:pPr>
-      <w:bookmarkStart w:id="41" w:name="_Toc287890870"/>
+      <w:bookmarkStart w:id="42" w:name="_Toc288119193"/>
       <w:r>
         <w:t>World Two</w:t>
       </w:r>
-      <w:bookmarkEnd w:id="41"/>
+      <w:bookmarkEnd w:id="42"/>
     </w:p>
     <w:p>
       <w:pPr>
         <w:pStyle w:val="Heading2"/>
       </w:pPr>
-      <w:bookmarkStart w:id="42" w:name="_Toc287890871"/>
+      <w:bookmarkStart w:id="43" w:name="_Toc288119194"/>
       <w:r>
         <w:t>World Three</w:t>
       </w:r>
-      <w:bookmarkEnd w:id="42"/>
+      <w:bookmarkEnd w:id="43"/>
     </w:p>
     <w:p>
       <w:pPr>
         <w:pStyle w:val="Heading2"/>
       </w:pPr>
-      <w:bookmarkStart w:id="43" w:name="_Toc287890872"/>
+      <w:bookmarkStart w:id="44" w:name="_Toc288119195"/>
       <w:r>
         <w:t>World Four</w:t>
       </w:r>
-      <w:bookmarkEnd w:id="43"/>
+      <w:bookmarkEnd w:id="44"/>
       <w:r>
         <w:br w:type="page"/>
       </w:r>
@@ -6476,22 +6662,22 @@
           <w:numId w:val="2"/>
         </w:numPr>
       </w:pPr>
-      <w:bookmarkStart w:id="44" w:name="_Toc287890873"/>
+      <w:bookmarkStart w:id="45" w:name="_Toc288119196"/>
       <w:r>
         <w:lastRenderedPageBreak/>
         <w:t>Objects</w:t>
       </w:r>
-      <w:bookmarkEnd w:id="44"/>
+      <w:bookmarkEnd w:id="45"/>
     </w:p>
     <w:p>
       <w:pPr>
         <w:pStyle w:val="Heading2"/>
       </w:pPr>
-      <w:bookmarkStart w:id="45" w:name="_Toc287890874"/>
+      <w:bookmarkStart w:id="46" w:name="_Toc288119197"/>
       <w:r>
         <w:t>Overview</w:t>
       </w:r>
-      <w:bookmarkEnd w:id="45"/>
+      <w:bookmarkEnd w:id="46"/>
     </w:p>
     <w:p>
       <w:pPr>
@@ -6518,14 +6704,14 @@
           <w:highlight w:val="yellow"/>
         </w:rPr>
       </w:pPr>
-      <w:bookmarkStart w:id="46" w:name="_Toc287890875"/>
+      <w:bookmarkStart w:id="47" w:name="_Toc288119198"/>
       <w:r>
         <w:rPr>
           <w:highlight w:val="yellow"/>
         </w:rPr>
         <w:t>Spiked Wall</w:t>
       </w:r>
-      <w:bookmarkEnd w:id="46"/>
+      <w:bookmarkEnd w:id="47"/>
     </w:p>
     <w:p>
       <w:pPr>
@@ -6674,14 +6860,14 @@
           <w:highlight w:val="yellow"/>
         </w:rPr>
       </w:pPr>
-      <w:bookmarkStart w:id="47" w:name="_Toc287890876"/>
+      <w:bookmarkStart w:id="48" w:name="_Toc288119199"/>
       <w:r>
         <w:rPr>
           <w:highlight w:val="yellow"/>
         </w:rPr>
         <w:t>Spring</w:t>
       </w:r>
-      <w:bookmarkEnd w:id="47"/>
+      <w:bookmarkEnd w:id="48"/>
     </w:p>
     <w:p>
       <w:pPr>
@@ -6792,14 +6978,14 @@
           <w:highlight w:val="yellow"/>
         </w:rPr>
       </w:pPr>
-      <w:bookmarkStart w:id="48" w:name="_Toc287890877"/>
+      <w:bookmarkStart w:id="49" w:name="_Toc288119200"/>
       <w:r>
         <w:rPr>
           <w:highlight w:val="yellow"/>
         </w:rPr>
         <w:t>Rope</w:t>
       </w:r>
-      <w:bookmarkEnd w:id="48"/>
+      <w:bookmarkEnd w:id="49"/>
     </w:p>
     <w:p>
       <w:pPr>
@@ -6876,14 +7062,14 @@
           <w:highlight w:val="yellow"/>
         </w:rPr>
       </w:pPr>
-      <w:bookmarkStart w:id="49" w:name="_Toc287890878"/>
+      <w:bookmarkStart w:id="50" w:name="_Toc288119201"/>
       <w:r>
         <w:rPr>
           <w:highlight w:val="yellow"/>
         </w:rPr>
         <w:t>Spike Pit</w:t>
       </w:r>
-      <w:bookmarkEnd w:id="49"/>
+      <w:bookmarkEnd w:id="50"/>
     </w:p>
     <w:p>
       <w:pPr>
@@ -6944,14 +7130,14 @@
           <w:highlight w:val="yellow"/>
         </w:rPr>
       </w:pPr>
-      <w:bookmarkStart w:id="50" w:name="_Toc287890879"/>
+      <w:bookmarkStart w:id="51" w:name="_Toc288119202"/>
       <w:r>
         <w:rPr>
           <w:highlight w:val="yellow"/>
         </w:rPr>
         <w:t>Water Pool</w:t>
       </w:r>
-      <w:bookmarkEnd w:id="50"/>
+      <w:bookmarkEnd w:id="51"/>
     </w:p>
     <w:p>
       <w:pPr>
@@ -6998,7 +7184,7 @@
           <w:highlight w:val="yellow"/>
         </w:rPr>
       </w:pPr>
-      <w:bookmarkStart w:id="51" w:name="_Toc287890880"/>
+      <w:bookmarkStart w:id="52" w:name="_Toc288119203"/>
       <w:r>
         <w:rPr>
           <w:highlight w:val="yellow"/>
@@ -7006,7 +7192,7 @@
         <w:lastRenderedPageBreak/>
         <w:t>Acid Bath</w:t>
       </w:r>
-      <w:bookmarkEnd w:id="51"/>
+      <w:bookmarkEnd w:id="52"/>
     </w:p>
     <w:p>
       <w:pPr>
@@ -7081,32 +7267,32 @@
           <w:numId w:val="2"/>
         </w:numPr>
       </w:pPr>
-      <w:bookmarkStart w:id="52" w:name="_Toc287890881"/>
+      <w:bookmarkStart w:id="53" w:name="_Toc288119204"/>
       <w:r>
         <w:lastRenderedPageBreak/>
         <w:t>Character</w:t>
       </w:r>
-      <w:bookmarkEnd w:id="52"/>
+      <w:bookmarkEnd w:id="53"/>
     </w:p>
     <w:p>
       <w:pPr>
         <w:pStyle w:val="Heading2"/>
       </w:pPr>
-      <w:bookmarkStart w:id="53" w:name="_Toc287890882"/>
+      <w:bookmarkStart w:id="54" w:name="_Toc288119205"/>
       <w:r>
         <w:t>Overview</w:t>
       </w:r>
-      <w:bookmarkEnd w:id="53"/>
+      <w:bookmarkEnd w:id="54"/>
     </w:p>
     <w:p>
       <w:pPr>
         <w:pStyle w:val="Heading2"/>
       </w:pPr>
-      <w:bookmarkStart w:id="54" w:name="_Toc287890883"/>
+      <w:bookmarkStart w:id="55" w:name="_Toc288119206"/>
       <w:r>
         <w:t>Actions</w:t>
       </w:r>
-      <w:bookmarkEnd w:id="54"/>
+      <w:bookmarkEnd w:id="55"/>
     </w:p>
     <w:p>
       <w:r>
@@ -7130,14 +7316,14 @@
           <w:highlight w:val="darkGreen"/>
         </w:rPr>
       </w:pPr>
-      <w:bookmarkStart w:id="55" w:name="_Toc287890884"/>
+      <w:bookmarkStart w:id="56" w:name="_Toc288119207"/>
       <w:r>
         <w:rPr>
           <w:highlight w:val="darkGreen"/>
         </w:rPr>
         <w:t>Wall Jump</w:t>
       </w:r>
-      <w:bookmarkEnd w:id="55"/>
+      <w:bookmarkEnd w:id="56"/>
     </w:p>
     <w:p>
       <w:pPr>
@@ -7150,14 +7336,14 @@
           <w:highlight w:val="darkGreen"/>
         </w:rPr>
       </w:pPr>
-      <w:bookmarkStart w:id="56" w:name="_Toc287890885"/>
+      <w:bookmarkStart w:id="57" w:name="_Toc288119208"/>
       <w:r>
         <w:rPr>
           <w:highlight w:val="darkGreen"/>
         </w:rPr>
         <w:t>Jump</w:t>
       </w:r>
-      <w:bookmarkEnd w:id="56"/>
+      <w:bookmarkEnd w:id="57"/>
     </w:p>
     <w:p>
       <w:pPr>
@@ -7170,14 +7356,14 @@
           <w:highlight w:val="darkGreen"/>
         </w:rPr>
       </w:pPr>
-      <w:bookmarkStart w:id="57" w:name="_Toc287890886"/>
+      <w:bookmarkStart w:id="58" w:name="_Toc288119209"/>
       <w:r>
         <w:rPr>
           <w:highlight w:val="darkGreen"/>
         </w:rPr>
         <w:t>Grab Rope</w:t>
       </w:r>
-      <w:bookmarkEnd w:id="57"/>
+      <w:bookmarkEnd w:id="58"/>
     </w:p>
     <w:p>
       <w:pPr>
@@ -7190,14 +7376,14 @@
           <w:highlight w:val="darkGreen"/>
         </w:rPr>
       </w:pPr>
-      <w:bookmarkStart w:id="58" w:name="_Toc287890887"/>
+      <w:bookmarkStart w:id="59" w:name="_Toc288119210"/>
       <w:r>
         <w:rPr>
           <w:highlight w:val="darkGreen"/>
         </w:rPr>
         <w:t>Release Rope</w:t>
       </w:r>
-      <w:bookmarkEnd w:id="58"/>
+      <w:bookmarkEnd w:id="59"/>
     </w:p>
     <w:p>
       <w:pPr>
@@ -7210,14 +7396,14 @@
           <w:highlight w:val="darkGreen"/>
         </w:rPr>
       </w:pPr>
-      <w:bookmarkStart w:id="59" w:name="_Toc287890888"/>
+      <w:bookmarkStart w:id="60" w:name="_Toc288119211"/>
       <w:r>
         <w:rPr>
           <w:highlight w:val="darkGreen"/>
         </w:rPr>
         <w:t>Bounce</w:t>
       </w:r>
-      <w:bookmarkEnd w:id="59"/>
+      <w:bookmarkEnd w:id="60"/>
     </w:p>
     <w:p>
       <w:r>
@@ -7231,7 +7417,7 @@
           <w:highlight w:val="yellow"/>
         </w:rPr>
       </w:pPr>
-      <w:bookmarkStart w:id="60" w:name="_Toc287890889"/>
+      <w:bookmarkStart w:id="61" w:name="_Toc288119212"/>
       <w:r>
         <w:rPr>
           <w:highlight w:val="yellow"/>
@@ -7239,7 +7425,7 @@
         <w:lastRenderedPageBreak/>
         <w:t>Art</w:t>
       </w:r>
-      <w:bookmarkEnd w:id="60"/>
+      <w:bookmarkEnd w:id="61"/>
     </w:p>
     <w:p>
       <w:pPr>
@@ -7248,14 +7434,14 @@
           <w:highlight w:val="yellow"/>
         </w:rPr>
       </w:pPr>
-      <w:bookmarkStart w:id="61" w:name="_Toc287890890"/>
+      <w:bookmarkStart w:id="62" w:name="_Toc288119213"/>
       <w:r>
         <w:rPr>
           <w:highlight w:val="yellow"/>
         </w:rPr>
         <w:t>Overview</w:t>
       </w:r>
-      <w:bookmarkEnd w:id="61"/>
+      <w:bookmarkEnd w:id="62"/>
     </w:p>
     <w:p>
       <w:pPr>
@@ -7291,14 +7477,14 @@
           <w:highlight w:val="yellow"/>
         </w:rPr>
       </w:pPr>
-      <w:bookmarkStart w:id="62" w:name="_Toc287890891"/>
+      <w:bookmarkStart w:id="63" w:name="_Toc288119214"/>
       <w:r>
         <w:rPr>
           <w:highlight w:val="yellow"/>
         </w:rPr>
         <w:t>Animations</w:t>
       </w:r>
-      <w:bookmarkEnd w:id="62"/>
+      <w:bookmarkEnd w:id="63"/>
     </w:p>
     <w:p>
       <w:pPr>
@@ -7311,14 +7497,14 @@
           <w:highlight w:val="yellow"/>
         </w:rPr>
       </w:pPr>
-      <w:bookmarkStart w:id="63" w:name="_Toc287890892"/>
+      <w:bookmarkStart w:id="64" w:name="_Toc288119215"/>
       <w:r>
         <w:rPr>
           <w:highlight w:val="yellow"/>
         </w:rPr>
         <w:t>Jump</w:t>
       </w:r>
-      <w:bookmarkEnd w:id="63"/>
+      <w:bookmarkEnd w:id="64"/>
     </w:p>
     <w:p>
       <w:pPr>
@@ -7357,14 +7543,14 @@
           <w:highlight w:val="yellow"/>
         </w:rPr>
       </w:pPr>
-      <w:bookmarkStart w:id="64" w:name="_Toc287890893"/>
+      <w:bookmarkStart w:id="65" w:name="_Toc288119216"/>
       <w:r>
         <w:rPr>
           <w:highlight w:val="yellow"/>
         </w:rPr>
         <w:t>Swing on rope</w:t>
       </w:r>
-      <w:bookmarkEnd w:id="64"/>
+      <w:bookmarkEnd w:id="65"/>
     </w:p>
     <w:p>
       <w:pPr>
@@ -7377,14 +7563,14 @@
           <w:highlight w:val="yellow"/>
         </w:rPr>
       </w:pPr>
-      <w:bookmarkStart w:id="65" w:name="_Toc287890894"/>
+      <w:bookmarkStart w:id="66" w:name="_Toc288119217"/>
       <w:r>
         <w:rPr>
           <w:highlight w:val="yellow"/>
         </w:rPr>
         <w:t>Idle</w:t>
       </w:r>
-      <w:bookmarkEnd w:id="65"/>
+      <w:bookmarkEnd w:id="66"/>
     </w:p>
     <w:p>
       <w:pPr>
@@ -8555,6 +8741,95 @@
     </w:lvl>
   </w:abstractNum>
   <w:abstractNum w:abstractNumId="11">
+    <w:nsid w:val="63F31E20"/>
+    <w:multiLevelType w:val="hybridMultilevel"/>
+    <w:tmpl w:val="92182D3C"/>
+    <w:lvl w:ilvl="0" w:tplc="7E7CFD8C">
+      <w:start w:val="1"/>
+      <w:numFmt w:val="decimal"/>
+      <w:lvlText w:val="%1."/>
+      <w:lvlJc w:val="left"/>
+      <w:pPr>
+        <w:ind w:left="1080" w:hanging="360"/>
+      </w:pPr>
+      <w:rPr>
+        <w:rFonts w:hint="default"/>
+      </w:rPr>
+    </w:lvl>
+    <w:lvl w:ilvl="1" w:tplc="04090019">
+      <w:start w:val="1"/>
+      <w:numFmt w:val="lowerLetter"/>
+      <w:lvlText w:val="%2."/>
+      <w:lvlJc w:val="left"/>
+      <w:pPr>
+        <w:ind w:left="1800" w:hanging="360"/>
+      </w:pPr>
+    </w:lvl>
+    <w:lvl w:ilvl="2" w:tplc="0409001B" w:tentative="1">
+      <w:start w:val="1"/>
+      <w:numFmt w:val="lowerRoman"/>
+      <w:lvlText w:val="%3."/>
+      <w:lvlJc w:val="right"/>
+      <w:pPr>
+        <w:ind w:left="2520" w:hanging="180"/>
+      </w:pPr>
+    </w:lvl>
+    <w:lvl w:ilvl="3" w:tplc="0409000F" w:tentative="1">
+      <w:start w:val="1"/>
+      <w:numFmt w:val="decimal"/>
+      <w:lvlText w:val="%4."/>
+      <w:lvlJc w:val="left"/>
+      <w:pPr>
+        <w:ind w:left="3240" w:hanging="360"/>
+      </w:pPr>
+    </w:lvl>
+    <w:lvl w:ilvl="4" w:tplc="04090019" w:tentative="1">
+      <w:start w:val="1"/>
+      <w:numFmt w:val="lowerLetter"/>
+      <w:lvlText w:val="%5."/>
+      <w:lvlJc w:val="left"/>
+      <w:pPr>
+        <w:ind w:left="3960" w:hanging="360"/>
+      </w:pPr>
+    </w:lvl>
+    <w:lvl w:ilvl="5" w:tplc="0409001B" w:tentative="1">
+      <w:start w:val="1"/>
+      <w:numFmt w:val="lowerRoman"/>
+      <w:lvlText w:val="%6."/>
+      <w:lvlJc w:val="right"/>
+      <w:pPr>
+        <w:ind w:left="4680" w:hanging="180"/>
+      </w:pPr>
+    </w:lvl>
+    <w:lvl w:ilvl="6" w:tplc="0409000F" w:tentative="1">
+      <w:start w:val="1"/>
+      <w:numFmt w:val="decimal"/>
+      <w:lvlText w:val="%7."/>
+      <w:lvlJc w:val="left"/>
+      <w:pPr>
+        <w:ind w:left="5400" w:hanging="360"/>
+      </w:pPr>
+    </w:lvl>
+    <w:lvl w:ilvl="7" w:tplc="04090019" w:tentative="1">
+      <w:start w:val="1"/>
+      <w:numFmt w:val="lowerLetter"/>
+      <w:lvlText w:val="%8."/>
+      <w:lvlJc w:val="left"/>
+      <w:pPr>
+        <w:ind w:left="6120" w:hanging="360"/>
+      </w:pPr>
+    </w:lvl>
+    <w:lvl w:ilvl="8" w:tplc="0409001B" w:tentative="1">
+      <w:start w:val="1"/>
+      <w:numFmt w:val="lowerRoman"/>
+      <w:lvlText w:val="%9."/>
+      <w:lvlJc w:val="right"/>
+      <w:pPr>
+        <w:ind w:left="6840" w:hanging="180"/>
+      </w:pPr>
+    </w:lvl>
+  </w:abstractNum>
+  <w:abstractNum w:abstractNumId="12">
     <w:nsid w:val="6A976367"/>
     <w:multiLevelType w:val="hybridMultilevel"/>
     <w:tmpl w:val="CB88BB52"/>
@@ -8643,7 +8918,7 @@
       </w:pPr>
     </w:lvl>
   </w:abstractNum>
-  <w:abstractNum w:abstractNumId="12">
+  <w:abstractNum w:abstractNumId="13">
     <w:nsid w:val="6BFD11B6"/>
     <w:multiLevelType w:val="hybridMultilevel"/>
     <w:tmpl w:val="2A7EAC96"/>
@@ -8756,7 +9031,7 @@
       </w:rPr>
     </w:lvl>
   </w:abstractNum>
-  <w:abstractNum w:abstractNumId="13">
+  <w:abstractNum w:abstractNumId="14">
     <w:nsid w:val="6C902901"/>
     <w:multiLevelType w:val="hybridMultilevel"/>
     <w:tmpl w:val="9F3C61FE"/>
@@ -8869,7 +9144,7 @@
       </w:rPr>
     </w:lvl>
   </w:abstractNum>
-  <w:abstractNum w:abstractNumId="14">
+  <w:abstractNum w:abstractNumId="15">
     <w:nsid w:val="6D2C1151"/>
     <w:multiLevelType w:val="hybridMultilevel"/>
     <w:tmpl w:val="DE70141C"/>
@@ -8981,7 +9256,7 @@
       </w:rPr>
     </w:lvl>
   </w:abstractNum>
-  <w:abstractNum w:abstractNumId="15">
+  <w:abstractNum w:abstractNumId="16">
     <w:nsid w:val="75C73289"/>
     <w:multiLevelType w:val="hybridMultilevel"/>
     <w:tmpl w:val="01FC5BAE"/>
@@ -9094,7 +9369,7 @@
       </w:rPr>
     </w:lvl>
   </w:abstractNum>
-  <w:abstractNum w:abstractNumId="16">
+  <w:abstractNum w:abstractNumId="17">
     <w:nsid w:val="772759EF"/>
     <w:multiLevelType w:val="hybridMultilevel"/>
     <w:tmpl w:val="C3BA6DE2"/>
@@ -9183,7 +9458,7 @@
       </w:pPr>
     </w:lvl>
   </w:abstractNum>
-  <w:abstractNum w:abstractNumId="17">
+  <w:abstractNum w:abstractNumId="18">
     <w:nsid w:val="77C10700"/>
     <w:multiLevelType w:val="hybridMultilevel"/>
     <w:tmpl w:val="DE5854BE"/>
@@ -9273,10 +9548,10 @@
     </w:lvl>
   </w:abstractNum>
   <w:num w:numId="1">
-    <w:abstractNumId w:val="14"/>
+    <w:abstractNumId w:val="15"/>
   </w:num>
   <w:num w:numId="2">
-    <w:abstractNumId w:val="11"/>
+    <w:abstractNumId w:val="12"/>
   </w:num>
   <w:num w:numId="3">
     <w:abstractNumId w:val="3"/>
@@ -9288,7 +9563,7 @@
     <w:abstractNumId w:val="1"/>
   </w:num>
   <w:num w:numId="6">
-    <w:abstractNumId w:val="16"/>
+    <w:abstractNumId w:val="17"/>
   </w:num>
   <w:num w:numId="7">
     <w:abstractNumId w:val="9"/>
@@ -9303,28 +9578,31 @@
     <w:abstractNumId w:val="6"/>
   </w:num>
   <w:num w:numId="11">
-    <w:abstractNumId w:val="17"/>
+    <w:abstractNumId w:val="18"/>
   </w:num>
   <w:num w:numId="12">
     <w:abstractNumId w:val="2"/>
   </w:num>
   <w:num w:numId="13">
-    <w:abstractNumId w:val="12"/>
+    <w:abstractNumId w:val="13"/>
   </w:num>
   <w:num w:numId="14">
     <w:abstractNumId w:val="8"/>
   </w:num>
   <w:num w:numId="15">
-    <w:abstractNumId w:val="15"/>
+    <w:abstractNumId w:val="16"/>
   </w:num>
   <w:num w:numId="16">
     <w:abstractNumId w:val="4"/>
   </w:num>
   <w:num w:numId="17">
-    <w:abstractNumId w:val="13"/>
+    <w:abstractNumId w:val="14"/>
   </w:num>
   <w:num w:numId="18">
     <w:abstractNumId w:val="5"/>
+  </w:num>
+  <w:num w:numId="19">
+    <w:abstractNumId w:val="11"/>
   </w:num>
 </w:numbering>
 </file>
@@ -10117,7 +10395,7 @@
 </file>
 
 <file path=customXml/itemProps1.xml><?xml version="1.0" encoding="utf-8"?>
-<ds:datastoreItem xmlns:ds="http://schemas.openxmlformats.org/officeDocument/2006/customXml" ds:itemID="{BCB3F6CC-C0A1-4856-A263-0298512C95C2}">
+<ds:datastoreItem xmlns:ds="http://schemas.openxmlformats.org/officeDocument/2006/customXml" ds:itemID="{85AC0E16-2247-4B64-977E-3FA3EC40EC97}">
   <ds:schemaRefs>
     <ds:schemaRef ds:uri="http://schemas.openxmlformats.org/officeDocument/2006/bibliography"/>
   </ds:schemaRefs>

--- a/see-saw-unity/Docs/SeeSaw_Design.docx
+++ b/see-saw-unity/Docs/SeeSaw_Design.docx
@@ -47,7 +47,7 @@
           <w:r>
             <w:fldChar w:fldCharType="separate"/>
           </w:r>
-          <w:hyperlink w:anchor="_Toc288119151" w:history="1">
+          <w:hyperlink w:anchor="_Toc289095670" w:history="1">
             <w:r>
               <w:rPr>
                 <w:rStyle w:val="Hyperlink"/>
@@ -74,7 +74,7 @@
                 <w:noProof/>
                 <w:webHidden/>
               </w:rPr>
-              <w:instrText xml:space="preserve"> PAGEREF _Toc288119151 \h </w:instrText>
+              <w:instrText xml:space="preserve"> PAGEREF _Toc289095670 \h </w:instrText>
             </w:r>
             <w:r>
               <w:rPr>
@@ -116,7 +116,7 @@
               <w:noProof/>
             </w:rPr>
           </w:pPr>
-          <w:hyperlink w:anchor="_Toc288119152" w:history="1">
+          <w:hyperlink w:anchor="_Toc289095671" w:history="1">
             <w:r>
               <w:rPr>
                 <w:rStyle w:val="Hyperlink"/>
@@ -143,7 +143,7 @@
                 <w:noProof/>
                 <w:webHidden/>
               </w:rPr>
-              <w:instrText xml:space="preserve"> PAGEREF _Toc288119152 \h </w:instrText>
+              <w:instrText xml:space="preserve"> PAGEREF _Toc289095671 \h </w:instrText>
             </w:r>
             <w:r>
               <w:rPr>
@@ -185,7 +185,7 @@
               <w:noProof/>
             </w:rPr>
           </w:pPr>
-          <w:hyperlink w:anchor="_Toc288119153" w:history="1">
+          <w:hyperlink w:anchor="_Toc289095672" w:history="1">
             <w:r>
               <w:rPr>
                 <w:rStyle w:val="Hyperlink"/>
@@ -212,7 +212,7 @@
                 <w:noProof/>
                 <w:webHidden/>
               </w:rPr>
-              <w:instrText xml:space="preserve"> PAGEREF _Toc288119153 \h </w:instrText>
+              <w:instrText xml:space="preserve"> PAGEREF _Toc289095672 \h </w:instrText>
             </w:r>
             <w:r>
               <w:rPr>
@@ -254,7 +254,7 @@
               <w:noProof/>
             </w:rPr>
           </w:pPr>
-          <w:hyperlink w:anchor="_Toc288119154" w:history="1">
+          <w:hyperlink w:anchor="_Toc289095673" w:history="1">
             <w:r>
               <w:rPr>
                 <w:rStyle w:val="Hyperlink"/>
@@ -281,7 +281,7 @@
                 <w:noProof/>
                 <w:webHidden/>
               </w:rPr>
-              <w:instrText xml:space="preserve"> PAGEREF _Toc288119154 \h </w:instrText>
+              <w:instrText xml:space="preserve"> PAGEREF _Toc289095673 \h </w:instrText>
             </w:r>
             <w:r>
               <w:rPr>
@@ -324,7 +324,7 @@
               <w:noProof/>
             </w:rPr>
           </w:pPr>
-          <w:hyperlink w:anchor="_Toc288119155" w:history="1">
+          <w:hyperlink w:anchor="_Toc289095674" w:history="1">
             <w:r>
               <w:rPr>
                 <w:rStyle w:val="Hyperlink"/>
@@ -365,7 +365,7 @@
                 <w:noProof/>
                 <w:webHidden/>
               </w:rPr>
-              <w:instrText xml:space="preserve"> PAGEREF _Toc288119155 \h </w:instrText>
+              <w:instrText xml:space="preserve"> PAGEREF _Toc289095674 \h </w:instrText>
             </w:r>
             <w:r>
               <w:rPr>
@@ -407,7 +407,7 @@
               <w:noProof/>
             </w:rPr>
           </w:pPr>
-          <w:hyperlink w:anchor="_Toc288119156" w:history="1">
+          <w:hyperlink w:anchor="_Toc289095675" w:history="1">
             <w:r>
               <w:rPr>
                 <w:rStyle w:val="Hyperlink"/>
@@ -434,7 +434,7 @@
                 <w:noProof/>
                 <w:webHidden/>
               </w:rPr>
-              <w:instrText xml:space="preserve"> PAGEREF _Toc288119156 \h </w:instrText>
+              <w:instrText xml:space="preserve"> PAGEREF _Toc289095675 \h </w:instrText>
             </w:r>
             <w:r>
               <w:rPr>
@@ -476,7 +476,7 @@
               <w:noProof/>
             </w:rPr>
           </w:pPr>
-          <w:hyperlink w:anchor="_Toc288119157" w:history="1">
+          <w:hyperlink w:anchor="_Toc289095676" w:history="1">
             <w:r>
               <w:rPr>
                 <w:rStyle w:val="Hyperlink"/>
@@ -516,7 +516,7 @@
                 <w:noProof/>
                 <w:webHidden/>
               </w:rPr>
-              <w:instrText xml:space="preserve"> PAGEREF _Toc288119157 \h </w:instrText>
+              <w:instrText xml:space="preserve"> PAGEREF _Toc289095676 \h </w:instrText>
             </w:r>
             <w:r>
               <w:rPr>
@@ -558,7 +558,7 @@
               <w:noProof/>
             </w:rPr>
           </w:pPr>
-          <w:hyperlink w:anchor="_Toc288119158" w:history="1">
+          <w:hyperlink w:anchor="_Toc289095677" w:history="1">
             <w:r>
               <w:rPr>
                 <w:rStyle w:val="Hyperlink"/>
@@ -598,7 +598,7 @@
                 <w:noProof/>
                 <w:webHidden/>
               </w:rPr>
-              <w:instrText xml:space="preserve"> PAGEREF _Toc288119158 \h </w:instrText>
+              <w:instrText xml:space="preserve"> PAGEREF _Toc289095677 \h </w:instrText>
             </w:r>
             <w:r>
               <w:rPr>
@@ -640,7 +640,7 @@
               <w:noProof/>
             </w:rPr>
           </w:pPr>
-          <w:hyperlink w:anchor="_Toc288119159" w:history="1">
+          <w:hyperlink w:anchor="_Toc289095678" w:history="1">
             <w:r>
               <w:rPr>
                 <w:rStyle w:val="Hyperlink"/>
@@ -680,7 +680,7 @@
                 <w:noProof/>
                 <w:webHidden/>
               </w:rPr>
-              <w:instrText xml:space="preserve"> PAGEREF _Toc288119159 \h </w:instrText>
+              <w:instrText xml:space="preserve"> PAGEREF _Toc289095678 \h </w:instrText>
             </w:r>
             <w:r>
               <w:rPr>
@@ -723,7 +723,7 @@
               <w:noProof/>
             </w:rPr>
           </w:pPr>
-          <w:hyperlink w:anchor="_Toc288119160" w:history="1">
+          <w:hyperlink w:anchor="_Toc289095679" w:history="1">
             <w:r>
               <w:rPr>
                 <w:rStyle w:val="Hyperlink"/>
@@ -764,7 +764,7 @@
                 <w:noProof/>
                 <w:webHidden/>
               </w:rPr>
-              <w:instrText xml:space="preserve"> PAGEREF _Toc288119160 \h </w:instrText>
+              <w:instrText xml:space="preserve"> PAGEREF _Toc289095679 \h </w:instrText>
             </w:r>
             <w:r>
               <w:rPr>
@@ -806,7 +806,7 @@
               <w:noProof/>
             </w:rPr>
           </w:pPr>
-          <w:hyperlink w:anchor="_Toc288119161" w:history="1">
+          <w:hyperlink w:anchor="_Toc289095680" w:history="1">
             <w:r>
               <w:rPr>
                 <w:rStyle w:val="Hyperlink"/>
@@ -833,7 +833,7 @@
                 <w:noProof/>
                 <w:webHidden/>
               </w:rPr>
-              <w:instrText xml:space="preserve"> PAGEREF _Toc288119161 \h </w:instrText>
+              <w:instrText xml:space="preserve"> PAGEREF _Toc289095680 \h </w:instrText>
             </w:r>
             <w:r>
               <w:rPr>
@@ -875,7 +875,7 @@
               <w:noProof/>
             </w:rPr>
           </w:pPr>
-          <w:hyperlink w:anchor="_Toc288119162" w:history="1">
+          <w:hyperlink w:anchor="_Toc289095681" w:history="1">
             <w:r>
               <w:rPr>
                 <w:rStyle w:val="Hyperlink"/>
@@ -915,7 +915,7 @@
                 <w:noProof/>
                 <w:webHidden/>
               </w:rPr>
-              <w:instrText xml:space="preserve"> PAGEREF _Toc288119162 \h </w:instrText>
+              <w:instrText xml:space="preserve"> PAGEREF _Toc289095681 \h </w:instrText>
             </w:r>
             <w:r>
               <w:rPr>
@@ -957,7 +957,7 @@
               <w:noProof/>
             </w:rPr>
           </w:pPr>
-          <w:hyperlink w:anchor="_Toc288119163" w:history="1">
+          <w:hyperlink w:anchor="_Toc289095682" w:history="1">
             <w:r>
               <w:rPr>
                 <w:rStyle w:val="Hyperlink"/>
@@ -976,7 +976,7 @@
                 <w:rStyle w:val="Hyperlink"/>
                 <w:noProof/>
               </w:rPr>
-              <w:t>Weight</w:t>
+              <w:t>Wedge</w:t>
             </w:r>
             <w:r>
               <w:rPr>
@@ -997,7 +997,7 @@
                 <w:noProof/>
                 <w:webHidden/>
               </w:rPr>
-              <w:instrText xml:space="preserve"> PAGEREF _Toc288119163 \h </w:instrText>
+              <w:instrText xml:space="preserve"> PAGEREF _Toc289095682 \h </w:instrText>
             </w:r>
             <w:r>
               <w:rPr>
@@ -1039,7 +1039,7 @@
               <w:noProof/>
             </w:rPr>
           </w:pPr>
-          <w:hyperlink w:anchor="_Toc288119164" w:history="1">
+          <w:hyperlink w:anchor="_Toc289095683" w:history="1">
             <w:r>
               <w:rPr>
                 <w:rStyle w:val="Hyperlink"/>
@@ -1058,6 +1058,88 @@
                 <w:rStyle w:val="Hyperlink"/>
                 <w:noProof/>
               </w:rPr>
+              <w:t>Weight</w:t>
+            </w:r>
+            <w:r>
+              <w:rPr>
+                <w:noProof/>
+                <w:webHidden/>
+              </w:rPr>
+              <w:tab/>
+            </w:r>
+            <w:r>
+              <w:rPr>
+                <w:noProof/>
+                <w:webHidden/>
+              </w:rPr>
+              <w:fldChar w:fldCharType="begin"/>
+            </w:r>
+            <w:r>
+              <w:rPr>
+                <w:noProof/>
+                <w:webHidden/>
+              </w:rPr>
+              <w:instrText xml:space="preserve"> PAGEREF _Toc289095683 \h </w:instrText>
+            </w:r>
+            <w:r>
+              <w:rPr>
+                <w:noProof/>
+                <w:webHidden/>
+              </w:rPr>
+            </w:r>
+            <w:r>
+              <w:rPr>
+                <w:noProof/>
+                <w:webHidden/>
+              </w:rPr>
+              <w:fldChar w:fldCharType="separate"/>
+            </w:r>
+            <w:r>
+              <w:rPr>
+                <w:noProof/>
+                <w:webHidden/>
+              </w:rPr>
+              <w:t>7</w:t>
+            </w:r>
+            <w:r>
+              <w:rPr>
+                <w:noProof/>
+                <w:webHidden/>
+              </w:rPr>
+              <w:fldChar w:fldCharType="end"/>
+            </w:r>
+          </w:hyperlink>
+        </w:p>
+        <w:p>
+          <w:pPr>
+            <w:pStyle w:val="TOC3"/>
+            <w:tabs>
+              <w:tab w:val="left" w:pos="880"/>
+              <w:tab w:val="right" w:leader="dot" w:pos="9350"/>
+            </w:tabs>
+            <w:rPr>
+              <w:noProof/>
+            </w:rPr>
+          </w:pPr>
+          <w:hyperlink w:anchor="_Toc289095684" w:history="1">
+            <w:r>
+              <w:rPr>
+                <w:rStyle w:val="Hyperlink"/>
+                <w:noProof/>
+              </w:rPr>
+              <w:t>4.</w:t>
+            </w:r>
+            <w:r>
+              <w:rPr>
+                <w:noProof/>
+              </w:rPr>
+              <w:tab/>
+            </w:r>
+            <w:r>
+              <w:rPr>
+                <w:rStyle w:val="Hyperlink"/>
+                <w:noProof/>
+              </w:rPr>
               <w:t>Character</w:t>
             </w:r>
             <w:r>
@@ -1079,7 +1161,7 @@
                 <w:noProof/>
                 <w:webHidden/>
               </w:rPr>
-              <w:instrText xml:space="preserve"> PAGEREF _Toc288119164 \h </w:instrText>
+              <w:instrText xml:space="preserve"> PAGEREF _Toc289095684 \h </w:instrText>
             </w:r>
             <w:r>
               <w:rPr>
@@ -1122,7 +1204,7 @@
               <w:noProof/>
             </w:rPr>
           </w:pPr>
-          <w:hyperlink w:anchor="_Toc288119165" w:history="1">
+          <w:hyperlink w:anchor="_Toc289095685" w:history="1">
             <w:r>
               <w:rPr>
                 <w:rStyle w:val="Hyperlink"/>
@@ -1163,7 +1245,7 @@
                 <w:noProof/>
                 <w:webHidden/>
               </w:rPr>
-              <w:instrText xml:space="preserve"> PAGEREF _Toc288119165 \h </w:instrText>
+              <w:instrText xml:space="preserve"> PAGEREF _Toc289095685 \h </w:instrText>
             </w:r>
             <w:r>
               <w:rPr>
@@ -1205,7 +1287,7 @@
               <w:noProof/>
             </w:rPr>
           </w:pPr>
-          <w:hyperlink w:anchor="_Toc288119166" w:history="1">
+          <w:hyperlink w:anchor="_Toc289095686" w:history="1">
             <w:r>
               <w:rPr>
                 <w:rStyle w:val="Hyperlink"/>
@@ -1232,7 +1314,7 @@
                 <w:noProof/>
                 <w:webHidden/>
               </w:rPr>
-              <w:instrText xml:space="preserve"> PAGEREF _Toc288119166 \h </w:instrText>
+              <w:instrText xml:space="preserve"> PAGEREF _Toc289095686 \h </w:instrText>
             </w:r>
             <w:r>
               <w:rPr>
@@ -1274,7 +1356,7 @@
               <w:noProof/>
             </w:rPr>
           </w:pPr>
-          <w:hyperlink w:anchor="_Toc288119167" w:history="1">
+          <w:hyperlink w:anchor="_Toc289095687" w:history="1">
             <w:r>
               <w:rPr>
                 <w:rStyle w:val="Hyperlink"/>
@@ -1301,7 +1383,7 @@
                 <w:noProof/>
                 <w:webHidden/>
               </w:rPr>
-              <w:instrText xml:space="preserve"> PAGEREF _Toc288119167 \h </w:instrText>
+              <w:instrText xml:space="preserve"> PAGEREF _Toc289095687 \h </w:instrText>
             </w:r>
             <w:r>
               <w:rPr>
@@ -1344,7 +1426,7 @@
               <w:noProof/>
             </w:rPr>
           </w:pPr>
-          <w:hyperlink w:anchor="_Toc288119168" w:history="1">
+          <w:hyperlink w:anchor="_Toc289095688" w:history="1">
             <w:r>
               <w:rPr>
                 <w:rStyle w:val="Hyperlink"/>
@@ -1386,7 +1468,7 @@
                 <w:noProof/>
                 <w:webHidden/>
               </w:rPr>
-              <w:instrText xml:space="preserve"> PAGEREF _Toc288119168 \h </w:instrText>
+              <w:instrText xml:space="preserve"> PAGEREF _Toc289095688 \h </w:instrText>
             </w:r>
             <w:r>
               <w:rPr>
@@ -1428,7 +1510,7 @@
               <w:noProof/>
             </w:rPr>
           </w:pPr>
-          <w:hyperlink w:anchor="_Toc288119169" w:history="1">
+          <w:hyperlink w:anchor="_Toc289095689" w:history="1">
             <w:r>
               <w:rPr>
                 <w:rStyle w:val="Hyperlink"/>
@@ -1455,7 +1537,7 @@
                 <w:noProof/>
                 <w:webHidden/>
               </w:rPr>
-              <w:instrText xml:space="preserve"> PAGEREF _Toc288119169 \h </w:instrText>
+              <w:instrText xml:space="preserve"> PAGEREF _Toc289095689 \h </w:instrText>
             </w:r>
             <w:r>
               <w:rPr>
@@ -1498,7 +1580,7 @@
               <w:noProof/>
             </w:rPr>
           </w:pPr>
-          <w:hyperlink w:anchor="_Toc288119170" w:history="1">
+          <w:hyperlink w:anchor="_Toc289095690" w:history="1">
             <w:r>
               <w:rPr>
                 <w:rStyle w:val="Hyperlink"/>
@@ -1540,7 +1622,7 @@
                 <w:noProof/>
                 <w:webHidden/>
               </w:rPr>
-              <w:instrText xml:space="preserve"> PAGEREF _Toc288119170 \h </w:instrText>
+              <w:instrText xml:space="preserve"> PAGEREF _Toc289095690 \h </w:instrText>
             </w:r>
             <w:r>
               <w:rPr>
@@ -1583,7 +1665,7 @@
               <w:noProof/>
             </w:rPr>
           </w:pPr>
-          <w:hyperlink w:anchor="_Toc288119171" w:history="1">
+          <w:hyperlink w:anchor="_Toc289095691" w:history="1">
             <w:r>
               <w:rPr>
                 <w:rStyle w:val="Hyperlink"/>
@@ -1625,7 +1707,7 @@
                 <w:noProof/>
                 <w:webHidden/>
               </w:rPr>
-              <w:instrText xml:space="preserve"> PAGEREF _Toc288119171 \h </w:instrText>
+              <w:instrText xml:space="preserve"> PAGEREF _Toc289095691 \h </w:instrText>
             </w:r>
             <w:r>
               <w:rPr>
@@ -1667,7 +1749,7 @@
               <w:noProof/>
             </w:rPr>
           </w:pPr>
-          <w:hyperlink w:anchor="_Toc288119172" w:history="1">
+          <w:hyperlink w:anchor="_Toc289095692" w:history="1">
             <w:r>
               <w:rPr>
                 <w:rStyle w:val="Hyperlink"/>
@@ -1694,7 +1776,7 @@
                 <w:noProof/>
                 <w:webHidden/>
               </w:rPr>
-              <w:instrText xml:space="preserve"> PAGEREF _Toc288119172 \h </w:instrText>
+              <w:instrText xml:space="preserve"> PAGEREF _Toc289095692 \h </w:instrText>
             </w:r>
             <w:r>
               <w:rPr>
@@ -1737,7 +1819,7 @@
               <w:noProof/>
             </w:rPr>
           </w:pPr>
-          <w:hyperlink w:anchor="_Toc288119173" w:history="1">
+          <w:hyperlink w:anchor="_Toc289095693" w:history="1">
             <w:r>
               <w:rPr>
                 <w:rStyle w:val="Hyperlink"/>
@@ -1779,7 +1861,7 @@
                 <w:noProof/>
                 <w:webHidden/>
               </w:rPr>
-              <w:instrText xml:space="preserve"> PAGEREF _Toc288119173 \h </w:instrText>
+              <w:instrText xml:space="preserve"> PAGEREF _Toc289095693 \h </w:instrText>
             </w:r>
             <w:r>
               <w:rPr>
@@ -1822,7 +1904,7 @@
               <w:noProof/>
             </w:rPr>
           </w:pPr>
-          <w:hyperlink w:anchor="_Toc288119174" w:history="1">
+          <w:hyperlink w:anchor="_Toc289095694" w:history="1">
             <w:r>
               <w:rPr>
                 <w:rStyle w:val="Hyperlink"/>
@@ -1863,7 +1945,7 @@
                 <w:noProof/>
                 <w:webHidden/>
               </w:rPr>
-              <w:instrText xml:space="preserve"> PAGEREF _Toc288119174 \h </w:instrText>
+              <w:instrText xml:space="preserve"> PAGEREF _Toc289095694 \h </w:instrText>
             </w:r>
             <w:r>
               <w:rPr>
@@ -1905,7 +1987,7 @@
               <w:noProof/>
             </w:rPr>
           </w:pPr>
-          <w:hyperlink w:anchor="_Toc288119175" w:history="1">
+          <w:hyperlink w:anchor="_Toc289095695" w:history="1">
             <w:r>
               <w:rPr>
                 <w:rStyle w:val="Hyperlink"/>
@@ -1932,7 +2014,7 @@
                 <w:noProof/>
                 <w:webHidden/>
               </w:rPr>
-              <w:instrText xml:space="preserve"> PAGEREF _Toc288119175 \h </w:instrText>
+              <w:instrText xml:space="preserve"> PAGEREF _Toc289095695 \h </w:instrText>
             </w:r>
             <w:r>
               <w:rPr>
@@ -1974,7 +2056,7 @@
               <w:noProof/>
             </w:rPr>
           </w:pPr>
-          <w:hyperlink w:anchor="_Toc288119176" w:history="1">
+          <w:hyperlink w:anchor="_Toc289095696" w:history="1">
             <w:r>
               <w:rPr>
                 <w:rStyle w:val="Hyperlink"/>
@@ -2001,7 +2083,7 @@
                 <w:noProof/>
                 <w:webHidden/>
               </w:rPr>
-              <w:instrText xml:space="preserve"> PAGEREF _Toc288119176 \h </w:instrText>
+              <w:instrText xml:space="preserve"> PAGEREF _Toc289095696 \h </w:instrText>
             </w:r>
             <w:r>
               <w:rPr>
@@ -2043,7 +2125,7 @@
               <w:noProof/>
             </w:rPr>
           </w:pPr>
-          <w:hyperlink w:anchor="_Toc288119177" w:history="1">
+          <w:hyperlink w:anchor="_Toc289095697" w:history="1">
             <w:r>
               <w:rPr>
                 <w:rStyle w:val="Hyperlink"/>
@@ -2070,7 +2152,7 @@
                 <w:noProof/>
                 <w:webHidden/>
               </w:rPr>
-              <w:instrText xml:space="preserve"> PAGEREF _Toc288119177 \h </w:instrText>
+              <w:instrText xml:space="preserve"> PAGEREF _Toc289095697 \h </w:instrText>
             </w:r>
             <w:r>
               <w:rPr>
@@ -2112,7 +2194,7 @@
               <w:noProof/>
             </w:rPr>
           </w:pPr>
-          <w:hyperlink w:anchor="_Toc288119178" w:history="1">
+          <w:hyperlink w:anchor="_Toc289095698" w:history="1">
             <w:r>
               <w:rPr>
                 <w:rStyle w:val="Hyperlink"/>
@@ -2139,7 +2221,7 @@
                 <w:noProof/>
                 <w:webHidden/>
               </w:rPr>
-              <w:instrText xml:space="preserve"> PAGEREF _Toc288119178 \h </w:instrText>
+              <w:instrText xml:space="preserve"> PAGEREF _Toc289095698 \h </w:instrText>
             </w:r>
             <w:r>
               <w:rPr>
@@ -2181,7 +2263,7 @@
               <w:noProof/>
             </w:rPr>
           </w:pPr>
-          <w:hyperlink w:anchor="_Toc288119179" w:history="1">
+          <w:hyperlink w:anchor="_Toc289095699" w:history="1">
             <w:r>
               <w:rPr>
                 <w:rStyle w:val="Hyperlink"/>
@@ -2208,7 +2290,7 @@
                 <w:noProof/>
                 <w:webHidden/>
               </w:rPr>
-              <w:instrText xml:space="preserve"> PAGEREF _Toc288119179 \h </w:instrText>
+              <w:instrText xml:space="preserve"> PAGEREF _Toc289095699 \h </w:instrText>
             </w:r>
             <w:r>
               <w:rPr>
@@ -2251,7 +2333,7 @@
               <w:noProof/>
             </w:rPr>
           </w:pPr>
-          <w:hyperlink w:anchor="_Toc288119180" w:history="1">
+          <w:hyperlink w:anchor="_Toc289095700" w:history="1">
             <w:r>
               <w:rPr>
                 <w:rStyle w:val="Hyperlink"/>
@@ -2292,7 +2374,7 @@
                 <w:noProof/>
                 <w:webHidden/>
               </w:rPr>
-              <w:instrText xml:space="preserve"> PAGEREF _Toc288119180 \h </w:instrText>
+              <w:instrText xml:space="preserve"> PAGEREF _Toc289095700 \h </w:instrText>
             </w:r>
             <w:r>
               <w:rPr>
@@ -2334,7 +2416,7 @@
               <w:noProof/>
             </w:rPr>
           </w:pPr>
-          <w:hyperlink w:anchor="_Toc288119181" w:history="1">
+          <w:hyperlink w:anchor="_Toc289095701" w:history="1">
             <w:r>
               <w:rPr>
                 <w:rStyle w:val="Hyperlink"/>
@@ -2361,7 +2443,7 @@
                 <w:noProof/>
                 <w:webHidden/>
               </w:rPr>
-              <w:instrText xml:space="preserve"> PAGEREF _Toc288119181 \h </w:instrText>
+              <w:instrText xml:space="preserve"> PAGEREF _Toc289095701 \h </w:instrText>
             </w:r>
             <w:r>
               <w:rPr>
@@ -2403,7 +2485,7 @@
               <w:noProof/>
             </w:rPr>
           </w:pPr>
-          <w:hyperlink w:anchor="_Toc288119182" w:history="1">
+          <w:hyperlink w:anchor="_Toc289095702" w:history="1">
             <w:r>
               <w:rPr>
                 <w:rStyle w:val="Hyperlink"/>
@@ -2430,7 +2512,7 @@
                 <w:noProof/>
                 <w:webHidden/>
               </w:rPr>
-              <w:instrText xml:space="preserve"> PAGEREF _Toc288119182 \h </w:instrText>
+              <w:instrText xml:space="preserve"> PAGEREF _Toc289095702 \h </w:instrText>
             </w:r>
             <w:r>
               <w:rPr>
@@ -2472,12 +2554,12 @@
               <w:noProof/>
             </w:rPr>
           </w:pPr>
-          <w:hyperlink w:anchor="_Toc288119183" w:history="1">
-            <w:r>
-              <w:rPr>
-                <w:rStyle w:val="Hyperlink"/>
-                <w:noProof/>
-                <w:highlight w:val="darkGreen"/>
+          <w:hyperlink w:anchor="_Toc289095703" w:history="1">
+            <w:r>
+              <w:rPr>
+                <w:rStyle w:val="Hyperlink"/>
+                <w:noProof/>
+                <w:highlight w:val="lightGray"/>
               </w:rPr>
               <w:t>1.</w:t>
             </w:r>
@@ -2491,7 +2573,7 @@
               <w:rPr>
                 <w:rStyle w:val="Hyperlink"/>
                 <w:noProof/>
-                <w:highlight w:val="darkGreen"/>
+                <w:highlight w:val="lightGray"/>
               </w:rPr>
               <w:t>Intro</w:t>
             </w:r>
@@ -2514,7 +2596,7 @@
                 <w:noProof/>
                 <w:webHidden/>
               </w:rPr>
-              <w:instrText xml:space="preserve"> PAGEREF _Toc288119183 \h </w:instrText>
+              <w:instrText xml:space="preserve"> PAGEREF _Toc289095703 \h </w:instrText>
             </w:r>
             <w:r>
               <w:rPr>
@@ -2556,12 +2638,12 @@
               <w:noProof/>
             </w:rPr>
           </w:pPr>
-          <w:hyperlink w:anchor="_Toc288119184" w:history="1">
-            <w:r>
-              <w:rPr>
-                <w:rStyle w:val="Hyperlink"/>
-                <w:noProof/>
-                <w:highlight w:val="darkGreen"/>
+          <w:hyperlink w:anchor="_Toc289095704" w:history="1">
+            <w:r>
+              <w:rPr>
+                <w:rStyle w:val="Hyperlink"/>
+                <w:noProof/>
+                <w:highlight w:val="lightGray"/>
               </w:rPr>
               <w:t>2.</w:t>
             </w:r>
@@ -2575,7 +2657,7 @@
               <w:rPr>
                 <w:rStyle w:val="Hyperlink"/>
                 <w:noProof/>
-                <w:highlight w:val="darkGreen"/>
+                <w:highlight w:val="lightGray"/>
               </w:rPr>
               <w:t>Field of Grass</w:t>
             </w:r>
@@ -2598,7 +2680,7 @@
                 <w:noProof/>
                 <w:webHidden/>
               </w:rPr>
-              <w:instrText xml:space="preserve"> PAGEREF _Toc288119184 \h </w:instrText>
+              <w:instrText xml:space="preserve"> PAGEREF _Toc289095704 \h </w:instrText>
             </w:r>
             <w:r>
               <w:rPr>
@@ -2640,12 +2722,12 @@
               <w:noProof/>
             </w:rPr>
           </w:pPr>
-          <w:hyperlink w:anchor="_Toc288119185" w:history="1">
-            <w:r>
-              <w:rPr>
-                <w:rStyle w:val="Hyperlink"/>
-                <w:noProof/>
-                <w:highlight w:val="darkGreen"/>
+          <w:hyperlink w:anchor="_Toc289095705" w:history="1">
+            <w:r>
+              <w:rPr>
+                <w:rStyle w:val="Hyperlink"/>
+                <w:noProof/>
+                <w:highlight w:val="lightGray"/>
               </w:rPr>
               <w:t>3.</w:t>
             </w:r>
@@ -2659,7 +2741,7 @@
               <w:rPr>
                 <w:rStyle w:val="Hyperlink"/>
                 <w:noProof/>
-                <w:highlight w:val="darkGreen"/>
+                <w:highlight w:val="lightGray"/>
               </w:rPr>
               <w:t>Name of Level Three</w:t>
             </w:r>
@@ -2682,7 +2764,7 @@
                 <w:noProof/>
                 <w:webHidden/>
               </w:rPr>
-              <w:instrText xml:space="preserve"> PAGEREF _Toc288119185 \h </w:instrText>
+              <w:instrText xml:space="preserve"> PAGEREF _Toc289095705 \h </w:instrText>
             </w:r>
             <w:r>
               <w:rPr>
@@ -2724,12 +2806,12 @@
               <w:noProof/>
             </w:rPr>
           </w:pPr>
-          <w:hyperlink w:anchor="_Toc288119186" w:history="1">
-            <w:r>
-              <w:rPr>
-                <w:rStyle w:val="Hyperlink"/>
-                <w:noProof/>
-                <w:highlight w:val="darkGreen"/>
+          <w:hyperlink w:anchor="_Toc289095706" w:history="1">
+            <w:r>
+              <w:rPr>
+                <w:rStyle w:val="Hyperlink"/>
+                <w:noProof/>
+                <w:highlight w:val="lightGray"/>
               </w:rPr>
               <w:t>4.</w:t>
             </w:r>
@@ -2743,7 +2825,7 @@
               <w:rPr>
                 <w:rStyle w:val="Hyperlink"/>
                 <w:noProof/>
-                <w:highlight w:val="darkGreen"/>
+                <w:highlight w:val="lightGray"/>
               </w:rPr>
               <w:t>Name of Level Four</w:t>
             </w:r>
@@ -2766,7 +2848,7 @@
                 <w:noProof/>
                 <w:webHidden/>
               </w:rPr>
-              <w:instrText xml:space="preserve"> PAGEREF _Toc288119186 \h </w:instrText>
+              <w:instrText xml:space="preserve"> PAGEREF _Toc289095706 \h </w:instrText>
             </w:r>
             <w:r>
               <w:rPr>
@@ -2808,12 +2890,12 @@
               <w:noProof/>
             </w:rPr>
           </w:pPr>
-          <w:hyperlink w:anchor="_Toc288119187" w:history="1">
-            <w:r>
-              <w:rPr>
-                <w:rStyle w:val="Hyperlink"/>
-                <w:noProof/>
-                <w:highlight w:val="darkGreen"/>
+          <w:hyperlink w:anchor="_Toc289095707" w:history="1">
+            <w:r>
+              <w:rPr>
+                <w:rStyle w:val="Hyperlink"/>
+                <w:noProof/>
+                <w:highlight w:val="lightGray"/>
               </w:rPr>
               <w:t>5.</w:t>
             </w:r>
@@ -2827,7 +2909,7 @@
               <w:rPr>
                 <w:rStyle w:val="Hyperlink"/>
                 <w:noProof/>
-                <w:highlight w:val="darkGreen"/>
+                <w:highlight w:val="lightGray"/>
               </w:rPr>
               <w:t>Name of Level Five</w:t>
             </w:r>
@@ -2850,7 +2932,7 @@
                 <w:noProof/>
                 <w:webHidden/>
               </w:rPr>
-              <w:instrText xml:space="preserve"> PAGEREF _Toc288119187 \h </w:instrText>
+              <w:instrText xml:space="preserve"> PAGEREF _Toc289095707 \h </w:instrText>
             </w:r>
             <w:r>
               <w:rPr>
@@ -2892,12 +2974,12 @@
               <w:noProof/>
             </w:rPr>
           </w:pPr>
-          <w:hyperlink w:anchor="_Toc288119188" w:history="1">
-            <w:r>
-              <w:rPr>
-                <w:rStyle w:val="Hyperlink"/>
-                <w:noProof/>
-                <w:highlight w:val="darkGreen"/>
+          <w:hyperlink w:anchor="_Toc289095708" w:history="1">
+            <w:r>
+              <w:rPr>
+                <w:rStyle w:val="Hyperlink"/>
+                <w:noProof/>
+                <w:highlight w:val="lightGray"/>
               </w:rPr>
               <w:t>6.</w:t>
             </w:r>
@@ -2911,7 +2993,7 @@
               <w:rPr>
                 <w:rStyle w:val="Hyperlink"/>
                 <w:noProof/>
-                <w:highlight w:val="darkGreen"/>
+                <w:highlight w:val="lightGray"/>
               </w:rPr>
               <w:t>Name of Level Six</w:t>
             </w:r>
@@ -2934,7 +3016,7 @@
                 <w:noProof/>
                 <w:webHidden/>
               </w:rPr>
-              <w:instrText xml:space="preserve"> PAGEREF _Toc288119188 \h </w:instrText>
+              <w:instrText xml:space="preserve"> PAGEREF _Toc289095708 \h </w:instrText>
             </w:r>
             <w:r>
               <w:rPr>
@@ -2976,12 +3058,12 @@
               <w:noProof/>
             </w:rPr>
           </w:pPr>
-          <w:hyperlink w:anchor="_Toc288119189" w:history="1">
-            <w:r>
-              <w:rPr>
-                <w:rStyle w:val="Hyperlink"/>
-                <w:noProof/>
-                <w:highlight w:val="darkGreen"/>
+          <w:hyperlink w:anchor="_Toc289095709" w:history="1">
+            <w:r>
+              <w:rPr>
+                <w:rStyle w:val="Hyperlink"/>
+                <w:noProof/>
+                <w:highlight w:val="lightGray"/>
               </w:rPr>
               <w:t>7.</w:t>
             </w:r>
@@ -2995,7 +3077,7 @@
               <w:rPr>
                 <w:rStyle w:val="Hyperlink"/>
                 <w:noProof/>
-                <w:highlight w:val="darkGreen"/>
+                <w:highlight w:val="lightGray"/>
               </w:rPr>
               <w:t>Name of Level Seven</w:t>
             </w:r>
@@ -3018,7 +3100,7 @@
                 <w:noProof/>
                 <w:webHidden/>
               </w:rPr>
-              <w:instrText xml:space="preserve"> PAGEREF _Toc288119189 \h </w:instrText>
+              <w:instrText xml:space="preserve"> PAGEREF _Toc289095709 \h </w:instrText>
             </w:r>
             <w:r>
               <w:rPr>
@@ -3060,12 +3142,12 @@
               <w:noProof/>
             </w:rPr>
           </w:pPr>
-          <w:hyperlink w:anchor="_Toc288119190" w:history="1">
-            <w:r>
-              <w:rPr>
-                <w:rStyle w:val="Hyperlink"/>
-                <w:noProof/>
-                <w:highlight w:val="darkGreen"/>
+          <w:hyperlink w:anchor="_Toc289095710" w:history="1">
+            <w:r>
+              <w:rPr>
+                <w:rStyle w:val="Hyperlink"/>
+                <w:noProof/>
+                <w:highlight w:val="lightGray"/>
               </w:rPr>
               <w:t>8.</w:t>
             </w:r>
@@ -3079,7 +3161,7 @@
               <w:rPr>
                 <w:rStyle w:val="Hyperlink"/>
                 <w:noProof/>
-                <w:highlight w:val="darkGreen"/>
+                <w:highlight w:val="lightGray"/>
               </w:rPr>
               <w:t>Name of Level Eight</w:t>
             </w:r>
@@ -3102,7 +3184,7 @@
                 <w:noProof/>
                 <w:webHidden/>
               </w:rPr>
-              <w:instrText xml:space="preserve"> PAGEREF _Toc288119190 \h </w:instrText>
+              <w:instrText xml:space="preserve"> PAGEREF _Toc289095710 \h </w:instrText>
             </w:r>
             <w:r>
               <w:rPr>
@@ -3144,12 +3226,12 @@
               <w:noProof/>
             </w:rPr>
           </w:pPr>
-          <w:hyperlink w:anchor="_Toc288119191" w:history="1">
-            <w:r>
-              <w:rPr>
-                <w:rStyle w:val="Hyperlink"/>
-                <w:noProof/>
-                <w:highlight w:val="darkGreen"/>
+          <w:hyperlink w:anchor="_Toc289095711" w:history="1">
+            <w:r>
+              <w:rPr>
+                <w:rStyle w:val="Hyperlink"/>
+                <w:noProof/>
+                <w:highlight w:val="lightGray"/>
               </w:rPr>
               <w:t>9.</w:t>
             </w:r>
@@ -3163,7 +3245,7 @@
               <w:rPr>
                 <w:rStyle w:val="Hyperlink"/>
                 <w:noProof/>
-                <w:highlight w:val="darkGreen"/>
+                <w:highlight w:val="lightGray"/>
               </w:rPr>
               <w:t>Name of Level Nine</w:t>
             </w:r>
@@ -3186,7 +3268,7 @@
                 <w:noProof/>
                 <w:webHidden/>
               </w:rPr>
-              <w:instrText xml:space="preserve"> PAGEREF _Toc288119191 \h </w:instrText>
+              <w:instrText xml:space="preserve"> PAGEREF _Toc289095711 \h </w:instrText>
             </w:r>
             <w:r>
               <w:rPr>
@@ -3228,12 +3310,12 @@
               <w:noProof/>
             </w:rPr>
           </w:pPr>
-          <w:hyperlink w:anchor="_Toc288119192" w:history="1">
-            <w:r>
-              <w:rPr>
-                <w:rStyle w:val="Hyperlink"/>
-                <w:noProof/>
-                <w:highlight w:val="darkGreen"/>
+          <w:hyperlink w:anchor="_Toc289095712" w:history="1">
+            <w:r>
+              <w:rPr>
+                <w:rStyle w:val="Hyperlink"/>
+                <w:noProof/>
+                <w:highlight w:val="lightGray"/>
               </w:rPr>
               <w:t>10.</w:t>
             </w:r>
@@ -3247,7 +3329,7 @@
               <w:rPr>
                 <w:rStyle w:val="Hyperlink"/>
                 <w:noProof/>
-                <w:highlight w:val="darkGreen"/>
+                <w:highlight w:val="lightGray"/>
               </w:rPr>
               <w:t>Name of Level Ten</w:t>
             </w:r>
@@ -3270,7 +3352,7 @@
                 <w:noProof/>
                 <w:webHidden/>
               </w:rPr>
-              <w:instrText xml:space="preserve"> PAGEREF _Toc288119192 \h </w:instrText>
+              <w:instrText xml:space="preserve"> PAGEREF _Toc289095712 \h </w:instrText>
             </w:r>
             <w:r>
               <w:rPr>
@@ -3312,7 +3394,7 @@
               <w:noProof/>
             </w:rPr>
           </w:pPr>
-          <w:hyperlink w:anchor="_Toc288119193" w:history="1">
+          <w:hyperlink w:anchor="_Toc289095713" w:history="1">
             <w:r>
               <w:rPr>
                 <w:rStyle w:val="Hyperlink"/>
@@ -3339,7 +3421,7 @@
                 <w:noProof/>
                 <w:webHidden/>
               </w:rPr>
-              <w:instrText xml:space="preserve"> PAGEREF _Toc288119193 \h </w:instrText>
+              <w:instrText xml:space="preserve"> PAGEREF _Toc289095713 \h </w:instrText>
             </w:r>
             <w:r>
               <w:rPr>
@@ -3381,7 +3463,7 @@
               <w:noProof/>
             </w:rPr>
           </w:pPr>
-          <w:hyperlink w:anchor="_Toc288119194" w:history="1">
+          <w:hyperlink w:anchor="_Toc289095714" w:history="1">
             <w:r>
               <w:rPr>
                 <w:rStyle w:val="Hyperlink"/>
@@ -3408,7 +3490,7 @@
                 <w:noProof/>
                 <w:webHidden/>
               </w:rPr>
-              <w:instrText xml:space="preserve"> PAGEREF _Toc288119194 \h </w:instrText>
+              <w:instrText xml:space="preserve"> PAGEREF _Toc289095714 \h </w:instrText>
             </w:r>
             <w:r>
               <w:rPr>
@@ -3450,7 +3532,7 @@
               <w:noProof/>
             </w:rPr>
           </w:pPr>
-          <w:hyperlink w:anchor="_Toc288119195" w:history="1">
+          <w:hyperlink w:anchor="_Toc289095715" w:history="1">
             <w:r>
               <w:rPr>
                 <w:rStyle w:val="Hyperlink"/>
@@ -3477,7 +3559,7 @@
                 <w:noProof/>
                 <w:webHidden/>
               </w:rPr>
-              <w:instrText xml:space="preserve"> PAGEREF _Toc288119195 \h </w:instrText>
+              <w:instrText xml:space="preserve"> PAGEREF _Toc289095715 \h </w:instrText>
             </w:r>
             <w:r>
               <w:rPr>
@@ -3520,7 +3602,7 @@
               <w:noProof/>
             </w:rPr>
           </w:pPr>
-          <w:hyperlink w:anchor="_Toc288119196" w:history="1">
+          <w:hyperlink w:anchor="_Toc289095716" w:history="1">
             <w:r>
               <w:rPr>
                 <w:rStyle w:val="Hyperlink"/>
@@ -3561,7 +3643,7 @@
                 <w:noProof/>
                 <w:webHidden/>
               </w:rPr>
-              <w:instrText xml:space="preserve"> PAGEREF _Toc288119196 \h </w:instrText>
+              <w:instrText xml:space="preserve"> PAGEREF _Toc289095716 \h </w:instrText>
             </w:r>
             <w:r>
               <w:rPr>
@@ -3603,7 +3685,7 @@
               <w:noProof/>
             </w:rPr>
           </w:pPr>
-          <w:hyperlink w:anchor="_Toc288119197" w:history="1">
+          <w:hyperlink w:anchor="_Toc289095717" w:history="1">
             <w:r>
               <w:rPr>
                 <w:rStyle w:val="Hyperlink"/>
@@ -3630,7 +3712,7 @@
                 <w:noProof/>
                 <w:webHidden/>
               </w:rPr>
-              <w:instrText xml:space="preserve"> PAGEREF _Toc288119197 \h </w:instrText>
+              <w:instrText xml:space="preserve"> PAGEREF _Toc289095717 \h </w:instrText>
             </w:r>
             <w:r>
               <w:rPr>
@@ -3672,7 +3754,7 @@
               <w:noProof/>
             </w:rPr>
           </w:pPr>
-          <w:hyperlink w:anchor="_Toc288119198" w:history="1">
+          <w:hyperlink w:anchor="_Toc289095718" w:history="1">
             <w:r>
               <w:rPr>
                 <w:rStyle w:val="Hyperlink"/>
@@ -3714,7 +3796,7 @@
                 <w:noProof/>
                 <w:webHidden/>
               </w:rPr>
-              <w:instrText xml:space="preserve"> PAGEREF _Toc288119198 \h </w:instrText>
+              <w:instrText xml:space="preserve"> PAGEREF _Toc289095718 \h </w:instrText>
             </w:r>
             <w:r>
               <w:rPr>
@@ -3756,7 +3838,7 @@
               <w:noProof/>
             </w:rPr>
           </w:pPr>
-          <w:hyperlink w:anchor="_Toc288119199" w:history="1">
+          <w:hyperlink w:anchor="_Toc289095719" w:history="1">
             <w:r>
               <w:rPr>
                 <w:rStyle w:val="Hyperlink"/>
@@ -3777,7 +3859,7 @@
                 <w:noProof/>
                 <w:highlight w:val="yellow"/>
               </w:rPr>
-              <w:t>Spring</w:t>
+              <w:t>Jump Pad</w:t>
             </w:r>
             <w:r>
               <w:rPr>
@@ -3798,7 +3880,7 @@
                 <w:noProof/>
                 <w:webHidden/>
               </w:rPr>
-              <w:instrText xml:space="preserve"> PAGEREF _Toc288119199 \h </w:instrText>
+              <w:instrText xml:space="preserve"> PAGEREF _Toc289095719 \h </w:instrText>
             </w:r>
             <w:r>
               <w:rPr>
@@ -3840,7 +3922,7 @@
               <w:noProof/>
             </w:rPr>
           </w:pPr>
-          <w:hyperlink w:anchor="_Toc288119200" w:history="1">
+          <w:hyperlink w:anchor="_Toc289095720" w:history="1">
             <w:r>
               <w:rPr>
                 <w:rStyle w:val="Hyperlink"/>
@@ -3882,7 +3964,7 @@
                 <w:noProof/>
                 <w:webHidden/>
               </w:rPr>
-              <w:instrText xml:space="preserve"> PAGEREF _Toc288119200 \h </w:instrText>
+              <w:instrText xml:space="preserve"> PAGEREF _Toc289095720 \h </w:instrText>
             </w:r>
             <w:r>
               <w:rPr>
@@ -3924,7 +4006,7 @@
               <w:noProof/>
             </w:rPr>
           </w:pPr>
-          <w:hyperlink w:anchor="_Toc288119201" w:history="1">
+          <w:hyperlink w:anchor="_Toc289095721" w:history="1">
             <w:r>
               <w:rPr>
                 <w:rStyle w:val="Hyperlink"/>
@@ -3966,7 +4048,7 @@
                 <w:noProof/>
                 <w:webHidden/>
               </w:rPr>
-              <w:instrText xml:space="preserve"> PAGEREF _Toc288119201 \h </w:instrText>
+              <w:instrText xml:space="preserve"> PAGEREF _Toc289095721 \h </w:instrText>
             </w:r>
             <w:r>
               <w:rPr>
@@ -4008,7 +4090,7 @@
               <w:noProof/>
             </w:rPr>
           </w:pPr>
-          <w:hyperlink w:anchor="_Toc288119202" w:history="1">
+          <w:hyperlink w:anchor="_Toc289095722" w:history="1">
             <w:r>
               <w:rPr>
                 <w:rStyle w:val="Hyperlink"/>
@@ -4050,7 +4132,7 @@
                 <w:noProof/>
                 <w:webHidden/>
               </w:rPr>
-              <w:instrText xml:space="preserve"> PAGEREF _Toc288119202 \h </w:instrText>
+              <w:instrText xml:space="preserve"> PAGEREF _Toc289095722 \h </w:instrText>
             </w:r>
             <w:r>
               <w:rPr>
@@ -4092,7 +4174,7 @@
               <w:noProof/>
             </w:rPr>
           </w:pPr>
-          <w:hyperlink w:anchor="_Toc288119203" w:history="1">
+          <w:hyperlink w:anchor="_Toc289095723" w:history="1">
             <w:r>
               <w:rPr>
                 <w:rStyle w:val="Hyperlink"/>
@@ -4134,7 +4216,7 @@
                 <w:noProof/>
                 <w:webHidden/>
               </w:rPr>
-              <w:instrText xml:space="preserve"> PAGEREF _Toc288119203 \h </w:instrText>
+              <w:instrText xml:space="preserve"> PAGEREF _Toc289095723 \h </w:instrText>
             </w:r>
             <w:r>
               <w:rPr>
@@ -4154,7 +4236,7 @@
                 <w:noProof/>
                 <w:webHidden/>
               </w:rPr>
-              <w:t>12</w:t>
+              <w:t>11</w:t>
             </w:r>
             <w:r>
               <w:rPr>
@@ -4177,7 +4259,7 @@
               <w:noProof/>
             </w:rPr>
           </w:pPr>
-          <w:hyperlink w:anchor="_Toc288119204" w:history="1">
+          <w:hyperlink w:anchor="_Toc289095724" w:history="1">
             <w:r>
               <w:rPr>
                 <w:rStyle w:val="Hyperlink"/>
@@ -4218,7 +4300,7 @@
                 <w:noProof/>
                 <w:webHidden/>
               </w:rPr>
-              <w:instrText xml:space="preserve"> PAGEREF _Toc288119204 \h </w:instrText>
+              <w:instrText xml:space="preserve"> PAGEREF _Toc289095724 \h </w:instrText>
             </w:r>
             <w:r>
               <w:rPr>
@@ -4260,7 +4342,7 @@
               <w:noProof/>
             </w:rPr>
           </w:pPr>
-          <w:hyperlink w:anchor="_Toc288119205" w:history="1">
+          <w:hyperlink w:anchor="_Toc289095725" w:history="1">
             <w:r>
               <w:rPr>
                 <w:rStyle w:val="Hyperlink"/>
@@ -4287,7 +4369,7 @@
                 <w:noProof/>
                 <w:webHidden/>
               </w:rPr>
-              <w:instrText xml:space="preserve"> PAGEREF _Toc288119205 \h </w:instrText>
+              <w:instrText xml:space="preserve"> PAGEREF _Toc289095725 \h </w:instrText>
             </w:r>
             <w:r>
               <w:rPr>
@@ -4329,7 +4411,7 @@
               <w:noProof/>
             </w:rPr>
           </w:pPr>
-          <w:hyperlink w:anchor="_Toc288119206" w:history="1">
+          <w:hyperlink w:anchor="_Toc289095726" w:history="1">
             <w:r>
               <w:rPr>
                 <w:rStyle w:val="Hyperlink"/>
@@ -4356,7 +4438,7 @@
                 <w:noProof/>
                 <w:webHidden/>
               </w:rPr>
-              <w:instrText xml:space="preserve"> PAGEREF _Toc288119206 \h </w:instrText>
+              <w:instrText xml:space="preserve"> PAGEREF _Toc289095726 \h </w:instrText>
             </w:r>
             <w:r>
               <w:rPr>
@@ -4398,12 +4480,12 @@
               <w:noProof/>
             </w:rPr>
           </w:pPr>
-          <w:hyperlink w:anchor="_Toc288119207" w:history="1">
-            <w:r>
-              <w:rPr>
-                <w:rStyle w:val="Hyperlink"/>
-                <w:noProof/>
-                <w:highlight w:val="darkGreen"/>
+          <w:hyperlink w:anchor="_Toc289095727" w:history="1">
+            <w:r>
+              <w:rPr>
+                <w:rStyle w:val="Hyperlink"/>
+                <w:noProof/>
+                <w:highlight w:val="lightGray"/>
               </w:rPr>
               <w:t>1.</w:t>
             </w:r>
@@ -4417,7 +4499,7 @@
               <w:rPr>
                 <w:rStyle w:val="Hyperlink"/>
                 <w:noProof/>
-                <w:highlight w:val="darkGreen"/>
+                <w:highlight w:val="lightGray"/>
               </w:rPr>
               <w:t>Wall Jump</w:t>
             </w:r>
@@ -4440,7 +4522,7 @@
                 <w:noProof/>
                 <w:webHidden/>
               </w:rPr>
-              <w:instrText xml:space="preserve"> PAGEREF _Toc288119207 \h </w:instrText>
+              <w:instrText xml:space="preserve"> PAGEREF _Toc289095727 \h </w:instrText>
             </w:r>
             <w:r>
               <w:rPr>
@@ -4482,12 +4564,12 @@
               <w:noProof/>
             </w:rPr>
           </w:pPr>
-          <w:hyperlink w:anchor="_Toc288119208" w:history="1">
-            <w:r>
-              <w:rPr>
-                <w:rStyle w:val="Hyperlink"/>
-                <w:noProof/>
-                <w:highlight w:val="darkGreen"/>
+          <w:hyperlink w:anchor="_Toc289095728" w:history="1">
+            <w:r>
+              <w:rPr>
+                <w:rStyle w:val="Hyperlink"/>
+                <w:noProof/>
+                <w:highlight w:val="lightGray"/>
               </w:rPr>
               <w:t>2.</w:t>
             </w:r>
@@ -4501,7 +4583,7 @@
               <w:rPr>
                 <w:rStyle w:val="Hyperlink"/>
                 <w:noProof/>
-                <w:highlight w:val="darkGreen"/>
+                <w:highlight w:val="lightGray"/>
               </w:rPr>
               <w:t>Jump</w:t>
             </w:r>
@@ -4524,7 +4606,7 @@
                 <w:noProof/>
                 <w:webHidden/>
               </w:rPr>
-              <w:instrText xml:space="preserve"> PAGEREF _Toc288119208 \h </w:instrText>
+              <w:instrText xml:space="preserve"> PAGEREF _Toc289095728 \h </w:instrText>
             </w:r>
             <w:r>
               <w:rPr>
@@ -4566,12 +4648,12 @@
               <w:noProof/>
             </w:rPr>
           </w:pPr>
-          <w:hyperlink w:anchor="_Toc288119209" w:history="1">
-            <w:r>
-              <w:rPr>
-                <w:rStyle w:val="Hyperlink"/>
-                <w:noProof/>
-                <w:highlight w:val="darkGreen"/>
+          <w:hyperlink w:anchor="_Toc289095729" w:history="1">
+            <w:r>
+              <w:rPr>
+                <w:rStyle w:val="Hyperlink"/>
+                <w:noProof/>
+                <w:highlight w:val="lightGray"/>
               </w:rPr>
               <w:t>3.</w:t>
             </w:r>
@@ -4585,7 +4667,7 @@
               <w:rPr>
                 <w:rStyle w:val="Hyperlink"/>
                 <w:noProof/>
-                <w:highlight w:val="darkGreen"/>
+                <w:highlight w:val="lightGray"/>
               </w:rPr>
               <w:t>Grab Rope</w:t>
             </w:r>
@@ -4608,7 +4690,7 @@
                 <w:noProof/>
                 <w:webHidden/>
               </w:rPr>
-              <w:instrText xml:space="preserve"> PAGEREF _Toc288119209 \h </w:instrText>
+              <w:instrText xml:space="preserve"> PAGEREF _Toc289095729 \h </w:instrText>
             </w:r>
             <w:r>
               <w:rPr>
@@ -4650,12 +4732,12 @@
               <w:noProof/>
             </w:rPr>
           </w:pPr>
-          <w:hyperlink w:anchor="_Toc288119210" w:history="1">
-            <w:r>
-              <w:rPr>
-                <w:rStyle w:val="Hyperlink"/>
-                <w:noProof/>
-                <w:highlight w:val="darkGreen"/>
+          <w:hyperlink w:anchor="_Toc289095730" w:history="1">
+            <w:r>
+              <w:rPr>
+                <w:rStyle w:val="Hyperlink"/>
+                <w:noProof/>
+                <w:highlight w:val="lightGray"/>
               </w:rPr>
               <w:t>4.</w:t>
             </w:r>
@@ -4669,7 +4751,7 @@
               <w:rPr>
                 <w:rStyle w:val="Hyperlink"/>
                 <w:noProof/>
-                <w:highlight w:val="darkGreen"/>
+                <w:highlight w:val="lightGray"/>
               </w:rPr>
               <w:t>Release Rope</w:t>
             </w:r>
@@ -4692,7 +4774,7 @@
                 <w:noProof/>
                 <w:webHidden/>
               </w:rPr>
-              <w:instrText xml:space="preserve"> PAGEREF _Toc288119210 \h </w:instrText>
+              <w:instrText xml:space="preserve"> PAGEREF _Toc289095730 \h </w:instrText>
             </w:r>
             <w:r>
               <w:rPr>
@@ -4734,12 +4816,12 @@
               <w:noProof/>
             </w:rPr>
           </w:pPr>
-          <w:hyperlink w:anchor="_Toc288119211" w:history="1">
-            <w:r>
-              <w:rPr>
-                <w:rStyle w:val="Hyperlink"/>
-                <w:noProof/>
-                <w:highlight w:val="darkGreen"/>
+          <w:hyperlink w:anchor="_Toc289095731" w:history="1">
+            <w:r>
+              <w:rPr>
+                <w:rStyle w:val="Hyperlink"/>
+                <w:noProof/>
+                <w:highlight w:val="lightGray"/>
               </w:rPr>
               <w:t>5.</w:t>
             </w:r>
@@ -4753,7 +4835,7 @@
               <w:rPr>
                 <w:rStyle w:val="Hyperlink"/>
                 <w:noProof/>
-                <w:highlight w:val="darkGreen"/>
+                <w:highlight w:val="lightGray"/>
               </w:rPr>
               <w:t>Bounce</w:t>
             </w:r>
@@ -4776,7 +4858,7 @@
                 <w:noProof/>
                 <w:webHidden/>
               </w:rPr>
-              <w:instrText xml:space="preserve"> PAGEREF _Toc288119211 \h </w:instrText>
+              <w:instrText xml:space="preserve"> PAGEREF _Toc289095731 \h </w:instrText>
             </w:r>
             <w:r>
               <w:rPr>
@@ -4818,14 +4900,22 @@
               <w:noProof/>
             </w:rPr>
           </w:pPr>
-          <w:hyperlink w:anchor="_Toc288119212" w:history="1">
+          <w:hyperlink w:anchor="_Toc289095732" w:history="1">
             <w:r>
               <w:rPr>
                 <w:rStyle w:val="Hyperlink"/>
                 <w:noProof/>
                 <w:highlight w:val="yellow"/>
               </w:rPr>
-              <w:t>Art</w:t>
+              <w:t xml:space="preserve">Art - </w:t>
+            </w:r>
+            <w:r>
+              <w:rPr>
+                <w:rStyle w:val="Hyperlink"/>
+                <w:noProof/>
+                <w:highlight w:val="cyan"/>
+              </w:rPr>
+              <w:t>RSJ</w:t>
             </w:r>
             <w:r>
               <w:rPr>
@@ -4846,7 +4936,7 @@
                 <w:noProof/>
                 <w:webHidden/>
               </w:rPr>
-              <w:instrText xml:space="preserve"> PAGEREF _Toc288119212 \h </w:instrText>
+              <w:instrText xml:space="preserve"> PAGEREF _Toc289095732 \h </w:instrText>
             </w:r>
             <w:r>
               <w:rPr>
@@ -4888,7 +4978,7 @@
               <w:noProof/>
             </w:rPr>
           </w:pPr>
-          <w:hyperlink w:anchor="_Toc288119213" w:history="1">
+          <w:hyperlink w:anchor="_Toc289095733" w:history="1">
             <w:r>
               <w:rPr>
                 <w:rStyle w:val="Hyperlink"/>
@@ -4916,7 +5006,7 @@
                 <w:noProof/>
                 <w:webHidden/>
               </w:rPr>
-              <w:instrText xml:space="preserve"> PAGEREF _Toc288119213 \h </w:instrText>
+              <w:instrText xml:space="preserve"> PAGEREF _Toc289095733 \h </w:instrText>
             </w:r>
             <w:r>
               <w:rPr>
@@ -4958,7 +5048,7 @@
               <w:noProof/>
             </w:rPr>
           </w:pPr>
-          <w:hyperlink w:anchor="_Toc288119214" w:history="1">
+          <w:hyperlink w:anchor="_Toc289095734" w:history="1">
             <w:r>
               <w:rPr>
                 <w:rStyle w:val="Hyperlink"/>
@@ -4986,7 +5076,7 @@
                 <w:noProof/>
                 <w:webHidden/>
               </w:rPr>
-              <w:instrText xml:space="preserve"> PAGEREF _Toc288119214 \h </w:instrText>
+              <w:instrText xml:space="preserve"> PAGEREF _Toc289095734 \h </w:instrText>
             </w:r>
             <w:r>
               <w:rPr>
@@ -5028,7 +5118,7 @@
               <w:noProof/>
             </w:rPr>
           </w:pPr>
-          <w:hyperlink w:anchor="_Toc288119215" w:history="1">
+          <w:hyperlink w:anchor="_Toc289095735" w:history="1">
             <w:r>
               <w:rPr>
                 <w:rStyle w:val="Hyperlink"/>
@@ -5070,7 +5160,7 @@
                 <w:noProof/>
                 <w:webHidden/>
               </w:rPr>
-              <w:instrText xml:space="preserve"> PAGEREF _Toc288119215 \h </w:instrText>
+              <w:instrText xml:space="preserve"> PAGEREF _Toc289095735 \h </w:instrText>
             </w:r>
             <w:r>
               <w:rPr>
@@ -5112,7 +5202,7 @@
               <w:noProof/>
             </w:rPr>
           </w:pPr>
-          <w:hyperlink w:anchor="_Toc288119216" w:history="1">
+          <w:hyperlink w:anchor="_Toc289095736" w:history="1">
             <w:r>
               <w:rPr>
                 <w:rStyle w:val="Hyperlink"/>
@@ -5154,7 +5244,7 @@
                 <w:noProof/>
                 <w:webHidden/>
               </w:rPr>
-              <w:instrText xml:space="preserve"> PAGEREF _Toc288119216 \h </w:instrText>
+              <w:instrText xml:space="preserve"> PAGEREF _Toc289095736 \h </w:instrText>
             </w:r>
             <w:r>
               <w:rPr>
@@ -5196,7 +5286,7 @@
               <w:noProof/>
             </w:rPr>
           </w:pPr>
-          <w:hyperlink w:anchor="_Toc288119217" w:history="1">
+          <w:hyperlink w:anchor="_Toc289095737" w:history="1">
             <w:r>
               <w:rPr>
                 <w:rStyle w:val="Hyperlink"/>
@@ -5238,7 +5328,497 @@
                 <w:noProof/>
                 <w:webHidden/>
               </w:rPr>
-              <w:instrText xml:space="preserve"> PAGEREF _Toc288119217 \h </w:instrText>
+              <w:instrText xml:space="preserve"> PAGEREF _Toc289095737 \h </w:instrText>
+            </w:r>
+            <w:r>
+              <w:rPr>
+                <w:noProof/>
+                <w:webHidden/>
+              </w:rPr>
+            </w:r>
+            <w:r>
+              <w:rPr>
+                <w:noProof/>
+                <w:webHidden/>
+              </w:rPr>
+              <w:fldChar w:fldCharType="separate"/>
+            </w:r>
+            <w:r>
+              <w:rPr>
+                <w:noProof/>
+                <w:webHidden/>
+              </w:rPr>
+              <w:t>14</w:t>
+            </w:r>
+            <w:r>
+              <w:rPr>
+                <w:noProof/>
+                <w:webHidden/>
+              </w:rPr>
+              <w:fldChar w:fldCharType="end"/>
+            </w:r>
+          </w:hyperlink>
+        </w:p>
+        <w:p>
+          <w:pPr>
+            <w:pStyle w:val="TOC2"/>
+            <w:tabs>
+              <w:tab w:val="right" w:leader="dot" w:pos="9350"/>
+            </w:tabs>
+            <w:rPr>
+              <w:rFonts w:eastAsiaTheme="minorEastAsia"/>
+              <w:noProof/>
+            </w:rPr>
+          </w:pPr>
+          <w:hyperlink w:anchor="_Toc289095738" w:history="1">
+            <w:r>
+              <w:rPr>
+                <w:rStyle w:val="Hyperlink"/>
+                <w:noProof/>
+                <w:highlight w:val="yellow"/>
+              </w:rPr>
+              <w:t>HUD</w:t>
+            </w:r>
+            <w:r>
+              <w:rPr>
+                <w:noProof/>
+                <w:webHidden/>
+              </w:rPr>
+              <w:tab/>
+            </w:r>
+            <w:r>
+              <w:rPr>
+                <w:noProof/>
+                <w:webHidden/>
+              </w:rPr>
+              <w:fldChar w:fldCharType="begin"/>
+            </w:r>
+            <w:r>
+              <w:rPr>
+                <w:noProof/>
+                <w:webHidden/>
+              </w:rPr>
+              <w:instrText xml:space="preserve"> PAGEREF _Toc289095738 \h </w:instrText>
+            </w:r>
+            <w:r>
+              <w:rPr>
+                <w:noProof/>
+                <w:webHidden/>
+              </w:rPr>
+            </w:r>
+            <w:r>
+              <w:rPr>
+                <w:noProof/>
+                <w:webHidden/>
+              </w:rPr>
+              <w:fldChar w:fldCharType="separate"/>
+            </w:r>
+            <w:r>
+              <w:rPr>
+                <w:noProof/>
+                <w:webHidden/>
+              </w:rPr>
+              <w:t>14</w:t>
+            </w:r>
+            <w:r>
+              <w:rPr>
+                <w:noProof/>
+                <w:webHidden/>
+              </w:rPr>
+              <w:fldChar w:fldCharType="end"/>
+            </w:r>
+          </w:hyperlink>
+        </w:p>
+        <w:p>
+          <w:pPr>
+            <w:pStyle w:val="TOC3"/>
+            <w:tabs>
+              <w:tab w:val="left" w:pos="880"/>
+              <w:tab w:val="right" w:leader="dot" w:pos="9350"/>
+            </w:tabs>
+            <w:rPr>
+              <w:noProof/>
+            </w:rPr>
+          </w:pPr>
+          <w:hyperlink w:anchor="_Toc289095739" w:history="1">
+            <w:r>
+              <w:rPr>
+                <w:rStyle w:val="Hyperlink"/>
+                <w:noProof/>
+                <w:highlight w:val="yellow"/>
+              </w:rPr>
+              <w:t>1.</w:t>
+            </w:r>
+            <w:r>
+              <w:rPr>
+                <w:noProof/>
+              </w:rPr>
+              <w:tab/>
+            </w:r>
+            <w:r>
+              <w:rPr>
+                <w:rStyle w:val="Hyperlink"/>
+                <w:noProof/>
+                <w:highlight w:val="yellow"/>
+              </w:rPr>
+              <w:t>Movement directions (mobile)</w:t>
+            </w:r>
+            <w:r>
+              <w:rPr>
+                <w:noProof/>
+                <w:webHidden/>
+              </w:rPr>
+              <w:tab/>
+            </w:r>
+            <w:r>
+              <w:rPr>
+                <w:noProof/>
+                <w:webHidden/>
+              </w:rPr>
+              <w:fldChar w:fldCharType="begin"/>
+            </w:r>
+            <w:r>
+              <w:rPr>
+                <w:noProof/>
+                <w:webHidden/>
+              </w:rPr>
+              <w:instrText xml:space="preserve"> PAGEREF _Toc289095739 \h </w:instrText>
+            </w:r>
+            <w:r>
+              <w:rPr>
+                <w:noProof/>
+                <w:webHidden/>
+              </w:rPr>
+            </w:r>
+            <w:r>
+              <w:rPr>
+                <w:noProof/>
+                <w:webHidden/>
+              </w:rPr>
+              <w:fldChar w:fldCharType="separate"/>
+            </w:r>
+            <w:r>
+              <w:rPr>
+                <w:noProof/>
+                <w:webHidden/>
+              </w:rPr>
+              <w:t>14</w:t>
+            </w:r>
+            <w:r>
+              <w:rPr>
+                <w:noProof/>
+                <w:webHidden/>
+              </w:rPr>
+              <w:fldChar w:fldCharType="end"/>
+            </w:r>
+          </w:hyperlink>
+        </w:p>
+        <w:p>
+          <w:pPr>
+            <w:pStyle w:val="TOC3"/>
+            <w:tabs>
+              <w:tab w:val="left" w:pos="880"/>
+              <w:tab w:val="right" w:leader="dot" w:pos="9350"/>
+            </w:tabs>
+            <w:rPr>
+              <w:noProof/>
+            </w:rPr>
+          </w:pPr>
+          <w:hyperlink w:anchor="_Toc289095740" w:history="1">
+            <w:r>
+              <w:rPr>
+                <w:rStyle w:val="Hyperlink"/>
+                <w:noProof/>
+                <w:highlight w:val="yellow"/>
+              </w:rPr>
+              <w:t>2.</w:t>
+            </w:r>
+            <w:r>
+              <w:rPr>
+                <w:noProof/>
+              </w:rPr>
+              <w:tab/>
+            </w:r>
+            <w:r>
+              <w:rPr>
+                <w:rStyle w:val="Hyperlink"/>
+                <w:noProof/>
+                <w:highlight w:val="yellow"/>
+              </w:rPr>
+              <w:t>Button 1 (mobile)</w:t>
+            </w:r>
+            <w:r>
+              <w:rPr>
+                <w:noProof/>
+                <w:webHidden/>
+              </w:rPr>
+              <w:tab/>
+            </w:r>
+            <w:r>
+              <w:rPr>
+                <w:noProof/>
+                <w:webHidden/>
+              </w:rPr>
+              <w:fldChar w:fldCharType="begin"/>
+            </w:r>
+            <w:r>
+              <w:rPr>
+                <w:noProof/>
+                <w:webHidden/>
+              </w:rPr>
+              <w:instrText xml:space="preserve"> PAGEREF _Toc289095740 \h </w:instrText>
+            </w:r>
+            <w:r>
+              <w:rPr>
+                <w:noProof/>
+                <w:webHidden/>
+              </w:rPr>
+            </w:r>
+            <w:r>
+              <w:rPr>
+                <w:noProof/>
+                <w:webHidden/>
+              </w:rPr>
+              <w:fldChar w:fldCharType="separate"/>
+            </w:r>
+            <w:r>
+              <w:rPr>
+                <w:noProof/>
+                <w:webHidden/>
+              </w:rPr>
+              <w:t>14</w:t>
+            </w:r>
+            <w:r>
+              <w:rPr>
+                <w:noProof/>
+                <w:webHidden/>
+              </w:rPr>
+              <w:fldChar w:fldCharType="end"/>
+            </w:r>
+          </w:hyperlink>
+        </w:p>
+        <w:p>
+          <w:pPr>
+            <w:pStyle w:val="TOC3"/>
+            <w:tabs>
+              <w:tab w:val="left" w:pos="880"/>
+              <w:tab w:val="right" w:leader="dot" w:pos="9350"/>
+            </w:tabs>
+            <w:rPr>
+              <w:noProof/>
+            </w:rPr>
+          </w:pPr>
+          <w:hyperlink w:anchor="_Toc289095741" w:history="1">
+            <w:r>
+              <w:rPr>
+                <w:rStyle w:val="Hyperlink"/>
+                <w:noProof/>
+                <w:highlight w:val="yellow"/>
+              </w:rPr>
+              <w:t>3.</w:t>
+            </w:r>
+            <w:r>
+              <w:rPr>
+                <w:noProof/>
+              </w:rPr>
+              <w:tab/>
+            </w:r>
+            <w:r>
+              <w:rPr>
+                <w:rStyle w:val="Hyperlink"/>
+                <w:noProof/>
+                <w:highlight w:val="yellow"/>
+              </w:rPr>
+              <w:t>Button 2 (mobile)</w:t>
+            </w:r>
+            <w:r>
+              <w:rPr>
+                <w:noProof/>
+                <w:webHidden/>
+              </w:rPr>
+              <w:tab/>
+            </w:r>
+            <w:r>
+              <w:rPr>
+                <w:noProof/>
+                <w:webHidden/>
+              </w:rPr>
+              <w:fldChar w:fldCharType="begin"/>
+            </w:r>
+            <w:r>
+              <w:rPr>
+                <w:noProof/>
+                <w:webHidden/>
+              </w:rPr>
+              <w:instrText xml:space="preserve"> PAGEREF _Toc289095741 \h </w:instrText>
+            </w:r>
+            <w:r>
+              <w:rPr>
+                <w:noProof/>
+                <w:webHidden/>
+              </w:rPr>
+            </w:r>
+            <w:r>
+              <w:rPr>
+                <w:noProof/>
+                <w:webHidden/>
+              </w:rPr>
+              <w:fldChar w:fldCharType="separate"/>
+            </w:r>
+            <w:r>
+              <w:rPr>
+                <w:noProof/>
+                <w:webHidden/>
+              </w:rPr>
+              <w:t>14</w:t>
+            </w:r>
+            <w:r>
+              <w:rPr>
+                <w:noProof/>
+                <w:webHidden/>
+              </w:rPr>
+              <w:fldChar w:fldCharType="end"/>
+            </w:r>
+          </w:hyperlink>
+        </w:p>
+        <w:p>
+          <w:pPr>
+            <w:pStyle w:val="TOC3"/>
+            <w:tabs>
+              <w:tab w:val="left" w:pos="880"/>
+              <w:tab w:val="right" w:leader="dot" w:pos="9350"/>
+            </w:tabs>
+            <w:rPr>
+              <w:noProof/>
+            </w:rPr>
+          </w:pPr>
+          <w:hyperlink w:anchor="_Toc289095742" w:history="1">
+            <w:r>
+              <w:rPr>
+                <w:rStyle w:val="Hyperlink"/>
+                <w:noProof/>
+                <w:highlight w:val="yellow"/>
+              </w:rPr>
+              <w:t>4.</w:t>
+            </w:r>
+            <w:r>
+              <w:rPr>
+                <w:noProof/>
+              </w:rPr>
+              <w:tab/>
+            </w:r>
+            <w:r>
+              <w:rPr>
+                <w:rStyle w:val="Hyperlink"/>
+                <w:noProof/>
+                <w:highlight w:val="yellow"/>
+              </w:rPr>
+              <w:t>Wedge movement indicator</w:t>
+            </w:r>
+            <w:r>
+              <w:rPr>
+                <w:noProof/>
+                <w:webHidden/>
+              </w:rPr>
+              <w:tab/>
+            </w:r>
+            <w:r>
+              <w:rPr>
+                <w:noProof/>
+                <w:webHidden/>
+              </w:rPr>
+              <w:fldChar w:fldCharType="begin"/>
+            </w:r>
+            <w:r>
+              <w:rPr>
+                <w:noProof/>
+                <w:webHidden/>
+              </w:rPr>
+              <w:instrText xml:space="preserve"> PAGEREF _Toc289095742 \h </w:instrText>
+            </w:r>
+            <w:r>
+              <w:rPr>
+                <w:noProof/>
+                <w:webHidden/>
+              </w:rPr>
+            </w:r>
+            <w:r>
+              <w:rPr>
+                <w:noProof/>
+                <w:webHidden/>
+              </w:rPr>
+              <w:fldChar w:fldCharType="separate"/>
+            </w:r>
+            <w:r>
+              <w:rPr>
+                <w:noProof/>
+                <w:webHidden/>
+              </w:rPr>
+              <w:t>14</w:t>
+            </w:r>
+            <w:r>
+              <w:rPr>
+                <w:noProof/>
+                <w:webHidden/>
+              </w:rPr>
+              <w:fldChar w:fldCharType="end"/>
+            </w:r>
+          </w:hyperlink>
+        </w:p>
+        <w:p>
+          <w:pPr>
+            <w:pStyle w:val="TOC3"/>
+            <w:tabs>
+              <w:tab w:val="left" w:pos="880"/>
+              <w:tab w:val="right" w:leader="dot" w:pos="9350"/>
+            </w:tabs>
+            <w:rPr>
+              <w:noProof/>
+            </w:rPr>
+          </w:pPr>
+          <w:hyperlink w:anchor="_Toc289095743" w:history="1">
+            <w:r>
+              <w:rPr>
+                <w:rStyle w:val="Hyperlink"/>
+                <w:noProof/>
+                <w:highlight w:val="yellow"/>
+              </w:rPr>
+              <w:t>5.</w:t>
+            </w:r>
+            <w:r>
+              <w:rPr>
+                <w:noProof/>
+              </w:rPr>
+              <w:tab/>
+            </w:r>
+            <w:r>
+              <w:rPr>
+                <w:rStyle w:val="Hyperlink"/>
+                <w:noProof/>
+                <w:highlight w:val="yellow"/>
+              </w:rPr>
+              <w:t>Weight movement indicator</w:t>
+            </w:r>
+            <w:r>
+              <w:rPr>
+                <w:noProof/>
+                <w:webHidden/>
+              </w:rPr>
+              <w:tab/>
+            </w:r>
+            <w:r>
+              <w:rPr>
+                <w:noProof/>
+                <w:webHidden/>
+              </w:rPr>
+              <w:fldChar w:fldCharType="begin"/>
+            </w:r>
+            <w:r>
+              <w:rPr>
+                <w:noProof/>
+                <w:webHidden/>
+              </w:rPr>
+              <w:instrText xml:space="preserve"> PAGEREF _Toc289095743 \h </w:instrText>
             </w:r>
             <w:r>
               <w:rPr>
@@ -5286,7 +5866,7 @@
       <w:pPr>
         <w:pStyle w:val="Heading1"/>
       </w:pPr>
-      <w:bookmarkStart w:id="0" w:name="_Toc288119151"/>
+      <w:bookmarkStart w:id="0" w:name="_Toc289095670"/>
       <w:r>
         <w:lastRenderedPageBreak/>
         <w:t>OVERVIEW</w:t>
@@ -5297,7 +5877,7 @@
       <w:pPr>
         <w:pStyle w:val="Heading2"/>
       </w:pPr>
-      <w:bookmarkStart w:id="1" w:name="_Toc288119152"/>
+      <w:bookmarkStart w:id="1" w:name="_Toc289095671"/>
       <w:r>
         <w:t>General Idea</w:t>
       </w:r>
@@ -5306,34 +5886,10 @@
     <w:p>
       <w:r>
         <w:tab/>
-        <w:t>Use a see-saw and a weight to launch various characters into targets</w:t>
-      </w:r>
-      <w:r>
-        <w:t xml:space="preserve"> </w:t>
-      </w:r>
-      <w:r>
-        <w:rPr>
-          <w:highlight w:val="yellow"/>
-        </w:rPr>
-        <w:t xml:space="preserve">and </w:t>
-      </w:r>
-      <w:r>
-        <w:rPr>
-          <w:highlight w:val="yellow"/>
-        </w:rPr>
-        <w:t>t</w:t>
-      </w:r>
-      <w:r>
-        <w:rPr>
-          <w:highlight w:val="yellow"/>
-        </w:rPr>
-        <w:t>hrough</w:t>
-      </w:r>
-      <w:r>
-        <w:rPr>
-          <w:highlight w:val="yellow"/>
-        </w:rPr>
-        <w:t xml:space="preserve"> various obstacles</w:t>
+        <w:t xml:space="preserve">Use a see-saw and a weight to launch </w:t>
+      </w:r>
+      <w:r>
+        <w:t>your character to the target utilizing various objects, abilities,  and avoiding obstacles</w:t>
       </w:r>
       <w:r>
         <w:t xml:space="preserve">. </w:t>
@@ -5343,7 +5899,7 @@
       <w:pPr>
         <w:pStyle w:val="Heading2"/>
       </w:pPr>
-      <w:bookmarkStart w:id="2" w:name="_Toc288119153"/>
+      <w:bookmarkStart w:id="2" w:name="_Toc289095672"/>
       <w:r>
         <w:t>Target Audience</w:t>
       </w:r>
@@ -5359,7 +5915,7 @@
       <w:pPr>
         <w:pStyle w:val="Heading2"/>
       </w:pPr>
-      <w:bookmarkStart w:id="3" w:name="_Toc288119154"/>
+      <w:bookmarkStart w:id="3" w:name="_Toc289095673"/>
       <w:r>
         <w:t>Target Platform(s)</w:t>
       </w:r>
@@ -5368,59 +5924,37 @@
     <w:p>
       <w:r>
         <w:tab/>
-      </w:r>
-      <w:proofErr w:type="spellStart"/>
-      <w:proofErr w:type="gramStart"/>
-      <w:r>
-        <w:t>iPhone</w:t>
-      </w:r>
-      <w:proofErr w:type="spellEnd"/>
-      <w:proofErr w:type="gramEnd"/>
-      <w:r>
-        <w:t xml:space="preserve"> OS (iPod touch, </w:t>
-      </w:r>
-      <w:proofErr w:type="spellStart"/>
-      <w:r>
-        <w:t>iPhone</w:t>
-      </w:r>
-      <w:proofErr w:type="spellEnd"/>
+        <w:t>iPhone OS (iPod touch, iPhone, iPad</w:t>
+      </w:r>
       <w:r>
         <w:t xml:space="preserve">, </w:t>
       </w:r>
-      <w:proofErr w:type="spellStart"/>
-      <w:r>
-        <w:t>iPad</w:t>
-      </w:r>
-      <w:proofErr w:type="spellEnd"/>
+      <w:r>
+        <w:t xml:space="preserve">eventually </w:t>
+      </w:r>
+      <w:r>
+        <w:t>Dr</w:t>
+      </w:r>
+      <w:r>
+        <w:t>o</w:t>
+      </w:r>
+      <w:r>
+        <w:t>i</w:t>
+      </w:r>
+      <w:r>
+        <w:t>d</w:t>
+      </w:r>
+      <w:r>
+        <w:t>)</w:t>
+      </w:r>
       <w:r>
         <w:t xml:space="preserve">, </w:t>
       </w:r>
       <w:r>
-        <w:rPr>
-          <w:highlight w:val="yellow"/>
-        </w:rPr>
-        <w:t>Dr</w:t>
-      </w:r>
-      <w:r>
-        <w:rPr>
-          <w:highlight w:val="yellow"/>
-        </w:rPr>
-        <w:t>o</w:t>
-      </w:r>
-      <w:r>
-        <w:rPr>
-          <w:highlight w:val="yellow"/>
-        </w:rPr>
-        <w:t>i</w:t>
-      </w:r>
-      <w:r>
-        <w:rPr>
-          <w:highlight w:val="yellow"/>
-        </w:rPr>
-        <w:t>d</w:t>
-      </w:r>
-      <w:r>
-        <w:t>)</w:t>
+        <w:t>PC, Ma</w:t>
+      </w:r>
+      <w:r>
+        <w:t>c</w:t>
       </w:r>
     </w:p>
     <w:p/>
@@ -5462,7 +5996,7 @@
           <w:numId w:val="2"/>
         </w:numPr>
       </w:pPr>
-      <w:bookmarkStart w:id="4" w:name="_Toc288119155"/>
+      <w:bookmarkStart w:id="4" w:name="_Toc289095674"/>
       <w:r>
         <w:lastRenderedPageBreak/>
         <w:t>Gameplay</w:t>
@@ -5473,7 +6007,7 @@
       <w:pPr>
         <w:pStyle w:val="Heading2"/>
       </w:pPr>
-      <w:bookmarkStart w:id="5" w:name="_Toc288119156"/>
+      <w:bookmarkStart w:id="5" w:name="_Toc289095675"/>
       <w:r>
         <w:t>Overview</w:t>
       </w:r>
@@ -5492,7 +6026,7 @@
           <w:numId w:val="4"/>
         </w:numPr>
       </w:pPr>
-      <w:bookmarkStart w:id="6" w:name="_Toc288119157"/>
+      <w:bookmarkStart w:id="6" w:name="_Toc289095676"/>
       <w:r>
         <w:t>Launching</w:t>
       </w:r>
@@ -5550,15 +6084,7 @@
         <w:t>either of these at</w:t>
       </w:r>
       <w:r>
-        <w:t xml:space="preserve"> </w:t>
-      </w:r>
-      <w:proofErr w:type="spellStart"/>
-      <w:r>
-        <w:t>anytime</w:t>
-      </w:r>
-      <w:proofErr w:type="spellEnd"/>
-      <w:r>
-        <w:t xml:space="preserve"> before they drop the weight.</w:t>
+        <w:t xml:space="preserve"> anytime before they drop the weight.</w:t>
       </w:r>
       <w:r>
         <w:t xml:space="preserve"> When ready, they will press a button to perform the </w:t>
@@ -5567,6 +6093,9 @@
         <w:t>drop</w:t>
       </w:r>
       <w:r>
+        <w:t xml:space="preserve"> (perhaps the A/action button)</w:t>
+      </w:r>
+      <w:r>
         <w:rPr>
           <w:highlight w:val="yellow"/>
         </w:rPr>
@@ -5576,13 +6105,25 @@
         <w:rPr>
           <w:highlight w:val="yellow"/>
         </w:rPr>
-        <w:t>or let go of the weight object on the touch screen)</w:t>
-      </w:r>
-      <w:r>
-        <w:t xml:space="preserve"> </w:t>
-      </w:r>
-      <w:r>
-        <w:t>MD, RJ</w:t>
+        <w:t>or let go of the we</w:t>
+      </w:r>
+      <w:r>
+        <w:rPr>
+          <w:highlight w:val="yellow"/>
+        </w:rPr>
+        <w:t>ight object on the touch screen), letting g</w:t>
+      </w:r>
+      <w:r>
+        <w:rPr>
+          <w:highlight w:val="yellow"/>
+        </w:rPr>
+        <w:t>o won’t work because they may want to change the wedge position after they change the weight position.</w:t>
+      </w:r>
+      <w:r>
+        <w:rPr>
+          <w:highlight w:val="cyan"/>
+        </w:rPr>
+        <w:t>RSJ</w:t>
       </w:r>
       <w:r>
         <w:t>.</w:t>
@@ -5620,40 +6161,16 @@
         <w:t>GUI components will allow the player to move the wedge</w:t>
       </w:r>
       <w:r>
-        <w:rPr>
-          <w:highlight w:val="yellow"/>
-        </w:rPr>
+        <w:t xml:space="preserve"> left &amp; right</w:t>
+      </w:r>
+      <w:r>
         <w:t>, thus the pivot point of the see-saw platform</w:t>
       </w:r>
       <w:r>
-        <w:rPr>
-          <w:highlight w:val="yellow"/>
-        </w:rPr>
-        <w:t xml:space="preserve"> </w:t>
-      </w:r>
-      <w:r>
-        <w:rPr>
-          <w:highlight w:val="yellow"/>
-        </w:rPr>
-        <w:t>and</w:t>
-      </w:r>
-      <w:r>
-        <w:rPr>
-          <w:highlight w:val="yellow"/>
-        </w:rPr>
-        <w:t xml:space="preserve"> </w:t>
-      </w:r>
-      <w:r>
-        <w:t>MD, RJ</w:t>
-      </w:r>
-      <w:r>
-        <w:t xml:space="preserve"> show when they’ve reached the maximum move amount in a certain direction. </w:t>
-      </w:r>
-      <w:r>
-        <w:rPr>
-          <w:highlight w:val="darkGreen"/>
-        </w:rPr>
-        <w:t>_DESCRIBE_HOW_</w:t>
+        <w:t xml:space="preserve">. A range indicator will show up when they </w:t>
+      </w:r>
+      <w:r>
+        <w:t>touch the wedge (mobile) or press the corresponding button (pc) showing them where the wedge is in relation to the maximum/minimum range movement allowed.</w:t>
       </w:r>
     </w:p>
     <w:p>
@@ -5673,13 +6190,16 @@
         <w:ind w:left="1080"/>
       </w:pPr>
       <w:r>
-        <w:t xml:space="preserve">GUI components will allow the player to move the weight up and down and show when they’ve reached the maximum move amount in the specific direction. </w:t>
-      </w:r>
-      <w:r>
-        <w:rPr>
-          <w:highlight w:val="darkGreen"/>
-        </w:rPr>
-        <w:t>_DESCRIBE_HOW_</w:t>
+        <w:t>GUI components will allow the player to move the weight up and down</w:t>
+      </w:r>
+      <w:r>
+        <w:t>, thus affecting the force with which the character is propelled into the air.</w:t>
+      </w:r>
+      <w:r>
+        <w:t xml:space="preserve"> </w:t>
+      </w:r>
+      <w:r>
+        <w:t>A range indicator will show up when they touch the weight (mobile) or press the corresponding button (pc) showing them where the weight is in relation to the maximum/minimum range movement allowed.</w:t>
       </w:r>
     </w:p>
     <w:p>
@@ -5690,7 +6210,7 @@
           <w:numId w:val="4"/>
         </w:numPr>
       </w:pPr>
-      <w:bookmarkStart w:id="7" w:name="_Toc288119158"/>
+      <w:bookmarkStart w:id="7" w:name="_Toc289095677"/>
       <w:r>
         <w:t>Controlling Character after launch</w:t>
       </w:r>
@@ -5724,7 +6244,7 @@
           <w:numId w:val="4"/>
         </w:numPr>
       </w:pPr>
-      <w:bookmarkStart w:id="8" w:name="_Toc288119159"/>
+      <w:bookmarkStart w:id="8" w:name="_Toc289095678"/>
       <w:r>
         <w:t>Camera</w:t>
       </w:r>
@@ -5741,15 +6261,7 @@
         <w:t>two</w:t>
       </w:r>
       <w:r>
-        <w:t xml:space="preserve"> “modes” that the camera operates in during the course of </w:t>
-      </w:r>
-      <w:proofErr w:type="spellStart"/>
-      <w:r>
-        <w:t>gameplay</w:t>
-      </w:r>
-      <w:proofErr w:type="spellEnd"/>
-      <w:r>
-        <w:t>.</w:t>
+        <w:t xml:space="preserve"> “modes” that the camera operates in during the course of gameplay.</w:t>
       </w:r>
       <w:r>
         <w:t xml:space="preserve"> The player will be able to switch between the two any time before they launch. They will be able to move the weight </w:t>
@@ -5788,7 +6300,11 @@
         </w:numPr>
       </w:pPr>
       <w:r>
-        <w:t>Focuses on the see-saw, with the weight in view. Either need to have the camera back far enough to see the weight at all positions, or adjust the camera accordingly as the weight moves (this would keep the view as close as possible).</w:t>
+        <w:lastRenderedPageBreak/>
+        <w:t xml:space="preserve">Focuses on the see-saw, with the weight in view. </w:t>
+      </w:r>
+      <w:r>
+        <w:t>Camera will always be positioned back far enough so that the weight is in view at all times.</w:t>
       </w:r>
     </w:p>
     <w:p>
@@ -5812,8 +6328,13 @@
         </w:numPr>
       </w:pPr>
       <w:r>
-        <w:lastRenderedPageBreak/>
-        <w:t>Focuses on the entire level’s center point from a center point where the entire level is visible.</w:t>
+        <w:t xml:space="preserve">Focuses on the entire level’s center </w:t>
+      </w:r>
+      <w:r>
+        <w:t>based on where the goal is and where the see-saw is currently located</w:t>
+      </w:r>
+      <w:r>
+        <w:t>.</w:t>
       </w:r>
     </w:p>
     <w:p>
@@ -5836,7 +6357,7 @@
           <w:numId w:val="2"/>
         </w:numPr>
       </w:pPr>
-      <w:bookmarkStart w:id="9" w:name="_Toc288119160"/>
+      <w:bookmarkStart w:id="9" w:name="_Toc289095679"/>
       <w:r>
         <w:lastRenderedPageBreak/>
         <w:t>Core Mechanics</w:t>
@@ -5847,7 +6368,7 @@
       <w:pPr>
         <w:pStyle w:val="Heading2"/>
       </w:pPr>
-      <w:bookmarkStart w:id="10" w:name="_Toc288119161"/>
+      <w:bookmarkStart w:id="10" w:name="_Toc289095680"/>
       <w:r>
         <w:t>Overview</w:t>
       </w:r>
@@ -5875,7 +6396,7 @@
           <w:numId w:val="3"/>
         </w:numPr>
       </w:pPr>
-      <w:bookmarkStart w:id="11" w:name="_Toc288119162"/>
+      <w:bookmarkStart w:id="11" w:name="_Toc289095681"/>
       <w:r>
         <w:t>See-Saw</w:t>
       </w:r>
@@ -5888,72 +6409,6 @@
       </w:pPr>
       <w:r>
         <w:t>The See-Saw is the primary tool used by the player to advance through the game. The See-Saw launches the characters when a weight is dropped on the opposite end.</w:t>
-      </w:r>
-    </w:p>
-    <w:p>
-      <w:pPr>
-        <w:spacing w:after="0"/>
-        <w:ind w:left="720"/>
-      </w:pPr>
-    </w:p>
-    <w:p>
-      <w:pPr>
-        <w:spacing w:after="0"/>
-        <w:ind w:left="720"/>
-      </w:pPr>
-      <w:r>
-        <w:t xml:space="preserve">The player is able </w:t>
-      </w:r>
-      <w:r>
-        <w:t xml:space="preserve">to </w:t>
-      </w:r>
-      <w:r>
-        <w:t xml:space="preserve">move the wedge back and forth a </w:t>
-      </w:r>
-      <w:r>
-        <w:t xml:space="preserve">small amount, </w:t>
-      </w:r>
-      <w:r>
-        <w:rPr>
-          <w:highlight w:val="darkGreen"/>
-        </w:rPr>
-        <w:t>_DEFINE_AMOUNT</w:t>
-      </w:r>
-      <w:r>
-        <w:rPr>
-          <w:highlight w:val="darkGreen"/>
-        </w:rPr>
-        <w:t>_</w:t>
-      </w:r>
-      <w:r>
-        <w:rPr>
-          <w:highlight w:val="darkGreen"/>
-        </w:rPr>
-        <w:t>,</w:t>
-      </w:r>
-      <w:r>
-        <w:t xml:space="preserve"> </w:t>
-      </w:r>
-      <w:r>
-        <w:rPr>
-          <w:highlight w:val="darkGreen"/>
-        </w:rPr>
-        <w:t>_SPECIFY_HOW_</w:t>
-      </w:r>
-      <w:r>
-        <w:rPr>
-          <w:highlight w:val="darkGreen"/>
-        </w:rPr>
-        <w:t>.</w:t>
-      </w:r>
-      <w:r>
-        <w:t xml:space="preserve"> This will</w:t>
-      </w:r>
-      <w:r>
-        <w:t xml:space="preserve"> change the pivot point of the </w:t>
-      </w:r>
-      <w:r>
-        <w:t>See-Saw and allow for different trajectories when the character is launched.</w:t>
       </w:r>
     </w:p>
     <w:p>
@@ -5964,30 +6419,52 @@
           <w:numId w:val="3"/>
         </w:numPr>
       </w:pPr>
-      <w:bookmarkStart w:id="12" w:name="_Toc288119163"/>
-      <w:r>
-        <w:t>Weight</w:t>
+      <w:bookmarkStart w:id="12" w:name="_Toc289095682"/>
+      <w:r>
+        <w:t>Wedge</w:t>
       </w:r>
       <w:bookmarkEnd w:id="12"/>
     </w:p>
     <w:p>
       <w:pPr>
+        <w:spacing w:after="0"/>
         <w:ind w:left="720"/>
       </w:pPr>
       <w:r>
-        <w:t>The player is able to move the weight up and down within a certain range to change how much force the character is launched with.</w:t>
-      </w:r>
-      <w:r>
-        <w:t xml:space="preserve"> The weight is then dropped </w:t>
-      </w:r>
-      <w:r>
-        <w:rPr>
-          <w:highlight w:val="darkGreen"/>
-        </w:rPr>
-        <w:t>_SPECIFY HOW_</w:t>
-      </w:r>
-      <w:r>
-        <w:t xml:space="preserve"> onto the See-Saw and the character is launched accordingly.</w:t>
+        <w:t xml:space="preserve">The player is able </w:t>
+      </w:r>
+      <w:r>
+        <w:t xml:space="preserve">to </w:t>
+      </w:r>
+      <w:r>
+        <w:t xml:space="preserve">move the wedge back and forth a </w:t>
+      </w:r>
+      <w:r>
+        <w:t xml:space="preserve">small amount, </w:t>
+      </w:r>
+      <w:r>
+        <w:t>equal to about ¼ the length of the board</w:t>
+      </w:r>
+      <w:r>
+        <w:t xml:space="preserve">, </w:t>
+      </w:r>
+      <w:r>
+        <w:t xml:space="preserve">by touching the object and sliding it on the screen (mobile) or by pressing the left/right </w:t>
+      </w:r>
+      <w:r>
+        <w:t>button</w:t>
+      </w:r>
+      <w:r>
+        <w:t xml:space="preserve"> (pc). </w:t>
+      </w:r>
+      <w:r>
+        <w:t>This will</w:t>
+      </w:r>
+      <w:r>
+        <w:t xml:space="preserve"> change the pivot point of the </w:t>
+      </w:r>
+      <w:r>
+        <w:t>See-Saw and allow for different trajectories when the character is launched.</w:t>
       </w:r>
     </w:p>
     <w:p>
@@ -5998,11 +6475,75 @@
           <w:numId w:val="3"/>
         </w:numPr>
       </w:pPr>
-      <w:bookmarkStart w:id="13" w:name="_Toc288119164"/>
+      <w:bookmarkStart w:id="13" w:name="_Toc289095683"/>
+      <w:r>
+        <w:t>Weight</w:t>
+      </w:r>
+      <w:bookmarkEnd w:id="13"/>
+    </w:p>
+    <w:p>
+      <w:pPr>
+        <w:ind w:left="720"/>
+      </w:pPr>
+      <w:r>
+        <w:t>The player is able to move the weight up and down within a certain range to change how much force the character is launched with.</w:t>
+      </w:r>
+      <w:r>
+        <w:t xml:space="preserve"> </w:t>
+      </w:r>
+      <w:r>
+        <w:t xml:space="preserve">This is done by touching the weight and dragging it up or down on screen (iPhone) or pressing the up/down keys (pc). </w:t>
+      </w:r>
+      <w:r>
+        <w:t xml:space="preserve">The weight is then dropped </w:t>
+      </w:r>
+      <w:r>
+        <w:t xml:space="preserve">by </w:t>
+      </w:r>
+      <w:r>
+        <w:t>touching</w:t>
+      </w:r>
+      <w:r>
+        <w:t xml:space="preserve"> one of the action button</w:t>
+      </w:r>
+      <w:r>
+        <w:t>s</w:t>
+      </w:r>
+      <w:r>
+        <w:t xml:space="preserve"> (ANY OF THE</w:t>
+      </w:r>
+      <w:r>
+        <w:t>M</w:t>
+      </w:r>
+      <w:r>
+        <w:t>?</w:t>
+      </w:r>
+      <w:r>
+        <w:t>)</w:t>
+      </w:r>
+      <w:r>
+        <w:t>(iPhone) or pressing the space bar (pc)</w:t>
+      </w:r>
+      <w:r>
+        <w:t>. It will then proceed to fall by gravity</w:t>
+      </w:r>
+      <w:r>
+        <w:t xml:space="preserve"> onto the See-Saw and the character is launched accordingly.</w:t>
+      </w:r>
+    </w:p>
+    <w:p>
+      <w:pPr>
+        <w:pStyle w:val="Heading3"/>
+        <w:numPr>
+          <w:ilvl w:val="0"/>
+          <w:numId w:val="3"/>
+        </w:numPr>
+      </w:pPr>
+      <w:bookmarkStart w:id="14" w:name="_Toc289095684"/>
       <w:r>
         <w:t>Character</w:t>
       </w:r>
-      <w:bookmarkEnd w:id="13"/>
+      <w:bookmarkEnd w:id="14"/>
     </w:p>
     <w:p>
       <w:pPr>
@@ -6077,7 +6618,13 @@
         <w:t xml:space="preserve"> These upgrades will provide your character with the ability to perform new actions and utilize more of his surroundings to get to the next goal. These upgrades will be visually shown on your character by corresponding meshes becoming visible or perhaps a different texture.</w:t>
       </w:r>
       <w:r>
-        <w:t xml:space="preserve"> RSJ</w:t>
+        <w:t xml:space="preserve"> </w:t>
+      </w:r>
+      <w:r>
+        <w:rPr>
+          <w:highlight w:val="cyan"/>
+        </w:rPr>
+        <w:t>RSJ</w:t>
       </w:r>
     </w:p>
     <w:p>
@@ -6085,8 +6632,25 @@
         <w:ind w:left="720"/>
       </w:pPr>
       <w:r>
-        <w:rPr>
-          <w:highlight w:val="darkGreen"/>
+        <w:t>The character is a robot.</w:t>
+      </w:r>
+      <w:r>
+        <w:t xml:space="preserve"> As parts are obtained, different components are added</w:t>
+      </w:r>
+      <w:r>
+        <w:t xml:space="preserve"> (or simply made visible)</w:t>
+      </w:r>
+      <w:r>
+        <w:t xml:space="preserve"> to the mesh to visually reinforce that the player is upgrading their robot and making progress. </w:t>
+      </w:r>
+    </w:p>
+    <w:p>
+      <w:pPr>
+        <w:ind w:left="720"/>
+      </w:pPr>
+      <w:r>
+        <w:rPr>
+          <w:highlight w:val="lightGray"/>
         </w:rPr>
         <w:t>_DESCRIBE CHARACTER IN DETAIL_</w:t>
       </w:r>
@@ -6102,40 +6666,37 @@
           <w:numId w:val="2"/>
         </w:numPr>
       </w:pPr>
-      <w:bookmarkStart w:id="14" w:name="_Toc288119165"/>
+      <w:bookmarkStart w:id="15" w:name="_Toc289095685"/>
       <w:r>
         <w:lastRenderedPageBreak/>
         <w:t>Features</w:t>
       </w:r>
-      <w:bookmarkEnd w:id="14"/>
+      <w:bookmarkEnd w:id="15"/>
     </w:p>
     <w:p>
       <w:pPr>
         <w:pStyle w:val="Heading2"/>
       </w:pPr>
-      <w:bookmarkStart w:id="15" w:name="_Toc288119166"/>
+      <w:bookmarkStart w:id="16" w:name="_Toc289095686"/>
       <w:r>
         <w:t>Overview</w:t>
       </w:r>
-      <w:bookmarkEnd w:id="15"/>
-    </w:p>
-    <w:p>
-      <w:r>
-        <w:rPr>
-          <w:highlight w:val="yellow"/>
-        </w:rPr>
-        <w:t>Any features in the game that aren’t associated directly with the core mechanics are listed here.</w:t>
+      <w:bookmarkEnd w:id="16"/>
+    </w:p>
+    <w:p>
+      <w:r>
+        <w:t>All features that the game contains will be listed here. Features being what the player can do and how they can interact with the game.</w:t>
       </w:r>
     </w:p>
     <w:p>
       <w:pPr>
         <w:pStyle w:val="Heading2"/>
       </w:pPr>
-      <w:bookmarkStart w:id="16" w:name="_Toc288119167"/>
+      <w:bookmarkStart w:id="17" w:name="_Toc289095687"/>
       <w:r>
         <w:t>A Features</w:t>
       </w:r>
-      <w:bookmarkEnd w:id="16"/>
+      <w:bookmarkEnd w:id="17"/>
     </w:p>
     <w:p>
       <w:pPr>
@@ -6145,21 +6706,35 @@
           <w:numId w:val="15"/>
         </w:numPr>
       </w:pPr>
-      <w:bookmarkStart w:id="17" w:name="_Toc288119168"/>
+      <w:bookmarkStart w:id="18" w:name="_Toc289095688"/>
       <w:r>
         <w:t>Interactive Objects</w:t>
       </w:r>
-      <w:bookmarkEnd w:id="17"/>
+      <w:bookmarkEnd w:id="18"/>
+    </w:p>
+    <w:p>
+      <w:pPr>
+        <w:ind w:left="720"/>
+      </w:pPr>
+      <w:r>
+        <w:t xml:space="preserve">Interactive objects are objects that the player can interact with directly. They can help or hinder the player. An example </w:t>
+      </w:r>
+      <w:r>
+        <w:t xml:space="preserve">of a helpful interactive object </w:t>
+      </w:r>
+      <w:r>
+        <w:t>would be a jump pad which would spring the character into the air.</w:t>
+      </w:r>
     </w:p>
     <w:p>
       <w:pPr>
         <w:pStyle w:val="Heading2"/>
       </w:pPr>
-      <w:bookmarkStart w:id="18" w:name="_Toc288119169"/>
+      <w:bookmarkStart w:id="19" w:name="_Toc289095689"/>
       <w:r>
         <w:t>B Features</w:t>
       </w:r>
-      <w:bookmarkEnd w:id="18"/>
+      <w:bookmarkEnd w:id="19"/>
     </w:p>
     <w:p>
       <w:pPr>
@@ -6169,11 +6744,11 @@
           <w:numId w:val="13"/>
         </w:numPr>
       </w:pPr>
-      <w:bookmarkStart w:id="19" w:name="_Toc288119170"/>
+      <w:bookmarkStart w:id="20" w:name="_Toc289095690"/>
       <w:r>
         <w:t>Parts &amp; Upgrade System</w:t>
       </w:r>
-      <w:bookmarkEnd w:id="19"/>
+      <w:bookmarkEnd w:id="20"/>
     </w:p>
     <w:p>
       <w:pPr>
@@ -6187,7 +6762,7 @@
       </w:r>
       <w:r>
         <w:rPr>
-          <w:highlight w:val="darkGreen"/>
+          <w:highlight w:val="lightGray"/>
         </w:rPr>
         <w:t xml:space="preserve">_DEFINE_. </w:t>
       </w:r>
@@ -6198,7 +6773,16 @@
         <w:t>These components will allow the player to receive special upgrades which improve the performance of their character.</w:t>
       </w:r>
       <w:r>
-        <w:t xml:space="preserve"> RSJ </w:t>
+        <w:t xml:space="preserve"> </w:t>
+      </w:r>
+      <w:r>
+        <w:rPr>
+          <w:highlight w:val="cyan"/>
+        </w:rPr>
+        <w:t>RSJ</w:t>
+      </w:r>
+      <w:r>
+        <w:t xml:space="preserve"> </w:t>
       </w:r>
     </w:p>
     <w:p>
@@ -6209,21 +6793,35 @@
           <w:numId w:val="13"/>
         </w:numPr>
       </w:pPr>
-      <w:bookmarkStart w:id="20" w:name="_Toc288119171"/>
+      <w:bookmarkStart w:id="21" w:name="_Toc289095691"/>
       <w:r>
         <w:t>Ragdoll Physics</w:t>
       </w:r>
-      <w:bookmarkEnd w:id="20"/>
+      <w:bookmarkEnd w:id="21"/>
+    </w:p>
+    <w:p>
+      <w:pPr>
+        <w:ind w:left="720"/>
+      </w:pPr>
+      <w:r>
+        <w:t xml:space="preserve">The character will move around as a ragdoll until a specific action is performed, at which point the appropriate animation will be blended to from the current </w:t>
+      </w:r>
+      <w:r>
+        <w:t>pose</w:t>
+      </w:r>
+      <w:r>
+        <w:t xml:space="preserve"> of the ragdoll.</w:t>
+      </w:r>
     </w:p>
     <w:p>
       <w:pPr>
         <w:pStyle w:val="Heading2"/>
       </w:pPr>
-      <w:bookmarkStart w:id="21" w:name="_Toc288119172"/>
+      <w:bookmarkStart w:id="22" w:name="_Toc289095692"/>
       <w:r>
         <w:t>C Features</w:t>
       </w:r>
-      <w:bookmarkEnd w:id="21"/>
+      <w:bookmarkEnd w:id="22"/>
     </w:p>
     <w:p>
       <w:pPr>
@@ -6233,11 +6831,11 @@
           <w:numId w:val="12"/>
         </w:numPr>
       </w:pPr>
-      <w:bookmarkStart w:id="22" w:name="_Toc288119173"/>
+      <w:bookmarkStart w:id="23" w:name="_Toc289095693"/>
       <w:r>
         <w:t>Level Editor</w:t>
       </w:r>
-      <w:bookmarkEnd w:id="22"/>
+      <w:bookmarkEnd w:id="23"/>
     </w:p>
     <w:p/>
     <w:p>
@@ -6256,22 +6854,22 @@
           <w:numId w:val="2"/>
         </w:numPr>
       </w:pPr>
-      <w:bookmarkStart w:id="23" w:name="_Toc288119174"/>
+      <w:bookmarkStart w:id="24" w:name="_Toc289095694"/>
       <w:r>
         <w:lastRenderedPageBreak/>
         <w:t>Worlds</w:t>
       </w:r>
-      <w:bookmarkEnd w:id="23"/>
+      <w:bookmarkEnd w:id="24"/>
     </w:p>
     <w:p>
       <w:pPr>
         <w:pStyle w:val="Heading2"/>
       </w:pPr>
-      <w:bookmarkStart w:id="24" w:name="_Toc288119175"/>
+      <w:bookmarkStart w:id="25" w:name="_Toc289095695"/>
       <w:r>
         <w:t>Overview</w:t>
       </w:r>
-      <w:bookmarkEnd w:id="24"/>
+      <w:bookmarkEnd w:id="25"/>
     </w:p>
     <w:p>
       <w:r>
@@ -6284,21 +6882,7 @@
         <w:rPr>
           <w:highlight w:val="yellow"/>
         </w:rPr>
-        <w:t xml:space="preserve">“unlocked” along </w:t>
-      </w:r>
-      <w:proofErr w:type="gramStart"/>
-      <w:r>
-        <w:rPr>
-          <w:highlight w:val="yellow"/>
-        </w:rPr>
-        <w:t>with a</w:t>
-      </w:r>
-      <w:proofErr w:type="gramEnd"/>
-      <w:r>
-        <w:rPr>
-          <w:highlight w:val="yellow"/>
-        </w:rPr>
-        <w:t xml:space="preserve"> special ability/abilities</w:t>
+        <w:t>“unlocked” along with a special ability/abilities</w:t>
       </w:r>
       <w:r>
         <w:rPr>
@@ -6307,48 +6891,77 @@
         <w:t xml:space="preserve"> depending on how well the player did on each level.</w:t>
       </w:r>
       <w:r>
-        <w:t xml:space="preserve"> RSJ</w:t>
+        <w:t xml:space="preserve"> </w:t>
+      </w:r>
+      <w:r>
+        <w:rPr>
+          <w:highlight w:val="cyan"/>
+        </w:rPr>
+        <w:t>RSJ</w:t>
       </w:r>
     </w:p>
     <w:p>
       <w:pPr>
         <w:pStyle w:val="Heading2"/>
       </w:pPr>
-      <w:bookmarkStart w:id="25" w:name="_Toc288119176"/>
+      <w:bookmarkStart w:id="26" w:name="_Toc289095696"/>
       <w:r>
         <w:t>World One</w:t>
       </w:r>
-      <w:bookmarkEnd w:id="25"/>
+      <w:bookmarkEnd w:id="26"/>
+    </w:p>
+    <w:p>
+      <w:r>
+        <w:t>It</w:t>
+      </w:r>
+      <w:r>
+        <w:t xml:space="preserve"> </w:t>
+      </w:r>
+      <w:r>
+        <w:t>i</w:t>
+      </w:r>
+      <w:r>
+        <w:t xml:space="preserve">ntroduces the jump pad, rope, </w:t>
+      </w:r>
+      <w:r>
+        <w:t xml:space="preserve">and </w:t>
+      </w:r>
+      <w:r>
+        <w:t>spikes (ground &amp; walls)</w:t>
+      </w:r>
+      <w:r>
+        <w:t>.</w:t>
+      </w:r>
     </w:p>
     <w:p>
       <w:pPr>
         <w:pStyle w:val="Heading2"/>
       </w:pPr>
-      <w:bookmarkStart w:id="26" w:name="_Toc288119177"/>
+      <w:bookmarkStart w:id="27" w:name="_Toc289095697"/>
       <w:r>
         <w:t>World Two</w:t>
       </w:r>
-      <w:bookmarkEnd w:id="26"/>
+      <w:bookmarkEnd w:id="27"/>
     </w:p>
     <w:p>
       <w:pPr>
         <w:pStyle w:val="Heading2"/>
       </w:pPr>
-      <w:bookmarkStart w:id="27" w:name="_Toc288119178"/>
+      <w:bookmarkStart w:id="28" w:name="_Toc289095698"/>
       <w:r>
         <w:t>World Three</w:t>
       </w:r>
-      <w:bookmarkEnd w:id="27"/>
+      <w:bookmarkEnd w:id="28"/>
     </w:p>
     <w:p>
       <w:pPr>
         <w:pStyle w:val="Heading2"/>
       </w:pPr>
-      <w:bookmarkStart w:id="28" w:name="_Toc288119179"/>
+      <w:bookmarkStart w:id="29" w:name="_Toc289095699"/>
       <w:r>
         <w:t>World Four</w:t>
       </w:r>
-      <w:bookmarkEnd w:id="28"/>
+      <w:bookmarkEnd w:id="29"/>
       <w:r>
         <w:br w:type="page"/>
       </w:r>
@@ -6361,65 +6974,64 @@
           <w:numId w:val="2"/>
         </w:numPr>
       </w:pPr>
-      <w:bookmarkStart w:id="29" w:name="_Toc288119180"/>
+      <w:bookmarkStart w:id="30" w:name="_Toc289095700"/>
       <w:r>
         <w:lastRenderedPageBreak/>
         <w:t>Levels</w:t>
       </w:r>
-      <w:bookmarkEnd w:id="29"/>
+      <w:bookmarkEnd w:id="30"/>
     </w:p>
     <w:p>
       <w:pPr>
         <w:pStyle w:val="Heading2"/>
       </w:pPr>
-      <w:bookmarkStart w:id="30" w:name="_Toc288119181"/>
+      <w:bookmarkStart w:id="31" w:name="_Toc289095701"/>
       <w:r>
         <w:t>Overview</w:t>
       </w:r>
-      <w:bookmarkEnd w:id="30"/>
-    </w:p>
-    <w:p>
-      <w:proofErr w:type="gramStart"/>
-      <w:r>
-        <w:rPr>
-          <w:highlight w:val="yellow"/>
-        </w:rPr>
-        <w:t>Describes the details of each level separated by worlds.</w:t>
-      </w:r>
-      <w:proofErr w:type="gramEnd"/>
-      <w:r>
-        <w:rPr>
-          <w:highlight w:val="yellow"/>
-        </w:rPr>
+      <w:bookmarkEnd w:id="31"/>
+    </w:p>
+    <w:p>
+      <w:r>
+        <w:rPr>
+          <w:highlight w:val="yellow"/>
+        </w:rPr>
+        <w:t xml:space="preserve">Describes the details of each level separated by worlds. </w:t>
+      </w:r>
+      <w:r>
+        <w:t>Each level could have a name, or i</w:t>
+      </w:r>
+      <w:r>
+        <w:t>t could just be Mario-style??? E.g.</w:t>
+      </w:r>
+      <w:r>
+        <w:t xml:space="preserve"> 1-1, 1-2, 1-3, etc</w:t>
+      </w:r>
+      <w:r>
+        <w:rPr>
+          <w:highlight w:val="darkGreen"/>
+        </w:rPr>
+        <w:t>.</w:t>
+      </w:r>
+      <w:r>
         <w:t xml:space="preserve"> </w:t>
       </w:r>
       <w:r>
         <w:rPr>
-          <w:highlight w:val="darkGreen"/>
-        </w:rPr>
-        <w:t xml:space="preserve">Each level could have a name, or it could just be Mario-style??? </w:t>
-      </w:r>
-      <w:proofErr w:type="gramStart"/>
-      <w:r>
-        <w:rPr>
-          <w:highlight w:val="darkGreen"/>
-        </w:rPr>
-        <w:t>– 1-1, 1-2, 1-3, etc.</w:t>
-      </w:r>
-      <w:proofErr w:type="gramEnd"/>
-      <w:r>
-        <w:t xml:space="preserve"> RSJ</w:t>
+          <w:highlight w:val="cyan"/>
+        </w:rPr>
+        <w:t>RSJ</w:t>
       </w:r>
     </w:p>
     <w:p>
       <w:pPr>
         <w:pStyle w:val="Heading2"/>
       </w:pPr>
-      <w:bookmarkStart w:id="31" w:name="_Toc288119182"/>
+      <w:bookmarkStart w:id="32" w:name="_Toc289095702"/>
       <w:r>
         <w:t>World One</w:t>
       </w:r>
-      <w:bookmarkEnd w:id="31"/>
+      <w:bookmarkEnd w:id="32"/>
     </w:p>
     <w:p>
       <w:pPr>
@@ -6429,17 +7041,17 @@
           <w:numId w:val="10"/>
         </w:numPr>
         <w:rPr>
-          <w:highlight w:val="darkGreen"/>
-        </w:rPr>
-      </w:pPr>
-      <w:bookmarkStart w:id="32" w:name="_Toc288119183"/>
-      <w:r>
-        <w:rPr>
-          <w:highlight w:val="darkGreen"/>
+          <w:highlight w:val="lightGray"/>
+        </w:rPr>
+      </w:pPr>
+      <w:bookmarkStart w:id="33" w:name="_Toc289095703"/>
+      <w:r>
+        <w:rPr>
+          <w:highlight w:val="lightGray"/>
         </w:rPr>
         <w:t>Intro</w:t>
       </w:r>
-      <w:bookmarkEnd w:id="32"/>
+      <w:bookmarkEnd w:id="33"/>
     </w:p>
     <w:p>
       <w:pPr>
@@ -6449,17 +7061,17 @@
           <w:numId w:val="10"/>
         </w:numPr>
         <w:rPr>
-          <w:highlight w:val="darkGreen"/>
-        </w:rPr>
-      </w:pPr>
-      <w:bookmarkStart w:id="33" w:name="_Toc288119184"/>
-      <w:r>
-        <w:rPr>
-          <w:highlight w:val="darkGreen"/>
+          <w:highlight w:val="lightGray"/>
+        </w:rPr>
+      </w:pPr>
+      <w:bookmarkStart w:id="34" w:name="_Toc289095704"/>
+      <w:r>
+        <w:rPr>
+          <w:highlight w:val="lightGray"/>
         </w:rPr>
         <w:t>Field of Grass</w:t>
       </w:r>
-      <w:bookmarkEnd w:id="33"/>
+      <w:bookmarkEnd w:id="34"/>
     </w:p>
     <w:p>
       <w:pPr>
@@ -6469,17 +7081,17 @@
           <w:numId w:val="10"/>
         </w:numPr>
         <w:rPr>
-          <w:highlight w:val="darkGreen"/>
-        </w:rPr>
-      </w:pPr>
-      <w:bookmarkStart w:id="34" w:name="_Toc288119185"/>
-      <w:r>
-        <w:rPr>
-          <w:highlight w:val="darkGreen"/>
+          <w:highlight w:val="lightGray"/>
+        </w:rPr>
+      </w:pPr>
+      <w:bookmarkStart w:id="35" w:name="_Toc289095705"/>
+      <w:r>
+        <w:rPr>
+          <w:highlight w:val="lightGray"/>
         </w:rPr>
         <w:t>Name of Level Three</w:t>
       </w:r>
-      <w:bookmarkEnd w:id="34"/>
+      <w:bookmarkEnd w:id="35"/>
     </w:p>
     <w:p>
       <w:pPr>
@@ -6489,17 +7101,17 @@
           <w:numId w:val="10"/>
         </w:numPr>
         <w:rPr>
-          <w:highlight w:val="darkGreen"/>
-        </w:rPr>
-      </w:pPr>
-      <w:bookmarkStart w:id="35" w:name="_Toc288119186"/>
-      <w:r>
-        <w:rPr>
-          <w:highlight w:val="darkGreen"/>
+          <w:highlight w:val="lightGray"/>
+        </w:rPr>
+      </w:pPr>
+      <w:bookmarkStart w:id="36" w:name="_Toc289095706"/>
+      <w:r>
+        <w:rPr>
+          <w:highlight w:val="lightGray"/>
         </w:rPr>
         <w:t>Name of Level Four</w:t>
       </w:r>
-      <w:bookmarkEnd w:id="35"/>
+      <w:bookmarkEnd w:id="36"/>
     </w:p>
     <w:p>
       <w:pPr>
@@ -6509,17 +7121,17 @@
           <w:numId w:val="10"/>
         </w:numPr>
         <w:rPr>
-          <w:highlight w:val="darkGreen"/>
-        </w:rPr>
-      </w:pPr>
-      <w:bookmarkStart w:id="36" w:name="_Toc288119187"/>
-      <w:r>
-        <w:rPr>
-          <w:highlight w:val="darkGreen"/>
+          <w:highlight w:val="lightGray"/>
+        </w:rPr>
+      </w:pPr>
+      <w:bookmarkStart w:id="37" w:name="_Toc289095707"/>
+      <w:r>
+        <w:rPr>
+          <w:highlight w:val="lightGray"/>
         </w:rPr>
         <w:t>Name of Level Five</w:t>
       </w:r>
-      <w:bookmarkEnd w:id="36"/>
+      <w:bookmarkEnd w:id="37"/>
     </w:p>
     <w:p>
       <w:pPr>
@@ -6529,17 +7141,17 @@
           <w:numId w:val="10"/>
         </w:numPr>
         <w:rPr>
-          <w:highlight w:val="darkGreen"/>
-        </w:rPr>
-      </w:pPr>
-      <w:bookmarkStart w:id="37" w:name="_Toc288119188"/>
-      <w:r>
-        <w:rPr>
-          <w:highlight w:val="darkGreen"/>
+          <w:highlight w:val="lightGray"/>
+        </w:rPr>
+      </w:pPr>
+      <w:bookmarkStart w:id="38" w:name="_Toc289095708"/>
+      <w:r>
+        <w:rPr>
+          <w:highlight w:val="lightGray"/>
         </w:rPr>
         <w:t>Name of Level Six</w:t>
       </w:r>
-      <w:bookmarkEnd w:id="37"/>
+      <w:bookmarkEnd w:id="38"/>
     </w:p>
     <w:p>
       <w:pPr>
@@ -6549,17 +7161,17 @@
           <w:numId w:val="10"/>
         </w:numPr>
         <w:rPr>
-          <w:highlight w:val="darkGreen"/>
-        </w:rPr>
-      </w:pPr>
-      <w:bookmarkStart w:id="38" w:name="_Toc288119189"/>
-      <w:r>
-        <w:rPr>
-          <w:highlight w:val="darkGreen"/>
+          <w:highlight w:val="lightGray"/>
+        </w:rPr>
+      </w:pPr>
+      <w:bookmarkStart w:id="39" w:name="_Toc289095709"/>
+      <w:r>
+        <w:rPr>
+          <w:highlight w:val="lightGray"/>
         </w:rPr>
         <w:t>Name of Level Seven</w:t>
       </w:r>
-      <w:bookmarkEnd w:id="38"/>
+      <w:bookmarkEnd w:id="39"/>
     </w:p>
     <w:p>
       <w:pPr>
@@ -6569,17 +7181,17 @@
           <w:numId w:val="10"/>
         </w:numPr>
         <w:rPr>
-          <w:highlight w:val="darkGreen"/>
-        </w:rPr>
-      </w:pPr>
-      <w:bookmarkStart w:id="39" w:name="_Toc288119190"/>
-      <w:r>
-        <w:rPr>
-          <w:highlight w:val="darkGreen"/>
+          <w:highlight w:val="lightGray"/>
+        </w:rPr>
+      </w:pPr>
+      <w:bookmarkStart w:id="40" w:name="_Toc289095710"/>
+      <w:r>
+        <w:rPr>
+          <w:highlight w:val="lightGray"/>
         </w:rPr>
         <w:t>Name of Level Eight</w:t>
       </w:r>
-      <w:bookmarkEnd w:id="39"/>
+      <w:bookmarkEnd w:id="40"/>
     </w:p>
     <w:p>
       <w:pPr>
@@ -6589,17 +7201,17 @@
           <w:numId w:val="10"/>
         </w:numPr>
         <w:rPr>
-          <w:highlight w:val="darkGreen"/>
-        </w:rPr>
-      </w:pPr>
-      <w:bookmarkStart w:id="40" w:name="_Toc288119191"/>
-      <w:r>
-        <w:rPr>
-          <w:highlight w:val="darkGreen"/>
+          <w:highlight w:val="lightGray"/>
+        </w:rPr>
+      </w:pPr>
+      <w:bookmarkStart w:id="41" w:name="_Toc289095711"/>
+      <w:r>
+        <w:rPr>
+          <w:highlight w:val="lightGray"/>
         </w:rPr>
         <w:t>Name of Level Nine</w:t>
       </w:r>
-      <w:bookmarkEnd w:id="40"/>
+      <w:bookmarkEnd w:id="41"/>
     </w:p>
     <w:p>
       <w:pPr>
@@ -6609,47 +7221,47 @@
           <w:numId w:val="10"/>
         </w:numPr>
         <w:rPr>
-          <w:highlight w:val="darkGreen"/>
-        </w:rPr>
-      </w:pPr>
-      <w:bookmarkStart w:id="41" w:name="_Toc288119192"/>
-      <w:r>
-        <w:rPr>
-          <w:highlight w:val="darkGreen"/>
+          <w:highlight w:val="lightGray"/>
+        </w:rPr>
+      </w:pPr>
+      <w:bookmarkStart w:id="42" w:name="_Toc289095712"/>
+      <w:r>
+        <w:rPr>
+          <w:highlight w:val="lightGray"/>
         </w:rPr>
         <w:t>Name of Level Ten</w:t>
       </w:r>
-      <w:bookmarkEnd w:id="41"/>
+      <w:bookmarkEnd w:id="42"/>
     </w:p>
     <w:p>
       <w:pPr>
         <w:pStyle w:val="Heading2"/>
       </w:pPr>
-      <w:bookmarkStart w:id="42" w:name="_Toc288119193"/>
+      <w:bookmarkStart w:id="43" w:name="_Toc289095713"/>
       <w:r>
         <w:t>World Two</w:t>
       </w:r>
-      <w:bookmarkEnd w:id="42"/>
+      <w:bookmarkEnd w:id="43"/>
     </w:p>
     <w:p>
       <w:pPr>
         <w:pStyle w:val="Heading2"/>
       </w:pPr>
-      <w:bookmarkStart w:id="43" w:name="_Toc288119194"/>
+      <w:bookmarkStart w:id="44" w:name="_Toc289095714"/>
       <w:r>
         <w:t>World Three</w:t>
       </w:r>
-      <w:bookmarkEnd w:id="43"/>
+      <w:bookmarkEnd w:id="44"/>
     </w:p>
     <w:p>
       <w:pPr>
         <w:pStyle w:val="Heading2"/>
       </w:pPr>
-      <w:bookmarkStart w:id="44" w:name="_Toc288119195"/>
+      <w:bookmarkStart w:id="45" w:name="_Toc289095715"/>
       <w:r>
         <w:t>World Four</w:t>
       </w:r>
-      <w:bookmarkEnd w:id="44"/>
+      <w:bookmarkEnd w:id="45"/>
       <w:r>
         <w:br w:type="page"/>
       </w:r>
@@ -6662,22 +7274,22 @@
           <w:numId w:val="2"/>
         </w:numPr>
       </w:pPr>
-      <w:bookmarkStart w:id="45" w:name="_Toc288119196"/>
+      <w:bookmarkStart w:id="46" w:name="_Toc289095716"/>
       <w:r>
         <w:lastRenderedPageBreak/>
         <w:t>Objects</w:t>
       </w:r>
-      <w:bookmarkEnd w:id="45"/>
+      <w:bookmarkEnd w:id="46"/>
     </w:p>
     <w:p>
       <w:pPr>
         <w:pStyle w:val="Heading2"/>
       </w:pPr>
-      <w:bookmarkStart w:id="46" w:name="_Toc288119197"/>
+      <w:bookmarkStart w:id="47" w:name="_Toc289095717"/>
       <w:r>
         <w:t>Overview</w:t>
       </w:r>
-      <w:bookmarkEnd w:id="46"/>
+      <w:bookmarkEnd w:id="47"/>
     </w:p>
     <w:p>
       <w:pPr>
@@ -6704,14 +7316,14 @@
           <w:highlight w:val="yellow"/>
         </w:rPr>
       </w:pPr>
-      <w:bookmarkStart w:id="47" w:name="_Toc288119198"/>
+      <w:bookmarkStart w:id="48" w:name="_Toc289095718"/>
       <w:r>
         <w:rPr>
           <w:highlight w:val="yellow"/>
         </w:rPr>
         <w:t>Spiked Wall</w:t>
       </w:r>
-      <w:bookmarkEnd w:id="47"/>
+      <w:bookmarkEnd w:id="48"/>
     </w:p>
     <w:p>
       <w:pPr>
@@ -6789,7 +7401,7 @@
       <w:r>
         <w:rPr>
           <w:color w:val="000000" w:themeColor="text1"/>
-          <w:highlight w:val="darkGreen"/>
+          <w:highlight w:val="lightGray"/>
         </w:rPr>
         <w:t>blood splatter</w:t>
       </w:r>
@@ -6806,7 +7418,7 @@
         <w:pStyle w:val="ListParagraph"/>
         <w:ind w:left="1440"/>
         <w:rPr>
-          <w:color w:val="FF0000"/>
+          <w:color w:val="000000" w:themeColor="text1"/>
           <w:highlight w:val="yellow"/>
         </w:rPr>
       </w:pPr>
@@ -6825,29 +7437,6 @@
         </w:rPr>
         <w:t xml:space="preserve"> </w:t>
       </w:r>
-      <w:r>
-        <w:rPr>
-          <w:color w:val="000000" w:themeColor="text1"/>
-          <w:highlight w:val="darkGreen"/>
-        </w:rPr>
-        <w:t>How will animations work when going from ragdoll to an animation?</w:t>
-      </w:r>
-      <w:r>
-        <w:rPr>
-          <w:color w:val="000000" w:themeColor="text1"/>
-        </w:rPr>
-        <w:t xml:space="preserve"> RSJ</w:t>
-      </w:r>
-    </w:p>
-    <w:p>
-      <w:pPr>
-        <w:pStyle w:val="ListParagraph"/>
-        <w:ind w:left="1440"/>
-        <w:rPr>
-          <w:color w:val="000000" w:themeColor="text1"/>
-          <w:highlight w:val="yellow"/>
-        </w:rPr>
-      </w:pPr>
     </w:p>
     <w:p>
       <w:pPr>
@@ -6860,14 +7449,14 @@
           <w:highlight w:val="yellow"/>
         </w:rPr>
       </w:pPr>
-      <w:bookmarkStart w:id="48" w:name="_Toc288119199"/>
-      <w:r>
-        <w:rPr>
-          <w:highlight w:val="yellow"/>
-        </w:rPr>
-        <w:t>Spring</w:t>
-      </w:r>
-      <w:bookmarkEnd w:id="48"/>
+      <w:bookmarkStart w:id="49" w:name="_Toc289095719"/>
+      <w:r>
+        <w:rPr>
+          <w:highlight w:val="yellow"/>
+        </w:rPr>
+        <w:t>Jump Pad</w:t>
+      </w:r>
+      <w:bookmarkEnd w:id="49"/>
     </w:p>
     <w:p>
       <w:pPr>
@@ -6949,23 +7538,6 @@
         <w:tab/>
         <w:t>Jump – Gain extra acceleration and distance using ragdoll physics, gravity and dynamics</w:t>
       </w:r>
-      <w:r>
-        <w:rPr>
-          <w:color w:val="000000" w:themeColor="text1"/>
-          <w:highlight w:val="yellow"/>
-        </w:rPr>
-        <w:t xml:space="preserve"> RSJ</w:t>
-      </w:r>
-    </w:p>
-    <w:p>
-      <w:pPr>
-        <w:pStyle w:val="ListParagraph"/>
-        <w:ind w:left="1440"/>
-        <w:rPr>
-          <w:color w:val="000000" w:themeColor="text1"/>
-          <w:highlight w:val="yellow"/>
-        </w:rPr>
-      </w:pPr>
     </w:p>
     <w:p>
       <w:pPr>
@@ -6978,14 +7550,14 @@
           <w:highlight w:val="yellow"/>
         </w:rPr>
       </w:pPr>
-      <w:bookmarkStart w:id="49" w:name="_Toc288119200"/>
+      <w:bookmarkStart w:id="50" w:name="_Toc289095720"/>
       <w:r>
         <w:rPr>
           <w:highlight w:val="yellow"/>
         </w:rPr>
         <w:t>Rope</w:t>
       </w:r>
-      <w:bookmarkEnd w:id="49"/>
+      <w:bookmarkEnd w:id="50"/>
     </w:p>
     <w:p>
       <w:pPr>
@@ -7001,55 +7573,22 @@
           <w:color w:val="000000" w:themeColor="text1"/>
           <w:highlight w:val="yellow"/>
         </w:rPr>
-        <w:t xml:space="preserve">Character will automatically </w:t>
-      </w:r>
-      <w:proofErr w:type="gramStart"/>
+        <w:t xml:space="preserve">Character will automatically Grab onto the rope and swing until the </w:t>
+      </w:r>
       <w:r>
         <w:rPr>
           <w:color w:val="000000" w:themeColor="text1"/>
-          <w:highlight w:val="yellow"/>
-        </w:rPr>
-        <w:t>Grab</w:t>
-      </w:r>
-      <w:proofErr w:type="gramEnd"/>
+          <w:highlight w:val="lightGray"/>
+        </w:rPr>
+        <w:t xml:space="preserve">Player Releases </w:t>
+      </w:r>
       <w:r>
         <w:rPr>
           <w:color w:val="000000" w:themeColor="text1"/>
           <w:highlight w:val="yellow"/>
         </w:rPr>
-        <w:t xml:space="preserve"> onto the rope and swing until the </w:t>
-      </w:r>
-      <w:r>
-        <w:rPr>
-          <w:color w:val="000000" w:themeColor="text1"/>
-          <w:highlight w:val="darkGreen"/>
-        </w:rPr>
-        <w:t>Player Releases</w:t>
-      </w:r>
-      <w:r>
-        <w:rPr>
-          <w:color w:val="000000" w:themeColor="text1"/>
-          <w:highlight w:val="yellow"/>
-        </w:rPr>
-        <w:t xml:space="preserve"> the character from the rope forward through the level.</w:t>
-      </w:r>
-      <w:r>
-        <w:rPr>
-          <w:color w:val="000000" w:themeColor="text1"/>
-          <w:highlight w:val="yellow"/>
-        </w:rPr>
-        <w:t xml:space="preserve"> RSJ</w:t>
-      </w:r>
-    </w:p>
-    <w:p>
-      <w:pPr>
-        <w:pStyle w:val="ListParagraph"/>
-        <w:ind w:left="1440"/>
-        <w:rPr>
-          <w:color w:val="000000" w:themeColor="text1"/>
-          <w:highlight w:val="yellow"/>
-        </w:rPr>
-      </w:pPr>
+        <w:t>the character from the rope forward through the level.</w:t>
+      </w:r>
     </w:p>
     <w:p>
       <w:pPr>
@@ -7062,14 +7601,14 @@
           <w:highlight w:val="yellow"/>
         </w:rPr>
       </w:pPr>
-      <w:bookmarkStart w:id="50" w:name="_Toc288119201"/>
+      <w:bookmarkStart w:id="51" w:name="_Toc289095721"/>
       <w:r>
         <w:rPr>
           <w:highlight w:val="yellow"/>
         </w:rPr>
         <w:t>Spike Pit</w:t>
       </w:r>
-      <w:bookmarkEnd w:id="50"/>
+      <w:bookmarkEnd w:id="51"/>
     </w:p>
     <w:p>
       <w:pPr>
@@ -7090,7 +7629,7 @@
       <w:r>
         <w:rPr>
           <w:color w:val="000000" w:themeColor="text1"/>
-          <w:highlight w:val="darkGreen"/>
+          <w:highlight w:val="lightGray"/>
         </w:rPr>
         <w:t>blood splatter</w:t>
       </w:r>
@@ -7101,23 +7640,6 @@
         </w:rPr>
         <w:t>.</w:t>
       </w:r>
-      <w:r>
-        <w:rPr>
-          <w:color w:val="000000" w:themeColor="text1"/>
-          <w:highlight w:val="yellow"/>
-        </w:rPr>
-        <w:t xml:space="preserve"> RSJ</w:t>
-      </w:r>
-    </w:p>
-    <w:p>
-      <w:pPr>
-        <w:pStyle w:val="ListParagraph"/>
-        <w:ind w:left="1440"/>
-        <w:rPr>
-          <w:color w:val="000000" w:themeColor="text1"/>
-          <w:highlight w:val="yellow"/>
-        </w:rPr>
-      </w:pPr>
     </w:p>
     <w:p>
       <w:pPr>
@@ -7130,14 +7652,14 @@
           <w:highlight w:val="yellow"/>
         </w:rPr>
       </w:pPr>
-      <w:bookmarkStart w:id="51" w:name="_Toc288119202"/>
+      <w:bookmarkStart w:id="52" w:name="_Toc289095722"/>
       <w:r>
         <w:rPr>
           <w:highlight w:val="yellow"/>
         </w:rPr>
         <w:t>Water Pool</w:t>
       </w:r>
-      <w:bookmarkEnd w:id="51"/>
+      <w:bookmarkEnd w:id="52"/>
     </w:p>
     <w:p>
       <w:pPr>
@@ -7155,23 +7677,6 @@
         </w:rPr>
         <w:t>Any interaction with this object will cause instant death to the character causing a drop in lives. The character will smack the surface and gradually sink to the bottom of the pool.</w:t>
       </w:r>
-      <w:r>
-        <w:rPr>
-          <w:color w:val="000000" w:themeColor="text1"/>
-          <w:highlight w:val="yellow"/>
-        </w:rPr>
-        <w:t xml:space="preserve"> RSJ</w:t>
-      </w:r>
-    </w:p>
-    <w:p>
-      <w:pPr>
-        <w:pStyle w:val="ListParagraph"/>
-        <w:ind w:left="1440"/>
-        <w:rPr>
-          <w:color w:val="000000" w:themeColor="text1"/>
-          <w:highlight w:val="yellow"/>
-        </w:rPr>
-      </w:pPr>
     </w:p>
     <w:p>
       <w:pPr>
@@ -7184,15 +7689,14 @@
           <w:highlight w:val="yellow"/>
         </w:rPr>
       </w:pPr>
-      <w:bookmarkStart w:id="52" w:name="_Toc288119203"/>
-      <w:r>
-        <w:rPr>
-          <w:highlight w:val="yellow"/>
-        </w:rPr>
-        <w:lastRenderedPageBreak/>
+      <w:bookmarkStart w:id="53" w:name="_Toc289095723"/>
+      <w:r>
+        <w:rPr>
+          <w:highlight w:val="yellow"/>
+        </w:rPr>
         <w:t>Acid Bath</w:t>
       </w:r>
-      <w:bookmarkEnd w:id="52"/>
+      <w:bookmarkEnd w:id="53"/>
     </w:p>
     <w:p>
       <w:pPr>
@@ -7212,7 +7716,7 @@
       <w:r>
         <w:rPr>
           <w:color w:val="000000" w:themeColor="text1"/>
-          <w:highlight w:val="darkGreen"/>
+          <w:highlight w:val="lightGray"/>
         </w:rPr>
         <w:t>the characters flesh to dissolve and his skeleton to pop back up on the surface</w:t>
       </w:r>
@@ -7223,11 +7727,30 @@
         </w:rPr>
         <w:t>.</w:t>
       </w:r>
-      <w:r>
+    </w:p>
+    <w:p>
+      <w:pPr>
+        <w:pStyle w:val="ListParagraph"/>
+        <w:ind w:left="1440"/>
         <w:rPr>
           <w:color w:val="000000" w:themeColor="text1"/>
         </w:rPr>
-        <w:t xml:space="preserve"> RSJ</w:t>
+      </w:pPr>
+    </w:p>
+    <w:p>
+      <w:pPr>
+        <w:pStyle w:val="ListParagraph"/>
+        <w:ind w:left="1440"/>
+        <w:rPr>
+          <w:color w:val="000000" w:themeColor="text1"/>
+        </w:rPr>
+      </w:pPr>
+      <w:r>
+        <w:rPr>
+          <w:color w:val="000000" w:themeColor="text1"/>
+          <w:highlight w:val="cyan"/>
+        </w:rPr>
+        <w:t>RSJ</w:t>
       </w:r>
     </w:p>
     <w:p>
@@ -7267,32 +7790,32 @@
           <w:numId w:val="2"/>
         </w:numPr>
       </w:pPr>
-      <w:bookmarkStart w:id="53" w:name="_Toc288119204"/>
+      <w:bookmarkStart w:id="54" w:name="_Toc289095724"/>
       <w:r>
         <w:lastRenderedPageBreak/>
         <w:t>Character</w:t>
       </w:r>
-      <w:bookmarkEnd w:id="53"/>
+      <w:bookmarkEnd w:id="54"/>
     </w:p>
     <w:p>
       <w:pPr>
         <w:pStyle w:val="Heading2"/>
       </w:pPr>
-      <w:bookmarkStart w:id="54" w:name="_Toc288119205"/>
+      <w:bookmarkStart w:id="55" w:name="_Toc289095725"/>
       <w:r>
         <w:t>Overview</w:t>
       </w:r>
-      <w:bookmarkEnd w:id="54"/>
+      <w:bookmarkEnd w:id="55"/>
     </w:p>
     <w:p>
       <w:pPr>
         <w:pStyle w:val="Heading2"/>
       </w:pPr>
-      <w:bookmarkStart w:id="55" w:name="_Toc288119206"/>
+      <w:bookmarkStart w:id="56" w:name="_Toc289095726"/>
       <w:r>
         <w:t>Actions</w:t>
       </w:r>
-      <w:bookmarkEnd w:id="55"/>
+      <w:bookmarkEnd w:id="56"/>
     </w:p>
     <w:p>
       <w:r>
@@ -7313,17 +7836,17 @@
           <w:numId w:val="11"/>
         </w:numPr>
         <w:rPr>
-          <w:highlight w:val="darkGreen"/>
-        </w:rPr>
-      </w:pPr>
-      <w:bookmarkStart w:id="56" w:name="_Toc288119207"/>
-      <w:r>
-        <w:rPr>
-          <w:highlight w:val="darkGreen"/>
+          <w:highlight w:val="lightGray"/>
+        </w:rPr>
+      </w:pPr>
+      <w:bookmarkStart w:id="57" w:name="_Toc289095727"/>
+      <w:r>
+        <w:rPr>
+          <w:highlight w:val="lightGray"/>
         </w:rPr>
         <w:t>Wall Jump</w:t>
       </w:r>
-      <w:bookmarkEnd w:id="56"/>
+      <w:bookmarkEnd w:id="57"/>
     </w:p>
     <w:p>
       <w:pPr>
@@ -7333,17 +7856,17 @@
           <w:numId w:val="11"/>
         </w:numPr>
         <w:rPr>
-          <w:highlight w:val="darkGreen"/>
-        </w:rPr>
-      </w:pPr>
-      <w:bookmarkStart w:id="57" w:name="_Toc288119208"/>
-      <w:r>
-        <w:rPr>
-          <w:highlight w:val="darkGreen"/>
+          <w:highlight w:val="lightGray"/>
+        </w:rPr>
+      </w:pPr>
+      <w:bookmarkStart w:id="58" w:name="_Toc289095728"/>
+      <w:r>
+        <w:rPr>
+          <w:highlight w:val="lightGray"/>
         </w:rPr>
         <w:t>Jump</w:t>
       </w:r>
-      <w:bookmarkEnd w:id="57"/>
+      <w:bookmarkEnd w:id="58"/>
     </w:p>
     <w:p>
       <w:pPr>
@@ -7353,17 +7876,17 @@
           <w:numId w:val="11"/>
         </w:numPr>
         <w:rPr>
-          <w:highlight w:val="darkGreen"/>
-        </w:rPr>
-      </w:pPr>
-      <w:bookmarkStart w:id="58" w:name="_Toc288119209"/>
-      <w:r>
-        <w:rPr>
-          <w:highlight w:val="darkGreen"/>
+          <w:highlight w:val="lightGray"/>
+        </w:rPr>
+      </w:pPr>
+      <w:bookmarkStart w:id="59" w:name="_Toc289095729"/>
+      <w:r>
+        <w:rPr>
+          <w:highlight w:val="lightGray"/>
         </w:rPr>
         <w:t>Grab Rope</w:t>
       </w:r>
-      <w:bookmarkEnd w:id="58"/>
+      <w:bookmarkEnd w:id="59"/>
     </w:p>
     <w:p>
       <w:pPr>
@@ -7373,17 +7896,17 @@
           <w:numId w:val="11"/>
         </w:numPr>
         <w:rPr>
-          <w:highlight w:val="darkGreen"/>
-        </w:rPr>
-      </w:pPr>
-      <w:bookmarkStart w:id="59" w:name="_Toc288119210"/>
-      <w:r>
-        <w:rPr>
-          <w:highlight w:val="darkGreen"/>
+          <w:highlight w:val="lightGray"/>
+        </w:rPr>
+      </w:pPr>
+      <w:bookmarkStart w:id="60" w:name="_Toc289095730"/>
+      <w:r>
+        <w:rPr>
+          <w:highlight w:val="lightGray"/>
         </w:rPr>
         <w:t>Release Rope</w:t>
       </w:r>
-      <w:bookmarkEnd w:id="59"/>
+      <w:bookmarkEnd w:id="60"/>
     </w:p>
     <w:p>
       <w:pPr>
@@ -7393,17 +7916,17 @@
           <w:numId w:val="11"/>
         </w:numPr>
         <w:rPr>
-          <w:highlight w:val="darkGreen"/>
-        </w:rPr>
-      </w:pPr>
-      <w:bookmarkStart w:id="60" w:name="_Toc288119211"/>
-      <w:r>
-        <w:rPr>
-          <w:highlight w:val="darkGreen"/>
+          <w:highlight w:val="lightGray"/>
+        </w:rPr>
+      </w:pPr>
+      <w:bookmarkStart w:id="61" w:name="_Toc289095731"/>
+      <w:r>
+        <w:rPr>
+          <w:highlight w:val="lightGray"/>
         </w:rPr>
         <w:t>Bounce</w:t>
       </w:r>
-      <w:bookmarkEnd w:id="60"/>
+      <w:bookmarkEnd w:id="61"/>
     </w:p>
     <w:p>
       <w:r>
@@ -7414,10 +7937,10 @@
       <w:pPr>
         <w:pStyle w:val="Heading1"/>
         <w:rPr>
-          <w:highlight w:val="yellow"/>
-        </w:rPr>
-      </w:pPr>
-      <w:bookmarkStart w:id="61" w:name="_Toc288119212"/>
+          <w:highlight w:val="cyan"/>
+        </w:rPr>
+      </w:pPr>
+      <w:bookmarkStart w:id="62" w:name="_Toc289095732"/>
       <w:r>
         <w:rPr>
           <w:highlight w:val="yellow"/>
@@ -7425,7 +7948,19 @@
         <w:lastRenderedPageBreak/>
         <w:t>Art</w:t>
       </w:r>
-      <w:bookmarkEnd w:id="61"/>
+      <w:r>
+        <w:rPr>
+          <w:highlight w:val="yellow"/>
+        </w:rPr>
+        <w:t xml:space="preserve"> - </w:t>
+      </w:r>
+      <w:r>
+        <w:rPr>
+          <w:highlight w:val="cyan"/>
+        </w:rPr>
+        <w:t>RSJ</w:t>
+      </w:r>
+      <w:bookmarkEnd w:id="62"/>
     </w:p>
     <w:p>
       <w:pPr>
@@ -7434,40 +7969,26 @@
           <w:highlight w:val="yellow"/>
         </w:rPr>
       </w:pPr>
-      <w:bookmarkStart w:id="62" w:name="_Toc288119213"/>
+      <w:bookmarkStart w:id="63" w:name="_Toc289095733"/>
       <w:r>
         <w:rPr>
           <w:highlight w:val="yellow"/>
         </w:rPr>
         <w:t>Overview</w:t>
       </w:r>
-      <w:bookmarkEnd w:id="62"/>
-    </w:p>
-    <w:p>
-      <w:pPr>
-        <w:rPr>
-          <w:highlight w:val="yellow"/>
-        </w:rPr>
-      </w:pPr>
-      <w:r>
-        <w:rPr>
-          <w:highlight w:val="yellow"/>
-        </w:rPr>
-        <w:t xml:space="preserve">This section lists all the art needed &amp; used in the game. Include pictures of concepts or ideas if you feel like it. Explain designs out – the look, feel, how they will work with various interactions in the world (like a jump animation with jumping from a wall, how </w:t>
-      </w:r>
-      <w:proofErr w:type="gramStart"/>
-      <w:r>
-        <w:rPr>
-          <w:highlight w:val="yellow"/>
-        </w:rPr>
-        <w:t>would it</w:t>
-      </w:r>
-      <w:proofErr w:type="gramEnd"/>
-      <w:r>
-        <w:rPr>
-          <w:highlight w:val="yellow"/>
-        </w:rPr>
-        <w:t xml:space="preserve"> work?)</w:t>
+      <w:bookmarkEnd w:id="63"/>
+    </w:p>
+    <w:p>
+      <w:pPr>
+        <w:rPr>
+          <w:highlight w:val="yellow"/>
+        </w:rPr>
+      </w:pPr>
+      <w:r>
+        <w:rPr>
+          <w:highlight w:val="yellow"/>
+        </w:rPr>
+        <w:t>This section lists all the art needed &amp; used in the game. Include pictures of concepts or ideas if you feel like it. Explain designs out – the look, feel, how they will work with various interactions in the world (like a jump animation with jumping from a wall, how would it work?)</w:t>
       </w:r>
     </w:p>
     <w:p>
@@ -7477,14 +7998,14 @@
           <w:highlight w:val="yellow"/>
         </w:rPr>
       </w:pPr>
-      <w:bookmarkStart w:id="63" w:name="_Toc288119214"/>
+      <w:bookmarkStart w:id="64" w:name="_Toc289095734"/>
       <w:r>
         <w:rPr>
           <w:highlight w:val="yellow"/>
         </w:rPr>
         <w:t>Animations</w:t>
       </w:r>
-      <w:bookmarkEnd w:id="63"/>
+      <w:bookmarkEnd w:id="64"/>
     </w:p>
     <w:p>
       <w:pPr>
@@ -7497,14 +8018,14 @@
           <w:highlight w:val="yellow"/>
         </w:rPr>
       </w:pPr>
-      <w:bookmarkStart w:id="64" w:name="_Toc288119215"/>
+      <w:bookmarkStart w:id="65" w:name="_Toc289095735"/>
       <w:r>
         <w:rPr>
           <w:highlight w:val="yellow"/>
         </w:rPr>
         <w:t>Jump</w:t>
       </w:r>
-      <w:bookmarkEnd w:id="64"/>
+      <w:bookmarkEnd w:id="65"/>
     </w:p>
     <w:p>
       <w:pPr>
@@ -7517,19 +8038,11 @@
           <w:highlight w:val="yellow"/>
         </w:rPr>
       </w:pPr>
-      <w:proofErr w:type="gramStart"/>
-      <w:r>
-        <w:rPr>
-          <w:highlight w:val="yellow"/>
-        </w:rPr>
-        <w:t>wall</w:t>
-      </w:r>
-      <w:proofErr w:type="gramEnd"/>
-      <w:r>
-        <w:rPr>
-          <w:highlight w:val="yellow"/>
-        </w:rPr>
-        <w:t xml:space="preserve"> and regular the same? </w:t>
+      <w:r>
+        <w:rPr>
+          <w:highlight w:val="yellow"/>
+        </w:rPr>
+        <w:t xml:space="preserve">wall and regular the same? </w:t>
       </w:r>
     </w:p>
     <w:p>
@@ -7543,14 +8056,14 @@
           <w:highlight w:val="yellow"/>
         </w:rPr>
       </w:pPr>
-      <w:bookmarkStart w:id="65" w:name="_Toc288119216"/>
+      <w:bookmarkStart w:id="66" w:name="_Toc289095736"/>
       <w:r>
         <w:rPr>
           <w:highlight w:val="yellow"/>
         </w:rPr>
         <w:t>Swing on rope</w:t>
       </w:r>
-      <w:bookmarkEnd w:id="65"/>
+      <w:bookmarkEnd w:id="66"/>
     </w:p>
     <w:p>
       <w:pPr>
@@ -7563,14 +8076,14 @@
           <w:highlight w:val="yellow"/>
         </w:rPr>
       </w:pPr>
-      <w:bookmarkStart w:id="66" w:name="_Toc288119217"/>
+      <w:bookmarkStart w:id="67" w:name="_Toc289095737"/>
       <w:r>
         <w:rPr>
           <w:highlight w:val="yellow"/>
         </w:rPr>
         <w:t>Idle</w:t>
       </w:r>
-      <w:bookmarkEnd w:id="66"/>
+      <w:bookmarkEnd w:id="67"/>
     </w:p>
     <w:p>
       <w:pPr>
@@ -7590,20 +8103,431 @@
         <w:t xml:space="preserve">Waiting for launch </w:t>
       </w:r>
     </w:p>
-    <w:p/>
-    <w:p/>
-    <w:p/>
-    <w:p/>
-    <w:p/>
-    <w:p/>
-    <w:p/>
-    <w:p/>
-    <w:p/>
-    <w:p/>
-    <w:p>
-      <w:pPr>
-        <w:pStyle w:val="Heading1"/>
-      </w:pPr>
+    <w:p>
+      <w:pPr>
+        <w:pStyle w:val="Heading2"/>
+        <w:rPr>
+          <w:highlight w:val="yellow"/>
+        </w:rPr>
+      </w:pPr>
+      <w:bookmarkStart w:id="68" w:name="_Toc289095738"/>
+      <w:r>
+        <w:rPr>
+          <w:highlight w:val="yellow"/>
+        </w:rPr>
+        <w:t>HUD</w:t>
+      </w:r>
+      <w:bookmarkEnd w:id="68"/>
+    </w:p>
+    <w:p>
+      <w:pPr>
+        <w:pStyle w:val="Heading3"/>
+        <w:numPr>
+          <w:ilvl w:val="0"/>
+          <w:numId w:val="20"/>
+        </w:numPr>
+        <w:rPr>
+          <w:highlight w:val="yellow"/>
+        </w:rPr>
+      </w:pPr>
+      <w:bookmarkStart w:id="69" w:name="_Toc289095739"/>
+      <w:r>
+        <w:rPr>
+          <w:highlight w:val="yellow"/>
+        </w:rPr>
+        <w:t>Movement directions (mobile)</w:t>
+      </w:r>
+      <w:bookmarkEnd w:id="69"/>
+    </w:p>
+    <w:p>
+      <w:pPr>
+        <w:pStyle w:val="ListParagraph"/>
+        <w:numPr>
+          <w:ilvl w:val="0"/>
+          <w:numId w:val="17"/>
+        </w:numPr>
+        <w:rPr>
+          <w:highlight w:val="yellow"/>
+        </w:rPr>
+      </w:pPr>
+      <w:r>
+        <w:rPr>
+          <w:highlight w:val="yellow"/>
+        </w:rPr>
+        <w:t>Left</w:t>
+      </w:r>
+    </w:p>
+    <w:p>
+      <w:pPr>
+        <w:pStyle w:val="ListParagraph"/>
+        <w:numPr>
+          <w:ilvl w:val="0"/>
+          <w:numId w:val="17"/>
+        </w:numPr>
+        <w:rPr>
+          <w:highlight w:val="yellow"/>
+        </w:rPr>
+      </w:pPr>
+      <w:r>
+        <w:rPr>
+          <w:highlight w:val="yellow"/>
+        </w:rPr>
+        <w:t>Right</w:t>
+      </w:r>
+    </w:p>
+    <w:p>
+      <w:pPr>
+        <w:pStyle w:val="ListParagraph"/>
+        <w:numPr>
+          <w:ilvl w:val="0"/>
+          <w:numId w:val="17"/>
+        </w:numPr>
+        <w:rPr>
+          <w:highlight w:val="yellow"/>
+        </w:rPr>
+      </w:pPr>
+      <w:r>
+        <w:rPr>
+          <w:highlight w:val="yellow"/>
+        </w:rPr>
+        <w:t>Up</w:t>
+      </w:r>
+    </w:p>
+    <w:p>
+      <w:pPr>
+        <w:pStyle w:val="ListParagraph"/>
+        <w:numPr>
+          <w:ilvl w:val="0"/>
+          <w:numId w:val="17"/>
+        </w:numPr>
+        <w:rPr>
+          <w:highlight w:val="yellow"/>
+        </w:rPr>
+      </w:pPr>
+      <w:r>
+        <w:rPr>
+          <w:highlight w:val="yellow"/>
+        </w:rPr>
+        <w:t>Down</w:t>
+      </w:r>
+    </w:p>
+    <w:p>
+      <w:pPr>
+        <w:pStyle w:val="Heading3"/>
+        <w:numPr>
+          <w:ilvl w:val="0"/>
+          <w:numId w:val="20"/>
+        </w:numPr>
+        <w:rPr>
+          <w:highlight w:val="yellow"/>
+        </w:rPr>
+      </w:pPr>
+      <w:bookmarkStart w:id="70" w:name="_Toc289095740"/>
+      <w:r>
+        <w:rPr>
+          <w:highlight w:val="yellow"/>
+        </w:rPr>
+        <w:t>Button 1 (mobile)</w:t>
+      </w:r>
+      <w:bookmarkEnd w:id="70"/>
+    </w:p>
+    <w:p>
+      <w:pPr>
+        <w:pStyle w:val="ListParagraph"/>
+        <w:numPr>
+          <w:ilvl w:val="0"/>
+          <w:numId w:val="17"/>
+        </w:numPr>
+        <w:rPr>
+          <w:highlight w:val="yellow"/>
+        </w:rPr>
+      </w:pPr>
+      <w:r>
+        <w:rPr>
+          <w:highlight w:val="yellow"/>
+        </w:rPr>
+        <w:t>Action button one</w:t>
+      </w:r>
+      <w:r>
+        <w:rPr>
+          <w:highlight w:val="yellow"/>
+        </w:rPr>
+        <w:t xml:space="preserve"> (like ‘A’ button on Nintendo)</w:t>
+      </w:r>
+    </w:p>
+    <w:p>
+      <w:pPr>
+        <w:pStyle w:val="Heading3"/>
+        <w:numPr>
+          <w:ilvl w:val="0"/>
+          <w:numId w:val="20"/>
+        </w:numPr>
+        <w:rPr>
+          <w:highlight w:val="yellow"/>
+        </w:rPr>
+      </w:pPr>
+      <w:bookmarkStart w:id="71" w:name="_Toc289095741"/>
+      <w:r>
+        <w:rPr>
+          <w:highlight w:val="yellow"/>
+        </w:rPr>
+        <w:t>Button 2 (mobile)</w:t>
+      </w:r>
+      <w:bookmarkEnd w:id="71"/>
+    </w:p>
+    <w:p>
+      <w:pPr>
+        <w:pStyle w:val="ListParagraph"/>
+        <w:numPr>
+          <w:ilvl w:val="0"/>
+          <w:numId w:val="17"/>
+        </w:numPr>
+        <w:rPr>
+          <w:highlight w:val="yellow"/>
+        </w:rPr>
+      </w:pPr>
+      <w:r>
+        <w:rPr>
+          <w:highlight w:val="yellow"/>
+        </w:rPr>
+        <w:t>Action button two</w:t>
+      </w:r>
+      <w:r>
+        <w:rPr>
+          <w:highlight w:val="yellow"/>
+        </w:rPr>
+        <w:t xml:space="preserve"> (like ‘B’ button on Nintendo)</w:t>
+      </w:r>
+    </w:p>
+    <w:p>
+      <w:pPr>
+        <w:pStyle w:val="Heading3"/>
+        <w:numPr>
+          <w:ilvl w:val="0"/>
+          <w:numId w:val="20"/>
+        </w:numPr>
+        <w:rPr>
+          <w:highlight w:val="yellow"/>
+        </w:rPr>
+      </w:pPr>
+      <w:bookmarkStart w:id="72" w:name="_Toc289095742"/>
+      <w:r>
+        <w:rPr>
+          <w:highlight w:val="yellow"/>
+        </w:rPr>
+        <w:t>Wedge movement indicator</w:t>
+      </w:r>
+      <w:bookmarkEnd w:id="72"/>
+    </w:p>
+    <w:p>
+      <w:pPr>
+        <w:pStyle w:val="ListParagraph"/>
+        <w:numPr>
+          <w:ilvl w:val="0"/>
+          <w:numId w:val="17"/>
+        </w:numPr>
+        <w:rPr>
+          <w:highlight w:val="yellow"/>
+        </w:rPr>
+      </w:pPr>
+      <w:r>
+        <w:rPr>
+          <w:highlight w:val="yellow"/>
+        </w:rPr>
+        <w:t>Side to side range, looks like mile converter on a map key, horizontal bar with a vertical notch on each side and a middle notch.</w:t>
+      </w:r>
+    </w:p>
+    <w:p>
+      <w:pPr>
+        <w:pStyle w:val="ListParagraph"/>
+        <w:numPr>
+          <w:ilvl w:val="0"/>
+          <w:numId w:val="17"/>
+        </w:numPr>
+        <w:rPr>
+          <w:highlight w:val="yellow"/>
+        </w:rPr>
+      </w:pPr>
+      <w:r>
+        <w:rPr>
+          <w:highlight w:val="yellow"/>
+        </w:rPr>
+        <w:t>An arrow will indicate where in the range the wedge currently is</w:t>
+      </w:r>
+    </w:p>
+    <w:p>
+      <w:pPr>
+        <w:pStyle w:val="Heading3"/>
+        <w:numPr>
+          <w:ilvl w:val="0"/>
+          <w:numId w:val="20"/>
+        </w:numPr>
+        <w:rPr>
+          <w:highlight w:val="yellow"/>
+        </w:rPr>
+      </w:pPr>
+      <w:bookmarkStart w:id="73" w:name="_Toc289095743"/>
+      <w:r>
+        <w:rPr>
+          <w:highlight w:val="yellow"/>
+        </w:rPr>
+        <w:t>Weight movement indicator</w:t>
+      </w:r>
+      <w:bookmarkEnd w:id="73"/>
+    </w:p>
+    <w:p>
+      <w:pPr>
+        <w:pStyle w:val="ListParagraph"/>
+        <w:numPr>
+          <w:ilvl w:val="0"/>
+          <w:numId w:val="17"/>
+        </w:numPr>
+      </w:pPr>
+      <w:r>
+        <w:rPr>
+          <w:highlight w:val="yellow"/>
+        </w:rPr>
+        <w:t>Same as wedge movement indicator except flipped sideways</w:t>
+      </w:r>
+    </w:p>
+    <w:p>
+      <w:pPr>
+        <w:pStyle w:val="Heading3"/>
+        <w:numPr>
+          <w:ilvl w:val="0"/>
+          <w:numId w:val="20"/>
+        </w:numPr>
+        <w:rPr>
+          <w:highlight w:val="yellow"/>
+        </w:rPr>
+      </w:pPr>
+      <w:r>
+        <w:rPr>
+          <w:highlight w:val="yellow"/>
+        </w:rPr>
+        <w:t>Lives &amp; Health</w:t>
+      </w:r>
+    </w:p>
+    <w:p>
+      <w:pPr>
+        <w:pStyle w:val="ListParagraph"/>
+        <w:numPr>
+          <w:ilvl w:val="0"/>
+          <w:numId w:val="17"/>
+        </w:numPr>
+        <w:rPr>
+          <w:highlight w:val="yellow"/>
+        </w:rPr>
+      </w:pPr>
+      <w:r>
+        <w:rPr>
+          <w:highlight w:val="yellow"/>
+        </w:rPr>
+        <w:t>Text as well as an image indicating the current status for each</w:t>
+      </w:r>
+    </w:p>
+    <w:p>
+      <w:pPr>
+        <w:pStyle w:val="Heading3"/>
+        <w:numPr>
+          <w:ilvl w:val="0"/>
+          <w:numId w:val="20"/>
+        </w:numPr>
+        <w:rPr>
+          <w:highlight w:val="yellow"/>
+        </w:rPr>
+      </w:pPr>
+      <w:r>
+        <w:rPr>
+          <w:highlight w:val="yellow"/>
+        </w:rPr>
+        <w:t>Menu Buttons</w:t>
+      </w:r>
+    </w:p>
+    <w:p>
+      <w:pPr>
+        <w:pStyle w:val="ListParagraph"/>
+        <w:numPr>
+          <w:ilvl w:val="0"/>
+          <w:numId w:val="17"/>
+        </w:numPr>
+        <w:rPr>
+          <w:highlight w:val="yellow"/>
+        </w:rPr>
+      </w:pPr>
+      <w:r>
+        <w:rPr>
+          <w:highlight w:val="yellow"/>
+        </w:rPr>
+        <w:t xml:space="preserve">Text can be dynamically placed in these </w:t>
+      </w:r>
+      <w:r>
+        <w:rPr>
+          <w:highlight w:val="yellow"/>
+        </w:rPr>
+        <w:t xml:space="preserve">with </w:t>
+      </w:r>
+      <w:r>
+        <w:rPr>
+          <w:highlight w:val="yellow"/>
+        </w:rPr>
+        <w:t>code</w:t>
+      </w:r>
+    </w:p>
+    <w:p>
+      <w:pPr>
+        <w:pStyle w:val="ListParagraph"/>
+        <w:numPr>
+          <w:ilvl w:val="0"/>
+          <w:numId w:val="17"/>
+        </w:numPr>
+        <w:rPr>
+          <w:highlight w:val="yellow"/>
+        </w:rPr>
+      </w:pPr>
+      <w:r>
+        <w:rPr>
+          <w:highlight w:val="yellow"/>
+        </w:rPr>
+        <w:t>One shaded texture for up and one for down</w:t>
+      </w:r>
+    </w:p>
+    <w:p>
+      <w:pPr>
+        <w:pStyle w:val="Heading3"/>
+        <w:numPr>
+          <w:ilvl w:val="0"/>
+          <w:numId w:val="20"/>
+        </w:numPr>
+        <w:rPr>
+          <w:highlight w:val="yellow"/>
+        </w:rPr>
+      </w:pPr>
+      <w:r>
+        <w:rPr>
+          <w:highlight w:val="yellow"/>
+        </w:rPr>
+        <w:lastRenderedPageBreak/>
+        <w:t>Mouse cursor (PC)</w:t>
+      </w:r>
+    </w:p>
+    <w:p>
+      <w:pPr>
+        <w:pStyle w:val="ListParagraph"/>
+        <w:numPr>
+          <w:ilvl w:val="0"/>
+          <w:numId w:val="17"/>
+        </w:numPr>
+        <w:rPr>
+          <w:highlight w:val="yellow"/>
+        </w:rPr>
+      </w:pPr>
+      <w:r>
+        <w:rPr>
+          <w:highlight w:val="yellow"/>
+        </w:rPr>
+        <w:t>Something cool besides the regular pointer</w:t>
+      </w:r>
     </w:p>
     <w:sectPr>
       <w:headerReference w:type="default" r:id="rId8"/>
@@ -8652,6 +9576,95 @@
     </w:lvl>
   </w:abstractNum>
   <w:abstractNum w:abstractNumId="10">
+    <w:nsid w:val="57162730"/>
+    <w:multiLevelType w:val="hybridMultilevel"/>
+    <w:tmpl w:val="808C0752"/>
+    <w:lvl w:ilvl="0" w:tplc="0409000F">
+      <w:start w:val="1"/>
+      <w:numFmt w:val="decimal"/>
+      <w:lvlText w:val="%1."/>
+      <w:lvlJc w:val="left"/>
+      <w:pPr>
+        <w:ind w:left="720" w:hanging="360"/>
+      </w:pPr>
+      <w:rPr>
+        <w:rFonts w:hint="default"/>
+      </w:rPr>
+    </w:lvl>
+    <w:lvl w:ilvl="1" w:tplc="04090019" w:tentative="1">
+      <w:start w:val="1"/>
+      <w:numFmt w:val="lowerLetter"/>
+      <w:lvlText w:val="%2."/>
+      <w:lvlJc w:val="left"/>
+      <w:pPr>
+        <w:ind w:left="1440" w:hanging="360"/>
+      </w:pPr>
+    </w:lvl>
+    <w:lvl w:ilvl="2" w:tplc="0409001B" w:tentative="1">
+      <w:start w:val="1"/>
+      <w:numFmt w:val="lowerRoman"/>
+      <w:lvlText w:val="%3."/>
+      <w:lvlJc w:val="right"/>
+      <w:pPr>
+        <w:ind w:left="2160" w:hanging="180"/>
+      </w:pPr>
+    </w:lvl>
+    <w:lvl w:ilvl="3" w:tplc="0409000F" w:tentative="1">
+      <w:start w:val="1"/>
+      <w:numFmt w:val="decimal"/>
+      <w:lvlText w:val="%4."/>
+      <w:lvlJc w:val="left"/>
+      <w:pPr>
+        <w:ind w:left="2880" w:hanging="360"/>
+      </w:pPr>
+    </w:lvl>
+    <w:lvl w:ilvl="4" w:tplc="04090019" w:tentative="1">
+      <w:start w:val="1"/>
+      <w:numFmt w:val="lowerLetter"/>
+      <w:lvlText w:val="%5."/>
+      <w:lvlJc w:val="left"/>
+      <w:pPr>
+        <w:ind w:left="3600" w:hanging="360"/>
+      </w:pPr>
+    </w:lvl>
+    <w:lvl w:ilvl="5" w:tplc="0409001B" w:tentative="1">
+      <w:start w:val="1"/>
+      <w:numFmt w:val="lowerRoman"/>
+      <w:lvlText w:val="%6."/>
+      <w:lvlJc w:val="right"/>
+      <w:pPr>
+        <w:ind w:left="4320" w:hanging="180"/>
+      </w:pPr>
+    </w:lvl>
+    <w:lvl w:ilvl="6" w:tplc="0409000F" w:tentative="1">
+      <w:start w:val="1"/>
+      <w:numFmt w:val="decimal"/>
+      <w:lvlText w:val="%7."/>
+      <w:lvlJc w:val="left"/>
+      <w:pPr>
+        <w:ind w:left="5040" w:hanging="360"/>
+      </w:pPr>
+    </w:lvl>
+    <w:lvl w:ilvl="7" w:tplc="04090019" w:tentative="1">
+      <w:start w:val="1"/>
+      <w:numFmt w:val="lowerLetter"/>
+      <w:lvlText w:val="%8."/>
+      <w:lvlJc w:val="left"/>
+      <w:pPr>
+        <w:ind w:left="5760" w:hanging="360"/>
+      </w:pPr>
+    </w:lvl>
+    <w:lvl w:ilvl="8" w:tplc="0409001B" w:tentative="1">
+      <w:start w:val="1"/>
+      <w:numFmt w:val="lowerRoman"/>
+      <w:lvlText w:val="%9."/>
+      <w:lvlJc w:val="right"/>
+      <w:pPr>
+        <w:ind w:left="6480" w:hanging="180"/>
+      </w:pPr>
+    </w:lvl>
+  </w:abstractNum>
+  <w:abstractNum w:abstractNumId="11">
     <w:nsid w:val="582A13A5"/>
     <w:multiLevelType w:val="hybridMultilevel"/>
     <w:tmpl w:val="D1BCB3E2"/>
@@ -8740,7 +9753,7 @@
       </w:pPr>
     </w:lvl>
   </w:abstractNum>
-  <w:abstractNum w:abstractNumId="11">
+  <w:abstractNum w:abstractNumId="12">
     <w:nsid w:val="63F31E20"/>
     <w:multiLevelType w:val="hybridMultilevel"/>
     <w:tmpl w:val="92182D3C"/>
@@ -8829,7 +9842,7 @@
       </w:pPr>
     </w:lvl>
   </w:abstractNum>
-  <w:abstractNum w:abstractNumId="12">
+  <w:abstractNum w:abstractNumId="13">
     <w:nsid w:val="6A976367"/>
     <w:multiLevelType w:val="hybridMultilevel"/>
     <w:tmpl w:val="CB88BB52"/>
@@ -8918,7 +9931,7 @@
       </w:pPr>
     </w:lvl>
   </w:abstractNum>
-  <w:abstractNum w:abstractNumId="13">
+  <w:abstractNum w:abstractNumId="14">
     <w:nsid w:val="6BFD11B6"/>
     <w:multiLevelType w:val="hybridMultilevel"/>
     <w:tmpl w:val="2A7EAC96"/>
@@ -9031,7 +10044,7 @@
       </w:rPr>
     </w:lvl>
   </w:abstractNum>
-  <w:abstractNum w:abstractNumId="14">
+  <w:abstractNum w:abstractNumId="15">
     <w:nsid w:val="6C902901"/>
     <w:multiLevelType w:val="hybridMultilevel"/>
     <w:tmpl w:val="9F3C61FE"/>
@@ -9144,7 +10157,7 @@
       </w:rPr>
     </w:lvl>
   </w:abstractNum>
-  <w:abstractNum w:abstractNumId="15">
+  <w:abstractNum w:abstractNumId="16">
     <w:nsid w:val="6D2C1151"/>
     <w:multiLevelType w:val="hybridMultilevel"/>
     <w:tmpl w:val="DE70141C"/>
@@ -9256,7 +10269,7 @@
       </w:rPr>
     </w:lvl>
   </w:abstractNum>
-  <w:abstractNum w:abstractNumId="16">
+  <w:abstractNum w:abstractNumId="17">
     <w:nsid w:val="75C73289"/>
     <w:multiLevelType w:val="hybridMultilevel"/>
     <w:tmpl w:val="01FC5BAE"/>
@@ -9369,7 +10382,7 @@
       </w:rPr>
     </w:lvl>
   </w:abstractNum>
-  <w:abstractNum w:abstractNumId="17">
+  <w:abstractNum w:abstractNumId="18">
     <w:nsid w:val="772759EF"/>
     <w:multiLevelType w:val="hybridMultilevel"/>
     <w:tmpl w:val="C3BA6DE2"/>
@@ -9458,7 +10471,7 @@
       </w:pPr>
     </w:lvl>
   </w:abstractNum>
-  <w:abstractNum w:abstractNumId="18">
+  <w:abstractNum w:abstractNumId="19">
     <w:nsid w:val="77C10700"/>
     <w:multiLevelType w:val="hybridMultilevel"/>
     <w:tmpl w:val="DE5854BE"/>
@@ -9548,22 +10561,22 @@
     </w:lvl>
   </w:abstractNum>
   <w:num w:numId="1">
-    <w:abstractNumId w:val="15"/>
+    <w:abstractNumId w:val="16"/>
   </w:num>
   <w:num w:numId="2">
-    <w:abstractNumId w:val="12"/>
+    <w:abstractNumId w:val="13"/>
   </w:num>
   <w:num w:numId="3">
     <w:abstractNumId w:val="3"/>
   </w:num>
   <w:num w:numId="4">
-    <w:abstractNumId w:val="10"/>
+    <w:abstractNumId w:val="11"/>
   </w:num>
   <w:num w:numId="5">
     <w:abstractNumId w:val="1"/>
   </w:num>
   <w:num w:numId="6">
-    <w:abstractNumId w:val="17"/>
+    <w:abstractNumId w:val="18"/>
   </w:num>
   <w:num w:numId="7">
     <w:abstractNumId w:val="9"/>
@@ -9578,31 +10591,34 @@
     <w:abstractNumId w:val="6"/>
   </w:num>
   <w:num w:numId="11">
-    <w:abstractNumId w:val="18"/>
+    <w:abstractNumId w:val="19"/>
   </w:num>
   <w:num w:numId="12">
     <w:abstractNumId w:val="2"/>
   </w:num>
   <w:num w:numId="13">
-    <w:abstractNumId w:val="13"/>
+    <w:abstractNumId w:val="14"/>
   </w:num>
   <w:num w:numId="14">
     <w:abstractNumId w:val="8"/>
   </w:num>
   <w:num w:numId="15">
-    <w:abstractNumId w:val="16"/>
+    <w:abstractNumId w:val="17"/>
   </w:num>
   <w:num w:numId="16">
     <w:abstractNumId w:val="4"/>
   </w:num>
   <w:num w:numId="17">
-    <w:abstractNumId w:val="14"/>
+    <w:abstractNumId w:val="15"/>
   </w:num>
   <w:num w:numId="18">
     <w:abstractNumId w:val="5"/>
   </w:num>
   <w:num w:numId="19">
-    <w:abstractNumId w:val="11"/>
+    <w:abstractNumId w:val="12"/>
+  </w:num>
+  <w:num w:numId="20">
+    <w:abstractNumId w:val="10"/>
   </w:num>
 </w:numbering>
 </file>
@@ -10395,7 +11411,7 @@
 </file>
 
 <file path=customXml/itemProps1.xml><?xml version="1.0" encoding="utf-8"?>
-<ds:datastoreItem xmlns:ds="http://schemas.openxmlformats.org/officeDocument/2006/customXml" ds:itemID="{85AC0E16-2247-4B64-977E-3FA3EC40EC97}">
+<ds:datastoreItem xmlns:ds="http://schemas.openxmlformats.org/officeDocument/2006/customXml" ds:itemID="{0CE7731F-96A8-489B-8312-4A3AC5A49E13}">
   <ds:schemaRefs>
     <ds:schemaRef ds:uri="http://schemas.openxmlformats.org/officeDocument/2006/bibliography"/>
   </ds:schemaRefs>

--- a/see-saw-unity/Docs/SeeSaw_Design.docx
+++ b/see-saw-unity/Docs/SeeSaw_Design.docx
@@ -7064,14 +7064,12 @@
           <w:highlight w:val="lightGray"/>
         </w:rPr>
       </w:pPr>
-      <w:bookmarkStart w:id="34" w:name="_Toc289095704"/>
       <w:r>
         <w:rPr>
           <w:highlight w:val="lightGray"/>
         </w:rPr>
-        <w:t>Field of Grass</w:t>
-      </w:r>
-      <w:bookmarkEnd w:id="34"/>
+        <w:t>Level One</w:t>
+      </w:r>
     </w:p>
     <w:p>
       <w:pPr>
@@ -7084,14 +7082,12 @@
           <w:highlight w:val="lightGray"/>
         </w:rPr>
       </w:pPr>
-      <w:bookmarkStart w:id="35" w:name="_Toc289095705"/>
       <w:r>
         <w:rPr>
           <w:highlight w:val="lightGray"/>
         </w:rPr>
-        <w:t>Name of Level Three</w:t>
-      </w:r>
-      <w:bookmarkEnd w:id="35"/>
+        <w:t>Level Two</w:t>
+      </w:r>
     </w:p>
     <w:p>
       <w:pPr>
@@ -7104,14 +7100,14 @@
           <w:highlight w:val="lightGray"/>
         </w:rPr>
       </w:pPr>
-      <w:bookmarkStart w:id="36" w:name="_Toc289095706"/>
+      <w:bookmarkStart w:id="34" w:name="_Toc289095705"/>
       <w:r>
         <w:rPr>
           <w:highlight w:val="lightGray"/>
         </w:rPr>
-        <w:t>Name of Level Four</w:t>
-      </w:r>
-      <w:bookmarkEnd w:id="36"/>
+        <w:t>Level Three</w:t>
+      </w:r>
+      <w:bookmarkEnd w:id="34"/>
     </w:p>
     <w:p>
       <w:pPr>
@@ -7124,14 +7120,14 @@
           <w:highlight w:val="lightGray"/>
         </w:rPr>
       </w:pPr>
-      <w:bookmarkStart w:id="37" w:name="_Toc289095707"/>
+      <w:bookmarkStart w:id="35" w:name="_Toc289095706"/>
       <w:r>
         <w:rPr>
           <w:highlight w:val="lightGray"/>
         </w:rPr>
-        <w:t>Name of Level Five</w:t>
-      </w:r>
-      <w:bookmarkEnd w:id="37"/>
+        <w:t>Level Four</w:t>
+      </w:r>
+      <w:bookmarkEnd w:id="35"/>
     </w:p>
     <w:p>
       <w:pPr>
@@ -7144,14 +7140,14 @@
           <w:highlight w:val="lightGray"/>
         </w:rPr>
       </w:pPr>
-      <w:bookmarkStart w:id="38" w:name="_Toc289095708"/>
+      <w:bookmarkStart w:id="36" w:name="_Toc289095707"/>
       <w:r>
         <w:rPr>
           <w:highlight w:val="lightGray"/>
         </w:rPr>
-        <w:t>Name of Level Six</w:t>
-      </w:r>
-      <w:bookmarkEnd w:id="38"/>
+        <w:t>Level Five</w:t>
+      </w:r>
+      <w:bookmarkEnd w:id="36"/>
     </w:p>
     <w:p>
       <w:pPr>
@@ -7164,14 +7160,14 @@
           <w:highlight w:val="lightGray"/>
         </w:rPr>
       </w:pPr>
-      <w:bookmarkStart w:id="39" w:name="_Toc289095709"/>
+      <w:bookmarkStart w:id="37" w:name="_Toc289095708"/>
       <w:r>
         <w:rPr>
           <w:highlight w:val="lightGray"/>
         </w:rPr>
-        <w:t>Name of Level Seven</w:t>
-      </w:r>
-      <w:bookmarkEnd w:id="39"/>
+        <w:t>Level Six</w:t>
+      </w:r>
+      <w:bookmarkEnd w:id="37"/>
     </w:p>
     <w:p>
       <w:pPr>
@@ -7184,14 +7180,14 @@
           <w:highlight w:val="lightGray"/>
         </w:rPr>
       </w:pPr>
-      <w:bookmarkStart w:id="40" w:name="_Toc289095710"/>
+      <w:bookmarkStart w:id="38" w:name="_Toc289095709"/>
       <w:r>
         <w:rPr>
           <w:highlight w:val="lightGray"/>
         </w:rPr>
-        <w:t>Name of Level Eight</w:t>
-      </w:r>
-      <w:bookmarkEnd w:id="40"/>
+        <w:t>Level Seven</w:t>
+      </w:r>
+      <w:bookmarkEnd w:id="38"/>
     </w:p>
     <w:p>
       <w:pPr>
@@ -7204,14 +7200,14 @@
           <w:highlight w:val="lightGray"/>
         </w:rPr>
       </w:pPr>
-      <w:bookmarkStart w:id="41" w:name="_Toc289095711"/>
+      <w:bookmarkStart w:id="39" w:name="_Toc289095710"/>
       <w:r>
         <w:rPr>
           <w:highlight w:val="lightGray"/>
         </w:rPr>
-        <w:t>Name of Level Nine</w:t>
-      </w:r>
-      <w:bookmarkEnd w:id="41"/>
+        <w:t>Level Eight</w:t>
+      </w:r>
+      <w:bookmarkEnd w:id="39"/>
     </w:p>
     <w:p>
       <w:pPr>
@@ -7224,12 +7220,42 @@
           <w:highlight w:val="lightGray"/>
         </w:rPr>
       </w:pPr>
-      <w:bookmarkStart w:id="42" w:name="_Toc289095712"/>
+      <w:bookmarkStart w:id="40" w:name="_Toc289095711"/>
       <w:r>
         <w:rPr>
           <w:highlight w:val="lightGray"/>
         </w:rPr>
-        <w:t>Name of Level Ten</w:t>
+        <w:t>Level Nine</w:t>
+      </w:r>
+      <w:bookmarkEnd w:id="40"/>
+    </w:p>
+    <w:p>
+      <w:pPr>
+        <w:pStyle w:val="Heading3"/>
+        <w:numPr>
+          <w:ilvl w:val="0"/>
+          <w:numId w:val="10"/>
+        </w:numPr>
+        <w:rPr>
+          <w:highlight w:val="lightGray"/>
+        </w:rPr>
+      </w:pPr>
+      <w:bookmarkStart w:id="41" w:name="_Toc289095712"/>
+      <w:r>
+        <w:rPr>
+          <w:highlight w:val="lightGray"/>
+        </w:rPr>
+        <w:t>Level Ten</w:t>
+      </w:r>
+      <w:bookmarkEnd w:id="41"/>
+    </w:p>
+    <w:p>
+      <w:pPr>
+        <w:pStyle w:val="Heading2"/>
+      </w:pPr>
+      <w:bookmarkStart w:id="42" w:name="_Toc289095713"/>
+      <w:r>
+        <w:t>World Two</w:t>
       </w:r>
       <w:bookmarkEnd w:id="42"/>
     </w:p>
@@ -7237,9 +7263,9 @@
       <w:pPr>
         <w:pStyle w:val="Heading2"/>
       </w:pPr>
-      <w:bookmarkStart w:id="43" w:name="_Toc289095713"/>
-      <w:r>
-        <w:t>World Two</w:t>
+      <w:bookmarkStart w:id="43" w:name="_Toc289095714"/>
+      <w:r>
+        <w:t>World Three</w:t>
       </w:r>
       <w:bookmarkEnd w:id="43"/>
     </w:p>
@@ -7247,21 +7273,11 @@
       <w:pPr>
         <w:pStyle w:val="Heading2"/>
       </w:pPr>
-      <w:bookmarkStart w:id="44" w:name="_Toc289095714"/>
-      <w:r>
-        <w:t>World Three</w:t>
+      <w:bookmarkStart w:id="44" w:name="_Toc289095715"/>
+      <w:r>
+        <w:t>World Four</w:t>
       </w:r>
       <w:bookmarkEnd w:id="44"/>
-    </w:p>
-    <w:p>
-      <w:pPr>
-        <w:pStyle w:val="Heading2"/>
-      </w:pPr>
-      <w:bookmarkStart w:id="45" w:name="_Toc289095715"/>
-      <w:r>
-        <w:t>World Four</w:t>
-      </w:r>
-      <w:bookmarkEnd w:id="45"/>
       <w:r>
         <w:br w:type="page"/>
       </w:r>
@@ -7274,22 +7290,22 @@
           <w:numId w:val="2"/>
         </w:numPr>
       </w:pPr>
-      <w:bookmarkStart w:id="46" w:name="_Toc289095716"/>
+      <w:bookmarkStart w:id="45" w:name="_Toc289095716"/>
       <w:r>
         <w:lastRenderedPageBreak/>
         <w:t>Objects</w:t>
       </w:r>
+      <w:bookmarkEnd w:id="45"/>
+    </w:p>
+    <w:p>
+      <w:pPr>
+        <w:pStyle w:val="Heading2"/>
+      </w:pPr>
+      <w:bookmarkStart w:id="46" w:name="_Toc289095717"/>
+      <w:r>
+        <w:t>Overview</w:t>
+      </w:r>
       <w:bookmarkEnd w:id="46"/>
-    </w:p>
-    <w:p>
-      <w:pPr>
-        <w:pStyle w:val="Heading2"/>
-      </w:pPr>
-      <w:bookmarkStart w:id="47" w:name="_Toc289095717"/>
-      <w:r>
-        <w:t>Overview</w:t>
-      </w:r>
-      <w:bookmarkEnd w:id="47"/>
     </w:p>
     <w:p>
       <w:pPr>
@@ -7316,14 +7332,14 @@
           <w:highlight w:val="yellow"/>
         </w:rPr>
       </w:pPr>
-      <w:bookmarkStart w:id="48" w:name="_Toc289095718"/>
+      <w:bookmarkStart w:id="47" w:name="_Toc289095718"/>
       <w:r>
         <w:rPr>
           <w:highlight w:val="yellow"/>
         </w:rPr>
         <w:t>Spiked Wall</w:t>
       </w:r>
-      <w:bookmarkEnd w:id="48"/>
+      <w:bookmarkEnd w:id="47"/>
     </w:p>
     <w:p>
       <w:pPr>
@@ -7449,14 +7465,14 @@
           <w:highlight w:val="yellow"/>
         </w:rPr>
       </w:pPr>
-      <w:bookmarkStart w:id="49" w:name="_Toc289095719"/>
+      <w:bookmarkStart w:id="48" w:name="_Toc289095719"/>
       <w:r>
         <w:rPr>
           <w:highlight w:val="yellow"/>
         </w:rPr>
         <w:t>Jump Pad</w:t>
       </w:r>
-      <w:bookmarkEnd w:id="49"/>
+      <w:bookmarkEnd w:id="48"/>
     </w:p>
     <w:p>
       <w:pPr>
@@ -7550,14 +7566,14 @@
           <w:highlight w:val="yellow"/>
         </w:rPr>
       </w:pPr>
-      <w:bookmarkStart w:id="50" w:name="_Toc289095720"/>
+      <w:bookmarkStart w:id="49" w:name="_Toc289095720"/>
       <w:r>
         <w:rPr>
           <w:highlight w:val="yellow"/>
         </w:rPr>
         <w:t>Rope</w:t>
       </w:r>
-      <w:bookmarkEnd w:id="50"/>
+      <w:bookmarkEnd w:id="49"/>
     </w:p>
     <w:p>
       <w:pPr>
@@ -7573,21 +7589,63 @@
           <w:color w:val="000000" w:themeColor="text1"/>
           <w:highlight w:val="yellow"/>
         </w:rPr>
-        <w:t xml:space="preserve">Character will automatically Grab onto the rope and swing until the </w:t>
+        <w:t>Rope may take many different forms</w:t>
       </w:r>
       <w:r>
         <w:rPr>
           <w:color w:val="000000" w:themeColor="text1"/>
-          <w:highlight w:val="lightGray"/>
-        </w:rPr>
-        <w:t xml:space="preserve">Player Releases </w:t>
+          <w:highlight w:val="yellow"/>
+        </w:rPr>
+        <w:t>:</w:t>
       </w:r>
       <w:r>
         <w:rPr>
           <w:color w:val="000000" w:themeColor="text1"/>
           <w:highlight w:val="yellow"/>
         </w:rPr>
-        <w:t>the character from the rope forward through the level.</w:t>
+        <w:t xml:space="preserve"> chain link, regular rope, vines, wires, etc. Rope </w:t>
+      </w:r>
+      <w:r>
+        <w:rPr>
+          <w:color w:val="000000" w:themeColor="text1"/>
+          <w:highlight w:val="yellow"/>
+        </w:rPr>
+        <w:t>may</w:t>
+      </w:r>
+      <w:r>
+        <w:rPr>
+          <w:color w:val="000000" w:themeColor="text1"/>
+          <w:highlight w:val="yellow"/>
+        </w:rPr>
+        <w:t xml:space="preserve"> be hanging from </w:t>
+      </w:r>
+      <w:r>
+        <w:rPr>
+          <w:color w:val="000000" w:themeColor="text1"/>
+          <w:highlight w:val="yellow"/>
+        </w:rPr>
+        <w:t xml:space="preserve">various places/objects throughout the levels. It acts strictly according to natural physics, meaning it hangs down freely until the character grabs onto it and swings according to any </w:t>
+      </w:r>
+      <w:r>
+        <w:rPr>
+          <w:color w:val="000000" w:themeColor="text1"/>
+          <w:highlight w:val="yellow"/>
+        </w:rPr>
+        <w:t>momentum</w:t>
+      </w:r>
+      <w:r>
+        <w:rPr>
+          <w:color w:val="000000" w:themeColor="text1"/>
+          <w:highlight w:val="yellow"/>
+        </w:rPr>
+        <w:t xml:space="preserve"> of the character until let go of.</w:t>
+      </w:r>
+      <w:r>
+        <w:rPr>
+          <w:color w:val="000000" w:themeColor="text1"/>
+          <w:highlight w:val="yellow"/>
+        </w:rPr>
+        <w:t xml:space="preserve"> To grab onto the rope the player has to press the A button. If the player wishes to continue holding onto the rope they must keep the A button held, when they let go the character will jump off and their current momentum will carry them accordingly. NOTE: VERTICAL MOVEMENT ON THE ROPE MAY BE ADDED AS WELL.</w:t>
       </w:r>
     </w:p>
     <w:p>
@@ -7601,44 +7659,25 @@
           <w:highlight w:val="yellow"/>
         </w:rPr>
       </w:pPr>
-      <w:bookmarkStart w:id="51" w:name="_Toc289095721"/>
-      <w:r>
-        <w:rPr>
-          <w:highlight w:val="yellow"/>
-        </w:rPr>
-        <w:t>Spike Pit</w:t>
-      </w:r>
-      <w:bookmarkEnd w:id="51"/>
-    </w:p>
-    <w:p>
-      <w:pPr>
-        <w:pStyle w:val="ListParagraph"/>
+      <w:r>
+        <w:rPr>
+          <w:highlight w:val="yellow"/>
+        </w:rPr>
+        <w:t>Pulley Rope System</w:t>
+      </w:r>
+    </w:p>
+    <w:p>
+      <w:pPr>
         <w:ind w:left="1440"/>
         <w:rPr>
-          <w:color w:val="000000" w:themeColor="text1"/>
-          <w:highlight w:val="yellow"/>
-        </w:rPr>
-      </w:pPr>
-      <w:r>
-        <w:rPr>
-          <w:color w:val="000000" w:themeColor="text1"/>
-          <w:highlight w:val="yellow"/>
-        </w:rPr>
-        <w:t xml:space="preserve">Any interaction with this object will cause instant death to the character causing a drop in lives. The character will get stabbed threw the body and stick to the spikes with </w:t>
-      </w:r>
-      <w:r>
-        <w:rPr>
-          <w:color w:val="000000" w:themeColor="text1"/>
-          <w:highlight w:val="lightGray"/>
-        </w:rPr>
-        <w:t>blood splatter</w:t>
-      </w:r>
-      <w:r>
-        <w:rPr>
-          <w:color w:val="000000" w:themeColor="text1"/>
-          <w:highlight w:val="yellow"/>
-        </w:rPr>
-        <w:t>.</w:t>
+          <w:highlight w:val="yellow"/>
+        </w:rPr>
+      </w:pPr>
+      <w:r>
+        <w:rPr>
+          <w:highlight w:val="yellow"/>
+        </w:rPr>
+        <w:t>Enter description here.</w:t>
       </w:r>
     </w:p>
     <w:p>
@@ -7652,30 +7691,25 @@
           <w:highlight w:val="yellow"/>
         </w:rPr>
       </w:pPr>
-      <w:bookmarkStart w:id="52" w:name="_Toc289095722"/>
-      <w:r>
-        <w:rPr>
-          <w:highlight w:val="yellow"/>
-        </w:rPr>
-        <w:t>Water Pool</w:t>
-      </w:r>
-      <w:bookmarkEnd w:id="52"/>
-    </w:p>
-    <w:p>
-      <w:pPr>
-        <w:pStyle w:val="ListParagraph"/>
+      <w:r>
+        <w:rPr>
+          <w:highlight w:val="yellow"/>
+        </w:rPr>
+        <w:t>Levers</w:t>
+      </w:r>
+    </w:p>
+    <w:p>
+      <w:pPr>
         <w:ind w:left="1440"/>
         <w:rPr>
-          <w:color w:val="000000" w:themeColor="text1"/>
-          <w:highlight w:val="yellow"/>
-        </w:rPr>
-      </w:pPr>
-      <w:r>
-        <w:rPr>
-          <w:color w:val="000000" w:themeColor="text1"/>
-          <w:highlight w:val="yellow"/>
-        </w:rPr>
-        <w:t>Any interaction with this object will cause instant death to the character causing a drop in lives. The character will smack the surface and gradually sink to the bottom of the pool.</w:t>
+          <w:highlight w:val="yellow"/>
+        </w:rPr>
+      </w:pPr>
+      <w:r>
+        <w:rPr>
+          <w:highlight w:val="yellow"/>
+        </w:rPr>
+        <w:t>Enter description here</w:t>
       </w:r>
     </w:p>
     <w:p>
@@ -7689,14 +7723,149 @@
           <w:highlight w:val="yellow"/>
         </w:rPr>
       </w:pPr>
-      <w:bookmarkStart w:id="53" w:name="_Toc289095723"/>
+      <w:r>
+        <w:rPr>
+          <w:highlight w:val="yellow"/>
+        </w:rPr>
+        <w:t>Buttons</w:t>
+      </w:r>
+    </w:p>
+    <w:p>
+      <w:pPr>
+        <w:ind w:left="1440"/>
+        <w:rPr>
+          <w:highlight w:val="yellow"/>
+        </w:rPr>
+      </w:pPr>
+      <w:r>
+        <w:rPr>
+          <w:highlight w:val="yellow"/>
+        </w:rPr>
+        <w:t>Enter description here</w:t>
+      </w:r>
+    </w:p>
+    <w:p>
+      <w:pPr>
+        <w:pStyle w:val="Heading3"/>
+        <w:numPr>
+          <w:ilvl w:val="0"/>
+          <w:numId w:val="9"/>
+        </w:numPr>
+        <w:rPr>
+          <w:highlight w:val="yellow"/>
+        </w:rPr>
+      </w:pPr>
+      <w:bookmarkStart w:id="50" w:name="_Toc289095721"/>
+      <w:r>
+        <w:rPr>
+          <w:highlight w:val="yellow"/>
+        </w:rPr>
+        <w:lastRenderedPageBreak/>
+        <w:t>Spike Pit</w:t>
+      </w:r>
+      <w:bookmarkEnd w:id="50"/>
+    </w:p>
+    <w:p>
+      <w:pPr>
+        <w:pStyle w:val="ListParagraph"/>
+        <w:ind w:left="1440"/>
+        <w:rPr>
+          <w:color w:val="000000" w:themeColor="text1"/>
+          <w:highlight w:val="yellow"/>
+        </w:rPr>
+      </w:pPr>
+      <w:r>
+        <w:rPr>
+          <w:color w:val="000000" w:themeColor="text1"/>
+          <w:highlight w:val="yellow"/>
+        </w:rPr>
+        <w:t>Any interaction with this object will cause instant death to the character causing a drop in lives</w:t>
+      </w:r>
+      <w:r>
+        <w:rPr>
+          <w:color w:val="000000" w:themeColor="text1"/>
+          <w:highlight w:val="yellow"/>
+        </w:rPr>
+        <w:t>. The character will get stabbed through</w:t>
+      </w:r>
+      <w:r>
+        <w:rPr>
+          <w:color w:val="000000" w:themeColor="text1"/>
+          <w:highlight w:val="yellow"/>
+        </w:rPr>
+        <w:t xml:space="preserve"> the body and stick to the spikes with </w:t>
+      </w:r>
+      <w:r>
+        <w:rPr>
+          <w:color w:val="000000" w:themeColor="text1"/>
+          <w:highlight w:val="lightGray"/>
+        </w:rPr>
+        <w:t>blood splatter</w:t>
+      </w:r>
+      <w:r>
+        <w:rPr>
+          <w:color w:val="000000" w:themeColor="text1"/>
+          <w:highlight w:val="yellow"/>
+        </w:rPr>
+        <w:t>.</w:t>
+      </w:r>
+    </w:p>
+    <w:p>
+      <w:pPr>
+        <w:pStyle w:val="Heading3"/>
+        <w:numPr>
+          <w:ilvl w:val="0"/>
+          <w:numId w:val="9"/>
+        </w:numPr>
+        <w:rPr>
+          <w:highlight w:val="yellow"/>
+        </w:rPr>
+      </w:pPr>
+      <w:bookmarkStart w:id="51" w:name="_Toc289095722"/>
+      <w:r>
+        <w:rPr>
+          <w:highlight w:val="yellow"/>
+        </w:rPr>
+        <w:t>Water Pool</w:t>
+      </w:r>
+      <w:bookmarkEnd w:id="51"/>
+    </w:p>
+    <w:p>
+      <w:pPr>
+        <w:pStyle w:val="ListParagraph"/>
+        <w:ind w:left="1440"/>
+        <w:rPr>
+          <w:color w:val="000000" w:themeColor="text1"/>
+          <w:highlight w:val="yellow"/>
+        </w:rPr>
+      </w:pPr>
+      <w:r>
+        <w:rPr>
+          <w:color w:val="000000" w:themeColor="text1"/>
+          <w:highlight w:val="yellow"/>
+        </w:rPr>
+        <w:t>Any interaction with this object will cause instant death to the character causing a drop in lives. The character will smack the surface and gradually sink to the bottom of the pool.</w:t>
+      </w:r>
+    </w:p>
+    <w:p>
+      <w:pPr>
+        <w:pStyle w:val="Heading3"/>
+        <w:numPr>
+          <w:ilvl w:val="0"/>
+          <w:numId w:val="9"/>
+        </w:numPr>
+        <w:rPr>
+          <w:highlight w:val="yellow"/>
+        </w:rPr>
+      </w:pPr>
+      <w:bookmarkStart w:id="52" w:name="_Toc289095723"/>
       <w:r>
         <w:rPr>
           <w:highlight w:val="yellow"/>
         </w:rPr>
         <w:t>Acid Bath</w:t>
       </w:r>
-      <w:bookmarkEnd w:id="53"/>
+      <w:bookmarkEnd w:id="52"/>
     </w:p>
     <w:p>
       <w:pPr>
@@ -7790,32 +7959,44 @@
           <w:numId w:val="2"/>
         </w:numPr>
       </w:pPr>
-      <w:bookmarkStart w:id="54" w:name="_Toc289095724"/>
+      <w:bookmarkStart w:id="53" w:name="_Toc289095724"/>
       <w:r>
         <w:lastRenderedPageBreak/>
         <w:t>Character</w:t>
       </w:r>
+      <w:bookmarkEnd w:id="53"/>
+    </w:p>
+    <w:p>
+      <w:pPr>
+        <w:pStyle w:val="Heading2"/>
+      </w:pPr>
+      <w:bookmarkStart w:id="54" w:name="_Toc289095725"/>
+      <w:r>
+        <w:t>Overview</w:t>
+      </w:r>
       <w:bookmarkEnd w:id="54"/>
     </w:p>
     <w:p>
       <w:pPr>
         <w:pStyle w:val="Heading2"/>
       </w:pPr>
-      <w:bookmarkStart w:id="55" w:name="_Toc289095725"/>
-      <w:r>
-        <w:t>Overview</w:t>
+      <w:bookmarkStart w:id="55" w:name="_Toc289095726"/>
+      <w:r>
+        <w:rPr>
+          <w:highlight w:val="yellow"/>
+        </w:rPr>
+        <w:t>Actions</w:t>
       </w:r>
       <w:bookmarkEnd w:id="55"/>
-    </w:p>
-    <w:p>
-      <w:pPr>
-        <w:pStyle w:val="Heading2"/>
-      </w:pPr>
-      <w:bookmarkStart w:id="56" w:name="_Toc289095726"/>
-      <w:r>
-        <w:t>Actions</w:t>
-      </w:r>
-      <w:bookmarkEnd w:id="56"/>
+      <w:r>
+        <w:t xml:space="preserve"> </w:t>
+      </w:r>
+      <w:r>
+        <w:rPr>
+          <w:highlight w:val="cyan"/>
+        </w:rPr>
+        <w:t>RSJ</w:t>
+      </w:r>
     </w:p>
     <w:p>
       <w:r>
@@ -7839,14 +8020,28 @@
           <w:highlight w:val="lightGray"/>
         </w:rPr>
       </w:pPr>
-      <w:bookmarkStart w:id="57" w:name="_Toc289095727"/>
+      <w:bookmarkStart w:id="56" w:name="_Toc289095727"/>
       <w:r>
         <w:rPr>
           <w:highlight w:val="lightGray"/>
         </w:rPr>
         <w:t>Wall Jump</w:t>
       </w:r>
-      <w:bookmarkEnd w:id="57"/>
+      <w:bookmarkEnd w:id="56"/>
+    </w:p>
+    <w:p>
+      <w:pPr>
+        <w:ind w:left="720"/>
+        <w:rPr>
+          <w:highlight w:val="lightGray"/>
+        </w:rPr>
+      </w:pPr>
+      <w:r>
+        <w:rPr>
+          <w:highlight w:val="lightGray"/>
+        </w:rPr>
+        <w:t>Add Description</w:t>
+      </w:r>
     </w:p>
     <w:p>
       <w:pPr>
@@ -7856,17 +8051,43 @@
           <w:numId w:val="11"/>
         </w:numPr>
         <w:rPr>
-          <w:highlight w:val="lightGray"/>
-        </w:rPr>
-      </w:pPr>
-      <w:bookmarkStart w:id="58" w:name="_Toc289095728"/>
-      <w:r>
-        <w:rPr>
-          <w:highlight w:val="lightGray"/>
+          <w:highlight w:val="yellow"/>
+        </w:rPr>
+      </w:pPr>
+      <w:bookmarkStart w:id="57" w:name="_Toc289095728"/>
+      <w:r>
+        <w:rPr>
+          <w:highlight w:val="yellow"/>
         </w:rPr>
         <w:t>Jump</w:t>
       </w:r>
-      <w:bookmarkEnd w:id="58"/>
+      <w:bookmarkEnd w:id="57"/>
+    </w:p>
+    <w:p>
+      <w:pPr>
+        <w:ind w:left="720"/>
+        <w:rPr>
+          <w:highlight w:val="yellow"/>
+        </w:rPr>
+      </w:pPr>
+      <w:r>
+        <w:rPr>
+          <w:highlight w:val="yellow"/>
+        </w:rPr>
+        <w:t>The character will be able to press the A button to jump.</w:t>
+      </w:r>
+      <w:r>
+        <w:rPr>
+          <w:highlight w:val="yellow"/>
+        </w:rPr>
+        <w:t xml:space="preserve"> A jump will generally just give the character more velocity in the up direction…although it may be desirable to jump in a specific direction at some point during the game.</w:t>
+      </w:r>
+      <w:r>
+        <w:rPr>
+          <w:highlight w:val="yellow"/>
+        </w:rPr>
+        <w:t xml:space="preserve"> </w:t>
+      </w:r>
     </w:p>
     <w:p>
       <w:pPr>
@@ -7876,59 +8097,43 @@
           <w:numId w:val="11"/>
         </w:numPr>
         <w:rPr>
-          <w:highlight w:val="lightGray"/>
-        </w:rPr>
-      </w:pPr>
-      <w:bookmarkStart w:id="59" w:name="_Toc289095729"/>
-      <w:r>
-        <w:rPr>
-          <w:highlight w:val="lightGray"/>
-        </w:rPr>
-        <w:t>Grab Rope</w:t>
-      </w:r>
-      <w:bookmarkEnd w:id="59"/>
-    </w:p>
-    <w:p>
-      <w:pPr>
-        <w:pStyle w:val="Heading3"/>
-        <w:numPr>
-          <w:ilvl w:val="0"/>
-          <w:numId w:val="11"/>
-        </w:numPr>
-        <w:rPr>
-          <w:highlight w:val="lightGray"/>
-        </w:rPr>
-      </w:pPr>
-      <w:bookmarkStart w:id="60" w:name="_Toc289095730"/>
-      <w:r>
-        <w:rPr>
-          <w:highlight w:val="lightGray"/>
-        </w:rPr>
-        <w:t>Release Rope</w:t>
-      </w:r>
-      <w:bookmarkEnd w:id="60"/>
-    </w:p>
-    <w:p>
-      <w:pPr>
-        <w:pStyle w:val="Heading3"/>
-        <w:numPr>
-          <w:ilvl w:val="0"/>
-          <w:numId w:val="11"/>
-        </w:numPr>
-        <w:rPr>
-          <w:highlight w:val="lightGray"/>
-        </w:rPr>
-      </w:pPr>
-      <w:bookmarkStart w:id="61" w:name="_Toc289095731"/>
-      <w:r>
-        <w:rPr>
-          <w:highlight w:val="lightGray"/>
-        </w:rPr>
-        <w:t>Bounce</w:t>
-      </w:r>
-      <w:bookmarkEnd w:id="61"/>
-    </w:p>
-    <w:p>
+          <w:highlight w:val="yellow"/>
+        </w:rPr>
+      </w:pPr>
+      <w:bookmarkStart w:id="58" w:name="_Toc289095729"/>
+      <w:r>
+        <w:rPr>
+          <w:highlight w:val="yellow"/>
+        </w:rPr>
+        <w:t>Grab</w:t>
+      </w:r>
+      <w:r>
+        <w:rPr>
+          <w:highlight w:val="yellow"/>
+        </w:rPr>
+        <w:t>/Release</w:t>
+      </w:r>
+      <w:r>
+        <w:rPr>
+          <w:highlight w:val="yellow"/>
+        </w:rPr>
+        <w:t xml:space="preserve"> Rope</w:t>
+      </w:r>
+      <w:bookmarkEnd w:id="58"/>
+    </w:p>
+    <w:p>
+      <w:pPr>
+        <w:ind w:left="720"/>
+        <w:rPr>
+          <w:highlight w:val="yellow"/>
+        </w:rPr>
+      </w:pPr>
+      <w:r>
+        <w:rPr>
+          <w:highlight w:val="yellow"/>
+        </w:rPr>
+        <w:t>When the character comes within a certain range of a rope (any section of it), roughly the character’s arm length, they have the option to “grab” onto the rope. This causes the character to be confined to the physical limits of the rope. In order to perform a rope grab, the player must press the A button at the appropriate time. If they wish to continue holding onto the rope they must continue to hold down the A button.</w:t>
+      </w:r>
       <w:r>
         <w:br w:type="page"/>
       </w:r>
@@ -7940,7 +8145,7 @@
           <w:highlight w:val="cyan"/>
         </w:rPr>
       </w:pPr>
-      <w:bookmarkStart w:id="62" w:name="_Toc289095732"/>
+      <w:bookmarkStart w:id="59" w:name="_Toc289095732"/>
       <w:r>
         <w:rPr>
           <w:highlight w:val="yellow"/>
@@ -7960,7 +8165,7 @@
         </w:rPr>
         <w:t>RSJ</w:t>
       </w:r>
-      <w:bookmarkEnd w:id="62"/>
+      <w:bookmarkEnd w:id="59"/>
     </w:p>
     <w:p>
       <w:pPr>
@@ -7969,14 +8174,14 @@
           <w:highlight w:val="yellow"/>
         </w:rPr>
       </w:pPr>
-      <w:bookmarkStart w:id="63" w:name="_Toc289095733"/>
+      <w:bookmarkStart w:id="60" w:name="_Toc289095733"/>
       <w:r>
         <w:rPr>
           <w:highlight w:val="yellow"/>
         </w:rPr>
         <w:t>Overview</w:t>
       </w:r>
-      <w:bookmarkEnd w:id="63"/>
+      <w:bookmarkEnd w:id="60"/>
     </w:p>
     <w:p>
       <w:pPr>
@@ -7998,14 +8203,14 @@
           <w:highlight w:val="yellow"/>
         </w:rPr>
       </w:pPr>
-      <w:bookmarkStart w:id="64" w:name="_Toc289095734"/>
+      <w:bookmarkStart w:id="61" w:name="_Toc289095734"/>
       <w:r>
         <w:rPr>
           <w:highlight w:val="yellow"/>
         </w:rPr>
         <w:t>Animations</w:t>
       </w:r>
-      <w:bookmarkEnd w:id="64"/>
+      <w:bookmarkEnd w:id="61"/>
     </w:p>
     <w:p>
       <w:pPr>
@@ -8018,14 +8223,14 @@
           <w:highlight w:val="yellow"/>
         </w:rPr>
       </w:pPr>
-      <w:bookmarkStart w:id="65" w:name="_Toc289095735"/>
+      <w:bookmarkStart w:id="62" w:name="_Toc289095735"/>
       <w:r>
         <w:rPr>
           <w:highlight w:val="yellow"/>
         </w:rPr>
         <w:t>Jump</w:t>
       </w:r>
-      <w:bookmarkEnd w:id="65"/>
+      <w:bookmarkEnd w:id="62"/>
     </w:p>
     <w:p>
       <w:pPr>
@@ -8056,14 +8261,14 @@
           <w:highlight w:val="yellow"/>
         </w:rPr>
       </w:pPr>
-      <w:bookmarkStart w:id="66" w:name="_Toc289095736"/>
+      <w:bookmarkStart w:id="63" w:name="_Toc289095736"/>
       <w:r>
         <w:rPr>
           <w:highlight w:val="yellow"/>
         </w:rPr>
         <w:t>Swing on rope</w:t>
       </w:r>
-      <w:bookmarkEnd w:id="66"/>
+      <w:bookmarkEnd w:id="63"/>
     </w:p>
     <w:p>
       <w:pPr>
@@ -8076,14 +8281,14 @@
           <w:highlight w:val="yellow"/>
         </w:rPr>
       </w:pPr>
-      <w:bookmarkStart w:id="67" w:name="_Toc289095737"/>
+      <w:bookmarkStart w:id="64" w:name="_Toc289095737"/>
       <w:r>
         <w:rPr>
           <w:highlight w:val="yellow"/>
         </w:rPr>
         <w:t>Idle</w:t>
       </w:r>
-      <w:bookmarkEnd w:id="67"/>
+      <w:bookmarkEnd w:id="64"/>
     </w:p>
     <w:p>
       <w:pPr>
@@ -8110,14 +8315,14 @@
           <w:highlight w:val="yellow"/>
         </w:rPr>
       </w:pPr>
-      <w:bookmarkStart w:id="68" w:name="_Toc289095738"/>
+      <w:bookmarkStart w:id="65" w:name="_Toc289095738"/>
       <w:r>
         <w:rPr>
           <w:highlight w:val="yellow"/>
         </w:rPr>
         <w:t>HUD</w:t>
       </w:r>
-      <w:bookmarkEnd w:id="68"/>
+      <w:bookmarkEnd w:id="65"/>
     </w:p>
     <w:p>
       <w:pPr>
@@ -8130,14 +8335,14 @@
           <w:highlight w:val="yellow"/>
         </w:rPr>
       </w:pPr>
-      <w:bookmarkStart w:id="69" w:name="_Toc289095739"/>
+      <w:bookmarkStart w:id="66" w:name="_Toc289095739"/>
       <w:r>
         <w:rPr>
           <w:highlight w:val="yellow"/>
         </w:rPr>
         <w:t>Movement directions (mobile)</w:t>
       </w:r>
-      <w:bookmarkEnd w:id="69"/>
+      <w:bookmarkEnd w:id="66"/>
     </w:p>
     <w:p>
       <w:pPr>
@@ -8222,14 +8427,14 @@
           <w:highlight w:val="yellow"/>
         </w:rPr>
       </w:pPr>
-      <w:bookmarkStart w:id="70" w:name="_Toc289095740"/>
+      <w:bookmarkStart w:id="67" w:name="_Toc289095740"/>
       <w:r>
         <w:rPr>
           <w:highlight w:val="yellow"/>
         </w:rPr>
         <w:t>Button 1 (mobile)</w:t>
       </w:r>
-      <w:bookmarkEnd w:id="70"/>
+      <w:bookmarkEnd w:id="67"/>
     </w:p>
     <w:p>
       <w:pPr>
@@ -8266,14 +8471,14 @@
           <w:highlight w:val="yellow"/>
         </w:rPr>
       </w:pPr>
-      <w:bookmarkStart w:id="71" w:name="_Toc289095741"/>
+      <w:bookmarkStart w:id="68" w:name="_Toc289095741"/>
       <w:r>
         <w:rPr>
           <w:highlight w:val="yellow"/>
         </w:rPr>
         <w:t>Button 2 (mobile)</w:t>
       </w:r>
-      <w:bookmarkEnd w:id="71"/>
+      <w:bookmarkEnd w:id="68"/>
     </w:p>
     <w:p>
       <w:pPr>
@@ -8310,14 +8515,14 @@
           <w:highlight w:val="yellow"/>
         </w:rPr>
       </w:pPr>
-      <w:bookmarkStart w:id="72" w:name="_Toc289095742"/>
+      <w:bookmarkStart w:id="69" w:name="_Toc289095742"/>
       <w:r>
         <w:rPr>
           <w:highlight w:val="yellow"/>
         </w:rPr>
         <w:t>Wedge movement indicator</w:t>
       </w:r>
-      <w:bookmarkEnd w:id="72"/>
+      <w:bookmarkEnd w:id="69"/>
     </w:p>
     <w:p>
       <w:pPr>
@@ -8366,14 +8571,14 @@
           <w:highlight w:val="yellow"/>
         </w:rPr>
       </w:pPr>
-      <w:bookmarkStart w:id="73" w:name="_Toc289095743"/>
+      <w:bookmarkStart w:id="70" w:name="_Toc289095743"/>
       <w:r>
         <w:rPr>
           <w:highlight w:val="yellow"/>
         </w:rPr>
         <w:t>Weight movement indicator</w:t>
       </w:r>
-      <w:bookmarkEnd w:id="73"/>
+      <w:bookmarkEnd w:id="70"/>
     </w:p>
     <w:p>
       <w:pPr>
@@ -11411,7 +11616,7 @@
 </file>
 
 <file path=customXml/itemProps1.xml><?xml version="1.0" encoding="utf-8"?>
-<ds:datastoreItem xmlns:ds="http://schemas.openxmlformats.org/officeDocument/2006/customXml" ds:itemID="{0CE7731F-96A8-489B-8312-4A3AC5A49E13}">
+<ds:datastoreItem xmlns:ds="http://schemas.openxmlformats.org/officeDocument/2006/customXml" ds:itemID="{FA16069F-60D2-4459-9B1C-D4AFAAB2BCE2}">
   <ds:schemaRefs>
     <ds:schemaRef ds:uri="http://schemas.openxmlformats.org/officeDocument/2006/bibliography"/>
   </ds:schemaRefs>

--- a/see-saw-unity/Docs/SeeSaw_Design.docx
+++ b/see-saw-unity/Docs/SeeSaw_Design.docx
@@ -8017,13 +8017,13 @@
           <w:numId w:val="11"/>
         </w:numPr>
         <w:rPr>
-          <w:highlight w:val="lightGray"/>
+          <w:highlight w:val="yellow"/>
         </w:rPr>
       </w:pPr>
       <w:bookmarkStart w:id="56" w:name="_Toc289095727"/>
       <w:r>
         <w:rPr>
-          <w:highlight w:val="lightGray"/>
+          <w:highlight w:val="yellow"/>
         </w:rPr>
         <w:t>Wall Jump</w:t>
       </w:r>
@@ -8033,14 +8033,26 @@
       <w:pPr>
         <w:ind w:left="720"/>
         <w:rPr>
-          <w:highlight w:val="lightGray"/>
-        </w:rPr>
-      </w:pPr>
-      <w:r>
-        <w:rPr>
-          <w:highlight w:val="lightGray"/>
-        </w:rPr>
-        <w:t>Add Description</w:t>
+          <w:highlight w:val="yellow"/>
+        </w:rPr>
+      </w:pPr>
+      <w:r>
+        <w:rPr>
+          <w:highlight w:val="yellow"/>
+        </w:rPr>
+        <w:t xml:space="preserve">A wall jump may be used when the character collides with a wall that is open (no spikes or deadly things). To perform the wall jump the player must press the A button when the character is within roughly an arm’s length. If successful, the character will be propelled upward and away from the wall at about a </w:t>
+      </w:r>
+      <w:r>
+        <w:rPr>
+          <w:highlight w:val="yellow"/>
+        </w:rPr>
+        <w:t>5</w:t>
+      </w:r>
+      <w:r>
+        <w:rPr>
+          <w:highlight w:val="yellow"/>
+        </w:rPr>
+        <w:t>0 degree angle.</w:t>
       </w:r>
     </w:p>
     <w:p>
@@ -11616,7 +11628,7 @@
 </file>
 
 <file path=customXml/itemProps1.xml><?xml version="1.0" encoding="utf-8"?>
-<ds:datastoreItem xmlns:ds="http://schemas.openxmlformats.org/officeDocument/2006/customXml" ds:itemID="{FA16069F-60D2-4459-9B1C-D4AFAAB2BCE2}">
+<ds:datastoreItem xmlns:ds="http://schemas.openxmlformats.org/officeDocument/2006/customXml" ds:itemID="{F3731CE7-259B-4B8E-93BF-1543DEBC8D8E}">
   <ds:schemaRefs>
     <ds:schemaRef ds:uri="http://schemas.openxmlformats.org/officeDocument/2006/bibliography"/>
   </ds:schemaRefs>

--- a/see-saw-unity/Docs/SeeSaw_Design.docx
+++ b/see-saw-unity/Docs/SeeSaw_Design.docx
@@ -8136,15 +8136,158 @@
     <w:p>
       <w:pPr>
         <w:ind w:left="720"/>
-        <w:rPr>
-          <w:highlight w:val="yellow"/>
-        </w:rPr>
       </w:pPr>
       <w:r>
         <w:rPr>
           <w:highlight w:val="yellow"/>
         </w:rPr>
         <w:t>When the character comes within a certain range of a rope (any section of it), roughly the character’s arm length, they have the option to “grab” onto the rope. This causes the character to be confined to the physical limits of the rope. In order to perform a rope grab, the player must press the A button at the appropriate time. If they wish to continue holding onto the rope they must continue to hold down the A button.</w:t>
+      </w:r>
+    </w:p>
+    <w:p>
+      <w:pPr>
+        <w:pStyle w:val="Heading3"/>
+        <w:numPr>
+          <w:ilvl w:val="0"/>
+          <w:numId w:val="11"/>
+        </w:numPr>
+        <w:rPr>
+          <w:highlight w:val="yellow"/>
+        </w:rPr>
+      </w:pPr>
+      <w:r>
+        <w:rPr>
+          <w:highlight w:val="yellow"/>
+        </w:rPr>
+        <w:t xml:space="preserve">Side </w:t>
+      </w:r>
+      <w:r>
+        <w:rPr>
+          <w:highlight w:val="yellow"/>
+        </w:rPr>
+        <w:t xml:space="preserve">to Side </w:t>
+      </w:r>
+      <w:r>
+        <w:rPr>
+          <w:highlight w:val="yellow"/>
+        </w:rPr>
+        <w:t>Movement</w:t>
+      </w:r>
+    </w:p>
+    <w:p>
+      <w:pPr>
+        <w:ind w:left="720"/>
+        <w:rPr>
+          <w:highlight w:val="yellow"/>
+        </w:rPr>
+      </w:pPr>
+      <w:r>
+        <w:rPr>
+          <w:highlight w:val="yellow"/>
+        </w:rPr>
+        <w:t xml:space="preserve">The player can move small amounts side to side to slightly influence his direction and velocity. This is accomplished by pressing the </w:t>
+      </w:r>
+      <w:r>
+        <w:rPr>
+          <w:highlight w:val="yellow"/>
+        </w:rPr>
+        <w:t>Move Left or Move Right button</w:t>
+      </w:r>
+      <w:r>
+        <w:rPr>
+          <w:highlight w:val="yellow"/>
+        </w:rPr>
+        <w:t xml:space="preserve"> and holding</w:t>
+      </w:r>
+      <w:r>
+        <w:rPr>
+          <w:highlight w:val="yellow"/>
+        </w:rPr>
+        <w:t xml:space="preserve"> it</w:t>
+      </w:r>
+      <w:r>
+        <w:rPr>
+          <w:highlight w:val="yellow"/>
+        </w:rPr>
+        <w:t xml:space="preserve"> down. The amount of influence will be limited to </w:t>
+      </w:r>
+      <w:r>
+        <w:rPr>
+          <w:highlight w:val="yellow"/>
+        </w:rPr>
+        <w:t>roughly .25 seconds</w:t>
+      </w:r>
+      <w:r>
+        <w:rPr>
+          <w:highlight w:val="yellow"/>
+        </w:rPr>
+        <w:t xml:space="preserve"> or until the button is let go of</w:t>
+      </w:r>
+      <w:r>
+        <w:rPr>
+          <w:highlight w:val="yellow"/>
+        </w:rPr>
+        <w:t xml:space="preserve">, after which the player must let go of the button and </w:t>
+      </w:r>
+      <w:r>
+        <w:rPr>
+          <w:highlight w:val="yellow"/>
+        </w:rPr>
+        <w:t>press it again if they wish to influence the movement more. ALTERNATIVELY: the movement could be limited to one use between contact</w:t>
+      </w:r>
+      <w:r>
+        <w:rPr>
+          <w:highlight w:val="yellow"/>
+        </w:rPr>
+        <w:t xml:space="preserve">ing </w:t>
+      </w:r>
+      <w:r>
+        <w:rPr>
+          <w:highlight w:val="yellow"/>
+        </w:rPr>
+        <w:t>surface</w:t>
+      </w:r>
+      <w:r>
+        <w:rPr>
+          <w:highlight w:val="yellow"/>
+        </w:rPr>
+        <w:t>s</w:t>
+      </w:r>
+      <w:r>
+        <w:rPr>
+          <w:highlight w:val="yellow"/>
+        </w:rPr>
+        <w:t xml:space="preserve"> (of any type not lethal). In this case, the influence would last 1 to 1.5 seconds or until the button </w:t>
+      </w:r>
+      <w:r>
+        <w:rPr>
+          <w:highlight w:val="yellow"/>
+        </w:rPr>
+        <w:t>is let go of.</w:t>
+      </w:r>
+      <w:r>
+        <w:rPr>
+          <w:highlight w:val="yellow"/>
+        </w:rPr>
+        <w:t xml:space="preserve"> ONE MORE ALTERNATIVE: the influence would last until the button is let go of, but this seems least desirable as it offers too much control and little strategy of </w:t>
+      </w:r>
+      <w:r>
+        <w:rPr>
+          <w:highlight w:val="yellow"/>
+        </w:rPr>
+        <w:t>having to choose</w:t>
+      </w:r>
+      <w:r>
+        <w:rPr>
+          <w:highlight w:val="yellow"/>
+        </w:rPr>
+        <w:t xml:space="preserve"> correct timing</w:t>
+      </w:r>
+      <w:r>
+        <w:rPr>
+          <w:highlight w:val="yellow"/>
+        </w:rPr>
+        <w:t>.</w:t>
       </w:r>
       <w:r>
         <w:br w:type="page"/>
@@ -8243,23 +8386,31 @@
         <w:t>Jump</w:t>
       </w:r>
       <w:bookmarkEnd w:id="62"/>
-    </w:p>
-    <w:p>
-      <w:pPr>
-        <w:pStyle w:val="ListParagraph"/>
-        <w:numPr>
-          <w:ilvl w:val="0"/>
-          <w:numId w:val="18"/>
-        </w:numPr>
-        <w:rPr>
-          <w:highlight w:val="yellow"/>
-        </w:rPr>
-      </w:pPr>
-      <w:r>
-        <w:rPr>
-          <w:highlight w:val="yellow"/>
-        </w:rPr>
-        <w:t xml:space="preserve">wall and regular the same? </w:t>
+      <w:r>
+        <w:rPr>
+          <w:highlight w:val="yellow"/>
+        </w:rPr>
+        <w:t xml:space="preserve"> Regular</w:t>
+      </w:r>
+    </w:p>
+    <w:p>
+      <w:pPr>
+        <w:ind w:left="720"/>
+        <w:rPr>
+          <w:highlight w:val="yellow"/>
+        </w:rPr>
+      </w:pPr>
+      <w:r>
+        <w:rPr>
+          <w:highlight w:val="yellow"/>
+        </w:rPr>
+        <w:t>Utilized</w:t>
+      </w:r>
+      <w:r>
+        <w:rPr>
+          <w:highlight w:val="yellow"/>
+        </w:rPr>
+        <w:t xml:space="preserve"> when a normal jump is executed, whether it be off of a spring, maybe off of a rope, or anything that requires a vertical jump.</w:t>
       </w:r>
     </w:p>
     <w:p>
@@ -8273,14 +8424,32 @@
           <w:highlight w:val="yellow"/>
         </w:rPr>
       </w:pPr>
-      <w:bookmarkStart w:id="63" w:name="_Toc289095736"/>
-      <w:r>
-        <w:rPr>
-          <w:highlight w:val="yellow"/>
-        </w:rPr>
-        <w:t>Swing on rope</w:t>
-      </w:r>
-      <w:bookmarkEnd w:id="63"/>
+      <w:r>
+        <w:rPr>
+          <w:highlight w:val="yellow"/>
+        </w:rPr>
+        <w:t>Jump Wall</w:t>
+      </w:r>
+      <w:r>
+        <w:rPr>
+          <w:highlight w:val="yellow"/>
+        </w:rPr>
+        <w:t xml:space="preserve"> </w:t>
+      </w:r>
+    </w:p>
+    <w:p>
+      <w:pPr>
+        <w:ind w:left="720"/>
+        <w:rPr>
+          <w:highlight w:val="yellow"/>
+        </w:rPr>
+      </w:pPr>
+      <w:r>
+        <w:rPr>
+          <w:highlight w:val="yellow"/>
+        </w:rPr>
+        <w:t>Utilized when performing a wall jump.</w:t>
+      </w:r>
     </w:p>
     <w:p>
       <w:pPr>
@@ -8293,6 +8462,40 @@
           <w:highlight w:val="yellow"/>
         </w:rPr>
       </w:pPr>
+      <w:bookmarkStart w:id="63" w:name="_Toc289095736"/>
+      <w:r>
+        <w:rPr>
+          <w:highlight w:val="yellow"/>
+        </w:rPr>
+        <w:t>Swing on rope</w:t>
+      </w:r>
+      <w:bookmarkEnd w:id="63"/>
+    </w:p>
+    <w:p>
+      <w:pPr>
+        <w:ind w:left="720"/>
+        <w:rPr>
+          <w:highlight w:val="yellow"/>
+        </w:rPr>
+      </w:pPr>
+      <w:r>
+        <w:rPr>
+          <w:highlight w:val="yellow"/>
+        </w:rPr>
+        <w:t>May not need an animation for this…</w:t>
+      </w:r>
+    </w:p>
+    <w:p>
+      <w:pPr>
+        <w:pStyle w:val="Heading3"/>
+        <w:numPr>
+          <w:ilvl w:val="0"/>
+          <w:numId w:val="16"/>
+        </w:numPr>
+        <w:rPr>
+          <w:highlight w:val="yellow"/>
+        </w:rPr>
+      </w:pPr>
       <w:bookmarkStart w:id="64" w:name="_Toc289095737"/>
       <w:r>
         <w:rPr>
@@ -8658,6 +8861,7 @@
         <w:rPr>
           <w:highlight w:val="yellow"/>
         </w:rPr>
+        <w:lastRenderedPageBreak/>
         <w:t>Menu Buttons</w:t>
       </w:r>
     </w:p>
@@ -8724,7 +8928,6 @@
         <w:rPr>
           <w:highlight w:val="yellow"/>
         </w:rPr>
-        <w:lastRenderedPageBreak/>
         <w:t>Mouse cursor (PC)</w:t>
       </w:r>
     </w:p>
@@ -8745,6 +8948,192 @@
         </w:rPr>
         <w:t>Something cool besides the regular pointer</w:t>
       </w:r>
+    </w:p>
+    <w:p>
+      <w:pPr>
+        <w:pStyle w:val="Heading1"/>
+        <w:rPr>
+          <w:highlight w:val="yellow"/>
+        </w:rPr>
+      </w:pPr>
+      <w:r>
+        <w:rPr>
+          <w:highlight w:val="yellow"/>
+        </w:rPr>
+        <w:t>Input RSJ</w:t>
+      </w:r>
+    </w:p>
+    <w:p>
+      <w:pPr>
+        <w:rPr>
+          <w:highlight w:val="yellow"/>
+        </w:rPr>
+      </w:pPr>
+    </w:p>
+    <w:p>
+      <w:pPr>
+        <w:pStyle w:val="Heading2"/>
+        <w:rPr>
+          <w:highlight w:val="yellow"/>
+        </w:rPr>
+      </w:pPr>
+      <w:r>
+        <w:rPr>
+          <w:highlight w:val="yellow"/>
+        </w:rPr>
+        <w:t>Overview</w:t>
+      </w:r>
+    </w:p>
+    <w:p>
+      <w:pPr>
+        <w:rPr>
+          <w:highlight w:val="yellow"/>
+        </w:rPr>
+      </w:pPr>
+      <w:r>
+        <w:rPr>
+          <w:highlight w:val="yellow"/>
+        </w:rPr>
+        <w:t>Any interaction the player has with the game as far as buttons are concerned is described in detail here.</w:t>
+      </w:r>
+    </w:p>
+    <w:p>
+      <w:pPr>
+        <w:pStyle w:val="Heading3"/>
+        <w:numPr>
+          <w:ilvl w:val="0"/>
+          <w:numId w:val="21"/>
+        </w:numPr>
+        <w:rPr>
+          <w:highlight w:val="yellow"/>
+        </w:rPr>
+      </w:pPr>
+      <w:r>
+        <w:rPr>
+          <w:highlight w:val="yellow"/>
+        </w:rPr>
+        <w:t>See Saw (all keys only useable BEFORE the launch is started)</w:t>
+      </w:r>
+    </w:p>
+    <w:p>
+      <w:pPr>
+        <w:ind w:left="720"/>
+        <w:rPr>
+          <w:highlight w:val="yellow"/>
+        </w:rPr>
+      </w:pPr>
+      <w:r>
+        <w:rPr>
+          <w:highlight w:val="yellow"/>
+        </w:rPr>
+        <w:t>W – Move weight up</w:t>
+      </w:r>
+    </w:p>
+    <w:p>
+      <w:pPr>
+        <w:ind w:left="720"/>
+        <w:rPr>
+          <w:highlight w:val="yellow"/>
+        </w:rPr>
+      </w:pPr>
+      <w:r>
+        <w:rPr>
+          <w:highlight w:val="yellow"/>
+        </w:rPr>
+        <w:t xml:space="preserve">S – Move weight down </w:t>
+      </w:r>
+    </w:p>
+    <w:p>
+      <w:pPr>
+        <w:ind w:left="720"/>
+        <w:rPr>
+          <w:highlight w:val="yellow"/>
+        </w:rPr>
+      </w:pPr>
+      <w:r>
+        <w:rPr>
+          <w:highlight w:val="yellow"/>
+        </w:rPr>
+        <w:t>A – Move the wedge left</w:t>
+      </w:r>
+    </w:p>
+    <w:p>
+      <w:pPr>
+        <w:ind w:left="720"/>
+        <w:rPr>
+          <w:highlight w:val="yellow"/>
+        </w:rPr>
+      </w:pPr>
+      <w:r>
+        <w:rPr>
+          <w:highlight w:val="yellow"/>
+        </w:rPr>
+        <w:t>D – Move the wedge right</w:t>
+      </w:r>
+    </w:p>
+    <w:p>
+      <w:pPr>
+        <w:spacing w:after="0"/>
+        <w:ind w:left="720"/>
+        <w:rPr>
+          <w:highlight w:val="yellow"/>
+        </w:rPr>
+      </w:pPr>
+      <w:r>
+        <w:rPr>
+          <w:highlight w:val="yellow"/>
+        </w:rPr>
+        <w:t xml:space="preserve">SPACE – Drop the weight to begin the launch, any See Saw-related keys are no longer </w:t>
+      </w:r>
+    </w:p>
+    <w:p>
+      <w:pPr>
+        <w:spacing w:after="0"/>
+        <w:ind w:left="720" w:firstLine="720"/>
+        <w:rPr>
+          <w:highlight w:val="yellow"/>
+        </w:rPr>
+      </w:pPr>
+      <w:r>
+        <w:rPr>
+          <w:highlight w:val="yellow"/>
+        </w:rPr>
+        <w:t>functioning until another launch is setup.</w:t>
+      </w:r>
+    </w:p>
+    <w:p>
+      <w:pPr>
+        <w:spacing w:after="0"/>
+        <w:ind w:left="720" w:firstLine="720"/>
+        <w:rPr>
+          <w:highlight w:val="yellow"/>
+        </w:rPr>
+      </w:pPr>
+    </w:p>
+    <w:p>
+      <w:pPr>
+        <w:pStyle w:val="Heading3"/>
+        <w:numPr>
+          <w:ilvl w:val="0"/>
+          <w:numId w:val="21"/>
+        </w:numPr>
+        <w:rPr>
+          <w:highlight w:val="yellow"/>
+        </w:rPr>
+      </w:pPr>
+      <w:r>
+        <w:rPr>
+          <w:highlight w:val="yellow"/>
+        </w:rPr>
+        <w:t>View</w:t>
+      </w:r>
+    </w:p>
+    <w:p>
+      <w:pPr>
+        <w:rPr>
+          <w:highlight w:val="yellow"/>
+        </w:rPr>
+      </w:pPr>
     </w:p>
     <w:sectPr>
       <w:headerReference w:type="default" r:id="rId8"/>
@@ -9011,7 +9400,7 @@
   <w:abstractNum w:abstractNumId="2">
     <w:nsid w:val="1022169B"/>
     <w:multiLevelType w:val="hybridMultilevel"/>
-    <w:tmpl w:val="DE5E3E6E"/>
+    <w:tmpl w:val="18421B4C"/>
     <w:lvl w:ilvl="0" w:tplc="04090001">
       <w:start w:val="1"/>
       <w:numFmt w:val="bullet"/>
@@ -9024,7 +9413,7 @@
         <w:rFonts w:ascii="Symbol" w:hAnsi="Symbol" w:hint="default"/>
       </w:rPr>
     </w:lvl>
-    <w:lvl w:ilvl="1" w:tplc="04090003" w:tentative="1">
+    <w:lvl w:ilvl="1" w:tplc="04090003">
       <w:start w:val="1"/>
       <w:numFmt w:val="bullet"/>
       <w:lvlText w:val="o"/>
@@ -9413,6 +9802,95 @@
     </w:lvl>
   </w:abstractNum>
   <w:abstractNum w:abstractNumId="6">
+    <w:nsid w:val="3F7818F5"/>
+    <w:multiLevelType w:val="hybridMultilevel"/>
+    <w:tmpl w:val="C7F6C082"/>
+    <w:lvl w:ilvl="0" w:tplc="0409000F">
+      <w:start w:val="1"/>
+      <w:numFmt w:val="decimal"/>
+      <w:lvlText w:val="%1."/>
+      <w:lvlJc w:val="left"/>
+      <w:pPr>
+        <w:ind w:left="720" w:hanging="360"/>
+      </w:pPr>
+      <w:rPr>
+        <w:rFonts w:hint="default"/>
+      </w:rPr>
+    </w:lvl>
+    <w:lvl w:ilvl="1" w:tplc="04090019" w:tentative="1">
+      <w:start w:val="1"/>
+      <w:numFmt w:val="lowerLetter"/>
+      <w:lvlText w:val="%2."/>
+      <w:lvlJc w:val="left"/>
+      <w:pPr>
+        <w:ind w:left="1440" w:hanging="360"/>
+      </w:pPr>
+    </w:lvl>
+    <w:lvl w:ilvl="2" w:tplc="0409001B" w:tentative="1">
+      <w:start w:val="1"/>
+      <w:numFmt w:val="lowerRoman"/>
+      <w:lvlText w:val="%3."/>
+      <w:lvlJc w:val="right"/>
+      <w:pPr>
+        <w:ind w:left="2160" w:hanging="180"/>
+      </w:pPr>
+    </w:lvl>
+    <w:lvl w:ilvl="3" w:tplc="0409000F" w:tentative="1">
+      <w:start w:val="1"/>
+      <w:numFmt w:val="decimal"/>
+      <w:lvlText w:val="%4."/>
+      <w:lvlJc w:val="left"/>
+      <w:pPr>
+        <w:ind w:left="2880" w:hanging="360"/>
+      </w:pPr>
+    </w:lvl>
+    <w:lvl w:ilvl="4" w:tplc="04090019" w:tentative="1">
+      <w:start w:val="1"/>
+      <w:numFmt w:val="lowerLetter"/>
+      <w:lvlText w:val="%5."/>
+      <w:lvlJc w:val="left"/>
+      <w:pPr>
+        <w:ind w:left="3600" w:hanging="360"/>
+      </w:pPr>
+    </w:lvl>
+    <w:lvl w:ilvl="5" w:tplc="0409001B" w:tentative="1">
+      <w:start w:val="1"/>
+      <w:numFmt w:val="lowerRoman"/>
+      <w:lvlText w:val="%6."/>
+      <w:lvlJc w:val="right"/>
+      <w:pPr>
+        <w:ind w:left="4320" w:hanging="180"/>
+      </w:pPr>
+    </w:lvl>
+    <w:lvl w:ilvl="6" w:tplc="0409000F" w:tentative="1">
+      <w:start w:val="1"/>
+      <w:numFmt w:val="decimal"/>
+      <w:lvlText w:val="%7."/>
+      <w:lvlJc w:val="left"/>
+      <w:pPr>
+        <w:ind w:left="5040" w:hanging="360"/>
+      </w:pPr>
+    </w:lvl>
+    <w:lvl w:ilvl="7" w:tplc="04090019" w:tentative="1">
+      <w:start w:val="1"/>
+      <w:numFmt w:val="lowerLetter"/>
+      <w:lvlText w:val="%8."/>
+      <w:lvlJc w:val="left"/>
+      <w:pPr>
+        <w:ind w:left="5760" w:hanging="360"/>
+      </w:pPr>
+    </w:lvl>
+    <w:lvl w:ilvl="8" w:tplc="0409001B" w:tentative="1">
+      <w:start w:val="1"/>
+      <w:numFmt w:val="lowerRoman"/>
+      <w:lvlText w:val="%9."/>
+      <w:lvlJc w:val="right"/>
+      <w:pPr>
+        <w:ind w:left="6480" w:hanging="180"/>
+      </w:pPr>
+    </w:lvl>
+  </w:abstractNum>
+  <w:abstractNum w:abstractNumId="7">
     <w:nsid w:val="4155187C"/>
     <w:multiLevelType w:val="hybridMultilevel"/>
     <w:tmpl w:val="600409D8"/>
@@ -9501,7 +9979,7 @@
       </w:pPr>
     </w:lvl>
   </w:abstractNum>
-  <w:abstractNum w:abstractNumId="7">
+  <w:abstractNum w:abstractNumId="8">
     <w:nsid w:val="43BD6344"/>
     <w:multiLevelType w:val="hybridMultilevel"/>
     <w:tmpl w:val="1F0C569E"/>
@@ -9590,7 +10068,7 @@
       </w:pPr>
     </w:lvl>
   </w:abstractNum>
-  <w:abstractNum w:abstractNumId="8">
+  <w:abstractNum w:abstractNumId="9">
     <w:nsid w:val="484248B0"/>
     <w:multiLevelType w:val="hybridMultilevel"/>
     <w:tmpl w:val="AEF2E79E"/>
@@ -9703,7 +10181,7 @@
       </w:rPr>
     </w:lvl>
   </w:abstractNum>
-  <w:abstractNum w:abstractNumId="9">
+  <w:abstractNum w:abstractNumId="10">
     <w:nsid w:val="4D6F552A"/>
     <w:multiLevelType w:val="hybridMultilevel"/>
     <w:tmpl w:val="B89229E8"/>
@@ -9792,7 +10270,7 @@
       </w:pPr>
     </w:lvl>
   </w:abstractNum>
-  <w:abstractNum w:abstractNumId="10">
+  <w:abstractNum w:abstractNumId="11">
     <w:nsid w:val="57162730"/>
     <w:multiLevelType w:val="hybridMultilevel"/>
     <w:tmpl w:val="808C0752"/>
@@ -9881,7 +10359,7 @@
       </w:pPr>
     </w:lvl>
   </w:abstractNum>
-  <w:abstractNum w:abstractNumId="11">
+  <w:abstractNum w:abstractNumId="12">
     <w:nsid w:val="582A13A5"/>
     <w:multiLevelType w:val="hybridMultilevel"/>
     <w:tmpl w:val="D1BCB3E2"/>
@@ -9970,7 +10448,7 @@
       </w:pPr>
     </w:lvl>
   </w:abstractNum>
-  <w:abstractNum w:abstractNumId="12">
+  <w:abstractNum w:abstractNumId="13">
     <w:nsid w:val="63F31E20"/>
     <w:multiLevelType w:val="hybridMultilevel"/>
     <w:tmpl w:val="92182D3C"/>
@@ -10059,7 +10537,7 @@
       </w:pPr>
     </w:lvl>
   </w:abstractNum>
-  <w:abstractNum w:abstractNumId="13">
+  <w:abstractNum w:abstractNumId="14">
     <w:nsid w:val="6A976367"/>
     <w:multiLevelType w:val="hybridMultilevel"/>
     <w:tmpl w:val="CB88BB52"/>
@@ -10148,7 +10626,7 @@
       </w:pPr>
     </w:lvl>
   </w:abstractNum>
-  <w:abstractNum w:abstractNumId="14">
+  <w:abstractNum w:abstractNumId="15">
     <w:nsid w:val="6BFD11B6"/>
     <w:multiLevelType w:val="hybridMultilevel"/>
     <w:tmpl w:val="2A7EAC96"/>
@@ -10261,7 +10739,7 @@
       </w:rPr>
     </w:lvl>
   </w:abstractNum>
-  <w:abstractNum w:abstractNumId="15">
+  <w:abstractNum w:abstractNumId="16">
     <w:nsid w:val="6C902901"/>
     <w:multiLevelType w:val="hybridMultilevel"/>
     <w:tmpl w:val="9F3C61FE"/>
@@ -10374,7 +10852,7 @@
       </w:rPr>
     </w:lvl>
   </w:abstractNum>
-  <w:abstractNum w:abstractNumId="16">
+  <w:abstractNum w:abstractNumId="17">
     <w:nsid w:val="6D2C1151"/>
     <w:multiLevelType w:val="hybridMultilevel"/>
     <w:tmpl w:val="DE70141C"/>
@@ -10486,7 +10964,7 @@
       </w:rPr>
     </w:lvl>
   </w:abstractNum>
-  <w:abstractNum w:abstractNumId="17">
+  <w:abstractNum w:abstractNumId="18">
     <w:nsid w:val="75C73289"/>
     <w:multiLevelType w:val="hybridMultilevel"/>
     <w:tmpl w:val="01FC5BAE"/>
@@ -10599,7 +11077,7 @@
       </w:rPr>
     </w:lvl>
   </w:abstractNum>
-  <w:abstractNum w:abstractNumId="18">
+  <w:abstractNum w:abstractNumId="19">
     <w:nsid w:val="772759EF"/>
     <w:multiLevelType w:val="hybridMultilevel"/>
     <w:tmpl w:val="C3BA6DE2"/>
@@ -10688,7 +11166,7 @@
       </w:pPr>
     </w:lvl>
   </w:abstractNum>
-  <w:abstractNum w:abstractNumId="19">
+  <w:abstractNum w:abstractNumId="20">
     <w:nsid w:val="77C10700"/>
     <w:multiLevelType w:val="hybridMultilevel"/>
     <w:tmpl w:val="DE5854BE"/>
@@ -10778,64 +11256,67 @@
     </w:lvl>
   </w:abstractNum>
   <w:num w:numId="1">
-    <w:abstractNumId w:val="16"/>
+    <w:abstractNumId w:val="17"/>
   </w:num>
   <w:num w:numId="2">
-    <w:abstractNumId w:val="13"/>
+    <w:abstractNumId w:val="14"/>
   </w:num>
   <w:num w:numId="3">
     <w:abstractNumId w:val="3"/>
   </w:num>
   <w:num w:numId="4">
-    <w:abstractNumId w:val="11"/>
+    <w:abstractNumId w:val="12"/>
   </w:num>
   <w:num w:numId="5">
     <w:abstractNumId w:val="1"/>
   </w:num>
   <w:num w:numId="6">
-    <w:abstractNumId w:val="18"/>
+    <w:abstractNumId w:val="19"/>
   </w:num>
   <w:num w:numId="7">
-    <w:abstractNumId w:val="9"/>
+    <w:abstractNumId w:val="10"/>
   </w:num>
   <w:num w:numId="8">
     <w:abstractNumId w:val="0"/>
   </w:num>
   <w:num w:numId="9">
+    <w:abstractNumId w:val="8"/>
+  </w:num>
+  <w:num w:numId="10">
     <w:abstractNumId w:val="7"/>
   </w:num>
-  <w:num w:numId="10">
-    <w:abstractNumId w:val="6"/>
-  </w:num>
   <w:num w:numId="11">
-    <w:abstractNumId w:val="19"/>
+    <w:abstractNumId w:val="20"/>
   </w:num>
   <w:num w:numId="12">
     <w:abstractNumId w:val="2"/>
   </w:num>
   <w:num w:numId="13">
-    <w:abstractNumId w:val="14"/>
+    <w:abstractNumId w:val="15"/>
   </w:num>
   <w:num w:numId="14">
-    <w:abstractNumId w:val="8"/>
+    <w:abstractNumId w:val="9"/>
   </w:num>
   <w:num w:numId="15">
-    <w:abstractNumId w:val="17"/>
+    <w:abstractNumId w:val="18"/>
   </w:num>
   <w:num w:numId="16">
     <w:abstractNumId w:val="4"/>
   </w:num>
   <w:num w:numId="17">
-    <w:abstractNumId w:val="15"/>
+    <w:abstractNumId w:val="16"/>
   </w:num>
   <w:num w:numId="18">
     <w:abstractNumId w:val="5"/>
   </w:num>
   <w:num w:numId="19">
-    <w:abstractNumId w:val="12"/>
+    <w:abstractNumId w:val="13"/>
   </w:num>
   <w:num w:numId="20">
-    <w:abstractNumId w:val="10"/>
+    <w:abstractNumId w:val="11"/>
+  </w:num>
+  <w:num w:numId="21">
+    <w:abstractNumId w:val="6"/>
   </w:num>
 </w:numbering>
 </file>
@@ -11097,7 +11578,6 @@
   <w:style w:type="character" w:default="1" w:styleId="DefaultParagraphFont">
     <w:name w:val="Default Paragraph Font"/>
     <w:uiPriority w:val="1"/>
-    <w:semiHidden/>
     <w:unhideWhenUsed/>
   </w:style>
   <w:style w:type="table" w:default="1" w:styleId="TableNormal">
@@ -11628,7 +12108,7 @@
 </file>
 
 <file path=customXml/itemProps1.xml><?xml version="1.0" encoding="utf-8"?>
-<ds:datastoreItem xmlns:ds="http://schemas.openxmlformats.org/officeDocument/2006/customXml" ds:itemID="{F3731CE7-259B-4B8E-93BF-1543DEBC8D8E}">
+<ds:datastoreItem xmlns:ds="http://schemas.openxmlformats.org/officeDocument/2006/customXml" ds:itemID="{929D60E4-C6A0-4C6A-B994-4333BEA29D72}">
   <ds:schemaRefs>
     <ds:schemaRef ds:uri="http://schemas.openxmlformats.org/officeDocument/2006/bibliography"/>
   </ds:schemaRefs>

--- a/see-saw-unity/Docs/SeeSaw_Design.docx
+++ b/see-saw-unity/Docs/SeeSaw_Design.docx
@@ -7763,23 +7763,7 @@
                 <w:noProof/>
                 <w:highlight w:val="yellow"/>
               </w:rPr>
-              <w:t>Character Co</w:t>
-            </w:r>
-            <w:r>
-              <w:rPr>
-                <w:rStyle w:val="Hyperlink"/>
-                <w:noProof/>
-                <w:highlight w:val="yellow"/>
-              </w:rPr>
-              <w:t>n</w:t>
-            </w:r>
-            <w:r>
-              <w:rPr>
-                <w:rStyle w:val="Hyperlink"/>
-                <w:noProof/>
-                <w:highlight w:val="yellow"/>
-              </w:rPr>
-              <w:t>trols (PC)</w:t>
+              <w:t>Character Controls (PC)</w:t>
             </w:r>
             <w:r>
               <w:rPr>
@@ -7912,8 +7896,20 @@
     <w:p>
       <w:r>
         <w:tab/>
-        <w:t>iPhone OS (iPod touch, iPhone, iPad</w:t>
-      </w:r>
+      </w:r>
+      <w:proofErr w:type="gramStart"/>
+      <w:r>
+        <w:t>iPhone</w:t>
+      </w:r>
+      <w:proofErr w:type="gramEnd"/>
+      <w:r>
+        <w:t xml:space="preserve"> OS (iPod touch, iPhone, </w:t>
+      </w:r>
+      <w:proofErr w:type="spellStart"/>
+      <w:r>
+        <w:t>iPad</w:t>
+      </w:r>
+      <w:proofErr w:type="spellEnd"/>
       <w:r>
         <w:t xml:space="preserve">, </w:t>
       </w:r>
@@ -8151,7 +8147,15 @@
         <w:t>)</w:t>
       </w:r>
       <w:r>
-        <w:t>(iPhone) or pressing the space bar (pc)</w:t>
+        <w:t>(</w:t>
+      </w:r>
+      <w:proofErr w:type="gramStart"/>
+      <w:r>
+        <w:t>iPhone</w:t>
+      </w:r>
+      <w:proofErr w:type="gramEnd"/>
+      <w:r>
+        <w:t>) or pressing the space bar (pc)</w:t>
       </w:r>
       <w:r>
         <w:t>. It will then proceed to fall by gravity</w:t>
@@ -8299,7 +8303,15 @@
         <w:ind w:left="720"/>
       </w:pPr>
       <w:r>
-        <w:t>They can change either of these at anytime before they drop the weight. When ready, they will press a button to perform the drop (perhaps the A/action button)</w:t>
+        <w:t xml:space="preserve">They can change either of these at </w:t>
+      </w:r>
+      <w:proofErr w:type="spellStart"/>
+      <w:r>
+        <w:t>anytime</w:t>
+      </w:r>
+      <w:proofErr w:type="spellEnd"/>
+      <w:r>
+        <w:t xml:space="preserve"> before they drop the weight. When ready, they will press a button to perform the drop (perhaps the A/action button)</w:t>
       </w:r>
       <w:r>
         <w:rPr>
@@ -8438,8 +8450,13 @@
     </w:p>
     <w:p>
       <w:r>
-        <w:t>All features that the game contains will be listed here. Features being what the player can do and how they can interact with the game.</w:t>
-      </w:r>
+        <w:t xml:space="preserve">All features that the game contains will be listed here. </w:t>
+      </w:r>
+      <w:proofErr w:type="gramStart"/>
+      <w:r>
+        <w:t>Features being what the player can do and how they can interact with the game.</w:t>
+      </w:r>
+      <w:proofErr w:type="gramEnd"/>
     </w:p>
     <w:p>
       <w:pPr>
@@ -8531,7 +8548,21 @@
         <w:rPr>
           <w:highlight w:val="yellow"/>
         </w:rPr>
-        <w:t>Similar to a 2D platformer, the player will be able to use a direction pad (4 cardinal directions) to perform limited navigation through levels. Also, two Action Buttons will be available which allow the player to perform certain abi</w:t>
+        <w:t xml:space="preserve">Similar to a 2D </w:t>
+      </w:r>
+      <w:proofErr w:type="spellStart"/>
+      <w:r>
+        <w:rPr>
+          <w:highlight w:val="yellow"/>
+        </w:rPr>
+        <w:t>platformer</w:t>
+      </w:r>
+      <w:proofErr w:type="spellEnd"/>
+      <w:r>
+        <w:rPr>
+          <w:highlight w:val="yellow"/>
+        </w:rPr>
+        <w:t>, the player will be able to use a direction pad (4 cardinal directions) to perform limited navigation through levels. Also, two Action Buttons will be available which allow the player to perform certain abi</w:t>
       </w:r>
       <w:r>
         <w:rPr>
@@ -8628,19 +8659,7 @@
           <w:rPr>
             <w:highlight w:val="yellow"/>
           </w:rPr>
-          <w:t>Upgr</w:t>
-        </w:r>
-        <w:r>
-          <w:rPr>
-            <w:highlight w:val="yellow"/>
-          </w:rPr>
-          <w:t>a</w:t>
-        </w:r>
-        <w:r>
-          <w:rPr>
-            <w:highlight w:val="yellow"/>
-          </w:rPr>
-          <w:t>de System</w:t>
+          <w:t>Upgrade System</w:t>
         </w:r>
       </w:fldSimple>
     </w:p>
@@ -8676,7 +8695,15 @@
         <w:ind w:left="720"/>
       </w:pPr>
       <w:r>
-        <w:t>There will be two “modes” that the camera operates in during the course of gameplay. The player will be able to switch between the two any time before they launch. They will be able to move the weight and wedge while zoomed out and initiate the launch, at which point the camera would do a quick zoom back in before anything would start to move. To zoom in/out there will be a button in one of the screen corners.</w:t>
+        <w:t xml:space="preserve">There will be two “modes” that the camera operates in during the course of </w:t>
+      </w:r>
+      <w:proofErr w:type="spellStart"/>
+      <w:r>
+        <w:t>gameplay</w:t>
+      </w:r>
+      <w:proofErr w:type="spellEnd"/>
+      <w:r>
+        <w:t>. The player will be able to switch between the two any time before they launch. They will be able to move the weight and wedge while zoomed out and initiate the launch, at which point the camera would do a quick zoom back in before anything would start to move. To zoom in/out there will be a button in one of the screen corners.</w:t>
       </w:r>
     </w:p>
     <w:p>
@@ -8862,7 +8889,21 @@
         <w:rPr>
           <w:highlight w:val="yellow"/>
         </w:rPr>
-        <w:t>“unlocked” along with a special ability/abilities</w:t>
+        <w:t xml:space="preserve">“unlocked” along </w:t>
+      </w:r>
+      <w:proofErr w:type="gramStart"/>
+      <w:r>
+        <w:rPr>
+          <w:highlight w:val="yellow"/>
+        </w:rPr>
+        <w:t>with a</w:t>
+      </w:r>
+      <w:proofErr w:type="gramEnd"/>
+      <w:r>
+        <w:rPr>
+          <w:highlight w:val="yellow"/>
+        </w:rPr>
+        <w:t xml:space="preserve"> special ability/abilities</w:t>
       </w:r>
       <w:r>
         <w:rPr>
@@ -8968,17 +9009,29 @@
       <w:bookmarkEnd w:id="34"/>
     </w:p>
     <w:p>
-      <w:r>
-        <w:rPr>
-          <w:highlight w:val="yellow"/>
-        </w:rPr>
-        <w:t xml:space="preserve">Describes the details of each level separated by worlds. </w:t>
+      <w:proofErr w:type="gramStart"/>
+      <w:r>
+        <w:rPr>
+          <w:highlight w:val="yellow"/>
+        </w:rPr>
+        <w:t>Describes the details of each level separated by worlds.</w:t>
+      </w:r>
+      <w:proofErr w:type="gramEnd"/>
+      <w:r>
+        <w:rPr>
+          <w:highlight w:val="yellow"/>
+        </w:rPr>
+        <w:t xml:space="preserve"> </w:t>
       </w:r>
       <w:r>
         <w:t>Each level could have a name, or i</w:t>
       </w:r>
       <w:r>
-        <w:t>t could just be Mario-style??? E.g.</w:t>
+        <w:t xml:space="preserve">t could just be Mario-style??? </w:t>
+      </w:r>
+      <w:proofErr w:type="gramStart"/>
+      <w:r>
+        <w:t>E.g.</w:t>
       </w:r>
       <w:r>
         <w:t xml:space="preserve"> 1-1, 1-2, 1-3, etc</w:t>
@@ -8989,6 +9042,7 @@
         </w:rPr>
         <w:t>.</w:t>
       </w:r>
+      <w:proofErr w:type="gramEnd"/>
       <w:r>
         <w:t xml:space="preserve"> </w:t>
       </w:r>
@@ -9633,7 +9687,28 @@
           <w:color w:val="000000" w:themeColor="text1"/>
           <w:highlight w:val="yellow"/>
         </w:rPr>
-        <w:t xml:space="preserve"> To grab onto the rope the player has to press the A button. If the player wishes to continue holding onto the rope they must keep the A button held, when they let go the character will jump off and their current momentum will carry them accordingly. NOTE: VERTICAL MOVEMENT ON THE ROPE MAY BE ADDED AS WELL.</w:t>
+        <w:t xml:space="preserve"> To grab onto the rope the player has to press the A button. If the player wishes to continue holding onto the rope they must keep the A button held, when they let go the character will jump off and their current momentum will carry them accordingly.</w:t>
+      </w:r>
+      <w:r>
+        <w:rPr>
+          <w:color w:val="000000" w:themeColor="text1"/>
+          <w:highlight w:val="yellow"/>
+        </w:rPr>
+        <w:t xml:space="preserve"> The character may also move up and down by pressing the respective button</w:t>
+      </w:r>
+      <w:r>
+        <w:rPr>
+          <w:color w:val="000000" w:themeColor="text1"/>
+          <w:highlight w:val="yellow"/>
+        </w:rPr>
+        <w:t>.</w:t>
+      </w:r>
+      <w:r>
+        <w:rPr>
+          <w:color w:val="000000" w:themeColor="text1"/>
+          <w:highlight w:val="yellow"/>
+        </w:rPr>
+        <w:t xml:space="preserve"> They will </w:t>
       </w:r>
     </w:p>
     <w:p>
@@ -9667,7 +9742,75 @@
         <w:rPr>
           <w:highlight w:val="yellow"/>
         </w:rPr>
-        <w:t>Enter description here.</w:t>
+        <w:t>Ropes may also double as a pulley in various locations</w:t>
+      </w:r>
+      <w:r>
+        <w:rPr>
+          <w:highlight w:val="yellow"/>
+        </w:rPr>
+        <w:t>.</w:t>
+      </w:r>
+      <w:r>
+        <w:rPr>
+          <w:highlight w:val="yellow"/>
+        </w:rPr>
+        <w:t xml:space="preserve"> </w:t>
+      </w:r>
+      <w:r>
+        <w:rPr>
+          <w:highlight w:val="yellow"/>
+        </w:rPr>
+        <w:t xml:space="preserve">It can cause </w:t>
+      </w:r>
+      <w:r>
+        <w:rPr>
+          <w:highlight w:val="yellow"/>
+        </w:rPr>
+        <w:t>another object</w:t>
+      </w:r>
+      <w:r>
+        <w:rPr>
+          <w:highlight w:val="yellow"/>
+        </w:rPr>
+        <w:t xml:space="preserve"> to begin to move, usually after a period of time that </w:t>
+      </w:r>
+      <w:proofErr w:type="gramStart"/>
+      <w:r>
+        <w:rPr>
+          <w:highlight w:val="yellow"/>
+        </w:rPr>
+        <w:t>object</w:t>
+      </w:r>
+      <w:proofErr w:type="gramEnd"/>
+      <w:r>
+        <w:rPr>
+          <w:highlight w:val="yellow"/>
+        </w:rPr>
+        <w:t xml:space="preserve"> will</w:t>
+      </w:r>
+      <w:r>
+        <w:rPr>
+          <w:highlight w:val="yellow"/>
+        </w:rPr>
+        <w:t xml:space="preserve"> go back to its previous position. To activate the pulley system you simply have to grab onto the rope</w:t>
+      </w:r>
+      <w:r>
+        <w:rPr>
+          <w:highlight w:val="yellow"/>
+        </w:rPr>
+        <w:t xml:space="preserve"> and let your weight pull it down</w:t>
+      </w:r>
+      <w:r>
+        <w:rPr>
+          <w:highlight w:val="yellow"/>
+        </w:rPr>
+        <w:t>.</w:t>
+      </w:r>
+      <w:r>
+        <w:rPr>
+          <w:highlight w:val="yellow"/>
+        </w:rPr>
+        <w:t xml:space="preserve"> As the object moves back to its original position the rope will also retract to its original position.</w:t>
       </w:r>
     </w:p>
     <w:p>
@@ -9720,6 +9863,7 @@
         <w:rPr>
           <w:highlight w:val="yellow"/>
         </w:rPr>
+        <w:lastRenderedPageBreak/>
         <w:t>Buttons</w:t>
       </w:r>
       <w:bookmarkEnd w:id="57"/>
@@ -9754,7 +9898,6 @@
         <w:rPr>
           <w:highlight w:val="yellow"/>
         </w:rPr>
-        <w:lastRenderedPageBreak/>
         <w:t>Spike Pit</w:t>
       </w:r>
       <w:bookmarkEnd w:id="58"/>
@@ -9956,6 +10099,9 @@
       <w:r>
         <w:t xml:space="preserve"> They have to do with interactions that can occur with the game world – objects and regular ground/walls.</w:t>
       </w:r>
+      <w:r>
+        <w:t xml:space="preserve"> They can be actively used by requiring the player to press a button or simply passive (activated automatically, such as currency collection).</w:t>
+      </w:r>
     </w:p>
     <w:p>
       <w:pPr>
@@ -10127,9 +10273,6 @@
     <w:p>
       <w:pPr>
         <w:ind w:left="720"/>
-        <w:rPr>
-          <w:highlight w:val="yellow"/>
-        </w:rPr>
       </w:pPr>
       <w:r>
         <w:rPr>
@@ -10238,6 +10381,38 @@
           <w:highlight w:val="yellow"/>
         </w:rPr>
         <w:t>.</w:t>
+      </w:r>
+    </w:p>
+    <w:p>
+      <w:pPr>
+        <w:pStyle w:val="Heading3"/>
+        <w:numPr>
+          <w:ilvl w:val="0"/>
+          <w:numId w:val="11"/>
+        </w:numPr>
+        <w:rPr>
+          <w:highlight w:val="yellow"/>
+        </w:rPr>
+      </w:pPr>
+      <w:r>
+        <w:rPr>
+          <w:highlight w:val="yellow"/>
+        </w:rPr>
+        <w:t>Collecting Currency (bolts, etc)</w:t>
+      </w:r>
+    </w:p>
+    <w:p>
+      <w:pPr>
+        <w:ind w:left="720"/>
+        <w:rPr>
+          <w:highlight w:val="yellow"/>
+        </w:rPr>
+      </w:pPr>
+      <w:r>
+        <w:rPr>
+          <w:highlight w:val="yellow"/>
+        </w:rPr>
+        <w:t>As the player progresses through levels there will be object(s) for the player to collect. These objects may be of a few different types. As the player gets near them, roughly within an arm’s length of the character’s body, the objects will be magnetized towards the player and finally end up going into the character’s head where they are stored. This currency can later be used to purchase upgrades and also acts as the player’s health, such as the coins in sonic.</w:t>
       </w:r>
       <w:r>
         <w:br w:type="page"/>
@@ -10298,7 +10473,21 @@
         <w:rPr>
           <w:highlight w:val="yellow"/>
         </w:rPr>
-        <w:t>This section lists all the art needed &amp; used in the game. Include pictures of concepts or ideas if you feel like it. Explain designs out – the look, feel, how they will work with various interactions in the world (like a jump animation with jumping from a wall, how would it work?)</w:t>
+        <w:t xml:space="preserve">This section lists all the art needed &amp; used in the game. Include pictures of concepts or ideas if you feel like it. Explain designs out – the look, feel, how they will work with various interactions in the world (like a jump animation with jumping from a wall, how </w:t>
+      </w:r>
+      <w:proofErr w:type="gramStart"/>
+      <w:r>
+        <w:rPr>
+          <w:highlight w:val="yellow"/>
+        </w:rPr>
+        <w:t>would it</w:t>
+      </w:r>
+      <w:proofErr w:type="gramEnd"/>
+      <w:r>
+        <w:rPr>
+          <w:highlight w:val="yellow"/>
+        </w:rPr>
+        <w:t xml:space="preserve"> work?)</w:t>
       </w:r>
     </w:p>
     <w:p>
@@ -10356,6 +10545,7 @@
           <w:highlight w:val="yellow"/>
         </w:rPr>
       </w:pPr>
+      <w:proofErr w:type="gramStart"/>
       <w:r>
         <w:rPr>
           <w:highlight w:val="yellow"/>
@@ -10368,6 +10558,7 @@
         </w:rPr>
         <w:t xml:space="preserve"> when a normal jump is executed, whether it be off of a spring, maybe off of a rope, or anything that requires a vertical jump.</w:t>
       </w:r>
+      <w:proofErr w:type="gramEnd"/>
     </w:p>
     <w:p>
       <w:pPr>
@@ -10402,12 +10593,14 @@
           <w:highlight w:val="yellow"/>
         </w:rPr>
       </w:pPr>
+      <w:proofErr w:type="gramStart"/>
       <w:r>
         <w:rPr>
           <w:highlight w:val="yellow"/>
         </w:rPr>
         <w:t>Utilized when performing a wall jump.</w:t>
       </w:r>
+      <w:proofErr w:type="gramEnd"/>
     </w:p>
     <w:p>
       <w:pPr>
@@ -10687,6 +10880,24 @@
     </w:p>
     <w:p>
       <w:pPr>
+        <w:pStyle w:val="Heading3"/>
+        <w:numPr>
+          <w:ilvl w:val="0"/>
+          <w:numId w:val="23"/>
+        </w:numPr>
+        <w:rPr>
+          <w:highlight w:val="yellow"/>
+        </w:rPr>
+      </w:pPr>
+      <w:r>
+        <w:rPr>
+          <w:highlight w:val="yellow"/>
+        </w:rPr>
+        <w:t>Head Spin</w:t>
+      </w:r>
+    </w:p>
+    <w:p>
+      <w:pPr>
         <w:pStyle w:val="Heading2"/>
         <w:rPr>
           <w:highlight w:val="yellow"/>
@@ -10754,6 +10965,7 @@
         <w:rPr>
           <w:highlight w:val="yellow"/>
         </w:rPr>
+        <w:lastRenderedPageBreak/>
         <w:t>Right</w:t>
       </w:r>
     </w:p>
@@ -10772,7 +10984,6 @@
         <w:rPr>
           <w:highlight w:val="yellow"/>
         </w:rPr>
-        <w:lastRenderedPageBreak/>
         <w:t>Up</w:t>
       </w:r>
     </w:p>
@@ -11121,6 +11332,78 @@
           <w:highlight w:val="yellow"/>
         </w:rPr>
         <w:t>Something cool besides the regular pointer</w:t>
+      </w:r>
+    </w:p>
+    <w:p>
+      <w:pPr>
+        <w:pStyle w:val="Heading3"/>
+        <w:numPr>
+          <w:ilvl w:val="0"/>
+          <w:numId w:val="20"/>
+        </w:numPr>
+        <w:rPr>
+          <w:highlight w:val="yellow"/>
+        </w:rPr>
+      </w:pPr>
+      <w:r>
+        <w:rPr>
+          <w:highlight w:val="yellow"/>
+        </w:rPr>
+        <w:t>Current Level</w:t>
+      </w:r>
+    </w:p>
+    <w:p>
+      <w:pPr>
+        <w:pStyle w:val="ListParagraph"/>
+        <w:numPr>
+          <w:ilvl w:val="0"/>
+          <w:numId w:val="17"/>
+        </w:numPr>
+        <w:rPr>
+          <w:highlight w:val="yellow"/>
+        </w:rPr>
+      </w:pPr>
+      <w:r>
+        <w:rPr>
+          <w:highlight w:val="yellow"/>
+        </w:rPr>
+        <w:t>May just be text, but a nifty little graphic may be in order as well</w:t>
+      </w:r>
+    </w:p>
+    <w:p>
+      <w:pPr>
+        <w:pStyle w:val="Heading3"/>
+        <w:numPr>
+          <w:ilvl w:val="0"/>
+          <w:numId w:val="20"/>
+        </w:numPr>
+        <w:rPr>
+          <w:highlight w:val="yellow"/>
+        </w:rPr>
+      </w:pPr>
+      <w:r>
+        <w:rPr>
+          <w:highlight w:val="yellow"/>
+        </w:rPr>
+        <w:t>Current World</w:t>
+      </w:r>
+    </w:p>
+    <w:p>
+      <w:pPr>
+        <w:pStyle w:val="ListParagraph"/>
+        <w:numPr>
+          <w:ilvl w:val="0"/>
+          <w:numId w:val="17"/>
+        </w:numPr>
+        <w:rPr>
+          <w:highlight w:val="yellow"/>
+        </w:rPr>
+      </w:pPr>
+      <w:r>
+        <w:rPr>
+          <w:highlight w:val="yellow"/>
+        </w:rPr>
+        <w:t>Same as current level</w:t>
       </w:r>
     </w:p>
     <w:p>
@@ -11333,7 +11616,21 @@
         <w:rPr>
           <w:highlight w:val="yellow"/>
         </w:rPr>
-        <w:t>SPACE – Drop the weight to begin the launch, any See Saw-related keys are no longer functioning until another launch is setup. (this button may be Action Btn 1 for mobile purposes)</w:t>
+        <w:t xml:space="preserve">SPACE – Drop the weight to begin the launch, any See Saw-related keys are no longer functioning until another launch is setup. (this button may be Action </w:t>
+      </w:r>
+      <w:proofErr w:type="spellStart"/>
+      <w:r>
+        <w:rPr>
+          <w:highlight w:val="yellow"/>
+        </w:rPr>
+        <w:t>Btn</w:t>
+      </w:r>
+      <w:proofErr w:type="spellEnd"/>
+      <w:r>
+        <w:rPr>
+          <w:highlight w:val="yellow"/>
+        </w:rPr>
+        <w:t xml:space="preserve"> 1 for mobile purposes)</w:t>
       </w:r>
     </w:p>
     <w:p>
@@ -11405,7 +11702,21 @@
         <w:rPr>
           <w:highlight w:val="yellow"/>
         </w:rPr>
-        <w:t>Action Btn 1 – touch to drop the weight</w:t>
+        <w:t xml:space="preserve">Action </w:t>
+      </w:r>
+      <w:proofErr w:type="spellStart"/>
+      <w:r>
+        <w:rPr>
+          <w:highlight w:val="yellow"/>
+        </w:rPr>
+        <w:t>Btn</w:t>
+      </w:r>
+      <w:proofErr w:type="spellEnd"/>
+      <w:r>
+        <w:rPr>
+          <w:highlight w:val="yellow"/>
+        </w:rPr>
+        <w:t xml:space="preserve"> 1 – touch to drop the weight</w:t>
       </w:r>
     </w:p>
     <w:p>
@@ -11637,7 +11948,13 @@
         <w:rPr>
           <w:highlight w:val="yellow"/>
         </w:rPr>
-        <w:t>J – Action button 1, any character actions not associated with upgrades</w:t>
+        <w:t xml:space="preserve">J – Action button 1, </w:t>
+      </w:r>
+      <w:r>
+        <w:rPr>
+          <w:highlight w:val="yellow"/>
+        </w:rPr>
+        <w:t>normal character actions (grabbing rope, boosting, wall jumping, etc)</w:t>
       </w:r>
     </w:p>
     <w:p>
@@ -11788,7 +12105,21 @@
         <w:rPr>
           <w:highlight w:val="yellow"/>
         </w:rPr>
-        <w:t>Action Btn 1 –</w:t>
+        <w:t xml:space="preserve">Action </w:t>
+      </w:r>
+      <w:proofErr w:type="spellStart"/>
+      <w:r>
+        <w:rPr>
+          <w:highlight w:val="yellow"/>
+        </w:rPr>
+        <w:t>Btn</w:t>
+      </w:r>
+      <w:proofErr w:type="spellEnd"/>
+      <w:r>
+        <w:rPr>
+          <w:highlight w:val="yellow"/>
+        </w:rPr>
+        <w:t xml:space="preserve"> 1 –</w:t>
       </w:r>
       <w:r>
         <w:rPr>
@@ -11812,6 +12143,7 @@
         <w:rPr>
           <w:highlight w:val="yellow"/>
         </w:rPr>
+        <w:lastRenderedPageBreak/>
         <w:t>Action button 2</w:t>
       </w:r>
       <w:r>
@@ -11839,7 +12171,6 @@
         <w:rPr>
           <w:highlight w:val="yellow"/>
         </w:rPr>
-        <w:lastRenderedPageBreak/>
         <w:t>Upgrade System</w:t>
       </w:r>
       <w:bookmarkEnd w:id="97"/>
@@ -12000,8 +12331,16 @@
         <w:rPr>
           <w:highlight w:val="lightGray"/>
         </w:rPr>
-        <w:t xml:space="preserve"> levels</w:t>
-      </w:r>
+        <w:t xml:space="preserve"> </w:t>
+      </w:r>
+      <w:proofErr w:type="gramStart"/>
+      <w:r>
+        <w:rPr>
+          <w:highlight w:val="lightGray"/>
+        </w:rPr>
+        <w:t>levels</w:t>
+      </w:r>
+      <w:proofErr w:type="gramEnd"/>
       <w:r>
         <w:rPr>
           <w:highlight w:val="yellow"/>
@@ -12047,6 +12386,7 @@
         </w:rPr>
         <w:t xml:space="preserve">The character simply has to collide with the object to attain it, but it will not be available until the next level. </w:t>
       </w:r>
+      <w:proofErr w:type="gramStart"/>
       <w:r>
         <w:rPr>
           <w:highlight w:val="yellow"/>
@@ -12069,7 +12409,14 @@
         <w:rPr>
           <w:highlight w:val="yellow"/>
         </w:rPr>
-        <w:t xml:space="preserve">. </w:t>
+        <w:t>.</w:t>
+      </w:r>
+      <w:proofErr w:type="gramEnd"/>
+      <w:r>
+        <w:rPr>
+          <w:highlight w:val="yellow"/>
+        </w:rPr>
+        <w:t xml:space="preserve"> </w:t>
       </w:r>
       <w:r>
         <w:rPr>
@@ -12106,7 +12453,7 @@
     </w:p>
     <w:p>
       <w:pPr>
-        <w:pStyle w:val="ListParagraph"/>
+        <w:pStyle w:val="Heading3"/>
         <w:numPr>
           <w:ilvl w:val="0"/>
           <w:numId w:val="24"/>
@@ -12251,6 +12598,7 @@
         <w:rPr>
           <w:highlight w:val="yellow"/>
         </w:rPr>
+        <w:lastRenderedPageBreak/>
         <w:t>There is a specific window of time when the player must execute the boost for it to work. The window is the distance from the jump pad equal to the length of the character’s lower leg. It applies both before contact with the jump pad and after</w:t>
       </w:r>
       <w:r>
@@ -12293,7 +12641,6 @@
         <w:rPr>
           <w:highlight w:val="lightGray"/>
         </w:rPr>
-        <w:lastRenderedPageBreak/>
         <w:t>C</w:t>
       </w:r>
       <w:r>
@@ -12323,14 +12670,7 @@
     </w:p>
     <w:p>
       <w:pPr>
-        <w:rPr>
-          <w:highlight w:val="yellow"/>
-        </w:rPr>
-      </w:pPr>
-    </w:p>
-    <w:p>
-      <w:pPr>
-        <w:pStyle w:val="ListParagraph"/>
+        <w:pStyle w:val="Heading3"/>
         <w:numPr>
           <w:ilvl w:val="0"/>
           <w:numId w:val="24"/>
@@ -12522,14 +12862,358 @@
           <w:numId w:val="24"/>
         </w:numPr>
         <w:rPr>
-          <w:highlight w:val="lightGray"/>
-        </w:rPr>
-      </w:pPr>
-      <w:r>
-        <w:rPr>
-          <w:highlight w:val="lightGray"/>
+          <w:highlight w:val="yellow"/>
+        </w:rPr>
+      </w:pPr>
+      <w:r>
+        <w:rPr>
+          <w:highlight w:val="yellow"/>
         </w:rPr>
         <w:t>Changes the feet area of the robot.</w:t>
+      </w:r>
+    </w:p>
+    <w:p>
+      <w:pPr>
+        <w:pStyle w:val="Heading3"/>
+        <w:numPr>
+          <w:ilvl w:val="0"/>
+          <w:numId w:val="24"/>
+        </w:numPr>
+        <w:rPr>
+          <w:highlight w:val="yellow"/>
+        </w:rPr>
+      </w:pPr>
+      <w:r>
+        <w:rPr>
+          <w:highlight w:val="yellow"/>
+        </w:rPr>
+        <w:t>Increased Bolt Attraction Range</w:t>
+      </w:r>
+      <w:r>
+        <w:rPr>
+          <w:highlight w:val="yellow"/>
+        </w:rPr>
+        <w:t xml:space="preserve"> (Come up with a good name for this)</w:t>
+      </w:r>
+    </w:p>
+    <w:p>
+      <w:pPr>
+        <w:pStyle w:val="ListParagraph"/>
+        <w:numPr>
+          <w:ilvl w:val="1"/>
+          <w:numId w:val="24"/>
+        </w:numPr>
+        <w:rPr>
+          <w:highlight w:val="yellow"/>
+        </w:rPr>
+      </w:pPr>
+      <w:r>
+        <w:rPr>
+          <w:highlight w:val="yellow"/>
+        </w:rPr>
+        <w:t>Activated With</w:t>
+      </w:r>
+    </w:p>
+    <w:p>
+      <w:pPr>
+        <w:pStyle w:val="ListParagraph"/>
+        <w:numPr>
+          <w:ilvl w:val="2"/>
+          <w:numId w:val="24"/>
+        </w:numPr>
+        <w:rPr>
+          <w:highlight w:val="yellow"/>
+        </w:rPr>
+      </w:pPr>
+      <w:r>
+        <w:rPr>
+          <w:highlight w:val="yellow"/>
+        </w:rPr>
+        <w:t>PASSIVE</w:t>
+      </w:r>
+    </w:p>
+    <w:p>
+      <w:pPr>
+        <w:pStyle w:val="ListParagraph"/>
+        <w:numPr>
+          <w:ilvl w:val="1"/>
+          <w:numId w:val="24"/>
+        </w:numPr>
+        <w:rPr>
+          <w:highlight w:val="yellow"/>
+        </w:rPr>
+      </w:pPr>
+      <w:r>
+        <w:rPr>
+          <w:highlight w:val="yellow"/>
+        </w:rPr>
+        <w:t>Functionality</w:t>
+      </w:r>
+    </w:p>
+    <w:p>
+      <w:pPr>
+        <w:pStyle w:val="ListParagraph"/>
+        <w:numPr>
+          <w:ilvl w:val="2"/>
+          <w:numId w:val="24"/>
+        </w:numPr>
+        <w:rPr>
+          <w:highlight w:val="yellow"/>
+        </w:rPr>
+      </w:pPr>
+      <w:r>
+        <w:rPr>
+          <w:highlight w:val="yellow"/>
+        </w:rPr>
+        <w:t>Increases the range with which bolts are magnetically attracted to the player.</w:t>
+      </w:r>
+    </w:p>
+    <w:p>
+      <w:pPr>
+        <w:pStyle w:val="ListParagraph"/>
+        <w:numPr>
+          <w:ilvl w:val="1"/>
+          <w:numId w:val="24"/>
+        </w:numPr>
+        <w:rPr>
+          <w:highlight w:val="yellow"/>
+        </w:rPr>
+      </w:pPr>
+      <w:r>
+        <w:rPr>
+          <w:highlight w:val="yellow"/>
+        </w:rPr>
+        <w:t>Use Requirements</w:t>
+      </w:r>
+    </w:p>
+    <w:p>
+      <w:pPr>
+        <w:pStyle w:val="ListParagraph"/>
+        <w:numPr>
+          <w:ilvl w:val="2"/>
+          <w:numId w:val="24"/>
+        </w:numPr>
+        <w:rPr>
+          <w:highlight w:val="yellow"/>
+        </w:rPr>
+      </w:pPr>
+      <w:r>
+        <w:rPr>
+          <w:highlight w:val="yellow"/>
+        </w:rPr>
+        <w:t>Must be within two arm’s length of your body</w:t>
+      </w:r>
+    </w:p>
+    <w:p>
+      <w:pPr>
+        <w:pStyle w:val="ListParagraph"/>
+        <w:numPr>
+          <w:ilvl w:val="1"/>
+          <w:numId w:val="24"/>
+        </w:numPr>
+        <w:rPr>
+          <w:highlight w:val="yellow"/>
+        </w:rPr>
+      </w:pPr>
+      <w:r>
+        <w:rPr>
+          <w:highlight w:val="yellow"/>
+        </w:rPr>
+        <w:t>Visual properties</w:t>
+      </w:r>
+    </w:p>
+    <w:p>
+      <w:pPr>
+        <w:pStyle w:val="ListParagraph"/>
+        <w:numPr>
+          <w:ilvl w:val="2"/>
+          <w:numId w:val="24"/>
+        </w:numPr>
+        <w:rPr>
+          <w:highlight w:val="yellow"/>
+        </w:rPr>
+      </w:pPr>
+      <w:r>
+        <w:rPr>
+          <w:highlight w:val="yellow"/>
+        </w:rPr>
+        <w:t>A slightly different texture or mesh could be placed at the location of the area where the bolts are stored (or the mechanism that attracts the bolts)</w:t>
+      </w:r>
+    </w:p>
+    <w:p>
+      <w:pPr>
+        <w:pStyle w:val="Heading3"/>
+        <w:numPr>
+          <w:ilvl w:val="0"/>
+          <w:numId w:val="24"/>
+        </w:numPr>
+        <w:rPr>
+          <w:highlight w:val="yellow"/>
+        </w:rPr>
+      </w:pPr>
+      <w:r>
+        <w:rPr>
+          <w:highlight w:val="yellow"/>
+        </w:rPr>
+        <w:t>X-ray site for trigger mechanisms</w:t>
+      </w:r>
+    </w:p>
+    <w:p>
+      <w:pPr>
+        <w:pStyle w:val="ListParagraph"/>
+        <w:numPr>
+          <w:ilvl w:val="1"/>
+          <w:numId w:val="24"/>
+        </w:numPr>
+        <w:rPr>
+          <w:highlight w:val="yellow"/>
+        </w:rPr>
+      </w:pPr>
+      <w:r>
+        <w:rPr>
+          <w:highlight w:val="yellow"/>
+        </w:rPr>
+        <w:t>Activate with</w:t>
+      </w:r>
+    </w:p>
+    <w:p>
+      <w:pPr>
+        <w:pStyle w:val="ListParagraph"/>
+        <w:numPr>
+          <w:ilvl w:val="2"/>
+          <w:numId w:val="24"/>
+        </w:numPr>
+        <w:rPr>
+          <w:highlight w:val="yellow"/>
+        </w:rPr>
+      </w:pPr>
+      <w:r>
+        <w:rPr>
+          <w:highlight w:val="yellow"/>
+        </w:rPr>
+        <w:t>PASSIVE</w:t>
+      </w:r>
+    </w:p>
+    <w:p>
+      <w:pPr>
+        <w:pStyle w:val="ListParagraph"/>
+        <w:numPr>
+          <w:ilvl w:val="1"/>
+          <w:numId w:val="24"/>
+        </w:numPr>
+        <w:rPr>
+          <w:highlight w:val="yellow"/>
+        </w:rPr>
+      </w:pPr>
+      <w:r>
+        <w:rPr>
+          <w:highlight w:val="yellow"/>
+        </w:rPr>
+        <w:t>Functionality</w:t>
+      </w:r>
+    </w:p>
+    <w:p>
+      <w:pPr>
+        <w:pStyle w:val="ListParagraph"/>
+        <w:numPr>
+          <w:ilvl w:val="2"/>
+          <w:numId w:val="24"/>
+        </w:numPr>
+        <w:rPr>
+          <w:highlight w:val="yellow"/>
+        </w:rPr>
+      </w:pPr>
+      <w:r>
+        <w:rPr>
+          <w:highlight w:val="yellow"/>
+        </w:rPr>
+        <w:t xml:space="preserve">Allows the player to see where triggers are located such as pulleys buttons or levers. </w:t>
+      </w:r>
+    </w:p>
+    <w:p>
+      <w:pPr>
+        <w:pStyle w:val="ListParagraph"/>
+        <w:numPr>
+          <w:ilvl w:val="1"/>
+          <w:numId w:val="24"/>
+        </w:numPr>
+        <w:rPr>
+          <w:highlight w:val="yellow"/>
+        </w:rPr>
+      </w:pPr>
+      <w:r>
+        <w:rPr>
+          <w:highlight w:val="yellow"/>
+        </w:rPr>
+        <w:t>Use Requirements</w:t>
+      </w:r>
+    </w:p>
+    <w:p>
+      <w:pPr>
+        <w:pStyle w:val="ListParagraph"/>
+        <w:numPr>
+          <w:ilvl w:val="2"/>
+          <w:numId w:val="24"/>
+        </w:numPr>
+        <w:rPr>
+          <w:highlight w:val="yellow"/>
+        </w:rPr>
+      </w:pPr>
+      <w:r>
+        <w:rPr>
+          <w:highlight w:val="yellow"/>
+        </w:rPr>
+        <w:t>NONE</w:t>
+      </w:r>
+    </w:p>
+    <w:p>
+      <w:pPr>
+        <w:pStyle w:val="ListParagraph"/>
+        <w:numPr>
+          <w:ilvl w:val="1"/>
+          <w:numId w:val="24"/>
+        </w:numPr>
+        <w:rPr>
+          <w:highlight w:val="yellow"/>
+        </w:rPr>
+      </w:pPr>
+      <w:r>
+        <w:rPr>
+          <w:highlight w:val="yellow"/>
+        </w:rPr>
+        <w:t>Visual Properties</w:t>
+      </w:r>
+    </w:p>
+    <w:p>
+      <w:pPr>
+        <w:pStyle w:val="ListParagraph"/>
+        <w:numPr>
+          <w:ilvl w:val="2"/>
+          <w:numId w:val="24"/>
+        </w:numPr>
+        <w:rPr>
+          <w:highlight w:val="yellow"/>
+        </w:rPr>
+      </w:pPr>
+      <w:r>
+        <w:rPr>
+          <w:highlight w:val="yellow"/>
+        </w:rPr>
+        <w:t>The objects will be highlighted to set them apart slightly. Some type of glow around the object (</w:t>
+      </w:r>
+      <w:proofErr w:type="spellStart"/>
+      <w:r>
+        <w:rPr>
+          <w:highlight w:val="yellow"/>
+        </w:rPr>
+        <w:t>shader</w:t>
+      </w:r>
+      <w:proofErr w:type="spellEnd"/>
+      <w:r>
+        <w:rPr>
+          <w:highlight w:val="yellow"/>
+        </w:rPr>
+        <w:t>-based)</w:t>
       </w:r>
     </w:p>
     <w:sectPr>
@@ -15248,9 +15932,30 @@
       <w:color w:val="4F81BD" w:themeColor="accent1"/>
     </w:rPr>
   </w:style>
+  <w:style w:type="paragraph" w:styleId="Heading5">
+    <w:name w:val="heading 5"/>
+    <w:basedOn w:val="Normal"/>
+    <w:next w:val="Normal"/>
+    <w:link w:val="Heading5Char"/>
+    <w:uiPriority w:val="9"/>
+    <w:unhideWhenUsed/>
+    <w:qFormat/>
+    <w:rsid w:val="00DE535B"/>
+    <w:pPr>
+      <w:keepNext/>
+      <w:keepLines/>
+      <w:spacing w:before="200" w:after="0"/>
+      <w:outlineLvl w:val="4"/>
+    </w:pPr>
+    <w:rPr>
+      <w:rFonts w:asciiTheme="majorHAnsi" w:eastAsiaTheme="majorEastAsia" w:hAnsiTheme="majorHAnsi" w:cstheme="majorBidi"/>
+      <w:color w:val="243F60" w:themeColor="accent1" w:themeShade="7F"/>
+    </w:rPr>
+  </w:style>
   <w:style w:type="character" w:default="1" w:styleId="DefaultParagraphFont">
     <w:name w:val="Default Paragraph Font"/>
     <w:uiPriority w:val="1"/>
+    <w:semiHidden/>
     <w:unhideWhenUsed/>
   </w:style>
   <w:style w:type="table" w:default="1" w:styleId="TableNormal">
@@ -15586,6 +16291,17 @@
       <w:rFonts w:eastAsiaTheme="minorEastAsia"/>
     </w:rPr>
   </w:style>
+  <w:style w:type="character" w:customStyle="1" w:styleId="Heading5Char">
+    <w:name w:val="Heading 5 Char"/>
+    <w:basedOn w:val="DefaultParagraphFont"/>
+    <w:link w:val="Heading5"/>
+    <w:uiPriority w:val="9"/>
+    <w:rsid w:val="00DE535B"/>
+    <w:rPr>
+      <w:rFonts w:asciiTheme="majorHAnsi" w:eastAsiaTheme="majorEastAsia" w:hAnsiTheme="majorHAnsi" w:cstheme="majorBidi"/>
+      <w:color w:val="243F60" w:themeColor="accent1" w:themeShade="7F"/>
+    </w:rPr>
+  </w:style>
 </w:styles>
 </file>
 
@@ -15877,7 +16593,7 @@
 </file>
 
 <file path=customXml/itemProps1.xml><?xml version="1.0" encoding="utf-8"?>
-<ds:datastoreItem xmlns:ds="http://schemas.openxmlformats.org/officeDocument/2006/customXml" ds:itemID="{F3E11AEA-6694-43F4-9ADA-25C08A4F9B87}">
+<ds:datastoreItem xmlns:ds="http://schemas.openxmlformats.org/officeDocument/2006/customXml" ds:itemID="{F8C9C078-A1BF-4BB9-AFA3-4962A1A56CC0}">
   <ds:schemaRefs>
     <ds:schemaRef ds:uri="http://schemas.openxmlformats.org/officeDocument/2006/bibliography"/>
   </ds:schemaRefs>

--- a/see-saw-unity/Docs/SeeSaw_Design.docx
+++ b/see-saw-unity/Docs/SeeSaw_Design.docx
@@ -47,7 +47,7 @@
           <w:r>
             <w:fldChar w:fldCharType="separate"/>
           </w:r>
-          <w:hyperlink w:anchor="_Toc289782781" w:history="1">
+          <w:hyperlink w:anchor="_Toc290041395" w:history="1">
             <w:r>
               <w:rPr>
                 <w:rStyle w:val="Hyperlink"/>
@@ -74,7 +74,7 @@
                 <w:noProof/>
                 <w:webHidden/>
               </w:rPr>
-              <w:instrText xml:space="preserve"> PAGEREF _Toc289782781 \h </w:instrText>
+              <w:instrText xml:space="preserve"> PAGEREF _Toc290041395 \h </w:instrText>
             </w:r>
             <w:r>
               <w:rPr>
@@ -116,7 +116,7 @@
               <w:noProof/>
             </w:rPr>
           </w:pPr>
-          <w:hyperlink w:anchor="_Toc289782782" w:history="1">
+          <w:hyperlink w:anchor="_Toc290041396" w:history="1">
             <w:r>
               <w:rPr>
                 <w:rStyle w:val="Hyperlink"/>
@@ -143,7 +143,7 @@
                 <w:noProof/>
                 <w:webHidden/>
               </w:rPr>
-              <w:instrText xml:space="preserve"> PAGEREF _Toc289782782 \h </w:instrText>
+              <w:instrText xml:space="preserve"> PAGEREF _Toc290041396 \h </w:instrText>
             </w:r>
             <w:r>
               <w:rPr>
@@ -185,7 +185,7 @@
               <w:noProof/>
             </w:rPr>
           </w:pPr>
-          <w:hyperlink w:anchor="_Toc289782783" w:history="1">
+          <w:hyperlink w:anchor="_Toc290041397" w:history="1">
             <w:r>
               <w:rPr>
                 <w:rStyle w:val="Hyperlink"/>
@@ -212,7 +212,7 @@
                 <w:noProof/>
                 <w:webHidden/>
               </w:rPr>
-              <w:instrText xml:space="preserve"> PAGEREF _Toc289782783 \h </w:instrText>
+              <w:instrText xml:space="preserve"> PAGEREF _Toc290041397 \h </w:instrText>
             </w:r>
             <w:r>
               <w:rPr>
@@ -254,7 +254,7 @@
               <w:noProof/>
             </w:rPr>
           </w:pPr>
-          <w:hyperlink w:anchor="_Toc289782784" w:history="1">
+          <w:hyperlink w:anchor="_Toc290041398" w:history="1">
             <w:r>
               <w:rPr>
                 <w:rStyle w:val="Hyperlink"/>
@@ -281,7 +281,7 @@
                 <w:noProof/>
                 <w:webHidden/>
               </w:rPr>
-              <w:instrText xml:space="preserve"> PAGEREF _Toc289782784 \h </w:instrText>
+              <w:instrText xml:space="preserve"> PAGEREF _Toc290041398 \h </w:instrText>
             </w:r>
             <w:r>
               <w:rPr>
@@ -316,7 +316,6 @@
           <w:pPr>
             <w:pStyle w:val="TOC1"/>
             <w:tabs>
-              <w:tab w:val="left" w:pos="440"/>
               <w:tab w:val="right" w:leader="dot" w:pos="9350"/>
             </w:tabs>
             <w:rPr>
@@ -324,37 +323,23 @@
               <w:noProof/>
             </w:rPr>
           </w:pPr>
-          <w:hyperlink w:anchor="_Toc289782785" w:history="1">
-            <w:r>
-              <w:rPr>
-                <w:rStyle w:val="Hyperlink"/>
-                <w:noProof/>
-              </w:rPr>
-              <w:t>I.</w:t>
-            </w:r>
-            <w:r>
-              <w:rPr>
-                <w:rFonts w:eastAsiaTheme="minorEastAsia"/>
-                <w:noProof/>
+          <w:hyperlink w:anchor="_Toc290041399" w:history="1">
+            <w:r>
+              <w:rPr>
+                <w:rStyle w:val="Hyperlink"/>
+                <w:noProof/>
+              </w:rPr>
+              <w:t>Core Mechanics</w:t>
+            </w:r>
+            <w:r>
+              <w:rPr>
+                <w:noProof/>
+                <w:webHidden/>
               </w:rPr>
               <w:tab/>
             </w:r>
             <w:r>
               <w:rPr>
-                <w:rStyle w:val="Hyperlink"/>
-                <w:noProof/>
-              </w:rPr>
-              <w:t>Core Mechanics</w:t>
-            </w:r>
-            <w:r>
-              <w:rPr>
-                <w:noProof/>
-                <w:webHidden/>
-              </w:rPr>
-              <w:tab/>
-            </w:r>
-            <w:r>
-              <w:rPr>
                 <w:noProof/>
                 <w:webHidden/>
               </w:rPr>
@@ -365,7 +350,7 @@
                 <w:noProof/>
                 <w:webHidden/>
               </w:rPr>
-              <w:instrText xml:space="preserve"> PAGEREF _Toc289782785 \h </w:instrText>
+              <w:instrText xml:space="preserve"> PAGEREF _Toc290041399 \h </w:instrText>
             </w:r>
             <w:r>
               <w:rPr>
@@ -407,7 +392,7 @@
               <w:noProof/>
             </w:rPr>
           </w:pPr>
-          <w:hyperlink w:anchor="_Toc289782786" w:history="1">
+          <w:hyperlink w:anchor="_Toc290041400" w:history="1">
             <w:r>
               <w:rPr>
                 <w:rStyle w:val="Hyperlink"/>
@@ -434,7 +419,7 @@
                 <w:noProof/>
                 <w:webHidden/>
               </w:rPr>
-              <w:instrText xml:space="preserve"> PAGEREF _Toc289782786 \h </w:instrText>
+              <w:instrText xml:space="preserve"> PAGEREF _Toc290041400 \h </w:instrText>
             </w:r>
             <w:r>
               <w:rPr>
@@ -476,7 +461,7 @@
               <w:noProof/>
             </w:rPr>
           </w:pPr>
-          <w:hyperlink w:anchor="_Toc289782787" w:history="1">
+          <w:hyperlink w:anchor="_Toc290041401" w:history="1">
             <w:r>
               <w:rPr>
                 <w:rStyle w:val="Hyperlink"/>
@@ -516,7 +501,7 @@
                 <w:noProof/>
                 <w:webHidden/>
               </w:rPr>
-              <w:instrText xml:space="preserve"> PAGEREF _Toc289782787 \h </w:instrText>
+              <w:instrText xml:space="preserve"> PAGEREF _Toc290041401 \h </w:instrText>
             </w:r>
             <w:r>
               <w:rPr>
@@ -558,7 +543,7 @@
               <w:noProof/>
             </w:rPr>
           </w:pPr>
-          <w:hyperlink w:anchor="_Toc289782788" w:history="1">
+          <w:hyperlink w:anchor="_Toc290041402" w:history="1">
             <w:r>
               <w:rPr>
                 <w:rStyle w:val="Hyperlink"/>
@@ -598,7 +583,7 @@
                 <w:noProof/>
                 <w:webHidden/>
               </w:rPr>
-              <w:instrText xml:space="preserve"> PAGEREF _Toc289782788 \h </w:instrText>
+              <w:instrText xml:space="preserve"> PAGEREF _Toc290041402 \h </w:instrText>
             </w:r>
             <w:r>
               <w:rPr>
@@ -640,7 +625,7 @@
               <w:noProof/>
             </w:rPr>
           </w:pPr>
-          <w:hyperlink w:anchor="_Toc289782789" w:history="1">
+          <w:hyperlink w:anchor="_Toc290041403" w:history="1">
             <w:r>
               <w:rPr>
                 <w:rStyle w:val="Hyperlink"/>
@@ -680,7 +665,7 @@
                 <w:noProof/>
                 <w:webHidden/>
               </w:rPr>
-              <w:instrText xml:space="preserve"> PAGEREF _Toc289782789 \h </w:instrText>
+              <w:instrText xml:space="preserve"> PAGEREF _Toc290041403 \h </w:instrText>
             </w:r>
             <w:r>
               <w:rPr>
@@ -715,7 +700,6 @@
           <w:pPr>
             <w:pStyle w:val="TOC1"/>
             <w:tabs>
-              <w:tab w:val="left" w:pos="440"/>
               <w:tab w:val="right" w:leader="dot" w:pos="9350"/>
             </w:tabs>
             <w:rPr>
@@ -723,37 +707,23 @@
               <w:noProof/>
             </w:rPr>
           </w:pPr>
-          <w:hyperlink w:anchor="_Toc289782790" w:history="1">
-            <w:r>
-              <w:rPr>
-                <w:rStyle w:val="Hyperlink"/>
-                <w:noProof/>
-              </w:rPr>
-              <w:t>II.</w:t>
-            </w:r>
-            <w:r>
-              <w:rPr>
-                <w:rFonts w:eastAsiaTheme="minorEastAsia"/>
-                <w:noProof/>
+          <w:hyperlink w:anchor="_Toc290041404" w:history="1">
+            <w:r>
+              <w:rPr>
+                <w:rStyle w:val="Hyperlink"/>
+                <w:noProof/>
+              </w:rPr>
+              <w:t>Gameplay</w:t>
+            </w:r>
+            <w:r>
+              <w:rPr>
+                <w:noProof/>
+                <w:webHidden/>
               </w:rPr>
               <w:tab/>
             </w:r>
             <w:r>
               <w:rPr>
-                <w:rStyle w:val="Hyperlink"/>
-                <w:noProof/>
-              </w:rPr>
-              <w:t>Gameplay</w:t>
-            </w:r>
-            <w:r>
-              <w:rPr>
-                <w:noProof/>
-                <w:webHidden/>
-              </w:rPr>
-              <w:tab/>
-            </w:r>
-            <w:r>
-              <w:rPr>
                 <w:noProof/>
                 <w:webHidden/>
               </w:rPr>
@@ -764,7 +734,7 @@
                 <w:noProof/>
                 <w:webHidden/>
               </w:rPr>
-              <w:instrText xml:space="preserve"> PAGEREF _Toc289782790 \h </w:instrText>
+              <w:instrText xml:space="preserve"> PAGEREF _Toc290041404 \h </w:instrText>
             </w:r>
             <w:r>
               <w:rPr>
@@ -806,7 +776,7 @@
               <w:noProof/>
             </w:rPr>
           </w:pPr>
-          <w:hyperlink w:anchor="_Toc289782791" w:history="1">
+          <w:hyperlink w:anchor="_Toc290041405" w:history="1">
             <w:r>
               <w:rPr>
                 <w:rStyle w:val="Hyperlink"/>
@@ -833,7 +803,7 @@
                 <w:noProof/>
                 <w:webHidden/>
               </w:rPr>
-              <w:instrText xml:space="preserve"> PAGEREF _Toc289782791 \h </w:instrText>
+              <w:instrText xml:space="preserve"> PAGEREF _Toc290041405 \h </w:instrText>
             </w:r>
             <w:r>
               <w:rPr>
@@ -875,7 +845,7 @@
               <w:noProof/>
             </w:rPr>
           </w:pPr>
-          <w:hyperlink w:anchor="_Toc289782792" w:history="1">
+          <w:hyperlink w:anchor="_Toc290041406" w:history="1">
             <w:r>
               <w:rPr>
                 <w:rStyle w:val="Hyperlink"/>
@@ -903,7 +873,7 @@
                 <w:noProof/>
                 <w:webHidden/>
               </w:rPr>
-              <w:instrText xml:space="preserve"> PAGEREF _Toc289782792 \h </w:instrText>
+              <w:instrText xml:space="preserve"> PAGEREF _Toc290041406 \h </w:instrText>
             </w:r>
             <w:r>
               <w:rPr>
@@ -945,7 +915,7 @@
               <w:noProof/>
             </w:rPr>
           </w:pPr>
-          <w:hyperlink w:anchor="_Toc289782793" w:history="1">
+          <w:hyperlink w:anchor="_Toc290041407" w:history="1">
             <w:r>
               <w:rPr>
                 <w:rStyle w:val="Hyperlink"/>
@@ -973,7 +943,7 @@
                 <w:noProof/>
                 <w:webHidden/>
               </w:rPr>
-              <w:instrText xml:space="preserve"> PAGEREF _Toc289782793 \h </w:instrText>
+              <w:instrText xml:space="preserve"> PAGEREF _Toc290041407 \h </w:instrText>
             </w:r>
             <w:r>
               <w:rPr>
@@ -1015,7 +985,7 @@
               <w:noProof/>
             </w:rPr>
           </w:pPr>
-          <w:hyperlink w:anchor="_Toc289782794" w:history="1">
+          <w:hyperlink w:anchor="_Toc290041408" w:history="1">
             <w:r>
               <w:rPr>
                 <w:rStyle w:val="Hyperlink"/>
@@ -1055,7 +1025,7 @@
                 <w:noProof/>
                 <w:webHidden/>
               </w:rPr>
-              <w:instrText xml:space="preserve"> PAGEREF _Toc289782794 \h </w:instrText>
+              <w:instrText xml:space="preserve"> PAGEREF _Toc290041408 \h </w:instrText>
             </w:r>
             <w:r>
               <w:rPr>
@@ -1097,7 +1067,7 @@
               <w:noProof/>
             </w:rPr>
           </w:pPr>
-          <w:hyperlink w:anchor="_Toc289782795" w:history="1">
+          <w:hyperlink w:anchor="_Toc290041409" w:history="1">
             <w:r>
               <w:rPr>
                 <w:rStyle w:val="Hyperlink"/>
@@ -1137,7 +1107,7 @@
                 <w:noProof/>
                 <w:webHidden/>
               </w:rPr>
-              <w:instrText xml:space="preserve"> PAGEREF _Toc289782795 \h </w:instrText>
+              <w:instrText xml:space="preserve"> PAGEREF _Toc290041409 \h </w:instrText>
             </w:r>
             <w:r>
               <w:rPr>
@@ -1172,7 +1142,6 @@
           <w:pPr>
             <w:pStyle w:val="TOC1"/>
             <w:tabs>
-              <w:tab w:val="left" w:pos="660"/>
               <w:tab w:val="right" w:leader="dot" w:pos="9350"/>
             </w:tabs>
             <w:rPr>
@@ -1180,37 +1149,23 @@
               <w:noProof/>
             </w:rPr>
           </w:pPr>
-          <w:hyperlink w:anchor="_Toc289782796" w:history="1">
-            <w:r>
-              <w:rPr>
-                <w:rStyle w:val="Hyperlink"/>
-                <w:noProof/>
-              </w:rPr>
-              <w:t>III.</w:t>
-            </w:r>
-            <w:r>
-              <w:rPr>
-                <w:rFonts w:eastAsiaTheme="minorEastAsia"/>
-                <w:noProof/>
+          <w:hyperlink w:anchor="_Toc290041410" w:history="1">
+            <w:r>
+              <w:rPr>
+                <w:rStyle w:val="Hyperlink"/>
+                <w:noProof/>
+              </w:rPr>
+              <w:t>Features</w:t>
+            </w:r>
+            <w:r>
+              <w:rPr>
+                <w:noProof/>
+                <w:webHidden/>
               </w:rPr>
               <w:tab/>
             </w:r>
             <w:r>
               <w:rPr>
-                <w:rStyle w:val="Hyperlink"/>
-                <w:noProof/>
-              </w:rPr>
-              <w:t>Features</w:t>
-            </w:r>
-            <w:r>
-              <w:rPr>
-                <w:noProof/>
-                <w:webHidden/>
-              </w:rPr>
-              <w:tab/>
-            </w:r>
-            <w:r>
-              <w:rPr>
                 <w:noProof/>
                 <w:webHidden/>
               </w:rPr>
@@ -1221,7 +1176,7 @@
                 <w:noProof/>
                 <w:webHidden/>
               </w:rPr>
-              <w:instrText xml:space="preserve"> PAGEREF _Toc289782796 \h </w:instrText>
+              <w:instrText xml:space="preserve"> PAGEREF _Toc290041410 \h </w:instrText>
             </w:r>
             <w:r>
               <w:rPr>
@@ -1263,7 +1218,7 @@
               <w:noProof/>
             </w:rPr>
           </w:pPr>
-          <w:hyperlink w:anchor="_Toc289782797" w:history="1">
+          <w:hyperlink w:anchor="_Toc290041411" w:history="1">
             <w:r>
               <w:rPr>
                 <w:rStyle w:val="Hyperlink"/>
@@ -1290,7 +1245,7 @@
                 <w:noProof/>
                 <w:webHidden/>
               </w:rPr>
-              <w:instrText xml:space="preserve"> PAGEREF _Toc289782797 \h </w:instrText>
+              <w:instrText xml:space="preserve"> PAGEREF _Toc290041411 \h </w:instrText>
             </w:r>
             <w:r>
               <w:rPr>
@@ -1332,7 +1287,7 @@
               <w:noProof/>
             </w:rPr>
           </w:pPr>
-          <w:hyperlink w:anchor="_Toc289782798" w:history="1">
+          <w:hyperlink w:anchor="_Toc290041412" w:history="1">
             <w:r>
               <w:rPr>
                 <w:rStyle w:val="Hyperlink"/>
@@ -1359,7 +1314,7 @@
                 <w:noProof/>
                 <w:webHidden/>
               </w:rPr>
-              <w:instrText xml:space="preserve"> PAGEREF _Toc289782798 \h </w:instrText>
+              <w:instrText xml:space="preserve"> PAGEREF _Toc290041412 \h </w:instrText>
             </w:r>
             <w:r>
               <w:rPr>
@@ -1402,7 +1357,7 @@
               <w:noProof/>
             </w:rPr>
           </w:pPr>
-          <w:hyperlink w:anchor="_Toc289782799" w:history="1">
+          <w:hyperlink w:anchor="_Toc290041413" w:history="1">
             <w:r>
               <w:rPr>
                 <w:rStyle w:val="Hyperlink"/>
@@ -1444,7 +1399,7 @@
                 <w:noProof/>
                 <w:webHidden/>
               </w:rPr>
-              <w:instrText xml:space="preserve"> PAGEREF _Toc289782799 \h </w:instrText>
+              <w:instrText xml:space="preserve"> PAGEREF _Toc290041413 \h </w:instrText>
             </w:r>
             <w:r>
               <w:rPr>
@@ -1487,7 +1442,7 @@
               <w:noProof/>
             </w:rPr>
           </w:pPr>
-          <w:hyperlink w:anchor="_Toc289782800" w:history="1">
+          <w:hyperlink w:anchor="_Toc290041414" w:history="1">
             <w:r>
               <w:rPr>
                 <w:rStyle w:val="Hyperlink"/>
@@ -1545,7 +1500,7 @@
                 <w:noProof/>
                 <w:webHidden/>
               </w:rPr>
-              <w:instrText xml:space="preserve"> PAGEREF _Toc289782800 \h </w:instrText>
+              <w:instrText xml:space="preserve"> PAGEREF _Toc290041414 \h </w:instrText>
             </w:r>
             <w:r>
               <w:rPr>
@@ -1588,7 +1543,7 @@
               <w:noProof/>
             </w:rPr>
           </w:pPr>
-          <w:hyperlink w:anchor="_Toc289782801" w:history="1">
+          <w:hyperlink w:anchor="_Toc290041415" w:history="1">
             <w:r>
               <w:rPr>
                 <w:rStyle w:val="Hyperlink"/>
@@ -1646,7 +1601,7 @@
                 <w:noProof/>
                 <w:webHidden/>
               </w:rPr>
-              <w:instrText xml:space="preserve"> PAGEREF _Toc289782801 \h </w:instrText>
+              <w:instrText xml:space="preserve"> PAGEREF _Toc290041415 \h </w:instrText>
             </w:r>
             <w:r>
               <w:rPr>
@@ -1688,7 +1643,7 @@
               <w:noProof/>
             </w:rPr>
           </w:pPr>
-          <w:hyperlink w:anchor="_Toc289782802" w:history="1">
+          <w:hyperlink w:anchor="_Toc290041416" w:history="1">
             <w:r>
               <w:rPr>
                 <w:rStyle w:val="Hyperlink"/>
@@ -1715,7 +1670,7 @@
                 <w:noProof/>
                 <w:webHidden/>
               </w:rPr>
-              <w:instrText xml:space="preserve"> PAGEREF _Toc289782802 \h </w:instrText>
+              <w:instrText xml:space="preserve"> PAGEREF _Toc290041416 \h </w:instrText>
             </w:r>
             <w:r>
               <w:rPr>
@@ -1758,7 +1713,7 @@
               <w:noProof/>
             </w:rPr>
           </w:pPr>
-          <w:hyperlink w:anchor="_Toc289782803" w:history="1">
+          <w:hyperlink w:anchor="_Toc290041417" w:history="1">
             <w:r>
               <w:rPr>
                 <w:rStyle w:val="Hyperlink"/>
@@ -1800,7 +1755,7 @@
                 <w:noProof/>
                 <w:webHidden/>
               </w:rPr>
-              <w:instrText xml:space="preserve"> PAGEREF _Toc289782803 \h </w:instrText>
+              <w:instrText xml:space="preserve"> PAGEREF _Toc290041417 \h </w:instrText>
             </w:r>
             <w:r>
               <w:rPr>
@@ -1842,7 +1797,7 @@
               <w:noProof/>
             </w:rPr>
           </w:pPr>
-          <w:hyperlink w:anchor="_Toc289782804" w:history="1">
+          <w:hyperlink w:anchor="_Toc290041418" w:history="1">
             <w:r>
               <w:rPr>
                 <w:rStyle w:val="Hyperlink"/>
@@ -1869,7 +1824,7 @@
                 <w:noProof/>
                 <w:webHidden/>
               </w:rPr>
-              <w:instrText xml:space="preserve"> PAGEREF _Toc289782804 \h </w:instrText>
+              <w:instrText xml:space="preserve"> PAGEREF _Toc290041418 \h </w:instrText>
             </w:r>
             <w:r>
               <w:rPr>
@@ -1912,7 +1867,7 @@
               <w:noProof/>
             </w:rPr>
           </w:pPr>
-          <w:hyperlink w:anchor="_Toc289782805" w:history="1">
+          <w:hyperlink w:anchor="_Toc290041419" w:history="1">
             <w:r>
               <w:rPr>
                 <w:rStyle w:val="Hyperlink"/>
@@ -1954,7 +1909,7 @@
                 <w:noProof/>
                 <w:webHidden/>
               </w:rPr>
-              <w:instrText xml:space="preserve"> PAGEREF _Toc289782805 \h </w:instrText>
+              <w:instrText xml:space="preserve"> PAGEREF _Toc290041419 \h </w:instrText>
             </w:r>
             <w:r>
               <w:rPr>
@@ -1997,7 +1952,7 @@
               <w:noProof/>
             </w:rPr>
           </w:pPr>
-          <w:hyperlink w:anchor="_Toc289782806" w:history="1">
+          <w:hyperlink w:anchor="_Toc290041420" w:history="1">
             <w:r>
               <w:rPr>
                 <w:rStyle w:val="Hyperlink"/>
@@ -2049,7 +2004,7 @@
                 <w:noProof/>
                 <w:webHidden/>
               </w:rPr>
-              <w:instrText xml:space="preserve"> PAGEREF _Toc289782806 \h </w:instrText>
+              <w:instrText xml:space="preserve"> PAGEREF _Toc290041420 \h </w:instrText>
             </w:r>
             <w:r>
               <w:rPr>
@@ -2092,7 +2047,7 @@
               <w:noProof/>
             </w:rPr>
           </w:pPr>
-          <w:hyperlink w:anchor="_Toc289782807" w:history="1">
+          <w:hyperlink w:anchor="_Toc290041421" w:history="1">
             <w:r>
               <w:rPr>
                 <w:rStyle w:val="Hyperlink"/>
@@ -2134,7 +2089,7 @@
                 <w:noProof/>
                 <w:webHidden/>
               </w:rPr>
-              <w:instrText xml:space="preserve"> PAGEREF _Toc289782807 \h </w:instrText>
+              <w:instrText xml:space="preserve"> PAGEREF _Toc290041421 \h </w:instrText>
             </w:r>
             <w:r>
               <w:rPr>
@@ -2169,7 +2124,6 @@
           <w:pPr>
             <w:pStyle w:val="TOC1"/>
             <w:tabs>
-              <w:tab w:val="left" w:pos="660"/>
               <w:tab w:val="right" w:leader="dot" w:pos="9350"/>
             </w:tabs>
             <w:rPr>
@@ -2177,37 +2131,23 @@
               <w:noProof/>
             </w:rPr>
           </w:pPr>
-          <w:hyperlink w:anchor="_Toc289782808" w:history="1">
-            <w:r>
-              <w:rPr>
-                <w:rStyle w:val="Hyperlink"/>
-                <w:noProof/>
-              </w:rPr>
-              <w:t>IV.</w:t>
-            </w:r>
-            <w:r>
-              <w:rPr>
-                <w:rFonts w:eastAsiaTheme="minorEastAsia"/>
-                <w:noProof/>
+          <w:hyperlink w:anchor="_Toc290041422" w:history="1">
+            <w:r>
+              <w:rPr>
+                <w:rStyle w:val="Hyperlink"/>
+                <w:noProof/>
+              </w:rPr>
+              <w:t>Worlds</w:t>
+            </w:r>
+            <w:r>
+              <w:rPr>
+                <w:noProof/>
+                <w:webHidden/>
               </w:rPr>
               <w:tab/>
             </w:r>
             <w:r>
               <w:rPr>
-                <w:rStyle w:val="Hyperlink"/>
-                <w:noProof/>
-              </w:rPr>
-              <w:t>Worlds</w:t>
-            </w:r>
-            <w:r>
-              <w:rPr>
-                <w:noProof/>
-                <w:webHidden/>
-              </w:rPr>
-              <w:tab/>
-            </w:r>
-            <w:r>
-              <w:rPr>
                 <w:noProof/>
                 <w:webHidden/>
               </w:rPr>
@@ -2218,7 +2158,7 @@
                 <w:noProof/>
                 <w:webHidden/>
               </w:rPr>
-              <w:instrText xml:space="preserve"> PAGEREF _Toc289782808 \h </w:instrText>
+              <w:instrText xml:space="preserve"> PAGEREF _Toc290041422 \h </w:instrText>
             </w:r>
             <w:r>
               <w:rPr>
@@ -2260,7 +2200,7 @@
               <w:noProof/>
             </w:rPr>
           </w:pPr>
-          <w:hyperlink w:anchor="_Toc289782809" w:history="1">
+          <w:hyperlink w:anchor="_Toc290041423" w:history="1">
             <w:r>
               <w:rPr>
                 <w:rStyle w:val="Hyperlink"/>
@@ -2287,7 +2227,7 @@
                 <w:noProof/>
                 <w:webHidden/>
               </w:rPr>
-              <w:instrText xml:space="preserve"> PAGEREF _Toc289782809 \h </w:instrText>
+              <w:instrText xml:space="preserve"> PAGEREF _Toc290041423 \h </w:instrText>
             </w:r>
             <w:r>
               <w:rPr>
@@ -2329,7 +2269,7 @@
               <w:noProof/>
             </w:rPr>
           </w:pPr>
-          <w:hyperlink w:anchor="_Toc289782810" w:history="1">
+          <w:hyperlink w:anchor="_Toc290041424" w:history="1">
             <w:r>
               <w:rPr>
                 <w:rStyle w:val="Hyperlink"/>
@@ -2356,7 +2296,7 @@
                 <w:noProof/>
                 <w:webHidden/>
               </w:rPr>
-              <w:instrText xml:space="preserve"> PAGEREF _Toc289782810 \h </w:instrText>
+              <w:instrText xml:space="preserve"> PAGEREF _Toc290041424 \h </w:instrText>
             </w:r>
             <w:r>
               <w:rPr>
@@ -2398,7 +2338,7 @@
               <w:noProof/>
             </w:rPr>
           </w:pPr>
-          <w:hyperlink w:anchor="_Toc289782811" w:history="1">
+          <w:hyperlink w:anchor="_Toc290041425" w:history="1">
             <w:r>
               <w:rPr>
                 <w:rStyle w:val="Hyperlink"/>
@@ -2425,7 +2365,7 @@
                 <w:noProof/>
                 <w:webHidden/>
               </w:rPr>
-              <w:instrText xml:space="preserve"> PAGEREF _Toc289782811 \h </w:instrText>
+              <w:instrText xml:space="preserve"> PAGEREF _Toc290041425 \h </w:instrText>
             </w:r>
             <w:r>
               <w:rPr>
@@ -2467,7 +2407,7 @@
               <w:noProof/>
             </w:rPr>
           </w:pPr>
-          <w:hyperlink w:anchor="_Toc289782812" w:history="1">
+          <w:hyperlink w:anchor="_Toc290041426" w:history="1">
             <w:r>
               <w:rPr>
                 <w:rStyle w:val="Hyperlink"/>
@@ -2494,7 +2434,7 @@
                 <w:noProof/>
                 <w:webHidden/>
               </w:rPr>
-              <w:instrText xml:space="preserve"> PAGEREF _Toc289782812 \h </w:instrText>
+              <w:instrText xml:space="preserve"> PAGEREF _Toc290041426 \h </w:instrText>
             </w:r>
             <w:r>
               <w:rPr>
@@ -2536,7 +2476,7 @@
               <w:noProof/>
             </w:rPr>
           </w:pPr>
-          <w:hyperlink w:anchor="_Toc289782813" w:history="1">
+          <w:hyperlink w:anchor="_Toc290041427" w:history="1">
             <w:r>
               <w:rPr>
                 <w:rStyle w:val="Hyperlink"/>
@@ -2563,7 +2503,7 @@
                 <w:noProof/>
                 <w:webHidden/>
               </w:rPr>
-              <w:instrText xml:space="preserve"> PAGEREF _Toc289782813 \h </w:instrText>
+              <w:instrText xml:space="preserve"> PAGEREF _Toc290041427 \h </w:instrText>
             </w:r>
             <w:r>
               <w:rPr>
@@ -2598,7 +2538,6 @@
           <w:pPr>
             <w:pStyle w:val="TOC1"/>
             <w:tabs>
-              <w:tab w:val="left" w:pos="440"/>
               <w:tab w:val="right" w:leader="dot" w:pos="9350"/>
             </w:tabs>
             <w:rPr>
@@ -2606,37 +2545,23 @@
               <w:noProof/>
             </w:rPr>
           </w:pPr>
-          <w:hyperlink w:anchor="_Toc289782814" w:history="1">
-            <w:r>
-              <w:rPr>
-                <w:rStyle w:val="Hyperlink"/>
-                <w:noProof/>
-              </w:rPr>
-              <w:t>V.</w:t>
-            </w:r>
-            <w:r>
-              <w:rPr>
-                <w:rFonts w:eastAsiaTheme="minorEastAsia"/>
-                <w:noProof/>
+          <w:hyperlink w:anchor="_Toc290041428" w:history="1">
+            <w:r>
+              <w:rPr>
+                <w:rStyle w:val="Hyperlink"/>
+                <w:noProof/>
+              </w:rPr>
+              <w:t>Levels</w:t>
+            </w:r>
+            <w:r>
+              <w:rPr>
+                <w:noProof/>
+                <w:webHidden/>
               </w:rPr>
               <w:tab/>
             </w:r>
             <w:r>
               <w:rPr>
-                <w:rStyle w:val="Hyperlink"/>
-                <w:noProof/>
-              </w:rPr>
-              <w:t>Levels</w:t>
-            </w:r>
-            <w:r>
-              <w:rPr>
-                <w:noProof/>
-                <w:webHidden/>
-              </w:rPr>
-              <w:tab/>
-            </w:r>
-            <w:r>
-              <w:rPr>
                 <w:noProof/>
                 <w:webHidden/>
               </w:rPr>
@@ -2647,7 +2572,7 @@
                 <w:noProof/>
                 <w:webHidden/>
               </w:rPr>
-              <w:instrText xml:space="preserve"> PAGEREF _Toc289782814 \h </w:instrText>
+              <w:instrText xml:space="preserve"> PAGEREF _Toc290041428 \h </w:instrText>
             </w:r>
             <w:r>
               <w:rPr>
@@ -2689,7 +2614,7 @@
               <w:noProof/>
             </w:rPr>
           </w:pPr>
-          <w:hyperlink w:anchor="_Toc289782815" w:history="1">
+          <w:hyperlink w:anchor="_Toc290041429" w:history="1">
             <w:r>
               <w:rPr>
                 <w:rStyle w:val="Hyperlink"/>
@@ -2716,7 +2641,7 @@
                 <w:noProof/>
                 <w:webHidden/>
               </w:rPr>
-              <w:instrText xml:space="preserve"> PAGEREF _Toc289782815 \h </w:instrText>
+              <w:instrText xml:space="preserve"> PAGEREF _Toc290041429 \h </w:instrText>
             </w:r>
             <w:r>
               <w:rPr>
@@ -2758,7 +2683,7 @@
               <w:noProof/>
             </w:rPr>
           </w:pPr>
-          <w:hyperlink w:anchor="_Toc289782816" w:history="1">
+          <w:hyperlink w:anchor="_Toc290041430" w:history="1">
             <w:r>
               <w:rPr>
                 <w:rStyle w:val="Hyperlink"/>
@@ -2785,7 +2710,7 @@
                 <w:noProof/>
                 <w:webHidden/>
               </w:rPr>
-              <w:instrText xml:space="preserve"> PAGEREF _Toc289782816 \h </w:instrText>
+              <w:instrText xml:space="preserve"> PAGEREF _Toc290041430 \h </w:instrText>
             </w:r>
             <w:r>
               <w:rPr>
@@ -2827,7 +2752,7 @@
               <w:noProof/>
             </w:rPr>
           </w:pPr>
-          <w:hyperlink w:anchor="_Toc289782817" w:history="1">
+          <w:hyperlink w:anchor="_Toc290041431" w:history="1">
             <w:r>
               <w:rPr>
                 <w:rStyle w:val="Hyperlink"/>
@@ -2869,7 +2794,7 @@
                 <w:noProof/>
                 <w:webHidden/>
               </w:rPr>
-              <w:instrText xml:space="preserve"> PAGEREF _Toc289782817 \h </w:instrText>
+              <w:instrText xml:space="preserve"> PAGEREF _Toc290041431 \h </w:instrText>
             </w:r>
             <w:r>
               <w:rPr>
@@ -2911,7 +2836,7 @@
               <w:noProof/>
             </w:rPr>
           </w:pPr>
-          <w:hyperlink w:anchor="_Toc289782818" w:history="1">
+          <w:hyperlink w:anchor="_Toc290041432" w:history="1">
             <w:r>
               <w:rPr>
                 <w:rStyle w:val="Hyperlink"/>
@@ -2953,7 +2878,7 @@
                 <w:noProof/>
                 <w:webHidden/>
               </w:rPr>
-              <w:instrText xml:space="preserve"> PAGEREF _Toc289782818 \h </w:instrText>
+              <w:instrText xml:space="preserve"> PAGEREF _Toc290041432 \h </w:instrText>
             </w:r>
             <w:r>
               <w:rPr>
@@ -2995,7 +2920,7 @@
               <w:noProof/>
             </w:rPr>
           </w:pPr>
-          <w:hyperlink w:anchor="_Toc289782819" w:history="1">
+          <w:hyperlink w:anchor="_Toc290041433" w:history="1">
             <w:r>
               <w:rPr>
                 <w:rStyle w:val="Hyperlink"/>
@@ -3037,7 +2962,7 @@
                 <w:noProof/>
                 <w:webHidden/>
               </w:rPr>
-              <w:instrText xml:space="preserve"> PAGEREF _Toc289782819 \h </w:instrText>
+              <w:instrText xml:space="preserve"> PAGEREF _Toc290041433 \h </w:instrText>
             </w:r>
             <w:r>
               <w:rPr>
@@ -3079,7 +3004,7 @@
               <w:noProof/>
             </w:rPr>
           </w:pPr>
-          <w:hyperlink w:anchor="_Toc289782820" w:history="1">
+          <w:hyperlink w:anchor="_Toc290041434" w:history="1">
             <w:r>
               <w:rPr>
                 <w:rStyle w:val="Hyperlink"/>
@@ -3121,7 +3046,7 @@
                 <w:noProof/>
                 <w:webHidden/>
               </w:rPr>
-              <w:instrText xml:space="preserve"> PAGEREF _Toc289782820 \h </w:instrText>
+              <w:instrText xml:space="preserve"> PAGEREF _Toc290041434 \h </w:instrText>
             </w:r>
             <w:r>
               <w:rPr>
@@ -3163,7 +3088,7 @@
               <w:noProof/>
             </w:rPr>
           </w:pPr>
-          <w:hyperlink w:anchor="_Toc289782821" w:history="1">
+          <w:hyperlink w:anchor="_Toc290041435" w:history="1">
             <w:r>
               <w:rPr>
                 <w:rStyle w:val="Hyperlink"/>
@@ -3205,7 +3130,7 @@
                 <w:noProof/>
                 <w:webHidden/>
               </w:rPr>
-              <w:instrText xml:space="preserve"> PAGEREF _Toc289782821 \h </w:instrText>
+              <w:instrText xml:space="preserve"> PAGEREF _Toc290041435 \h </w:instrText>
             </w:r>
             <w:r>
               <w:rPr>
@@ -3247,7 +3172,7 @@
               <w:noProof/>
             </w:rPr>
           </w:pPr>
-          <w:hyperlink w:anchor="_Toc289782822" w:history="1">
+          <w:hyperlink w:anchor="_Toc290041436" w:history="1">
             <w:r>
               <w:rPr>
                 <w:rStyle w:val="Hyperlink"/>
@@ -3289,7 +3214,7 @@
                 <w:noProof/>
                 <w:webHidden/>
               </w:rPr>
-              <w:instrText xml:space="preserve"> PAGEREF _Toc289782822 \h </w:instrText>
+              <w:instrText xml:space="preserve"> PAGEREF _Toc290041436 \h </w:instrText>
             </w:r>
             <w:r>
               <w:rPr>
@@ -3331,7 +3256,7 @@
               <w:noProof/>
             </w:rPr>
           </w:pPr>
-          <w:hyperlink w:anchor="_Toc289782823" w:history="1">
+          <w:hyperlink w:anchor="_Toc290041437" w:history="1">
             <w:r>
               <w:rPr>
                 <w:rStyle w:val="Hyperlink"/>
@@ -3373,7 +3298,7 @@
                 <w:noProof/>
                 <w:webHidden/>
               </w:rPr>
-              <w:instrText xml:space="preserve"> PAGEREF _Toc289782823 \h </w:instrText>
+              <w:instrText xml:space="preserve"> PAGEREF _Toc290041437 \h </w:instrText>
             </w:r>
             <w:r>
               <w:rPr>
@@ -3415,7 +3340,7 @@
               <w:noProof/>
             </w:rPr>
           </w:pPr>
-          <w:hyperlink w:anchor="_Toc289782824" w:history="1">
+          <w:hyperlink w:anchor="_Toc290041438" w:history="1">
             <w:r>
               <w:rPr>
                 <w:rStyle w:val="Hyperlink"/>
@@ -3457,7 +3382,7 @@
                 <w:noProof/>
                 <w:webHidden/>
               </w:rPr>
-              <w:instrText xml:space="preserve"> PAGEREF _Toc289782824 \h </w:instrText>
+              <w:instrText xml:space="preserve"> PAGEREF _Toc290041438 \h </w:instrText>
             </w:r>
             <w:r>
               <w:rPr>
@@ -3499,7 +3424,7 @@
               <w:noProof/>
             </w:rPr>
           </w:pPr>
-          <w:hyperlink w:anchor="_Toc289782825" w:history="1">
+          <w:hyperlink w:anchor="_Toc290041439" w:history="1">
             <w:r>
               <w:rPr>
                 <w:rStyle w:val="Hyperlink"/>
@@ -3541,7 +3466,7 @@
                 <w:noProof/>
                 <w:webHidden/>
               </w:rPr>
-              <w:instrText xml:space="preserve"> PAGEREF _Toc289782825 \h </w:instrText>
+              <w:instrText xml:space="preserve"> PAGEREF _Toc290041439 \h </w:instrText>
             </w:r>
             <w:r>
               <w:rPr>
@@ -3583,7 +3508,7 @@
               <w:noProof/>
             </w:rPr>
           </w:pPr>
-          <w:hyperlink w:anchor="_Toc289782826" w:history="1">
+          <w:hyperlink w:anchor="_Toc290041440" w:history="1">
             <w:r>
               <w:rPr>
                 <w:rStyle w:val="Hyperlink"/>
@@ -3625,7 +3550,7 @@
                 <w:noProof/>
                 <w:webHidden/>
               </w:rPr>
-              <w:instrText xml:space="preserve"> PAGEREF _Toc289782826 \h </w:instrText>
+              <w:instrText xml:space="preserve"> PAGEREF _Toc290041440 \h </w:instrText>
             </w:r>
             <w:r>
               <w:rPr>
@@ -3667,7 +3592,7 @@
               <w:noProof/>
             </w:rPr>
           </w:pPr>
-          <w:hyperlink w:anchor="_Toc289782827" w:history="1">
+          <w:hyperlink w:anchor="_Toc290041441" w:history="1">
             <w:r>
               <w:rPr>
                 <w:rStyle w:val="Hyperlink"/>
@@ -3709,7 +3634,7 @@
                 <w:noProof/>
                 <w:webHidden/>
               </w:rPr>
-              <w:instrText xml:space="preserve"> PAGEREF _Toc289782827 \h </w:instrText>
+              <w:instrText xml:space="preserve"> PAGEREF _Toc290041441 \h </w:instrText>
             </w:r>
             <w:r>
               <w:rPr>
@@ -3751,7 +3676,7 @@
               <w:noProof/>
             </w:rPr>
           </w:pPr>
-          <w:hyperlink w:anchor="_Toc289782828" w:history="1">
+          <w:hyperlink w:anchor="_Toc290041442" w:history="1">
             <w:r>
               <w:rPr>
                 <w:rStyle w:val="Hyperlink"/>
@@ -3778,7 +3703,7 @@
                 <w:noProof/>
                 <w:webHidden/>
               </w:rPr>
-              <w:instrText xml:space="preserve"> PAGEREF _Toc289782828 \h </w:instrText>
+              <w:instrText xml:space="preserve"> PAGEREF _Toc290041442 \h </w:instrText>
             </w:r>
             <w:r>
               <w:rPr>
@@ -3820,7 +3745,7 @@
               <w:noProof/>
             </w:rPr>
           </w:pPr>
-          <w:hyperlink w:anchor="_Toc289782829" w:history="1">
+          <w:hyperlink w:anchor="_Toc290041443" w:history="1">
             <w:r>
               <w:rPr>
                 <w:rStyle w:val="Hyperlink"/>
@@ -3847,7 +3772,7 @@
                 <w:noProof/>
                 <w:webHidden/>
               </w:rPr>
-              <w:instrText xml:space="preserve"> PAGEREF _Toc289782829 \h </w:instrText>
+              <w:instrText xml:space="preserve"> PAGEREF _Toc290041443 \h </w:instrText>
             </w:r>
             <w:r>
               <w:rPr>
@@ -3889,7 +3814,7 @@
               <w:noProof/>
             </w:rPr>
           </w:pPr>
-          <w:hyperlink w:anchor="_Toc289782830" w:history="1">
+          <w:hyperlink w:anchor="_Toc290041444" w:history="1">
             <w:r>
               <w:rPr>
                 <w:rStyle w:val="Hyperlink"/>
@@ -3916,7 +3841,7 @@
                 <w:noProof/>
                 <w:webHidden/>
               </w:rPr>
-              <w:instrText xml:space="preserve"> PAGEREF _Toc289782830 \h </w:instrText>
+              <w:instrText xml:space="preserve"> PAGEREF _Toc290041444 \h </w:instrText>
             </w:r>
             <w:r>
               <w:rPr>
@@ -3951,7 +3876,6 @@
           <w:pPr>
             <w:pStyle w:val="TOC1"/>
             <w:tabs>
-              <w:tab w:val="left" w:pos="660"/>
               <w:tab w:val="right" w:leader="dot" w:pos="9350"/>
             </w:tabs>
             <w:rPr>
@@ -3959,37 +3883,23 @@
               <w:noProof/>
             </w:rPr>
           </w:pPr>
-          <w:hyperlink w:anchor="_Toc289782831" w:history="1">
-            <w:r>
-              <w:rPr>
-                <w:rStyle w:val="Hyperlink"/>
-                <w:noProof/>
-              </w:rPr>
-              <w:t>VI.</w:t>
-            </w:r>
-            <w:r>
-              <w:rPr>
-                <w:rFonts w:eastAsiaTheme="minorEastAsia"/>
-                <w:noProof/>
+          <w:hyperlink w:anchor="_Toc290041445" w:history="1">
+            <w:r>
+              <w:rPr>
+                <w:rStyle w:val="Hyperlink"/>
+                <w:noProof/>
+              </w:rPr>
+              <w:t>Objects</w:t>
+            </w:r>
+            <w:r>
+              <w:rPr>
+                <w:noProof/>
+                <w:webHidden/>
               </w:rPr>
               <w:tab/>
             </w:r>
             <w:r>
               <w:rPr>
-                <w:rStyle w:val="Hyperlink"/>
-                <w:noProof/>
-              </w:rPr>
-              <w:t>Objects</w:t>
-            </w:r>
-            <w:r>
-              <w:rPr>
-                <w:noProof/>
-                <w:webHidden/>
-              </w:rPr>
-              <w:tab/>
-            </w:r>
-            <w:r>
-              <w:rPr>
                 <w:noProof/>
                 <w:webHidden/>
               </w:rPr>
@@ -4000,7 +3910,7 @@
                 <w:noProof/>
                 <w:webHidden/>
               </w:rPr>
-              <w:instrText xml:space="preserve"> PAGEREF _Toc289782831 \h </w:instrText>
+              <w:instrText xml:space="preserve"> PAGEREF _Toc290041445 \h </w:instrText>
             </w:r>
             <w:r>
               <w:rPr>
@@ -4042,7 +3952,7 @@
               <w:noProof/>
             </w:rPr>
           </w:pPr>
-          <w:hyperlink w:anchor="_Toc289782832" w:history="1">
+          <w:hyperlink w:anchor="_Toc290041446" w:history="1">
             <w:r>
               <w:rPr>
                 <w:rStyle w:val="Hyperlink"/>
@@ -4085,7 +3995,7 @@
                 <w:noProof/>
                 <w:webHidden/>
               </w:rPr>
-              <w:instrText xml:space="preserve"> PAGEREF _Toc289782832 \h </w:instrText>
+              <w:instrText xml:space="preserve"> PAGEREF _Toc290041446 \h </w:instrText>
             </w:r>
             <w:r>
               <w:rPr>
@@ -4127,7 +4037,7 @@
               <w:noProof/>
             </w:rPr>
           </w:pPr>
-          <w:hyperlink w:anchor="_Toc289782833" w:history="1">
+          <w:hyperlink w:anchor="_Toc290041447" w:history="1">
             <w:r>
               <w:rPr>
                 <w:rStyle w:val="Hyperlink"/>
@@ -4169,7 +4079,7 @@
                 <w:noProof/>
                 <w:webHidden/>
               </w:rPr>
-              <w:instrText xml:space="preserve"> PAGEREF _Toc289782833 \h </w:instrText>
+              <w:instrText xml:space="preserve"> PAGEREF _Toc290041447 \h </w:instrText>
             </w:r>
             <w:r>
               <w:rPr>
@@ -4211,7 +4121,7 @@
               <w:noProof/>
             </w:rPr>
           </w:pPr>
-          <w:hyperlink w:anchor="_Toc289782834" w:history="1">
+          <w:hyperlink w:anchor="_Toc290041448" w:history="1">
             <w:r>
               <w:rPr>
                 <w:rStyle w:val="Hyperlink"/>
@@ -4253,7 +4163,7 @@
                 <w:noProof/>
                 <w:webHidden/>
               </w:rPr>
-              <w:instrText xml:space="preserve"> PAGEREF _Toc289782834 \h </w:instrText>
+              <w:instrText xml:space="preserve"> PAGEREF _Toc290041448 \h </w:instrText>
             </w:r>
             <w:r>
               <w:rPr>
@@ -4295,7 +4205,7 @@
               <w:noProof/>
             </w:rPr>
           </w:pPr>
-          <w:hyperlink w:anchor="_Toc289782835" w:history="1">
+          <w:hyperlink w:anchor="_Toc290041449" w:history="1">
             <w:r>
               <w:rPr>
                 <w:rStyle w:val="Hyperlink"/>
@@ -4337,7 +4247,7 @@
                 <w:noProof/>
                 <w:webHidden/>
               </w:rPr>
-              <w:instrText xml:space="preserve"> PAGEREF _Toc289782835 \h </w:instrText>
+              <w:instrText xml:space="preserve"> PAGEREF _Toc290041449 \h </w:instrText>
             </w:r>
             <w:r>
               <w:rPr>
@@ -4379,7 +4289,7 @@
               <w:noProof/>
             </w:rPr>
           </w:pPr>
-          <w:hyperlink w:anchor="_Toc289782836" w:history="1">
+          <w:hyperlink w:anchor="_Toc290041450" w:history="1">
             <w:r>
               <w:rPr>
                 <w:rStyle w:val="Hyperlink"/>
@@ -4421,7 +4331,7 @@
                 <w:noProof/>
                 <w:webHidden/>
               </w:rPr>
-              <w:instrText xml:space="preserve"> PAGEREF _Toc289782836 \h </w:instrText>
+              <w:instrText xml:space="preserve"> PAGEREF _Toc290041450 \h </w:instrText>
             </w:r>
             <w:r>
               <w:rPr>
@@ -4463,7 +4373,7 @@
               <w:noProof/>
             </w:rPr>
           </w:pPr>
-          <w:hyperlink w:anchor="_Toc289782837" w:history="1">
+          <w:hyperlink w:anchor="_Toc290041451" w:history="1">
             <w:r>
               <w:rPr>
                 <w:rStyle w:val="Hyperlink"/>
@@ -4505,7 +4415,7 @@
                 <w:noProof/>
                 <w:webHidden/>
               </w:rPr>
-              <w:instrText xml:space="preserve"> PAGEREF _Toc289782837 \h </w:instrText>
+              <w:instrText xml:space="preserve"> PAGEREF _Toc290041451 \h </w:instrText>
             </w:r>
             <w:r>
               <w:rPr>
@@ -4547,7 +4457,7 @@
               <w:noProof/>
             </w:rPr>
           </w:pPr>
-          <w:hyperlink w:anchor="_Toc289782838" w:history="1">
+          <w:hyperlink w:anchor="_Toc290041452" w:history="1">
             <w:r>
               <w:rPr>
                 <w:rStyle w:val="Hyperlink"/>
@@ -4589,7 +4499,7 @@
                 <w:noProof/>
                 <w:webHidden/>
               </w:rPr>
-              <w:instrText xml:space="preserve"> PAGEREF _Toc289782838 \h </w:instrText>
+              <w:instrText xml:space="preserve"> PAGEREF _Toc290041452 \h </w:instrText>
             </w:r>
             <w:r>
               <w:rPr>
@@ -4609,7 +4519,7 @@
                 <w:noProof/>
                 <w:webHidden/>
               </w:rPr>
-              <w:t>12</w:t>
+              <w:t>13</w:t>
             </w:r>
             <w:r>
               <w:rPr>
@@ -4631,7 +4541,7 @@
               <w:noProof/>
             </w:rPr>
           </w:pPr>
-          <w:hyperlink w:anchor="_Toc289782839" w:history="1">
+          <w:hyperlink w:anchor="_Toc290041453" w:history="1">
             <w:r>
               <w:rPr>
                 <w:rStyle w:val="Hyperlink"/>
@@ -4673,7 +4583,7 @@
                 <w:noProof/>
                 <w:webHidden/>
               </w:rPr>
-              <w:instrText xml:space="preserve"> PAGEREF _Toc289782839 \h </w:instrText>
+              <w:instrText xml:space="preserve"> PAGEREF _Toc290041453 \h </w:instrText>
             </w:r>
             <w:r>
               <w:rPr>
@@ -4715,7 +4625,7 @@
               <w:noProof/>
             </w:rPr>
           </w:pPr>
-          <w:hyperlink w:anchor="_Toc289782840" w:history="1">
+          <w:hyperlink w:anchor="_Toc290041454" w:history="1">
             <w:r>
               <w:rPr>
                 <w:rStyle w:val="Hyperlink"/>
@@ -4757,7 +4667,7 @@
                 <w:noProof/>
                 <w:webHidden/>
               </w:rPr>
-              <w:instrText xml:space="preserve"> PAGEREF _Toc289782840 \h </w:instrText>
+              <w:instrText xml:space="preserve"> PAGEREF _Toc290041454 \h </w:instrText>
             </w:r>
             <w:r>
               <w:rPr>
@@ -4799,7 +4709,7 @@
               <w:noProof/>
             </w:rPr>
           </w:pPr>
-          <w:hyperlink w:anchor="_Toc289782841" w:history="1">
+          <w:hyperlink w:anchor="_Toc290041455" w:history="1">
             <w:r>
               <w:rPr>
                 <w:rStyle w:val="Hyperlink"/>
@@ -4841,7 +4751,7 @@
                 <w:noProof/>
                 <w:webHidden/>
               </w:rPr>
-              <w:instrText xml:space="preserve"> PAGEREF _Toc289782841 \h </w:instrText>
+              <w:instrText xml:space="preserve"> PAGEREF _Toc290041455 \h </w:instrText>
             </w:r>
             <w:r>
               <w:rPr>
@@ -4876,7 +4786,6 @@
           <w:pPr>
             <w:pStyle w:val="TOC1"/>
             <w:tabs>
-              <w:tab w:val="left" w:pos="660"/>
               <w:tab w:val="right" w:leader="dot" w:pos="9350"/>
             </w:tabs>
             <w:rPr>
@@ -4884,53 +4793,39 @@
               <w:noProof/>
             </w:rPr>
           </w:pPr>
-          <w:hyperlink w:anchor="_Toc289782842" w:history="1">
-            <w:r>
-              <w:rPr>
-                <w:rStyle w:val="Hyperlink"/>
-                <w:noProof/>
-              </w:rPr>
-              <w:t>VII.</w:t>
-            </w:r>
-            <w:r>
-              <w:rPr>
-                <w:rFonts w:eastAsiaTheme="minorEastAsia"/>
-                <w:noProof/>
+          <w:hyperlink w:anchor="_Toc290041456" w:history="1">
+            <w:r>
+              <w:rPr>
+                <w:rStyle w:val="Hyperlink"/>
+                <w:noProof/>
+                <w:highlight w:val="yellow"/>
+              </w:rPr>
+              <w:t>Character Actions</w:t>
+            </w:r>
+            <w:r>
+              <w:rPr>
+                <w:rStyle w:val="Hyperlink"/>
+                <w:noProof/>
+              </w:rPr>
+              <w:t xml:space="preserve"> </w:t>
+            </w:r>
+            <w:r>
+              <w:rPr>
+                <w:rStyle w:val="Hyperlink"/>
+                <w:noProof/>
+                <w:highlight w:val="cyan"/>
+              </w:rPr>
+              <w:t>RSJ</w:t>
+            </w:r>
+            <w:r>
+              <w:rPr>
+                <w:noProof/>
+                <w:webHidden/>
               </w:rPr>
               <w:tab/>
             </w:r>
             <w:r>
               <w:rPr>
-                <w:rStyle w:val="Hyperlink"/>
-                <w:noProof/>
-                <w:highlight w:val="yellow"/>
-              </w:rPr>
-              <w:t>Character Actions</w:t>
-            </w:r>
-            <w:r>
-              <w:rPr>
-                <w:rStyle w:val="Hyperlink"/>
-                <w:noProof/>
-              </w:rPr>
-              <w:t xml:space="preserve"> </w:t>
-            </w:r>
-            <w:r>
-              <w:rPr>
-                <w:rStyle w:val="Hyperlink"/>
-                <w:noProof/>
-                <w:highlight w:val="cyan"/>
-              </w:rPr>
-              <w:t>RSJ</w:t>
-            </w:r>
-            <w:r>
-              <w:rPr>
-                <w:noProof/>
-                <w:webHidden/>
-              </w:rPr>
-              <w:tab/>
-            </w:r>
-            <w:r>
-              <w:rPr>
                 <w:noProof/>
                 <w:webHidden/>
               </w:rPr>
@@ -4941,7 +4836,7 @@
                 <w:noProof/>
                 <w:webHidden/>
               </w:rPr>
-              <w:instrText xml:space="preserve"> PAGEREF _Toc289782842 \h </w:instrText>
+              <w:instrText xml:space="preserve"> PAGEREF _Toc290041456 \h </w:instrText>
             </w:r>
             <w:r>
               <w:rPr>
@@ -4983,7 +4878,7 @@
               <w:noProof/>
             </w:rPr>
           </w:pPr>
-          <w:hyperlink w:anchor="_Toc289782843" w:history="1">
+          <w:hyperlink w:anchor="_Toc290041457" w:history="1">
             <w:r>
               <w:rPr>
                 <w:rStyle w:val="Hyperlink"/>
@@ -5010,7 +4905,7 @@
                 <w:noProof/>
                 <w:webHidden/>
               </w:rPr>
-              <w:instrText xml:space="preserve"> PAGEREF _Toc289782843 \h </w:instrText>
+              <w:instrText xml:space="preserve"> PAGEREF _Toc290041457 \h </w:instrText>
             </w:r>
             <w:r>
               <w:rPr>
@@ -5052,7 +4947,7 @@
               <w:noProof/>
             </w:rPr>
           </w:pPr>
-          <w:hyperlink w:anchor="_Toc289782844" w:history="1">
+          <w:hyperlink w:anchor="_Toc290041458" w:history="1">
             <w:r>
               <w:rPr>
                 <w:rStyle w:val="Hyperlink"/>
@@ -5094,7 +4989,7 @@
                 <w:noProof/>
                 <w:webHidden/>
               </w:rPr>
-              <w:instrText xml:space="preserve"> PAGEREF _Toc289782844 \h </w:instrText>
+              <w:instrText xml:space="preserve"> PAGEREF _Toc290041458 \h </w:instrText>
             </w:r>
             <w:r>
               <w:rPr>
@@ -5136,7 +5031,7 @@
               <w:noProof/>
             </w:rPr>
           </w:pPr>
-          <w:hyperlink w:anchor="_Toc289782845" w:history="1">
+          <w:hyperlink w:anchor="_Toc290041459" w:history="1">
             <w:r>
               <w:rPr>
                 <w:rStyle w:val="Hyperlink"/>
@@ -5178,7 +5073,7 @@
                 <w:noProof/>
                 <w:webHidden/>
               </w:rPr>
-              <w:instrText xml:space="preserve"> PAGEREF _Toc289782845 \h </w:instrText>
+              <w:instrText xml:space="preserve"> PAGEREF _Toc290041459 \h </w:instrText>
             </w:r>
             <w:r>
               <w:rPr>
@@ -5220,7 +5115,7 @@
               <w:noProof/>
             </w:rPr>
           </w:pPr>
-          <w:hyperlink w:anchor="_Toc289782846" w:history="1">
+          <w:hyperlink w:anchor="_Toc290041460" w:history="1">
             <w:r>
               <w:rPr>
                 <w:rStyle w:val="Hyperlink"/>
@@ -5262,7 +5157,7 @@
                 <w:noProof/>
                 <w:webHidden/>
               </w:rPr>
-              <w:instrText xml:space="preserve"> PAGEREF _Toc289782846 \h </w:instrText>
+              <w:instrText xml:space="preserve"> PAGEREF _Toc290041460 \h </w:instrText>
             </w:r>
             <w:r>
               <w:rPr>
@@ -5304,7 +5199,7 @@
               <w:noProof/>
             </w:rPr>
           </w:pPr>
-          <w:hyperlink w:anchor="_Toc289782847" w:history="1">
+          <w:hyperlink w:anchor="_Toc290041461" w:history="1">
             <w:r>
               <w:rPr>
                 <w:rStyle w:val="Hyperlink"/>
@@ -5346,7 +5241,91 @@
                 <w:noProof/>
                 <w:webHidden/>
               </w:rPr>
-              <w:instrText xml:space="preserve"> PAGEREF _Toc289782847 \h </w:instrText>
+              <w:instrText xml:space="preserve"> PAGEREF _Toc290041461 \h </w:instrText>
+            </w:r>
+            <w:r>
+              <w:rPr>
+                <w:noProof/>
+                <w:webHidden/>
+              </w:rPr>
+            </w:r>
+            <w:r>
+              <w:rPr>
+                <w:noProof/>
+                <w:webHidden/>
+              </w:rPr>
+              <w:fldChar w:fldCharType="separate"/>
+            </w:r>
+            <w:r>
+              <w:rPr>
+                <w:noProof/>
+                <w:webHidden/>
+              </w:rPr>
+              <w:t>14</w:t>
+            </w:r>
+            <w:r>
+              <w:rPr>
+                <w:noProof/>
+                <w:webHidden/>
+              </w:rPr>
+              <w:fldChar w:fldCharType="end"/>
+            </w:r>
+          </w:hyperlink>
+        </w:p>
+        <w:p>
+          <w:pPr>
+            <w:pStyle w:val="TOC3"/>
+            <w:tabs>
+              <w:tab w:val="left" w:pos="880"/>
+              <w:tab w:val="right" w:leader="dot" w:pos="9350"/>
+            </w:tabs>
+            <w:rPr>
+              <w:noProof/>
+            </w:rPr>
+          </w:pPr>
+          <w:hyperlink w:anchor="_Toc290041462" w:history="1">
+            <w:r>
+              <w:rPr>
+                <w:rStyle w:val="Hyperlink"/>
+                <w:noProof/>
+                <w:highlight w:val="yellow"/>
+              </w:rPr>
+              <w:t>5.</w:t>
+            </w:r>
+            <w:r>
+              <w:rPr>
+                <w:noProof/>
+              </w:rPr>
+              <w:tab/>
+            </w:r>
+            <w:r>
+              <w:rPr>
+                <w:rStyle w:val="Hyperlink"/>
+                <w:noProof/>
+                <w:highlight w:val="yellow"/>
+              </w:rPr>
+              <w:t>Collecting Currency (bolts, etc)</w:t>
+            </w:r>
+            <w:r>
+              <w:rPr>
+                <w:noProof/>
+                <w:webHidden/>
+              </w:rPr>
+              <w:tab/>
+            </w:r>
+            <w:r>
+              <w:rPr>
+                <w:noProof/>
+                <w:webHidden/>
+              </w:rPr>
+              <w:fldChar w:fldCharType="begin"/>
+            </w:r>
+            <w:r>
+              <w:rPr>
+                <w:noProof/>
+                <w:webHidden/>
+              </w:rPr>
+              <w:instrText xml:space="preserve"> PAGEREF _Toc290041462 \h </w:instrText>
             </w:r>
             <w:r>
               <w:rPr>
@@ -5388,7 +5367,7 @@
               <w:noProof/>
             </w:rPr>
           </w:pPr>
-          <w:hyperlink w:anchor="_Toc289782848" w:history="1">
+          <w:hyperlink w:anchor="_Toc290041463" w:history="1">
             <w:r>
               <w:rPr>
                 <w:rStyle w:val="Hyperlink"/>
@@ -5424,7 +5403,7 @@
                 <w:noProof/>
                 <w:webHidden/>
               </w:rPr>
-              <w:instrText xml:space="preserve"> PAGEREF _Toc289782848 \h </w:instrText>
+              <w:instrText xml:space="preserve"> PAGEREF _Toc290041463 \h </w:instrText>
             </w:r>
             <w:r>
               <w:rPr>
@@ -5466,7 +5445,7 @@
               <w:noProof/>
             </w:rPr>
           </w:pPr>
-          <w:hyperlink w:anchor="_Toc289782849" w:history="1">
+          <w:hyperlink w:anchor="_Toc290041464" w:history="1">
             <w:r>
               <w:rPr>
                 <w:rStyle w:val="Hyperlink"/>
@@ -5494,7 +5473,7 @@
                 <w:noProof/>
                 <w:webHidden/>
               </w:rPr>
-              <w:instrText xml:space="preserve"> PAGEREF _Toc289782849 \h </w:instrText>
+              <w:instrText xml:space="preserve"> PAGEREF _Toc290041464 \h </w:instrText>
             </w:r>
             <w:r>
               <w:rPr>
@@ -5536,7 +5515,7 @@
               <w:noProof/>
             </w:rPr>
           </w:pPr>
-          <w:hyperlink w:anchor="_Toc289782850" w:history="1">
+          <w:hyperlink w:anchor="_Toc290041465" w:history="1">
             <w:r>
               <w:rPr>
                 <w:rStyle w:val="Hyperlink"/>
@@ -5564,7 +5543,7 @@
                 <w:noProof/>
                 <w:webHidden/>
               </w:rPr>
-              <w:instrText xml:space="preserve"> PAGEREF _Toc289782850 \h </w:instrText>
+              <w:instrText xml:space="preserve"> PAGEREF _Toc290041465 \h </w:instrText>
             </w:r>
             <w:r>
               <w:rPr>
@@ -5606,7 +5585,7 @@
               <w:noProof/>
             </w:rPr>
           </w:pPr>
-          <w:hyperlink w:anchor="_Toc289782851" w:history="1">
+          <w:hyperlink w:anchor="_Toc290041466" w:history="1">
             <w:r>
               <w:rPr>
                 <w:rStyle w:val="Hyperlink"/>
@@ -5648,7 +5627,7 @@
                 <w:noProof/>
                 <w:webHidden/>
               </w:rPr>
-              <w:instrText xml:space="preserve"> PAGEREF _Toc289782851 \h </w:instrText>
+              <w:instrText xml:space="preserve"> PAGEREF _Toc290041466 \h </w:instrText>
             </w:r>
             <w:r>
               <w:rPr>
@@ -5690,7 +5669,7 @@
               <w:noProof/>
             </w:rPr>
           </w:pPr>
-          <w:hyperlink w:anchor="_Toc289782852" w:history="1">
+          <w:hyperlink w:anchor="_Toc290041467" w:history="1">
             <w:r>
               <w:rPr>
                 <w:rStyle w:val="Hyperlink"/>
@@ -5732,7 +5711,7 @@
                 <w:noProof/>
                 <w:webHidden/>
               </w:rPr>
-              <w:instrText xml:space="preserve"> PAGEREF _Toc289782852 \h </w:instrText>
+              <w:instrText xml:space="preserve"> PAGEREF _Toc290041467 \h </w:instrText>
             </w:r>
             <w:r>
               <w:rPr>
@@ -5774,7 +5753,7 @@
               <w:noProof/>
             </w:rPr>
           </w:pPr>
-          <w:hyperlink w:anchor="_Toc289782853" w:history="1">
+          <w:hyperlink w:anchor="_Toc290041468" w:history="1">
             <w:r>
               <w:rPr>
                 <w:rStyle w:val="Hyperlink"/>
@@ -5816,7 +5795,7 @@
                 <w:noProof/>
                 <w:webHidden/>
               </w:rPr>
-              <w:instrText xml:space="preserve"> PAGEREF _Toc289782853 \h </w:instrText>
+              <w:instrText xml:space="preserve"> PAGEREF _Toc290041468 \h </w:instrText>
             </w:r>
             <w:r>
               <w:rPr>
@@ -5858,7 +5837,7 @@
               <w:noProof/>
             </w:rPr>
           </w:pPr>
-          <w:hyperlink w:anchor="_Toc289782854" w:history="1">
+          <w:hyperlink w:anchor="_Toc290041469" w:history="1">
             <w:r>
               <w:rPr>
                 <w:rStyle w:val="Hyperlink"/>
@@ -5900,7 +5879,7 @@
                 <w:noProof/>
                 <w:webHidden/>
               </w:rPr>
-              <w:instrText xml:space="preserve"> PAGEREF _Toc289782854 \h </w:instrText>
+              <w:instrText xml:space="preserve"> PAGEREF _Toc290041469 \h </w:instrText>
             </w:r>
             <w:r>
               <w:rPr>
@@ -5942,7 +5921,7 @@
               <w:noProof/>
             </w:rPr>
           </w:pPr>
-          <w:hyperlink w:anchor="_Toc289782855" w:history="1">
+          <w:hyperlink w:anchor="_Toc290041470" w:history="1">
             <w:r>
               <w:rPr>
                 <w:rStyle w:val="Hyperlink"/>
@@ -5984,7 +5963,7 @@
                 <w:noProof/>
                 <w:webHidden/>
               </w:rPr>
-              <w:instrText xml:space="preserve"> PAGEREF _Toc289782855 \h </w:instrText>
+              <w:instrText xml:space="preserve"> PAGEREF _Toc290041470 \h </w:instrText>
             </w:r>
             <w:r>
               <w:rPr>
@@ -6026,7 +6005,7 @@
               <w:noProof/>
             </w:rPr>
           </w:pPr>
-          <w:hyperlink w:anchor="_Toc289782856" w:history="1">
+          <w:hyperlink w:anchor="_Toc290041471" w:history="1">
             <w:r>
               <w:rPr>
                 <w:rStyle w:val="Hyperlink"/>
@@ -6068,7 +6047,7 @@
                 <w:noProof/>
                 <w:webHidden/>
               </w:rPr>
-              <w:instrText xml:space="preserve"> PAGEREF _Toc289782856 \h </w:instrText>
+              <w:instrText xml:space="preserve"> PAGEREF _Toc290041471 \h </w:instrText>
             </w:r>
             <w:r>
               <w:rPr>
@@ -6110,7 +6089,7 @@
               <w:noProof/>
             </w:rPr>
           </w:pPr>
-          <w:hyperlink w:anchor="_Toc289782857" w:history="1">
+          <w:hyperlink w:anchor="_Toc290041472" w:history="1">
             <w:r>
               <w:rPr>
                 <w:rStyle w:val="Hyperlink"/>
@@ -6138,7 +6117,7 @@
                 <w:noProof/>
                 <w:webHidden/>
               </w:rPr>
-              <w:instrText xml:space="preserve"> PAGEREF _Toc289782857 \h </w:instrText>
+              <w:instrText xml:space="preserve"> PAGEREF _Toc290041472 \h </w:instrText>
             </w:r>
             <w:r>
               <w:rPr>
@@ -6180,7 +6159,7 @@
               <w:noProof/>
             </w:rPr>
           </w:pPr>
-          <w:hyperlink w:anchor="_Toc289782858" w:history="1">
+          <w:hyperlink w:anchor="_Toc290041473" w:history="1">
             <w:r>
               <w:rPr>
                 <w:rStyle w:val="Hyperlink"/>
@@ -6222,7 +6201,7 @@
                 <w:noProof/>
                 <w:webHidden/>
               </w:rPr>
-              <w:instrText xml:space="preserve"> PAGEREF _Toc289782858 \h </w:instrText>
+              <w:instrText xml:space="preserve"> PAGEREF _Toc290041473 \h </w:instrText>
             </w:r>
             <w:r>
               <w:rPr>
@@ -6264,7 +6243,7 @@
               <w:noProof/>
             </w:rPr>
           </w:pPr>
-          <w:hyperlink w:anchor="_Toc289782859" w:history="1">
+          <w:hyperlink w:anchor="_Toc290041474" w:history="1">
             <w:r>
               <w:rPr>
                 <w:rStyle w:val="Hyperlink"/>
@@ -6306,7 +6285,7 @@
                 <w:noProof/>
                 <w:webHidden/>
               </w:rPr>
-              <w:instrText xml:space="preserve"> PAGEREF _Toc289782859 \h </w:instrText>
+              <w:instrText xml:space="preserve"> PAGEREF _Toc290041474 \h </w:instrText>
             </w:r>
             <w:r>
               <w:rPr>
@@ -6348,7 +6327,7 @@
               <w:noProof/>
             </w:rPr>
           </w:pPr>
-          <w:hyperlink w:anchor="_Toc289782860" w:history="1">
+          <w:hyperlink w:anchor="_Toc290041475" w:history="1">
             <w:r>
               <w:rPr>
                 <w:rStyle w:val="Hyperlink"/>
@@ -6390,7 +6369,7 @@
                 <w:noProof/>
                 <w:webHidden/>
               </w:rPr>
-              <w:instrText xml:space="preserve"> PAGEREF _Toc289782860 \h </w:instrText>
+              <w:instrText xml:space="preserve"> PAGEREF _Toc290041475 \h </w:instrText>
             </w:r>
             <w:r>
               <w:rPr>
@@ -6432,7 +6411,7 @@
               <w:noProof/>
             </w:rPr>
           </w:pPr>
-          <w:hyperlink w:anchor="_Toc289782861" w:history="1">
+          <w:hyperlink w:anchor="_Toc290041476" w:history="1">
             <w:r>
               <w:rPr>
                 <w:rStyle w:val="Hyperlink"/>
@@ -6474,7 +6453,7 @@
                 <w:noProof/>
                 <w:webHidden/>
               </w:rPr>
-              <w:instrText xml:space="preserve"> PAGEREF _Toc289782861 \h </w:instrText>
+              <w:instrText xml:space="preserve"> PAGEREF _Toc290041476 \h </w:instrText>
             </w:r>
             <w:r>
               <w:rPr>
@@ -6516,7 +6495,7 @@
               <w:noProof/>
             </w:rPr>
           </w:pPr>
-          <w:hyperlink w:anchor="_Toc289782862" w:history="1">
+          <w:hyperlink w:anchor="_Toc290041477" w:history="1">
             <w:r>
               <w:rPr>
                 <w:rStyle w:val="Hyperlink"/>
@@ -6558,7 +6537,7 @@
                 <w:noProof/>
                 <w:webHidden/>
               </w:rPr>
-              <w:instrText xml:space="preserve"> PAGEREF _Toc289782862 \h </w:instrText>
+              <w:instrText xml:space="preserve"> PAGEREF _Toc290041477 \h </w:instrText>
             </w:r>
             <w:r>
               <w:rPr>
@@ -6600,7 +6579,7 @@
               <w:noProof/>
             </w:rPr>
           </w:pPr>
-          <w:hyperlink w:anchor="_Toc289782863" w:history="1">
+          <w:hyperlink w:anchor="_Toc290041478" w:history="1">
             <w:r>
               <w:rPr>
                 <w:rStyle w:val="Hyperlink"/>
@@ -6642,7 +6621,91 @@
                 <w:noProof/>
                 <w:webHidden/>
               </w:rPr>
-              <w:instrText xml:space="preserve"> PAGEREF _Toc289782863 \h </w:instrText>
+              <w:instrText xml:space="preserve"> PAGEREF _Toc290041478 \h </w:instrText>
+            </w:r>
+            <w:r>
+              <w:rPr>
+                <w:noProof/>
+                <w:webHidden/>
+              </w:rPr>
+            </w:r>
+            <w:r>
+              <w:rPr>
+                <w:noProof/>
+                <w:webHidden/>
+              </w:rPr>
+              <w:fldChar w:fldCharType="separate"/>
+            </w:r>
+            <w:r>
+              <w:rPr>
+                <w:noProof/>
+                <w:webHidden/>
+              </w:rPr>
+              <w:t>15</w:t>
+            </w:r>
+            <w:r>
+              <w:rPr>
+                <w:noProof/>
+                <w:webHidden/>
+              </w:rPr>
+              <w:fldChar w:fldCharType="end"/>
+            </w:r>
+          </w:hyperlink>
+        </w:p>
+        <w:p>
+          <w:pPr>
+            <w:pStyle w:val="TOC3"/>
+            <w:tabs>
+              <w:tab w:val="left" w:pos="880"/>
+              <w:tab w:val="right" w:leader="dot" w:pos="9350"/>
+            </w:tabs>
+            <w:rPr>
+              <w:noProof/>
+            </w:rPr>
+          </w:pPr>
+          <w:hyperlink w:anchor="_Toc290041479" w:history="1">
+            <w:r>
+              <w:rPr>
+                <w:rStyle w:val="Hyperlink"/>
+                <w:noProof/>
+                <w:highlight w:val="yellow"/>
+              </w:rPr>
+              <w:t>7.</w:t>
+            </w:r>
+            <w:r>
+              <w:rPr>
+                <w:noProof/>
+              </w:rPr>
+              <w:tab/>
+            </w:r>
+            <w:r>
+              <w:rPr>
+                <w:rStyle w:val="Hyperlink"/>
+                <w:noProof/>
+                <w:highlight w:val="yellow"/>
+              </w:rPr>
+              <w:t>Head Spin</w:t>
+            </w:r>
+            <w:r>
+              <w:rPr>
+                <w:noProof/>
+                <w:webHidden/>
+              </w:rPr>
+              <w:tab/>
+            </w:r>
+            <w:r>
+              <w:rPr>
+                <w:noProof/>
+                <w:webHidden/>
+              </w:rPr>
+              <w:fldChar w:fldCharType="begin"/>
+            </w:r>
+            <w:r>
+              <w:rPr>
+                <w:noProof/>
+                <w:webHidden/>
+              </w:rPr>
+              <w:instrText xml:space="preserve"> PAGEREF _Toc290041479 \h </w:instrText>
             </w:r>
             <w:r>
               <w:rPr>
@@ -6684,7 +6747,7 @@
               <w:noProof/>
             </w:rPr>
           </w:pPr>
-          <w:hyperlink w:anchor="_Toc289782864" w:history="1">
+          <w:hyperlink w:anchor="_Toc290041480" w:history="1">
             <w:r>
               <w:rPr>
                 <w:rStyle w:val="Hyperlink"/>
@@ -6712,7 +6775,7 @@
                 <w:noProof/>
                 <w:webHidden/>
               </w:rPr>
-              <w:instrText xml:space="preserve"> PAGEREF _Toc289782864 \h </w:instrText>
+              <w:instrText xml:space="preserve"> PAGEREF _Toc290041480 \h </w:instrText>
             </w:r>
             <w:r>
               <w:rPr>
@@ -6754,7 +6817,7 @@
               <w:noProof/>
             </w:rPr>
           </w:pPr>
-          <w:hyperlink w:anchor="_Toc289782865" w:history="1">
+          <w:hyperlink w:anchor="_Toc290041481" w:history="1">
             <w:r>
               <w:rPr>
                 <w:rStyle w:val="Hyperlink"/>
@@ -6796,7 +6859,7 @@
                 <w:noProof/>
                 <w:webHidden/>
               </w:rPr>
-              <w:instrText xml:space="preserve"> PAGEREF _Toc289782865 \h </w:instrText>
+              <w:instrText xml:space="preserve"> PAGEREF _Toc290041481 \h </w:instrText>
             </w:r>
             <w:r>
               <w:rPr>
@@ -6838,7 +6901,7 @@
               <w:noProof/>
             </w:rPr>
           </w:pPr>
-          <w:hyperlink w:anchor="_Toc289782866" w:history="1">
+          <w:hyperlink w:anchor="_Toc290041482" w:history="1">
             <w:r>
               <w:rPr>
                 <w:rStyle w:val="Hyperlink"/>
@@ -6880,7 +6943,7 @@
                 <w:noProof/>
                 <w:webHidden/>
               </w:rPr>
-              <w:instrText xml:space="preserve"> PAGEREF _Toc289782866 \h </w:instrText>
+              <w:instrText xml:space="preserve"> PAGEREF _Toc290041482 \h </w:instrText>
             </w:r>
             <w:r>
               <w:rPr>
@@ -6922,7 +6985,7 @@
               <w:noProof/>
             </w:rPr>
           </w:pPr>
-          <w:hyperlink w:anchor="_Toc289782867" w:history="1">
+          <w:hyperlink w:anchor="_Toc290041483" w:history="1">
             <w:r>
               <w:rPr>
                 <w:rStyle w:val="Hyperlink"/>
@@ -6964,7 +7027,7 @@
                 <w:noProof/>
                 <w:webHidden/>
               </w:rPr>
-              <w:instrText xml:space="preserve"> PAGEREF _Toc289782867 \h </w:instrText>
+              <w:instrText xml:space="preserve"> PAGEREF _Toc290041483 \h </w:instrText>
             </w:r>
             <w:r>
               <w:rPr>
@@ -7006,7 +7069,7 @@
               <w:noProof/>
             </w:rPr>
           </w:pPr>
-          <w:hyperlink w:anchor="_Toc289782868" w:history="1">
+          <w:hyperlink w:anchor="_Toc290041484" w:history="1">
             <w:r>
               <w:rPr>
                 <w:rStyle w:val="Hyperlink"/>
@@ -7048,7 +7111,7 @@
                 <w:noProof/>
                 <w:webHidden/>
               </w:rPr>
-              <w:instrText xml:space="preserve"> PAGEREF _Toc289782868 \h </w:instrText>
+              <w:instrText xml:space="preserve"> PAGEREF _Toc290041484 \h </w:instrText>
             </w:r>
             <w:r>
               <w:rPr>
@@ -7090,7 +7153,7 @@
               <w:noProof/>
             </w:rPr>
           </w:pPr>
-          <w:hyperlink w:anchor="_Toc289782869" w:history="1">
+          <w:hyperlink w:anchor="_Toc290041485" w:history="1">
             <w:r>
               <w:rPr>
                 <w:rStyle w:val="Hyperlink"/>
@@ -7132,7 +7195,7 @@
                 <w:noProof/>
                 <w:webHidden/>
               </w:rPr>
-              <w:instrText xml:space="preserve"> PAGEREF _Toc289782869 \h </w:instrText>
+              <w:instrText xml:space="preserve"> PAGEREF _Toc290041485 \h </w:instrText>
             </w:r>
             <w:r>
               <w:rPr>
@@ -7174,7 +7237,7 @@
               <w:noProof/>
             </w:rPr>
           </w:pPr>
-          <w:hyperlink w:anchor="_Toc289782870" w:history="1">
+          <w:hyperlink w:anchor="_Toc290041486" w:history="1">
             <w:r>
               <w:rPr>
                 <w:rStyle w:val="Hyperlink"/>
@@ -7216,7 +7279,7 @@
                 <w:noProof/>
                 <w:webHidden/>
               </w:rPr>
-              <w:instrText xml:space="preserve"> PAGEREF _Toc289782870 \h </w:instrText>
+              <w:instrText xml:space="preserve"> PAGEREF _Toc290041486 \h </w:instrText>
             </w:r>
             <w:r>
               <w:rPr>
@@ -7258,7 +7321,7 @@
               <w:noProof/>
             </w:rPr>
           </w:pPr>
-          <w:hyperlink w:anchor="_Toc289782871" w:history="1">
+          <w:hyperlink w:anchor="_Toc290041487" w:history="1">
             <w:r>
               <w:rPr>
                 <w:rStyle w:val="Hyperlink"/>
@@ -7300,7 +7363,7 @@
                 <w:noProof/>
                 <w:webHidden/>
               </w:rPr>
-              <w:instrText xml:space="preserve"> PAGEREF _Toc289782871 \h </w:instrText>
+              <w:instrText xml:space="preserve"> PAGEREF _Toc290041487 \h </w:instrText>
             </w:r>
             <w:r>
               <w:rPr>
@@ -7342,7 +7405,7 @@
               <w:noProof/>
             </w:rPr>
           </w:pPr>
-          <w:hyperlink w:anchor="_Toc289782872" w:history="1">
+          <w:hyperlink w:anchor="_Toc290041488" w:history="1">
             <w:r>
               <w:rPr>
                 <w:rStyle w:val="Hyperlink"/>
@@ -7384,7 +7447,175 @@
                 <w:noProof/>
                 <w:webHidden/>
               </w:rPr>
-              <w:instrText xml:space="preserve"> PAGEREF _Toc289782872 \h </w:instrText>
+              <w:instrText xml:space="preserve"> PAGEREF _Toc290041488 \h </w:instrText>
+            </w:r>
+            <w:r>
+              <w:rPr>
+                <w:noProof/>
+                <w:webHidden/>
+              </w:rPr>
+            </w:r>
+            <w:r>
+              <w:rPr>
+                <w:noProof/>
+                <w:webHidden/>
+              </w:rPr>
+              <w:fldChar w:fldCharType="separate"/>
+            </w:r>
+            <w:r>
+              <w:rPr>
+                <w:noProof/>
+                <w:webHidden/>
+              </w:rPr>
+              <w:t>16</w:t>
+            </w:r>
+            <w:r>
+              <w:rPr>
+                <w:noProof/>
+                <w:webHidden/>
+              </w:rPr>
+              <w:fldChar w:fldCharType="end"/>
+            </w:r>
+          </w:hyperlink>
+        </w:p>
+        <w:p>
+          <w:pPr>
+            <w:pStyle w:val="TOC3"/>
+            <w:tabs>
+              <w:tab w:val="left" w:pos="880"/>
+              <w:tab w:val="right" w:leader="dot" w:pos="9350"/>
+            </w:tabs>
+            <w:rPr>
+              <w:noProof/>
+            </w:rPr>
+          </w:pPr>
+          <w:hyperlink w:anchor="_Toc290041489" w:history="1">
+            <w:r>
+              <w:rPr>
+                <w:rStyle w:val="Hyperlink"/>
+                <w:noProof/>
+                <w:highlight w:val="yellow"/>
+              </w:rPr>
+              <w:t>9.</w:t>
+            </w:r>
+            <w:r>
+              <w:rPr>
+                <w:noProof/>
+              </w:rPr>
+              <w:tab/>
+            </w:r>
+            <w:r>
+              <w:rPr>
+                <w:rStyle w:val="Hyperlink"/>
+                <w:noProof/>
+                <w:highlight w:val="yellow"/>
+              </w:rPr>
+              <w:t>Current Level</w:t>
+            </w:r>
+            <w:r>
+              <w:rPr>
+                <w:noProof/>
+                <w:webHidden/>
+              </w:rPr>
+              <w:tab/>
+            </w:r>
+            <w:r>
+              <w:rPr>
+                <w:noProof/>
+                <w:webHidden/>
+              </w:rPr>
+              <w:fldChar w:fldCharType="begin"/>
+            </w:r>
+            <w:r>
+              <w:rPr>
+                <w:noProof/>
+                <w:webHidden/>
+              </w:rPr>
+              <w:instrText xml:space="preserve"> PAGEREF _Toc290041489 \h </w:instrText>
+            </w:r>
+            <w:r>
+              <w:rPr>
+                <w:noProof/>
+                <w:webHidden/>
+              </w:rPr>
+            </w:r>
+            <w:r>
+              <w:rPr>
+                <w:noProof/>
+                <w:webHidden/>
+              </w:rPr>
+              <w:fldChar w:fldCharType="separate"/>
+            </w:r>
+            <w:r>
+              <w:rPr>
+                <w:noProof/>
+                <w:webHidden/>
+              </w:rPr>
+              <w:t>16</w:t>
+            </w:r>
+            <w:r>
+              <w:rPr>
+                <w:noProof/>
+                <w:webHidden/>
+              </w:rPr>
+              <w:fldChar w:fldCharType="end"/>
+            </w:r>
+          </w:hyperlink>
+        </w:p>
+        <w:p>
+          <w:pPr>
+            <w:pStyle w:val="TOC3"/>
+            <w:tabs>
+              <w:tab w:val="left" w:pos="1100"/>
+              <w:tab w:val="right" w:leader="dot" w:pos="9350"/>
+            </w:tabs>
+            <w:rPr>
+              <w:noProof/>
+            </w:rPr>
+          </w:pPr>
+          <w:hyperlink w:anchor="_Toc290041490" w:history="1">
+            <w:r>
+              <w:rPr>
+                <w:rStyle w:val="Hyperlink"/>
+                <w:noProof/>
+                <w:highlight w:val="yellow"/>
+              </w:rPr>
+              <w:t>10.</w:t>
+            </w:r>
+            <w:r>
+              <w:rPr>
+                <w:noProof/>
+              </w:rPr>
+              <w:tab/>
+            </w:r>
+            <w:r>
+              <w:rPr>
+                <w:rStyle w:val="Hyperlink"/>
+                <w:noProof/>
+                <w:highlight w:val="yellow"/>
+              </w:rPr>
+              <w:t>Current World</w:t>
+            </w:r>
+            <w:r>
+              <w:rPr>
+                <w:noProof/>
+                <w:webHidden/>
+              </w:rPr>
+              <w:tab/>
+            </w:r>
+            <w:r>
+              <w:rPr>
+                <w:noProof/>
+                <w:webHidden/>
+              </w:rPr>
+              <w:fldChar w:fldCharType="begin"/>
+            </w:r>
+            <w:r>
+              <w:rPr>
+                <w:noProof/>
+                <w:webHidden/>
+              </w:rPr>
+              <w:instrText xml:space="preserve"> PAGEREF _Toc290041490 \h </w:instrText>
             </w:r>
             <w:r>
               <w:rPr>
@@ -7426,7 +7657,7 @@
               <w:noProof/>
             </w:rPr>
           </w:pPr>
-          <w:hyperlink w:anchor="_Toc289782873" w:history="1">
+          <w:hyperlink w:anchor="_Toc290041491" w:history="1">
             <w:r>
               <w:rPr>
                 <w:rStyle w:val="Hyperlink"/>
@@ -7462,7 +7693,7 @@
                 <w:noProof/>
                 <w:webHidden/>
               </w:rPr>
-              <w:instrText xml:space="preserve"> PAGEREF _Toc289782873 \h </w:instrText>
+              <w:instrText xml:space="preserve"> PAGEREF _Toc290041491 \h </w:instrText>
             </w:r>
             <w:r>
               <w:rPr>
@@ -7504,7 +7735,7 @@
               <w:noProof/>
             </w:rPr>
           </w:pPr>
-          <w:hyperlink w:anchor="_Toc289782874" w:history="1">
+          <w:hyperlink w:anchor="_Toc290041492" w:history="1">
             <w:r>
               <w:rPr>
                 <w:rStyle w:val="Hyperlink"/>
@@ -7532,7 +7763,7 @@
                 <w:noProof/>
                 <w:webHidden/>
               </w:rPr>
-              <w:instrText xml:space="preserve"> PAGEREF _Toc289782874 \h </w:instrText>
+              <w:instrText xml:space="preserve"> PAGEREF _Toc290041492 \h </w:instrText>
             </w:r>
             <w:r>
               <w:rPr>
@@ -7574,7 +7805,7 @@
               <w:noProof/>
             </w:rPr>
           </w:pPr>
-          <w:hyperlink w:anchor="_Toc289782875" w:history="1">
+          <w:hyperlink w:anchor="_Toc290041493" w:history="1">
             <w:r>
               <w:rPr>
                 <w:rStyle w:val="Hyperlink"/>
@@ -7616,7 +7847,7 @@
                 <w:noProof/>
                 <w:webHidden/>
               </w:rPr>
-              <w:instrText xml:space="preserve"> PAGEREF _Toc289782875 \h </w:instrText>
+              <w:instrText xml:space="preserve"> PAGEREF _Toc290041493 \h </w:instrText>
             </w:r>
             <w:r>
               <w:rPr>
@@ -7658,7 +7889,7 @@
               <w:noProof/>
             </w:rPr>
           </w:pPr>
-          <w:hyperlink w:anchor="_Toc289782876" w:history="1">
+          <w:hyperlink w:anchor="_Toc290041494" w:history="1">
             <w:r>
               <w:rPr>
                 <w:rStyle w:val="Hyperlink"/>
@@ -7700,7 +7931,7 @@
                 <w:noProof/>
                 <w:webHidden/>
               </w:rPr>
-              <w:instrText xml:space="preserve"> PAGEREF _Toc289782876 \h </w:instrText>
+              <w:instrText xml:space="preserve"> PAGEREF _Toc290041494 \h </w:instrText>
             </w:r>
             <w:r>
               <w:rPr>
@@ -7742,7 +7973,7 @@
               <w:noProof/>
             </w:rPr>
           </w:pPr>
-          <w:hyperlink w:anchor="_Toc289782877" w:history="1">
+          <w:hyperlink w:anchor="_Toc290041495" w:history="1">
             <w:r>
               <w:rPr>
                 <w:rStyle w:val="Hyperlink"/>
@@ -7763,7 +7994,7 @@
                 <w:noProof/>
                 <w:highlight w:val="yellow"/>
               </w:rPr>
-              <w:t>Character Controls (PC)</w:t>
+              <w:t>Character Controls</w:t>
             </w:r>
             <w:r>
               <w:rPr>
@@ -7784,7 +8015,7 @@
                 <w:noProof/>
                 <w:webHidden/>
               </w:rPr>
-              <w:instrText xml:space="preserve"> PAGEREF _Toc289782877 \h </w:instrText>
+              <w:instrText xml:space="preserve"> PAGEREF _Toc290041495 \h </w:instrText>
             </w:r>
             <w:r>
               <w:rPr>
@@ -7805,6 +8036,786 @@
                 <w:webHidden/>
               </w:rPr>
               <w:t>17</w:t>
+            </w:r>
+            <w:r>
+              <w:rPr>
+                <w:noProof/>
+                <w:webHidden/>
+              </w:rPr>
+              <w:fldChar w:fldCharType="end"/>
+            </w:r>
+          </w:hyperlink>
+        </w:p>
+        <w:p>
+          <w:pPr>
+            <w:pStyle w:val="TOC1"/>
+            <w:tabs>
+              <w:tab w:val="right" w:leader="dot" w:pos="9350"/>
+            </w:tabs>
+            <w:rPr>
+              <w:rFonts w:eastAsiaTheme="minorEastAsia"/>
+              <w:noProof/>
+            </w:rPr>
+          </w:pPr>
+          <w:hyperlink w:anchor="_Toc290041496" w:history="1">
+            <w:r>
+              <w:rPr>
+                <w:rStyle w:val="Hyperlink"/>
+                <w:noProof/>
+                <w:highlight w:val="yellow"/>
+              </w:rPr>
+              <w:t xml:space="preserve">Upgrade </w:t>
+            </w:r>
+            <w:r>
+              <w:rPr>
+                <w:rStyle w:val="Hyperlink"/>
+                <w:noProof/>
+                <w:highlight w:val="yellow"/>
+              </w:rPr>
+              <w:t>S</w:t>
+            </w:r>
+            <w:r>
+              <w:rPr>
+                <w:rStyle w:val="Hyperlink"/>
+                <w:noProof/>
+                <w:highlight w:val="yellow"/>
+              </w:rPr>
+              <w:t xml:space="preserve">ystem </w:t>
+            </w:r>
+            <w:r>
+              <w:rPr>
+                <w:rStyle w:val="Hyperlink"/>
+                <w:noProof/>
+                <w:highlight w:val="cyan"/>
+              </w:rPr>
+              <w:t>RSJ</w:t>
+            </w:r>
+            <w:r>
+              <w:rPr>
+                <w:noProof/>
+                <w:webHidden/>
+              </w:rPr>
+              <w:tab/>
+            </w:r>
+            <w:r>
+              <w:rPr>
+                <w:noProof/>
+                <w:webHidden/>
+              </w:rPr>
+              <w:fldChar w:fldCharType="begin"/>
+            </w:r>
+            <w:r>
+              <w:rPr>
+                <w:noProof/>
+                <w:webHidden/>
+              </w:rPr>
+              <w:instrText xml:space="preserve"> PAGEREF _Toc290041496 \h </w:instrText>
+            </w:r>
+            <w:r>
+              <w:rPr>
+                <w:noProof/>
+                <w:webHidden/>
+              </w:rPr>
+            </w:r>
+            <w:r>
+              <w:rPr>
+                <w:noProof/>
+                <w:webHidden/>
+              </w:rPr>
+              <w:fldChar w:fldCharType="separate"/>
+            </w:r>
+            <w:r>
+              <w:rPr>
+                <w:noProof/>
+                <w:webHidden/>
+              </w:rPr>
+              <w:t>18</w:t>
+            </w:r>
+            <w:r>
+              <w:rPr>
+                <w:noProof/>
+                <w:webHidden/>
+              </w:rPr>
+              <w:fldChar w:fldCharType="end"/>
+            </w:r>
+          </w:hyperlink>
+        </w:p>
+        <w:p>
+          <w:pPr>
+            <w:pStyle w:val="TOC2"/>
+            <w:tabs>
+              <w:tab w:val="right" w:leader="dot" w:pos="9350"/>
+            </w:tabs>
+            <w:rPr>
+              <w:rFonts w:eastAsiaTheme="minorEastAsia"/>
+              <w:noProof/>
+            </w:rPr>
+          </w:pPr>
+          <w:hyperlink w:anchor="_Toc290041497" w:history="1">
+            <w:r>
+              <w:rPr>
+                <w:rStyle w:val="Hyperlink"/>
+                <w:noProof/>
+                <w:highlight w:val="yellow"/>
+              </w:rPr>
+              <w:t>Overview</w:t>
+            </w:r>
+            <w:r>
+              <w:rPr>
+                <w:noProof/>
+                <w:webHidden/>
+              </w:rPr>
+              <w:tab/>
+            </w:r>
+            <w:r>
+              <w:rPr>
+                <w:noProof/>
+                <w:webHidden/>
+              </w:rPr>
+              <w:fldChar w:fldCharType="begin"/>
+            </w:r>
+            <w:r>
+              <w:rPr>
+                <w:noProof/>
+                <w:webHidden/>
+              </w:rPr>
+              <w:instrText xml:space="preserve"> PAGEREF _Toc290041497 \h </w:instrText>
+            </w:r>
+            <w:r>
+              <w:rPr>
+                <w:noProof/>
+                <w:webHidden/>
+              </w:rPr>
+            </w:r>
+            <w:r>
+              <w:rPr>
+                <w:noProof/>
+                <w:webHidden/>
+              </w:rPr>
+              <w:fldChar w:fldCharType="separate"/>
+            </w:r>
+            <w:r>
+              <w:rPr>
+                <w:noProof/>
+                <w:webHidden/>
+              </w:rPr>
+              <w:t>18</w:t>
+            </w:r>
+            <w:r>
+              <w:rPr>
+                <w:noProof/>
+                <w:webHidden/>
+              </w:rPr>
+              <w:fldChar w:fldCharType="end"/>
+            </w:r>
+          </w:hyperlink>
+        </w:p>
+        <w:p>
+          <w:pPr>
+            <w:pStyle w:val="TOC2"/>
+            <w:tabs>
+              <w:tab w:val="right" w:leader="dot" w:pos="9350"/>
+            </w:tabs>
+            <w:rPr>
+              <w:rFonts w:eastAsiaTheme="minorEastAsia"/>
+              <w:noProof/>
+            </w:rPr>
+          </w:pPr>
+          <w:hyperlink w:anchor="_Toc290041498" w:history="1">
+            <w:r>
+              <w:rPr>
+                <w:rStyle w:val="Hyperlink"/>
+                <w:noProof/>
+                <w:highlight w:val="yellow"/>
+              </w:rPr>
+              <w:t>Purpose</w:t>
+            </w:r>
+            <w:r>
+              <w:rPr>
+                <w:noProof/>
+                <w:webHidden/>
+              </w:rPr>
+              <w:tab/>
+            </w:r>
+            <w:r>
+              <w:rPr>
+                <w:noProof/>
+                <w:webHidden/>
+              </w:rPr>
+              <w:fldChar w:fldCharType="begin"/>
+            </w:r>
+            <w:r>
+              <w:rPr>
+                <w:noProof/>
+                <w:webHidden/>
+              </w:rPr>
+              <w:instrText xml:space="preserve"> PAGEREF _Toc290041498 \h </w:instrText>
+            </w:r>
+            <w:r>
+              <w:rPr>
+                <w:noProof/>
+                <w:webHidden/>
+              </w:rPr>
+            </w:r>
+            <w:r>
+              <w:rPr>
+                <w:noProof/>
+                <w:webHidden/>
+              </w:rPr>
+              <w:fldChar w:fldCharType="separate"/>
+            </w:r>
+            <w:r>
+              <w:rPr>
+                <w:noProof/>
+                <w:webHidden/>
+              </w:rPr>
+              <w:t>18</w:t>
+            </w:r>
+            <w:r>
+              <w:rPr>
+                <w:noProof/>
+                <w:webHidden/>
+              </w:rPr>
+              <w:fldChar w:fldCharType="end"/>
+            </w:r>
+          </w:hyperlink>
+        </w:p>
+        <w:p>
+          <w:pPr>
+            <w:pStyle w:val="TOC2"/>
+            <w:tabs>
+              <w:tab w:val="right" w:leader="dot" w:pos="9350"/>
+            </w:tabs>
+            <w:rPr>
+              <w:rFonts w:eastAsiaTheme="minorEastAsia"/>
+              <w:noProof/>
+            </w:rPr>
+          </w:pPr>
+          <w:hyperlink w:anchor="_Toc290041499" w:history="1">
+            <w:r>
+              <w:rPr>
+                <w:rStyle w:val="Hyperlink"/>
+                <w:noProof/>
+                <w:highlight w:val="yellow"/>
+              </w:rPr>
+              <w:t>Visuals and Placement</w:t>
+            </w:r>
+            <w:r>
+              <w:rPr>
+                <w:noProof/>
+                <w:webHidden/>
+              </w:rPr>
+              <w:tab/>
+            </w:r>
+            <w:r>
+              <w:rPr>
+                <w:noProof/>
+                <w:webHidden/>
+              </w:rPr>
+              <w:fldChar w:fldCharType="begin"/>
+            </w:r>
+            <w:r>
+              <w:rPr>
+                <w:noProof/>
+                <w:webHidden/>
+              </w:rPr>
+              <w:instrText xml:space="preserve"> PAGEREF _Toc290041499 \h </w:instrText>
+            </w:r>
+            <w:r>
+              <w:rPr>
+                <w:noProof/>
+                <w:webHidden/>
+              </w:rPr>
+            </w:r>
+            <w:r>
+              <w:rPr>
+                <w:noProof/>
+                <w:webHidden/>
+              </w:rPr>
+              <w:fldChar w:fldCharType="separate"/>
+            </w:r>
+            <w:r>
+              <w:rPr>
+                <w:noProof/>
+                <w:webHidden/>
+              </w:rPr>
+              <w:t>18</w:t>
+            </w:r>
+            <w:r>
+              <w:rPr>
+                <w:noProof/>
+                <w:webHidden/>
+              </w:rPr>
+              <w:fldChar w:fldCharType="end"/>
+            </w:r>
+          </w:hyperlink>
+        </w:p>
+        <w:p>
+          <w:pPr>
+            <w:pStyle w:val="TOC2"/>
+            <w:tabs>
+              <w:tab w:val="right" w:leader="dot" w:pos="9350"/>
+            </w:tabs>
+            <w:rPr>
+              <w:rFonts w:eastAsiaTheme="minorEastAsia"/>
+              <w:noProof/>
+            </w:rPr>
+          </w:pPr>
+          <w:hyperlink w:anchor="_Toc290041500" w:history="1">
+            <w:r>
+              <w:rPr>
+                <w:rStyle w:val="Hyperlink"/>
+                <w:noProof/>
+                <w:highlight w:val="yellow"/>
+              </w:rPr>
+              <w:t>Attaining Upgrades</w:t>
+            </w:r>
+            <w:r>
+              <w:rPr>
+                <w:noProof/>
+                <w:webHidden/>
+              </w:rPr>
+              <w:tab/>
+            </w:r>
+            <w:r>
+              <w:rPr>
+                <w:noProof/>
+                <w:webHidden/>
+              </w:rPr>
+              <w:fldChar w:fldCharType="begin"/>
+            </w:r>
+            <w:r>
+              <w:rPr>
+                <w:noProof/>
+                <w:webHidden/>
+              </w:rPr>
+              <w:instrText xml:space="preserve"> PAGEREF _Toc290041500 \h </w:instrText>
+            </w:r>
+            <w:r>
+              <w:rPr>
+                <w:noProof/>
+                <w:webHidden/>
+              </w:rPr>
+            </w:r>
+            <w:r>
+              <w:rPr>
+                <w:noProof/>
+                <w:webHidden/>
+              </w:rPr>
+              <w:fldChar w:fldCharType="separate"/>
+            </w:r>
+            <w:r>
+              <w:rPr>
+                <w:noProof/>
+                <w:webHidden/>
+              </w:rPr>
+              <w:t>18</w:t>
+            </w:r>
+            <w:r>
+              <w:rPr>
+                <w:noProof/>
+                <w:webHidden/>
+              </w:rPr>
+              <w:fldChar w:fldCharType="end"/>
+            </w:r>
+          </w:hyperlink>
+        </w:p>
+        <w:p>
+          <w:pPr>
+            <w:pStyle w:val="TOC2"/>
+            <w:tabs>
+              <w:tab w:val="right" w:leader="dot" w:pos="9350"/>
+            </w:tabs>
+            <w:rPr>
+              <w:rFonts w:eastAsiaTheme="minorEastAsia"/>
+              <w:noProof/>
+            </w:rPr>
+          </w:pPr>
+          <w:hyperlink w:anchor="_Toc290041501" w:history="1">
+            <w:r>
+              <w:rPr>
+                <w:rStyle w:val="Hyperlink"/>
+                <w:noProof/>
+                <w:highlight w:val="yellow"/>
+              </w:rPr>
+              <w:t>Upgrades (in order of appearance)</w:t>
+            </w:r>
+            <w:r>
+              <w:rPr>
+                <w:noProof/>
+                <w:webHidden/>
+              </w:rPr>
+              <w:tab/>
+            </w:r>
+            <w:r>
+              <w:rPr>
+                <w:noProof/>
+                <w:webHidden/>
+              </w:rPr>
+              <w:fldChar w:fldCharType="begin"/>
+            </w:r>
+            <w:r>
+              <w:rPr>
+                <w:noProof/>
+                <w:webHidden/>
+              </w:rPr>
+              <w:instrText xml:space="preserve"> PAGEREF _Toc290041501 \h </w:instrText>
+            </w:r>
+            <w:r>
+              <w:rPr>
+                <w:noProof/>
+                <w:webHidden/>
+              </w:rPr>
+            </w:r>
+            <w:r>
+              <w:rPr>
+                <w:noProof/>
+                <w:webHidden/>
+              </w:rPr>
+              <w:fldChar w:fldCharType="separate"/>
+            </w:r>
+            <w:r>
+              <w:rPr>
+                <w:noProof/>
+                <w:webHidden/>
+              </w:rPr>
+              <w:t>18</w:t>
+            </w:r>
+            <w:r>
+              <w:rPr>
+                <w:noProof/>
+                <w:webHidden/>
+              </w:rPr>
+              <w:fldChar w:fldCharType="end"/>
+            </w:r>
+          </w:hyperlink>
+        </w:p>
+        <w:p>
+          <w:pPr>
+            <w:pStyle w:val="TOC3"/>
+            <w:tabs>
+              <w:tab w:val="left" w:pos="880"/>
+              <w:tab w:val="right" w:leader="dot" w:pos="9350"/>
+            </w:tabs>
+            <w:rPr>
+              <w:noProof/>
+            </w:rPr>
+          </w:pPr>
+          <w:hyperlink w:anchor="_Toc290041502" w:history="1">
+            <w:r>
+              <w:rPr>
+                <w:rStyle w:val="Hyperlink"/>
+                <w:noProof/>
+                <w:highlight w:val="yellow"/>
+              </w:rPr>
+              <w:t>1.</w:t>
+            </w:r>
+            <w:r>
+              <w:rPr>
+                <w:noProof/>
+              </w:rPr>
+              <w:tab/>
+            </w:r>
+            <w:r>
+              <w:rPr>
+                <w:rStyle w:val="Hyperlink"/>
+                <w:noProof/>
+                <w:highlight w:val="yellow"/>
+              </w:rPr>
+              <w:t>Boost</w:t>
+            </w:r>
+            <w:r>
+              <w:rPr>
+                <w:noProof/>
+                <w:webHidden/>
+              </w:rPr>
+              <w:tab/>
+            </w:r>
+            <w:r>
+              <w:rPr>
+                <w:noProof/>
+                <w:webHidden/>
+              </w:rPr>
+              <w:fldChar w:fldCharType="begin"/>
+            </w:r>
+            <w:r>
+              <w:rPr>
+                <w:noProof/>
+                <w:webHidden/>
+              </w:rPr>
+              <w:instrText xml:space="preserve"> PAGEREF _Toc290041502 \h </w:instrText>
+            </w:r>
+            <w:r>
+              <w:rPr>
+                <w:noProof/>
+                <w:webHidden/>
+              </w:rPr>
+            </w:r>
+            <w:r>
+              <w:rPr>
+                <w:noProof/>
+                <w:webHidden/>
+              </w:rPr>
+              <w:fldChar w:fldCharType="separate"/>
+            </w:r>
+            <w:r>
+              <w:rPr>
+                <w:noProof/>
+                <w:webHidden/>
+              </w:rPr>
+              <w:t>18</w:t>
+            </w:r>
+            <w:r>
+              <w:rPr>
+                <w:noProof/>
+                <w:webHidden/>
+              </w:rPr>
+              <w:fldChar w:fldCharType="end"/>
+            </w:r>
+          </w:hyperlink>
+        </w:p>
+        <w:p>
+          <w:pPr>
+            <w:pStyle w:val="TOC3"/>
+            <w:tabs>
+              <w:tab w:val="left" w:pos="880"/>
+              <w:tab w:val="right" w:leader="dot" w:pos="9350"/>
+            </w:tabs>
+            <w:rPr>
+              <w:noProof/>
+            </w:rPr>
+          </w:pPr>
+          <w:hyperlink w:anchor="_Toc290041503" w:history="1">
+            <w:r>
+              <w:rPr>
+                <w:rStyle w:val="Hyperlink"/>
+                <w:noProof/>
+                <w:highlight w:val="yellow"/>
+              </w:rPr>
+              <w:t>2.</w:t>
+            </w:r>
+            <w:r>
+              <w:rPr>
+                <w:noProof/>
+              </w:rPr>
+              <w:tab/>
+            </w:r>
+            <w:r>
+              <w:rPr>
+                <w:rStyle w:val="Hyperlink"/>
+                <w:noProof/>
+                <w:highlight w:val="yellow"/>
+              </w:rPr>
+              <w:t>Wall Jump (obtained with boost)</w:t>
+            </w:r>
+            <w:r>
+              <w:rPr>
+                <w:noProof/>
+                <w:webHidden/>
+              </w:rPr>
+              <w:tab/>
+            </w:r>
+            <w:r>
+              <w:rPr>
+                <w:noProof/>
+                <w:webHidden/>
+              </w:rPr>
+              <w:fldChar w:fldCharType="begin"/>
+            </w:r>
+            <w:r>
+              <w:rPr>
+                <w:noProof/>
+                <w:webHidden/>
+              </w:rPr>
+              <w:instrText xml:space="preserve"> PAGEREF _Toc290041503 \h </w:instrText>
+            </w:r>
+            <w:r>
+              <w:rPr>
+                <w:noProof/>
+                <w:webHidden/>
+              </w:rPr>
+            </w:r>
+            <w:r>
+              <w:rPr>
+                <w:noProof/>
+                <w:webHidden/>
+              </w:rPr>
+              <w:fldChar w:fldCharType="separate"/>
+            </w:r>
+            <w:r>
+              <w:rPr>
+                <w:noProof/>
+                <w:webHidden/>
+              </w:rPr>
+              <w:t>19</w:t>
+            </w:r>
+            <w:r>
+              <w:rPr>
+                <w:noProof/>
+                <w:webHidden/>
+              </w:rPr>
+              <w:fldChar w:fldCharType="end"/>
+            </w:r>
+          </w:hyperlink>
+        </w:p>
+        <w:p>
+          <w:pPr>
+            <w:pStyle w:val="TOC3"/>
+            <w:tabs>
+              <w:tab w:val="left" w:pos="880"/>
+              <w:tab w:val="right" w:leader="dot" w:pos="9350"/>
+            </w:tabs>
+            <w:rPr>
+              <w:noProof/>
+            </w:rPr>
+          </w:pPr>
+          <w:hyperlink w:anchor="_Toc290041504" w:history="1">
+            <w:r>
+              <w:rPr>
+                <w:rStyle w:val="Hyperlink"/>
+                <w:noProof/>
+                <w:highlight w:val="yellow"/>
+              </w:rPr>
+              <w:t>3.</w:t>
+            </w:r>
+            <w:r>
+              <w:rPr>
+                <w:noProof/>
+              </w:rPr>
+              <w:tab/>
+            </w:r>
+            <w:r>
+              <w:rPr>
+                <w:rStyle w:val="Hyperlink"/>
+                <w:noProof/>
+                <w:highlight w:val="yellow"/>
+              </w:rPr>
+              <w:t>Increased Bolt Attraction Range (Come up with a good name for this)</w:t>
+            </w:r>
+            <w:r>
+              <w:rPr>
+                <w:noProof/>
+                <w:webHidden/>
+              </w:rPr>
+              <w:tab/>
+            </w:r>
+            <w:r>
+              <w:rPr>
+                <w:noProof/>
+                <w:webHidden/>
+              </w:rPr>
+              <w:fldChar w:fldCharType="begin"/>
+            </w:r>
+            <w:r>
+              <w:rPr>
+                <w:noProof/>
+                <w:webHidden/>
+              </w:rPr>
+              <w:instrText xml:space="preserve"> PAGEREF _Toc290041504 \h </w:instrText>
+            </w:r>
+            <w:r>
+              <w:rPr>
+                <w:noProof/>
+                <w:webHidden/>
+              </w:rPr>
+            </w:r>
+            <w:r>
+              <w:rPr>
+                <w:noProof/>
+                <w:webHidden/>
+              </w:rPr>
+              <w:fldChar w:fldCharType="separate"/>
+            </w:r>
+            <w:r>
+              <w:rPr>
+                <w:noProof/>
+                <w:webHidden/>
+              </w:rPr>
+              <w:t>19</w:t>
+            </w:r>
+            <w:r>
+              <w:rPr>
+                <w:noProof/>
+                <w:webHidden/>
+              </w:rPr>
+              <w:fldChar w:fldCharType="end"/>
+            </w:r>
+          </w:hyperlink>
+        </w:p>
+        <w:p>
+          <w:pPr>
+            <w:pStyle w:val="TOC3"/>
+            <w:tabs>
+              <w:tab w:val="left" w:pos="880"/>
+              <w:tab w:val="right" w:leader="dot" w:pos="9350"/>
+            </w:tabs>
+            <w:rPr>
+              <w:noProof/>
+            </w:rPr>
+          </w:pPr>
+          <w:hyperlink w:anchor="_Toc290041505" w:history="1">
+            <w:r>
+              <w:rPr>
+                <w:rStyle w:val="Hyperlink"/>
+                <w:noProof/>
+                <w:highlight w:val="yellow"/>
+              </w:rPr>
+              <w:t>4.</w:t>
+            </w:r>
+            <w:r>
+              <w:rPr>
+                <w:noProof/>
+              </w:rPr>
+              <w:tab/>
+            </w:r>
+            <w:r>
+              <w:rPr>
+                <w:rStyle w:val="Hyperlink"/>
+                <w:noProof/>
+                <w:highlight w:val="yellow"/>
+              </w:rPr>
+              <w:t>X-ray site for trigger mechanisms</w:t>
+            </w:r>
+            <w:r>
+              <w:rPr>
+                <w:noProof/>
+                <w:webHidden/>
+              </w:rPr>
+              <w:tab/>
+            </w:r>
+            <w:r>
+              <w:rPr>
+                <w:noProof/>
+                <w:webHidden/>
+              </w:rPr>
+              <w:fldChar w:fldCharType="begin"/>
+            </w:r>
+            <w:r>
+              <w:rPr>
+                <w:noProof/>
+                <w:webHidden/>
+              </w:rPr>
+              <w:instrText xml:space="preserve"> PAGEREF _Toc290041505 \h </w:instrText>
+            </w:r>
+            <w:r>
+              <w:rPr>
+                <w:noProof/>
+                <w:webHidden/>
+              </w:rPr>
+            </w:r>
+            <w:r>
+              <w:rPr>
+                <w:noProof/>
+                <w:webHidden/>
+              </w:rPr>
+              <w:fldChar w:fldCharType="separate"/>
+            </w:r>
+            <w:r>
+              <w:rPr>
+                <w:noProof/>
+                <w:webHidden/>
+              </w:rPr>
+              <w:t>19</w:t>
             </w:r>
             <w:r>
               <w:rPr>
@@ -7832,7 +8843,7 @@
       <w:pPr>
         <w:pStyle w:val="Heading1"/>
       </w:pPr>
-      <w:bookmarkStart w:id="0" w:name="_Toc289782781"/>
+      <w:bookmarkStart w:id="0" w:name="_Toc290041395"/>
       <w:r>
         <w:lastRenderedPageBreak/>
         <w:t>OVERVIEW</w:t>
@@ -7843,7 +8854,7 @@
       <w:pPr>
         <w:pStyle w:val="Heading2"/>
       </w:pPr>
-      <w:bookmarkStart w:id="1" w:name="_Toc289782782"/>
+      <w:bookmarkStart w:id="1" w:name="_Toc290041396"/>
       <w:r>
         <w:t>General Idea</w:t>
       </w:r>
@@ -7871,7 +8882,7 @@
       <w:pPr>
         <w:pStyle w:val="Heading2"/>
       </w:pPr>
-      <w:bookmarkStart w:id="2" w:name="_Toc289782783"/>
+      <w:bookmarkStart w:id="2" w:name="_Toc290041397"/>
       <w:r>
         <w:t>Target Audience</w:t>
       </w:r>
@@ -7887,7 +8898,7 @@
       <w:pPr>
         <w:pStyle w:val="Heading2"/>
       </w:pPr>
-      <w:bookmarkStart w:id="3" w:name="_Toc289782784"/>
+      <w:bookmarkStart w:id="3" w:name="_Toc290041398"/>
       <w:r>
         <w:t>Target Platform(s)</w:t>
       </w:r>
@@ -7976,7 +8987,7 @@
       <w:pPr>
         <w:pStyle w:val="Heading1"/>
       </w:pPr>
-      <w:bookmarkStart w:id="4" w:name="_Toc289782785"/>
+      <w:bookmarkStart w:id="4" w:name="_Toc290041399"/>
       <w:r>
         <w:lastRenderedPageBreak/>
         <w:t>Core Mechanics</w:t>
@@ -7987,7 +8998,7 @@
       <w:pPr>
         <w:pStyle w:val="Heading2"/>
       </w:pPr>
-      <w:bookmarkStart w:id="5" w:name="_Toc289782786"/>
+      <w:bookmarkStart w:id="5" w:name="_Toc290041400"/>
       <w:r>
         <w:t>Overview</w:t>
       </w:r>
@@ -8021,7 +9032,7 @@
           <w:numId w:val="3"/>
         </w:numPr>
       </w:pPr>
-      <w:bookmarkStart w:id="6" w:name="_Toc289782787"/>
+      <w:bookmarkStart w:id="6" w:name="_Toc290041401"/>
       <w:r>
         <w:t>See-Saw</w:t>
       </w:r>
@@ -8044,7 +9055,7 @@
           <w:numId w:val="3"/>
         </w:numPr>
       </w:pPr>
-      <w:bookmarkStart w:id="7" w:name="_Toc289782788"/>
+      <w:bookmarkStart w:id="7" w:name="_Toc290041402"/>
       <w:r>
         <w:t>Wedge</w:t>
       </w:r>
@@ -8100,7 +9111,7 @@
           <w:numId w:val="3"/>
         </w:numPr>
       </w:pPr>
-      <w:bookmarkStart w:id="8" w:name="_Toc289782789"/>
+      <w:bookmarkStart w:id="8" w:name="_Toc290041403"/>
       <w:r>
         <w:t>Weight</w:t>
       </w:r>
@@ -8171,7 +9182,7 @@
       <w:pPr>
         <w:pStyle w:val="Heading1"/>
       </w:pPr>
-      <w:bookmarkStart w:id="9" w:name="_Toc289782790"/>
+      <w:bookmarkStart w:id="9" w:name="_Toc290041404"/>
       <w:r>
         <w:lastRenderedPageBreak/>
         <w:t>Gameplay</w:t>
@@ -8182,7 +9193,7 @@
       <w:pPr>
         <w:pStyle w:val="Heading2"/>
       </w:pPr>
-      <w:bookmarkStart w:id="10" w:name="_Toc289782791"/>
+      <w:bookmarkStart w:id="10" w:name="_Toc290041405"/>
       <w:r>
         <w:t>Overview</w:t>
       </w:r>
@@ -8200,7 +9211,7 @@
           <w:highlight w:val="yellow"/>
         </w:rPr>
       </w:pPr>
-      <w:bookmarkStart w:id="11" w:name="_Toc289782792"/>
+      <w:bookmarkStart w:id="11" w:name="_Toc290041406"/>
       <w:r>
         <w:rPr>
           <w:highlight w:val="yellow"/>
@@ -8235,7 +9246,7 @@
           <w:highlight w:val="yellow"/>
         </w:rPr>
       </w:pPr>
-      <w:bookmarkStart w:id="12" w:name="_Toc289782793"/>
+      <w:bookmarkStart w:id="12" w:name="_Toc290041407"/>
       <w:r>
         <w:rPr>
           <w:highlight w:val="yellow"/>
@@ -8260,7 +9271,7 @@
           <w:numId w:val="4"/>
         </w:numPr>
       </w:pPr>
-      <w:bookmarkStart w:id="13" w:name="_Toc289782794"/>
+      <w:bookmarkStart w:id="13" w:name="_Toc290041408"/>
       <w:r>
         <w:t>Launching</w:t>
       </w:r>
@@ -8407,7 +9418,7 @@
           <w:numId w:val="4"/>
         </w:numPr>
       </w:pPr>
-      <w:bookmarkStart w:id="14" w:name="_Toc289782795"/>
+      <w:bookmarkStart w:id="14" w:name="_Toc290041409"/>
       <w:r>
         <w:t>Controlling Character after launch</w:t>
       </w:r>
@@ -8431,7 +9442,7 @@
       <w:pPr>
         <w:pStyle w:val="Heading1"/>
       </w:pPr>
-      <w:bookmarkStart w:id="15" w:name="_Toc289782796"/>
+      <w:bookmarkStart w:id="15" w:name="_Toc290041410"/>
       <w:r>
         <w:lastRenderedPageBreak/>
         <w:t>Features</w:t>
@@ -8442,7 +9453,7 @@
       <w:pPr>
         <w:pStyle w:val="Heading2"/>
       </w:pPr>
-      <w:bookmarkStart w:id="16" w:name="_Toc289782797"/>
+      <w:bookmarkStart w:id="16" w:name="_Toc290041411"/>
       <w:r>
         <w:t>Overview</w:t>
       </w:r>
@@ -8462,7 +9473,7 @@
       <w:pPr>
         <w:pStyle w:val="Heading2"/>
       </w:pPr>
-      <w:bookmarkStart w:id="17" w:name="_Toc289782798"/>
+      <w:bookmarkStart w:id="17" w:name="_Toc290041412"/>
       <w:r>
         <w:t>A Features</w:t>
       </w:r>
@@ -8476,7 +9487,7 @@
           <w:numId w:val="15"/>
         </w:numPr>
       </w:pPr>
-      <w:bookmarkStart w:id="18" w:name="_Toc289782799"/>
+      <w:bookmarkStart w:id="18" w:name="_Toc290041413"/>
       <w:r>
         <w:t>Interactive Objects</w:t>
       </w:r>
@@ -8522,7 +9533,7 @@
           <w:numId w:val="15"/>
         </w:numPr>
       </w:pPr>
-      <w:bookmarkStart w:id="19" w:name="_Toc289782800"/>
+      <w:bookmarkStart w:id="19" w:name="_Toc290041414"/>
       <w:r>
         <w:rPr>
           <w:highlight w:val="yellow"/>
@@ -8585,7 +9596,7 @@
           <w:numId w:val="15"/>
         </w:numPr>
       </w:pPr>
-      <w:bookmarkStart w:id="20" w:name="_Toc289782801"/>
+      <w:bookmarkStart w:id="20" w:name="_Toc290041415"/>
       <w:r>
         <w:rPr>
           <w:highlight w:val="yellow"/>
@@ -8667,7 +9678,7 @@
       <w:pPr>
         <w:pStyle w:val="Heading2"/>
       </w:pPr>
-      <w:bookmarkStart w:id="21" w:name="_Toc289782802"/>
+      <w:bookmarkStart w:id="21" w:name="_Toc290041416"/>
       <w:r>
         <w:t>B Features</w:t>
       </w:r>
@@ -8681,7 +9692,7 @@
           <w:numId w:val="15"/>
         </w:numPr>
       </w:pPr>
-      <w:bookmarkStart w:id="22" w:name="_Toc289782803"/>
+      <w:bookmarkStart w:id="22" w:name="_Toc290041417"/>
       <w:r>
         <w:t>Camera</w:t>
       </w:r>
@@ -8760,7 +9771,7 @@
       <w:pPr>
         <w:pStyle w:val="Heading2"/>
       </w:pPr>
-      <w:bookmarkStart w:id="23" w:name="_Toc289782804"/>
+      <w:bookmarkStart w:id="23" w:name="_Toc290041418"/>
       <w:r>
         <w:t>C Features</w:t>
       </w:r>
@@ -8774,7 +9785,7 @@
           <w:numId w:val="12"/>
         </w:numPr>
       </w:pPr>
-      <w:bookmarkStart w:id="24" w:name="_Toc289782805"/>
+      <w:bookmarkStart w:id="24" w:name="_Toc290041419"/>
       <w:r>
         <w:t>Level Editor</w:t>
       </w:r>
@@ -8791,7 +9802,7 @@
           <w:highlight w:val="yellow"/>
         </w:rPr>
       </w:pPr>
-      <w:bookmarkStart w:id="25" w:name="_Toc289782806"/>
+      <w:bookmarkStart w:id="25" w:name="_Toc290041420"/>
       <w:r>
         <w:rPr>
           <w:highlight w:val="yellow"/>
@@ -8834,7 +9845,7 @@
           <w:numId w:val="13"/>
         </w:numPr>
       </w:pPr>
-      <w:bookmarkStart w:id="26" w:name="_Toc289782807"/>
+      <w:bookmarkStart w:id="26" w:name="_Toc290041421"/>
       <w:r>
         <w:t>Ragdoll Physics</w:t>
       </w:r>
@@ -8861,7 +9872,7 @@
       <w:pPr>
         <w:pStyle w:val="Heading1"/>
       </w:pPr>
-      <w:bookmarkStart w:id="27" w:name="_Toc289782808"/>
+      <w:bookmarkStart w:id="27" w:name="_Toc290041422"/>
       <w:r>
         <w:lastRenderedPageBreak/>
         <w:t>Worlds</w:t>
@@ -8872,7 +9883,7 @@
       <w:pPr>
         <w:pStyle w:val="Heading2"/>
       </w:pPr>
-      <w:bookmarkStart w:id="28" w:name="_Toc289782809"/>
+      <w:bookmarkStart w:id="28" w:name="_Toc290041423"/>
       <w:r>
         <w:t>Overview</w:t>
       </w:r>
@@ -8925,7 +9936,7 @@
       <w:pPr>
         <w:pStyle w:val="Heading2"/>
       </w:pPr>
-      <w:bookmarkStart w:id="29" w:name="_Toc289782810"/>
+      <w:bookmarkStart w:id="29" w:name="_Toc290041424"/>
       <w:r>
         <w:t>World One</w:t>
       </w:r>
@@ -8958,7 +9969,7 @@
       <w:pPr>
         <w:pStyle w:val="Heading2"/>
       </w:pPr>
-      <w:bookmarkStart w:id="30" w:name="_Toc289782811"/>
+      <w:bookmarkStart w:id="30" w:name="_Toc290041425"/>
       <w:r>
         <w:t>World Two</w:t>
       </w:r>
@@ -8968,7 +9979,7 @@
       <w:pPr>
         <w:pStyle w:val="Heading2"/>
       </w:pPr>
-      <w:bookmarkStart w:id="31" w:name="_Toc289782812"/>
+      <w:bookmarkStart w:id="31" w:name="_Toc290041426"/>
       <w:r>
         <w:t>World Three</w:t>
       </w:r>
@@ -8978,7 +9989,7 @@
       <w:pPr>
         <w:pStyle w:val="Heading2"/>
       </w:pPr>
-      <w:bookmarkStart w:id="32" w:name="_Toc289782813"/>
+      <w:bookmarkStart w:id="32" w:name="_Toc290041427"/>
       <w:r>
         <w:t>World Four</w:t>
       </w:r>
@@ -8991,7 +10002,7 @@
       <w:pPr>
         <w:pStyle w:val="Heading1"/>
       </w:pPr>
-      <w:bookmarkStart w:id="33" w:name="_Toc289782814"/>
+      <w:bookmarkStart w:id="33" w:name="_Toc290041428"/>
       <w:r>
         <w:lastRenderedPageBreak/>
         <w:t>Levels</w:t>
@@ -9002,7 +10013,7 @@
       <w:pPr>
         <w:pStyle w:val="Heading2"/>
       </w:pPr>
-      <w:bookmarkStart w:id="34" w:name="_Toc289782815"/>
+      <w:bookmarkStart w:id="34" w:name="_Toc290041429"/>
       <w:r>
         <w:t>Overview</w:t>
       </w:r>
@@ -9057,7 +10068,7 @@
       <w:pPr>
         <w:pStyle w:val="Heading2"/>
       </w:pPr>
-      <w:bookmarkStart w:id="35" w:name="_Toc289782816"/>
+      <w:bookmarkStart w:id="35" w:name="_Toc290041430"/>
       <w:r>
         <w:t>World One</w:t>
       </w:r>
@@ -9074,7 +10085,7 @@
           <w:highlight w:val="lightGray"/>
         </w:rPr>
       </w:pPr>
-      <w:bookmarkStart w:id="36" w:name="_Toc289782817"/>
+      <w:bookmarkStart w:id="36" w:name="_Toc290041431"/>
       <w:r>
         <w:rPr>
           <w:highlight w:val="lightGray"/>
@@ -9094,7 +10105,7 @@
           <w:highlight w:val="lightGray"/>
         </w:rPr>
       </w:pPr>
-      <w:bookmarkStart w:id="37" w:name="_Toc289782818"/>
+      <w:bookmarkStart w:id="37" w:name="_Toc290041432"/>
       <w:r>
         <w:rPr>
           <w:highlight w:val="lightGray"/>
@@ -9114,7 +10125,7 @@
           <w:highlight w:val="lightGray"/>
         </w:rPr>
       </w:pPr>
-      <w:bookmarkStart w:id="38" w:name="_Toc289782819"/>
+      <w:bookmarkStart w:id="38" w:name="_Toc290041433"/>
       <w:r>
         <w:rPr>
           <w:highlight w:val="lightGray"/>
@@ -9134,7 +10145,7 @@
           <w:highlight w:val="lightGray"/>
         </w:rPr>
       </w:pPr>
-      <w:bookmarkStart w:id="39" w:name="_Toc289782820"/>
+      <w:bookmarkStart w:id="39" w:name="_Toc290041434"/>
       <w:r>
         <w:rPr>
           <w:highlight w:val="lightGray"/>
@@ -9154,7 +10165,7 @@
           <w:highlight w:val="lightGray"/>
         </w:rPr>
       </w:pPr>
-      <w:bookmarkStart w:id="40" w:name="_Toc289782821"/>
+      <w:bookmarkStart w:id="40" w:name="_Toc290041435"/>
       <w:r>
         <w:rPr>
           <w:highlight w:val="lightGray"/>
@@ -9174,7 +10185,7 @@
           <w:highlight w:val="lightGray"/>
         </w:rPr>
       </w:pPr>
-      <w:bookmarkStart w:id="41" w:name="_Toc289782822"/>
+      <w:bookmarkStart w:id="41" w:name="_Toc290041436"/>
       <w:r>
         <w:rPr>
           <w:highlight w:val="lightGray"/>
@@ -9194,7 +10205,7 @@
           <w:highlight w:val="lightGray"/>
         </w:rPr>
       </w:pPr>
-      <w:bookmarkStart w:id="42" w:name="_Toc289782823"/>
+      <w:bookmarkStart w:id="42" w:name="_Toc290041437"/>
       <w:r>
         <w:rPr>
           <w:highlight w:val="lightGray"/>
@@ -9214,7 +10225,7 @@
           <w:highlight w:val="lightGray"/>
         </w:rPr>
       </w:pPr>
-      <w:bookmarkStart w:id="43" w:name="_Toc289782824"/>
+      <w:bookmarkStart w:id="43" w:name="_Toc290041438"/>
       <w:r>
         <w:rPr>
           <w:highlight w:val="lightGray"/>
@@ -9234,7 +10245,7 @@
           <w:highlight w:val="lightGray"/>
         </w:rPr>
       </w:pPr>
-      <w:bookmarkStart w:id="44" w:name="_Toc289782825"/>
+      <w:bookmarkStart w:id="44" w:name="_Toc290041439"/>
       <w:r>
         <w:rPr>
           <w:highlight w:val="lightGray"/>
@@ -9254,7 +10265,7 @@
           <w:highlight w:val="lightGray"/>
         </w:rPr>
       </w:pPr>
-      <w:bookmarkStart w:id="45" w:name="_Toc289782826"/>
+      <w:bookmarkStart w:id="45" w:name="_Toc290041440"/>
       <w:r>
         <w:rPr>
           <w:highlight w:val="lightGray"/>
@@ -9274,7 +10285,7 @@
           <w:highlight w:val="lightGray"/>
         </w:rPr>
       </w:pPr>
-      <w:bookmarkStart w:id="46" w:name="_Toc289782827"/>
+      <w:bookmarkStart w:id="46" w:name="_Toc290041441"/>
       <w:r>
         <w:rPr>
           <w:highlight w:val="lightGray"/>
@@ -9287,7 +10298,7 @@
       <w:pPr>
         <w:pStyle w:val="Heading2"/>
       </w:pPr>
-      <w:bookmarkStart w:id="47" w:name="_Toc289782828"/>
+      <w:bookmarkStart w:id="47" w:name="_Toc290041442"/>
       <w:r>
         <w:t>World Two</w:t>
       </w:r>
@@ -9297,7 +10308,7 @@
       <w:pPr>
         <w:pStyle w:val="Heading2"/>
       </w:pPr>
-      <w:bookmarkStart w:id="48" w:name="_Toc289782829"/>
+      <w:bookmarkStart w:id="48" w:name="_Toc290041443"/>
       <w:r>
         <w:t>World Three</w:t>
       </w:r>
@@ -9307,7 +10318,7 @@
       <w:pPr>
         <w:pStyle w:val="Heading2"/>
       </w:pPr>
-      <w:bookmarkStart w:id="49" w:name="_Toc289782830"/>
+      <w:bookmarkStart w:id="49" w:name="_Toc290041444"/>
       <w:r>
         <w:t>World Four</w:t>
       </w:r>
@@ -9320,7 +10331,7 @@
       <w:pPr>
         <w:pStyle w:val="Heading1"/>
       </w:pPr>
-      <w:bookmarkStart w:id="50" w:name="_Toc289782831"/>
+      <w:bookmarkStart w:id="50" w:name="_Toc290041445"/>
       <w:r>
         <w:lastRenderedPageBreak/>
         <w:t>Objects</w:t>
@@ -9331,7 +10342,7 @@
       <w:pPr>
         <w:pStyle w:val="Heading2"/>
       </w:pPr>
-      <w:bookmarkStart w:id="51" w:name="_Toc289782832"/>
+      <w:bookmarkStart w:id="51" w:name="_Toc290041446"/>
       <w:r>
         <w:rPr>
           <w:highlight w:val="yellow"/>
@@ -9374,7 +10385,7 @@
           <w:highlight w:val="yellow"/>
         </w:rPr>
       </w:pPr>
-      <w:bookmarkStart w:id="52" w:name="_Toc289782833"/>
+      <w:bookmarkStart w:id="52" w:name="_Toc290041447"/>
       <w:r>
         <w:rPr>
           <w:highlight w:val="yellow"/>
@@ -9507,7 +10518,7 @@
           <w:highlight w:val="yellow"/>
         </w:rPr>
       </w:pPr>
-      <w:bookmarkStart w:id="53" w:name="_Toc289782834"/>
+      <w:bookmarkStart w:id="53" w:name="_Toc290041448"/>
       <w:r>
         <w:rPr>
           <w:highlight w:val="yellow"/>
@@ -9608,7 +10619,7 @@
           <w:highlight w:val="yellow"/>
         </w:rPr>
       </w:pPr>
-      <w:bookmarkStart w:id="54" w:name="_Toc289782835"/>
+      <w:bookmarkStart w:id="54" w:name="_Toc290041449"/>
       <w:r>
         <w:rPr>
           <w:highlight w:val="yellow"/>
@@ -9722,7 +10733,7 @@
           <w:highlight w:val="yellow"/>
         </w:rPr>
       </w:pPr>
-      <w:bookmarkStart w:id="55" w:name="_Toc289782836"/>
+      <w:bookmarkStart w:id="55" w:name="_Toc290041450"/>
       <w:r>
         <w:rPr>
           <w:highlight w:val="yellow"/>
@@ -9824,7 +10835,7 @@
           <w:highlight w:val="yellow"/>
         </w:rPr>
       </w:pPr>
-      <w:bookmarkStart w:id="56" w:name="_Toc289782837"/>
+      <w:bookmarkStart w:id="56" w:name="_Toc290041451"/>
       <w:r>
         <w:rPr>
           <w:highlight w:val="yellow"/>
@@ -9858,7 +10869,7 @@
           <w:highlight w:val="yellow"/>
         </w:rPr>
       </w:pPr>
-      <w:bookmarkStart w:id="57" w:name="_Toc289782838"/>
+      <w:bookmarkStart w:id="57" w:name="_Toc290041452"/>
       <w:r>
         <w:rPr>
           <w:highlight w:val="yellow"/>
@@ -9893,7 +10904,7 @@
           <w:highlight w:val="yellow"/>
         </w:rPr>
       </w:pPr>
-      <w:bookmarkStart w:id="58" w:name="_Toc289782839"/>
+      <w:bookmarkStart w:id="58" w:name="_Toc290041453"/>
       <w:r>
         <w:rPr>
           <w:highlight w:val="yellow"/>
@@ -9958,7 +10969,7 @@
           <w:highlight w:val="yellow"/>
         </w:rPr>
       </w:pPr>
-      <w:bookmarkStart w:id="59" w:name="_Toc289782840"/>
+      <w:bookmarkStart w:id="59" w:name="_Toc290041454"/>
       <w:r>
         <w:rPr>
           <w:highlight w:val="yellow"/>
@@ -9995,7 +11006,7 @@
           <w:highlight w:val="yellow"/>
         </w:rPr>
       </w:pPr>
-      <w:bookmarkStart w:id="60" w:name="_Toc289782841"/>
+      <w:bookmarkStart w:id="60" w:name="_Toc290041455"/>
       <w:r>
         <w:rPr>
           <w:highlight w:val="yellow"/>
@@ -10060,7 +11071,7 @@
       <w:pPr>
         <w:pStyle w:val="Heading1"/>
       </w:pPr>
-      <w:bookmarkStart w:id="61" w:name="_Toc289782842"/>
+      <w:bookmarkStart w:id="61" w:name="_Toc290041456"/>
       <w:r>
         <w:rPr>
           <w:highlight w:val="yellow"/>
@@ -10083,7 +11094,7 @@
       <w:pPr>
         <w:pStyle w:val="Heading2"/>
       </w:pPr>
-      <w:bookmarkStart w:id="62" w:name="_Toc289782843"/>
+      <w:bookmarkStart w:id="62" w:name="_Toc290041457"/>
       <w:r>
         <w:t>Overview</w:t>
       </w:r>
@@ -10114,7 +11125,7 @@
           <w:highlight w:val="yellow"/>
         </w:rPr>
       </w:pPr>
-      <w:bookmarkStart w:id="63" w:name="_Toc289782844"/>
+      <w:bookmarkStart w:id="63" w:name="_Toc290041458"/>
       <w:r>
         <w:rPr>
           <w:highlight w:val="yellow"/>
@@ -10160,7 +11171,7 @@
           <w:highlight w:val="yellow"/>
         </w:rPr>
       </w:pPr>
-      <w:bookmarkStart w:id="64" w:name="_Toc289782845"/>
+      <w:bookmarkStart w:id="64" w:name="_Toc290041459"/>
       <w:r>
         <w:rPr>
           <w:highlight w:val="yellow"/>
@@ -10206,7 +11217,7 @@
           <w:highlight w:val="yellow"/>
         </w:rPr>
       </w:pPr>
-      <w:bookmarkStart w:id="65" w:name="_Toc289782846"/>
+      <w:bookmarkStart w:id="65" w:name="_Toc290041460"/>
       <w:r>
         <w:rPr>
           <w:highlight w:val="yellow"/>
@@ -10249,7 +11260,7 @@
           <w:highlight w:val="yellow"/>
         </w:rPr>
       </w:pPr>
-      <w:bookmarkStart w:id="66" w:name="_Toc289782847"/>
+      <w:bookmarkStart w:id="66" w:name="_Toc290041461"/>
       <w:r>
         <w:rPr>
           <w:highlight w:val="yellow"/>
@@ -10394,12 +11405,14 @@
           <w:highlight w:val="yellow"/>
         </w:rPr>
       </w:pPr>
+      <w:bookmarkStart w:id="67" w:name="_Toc290041462"/>
       <w:r>
         <w:rPr>
           <w:highlight w:val="yellow"/>
         </w:rPr>
         <w:t>Collecting Currency (bolts, etc)</w:t>
       </w:r>
+      <w:bookmarkEnd w:id="67"/>
     </w:p>
     <w:p>
       <w:pPr>
@@ -10425,7 +11438,7 @@
           <w:highlight w:val="cyan"/>
         </w:rPr>
       </w:pPr>
-      <w:bookmarkStart w:id="67" w:name="_Toc289782848"/>
+      <w:bookmarkStart w:id="68" w:name="_Toc290041463"/>
       <w:r>
         <w:rPr>
           <w:highlight w:val="yellow"/>
@@ -10445,7 +11458,7 @@
         </w:rPr>
         <w:t>RSJ</w:t>
       </w:r>
-      <w:bookmarkEnd w:id="67"/>
+      <w:bookmarkEnd w:id="68"/>
     </w:p>
     <w:p>
       <w:pPr>
@@ -10454,14 +11467,14 @@
           <w:highlight w:val="yellow"/>
         </w:rPr>
       </w:pPr>
-      <w:bookmarkStart w:id="68" w:name="_Toc289782849"/>
+      <w:bookmarkStart w:id="69" w:name="_Toc290041464"/>
       <w:r>
         <w:rPr>
           <w:highlight w:val="yellow"/>
         </w:rPr>
         <w:t>Overview</w:t>
       </w:r>
-      <w:bookmarkEnd w:id="68"/>
+      <w:bookmarkEnd w:id="69"/>
     </w:p>
     <w:p>
       <w:pPr>
@@ -10497,7 +11510,7 @@
           <w:highlight w:val="yellow"/>
         </w:rPr>
       </w:pPr>
-      <w:bookmarkStart w:id="69" w:name="_Toc289782850"/>
+      <w:bookmarkStart w:id="70" w:name="_Toc290041465"/>
       <w:r>
         <w:rPr>
           <w:highlight w:val="yellow"/>
@@ -10510,7 +11523,7 @@
         </w:rPr>
         <w:t xml:space="preserve"> - REQUIRED</w:t>
       </w:r>
-      <w:bookmarkEnd w:id="69"/>
+      <w:bookmarkEnd w:id="70"/>
     </w:p>
     <w:p>
       <w:pPr>
@@ -10523,7 +11536,7 @@
           <w:highlight w:val="yellow"/>
         </w:rPr>
       </w:pPr>
-      <w:bookmarkStart w:id="70" w:name="_Toc289782851"/>
+      <w:bookmarkStart w:id="71" w:name="_Toc290041466"/>
       <w:r>
         <w:rPr>
           <w:highlight w:val="yellow"/>
@@ -10536,7 +11549,7 @@
         </w:rPr>
         <w:t xml:space="preserve"> Regular</w:t>
       </w:r>
-      <w:bookmarkEnd w:id="70"/>
+      <w:bookmarkEnd w:id="71"/>
     </w:p>
     <w:p>
       <w:pPr>
@@ -10571,14 +11584,14 @@
           <w:highlight w:val="yellow"/>
         </w:rPr>
       </w:pPr>
-      <w:bookmarkStart w:id="71" w:name="_Toc289782852"/>
+      <w:bookmarkStart w:id="72" w:name="_Toc290041467"/>
       <w:r>
         <w:rPr>
           <w:highlight w:val="yellow"/>
         </w:rPr>
         <w:t>Jump Wall</w:t>
       </w:r>
-      <w:bookmarkEnd w:id="71"/>
+      <w:bookmarkEnd w:id="72"/>
       <w:r>
         <w:rPr>
           <w:highlight w:val="yellow"/>
@@ -10613,14 +11626,14 @@
           <w:highlight w:val="yellow"/>
         </w:rPr>
       </w:pPr>
-      <w:bookmarkStart w:id="72" w:name="_Toc289782853"/>
+      <w:bookmarkStart w:id="73" w:name="_Toc290041468"/>
       <w:r>
         <w:rPr>
           <w:highlight w:val="yellow"/>
         </w:rPr>
         <w:t>Rope Swing</w:t>
       </w:r>
-      <w:bookmarkEnd w:id="72"/>
+      <w:bookmarkEnd w:id="73"/>
     </w:p>
     <w:p>
       <w:pPr>
@@ -10647,14 +11660,14 @@
           <w:highlight w:val="yellow"/>
         </w:rPr>
       </w:pPr>
-      <w:bookmarkStart w:id="73" w:name="_Toc289782854"/>
+      <w:bookmarkStart w:id="74" w:name="_Toc290041469"/>
       <w:r>
         <w:rPr>
           <w:highlight w:val="yellow"/>
         </w:rPr>
         <w:t>Rope Grab</w:t>
       </w:r>
-      <w:bookmarkEnd w:id="73"/>
+      <w:bookmarkEnd w:id="74"/>
     </w:p>
     <w:p>
       <w:pPr>
@@ -10681,14 +11694,14 @@
           <w:highlight w:val="yellow"/>
         </w:rPr>
       </w:pPr>
-      <w:bookmarkStart w:id="74" w:name="_Toc289782855"/>
+      <w:bookmarkStart w:id="75" w:name="_Toc290041470"/>
       <w:r>
         <w:rPr>
           <w:highlight w:val="yellow"/>
         </w:rPr>
         <w:t>Rope Climb</w:t>
       </w:r>
-      <w:bookmarkEnd w:id="74"/>
+      <w:bookmarkEnd w:id="75"/>
     </w:p>
     <w:p>
       <w:pPr>
@@ -10715,14 +11728,14 @@
           <w:highlight w:val="yellow"/>
         </w:rPr>
       </w:pPr>
-      <w:bookmarkStart w:id="75" w:name="_Toc289782856"/>
+      <w:bookmarkStart w:id="76" w:name="_Toc290041471"/>
       <w:r>
         <w:rPr>
           <w:highlight w:val="yellow"/>
         </w:rPr>
         <w:t>Idle</w:t>
       </w:r>
-      <w:bookmarkEnd w:id="75"/>
+      <w:bookmarkEnd w:id="76"/>
     </w:p>
     <w:p>
       <w:pPr>
@@ -10749,14 +11762,14 @@
           <w:highlight w:val="yellow"/>
         </w:rPr>
       </w:pPr>
-      <w:bookmarkStart w:id="76" w:name="_Toc289782857"/>
+      <w:bookmarkStart w:id="77" w:name="_Toc290041472"/>
       <w:r>
         <w:rPr>
           <w:highlight w:val="yellow"/>
         </w:rPr>
         <w:t>Animations – SECONDARY</w:t>
       </w:r>
-      <w:bookmarkEnd w:id="76"/>
+      <w:bookmarkEnd w:id="77"/>
     </w:p>
     <w:p>
       <w:pPr>
@@ -10769,14 +11782,14 @@
           <w:highlight w:val="yellow"/>
         </w:rPr>
       </w:pPr>
-      <w:bookmarkStart w:id="77" w:name="_Toc289782858"/>
+      <w:bookmarkStart w:id="78" w:name="_Toc290041473"/>
       <w:r>
         <w:rPr>
           <w:highlight w:val="yellow"/>
         </w:rPr>
         <w:t>Flail</w:t>
       </w:r>
-      <w:bookmarkEnd w:id="77"/>
+      <w:bookmarkEnd w:id="78"/>
     </w:p>
     <w:p>
       <w:pPr>
@@ -10789,14 +11802,14 @@
           <w:highlight w:val="yellow"/>
         </w:rPr>
       </w:pPr>
-      <w:bookmarkStart w:id="78" w:name="_Toc289782859"/>
+      <w:bookmarkStart w:id="79" w:name="_Toc290041474"/>
       <w:r>
         <w:rPr>
           <w:highlight w:val="yellow"/>
         </w:rPr>
         <w:t>Jump Boost</w:t>
       </w:r>
-      <w:bookmarkEnd w:id="78"/>
+      <w:bookmarkEnd w:id="79"/>
     </w:p>
     <w:p>
       <w:pPr>
@@ -10809,14 +11822,14 @@
           <w:highlight w:val="yellow"/>
         </w:rPr>
       </w:pPr>
-      <w:bookmarkStart w:id="79" w:name="_Toc289782860"/>
+      <w:bookmarkStart w:id="80" w:name="_Toc290041475"/>
       <w:r>
         <w:rPr>
           <w:highlight w:val="yellow"/>
         </w:rPr>
         <w:t>Rope Pulley pull</w:t>
       </w:r>
-      <w:bookmarkEnd w:id="79"/>
+      <w:bookmarkEnd w:id="80"/>
     </w:p>
     <w:p>
       <w:pPr>
@@ -10829,14 +11842,14 @@
           <w:highlight w:val="yellow"/>
         </w:rPr>
       </w:pPr>
-      <w:bookmarkStart w:id="80" w:name="_Toc289782861"/>
+      <w:bookmarkStart w:id="81" w:name="_Toc290041476"/>
       <w:r>
         <w:rPr>
           <w:highlight w:val="yellow"/>
         </w:rPr>
         <w:t>Falling (if different than flail)</w:t>
       </w:r>
-      <w:bookmarkEnd w:id="80"/>
+      <w:bookmarkEnd w:id="81"/>
     </w:p>
     <w:p>
       <w:pPr>
@@ -10849,14 +11862,14 @@
           <w:highlight w:val="yellow"/>
         </w:rPr>
       </w:pPr>
-      <w:bookmarkStart w:id="81" w:name="_Toc289782862"/>
+      <w:bookmarkStart w:id="82" w:name="_Toc290041477"/>
       <w:r>
         <w:rPr>
           <w:highlight w:val="yellow"/>
         </w:rPr>
         <w:t>Momentum Forward</w:t>
       </w:r>
-      <w:bookmarkEnd w:id="81"/>
+      <w:bookmarkEnd w:id="82"/>
     </w:p>
     <w:p>
       <w:pPr>
@@ -10869,14 +11882,14 @@
           <w:highlight w:val="yellow"/>
         </w:rPr>
       </w:pPr>
-      <w:bookmarkStart w:id="82" w:name="_Toc289782863"/>
+      <w:bookmarkStart w:id="83" w:name="_Toc290041478"/>
       <w:r>
         <w:rPr>
           <w:highlight w:val="yellow"/>
         </w:rPr>
         <w:t>Momentum Backward</w:t>
       </w:r>
-      <w:bookmarkEnd w:id="82"/>
+      <w:bookmarkEnd w:id="83"/>
     </w:p>
     <w:p>
       <w:pPr>
@@ -10889,12 +11902,14 @@
           <w:highlight w:val="yellow"/>
         </w:rPr>
       </w:pPr>
+      <w:bookmarkStart w:id="84" w:name="_Toc290041479"/>
       <w:r>
         <w:rPr>
           <w:highlight w:val="yellow"/>
         </w:rPr>
         <w:t>Head Spin</w:t>
       </w:r>
+      <w:bookmarkEnd w:id="84"/>
     </w:p>
     <w:p>
       <w:pPr>
@@ -10903,14 +11918,14 @@
           <w:highlight w:val="yellow"/>
         </w:rPr>
       </w:pPr>
-      <w:bookmarkStart w:id="83" w:name="_Toc289782864"/>
+      <w:bookmarkStart w:id="85" w:name="_Toc290041480"/>
       <w:r>
         <w:rPr>
           <w:highlight w:val="yellow"/>
         </w:rPr>
         <w:t>HUD</w:t>
       </w:r>
-      <w:bookmarkEnd w:id="83"/>
+      <w:bookmarkEnd w:id="85"/>
     </w:p>
     <w:p>
       <w:pPr>
@@ -10923,14 +11938,14 @@
           <w:highlight w:val="yellow"/>
         </w:rPr>
       </w:pPr>
-      <w:bookmarkStart w:id="84" w:name="_Toc289782865"/>
+      <w:bookmarkStart w:id="86" w:name="_Toc290041481"/>
       <w:r>
         <w:rPr>
           <w:highlight w:val="yellow"/>
         </w:rPr>
         <w:t>Movement directions (mobile)</w:t>
       </w:r>
-      <w:bookmarkEnd w:id="84"/>
+      <w:bookmarkEnd w:id="86"/>
     </w:p>
     <w:p>
       <w:pPr>
@@ -11016,14 +12031,14 @@
           <w:highlight w:val="yellow"/>
         </w:rPr>
       </w:pPr>
-      <w:bookmarkStart w:id="85" w:name="_Toc289782866"/>
+      <w:bookmarkStart w:id="87" w:name="_Toc290041482"/>
       <w:r>
         <w:rPr>
           <w:highlight w:val="yellow"/>
         </w:rPr>
         <w:t>Button 1 (mobile)</w:t>
       </w:r>
-      <w:bookmarkEnd w:id="85"/>
+      <w:bookmarkEnd w:id="87"/>
     </w:p>
     <w:p>
       <w:pPr>
@@ -11060,14 +12075,14 @@
           <w:highlight w:val="yellow"/>
         </w:rPr>
       </w:pPr>
-      <w:bookmarkStart w:id="86" w:name="_Toc289782867"/>
+      <w:bookmarkStart w:id="88" w:name="_Toc290041483"/>
       <w:r>
         <w:rPr>
           <w:highlight w:val="yellow"/>
         </w:rPr>
         <w:t>Button 2 (mobile)</w:t>
       </w:r>
-      <w:bookmarkEnd w:id="86"/>
+      <w:bookmarkEnd w:id="88"/>
     </w:p>
     <w:p>
       <w:pPr>
@@ -11104,14 +12119,14 @@
           <w:highlight w:val="yellow"/>
         </w:rPr>
       </w:pPr>
-      <w:bookmarkStart w:id="87" w:name="_Toc289782868"/>
+      <w:bookmarkStart w:id="89" w:name="_Toc290041484"/>
       <w:r>
         <w:rPr>
           <w:highlight w:val="yellow"/>
         </w:rPr>
         <w:t>Wedge movement indicator</w:t>
       </w:r>
-      <w:bookmarkEnd w:id="87"/>
+      <w:bookmarkEnd w:id="89"/>
     </w:p>
     <w:p>
       <w:pPr>
@@ -11160,14 +12175,14 @@
           <w:highlight w:val="yellow"/>
         </w:rPr>
       </w:pPr>
-      <w:bookmarkStart w:id="88" w:name="_Toc289782869"/>
+      <w:bookmarkStart w:id="90" w:name="_Toc290041485"/>
       <w:r>
         <w:rPr>
           <w:highlight w:val="yellow"/>
         </w:rPr>
         <w:t>Weight movement indicator</w:t>
       </w:r>
-      <w:bookmarkEnd w:id="88"/>
+      <w:bookmarkEnd w:id="90"/>
     </w:p>
     <w:p>
       <w:pPr>
@@ -11195,14 +12210,14 @@
           <w:highlight w:val="yellow"/>
         </w:rPr>
       </w:pPr>
-      <w:bookmarkStart w:id="89" w:name="_Toc289782870"/>
+      <w:bookmarkStart w:id="91" w:name="_Toc290041486"/>
       <w:r>
         <w:rPr>
           <w:highlight w:val="yellow"/>
         </w:rPr>
         <w:t>Lives</w:t>
       </w:r>
-      <w:bookmarkEnd w:id="89"/>
+      <w:bookmarkEnd w:id="91"/>
     </w:p>
     <w:p>
       <w:pPr>
@@ -11239,14 +12254,14 @@
           <w:highlight w:val="yellow"/>
         </w:rPr>
       </w:pPr>
-      <w:bookmarkStart w:id="90" w:name="_Toc289782871"/>
+      <w:bookmarkStart w:id="92" w:name="_Toc290041487"/>
       <w:r>
         <w:rPr>
           <w:highlight w:val="yellow"/>
         </w:rPr>
         <w:t>Menu Buttons</w:t>
       </w:r>
-      <w:bookmarkEnd w:id="90"/>
+      <w:bookmarkEnd w:id="92"/>
     </w:p>
     <w:p>
       <w:pPr>
@@ -11307,14 +12322,14 @@
           <w:highlight w:val="yellow"/>
         </w:rPr>
       </w:pPr>
-      <w:bookmarkStart w:id="91" w:name="_Toc289782872"/>
+      <w:bookmarkStart w:id="93" w:name="_Toc290041488"/>
       <w:r>
         <w:rPr>
           <w:highlight w:val="yellow"/>
         </w:rPr>
         <w:t>Mouse cursor (PC)</w:t>
       </w:r>
-      <w:bookmarkEnd w:id="91"/>
+      <w:bookmarkEnd w:id="93"/>
     </w:p>
     <w:p>
       <w:pPr>
@@ -11345,12 +12360,14 @@
           <w:highlight w:val="yellow"/>
         </w:rPr>
       </w:pPr>
+      <w:bookmarkStart w:id="94" w:name="_Toc290041489"/>
       <w:r>
         <w:rPr>
           <w:highlight w:val="yellow"/>
         </w:rPr>
         <w:t>Current Level</w:t>
       </w:r>
+      <w:bookmarkEnd w:id="94"/>
     </w:p>
     <w:p>
       <w:pPr>
@@ -11381,12 +12398,14 @@
           <w:highlight w:val="yellow"/>
         </w:rPr>
       </w:pPr>
+      <w:bookmarkStart w:id="95" w:name="_Toc290041490"/>
       <w:r>
         <w:rPr>
           <w:highlight w:val="yellow"/>
         </w:rPr>
         <w:t>Current World</w:t>
       </w:r>
+      <w:bookmarkEnd w:id="95"/>
     </w:p>
     <w:p>
       <w:pPr>
@@ -11432,7 +12451,7 @@
           <w:highlight w:val="yellow"/>
         </w:rPr>
       </w:pPr>
-      <w:bookmarkStart w:id="92" w:name="_Toc289782873"/>
+      <w:bookmarkStart w:id="96" w:name="_Toc290041491"/>
       <w:r>
         <w:rPr>
           <w:highlight w:val="yellow"/>
@@ -11446,7 +12465,7 @@
         </w:rPr>
         <w:t>RSJ</w:t>
       </w:r>
-      <w:bookmarkEnd w:id="92"/>
+      <w:bookmarkEnd w:id="96"/>
     </w:p>
     <w:p>
       <w:pPr>
@@ -11462,14 +12481,14 @@
           <w:highlight w:val="yellow"/>
         </w:rPr>
       </w:pPr>
-      <w:bookmarkStart w:id="93" w:name="_Toc289782874"/>
+      <w:bookmarkStart w:id="97" w:name="_Toc290041492"/>
       <w:r>
         <w:rPr>
           <w:highlight w:val="yellow"/>
         </w:rPr>
         <w:t>Overview</w:t>
       </w:r>
-      <w:bookmarkEnd w:id="93"/>
+      <w:bookmarkEnd w:id="97"/>
     </w:p>
     <w:p>
       <w:pPr>
@@ -11495,14 +12514,14 @@
           <w:highlight w:val="yellow"/>
         </w:rPr>
       </w:pPr>
-      <w:bookmarkStart w:id="94" w:name="_Toc289782875"/>
+      <w:bookmarkStart w:id="98" w:name="_Toc290041493"/>
       <w:r>
         <w:rPr>
           <w:highlight w:val="yellow"/>
         </w:rPr>
         <w:t>See Saw (all keys only useable BEFORE the launch is started)</w:t>
       </w:r>
-      <w:bookmarkEnd w:id="94"/>
+      <w:bookmarkEnd w:id="98"/>
     </w:p>
     <w:p>
       <w:pPr>
@@ -11730,14 +12749,14 @@
           <w:highlight w:val="yellow"/>
         </w:rPr>
       </w:pPr>
-      <w:bookmarkStart w:id="95" w:name="_Toc289782876"/>
+      <w:bookmarkStart w:id="99" w:name="_Toc290041494"/>
       <w:r>
         <w:rPr>
           <w:highlight w:val="yellow"/>
         </w:rPr>
         <w:t>View</w:t>
       </w:r>
-      <w:bookmarkEnd w:id="95"/>
+      <w:bookmarkEnd w:id="99"/>
     </w:p>
     <w:p>
       <w:pPr>
@@ -11822,14 +12841,14 @@
           <w:highlight w:val="yellow"/>
         </w:rPr>
       </w:pPr>
-      <w:bookmarkStart w:id="96" w:name="_Toc289782877"/>
+      <w:bookmarkStart w:id="100" w:name="_Toc290041495"/>
       <w:r>
         <w:rPr>
           <w:highlight w:val="yellow"/>
         </w:rPr>
         <w:t>Character Controls</w:t>
       </w:r>
-      <w:bookmarkEnd w:id="96"/>
+      <w:bookmarkEnd w:id="100"/>
     </w:p>
     <w:p>
       <w:pPr>
@@ -12166,14 +13185,15 @@
           <w:highlight w:val="yellow"/>
         </w:rPr>
       </w:pPr>
-      <w:bookmarkStart w:id="97" w:name="_Ref289783974"/>
+      <w:bookmarkStart w:id="101" w:name="_Ref289783974"/>
+      <w:bookmarkStart w:id="102" w:name="_Toc290041496"/>
       <w:r>
         <w:rPr>
           <w:highlight w:val="yellow"/>
         </w:rPr>
         <w:t>Upgrade System</w:t>
       </w:r>
-      <w:bookmarkEnd w:id="97"/>
+      <w:bookmarkEnd w:id="101"/>
       <w:r>
         <w:rPr>
           <w:highlight w:val="yellow"/>
@@ -12186,6 +13206,7 @@
         </w:rPr>
         <w:t>RSJ</w:t>
       </w:r>
+      <w:bookmarkEnd w:id="102"/>
     </w:p>
     <w:p>
       <w:pPr>
@@ -12194,12 +13215,14 @@
           <w:highlight w:val="yellow"/>
         </w:rPr>
       </w:pPr>
+      <w:bookmarkStart w:id="103" w:name="_Toc290041497"/>
       <w:r>
         <w:rPr>
           <w:highlight w:val="yellow"/>
         </w:rPr>
         <w:t>Overview</w:t>
       </w:r>
+      <w:bookmarkEnd w:id="103"/>
     </w:p>
     <w:p>
       <w:pPr>
@@ -12225,6 +13248,12 @@
         </w:rPr>
         <w:t xml:space="preserve">s will give the player the ability to jump off of walls or get an extra boost from a jump pad. </w:t>
       </w:r>
+      <w:r>
+        <w:rPr>
+          <w:highlight w:val="yellow"/>
+        </w:rPr>
+        <w:t>There are two types of upgrades: essential and non-essential. Essential upgrades are required to beat subsequent levels and non-essential upgrades are cool and handy to have but not absolutely necessary.</w:t>
+      </w:r>
     </w:p>
     <w:p>
       <w:pPr>
@@ -12233,24 +13262,38 @@
           <w:highlight w:val="yellow"/>
         </w:rPr>
       </w:pPr>
+      <w:bookmarkStart w:id="104" w:name="_Toc290041498"/>
       <w:r>
         <w:rPr>
           <w:highlight w:val="yellow"/>
         </w:rPr>
         <w:t>Purpose</w:t>
       </w:r>
-    </w:p>
-    <w:p>
-      <w:pPr>
-        <w:rPr>
-          <w:highlight w:val="yellow"/>
-        </w:rPr>
-      </w:pPr>
-      <w:r>
-        <w:rPr>
-          <w:highlight w:val="yellow"/>
-        </w:rPr>
-        <w:t xml:space="preserve">The abilities are designed to add a layer of skill in completing the game. As the game progresses the level of difficulty will increase </w:t>
+      <w:bookmarkEnd w:id="104"/>
+    </w:p>
+    <w:p>
+      <w:pPr>
+        <w:rPr>
+          <w:highlight w:val="yellow"/>
+        </w:rPr>
+      </w:pPr>
+      <w:r>
+        <w:rPr>
+          <w:highlight w:val="yellow"/>
+        </w:rPr>
+        <w:t xml:space="preserve">The </w:t>
+      </w:r>
+      <w:r>
+        <w:rPr>
+          <w:highlight w:val="yellow"/>
+        </w:rPr>
+        <w:t>upgrades</w:t>
+      </w:r>
+      <w:r>
+        <w:rPr>
+          <w:highlight w:val="yellow"/>
+        </w:rPr>
+        <w:t xml:space="preserve"> are designed to add a layer of skill in completing the game. As the game progresses the level of difficulty will increase </w:t>
       </w:r>
       <w:r>
         <w:rPr>
@@ -12268,7 +13311,19 @@
         <w:rPr>
           <w:highlight w:val="yellow"/>
         </w:rPr>
-        <w:t>, but through the addition of more abilities</w:t>
+        <w:t xml:space="preserve">, but </w:t>
+      </w:r>
+      <w:r>
+        <w:rPr>
+          <w:highlight w:val="yellow"/>
+        </w:rPr>
+        <w:t xml:space="preserve">also </w:t>
+      </w:r>
+      <w:r>
+        <w:rPr>
+          <w:highlight w:val="yellow"/>
+        </w:rPr>
+        <w:t>through the addition of more abilities</w:t>
       </w:r>
       <w:r>
         <w:rPr>
@@ -12286,7 +13341,19 @@
         <w:rPr>
           <w:highlight w:val="yellow"/>
         </w:rPr>
-        <w:t xml:space="preserve"> Some upgrades may simply be minor and not truly necessary to complete later levels, whereas the majority of them will be.</w:t>
+        <w:t xml:space="preserve"> Some upgrades may simply be minor and not truly necessary to complete later</w:t>
+      </w:r>
+      <w:r>
+        <w:rPr>
+          <w:highlight w:val="yellow"/>
+        </w:rPr>
+        <w:t xml:space="preserve"> levels</w:t>
+      </w:r>
+      <w:r>
+        <w:rPr>
+          <w:highlight w:val="yellow"/>
+        </w:rPr>
+        <w:t>.</w:t>
       </w:r>
     </w:p>
     <w:p>
@@ -12296,68 +13363,56 @@
           <w:highlight w:val="yellow"/>
         </w:rPr>
       </w:pPr>
-      <w:r>
-        <w:rPr>
-          <w:highlight w:val="yellow"/>
-        </w:rPr>
-        <w:t>Visuals and Placement</w:t>
-      </w:r>
-    </w:p>
-    <w:p>
-      <w:pPr>
-        <w:rPr>
-          <w:highlight w:val="yellow"/>
-        </w:rPr>
-      </w:pPr>
-      <w:r>
-        <w:rPr>
-          <w:highlight w:val="yellow"/>
-        </w:rPr>
-        <w:t xml:space="preserve">Upgrades will be represented by the actual mesh that becomes visible on the character once attained. They are floating in the air spinning constantly, with perhaps a glow. Upgrades are </w:t>
-      </w:r>
-      <w:r>
-        <w:rPr>
-          <w:highlight w:val="lightGray"/>
-        </w:rPr>
-        <w:t>placed one in every 3</w:t>
-      </w:r>
-      <w:r>
-        <w:rPr>
-          <w:highlight w:val="lightGray"/>
-        </w:rPr>
-        <w:t>?</w:t>
-      </w:r>
-      <w:r>
-        <w:rPr>
-          <w:highlight w:val="lightGray"/>
-        </w:rPr>
-        <w:t xml:space="preserve"> </w:t>
-      </w:r>
-      <w:proofErr w:type="gramStart"/>
-      <w:r>
-        <w:rPr>
-          <w:highlight w:val="lightGray"/>
-        </w:rPr>
-        <w:t>levels</w:t>
-      </w:r>
-      <w:proofErr w:type="gramEnd"/>
-      <w:r>
-        <w:rPr>
-          <w:highlight w:val="yellow"/>
-        </w:rPr>
-        <w:t xml:space="preserve">. In earlier levels the upgrades are more easily attained and get harder to </w:t>
-      </w:r>
-      <w:r>
-        <w:rPr>
-          <w:highlight w:val="yellow"/>
-        </w:rPr>
-        <w:t>attain</w:t>
-      </w:r>
-      <w:r>
-        <w:rPr>
-          <w:highlight w:val="yellow"/>
-        </w:rPr>
-        <w:t xml:space="preserve"> the farther along in the game the player progresses.</w:t>
+      <w:bookmarkStart w:id="105" w:name="_Toc290041499"/>
+      <w:r>
+        <w:rPr>
+          <w:highlight w:val="yellow"/>
+        </w:rPr>
+        <w:t>Visuals</w:t>
+      </w:r>
+      <w:bookmarkEnd w:id="105"/>
+    </w:p>
+    <w:p>
+      <w:pPr>
+        <w:rPr>
+          <w:highlight w:val="yellow"/>
+        </w:rPr>
+      </w:pPr>
+      <w:r>
+        <w:rPr>
+          <w:highlight w:val="yellow"/>
+        </w:rPr>
+        <w:t>Upgrades will be represented by the actual mesh that becomes visible on the character once attained</w:t>
+      </w:r>
+      <w:r>
+        <w:rPr>
+          <w:highlight w:val="yellow"/>
+        </w:rPr>
+        <w:t>, or in some cases a texture will be mod</w:t>
+      </w:r>
+      <w:r>
+        <w:rPr>
+          <w:highlight w:val="yellow"/>
+        </w:rPr>
+        <w:t>i</w:t>
+      </w:r>
+      <w:r>
+        <w:rPr>
+          <w:highlight w:val="yellow"/>
+        </w:rPr>
+        <w:t>fied</w:t>
+      </w:r>
+      <w:r>
+        <w:rPr>
+          <w:highlight w:val="yellow"/>
+        </w:rPr>
+        <w:t xml:space="preserve"> and possibly a visual effect as well</w:t>
+      </w:r>
+      <w:r>
+        <w:rPr>
+          <w:highlight w:val="yellow"/>
+        </w:rPr>
+        <w:t xml:space="preserve">. </w:t>
       </w:r>
     </w:p>
     <w:p>
@@ -12367,62 +13422,128 @@
           <w:highlight w:val="yellow"/>
         </w:rPr>
       </w:pPr>
+      <w:bookmarkStart w:id="106" w:name="_Toc290041500"/>
       <w:r>
         <w:rPr>
           <w:highlight w:val="yellow"/>
         </w:rPr>
         <w:t>Attaining Upgrades</w:t>
       </w:r>
-    </w:p>
-    <w:p>
-      <w:pPr>
-        <w:rPr>
-          <w:highlight w:val="yellow"/>
-        </w:rPr>
-      </w:pPr>
-      <w:r>
-        <w:rPr>
-          <w:highlight w:val="yellow"/>
-        </w:rPr>
-        <w:t xml:space="preserve">The character simply has to collide with the object to attain it, but it will not be available until the next level. </w:t>
-      </w:r>
-      <w:proofErr w:type="gramStart"/>
-      <w:r>
-        <w:rPr>
-          <w:highlight w:val="yellow"/>
-        </w:rPr>
-        <w:t>After the current level is finished but b</w:t>
-      </w:r>
-      <w:r>
-        <w:rPr>
-          <w:highlight w:val="yellow"/>
-        </w:rPr>
-        <w:t>efore the next level starts, an image will communicate to the player somewhat vaguely the instructions for the upgrade – how to use it and an example of where</w:t>
-      </w:r>
-      <w:r>
-        <w:rPr>
-          <w:highlight w:val="yellow"/>
-        </w:rPr>
-        <w:t xml:space="preserve"> it might be useful</w:t>
-      </w:r>
-      <w:r>
-        <w:rPr>
-          <w:highlight w:val="yellow"/>
-        </w:rPr>
-        <w:t>.</w:t>
-      </w:r>
-      <w:proofErr w:type="gramEnd"/>
-      <w:r>
-        <w:rPr>
-          <w:highlight w:val="yellow"/>
-        </w:rPr>
-        <w:t xml:space="preserve"> </w:t>
-      </w:r>
-      <w:r>
-        <w:rPr>
-          <w:highlight w:val="yellow"/>
-        </w:rPr>
-        <w:t>Upgrades cannot be lost once they are attained.</w:t>
+      <w:bookmarkEnd w:id="106"/>
+    </w:p>
+    <w:p>
+      <w:pPr>
+        <w:rPr>
+          <w:highlight w:val="yellow"/>
+        </w:rPr>
+      </w:pPr>
+      <w:r>
+        <w:rPr>
+          <w:highlight w:val="yellow"/>
+        </w:rPr>
+        <w:t xml:space="preserve">The two different upgrade types are attained in different ways, </w:t>
+      </w:r>
+      <w:r>
+        <w:rPr>
+          <w:highlight w:val="yellow"/>
+        </w:rPr>
+        <w:t>which are</w:t>
+      </w:r>
+      <w:r>
+        <w:rPr>
+          <w:highlight w:val="yellow"/>
+        </w:rPr>
+        <w:t xml:space="preserve"> described below. Upgrades cannot be lost once they are attained.</w:t>
+      </w:r>
+    </w:p>
+    <w:p>
+      <w:pPr>
+        <w:pStyle w:val="Heading3"/>
+        <w:numPr>
+          <w:ilvl w:val="0"/>
+          <w:numId w:val="13"/>
+        </w:numPr>
+        <w:rPr>
+          <w:highlight w:val="yellow"/>
+        </w:rPr>
+      </w:pPr>
+      <w:r>
+        <w:rPr>
+          <w:highlight w:val="yellow"/>
+        </w:rPr>
+        <w:t>Essential</w:t>
+      </w:r>
+    </w:p>
+    <w:p>
+      <w:pPr>
+        <w:ind w:left="720"/>
+        <w:rPr>
+          <w:highlight w:val="yellow"/>
+        </w:rPr>
+      </w:pPr>
+      <w:r>
+        <w:rPr>
+          <w:highlight w:val="yellow"/>
+        </w:rPr>
+        <w:t xml:space="preserve">Essential upgrades are attained from defeating bosses. The boss will be an example of the functionality so the player isn’t left in the dark as to how the upgrade may be used. </w:t>
+      </w:r>
+    </w:p>
+    <w:p>
+      <w:pPr>
+        <w:pStyle w:val="Heading3"/>
+        <w:numPr>
+          <w:ilvl w:val="0"/>
+          <w:numId w:val="13"/>
+        </w:numPr>
+        <w:rPr>
+          <w:highlight w:val="yellow"/>
+        </w:rPr>
+      </w:pPr>
+      <w:r>
+        <w:rPr>
+          <w:highlight w:val="yellow"/>
+        </w:rPr>
+        <w:t>Non-Essential</w:t>
+      </w:r>
+      <w:bookmarkStart w:id="107" w:name="_Toc290041501"/>
+    </w:p>
+    <w:p>
+      <w:pPr>
+        <w:ind w:left="720"/>
+        <w:rPr>
+          <w:highlight w:val="yellow"/>
+        </w:rPr>
+      </w:pPr>
+      <w:r>
+        <w:rPr>
+          <w:highlight w:val="yellow"/>
+        </w:rPr>
+        <w:t>These upgrades are attained through collecting various forms of currency throughout levels</w:t>
+      </w:r>
+      <w:r>
+        <w:rPr>
+          <w:highlight w:val="yellow"/>
+        </w:rPr>
+        <w:t>. Once you have the appropriate amount for an upgrade, you can purchase it between levels.</w:t>
+      </w:r>
+    </w:p>
+    <w:p>
+      <w:pPr>
+        <w:rPr>
+          <w:rFonts w:asciiTheme="majorHAnsi" w:eastAsiaTheme="majorEastAsia" w:hAnsiTheme="majorHAnsi" w:cstheme="majorBidi"/>
+          <w:b/>
+          <w:bCs/>
+          <w:color w:val="4F81BD" w:themeColor="accent1"/>
+          <w:sz w:val="26"/>
+          <w:szCs w:val="26"/>
+          <w:highlight w:val="yellow"/>
+        </w:rPr>
+      </w:pPr>
+      <w:r>
+        <w:rPr>
+          <w:highlight w:val="yellow"/>
+        </w:rPr>
+        <w:br w:type="page"/>
       </w:r>
     </w:p>
     <w:p>
@@ -12436,6 +13557,7 @@
         <w:rPr>
           <w:highlight w:val="yellow"/>
         </w:rPr>
+        <w:lastRenderedPageBreak/>
         <w:t>Upgrades (in order</w:t>
       </w:r>
       <w:r>
@@ -12450,6 +13572,7 @@
         </w:rPr>
         <w:t>)</w:t>
       </w:r>
+      <w:bookmarkEnd w:id="107"/>
     </w:p>
     <w:p>
       <w:pPr>
@@ -12462,12 +13585,14 @@
           <w:highlight w:val="yellow"/>
         </w:rPr>
       </w:pPr>
+      <w:bookmarkStart w:id="108" w:name="_Toc290041502"/>
       <w:r>
         <w:rPr>
           <w:highlight w:val="yellow"/>
         </w:rPr>
         <w:t>Boost</w:t>
       </w:r>
+      <w:bookmarkEnd w:id="108"/>
     </w:p>
     <w:p>
       <w:pPr>
@@ -12598,7 +13723,6 @@
         <w:rPr>
           <w:highlight w:val="yellow"/>
         </w:rPr>
-        <w:lastRenderedPageBreak/>
         <w:t>There is a specific window of time when the player must execute the boost for it to work. The window is the distance from the jump pad equal to the length of the character’s lower leg. It applies both before contact with the jump pad and after</w:t>
       </w:r>
       <w:r>
@@ -12679,6 +13803,7 @@
           <w:highlight w:val="yellow"/>
         </w:rPr>
       </w:pPr>
+      <w:bookmarkStart w:id="109" w:name="_Toc290041503"/>
       <w:r>
         <w:rPr>
           <w:highlight w:val="yellow"/>
@@ -12697,6 +13822,7 @@
         </w:rPr>
         <w:t>(obtained with boost)</w:t>
       </w:r>
+      <w:bookmarkEnd w:id="109"/>
       <w:r>
         <w:rPr>
           <w:highlight w:val="yellow"/>
@@ -12883,6 +14009,7 @@
           <w:highlight w:val="yellow"/>
         </w:rPr>
       </w:pPr>
+      <w:bookmarkStart w:id="110" w:name="_Toc290041504"/>
       <w:r>
         <w:rPr>
           <w:highlight w:val="yellow"/>
@@ -12895,6 +14022,7 @@
         </w:rPr>
         <w:t xml:space="preserve"> (Come up with a good name for this)</w:t>
       </w:r>
+      <w:bookmarkEnd w:id="110"/>
     </w:p>
     <w:p>
       <w:pPr>
@@ -13051,12 +14179,14 @@
           <w:highlight w:val="yellow"/>
         </w:rPr>
       </w:pPr>
+      <w:bookmarkStart w:id="111" w:name="_Toc290041505"/>
       <w:r>
         <w:rPr>
           <w:highlight w:val="yellow"/>
         </w:rPr>
         <w:t>X-ray site for trigger mechanisms</w:t>
       </w:r>
+      <w:bookmarkEnd w:id="111"/>
     </w:p>
     <w:p>
       <w:pPr>
@@ -13109,6 +14239,7 @@
         <w:rPr>
           <w:highlight w:val="yellow"/>
         </w:rPr>
+        <w:lastRenderedPageBreak/>
         <w:t>Functionality</w:t>
       </w:r>
     </w:p>
@@ -13214,6 +14345,168 @@
           <w:highlight w:val="yellow"/>
         </w:rPr>
         <w:t>-based)</w:t>
+      </w:r>
+    </w:p>
+    <w:p>
+      <w:pPr>
+        <w:pStyle w:val="Heading3"/>
+        <w:numPr>
+          <w:ilvl w:val="0"/>
+          <w:numId w:val="24"/>
+        </w:numPr>
+        <w:rPr>
+          <w:highlight w:val="yellow"/>
+        </w:rPr>
+      </w:pPr>
+      <w:r>
+        <w:rPr>
+          <w:highlight w:val="yellow"/>
+        </w:rPr>
+        <w:t>Optical Precision</w:t>
+      </w:r>
+    </w:p>
+    <w:p>
+      <w:pPr>
+        <w:pStyle w:val="ListParagraph"/>
+        <w:numPr>
+          <w:ilvl w:val="1"/>
+          <w:numId w:val="24"/>
+        </w:numPr>
+        <w:rPr>
+          <w:highlight w:val="yellow"/>
+        </w:rPr>
+      </w:pPr>
+      <w:r>
+        <w:rPr>
+          <w:highlight w:val="yellow"/>
+        </w:rPr>
+        <w:t>Activate With</w:t>
+      </w:r>
+    </w:p>
+    <w:p>
+      <w:pPr>
+        <w:pStyle w:val="ListParagraph"/>
+        <w:numPr>
+          <w:ilvl w:val="2"/>
+          <w:numId w:val="24"/>
+        </w:numPr>
+        <w:rPr>
+          <w:highlight w:val="yellow"/>
+        </w:rPr>
+      </w:pPr>
+      <w:r>
+        <w:rPr>
+          <w:highlight w:val="yellow"/>
+        </w:rPr>
+        <w:t>Active before weight is dropped</w:t>
+      </w:r>
+    </w:p>
+    <w:p>
+      <w:pPr>
+        <w:pStyle w:val="ListParagraph"/>
+        <w:numPr>
+          <w:ilvl w:val="1"/>
+          <w:numId w:val="24"/>
+        </w:numPr>
+        <w:rPr>
+          <w:highlight w:val="yellow"/>
+        </w:rPr>
+      </w:pPr>
+      <w:r>
+        <w:rPr>
+          <w:highlight w:val="yellow"/>
+        </w:rPr>
+        <w:t>Functionality</w:t>
+      </w:r>
+    </w:p>
+    <w:p>
+      <w:pPr>
+        <w:pStyle w:val="ListParagraph"/>
+        <w:numPr>
+          <w:ilvl w:val="2"/>
+          <w:numId w:val="24"/>
+        </w:numPr>
+        <w:rPr>
+          <w:highlight w:val="yellow"/>
+        </w:rPr>
+      </w:pPr>
+      <w:r>
+        <w:rPr>
+          <w:highlight w:val="yellow"/>
+        </w:rPr>
+        <w:t>Increases the distance that the current trajectory is drawn</w:t>
+      </w:r>
+    </w:p>
+    <w:p>
+      <w:pPr>
+        <w:pStyle w:val="ListParagraph"/>
+        <w:numPr>
+          <w:ilvl w:val="1"/>
+          <w:numId w:val="24"/>
+        </w:numPr>
+        <w:rPr>
+          <w:highlight w:val="yellow"/>
+        </w:rPr>
+      </w:pPr>
+      <w:r>
+        <w:rPr>
+          <w:highlight w:val="yellow"/>
+        </w:rPr>
+        <w:t>Use Requirements</w:t>
+      </w:r>
+    </w:p>
+    <w:p>
+      <w:pPr>
+        <w:pStyle w:val="ListParagraph"/>
+        <w:numPr>
+          <w:ilvl w:val="2"/>
+          <w:numId w:val="24"/>
+        </w:numPr>
+        <w:rPr>
+          <w:highlight w:val="yellow"/>
+        </w:rPr>
+      </w:pPr>
+      <w:r>
+        <w:rPr>
+          <w:highlight w:val="yellow"/>
+        </w:rPr>
+        <w:t>Be on the see saw</w:t>
+      </w:r>
+    </w:p>
+    <w:p>
+      <w:pPr>
+        <w:pStyle w:val="ListParagraph"/>
+        <w:numPr>
+          <w:ilvl w:val="1"/>
+          <w:numId w:val="24"/>
+        </w:numPr>
+        <w:rPr>
+          <w:highlight w:val="yellow"/>
+        </w:rPr>
+      </w:pPr>
+      <w:r>
+        <w:rPr>
+          <w:highlight w:val="yellow"/>
+        </w:rPr>
+        <w:t>Visual Properties</w:t>
+      </w:r>
+    </w:p>
+    <w:p>
+      <w:pPr>
+        <w:pStyle w:val="ListParagraph"/>
+        <w:numPr>
+          <w:ilvl w:val="2"/>
+          <w:numId w:val="24"/>
+        </w:numPr>
+        <w:rPr>
+          <w:highlight w:val="yellow"/>
+        </w:rPr>
+      </w:pPr>
+      <w:r>
+        <w:rPr>
+          <w:highlight w:val="yellow"/>
+        </w:rPr>
+        <w:t>The amount of spheres that project outwards will increase &amp; give the player a more accurate and complete visual of where their current launch settings will take them.</w:t>
       </w:r>
     </w:p>
     <w:sectPr>
@@ -13479,6 +14772,95 @@
     </w:lvl>
   </w:abstractNum>
   <w:abstractNum w:abstractNumId="2">
+    <w:nsid w:val="0EDC4A21"/>
+    <w:multiLevelType w:val="hybridMultilevel"/>
+    <w:tmpl w:val="CFFA2544"/>
+    <w:lvl w:ilvl="0" w:tplc="0409000F">
+      <w:start w:val="1"/>
+      <w:numFmt w:val="decimal"/>
+      <w:lvlText w:val="%1."/>
+      <w:lvlJc w:val="left"/>
+      <w:pPr>
+        <w:ind w:left="720" w:hanging="360"/>
+      </w:pPr>
+      <w:rPr>
+        <w:rFonts w:hint="default"/>
+      </w:rPr>
+    </w:lvl>
+    <w:lvl w:ilvl="1" w:tplc="04090019" w:tentative="1">
+      <w:start w:val="1"/>
+      <w:numFmt w:val="lowerLetter"/>
+      <w:lvlText w:val="%2."/>
+      <w:lvlJc w:val="left"/>
+      <w:pPr>
+        <w:ind w:left="1440" w:hanging="360"/>
+      </w:pPr>
+    </w:lvl>
+    <w:lvl w:ilvl="2" w:tplc="0409001B" w:tentative="1">
+      <w:start w:val="1"/>
+      <w:numFmt w:val="lowerRoman"/>
+      <w:lvlText w:val="%3."/>
+      <w:lvlJc w:val="right"/>
+      <w:pPr>
+        <w:ind w:left="2160" w:hanging="180"/>
+      </w:pPr>
+    </w:lvl>
+    <w:lvl w:ilvl="3" w:tplc="0409000F" w:tentative="1">
+      <w:start w:val="1"/>
+      <w:numFmt w:val="decimal"/>
+      <w:lvlText w:val="%4."/>
+      <w:lvlJc w:val="left"/>
+      <w:pPr>
+        <w:ind w:left="2880" w:hanging="360"/>
+      </w:pPr>
+    </w:lvl>
+    <w:lvl w:ilvl="4" w:tplc="04090019" w:tentative="1">
+      <w:start w:val="1"/>
+      <w:numFmt w:val="lowerLetter"/>
+      <w:lvlText w:val="%5."/>
+      <w:lvlJc w:val="left"/>
+      <w:pPr>
+        <w:ind w:left="3600" w:hanging="360"/>
+      </w:pPr>
+    </w:lvl>
+    <w:lvl w:ilvl="5" w:tplc="0409001B" w:tentative="1">
+      <w:start w:val="1"/>
+      <w:numFmt w:val="lowerRoman"/>
+      <w:lvlText w:val="%6."/>
+      <w:lvlJc w:val="right"/>
+      <w:pPr>
+        <w:ind w:left="4320" w:hanging="180"/>
+      </w:pPr>
+    </w:lvl>
+    <w:lvl w:ilvl="6" w:tplc="0409000F" w:tentative="1">
+      <w:start w:val="1"/>
+      <w:numFmt w:val="decimal"/>
+      <w:lvlText w:val="%7."/>
+      <w:lvlJc w:val="left"/>
+      <w:pPr>
+        <w:ind w:left="5040" w:hanging="360"/>
+      </w:pPr>
+    </w:lvl>
+    <w:lvl w:ilvl="7" w:tplc="04090019" w:tentative="1">
+      <w:start w:val="1"/>
+      <w:numFmt w:val="lowerLetter"/>
+      <w:lvlText w:val="%8."/>
+      <w:lvlJc w:val="left"/>
+      <w:pPr>
+        <w:ind w:left="5760" w:hanging="360"/>
+      </w:pPr>
+    </w:lvl>
+    <w:lvl w:ilvl="8" w:tplc="0409001B" w:tentative="1">
+      <w:start w:val="1"/>
+      <w:numFmt w:val="lowerRoman"/>
+      <w:lvlText w:val="%9."/>
+      <w:lvlJc w:val="right"/>
+      <w:pPr>
+        <w:ind w:left="6480" w:hanging="180"/>
+      </w:pPr>
+    </w:lvl>
+  </w:abstractNum>
+  <w:abstractNum w:abstractNumId="3">
     <w:nsid w:val="1022169B"/>
     <w:multiLevelType w:val="hybridMultilevel"/>
     <w:tmpl w:val="18421B4C"/>
@@ -13591,7 +14973,7 @@
       </w:rPr>
     </w:lvl>
   </w:abstractNum>
-  <w:abstractNum w:abstractNumId="3">
+  <w:abstractNum w:abstractNumId="4">
     <w:nsid w:val="248249B3"/>
     <w:multiLevelType w:val="hybridMultilevel"/>
     <w:tmpl w:val="1D6ADA84"/>
@@ -13680,7 +15062,7 @@
       </w:pPr>
     </w:lvl>
   </w:abstractNum>
-  <w:abstractNum w:abstractNumId="4">
+  <w:abstractNum w:abstractNumId="5">
     <w:nsid w:val="2C125F54"/>
     <w:multiLevelType w:val="hybridMultilevel"/>
     <w:tmpl w:val="DE9E07F2"/>
@@ -13769,7 +15151,7 @@
       </w:pPr>
     </w:lvl>
   </w:abstractNum>
-  <w:abstractNum w:abstractNumId="5">
+  <w:abstractNum w:abstractNumId="6">
     <w:nsid w:val="2CCD7FFD"/>
     <w:multiLevelType w:val="hybridMultilevel"/>
     <w:tmpl w:val="C9B25DEE"/>
@@ -13858,7 +15240,7 @@
       </w:pPr>
     </w:lvl>
   </w:abstractNum>
-  <w:abstractNum w:abstractNumId="6">
+  <w:abstractNum w:abstractNumId="7">
     <w:nsid w:val="2D8D2CB1"/>
     <w:multiLevelType w:val="hybridMultilevel"/>
     <w:tmpl w:val="ED323688"/>
@@ -13947,7 +15329,7 @@
       </w:pPr>
     </w:lvl>
   </w:abstractNum>
-  <w:abstractNum w:abstractNumId="7">
+  <w:abstractNum w:abstractNumId="8">
     <w:nsid w:val="38CB77A4"/>
     <w:multiLevelType w:val="hybridMultilevel"/>
     <w:tmpl w:val="470C178A"/>
@@ -14060,7 +15442,7 @@
       </w:rPr>
     </w:lvl>
   </w:abstractNum>
-  <w:abstractNum w:abstractNumId="8">
+  <w:abstractNum w:abstractNumId="9">
     <w:nsid w:val="3F7818F5"/>
     <w:multiLevelType w:val="hybridMultilevel"/>
     <w:tmpl w:val="C7F6C082"/>
@@ -14149,7 +15531,7 @@
       </w:pPr>
     </w:lvl>
   </w:abstractNum>
-  <w:abstractNum w:abstractNumId="9">
+  <w:abstractNum w:abstractNumId="10">
     <w:nsid w:val="4155187C"/>
     <w:multiLevelType w:val="hybridMultilevel"/>
     <w:tmpl w:val="600409D8"/>
@@ -14238,7 +15620,7 @@
       </w:pPr>
     </w:lvl>
   </w:abstractNum>
-  <w:abstractNum w:abstractNumId="10">
+  <w:abstractNum w:abstractNumId="11">
     <w:nsid w:val="43BD6344"/>
     <w:multiLevelType w:val="hybridMultilevel"/>
     <w:tmpl w:val="1F0C569E"/>
@@ -14327,7 +15709,7 @@
       </w:pPr>
     </w:lvl>
   </w:abstractNum>
-  <w:abstractNum w:abstractNumId="11">
+  <w:abstractNum w:abstractNumId="12">
     <w:nsid w:val="484248B0"/>
     <w:multiLevelType w:val="hybridMultilevel"/>
     <w:tmpl w:val="AEF2E79E"/>
@@ -14440,7 +15822,7 @@
       </w:rPr>
     </w:lvl>
   </w:abstractNum>
-  <w:abstractNum w:abstractNumId="12">
+  <w:abstractNum w:abstractNumId="13">
     <w:nsid w:val="4D6F552A"/>
     <w:multiLevelType w:val="hybridMultilevel"/>
     <w:tmpl w:val="B89229E8"/>
@@ -14529,7 +15911,7 @@
       </w:pPr>
     </w:lvl>
   </w:abstractNum>
-  <w:abstractNum w:abstractNumId="13">
+  <w:abstractNum w:abstractNumId="14">
     <w:nsid w:val="57162730"/>
     <w:multiLevelType w:val="hybridMultilevel"/>
     <w:tmpl w:val="808C0752"/>
@@ -14618,7 +16000,7 @@
       </w:pPr>
     </w:lvl>
   </w:abstractNum>
-  <w:abstractNum w:abstractNumId="14">
+  <w:abstractNum w:abstractNumId="15">
     <w:nsid w:val="582A13A5"/>
     <w:multiLevelType w:val="hybridMultilevel"/>
     <w:tmpl w:val="D1BCB3E2"/>
@@ -14707,7 +16089,7 @@
       </w:pPr>
     </w:lvl>
   </w:abstractNum>
-  <w:abstractNum w:abstractNumId="15">
+  <w:abstractNum w:abstractNumId="16">
     <w:nsid w:val="63F31E20"/>
     <w:multiLevelType w:val="hybridMultilevel"/>
     <w:tmpl w:val="92182D3C"/>
@@ -14796,7 +16178,7 @@
       </w:pPr>
     </w:lvl>
   </w:abstractNum>
-  <w:abstractNum w:abstractNumId="16">
+  <w:abstractNum w:abstractNumId="17">
     <w:nsid w:val="6A976367"/>
     <w:multiLevelType w:val="hybridMultilevel"/>
     <w:tmpl w:val="CB88BB52"/>
@@ -14885,7 +16267,7 @@
       </w:pPr>
     </w:lvl>
   </w:abstractNum>
-  <w:abstractNum w:abstractNumId="17">
+  <w:abstractNum w:abstractNumId="18">
     <w:nsid w:val="6BFD11B6"/>
     <w:multiLevelType w:val="hybridMultilevel"/>
     <w:tmpl w:val="2A7EAC96"/>
@@ -14998,7 +16380,7 @@
       </w:rPr>
     </w:lvl>
   </w:abstractNum>
-  <w:abstractNum w:abstractNumId="18">
+  <w:abstractNum w:abstractNumId="19">
     <w:nsid w:val="6C902901"/>
     <w:multiLevelType w:val="hybridMultilevel"/>
     <w:tmpl w:val="9F3C61FE"/>
@@ -15111,7 +16493,7 @@
       </w:rPr>
     </w:lvl>
   </w:abstractNum>
-  <w:abstractNum w:abstractNumId="19">
+  <w:abstractNum w:abstractNumId="20">
     <w:nsid w:val="6D2C1151"/>
     <w:multiLevelType w:val="hybridMultilevel"/>
     <w:tmpl w:val="DE70141C"/>
@@ -15223,7 +16605,7 @@
       </w:rPr>
     </w:lvl>
   </w:abstractNum>
-  <w:abstractNum w:abstractNumId="20">
+  <w:abstractNum w:abstractNumId="21">
     <w:nsid w:val="6DB7467A"/>
     <w:multiLevelType w:val="hybridMultilevel"/>
     <w:tmpl w:val="F650F4EC"/>
@@ -15312,7 +16694,7 @@
       </w:pPr>
     </w:lvl>
   </w:abstractNum>
-  <w:abstractNum w:abstractNumId="21">
+  <w:abstractNum w:abstractNumId="22">
     <w:nsid w:val="75C73289"/>
     <w:multiLevelType w:val="hybridMultilevel"/>
     <w:tmpl w:val="01FC5BAE"/>
@@ -15425,7 +16807,7 @@
       </w:rPr>
     </w:lvl>
   </w:abstractNum>
-  <w:abstractNum w:abstractNumId="22">
+  <w:abstractNum w:abstractNumId="23">
     <w:nsid w:val="772759EF"/>
     <w:multiLevelType w:val="hybridMultilevel"/>
     <w:tmpl w:val="C3BA6DE2"/>
@@ -15514,7 +16896,7 @@
       </w:pPr>
     </w:lvl>
   </w:abstractNum>
-  <w:abstractNum w:abstractNumId="23">
+  <w:abstractNum w:abstractNumId="24">
     <w:nsid w:val="77C10700"/>
     <w:multiLevelType w:val="hybridMultilevel"/>
     <w:tmpl w:val="DE5854BE"/>
@@ -15604,76 +16986,79 @@
     </w:lvl>
   </w:abstractNum>
   <w:num w:numId="1">
-    <w:abstractNumId w:val="19"/>
+    <w:abstractNumId w:val="20"/>
   </w:num>
   <w:num w:numId="2">
-    <w:abstractNumId w:val="16"/>
+    <w:abstractNumId w:val="17"/>
   </w:num>
   <w:num w:numId="3">
-    <w:abstractNumId w:val="3"/>
+    <w:abstractNumId w:val="4"/>
   </w:num>
   <w:num w:numId="4">
-    <w:abstractNumId w:val="14"/>
+    <w:abstractNumId w:val="15"/>
   </w:num>
   <w:num w:numId="5">
     <w:abstractNumId w:val="1"/>
   </w:num>
   <w:num w:numId="6">
-    <w:abstractNumId w:val="22"/>
+    <w:abstractNumId w:val="23"/>
   </w:num>
   <w:num w:numId="7">
-    <w:abstractNumId w:val="12"/>
+    <w:abstractNumId w:val="13"/>
   </w:num>
   <w:num w:numId="8">
     <w:abstractNumId w:val="0"/>
   </w:num>
   <w:num w:numId="9">
+    <w:abstractNumId w:val="11"/>
+  </w:num>
+  <w:num w:numId="10">
     <w:abstractNumId w:val="10"/>
   </w:num>
-  <w:num w:numId="10">
+  <w:num w:numId="11">
+    <w:abstractNumId w:val="24"/>
+  </w:num>
+  <w:num w:numId="12">
+    <w:abstractNumId w:val="3"/>
+  </w:num>
+  <w:num w:numId="13">
+    <w:abstractNumId w:val="18"/>
+  </w:num>
+  <w:num w:numId="14">
+    <w:abstractNumId w:val="12"/>
+  </w:num>
+  <w:num w:numId="15">
+    <w:abstractNumId w:val="22"/>
+  </w:num>
+  <w:num w:numId="16">
+    <w:abstractNumId w:val="7"/>
+  </w:num>
+  <w:num w:numId="17">
+    <w:abstractNumId w:val="19"/>
+  </w:num>
+  <w:num w:numId="18">
+    <w:abstractNumId w:val="8"/>
+  </w:num>
+  <w:num w:numId="19">
+    <w:abstractNumId w:val="16"/>
+  </w:num>
+  <w:num w:numId="20">
+    <w:abstractNumId w:val="14"/>
+  </w:num>
+  <w:num w:numId="21">
     <w:abstractNumId w:val="9"/>
   </w:num>
-  <w:num w:numId="11">
-    <w:abstractNumId w:val="23"/>
+  <w:num w:numId="22">
+    <w:abstractNumId w:val="5"/>
   </w:num>
-  <w:num w:numId="12">
-    <w:abstractNumId w:val="2"/>
-  </w:num>
-  <w:num w:numId="13">
-    <w:abstractNumId w:val="17"/>
-  </w:num>
-  <w:num w:numId="14">
-    <w:abstractNumId w:val="11"/>
-  </w:num>
-  <w:num w:numId="15">
+  <w:num w:numId="23">
     <w:abstractNumId w:val="21"/>
   </w:num>
-  <w:num w:numId="16">
+  <w:num w:numId="24">
     <w:abstractNumId w:val="6"/>
   </w:num>
-  <w:num w:numId="17">
-    <w:abstractNumId w:val="18"/>
-  </w:num>
-  <w:num w:numId="18">
-    <w:abstractNumId w:val="7"/>
-  </w:num>
-  <w:num w:numId="19">
-    <w:abstractNumId w:val="15"/>
-  </w:num>
-  <w:num w:numId="20">
-    <w:abstractNumId w:val="13"/>
-  </w:num>
-  <w:num w:numId="21">
-    <w:abstractNumId w:val="8"/>
-  </w:num>
-  <w:num w:numId="22">
-    <w:abstractNumId w:val="4"/>
-  </w:num>
-  <w:num w:numId="23">
-    <w:abstractNumId w:val="20"/>
-  </w:num>
-  <w:num w:numId="24">
-    <w:abstractNumId w:val="5"/>
+  <w:num w:numId="25">
+    <w:abstractNumId w:val="2"/>
   </w:num>
 </w:numbering>
 </file>
@@ -16593,7 +17978,7 @@
 </file>
 
 <file path=customXml/itemProps1.xml><?xml version="1.0" encoding="utf-8"?>
-<ds:datastoreItem xmlns:ds="http://schemas.openxmlformats.org/officeDocument/2006/customXml" ds:itemID="{F8C9C078-A1BF-4BB9-AFA3-4962A1A56CC0}">
+<ds:datastoreItem xmlns:ds="http://schemas.openxmlformats.org/officeDocument/2006/customXml" ds:itemID="{3D7C0E80-8C23-4215-A831-FA07ADC541A7}">
   <ds:schemaRefs>
     <ds:schemaRef ds:uri="http://schemas.openxmlformats.org/officeDocument/2006/bibliography"/>
   </ds:schemaRefs>

--- a/see-saw-unity/Docs/SeeSaw_Design.docx
+++ b/see-saw-unity/Docs/SeeSaw_Design.docx
@@ -47,7 +47,7 @@
           <w:r>
             <w:fldChar w:fldCharType="separate"/>
           </w:r>
-          <w:hyperlink w:anchor="_Toc290041395" w:history="1">
+          <w:hyperlink w:anchor="_Toc290549870" w:history="1">
             <w:r>
               <w:rPr>
                 <w:rStyle w:val="Hyperlink"/>
@@ -74,7 +74,7 @@
                 <w:noProof/>
                 <w:webHidden/>
               </w:rPr>
-              <w:instrText xml:space="preserve"> PAGEREF _Toc290041395 \h </w:instrText>
+              <w:instrText xml:space="preserve"> PAGEREF _Toc290549870 \h </w:instrText>
             </w:r>
             <w:r>
               <w:rPr>
@@ -94,7 +94,7 @@
                 <w:noProof/>
                 <w:webHidden/>
               </w:rPr>
-              <w:t>5</w:t>
+              <w:t>6</w:t>
             </w:r>
             <w:r>
               <w:rPr>
@@ -116,7 +116,7 @@
               <w:noProof/>
             </w:rPr>
           </w:pPr>
-          <w:hyperlink w:anchor="_Toc290041396" w:history="1">
+          <w:hyperlink w:anchor="_Toc290549871" w:history="1">
             <w:r>
               <w:rPr>
                 <w:rStyle w:val="Hyperlink"/>
@@ -143,7 +143,7 @@
                 <w:noProof/>
                 <w:webHidden/>
               </w:rPr>
-              <w:instrText xml:space="preserve"> PAGEREF _Toc290041396 \h </w:instrText>
+              <w:instrText xml:space="preserve"> PAGEREF _Toc290549871 \h </w:instrText>
             </w:r>
             <w:r>
               <w:rPr>
@@ -163,7 +163,7 @@
                 <w:noProof/>
                 <w:webHidden/>
               </w:rPr>
-              <w:t>5</w:t>
+              <w:t>6</w:t>
             </w:r>
             <w:r>
               <w:rPr>
@@ -185,7 +185,7 @@
               <w:noProof/>
             </w:rPr>
           </w:pPr>
-          <w:hyperlink w:anchor="_Toc290041397" w:history="1">
+          <w:hyperlink w:anchor="_Toc290549872" w:history="1">
             <w:r>
               <w:rPr>
                 <w:rStyle w:val="Hyperlink"/>
@@ -212,7 +212,7 @@
                 <w:noProof/>
                 <w:webHidden/>
               </w:rPr>
-              <w:instrText xml:space="preserve"> PAGEREF _Toc290041397 \h </w:instrText>
+              <w:instrText xml:space="preserve"> PAGEREF _Toc290549872 \h </w:instrText>
             </w:r>
             <w:r>
               <w:rPr>
@@ -232,7 +232,7 @@
                 <w:noProof/>
                 <w:webHidden/>
               </w:rPr>
-              <w:t>5</w:t>
+              <w:t>6</w:t>
             </w:r>
             <w:r>
               <w:rPr>
@@ -254,7 +254,7 @@
               <w:noProof/>
             </w:rPr>
           </w:pPr>
-          <w:hyperlink w:anchor="_Toc290041398" w:history="1">
+          <w:hyperlink w:anchor="_Toc290549873" w:history="1">
             <w:r>
               <w:rPr>
                 <w:rStyle w:val="Hyperlink"/>
@@ -281,7 +281,7 @@
                 <w:noProof/>
                 <w:webHidden/>
               </w:rPr>
-              <w:instrText xml:space="preserve"> PAGEREF _Toc290041398 \h </w:instrText>
+              <w:instrText xml:space="preserve"> PAGEREF _Toc290549873 \h </w:instrText>
             </w:r>
             <w:r>
               <w:rPr>
@@ -301,7 +301,7 @@
                 <w:noProof/>
                 <w:webHidden/>
               </w:rPr>
-              <w:t>5</w:t>
+              <w:t>6</w:t>
             </w:r>
             <w:r>
               <w:rPr>
@@ -323,7 +323,7 @@
               <w:noProof/>
             </w:rPr>
           </w:pPr>
-          <w:hyperlink w:anchor="_Toc290041399" w:history="1">
+          <w:hyperlink w:anchor="_Toc290549874" w:history="1">
             <w:r>
               <w:rPr>
                 <w:rStyle w:val="Hyperlink"/>
@@ -350,7 +350,7 @@
                 <w:noProof/>
                 <w:webHidden/>
               </w:rPr>
-              <w:instrText xml:space="preserve"> PAGEREF _Toc290041399 \h </w:instrText>
+              <w:instrText xml:space="preserve"> PAGEREF _Toc290549874 \h </w:instrText>
             </w:r>
             <w:r>
               <w:rPr>
@@ -370,7 +370,7 @@
                 <w:noProof/>
                 <w:webHidden/>
               </w:rPr>
-              <w:t>6</w:t>
+              <w:t>7</w:t>
             </w:r>
             <w:r>
               <w:rPr>
@@ -392,7 +392,7 @@
               <w:noProof/>
             </w:rPr>
           </w:pPr>
-          <w:hyperlink w:anchor="_Toc290041400" w:history="1">
+          <w:hyperlink w:anchor="_Toc290549875" w:history="1">
             <w:r>
               <w:rPr>
                 <w:rStyle w:val="Hyperlink"/>
@@ -419,7 +419,7 @@
                 <w:noProof/>
                 <w:webHidden/>
               </w:rPr>
-              <w:instrText xml:space="preserve"> PAGEREF _Toc290041400 \h </w:instrText>
+              <w:instrText xml:space="preserve"> PAGEREF _Toc290549875 \h </w:instrText>
             </w:r>
             <w:r>
               <w:rPr>
@@ -439,7 +439,7 @@
                 <w:noProof/>
                 <w:webHidden/>
               </w:rPr>
-              <w:t>6</w:t>
+              <w:t>7</w:t>
             </w:r>
             <w:r>
               <w:rPr>
@@ -461,7 +461,7 @@
               <w:noProof/>
             </w:rPr>
           </w:pPr>
-          <w:hyperlink w:anchor="_Toc290041401" w:history="1">
+          <w:hyperlink w:anchor="_Toc290549876" w:history="1">
             <w:r>
               <w:rPr>
                 <w:rStyle w:val="Hyperlink"/>
@@ -501,7 +501,7 @@
                 <w:noProof/>
                 <w:webHidden/>
               </w:rPr>
-              <w:instrText xml:space="preserve"> PAGEREF _Toc290041401 \h </w:instrText>
+              <w:instrText xml:space="preserve"> PAGEREF _Toc290549876 \h </w:instrText>
             </w:r>
             <w:r>
               <w:rPr>
@@ -521,7 +521,7 @@
                 <w:noProof/>
                 <w:webHidden/>
               </w:rPr>
-              <w:t>6</w:t>
+              <w:t>7</w:t>
             </w:r>
             <w:r>
               <w:rPr>
@@ -543,7 +543,7 @@
               <w:noProof/>
             </w:rPr>
           </w:pPr>
-          <w:hyperlink w:anchor="_Toc290041402" w:history="1">
+          <w:hyperlink w:anchor="_Toc290549877" w:history="1">
             <w:r>
               <w:rPr>
                 <w:rStyle w:val="Hyperlink"/>
@@ -583,7 +583,7 @@
                 <w:noProof/>
                 <w:webHidden/>
               </w:rPr>
-              <w:instrText xml:space="preserve"> PAGEREF _Toc290041402 \h </w:instrText>
+              <w:instrText xml:space="preserve"> PAGEREF _Toc290549877 \h </w:instrText>
             </w:r>
             <w:r>
               <w:rPr>
@@ -603,7 +603,7 @@
                 <w:noProof/>
                 <w:webHidden/>
               </w:rPr>
-              <w:t>6</w:t>
+              <w:t>7</w:t>
             </w:r>
             <w:r>
               <w:rPr>
@@ -625,7 +625,7 @@
               <w:noProof/>
             </w:rPr>
           </w:pPr>
-          <w:hyperlink w:anchor="_Toc290041403" w:history="1">
+          <w:hyperlink w:anchor="_Toc290549878" w:history="1">
             <w:r>
               <w:rPr>
                 <w:rStyle w:val="Hyperlink"/>
@@ -665,7 +665,7 @@
                 <w:noProof/>
                 <w:webHidden/>
               </w:rPr>
-              <w:instrText xml:space="preserve"> PAGEREF _Toc290041403 \h </w:instrText>
+              <w:instrText xml:space="preserve"> PAGEREF _Toc290549878 \h </w:instrText>
             </w:r>
             <w:r>
               <w:rPr>
@@ -685,7 +685,7 @@
                 <w:noProof/>
                 <w:webHidden/>
               </w:rPr>
-              <w:t>6</w:t>
+              <w:t>7</w:t>
             </w:r>
             <w:r>
               <w:rPr>
@@ -707,7 +707,7 @@
               <w:noProof/>
             </w:rPr>
           </w:pPr>
-          <w:hyperlink w:anchor="_Toc290041404" w:history="1">
+          <w:hyperlink w:anchor="_Toc290549879" w:history="1">
             <w:r>
               <w:rPr>
                 <w:rStyle w:val="Hyperlink"/>
@@ -734,7 +734,7 @@
                 <w:noProof/>
                 <w:webHidden/>
               </w:rPr>
-              <w:instrText xml:space="preserve"> PAGEREF _Toc290041404 \h </w:instrText>
+              <w:instrText xml:space="preserve"> PAGEREF _Toc290549879 \h </w:instrText>
             </w:r>
             <w:r>
               <w:rPr>
@@ -754,7 +754,7 @@
                 <w:noProof/>
                 <w:webHidden/>
               </w:rPr>
-              <w:t>7</w:t>
+              <w:t>8</w:t>
             </w:r>
             <w:r>
               <w:rPr>
@@ -776,7 +776,7 @@
               <w:noProof/>
             </w:rPr>
           </w:pPr>
-          <w:hyperlink w:anchor="_Toc290041405" w:history="1">
+          <w:hyperlink w:anchor="_Toc290549880" w:history="1">
             <w:r>
               <w:rPr>
                 <w:rStyle w:val="Hyperlink"/>
@@ -803,7 +803,7 @@
                 <w:noProof/>
                 <w:webHidden/>
               </w:rPr>
-              <w:instrText xml:space="preserve"> PAGEREF _Toc290041405 \h </w:instrText>
+              <w:instrText xml:space="preserve"> PAGEREF _Toc290549880 \h </w:instrText>
             </w:r>
             <w:r>
               <w:rPr>
@@ -823,7 +823,7 @@
                 <w:noProof/>
                 <w:webHidden/>
               </w:rPr>
-              <w:t>7</w:t>
+              <w:t>8</w:t>
             </w:r>
             <w:r>
               <w:rPr>
@@ -845,7 +845,7 @@
               <w:noProof/>
             </w:rPr>
           </w:pPr>
-          <w:hyperlink w:anchor="_Toc290041406" w:history="1">
+          <w:hyperlink w:anchor="_Toc290549881" w:history="1">
             <w:r>
               <w:rPr>
                 <w:rStyle w:val="Hyperlink"/>
@@ -873,7 +873,7 @@
                 <w:noProof/>
                 <w:webHidden/>
               </w:rPr>
-              <w:instrText xml:space="preserve"> PAGEREF _Toc290041406 \h </w:instrText>
+              <w:instrText xml:space="preserve"> PAGEREF _Toc290549881 \h </w:instrText>
             </w:r>
             <w:r>
               <w:rPr>
@@ -893,7 +893,7 @@
                 <w:noProof/>
                 <w:webHidden/>
               </w:rPr>
-              <w:t>7</w:t>
+              <w:t>8</w:t>
             </w:r>
             <w:r>
               <w:rPr>
@@ -915,7 +915,7 @@
               <w:noProof/>
             </w:rPr>
           </w:pPr>
-          <w:hyperlink w:anchor="_Toc290041407" w:history="1">
+          <w:hyperlink w:anchor="_Toc290549882" w:history="1">
             <w:r>
               <w:rPr>
                 <w:rStyle w:val="Hyperlink"/>
@@ -943,7 +943,7 @@
                 <w:noProof/>
                 <w:webHidden/>
               </w:rPr>
-              <w:instrText xml:space="preserve"> PAGEREF _Toc290041407 \h </w:instrText>
+              <w:instrText xml:space="preserve"> PAGEREF _Toc290549882 \h </w:instrText>
             </w:r>
             <w:r>
               <w:rPr>
@@ -963,7 +963,7 @@
                 <w:noProof/>
                 <w:webHidden/>
               </w:rPr>
-              <w:t>7</w:t>
+              <w:t>8</w:t>
             </w:r>
             <w:r>
               <w:rPr>
@@ -985,7 +985,7 @@
               <w:noProof/>
             </w:rPr>
           </w:pPr>
-          <w:hyperlink w:anchor="_Toc290041408" w:history="1">
+          <w:hyperlink w:anchor="_Toc290549883" w:history="1">
             <w:r>
               <w:rPr>
                 <w:rStyle w:val="Hyperlink"/>
@@ -1025,7 +1025,7 @@
                 <w:noProof/>
                 <w:webHidden/>
               </w:rPr>
-              <w:instrText xml:space="preserve"> PAGEREF _Toc290041408 \h </w:instrText>
+              <w:instrText xml:space="preserve"> PAGEREF _Toc290549883 \h </w:instrText>
             </w:r>
             <w:r>
               <w:rPr>
@@ -1045,7 +1045,7 @@
                 <w:noProof/>
                 <w:webHidden/>
               </w:rPr>
-              <w:t>7</w:t>
+              <w:t>8</w:t>
             </w:r>
             <w:r>
               <w:rPr>
@@ -1067,7 +1067,7 @@
               <w:noProof/>
             </w:rPr>
           </w:pPr>
-          <w:hyperlink w:anchor="_Toc290041409" w:history="1">
+          <w:hyperlink w:anchor="_Toc290549884" w:history="1">
             <w:r>
               <w:rPr>
                 <w:rStyle w:val="Hyperlink"/>
@@ -1107,7 +1107,7 @@
                 <w:noProof/>
                 <w:webHidden/>
               </w:rPr>
-              <w:instrText xml:space="preserve"> PAGEREF _Toc290041409 \h </w:instrText>
+              <w:instrText xml:space="preserve"> PAGEREF _Toc290549884 \h </w:instrText>
             </w:r>
             <w:r>
               <w:rPr>
@@ -1127,7 +1127,7 @@
                 <w:noProof/>
                 <w:webHidden/>
               </w:rPr>
-              <w:t>7</w:t>
+              <w:t>8</w:t>
             </w:r>
             <w:r>
               <w:rPr>
@@ -1149,7 +1149,7 @@
               <w:noProof/>
             </w:rPr>
           </w:pPr>
-          <w:hyperlink w:anchor="_Toc290041410" w:history="1">
+          <w:hyperlink w:anchor="_Toc290549885" w:history="1">
             <w:r>
               <w:rPr>
                 <w:rStyle w:val="Hyperlink"/>
@@ -1176,7 +1176,7 @@
                 <w:noProof/>
                 <w:webHidden/>
               </w:rPr>
-              <w:instrText xml:space="preserve"> PAGEREF _Toc290041410 \h </w:instrText>
+              <w:instrText xml:space="preserve"> PAGEREF _Toc290549885 \h </w:instrText>
             </w:r>
             <w:r>
               <w:rPr>
@@ -1196,7 +1196,7 @@
                 <w:noProof/>
                 <w:webHidden/>
               </w:rPr>
-              <w:t>8</w:t>
+              <w:t>9</w:t>
             </w:r>
             <w:r>
               <w:rPr>
@@ -1218,7 +1218,7 @@
               <w:noProof/>
             </w:rPr>
           </w:pPr>
-          <w:hyperlink w:anchor="_Toc290041411" w:history="1">
+          <w:hyperlink w:anchor="_Toc290549886" w:history="1">
             <w:r>
               <w:rPr>
                 <w:rStyle w:val="Hyperlink"/>
@@ -1245,7 +1245,7 @@
                 <w:noProof/>
                 <w:webHidden/>
               </w:rPr>
-              <w:instrText xml:space="preserve"> PAGEREF _Toc290041411 \h </w:instrText>
+              <w:instrText xml:space="preserve"> PAGEREF _Toc290549886 \h </w:instrText>
             </w:r>
             <w:r>
               <w:rPr>
@@ -1265,7 +1265,7 @@
                 <w:noProof/>
                 <w:webHidden/>
               </w:rPr>
-              <w:t>8</w:t>
+              <w:t>9</w:t>
             </w:r>
             <w:r>
               <w:rPr>
@@ -1287,7 +1287,7 @@
               <w:noProof/>
             </w:rPr>
           </w:pPr>
-          <w:hyperlink w:anchor="_Toc290041412" w:history="1">
+          <w:hyperlink w:anchor="_Toc290549887" w:history="1">
             <w:r>
               <w:rPr>
                 <w:rStyle w:val="Hyperlink"/>
@@ -1314,7 +1314,7 @@
                 <w:noProof/>
                 <w:webHidden/>
               </w:rPr>
-              <w:instrText xml:space="preserve"> PAGEREF _Toc290041412 \h </w:instrText>
+              <w:instrText xml:space="preserve"> PAGEREF _Toc290549887 \h </w:instrText>
             </w:r>
             <w:r>
               <w:rPr>
@@ -1334,7 +1334,7 @@
                 <w:noProof/>
                 <w:webHidden/>
               </w:rPr>
-              <w:t>8</w:t>
+              <w:t>9</w:t>
             </w:r>
             <w:r>
               <w:rPr>
@@ -1357,7 +1357,7 @@
               <w:noProof/>
             </w:rPr>
           </w:pPr>
-          <w:hyperlink w:anchor="_Toc290041413" w:history="1">
+          <w:hyperlink w:anchor="_Toc290549888" w:history="1">
             <w:r>
               <w:rPr>
                 <w:rStyle w:val="Hyperlink"/>
@@ -1399,7 +1399,7 @@
                 <w:noProof/>
                 <w:webHidden/>
               </w:rPr>
-              <w:instrText xml:space="preserve"> PAGEREF _Toc290041413 \h </w:instrText>
+              <w:instrText xml:space="preserve"> PAGEREF _Toc290549888 \h </w:instrText>
             </w:r>
             <w:r>
               <w:rPr>
@@ -1419,7 +1419,7 @@
                 <w:noProof/>
                 <w:webHidden/>
               </w:rPr>
-              <w:t>8</w:t>
+              <w:t>9</w:t>
             </w:r>
             <w:r>
               <w:rPr>
@@ -1442,7 +1442,7 @@
               <w:noProof/>
             </w:rPr>
           </w:pPr>
-          <w:hyperlink w:anchor="_Toc290041414" w:history="1">
+          <w:hyperlink w:anchor="_Toc290549889" w:history="1">
             <w:r>
               <w:rPr>
                 <w:rStyle w:val="Hyperlink"/>
@@ -1500,7 +1500,7 @@
                 <w:noProof/>
                 <w:webHidden/>
               </w:rPr>
-              <w:instrText xml:space="preserve"> PAGEREF _Toc290041414 \h </w:instrText>
+              <w:instrText xml:space="preserve"> PAGEREF _Toc290549889 \h </w:instrText>
             </w:r>
             <w:r>
               <w:rPr>
@@ -1520,7 +1520,7 @@
                 <w:noProof/>
                 <w:webHidden/>
               </w:rPr>
-              <w:t>8</w:t>
+              <w:t>9</w:t>
             </w:r>
             <w:r>
               <w:rPr>
@@ -1543,7 +1543,7 @@
               <w:noProof/>
             </w:rPr>
           </w:pPr>
-          <w:hyperlink w:anchor="_Toc290041415" w:history="1">
+          <w:hyperlink w:anchor="_Toc290549890" w:history="1">
             <w:r>
               <w:rPr>
                 <w:rStyle w:val="Hyperlink"/>
@@ -1601,7 +1601,7 @@
                 <w:noProof/>
                 <w:webHidden/>
               </w:rPr>
-              <w:instrText xml:space="preserve"> PAGEREF _Toc290041415 \h </w:instrText>
+              <w:instrText xml:space="preserve"> PAGEREF _Toc290549890 \h </w:instrText>
             </w:r>
             <w:r>
               <w:rPr>
@@ -1621,7 +1621,7 @@
                 <w:noProof/>
                 <w:webHidden/>
               </w:rPr>
-              <w:t>8</w:t>
+              <w:t>9</w:t>
             </w:r>
             <w:r>
               <w:rPr>
@@ -1643,7 +1643,7 @@
               <w:noProof/>
             </w:rPr>
           </w:pPr>
-          <w:hyperlink w:anchor="_Toc290041416" w:history="1">
+          <w:hyperlink w:anchor="_Toc290549891" w:history="1">
             <w:r>
               <w:rPr>
                 <w:rStyle w:val="Hyperlink"/>
@@ -1670,7 +1670,7 @@
                 <w:noProof/>
                 <w:webHidden/>
               </w:rPr>
-              <w:instrText xml:space="preserve"> PAGEREF _Toc290041416 \h </w:instrText>
+              <w:instrText xml:space="preserve"> PAGEREF _Toc290549891 \h </w:instrText>
             </w:r>
             <w:r>
               <w:rPr>
@@ -1690,7 +1690,7 @@
                 <w:noProof/>
                 <w:webHidden/>
               </w:rPr>
-              <w:t>8</w:t>
+              <w:t>9</w:t>
             </w:r>
             <w:r>
               <w:rPr>
@@ -1713,7 +1713,7 @@
               <w:noProof/>
             </w:rPr>
           </w:pPr>
-          <w:hyperlink w:anchor="_Toc290041417" w:history="1">
+          <w:hyperlink w:anchor="_Toc290549892" w:history="1">
             <w:r>
               <w:rPr>
                 <w:rStyle w:val="Hyperlink"/>
@@ -1755,7 +1755,7 @@
                 <w:noProof/>
                 <w:webHidden/>
               </w:rPr>
-              <w:instrText xml:space="preserve"> PAGEREF _Toc290041417 \h </w:instrText>
+              <w:instrText xml:space="preserve"> PAGEREF _Toc290549892 \h </w:instrText>
             </w:r>
             <w:r>
               <w:rPr>
@@ -1775,7 +1775,7 @@
                 <w:noProof/>
                 <w:webHidden/>
               </w:rPr>
-              <w:t>8</w:t>
+              <w:t>9</w:t>
             </w:r>
             <w:r>
               <w:rPr>
@@ -1797,7 +1797,7 @@
               <w:noProof/>
             </w:rPr>
           </w:pPr>
-          <w:hyperlink w:anchor="_Toc290041418" w:history="1">
+          <w:hyperlink w:anchor="_Toc290549893" w:history="1">
             <w:r>
               <w:rPr>
                 <w:rStyle w:val="Hyperlink"/>
@@ -1824,7 +1824,7 @@
                 <w:noProof/>
                 <w:webHidden/>
               </w:rPr>
-              <w:instrText xml:space="preserve"> PAGEREF _Toc290041418 \h </w:instrText>
+              <w:instrText xml:space="preserve"> PAGEREF _Toc290549893 \h </w:instrText>
             </w:r>
             <w:r>
               <w:rPr>
@@ -1844,7 +1844,7 @@
                 <w:noProof/>
                 <w:webHidden/>
               </w:rPr>
-              <w:t>9</w:t>
+              <w:t>10</w:t>
             </w:r>
             <w:r>
               <w:rPr>
@@ -1867,7 +1867,7 @@
               <w:noProof/>
             </w:rPr>
           </w:pPr>
-          <w:hyperlink w:anchor="_Toc290041419" w:history="1">
+          <w:hyperlink w:anchor="_Toc290549894" w:history="1">
             <w:r>
               <w:rPr>
                 <w:rStyle w:val="Hyperlink"/>
@@ -1909,7 +1909,7 @@
                 <w:noProof/>
                 <w:webHidden/>
               </w:rPr>
-              <w:instrText xml:space="preserve"> PAGEREF _Toc290041419 \h </w:instrText>
+              <w:instrText xml:space="preserve"> PAGEREF _Toc290549894 \h </w:instrText>
             </w:r>
             <w:r>
               <w:rPr>
@@ -1929,7 +1929,7 @@
                 <w:noProof/>
                 <w:webHidden/>
               </w:rPr>
-              <w:t>9</w:t>
+              <w:t>10</w:t>
             </w:r>
             <w:r>
               <w:rPr>
@@ -1952,7 +1952,7 @@
               <w:noProof/>
             </w:rPr>
           </w:pPr>
-          <w:hyperlink w:anchor="_Toc290041420" w:history="1">
+          <w:hyperlink w:anchor="_Toc290549895" w:history="1">
             <w:r>
               <w:rPr>
                 <w:rStyle w:val="Hyperlink"/>
@@ -2004,7 +2004,7 @@
                 <w:noProof/>
                 <w:webHidden/>
               </w:rPr>
-              <w:instrText xml:space="preserve"> PAGEREF _Toc290041420 \h </w:instrText>
+              <w:instrText xml:space="preserve"> PAGEREF _Toc290549895 \h </w:instrText>
             </w:r>
             <w:r>
               <w:rPr>
@@ -2024,7 +2024,7 @@
                 <w:noProof/>
                 <w:webHidden/>
               </w:rPr>
-              <w:t>9</w:t>
+              <w:t>10</w:t>
             </w:r>
             <w:r>
               <w:rPr>
@@ -2047,7 +2047,7 @@
               <w:noProof/>
             </w:rPr>
           </w:pPr>
-          <w:hyperlink w:anchor="_Toc290041421" w:history="1">
+          <w:hyperlink w:anchor="_Toc290549896" w:history="1">
             <w:r>
               <w:rPr>
                 <w:rStyle w:val="Hyperlink"/>
@@ -2089,7 +2089,7 @@
                 <w:noProof/>
                 <w:webHidden/>
               </w:rPr>
-              <w:instrText xml:space="preserve"> PAGEREF _Toc290041421 \h </w:instrText>
+              <w:instrText xml:space="preserve"> PAGEREF _Toc290549896 \h </w:instrText>
             </w:r>
             <w:r>
               <w:rPr>
@@ -2109,7 +2109,7 @@
                 <w:noProof/>
                 <w:webHidden/>
               </w:rPr>
-              <w:t>9</w:t>
+              <w:t>10</w:t>
             </w:r>
             <w:r>
               <w:rPr>
@@ -2131,7 +2131,7 @@
               <w:noProof/>
             </w:rPr>
           </w:pPr>
-          <w:hyperlink w:anchor="_Toc290041422" w:history="1">
+          <w:hyperlink w:anchor="_Toc290549897" w:history="1">
             <w:r>
               <w:rPr>
                 <w:rStyle w:val="Hyperlink"/>
@@ -2158,7 +2158,7 @@
                 <w:noProof/>
                 <w:webHidden/>
               </w:rPr>
-              <w:instrText xml:space="preserve"> PAGEREF _Toc290041422 \h </w:instrText>
+              <w:instrText xml:space="preserve"> PAGEREF _Toc290549897 \h </w:instrText>
             </w:r>
             <w:r>
               <w:rPr>
@@ -2178,7 +2178,7 @@
                 <w:noProof/>
                 <w:webHidden/>
               </w:rPr>
-              <w:t>10</w:t>
+              <w:t>11</w:t>
             </w:r>
             <w:r>
               <w:rPr>
@@ -2200,7 +2200,7 @@
               <w:noProof/>
             </w:rPr>
           </w:pPr>
-          <w:hyperlink w:anchor="_Toc290041423" w:history="1">
+          <w:hyperlink w:anchor="_Toc290549898" w:history="1">
             <w:r>
               <w:rPr>
                 <w:rStyle w:val="Hyperlink"/>
@@ -2227,7 +2227,7 @@
                 <w:noProof/>
                 <w:webHidden/>
               </w:rPr>
-              <w:instrText xml:space="preserve"> PAGEREF _Toc290041423 \h </w:instrText>
+              <w:instrText xml:space="preserve"> PAGEREF _Toc290549898 \h </w:instrText>
             </w:r>
             <w:r>
               <w:rPr>
@@ -2247,7 +2247,7 @@
                 <w:noProof/>
                 <w:webHidden/>
               </w:rPr>
-              <w:t>10</w:t>
+              <w:t>11</w:t>
             </w:r>
             <w:r>
               <w:rPr>
@@ -2269,7 +2269,7 @@
               <w:noProof/>
             </w:rPr>
           </w:pPr>
-          <w:hyperlink w:anchor="_Toc290041424" w:history="1">
+          <w:hyperlink w:anchor="_Toc290549899" w:history="1">
             <w:r>
               <w:rPr>
                 <w:rStyle w:val="Hyperlink"/>
@@ -2296,7 +2296,7 @@
                 <w:noProof/>
                 <w:webHidden/>
               </w:rPr>
-              <w:instrText xml:space="preserve"> PAGEREF _Toc290041424 \h </w:instrText>
+              <w:instrText xml:space="preserve"> PAGEREF _Toc290549899 \h </w:instrText>
             </w:r>
             <w:r>
               <w:rPr>
@@ -2316,7 +2316,7 @@
                 <w:noProof/>
                 <w:webHidden/>
               </w:rPr>
-              <w:t>10</w:t>
+              <w:t>11</w:t>
             </w:r>
             <w:r>
               <w:rPr>
@@ -2338,7 +2338,7 @@
               <w:noProof/>
             </w:rPr>
           </w:pPr>
-          <w:hyperlink w:anchor="_Toc290041425" w:history="1">
+          <w:hyperlink w:anchor="_Toc290549900" w:history="1">
             <w:r>
               <w:rPr>
                 <w:rStyle w:val="Hyperlink"/>
@@ -2365,7 +2365,7 @@
                 <w:noProof/>
                 <w:webHidden/>
               </w:rPr>
-              <w:instrText xml:space="preserve"> PAGEREF _Toc290041425 \h </w:instrText>
+              <w:instrText xml:space="preserve"> PAGEREF _Toc290549900 \h </w:instrText>
             </w:r>
             <w:r>
               <w:rPr>
@@ -2385,7 +2385,7 @@
                 <w:noProof/>
                 <w:webHidden/>
               </w:rPr>
-              <w:t>10</w:t>
+              <w:t>11</w:t>
             </w:r>
             <w:r>
               <w:rPr>
@@ -2407,7 +2407,7 @@
               <w:noProof/>
             </w:rPr>
           </w:pPr>
-          <w:hyperlink w:anchor="_Toc290041426" w:history="1">
+          <w:hyperlink w:anchor="_Toc290549901" w:history="1">
             <w:r>
               <w:rPr>
                 <w:rStyle w:val="Hyperlink"/>
@@ -2434,7 +2434,7 @@
                 <w:noProof/>
                 <w:webHidden/>
               </w:rPr>
-              <w:instrText xml:space="preserve"> PAGEREF _Toc290041426 \h </w:instrText>
+              <w:instrText xml:space="preserve"> PAGEREF _Toc290549901 \h </w:instrText>
             </w:r>
             <w:r>
               <w:rPr>
@@ -2454,7 +2454,7 @@
                 <w:noProof/>
                 <w:webHidden/>
               </w:rPr>
-              <w:t>10</w:t>
+              <w:t>11</w:t>
             </w:r>
             <w:r>
               <w:rPr>
@@ -2476,7 +2476,7 @@
               <w:noProof/>
             </w:rPr>
           </w:pPr>
-          <w:hyperlink w:anchor="_Toc290041427" w:history="1">
+          <w:hyperlink w:anchor="_Toc290549902" w:history="1">
             <w:r>
               <w:rPr>
                 <w:rStyle w:val="Hyperlink"/>
@@ -2503,7 +2503,7 @@
                 <w:noProof/>
                 <w:webHidden/>
               </w:rPr>
-              <w:instrText xml:space="preserve"> PAGEREF _Toc290041427 \h </w:instrText>
+              <w:instrText xml:space="preserve"> PAGEREF _Toc290549902 \h </w:instrText>
             </w:r>
             <w:r>
               <w:rPr>
@@ -2523,7 +2523,7 @@
                 <w:noProof/>
                 <w:webHidden/>
               </w:rPr>
-              <w:t>10</w:t>
+              <w:t>11</w:t>
             </w:r>
             <w:r>
               <w:rPr>
@@ -2545,7 +2545,7 @@
               <w:noProof/>
             </w:rPr>
           </w:pPr>
-          <w:hyperlink w:anchor="_Toc290041428" w:history="1">
+          <w:hyperlink w:anchor="_Toc290549903" w:history="1">
             <w:r>
               <w:rPr>
                 <w:rStyle w:val="Hyperlink"/>
@@ -2572,7 +2572,7 @@
                 <w:noProof/>
                 <w:webHidden/>
               </w:rPr>
-              <w:instrText xml:space="preserve"> PAGEREF _Toc290041428 \h </w:instrText>
+              <w:instrText xml:space="preserve"> PAGEREF _Toc290549903 \h </w:instrText>
             </w:r>
             <w:r>
               <w:rPr>
@@ -2592,7 +2592,7 @@
                 <w:noProof/>
                 <w:webHidden/>
               </w:rPr>
-              <w:t>11</w:t>
+              <w:t>12</w:t>
             </w:r>
             <w:r>
               <w:rPr>
@@ -2614,7 +2614,7 @@
               <w:noProof/>
             </w:rPr>
           </w:pPr>
-          <w:hyperlink w:anchor="_Toc290041429" w:history="1">
+          <w:hyperlink w:anchor="_Toc290549904" w:history="1">
             <w:r>
               <w:rPr>
                 <w:rStyle w:val="Hyperlink"/>
@@ -2641,7 +2641,7 @@
                 <w:noProof/>
                 <w:webHidden/>
               </w:rPr>
-              <w:instrText xml:space="preserve"> PAGEREF _Toc290041429 \h </w:instrText>
+              <w:instrText xml:space="preserve"> PAGEREF _Toc290549904 \h </w:instrText>
             </w:r>
             <w:r>
               <w:rPr>
@@ -2661,7 +2661,7 @@
                 <w:noProof/>
                 <w:webHidden/>
               </w:rPr>
-              <w:t>11</w:t>
+              <w:t>12</w:t>
             </w:r>
             <w:r>
               <w:rPr>
@@ -2683,7 +2683,7 @@
               <w:noProof/>
             </w:rPr>
           </w:pPr>
-          <w:hyperlink w:anchor="_Toc290041430" w:history="1">
+          <w:hyperlink w:anchor="_Toc290549905" w:history="1">
             <w:r>
               <w:rPr>
                 <w:rStyle w:val="Hyperlink"/>
@@ -2710,7 +2710,7 @@
                 <w:noProof/>
                 <w:webHidden/>
               </w:rPr>
-              <w:instrText xml:space="preserve"> PAGEREF _Toc290041430 \h </w:instrText>
+              <w:instrText xml:space="preserve"> PAGEREF _Toc290549905 \h </w:instrText>
             </w:r>
             <w:r>
               <w:rPr>
@@ -2730,7 +2730,7 @@
                 <w:noProof/>
                 <w:webHidden/>
               </w:rPr>
-              <w:t>11</w:t>
+              <w:t>12</w:t>
             </w:r>
             <w:r>
               <w:rPr>
@@ -2752,7 +2752,7 @@
               <w:noProof/>
             </w:rPr>
           </w:pPr>
-          <w:hyperlink w:anchor="_Toc290041431" w:history="1">
+          <w:hyperlink w:anchor="_Toc290549906" w:history="1">
             <w:r>
               <w:rPr>
                 <w:rStyle w:val="Hyperlink"/>
@@ -2794,7 +2794,7 @@
                 <w:noProof/>
                 <w:webHidden/>
               </w:rPr>
-              <w:instrText xml:space="preserve"> PAGEREF _Toc290041431 \h </w:instrText>
+              <w:instrText xml:space="preserve"> PAGEREF _Toc290549906 \h </w:instrText>
             </w:r>
             <w:r>
               <w:rPr>
@@ -2814,7 +2814,7 @@
                 <w:noProof/>
                 <w:webHidden/>
               </w:rPr>
-              <w:t>11</w:t>
+              <w:t>12</w:t>
             </w:r>
             <w:r>
               <w:rPr>
@@ -2836,7 +2836,7 @@
               <w:noProof/>
             </w:rPr>
           </w:pPr>
-          <w:hyperlink w:anchor="_Toc290041432" w:history="1">
+          <w:hyperlink w:anchor="_Toc290549907" w:history="1">
             <w:r>
               <w:rPr>
                 <w:rStyle w:val="Hyperlink"/>
@@ -2878,7 +2878,7 @@
                 <w:noProof/>
                 <w:webHidden/>
               </w:rPr>
-              <w:instrText xml:space="preserve"> PAGEREF _Toc290041432 \h </w:instrText>
+              <w:instrText xml:space="preserve"> PAGEREF _Toc290549907 \h </w:instrText>
             </w:r>
             <w:r>
               <w:rPr>
@@ -2898,7 +2898,7 @@
                 <w:noProof/>
                 <w:webHidden/>
               </w:rPr>
-              <w:t>11</w:t>
+              <w:t>12</w:t>
             </w:r>
             <w:r>
               <w:rPr>
@@ -2920,7 +2920,7 @@
               <w:noProof/>
             </w:rPr>
           </w:pPr>
-          <w:hyperlink w:anchor="_Toc290041433" w:history="1">
+          <w:hyperlink w:anchor="_Toc290549908" w:history="1">
             <w:r>
               <w:rPr>
                 <w:rStyle w:val="Hyperlink"/>
@@ -2962,7 +2962,7 @@
                 <w:noProof/>
                 <w:webHidden/>
               </w:rPr>
-              <w:instrText xml:space="preserve"> PAGEREF _Toc290041433 \h </w:instrText>
+              <w:instrText xml:space="preserve"> PAGEREF _Toc290549908 \h </w:instrText>
             </w:r>
             <w:r>
               <w:rPr>
@@ -2982,7 +2982,7 @@
                 <w:noProof/>
                 <w:webHidden/>
               </w:rPr>
-              <w:t>11</w:t>
+              <w:t>12</w:t>
             </w:r>
             <w:r>
               <w:rPr>
@@ -3004,7 +3004,7 @@
               <w:noProof/>
             </w:rPr>
           </w:pPr>
-          <w:hyperlink w:anchor="_Toc290041434" w:history="1">
+          <w:hyperlink w:anchor="_Toc290549909" w:history="1">
             <w:r>
               <w:rPr>
                 <w:rStyle w:val="Hyperlink"/>
@@ -3046,7 +3046,7 @@
                 <w:noProof/>
                 <w:webHidden/>
               </w:rPr>
-              <w:instrText xml:space="preserve"> PAGEREF _Toc290041434 \h </w:instrText>
+              <w:instrText xml:space="preserve"> PAGEREF _Toc290549909 \h </w:instrText>
             </w:r>
             <w:r>
               <w:rPr>
@@ -3066,7 +3066,7 @@
                 <w:noProof/>
                 <w:webHidden/>
               </w:rPr>
-              <w:t>11</w:t>
+              <w:t>12</w:t>
             </w:r>
             <w:r>
               <w:rPr>
@@ -3088,7 +3088,7 @@
               <w:noProof/>
             </w:rPr>
           </w:pPr>
-          <w:hyperlink w:anchor="_Toc290041435" w:history="1">
+          <w:hyperlink w:anchor="_Toc290549910" w:history="1">
             <w:r>
               <w:rPr>
                 <w:rStyle w:val="Hyperlink"/>
@@ -3130,7 +3130,7 @@
                 <w:noProof/>
                 <w:webHidden/>
               </w:rPr>
-              <w:instrText xml:space="preserve"> PAGEREF _Toc290041435 \h </w:instrText>
+              <w:instrText xml:space="preserve"> PAGEREF _Toc290549910 \h </w:instrText>
             </w:r>
             <w:r>
               <w:rPr>
@@ -3150,7 +3150,7 @@
                 <w:noProof/>
                 <w:webHidden/>
               </w:rPr>
-              <w:t>11</w:t>
+              <w:t>12</w:t>
             </w:r>
             <w:r>
               <w:rPr>
@@ -3172,7 +3172,7 @@
               <w:noProof/>
             </w:rPr>
           </w:pPr>
-          <w:hyperlink w:anchor="_Toc290041436" w:history="1">
+          <w:hyperlink w:anchor="_Toc290549911" w:history="1">
             <w:r>
               <w:rPr>
                 <w:rStyle w:val="Hyperlink"/>
@@ -3214,7 +3214,7 @@
                 <w:noProof/>
                 <w:webHidden/>
               </w:rPr>
-              <w:instrText xml:space="preserve"> PAGEREF _Toc290041436 \h </w:instrText>
+              <w:instrText xml:space="preserve"> PAGEREF _Toc290549911 \h </w:instrText>
             </w:r>
             <w:r>
               <w:rPr>
@@ -3234,7 +3234,7 @@
                 <w:noProof/>
                 <w:webHidden/>
               </w:rPr>
-              <w:t>11</w:t>
+              <w:t>12</w:t>
             </w:r>
             <w:r>
               <w:rPr>
@@ -3256,7 +3256,7 @@
               <w:noProof/>
             </w:rPr>
           </w:pPr>
-          <w:hyperlink w:anchor="_Toc290041437" w:history="1">
+          <w:hyperlink w:anchor="_Toc290549912" w:history="1">
             <w:r>
               <w:rPr>
                 <w:rStyle w:val="Hyperlink"/>
@@ -3298,7 +3298,7 @@
                 <w:noProof/>
                 <w:webHidden/>
               </w:rPr>
-              <w:instrText xml:space="preserve"> PAGEREF _Toc290041437 \h </w:instrText>
+              <w:instrText xml:space="preserve"> PAGEREF _Toc290549912 \h </w:instrText>
             </w:r>
             <w:r>
               <w:rPr>
@@ -3318,7 +3318,7 @@
                 <w:noProof/>
                 <w:webHidden/>
               </w:rPr>
-              <w:t>11</w:t>
+              <w:t>12</w:t>
             </w:r>
             <w:r>
               <w:rPr>
@@ -3340,7 +3340,7 @@
               <w:noProof/>
             </w:rPr>
           </w:pPr>
-          <w:hyperlink w:anchor="_Toc290041438" w:history="1">
+          <w:hyperlink w:anchor="_Toc290549913" w:history="1">
             <w:r>
               <w:rPr>
                 <w:rStyle w:val="Hyperlink"/>
@@ -3382,7 +3382,7 @@
                 <w:noProof/>
                 <w:webHidden/>
               </w:rPr>
-              <w:instrText xml:space="preserve"> PAGEREF _Toc290041438 \h </w:instrText>
+              <w:instrText xml:space="preserve"> PAGEREF _Toc290549913 \h </w:instrText>
             </w:r>
             <w:r>
               <w:rPr>
@@ -3402,7 +3402,7 @@
                 <w:noProof/>
                 <w:webHidden/>
               </w:rPr>
-              <w:t>11</w:t>
+              <w:t>12</w:t>
             </w:r>
             <w:r>
               <w:rPr>
@@ -3424,7 +3424,7 @@
               <w:noProof/>
             </w:rPr>
           </w:pPr>
-          <w:hyperlink w:anchor="_Toc290041439" w:history="1">
+          <w:hyperlink w:anchor="_Toc290549914" w:history="1">
             <w:r>
               <w:rPr>
                 <w:rStyle w:val="Hyperlink"/>
@@ -3466,7 +3466,7 @@
                 <w:noProof/>
                 <w:webHidden/>
               </w:rPr>
-              <w:instrText xml:space="preserve"> PAGEREF _Toc290041439 \h </w:instrText>
+              <w:instrText xml:space="preserve"> PAGEREF _Toc290549914 \h </w:instrText>
             </w:r>
             <w:r>
               <w:rPr>
@@ -3486,7 +3486,7 @@
                 <w:noProof/>
                 <w:webHidden/>
               </w:rPr>
-              <w:t>11</w:t>
+              <w:t>12</w:t>
             </w:r>
             <w:r>
               <w:rPr>
@@ -3508,7 +3508,7 @@
               <w:noProof/>
             </w:rPr>
           </w:pPr>
-          <w:hyperlink w:anchor="_Toc290041440" w:history="1">
+          <w:hyperlink w:anchor="_Toc290549915" w:history="1">
             <w:r>
               <w:rPr>
                 <w:rStyle w:val="Hyperlink"/>
@@ -3550,7 +3550,7 @@
                 <w:noProof/>
                 <w:webHidden/>
               </w:rPr>
-              <w:instrText xml:space="preserve"> PAGEREF _Toc290041440 \h </w:instrText>
+              <w:instrText xml:space="preserve"> PAGEREF _Toc290549915 \h </w:instrText>
             </w:r>
             <w:r>
               <w:rPr>
@@ -3570,7 +3570,7 @@
                 <w:noProof/>
                 <w:webHidden/>
               </w:rPr>
-              <w:t>11</w:t>
+              <w:t>12</w:t>
             </w:r>
             <w:r>
               <w:rPr>
@@ -3592,7 +3592,7 @@
               <w:noProof/>
             </w:rPr>
           </w:pPr>
-          <w:hyperlink w:anchor="_Toc290041441" w:history="1">
+          <w:hyperlink w:anchor="_Toc290549916" w:history="1">
             <w:r>
               <w:rPr>
                 <w:rStyle w:val="Hyperlink"/>
@@ -3634,7 +3634,7 @@
                 <w:noProof/>
                 <w:webHidden/>
               </w:rPr>
-              <w:instrText xml:space="preserve"> PAGEREF _Toc290041441 \h </w:instrText>
+              <w:instrText xml:space="preserve"> PAGEREF _Toc290549916 \h </w:instrText>
             </w:r>
             <w:r>
               <w:rPr>
@@ -3654,7 +3654,7 @@
                 <w:noProof/>
                 <w:webHidden/>
               </w:rPr>
-              <w:t>11</w:t>
+              <w:t>12</w:t>
             </w:r>
             <w:r>
               <w:rPr>
@@ -3676,7 +3676,7 @@
               <w:noProof/>
             </w:rPr>
           </w:pPr>
-          <w:hyperlink w:anchor="_Toc290041442" w:history="1">
+          <w:hyperlink w:anchor="_Toc290549917" w:history="1">
             <w:r>
               <w:rPr>
                 <w:rStyle w:val="Hyperlink"/>
@@ -3703,7 +3703,7 @@
                 <w:noProof/>
                 <w:webHidden/>
               </w:rPr>
-              <w:instrText xml:space="preserve"> PAGEREF _Toc290041442 \h </w:instrText>
+              <w:instrText xml:space="preserve"> PAGEREF _Toc290549917 \h </w:instrText>
             </w:r>
             <w:r>
               <w:rPr>
@@ -3723,7 +3723,7 @@
                 <w:noProof/>
                 <w:webHidden/>
               </w:rPr>
-              <w:t>11</w:t>
+              <w:t>12</w:t>
             </w:r>
             <w:r>
               <w:rPr>
@@ -3745,7 +3745,7 @@
               <w:noProof/>
             </w:rPr>
           </w:pPr>
-          <w:hyperlink w:anchor="_Toc290041443" w:history="1">
+          <w:hyperlink w:anchor="_Toc290549918" w:history="1">
             <w:r>
               <w:rPr>
                 <w:rStyle w:val="Hyperlink"/>
@@ -3772,7 +3772,7 @@
                 <w:noProof/>
                 <w:webHidden/>
               </w:rPr>
-              <w:instrText xml:space="preserve"> PAGEREF _Toc290041443 \h </w:instrText>
+              <w:instrText xml:space="preserve"> PAGEREF _Toc290549918 \h </w:instrText>
             </w:r>
             <w:r>
               <w:rPr>
@@ -3792,7 +3792,7 @@
                 <w:noProof/>
                 <w:webHidden/>
               </w:rPr>
-              <w:t>11</w:t>
+              <w:t>12</w:t>
             </w:r>
             <w:r>
               <w:rPr>
@@ -3814,7 +3814,7 @@
               <w:noProof/>
             </w:rPr>
           </w:pPr>
-          <w:hyperlink w:anchor="_Toc290041444" w:history="1">
+          <w:hyperlink w:anchor="_Toc290549919" w:history="1">
             <w:r>
               <w:rPr>
                 <w:rStyle w:val="Hyperlink"/>
@@ -3841,7 +3841,7 @@
                 <w:noProof/>
                 <w:webHidden/>
               </w:rPr>
-              <w:instrText xml:space="preserve"> PAGEREF _Toc290041444 \h </w:instrText>
+              <w:instrText xml:space="preserve"> PAGEREF _Toc290549919 \h </w:instrText>
             </w:r>
             <w:r>
               <w:rPr>
@@ -3861,7 +3861,7 @@
                 <w:noProof/>
                 <w:webHidden/>
               </w:rPr>
-              <w:t>11</w:t>
+              <w:t>12</w:t>
             </w:r>
             <w:r>
               <w:rPr>
@@ -3883,7 +3883,7 @@
               <w:noProof/>
             </w:rPr>
           </w:pPr>
-          <w:hyperlink w:anchor="_Toc290041445" w:history="1">
+          <w:hyperlink w:anchor="_Toc290549920" w:history="1">
             <w:r>
               <w:rPr>
                 <w:rStyle w:val="Hyperlink"/>
@@ -3910,7 +3910,7 @@
                 <w:noProof/>
                 <w:webHidden/>
               </w:rPr>
-              <w:instrText xml:space="preserve"> PAGEREF _Toc290041445 \h </w:instrText>
+              <w:instrText xml:space="preserve"> PAGEREF _Toc290549920 \h </w:instrText>
             </w:r>
             <w:r>
               <w:rPr>
@@ -3930,7 +3930,7 @@
                 <w:noProof/>
                 <w:webHidden/>
               </w:rPr>
-              <w:t>12</w:t>
+              <w:t>13</w:t>
             </w:r>
             <w:r>
               <w:rPr>
@@ -3952,7 +3952,7 @@
               <w:noProof/>
             </w:rPr>
           </w:pPr>
-          <w:hyperlink w:anchor="_Toc290041446" w:history="1">
+          <w:hyperlink w:anchor="_Toc290549921" w:history="1">
             <w:r>
               <w:rPr>
                 <w:rStyle w:val="Hyperlink"/>
@@ -3995,7 +3995,7 @@
                 <w:noProof/>
                 <w:webHidden/>
               </w:rPr>
-              <w:instrText xml:space="preserve"> PAGEREF _Toc290041446 \h </w:instrText>
+              <w:instrText xml:space="preserve"> PAGEREF _Toc290549921 \h </w:instrText>
             </w:r>
             <w:r>
               <w:rPr>
@@ -4015,7 +4015,7 @@
                 <w:noProof/>
                 <w:webHidden/>
               </w:rPr>
-              <w:t>12</w:t>
+              <w:t>13</w:t>
             </w:r>
             <w:r>
               <w:rPr>
@@ -4037,7 +4037,7 @@
               <w:noProof/>
             </w:rPr>
           </w:pPr>
-          <w:hyperlink w:anchor="_Toc290041447" w:history="1">
+          <w:hyperlink w:anchor="_Toc290549922" w:history="1">
             <w:r>
               <w:rPr>
                 <w:rStyle w:val="Hyperlink"/>
@@ -4079,7 +4079,7 @@
                 <w:noProof/>
                 <w:webHidden/>
               </w:rPr>
-              <w:instrText xml:space="preserve"> PAGEREF _Toc290041447 \h </w:instrText>
+              <w:instrText xml:space="preserve"> PAGEREF _Toc290549922 \h </w:instrText>
             </w:r>
             <w:r>
               <w:rPr>
@@ -4099,7 +4099,7 @@
                 <w:noProof/>
                 <w:webHidden/>
               </w:rPr>
-              <w:t>12</w:t>
+              <w:t>13</w:t>
             </w:r>
             <w:r>
               <w:rPr>
@@ -4121,7 +4121,7 @@
               <w:noProof/>
             </w:rPr>
           </w:pPr>
-          <w:hyperlink w:anchor="_Toc290041448" w:history="1">
+          <w:hyperlink w:anchor="_Toc290549923" w:history="1">
             <w:r>
               <w:rPr>
                 <w:rStyle w:val="Hyperlink"/>
@@ -4163,7 +4163,7 @@
                 <w:noProof/>
                 <w:webHidden/>
               </w:rPr>
-              <w:instrText xml:space="preserve"> PAGEREF _Toc290041448 \h </w:instrText>
+              <w:instrText xml:space="preserve"> PAGEREF _Toc290549923 \h </w:instrText>
             </w:r>
             <w:r>
               <w:rPr>
@@ -4183,7 +4183,7 @@
                 <w:noProof/>
                 <w:webHidden/>
               </w:rPr>
-              <w:t>12</w:t>
+              <w:t>13</w:t>
             </w:r>
             <w:r>
               <w:rPr>
@@ -4205,7 +4205,7 @@
               <w:noProof/>
             </w:rPr>
           </w:pPr>
-          <w:hyperlink w:anchor="_Toc290041449" w:history="1">
+          <w:hyperlink w:anchor="_Toc290549924" w:history="1">
             <w:r>
               <w:rPr>
                 <w:rStyle w:val="Hyperlink"/>
@@ -4247,7 +4247,7 @@
                 <w:noProof/>
                 <w:webHidden/>
               </w:rPr>
-              <w:instrText xml:space="preserve"> PAGEREF _Toc290041449 \h </w:instrText>
+              <w:instrText xml:space="preserve"> PAGEREF _Toc290549924 \h </w:instrText>
             </w:r>
             <w:r>
               <w:rPr>
@@ -4267,7 +4267,7 @@
                 <w:noProof/>
                 <w:webHidden/>
               </w:rPr>
-              <w:t>12</w:t>
+              <w:t>13</w:t>
             </w:r>
             <w:r>
               <w:rPr>
@@ -4289,7 +4289,7 @@
               <w:noProof/>
             </w:rPr>
           </w:pPr>
-          <w:hyperlink w:anchor="_Toc290041450" w:history="1">
+          <w:hyperlink w:anchor="_Toc290549925" w:history="1">
             <w:r>
               <w:rPr>
                 <w:rStyle w:val="Hyperlink"/>
@@ -4331,7 +4331,7 @@
                 <w:noProof/>
                 <w:webHidden/>
               </w:rPr>
-              <w:instrText xml:space="preserve"> PAGEREF _Toc290041450 \h </w:instrText>
+              <w:instrText xml:space="preserve"> PAGEREF _Toc290549925 \h </w:instrText>
             </w:r>
             <w:r>
               <w:rPr>
@@ -4351,7 +4351,7 @@
                 <w:noProof/>
                 <w:webHidden/>
               </w:rPr>
-              <w:t>12</w:t>
+              <w:t>13</w:t>
             </w:r>
             <w:r>
               <w:rPr>
@@ -4373,7 +4373,7 @@
               <w:noProof/>
             </w:rPr>
           </w:pPr>
-          <w:hyperlink w:anchor="_Toc290041451" w:history="1">
+          <w:hyperlink w:anchor="_Toc290549926" w:history="1">
             <w:r>
               <w:rPr>
                 <w:rStyle w:val="Hyperlink"/>
@@ -4415,7 +4415,7 @@
                 <w:noProof/>
                 <w:webHidden/>
               </w:rPr>
-              <w:instrText xml:space="preserve"> PAGEREF _Toc290041451 \h </w:instrText>
+              <w:instrText xml:space="preserve"> PAGEREF _Toc290549926 \h </w:instrText>
             </w:r>
             <w:r>
               <w:rPr>
@@ -4435,7 +4435,7 @@
                 <w:noProof/>
                 <w:webHidden/>
               </w:rPr>
-              <w:t>12</w:t>
+              <w:t>14</w:t>
             </w:r>
             <w:r>
               <w:rPr>
@@ -4457,7 +4457,7 @@
               <w:noProof/>
             </w:rPr>
           </w:pPr>
-          <w:hyperlink w:anchor="_Toc290041452" w:history="1">
+          <w:hyperlink w:anchor="_Toc290549927" w:history="1">
             <w:r>
               <w:rPr>
                 <w:rStyle w:val="Hyperlink"/>
@@ -4499,7 +4499,7 @@
                 <w:noProof/>
                 <w:webHidden/>
               </w:rPr>
-              <w:instrText xml:space="preserve"> PAGEREF _Toc290041452 \h </w:instrText>
+              <w:instrText xml:space="preserve"> PAGEREF _Toc290549927 \h </w:instrText>
             </w:r>
             <w:r>
               <w:rPr>
@@ -4519,7 +4519,7 @@
                 <w:noProof/>
                 <w:webHidden/>
               </w:rPr>
-              <w:t>13</w:t>
+              <w:t>14</w:t>
             </w:r>
             <w:r>
               <w:rPr>
@@ -4541,7 +4541,7 @@
               <w:noProof/>
             </w:rPr>
           </w:pPr>
-          <w:hyperlink w:anchor="_Toc290041453" w:history="1">
+          <w:hyperlink w:anchor="_Toc290549928" w:history="1">
             <w:r>
               <w:rPr>
                 <w:rStyle w:val="Hyperlink"/>
@@ -4583,7 +4583,7 @@
                 <w:noProof/>
                 <w:webHidden/>
               </w:rPr>
-              <w:instrText xml:space="preserve"> PAGEREF _Toc290041453 \h </w:instrText>
+              <w:instrText xml:space="preserve"> PAGEREF _Toc290549928 \h </w:instrText>
             </w:r>
             <w:r>
               <w:rPr>
@@ -4603,7 +4603,7 @@
                 <w:noProof/>
                 <w:webHidden/>
               </w:rPr>
-              <w:t>13</w:t>
+              <w:t>14</w:t>
             </w:r>
             <w:r>
               <w:rPr>
@@ -4625,7 +4625,7 @@
               <w:noProof/>
             </w:rPr>
           </w:pPr>
-          <w:hyperlink w:anchor="_Toc290041454" w:history="1">
+          <w:hyperlink w:anchor="_Toc290549929" w:history="1">
             <w:r>
               <w:rPr>
                 <w:rStyle w:val="Hyperlink"/>
@@ -4667,7 +4667,7 @@
                 <w:noProof/>
                 <w:webHidden/>
               </w:rPr>
-              <w:instrText xml:space="preserve"> PAGEREF _Toc290041454 \h </w:instrText>
+              <w:instrText xml:space="preserve"> PAGEREF _Toc290549929 \h </w:instrText>
             </w:r>
             <w:r>
               <w:rPr>
@@ -4687,7 +4687,7 @@
                 <w:noProof/>
                 <w:webHidden/>
               </w:rPr>
-              <w:t>13</w:t>
+              <w:t>14</w:t>
             </w:r>
             <w:r>
               <w:rPr>
@@ -4709,7 +4709,7 @@
               <w:noProof/>
             </w:rPr>
           </w:pPr>
-          <w:hyperlink w:anchor="_Toc290041455" w:history="1">
+          <w:hyperlink w:anchor="_Toc290549930" w:history="1">
             <w:r>
               <w:rPr>
                 <w:rStyle w:val="Hyperlink"/>
@@ -4751,7 +4751,7 @@
                 <w:noProof/>
                 <w:webHidden/>
               </w:rPr>
-              <w:instrText xml:space="preserve"> PAGEREF _Toc290041455 \h </w:instrText>
+              <w:instrText xml:space="preserve"> PAGEREF _Toc290549930 \h </w:instrText>
             </w:r>
             <w:r>
               <w:rPr>
@@ -4771,7 +4771,7 @@
                 <w:noProof/>
                 <w:webHidden/>
               </w:rPr>
-              <w:t>13</w:t>
+              <w:t>14</w:t>
             </w:r>
             <w:r>
               <w:rPr>
@@ -4793,7 +4793,7 @@
               <w:noProof/>
             </w:rPr>
           </w:pPr>
-          <w:hyperlink w:anchor="_Toc290041456" w:history="1">
+          <w:hyperlink w:anchor="_Toc290549931" w:history="1">
             <w:r>
               <w:rPr>
                 <w:rStyle w:val="Hyperlink"/>
@@ -4836,7 +4836,7 @@
                 <w:noProof/>
                 <w:webHidden/>
               </w:rPr>
-              <w:instrText xml:space="preserve"> PAGEREF _Toc290041456 \h </w:instrText>
+              <w:instrText xml:space="preserve"> PAGEREF _Toc290549931 \h </w:instrText>
             </w:r>
             <w:r>
               <w:rPr>
@@ -4856,7 +4856,7 @@
                 <w:noProof/>
                 <w:webHidden/>
               </w:rPr>
-              <w:t>14</w:t>
+              <w:t>15</w:t>
             </w:r>
             <w:r>
               <w:rPr>
@@ -4878,7 +4878,7 @@
               <w:noProof/>
             </w:rPr>
           </w:pPr>
-          <w:hyperlink w:anchor="_Toc290041457" w:history="1">
+          <w:hyperlink w:anchor="_Toc290549932" w:history="1">
             <w:r>
               <w:rPr>
                 <w:rStyle w:val="Hyperlink"/>
@@ -4905,7 +4905,7 @@
                 <w:noProof/>
                 <w:webHidden/>
               </w:rPr>
-              <w:instrText xml:space="preserve"> PAGEREF _Toc290041457 \h </w:instrText>
+              <w:instrText xml:space="preserve"> PAGEREF _Toc290549932 \h </w:instrText>
             </w:r>
             <w:r>
               <w:rPr>
@@ -4925,7 +4925,7 @@
                 <w:noProof/>
                 <w:webHidden/>
               </w:rPr>
-              <w:t>14</w:t>
+              <w:t>15</w:t>
             </w:r>
             <w:r>
               <w:rPr>
@@ -4947,7 +4947,7 @@
               <w:noProof/>
             </w:rPr>
           </w:pPr>
-          <w:hyperlink w:anchor="_Toc290041458" w:history="1">
+          <w:hyperlink w:anchor="_Toc290549933" w:history="1">
             <w:r>
               <w:rPr>
                 <w:rStyle w:val="Hyperlink"/>
@@ -4989,7 +4989,7 @@
                 <w:noProof/>
                 <w:webHidden/>
               </w:rPr>
-              <w:instrText xml:space="preserve"> PAGEREF _Toc290041458 \h </w:instrText>
+              <w:instrText xml:space="preserve"> PAGEREF _Toc290549933 \h </w:instrText>
             </w:r>
             <w:r>
               <w:rPr>
@@ -5009,7 +5009,7 @@
                 <w:noProof/>
                 <w:webHidden/>
               </w:rPr>
-              <w:t>14</w:t>
+              <w:t>15</w:t>
             </w:r>
             <w:r>
               <w:rPr>
@@ -5031,7 +5031,7 @@
               <w:noProof/>
             </w:rPr>
           </w:pPr>
-          <w:hyperlink w:anchor="_Toc290041459" w:history="1">
+          <w:hyperlink w:anchor="_Toc290549934" w:history="1">
             <w:r>
               <w:rPr>
                 <w:rStyle w:val="Hyperlink"/>
@@ -5073,7 +5073,7 @@
                 <w:noProof/>
                 <w:webHidden/>
               </w:rPr>
-              <w:instrText xml:space="preserve"> PAGEREF _Toc290041459 \h </w:instrText>
+              <w:instrText xml:space="preserve"> PAGEREF _Toc290549934 \h </w:instrText>
             </w:r>
             <w:r>
               <w:rPr>
@@ -5093,7 +5093,7 @@
                 <w:noProof/>
                 <w:webHidden/>
               </w:rPr>
-              <w:t>14</w:t>
+              <w:t>15</w:t>
             </w:r>
             <w:r>
               <w:rPr>
@@ -5115,7 +5115,7 @@
               <w:noProof/>
             </w:rPr>
           </w:pPr>
-          <w:hyperlink w:anchor="_Toc290041460" w:history="1">
+          <w:hyperlink w:anchor="_Toc290549935" w:history="1">
             <w:r>
               <w:rPr>
                 <w:rStyle w:val="Hyperlink"/>
@@ -5157,7 +5157,7 @@
                 <w:noProof/>
                 <w:webHidden/>
               </w:rPr>
-              <w:instrText xml:space="preserve"> PAGEREF _Toc290041460 \h </w:instrText>
+              <w:instrText xml:space="preserve"> PAGEREF _Toc290549935 \h </w:instrText>
             </w:r>
             <w:r>
               <w:rPr>
@@ -5177,7 +5177,7 @@
                 <w:noProof/>
                 <w:webHidden/>
               </w:rPr>
-              <w:t>14</w:t>
+              <w:t>15</w:t>
             </w:r>
             <w:r>
               <w:rPr>
@@ -5199,7 +5199,7 @@
               <w:noProof/>
             </w:rPr>
           </w:pPr>
-          <w:hyperlink w:anchor="_Toc290041461" w:history="1">
+          <w:hyperlink w:anchor="_Toc290549936" w:history="1">
             <w:r>
               <w:rPr>
                 <w:rStyle w:val="Hyperlink"/>
@@ -5241,7 +5241,7 @@
                 <w:noProof/>
                 <w:webHidden/>
               </w:rPr>
-              <w:instrText xml:space="preserve"> PAGEREF _Toc290041461 \h </w:instrText>
+              <w:instrText xml:space="preserve"> PAGEREF _Toc290549936 \h </w:instrText>
             </w:r>
             <w:r>
               <w:rPr>
@@ -5261,7 +5261,7 @@
                 <w:noProof/>
                 <w:webHidden/>
               </w:rPr>
-              <w:t>14</w:t>
+              <w:t>15</w:t>
             </w:r>
             <w:r>
               <w:rPr>
@@ -5283,7 +5283,7 @@
               <w:noProof/>
             </w:rPr>
           </w:pPr>
-          <w:hyperlink w:anchor="_Toc290041462" w:history="1">
+          <w:hyperlink w:anchor="_Toc290549937" w:history="1">
             <w:r>
               <w:rPr>
                 <w:rStyle w:val="Hyperlink"/>
@@ -5325,7 +5325,7 @@
                 <w:noProof/>
                 <w:webHidden/>
               </w:rPr>
-              <w:instrText xml:space="preserve"> PAGEREF _Toc290041462 \h </w:instrText>
+              <w:instrText xml:space="preserve"> PAGEREF _Toc290549937 \h </w:instrText>
             </w:r>
             <w:r>
               <w:rPr>
@@ -5345,7 +5345,7 @@
                 <w:noProof/>
                 <w:webHidden/>
               </w:rPr>
-              <w:t>14</w:t>
+              <w:t>15</w:t>
             </w:r>
             <w:r>
               <w:rPr>
@@ -5367,7 +5367,7 @@
               <w:noProof/>
             </w:rPr>
           </w:pPr>
-          <w:hyperlink w:anchor="_Toc290041463" w:history="1">
+          <w:hyperlink w:anchor="_Toc290549938" w:history="1">
             <w:r>
               <w:rPr>
                 <w:rStyle w:val="Hyperlink"/>
@@ -5403,7 +5403,7 @@
                 <w:noProof/>
                 <w:webHidden/>
               </w:rPr>
-              <w:instrText xml:space="preserve"> PAGEREF _Toc290041463 \h </w:instrText>
+              <w:instrText xml:space="preserve"> PAGEREF _Toc290549938 \h </w:instrText>
             </w:r>
             <w:r>
               <w:rPr>
@@ -5423,7 +5423,7 @@
                 <w:noProof/>
                 <w:webHidden/>
               </w:rPr>
-              <w:t>15</w:t>
+              <w:t>16</w:t>
             </w:r>
             <w:r>
               <w:rPr>
@@ -5445,7 +5445,7 @@
               <w:noProof/>
             </w:rPr>
           </w:pPr>
-          <w:hyperlink w:anchor="_Toc290041464" w:history="1">
+          <w:hyperlink w:anchor="_Toc290549939" w:history="1">
             <w:r>
               <w:rPr>
                 <w:rStyle w:val="Hyperlink"/>
@@ -5473,7 +5473,7 @@
                 <w:noProof/>
                 <w:webHidden/>
               </w:rPr>
-              <w:instrText xml:space="preserve"> PAGEREF _Toc290041464 \h </w:instrText>
+              <w:instrText xml:space="preserve"> PAGEREF _Toc290549939 \h </w:instrText>
             </w:r>
             <w:r>
               <w:rPr>
@@ -5493,7 +5493,7 @@
                 <w:noProof/>
                 <w:webHidden/>
               </w:rPr>
-              <w:t>15</w:t>
+              <w:t>16</w:t>
             </w:r>
             <w:r>
               <w:rPr>
@@ -5515,7 +5515,7 @@
               <w:noProof/>
             </w:rPr>
           </w:pPr>
-          <w:hyperlink w:anchor="_Toc290041465" w:history="1">
+          <w:hyperlink w:anchor="_Toc290549940" w:history="1">
             <w:r>
               <w:rPr>
                 <w:rStyle w:val="Hyperlink"/>
@@ -5543,7 +5543,7 @@
                 <w:noProof/>
                 <w:webHidden/>
               </w:rPr>
-              <w:instrText xml:space="preserve"> PAGEREF _Toc290041465 \h </w:instrText>
+              <w:instrText xml:space="preserve"> PAGEREF _Toc290549940 \h </w:instrText>
             </w:r>
             <w:r>
               <w:rPr>
@@ -5563,7 +5563,7 @@
                 <w:noProof/>
                 <w:webHidden/>
               </w:rPr>
-              <w:t>15</w:t>
+              <w:t>16</w:t>
             </w:r>
             <w:r>
               <w:rPr>
@@ -5585,7 +5585,7 @@
               <w:noProof/>
             </w:rPr>
           </w:pPr>
-          <w:hyperlink w:anchor="_Toc290041466" w:history="1">
+          <w:hyperlink w:anchor="_Toc290549941" w:history="1">
             <w:r>
               <w:rPr>
                 <w:rStyle w:val="Hyperlink"/>
@@ -5627,7 +5627,7 @@
                 <w:noProof/>
                 <w:webHidden/>
               </w:rPr>
-              <w:instrText xml:space="preserve"> PAGEREF _Toc290041466 \h </w:instrText>
+              <w:instrText xml:space="preserve"> PAGEREF _Toc290549941 \h </w:instrText>
             </w:r>
             <w:r>
               <w:rPr>
@@ -5647,7 +5647,7 @@
                 <w:noProof/>
                 <w:webHidden/>
               </w:rPr>
-              <w:t>15</w:t>
+              <w:t>16</w:t>
             </w:r>
             <w:r>
               <w:rPr>
@@ -5669,7 +5669,7 @@
               <w:noProof/>
             </w:rPr>
           </w:pPr>
-          <w:hyperlink w:anchor="_Toc290041467" w:history="1">
+          <w:hyperlink w:anchor="_Toc290549942" w:history="1">
             <w:r>
               <w:rPr>
                 <w:rStyle w:val="Hyperlink"/>
@@ -5711,7 +5711,7 @@
                 <w:noProof/>
                 <w:webHidden/>
               </w:rPr>
-              <w:instrText xml:space="preserve"> PAGEREF _Toc290041467 \h </w:instrText>
+              <w:instrText xml:space="preserve"> PAGEREF _Toc290549942 \h </w:instrText>
             </w:r>
             <w:r>
               <w:rPr>
@@ -5731,7 +5731,7 @@
                 <w:noProof/>
                 <w:webHidden/>
               </w:rPr>
-              <w:t>15</w:t>
+              <w:t>16</w:t>
             </w:r>
             <w:r>
               <w:rPr>
@@ -5753,7 +5753,7 @@
               <w:noProof/>
             </w:rPr>
           </w:pPr>
-          <w:hyperlink w:anchor="_Toc290041468" w:history="1">
+          <w:hyperlink w:anchor="_Toc290549943" w:history="1">
             <w:r>
               <w:rPr>
                 <w:rStyle w:val="Hyperlink"/>
@@ -5795,7 +5795,7 @@
                 <w:noProof/>
                 <w:webHidden/>
               </w:rPr>
-              <w:instrText xml:space="preserve"> PAGEREF _Toc290041468 \h </w:instrText>
+              <w:instrText xml:space="preserve"> PAGEREF _Toc290549943 \h </w:instrText>
             </w:r>
             <w:r>
               <w:rPr>
@@ -5815,7 +5815,7 @@
                 <w:noProof/>
                 <w:webHidden/>
               </w:rPr>
-              <w:t>15</w:t>
+              <w:t>16</w:t>
             </w:r>
             <w:r>
               <w:rPr>
@@ -5837,7 +5837,7 @@
               <w:noProof/>
             </w:rPr>
           </w:pPr>
-          <w:hyperlink w:anchor="_Toc290041469" w:history="1">
+          <w:hyperlink w:anchor="_Toc290549944" w:history="1">
             <w:r>
               <w:rPr>
                 <w:rStyle w:val="Hyperlink"/>
@@ -5879,7 +5879,7 @@
                 <w:noProof/>
                 <w:webHidden/>
               </w:rPr>
-              <w:instrText xml:space="preserve"> PAGEREF _Toc290041469 \h </w:instrText>
+              <w:instrText xml:space="preserve"> PAGEREF _Toc290549944 \h </w:instrText>
             </w:r>
             <w:r>
               <w:rPr>
@@ -5899,7 +5899,7 @@
                 <w:noProof/>
                 <w:webHidden/>
               </w:rPr>
-              <w:t>15</w:t>
+              <w:t>16</w:t>
             </w:r>
             <w:r>
               <w:rPr>
@@ -5921,7 +5921,7 @@
               <w:noProof/>
             </w:rPr>
           </w:pPr>
-          <w:hyperlink w:anchor="_Toc290041470" w:history="1">
+          <w:hyperlink w:anchor="_Toc290549945" w:history="1">
             <w:r>
               <w:rPr>
                 <w:rStyle w:val="Hyperlink"/>
@@ -5963,7 +5963,7 @@
                 <w:noProof/>
                 <w:webHidden/>
               </w:rPr>
-              <w:instrText xml:space="preserve"> PAGEREF _Toc290041470 \h </w:instrText>
+              <w:instrText xml:space="preserve"> PAGEREF _Toc290549945 \h </w:instrText>
             </w:r>
             <w:r>
               <w:rPr>
@@ -5983,7 +5983,7 @@
                 <w:noProof/>
                 <w:webHidden/>
               </w:rPr>
-              <w:t>15</w:t>
+              <w:t>16</w:t>
             </w:r>
             <w:r>
               <w:rPr>
@@ -6005,7 +6005,7 @@
               <w:noProof/>
             </w:rPr>
           </w:pPr>
-          <w:hyperlink w:anchor="_Toc290041471" w:history="1">
+          <w:hyperlink w:anchor="_Toc290549946" w:history="1">
             <w:r>
               <w:rPr>
                 <w:rStyle w:val="Hyperlink"/>
@@ -6047,7 +6047,7 @@
                 <w:noProof/>
                 <w:webHidden/>
               </w:rPr>
-              <w:instrText xml:space="preserve"> PAGEREF _Toc290041471 \h </w:instrText>
+              <w:instrText xml:space="preserve"> PAGEREF _Toc290549946 \h </w:instrText>
             </w:r>
             <w:r>
               <w:rPr>
@@ -6067,7 +6067,7 @@
                 <w:noProof/>
                 <w:webHidden/>
               </w:rPr>
-              <w:t>15</w:t>
+              <w:t>16</w:t>
             </w:r>
             <w:r>
               <w:rPr>
@@ -6089,7 +6089,7 @@
               <w:noProof/>
             </w:rPr>
           </w:pPr>
-          <w:hyperlink w:anchor="_Toc290041472" w:history="1">
+          <w:hyperlink w:anchor="_Toc290549947" w:history="1">
             <w:r>
               <w:rPr>
                 <w:rStyle w:val="Hyperlink"/>
@@ -6117,7 +6117,7 @@
                 <w:noProof/>
                 <w:webHidden/>
               </w:rPr>
-              <w:instrText xml:space="preserve"> PAGEREF _Toc290041472 \h </w:instrText>
+              <w:instrText xml:space="preserve"> PAGEREF _Toc290549947 \h </w:instrText>
             </w:r>
             <w:r>
               <w:rPr>
@@ -6137,7 +6137,7 @@
                 <w:noProof/>
                 <w:webHidden/>
               </w:rPr>
-              <w:t>15</w:t>
+              <w:t>16</w:t>
             </w:r>
             <w:r>
               <w:rPr>
@@ -6159,7 +6159,7 @@
               <w:noProof/>
             </w:rPr>
           </w:pPr>
-          <w:hyperlink w:anchor="_Toc290041473" w:history="1">
+          <w:hyperlink w:anchor="_Toc290549948" w:history="1">
             <w:r>
               <w:rPr>
                 <w:rStyle w:val="Hyperlink"/>
@@ -6201,7 +6201,7 @@
                 <w:noProof/>
                 <w:webHidden/>
               </w:rPr>
-              <w:instrText xml:space="preserve"> PAGEREF _Toc290041473 \h </w:instrText>
+              <w:instrText xml:space="preserve"> PAGEREF _Toc290549948 \h </w:instrText>
             </w:r>
             <w:r>
               <w:rPr>
@@ -6221,7 +6221,7 @@
                 <w:noProof/>
                 <w:webHidden/>
               </w:rPr>
-              <w:t>15</w:t>
+              <w:t>16</w:t>
             </w:r>
             <w:r>
               <w:rPr>
@@ -6243,7 +6243,7 @@
               <w:noProof/>
             </w:rPr>
           </w:pPr>
-          <w:hyperlink w:anchor="_Toc290041474" w:history="1">
+          <w:hyperlink w:anchor="_Toc290549949" w:history="1">
             <w:r>
               <w:rPr>
                 <w:rStyle w:val="Hyperlink"/>
@@ -6285,7 +6285,7 @@
                 <w:noProof/>
                 <w:webHidden/>
               </w:rPr>
-              <w:instrText xml:space="preserve"> PAGEREF _Toc290041474 \h </w:instrText>
+              <w:instrText xml:space="preserve"> PAGEREF _Toc290549949 \h </w:instrText>
             </w:r>
             <w:r>
               <w:rPr>
@@ -6305,7 +6305,7 @@
                 <w:noProof/>
                 <w:webHidden/>
               </w:rPr>
-              <w:t>15</w:t>
+              <w:t>16</w:t>
             </w:r>
             <w:r>
               <w:rPr>
@@ -6327,7 +6327,7 @@
               <w:noProof/>
             </w:rPr>
           </w:pPr>
-          <w:hyperlink w:anchor="_Toc290041475" w:history="1">
+          <w:hyperlink w:anchor="_Toc290549950" w:history="1">
             <w:r>
               <w:rPr>
                 <w:rStyle w:val="Hyperlink"/>
@@ -6369,7 +6369,7 @@
                 <w:noProof/>
                 <w:webHidden/>
               </w:rPr>
-              <w:instrText xml:space="preserve"> PAGEREF _Toc290041475 \h </w:instrText>
+              <w:instrText xml:space="preserve"> PAGEREF _Toc290549950 \h </w:instrText>
             </w:r>
             <w:r>
               <w:rPr>
@@ -6389,7 +6389,7 @@
                 <w:noProof/>
                 <w:webHidden/>
               </w:rPr>
-              <w:t>15</w:t>
+              <w:t>16</w:t>
             </w:r>
             <w:r>
               <w:rPr>
@@ -6411,7 +6411,7 @@
               <w:noProof/>
             </w:rPr>
           </w:pPr>
-          <w:hyperlink w:anchor="_Toc290041476" w:history="1">
+          <w:hyperlink w:anchor="_Toc290549951" w:history="1">
             <w:r>
               <w:rPr>
                 <w:rStyle w:val="Hyperlink"/>
@@ -6453,7 +6453,7 @@
                 <w:noProof/>
                 <w:webHidden/>
               </w:rPr>
-              <w:instrText xml:space="preserve"> PAGEREF _Toc290041476 \h </w:instrText>
+              <w:instrText xml:space="preserve"> PAGEREF _Toc290549951 \h </w:instrText>
             </w:r>
             <w:r>
               <w:rPr>
@@ -6473,7 +6473,7 @@
                 <w:noProof/>
                 <w:webHidden/>
               </w:rPr>
-              <w:t>15</w:t>
+              <w:t>16</w:t>
             </w:r>
             <w:r>
               <w:rPr>
@@ -6495,7 +6495,7 @@
               <w:noProof/>
             </w:rPr>
           </w:pPr>
-          <w:hyperlink w:anchor="_Toc290041477" w:history="1">
+          <w:hyperlink w:anchor="_Toc290549952" w:history="1">
             <w:r>
               <w:rPr>
                 <w:rStyle w:val="Hyperlink"/>
@@ -6537,7 +6537,7 @@
                 <w:noProof/>
                 <w:webHidden/>
               </w:rPr>
-              <w:instrText xml:space="preserve"> PAGEREF _Toc290041477 \h </w:instrText>
+              <w:instrText xml:space="preserve"> PAGEREF _Toc290549952 \h </w:instrText>
             </w:r>
             <w:r>
               <w:rPr>
@@ -6557,7 +6557,7 @@
                 <w:noProof/>
                 <w:webHidden/>
               </w:rPr>
-              <w:t>15</w:t>
+              <w:t>16</w:t>
             </w:r>
             <w:r>
               <w:rPr>
@@ -6579,7 +6579,7 @@
               <w:noProof/>
             </w:rPr>
           </w:pPr>
-          <w:hyperlink w:anchor="_Toc290041478" w:history="1">
+          <w:hyperlink w:anchor="_Toc290549953" w:history="1">
             <w:r>
               <w:rPr>
                 <w:rStyle w:val="Hyperlink"/>
@@ -6621,7 +6621,7 @@
                 <w:noProof/>
                 <w:webHidden/>
               </w:rPr>
-              <w:instrText xml:space="preserve"> PAGEREF _Toc290041478 \h </w:instrText>
+              <w:instrText xml:space="preserve"> PAGEREF _Toc290549953 \h </w:instrText>
             </w:r>
             <w:r>
               <w:rPr>
@@ -6641,7 +6641,7 @@
                 <w:noProof/>
                 <w:webHidden/>
               </w:rPr>
-              <w:t>15</w:t>
+              <w:t>16</w:t>
             </w:r>
             <w:r>
               <w:rPr>
@@ -6663,7 +6663,7 @@
               <w:noProof/>
             </w:rPr>
           </w:pPr>
-          <w:hyperlink w:anchor="_Toc290041479" w:history="1">
+          <w:hyperlink w:anchor="_Toc290549954" w:history="1">
             <w:r>
               <w:rPr>
                 <w:rStyle w:val="Hyperlink"/>
@@ -6705,7 +6705,7 @@
                 <w:noProof/>
                 <w:webHidden/>
               </w:rPr>
-              <w:instrText xml:space="preserve"> PAGEREF _Toc290041479 \h </w:instrText>
+              <w:instrText xml:space="preserve"> PAGEREF _Toc290549954 \h </w:instrText>
             </w:r>
             <w:r>
               <w:rPr>
@@ -6725,7 +6725,7 @@
                 <w:noProof/>
                 <w:webHidden/>
               </w:rPr>
-              <w:t>15</w:t>
+              <w:t>16</w:t>
             </w:r>
             <w:r>
               <w:rPr>
@@ -6747,7 +6747,7 @@
               <w:noProof/>
             </w:rPr>
           </w:pPr>
-          <w:hyperlink w:anchor="_Toc290041480" w:history="1">
+          <w:hyperlink w:anchor="_Toc290549955" w:history="1">
             <w:r>
               <w:rPr>
                 <w:rStyle w:val="Hyperlink"/>
@@ -6775,7 +6775,7 @@
                 <w:noProof/>
                 <w:webHidden/>
               </w:rPr>
-              <w:instrText xml:space="preserve"> PAGEREF _Toc290041480 \h </w:instrText>
+              <w:instrText xml:space="preserve"> PAGEREF _Toc290549955 \h </w:instrText>
             </w:r>
             <w:r>
               <w:rPr>
@@ -6795,7 +6795,7 @@
                 <w:noProof/>
                 <w:webHidden/>
               </w:rPr>
-              <w:t>15</w:t>
+              <w:t>16</w:t>
             </w:r>
             <w:r>
               <w:rPr>
@@ -6817,7 +6817,7 @@
               <w:noProof/>
             </w:rPr>
           </w:pPr>
-          <w:hyperlink w:anchor="_Toc290041481" w:history="1">
+          <w:hyperlink w:anchor="_Toc290549956" w:history="1">
             <w:r>
               <w:rPr>
                 <w:rStyle w:val="Hyperlink"/>
@@ -6859,7 +6859,7 @@
                 <w:noProof/>
                 <w:webHidden/>
               </w:rPr>
-              <w:instrText xml:space="preserve"> PAGEREF _Toc290041481 \h </w:instrText>
+              <w:instrText xml:space="preserve"> PAGEREF _Toc290549956 \h </w:instrText>
             </w:r>
             <w:r>
               <w:rPr>
@@ -6879,7 +6879,7 @@
                 <w:noProof/>
                 <w:webHidden/>
               </w:rPr>
-              <w:t>15</w:t>
+              <w:t>16</w:t>
             </w:r>
             <w:r>
               <w:rPr>
@@ -6901,7 +6901,7 @@
               <w:noProof/>
             </w:rPr>
           </w:pPr>
-          <w:hyperlink w:anchor="_Toc290041482" w:history="1">
+          <w:hyperlink w:anchor="_Toc290549957" w:history="1">
             <w:r>
               <w:rPr>
                 <w:rStyle w:val="Hyperlink"/>
@@ -6943,7 +6943,7 @@
                 <w:noProof/>
                 <w:webHidden/>
               </w:rPr>
-              <w:instrText xml:space="preserve"> PAGEREF _Toc290041482 \h </w:instrText>
+              <w:instrText xml:space="preserve"> PAGEREF _Toc290549957 \h </w:instrText>
             </w:r>
             <w:r>
               <w:rPr>
@@ -6963,7 +6963,7 @@
                 <w:noProof/>
                 <w:webHidden/>
               </w:rPr>
-              <w:t>16</w:t>
+              <w:t>17</w:t>
             </w:r>
             <w:r>
               <w:rPr>
@@ -6985,7 +6985,7 @@
               <w:noProof/>
             </w:rPr>
           </w:pPr>
-          <w:hyperlink w:anchor="_Toc290041483" w:history="1">
+          <w:hyperlink w:anchor="_Toc290549958" w:history="1">
             <w:r>
               <w:rPr>
                 <w:rStyle w:val="Hyperlink"/>
@@ -7027,7 +7027,7 @@
                 <w:noProof/>
                 <w:webHidden/>
               </w:rPr>
-              <w:instrText xml:space="preserve"> PAGEREF _Toc290041483 \h </w:instrText>
+              <w:instrText xml:space="preserve"> PAGEREF _Toc290549958 \h </w:instrText>
             </w:r>
             <w:r>
               <w:rPr>
@@ -7047,7 +7047,7 @@
                 <w:noProof/>
                 <w:webHidden/>
               </w:rPr>
-              <w:t>16</w:t>
+              <w:t>17</w:t>
             </w:r>
             <w:r>
               <w:rPr>
@@ -7069,7 +7069,7 @@
               <w:noProof/>
             </w:rPr>
           </w:pPr>
-          <w:hyperlink w:anchor="_Toc290041484" w:history="1">
+          <w:hyperlink w:anchor="_Toc290549959" w:history="1">
             <w:r>
               <w:rPr>
                 <w:rStyle w:val="Hyperlink"/>
@@ -7111,7 +7111,7 @@
                 <w:noProof/>
                 <w:webHidden/>
               </w:rPr>
-              <w:instrText xml:space="preserve"> PAGEREF _Toc290041484 \h </w:instrText>
+              <w:instrText xml:space="preserve"> PAGEREF _Toc290549959 \h </w:instrText>
             </w:r>
             <w:r>
               <w:rPr>
@@ -7131,7 +7131,7 @@
                 <w:noProof/>
                 <w:webHidden/>
               </w:rPr>
-              <w:t>16</w:t>
+              <w:t>17</w:t>
             </w:r>
             <w:r>
               <w:rPr>
@@ -7153,7 +7153,7 @@
               <w:noProof/>
             </w:rPr>
           </w:pPr>
-          <w:hyperlink w:anchor="_Toc290041485" w:history="1">
+          <w:hyperlink w:anchor="_Toc290549960" w:history="1">
             <w:r>
               <w:rPr>
                 <w:rStyle w:val="Hyperlink"/>
@@ -7195,7 +7195,7 @@
                 <w:noProof/>
                 <w:webHidden/>
               </w:rPr>
-              <w:instrText xml:space="preserve"> PAGEREF _Toc290041485 \h </w:instrText>
+              <w:instrText xml:space="preserve"> PAGEREF _Toc290549960 \h </w:instrText>
             </w:r>
             <w:r>
               <w:rPr>
@@ -7215,7 +7215,7 @@
                 <w:noProof/>
                 <w:webHidden/>
               </w:rPr>
-              <w:t>16</w:t>
+              <w:t>17</w:t>
             </w:r>
             <w:r>
               <w:rPr>
@@ -7237,7 +7237,7 @@
               <w:noProof/>
             </w:rPr>
           </w:pPr>
-          <w:hyperlink w:anchor="_Toc290041486" w:history="1">
+          <w:hyperlink w:anchor="_Toc290549961" w:history="1">
             <w:r>
               <w:rPr>
                 <w:rStyle w:val="Hyperlink"/>
@@ -7279,7 +7279,7 @@
                 <w:noProof/>
                 <w:webHidden/>
               </w:rPr>
-              <w:instrText xml:space="preserve"> PAGEREF _Toc290041486 \h </w:instrText>
+              <w:instrText xml:space="preserve"> PAGEREF _Toc290549961 \h </w:instrText>
             </w:r>
             <w:r>
               <w:rPr>
@@ -7299,7 +7299,7 @@
                 <w:noProof/>
                 <w:webHidden/>
               </w:rPr>
-              <w:t>16</w:t>
+              <w:t>17</w:t>
             </w:r>
             <w:r>
               <w:rPr>
@@ -7321,7 +7321,7 @@
               <w:noProof/>
             </w:rPr>
           </w:pPr>
-          <w:hyperlink w:anchor="_Toc290041487" w:history="1">
+          <w:hyperlink w:anchor="_Toc290549962" w:history="1">
             <w:r>
               <w:rPr>
                 <w:rStyle w:val="Hyperlink"/>
@@ -7363,7 +7363,7 @@
                 <w:noProof/>
                 <w:webHidden/>
               </w:rPr>
-              <w:instrText xml:space="preserve"> PAGEREF _Toc290041487 \h </w:instrText>
+              <w:instrText xml:space="preserve"> PAGEREF _Toc290549962 \h </w:instrText>
             </w:r>
             <w:r>
               <w:rPr>
@@ -7383,7 +7383,7 @@
                 <w:noProof/>
                 <w:webHidden/>
               </w:rPr>
-              <w:t>16</w:t>
+              <w:t>17</w:t>
             </w:r>
             <w:r>
               <w:rPr>
@@ -7405,7 +7405,7 @@
               <w:noProof/>
             </w:rPr>
           </w:pPr>
-          <w:hyperlink w:anchor="_Toc290041488" w:history="1">
+          <w:hyperlink w:anchor="_Toc290549963" w:history="1">
             <w:r>
               <w:rPr>
                 <w:rStyle w:val="Hyperlink"/>
@@ -7447,7 +7447,7 @@
                 <w:noProof/>
                 <w:webHidden/>
               </w:rPr>
-              <w:instrText xml:space="preserve"> PAGEREF _Toc290041488 \h </w:instrText>
+              <w:instrText xml:space="preserve"> PAGEREF _Toc290549963 \h </w:instrText>
             </w:r>
             <w:r>
               <w:rPr>
@@ -7467,7 +7467,7 @@
                 <w:noProof/>
                 <w:webHidden/>
               </w:rPr>
-              <w:t>16</w:t>
+              <w:t>17</w:t>
             </w:r>
             <w:r>
               <w:rPr>
@@ -7489,7 +7489,7 @@
               <w:noProof/>
             </w:rPr>
           </w:pPr>
-          <w:hyperlink w:anchor="_Toc290041489" w:history="1">
+          <w:hyperlink w:anchor="_Toc290549964" w:history="1">
             <w:r>
               <w:rPr>
                 <w:rStyle w:val="Hyperlink"/>
@@ -7531,7 +7531,7 @@
                 <w:noProof/>
                 <w:webHidden/>
               </w:rPr>
-              <w:instrText xml:space="preserve"> PAGEREF _Toc290041489 \h </w:instrText>
+              <w:instrText xml:space="preserve"> PAGEREF _Toc290549964 \h </w:instrText>
             </w:r>
             <w:r>
               <w:rPr>
@@ -7551,7 +7551,7 @@
                 <w:noProof/>
                 <w:webHidden/>
               </w:rPr>
-              <w:t>16</w:t>
+              <w:t>17</w:t>
             </w:r>
             <w:r>
               <w:rPr>
@@ -7573,7 +7573,7 @@
               <w:noProof/>
             </w:rPr>
           </w:pPr>
-          <w:hyperlink w:anchor="_Toc290041490" w:history="1">
+          <w:hyperlink w:anchor="_Toc290549965" w:history="1">
             <w:r>
               <w:rPr>
                 <w:rStyle w:val="Hyperlink"/>
@@ -7615,7 +7615,7 @@
                 <w:noProof/>
                 <w:webHidden/>
               </w:rPr>
-              <w:instrText xml:space="preserve"> PAGEREF _Toc290041490 \h </w:instrText>
+              <w:instrText xml:space="preserve"> PAGEREF _Toc290549965 \h </w:instrText>
             </w:r>
             <w:r>
               <w:rPr>
@@ -7635,7 +7635,7 @@
                 <w:noProof/>
                 <w:webHidden/>
               </w:rPr>
-              <w:t>16</w:t>
+              <w:t>17</w:t>
             </w:r>
             <w:r>
               <w:rPr>
@@ -7657,7 +7657,7 @@
               <w:noProof/>
             </w:rPr>
           </w:pPr>
-          <w:hyperlink w:anchor="_Toc290041491" w:history="1">
+          <w:hyperlink w:anchor="_Toc290549966" w:history="1">
             <w:r>
               <w:rPr>
                 <w:rStyle w:val="Hyperlink"/>
@@ -7693,7 +7693,7 @@
                 <w:noProof/>
                 <w:webHidden/>
               </w:rPr>
-              <w:instrText xml:space="preserve"> PAGEREF _Toc290041491 \h </w:instrText>
+              <w:instrText xml:space="preserve"> PAGEREF _Toc290549966 \h </w:instrText>
             </w:r>
             <w:r>
               <w:rPr>
@@ -7713,7 +7713,7 @@
                 <w:noProof/>
                 <w:webHidden/>
               </w:rPr>
-              <w:t>17</w:t>
+              <w:t>18</w:t>
             </w:r>
             <w:r>
               <w:rPr>
@@ -7735,7 +7735,7 @@
               <w:noProof/>
             </w:rPr>
           </w:pPr>
-          <w:hyperlink w:anchor="_Toc290041492" w:history="1">
+          <w:hyperlink w:anchor="_Toc290549967" w:history="1">
             <w:r>
               <w:rPr>
                 <w:rStyle w:val="Hyperlink"/>
@@ -7763,7 +7763,7 @@
                 <w:noProof/>
                 <w:webHidden/>
               </w:rPr>
-              <w:instrText xml:space="preserve"> PAGEREF _Toc290041492 \h </w:instrText>
+              <w:instrText xml:space="preserve"> PAGEREF _Toc290549967 \h </w:instrText>
             </w:r>
             <w:r>
               <w:rPr>
@@ -7783,7 +7783,7 @@
                 <w:noProof/>
                 <w:webHidden/>
               </w:rPr>
-              <w:t>17</w:t>
+              <w:t>18</w:t>
             </w:r>
             <w:r>
               <w:rPr>
@@ -7805,7 +7805,7 @@
               <w:noProof/>
             </w:rPr>
           </w:pPr>
-          <w:hyperlink w:anchor="_Toc290041493" w:history="1">
+          <w:hyperlink w:anchor="_Toc290549968" w:history="1">
             <w:r>
               <w:rPr>
                 <w:rStyle w:val="Hyperlink"/>
@@ -7847,7 +7847,7 @@
                 <w:noProof/>
                 <w:webHidden/>
               </w:rPr>
-              <w:instrText xml:space="preserve"> PAGEREF _Toc290041493 \h </w:instrText>
+              <w:instrText xml:space="preserve"> PAGEREF _Toc290549968 \h </w:instrText>
             </w:r>
             <w:r>
               <w:rPr>
@@ -7867,7 +7867,7 @@
                 <w:noProof/>
                 <w:webHidden/>
               </w:rPr>
-              <w:t>17</w:t>
+              <w:t>18</w:t>
             </w:r>
             <w:r>
               <w:rPr>
@@ -7889,7 +7889,7 @@
               <w:noProof/>
             </w:rPr>
           </w:pPr>
-          <w:hyperlink w:anchor="_Toc290041494" w:history="1">
+          <w:hyperlink w:anchor="_Toc290549969" w:history="1">
             <w:r>
               <w:rPr>
                 <w:rStyle w:val="Hyperlink"/>
@@ -7931,7 +7931,7 @@
                 <w:noProof/>
                 <w:webHidden/>
               </w:rPr>
-              <w:instrText xml:space="preserve"> PAGEREF _Toc290041494 \h </w:instrText>
+              <w:instrText xml:space="preserve"> PAGEREF _Toc290549969 \h </w:instrText>
             </w:r>
             <w:r>
               <w:rPr>
@@ -7951,7 +7951,7 @@
                 <w:noProof/>
                 <w:webHidden/>
               </w:rPr>
-              <w:t>17</w:t>
+              <w:t>18</w:t>
             </w:r>
             <w:r>
               <w:rPr>
@@ -7973,7 +7973,7 @@
               <w:noProof/>
             </w:rPr>
           </w:pPr>
-          <w:hyperlink w:anchor="_Toc290041495" w:history="1">
+          <w:hyperlink w:anchor="_Toc290549970" w:history="1">
             <w:r>
               <w:rPr>
                 <w:rStyle w:val="Hyperlink"/>
@@ -8015,7 +8015,7 @@
                 <w:noProof/>
                 <w:webHidden/>
               </w:rPr>
-              <w:instrText xml:space="preserve"> PAGEREF _Toc290041495 \h </w:instrText>
+              <w:instrText xml:space="preserve"> PAGEREF _Toc290549970 \h </w:instrText>
             </w:r>
             <w:r>
               <w:rPr>
@@ -8035,7 +8035,7 @@
                 <w:noProof/>
                 <w:webHidden/>
               </w:rPr>
-              <w:t>17</w:t>
+              <w:t>18</w:t>
             </w:r>
             <w:r>
               <w:rPr>
@@ -8057,30 +8057,14 @@
               <w:noProof/>
             </w:rPr>
           </w:pPr>
-          <w:hyperlink w:anchor="_Toc290041496" w:history="1">
+          <w:hyperlink w:anchor="_Toc290549971" w:history="1">
             <w:r>
               <w:rPr>
                 <w:rStyle w:val="Hyperlink"/>
                 <w:noProof/>
                 <w:highlight w:val="yellow"/>
               </w:rPr>
-              <w:t xml:space="preserve">Upgrade </w:t>
-            </w:r>
-            <w:r>
-              <w:rPr>
-                <w:rStyle w:val="Hyperlink"/>
-                <w:noProof/>
-                <w:highlight w:val="yellow"/>
-              </w:rPr>
-              <w:t>S</w:t>
-            </w:r>
-            <w:r>
-              <w:rPr>
-                <w:rStyle w:val="Hyperlink"/>
-                <w:noProof/>
-                <w:highlight w:val="yellow"/>
-              </w:rPr>
-              <w:t xml:space="preserve">ystem </w:t>
+              <w:t xml:space="preserve">Upgrade System </w:t>
             </w:r>
             <w:r>
               <w:rPr>
@@ -8109,7 +8093,7 @@
                 <w:noProof/>
                 <w:webHidden/>
               </w:rPr>
-              <w:instrText xml:space="preserve"> PAGEREF _Toc290041496 \h </w:instrText>
+              <w:instrText xml:space="preserve"> PAGEREF _Toc290549971 \h </w:instrText>
             </w:r>
             <w:r>
               <w:rPr>
@@ -8129,7 +8113,7 @@
                 <w:noProof/>
                 <w:webHidden/>
               </w:rPr>
-              <w:t>18</w:t>
+              <w:t>19</w:t>
             </w:r>
             <w:r>
               <w:rPr>
@@ -8151,7 +8135,7 @@
               <w:noProof/>
             </w:rPr>
           </w:pPr>
-          <w:hyperlink w:anchor="_Toc290041497" w:history="1">
+          <w:hyperlink w:anchor="_Toc290549972" w:history="1">
             <w:r>
               <w:rPr>
                 <w:rStyle w:val="Hyperlink"/>
@@ -8179,7 +8163,7 @@
                 <w:noProof/>
                 <w:webHidden/>
               </w:rPr>
-              <w:instrText xml:space="preserve"> PAGEREF _Toc290041497 \h </w:instrText>
+              <w:instrText xml:space="preserve"> PAGEREF _Toc290549972 \h </w:instrText>
             </w:r>
             <w:r>
               <w:rPr>
@@ -8199,7 +8183,7 @@
                 <w:noProof/>
                 <w:webHidden/>
               </w:rPr>
-              <w:t>18</w:t>
+              <w:t>19</w:t>
             </w:r>
             <w:r>
               <w:rPr>
@@ -8221,7 +8205,7 @@
               <w:noProof/>
             </w:rPr>
           </w:pPr>
-          <w:hyperlink w:anchor="_Toc290041498" w:history="1">
+          <w:hyperlink w:anchor="_Toc290549973" w:history="1">
             <w:r>
               <w:rPr>
                 <w:rStyle w:val="Hyperlink"/>
@@ -8249,7 +8233,7 @@
                 <w:noProof/>
                 <w:webHidden/>
               </w:rPr>
-              <w:instrText xml:space="preserve"> PAGEREF _Toc290041498 \h </w:instrText>
+              <w:instrText xml:space="preserve"> PAGEREF _Toc290549973 \h </w:instrText>
             </w:r>
             <w:r>
               <w:rPr>
@@ -8269,7 +8253,7 @@
                 <w:noProof/>
                 <w:webHidden/>
               </w:rPr>
-              <w:t>18</w:t>
+              <w:t>19</w:t>
             </w:r>
             <w:r>
               <w:rPr>
@@ -8291,14 +8275,14 @@
               <w:noProof/>
             </w:rPr>
           </w:pPr>
-          <w:hyperlink w:anchor="_Toc290041499" w:history="1">
+          <w:hyperlink w:anchor="_Toc290549974" w:history="1">
             <w:r>
               <w:rPr>
                 <w:rStyle w:val="Hyperlink"/>
                 <w:noProof/>
                 <w:highlight w:val="yellow"/>
               </w:rPr>
-              <w:t>Visuals and Placement</w:t>
+              <w:t>Visuals</w:t>
             </w:r>
             <w:r>
               <w:rPr>
@@ -8319,7 +8303,7 @@
                 <w:noProof/>
                 <w:webHidden/>
               </w:rPr>
-              <w:instrText xml:space="preserve"> PAGEREF _Toc290041499 \h </w:instrText>
+              <w:instrText xml:space="preserve"> PAGEREF _Toc290549974 \h </w:instrText>
             </w:r>
             <w:r>
               <w:rPr>
@@ -8339,7 +8323,7 @@
                 <w:noProof/>
                 <w:webHidden/>
               </w:rPr>
-              <w:t>18</w:t>
+              <w:t>19</w:t>
             </w:r>
             <w:r>
               <w:rPr>
@@ -8361,7 +8345,7 @@
               <w:noProof/>
             </w:rPr>
           </w:pPr>
-          <w:hyperlink w:anchor="_Toc290041500" w:history="1">
+          <w:hyperlink w:anchor="_Toc290549975" w:history="1">
             <w:r>
               <w:rPr>
                 <w:rStyle w:val="Hyperlink"/>
@@ -8389,7 +8373,7 @@
                 <w:noProof/>
                 <w:webHidden/>
               </w:rPr>
-              <w:instrText xml:space="preserve"> PAGEREF _Toc290041500 \h </w:instrText>
+              <w:instrText xml:space="preserve"> PAGEREF _Toc290549975 \h </w:instrText>
             </w:r>
             <w:r>
               <w:rPr>
@@ -8409,7 +8393,177 @@
                 <w:noProof/>
                 <w:webHidden/>
               </w:rPr>
-              <w:t>18</w:t>
+              <w:t>19</w:t>
+            </w:r>
+            <w:r>
+              <w:rPr>
+                <w:noProof/>
+                <w:webHidden/>
+              </w:rPr>
+              <w:fldChar w:fldCharType="end"/>
+            </w:r>
+          </w:hyperlink>
+        </w:p>
+        <w:p>
+          <w:pPr>
+            <w:pStyle w:val="TOC3"/>
+            <w:tabs>
+              <w:tab w:val="left" w:pos="880"/>
+              <w:tab w:val="right" w:leader="dot" w:pos="9350"/>
+            </w:tabs>
+            <w:rPr>
+              <w:noProof/>
+            </w:rPr>
+          </w:pPr>
+          <w:hyperlink w:anchor="_Toc290549976" w:history="1">
+            <w:r>
+              <w:rPr>
+                <w:rStyle w:val="Hyperlink"/>
+                <w:rFonts w:ascii="Symbol" w:hAnsi="Symbol"/>
+                <w:noProof/>
+                <w:highlight w:val="yellow"/>
+              </w:rPr>
+              <w:t></w:t>
+            </w:r>
+            <w:r>
+              <w:rPr>
+                <w:noProof/>
+              </w:rPr>
+              <w:tab/>
+            </w:r>
+            <w:r>
+              <w:rPr>
+                <w:rStyle w:val="Hyperlink"/>
+                <w:noProof/>
+                <w:highlight w:val="yellow"/>
+              </w:rPr>
+              <w:t>Essential</w:t>
+            </w:r>
+            <w:r>
+              <w:rPr>
+                <w:noProof/>
+                <w:webHidden/>
+              </w:rPr>
+              <w:tab/>
+            </w:r>
+            <w:r>
+              <w:rPr>
+                <w:noProof/>
+                <w:webHidden/>
+              </w:rPr>
+              <w:fldChar w:fldCharType="begin"/>
+            </w:r>
+            <w:r>
+              <w:rPr>
+                <w:noProof/>
+                <w:webHidden/>
+              </w:rPr>
+              <w:instrText xml:space="preserve"> PAGEREF _Toc290549976 \h </w:instrText>
+            </w:r>
+            <w:r>
+              <w:rPr>
+                <w:noProof/>
+                <w:webHidden/>
+              </w:rPr>
+            </w:r>
+            <w:r>
+              <w:rPr>
+                <w:noProof/>
+                <w:webHidden/>
+              </w:rPr>
+              <w:fldChar w:fldCharType="separate"/>
+            </w:r>
+            <w:r>
+              <w:rPr>
+                <w:noProof/>
+                <w:webHidden/>
+              </w:rPr>
+              <w:t>19</w:t>
+            </w:r>
+            <w:r>
+              <w:rPr>
+                <w:noProof/>
+                <w:webHidden/>
+              </w:rPr>
+              <w:fldChar w:fldCharType="end"/>
+            </w:r>
+          </w:hyperlink>
+        </w:p>
+        <w:p>
+          <w:pPr>
+            <w:pStyle w:val="TOC3"/>
+            <w:tabs>
+              <w:tab w:val="left" w:pos="880"/>
+              <w:tab w:val="right" w:leader="dot" w:pos="9350"/>
+            </w:tabs>
+            <w:rPr>
+              <w:noProof/>
+            </w:rPr>
+          </w:pPr>
+          <w:hyperlink w:anchor="_Toc290549977" w:history="1">
+            <w:r>
+              <w:rPr>
+                <w:rStyle w:val="Hyperlink"/>
+                <w:rFonts w:ascii="Symbol" w:hAnsi="Symbol"/>
+                <w:noProof/>
+                <w:highlight w:val="yellow"/>
+              </w:rPr>
+              <w:t></w:t>
+            </w:r>
+            <w:r>
+              <w:rPr>
+                <w:noProof/>
+              </w:rPr>
+              <w:tab/>
+            </w:r>
+            <w:r>
+              <w:rPr>
+                <w:rStyle w:val="Hyperlink"/>
+                <w:noProof/>
+                <w:highlight w:val="yellow"/>
+              </w:rPr>
+              <w:t>Non-Essential</w:t>
+            </w:r>
+            <w:r>
+              <w:rPr>
+                <w:noProof/>
+                <w:webHidden/>
+              </w:rPr>
+              <w:tab/>
+            </w:r>
+            <w:r>
+              <w:rPr>
+                <w:noProof/>
+                <w:webHidden/>
+              </w:rPr>
+              <w:fldChar w:fldCharType="begin"/>
+            </w:r>
+            <w:r>
+              <w:rPr>
+                <w:noProof/>
+                <w:webHidden/>
+              </w:rPr>
+              <w:instrText xml:space="preserve"> PAGEREF _Toc290549977 \h </w:instrText>
+            </w:r>
+            <w:r>
+              <w:rPr>
+                <w:noProof/>
+                <w:webHidden/>
+              </w:rPr>
+            </w:r>
+            <w:r>
+              <w:rPr>
+                <w:noProof/>
+                <w:webHidden/>
+              </w:rPr>
+              <w:fldChar w:fldCharType="separate"/>
+            </w:r>
+            <w:r>
+              <w:rPr>
+                <w:noProof/>
+                <w:webHidden/>
+              </w:rPr>
+              <w:t>19</w:t>
             </w:r>
             <w:r>
               <w:rPr>
@@ -8431,7 +8585,7 @@
               <w:noProof/>
             </w:rPr>
           </w:pPr>
-          <w:hyperlink w:anchor="_Toc290041501" w:history="1">
+          <w:hyperlink w:anchor="_Toc290549978" w:history="1">
             <w:r>
               <w:rPr>
                 <w:rStyle w:val="Hyperlink"/>
@@ -8459,7 +8613,7 @@
                 <w:noProof/>
                 <w:webHidden/>
               </w:rPr>
-              <w:instrText xml:space="preserve"> PAGEREF _Toc290041501 \h </w:instrText>
+              <w:instrText xml:space="preserve"> PAGEREF _Toc290549978 \h </w:instrText>
             </w:r>
             <w:r>
               <w:rPr>
@@ -8479,7 +8633,76 @@
                 <w:noProof/>
                 <w:webHidden/>
               </w:rPr>
-              <w:t>18</w:t>
+              <w:t>20</w:t>
+            </w:r>
+            <w:r>
+              <w:rPr>
+                <w:noProof/>
+                <w:webHidden/>
+              </w:rPr>
+              <w:fldChar w:fldCharType="end"/>
+            </w:r>
+          </w:hyperlink>
+        </w:p>
+        <w:p>
+          <w:pPr>
+            <w:pStyle w:val="TOC3"/>
+            <w:tabs>
+              <w:tab w:val="right" w:leader="dot" w:pos="9350"/>
+            </w:tabs>
+            <w:rPr>
+              <w:noProof/>
+            </w:rPr>
+          </w:pPr>
+          <w:hyperlink w:anchor="_Toc290549979" w:history="1">
+            <w:r>
+              <w:rPr>
+                <w:rStyle w:val="Hyperlink"/>
+                <w:noProof/>
+                <w:highlight w:val="yellow"/>
+              </w:rPr>
+              <w:t>Essential</w:t>
+            </w:r>
+            <w:r>
+              <w:rPr>
+                <w:noProof/>
+                <w:webHidden/>
+              </w:rPr>
+              <w:tab/>
+            </w:r>
+            <w:r>
+              <w:rPr>
+                <w:noProof/>
+                <w:webHidden/>
+              </w:rPr>
+              <w:fldChar w:fldCharType="begin"/>
+            </w:r>
+            <w:r>
+              <w:rPr>
+                <w:noProof/>
+                <w:webHidden/>
+              </w:rPr>
+              <w:instrText xml:space="preserve"> PAGEREF _Toc290549979 \h </w:instrText>
+            </w:r>
+            <w:r>
+              <w:rPr>
+                <w:noProof/>
+                <w:webHidden/>
+              </w:rPr>
+            </w:r>
+            <w:r>
+              <w:rPr>
+                <w:noProof/>
+                <w:webHidden/>
+              </w:rPr>
+              <w:fldChar w:fldCharType="separate"/>
+            </w:r>
+            <w:r>
+              <w:rPr>
+                <w:noProof/>
+                <w:webHidden/>
+              </w:rPr>
+              <w:t>20</w:t>
             </w:r>
             <w:r>
               <w:rPr>
@@ -8501,7 +8724,7 @@
               <w:noProof/>
             </w:rPr>
           </w:pPr>
-          <w:hyperlink w:anchor="_Toc290041502" w:history="1">
+          <w:hyperlink w:anchor="_Toc290549980" w:history="1">
             <w:r>
               <w:rPr>
                 <w:rStyle w:val="Hyperlink"/>
@@ -8543,7 +8766,7 @@
                 <w:noProof/>
                 <w:webHidden/>
               </w:rPr>
-              <w:instrText xml:space="preserve"> PAGEREF _Toc290041502 \h </w:instrText>
+              <w:instrText xml:space="preserve"> PAGEREF _Toc290549980 \h </w:instrText>
             </w:r>
             <w:r>
               <w:rPr>
@@ -8563,7 +8786,7 @@
                 <w:noProof/>
                 <w:webHidden/>
               </w:rPr>
-              <w:t>18</w:t>
+              <w:t>20</w:t>
             </w:r>
             <w:r>
               <w:rPr>
@@ -8585,7 +8808,7 @@
               <w:noProof/>
             </w:rPr>
           </w:pPr>
-          <w:hyperlink w:anchor="_Toc290041503" w:history="1">
+          <w:hyperlink w:anchor="_Toc290549981" w:history="1">
             <w:r>
               <w:rPr>
                 <w:rStyle w:val="Hyperlink"/>
@@ -8627,7 +8850,7 @@
                 <w:noProof/>
                 <w:webHidden/>
               </w:rPr>
-              <w:instrText xml:space="preserve"> PAGEREF _Toc290041503 \h </w:instrText>
+              <w:instrText xml:space="preserve"> PAGEREF _Toc290549981 \h </w:instrText>
             </w:r>
             <w:r>
               <w:rPr>
@@ -8647,7 +8870,76 @@
                 <w:noProof/>
                 <w:webHidden/>
               </w:rPr>
-              <w:t>19</w:t>
+              <w:t>20</w:t>
+            </w:r>
+            <w:r>
+              <w:rPr>
+                <w:noProof/>
+                <w:webHidden/>
+              </w:rPr>
+              <w:fldChar w:fldCharType="end"/>
+            </w:r>
+          </w:hyperlink>
+        </w:p>
+        <w:p>
+          <w:pPr>
+            <w:pStyle w:val="TOC3"/>
+            <w:tabs>
+              <w:tab w:val="right" w:leader="dot" w:pos="9350"/>
+            </w:tabs>
+            <w:rPr>
+              <w:noProof/>
+            </w:rPr>
+          </w:pPr>
+          <w:hyperlink w:anchor="_Toc290549982" w:history="1">
+            <w:r>
+              <w:rPr>
+                <w:rStyle w:val="Hyperlink"/>
+                <w:noProof/>
+                <w:highlight w:val="yellow"/>
+              </w:rPr>
+              <w:t>Non-Essential</w:t>
+            </w:r>
+            <w:r>
+              <w:rPr>
+                <w:noProof/>
+                <w:webHidden/>
+              </w:rPr>
+              <w:tab/>
+            </w:r>
+            <w:r>
+              <w:rPr>
+                <w:noProof/>
+                <w:webHidden/>
+              </w:rPr>
+              <w:fldChar w:fldCharType="begin"/>
+            </w:r>
+            <w:r>
+              <w:rPr>
+                <w:noProof/>
+                <w:webHidden/>
+              </w:rPr>
+              <w:instrText xml:space="preserve"> PAGEREF _Toc290549982 \h </w:instrText>
+            </w:r>
+            <w:r>
+              <w:rPr>
+                <w:noProof/>
+                <w:webHidden/>
+              </w:rPr>
+            </w:r>
+            <w:r>
+              <w:rPr>
+                <w:noProof/>
+                <w:webHidden/>
+              </w:rPr>
+              <w:fldChar w:fldCharType="separate"/>
+            </w:r>
+            <w:r>
+              <w:rPr>
+                <w:noProof/>
+                <w:webHidden/>
+              </w:rPr>
+              <w:t>20</w:t>
             </w:r>
             <w:r>
               <w:rPr>
@@ -8669,7 +8961,7 @@
               <w:noProof/>
             </w:rPr>
           </w:pPr>
-          <w:hyperlink w:anchor="_Toc290041504" w:history="1">
+          <w:hyperlink w:anchor="_Toc290549983" w:history="1">
             <w:r>
               <w:rPr>
                 <w:rStyle w:val="Hyperlink"/>
@@ -8711,7 +9003,7 @@
                 <w:noProof/>
                 <w:webHidden/>
               </w:rPr>
-              <w:instrText xml:space="preserve"> PAGEREF _Toc290041504 \h </w:instrText>
+              <w:instrText xml:space="preserve"> PAGEREF _Toc290549983 \h </w:instrText>
             </w:r>
             <w:r>
               <w:rPr>
@@ -8731,7 +9023,7 @@
                 <w:noProof/>
                 <w:webHidden/>
               </w:rPr>
-              <w:t>19</w:t>
+              <w:t>20</w:t>
             </w:r>
             <w:r>
               <w:rPr>
@@ -8753,7 +9045,7 @@
               <w:noProof/>
             </w:rPr>
           </w:pPr>
-          <w:hyperlink w:anchor="_Toc290041505" w:history="1">
+          <w:hyperlink w:anchor="_Toc290549984" w:history="1">
             <w:r>
               <w:rPr>
                 <w:rStyle w:val="Hyperlink"/>
@@ -8795,7 +9087,7 @@
                 <w:noProof/>
                 <w:webHidden/>
               </w:rPr>
-              <w:instrText xml:space="preserve"> PAGEREF _Toc290041505 \h </w:instrText>
+              <w:instrText xml:space="preserve"> PAGEREF _Toc290549984 \h </w:instrText>
             </w:r>
             <w:r>
               <w:rPr>
@@ -8815,7 +9107,1463 @@
                 <w:noProof/>
                 <w:webHidden/>
               </w:rPr>
-              <w:t>19</w:t>
+              <w:t>21</w:t>
+            </w:r>
+            <w:r>
+              <w:rPr>
+                <w:noProof/>
+                <w:webHidden/>
+              </w:rPr>
+              <w:fldChar w:fldCharType="end"/>
+            </w:r>
+          </w:hyperlink>
+        </w:p>
+        <w:p>
+          <w:pPr>
+            <w:pStyle w:val="TOC3"/>
+            <w:tabs>
+              <w:tab w:val="left" w:pos="880"/>
+              <w:tab w:val="right" w:leader="dot" w:pos="9350"/>
+            </w:tabs>
+            <w:rPr>
+              <w:noProof/>
+            </w:rPr>
+          </w:pPr>
+          <w:hyperlink w:anchor="_Toc290549985" w:history="1">
+            <w:r>
+              <w:rPr>
+                <w:rStyle w:val="Hyperlink"/>
+                <w:noProof/>
+                <w:highlight w:val="yellow"/>
+              </w:rPr>
+              <w:t>5.</w:t>
+            </w:r>
+            <w:r>
+              <w:rPr>
+                <w:noProof/>
+              </w:rPr>
+              <w:tab/>
+            </w:r>
+            <w:r>
+              <w:rPr>
+                <w:rStyle w:val="Hyperlink"/>
+                <w:noProof/>
+                <w:highlight w:val="yellow"/>
+              </w:rPr>
+              <w:t>Optical Precision</w:t>
+            </w:r>
+            <w:r>
+              <w:rPr>
+                <w:noProof/>
+                <w:webHidden/>
+              </w:rPr>
+              <w:tab/>
+            </w:r>
+            <w:r>
+              <w:rPr>
+                <w:noProof/>
+                <w:webHidden/>
+              </w:rPr>
+              <w:fldChar w:fldCharType="begin"/>
+            </w:r>
+            <w:r>
+              <w:rPr>
+                <w:noProof/>
+                <w:webHidden/>
+              </w:rPr>
+              <w:instrText xml:space="preserve"> PAGEREF _Toc290549985 \h </w:instrText>
+            </w:r>
+            <w:r>
+              <w:rPr>
+                <w:noProof/>
+                <w:webHidden/>
+              </w:rPr>
+            </w:r>
+            <w:r>
+              <w:rPr>
+                <w:noProof/>
+                <w:webHidden/>
+              </w:rPr>
+              <w:fldChar w:fldCharType="separate"/>
+            </w:r>
+            <w:r>
+              <w:rPr>
+                <w:noProof/>
+                <w:webHidden/>
+              </w:rPr>
+              <w:t>21</w:t>
+            </w:r>
+            <w:r>
+              <w:rPr>
+                <w:noProof/>
+                <w:webHidden/>
+              </w:rPr>
+              <w:fldChar w:fldCharType="end"/>
+            </w:r>
+          </w:hyperlink>
+        </w:p>
+        <w:p>
+          <w:pPr>
+            <w:pStyle w:val="TOC3"/>
+            <w:tabs>
+              <w:tab w:val="left" w:pos="880"/>
+              <w:tab w:val="right" w:leader="dot" w:pos="9350"/>
+            </w:tabs>
+            <w:rPr>
+              <w:noProof/>
+            </w:rPr>
+          </w:pPr>
+          <w:hyperlink w:anchor="_Toc290549986" w:history="1">
+            <w:r>
+              <w:rPr>
+                <w:rStyle w:val="Hyperlink"/>
+                <w:noProof/>
+                <w:highlight w:val="yellow"/>
+              </w:rPr>
+              <w:t>6.</w:t>
+            </w:r>
+            <w:r>
+              <w:rPr>
+                <w:noProof/>
+              </w:rPr>
+              <w:tab/>
+            </w:r>
+            <w:r>
+              <w:rPr>
+                <w:rStyle w:val="Hyperlink"/>
+                <w:noProof/>
+                <w:highlight w:val="yellow"/>
+              </w:rPr>
+              <w:t>Jetpack</w:t>
+            </w:r>
+            <w:r>
+              <w:rPr>
+                <w:noProof/>
+                <w:webHidden/>
+              </w:rPr>
+              <w:tab/>
+            </w:r>
+            <w:r>
+              <w:rPr>
+                <w:noProof/>
+                <w:webHidden/>
+              </w:rPr>
+              <w:fldChar w:fldCharType="begin"/>
+            </w:r>
+            <w:r>
+              <w:rPr>
+                <w:noProof/>
+                <w:webHidden/>
+              </w:rPr>
+              <w:instrText xml:space="preserve"> PAGEREF _Toc290549986 \h </w:instrText>
+            </w:r>
+            <w:r>
+              <w:rPr>
+                <w:noProof/>
+                <w:webHidden/>
+              </w:rPr>
+            </w:r>
+            <w:r>
+              <w:rPr>
+                <w:noProof/>
+                <w:webHidden/>
+              </w:rPr>
+              <w:fldChar w:fldCharType="separate"/>
+            </w:r>
+            <w:r>
+              <w:rPr>
+                <w:noProof/>
+                <w:webHidden/>
+              </w:rPr>
+              <w:t>21</w:t>
+            </w:r>
+            <w:r>
+              <w:rPr>
+                <w:noProof/>
+                <w:webHidden/>
+              </w:rPr>
+              <w:fldChar w:fldCharType="end"/>
+            </w:r>
+          </w:hyperlink>
+        </w:p>
+        <w:p>
+          <w:pPr>
+            <w:pStyle w:val="TOC1"/>
+            <w:tabs>
+              <w:tab w:val="right" w:leader="dot" w:pos="9350"/>
+            </w:tabs>
+            <w:rPr>
+              <w:rFonts w:eastAsiaTheme="minorEastAsia"/>
+              <w:noProof/>
+            </w:rPr>
+          </w:pPr>
+          <w:hyperlink w:anchor="_Toc290549987" w:history="1">
+            <w:r>
+              <w:rPr>
+                <w:rStyle w:val="Hyperlink"/>
+                <w:noProof/>
+                <w:highlight w:val="yellow"/>
+              </w:rPr>
+              <w:t>Visual Effects</w:t>
+            </w:r>
+            <w:r>
+              <w:rPr>
+                <w:noProof/>
+                <w:webHidden/>
+              </w:rPr>
+              <w:tab/>
+            </w:r>
+            <w:r>
+              <w:rPr>
+                <w:noProof/>
+                <w:webHidden/>
+              </w:rPr>
+              <w:fldChar w:fldCharType="begin"/>
+            </w:r>
+            <w:r>
+              <w:rPr>
+                <w:noProof/>
+                <w:webHidden/>
+              </w:rPr>
+              <w:instrText xml:space="preserve"> PAGEREF _Toc290549987 \h </w:instrText>
+            </w:r>
+            <w:r>
+              <w:rPr>
+                <w:noProof/>
+                <w:webHidden/>
+              </w:rPr>
+            </w:r>
+            <w:r>
+              <w:rPr>
+                <w:noProof/>
+                <w:webHidden/>
+              </w:rPr>
+              <w:fldChar w:fldCharType="separate"/>
+            </w:r>
+            <w:r>
+              <w:rPr>
+                <w:noProof/>
+                <w:webHidden/>
+              </w:rPr>
+              <w:t>22</w:t>
+            </w:r>
+            <w:r>
+              <w:rPr>
+                <w:noProof/>
+                <w:webHidden/>
+              </w:rPr>
+              <w:fldChar w:fldCharType="end"/>
+            </w:r>
+          </w:hyperlink>
+        </w:p>
+        <w:p>
+          <w:pPr>
+            <w:pStyle w:val="TOC2"/>
+            <w:tabs>
+              <w:tab w:val="left" w:pos="660"/>
+              <w:tab w:val="right" w:leader="dot" w:pos="9350"/>
+            </w:tabs>
+            <w:rPr>
+              <w:rFonts w:eastAsiaTheme="minorEastAsia"/>
+              <w:noProof/>
+            </w:rPr>
+          </w:pPr>
+          <w:hyperlink w:anchor="_Toc290549988" w:history="1">
+            <w:r>
+              <w:rPr>
+                <w:rStyle w:val="Hyperlink"/>
+                <w:rFonts w:ascii="Symbol" w:hAnsi="Symbol"/>
+                <w:noProof/>
+                <w:highlight w:val="yellow"/>
+              </w:rPr>
+              <w:t></w:t>
+            </w:r>
+            <w:r>
+              <w:rPr>
+                <w:rFonts w:eastAsiaTheme="minorEastAsia"/>
+                <w:noProof/>
+              </w:rPr>
+              <w:tab/>
+            </w:r>
+            <w:r>
+              <w:rPr>
+                <w:rStyle w:val="Hyperlink"/>
+                <w:noProof/>
+                <w:highlight w:val="yellow"/>
+              </w:rPr>
+              <w:t>Acid Vapor</w:t>
+            </w:r>
+            <w:r>
+              <w:rPr>
+                <w:noProof/>
+                <w:webHidden/>
+              </w:rPr>
+              <w:tab/>
+            </w:r>
+            <w:r>
+              <w:rPr>
+                <w:noProof/>
+                <w:webHidden/>
+              </w:rPr>
+              <w:fldChar w:fldCharType="begin"/>
+            </w:r>
+            <w:r>
+              <w:rPr>
+                <w:noProof/>
+                <w:webHidden/>
+              </w:rPr>
+              <w:instrText xml:space="preserve"> PAGEREF _Toc290549988 \h </w:instrText>
+            </w:r>
+            <w:r>
+              <w:rPr>
+                <w:noProof/>
+                <w:webHidden/>
+              </w:rPr>
+            </w:r>
+            <w:r>
+              <w:rPr>
+                <w:noProof/>
+                <w:webHidden/>
+              </w:rPr>
+              <w:fldChar w:fldCharType="separate"/>
+            </w:r>
+            <w:r>
+              <w:rPr>
+                <w:noProof/>
+                <w:webHidden/>
+              </w:rPr>
+              <w:t>22</w:t>
+            </w:r>
+            <w:r>
+              <w:rPr>
+                <w:noProof/>
+                <w:webHidden/>
+              </w:rPr>
+              <w:fldChar w:fldCharType="end"/>
+            </w:r>
+          </w:hyperlink>
+        </w:p>
+        <w:p>
+          <w:pPr>
+            <w:pStyle w:val="TOC2"/>
+            <w:tabs>
+              <w:tab w:val="left" w:pos="660"/>
+              <w:tab w:val="right" w:leader="dot" w:pos="9350"/>
+            </w:tabs>
+            <w:rPr>
+              <w:rFonts w:eastAsiaTheme="minorEastAsia"/>
+              <w:noProof/>
+            </w:rPr>
+          </w:pPr>
+          <w:hyperlink w:anchor="_Toc290549989" w:history="1">
+            <w:r>
+              <w:rPr>
+                <w:rStyle w:val="Hyperlink"/>
+                <w:rFonts w:ascii="Symbol" w:hAnsi="Symbol"/>
+                <w:noProof/>
+                <w:highlight w:val="yellow"/>
+              </w:rPr>
+              <w:t></w:t>
+            </w:r>
+            <w:r>
+              <w:rPr>
+                <w:rFonts w:eastAsiaTheme="minorEastAsia"/>
+                <w:noProof/>
+              </w:rPr>
+              <w:tab/>
+            </w:r>
+            <w:r>
+              <w:rPr>
+                <w:rStyle w:val="Hyperlink"/>
+                <w:noProof/>
+                <w:highlight w:val="yellow"/>
+              </w:rPr>
+              <w:t>Water Vapor</w:t>
+            </w:r>
+            <w:r>
+              <w:rPr>
+                <w:noProof/>
+                <w:webHidden/>
+              </w:rPr>
+              <w:tab/>
+            </w:r>
+            <w:r>
+              <w:rPr>
+                <w:noProof/>
+                <w:webHidden/>
+              </w:rPr>
+              <w:fldChar w:fldCharType="begin"/>
+            </w:r>
+            <w:r>
+              <w:rPr>
+                <w:noProof/>
+                <w:webHidden/>
+              </w:rPr>
+              <w:instrText xml:space="preserve"> PAGEREF _Toc290549989 \h </w:instrText>
+            </w:r>
+            <w:r>
+              <w:rPr>
+                <w:noProof/>
+                <w:webHidden/>
+              </w:rPr>
+            </w:r>
+            <w:r>
+              <w:rPr>
+                <w:noProof/>
+                <w:webHidden/>
+              </w:rPr>
+              <w:fldChar w:fldCharType="separate"/>
+            </w:r>
+            <w:r>
+              <w:rPr>
+                <w:noProof/>
+                <w:webHidden/>
+              </w:rPr>
+              <w:t>22</w:t>
+            </w:r>
+            <w:r>
+              <w:rPr>
+                <w:noProof/>
+                <w:webHidden/>
+              </w:rPr>
+              <w:fldChar w:fldCharType="end"/>
+            </w:r>
+          </w:hyperlink>
+        </w:p>
+        <w:p>
+          <w:pPr>
+            <w:pStyle w:val="TOC2"/>
+            <w:tabs>
+              <w:tab w:val="left" w:pos="660"/>
+              <w:tab w:val="right" w:leader="dot" w:pos="9350"/>
+            </w:tabs>
+            <w:rPr>
+              <w:rFonts w:eastAsiaTheme="minorEastAsia"/>
+              <w:noProof/>
+            </w:rPr>
+          </w:pPr>
+          <w:hyperlink w:anchor="_Toc290549990" w:history="1">
+            <w:r>
+              <w:rPr>
+                <w:rStyle w:val="Hyperlink"/>
+                <w:rFonts w:ascii="Symbol" w:hAnsi="Symbol"/>
+                <w:noProof/>
+                <w:highlight w:val="yellow"/>
+              </w:rPr>
+              <w:t></w:t>
+            </w:r>
+            <w:r>
+              <w:rPr>
+                <w:rFonts w:eastAsiaTheme="minorEastAsia"/>
+                <w:noProof/>
+              </w:rPr>
+              <w:tab/>
+            </w:r>
+            <w:r>
+              <w:rPr>
+                <w:rStyle w:val="Hyperlink"/>
+                <w:noProof/>
+                <w:highlight w:val="yellow"/>
+              </w:rPr>
+              <w:t>Muzzle Flash</w:t>
+            </w:r>
+            <w:r>
+              <w:rPr>
+                <w:noProof/>
+                <w:webHidden/>
+              </w:rPr>
+              <w:tab/>
+            </w:r>
+            <w:r>
+              <w:rPr>
+                <w:noProof/>
+                <w:webHidden/>
+              </w:rPr>
+              <w:fldChar w:fldCharType="begin"/>
+            </w:r>
+            <w:r>
+              <w:rPr>
+                <w:noProof/>
+                <w:webHidden/>
+              </w:rPr>
+              <w:instrText xml:space="preserve"> PAGEREF _Toc290549990 \h </w:instrText>
+            </w:r>
+            <w:r>
+              <w:rPr>
+                <w:noProof/>
+                <w:webHidden/>
+              </w:rPr>
+            </w:r>
+            <w:r>
+              <w:rPr>
+                <w:noProof/>
+                <w:webHidden/>
+              </w:rPr>
+              <w:fldChar w:fldCharType="separate"/>
+            </w:r>
+            <w:r>
+              <w:rPr>
+                <w:noProof/>
+                <w:webHidden/>
+              </w:rPr>
+              <w:t>22</w:t>
+            </w:r>
+            <w:r>
+              <w:rPr>
+                <w:noProof/>
+                <w:webHidden/>
+              </w:rPr>
+              <w:fldChar w:fldCharType="end"/>
+            </w:r>
+          </w:hyperlink>
+        </w:p>
+        <w:p>
+          <w:pPr>
+            <w:pStyle w:val="TOC2"/>
+            <w:tabs>
+              <w:tab w:val="left" w:pos="660"/>
+              <w:tab w:val="right" w:leader="dot" w:pos="9350"/>
+            </w:tabs>
+            <w:rPr>
+              <w:rFonts w:eastAsiaTheme="minorEastAsia"/>
+              <w:noProof/>
+            </w:rPr>
+          </w:pPr>
+          <w:hyperlink w:anchor="_Toc290549991" w:history="1">
+            <w:r>
+              <w:rPr>
+                <w:rStyle w:val="Hyperlink"/>
+                <w:rFonts w:ascii="Symbol" w:hAnsi="Symbol"/>
+                <w:noProof/>
+                <w:highlight w:val="yellow"/>
+              </w:rPr>
+              <w:t></w:t>
+            </w:r>
+            <w:r>
+              <w:rPr>
+                <w:rFonts w:eastAsiaTheme="minorEastAsia"/>
+                <w:noProof/>
+              </w:rPr>
+              <w:tab/>
+            </w:r>
+            <w:r>
+              <w:rPr>
+                <w:rStyle w:val="Hyperlink"/>
+                <w:noProof/>
+                <w:highlight w:val="yellow"/>
+              </w:rPr>
+              <w:t>Bullet Trail</w:t>
+            </w:r>
+            <w:r>
+              <w:rPr>
+                <w:noProof/>
+                <w:webHidden/>
+              </w:rPr>
+              <w:tab/>
+            </w:r>
+            <w:r>
+              <w:rPr>
+                <w:noProof/>
+                <w:webHidden/>
+              </w:rPr>
+              <w:fldChar w:fldCharType="begin"/>
+            </w:r>
+            <w:r>
+              <w:rPr>
+                <w:noProof/>
+                <w:webHidden/>
+              </w:rPr>
+              <w:instrText xml:space="preserve"> PAGEREF _Toc290549991 \h </w:instrText>
+            </w:r>
+            <w:r>
+              <w:rPr>
+                <w:noProof/>
+                <w:webHidden/>
+              </w:rPr>
+            </w:r>
+            <w:r>
+              <w:rPr>
+                <w:noProof/>
+                <w:webHidden/>
+              </w:rPr>
+              <w:fldChar w:fldCharType="separate"/>
+            </w:r>
+            <w:r>
+              <w:rPr>
+                <w:noProof/>
+                <w:webHidden/>
+              </w:rPr>
+              <w:t>22</w:t>
+            </w:r>
+            <w:r>
+              <w:rPr>
+                <w:noProof/>
+                <w:webHidden/>
+              </w:rPr>
+              <w:fldChar w:fldCharType="end"/>
+            </w:r>
+          </w:hyperlink>
+        </w:p>
+        <w:p>
+          <w:pPr>
+            <w:pStyle w:val="TOC2"/>
+            <w:tabs>
+              <w:tab w:val="left" w:pos="660"/>
+              <w:tab w:val="right" w:leader="dot" w:pos="9350"/>
+            </w:tabs>
+            <w:rPr>
+              <w:rFonts w:eastAsiaTheme="minorEastAsia"/>
+              <w:noProof/>
+            </w:rPr>
+          </w:pPr>
+          <w:hyperlink w:anchor="_Toc290549992" w:history="1">
+            <w:r>
+              <w:rPr>
+                <w:rStyle w:val="Hyperlink"/>
+                <w:rFonts w:ascii="Symbol" w:hAnsi="Symbol"/>
+                <w:noProof/>
+                <w:highlight w:val="yellow"/>
+              </w:rPr>
+              <w:t></w:t>
+            </w:r>
+            <w:r>
+              <w:rPr>
+                <w:rFonts w:eastAsiaTheme="minorEastAsia"/>
+                <w:noProof/>
+              </w:rPr>
+              <w:tab/>
+            </w:r>
+            <w:r>
+              <w:rPr>
+                <w:rStyle w:val="Hyperlink"/>
+                <w:noProof/>
+                <w:highlight w:val="yellow"/>
+              </w:rPr>
+              <w:t>Rocket Trail</w:t>
+            </w:r>
+            <w:r>
+              <w:rPr>
+                <w:noProof/>
+                <w:webHidden/>
+              </w:rPr>
+              <w:tab/>
+            </w:r>
+            <w:r>
+              <w:rPr>
+                <w:noProof/>
+                <w:webHidden/>
+              </w:rPr>
+              <w:fldChar w:fldCharType="begin"/>
+            </w:r>
+            <w:r>
+              <w:rPr>
+                <w:noProof/>
+                <w:webHidden/>
+              </w:rPr>
+              <w:instrText xml:space="preserve"> PAGEREF _Toc290549992 \h </w:instrText>
+            </w:r>
+            <w:r>
+              <w:rPr>
+                <w:noProof/>
+                <w:webHidden/>
+              </w:rPr>
+            </w:r>
+            <w:r>
+              <w:rPr>
+                <w:noProof/>
+                <w:webHidden/>
+              </w:rPr>
+              <w:fldChar w:fldCharType="separate"/>
+            </w:r>
+            <w:r>
+              <w:rPr>
+                <w:noProof/>
+                <w:webHidden/>
+              </w:rPr>
+              <w:t>22</w:t>
+            </w:r>
+            <w:r>
+              <w:rPr>
+                <w:noProof/>
+                <w:webHidden/>
+              </w:rPr>
+              <w:fldChar w:fldCharType="end"/>
+            </w:r>
+          </w:hyperlink>
+        </w:p>
+        <w:p>
+          <w:pPr>
+            <w:pStyle w:val="TOC2"/>
+            <w:tabs>
+              <w:tab w:val="left" w:pos="660"/>
+              <w:tab w:val="right" w:leader="dot" w:pos="9350"/>
+            </w:tabs>
+            <w:rPr>
+              <w:rFonts w:eastAsiaTheme="minorEastAsia"/>
+              <w:noProof/>
+            </w:rPr>
+          </w:pPr>
+          <w:hyperlink w:anchor="_Toc290549993" w:history="1">
+            <w:r>
+              <w:rPr>
+                <w:rStyle w:val="Hyperlink"/>
+                <w:rFonts w:ascii="Symbol" w:hAnsi="Symbol"/>
+                <w:noProof/>
+                <w:highlight w:val="yellow"/>
+              </w:rPr>
+              <w:t></w:t>
+            </w:r>
+            <w:r>
+              <w:rPr>
+                <w:rFonts w:eastAsiaTheme="minorEastAsia"/>
+                <w:noProof/>
+              </w:rPr>
+              <w:tab/>
+            </w:r>
+            <w:r>
+              <w:rPr>
+                <w:rStyle w:val="Hyperlink"/>
+                <w:noProof/>
+                <w:highlight w:val="yellow"/>
+              </w:rPr>
+              <w:t>Explosion</w:t>
+            </w:r>
+            <w:r>
+              <w:rPr>
+                <w:noProof/>
+                <w:webHidden/>
+              </w:rPr>
+              <w:tab/>
+            </w:r>
+            <w:r>
+              <w:rPr>
+                <w:noProof/>
+                <w:webHidden/>
+              </w:rPr>
+              <w:fldChar w:fldCharType="begin"/>
+            </w:r>
+            <w:r>
+              <w:rPr>
+                <w:noProof/>
+                <w:webHidden/>
+              </w:rPr>
+              <w:instrText xml:space="preserve"> PAGEREF _Toc290549993 \h </w:instrText>
+            </w:r>
+            <w:r>
+              <w:rPr>
+                <w:noProof/>
+                <w:webHidden/>
+              </w:rPr>
+            </w:r>
+            <w:r>
+              <w:rPr>
+                <w:noProof/>
+                <w:webHidden/>
+              </w:rPr>
+              <w:fldChar w:fldCharType="separate"/>
+            </w:r>
+            <w:r>
+              <w:rPr>
+                <w:noProof/>
+                <w:webHidden/>
+              </w:rPr>
+              <w:t>22</w:t>
+            </w:r>
+            <w:r>
+              <w:rPr>
+                <w:noProof/>
+                <w:webHidden/>
+              </w:rPr>
+              <w:fldChar w:fldCharType="end"/>
+            </w:r>
+          </w:hyperlink>
+        </w:p>
+        <w:p>
+          <w:pPr>
+            <w:pStyle w:val="TOC2"/>
+            <w:tabs>
+              <w:tab w:val="left" w:pos="660"/>
+              <w:tab w:val="right" w:leader="dot" w:pos="9350"/>
+            </w:tabs>
+            <w:rPr>
+              <w:rFonts w:eastAsiaTheme="minorEastAsia"/>
+              <w:noProof/>
+            </w:rPr>
+          </w:pPr>
+          <w:hyperlink w:anchor="_Toc290549994" w:history="1">
+            <w:r>
+              <w:rPr>
+                <w:rStyle w:val="Hyperlink"/>
+                <w:rFonts w:ascii="Symbol" w:hAnsi="Symbol"/>
+                <w:noProof/>
+                <w:highlight w:val="yellow"/>
+              </w:rPr>
+              <w:t></w:t>
+            </w:r>
+            <w:r>
+              <w:rPr>
+                <w:rFonts w:eastAsiaTheme="minorEastAsia"/>
+                <w:noProof/>
+              </w:rPr>
+              <w:tab/>
+            </w:r>
+            <w:r>
+              <w:rPr>
+                <w:rStyle w:val="Hyperlink"/>
+                <w:noProof/>
+                <w:highlight w:val="yellow"/>
+              </w:rPr>
+              <w:t>Oil Splatter</w:t>
+            </w:r>
+            <w:r>
+              <w:rPr>
+                <w:noProof/>
+                <w:webHidden/>
+              </w:rPr>
+              <w:tab/>
+            </w:r>
+            <w:r>
+              <w:rPr>
+                <w:noProof/>
+                <w:webHidden/>
+              </w:rPr>
+              <w:fldChar w:fldCharType="begin"/>
+            </w:r>
+            <w:r>
+              <w:rPr>
+                <w:noProof/>
+                <w:webHidden/>
+              </w:rPr>
+              <w:instrText xml:space="preserve"> PAGEREF _Toc290549994 \h </w:instrText>
+            </w:r>
+            <w:r>
+              <w:rPr>
+                <w:noProof/>
+                <w:webHidden/>
+              </w:rPr>
+            </w:r>
+            <w:r>
+              <w:rPr>
+                <w:noProof/>
+                <w:webHidden/>
+              </w:rPr>
+              <w:fldChar w:fldCharType="separate"/>
+            </w:r>
+            <w:r>
+              <w:rPr>
+                <w:noProof/>
+                <w:webHidden/>
+              </w:rPr>
+              <w:t>22</w:t>
+            </w:r>
+            <w:r>
+              <w:rPr>
+                <w:noProof/>
+                <w:webHidden/>
+              </w:rPr>
+              <w:fldChar w:fldCharType="end"/>
+            </w:r>
+          </w:hyperlink>
+        </w:p>
+        <w:p>
+          <w:pPr>
+            <w:pStyle w:val="TOC2"/>
+            <w:tabs>
+              <w:tab w:val="left" w:pos="660"/>
+              <w:tab w:val="right" w:leader="dot" w:pos="9350"/>
+            </w:tabs>
+            <w:rPr>
+              <w:rFonts w:eastAsiaTheme="minorEastAsia"/>
+              <w:noProof/>
+            </w:rPr>
+          </w:pPr>
+          <w:hyperlink w:anchor="_Toc290549995" w:history="1">
+            <w:r>
+              <w:rPr>
+                <w:rStyle w:val="Hyperlink"/>
+                <w:rFonts w:ascii="Symbol" w:hAnsi="Symbol"/>
+                <w:noProof/>
+                <w:highlight w:val="yellow"/>
+              </w:rPr>
+              <w:t></w:t>
+            </w:r>
+            <w:r>
+              <w:rPr>
+                <w:rFonts w:eastAsiaTheme="minorEastAsia"/>
+                <w:noProof/>
+              </w:rPr>
+              <w:tab/>
+            </w:r>
+            <w:r>
+              <w:rPr>
+                <w:rStyle w:val="Hyperlink"/>
+                <w:noProof/>
+                <w:highlight w:val="yellow"/>
+              </w:rPr>
+              <w:t>Wall Jump/Boost Puff</w:t>
+            </w:r>
+            <w:r>
+              <w:rPr>
+                <w:noProof/>
+                <w:webHidden/>
+              </w:rPr>
+              <w:tab/>
+            </w:r>
+            <w:r>
+              <w:rPr>
+                <w:noProof/>
+                <w:webHidden/>
+              </w:rPr>
+              <w:fldChar w:fldCharType="begin"/>
+            </w:r>
+            <w:r>
+              <w:rPr>
+                <w:noProof/>
+                <w:webHidden/>
+              </w:rPr>
+              <w:instrText xml:space="preserve"> PAGEREF _Toc290549995 \h </w:instrText>
+            </w:r>
+            <w:r>
+              <w:rPr>
+                <w:noProof/>
+                <w:webHidden/>
+              </w:rPr>
+            </w:r>
+            <w:r>
+              <w:rPr>
+                <w:noProof/>
+                <w:webHidden/>
+              </w:rPr>
+              <w:fldChar w:fldCharType="separate"/>
+            </w:r>
+            <w:r>
+              <w:rPr>
+                <w:noProof/>
+                <w:webHidden/>
+              </w:rPr>
+              <w:t>22</w:t>
+            </w:r>
+            <w:r>
+              <w:rPr>
+                <w:noProof/>
+                <w:webHidden/>
+              </w:rPr>
+              <w:fldChar w:fldCharType="end"/>
+            </w:r>
+          </w:hyperlink>
+        </w:p>
+        <w:p>
+          <w:pPr>
+            <w:pStyle w:val="TOC2"/>
+            <w:tabs>
+              <w:tab w:val="left" w:pos="660"/>
+              <w:tab w:val="right" w:leader="dot" w:pos="9350"/>
+            </w:tabs>
+            <w:rPr>
+              <w:rFonts w:eastAsiaTheme="minorEastAsia"/>
+              <w:noProof/>
+            </w:rPr>
+          </w:pPr>
+          <w:hyperlink w:anchor="_Toc290549996" w:history="1">
+            <w:r>
+              <w:rPr>
+                <w:rStyle w:val="Hyperlink"/>
+                <w:rFonts w:ascii="Symbol" w:hAnsi="Symbol"/>
+                <w:noProof/>
+                <w:highlight w:val="yellow"/>
+              </w:rPr>
+              <w:t></w:t>
+            </w:r>
+            <w:r>
+              <w:rPr>
+                <w:rFonts w:eastAsiaTheme="minorEastAsia"/>
+                <w:noProof/>
+              </w:rPr>
+              <w:tab/>
+            </w:r>
+            <w:r>
+              <w:rPr>
+                <w:rStyle w:val="Hyperlink"/>
+                <w:noProof/>
+                <w:highlight w:val="yellow"/>
+              </w:rPr>
+              <w:t>Jetpack</w:t>
+            </w:r>
+            <w:r>
+              <w:rPr>
+                <w:noProof/>
+                <w:webHidden/>
+              </w:rPr>
+              <w:tab/>
+            </w:r>
+            <w:r>
+              <w:rPr>
+                <w:noProof/>
+                <w:webHidden/>
+              </w:rPr>
+              <w:fldChar w:fldCharType="begin"/>
+            </w:r>
+            <w:r>
+              <w:rPr>
+                <w:noProof/>
+                <w:webHidden/>
+              </w:rPr>
+              <w:instrText xml:space="preserve"> PAGEREF _Toc290549996 \h </w:instrText>
+            </w:r>
+            <w:r>
+              <w:rPr>
+                <w:noProof/>
+                <w:webHidden/>
+              </w:rPr>
+            </w:r>
+            <w:r>
+              <w:rPr>
+                <w:noProof/>
+                <w:webHidden/>
+              </w:rPr>
+              <w:fldChar w:fldCharType="separate"/>
+            </w:r>
+            <w:r>
+              <w:rPr>
+                <w:noProof/>
+                <w:webHidden/>
+              </w:rPr>
+              <w:t>22</w:t>
+            </w:r>
+            <w:r>
+              <w:rPr>
+                <w:noProof/>
+                <w:webHidden/>
+              </w:rPr>
+              <w:fldChar w:fldCharType="end"/>
+            </w:r>
+          </w:hyperlink>
+        </w:p>
+        <w:p>
+          <w:pPr>
+            <w:pStyle w:val="TOC2"/>
+            <w:tabs>
+              <w:tab w:val="left" w:pos="660"/>
+              <w:tab w:val="right" w:leader="dot" w:pos="9350"/>
+            </w:tabs>
+            <w:rPr>
+              <w:rFonts w:eastAsiaTheme="minorEastAsia"/>
+              <w:noProof/>
+            </w:rPr>
+          </w:pPr>
+          <w:hyperlink w:anchor="_Toc290549997" w:history="1">
+            <w:r>
+              <w:rPr>
+                <w:rStyle w:val="Hyperlink"/>
+                <w:rFonts w:ascii="Symbol" w:hAnsi="Symbol"/>
+                <w:noProof/>
+                <w:highlight w:val="yellow"/>
+              </w:rPr>
+              <w:t></w:t>
+            </w:r>
+            <w:r>
+              <w:rPr>
+                <w:rFonts w:eastAsiaTheme="minorEastAsia"/>
+                <w:noProof/>
+              </w:rPr>
+              <w:tab/>
+            </w:r>
+            <w:r>
+              <w:rPr>
+                <w:rStyle w:val="Hyperlink"/>
+                <w:noProof/>
+                <w:highlight w:val="yellow"/>
+              </w:rPr>
+              <w:t>Optical Precision</w:t>
+            </w:r>
+            <w:r>
+              <w:rPr>
+                <w:noProof/>
+                <w:webHidden/>
+              </w:rPr>
+              <w:tab/>
+            </w:r>
+            <w:r>
+              <w:rPr>
+                <w:noProof/>
+                <w:webHidden/>
+              </w:rPr>
+              <w:fldChar w:fldCharType="begin"/>
+            </w:r>
+            <w:r>
+              <w:rPr>
+                <w:noProof/>
+                <w:webHidden/>
+              </w:rPr>
+              <w:instrText xml:space="preserve"> PAGEREF _Toc290549997 \h </w:instrText>
+            </w:r>
+            <w:r>
+              <w:rPr>
+                <w:noProof/>
+                <w:webHidden/>
+              </w:rPr>
+            </w:r>
+            <w:r>
+              <w:rPr>
+                <w:noProof/>
+                <w:webHidden/>
+              </w:rPr>
+              <w:fldChar w:fldCharType="separate"/>
+            </w:r>
+            <w:r>
+              <w:rPr>
+                <w:noProof/>
+                <w:webHidden/>
+              </w:rPr>
+              <w:t>22</w:t>
+            </w:r>
+            <w:r>
+              <w:rPr>
+                <w:noProof/>
+                <w:webHidden/>
+              </w:rPr>
+              <w:fldChar w:fldCharType="end"/>
+            </w:r>
+          </w:hyperlink>
+        </w:p>
+        <w:p>
+          <w:pPr>
+            <w:pStyle w:val="TOC2"/>
+            <w:tabs>
+              <w:tab w:val="left" w:pos="660"/>
+              <w:tab w:val="right" w:leader="dot" w:pos="9350"/>
+            </w:tabs>
+            <w:rPr>
+              <w:rFonts w:eastAsiaTheme="minorEastAsia"/>
+              <w:noProof/>
+            </w:rPr>
+          </w:pPr>
+          <w:hyperlink w:anchor="_Toc290549998" w:history="1">
+            <w:r>
+              <w:rPr>
+                <w:rStyle w:val="Hyperlink"/>
+                <w:rFonts w:ascii="Symbol" w:hAnsi="Symbol"/>
+                <w:noProof/>
+                <w:highlight w:val="yellow"/>
+              </w:rPr>
+              <w:t></w:t>
+            </w:r>
+            <w:r>
+              <w:rPr>
+                <w:rFonts w:eastAsiaTheme="minorEastAsia"/>
+                <w:noProof/>
+              </w:rPr>
+              <w:tab/>
+            </w:r>
+            <w:r>
+              <w:rPr>
+                <w:rStyle w:val="Hyperlink"/>
+                <w:noProof/>
+                <w:highlight w:val="yellow"/>
+              </w:rPr>
+              <w:t>Collectible Glow</w:t>
+            </w:r>
+            <w:r>
+              <w:rPr>
+                <w:noProof/>
+                <w:webHidden/>
+              </w:rPr>
+              <w:tab/>
+            </w:r>
+            <w:r>
+              <w:rPr>
+                <w:noProof/>
+                <w:webHidden/>
+              </w:rPr>
+              <w:fldChar w:fldCharType="begin"/>
+            </w:r>
+            <w:r>
+              <w:rPr>
+                <w:noProof/>
+                <w:webHidden/>
+              </w:rPr>
+              <w:instrText xml:space="preserve"> PAGEREF _Toc290549998 \h </w:instrText>
+            </w:r>
+            <w:r>
+              <w:rPr>
+                <w:noProof/>
+                <w:webHidden/>
+              </w:rPr>
+            </w:r>
+            <w:r>
+              <w:rPr>
+                <w:noProof/>
+                <w:webHidden/>
+              </w:rPr>
+              <w:fldChar w:fldCharType="separate"/>
+            </w:r>
+            <w:r>
+              <w:rPr>
+                <w:noProof/>
+                <w:webHidden/>
+              </w:rPr>
+              <w:t>22</w:t>
+            </w:r>
+            <w:r>
+              <w:rPr>
+                <w:noProof/>
+                <w:webHidden/>
+              </w:rPr>
+              <w:fldChar w:fldCharType="end"/>
+            </w:r>
+          </w:hyperlink>
+        </w:p>
+        <w:p>
+          <w:pPr>
+            <w:pStyle w:val="TOC2"/>
+            <w:tabs>
+              <w:tab w:val="left" w:pos="660"/>
+              <w:tab w:val="right" w:leader="dot" w:pos="9350"/>
+            </w:tabs>
+            <w:rPr>
+              <w:rFonts w:eastAsiaTheme="minorEastAsia"/>
+              <w:noProof/>
+            </w:rPr>
+          </w:pPr>
+          <w:hyperlink w:anchor="_Toc290549999" w:history="1">
+            <w:r>
+              <w:rPr>
+                <w:rStyle w:val="Hyperlink"/>
+                <w:rFonts w:ascii="Symbol" w:hAnsi="Symbol"/>
+                <w:noProof/>
+                <w:highlight w:val="yellow"/>
+              </w:rPr>
+              <w:t></w:t>
+            </w:r>
+            <w:r>
+              <w:rPr>
+                <w:rFonts w:eastAsiaTheme="minorEastAsia"/>
+                <w:noProof/>
+              </w:rPr>
+              <w:tab/>
+            </w:r>
+            <w:r>
+              <w:rPr>
+                <w:rStyle w:val="Hyperlink"/>
+                <w:noProof/>
+                <w:highlight w:val="yellow"/>
+              </w:rPr>
+              <w:t>Projective Shadow (Character)</w:t>
+            </w:r>
+            <w:r>
+              <w:rPr>
+                <w:noProof/>
+                <w:webHidden/>
+              </w:rPr>
+              <w:tab/>
+            </w:r>
+            <w:r>
+              <w:rPr>
+                <w:noProof/>
+                <w:webHidden/>
+              </w:rPr>
+              <w:fldChar w:fldCharType="begin"/>
+            </w:r>
+            <w:r>
+              <w:rPr>
+                <w:noProof/>
+                <w:webHidden/>
+              </w:rPr>
+              <w:instrText xml:space="preserve"> PAGEREF _Toc290549999 \h </w:instrText>
+            </w:r>
+            <w:r>
+              <w:rPr>
+                <w:noProof/>
+                <w:webHidden/>
+              </w:rPr>
+            </w:r>
+            <w:r>
+              <w:rPr>
+                <w:noProof/>
+                <w:webHidden/>
+              </w:rPr>
+              <w:fldChar w:fldCharType="separate"/>
+            </w:r>
+            <w:r>
+              <w:rPr>
+                <w:noProof/>
+                <w:webHidden/>
+              </w:rPr>
+              <w:t>22</w:t>
+            </w:r>
+            <w:r>
+              <w:rPr>
+                <w:noProof/>
+                <w:webHidden/>
+              </w:rPr>
+              <w:fldChar w:fldCharType="end"/>
+            </w:r>
+          </w:hyperlink>
+        </w:p>
+        <w:p>
+          <w:pPr>
+            <w:pStyle w:val="TOC2"/>
+            <w:tabs>
+              <w:tab w:val="left" w:pos="660"/>
+              <w:tab w:val="right" w:leader="dot" w:pos="9350"/>
+            </w:tabs>
+            <w:rPr>
+              <w:rFonts w:eastAsiaTheme="minorEastAsia"/>
+              <w:noProof/>
+            </w:rPr>
+          </w:pPr>
+          <w:hyperlink w:anchor="_Toc290550000" w:history="1">
+            <w:r>
+              <w:rPr>
+                <w:rStyle w:val="Hyperlink"/>
+                <w:rFonts w:ascii="Symbol" w:hAnsi="Symbol"/>
+                <w:noProof/>
+                <w:highlight w:val="yellow"/>
+              </w:rPr>
+              <w:t></w:t>
+            </w:r>
+            <w:r>
+              <w:rPr>
+                <w:rFonts w:eastAsiaTheme="minorEastAsia"/>
+                <w:noProof/>
+              </w:rPr>
+              <w:tab/>
+            </w:r>
+            <w:r>
+              <w:rPr>
+                <w:rStyle w:val="Hyperlink"/>
+                <w:noProof/>
+                <w:highlight w:val="yellow"/>
+              </w:rPr>
+              <w:t>Water</w:t>
+            </w:r>
+            <w:r>
+              <w:rPr>
+                <w:noProof/>
+                <w:webHidden/>
+              </w:rPr>
+              <w:tab/>
+            </w:r>
+            <w:r>
+              <w:rPr>
+                <w:noProof/>
+                <w:webHidden/>
+              </w:rPr>
+              <w:fldChar w:fldCharType="begin"/>
+            </w:r>
+            <w:r>
+              <w:rPr>
+                <w:noProof/>
+                <w:webHidden/>
+              </w:rPr>
+              <w:instrText xml:space="preserve"> PAGEREF _Toc290550000 \h </w:instrText>
+            </w:r>
+            <w:r>
+              <w:rPr>
+                <w:noProof/>
+                <w:webHidden/>
+              </w:rPr>
+            </w:r>
+            <w:r>
+              <w:rPr>
+                <w:noProof/>
+                <w:webHidden/>
+              </w:rPr>
+              <w:fldChar w:fldCharType="separate"/>
+            </w:r>
+            <w:r>
+              <w:rPr>
+                <w:noProof/>
+                <w:webHidden/>
+              </w:rPr>
+              <w:t>22</w:t>
+            </w:r>
+            <w:r>
+              <w:rPr>
+                <w:noProof/>
+                <w:webHidden/>
+              </w:rPr>
+              <w:fldChar w:fldCharType="end"/>
+            </w:r>
+          </w:hyperlink>
+        </w:p>
+        <w:p>
+          <w:pPr>
+            <w:pStyle w:val="TOC2"/>
+            <w:tabs>
+              <w:tab w:val="left" w:pos="660"/>
+              <w:tab w:val="right" w:leader="dot" w:pos="9350"/>
+            </w:tabs>
+            <w:rPr>
+              <w:rFonts w:eastAsiaTheme="minorEastAsia"/>
+              <w:noProof/>
+            </w:rPr>
+          </w:pPr>
+          <w:hyperlink w:anchor="_Toc290550001" w:history="1">
+            <w:r>
+              <w:rPr>
+                <w:rStyle w:val="Hyperlink"/>
+                <w:rFonts w:ascii="Symbol" w:hAnsi="Symbol"/>
+                <w:noProof/>
+                <w:highlight w:val="yellow"/>
+              </w:rPr>
+              <w:t></w:t>
+            </w:r>
+            <w:r>
+              <w:rPr>
+                <w:rFonts w:eastAsiaTheme="minorEastAsia"/>
+                <w:noProof/>
+              </w:rPr>
+              <w:tab/>
+            </w:r>
+            <w:r>
+              <w:rPr>
+                <w:rStyle w:val="Hyperlink"/>
+                <w:noProof/>
+                <w:highlight w:val="yellow"/>
+              </w:rPr>
+              <w:t>Acid</w:t>
+            </w:r>
+            <w:r>
+              <w:rPr>
+                <w:noProof/>
+                <w:webHidden/>
+              </w:rPr>
+              <w:tab/>
+            </w:r>
+            <w:r>
+              <w:rPr>
+                <w:noProof/>
+                <w:webHidden/>
+              </w:rPr>
+              <w:fldChar w:fldCharType="begin"/>
+            </w:r>
+            <w:r>
+              <w:rPr>
+                <w:noProof/>
+                <w:webHidden/>
+              </w:rPr>
+              <w:instrText xml:space="preserve"> PAGEREF _Toc290550001 \h </w:instrText>
+            </w:r>
+            <w:r>
+              <w:rPr>
+                <w:noProof/>
+                <w:webHidden/>
+              </w:rPr>
+            </w:r>
+            <w:r>
+              <w:rPr>
+                <w:noProof/>
+                <w:webHidden/>
+              </w:rPr>
+              <w:fldChar w:fldCharType="separate"/>
+            </w:r>
+            <w:r>
+              <w:rPr>
+                <w:noProof/>
+                <w:webHidden/>
+              </w:rPr>
+              <w:t>22</w:t>
             </w:r>
             <w:r>
               <w:rPr>
@@ -8843,7 +10591,7 @@
       <w:pPr>
         <w:pStyle w:val="Heading1"/>
       </w:pPr>
-      <w:bookmarkStart w:id="0" w:name="_Toc290041395"/>
+      <w:bookmarkStart w:id="0" w:name="_Toc290549870"/>
       <w:r>
         <w:lastRenderedPageBreak/>
         <w:t>OVERVIEW</w:t>
@@ -8854,7 +10602,7 @@
       <w:pPr>
         <w:pStyle w:val="Heading2"/>
       </w:pPr>
-      <w:bookmarkStart w:id="1" w:name="_Toc290041396"/>
+      <w:bookmarkStart w:id="1" w:name="_Toc290549871"/>
       <w:r>
         <w:t>General Idea</w:t>
       </w:r>
@@ -8882,7 +10630,7 @@
       <w:pPr>
         <w:pStyle w:val="Heading2"/>
       </w:pPr>
-      <w:bookmarkStart w:id="2" w:name="_Toc290041397"/>
+      <w:bookmarkStart w:id="2" w:name="_Toc290549872"/>
       <w:r>
         <w:t>Target Audience</w:t>
       </w:r>
@@ -8898,7 +10646,7 @@
       <w:pPr>
         <w:pStyle w:val="Heading2"/>
       </w:pPr>
-      <w:bookmarkStart w:id="3" w:name="_Toc290041398"/>
+      <w:bookmarkStart w:id="3" w:name="_Toc290549873"/>
       <w:r>
         <w:t>Target Platform(s)</w:t>
       </w:r>
@@ -8987,7 +10735,7 @@
       <w:pPr>
         <w:pStyle w:val="Heading1"/>
       </w:pPr>
-      <w:bookmarkStart w:id="4" w:name="_Toc290041399"/>
+      <w:bookmarkStart w:id="4" w:name="_Toc290549874"/>
       <w:r>
         <w:lastRenderedPageBreak/>
         <w:t>Core Mechanics</w:t>
@@ -8998,7 +10746,7 @@
       <w:pPr>
         <w:pStyle w:val="Heading2"/>
       </w:pPr>
-      <w:bookmarkStart w:id="5" w:name="_Toc290041400"/>
+      <w:bookmarkStart w:id="5" w:name="_Toc290549875"/>
       <w:r>
         <w:t>Overview</w:t>
       </w:r>
@@ -9032,7 +10780,7 @@
           <w:numId w:val="3"/>
         </w:numPr>
       </w:pPr>
-      <w:bookmarkStart w:id="6" w:name="_Toc290041401"/>
+      <w:bookmarkStart w:id="6" w:name="_Toc290549876"/>
       <w:r>
         <w:t>See-Saw</w:t>
       </w:r>
@@ -9055,7 +10803,7 @@
           <w:numId w:val="3"/>
         </w:numPr>
       </w:pPr>
-      <w:bookmarkStart w:id="7" w:name="_Toc290041402"/>
+      <w:bookmarkStart w:id="7" w:name="_Toc290549877"/>
       <w:r>
         <w:t>Wedge</w:t>
       </w:r>
@@ -9111,7 +10859,7 @@
           <w:numId w:val="3"/>
         </w:numPr>
       </w:pPr>
-      <w:bookmarkStart w:id="8" w:name="_Toc290041403"/>
+      <w:bookmarkStart w:id="8" w:name="_Toc290549878"/>
       <w:r>
         <w:t>Weight</w:t>
       </w:r>
@@ -9182,7 +10930,7 @@
       <w:pPr>
         <w:pStyle w:val="Heading1"/>
       </w:pPr>
-      <w:bookmarkStart w:id="9" w:name="_Toc290041404"/>
+      <w:bookmarkStart w:id="9" w:name="_Toc290549879"/>
       <w:r>
         <w:lastRenderedPageBreak/>
         <w:t>Gameplay</w:t>
@@ -9193,7 +10941,7 @@
       <w:pPr>
         <w:pStyle w:val="Heading2"/>
       </w:pPr>
-      <w:bookmarkStart w:id="10" w:name="_Toc290041405"/>
+      <w:bookmarkStart w:id="10" w:name="_Toc290549880"/>
       <w:r>
         <w:t>Overview</w:t>
       </w:r>
@@ -9211,7 +10959,7 @@
           <w:highlight w:val="yellow"/>
         </w:rPr>
       </w:pPr>
-      <w:bookmarkStart w:id="11" w:name="_Toc290041406"/>
+      <w:bookmarkStart w:id="11" w:name="_Toc290549881"/>
       <w:r>
         <w:rPr>
           <w:highlight w:val="yellow"/>
@@ -9246,7 +10994,7 @@
           <w:highlight w:val="yellow"/>
         </w:rPr>
       </w:pPr>
-      <w:bookmarkStart w:id="12" w:name="_Toc290041407"/>
+      <w:bookmarkStart w:id="12" w:name="_Toc290549882"/>
       <w:r>
         <w:rPr>
           <w:highlight w:val="yellow"/>
@@ -9271,7 +11019,7 @@
           <w:numId w:val="4"/>
         </w:numPr>
       </w:pPr>
-      <w:bookmarkStart w:id="13" w:name="_Toc290041408"/>
+      <w:bookmarkStart w:id="13" w:name="_Toc290549883"/>
       <w:r>
         <w:t>Launching</w:t>
       </w:r>
@@ -9418,7 +11166,7 @@
           <w:numId w:val="4"/>
         </w:numPr>
       </w:pPr>
-      <w:bookmarkStart w:id="14" w:name="_Toc290041409"/>
+      <w:bookmarkStart w:id="14" w:name="_Toc290549884"/>
       <w:r>
         <w:t>Controlling Character after launch</w:t>
       </w:r>
@@ -9442,7 +11190,7 @@
       <w:pPr>
         <w:pStyle w:val="Heading1"/>
       </w:pPr>
-      <w:bookmarkStart w:id="15" w:name="_Toc290041410"/>
+      <w:bookmarkStart w:id="15" w:name="_Toc290549885"/>
       <w:r>
         <w:lastRenderedPageBreak/>
         <w:t>Features</w:t>
@@ -9453,7 +11201,7 @@
       <w:pPr>
         <w:pStyle w:val="Heading2"/>
       </w:pPr>
-      <w:bookmarkStart w:id="16" w:name="_Toc290041411"/>
+      <w:bookmarkStart w:id="16" w:name="_Toc290549886"/>
       <w:r>
         <w:t>Overview</w:t>
       </w:r>
@@ -9473,7 +11221,7 @@
       <w:pPr>
         <w:pStyle w:val="Heading2"/>
       </w:pPr>
-      <w:bookmarkStart w:id="17" w:name="_Toc290041412"/>
+      <w:bookmarkStart w:id="17" w:name="_Toc290549887"/>
       <w:r>
         <w:t>A Features</w:t>
       </w:r>
@@ -9487,7 +11235,7 @@
           <w:numId w:val="15"/>
         </w:numPr>
       </w:pPr>
-      <w:bookmarkStart w:id="18" w:name="_Toc290041413"/>
+      <w:bookmarkStart w:id="18" w:name="_Toc290549888"/>
       <w:r>
         <w:t>Interactive Objects</w:t>
       </w:r>
@@ -9533,7 +11281,7 @@
           <w:numId w:val="15"/>
         </w:numPr>
       </w:pPr>
-      <w:bookmarkStart w:id="19" w:name="_Toc290041414"/>
+      <w:bookmarkStart w:id="19" w:name="_Toc290549889"/>
       <w:r>
         <w:rPr>
           <w:highlight w:val="yellow"/>
@@ -9596,7 +11344,7 @@
           <w:numId w:val="15"/>
         </w:numPr>
       </w:pPr>
-      <w:bookmarkStart w:id="20" w:name="_Toc290041415"/>
+      <w:bookmarkStart w:id="20" w:name="_Toc290549890"/>
       <w:r>
         <w:rPr>
           <w:highlight w:val="yellow"/>
@@ -9678,7 +11426,7 @@
       <w:pPr>
         <w:pStyle w:val="Heading2"/>
       </w:pPr>
-      <w:bookmarkStart w:id="21" w:name="_Toc290041416"/>
+      <w:bookmarkStart w:id="21" w:name="_Toc290549891"/>
       <w:r>
         <w:t>B Features</w:t>
       </w:r>
@@ -9692,7 +11440,7 @@
           <w:numId w:val="15"/>
         </w:numPr>
       </w:pPr>
-      <w:bookmarkStart w:id="22" w:name="_Toc290041417"/>
+      <w:bookmarkStart w:id="22" w:name="_Toc290549892"/>
       <w:r>
         <w:t>Camera</w:t>
       </w:r>
@@ -9771,7 +11519,7 @@
       <w:pPr>
         <w:pStyle w:val="Heading2"/>
       </w:pPr>
-      <w:bookmarkStart w:id="23" w:name="_Toc290041418"/>
+      <w:bookmarkStart w:id="23" w:name="_Toc290549893"/>
       <w:r>
         <w:t>C Features</w:t>
       </w:r>
@@ -9785,7 +11533,7 @@
           <w:numId w:val="12"/>
         </w:numPr>
       </w:pPr>
-      <w:bookmarkStart w:id="24" w:name="_Toc290041419"/>
+      <w:bookmarkStart w:id="24" w:name="_Toc290549894"/>
       <w:r>
         <w:t>Level Editor</w:t>
       </w:r>
@@ -9802,7 +11550,7 @@
           <w:highlight w:val="yellow"/>
         </w:rPr>
       </w:pPr>
-      <w:bookmarkStart w:id="25" w:name="_Toc290041420"/>
+      <w:bookmarkStart w:id="25" w:name="_Toc290549895"/>
       <w:r>
         <w:rPr>
           <w:highlight w:val="yellow"/>
@@ -9845,7 +11593,7 @@
           <w:numId w:val="13"/>
         </w:numPr>
       </w:pPr>
-      <w:bookmarkStart w:id="26" w:name="_Toc290041421"/>
+      <w:bookmarkStart w:id="26" w:name="_Toc290549896"/>
       <w:r>
         <w:t>Ragdoll Physics</w:t>
       </w:r>
@@ -9872,7 +11620,7 @@
       <w:pPr>
         <w:pStyle w:val="Heading1"/>
       </w:pPr>
-      <w:bookmarkStart w:id="27" w:name="_Toc290041422"/>
+      <w:bookmarkStart w:id="27" w:name="_Toc290549897"/>
       <w:r>
         <w:lastRenderedPageBreak/>
         <w:t>Worlds</w:t>
@@ -9883,7 +11631,7 @@
       <w:pPr>
         <w:pStyle w:val="Heading2"/>
       </w:pPr>
-      <w:bookmarkStart w:id="28" w:name="_Toc290041423"/>
+      <w:bookmarkStart w:id="28" w:name="_Toc290549898"/>
       <w:r>
         <w:t>Overview</w:t>
       </w:r>
@@ -9936,7 +11684,7 @@
       <w:pPr>
         <w:pStyle w:val="Heading2"/>
       </w:pPr>
-      <w:bookmarkStart w:id="29" w:name="_Toc290041424"/>
+      <w:bookmarkStart w:id="29" w:name="_Toc290549899"/>
       <w:r>
         <w:t>World One</w:t>
       </w:r>
@@ -9969,7 +11717,7 @@
       <w:pPr>
         <w:pStyle w:val="Heading2"/>
       </w:pPr>
-      <w:bookmarkStart w:id="30" w:name="_Toc290041425"/>
+      <w:bookmarkStart w:id="30" w:name="_Toc290549900"/>
       <w:r>
         <w:t>World Two</w:t>
       </w:r>
@@ -9979,7 +11727,7 @@
       <w:pPr>
         <w:pStyle w:val="Heading2"/>
       </w:pPr>
-      <w:bookmarkStart w:id="31" w:name="_Toc290041426"/>
+      <w:bookmarkStart w:id="31" w:name="_Toc290549901"/>
       <w:r>
         <w:t>World Three</w:t>
       </w:r>
@@ -9989,7 +11737,7 @@
       <w:pPr>
         <w:pStyle w:val="Heading2"/>
       </w:pPr>
-      <w:bookmarkStart w:id="32" w:name="_Toc290041427"/>
+      <w:bookmarkStart w:id="32" w:name="_Toc290549902"/>
       <w:r>
         <w:t>World Four</w:t>
       </w:r>
@@ -10002,7 +11750,7 @@
       <w:pPr>
         <w:pStyle w:val="Heading1"/>
       </w:pPr>
-      <w:bookmarkStart w:id="33" w:name="_Toc290041428"/>
+      <w:bookmarkStart w:id="33" w:name="_Toc290549903"/>
       <w:r>
         <w:lastRenderedPageBreak/>
         <w:t>Levels</w:t>
@@ -10013,7 +11761,7 @@
       <w:pPr>
         <w:pStyle w:val="Heading2"/>
       </w:pPr>
-      <w:bookmarkStart w:id="34" w:name="_Toc290041429"/>
+      <w:bookmarkStart w:id="34" w:name="_Toc290549904"/>
       <w:r>
         <w:t>Overview</w:t>
       </w:r>
@@ -10068,7 +11816,7 @@
       <w:pPr>
         <w:pStyle w:val="Heading2"/>
       </w:pPr>
-      <w:bookmarkStart w:id="35" w:name="_Toc290041430"/>
+      <w:bookmarkStart w:id="35" w:name="_Toc290549905"/>
       <w:r>
         <w:t>World One</w:t>
       </w:r>
@@ -10085,7 +11833,7 @@
           <w:highlight w:val="lightGray"/>
         </w:rPr>
       </w:pPr>
-      <w:bookmarkStart w:id="36" w:name="_Toc290041431"/>
+      <w:bookmarkStart w:id="36" w:name="_Toc290549906"/>
       <w:r>
         <w:rPr>
           <w:highlight w:val="lightGray"/>
@@ -10105,7 +11853,7 @@
           <w:highlight w:val="lightGray"/>
         </w:rPr>
       </w:pPr>
-      <w:bookmarkStart w:id="37" w:name="_Toc290041432"/>
+      <w:bookmarkStart w:id="37" w:name="_Toc290549907"/>
       <w:r>
         <w:rPr>
           <w:highlight w:val="lightGray"/>
@@ -10125,7 +11873,7 @@
           <w:highlight w:val="lightGray"/>
         </w:rPr>
       </w:pPr>
-      <w:bookmarkStart w:id="38" w:name="_Toc290041433"/>
+      <w:bookmarkStart w:id="38" w:name="_Toc290549908"/>
       <w:r>
         <w:rPr>
           <w:highlight w:val="lightGray"/>
@@ -10145,7 +11893,7 @@
           <w:highlight w:val="lightGray"/>
         </w:rPr>
       </w:pPr>
-      <w:bookmarkStart w:id="39" w:name="_Toc290041434"/>
+      <w:bookmarkStart w:id="39" w:name="_Toc290549909"/>
       <w:r>
         <w:rPr>
           <w:highlight w:val="lightGray"/>
@@ -10165,7 +11913,7 @@
           <w:highlight w:val="lightGray"/>
         </w:rPr>
       </w:pPr>
-      <w:bookmarkStart w:id="40" w:name="_Toc290041435"/>
+      <w:bookmarkStart w:id="40" w:name="_Toc290549910"/>
       <w:r>
         <w:rPr>
           <w:highlight w:val="lightGray"/>
@@ -10185,7 +11933,7 @@
           <w:highlight w:val="lightGray"/>
         </w:rPr>
       </w:pPr>
-      <w:bookmarkStart w:id="41" w:name="_Toc290041436"/>
+      <w:bookmarkStart w:id="41" w:name="_Toc290549911"/>
       <w:r>
         <w:rPr>
           <w:highlight w:val="lightGray"/>
@@ -10205,7 +11953,7 @@
           <w:highlight w:val="lightGray"/>
         </w:rPr>
       </w:pPr>
-      <w:bookmarkStart w:id="42" w:name="_Toc290041437"/>
+      <w:bookmarkStart w:id="42" w:name="_Toc290549912"/>
       <w:r>
         <w:rPr>
           <w:highlight w:val="lightGray"/>
@@ -10225,7 +11973,7 @@
           <w:highlight w:val="lightGray"/>
         </w:rPr>
       </w:pPr>
-      <w:bookmarkStart w:id="43" w:name="_Toc290041438"/>
+      <w:bookmarkStart w:id="43" w:name="_Toc290549913"/>
       <w:r>
         <w:rPr>
           <w:highlight w:val="lightGray"/>
@@ -10245,7 +11993,7 @@
           <w:highlight w:val="lightGray"/>
         </w:rPr>
       </w:pPr>
-      <w:bookmarkStart w:id="44" w:name="_Toc290041439"/>
+      <w:bookmarkStart w:id="44" w:name="_Toc290549914"/>
       <w:r>
         <w:rPr>
           <w:highlight w:val="lightGray"/>
@@ -10265,7 +12013,7 @@
           <w:highlight w:val="lightGray"/>
         </w:rPr>
       </w:pPr>
-      <w:bookmarkStart w:id="45" w:name="_Toc290041440"/>
+      <w:bookmarkStart w:id="45" w:name="_Toc290549915"/>
       <w:r>
         <w:rPr>
           <w:highlight w:val="lightGray"/>
@@ -10285,7 +12033,7 @@
           <w:highlight w:val="lightGray"/>
         </w:rPr>
       </w:pPr>
-      <w:bookmarkStart w:id="46" w:name="_Toc290041441"/>
+      <w:bookmarkStart w:id="46" w:name="_Toc290549916"/>
       <w:r>
         <w:rPr>
           <w:highlight w:val="lightGray"/>
@@ -10298,7 +12046,7 @@
       <w:pPr>
         <w:pStyle w:val="Heading2"/>
       </w:pPr>
-      <w:bookmarkStart w:id="47" w:name="_Toc290041442"/>
+      <w:bookmarkStart w:id="47" w:name="_Toc290549917"/>
       <w:r>
         <w:t>World Two</w:t>
       </w:r>
@@ -10308,7 +12056,7 @@
       <w:pPr>
         <w:pStyle w:val="Heading2"/>
       </w:pPr>
-      <w:bookmarkStart w:id="48" w:name="_Toc290041443"/>
+      <w:bookmarkStart w:id="48" w:name="_Toc290549918"/>
       <w:r>
         <w:t>World Three</w:t>
       </w:r>
@@ -10318,7 +12066,7 @@
       <w:pPr>
         <w:pStyle w:val="Heading2"/>
       </w:pPr>
-      <w:bookmarkStart w:id="49" w:name="_Toc290041444"/>
+      <w:bookmarkStart w:id="49" w:name="_Toc290549919"/>
       <w:r>
         <w:t>World Four</w:t>
       </w:r>
@@ -10331,7 +12079,7 @@
       <w:pPr>
         <w:pStyle w:val="Heading1"/>
       </w:pPr>
-      <w:bookmarkStart w:id="50" w:name="_Toc290041445"/>
+      <w:bookmarkStart w:id="50" w:name="_Toc290549920"/>
       <w:r>
         <w:lastRenderedPageBreak/>
         <w:t>Objects</w:t>
@@ -10342,7 +12090,7 @@
       <w:pPr>
         <w:pStyle w:val="Heading2"/>
       </w:pPr>
-      <w:bookmarkStart w:id="51" w:name="_Toc290041446"/>
+      <w:bookmarkStart w:id="51" w:name="_Toc290549921"/>
       <w:r>
         <w:rPr>
           <w:highlight w:val="yellow"/>
@@ -10371,7 +12119,43 @@
           <w:highlight w:val="yellow"/>
         </w:rPr>
         <w:tab/>
-        <w:t>Objects are the obstacles the characters will advance through as the levels progress. The character will react with each object in a certain way, eventually being able to interact by character abilities.</w:t>
+        <w:t xml:space="preserve">Objects are the </w:t>
+      </w:r>
+      <w:r>
+        <w:rPr>
+          <w:highlight w:val="yellow"/>
+        </w:rPr>
+        <w:t xml:space="preserve">physical things that make up the game world. </w:t>
+      </w:r>
+      <w:r>
+        <w:rPr>
+          <w:highlight w:val="yellow"/>
+        </w:rPr>
+        <w:t xml:space="preserve">The character will </w:t>
+      </w:r>
+      <w:r>
+        <w:rPr>
+          <w:highlight w:val="yellow"/>
+        </w:rPr>
+        <w:t xml:space="preserve">interact </w:t>
+      </w:r>
+      <w:r>
+        <w:rPr>
+          <w:highlight w:val="yellow"/>
+        </w:rPr>
+        <w:t xml:space="preserve">with each object in a certain way, </w:t>
+      </w:r>
+      <w:r>
+        <w:rPr>
+          <w:highlight w:val="yellow"/>
+        </w:rPr>
+        <w:t>some by using upgrades/abilities, others by normal actions or movement</w:t>
+      </w:r>
+      <w:r>
+        <w:rPr>
+          <w:highlight w:val="yellow"/>
+        </w:rPr>
+        <w:t>.</w:t>
       </w:r>
     </w:p>
     <w:p>
@@ -10385,7 +12169,7 @@
           <w:highlight w:val="yellow"/>
         </w:rPr>
       </w:pPr>
-      <w:bookmarkStart w:id="52" w:name="_Toc290041447"/>
+      <w:bookmarkStart w:id="52" w:name="_Toc290549922"/>
       <w:r>
         <w:rPr>
           <w:highlight w:val="yellow"/>
@@ -10447,7 +12231,21 @@
           <w:highlight w:val="yellow"/>
         </w:rPr>
         <w:tab/>
-        <w:t>Die – Smack into the wall and bounce off.</w:t>
+      </w:r>
+      <w:r>
+        <w:rPr>
+          <w:b/>
+          <w:color w:val="000000" w:themeColor="text1"/>
+          <w:highlight w:val="yellow"/>
+        </w:rPr>
+        <w:t>Die</w:t>
+      </w:r>
+      <w:r>
+        <w:rPr>
+          <w:color w:val="000000" w:themeColor="text1"/>
+          <w:highlight w:val="yellow"/>
+        </w:rPr>
+        <w:t xml:space="preserve"> – Smack into the wall and bounce off.</w:t>
       </w:r>
     </w:p>
     <w:p>
@@ -10497,7 +12295,21 @@
           <w:highlight w:val="yellow"/>
         </w:rPr>
         <w:tab/>
-        <w:t>Jump Off – accelerate at an upwards 45 degree angle in the opposite direction.</w:t>
+      </w:r>
+      <w:r>
+        <w:rPr>
+          <w:b/>
+          <w:color w:val="000000" w:themeColor="text1"/>
+          <w:highlight w:val="yellow"/>
+        </w:rPr>
+        <w:t>Jump Off</w:t>
+      </w:r>
+      <w:r>
+        <w:rPr>
+          <w:color w:val="000000" w:themeColor="text1"/>
+          <w:highlight w:val="yellow"/>
+        </w:rPr>
+        <w:t xml:space="preserve"> – accelerate at an upwards 45 degree angle in the opposite direction.</w:t>
       </w:r>
       <w:r>
         <w:rPr>
@@ -10518,7 +12330,7 @@
           <w:highlight w:val="yellow"/>
         </w:rPr>
       </w:pPr>
-      <w:bookmarkStart w:id="53" w:name="_Toc290041448"/>
+      <w:bookmarkStart w:id="53" w:name="_Toc290549923"/>
       <w:r>
         <w:rPr>
           <w:highlight w:val="yellow"/>
@@ -10555,27 +12367,41 @@
           <w:color w:val="000000" w:themeColor="text1"/>
           <w:highlight w:val="yellow"/>
         </w:rPr>
-        <w:t xml:space="preserve">f this object to propel themselves forward, up or down through the level.  Certain springs characters will always bounce off of, others the characters can pass </w:t>
+        <w:t xml:space="preserve">f this object to propel themselves forward, up or down through the level.  </w:t>
       </w:r>
       <w:r>
         <w:rPr>
           <w:color w:val="000000" w:themeColor="text1"/>
           <w:highlight w:val="yellow"/>
         </w:rPr>
-        <w:t>through</w:t>
+        <w:t xml:space="preserve">There are two different types of jump pads – Normal and Pass Through. For the Normal, both sides </w:t>
       </w:r>
       <w:r>
         <w:rPr>
           <w:color w:val="000000" w:themeColor="text1"/>
           <w:highlight w:val="yellow"/>
         </w:rPr>
-        <w:t>.</w:t>
+        <w:t>cause a bounce. For the Pass Through the player will pass through one side but bounce off the other.</w:t>
+      </w:r>
+      <w:r>
+        <w:rPr>
+          <w:color w:val="000000" w:themeColor="text1"/>
+          <w:highlight w:val="yellow"/>
+        </w:rPr>
+        <w:t xml:space="preserve"> </w:t>
+      </w:r>
+      <w:r>
+        <w:rPr>
+          <w:color w:val="000000" w:themeColor="text1"/>
+          <w:highlight w:val="yellow"/>
+        </w:rPr>
+        <w:t>To differentiate between the two different types, an arrow will be displayed on the sides of the Pass-Through type that points in the direction that the character must come from to be able to bounce…whereas coming from the opposite direction they will just go through the jump pad.</w:t>
       </w:r>
     </w:p>
     <w:p>
       <w:pPr>
         <w:pStyle w:val="ListParagraph"/>
-        <w:ind w:left="1440"/>
+        <w:ind w:left="2160"/>
         <w:rPr>
           <w:color w:val="000000" w:themeColor="text1"/>
           <w:highlight w:val="yellow"/>
@@ -10583,17 +12409,24 @@
       </w:pPr>
       <w:r>
         <w:rPr>
+          <w:b/>
           <w:color w:val="000000" w:themeColor="text1"/>
           <w:highlight w:val="yellow"/>
         </w:rPr>
-        <w:tab/>
-        <w:t>Bounce – Using ragdoll physics, gravity and dynamics will propel the character forwards.</w:t>
+        <w:t>Bounce</w:t>
+      </w:r>
+      <w:r>
+        <w:rPr>
+          <w:color w:val="000000" w:themeColor="text1"/>
+          <w:highlight w:val="yellow"/>
+        </w:rPr>
+        <w:t xml:space="preserve"> – Using ragdoll physics, gravity and dynamics will propel the character forwards.</w:t>
       </w:r>
     </w:p>
     <w:p>
       <w:pPr>
         <w:pStyle w:val="ListParagraph"/>
-        <w:ind w:left="1440"/>
+        <w:ind w:left="2160"/>
         <w:rPr>
           <w:color w:val="000000" w:themeColor="text1"/>
           <w:highlight w:val="yellow"/>
@@ -10601,11 +12434,18 @@
       </w:pPr>
       <w:r>
         <w:rPr>
+          <w:b/>
           <w:color w:val="000000" w:themeColor="text1"/>
           <w:highlight w:val="yellow"/>
         </w:rPr>
-        <w:tab/>
-        <w:t>Jump – Gain extra acceleration and distance using ragdoll physics, gravity and dynamics</w:t>
+        <w:t>Jump</w:t>
+      </w:r>
+      <w:r>
+        <w:rPr>
+          <w:color w:val="000000" w:themeColor="text1"/>
+          <w:highlight w:val="yellow"/>
+        </w:rPr>
+        <w:t xml:space="preserve"> – Gain extra acceleration and distance using ragdoll physics, gravity and dynamics</w:t>
       </w:r>
     </w:p>
     <w:p>
@@ -10619,7 +12459,7 @@
           <w:highlight w:val="yellow"/>
         </w:rPr>
       </w:pPr>
-      <w:bookmarkStart w:id="54" w:name="_Toc290041449"/>
+      <w:bookmarkStart w:id="54" w:name="_Toc290549924"/>
       <w:r>
         <w:rPr>
           <w:highlight w:val="yellow"/>
@@ -10733,7 +12573,7 @@
           <w:highlight w:val="yellow"/>
         </w:rPr>
       </w:pPr>
-      <w:bookmarkStart w:id="55" w:name="_Toc290041450"/>
+      <w:bookmarkStart w:id="55" w:name="_Toc290549925"/>
       <w:r>
         <w:rPr>
           <w:highlight w:val="yellow"/>
@@ -10835,11 +12675,12 @@
           <w:highlight w:val="yellow"/>
         </w:rPr>
       </w:pPr>
-      <w:bookmarkStart w:id="56" w:name="_Toc290041451"/>
-      <w:r>
-        <w:rPr>
-          <w:highlight w:val="yellow"/>
-        </w:rPr>
+      <w:bookmarkStart w:id="56" w:name="_Toc290549926"/>
+      <w:r>
+        <w:rPr>
+          <w:highlight w:val="yellow"/>
+        </w:rPr>
+        <w:lastRenderedPageBreak/>
         <w:t>Levers</w:t>
       </w:r>
       <w:bookmarkEnd w:id="56"/>
@@ -10869,12 +12710,11 @@
           <w:highlight w:val="yellow"/>
         </w:rPr>
       </w:pPr>
-      <w:bookmarkStart w:id="57" w:name="_Toc290041452"/>
-      <w:r>
-        <w:rPr>
-          <w:highlight w:val="yellow"/>
-        </w:rPr>
-        <w:lastRenderedPageBreak/>
+      <w:bookmarkStart w:id="57" w:name="_Toc290549927"/>
+      <w:r>
+        <w:rPr>
+          <w:highlight w:val="yellow"/>
+        </w:rPr>
         <w:t>Buttons</w:t>
       </w:r>
       <w:bookmarkEnd w:id="57"/>
@@ -10904,7 +12744,7 @@
           <w:highlight w:val="yellow"/>
         </w:rPr>
       </w:pPr>
-      <w:bookmarkStart w:id="58" w:name="_Toc290041453"/>
+      <w:bookmarkStart w:id="58" w:name="_Toc290549928"/>
       <w:r>
         <w:rPr>
           <w:highlight w:val="yellow"/>
@@ -10969,7 +12809,7 @@
           <w:highlight w:val="yellow"/>
         </w:rPr>
       </w:pPr>
-      <w:bookmarkStart w:id="59" w:name="_Toc290041454"/>
+      <w:bookmarkStart w:id="59" w:name="_Toc290549929"/>
       <w:r>
         <w:rPr>
           <w:highlight w:val="yellow"/>
@@ -11006,7 +12846,7 @@
           <w:highlight w:val="yellow"/>
         </w:rPr>
       </w:pPr>
-      <w:bookmarkStart w:id="60" w:name="_Toc290041455"/>
+      <w:bookmarkStart w:id="60" w:name="_Toc290549930"/>
       <w:r>
         <w:rPr>
           <w:highlight w:val="yellow"/>
@@ -11071,7 +12911,7 @@
       <w:pPr>
         <w:pStyle w:val="Heading1"/>
       </w:pPr>
-      <w:bookmarkStart w:id="61" w:name="_Toc290041456"/>
+      <w:bookmarkStart w:id="61" w:name="_Toc290549931"/>
       <w:r>
         <w:rPr>
           <w:highlight w:val="yellow"/>
@@ -11094,7 +12934,7 @@
       <w:pPr>
         <w:pStyle w:val="Heading2"/>
       </w:pPr>
-      <w:bookmarkStart w:id="62" w:name="_Toc290041457"/>
+      <w:bookmarkStart w:id="62" w:name="_Toc290549932"/>
       <w:r>
         <w:t>Overview</w:t>
       </w:r>
@@ -11125,7 +12965,7 @@
           <w:highlight w:val="yellow"/>
         </w:rPr>
       </w:pPr>
-      <w:bookmarkStart w:id="63" w:name="_Toc290041458"/>
+      <w:bookmarkStart w:id="63" w:name="_Toc290549933"/>
       <w:r>
         <w:rPr>
           <w:highlight w:val="yellow"/>
@@ -11171,7 +13011,7 @@
           <w:highlight w:val="yellow"/>
         </w:rPr>
       </w:pPr>
-      <w:bookmarkStart w:id="64" w:name="_Toc290041459"/>
+      <w:bookmarkStart w:id="64" w:name="_Toc290549934"/>
       <w:r>
         <w:rPr>
           <w:highlight w:val="yellow"/>
@@ -11217,7 +13057,7 @@
           <w:highlight w:val="yellow"/>
         </w:rPr>
       </w:pPr>
-      <w:bookmarkStart w:id="65" w:name="_Toc290041460"/>
+      <w:bookmarkStart w:id="65" w:name="_Toc290549935"/>
       <w:r>
         <w:rPr>
           <w:highlight w:val="yellow"/>
@@ -11260,7 +13100,7 @@
           <w:highlight w:val="yellow"/>
         </w:rPr>
       </w:pPr>
-      <w:bookmarkStart w:id="66" w:name="_Toc290041461"/>
+      <w:bookmarkStart w:id="66" w:name="_Toc290549936"/>
       <w:r>
         <w:rPr>
           <w:highlight w:val="yellow"/>
@@ -11405,7 +13245,7 @@
           <w:highlight w:val="yellow"/>
         </w:rPr>
       </w:pPr>
-      <w:bookmarkStart w:id="67" w:name="_Toc290041462"/>
+      <w:bookmarkStart w:id="67" w:name="_Toc290549937"/>
       <w:r>
         <w:rPr>
           <w:highlight w:val="yellow"/>
@@ -11438,7 +13278,7 @@
           <w:highlight w:val="cyan"/>
         </w:rPr>
       </w:pPr>
-      <w:bookmarkStart w:id="68" w:name="_Toc290041463"/>
+      <w:bookmarkStart w:id="68" w:name="_Toc290549938"/>
       <w:r>
         <w:rPr>
           <w:highlight w:val="yellow"/>
@@ -11467,7 +13307,7 @@
           <w:highlight w:val="yellow"/>
         </w:rPr>
       </w:pPr>
-      <w:bookmarkStart w:id="69" w:name="_Toc290041464"/>
+      <w:bookmarkStart w:id="69" w:name="_Toc290549939"/>
       <w:r>
         <w:rPr>
           <w:highlight w:val="yellow"/>
@@ -11510,7 +13350,7 @@
           <w:highlight w:val="yellow"/>
         </w:rPr>
       </w:pPr>
-      <w:bookmarkStart w:id="70" w:name="_Toc290041465"/>
+      <w:bookmarkStart w:id="70" w:name="_Toc290549940"/>
       <w:r>
         <w:rPr>
           <w:highlight w:val="yellow"/>
@@ -11536,7 +13376,7 @@
           <w:highlight w:val="yellow"/>
         </w:rPr>
       </w:pPr>
-      <w:bookmarkStart w:id="71" w:name="_Toc290041466"/>
+      <w:bookmarkStart w:id="71" w:name="_Toc290549941"/>
       <w:r>
         <w:rPr>
           <w:highlight w:val="yellow"/>
@@ -11584,7 +13424,7 @@
           <w:highlight w:val="yellow"/>
         </w:rPr>
       </w:pPr>
-      <w:bookmarkStart w:id="72" w:name="_Toc290041467"/>
+      <w:bookmarkStart w:id="72" w:name="_Toc290549942"/>
       <w:r>
         <w:rPr>
           <w:highlight w:val="yellow"/>
@@ -11626,7 +13466,7 @@
           <w:highlight w:val="yellow"/>
         </w:rPr>
       </w:pPr>
-      <w:bookmarkStart w:id="73" w:name="_Toc290041468"/>
+      <w:bookmarkStart w:id="73" w:name="_Toc290549943"/>
       <w:r>
         <w:rPr>
           <w:highlight w:val="yellow"/>
@@ -11660,7 +13500,7 @@
           <w:highlight w:val="yellow"/>
         </w:rPr>
       </w:pPr>
-      <w:bookmarkStart w:id="74" w:name="_Toc290041469"/>
+      <w:bookmarkStart w:id="74" w:name="_Toc290549944"/>
       <w:r>
         <w:rPr>
           <w:highlight w:val="yellow"/>
@@ -11694,7 +13534,7 @@
           <w:highlight w:val="yellow"/>
         </w:rPr>
       </w:pPr>
-      <w:bookmarkStart w:id="75" w:name="_Toc290041470"/>
+      <w:bookmarkStart w:id="75" w:name="_Toc290549945"/>
       <w:r>
         <w:rPr>
           <w:highlight w:val="yellow"/>
@@ -11728,7 +13568,7 @@
           <w:highlight w:val="yellow"/>
         </w:rPr>
       </w:pPr>
-      <w:bookmarkStart w:id="76" w:name="_Toc290041471"/>
+      <w:bookmarkStart w:id="76" w:name="_Toc290549946"/>
       <w:r>
         <w:rPr>
           <w:highlight w:val="yellow"/>
@@ -11762,7 +13602,7 @@
           <w:highlight w:val="yellow"/>
         </w:rPr>
       </w:pPr>
-      <w:bookmarkStart w:id="77" w:name="_Toc290041472"/>
+      <w:bookmarkStart w:id="77" w:name="_Toc290549947"/>
       <w:r>
         <w:rPr>
           <w:highlight w:val="yellow"/>
@@ -11782,7 +13622,7 @@
           <w:highlight w:val="yellow"/>
         </w:rPr>
       </w:pPr>
-      <w:bookmarkStart w:id="78" w:name="_Toc290041473"/>
+      <w:bookmarkStart w:id="78" w:name="_Toc290549948"/>
       <w:r>
         <w:rPr>
           <w:highlight w:val="yellow"/>
@@ -11802,7 +13642,7 @@
           <w:highlight w:val="yellow"/>
         </w:rPr>
       </w:pPr>
-      <w:bookmarkStart w:id="79" w:name="_Toc290041474"/>
+      <w:bookmarkStart w:id="79" w:name="_Toc290549949"/>
       <w:r>
         <w:rPr>
           <w:highlight w:val="yellow"/>
@@ -11822,7 +13662,7 @@
           <w:highlight w:val="yellow"/>
         </w:rPr>
       </w:pPr>
-      <w:bookmarkStart w:id="80" w:name="_Toc290041475"/>
+      <w:bookmarkStart w:id="80" w:name="_Toc290549950"/>
       <w:r>
         <w:rPr>
           <w:highlight w:val="yellow"/>
@@ -11842,7 +13682,7 @@
           <w:highlight w:val="yellow"/>
         </w:rPr>
       </w:pPr>
-      <w:bookmarkStart w:id="81" w:name="_Toc290041476"/>
+      <w:bookmarkStart w:id="81" w:name="_Toc290549951"/>
       <w:r>
         <w:rPr>
           <w:highlight w:val="yellow"/>
@@ -11862,7 +13702,7 @@
           <w:highlight w:val="yellow"/>
         </w:rPr>
       </w:pPr>
-      <w:bookmarkStart w:id="82" w:name="_Toc290041477"/>
+      <w:bookmarkStart w:id="82" w:name="_Toc290549952"/>
       <w:r>
         <w:rPr>
           <w:highlight w:val="yellow"/>
@@ -11882,7 +13722,7 @@
           <w:highlight w:val="yellow"/>
         </w:rPr>
       </w:pPr>
-      <w:bookmarkStart w:id="83" w:name="_Toc290041478"/>
+      <w:bookmarkStart w:id="83" w:name="_Toc290549953"/>
       <w:r>
         <w:rPr>
           <w:highlight w:val="yellow"/>
@@ -11902,7 +13742,7 @@
           <w:highlight w:val="yellow"/>
         </w:rPr>
       </w:pPr>
-      <w:bookmarkStart w:id="84" w:name="_Toc290041479"/>
+      <w:bookmarkStart w:id="84" w:name="_Toc290549954"/>
       <w:r>
         <w:rPr>
           <w:highlight w:val="yellow"/>
@@ -11918,7 +13758,7 @@
           <w:highlight w:val="yellow"/>
         </w:rPr>
       </w:pPr>
-      <w:bookmarkStart w:id="85" w:name="_Toc290041480"/>
+      <w:bookmarkStart w:id="85" w:name="_Toc290549955"/>
       <w:r>
         <w:rPr>
           <w:highlight w:val="yellow"/>
@@ -11938,7 +13778,7 @@
           <w:highlight w:val="yellow"/>
         </w:rPr>
       </w:pPr>
-      <w:bookmarkStart w:id="86" w:name="_Toc290041481"/>
+      <w:bookmarkStart w:id="86" w:name="_Toc290549956"/>
       <w:r>
         <w:rPr>
           <w:highlight w:val="yellow"/>
@@ -12031,7 +13871,7 @@
           <w:highlight w:val="yellow"/>
         </w:rPr>
       </w:pPr>
-      <w:bookmarkStart w:id="87" w:name="_Toc290041482"/>
+      <w:bookmarkStart w:id="87" w:name="_Toc290549957"/>
       <w:r>
         <w:rPr>
           <w:highlight w:val="yellow"/>
@@ -12075,7 +13915,7 @@
           <w:highlight w:val="yellow"/>
         </w:rPr>
       </w:pPr>
-      <w:bookmarkStart w:id="88" w:name="_Toc290041483"/>
+      <w:bookmarkStart w:id="88" w:name="_Toc290549958"/>
       <w:r>
         <w:rPr>
           <w:highlight w:val="yellow"/>
@@ -12119,7 +13959,7 @@
           <w:highlight w:val="yellow"/>
         </w:rPr>
       </w:pPr>
-      <w:bookmarkStart w:id="89" w:name="_Toc290041484"/>
+      <w:bookmarkStart w:id="89" w:name="_Toc290549959"/>
       <w:r>
         <w:rPr>
           <w:highlight w:val="yellow"/>
@@ -12175,7 +14015,7 @@
           <w:highlight w:val="yellow"/>
         </w:rPr>
       </w:pPr>
-      <w:bookmarkStart w:id="90" w:name="_Toc290041485"/>
+      <w:bookmarkStart w:id="90" w:name="_Toc290549960"/>
       <w:r>
         <w:rPr>
           <w:highlight w:val="yellow"/>
@@ -12210,7 +14050,7 @@
           <w:highlight w:val="yellow"/>
         </w:rPr>
       </w:pPr>
-      <w:bookmarkStart w:id="91" w:name="_Toc290041486"/>
+      <w:bookmarkStart w:id="91" w:name="_Toc290549961"/>
       <w:r>
         <w:rPr>
           <w:highlight w:val="yellow"/>
@@ -12254,7 +14094,7 @@
           <w:highlight w:val="yellow"/>
         </w:rPr>
       </w:pPr>
-      <w:bookmarkStart w:id="92" w:name="_Toc290041487"/>
+      <w:bookmarkStart w:id="92" w:name="_Toc290549962"/>
       <w:r>
         <w:rPr>
           <w:highlight w:val="yellow"/>
@@ -12322,7 +14162,7 @@
           <w:highlight w:val="yellow"/>
         </w:rPr>
       </w:pPr>
-      <w:bookmarkStart w:id="93" w:name="_Toc290041488"/>
+      <w:bookmarkStart w:id="93" w:name="_Toc290549963"/>
       <w:r>
         <w:rPr>
           <w:highlight w:val="yellow"/>
@@ -12360,7 +14200,7 @@
           <w:highlight w:val="yellow"/>
         </w:rPr>
       </w:pPr>
-      <w:bookmarkStart w:id="94" w:name="_Toc290041489"/>
+      <w:bookmarkStart w:id="94" w:name="_Toc290549964"/>
       <w:r>
         <w:rPr>
           <w:highlight w:val="yellow"/>
@@ -12398,7 +14238,7 @@
           <w:highlight w:val="yellow"/>
         </w:rPr>
       </w:pPr>
-      <w:bookmarkStart w:id="95" w:name="_Toc290041490"/>
+      <w:bookmarkStart w:id="95" w:name="_Toc290549965"/>
       <w:r>
         <w:rPr>
           <w:highlight w:val="yellow"/>
@@ -12451,7 +14291,7 @@
           <w:highlight w:val="yellow"/>
         </w:rPr>
       </w:pPr>
-      <w:bookmarkStart w:id="96" w:name="_Toc290041491"/>
+      <w:bookmarkStart w:id="96" w:name="_Toc290549966"/>
       <w:r>
         <w:rPr>
           <w:highlight w:val="yellow"/>
@@ -12481,7 +14321,7 @@
           <w:highlight w:val="yellow"/>
         </w:rPr>
       </w:pPr>
-      <w:bookmarkStart w:id="97" w:name="_Toc290041492"/>
+      <w:bookmarkStart w:id="97" w:name="_Toc290549967"/>
       <w:r>
         <w:rPr>
           <w:highlight w:val="yellow"/>
@@ -12514,7 +14354,7 @@
           <w:highlight w:val="yellow"/>
         </w:rPr>
       </w:pPr>
-      <w:bookmarkStart w:id="98" w:name="_Toc290041493"/>
+      <w:bookmarkStart w:id="98" w:name="_Toc290549968"/>
       <w:r>
         <w:rPr>
           <w:highlight w:val="yellow"/>
@@ -12749,7 +14589,7 @@
           <w:highlight w:val="yellow"/>
         </w:rPr>
       </w:pPr>
-      <w:bookmarkStart w:id="99" w:name="_Toc290041494"/>
+      <w:bookmarkStart w:id="99" w:name="_Toc290549969"/>
       <w:r>
         <w:rPr>
           <w:highlight w:val="yellow"/>
@@ -12841,7 +14681,7 @@
           <w:highlight w:val="yellow"/>
         </w:rPr>
       </w:pPr>
-      <w:bookmarkStart w:id="100" w:name="_Toc290041495"/>
+      <w:bookmarkStart w:id="100" w:name="_Toc290549970"/>
       <w:r>
         <w:rPr>
           <w:highlight w:val="yellow"/>
@@ -13138,7 +14978,19 @@
         <w:rPr>
           <w:highlight w:val="yellow"/>
         </w:rPr>
-        <w:t xml:space="preserve"> 1 –</w:t>
+        <w:t xml:space="preserve"> 1</w:t>
+      </w:r>
+      <w:r>
+        <w:rPr>
+          <w:highlight w:val="yellow"/>
+        </w:rPr>
+        <w:t xml:space="preserve"> (A)</w:t>
+      </w:r>
+      <w:r>
+        <w:rPr>
+          <w:highlight w:val="yellow"/>
+        </w:rPr>
+        <w:t xml:space="preserve"> –</w:t>
       </w:r>
       <w:r>
         <w:rPr>
@@ -13169,6 +15021,12 @@
         <w:rPr>
           <w:highlight w:val="yellow"/>
         </w:rPr>
+        <w:t>(B)</w:t>
+      </w:r>
+      <w:r>
+        <w:rPr>
+          <w:highlight w:val="yellow"/>
+        </w:rPr>
         <w:t xml:space="preserve"> –</w:t>
       </w:r>
       <w:r>
@@ -13186,7 +15044,7 @@
         </w:rPr>
       </w:pPr>
       <w:bookmarkStart w:id="101" w:name="_Ref289783974"/>
-      <w:bookmarkStart w:id="102" w:name="_Toc290041496"/>
+      <w:bookmarkStart w:id="102" w:name="_Toc290549971"/>
       <w:r>
         <w:rPr>
           <w:highlight w:val="yellow"/>
@@ -13215,7 +15073,7 @@
           <w:highlight w:val="yellow"/>
         </w:rPr>
       </w:pPr>
-      <w:bookmarkStart w:id="103" w:name="_Toc290041497"/>
+      <w:bookmarkStart w:id="103" w:name="_Toc290549972"/>
       <w:r>
         <w:rPr>
           <w:highlight w:val="yellow"/>
@@ -13262,7 +15120,7 @@
           <w:highlight w:val="yellow"/>
         </w:rPr>
       </w:pPr>
-      <w:bookmarkStart w:id="104" w:name="_Toc290041498"/>
+      <w:bookmarkStart w:id="104" w:name="_Toc290549973"/>
       <w:r>
         <w:rPr>
           <w:highlight w:val="yellow"/>
@@ -13363,7 +15221,7 @@
           <w:highlight w:val="yellow"/>
         </w:rPr>
       </w:pPr>
-      <w:bookmarkStart w:id="105" w:name="_Toc290041499"/>
+      <w:bookmarkStart w:id="105" w:name="_Toc290549974"/>
       <w:r>
         <w:rPr>
           <w:highlight w:val="yellow"/>
@@ -13422,7 +15280,7 @@
           <w:highlight w:val="yellow"/>
         </w:rPr>
       </w:pPr>
-      <w:bookmarkStart w:id="106" w:name="_Toc290041500"/>
+      <w:bookmarkStart w:id="106" w:name="_Toc290549975"/>
       <w:r>
         <w:rPr>
           <w:highlight w:val="yellow"/>
@@ -13467,12 +15325,14 @@
           <w:highlight w:val="yellow"/>
         </w:rPr>
       </w:pPr>
+      <w:bookmarkStart w:id="107" w:name="_Toc290549976"/>
       <w:r>
         <w:rPr>
           <w:highlight w:val="yellow"/>
         </w:rPr>
         <w:t>Essential</w:t>
       </w:r>
+      <w:bookmarkEnd w:id="107"/>
     </w:p>
     <w:p>
       <w:pPr>
@@ -13499,13 +15359,14 @@
           <w:highlight w:val="yellow"/>
         </w:rPr>
       </w:pPr>
+      <w:bookmarkStart w:id="108" w:name="_Toc290549977"/>
       <w:r>
         <w:rPr>
           <w:highlight w:val="yellow"/>
         </w:rPr>
         <w:t>Non-Essential</w:t>
       </w:r>
-      <w:bookmarkStart w:id="107" w:name="_Toc290041501"/>
+      <w:bookmarkEnd w:id="108"/>
     </w:p>
     <w:p>
       <w:pPr>
@@ -13553,6 +15414,7 @@
           <w:highlight w:val="yellow"/>
         </w:rPr>
       </w:pPr>
+      <w:bookmarkStart w:id="109" w:name="_Toc290549978"/>
       <w:r>
         <w:rPr>
           <w:highlight w:val="yellow"/>
@@ -13572,7 +15434,30 @@
         </w:rPr>
         <w:t>)</w:t>
       </w:r>
-      <w:bookmarkEnd w:id="107"/>
+      <w:bookmarkEnd w:id="109"/>
+    </w:p>
+    <w:p>
+      <w:pPr>
+        <w:rPr>
+          <w:highlight w:val="yellow"/>
+        </w:rPr>
+      </w:pPr>
+    </w:p>
+    <w:p>
+      <w:pPr>
+        <w:pStyle w:val="Heading3"/>
+        <w:rPr>
+          <w:highlight w:val="yellow"/>
+        </w:rPr>
+      </w:pPr>
+      <w:bookmarkStart w:id="110" w:name="_Toc290549979"/>
+      <w:r>
+        <w:rPr>
+          <w:highlight w:val="yellow"/>
+        </w:rPr>
+        <w:t>Essential</w:t>
+      </w:r>
+      <w:bookmarkEnd w:id="110"/>
     </w:p>
     <w:p>
       <w:pPr>
@@ -13585,14 +15470,14 @@
           <w:highlight w:val="yellow"/>
         </w:rPr>
       </w:pPr>
-      <w:bookmarkStart w:id="108" w:name="_Toc290041502"/>
+      <w:bookmarkStart w:id="111" w:name="_Toc290549980"/>
       <w:r>
         <w:rPr>
           <w:highlight w:val="yellow"/>
         </w:rPr>
         <w:t>Boost</w:t>
       </w:r>
-      <w:bookmarkEnd w:id="108"/>
+      <w:bookmarkEnd w:id="111"/>
     </w:p>
     <w:p>
       <w:pPr>
@@ -13627,7 +15512,19 @@
         <w:rPr>
           <w:highlight w:val="yellow"/>
         </w:rPr>
-        <w:t>Action button 2 (B)</w:t>
+        <w:t xml:space="preserve">Action button </w:t>
+      </w:r>
+      <w:r>
+        <w:rPr>
+          <w:highlight w:val="yellow"/>
+        </w:rPr>
+        <w:t>1</w:t>
+      </w:r>
+      <w:r>
+        <w:rPr>
+          <w:highlight w:val="yellow"/>
+        </w:rPr>
+        <w:t xml:space="preserve"> (B)</w:t>
       </w:r>
     </w:p>
     <w:p>
@@ -13803,7 +15700,7 @@
           <w:highlight w:val="yellow"/>
         </w:rPr>
       </w:pPr>
-      <w:bookmarkStart w:id="109" w:name="_Toc290041503"/>
+      <w:bookmarkStart w:id="112" w:name="_Toc290549981"/>
       <w:r>
         <w:rPr>
           <w:highlight w:val="yellow"/>
@@ -13822,7 +15719,7 @@
         </w:rPr>
         <w:t>(obtained with boost)</w:t>
       </w:r>
-      <w:bookmarkEnd w:id="109"/>
+      <w:bookmarkEnd w:id="112"/>
       <w:r>
         <w:rPr>
           <w:highlight w:val="yellow"/>
@@ -13863,7 +15760,19 @@
         <w:rPr>
           <w:highlight w:val="yellow"/>
         </w:rPr>
-        <w:t>Action button 2 (B)</w:t>
+        <w:t xml:space="preserve">Action button </w:t>
+      </w:r>
+      <w:r>
+        <w:rPr>
+          <w:highlight w:val="yellow"/>
+        </w:rPr>
+        <w:t>1</w:t>
+      </w:r>
+      <w:r>
+        <w:rPr>
+          <w:highlight w:val="yellow"/>
+        </w:rPr>
+        <w:t xml:space="preserve"> (B)</w:t>
       </w:r>
     </w:p>
     <w:p>
@@ -14001,6 +15910,22 @@
     <w:p>
       <w:pPr>
         <w:pStyle w:val="Heading3"/>
+        <w:rPr>
+          <w:highlight w:val="yellow"/>
+        </w:rPr>
+      </w:pPr>
+      <w:bookmarkStart w:id="113" w:name="_Toc290549982"/>
+      <w:r>
+        <w:rPr>
+          <w:highlight w:val="yellow"/>
+        </w:rPr>
+        <w:t>Non-Essential</w:t>
+      </w:r>
+      <w:bookmarkEnd w:id="113"/>
+    </w:p>
+    <w:p>
+      <w:pPr>
+        <w:pStyle w:val="Heading3"/>
         <w:numPr>
           <w:ilvl w:val="0"/>
           <w:numId w:val="24"/>
@@ -14009,7 +15934,7 @@
           <w:highlight w:val="yellow"/>
         </w:rPr>
       </w:pPr>
-      <w:bookmarkStart w:id="110" w:name="_Toc290041504"/>
+      <w:bookmarkStart w:id="114" w:name="_Toc290549983"/>
       <w:r>
         <w:rPr>
           <w:highlight w:val="yellow"/>
@@ -14022,7 +15947,7 @@
         </w:rPr>
         <w:t xml:space="preserve"> (Come up with a good name for this)</w:t>
       </w:r>
-      <w:bookmarkEnd w:id="110"/>
+      <w:bookmarkEnd w:id="114"/>
     </w:p>
     <w:p>
       <w:pPr>
@@ -14165,6 +16090,7 @@
         <w:rPr>
           <w:highlight w:val="yellow"/>
         </w:rPr>
+        <w:lastRenderedPageBreak/>
         <w:t>A slightly different texture or mesh could be placed at the location of the area where the bolts are stored (or the mechanism that attracts the bolts)</w:t>
       </w:r>
     </w:p>
@@ -14179,14 +16105,14 @@
           <w:highlight w:val="yellow"/>
         </w:rPr>
       </w:pPr>
-      <w:bookmarkStart w:id="111" w:name="_Toc290041505"/>
+      <w:bookmarkStart w:id="115" w:name="_Toc290549984"/>
       <w:r>
         <w:rPr>
           <w:highlight w:val="yellow"/>
         </w:rPr>
         <w:t>X-ray site for trigger mechanisms</w:t>
       </w:r>
-      <w:bookmarkEnd w:id="111"/>
+      <w:bookmarkEnd w:id="115"/>
     </w:p>
     <w:p>
       <w:pPr>
@@ -14239,7 +16165,6 @@
         <w:rPr>
           <w:highlight w:val="yellow"/>
         </w:rPr>
-        <w:lastRenderedPageBreak/>
         <w:t>Functionality</w:t>
       </w:r>
     </w:p>
@@ -14358,12 +16283,14 @@
           <w:highlight w:val="yellow"/>
         </w:rPr>
       </w:pPr>
+      <w:bookmarkStart w:id="116" w:name="_Toc290549985"/>
       <w:r>
         <w:rPr>
           <w:highlight w:val="yellow"/>
         </w:rPr>
         <w:t>Optical Precision</w:t>
       </w:r>
+      <w:bookmarkEnd w:id="116"/>
     </w:p>
     <w:p>
       <w:pPr>
@@ -14398,7 +16325,13 @@
         <w:rPr>
           <w:highlight w:val="yellow"/>
         </w:rPr>
-        <w:t>Active before weight is dropped</w:t>
+        <w:t>Always a</w:t>
+      </w:r>
+      <w:r>
+        <w:rPr>
+          <w:highlight w:val="yellow"/>
+        </w:rPr>
+        <w:t>ctive before weight is dropped</w:t>
       </w:r>
     </w:p>
     <w:p>
@@ -14507,6 +16440,512 @@
           <w:highlight w:val="yellow"/>
         </w:rPr>
         <w:t>The amount of spheres that project outwards will increase &amp; give the player a more accurate and complete visual of where their current launch settings will take them.</w:t>
+      </w:r>
+    </w:p>
+    <w:p>
+      <w:pPr>
+        <w:pStyle w:val="Heading3"/>
+        <w:numPr>
+          <w:ilvl w:val="0"/>
+          <w:numId w:val="24"/>
+        </w:numPr>
+        <w:rPr>
+          <w:highlight w:val="yellow"/>
+        </w:rPr>
+      </w:pPr>
+      <w:bookmarkStart w:id="117" w:name="_Toc290549986"/>
+      <w:r>
+        <w:rPr>
+          <w:highlight w:val="yellow"/>
+        </w:rPr>
+        <w:t>Jetpack</w:t>
+      </w:r>
+      <w:bookmarkEnd w:id="117"/>
+    </w:p>
+    <w:p>
+      <w:pPr>
+        <w:pStyle w:val="ListParagraph"/>
+        <w:numPr>
+          <w:ilvl w:val="1"/>
+          <w:numId w:val="24"/>
+        </w:numPr>
+        <w:rPr>
+          <w:highlight w:val="yellow"/>
+        </w:rPr>
+      </w:pPr>
+      <w:r>
+        <w:rPr>
+          <w:highlight w:val="yellow"/>
+        </w:rPr>
+        <w:t>Activate with</w:t>
+      </w:r>
+    </w:p>
+    <w:p>
+      <w:pPr>
+        <w:pStyle w:val="ListParagraph"/>
+        <w:numPr>
+          <w:ilvl w:val="2"/>
+          <w:numId w:val="24"/>
+        </w:numPr>
+        <w:rPr>
+          <w:highlight w:val="yellow"/>
+        </w:rPr>
+      </w:pPr>
+      <w:r>
+        <w:rPr>
+          <w:highlight w:val="yellow"/>
+        </w:rPr>
+        <w:t xml:space="preserve">Action </w:t>
+      </w:r>
+      <w:proofErr w:type="spellStart"/>
+      <w:r>
+        <w:rPr>
+          <w:highlight w:val="yellow"/>
+        </w:rPr>
+        <w:t>Btn</w:t>
+      </w:r>
+      <w:proofErr w:type="spellEnd"/>
+      <w:r>
+        <w:rPr>
+          <w:highlight w:val="yellow"/>
+        </w:rPr>
+        <w:t xml:space="preserve"> 2</w:t>
+      </w:r>
+    </w:p>
+    <w:p>
+      <w:pPr>
+        <w:pStyle w:val="ListParagraph"/>
+        <w:numPr>
+          <w:ilvl w:val="1"/>
+          <w:numId w:val="24"/>
+        </w:numPr>
+        <w:rPr>
+          <w:highlight w:val="yellow"/>
+        </w:rPr>
+      </w:pPr>
+      <w:r>
+        <w:rPr>
+          <w:highlight w:val="yellow"/>
+        </w:rPr>
+        <w:t>Functionality</w:t>
+      </w:r>
+    </w:p>
+    <w:p>
+      <w:pPr>
+        <w:pStyle w:val="ListParagraph"/>
+        <w:numPr>
+          <w:ilvl w:val="2"/>
+          <w:numId w:val="24"/>
+        </w:numPr>
+        <w:rPr>
+          <w:highlight w:val="yellow"/>
+        </w:rPr>
+      </w:pPr>
+      <w:r>
+        <w:rPr>
+          <w:highlight w:val="yellow"/>
+        </w:rPr>
+        <w:t>Propels the character upward with a certain force.</w:t>
+      </w:r>
+    </w:p>
+    <w:p>
+      <w:pPr>
+        <w:pStyle w:val="ListParagraph"/>
+        <w:numPr>
+          <w:ilvl w:val="1"/>
+          <w:numId w:val="24"/>
+        </w:numPr>
+        <w:rPr>
+          <w:highlight w:val="yellow"/>
+        </w:rPr>
+      </w:pPr>
+      <w:r>
+        <w:rPr>
+          <w:highlight w:val="yellow"/>
+        </w:rPr>
+        <w:t>Use Requirements</w:t>
+      </w:r>
+    </w:p>
+    <w:p>
+      <w:pPr>
+        <w:pStyle w:val="ListParagraph"/>
+        <w:numPr>
+          <w:ilvl w:val="2"/>
+          <w:numId w:val="24"/>
+        </w:numPr>
+        <w:rPr>
+          <w:highlight w:val="yellow"/>
+        </w:rPr>
+      </w:pPr>
+      <w:r>
+        <w:rPr>
+          <w:highlight w:val="yellow"/>
+        </w:rPr>
+        <w:t>The jetpack will utilize a rechargeable</w:t>
+      </w:r>
+      <w:r>
+        <w:rPr>
+          <w:highlight w:val="yellow"/>
+        </w:rPr>
+        <w:t xml:space="preserve"> battery pack which means the jetpack can only be used continuously for about 3 seconds. As soon as the jetpack is not in use anymore the battery charge begins to go back up. The battery level goes down faster than it can recharge.</w:t>
+      </w:r>
+    </w:p>
+    <w:p>
+      <w:pPr>
+        <w:pStyle w:val="ListParagraph"/>
+        <w:numPr>
+          <w:ilvl w:val="1"/>
+          <w:numId w:val="24"/>
+        </w:numPr>
+        <w:rPr>
+          <w:highlight w:val="yellow"/>
+        </w:rPr>
+      </w:pPr>
+      <w:r>
+        <w:rPr>
+          <w:highlight w:val="yellow"/>
+        </w:rPr>
+        <w:t>Visual Properties</w:t>
+      </w:r>
+    </w:p>
+    <w:p>
+      <w:pPr>
+        <w:pStyle w:val="ListParagraph"/>
+        <w:numPr>
+          <w:ilvl w:val="2"/>
+          <w:numId w:val="24"/>
+        </w:numPr>
+        <w:rPr>
+          <w:highlight w:val="yellow"/>
+        </w:rPr>
+      </w:pPr>
+      <w:r>
+        <w:rPr>
+          <w:highlight w:val="yellow"/>
+        </w:rPr>
+        <w:t>A jetpack will come out whenever in use from the back and a series of blue flames will emit from it in a downward direction.</w:t>
+      </w:r>
+    </w:p>
+    <w:p>
+      <w:pPr>
+        <w:rPr>
+          <w:highlight w:val="yellow"/>
+        </w:rPr>
+      </w:pPr>
+      <w:r>
+        <w:rPr>
+          <w:highlight w:val="yellow"/>
+        </w:rPr>
+        <w:br w:type="page"/>
+      </w:r>
+    </w:p>
+    <w:p>
+      <w:pPr>
+        <w:pStyle w:val="Heading1"/>
+        <w:rPr>
+          <w:highlight w:val="yellow"/>
+        </w:rPr>
+      </w:pPr>
+      <w:bookmarkStart w:id="118" w:name="_Toc290549987"/>
+      <w:r>
+        <w:rPr>
+          <w:highlight w:val="yellow"/>
+        </w:rPr>
+        <w:lastRenderedPageBreak/>
+        <w:t>Visual Effects</w:t>
+      </w:r>
+      <w:bookmarkEnd w:id="118"/>
+    </w:p>
+    <w:p>
+      <w:pPr>
+        <w:pStyle w:val="Heading2"/>
+        <w:numPr>
+          <w:ilvl w:val="0"/>
+          <w:numId w:val="27"/>
+        </w:numPr>
+        <w:rPr>
+          <w:highlight w:val="yellow"/>
+        </w:rPr>
+      </w:pPr>
+      <w:bookmarkStart w:id="119" w:name="_Toc290549988"/>
+      <w:r>
+        <w:rPr>
+          <w:highlight w:val="yellow"/>
+        </w:rPr>
+        <w:t>Acid Vapor</w:t>
+      </w:r>
+      <w:bookmarkEnd w:id="119"/>
+    </w:p>
+    <w:p>
+      <w:pPr>
+        <w:pStyle w:val="Heading2"/>
+        <w:numPr>
+          <w:ilvl w:val="0"/>
+          <w:numId w:val="27"/>
+        </w:numPr>
+        <w:rPr>
+          <w:highlight w:val="yellow"/>
+        </w:rPr>
+      </w:pPr>
+      <w:bookmarkStart w:id="120" w:name="_Toc290549989"/>
+      <w:r>
+        <w:rPr>
+          <w:highlight w:val="yellow"/>
+        </w:rPr>
+        <w:t>Water Vapor</w:t>
+      </w:r>
+      <w:bookmarkEnd w:id="120"/>
+    </w:p>
+    <w:p>
+      <w:pPr>
+        <w:pStyle w:val="Heading2"/>
+        <w:numPr>
+          <w:ilvl w:val="0"/>
+          <w:numId w:val="27"/>
+        </w:numPr>
+        <w:rPr>
+          <w:highlight w:val="yellow"/>
+        </w:rPr>
+      </w:pPr>
+      <w:bookmarkStart w:id="121" w:name="_Toc290549990"/>
+      <w:r>
+        <w:rPr>
+          <w:highlight w:val="yellow"/>
+        </w:rPr>
+        <w:t>Muzzle Flash</w:t>
+      </w:r>
+      <w:bookmarkEnd w:id="121"/>
+    </w:p>
+    <w:p>
+      <w:pPr>
+        <w:pStyle w:val="Heading2"/>
+        <w:numPr>
+          <w:ilvl w:val="0"/>
+          <w:numId w:val="27"/>
+        </w:numPr>
+        <w:rPr>
+          <w:highlight w:val="yellow"/>
+        </w:rPr>
+      </w:pPr>
+      <w:bookmarkStart w:id="122" w:name="_Toc290549991"/>
+      <w:r>
+        <w:rPr>
+          <w:highlight w:val="yellow"/>
+        </w:rPr>
+        <w:t>Bullet Trail</w:t>
+      </w:r>
+      <w:bookmarkEnd w:id="122"/>
+    </w:p>
+    <w:p>
+      <w:pPr>
+        <w:pStyle w:val="Heading2"/>
+        <w:numPr>
+          <w:ilvl w:val="0"/>
+          <w:numId w:val="27"/>
+        </w:numPr>
+        <w:rPr>
+          <w:highlight w:val="yellow"/>
+        </w:rPr>
+      </w:pPr>
+      <w:bookmarkStart w:id="123" w:name="_Toc290549992"/>
+      <w:r>
+        <w:rPr>
+          <w:highlight w:val="yellow"/>
+        </w:rPr>
+        <w:t>Rocket Trail</w:t>
+      </w:r>
+      <w:bookmarkEnd w:id="123"/>
+    </w:p>
+    <w:p>
+      <w:pPr>
+        <w:pStyle w:val="Heading2"/>
+        <w:numPr>
+          <w:ilvl w:val="0"/>
+          <w:numId w:val="27"/>
+        </w:numPr>
+        <w:rPr>
+          <w:highlight w:val="yellow"/>
+        </w:rPr>
+      </w:pPr>
+      <w:bookmarkStart w:id="124" w:name="_Toc290549993"/>
+      <w:r>
+        <w:rPr>
+          <w:highlight w:val="yellow"/>
+        </w:rPr>
+        <w:t>Explosion</w:t>
+      </w:r>
+      <w:bookmarkEnd w:id="124"/>
+    </w:p>
+    <w:p>
+      <w:pPr>
+        <w:pStyle w:val="Heading2"/>
+        <w:numPr>
+          <w:ilvl w:val="0"/>
+          <w:numId w:val="27"/>
+        </w:numPr>
+        <w:rPr>
+          <w:highlight w:val="yellow"/>
+        </w:rPr>
+      </w:pPr>
+      <w:bookmarkStart w:id="125" w:name="_Toc290549994"/>
+      <w:r>
+        <w:rPr>
+          <w:highlight w:val="yellow"/>
+        </w:rPr>
+        <w:t>Oil Splatter</w:t>
+      </w:r>
+      <w:bookmarkEnd w:id="125"/>
+    </w:p>
+    <w:p>
+      <w:pPr>
+        <w:pStyle w:val="Heading2"/>
+        <w:numPr>
+          <w:ilvl w:val="0"/>
+          <w:numId w:val="27"/>
+        </w:numPr>
+        <w:rPr>
+          <w:highlight w:val="yellow"/>
+        </w:rPr>
+      </w:pPr>
+      <w:bookmarkStart w:id="126" w:name="_Toc290549995"/>
+      <w:r>
+        <w:rPr>
+          <w:highlight w:val="yellow"/>
+        </w:rPr>
+        <w:t>Wall Jump/Boost Puff</w:t>
+      </w:r>
+      <w:bookmarkEnd w:id="126"/>
+    </w:p>
+    <w:p>
+      <w:pPr>
+        <w:pStyle w:val="Heading2"/>
+        <w:numPr>
+          <w:ilvl w:val="0"/>
+          <w:numId w:val="27"/>
+        </w:numPr>
+        <w:rPr>
+          <w:highlight w:val="yellow"/>
+        </w:rPr>
+      </w:pPr>
+      <w:bookmarkStart w:id="127" w:name="_Toc290549996"/>
+      <w:r>
+        <w:rPr>
+          <w:highlight w:val="yellow"/>
+        </w:rPr>
+        <w:t>Jetpack</w:t>
+      </w:r>
+      <w:bookmarkEnd w:id="127"/>
+    </w:p>
+    <w:p>
+      <w:pPr>
+        <w:pStyle w:val="Heading2"/>
+        <w:numPr>
+          <w:ilvl w:val="0"/>
+          <w:numId w:val="27"/>
+        </w:numPr>
+        <w:rPr>
+          <w:highlight w:val="yellow"/>
+        </w:rPr>
+      </w:pPr>
+      <w:bookmarkStart w:id="128" w:name="_Toc290549997"/>
+      <w:r>
+        <w:rPr>
+          <w:highlight w:val="yellow"/>
+        </w:rPr>
+        <w:t>Optical Precision</w:t>
+      </w:r>
+      <w:bookmarkEnd w:id="128"/>
+      <w:r>
+        <w:rPr>
+          <w:highlight w:val="yellow"/>
+        </w:rPr>
+        <w:t xml:space="preserve"> </w:t>
+      </w:r>
+    </w:p>
+    <w:p>
+      <w:pPr>
+        <w:pStyle w:val="Heading2"/>
+        <w:numPr>
+          <w:ilvl w:val="0"/>
+          <w:numId w:val="27"/>
+        </w:numPr>
+        <w:rPr>
+          <w:highlight w:val="yellow"/>
+        </w:rPr>
+      </w:pPr>
+      <w:bookmarkStart w:id="129" w:name="_Toc290549998"/>
+      <w:r>
+        <w:rPr>
+          <w:highlight w:val="yellow"/>
+        </w:rPr>
+        <w:t>Collectible Glow</w:t>
+      </w:r>
+      <w:bookmarkEnd w:id="129"/>
+    </w:p>
+    <w:p>
+      <w:pPr>
+        <w:pStyle w:val="Heading2"/>
+        <w:numPr>
+          <w:ilvl w:val="0"/>
+          <w:numId w:val="27"/>
+        </w:numPr>
+        <w:rPr>
+          <w:highlight w:val="yellow"/>
+        </w:rPr>
+      </w:pPr>
+      <w:bookmarkStart w:id="130" w:name="_Toc290549999"/>
+      <w:r>
+        <w:rPr>
+          <w:highlight w:val="yellow"/>
+        </w:rPr>
+        <w:t>Projective Shadow (Character)</w:t>
+      </w:r>
+      <w:bookmarkEnd w:id="130"/>
+    </w:p>
+    <w:p>
+      <w:pPr>
+        <w:pStyle w:val="Heading2"/>
+        <w:numPr>
+          <w:ilvl w:val="0"/>
+          <w:numId w:val="27"/>
+        </w:numPr>
+        <w:rPr>
+          <w:highlight w:val="yellow"/>
+        </w:rPr>
+      </w:pPr>
+      <w:bookmarkStart w:id="131" w:name="_Toc290550000"/>
+      <w:r>
+        <w:rPr>
+          <w:highlight w:val="yellow"/>
+        </w:rPr>
+        <w:t>Water</w:t>
+      </w:r>
+      <w:bookmarkEnd w:id="131"/>
+    </w:p>
+    <w:p>
+      <w:pPr>
+        <w:pStyle w:val="Heading2"/>
+        <w:numPr>
+          <w:ilvl w:val="0"/>
+          <w:numId w:val="27"/>
+        </w:numPr>
+        <w:rPr>
+          <w:highlight w:val="yellow"/>
+        </w:rPr>
+      </w:pPr>
+      <w:bookmarkStart w:id="132" w:name="_Toc290550001"/>
+      <w:r>
+        <w:rPr>
+          <w:highlight w:val="yellow"/>
+        </w:rPr>
+        <w:t>Acid</w:t>
+      </w:r>
+      <w:bookmarkEnd w:id="132"/>
+      <w:r>
+        <w:rPr>
+          <w:highlight w:val="yellow"/>
+        </w:rPr>
+        <w:t xml:space="preserve"> </w:t>
       </w:r>
     </w:p>
     <w:sectPr>
@@ -15063,6 +17502,95 @@
     </w:lvl>
   </w:abstractNum>
   <w:abstractNum w:abstractNumId="5">
+    <w:nsid w:val="27E4071C"/>
+    <w:multiLevelType w:val="hybridMultilevel"/>
+    <w:tmpl w:val="AD0AF8EA"/>
+    <w:lvl w:ilvl="0" w:tplc="04090001">
+      <w:start w:val="1"/>
+      <w:numFmt w:val="bullet"/>
+      <w:lvlText w:val=""/>
+      <w:lvlJc w:val="left"/>
+      <w:pPr>
+        <w:ind w:left="720" w:hanging="360"/>
+      </w:pPr>
+      <w:rPr>
+        <w:rFonts w:ascii="Symbol" w:hAnsi="Symbol" w:hint="default"/>
+      </w:rPr>
+    </w:lvl>
+    <w:lvl w:ilvl="1" w:tplc="04090019" w:tentative="1">
+      <w:start w:val="1"/>
+      <w:numFmt w:val="lowerLetter"/>
+      <w:lvlText w:val="%2."/>
+      <w:lvlJc w:val="left"/>
+      <w:pPr>
+        <w:ind w:left="1440" w:hanging="360"/>
+      </w:pPr>
+    </w:lvl>
+    <w:lvl w:ilvl="2" w:tplc="0409001B" w:tentative="1">
+      <w:start w:val="1"/>
+      <w:numFmt w:val="lowerRoman"/>
+      <w:lvlText w:val="%3."/>
+      <w:lvlJc w:val="right"/>
+      <w:pPr>
+        <w:ind w:left="2160" w:hanging="180"/>
+      </w:pPr>
+    </w:lvl>
+    <w:lvl w:ilvl="3" w:tplc="0409000F" w:tentative="1">
+      <w:start w:val="1"/>
+      <w:numFmt w:val="decimal"/>
+      <w:lvlText w:val="%4."/>
+      <w:lvlJc w:val="left"/>
+      <w:pPr>
+        <w:ind w:left="2880" w:hanging="360"/>
+      </w:pPr>
+    </w:lvl>
+    <w:lvl w:ilvl="4" w:tplc="04090019" w:tentative="1">
+      <w:start w:val="1"/>
+      <w:numFmt w:val="lowerLetter"/>
+      <w:lvlText w:val="%5."/>
+      <w:lvlJc w:val="left"/>
+      <w:pPr>
+        <w:ind w:left="3600" w:hanging="360"/>
+      </w:pPr>
+    </w:lvl>
+    <w:lvl w:ilvl="5" w:tplc="0409001B" w:tentative="1">
+      <w:start w:val="1"/>
+      <w:numFmt w:val="lowerRoman"/>
+      <w:lvlText w:val="%6."/>
+      <w:lvlJc w:val="right"/>
+      <w:pPr>
+        <w:ind w:left="4320" w:hanging="180"/>
+      </w:pPr>
+    </w:lvl>
+    <w:lvl w:ilvl="6" w:tplc="0409000F" w:tentative="1">
+      <w:start w:val="1"/>
+      <w:numFmt w:val="decimal"/>
+      <w:lvlText w:val="%7."/>
+      <w:lvlJc w:val="left"/>
+      <w:pPr>
+        <w:ind w:left="5040" w:hanging="360"/>
+      </w:pPr>
+    </w:lvl>
+    <w:lvl w:ilvl="7" w:tplc="04090019" w:tentative="1">
+      <w:start w:val="1"/>
+      <w:numFmt w:val="lowerLetter"/>
+      <w:lvlText w:val="%8."/>
+      <w:lvlJc w:val="left"/>
+      <w:pPr>
+        <w:ind w:left="5760" w:hanging="360"/>
+      </w:pPr>
+    </w:lvl>
+    <w:lvl w:ilvl="8" w:tplc="0409001B" w:tentative="1">
+      <w:start w:val="1"/>
+      <w:numFmt w:val="lowerRoman"/>
+      <w:lvlText w:val="%9."/>
+      <w:lvlJc w:val="right"/>
+      <w:pPr>
+        <w:ind w:left="6480" w:hanging="180"/>
+      </w:pPr>
+    </w:lvl>
+  </w:abstractNum>
+  <w:abstractNum w:abstractNumId="6">
     <w:nsid w:val="2C125F54"/>
     <w:multiLevelType w:val="hybridMultilevel"/>
     <w:tmpl w:val="DE9E07F2"/>
@@ -15151,7 +17679,7 @@
       </w:pPr>
     </w:lvl>
   </w:abstractNum>
-  <w:abstractNum w:abstractNumId="6">
+  <w:abstractNum w:abstractNumId="7">
     <w:nsid w:val="2CCD7FFD"/>
     <w:multiLevelType w:val="hybridMultilevel"/>
     <w:tmpl w:val="C9B25DEE"/>
@@ -15240,7 +17768,7 @@
       </w:pPr>
     </w:lvl>
   </w:abstractNum>
-  <w:abstractNum w:abstractNumId="7">
+  <w:abstractNum w:abstractNumId="8">
     <w:nsid w:val="2D8D2CB1"/>
     <w:multiLevelType w:val="hybridMultilevel"/>
     <w:tmpl w:val="ED323688"/>
@@ -15329,7 +17857,7 @@
       </w:pPr>
     </w:lvl>
   </w:abstractNum>
-  <w:abstractNum w:abstractNumId="8">
+  <w:abstractNum w:abstractNumId="9">
     <w:nsid w:val="38CB77A4"/>
     <w:multiLevelType w:val="hybridMultilevel"/>
     <w:tmpl w:val="470C178A"/>
@@ -15442,7 +17970,7 @@
       </w:rPr>
     </w:lvl>
   </w:abstractNum>
-  <w:abstractNum w:abstractNumId="9">
+  <w:abstractNum w:abstractNumId="10">
     <w:nsid w:val="3F7818F5"/>
     <w:multiLevelType w:val="hybridMultilevel"/>
     <w:tmpl w:val="C7F6C082"/>
@@ -15531,7 +18059,7 @@
       </w:pPr>
     </w:lvl>
   </w:abstractNum>
-  <w:abstractNum w:abstractNumId="10">
+  <w:abstractNum w:abstractNumId="11">
     <w:nsid w:val="4155187C"/>
     <w:multiLevelType w:val="hybridMultilevel"/>
     <w:tmpl w:val="600409D8"/>
@@ -15620,7 +18148,7 @@
       </w:pPr>
     </w:lvl>
   </w:abstractNum>
-  <w:abstractNum w:abstractNumId="11">
+  <w:abstractNum w:abstractNumId="12">
     <w:nsid w:val="43BD6344"/>
     <w:multiLevelType w:val="hybridMultilevel"/>
     <w:tmpl w:val="1F0C569E"/>
@@ -15709,7 +18237,7 @@
       </w:pPr>
     </w:lvl>
   </w:abstractNum>
-  <w:abstractNum w:abstractNumId="12">
+  <w:abstractNum w:abstractNumId="13">
     <w:nsid w:val="484248B0"/>
     <w:multiLevelType w:val="hybridMultilevel"/>
     <w:tmpl w:val="AEF2E79E"/>
@@ -15822,7 +18350,96 @@
       </w:rPr>
     </w:lvl>
   </w:abstractNum>
-  <w:abstractNum w:abstractNumId="13">
+  <w:abstractNum w:abstractNumId="14">
+    <w:nsid w:val="49742623"/>
+    <w:multiLevelType w:val="hybridMultilevel"/>
+    <w:tmpl w:val="5D4EE0E6"/>
+    <w:lvl w:ilvl="0" w:tplc="0409000F">
+      <w:start w:val="1"/>
+      <w:numFmt w:val="decimal"/>
+      <w:lvlText w:val="%1."/>
+      <w:lvlJc w:val="left"/>
+      <w:pPr>
+        <w:ind w:left="720" w:hanging="360"/>
+      </w:pPr>
+      <w:rPr>
+        <w:rFonts w:hint="default"/>
+      </w:rPr>
+    </w:lvl>
+    <w:lvl w:ilvl="1" w:tplc="04090019" w:tentative="1">
+      <w:start w:val="1"/>
+      <w:numFmt w:val="lowerLetter"/>
+      <w:lvlText w:val="%2."/>
+      <w:lvlJc w:val="left"/>
+      <w:pPr>
+        <w:ind w:left="1440" w:hanging="360"/>
+      </w:pPr>
+    </w:lvl>
+    <w:lvl w:ilvl="2" w:tplc="0409001B" w:tentative="1">
+      <w:start w:val="1"/>
+      <w:numFmt w:val="lowerRoman"/>
+      <w:lvlText w:val="%3."/>
+      <w:lvlJc w:val="right"/>
+      <w:pPr>
+        <w:ind w:left="2160" w:hanging="180"/>
+      </w:pPr>
+    </w:lvl>
+    <w:lvl w:ilvl="3" w:tplc="0409000F" w:tentative="1">
+      <w:start w:val="1"/>
+      <w:numFmt w:val="decimal"/>
+      <w:lvlText w:val="%4."/>
+      <w:lvlJc w:val="left"/>
+      <w:pPr>
+        <w:ind w:left="2880" w:hanging="360"/>
+      </w:pPr>
+    </w:lvl>
+    <w:lvl w:ilvl="4" w:tplc="04090019" w:tentative="1">
+      <w:start w:val="1"/>
+      <w:numFmt w:val="lowerLetter"/>
+      <w:lvlText w:val="%5."/>
+      <w:lvlJc w:val="left"/>
+      <w:pPr>
+        <w:ind w:left="3600" w:hanging="360"/>
+      </w:pPr>
+    </w:lvl>
+    <w:lvl w:ilvl="5" w:tplc="0409001B" w:tentative="1">
+      <w:start w:val="1"/>
+      <w:numFmt w:val="lowerRoman"/>
+      <w:lvlText w:val="%6."/>
+      <w:lvlJc w:val="right"/>
+      <w:pPr>
+        <w:ind w:left="4320" w:hanging="180"/>
+      </w:pPr>
+    </w:lvl>
+    <w:lvl w:ilvl="6" w:tplc="0409000F" w:tentative="1">
+      <w:start w:val="1"/>
+      <w:numFmt w:val="decimal"/>
+      <w:lvlText w:val="%7."/>
+      <w:lvlJc w:val="left"/>
+      <w:pPr>
+        <w:ind w:left="5040" w:hanging="360"/>
+      </w:pPr>
+    </w:lvl>
+    <w:lvl w:ilvl="7" w:tplc="04090019" w:tentative="1">
+      <w:start w:val="1"/>
+      <w:numFmt w:val="lowerLetter"/>
+      <w:lvlText w:val="%8."/>
+      <w:lvlJc w:val="left"/>
+      <w:pPr>
+        <w:ind w:left="5760" w:hanging="360"/>
+      </w:pPr>
+    </w:lvl>
+    <w:lvl w:ilvl="8" w:tplc="0409001B" w:tentative="1">
+      <w:start w:val="1"/>
+      <w:numFmt w:val="lowerRoman"/>
+      <w:lvlText w:val="%9."/>
+      <w:lvlJc w:val="right"/>
+      <w:pPr>
+        <w:ind w:left="6480" w:hanging="180"/>
+      </w:pPr>
+    </w:lvl>
+  </w:abstractNum>
+  <w:abstractNum w:abstractNumId="15">
     <w:nsid w:val="4D6F552A"/>
     <w:multiLevelType w:val="hybridMultilevel"/>
     <w:tmpl w:val="B89229E8"/>
@@ -15911,7 +18528,7 @@
       </w:pPr>
     </w:lvl>
   </w:abstractNum>
-  <w:abstractNum w:abstractNumId="14">
+  <w:abstractNum w:abstractNumId="16">
     <w:nsid w:val="57162730"/>
     <w:multiLevelType w:val="hybridMultilevel"/>
     <w:tmpl w:val="808C0752"/>
@@ -16000,7 +18617,7 @@
       </w:pPr>
     </w:lvl>
   </w:abstractNum>
-  <w:abstractNum w:abstractNumId="15">
+  <w:abstractNum w:abstractNumId="17">
     <w:nsid w:val="582A13A5"/>
     <w:multiLevelType w:val="hybridMultilevel"/>
     <w:tmpl w:val="D1BCB3E2"/>
@@ -16089,7 +18706,7 @@
       </w:pPr>
     </w:lvl>
   </w:abstractNum>
-  <w:abstractNum w:abstractNumId="16">
+  <w:abstractNum w:abstractNumId="18">
     <w:nsid w:val="63F31E20"/>
     <w:multiLevelType w:val="hybridMultilevel"/>
     <w:tmpl w:val="92182D3C"/>
@@ -16178,7 +18795,7 @@
       </w:pPr>
     </w:lvl>
   </w:abstractNum>
-  <w:abstractNum w:abstractNumId="17">
+  <w:abstractNum w:abstractNumId="19">
     <w:nsid w:val="6A976367"/>
     <w:multiLevelType w:val="hybridMultilevel"/>
     <w:tmpl w:val="CB88BB52"/>
@@ -16267,7 +18884,7 @@
       </w:pPr>
     </w:lvl>
   </w:abstractNum>
-  <w:abstractNum w:abstractNumId="18">
+  <w:abstractNum w:abstractNumId="20">
     <w:nsid w:val="6BFD11B6"/>
     <w:multiLevelType w:val="hybridMultilevel"/>
     <w:tmpl w:val="2A7EAC96"/>
@@ -16380,7 +18997,7 @@
       </w:rPr>
     </w:lvl>
   </w:abstractNum>
-  <w:abstractNum w:abstractNumId="19">
+  <w:abstractNum w:abstractNumId="21">
     <w:nsid w:val="6C902901"/>
     <w:multiLevelType w:val="hybridMultilevel"/>
     <w:tmpl w:val="9F3C61FE"/>
@@ -16493,7 +19110,7 @@
       </w:rPr>
     </w:lvl>
   </w:abstractNum>
-  <w:abstractNum w:abstractNumId="20">
+  <w:abstractNum w:abstractNumId="22">
     <w:nsid w:val="6D2C1151"/>
     <w:multiLevelType w:val="hybridMultilevel"/>
     <w:tmpl w:val="DE70141C"/>
@@ -16605,7 +19222,7 @@
       </w:rPr>
     </w:lvl>
   </w:abstractNum>
-  <w:abstractNum w:abstractNumId="21">
+  <w:abstractNum w:abstractNumId="23">
     <w:nsid w:val="6DB7467A"/>
     <w:multiLevelType w:val="hybridMultilevel"/>
     <w:tmpl w:val="F650F4EC"/>
@@ -16694,7 +19311,7 @@
       </w:pPr>
     </w:lvl>
   </w:abstractNum>
-  <w:abstractNum w:abstractNumId="22">
+  <w:abstractNum w:abstractNumId="24">
     <w:nsid w:val="75C73289"/>
     <w:multiLevelType w:val="hybridMultilevel"/>
     <w:tmpl w:val="01FC5BAE"/>
@@ -16807,7 +19424,7 @@
       </w:rPr>
     </w:lvl>
   </w:abstractNum>
-  <w:abstractNum w:abstractNumId="23">
+  <w:abstractNum w:abstractNumId="25">
     <w:nsid w:val="772759EF"/>
     <w:multiLevelType w:val="hybridMultilevel"/>
     <w:tmpl w:val="C3BA6DE2"/>
@@ -16896,7 +19513,7 @@
       </w:pPr>
     </w:lvl>
   </w:abstractNum>
-  <w:abstractNum w:abstractNumId="24">
+  <w:abstractNum w:abstractNumId="26">
     <w:nsid w:val="77C10700"/>
     <w:multiLevelType w:val="hybridMultilevel"/>
     <w:tmpl w:val="DE5854BE"/>
@@ -16986,79 +19603,85 @@
     </w:lvl>
   </w:abstractNum>
   <w:num w:numId="1">
-    <w:abstractNumId w:val="20"/>
+    <w:abstractNumId w:val="22"/>
   </w:num>
   <w:num w:numId="2">
-    <w:abstractNumId w:val="17"/>
+    <w:abstractNumId w:val="19"/>
   </w:num>
   <w:num w:numId="3">
     <w:abstractNumId w:val="4"/>
   </w:num>
   <w:num w:numId="4">
-    <w:abstractNumId w:val="15"/>
+    <w:abstractNumId w:val="17"/>
   </w:num>
   <w:num w:numId="5">
     <w:abstractNumId w:val="1"/>
   </w:num>
   <w:num w:numId="6">
-    <w:abstractNumId w:val="23"/>
+    <w:abstractNumId w:val="25"/>
   </w:num>
   <w:num w:numId="7">
-    <w:abstractNumId w:val="13"/>
+    <w:abstractNumId w:val="15"/>
   </w:num>
   <w:num w:numId="8">
     <w:abstractNumId w:val="0"/>
   </w:num>
   <w:num w:numId="9">
+    <w:abstractNumId w:val="12"/>
+  </w:num>
+  <w:num w:numId="10">
     <w:abstractNumId w:val="11"/>
   </w:num>
-  <w:num w:numId="10">
-    <w:abstractNumId w:val="10"/>
-  </w:num>
   <w:num w:numId="11">
-    <w:abstractNumId w:val="24"/>
+    <w:abstractNumId w:val="26"/>
   </w:num>
   <w:num w:numId="12">
     <w:abstractNumId w:val="3"/>
   </w:num>
   <w:num w:numId="13">
+    <w:abstractNumId w:val="20"/>
+  </w:num>
+  <w:num w:numId="14">
+    <w:abstractNumId w:val="13"/>
+  </w:num>
+  <w:num w:numId="15">
+    <w:abstractNumId w:val="24"/>
+  </w:num>
+  <w:num w:numId="16">
+    <w:abstractNumId w:val="8"/>
+  </w:num>
+  <w:num w:numId="17">
+    <w:abstractNumId w:val="21"/>
+  </w:num>
+  <w:num w:numId="18">
+    <w:abstractNumId w:val="9"/>
+  </w:num>
+  <w:num w:numId="19">
     <w:abstractNumId w:val="18"/>
   </w:num>
-  <w:num w:numId="14">
-    <w:abstractNumId w:val="12"/>
-  </w:num>
-  <w:num w:numId="15">
-    <w:abstractNumId w:val="22"/>
-  </w:num>
-  <w:num w:numId="16">
-    <w:abstractNumId w:val="7"/>
-  </w:num>
-  <w:num w:numId="17">
-    <w:abstractNumId w:val="19"/>
-  </w:num>
-  <w:num w:numId="18">
-    <w:abstractNumId w:val="8"/>
-  </w:num>
-  <w:num w:numId="19">
+  <w:num w:numId="20">
     <w:abstractNumId w:val="16"/>
   </w:num>
-  <w:num w:numId="20">
-    <w:abstractNumId w:val="14"/>
-  </w:num>
   <w:num w:numId="21">
-    <w:abstractNumId w:val="9"/>
+    <w:abstractNumId w:val="10"/>
   </w:num>
   <w:num w:numId="22">
-    <w:abstractNumId w:val="5"/>
+    <w:abstractNumId w:val="6"/>
   </w:num>
   <w:num w:numId="23">
-    <w:abstractNumId w:val="21"/>
+    <w:abstractNumId w:val="23"/>
   </w:num>
   <w:num w:numId="24">
-    <w:abstractNumId w:val="6"/>
+    <w:abstractNumId w:val="7"/>
   </w:num>
   <w:num w:numId="25">
     <w:abstractNumId w:val="2"/>
+  </w:num>
+  <w:num w:numId="26">
+    <w:abstractNumId w:val="14"/>
+  </w:num>
+  <w:num w:numId="27">
+    <w:abstractNumId w:val="5"/>
   </w:num>
 </w:numbering>
 </file>
@@ -17978,7 +20601,7 @@
 </file>
 
 <file path=customXml/itemProps1.xml><?xml version="1.0" encoding="utf-8"?>
-<ds:datastoreItem xmlns:ds="http://schemas.openxmlformats.org/officeDocument/2006/customXml" ds:itemID="{3D7C0E80-8C23-4215-A831-FA07ADC541A7}">
+<ds:datastoreItem xmlns:ds="http://schemas.openxmlformats.org/officeDocument/2006/customXml" ds:itemID="{CCD1D1F9-7760-4AFB-9243-CBFEE5A994DF}">
   <ds:schemaRefs>
     <ds:schemaRef ds:uri="http://schemas.openxmlformats.org/officeDocument/2006/bibliography"/>
   </ds:schemaRefs>

--- a/see-saw-unity/Docs/SeeSaw_Design.docx
+++ b/see-saw-unity/Docs/SeeSaw_Design.docx
@@ -47,7 +47,7 @@
           <w:r>
             <w:fldChar w:fldCharType="separate"/>
           </w:r>
-          <w:hyperlink w:anchor="_Toc290549870" w:history="1">
+          <w:hyperlink w:anchor="_Toc290633015" w:history="1">
             <w:r>
               <w:rPr>
                 <w:rStyle w:val="Hyperlink"/>
@@ -74,7 +74,7 @@
                 <w:noProof/>
                 <w:webHidden/>
               </w:rPr>
-              <w:instrText xml:space="preserve"> PAGEREF _Toc290549870 \h </w:instrText>
+              <w:instrText xml:space="preserve"> PAGEREF _Toc290633015 \h </w:instrText>
             </w:r>
             <w:r>
               <w:rPr>
@@ -116,7 +116,7 @@
               <w:noProof/>
             </w:rPr>
           </w:pPr>
-          <w:hyperlink w:anchor="_Toc290549871" w:history="1">
+          <w:hyperlink w:anchor="_Toc290633016" w:history="1">
             <w:r>
               <w:rPr>
                 <w:rStyle w:val="Hyperlink"/>
@@ -143,7 +143,7 @@
                 <w:noProof/>
                 <w:webHidden/>
               </w:rPr>
-              <w:instrText xml:space="preserve"> PAGEREF _Toc290549871 \h </w:instrText>
+              <w:instrText xml:space="preserve"> PAGEREF _Toc290633016 \h </w:instrText>
             </w:r>
             <w:r>
               <w:rPr>
@@ -185,7 +185,7 @@
               <w:noProof/>
             </w:rPr>
           </w:pPr>
-          <w:hyperlink w:anchor="_Toc290549872" w:history="1">
+          <w:hyperlink w:anchor="_Toc290633017" w:history="1">
             <w:r>
               <w:rPr>
                 <w:rStyle w:val="Hyperlink"/>
@@ -212,7 +212,7 @@
                 <w:noProof/>
                 <w:webHidden/>
               </w:rPr>
-              <w:instrText xml:space="preserve"> PAGEREF _Toc290549872 \h </w:instrText>
+              <w:instrText xml:space="preserve"> PAGEREF _Toc290633017 \h </w:instrText>
             </w:r>
             <w:r>
               <w:rPr>
@@ -254,7 +254,7 @@
               <w:noProof/>
             </w:rPr>
           </w:pPr>
-          <w:hyperlink w:anchor="_Toc290549873" w:history="1">
+          <w:hyperlink w:anchor="_Toc290633018" w:history="1">
             <w:r>
               <w:rPr>
                 <w:rStyle w:val="Hyperlink"/>
@@ -281,7 +281,7 @@
                 <w:noProof/>
                 <w:webHidden/>
               </w:rPr>
-              <w:instrText xml:space="preserve"> PAGEREF _Toc290549873 \h </w:instrText>
+              <w:instrText xml:space="preserve"> PAGEREF _Toc290633018 \h </w:instrText>
             </w:r>
             <w:r>
               <w:rPr>
@@ -323,7 +323,7 @@
               <w:noProof/>
             </w:rPr>
           </w:pPr>
-          <w:hyperlink w:anchor="_Toc290549874" w:history="1">
+          <w:hyperlink w:anchor="_Toc290633019" w:history="1">
             <w:r>
               <w:rPr>
                 <w:rStyle w:val="Hyperlink"/>
@@ -350,7 +350,7 @@
                 <w:noProof/>
                 <w:webHidden/>
               </w:rPr>
-              <w:instrText xml:space="preserve"> PAGEREF _Toc290549874 \h </w:instrText>
+              <w:instrText xml:space="preserve"> PAGEREF _Toc290633019 \h </w:instrText>
             </w:r>
             <w:r>
               <w:rPr>
@@ -392,7 +392,7 @@
               <w:noProof/>
             </w:rPr>
           </w:pPr>
-          <w:hyperlink w:anchor="_Toc290549875" w:history="1">
+          <w:hyperlink w:anchor="_Toc290633020" w:history="1">
             <w:r>
               <w:rPr>
                 <w:rStyle w:val="Hyperlink"/>
@@ -419,7 +419,7 @@
                 <w:noProof/>
                 <w:webHidden/>
               </w:rPr>
-              <w:instrText xml:space="preserve"> PAGEREF _Toc290549875 \h </w:instrText>
+              <w:instrText xml:space="preserve"> PAGEREF _Toc290633020 \h </w:instrText>
             </w:r>
             <w:r>
               <w:rPr>
@@ -461,7 +461,7 @@
               <w:noProof/>
             </w:rPr>
           </w:pPr>
-          <w:hyperlink w:anchor="_Toc290549876" w:history="1">
+          <w:hyperlink w:anchor="_Toc290633021" w:history="1">
             <w:r>
               <w:rPr>
                 <w:rStyle w:val="Hyperlink"/>
@@ -501,7 +501,7 @@
                 <w:noProof/>
                 <w:webHidden/>
               </w:rPr>
-              <w:instrText xml:space="preserve"> PAGEREF _Toc290549876 \h </w:instrText>
+              <w:instrText xml:space="preserve"> PAGEREF _Toc290633021 \h </w:instrText>
             </w:r>
             <w:r>
               <w:rPr>
@@ -543,7 +543,7 @@
               <w:noProof/>
             </w:rPr>
           </w:pPr>
-          <w:hyperlink w:anchor="_Toc290549877" w:history="1">
+          <w:hyperlink w:anchor="_Toc290633022" w:history="1">
             <w:r>
               <w:rPr>
                 <w:rStyle w:val="Hyperlink"/>
@@ -583,7 +583,7 @@
                 <w:noProof/>
                 <w:webHidden/>
               </w:rPr>
-              <w:instrText xml:space="preserve"> PAGEREF _Toc290549877 \h </w:instrText>
+              <w:instrText xml:space="preserve"> PAGEREF _Toc290633022 \h </w:instrText>
             </w:r>
             <w:r>
               <w:rPr>
@@ -625,7 +625,7 @@
               <w:noProof/>
             </w:rPr>
           </w:pPr>
-          <w:hyperlink w:anchor="_Toc290549878" w:history="1">
+          <w:hyperlink w:anchor="_Toc290633023" w:history="1">
             <w:r>
               <w:rPr>
                 <w:rStyle w:val="Hyperlink"/>
@@ -665,7 +665,7 @@
                 <w:noProof/>
                 <w:webHidden/>
               </w:rPr>
-              <w:instrText xml:space="preserve"> PAGEREF _Toc290549878 \h </w:instrText>
+              <w:instrText xml:space="preserve"> PAGEREF _Toc290633023 \h </w:instrText>
             </w:r>
             <w:r>
               <w:rPr>
@@ -707,7 +707,7 @@
               <w:noProof/>
             </w:rPr>
           </w:pPr>
-          <w:hyperlink w:anchor="_Toc290549879" w:history="1">
+          <w:hyperlink w:anchor="_Toc290633024" w:history="1">
             <w:r>
               <w:rPr>
                 <w:rStyle w:val="Hyperlink"/>
@@ -734,7 +734,7 @@
                 <w:noProof/>
                 <w:webHidden/>
               </w:rPr>
-              <w:instrText xml:space="preserve"> PAGEREF _Toc290549879 \h </w:instrText>
+              <w:instrText xml:space="preserve"> PAGEREF _Toc290633024 \h </w:instrText>
             </w:r>
             <w:r>
               <w:rPr>
@@ -776,7 +776,7 @@
               <w:noProof/>
             </w:rPr>
           </w:pPr>
-          <w:hyperlink w:anchor="_Toc290549880" w:history="1">
+          <w:hyperlink w:anchor="_Toc290633025" w:history="1">
             <w:r>
               <w:rPr>
                 <w:rStyle w:val="Hyperlink"/>
@@ -803,7 +803,7 @@
                 <w:noProof/>
                 <w:webHidden/>
               </w:rPr>
-              <w:instrText xml:space="preserve"> PAGEREF _Toc290549880 \h </w:instrText>
+              <w:instrText xml:space="preserve"> PAGEREF _Toc290633025 \h </w:instrText>
             </w:r>
             <w:r>
               <w:rPr>
@@ -845,7 +845,7 @@
               <w:noProof/>
             </w:rPr>
           </w:pPr>
-          <w:hyperlink w:anchor="_Toc290549881" w:history="1">
+          <w:hyperlink w:anchor="_Toc290633026" w:history="1">
             <w:r>
               <w:rPr>
                 <w:rStyle w:val="Hyperlink"/>
@@ -873,7 +873,7 @@
                 <w:noProof/>
                 <w:webHidden/>
               </w:rPr>
-              <w:instrText xml:space="preserve"> PAGEREF _Toc290549881 \h </w:instrText>
+              <w:instrText xml:space="preserve"> PAGEREF _Toc290633026 \h </w:instrText>
             </w:r>
             <w:r>
               <w:rPr>
@@ -915,7 +915,7 @@
               <w:noProof/>
             </w:rPr>
           </w:pPr>
-          <w:hyperlink w:anchor="_Toc290549882" w:history="1">
+          <w:hyperlink w:anchor="_Toc290633027" w:history="1">
             <w:r>
               <w:rPr>
                 <w:rStyle w:val="Hyperlink"/>
@@ -943,7 +943,7 @@
                 <w:noProof/>
                 <w:webHidden/>
               </w:rPr>
-              <w:instrText xml:space="preserve"> PAGEREF _Toc290549882 \h </w:instrText>
+              <w:instrText xml:space="preserve"> PAGEREF _Toc290633027 \h </w:instrText>
             </w:r>
             <w:r>
               <w:rPr>
@@ -985,7 +985,7 @@
               <w:noProof/>
             </w:rPr>
           </w:pPr>
-          <w:hyperlink w:anchor="_Toc290549883" w:history="1">
+          <w:hyperlink w:anchor="_Toc290633028" w:history="1">
             <w:r>
               <w:rPr>
                 <w:rStyle w:val="Hyperlink"/>
@@ -1025,7 +1025,7 @@
                 <w:noProof/>
                 <w:webHidden/>
               </w:rPr>
-              <w:instrText xml:space="preserve"> PAGEREF _Toc290549883 \h </w:instrText>
+              <w:instrText xml:space="preserve"> PAGEREF _Toc290633028 \h </w:instrText>
             </w:r>
             <w:r>
               <w:rPr>
@@ -1067,7 +1067,7 @@
               <w:noProof/>
             </w:rPr>
           </w:pPr>
-          <w:hyperlink w:anchor="_Toc290549884" w:history="1">
+          <w:hyperlink w:anchor="_Toc290633029" w:history="1">
             <w:r>
               <w:rPr>
                 <w:rStyle w:val="Hyperlink"/>
@@ -1107,7 +1107,7 @@
                 <w:noProof/>
                 <w:webHidden/>
               </w:rPr>
-              <w:instrText xml:space="preserve"> PAGEREF _Toc290549884 \h </w:instrText>
+              <w:instrText xml:space="preserve"> PAGEREF _Toc290633029 \h </w:instrText>
             </w:r>
             <w:r>
               <w:rPr>
@@ -1149,7 +1149,7 @@
               <w:noProof/>
             </w:rPr>
           </w:pPr>
-          <w:hyperlink w:anchor="_Toc290549885" w:history="1">
+          <w:hyperlink w:anchor="_Toc290633030" w:history="1">
             <w:r>
               <w:rPr>
                 <w:rStyle w:val="Hyperlink"/>
@@ -1176,7 +1176,7 @@
                 <w:noProof/>
                 <w:webHidden/>
               </w:rPr>
-              <w:instrText xml:space="preserve"> PAGEREF _Toc290549885 \h </w:instrText>
+              <w:instrText xml:space="preserve"> PAGEREF _Toc290633030 \h </w:instrText>
             </w:r>
             <w:r>
               <w:rPr>
@@ -1218,7 +1218,7 @@
               <w:noProof/>
             </w:rPr>
           </w:pPr>
-          <w:hyperlink w:anchor="_Toc290549886" w:history="1">
+          <w:hyperlink w:anchor="_Toc290633031" w:history="1">
             <w:r>
               <w:rPr>
                 <w:rStyle w:val="Hyperlink"/>
@@ -1245,7 +1245,7 @@
                 <w:noProof/>
                 <w:webHidden/>
               </w:rPr>
-              <w:instrText xml:space="preserve"> PAGEREF _Toc290549886 \h </w:instrText>
+              <w:instrText xml:space="preserve"> PAGEREF _Toc290633031 \h </w:instrText>
             </w:r>
             <w:r>
               <w:rPr>
@@ -1287,7 +1287,7 @@
               <w:noProof/>
             </w:rPr>
           </w:pPr>
-          <w:hyperlink w:anchor="_Toc290549887" w:history="1">
+          <w:hyperlink w:anchor="_Toc290633032" w:history="1">
             <w:r>
               <w:rPr>
                 <w:rStyle w:val="Hyperlink"/>
@@ -1314,7 +1314,7 @@
                 <w:noProof/>
                 <w:webHidden/>
               </w:rPr>
-              <w:instrText xml:space="preserve"> PAGEREF _Toc290549887 \h </w:instrText>
+              <w:instrText xml:space="preserve"> PAGEREF _Toc290633032 \h </w:instrText>
             </w:r>
             <w:r>
               <w:rPr>
@@ -1357,7 +1357,7 @@
               <w:noProof/>
             </w:rPr>
           </w:pPr>
-          <w:hyperlink w:anchor="_Toc290549888" w:history="1">
+          <w:hyperlink w:anchor="_Toc290633033" w:history="1">
             <w:r>
               <w:rPr>
                 <w:rStyle w:val="Hyperlink"/>
@@ -1399,7 +1399,7 @@
                 <w:noProof/>
                 <w:webHidden/>
               </w:rPr>
-              <w:instrText xml:space="preserve"> PAGEREF _Toc290549888 \h </w:instrText>
+              <w:instrText xml:space="preserve"> PAGEREF _Toc290633033 \h </w:instrText>
             </w:r>
             <w:r>
               <w:rPr>
@@ -1442,7 +1442,7 @@
               <w:noProof/>
             </w:rPr>
           </w:pPr>
-          <w:hyperlink w:anchor="_Toc290549889" w:history="1">
+          <w:hyperlink w:anchor="_Toc290633034" w:history="1">
             <w:r>
               <w:rPr>
                 <w:rStyle w:val="Hyperlink"/>
@@ -1500,7 +1500,7 @@
                 <w:noProof/>
                 <w:webHidden/>
               </w:rPr>
-              <w:instrText xml:space="preserve"> PAGEREF _Toc290549889 \h </w:instrText>
+              <w:instrText xml:space="preserve"> PAGEREF _Toc290633034 \h </w:instrText>
             </w:r>
             <w:r>
               <w:rPr>
@@ -1543,7 +1543,7 @@
               <w:noProof/>
             </w:rPr>
           </w:pPr>
-          <w:hyperlink w:anchor="_Toc290549890" w:history="1">
+          <w:hyperlink w:anchor="_Toc290633035" w:history="1">
             <w:r>
               <w:rPr>
                 <w:rStyle w:val="Hyperlink"/>
@@ -1601,7 +1601,7 @@
                 <w:noProof/>
                 <w:webHidden/>
               </w:rPr>
-              <w:instrText xml:space="preserve"> PAGEREF _Toc290549890 \h </w:instrText>
+              <w:instrText xml:space="preserve"> PAGEREF _Toc290633035 \h </w:instrText>
             </w:r>
             <w:r>
               <w:rPr>
@@ -1643,7 +1643,7 @@
               <w:noProof/>
             </w:rPr>
           </w:pPr>
-          <w:hyperlink w:anchor="_Toc290549891" w:history="1">
+          <w:hyperlink w:anchor="_Toc290633036" w:history="1">
             <w:r>
               <w:rPr>
                 <w:rStyle w:val="Hyperlink"/>
@@ -1670,7 +1670,7 @@
                 <w:noProof/>
                 <w:webHidden/>
               </w:rPr>
-              <w:instrText xml:space="preserve"> PAGEREF _Toc290549891 \h </w:instrText>
+              <w:instrText xml:space="preserve"> PAGEREF _Toc290633036 \h </w:instrText>
             </w:r>
             <w:r>
               <w:rPr>
@@ -1713,7 +1713,7 @@
               <w:noProof/>
             </w:rPr>
           </w:pPr>
-          <w:hyperlink w:anchor="_Toc290549892" w:history="1">
+          <w:hyperlink w:anchor="_Toc290633037" w:history="1">
             <w:r>
               <w:rPr>
                 <w:rStyle w:val="Hyperlink"/>
@@ -1755,7 +1755,7 @@
                 <w:noProof/>
                 <w:webHidden/>
               </w:rPr>
-              <w:instrText xml:space="preserve"> PAGEREF _Toc290549892 \h </w:instrText>
+              <w:instrText xml:space="preserve"> PAGEREF _Toc290633037 \h </w:instrText>
             </w:r>
             <w:r>
               <w:rPr>
@@ -1797,7 +1797,7 @@
               <w:noProof/>
             </w:rPr>
           </w:pPr>
-          <w:hyperlink w:anchor="_Toc290549893" w:history="1">
+          <w:hyperlink w:anchor="_Toc290633038" w:history="1">
             <w:r>
               <w:rPr>
                 <w:rStyle w:val="Hyperlink"/>
@@ -1824,7 +1824,7 @@
                 <w:noProof/>
                 <w:webHidden/>
               </w:rPr>
-              <w:instrText xml:space="preserve"> PAGEREF _Toc290549893 \h </w:instrText>
+              <w:instrText xml:space="preserve"> PAGEREF _Toc290633038 \h </w:instrText>
             </w:r>
             <w:r>
               <w:rPr>
@@ -1867,7 +1867,7 @@
               <w:noProof/>
             </w:rPr>
           </w:pPr>
-          <w:hyperlink w:anchor="_Toc290549894" w:history="1">
+          <w:hyperlink w:anchor="_Toc290633039" w:history="1">
             <w:r>
               <w:rPr>
                 <w:rStyle w:val="Hyperlink"/>
@@ -1909,7 +1909,7 @@
                 <w:noProof/>
                 <w:webHidden/>
               </w:rPr>
-              <w:instrText xml:space="preserve"> PAGEREF _Toc290549894 \h </w:instrText>
+              <w:instrText xml:space="preserve"> PAGEREF _Toc290633039 \h </w:instrText>
             </w:r>
             <w:r>
               <w:rPr>
@@ -1952,7 +1952,7 @@
               <w:noProof/>
             </w:rPr>
           </w:pPr>
-          <w:hyperlink w:anchor="_Toc290549895" w:history="1">
+          <w:hyperlink w:anchor="_Toc290633040" w:history="1">
             <w:r>
               <w:rPr>
                 <w:rStyle w:val="Hyperlink"/>
@@ -2004,7 +2004,7 @@
                 <w:noProof/>
                 <w:webHidden/>
               </w:rPr>
-              <w:instrText xml:space="preserve"> PAGEREF _Toc290549895 \h </w:instrText>
+              <w:instrText xml:space="preserve"> PAGEREF _Toc290633040 \h </w:instrText>
             </w:r>
             <w:r>
               <w:rPr>
@@ -2047,7 +2047,7 @@
               <w:noProof/>
             </w:rPr>
           </w:pPr>
-          <w:hyperlink w:anchor="_Toc290549896" w:history="1">
+          <w:hyperlink w:anchor="_Toc290633041" w:history="1">
             <w:r>
               <w:rPr>
                 <w:rStyle w:val="Hyperlink"/>
@@ -2089,7 +2089,7 @@
                 <w:noProof/>
                 <w:webHidden/>
               </w:rPr>
-              <w:instrText xml:space="preserve"> PAGEREF _Toc290549896 \h </w:instrText>
+              <w:instrText xml:space="preserve"> PAGEREF _Toc290633041 \h </w:instrText>
             </w:r>
             <w:r>
               <w:rPr>
@@ -2131,7 +2131,7 @@
               <w:noProof/>
             </w:rPr>
           </w:pPr>
-          <w:hyperlink w:anchor="_Toc290549897" w:history="1">
+          <w:hyperlink w:anchor="_Toc290633042" w:history="1">
             <w:r>
               <w:rPr>
                 <w:rStyle w:val="Hyperlink"/>
@@ -2158,7 +2158,7 @@
                 <w:noProof/>
                 <w:webHidden/>
               </w:rPr>
-              <w:instrText xml:space="preserve"> PAGEREF _Toc290549897 \h </w:instrText>
+              <w:instrText xml:space="preserve"> PAGEREF _Toc290633042 \h </w:instrText>
             </w:r>
             <w:r>
               <w:rPr>
@@ -2200,7 +2200,7 @@
               <w:noProof/>
             </w:rPr>
           </w:pPr>
-          <w:hyperlink w:anchor="_Toc290549898" w:history="1">
+          <w:hyperlink w:anchor="_Toc290633043" w:history="1">
             <w:r>
               <w:rPr>
                 <w:rStyle w:val="Hyperlink"/>
@@ -2227,7 +2227,7 @@
                 <w:noProof/>
                 <w:webHidden/>
               </w:rPr>
-              <w:instrText xml:space="preserve"> PAGEREF _Toc290549898 \h </w:instrText>
+              <w:instrText xml:space="preserve"> PAGEREF _Toc290633043 \h </w:instrText>
             </w:r>
             <w:r>
               <w:rPr>
@@ -2269,7 +2269,7 @@
               <w:noProof/>
             </w:rPr>
           </w:pPr>
-          <w:hyperlink w:anchor="_Toc290549899" w:history="1">
+          <w:hyperlink w:anchor="_Toc290633044" w:history="1">
             <w:r>
               <w:rPr>
                 <w:rStyle w:val="Hyperlink"/>
@@ -2296,7 +2296,7 @@
                 <w:noProof/>
                 <w:webHidden/>
               </w:rPr>
-              <w:instrText xml:space="preserve"> PAGEREF _Toc290549899 \h </w:instrText>
+              <w:instrText xml:space="preserve"> PAGEREF _Toc290633044 \h </w:instrText>
             </w:r>
             <w:r>
               <w:rPr>
@@ -2338,7 +2338,7 @@
               <w:noProof/>
             </w:rPr>
           </w:pPr>
-          <w:hyperlink w:anchor="_Toc290549900" w:history="1">
+          <w:hyperlink w:anchor="_Toc290633045" w:history="1">
             <w:r>
               <w:rPr>
                 <w:rStyle w:val="Hyperlink"/>
@@ -2365,7 +2365,7 @@
                 <w:noProof/>
                 <w:webHidden/>
               </w:rPr>
-              <w:instrText xml:space="preserve"> PAGEREF _Toc290549900 \h </w:instrText>
+              <w:instrText xml:space="preserve"> PAGEREF _Toc290633045 \h </w:instrText>
             </w:r>
             <w:r>
               <w:rPr>
@@ -2407,7 +2407,7 @@
               <w:noProof/>
             </w:rPr>
           </w:pPr>
-          <w:hyperlink w:anchor="_Toc290549901" w:history="1">
+          <w:hyperlink w:anchor="_Toc290633046" w:history="1">
             <w:r>
               <w:rPr>
                 <w:rStyle w:val="Hyperlink"/>
@@ -2434,7 +2434,7 @@
                 <w:noProof/>
                 <w:webHidden/>
               </w:rPr>
-              <w:instrText xml:space="preserve"> PAGEREF _Toc290549901 \h </w:instrText>
+              <w:instrText xml:space="preserve"> PAGEREF _Toc290633046 \h </w:instrText>
             </w:r>
             <w:r>
               <w:rPr>
@@ -2476,7 +2476,7 @@
               <w:noProof/>
             </w:rPr>
           </w:pPr>
-          <w:hyperlink w:anchor="_Toc290549902" w:history="1">
+          <w:hyperlink w:anchor="_Toc290633047" w:history="1">
             <w:r>
               <w:rPr>
                 <w:rStyle w:val="Hyperlink"/>
@@ -2503,7 +2503,7 @@
                 <w:noProof/>
                 <w:webHidden/>
               </w:rPr>
-              <w:instrText xml:space="preserve"> PAGEREF _Toc290549902 \h </w:instrText>
+              <w:instrText xml:space="preserve"> PAGEREF _Toc290633047 \h </w:instrText>
             </w:r>
             <w:r>
               <w:rPr>
@@ -2545,7 +2545,7 @@
               <w:noProof/>
             </w:rPr>
           </w:pPr>
-          <w:hyperlink w:anchor="_Toc290549903" w:history="1">
+          <w:hyperlink w:anchor="_Toc290633048" w:history="1">
             <w:r>
               <w:rPr>
                 <w:rStyle w:val="Hyperlink"/>
@@ -2572,7 +2572,7 @@
                 <w:noProof/>
                 <w:webHidden/>
               </w:rPr>
-              <w:instrText xml:space="preserve"> PAGEREF _Toc290549903 \h </w:instrText>
+              <w:instrText xml:space="preserve"> PAGEREF _Toc290633048 \h </w:instrText>
             </w:r>
             <w:r>
               <w:rPr>
@@ -2614,7 +2614,7 @@
               <w:noProof/>
             </w:rPr>
           </w:pPr>
-          <w:hyperlink w:anchor="_Toc290549904" w:history="1">
+          <w:hyperlink w:anchor="_Toc290633049" w:history="1">
             <w:r>
               <w:rPr>
                 <w:rStyle w:val="Hyperlink"/>
@@ -2641,7 +2641,7 @@
                 <w:noProof/>
                 <w:webHidden/>
               </w:rPr>
-              <w:instrText xml:space="preserve"> PAGEREF _Toc290549904 \h </w:instrText>
+              <w:instrText xml:space="preserve"> PAGEREF _Toc290633049 \h </w:instrText>
             </w:r>
             <w:r>
               <w:rPr>
@@ -2683,7 +2683,7 @@
               <w:noProof/>
             </w:rPr>
           </w:pPr>
-          <w:hyperlink w:anchor="_Toc290549905" w:history="1">
+          <w:hyperlink w:anchor="_Toc290633050" w:history="1">
             <w:r>
               <w:rPr>
                 <w:rStyle w:val="Hyperlink"/>
@@ -2710,7 +2710,7 @@
                 <w:noProof/>
                 <w:webHidden/>
               </w:rPr>
-              <w:instrText xml:space="preserve"> PAGEREF _Toc290549905 \h </w:instrText>
+              <w:instrText xml:space="preserve"> PAGEREF _Toc290633050 \h </w:instrText>
             </w:r>
             <w:r>
               <w:rPr>
@@ -2752,7 +2752,7 @@
               <w:noProof/>
             </w:rPr>
           </w:pPr>
-          <w:hyperlink w:anchor="_Toc290549906" w:history="1">
+          <w:hyperlink w:anchor="_Toc290633051" w:history="1">
             <w:r>
               <w:rPr>
                 <w:rStyle w:val="Hyperlink"/>
@@ -2794,7 +2794,7 @@
                 <w:noProof/>
                 <w:webHidden/>
               </w:rPr>
-              <w:instrText xml:space="preserve"> PAGEREF _Toc290549906 \h </w:instrText>
+              <w:instrText xml:space="preserve"> PAGEREF _Toc290633051 \h </w:instrText>
             </w:r>
             <w:r>
               <w:rPr>
@@ -2836,7 +2836,7 @@
               <w:noProof/>
             </w:rPr>
           </w:pPr>
-          <w:hyperlink w:anchor="_Toc290549907" w:history="1">
+          <w:hyperlink w:anchor="_Toc290633052" w:history="1">
             <w:r>
               <w:rPr>
                 <w:rStyle w:val="Hyperlink"/>
@@ -2878,7 +2878,7 @@
                 <w:noProof/>
                 <w:webHidden/>
               </w:rPr>
-              <w:instrText xml:space="preserve"> PAGEREF _Toc290549907 \h </w:instrText>
+              <w:instrText xml:space="preserve"> PAGEREF _Toc290633052 \h </w:instrText>
             </w:r>
             <w:r>
               <w:rPr>
@@ -2920,7 +2920,7 @@
               <w:noProof/>
             </w:rPr>
           </w:pPr>
-          <w:hyperlink w:anchor="_Toc290549908" w:history="1">
+          <w:hyperlink w:anchor="_Toc290633053" w:history="1">
             <w:r>
               <w:rPr>
                 <w:rStyle w:val="Hyperlink"/>
@@ -2962,7 +2962,7 @@
                 <w:noProof/>
                 <w:webHidden/>
               </w:rPr>
-              <w:instrText xml:space="preserve"> PAGEREF _Toc290549908 \h </w:instrText>
+              <w:instrText xml:space="preserve"> PAGEREF _Toc290633053 \h </w:instrText>
             </w:r>
             <w:r>
               <w:rPr>
@@ -3004,7 +3004,7 @@
               <w:noProof/>
             </w:rPr>
           </w:pPr>
-          <w:hyperlink w:anchor="_Toc290549909" w:history="1">
+          <w:hyperlink w:anchor="_Toc290633054" w:history="1">
             <w:r>
               <w:rPr>
                 <w:rStyle w:val="Hyperlink"/>
@@ -3046,7 +3046,7 @@
                 <w:noProof/>
                 <w:webHidden/>
               </w:rPr>
-              <w:instrText xml:space="preserve"> PAGEREF _Toc290549909 \h </w:instrText>
+              <w:instrText xml:space="preserve"> PAGEREF _Toc290633054 \h </w:instrText>
             </w:r>
             <w:r>
               <w:rPr>
@@ -3088,7 +3088,7 @@
               <w:noProof/>
             </w:rPr>
           </w:pPr>
-          <w:hyperlink w:anchor="_Toc290549910" w:history="1">
+          <w:hyperlink w:anchor="_Toc290633055" w:history="1">
             <w:r>
               <w:rPr>
                 <w:rStyle w:val="Hyperlink"/>
@@ -3130,7 +3130,7 @@
                 <w:noProof/>
                 <w:webHidden/>
               </w:rPr>
-              <w:instrText xml:space="preserve"> PAGEREF _Toc290549910 \h </w:instrText>
+              <w:instrText xml:space="preserve"> PAGEREF _Toc290633055 \h </w:instrText>
             </w:r>
             <w:r>
               <w:rPr>
@@ -3172,7 +3172,7 @@
               <w:noProof/>
             </w:rPr>
           </w:pPr>
-          <w:hyperlink w:anchor="_Toc290549911" w:history="1">
+          <w:hyperlink w:anchor="_Toc290633056" w:history="1">
             <w:r>
               <w:rPr>
                 <w:rStyle w:val="Hyperlink"/>
@@ -3214,7 +3214,7 @@
                 <w:noProof/>
                 <w:webHidden/>
               </w:rPr>
-              <w:instrText xml:space="preserve"> PAGEREF _Toc290549911 \h </w:instrText>
+              <w:instrText xml:space="preserve"> PAGEREF _Toc290633056 \h </w:instrText>
             </w:r>
             <w:r>
               <w:rPr>
@@ -3256,7 +3256,7 @@
               <w:noProof/>
             </w:rPr>
           </w:pPr>
-          <w:hyperlink w:anchor="_Toc290549912" w:history="1">
+          <w:hyperlink w:anchor="_Toc290633057" w:history="1">
             <w:r>
               <w:rPr>
                 <w:rStyle w:val="Hyperlink"/>
@@ -3298,7 +3298,7 @@
                 <w:noProof/>
                 <w:webHidden/>
               </w:rPr>
-              <w:instrText xml:space="preserve"> PAGEREF _Toc290549912 \h </w:instrText>
+              <w:instrText xml:space="preserve"> PAGEREF _Toc290633057 \h </w:instrText>
             </w:r>
             <w:r>
               <w:rPr>
@@ -3340,7 +3340,7 @@
               <w:noProof/>
             </w:rPr>
           </w:pPr>
-          <w:hyperlink w:anchor="_Toc290549913" w:history="1">
+          <w:hyperlink w:anchor="_Toc290633058" w:history="1">
             <w:r>
               <w:rPr>
                 <w:rStyle w:val="Hyperlink"/>
@@ -3382,7 +3382,7 @@
                 <w:noProof/>
                 <w:webHidden/>
               </w:rPr>
-              <w:instrText xml:space="preserve"> PAGEREF _Toc290549913 \h </w:instrText>
+              <w:instrText xml:space="preserve"> PAGEREF _Toc290633058 \h </w:instrText>
             </w:r>
             <w:r>
               <w:rPr>
@@ -3424,7 +3424,7 @@
               <w:noProof/>
             </w:rPr>
           </w:pPr>
-          <w:hyperlink w:anchor="_Toc290549914" w:history="1">
+          <w:hyperlink w:anchor="_Toc290633059" w:history="1">
             <w:r>
               <w:rPr>
                 <w:rStyle w:val="Hyperlink"/>
@@ -3466,7 +3466,7 @@
                 <w:noProof/>
                 <w:webHidden/>
               </w:rPr>
-              <w:instrText xml:space="preserve"> PAGEREF _Toc290549914 \h </w:instrText>
+              <w:instrText xml:space="preserve"> PAGEREF _Toc290633059 \h </w:instrText>
             </w:r>
             <w:r>
               <w:rPr>
@@ -3508,7 +3508,7 @@
               <w:noProof/>
             </w:rPr>
           </w:pPr>
-          <w:hyperlink w:anchor="_Toc290549915" w:history="1">
+          <w:hyperlink w:anchor="_Toc290633060" w:history="1">
             <w:r>
               <w:rPr>
                 <w:rStyle w:val="Hyperlink"/>
@@ -3550,7 +3550,7 @@
                 <w:noProof/>
                 <w:webHidden/>
               </w:rPr>
-              <w:instrText xml:space="preserve"> PAGEREF _Toc290549915 \h </w:instrText>
+              <w:instrText xml:space="preserve"> PAGEREF _Toc290633060 \h </w:instrText>
             </w:r>
             <w:r>
               <w:rPr>
@@ -3592,7 +3592,7 @@
               <w:noProof/>
             </w:rPr>
           </w:pPr>
-          <w:hyperlink w:anchor="_Toc290549916" w:history="1">
+          <w:hyperlink w:anchor="_Toc290633061" w:history="1">
             <w:r>
               <w:rPr>
                 <w:rStyle w:val="Hyperlink"/>
@@ -3634,7 +3634,7 @@
                 <w:noProof/>
                 <w:webHidden/>
               </w:rPr>
-              <w:instrText xml:space="preserve"> PAGEREF _Toc290549916 \h </w:instrText>
+              <w:instrText xml:space="preserve"> PAGEREF _Toc290633061 \h </w:instrText>
             </w:r>
             <w:r>
               <w:rPr>
@@ -3676,7 +3676,7 @@
               <w:noProof/>
             </w:rPr>
           </w:pPr>
-          <w:hyperlink w:anchor="_Toc290549917" w:history="1">
+          <w:hyperlink w:anchor="_Toc290633062" w:history="1">
             <w:r>
               <w:rPr>
                 <w:rStyle w:val="Hyperlink"/>
@@ -3703,7 +3703,7 @@
                 <w:noProof/>
                 <w:webHidden/>
               </w:rPr>
-              <w:instrText xml:space="preserve"> PAGEREF _Toc290549917 \h </w:instrText>
+              <w:instrText xml:space="preserve"> PAGEREF _Toc290633062 \h </w:instrText>
             </w:r>
             <w:r>
               <w:rPr>
@@ -3745,7 +3745,7 @@
               <w:noProof/>
             </w:rPr>
           </w:pPr>
-          <w:hyperlink w:anchor="_Toc290549918" w:history="1">
+          <w:hyperlink w:anchor="_Toc290633063" w:history="1">
             <w:r>
               <w:rPr>
                 <w:rStyle w:val="Hyperlink"/>
@@ -3772,7 +3772,7 @@
                 <w:noProof/>
                 <w:webHidden/>
               </w:rPr>
-              <w:instrText xml:space="preserve"> PAGEREF _Toc290549918 \h </w:instrText>
+              <w:instrText xml:space="preserve"> PAGEREF _Toc290633063 \h </w:instrText>
             </w:r>
             <w:r>
               <w:rPr>
@@ -3814,7 +3814,7 @@
               <w:noProof/>
             </w:rPr>
           </w:pPr>
-          <w:hyperlink w:anchor="_Toc290549919" w:history="1">
+          <w:hyperlink w:anchor="_Toc290633064" w:history="1">
             <w:r>
               <w:rPr>
                 <w:rStyle w:val="Hyperlink"/>
@@ -3841,7 +3841,7 @@
                 <w:noProof/>
                 <w:webHidden/>
               </w:rPr>
-              <w:instrText xml:space="preserve"> PAGEREF _Toc290549919 \h </w:instrText>
+              <w:instrText xml:space="preserve"> PAGEREF _Toc290633064 \h </w:instrText>
             </w:r>
             <w:r>
               <w:rPr>
@@ -3883,7 +3883,7 @@
               <w:noProof/>
             </w:rPr>
           </w:pPr>
-          <w:hyperlink w:anchor="_Toc290549920" w:history="1">
+          <w:hyperlink w:anchor="_Toc290633065" w:history="1">
             <w:r>
               <w:rPr>
                 <w:rStyle w:val="Hyperlink"/>
@@ -3910,7 +3910,7 @@
                 <w:noProof/>
                 <w:webHidden/>
               </w:rPr>
-              <w:instrText xml:space="preserve"> PAGEREF _Toc290549920 \h </w:instrText>
+              <w:instrText xml:space="preserve"> PAGEREF _Toc290633065 \h </w:instrText>
             </w:r>
             <w:r>
               <w:rPr>
@@ -3952,7 +3952,7 @@
               <w:noProof/>
             </w:rPr>
           </w:pPr>
-          <w:hyperlink w:anchor="_Toc290549921" w:history="1">
+          <w:hyperlink w:anchor="_Toc290633066" w:history="1">
             <w:r>
               <w:rPr>
                 <w:rStyle w:val="Hyperlink"/>
@@ -3995,7 +3995,7 @@
                 <w:noProof/>
                 <w:webHidden/>
               </w:rPr>
-              <w:instrText xml:space="preserve"> PAGEREF _Toc290549921 \h </w:instrText>
+              <w:instrText xml:space="preserve"> PAGEREF _Toc290633066 \h </w:instrText>
             </w:r>
             <w:r>
               <w:rPr>
@@ -4037,7 +4037,7 @@
               <w:noProof/>
             </w:rPr>
           </w:pPr>
-          <w:hyperlink w:anchor="_Toc290549922" w:history="1">
+          <w:hyperlink w:anchor="_Toc290633067" w:history="1">
             <w:r>
               <w:rPr>
                 <w:rStyle w:val="Hyperlink"/>
@@ -4079,7 +4079,7 @@
                 <w:noProof/>
                 <w:webHidden/>
               </w:rPr>
-              <w:instrText xml:space="preserve"> PAGEREF _Toc290549922 \h </w:instrText>
+              <w:instrText xml:space="preserve"> PAGEREF _Toc290633067 \h </w:instrText>
             </w:r>
             <w:r>
               <w:rPr>
@@ -4121,7 +4121,7 @@
               <w:noProof/>
             </w:rPr>
           </w:pPr>
-          <w:hyperlink w:anchor="_Toc290549923" w:history="1">
+          <w:hyperlink w:anchor="_Toc290633068" w:history="1">
             <w:r>
               <w:rPr>
                 <w:rStyle w:val="Hyperlink"/>
@@ -4163,7 +4163,7 @@
                 <w:noProof/>
                 <w:webHidden/>
               </w:rPr>
-              <w:instrText xml:space="preserve"> PAGEREF _Toc290549923 \h </w:instrText>
+              <w:instrText xml:space="preserve"> PAGEREF _Toc290633068 \h </w:instrText>
             </w:r>
             <w:r>
               <w:rPr>
@@ -4205,7 +4205,7 @@
               <w:noProof/>
             </w:rPr>
           </w:pPr>
-          <w:hyperlink w:anchor="_Toc290549924" w:history="1">
+          <w:hyperlink w:anchor="_Toc290633069" w:history="1">
             <w:r>
               <w:rPr>
                 <w:rStyle w:val="Hyperlink"/>
@@ -4247,7 +4247,7 @@
                 <w:noProof/>
                 <w:webHidden/>
               </w:rPr>
-              <w:instrText xml:space="preserve"> PAGEREF _Toc290549924 \h </w:instrText>
+              <w:instrText xml:space="preserve"> PAGEREF _Toc290633069 \h </w:instrText>
             </w:r>
             <w:r>
               <w:rPr>
@@ -4289,7 +4289,7 @@
               <w:noProof/>
             </w:rPr>
           </w:pPr>
-          <w:hyperlink w:anchor="_Toc290549925" w:history="1">
+          <w:hyperlink w:anchor="_Toc290633070" w:history="1">
             <w:r>
               <w:rPr>
                 <w:rStyle w:val="Hyperlink"/>
@@ -4331,7 +4331,7 @@
                 <w:noProof/>
                 <w:webHidden/>
               </w:rPr>
-              <w:instrText xml:space="preserve"> PAGEREF _Toc290549925 \h </w:instrText>
+              <w:instrText xml:space="preserve"> PAGEREF _Toc290633070 \h </w:instrText>
             </w:r>
             <w:r>
               <w:rPr>
@@ -4373,7 +4373,7 @@
               <w:noProof/>
             </w:rPr>
           </w:pPr>
-          <w:hyperlink w:anchor="_Toc290549926" w:history="1">
+          <w:hyperlink w:anchor="_Toc290633071" w:history="1">
             <w:r>
               <w:rPr>
                 <w:rStyle w:val="Hyperlink"/>
@@ -4415,7 +4415,7 @@
                 <w:noProof/>
                 <w:webHidden/>
               </w:rPr>
-              <w:instrText xml:space="preserve"> PAGEREF _Toc290549926 \h </w:instrText>
+              <w:instrText xml:space="preserve"> PAGEREF _Toc290633071 \h </w:instrText>
             </w:r>
             <w:r>
               <w:rPr>
@@ -4457,7 +4457,7 @@
               <w:noProof/>
             </w:rPr>
           </w:pPr>
-          <w:hyperlink w:anchor="_Toc290549927" w:history="1">
+          <w:hyperlink w:anchor="_Toc290633072" w:history="1">
             <w:r>
               <w:rPr>
                 <w:rStyle w:val="Hyperlink"/>
@@ -4499,7 +4499,7 @@
                 <w:noProof/>
                 <w:webHidden/>
               </w:rPr>
-              <w:instrText xml:space="preserve"> PAGEREF _Toc290549927 \h </w:instrText>
+              <w:instrText xml:space="preserve"> PAGEREF _Toc290633072 \h </w:instrText>
             </w:r>
             <w:r>
               <w:rPr>
@@ -4541,7 +4541,7 @@
               <w:noProof/>
             </w:rPr>
           </w:pPr>
-          <w:hyperlink w:anchor="_Toc290549928" w:history="1">
+          <w:hyperlink w:anchor="_Toc290633073" w:history="1">
             <w:r>
               <w:rPr>
                 <w:rStyle w:val="Hyperlink"/>
@@ -4583,7 +4583,7 @@
                 <w:noProof/>
                 <w:webHidden/>
               </w:rPr>
-              <w:instrText xml:space="preserve"> PAGEREF _Toc290549928 \h </w:instrText>
+              <w:instrText xml:space="preserve"> PAGEREF _Toc290633073 \h </w:instrText>
             </w:r>
             <w:r>
               <w:rPr>
@@ -4625,7 +4625,7 @@
               <w:noProof/>
             </w:rPr>
           </w:pPr>
-          <w:hyperlink w:anchor="_Toc290549929" w:history="1">
+          <w:hyperlink w:anchor="_Toc290633074" w:history="1">
             <w:r>
               <w:rPr>
                 <w:rStyle w:val="Hyperlink"/>
@@ -4667,7 +4667,7 @@
                 <w:noProof/>
                 <w:webHidden/>
               </w:rPr>
-              <w:instrText xml:space="preserve"> PAGEREF _Toc290549929 \h </w:instrText>
+              <w:instrText xml:space="preserve"> PAGEREF _Toc290633074 \h </w:instrText>
             </w:r>
             <w:r>
               <w:rPr>
@@ -4709,7 +4709,7 @@
               <w:noProof/>
             </w:rPr>
           </w:pPr>
-          <w:hyperlink w:anchor="_Toc290549930" w:history="1">
+          <w:hyperlink w:anchor="_Toc290633075" w:history="1">
             <w:r>
               <w:rPr>
                 <w:rStyle w:val="Hyperlink"/>
@@ -4751,7 +4751,427 @@
                 <w:noProof/>
                 <w:webHidden/>
               </w:rPr>
-              <w:instrText xml:space="preserve"> PAGEREF _Toc290549930 \h </w:instrText>
+              <w:instrText xml:space="preserve"> PAGEREF _Toc290633075 \h </w:instrText>
+            </w:r>
+            <w:r>
+              <w:rPr>
+                <w:noProof/>
+                <w:webHidden/>
+              </w:rPr>
+            </w:r>
+            <w:r>
+              <w:rPr>
+                <w:noProof/>
+                <w:webHidden/>
+              </w:rPr>
+              <w:fldChar w:fldCharType="separate"/>
+            </w:r>
+            <w:r>
+              <w:rPr>
+                <w:noProof/>
+                <w:webHidden/>
+              </w:rPr>
+              <w:t>14</w:t>
+            </w:r>
+            <w:r>
+              <w:rPr>
+                <w:noProof/>
+                <w:webHidden/>
+              </w:rPr>
+              <w:fldChar w:fldCharType="end"/>
+            </w:r>
+          </w:hyperlink>
+        </w:p>
+        <w:p>
+          <w:pPr>
+            <w:pStyle w:val="TOC3"/>
+            <w:tabs>
+              <w:tab w:val="left" w:pos="1100"/>
+              <w:tab w:val="right" w:leader="dot" w:pos="9350"/>
+            </w:tabs>
+            <w:rPr>
+              <w:noProof/>
+            </w:rPr>
+          </w:pPr>
+          <w:hyperlink w:anchor="_Toc290633076" w:history="1">
+            <w:r>
+              <w:rPr>
+                <w:rStyle w:val="Hyperlink"/>
+                <w:noProof/>
+                <w:highlight w:val="yellow"/>
+              </w:rPr>
+              <w:t>10.</w:t>
+            </w:r>
+            <w:r>
+              <w:rPr>
+                <w:noProof/>
+              </w:rPr>
+              <w:tab/>
+            </w:r>
+            <w:r>
+              <w:rPr>
+                <w:rStyle w:val="Hyperlink"/>
+                <w:noProof/>
+                <w:highlight w:val="yellow"/>
+              </w:rPr>
+              <w:t>Industrial Fan</w:t>
+            </w:r>
+            <w:r>
+              <w:rPr>
+                <w:noProof/>
+                <w:webHidden/>
+              </w:rPr>
+              <w:tab/>
+            </w:r>
+            <w:r>
+              <w:rPr>
+                <w:noProof/>
+                <w:webHidden/>
+              </w:rPr>
+              <w:fldChar w:fldCharType="begin"/>
+            </w:r>
+            <w:r>
+              <w:rPr>
+                <w:noProof/>
+                <w:webHidden/>
+              </w:rPr>
+              <w:instrText xml:space="preserve"> PAGEREF _Toc290633076 \h </w:instrText>
+            </w:r>
+            <w:r>
+              <w:rPr>
+                <w:noProof/>
+                <w:webHidden/>
+              </w:rPr>
+            </w:r>
+            <w:r>
+              <w:rPr>
+                <w:noProof/>
+                <w:webHidden/>
+              </w:rPr>
+              <w:fldChar w:fldCharType="separate"/>
+            </w:r>
+            <w:r>
+              <w:rPr>
+                <w:noProof/>
+                <w:webHidden/>
+              </w:rPr>
+              <w:t>14</w:t>
+            </w:r>
+            <w:r>
+              <w:rPr>
+                <w:noProof/>
+                <w:webHidden/>
+              </w:rPr>
+              <w:fldChar w:fldCharType="end"/>
+            </w:r>
+          </w:hyperlink>
+        </w:p>
+        <w:p>
+          <w:pPr>
+            <w:pStyle w:val="TOC3"/>
+            <w:tabs>
+              <w:tab w:val="left" w:pos="1100"/>
+              <w:tab w:val="right" w:leader="dot" w:pos="9350"/>
+            </w:tabs>
+            <w:rPr>
+              <w:noProof/>
+            </w:rPr>
+          </w:pPr>
+          <w:hyperlink w:anchor="_Toc290633077" w:history="1">
+            <w:r>
+              <w:rPr>
+                <w:rStyle w:val="Hyperlink"/>
+                <w:noProof/>
+                <w:highlight w:val="yellow"/>
+              </w:rPr>
+              <w:t>11.</w:t>
+            </w:r>
+            <w:r>
+              <w:rPr>
+                <w:noProof/>
+              </w:rPr>
+              <w:tab/>
+            </w:r>
+            <w:r>
+              <w:rPr>
+                <w:rStyle w:val="Hyperlink"/>
+                <w:noProof/>
+                <w:highlight w:val="yellow"/>
+              </w:rPr>
+              <w:t>Conveyer Belt</w:t>
+            </w:r>
+            <w:r>
+              <w:rPr>
+                <w:noProof/>
+                <w:webHidden/>
+              </w:rPr>
+              <w:tab/>
+            </w:r>
+            <w:r>
+              <w:rPr>
+                <w:noProof/>
+                <w:webHidden/>
+              </w:rPr>
+              <w:fldChar w:fldCharType="begin"/>
+            </w:r>
+            <w:r>
+              <w:rPr>
+                <w:noProof/>
+                <w:webHidden/>
+              </w:rPr>
+              <w:instrText xml:space="preserve"> PAGEREF _Toc290633077 \h </w:instrText>
+            </w:r>
+            <w:r>
+              <w:rPr>
+                <w:noProof/>
+                <w:webHidden/>
+              </w:rPr>
+            </w:r>
+            <w:r>
+              <w:rPr>
+                <w:noProof/>
+                <w:webHidden/>
+              </w:rPr>
+              <w:fldChar w:fldCharType="separate"/>
+            </w:r>
+            <w:r>
+              <w:rPr>
+                <w:noProof/>
+                <w:webHidden/>
+              </w:rPr>
+              <w:t>14</w:t>
+            </w:r>
+            <w:r>
+              <w:rPr>
+                <w:noProof/>
+                <w:webHidden/>
+              </w:rPr>
+              <w:fldChar w:fldCharType="end"/>
+            </w:r>
+          </w:hyperlink>
+        </w:p>
+        <w:p>
+          <w:pPr>
+            <w:pStyle w:val="TOC3"/>
+            <w:tabs>
+              <w:tab w:val="left" w:pos="1100"/>
+              <w:tab w:val="right" w:leader="dot" w:pos="9350"/>
+            </w:tabs>
+            <w:rPr>
+              <w:noProof/>
+            </w:rPr>
+          </w:pPr>
+          <w:hyperlink w:anchor="_Toc290633078" w:history="1">
+            <w:r>
+              <w:rPr>
+                <w:rStyle w:val="Hyperlink"/>
+                <w:noProof/>
+                <w:highlight w:val="yellow"/>
+              </w:rPr>
+              <w:t>12.</w:t>
+            </w:r>
+            <w:r>
+              <w:rPr>
+                <w:noProof/>
+              </w:rPr>
+              <w:tab/>
+            </w:r>
+            <w:r>
+              <w:rPr>
+                <w:rStyle w:val="Hyperlink"/>
+                <w:noProof/>
+                <w:highlight w:val="yellow"/>
+              </w:rPr>
+              <w:t>Burners</w:t>
+            </w:r>
+            <w:r>
+              <w:rPr>
+                <w:noProof/>
+                <w:webHidden/>
+              </w:rPr>
+              <w:tab/>
+            </w:r>
+            <w:r>
+              <w:rPr>
+                <w:noProof/>
+                <w:webHidden/>
+              </w:rPr>
+              <w:fldChar w:fldCharType="begin"/>
+            </w:r>
+            <w:r>
+              <w:rPr>
+                <w:noProof/>
+                <w:webHidden/>
+              </w:rPr>
+              <w:instrText xml:space="preserve"> PAGEREF _Toc290633078 \h </w:instrText>
+            </w:r>
+            <w:r>
+              <w:rPr>
+                <w:noProof/>
+                <w:webHidden/>
+              </w:rPr>
+            </w:r>
+            <w:r>
+              <w:rPr>
+                <w:noProof/>
+                <w:webHidden/>
+              </w:rPr>
+              <w:fldChar w:fldCharType="separate"/>
+            </w:r>
+            <w:r>
+              <w:rPr>
+                <w:noProof/>
+                <w:webHidden/>
+              </w:rPr>
+              <w:t>14</w:t>
+            </w:r>
+            <w:r>
+              <w:rPr>
+                <w:noProof/>
+                <w:webHidden/>
+              </w:rPr>
+              <w:fldChar w:fldCharType="end"/>
+            </w:r>
+          </w:hyperlink>
+        </w:p>
+        <w:p>
+          <w:pPr>
+            <w:pStyle w:val="TOC3"/>
+            <w:tabs>
+              <w:tab w:val="left" w:pos="1100"/>
+              <w:tab w:val="right" w:leader="dot" w:pos="9350"/>
+            </w:tabs>
+            <w:rPr>
+              <w:noProof/>
+            </w:rPr>
+          </w:pPr>
+          <w:hyperlink w:anchor="_Toc290633079" w:history="1">
+            <w:r>
+              <w:rPr>
+                <w:rStyle w:val="Hyperlink"/>
+                <w:noProof/>
+                <w:highlight w:val="yellow"/>
+              </w:rPr>
+              <w:t>13.</w:t>
+            </w:r>
+            <w:r>
+              <w:rPr>
+                <w:noProof/>
+              </w:rPr>
+              <w:tab/>
+            </w:r>
+            <w:r>
+              <w:rPr>
+                <w:rStyle w:val="Hyperlink"/>
+                <w:noProof/>
+                <w:highlight w:val="yellow"/>
+              </w:rPr>
+              <w:t>Gears</w:t>
+            </w:r>
+            <w:r>
+              <w:rPr>
+                <w:noProof/>
+                <w:webHidden/>
+              </w:rPr>
+              <w:tab/>
+            </w:r>
+            <w:r>
+              <w:rPr>
+                <w:noProof/>
+                <w:webHidden/>
+              </w:rPr>
+              <w:fldChar w:fldCharType="begin"/>
+            </w:r>
+            <w:r>
+              <w:rPr>
+                <w:noProof/>
+                <w:webHidden/>
+              </w:rPr>
+              <w:instrText xml:space="preserve"> PAGEREF _Toc290633079 \h </w:instrText>
+            </w:r>
+            <w:r>
+              <w:rPr>
+                <w:noProof/>
+                <w:webHidden/>
+              </w:rPr>
+            </w:r>
+            <w:r>
+              <w:rPr>
+                <w:noProof/>
+                <w:webHidden/>
+              </w:rPr>
+              <w:fldChar w:fldCharType="separate"/>
+            </w:r>
+            <w:r>
+              <w:rPr>
+                <w:noProof/>
+                <w:webHidden/>
+              </w:rPr>
+              <w:t>14</w:t>
+            </w:r>
+            <w:r>
+              <w:rPr>
+                <w:noProof/>
+                <w:webHidden/>
+              </w:rPr>
+              <w:fldChar w:fldCharType="end"/>
+            </w:r>
+          </w:hyperlink>
+        </w:p>
+        <w:p>
+          <w:pPr>
+            <w:pStyle w:val="TOC3"/>
+            <w:tabs>
+              <w:tab w:val="left" w:pos="1100"/>
+              <w:tab w:val="right" w:leader="dot" w:pos="9350"/>
+            </w:tabs>
+            <w:rPr>
+              <w:noProof/>
+            </w:rPr>
+          </w:pPr>
+          <w:hyperlink w:anchor="_Toc290633080" w:history="1">
+            <w:r>
+              <w:rPr>
+                <w:rStyle w:val="Hyperlink"/>
+                <w:noProof/>
+                <w:highlight w:val="yellow"/>
+              </w:rPr>
+              <w:t>14.</w:t>
+            </w:r>
+            <w:r>
+              <w:rPr>
+                <w:noProof/>
+              </w:rPr>
+              <w:tab/>
+            </w:r>
+            <w:r>
+              <w:rPr>
+                <w:rStyle w:val="Hyperlink"/>
+                <w:noProof/>
+                <w:highlight w:val="yellow"/>
+              </w:rPr>
+              <w:t>Buzz Saw</w:t>
+            </w:r>
+            <w:r>
+              <w:rPr>
+                <w:noProof/>
+                <w:webHidden/>
+              </w:rPr>
+              <w:tab/>
+            </w:r>
+            <w:r>
+              <w:rPr>
+                <w:noProof/>
+                <w:webHidden/>
+              </w:rPr>
+              <w:fldChar w:fldCharType="begin"/>
+            </w:r>
+            <w:r>
+              <w:rPr>
+                <w:noProof/>
+                <w:webHidden/>
+              </w:rPr>
+              <w:instrText xml:space="preserve"> PAGEREF _Toc290633080 \h </w:instrText>
             </w:r>
             <w:r>
               <w:rPr>
@@ -4793,7 +5213,7 @@
               <w:noProof/>
             </w:rPr>
           </w:pPr>
-          <w:hyperlink w:anchor="_Toc290549931" w:history="1">
+          <w:hyperlink w:anchor="_Toc290633081" w:history="1">
             <w:r>
               <w:rPr>
                 <w:rStyle w:val="Hyperlink"/>
@@ -4836,7 +5256,7 @@
                 <w:noProof/>
                 <w:webHidden/>
               </w:rPr>
-              <w:instrText xml:space="preserve"> PAGEREF _Toc290549931 \h </w:instrText>
+              <w:instrText xml:space="preserve"> PAGEREF _Toc290633081 \h </w:instrText>
             </w:r>
             <w:r>
               <w:rPr>
@@ -4878,7 +5298,7 @@
               <w:noProof/>
             </w:rPr>
           </w:pPr>
-          <w:hyperlink w:anchor="_Toc290549932" w:history="1">
+          <w:hyperlink w:anchor="_Toc290633082" w:history="1">
             <w:r>
               <w:rPr>
                 <w:rStyle w:val="Hyperlink"/>
@@ -4905,7 +5325,7 @@
                 <w:noProof/>
                 <w:webHidden/>
               </w:rPr>
-              <w:instrText xml:space="preserve"> PAGEREF _Toc290549932 \h </w:instrText>
+              <w:instrText xml:space="preserve"> PAGEREF _Toc290633082 \h </w:instrText>
             </w:r>
             <w:r>
               <w:rPr>
@@ -4947,7 +5367,7 @@
               <w:noProof/>
             </w:rPr>
           </w:pPr>
-          <w:hyperlink w:anchor="_Toc290549933" w:history="1">
+          <w:hyperlink w:anchor="_Toc290633083" w:history="1">
             <w:r>
               <w:rPr>
                 <w:rStyle w:val="Hyperlink"/>
@@ -4989,7 +5409,7 @@
                 <w:noProof/>
                 <w:webHidden/>
               </w:rPr>
-              <w:instrText xml:space="preserve"> PAGEREF _Toc290549933 \h </w:instrText>
+              <w:instrText xml:space="preserve"> PAGEREF _Toc290633083 \h </w:instrText>
             </w:r>
             <w:r>
               <w:rPr>
@@ -5031,7 +5451,7 @@
               <w:noProof/>
             </w:rPr>
           </w:pPr>
-          <w:hyperlink w:anchor="_Toc290549934" w:history="1">
+          <w:hyperlink w:anchor="_Toc290633084" w:history="1">
             <w:r>
               <w:rPr>
                 <w:rStyle w:val="Hyperlink"/>
@@ -5073,7 +5493,7 @@
                 <w:noProof/>
                 <w:webHidden/>
               </w:rPr>
-              <w:instrText xml:space="preserve"> PAGEREF _Toc290549934 \h </w:instrText>
+              <w:instrText xml:space="preserve"> PAGEREF _Toc290633084 \h </w:instrText>
             </w:r>
             <w:r>
               <w:rPr>
@@ -5115,7 +5535,7 @@
               <w:noProof/>
             </w:rPr>
           </w:pPr>
-          <w:hyperlink w:anchor="_Toc290549935" w:history="1">
+          <w:hyperlink w:anchor="_Toc290633085" w:history="1">
             <w:r>
               <w:rPr>
                 <w:rStyle w:val="Hyperlink"/>
@@ -5157,7 +5577,7 @@
                 <w:noProof/>
                 <w:webHidden/>
               </w:rPr>
-              <w:instrText xml:space="preserve"> PAGEREF _Toc290549935 \h </w:instrText>
+              <w:instrText xml:space="preserve"> PAGEREF _Toc290633085 \h </w:instrText>
             </w:r>
             <w:r>
               <w:rPr>
@@ -5199,7 +5619,7 @@
               <w:noProof/>
             </w:rPr>
           </w:pPr>
-          <w:hyperlink w:anchor="_Toc290549936" w:history="1">
+          <w:hyperlink w:anchor="_Toc290633086" w:history="1">
             <w:r>
               <w:rPr>
                 <w:rStyle w:val="Hyperlink"/>
@@ -5241,7 +5661,7 @@
                 <w:noProof/>
                 <w:webHidden/>
               </w:rPr>
-              <w:instrText xml:space="preserve"> PAGEREF _Toc290549936 \h </w:instrText>
+              <w:instrText xml:space="preserve"> PAGEREF _Toc290633086 \h </w:instrText>
             </w:r>
             <w:r>
               <w:rPr>
@@ -5283,7 +5703,7 @@
               <w:noProof/>
             </w:rPr>
           </w:pPr>
-          <w:hyperlink w:anchor="_Toc290549937" w:history="1">
+          <w:hyperlink w:anchor="_Toc290633087" w:history="1">
             <w:r>
               <w:rPr>
                 <w:rStyle w:val="Hyperlink"/>
@@ -5325,7 +5745,7 @@
                 <w:noProof/>
                 <w:webHidden/>
               </w:rPr>
-              <w:instrText xml:space="preserve"> PAGEREF _Toc290549937 \h </w:instrText>
+              <w:instrText xml:space="preserve"> PAGEREF _Toc290633087 \h </w:instrText>
             </w:r>
             <w:r>
               <w:rPr>
@@ -5367,7 +5787,7 @@
               <w:noProof/>
             </w:rPr>
           </w:pPr>
-          <w:hyperlink w:anchor="_Toc290549938" w:history="1">
+          <w:hyperlink w:anchor="_Toc290633088" w:history="1">
             <w:r>
               <w:rPr>
                 <w:rStyle w:val="Hyperlink"/>
@@ -5403,7 +5823,7 @@
                 <w:noProof/>
                 <w:webHidden/>
               </w:rPr>
-              <w:instrText xml:space="preserve"> PAGEREF _Toc290549938 \h </w:instrText>
+              <w:instrText xml:space="preserve"> PAGEREF _Toc290633088 \h </w:instrText>
             </w:r>
             <w:r>
               <w:rPr>
@@ -5445,7 +5865,7 @@
               <w:noProof/>
             </w:rPr>
           </w:pPr>
-          <w:hyperlink w:anchor="_Toc290549939" w:history="1">
+          <w:hyperlink w:anchor="_Toc290633089" w:history="1">
             <w:r>
               <w:rPr>
                 <w:rStyle w:val="Hyperlink"/>
@@ -5473,7 +5893,7 @@
                 <w:noProof/>
                 <w:webHidden/>
               </w:rPr>
-              <w:instrText xml:space="preserve"> PAGEREF _Toc290549939 \h </w:instrText>
+              <w:instrText xml:space="preserve"> PAGEREF _Toc290633089 \h </w:instrText>
             </w:r>
             <w:r>
               <w:rPr>
@@ -5515,7 +5935,7 @@
               <w:noProof/>
             </w:rPr>
           </w:pPr>
-          <w:hyperlink w:anchor="_Toc290549940" w:history="1">
+          <w:hyperlink w:anchor="_Toc290633090" w:history="1">
             <w:r>
               <w:rPr>
                 <w:rStyle w:val="Hyperlink"/>
@@ -5543,7 +5963,7 @@
                 <w:noProof/>
                 <w:webHidden/>
               </w:rPr>
-              <w:instrText xml:space="preserve"> PAGEREF _Toc290549940 \h </w:instrText>
+              <w:instrText xml:space="preserve"> PAGEREF _Toc290633090 \h </w:instrText>
             </w:r>
             <w:r>
               <w:rPr>
@@ -5585,7 +6005,7 @@
               <w:noProof/>
             </w:rPr>
           </w:pPr>
-          <w:hyperlink w:anchor="_Toc290549941" w:history="1">
+          <w:hyperlink w:anchor="_Toc290633091" w:history="1">
             <w:r>
               <w:rPr>
                 <w:rStyle w:val="Hyperlink"/>
@@ -5627,7 +6047,7 @@
                 <w:noProof/>
                 <w:webHidden/>
               </w:rPr>
-              <w:instrText xml:space="preserve"> PAGEREF _Toc290549941 \h </w:instrText>
+              <w:instrText xml:space="preserve"> PAGEREF _Toc290633091 \h </w:instrText>
             </w:r>
             <w:r>
               <w:rPr>
@@ -5669,7 +6089,7 @@
               <w:noProof/>
             </w:rPr>
           </w:pPr>
-          <w:hyperlink w:anchor="_Toc290549942" w:history="1">
+          <w:hyperlink w:anchor="_Toc290633092" w:history="1">
             <w:r>
               <w:rPr>
                 <w:rStyle w:val="Hyperlink"/>
@@ -5711,7 +6131,7 @@
                 <w:noProof/>
                 <w:webHidden/>
               </w:rPr>
-              <w:instrText xml:space="preserve"> PAGEREF _Toc290549942 \h </w:instrText>
+              <w:instrText xml:space="preserve"> PAGEREF _Toc290633092 \h </w:instrText>
             </w:r>
             <w:r>
               <w:rPr>
@@ -5753,7 +6173,7 @@
               <w:noProof/>
             </w:rPr>
           </w:pPr>
-          <w:hyperlink w:anchor="_Toc290549943" w:history="1">
+          <w:hyperlink w:anchor="_Toc290633093" w:history="1">
             <w:r>
               <w:rPr>
                 <w:rStyle w:val="Hyperlink"/>
@@ -5795,7 +6215,7 @@
                 <w:noProof/>
                 <w:webHidden/>
               </w:rPr>
-              <w:instrText xml:space="preserve"> PAGEREF _Toc290549943 \h </w:instrText>
+              <w:instrText xml:space="preserve"> PAGEREF _Toc290633093 \h </w:instrText>
             </w:r>
             <w:r>
               <w:rPr>
@@ -5837,7 +6257,7 @@
               <w:noProof/>
             </w:rPr>
           </w:pPr>
-          <w:hyperlink w:anchor="_Toc290549944" w:history="1">
+          <w:hyperlink w:anchor="_Toc290633094" w:history="1">
             <w:r>
               <w:rPr>
                 <w:rStyle w:val="Hyperlink"/>
@@ -5879,7 +6299,7 @@
                 <w:noProof/>
                 <w:webHidden/>
               </w:rPr>
-              <w:instrText xml:space="preserve"> PAGEREF _Toc290549944 \h </w:instrText>
+              <w:instrText xml:space="preserve"> PAGEREF _Toc290633094 \h </w:instrText>
             </w:r>
             <w:r>
               <w:rPr>
@@ -5921,7 +6341,7 @@
               <w:noProof/>
             </w:rPr>
           </w:pPr>
-          <w:hyperlink w:anchor="_Toc290549945" w:history="1">
+          <w:hyperlink w:anchor="_Toc290633095" w:history="1">
             <w:r>
               <w:rPr>
                 <w:rStyle w:val="Hyperlink"/>
@@ -5963,7 +6383,7 @@
                 <w:noProof/>
                 <w:webHidden/>
               </w:rPr>
-              <w:instrText xml:space="preserve"> PAGEREF _Toc290549945 \h </w:instrText>
+              <w:instrText xml:space="preserve"> PAGEREF _Toc290633095 \h </w:instrText>
             </w:r>
             <w:r>
               <w:rPr>
@@ -6005,7 +6425,7 @@
               <w:noProof/>
             </w:rPr>
           </w:pPr>
-          <w:hyperlink w:anchor="_Toc290549946" w:history="1">
+          <w:hyperlink w:anchor="_Toc290633096" w:history="1">
             <w:r>
               <w:rPr>
                 <w:rStyle w:val="Hyperlink"/>
@@ -6047,7 +6467,7 @@
                 <w:noProof/>
                 <w:webHidden/>
               </w:rPr>
-              <w:instrText xml:space="preserve"> PAGEREF _Toc290549946 \h </w:instrText>
+              <w:instrText xml:space="preserve"> PAGEREF _Toc290633096 \h </w:instrText>
             </w:r>
             <w:r>
               <w:rPr>
@@ -6089,7 +6509,7 @@
               <w:noProof/>
             </w:rPr>
           </w:pPr>
-          <w:hyperlink w:anchor="_Toc290549947" w:history="1">
+          <w:hyperlink w:anchor="_Toc290633097" w:history="1">
             <w:r>
               <w:rPr>
                 <w:rStyle w:val="Hyperlink"/>
@@ -6117,7 +6537,7 @@
                 <w:noProof/>
                 <w:webHidden/>
               </w:rPr>
-              <w:instrText xml:space="preserve"> PAGEREF _Toc290549947 \h </w:instrText>
+              <w:instrText xml:space="preserve"> PAGEREF _Toc290633097 \h </w:instrText>
             </w:r>
             <w:r>
               <w:rPr>
@@ -6159,7 +6579,7 @@
               <w:noProof/>
             </w:rPr>
           </w:pPr>
-          <w:hyperlink w:anchor="_Toc290549948" w:history="1">
+          <w:hyperlink w:anchor="_Toc290633098" w:history="1">
             <w:r>
               <w:rPr>
                 <w:rStyle w:val="Hyperlink"/>
@@ -6201,7 +6621,7 @@
                 <w:noProof/>
                 <w:webHidden/>
               </w:rPr>
-              <w:instrText xml:space="preserve"> PAGEREF _Toc290549948 \h </w:instrText>
+              <w:instrText xml:space="preserve"> PAGEREF _Toc290633098 \h </w:instrText>
             </w:r>
             <w:r>
               <w:rPr>
@@ -6243,7 +6663,7 @@
               <w:noProof/>
             </w:rPr>
           </w:pPr>
-          <w:hyperlink w:anchor="_Toc290549949" w:history="1">
+          <w:hyperlink w:anchor="_Toc290633099" w:history="1">
             <w:r>
               <w:rPr>
                 <w:rStyle w:val="Hyperlink"/>
@@ -6285,7 +6705,7 @@
                 <w:noProof/>
                 <w:webHidden/>
               </w:rPr>
-              <w:instrText xml:space="preserve"> PAGEREF _Toc290549949 \h </w:instrText>
+              <w:instrText xml:space="preserve"> PAGEREF _Toc290633099 \h </w:instrText>
             </w:r>
             <w:r>
               <w:rPr>
@@ -6327,7 +6747,7 @@
               <w:noProof/>
             </w:rPr>
           </w:pPr>
-          <w:hyperlink w:anchor="_Toc290549950" w:history="1">
+          <w:hyperlink w:anchor="_Toc290633100" w:history="1">
             <w:r>
               <w:rPr>
                 <w:rStyle w:val="Hyperlink"/>
@@ -6369,7 +6789,7 @@
                 <w:noProof/>
                 <w:webHidden/>
               </w:rPr>
-              <w:instrText xml:space="preserve"> PAGEREF _Toc290549950 \h </w:instrText>
+              <w:instrText xml:space="preserve"> PAGEREF _Toc290633100 \h </w:instrText>
             </w:r>
             <w:r>
               <w:rPr>
@@ -6411,7 +6831,7 @@
               <w:noProof/>
             </w:rPr>
           </w:pPr>
-          <w:hyperlink w:anchor="_Toc290549951" w:history="1">
+          <w:hyperlink w:anchor="_Toc290633101" w:history="1">
             <w:r>
               <w:rPr>
                 <w:rStyle w:val="Hyperlink"/>
@@ -6453,7 +6873,7 @@
                 <w:noProof/>
                 <w:webHidden/>
               </w:rPr>
-              <w:instrText xml:space="preserve"> PAGEREF _Toc290549951 \h </w:instrText>
+              <w:instrText xml:space="preserve"> PAGEREF _Toc290633101 \h </w:instrText>
             </w:r>
             <w:r>
               <w:rPr>
@@ -6495,7 +6915,7 @@
               <w:noProof/>
             </w:rPr>
           </w:pPr>
-          <w:hyperlink w:anchor="_Toc290549952" w:history="1">
+          <w:hyperlink w:anchor="_Toc290633102" w:history="1">
             <w:r>
               <w:rPr>
                 <w:rStyle w:val="Hyperlink"/>
@@ -6537,7 +6957,7 @@
                 <w:noProof/>
                 <w:webHidden/>
               </w:rPr>
-              <w:instrText xml:space="preserve"> PAGEREF _Toc290549952 \h </w:instrText>
+              <w:instrText xml:space="preserve"> PAGEREF _Toc290633102 \h </w:instrText>
             </w:r>
             <w:r>
               <w:rPr>
@@ -6579,7 +6999,7 @@
               <w:noProof/>
             </w:rPr>
           </w:pPr>
-          <w:hyperlink w:anchor="_Toc290549953" w:history="1">
+          <w:hyperlink w:anchor="_Toc290633103" w:history="1">
             <w:r>
               <w:rPr>
                 <w:rStyle w:val="Hyperlink"/>
@@ -6621,7 +7041,7 @@
                 <w:noProof/>
                 <w:webHidden/>
               </w:rPr>
-              <w:instrText xml:space="preserve"> PAGEREF _Toc290549953 \h </w:instrText>
+              <w:instrText xml:space="preserve"> PAGEREF _Toc290633103 \h </w:instrText>
             </w:r>
             <w:r>
               <w:rPr>
@@ -6663,7 +7083,7 @@
               <w:noProof/>
             </w:rPr>
           </w:pPr>
-          <w:hyperlink w:anchor="_Toc290549954" w:history="1">
+          <w:hyperlink w:anchor="_Toc290633104" w:history="1">
             <w:r>
               <w:rPr>
                 <w:rStyle w:val="Hyperlink"/>
@@ -6705,7 +7125,7 @@
                 <w:noProof/>
                 <w:webHidden/>
               </w:rPr>
-              <w:instrText xml:space="preserve"> PAGEREF _Toc290549954 \h </w:instrText>
+              <w:instrText xml:space="preserve"> PAGEREF _Toc290633104 \h </w:instrText>
             </w:r>
             <w:r>
               <w:rPr>
@@ -6747,7 +7167,7 @@
               <w:noProof/>
             </w:rPr>
           </w:pPr>
-          <w:hyperlink w:anchor="_Toc290549955" w:history="1">
+          <w:hyperlink w:anchor="_Toc290633105" w:history="1">
             <w:r>
               <w:rPr>
                 <w:rStyle w:val="Hyperlink"/>
@@ -6775,7 +7195,7 @@
                 <w:noProof/>
                 <w:webHidden/>
               </w:rPr>
-              <w:instrText xml:space="preserve"> PAGEREF _Toc290549955 \h </w:instrText>
+              <w:instrText xml:space="preserve"> PAGEREF _Toc290633105 \h </w:instrText>
             </w:r>
             <w:r>
               <w:rPr>
@@ -6817,7 +7237,7 @@
               <w:noProof/>
             </w:rPr>
           </w:pPr>
-          <w:hyperlink w:anchor="_Toc290549956" w:history="1">
+          <w:hyperlink w:anchor="_Toc290633106" w:history="1">
             <w:r>
               <w:rPr>
                 <w:rStyle w:val="Hyperlink"/>
@@ -6859,7 +7279,7 @@
                 <w:noProof/>
                 <w:webHidden/>
               </w:rPr>
-              <w:instrText xml:space="preserve"> PAGEREF _Toc290549956 \h </w:instrText>
+              <w:instrText xml:space="preserve"> PAGEREF _Toc290633106 \h </w:instrText>
             </w:r>
             <w:r>
               <w:rPr>
@@ -6901,7 +7321,7 @@
               <w:noProof/>
             </w:rPr>
           </w:pPr>
-          <w:hyperlink w:anchor="_Toc290549957" w:history="1">
+          <w:hyperlink w:anchor="_Toc290633107" w:history="1">
             <w:r>
               <w:rPr>
                 <w:rStyle w:val="Hyperlink"/>
@@ -6943,7 +7363,7 @@
                 <w:noProof/>
                 <w:webHidden/>
               </w:rPr>
-              <w:instrText xml:space="preserve"> PAGEREF _Toc290549957 \h </w:instrText>
+              <w:instrText xml:space="preserve"> PAGEREF _Toc290633107 \h </w:instrText>
             </w:r>
             <w:r>
               <w:rPr>
@@ -6985,7 +7405,7 @@
               <w:noProof/>
             </w:rPr>
           </w:pPr>
-          <w:hyperlink w:anchor="_Toc290549958" w:history="1">
+          <w:hyperlink w:anchor="_Toc290633108" w:history="1">
             <w:r>
               <w:rPr>
                 <w:rStyle w:val="Hyperlink"/>
@@ -7027,7 +7447,7 @@
                 <w:noProof/>
                 <w:webHidden/>
               </w:rPr>
-              <w:instrText xml:space="preserve"> PAGEREF _Toc290549958 \h </w:instrText>
+              <w:instrText xml:space="preserve"> PAGEREF _Toc290633108 \h </w:instrText>
             </w:r>
             <w:r>
               <w:rPr>
@@ -7069,7 +7489,7 @@
               <w:noProof/>
             </w:rPr>
           </w:pPr>
-          <w:hyperlink w:anchor="_Toc290549959" w:history="1">
+          <w:hyperlink w:anchor="_Toc290633109" w:history="1">
             <w:r>
               <w:rPr>
                 <w:rStyle w:val="Hyperlink"/>
@@ -7111,7 +7531,7 @@
                 <w:noProof/>
                 <w:webHidden/>
               </w:rPr>
-              <w:instrText xml:space="preserve"> PAGEREF _Toc290549959 \h </w:instrText>
+              <w:instrText xml:space="preserve"> PAGEREF _Toc290633109 \h </w:instrText>
             </w:r>
             <w:r>
               <w:rPr>
@@ -7153,7 +7573,7 @@
               <w:noProof/>
             </w:rPr>
           </w:pPr>
-          <w:hyperlink w:anchor="_Toc290549960" w:history="1">
+          <w:hyperlink w:anchor="_Toc290633110" w:history="1">
             <w:r>
               <w:rPr>
                 <w:rStyle w:val="Hyperlink"/>
@@ -7195,7 +7615,7 @@
                 <w:noProof/>
                 <w:webHidden/>
               </w:rPr>
-              <w:instrText xml:space="preserve"> PAGEREF _Toc290549960 \h </w:instrText>
+              <w:instrText xml:space="preserve"> PAGEREF _Toc290633110 \h </w:instrText>
             </w:r>
             <w:r>
               <w:rPr>
@@ -7237,7 +7657,7 @@
               <w:noProof/>
             </w:rPr>
           </w:pPr>
-          <w:hyperlink w:anchor="_Toc290549961" w:history="1">
+          <w:hyperlink w:anchor="_Toc290633111" w:history="1">
             <w:r>
               <w:rPr>
                 <w:rStyle w:val="Hyperlink"/>
@@ -7279,7 +7699,7 @@
                 <w:noProof/>
                 <w:webHidden/>
               </w:rPr>
-              <w:instrText xml:space="preserve"> PAGEREF _Toc290549961 \h </w:instrText>
+              <w:instrText xml:space="preserve"> PAGEREF _Toc290633111 \h </w:instrText>
             </w:r>
             <w:r>
               <w:rPr>
@@ -7321,7 +7741,7 @@
               <w:noProof/>
             </w:rPr>
           </w:pPr>
-          <w:hyperlink w:anchor="_Toc290549962" w:history="1">
+          <w:hyperlink w:anchor="_Toc290633112" w:history="1">
             <w:r>
               <w:rPr>
                 <w:rStyle w:val="Hyperlink"/>
@@ -7363,7 +7783,7 @@
                 <w:noProof/>
                 <w:webHidden/>
               </w:rPr>
-              <w:instrText xml:space="preserve"> PAGEREF _Toc290549962 \h </w:instrText>
+              <w:instrText xml:space="preserve"> PAGEREF _Toc290633112 \h </w:instrText>
             </w:r>
             <w:r>
               <w:rPr>
@@ -7405,7 +7825,7 @@
               <w:noProof/>
             </w:rPr>
           </w:pPr>
-          <w:hyperlink w:anchor="_Toc290549963" w:history="1">
+          <w:hyperlink w:anchor="_Toc290633113" w:history="1">
             <w:r>
               <w:rPr>
                 <w:rStyle w:val="Hyperlink"/>
@@ -7447,7 +7867,7 @@
                 <w:noProof/>
                 <w:webHidden/>
               </w:rPr>
-              <w:instrText xml:space="preserve"> PAGEREF _Toc290549963 \h </w:instrText>
+              <w:instrText xml:space="preserve"> PAGEREF _Toc290633113 \h </w:instrText>
             </w:r>
             <w:r>
               <w:rPr>
@@ -7489,7 +7909,7 @@
               <w:noProof/>
             </w:rPr>
           </w:pPr>
-          <w:hyperlink w:anchor="_Toc290549964" w:history="1">
+          <w:hyperlink w:anchor="_Toc290633114" w:history="1">
             <w:r>
               <w:rPr>
                 <w:rStyle w:val="Hyperlink"/>
@@ -7531,7 +7951,7 @@
                 <w:noProof/>
                 <w:webHidden/>
               </w:rPr>
-              <w:instrText xml:space="preserve"> PAGEREF _Toc290549964 \h </w:instrText>
+              <w:instrText xml:space="preserve"> PAGEREF _Toc290633114 \h </w:instrText>
             </w:r>
             <w:r>
               <w:rPr>
@@ -7573,7 +7993,7 @@
               <w:noProof/>
             </w:rPr>
           </w:pPr>
-          <w:hyperlink w:anchor="_Toc290549965" w:history="1">
+          <w:hyperlink w:anchor="_Toc290633115" w:history="1">
             <w:r>
               <w:rPr>
                 <w:rStyle w:val="Hyperlink"/>
@@ -7615,7 +8035,7 @@
                 <w:noProof/>
                 <w:webHidden/>
               </w:rPr>
-              <w:instrText xml:space="preserve"> PAGEREF _Toc290549965 \h </w:instrText>
+              <w:instrText xml:space="preserve"> PAGEREF _Toc290633115 \h </w:instrText>
             </w:r>
             <w:r>
               <w:rPr>
@@ -7657,7 +8077,7 @@
               <w:noProof/>
             </w:rPr>
           </w:pPr>
-          <w:hyperlink w:anchor="_Toc290549966" w:history="1">
+          <w:hyperlink w:anchor="_Toc290633116" w:history="1">
             <w:r>
               <w:rPr>
                 <w:rStyle w:val="Hyperlink"/>
@@ -7693,7 +8113,7 @@
                 <w:noProof/>
                 <w:webHidden/>
               </w:rPr>
-              <w:instrText xml:space="preserve"> PAGEREF _Toc290549966 \h </w:instrText>
+              <w:instrText xml:space="preserve"> PAGEREF _Toc290633116 \h </w:instrText>
             </w:r>
             <w:r>
               <w:rPr>
@@ -7735,7 +8155,7 @@
               <w:noProof/>
             </w:rPr>
           </w:pPr>
-          <w:hyperlink w:anchor="_Toc290549967" w:history="1">
+          <w:hyperlink w:anchor="_Toc290633117" w:history="1">
             <w:r>
               <w:rPr>
                 <w:rStyle w:val="Hyperlink"/>
@@ -7763,7 +8183,7 @@
                 <w:noProof/>
                 <w:webHidden/>
               </w:rPr>
-              <w:instrText xml:space="preserve"> PAGEREF _Toc290549967 \h </w:instrText>
+              <w:instrText xml:space="preserve"> PAGEREF _Toc290633117 \h </w:instrText>
             </w:r>
             <w:r>
               <w:rPr>
@@ -7805,7 +8225,7 @@
               <w:noProof/>
             </w:rPr>
           </w:pPr>
-          <w:hyperlink w:anchor="_Toc290549968" w:history="1">
+          <w:hyperlink w:anchor="_Toc290633118" w:history="1">
             <w:r>
               <w:rPr>
                 <w:rStyle w:val="Hyperlink"/>
@@ -7847,7 +8267,7 @@
                 <w:noProof/>
                 <w:webHidden/>
               </w:rPr>
-              <w:instrText xml:space="preserve"> PAGEREF _Toc290549968 \h </w:instrText>
+              <w:instrText xml:space="preserve"> PAGEREF _Toc290633118 \h </w:instrText>
             </w:r>
             <w:r>
               <w:rPr>
@@ -7889,7 +8309,7 @@
               <w:noProof/>
             </w:rPr>
           </w:pPr>
-          <w:hyperlink w:anchor="_Toc290549969" w:history="1">
+          <w:hyperlink w:anchor="_Toc290633119" w:history="1">
             <w:r>
               <w:rPr>
                 <w:rStyle w:val="Hyperlink"/>
@@ -7931,7 +8351,7 @@
                 <w:noProof/>
                 <w:webHidden/>
               </w:rPr>
-              <w:instrText xml:space="preserve"> PAGEREF _Toc290549969 \h </w:instrText>
+              <w:instrText xml:space="preserve"> PAGEREF _Toc290633119 \h </w:instrText>
             </w:r>
             <w:r>
               <w:rPr>
@@ -7973,7 +8393,7 @@
               <w:noProof/>
             </w:rPr>
           </w:pPr>
-          <w:hyperlink w:anchor="_Toc290549970" w:history="1">
+          <w:hyperlink w:anchor="_Toc290633120" w:history="1">
             <w:r>
               <w:rPr>
                 <w:rStyle w:val="Hyperlink"/>
@@ -8015,7 +8435,7 @@
                 <w:noProof/>
                 <w:webHidden/>
               </w:rPr>
-              <w:instrText xml:space="preserve"> PAGEREF _Toc290549970 \h </w:instrText>
+              <w:instrText xml:space="preserve"> PAGEREF _Toc290633120 \h </w:instrText>
             </w:r>
             <w:r>
               <w:rPr>
@@ -8057,7 +8477,7 @@
               <w:noProof/>
             </w:rPr>
           </w:pPr>
-          <w:hyperlink w:anchor="_Toc290549971" w:history="1">
+          <w:hyperlink w:anchor="_Toc290633121" w:history="1">
             <w:r>
               <w:rPr>
                 <w:rStyle w:val="Hyperlink"/>
@@ -8093,7 +8513,7 @@
                 <w:noProof/>
                 <w:webHidden/>
               </w:rPr>
-              <w:instrText xml:space="preserve"> PAGEREF _Toc290549971 \h </w:instrText>
+              <w:instrText xml:space="preserve"> PAGEREF _Toc290633121 \h </w:instrText>
             </w:r>
             <w:r>
               <w:rPr>
@@ -8135,7 +8555,7 @@
               <w:noProof/>
             </w:rPr>
           </w:pPr>
-          <w:hyperlink w:anchor="_Toc290549972" w:history="1">
+          <w:hyperlink w:anchor="_Toc290633122" w:history="1">
             <w:r>
               <w:rPr>
                 <w:rStyle w:val="Hyperlink"/>
@@ -8163,7 +8583,7 @@
                 <w:noProof/>
                 <w:webHidden/>
               </w:rPr>
-              <w:instrText xml:space="preserve"> PAGEREF _Toc290549972 \h </w:instrText>
+              <w:instrText xml:space="preserve"> PAGEREF _Toc290633122 \h </w:instrText>
             </w:r>
             <w:r>
               <w:rPr>
@@ -8205,7 +8625,7 @@
               <w:noProof/>
             </w:rPr>
           </w:pPr>
-          <w:hyperlink w:anchor="_Toc290549973" w:history="1">
+          <w:hyperlink w:anchor="_Toc290633123" w:history="1">
             <w:r>
               <w:rPr>
                 <w:rStyle w:val="Hyperlink"/>
@@ -8233,7 +8653,7 @@
                 <w:noProof/>
                 <w:webHidden/>
               </w:rPr>
-              <w:instrText xml:space="preserve"> PAGEREF _Toc290549973 \h </w:instrText>
+              <w:instrText xml:space="preserve"> PAGEREF _Toc290633123 \h </w:instrText>
             </w:r>
             <w:r>
               <w:rPr>
@@ -8275,7 +8695,7 @@
               <w:noProof/>
             </w:rPr>
           </w:pPr>
-          <w:hyperlink w:anchor="_Toc290549974" w:history="1">
+          <w:hyperlink w:anchor="_Toc290633124" w:history="1">
             <w:r>
               <w:rPr>
                 <w:rStyle w:val="Hyperlink"/>
@@ -8303,7 +8723,7 @@
                 <w:noProof/>
                 <w:webHidden/>
               </w:rPr>
-              <w:instrText xml:space="preserve"> PAGEREF _Toc290549974 \h </w:instrText>
+              <w:instrText xml:space="preserve"> PAGEREF _Toc290633124 \h </w:instrText>
             </w:r>
             <w:r>
               <w:rPr>
@@ -8345,7 +8765,7 @@
               <w:noProof/>
             </w:rPr>
           </w:pPr>
-          <w:hyperlink w:anchor="_Toc290549975" w:history="1">
+          <w:hyperlink w:anchor="_Toc290633125" w:history="1">
             <w:r>
               <w:rPr>
                 <w:rStyle w:val="Hyperlink"/>
@@ -8373,7 +8793,7 @@
                 <w:noProof/>
                 <w:webHidden/>
               </w:rPr>
-              <w:instrText xml:space="preserve"> PAGEREF _Toc290549975 \h </w:instrText>
+              <w:instrText xml:space="preserve"> PAGEREF _Toc290633125 \h </w:instrText>
             </w:r>
             <w:r>
               <w:rPr>
@@ -8415,7 +8835,7 @@
               <w:noProof/>
             </w:rPr>
           </w:pPr>
-          <w:hyperlink w:anchor="_Toc290549976" w:history="1">
+          <w:hyperlink w:anchor="_Toc290633126" w:history="1">
             <w:r>
               <w:rPr>
                 <w:rStyle w:val="Hyperlink"/>
@@ -8458,7 +8878,7 @@
                 <w:noProof/>
                 <w:webHidden/>
               </w:rPr>
-              <w:instrText xml:space="preserve"> PAGEREF _Toc290549976 \h </w:instrText>
+              <w:instrText xml:space="preserve"> PAGEREF _Toc290633126 \h </w:instrText>
             </w:r>
             <w:r>
               <w:rPr>
@@ -8500,7 +8920,7 @@
               <w:noProof/>
             </w:rPr>
           </w:pPr>
-          <w:hyperlink w:anchor="_Toc290549977" w:history="1">
+          <w:hyperlink w:anchor="_Toc290633127" w:history="1">
             <w:r>
               <w:rPr>
                 <w:rStyle w:val="Hyperlink"/>
@@ -8543,7 +8963,7 @@
                 <w:noProof/>
                 <w:webHidden/>
               </w:rPr>
-              <w:instrText xml:space="preserve"> PAGEREF _Toc290549977 \h </w:instrText>
+              <w:instrText xml:space="preserve"> PAGEREF _Toc290633127 \h </w:instrText>
             </w:r>
             <w:r>
               <w:rPr>
@@ -8585,7 +9005,7 @@
               <w:noProof/>
             </w:rPr>
           </w:pPr>
-          <w:hyperlink w:anchor="_Toc290549978" w:history="1">
+          <w:hyperlink w:anchor="_Toc290633128" w:history="1">
             <w:r>
               <w:rPr>
                 <w:rStyle w:val="Hyperlink"/>
@@ -8613,7 +9033,7 @@
                 <w:noProof/>
                 <w:webHidden/>
               </w:rPr>
-              <w:instrText xml:space="preserve"> PAGEREF _Toc290549978 \h </w:instrText>
+              <w:instrText xml:space="preserve"> PAGEREF _Toc290633128 \h </w:instrText>
             </w:r>
             <w:r>
               <w:rPr>
@@ -8654,7 +9074,7 @@
               <w:noProof/>
             </w:rPr>
           </w:pPr>
-          <w:hyperlink w:anchor="_Toc290549979" w:history="1">
+          <w:hyperlink w:anchor="_Toc290633129" w:history="1">
             <w:r>
               <w:rPr>
                 <w:rStyle w:val="Hyperlink"/>
@@ -8682,7 +9102,7 @@
                 <w:noProof/>
                 <w:webHidden/>
               </w:rPr>
-              <w:instrText xml:space="preserve"> PAGEREF _Toc290549979 \h </w:instrText>
+              <w:instrText xml:space="preserve"> PAGEREF _Toc290633129 \h </w:instrText>
             </w:r>
             <w:r>
               <w:rPr>
@@ -8724,7 +9144,7 @@
               <w:noProof/>
             </w:rPr>
           </w:pPr>
-          <w:hyperlink w:anchor="_Toc290549980" w:history="1">
+          <w:hyperlink w:anchor="_Toc290633130" w:history="1">
             <w:r>
               <w:rPr>
                 <w:rStyle w:val="Hyperlink"/>
@@ -8766,7 +9186,7 @@
                 <w:noProof/>
                 <w:webHidden/>
               </w:rPr>
-              <w:instrText xml:space="preserve"> PAGEREF _Toc290549980 \h </w:instrText>
+              <w:instrText xml:space="preserve"> PAGEREF _Toc290633130 \h </w:instrText>
             </w:r>
             <w:r>
               <w:rPr>
@@ -8808,7 +9228,7 @@
               <w:noProof/>
             </w:rPr>
           </w:pPr>
-          <w:hyperlink w:anchor="_Toc290549981" w:history="1">
+          <w:hyperlink w:anchor="_Toc290633131" w:history="1">
             <w:r>
               <w:rPr>
                 <w:rStyle w:val="Hyperlink"/>
@@ -8850,7 +9270,7 @@
                 <w:noProof/>
                 <w:webHidden/>
               </w:rPr>
-              <w:instrText xml:space="preserve"> PAGEREF _Toc290549981 \h </w:instrText>
+              <w:instrText xml:space="preserve"> PAGEREF _Toc290633131 \h </w:instrText>
             </w:r>
             <w:r>
               <w:rPr>
@@ -8891,7 +9311,7 @@
               <w:noProof/>
             </w:rPr>
           </w:pPr>
-          <w:hyperlink w:anchor="_Toc290549982" w:history="1">
+          <w:hyperlink w:anchor="_Toc290633132" w:history="1">
             <w:r>
               <w:rPr>
                 <w:rStyle w:val="Hyperlink"/>
@@ -8919,7 +9339,7 @@
                 <w:noProof/>
                 <w:webHidden/>
               </w:rPr>
-              <w:instrText xml:space="preserve"> PAGEREF _Toc290549982 \h </w:instrText>
+              <w:instrText xml:space="preserve"> PAGEREF _Toc290633132 \h </w:instrText>
             </w:r>
             <w:r>
               <w:rPr>
@@ -8961,7 +9381,7 @@
               <w:noProof/>
             </w:rPr>
           </w:pPr>
-          <w:hyperlink w:anchor="_Toc290549983" w:history="1">
+          <w:hyperlink w:anchor="_Toc290633133" w:history="1">
             <w:r>
               <w:rPr>
                 <w:rStyle w:val="Hyperlink"/>
@@ -9003,7 +9423,7 @@
                 <w:noProof/>
                 <w:webHidden/>
               </w:rPr>
-              <w:instrText xml:space="preserve"> PAGEREF _Toc290549983 \h </w:instrText>
+              <w:instrText xml:space="preserve"> PAGEREF _Toc290633133 \h </w:instrText>
             </w:r>
             <w:r>
               <w:rPr>
@@ -9045,7 +9465,7 @@
               <w:noProof/>
             </w:rPr>
           </w:pPr>
-          <w:hyperlink w:anchor="_Toc290549984" w:history="1">
+          <w:hyperlink w:anchor="_Toc290633134" w:history="1">
             <w:r>
               <w:rPr>
                 <w:rStyle w:val="Hyperlink"/>
@@ -9087,7 +9507,7 @@
                 <w:noProof/>
                 <w:webHidden/>
               </w:rPr>
-              <w:instrText xml:space="preserve"> PAGEREF _Toc290549984 \h </w:instrText>
+              <w:instrText xml:space="preserve"> PAGEREF _Toc290633134 \h </w:instrText>
             </w:r>
             <w:r>
               <w:rPr>
@@ -9129,7 +9549,7 @@
               <w:noProof/>
             </w:rPr>
           </w:pPr>
-          <w:hyperlink w:anchor="_Toc290549985" w:history="1">
+          <w:hyperlink w:anchor="_Toc290633135" w:history="1">
             <w:r>
               <w:rPr>
                 <w:rStyle w:val="Hyperlink"/>
@@ -9171,7 +9591,7 @@
                 <w:noProof/>
                 <w:webHidden/>
               </w:rPr>
-              <w:instrText xml:space="preserve"> PAGEREF _Toc290549985 \h </w:instrText>
+              <w:instrText xml:space="preserve"> PAGEREF _Toc290633135 \h </w:instrText>
             </w:r>
             <w:r>
               <w:rPr>
@@ -9213,7 +9633,7 @@
               <w:noProof/>
             </w:rPr>
           </w:pPr>
-          <w:hyperlink w:anchor="_Toc290549986" w:history="1">
+          <w:hyperlink w:anchor="_Toc290633136" w:history="1">
             <w:r>
               <w:rPr>
                 <w:rStyle w:val="Hyperlink"/>
@@ -9255,7 +9675,7 @@
                 <w:noProof/>
                 <w:webHidden/>
               </w:rPr>
-              <w:instrText xml:space="preserve"> PAGEREF _Toc290549986 \h </w:instrText>
+              <w:instrText xml:space="preserve"> PAGEREF _Toc290633136 \h </w:instrText>
             </w:r>
             <w:r>
               <w:rPr>
@@ -9297,7 +9717,7 @@
               <w:noProof/>
             </w:rPr>
           </w:pPr>
-          <w:hyperlink w:anchor="_Toc290549987" w:history="1">
+          <w:hyperlink w:anchor="_Toc290633137" w:history="1">
             <w:r>
               <w:rPr>
                 <w:rStyle w:val="Hyperlink"/>
@@ -9325,7 +9745,7 @@
                 <w:noProof/>
                 <w:webHidden/>
               </w:rPr>
-              <w:instrText xml:space="preserve"> PAGEREF _Toc290549987 \h </w:instrText>
+              <w:instrText xml:space="preserve"> PAGEREF _Toc290633137 \h </w:instrText>
             </w:r>
             <w:r>
               <w:rPr>
@@ -9368,7 +9788,7 @@
               <w:noProof/>
             </w:rPr>
           </w:pPr>
-          <w:hyperlink w:anchor="_Toc290549988" w:history="1">
+          <w:hyperlink w:anchor="_Toc290633138" w:history="1">
             <w:r>
               <w:rPr>
                 <w:rStyle w:val="Hyperlink"/>
@@ -9412,7 +9832,7 @@
                 <w:noProof/>
                 <w:webHidden/>
               </w:rPr>
-              <w:instrText xml:space="preserve"> PAGEREF _Toc290549988 \h </w:instrText>
+              <w:instrText xml:space="preserve"> PAGEREF _Toc290633138 \h </w:instrText>
             </w:r>
             <w:r>
               <w:rPr>
@@ -9455,7 +9875,7 @@
               <w:noProof/>
             </w:rPr>
           </w:pPr>
-          <w:hyperlink w:anchor="_Toc290549989" w:history="1">
+          <w:hyperlink w:anchor="_Toc290633139" w:history="1">
             <w:r>
               <w:rPr>
                 <w:rStyle w:val="Hyperlink"/>
@@ -9499,7 +9919,7 @@
                 <w:noProof/>
                 <w:webHidden/>
               </w:rPr>
-              <w:instrText xml:space="preserve"> PAGEREF _Toc290549989 \h </w:instrText>
+              <w:instrText xml:space="preserve"> PAGEREF _Toc290633139 \h </w:instrText>
             </w:r>
             <w:r>
               <w:rPr>
@@ -9542,7 +9962,7 @@
               <w:noProof/>
             </w:rPr>
           </w:pPr>
-          <w:hyperlink w:anchor="_Toc290549990" w:history="1">
+          <w:hyperlink w:anchor="_Toc290633140" w:history="1">
             <w:r>
               <w:rPr>
                 <w:rStyle w:val="Hyperlink"/>
@@ -9586,7 +10006,7 @@
                 <w:noProof/>
                 <w:webHidden/>
               </w:rPr>
-              <w:instrText xml:space="preserve"> PAGEREF _Toc290549990 \h </w:instrText>
+              <w:instrText xml:space="preserve"> PAGEREF _Toc290633140 \h </w:instrText>
             </w:r>
             <w:r>
               <w:rPr>
@@ -9629,7 +10049,7 @@
               <w:noProof/>
             </w:rPr>
           </w:pPr>
-          <w:hyperlink w:anchor="_Toc290549991" w:history="1">
+          <w:hyperlink w:anchor="_Toc290633141" w:history="1">
             <w:r>
               <w:rPr>
                 <w:rStyle w:val="Hyperlink"/>
@@ -9673,7 +10093,7 @@
                 <w:noProof/>
                 <w:webHidden/>
               </w:rPr>
-              <w:instrText xml:space="preserve"> PAGEREF _Toc290549991 \h </w:instrText>
+              <w:instrText xml:space="preserve"> PAGEREF _Toc290633141 \h </w:instrText>
             </w:r>
             <w:r>
               <w:rPr>
@@ -9716,7 +10136,7 @@
               <w:noProof/>
             </w:rPr>
           </w:pPr>
-          <w:hyperlink w:anchor="_Toc290549992" w:history="1">
+          <w:hyperlink w:anchor="_Toc290633142" w:history="1">
             <w:r>
               <w:rPr>
                 <w:rStyle w:val="Hyperlink"/>
@@ -9760,7 +10180,7 @@
                 <w:noProof/>
                 <w:webHidden/>
               </w:rPr>
-              <w:instrText xml:space="preserve"> PAGEREF _Toc290549992 \h </w:instrText>
+              <w:instrText xml:space="preserve"> PAGEREF _Toc290633142 \h </w:instrText>
             </w:r>
             <w:r>
               <w:rPr>
@@ -9803,7 +10223,7 @@
               <w:noProof/>
             </w:rPr>
           </w:pPr>
-          <w:hyperlink w:anchor="_Toc290549993" w:history="1">
+          <w:hyperlink w:anchor="_Toc290633143" w:history="1">
             <w:r>
               <w:rPr>
                 <w:rStyle w:val="Hyperlink"/>
@@ -9847,7 +10267,7 @@
                 <w:noProof/>
                 <w:webHidden/>
               </w:rPr>
-              <w:instrText xml:space="preserve"> PAGEREF _Toc290549993 \h </w:instrText>
+              <w:instrText xml:space="preserve"> PAGEREF _Toc290633143 \h </w:instrText>
             </w:r>
             <w:r>
               <w:rPr>
@@ -9890,7 +10310,7 @@
               <w:noProof/>
             </w:rPr>
           </w:pPr>
-          <w:hyperlink w:anchor="_Toc290549994" w:history="1">
+          <w:hyperlink w:anchor="_Toc290633144" w:history="1">
             <w:r>
               <w:rPr>
                 <w:rStyle w:val="Hyperlink"/>
@@ -9934,7 +10354,7 @@
                 <w:noProof/>
                 <w:webHidden/>
               </w:rPr>
-              <w:instrText xml:space="preserve"> PAGEREF _Toc290549994 \h </w:instrText>
+              <w:instrText xml:space="preserve"> PAGEREF _Toc290633144 \h </w:instrText>
             </w:r>
             <w:r>
               <w:rPr>
@@ -9977,7 +10397,7 @@
               <w:noProof/>
             </w:rPr>
           </w:pPr>
-          <w:hyperlink w:anchor="_Toc290549995" w:history="1">
+          <w:hyperlink w:anchor="_Toc290633145" w:history="1">
             <w:r>
               <w:rPr>
                 <w:rStyle w:val="Hyperlink"/>
@@ -10021,7 +10441,7 @@
                 <w:noProof/>
                 <w:webHidden/>
               </w:rPr>
-              <w:instrText xml:space="preserve"> PAGEREF _Toc290549995 \h </w:instrText>
+              <w:instrText xml:space="preserve"> PAGEREF _Toc290633145 \h </w:instrText>
             </w:r>
             <w:r>
               <w:rPr>
@@ -10064,7 +10484,7 @@
               <w:noProof/>
             </w:rPr>
           </w:pPr>
-          <w:hyperlink w:anchor="_Toc290549996" w:history="1">
+          <w:hyperlink w:anchor="_Toc290633146" w:history="1">
             <w:r>
               <w:rPr>
                 <w:rStyle w:val="Hyperlink"/>
@@ -10108,7 +10528,7 @@
                 <w:noProof/>
                 <w:webHidden/>
               </w:rPr>
-              <w:instrText xml:space="preserve"> PAGEREF _Toc290549996 \h </w:instrText>
+              <w:instrText xml:space="preserve"> PAGEREF _Toc290633146 \h </w:instrText>
             </w:r>
             <w:r>
               <w:rPr>
@@ -10151,7 +10571,7 @@
               <w:noProof/>
             </w:rPr>
           </w:pPr>
-          <w:hyperlink w:anchor="_Toc290549997" w:history="1">
+          <w:hyperlink w:anchor="_Toc290633147" w:history="1">
             <w:r>
               <w:rPr>
                 <w:rStyle w:val="Hyperlink"/>
@@ -10195,7 +10615,7 @@
                 <w:noProof/>
                 <w:webHidden/>
               </w:rPr>
-              <w:instrText xml:space="preserve"> PAGEREF _Toc290549997 \h </w:instrText>
+              <w:instrText xml:space="preserve"> PAGEREF _Toc290633147 \h </w:instrText>
             </w:r>
             <w:r>
               <w:rPr>
@@ -10238,7 +10658,7 @@
               <w:noProof/>
             </w:rPr>
           </w:pPr>
-          <w:hyperlink w:anchor="_Toc290549998" w:history="1">
+          <w:hyperlink w:anchor="_Toc290633148" w:history="1">
             <w:r>
               <w:rPr>
                 <w:rStyle w:val="Hyperlink"/>
@@ -10282,7 +10702,7 @@
                 <w:noProof/>
                 <w:webHidden/>
               </w:rPr>
-              <w:instrText xml:space="preserve"> PAGEREF _Toc290549998 \h </w:instrText>
+              <w:instrText xml:space="preserve"> PAGEREF _Toc290633148 \h </w:instrText>
             </w:r>
             <w:r>
               <w:rPr>
@@ -10325,7 +10745,7 @@
               <w:noProof/>
             </w:rPr>
           </w:pPr>
-          <w:hyperlink w:anchor="_Toc290549999" w:history="1">
+          <w:hyperlink w:anchor="_Toc290633149" w:history="1">
             <w:r>
               <w:rPr>
                 <w:rStyle w:val="Hyperlink"/>
@@ -10369,7 +10789,7 @@
                 <w:noProof/>
                 <w:webHidden/>
               </w:rPr>
-              <w:instrText xml:space="preserve"> PAGEREF _Toc290549999 \h </w:instrText>
+              <w:instrText xml:space="preserve"> PAGEREF _Toc290633149 \h </w:instrText>
             </w:r>
             <w:r>
               <w:rPr>
@@ -10412,7 +10832,7 @@
               <w:noProof/>
             </w:rPr>
           </w:pPr>
-          <w:hyperlink w:anchor="_Toc290550000" w:history="1">
+          <w:hyperlink w:anchor="_Toc290633150" w:history="1">
             <w:r>
               <w:rPr>
                 <w:rStyle w:val="Hyperlink"/>
@@ -10456,7 +10876,7 @@
                 <w:noProof/>
                 <w:webHidden/>
               </w:rPr>
-              <w:instrText xml:space="preserve"> PAGEREF _Toc290550000 \h </w:instrText>
+              <w:instrText xml:space="preserve"> PAGEREF _Toc290633150 \h </w:instrText>
             </w:r>
             <w:r>
               <w:rPr>
@@ -10499,7 +10919,7 @@
               <w:noProof/>
             </w:rPr>
           </w:pPr>
-          <w:hyperlink w:anchor="_Toc290550001" w:history="1">
+          <w:hyperlink w:anchor="_Toc290633151" w:history="1">
             <w:r>
               <w:rPr>
                 <w:rStyle w:val="Hyperlink"/>
@@ -10543,7 +10963,7 @@
                 <w:noProof/>
                 <w:webHidden/>
               </w:rPr>
-              <w:instrText xml:space="preserve"> PAGEREF _Toc290550001 \h </w:instrText>
+              <w:instrText xml:space="preserve"> PAGEREF _Toc290633151 \h </w:instrText>
             </w:r>
             <w:r>
               <w:rPr>
@@ -10591,7 +11011,7 @@
       <w:pPr>
         <w:pStyle w:val="Heading1"/>
       </w:pPr>
-      <w:bookmarkStart w:id="0" w:name="_Toc290549870"/>
+      <w:bookmarkStart w:id="0" w:name="_Toc290633015"/>
       <w:r>
         <w:lastRenderedPageBreak/>
         <w:t>OVERVIEW</w:t>
@@ -10602,7 +11022,7 @@
       <w:pPr>
         <w:pStyle w:val="Heading2"/>
       </w:pPr>
-      <w:bookmarkStart w:id="1" w:name="_Toc290549871"/>
+      <w:bookmarkStart w:id="1" w:name="_Toc290633016"/>
       <w:r>
         <w:t>General Idea</w:t>
       </w:r>
@@ -10630,7 +11050,7 @@
       <w:pPr>
         <w:pStyle w:val="Heading2"/>
       </w:pPr>
-      <w:bookmarkStart w:id="2" w:name="_Toc290549872"/>
+      <w:bookmarkStart w:id="2" w:name="_Toc290633017"/>
       <w:r>
         <w:t>Target Audience</w:t>
       </w:r>
@@ -10646,7 +11066,7 @@
       <w:pPr>
         <w:pStyle w:val="Heading2"/>
       </w:pPr>
-      <w:bookmarkStart w:id="3" w:name="_Toc290549873"/>
+      <w:bookmarkStart w:id="3" w:name="_Toc290633018"/>
       <w:r>
         <w:t>Target Platform(s)</w:t>
       </w:r>
@@ -10662,13 +11082,8 @@
       </w:r>
       <w:proofErr w:type="gramEnd"/>
       <w:r>
-        <w:t xml:space="preserve"> OS (iPod touch, iPhone, </w:t>
-      </w:r>
-      <w:proofErr w:type="spellStart"/>
-      <w:r>
-        <w:t>iPad</w:t>
-      </w:r>
-      <w:proofErr w:type="spellEnd"/>
+        <w:t xml:space="preserve"> OS (iPod touch, iPhone, iPad</w:t>
+      </w:r>
       <w:r>
         <w:t xml:space="preserve">, </w:t>
       </w:r>
@@ -10735,7 +11150,7 @@
       <w:pPr>
         <w:pStyle w:val="Heading1"/>
       </w:pPr>
-      <w:bookmarkStart w:id="4" w:name="_Toc290549874"/>
+      <w:bookmarkStart w:id="4" w:name="_Toc290633019"/>
       <w:r>
         <w:lastRenderedPageBreak/>
         <w:t>Core Mechanics</w:t>
@@ -10746,7 +11161,7 @@
       <w:pPr>
         <w:pStyle w:val="Heading2"/>
       </w:pPr>
-      <w:bookmarkStart w:id="5" w:name="_Toc290549875"/>
+      <w:bookmarkStart w:id="5" w:name="_Toc290633020"/>
       <w:r>
         <w:t>Overview</w:t>
       </w:r>
@@ -10780,7 +11195,7 @@
           <w:numId w:val="3"/>
         </w:numPr>
       </w:pPr>
-      <w:bookmarkStart w:id="6" w:name="_Toc290549876"/>
+      <w:bookmarkStart w:id="6" w:name="_Toc290633021"/>
       <w:r>
         <w:t>See-Saw</w:t>
       </w:r>
@@ -10803,7 +11218,7 @@
           <w:numId w:val="3"/>
         </w:numPr>
       </w:pPr>
-      <w:bookmarkStart w:id="7" w:name="_Toc290549877"/>
+      <w:bookmarkStart w:id="7" w:name="_Toc290633022"/>
       <w:r>
         <w:t>Wedge</w:t>
       </w:r>
@@ -10859,7 +11274,7 @@
           <w:numId w:val="3"/>
         </w:numPr>
       </w:pPr>
-      <w:bookmarkStart w:id="8" w:name="_Toc290549878"/>
+      <w:bookmarkStart w:id="8" w:name="_Toc290633023"/>
       <w:r>
         <w:t>Weight</w:t>
       </w:r>
@@ -10930,7 +11345,7 @@
       <w:pPr>
         <w:pStyle w:val="Heading1"/>
       </w:pPr>
-      <w:bookmarkStart w:id="9" w:name="_Toc290549879"/>
+      <w:bookmarkStart w:id="9" w:name="_Toc290633024"/>
       <w:r>
         <w:lastRenderedPageBreak/>
         <w:t>Gameplay</w:t>
@@ -10941,7 +11356,7 @@
       <w:pPr>
         <w:pStyle w:val="Heading2"/>
       </w:pPr>
-      <w:bookmarkStart w:id="10" w:name="_Toc290549880"/>
+      <w:bookmarkStart w:id="10" w:name="_Toc290633025"/>
       <w:r>
         <w:t>Overview</w:t>
       </w:r>
@@ -10959,7 +11374,7 @@
           <w:highlight w:val="yellow"/>
         </w:rPr>
       </w:pPr>
-      <w:bookmarkStart w:id="11" w:name="_Toc290549881"/>
+      <w:bookmarkStart w:id="11" w:name="_Toc290633026"/>
       <w:r>
         <w:rPr>
           <w:highlight w:val="yellow"/>
@@ -10994,7 +11409,7 @@
           <w:highlight w:val="yellow"/>
         </w:rPr>
       </w:pPr>
-      <w:bookmarkStart w:id="12" w:name="_Toc290549882"/>
+      <w:bookmarkStart w:id="12" w:name="_Toc290633027"/>
       <w:r>
         <w:rPr>
           <w:highlight w:val="yellow"/>
@@ -11019,7 +11434,7 @@
           <w:numId w:val="4"/>
         </w:numPr>
       </w:pPr>
-      <w:bookmarkStart w:id="13" w:name="_Toc290549883"/>
+      <w:bookmarkStart w:id="13" w:name="_Toc290633028"/>
       <w:r>
         <w:t>Launching</w:t>
       </w:r>
@@ -11062,15 +11477,7 @@
         <w:ind w:left="720"/>
       </w:pPr>
       <w:r>
-        <w:t xml:space="preserve">They can change either of these at </w:t>
-      </w:r>
-      <w:proofErr w:type="spellStart"/>
-      <w:r>
-        <w:t>anytime</w:t>
-      </w:r>
-      <w:proofErr w:type="spellEnd"/>
-      <w:r>
-        <w:t xml:space="preserve"> before they drop the weight. When ready, they will press a button to perform the drop (perhaps the A/action button)</w:t>
+        <w:t>They can change either of these at anytime before they drop the weight. When ready, they will press a button to perform the drop (perhaps the A/action button)</w:t>
       </w:r>
       <w:r>
         <w:rPr>
@@ -11166,7 +11573,7 @@
           <w:numId w:val="4"/>
         </w:numPr>
       </w:pPr>
-      <w:bookmarkStart w:id="14" w:name="_Toc290549884"/>
+      <w:bookmarkStart w:id="14" w:name="_Toc290633029"/>
       <w:r>
         <w:t>Controlling Character after launch</w:t>
       </w:r>
@@ -11190,7 +11597,7 @@
       <w:pPr>
         <w:pStyle w:val="Heading1"/>
       </w:pPr>
-      <w:bookmarkStart w:id="15" w:name="_Toc290549885"/>
+      <w:bookmarkStart w:id="15" w:name="_Toc290633030"/>
       <w:r>
         <w:lastRenderedPageBreak/>
         <w:t>Features</w:t>
@@ -11201,7 +11608,7 @@
       <w:pPr>
         <w:pStyle w:val="Heading2"/>
       </w:pPr>
-      <w:bookmarkStart w:id="16" w:name="_Toc290549886"/>
+      <w:bookmarkStart w:id="16" w:name="_Toc290633031"/>
       <w:r>
         <w:t>Overview</w:t>
       </w:r>
@@ -11221,7 +11628,7 @@
       <w:pPr>
         <w:pStyle w:val="Heading2"/>
       </w:pPr>
-      <w:bookmarkStart w:id="17" w:name="_Toc290549887"/>
+      <w:bookmarkStart w:id="17" w:name="_Toc290633032"/>
       <w:r>
         <w:t>A Features</w:t>
       </w:r>
@@ -11235,7 +11642,7 @@
           <w:numId w:val="15"/>
         </w:numPr>
       </w:pPr>
-      <w:bookmarkStart w:id="18" w:name="_Toc290549888"/>
+      <w:bookmarkStart w:id="18" w:name="_Toc290633033"/>
       <w:r>
         <w:t>Interactive Objects</w:t>
       </w:r>
@@ -11281,7 +11688,7 @@
           <w:numId w:val="15"/>
         </w:numPr>
       </w:pPr>
-      <w:bookmarkStart w:id="19" w:name="_Toc290549889"/>
+      <w:bookmarkStart w:id="19" w:name="_Toc290633034"/>
       <w:r>
         <w:rPr>
           <w:highlight w:val="yellow"/>
@@ -11307,21 +11714,7 @@
         <w:rPr>
           <w:highlight w:val="yellow"/>
         </w:rPr>
-        <w:t xml:space="preserve">Similar to a 2D </w:t>
-      </w:r>
-      <w:proofErr w:type="spellStart"/>
-      <w:r>
-        <w:rPr>
-          <w:highlight w:val="yellow"/>
-        </w:rPr>
-        <w:t>platformer</w:t>
-      </w:r>
-      <w:proofErr w:type="spellEnd"/>
-      <w:r>
-        <w:rPr>
-          <w:highlight w:val="yellow"/>
-        </w:rPr>
-        <w:t>, the player will be able to use a direction pad (4 cardinal directions) to perform limited navigation through levels. Also, two Action Buttons will be available which allow the player to perform certain abi</w:t>
+        <w:t>Similar to a 2D platformer, the player will be able to use a direction pad (4 cardinal directions) to perform limited navigation through levels. Also, two Action Buttons will be available which allow the player to perform certain abi</w:t>
       </w:r>
       <w:r>
         <w:rPr>
@@ -11344,7 +11737,7 @@
           <w:numId w:val="15"/>
         </w:numPr>
       </w:pPr>
-      <w:bookmarkStart w:id="20" w:name="_Toc290549890"/>
+      <w:bookmarkStart w:id="20" w:name="_Toc290633035"/>
       <w:r>
         <w:rPr>
           <w:highlight w:val="yellow"/>
@@ -11426,7 +11819,7 @@
       <w:pPr>
         <w:pStyle w:val="Heading2"/>
       </w:pPr>
-      <w:bookmarkStart w:id="21" w:name="_Toc290549891"/>
+      <w:bookmarkStart w:id="21" w:name="_Toc290633036"/>
       <w:r>
         <w:t>B Features</w:t>
       </w:r>
@@ -11440,7 +11833,7 @@
           <w:numId w:val="15"/>
         </w:numPr>
       </w:pPr>
-      <w:bookmarkStart w:id="22" w:name="_Toc290549892"/>
+      <w:bookmarkStart w:id="22" w:name="_Toc290633037"/>
       <w:r>
         <w:t>Camera</w:t>
       </w:r>
@@ -11454,15 +11847,7 @@
         <w:ind w:left="720"/>
       </w:pPr>
       <w:r>
-        <w:t xml:space="preserve">There will be two “modes” that the camera operates in during the course of </w:t>
-      </w:r>
-      <w:proofErr w:type="spellStart"/>
-      <w:r>
-        <w:t>gameplay</w:t>
-      </w:r>
-      <w:proofErr w:type="spellEnd"/>
-      <w:r>
-        <w:t>. The player will be able to switch between the two any time before they launch. They will be able to move the weight and wedge while zoomed out and initiate the launch, at which point the camera would do a quick zoom back in before anything would start to move. To zoom in/out there will be a button in one of the screen corners.</w:t>
+        <w:t>There will be two “modes” that the camera operates in during the course of gameplay. The player will be able to switch between the two any time before they launch. They will be able to move the weight and wedge while zoomed out and initiate the launch, at which point the camera would do a quick zoom back in before anything would start to move. To zoom in/out there will be a button in one of the screen corners.</w:t>
       </w:r>
     </w:p>
     <w:p>
@@ -11519,7 +11904,7 @@
       <w:pPr>
         <w:pStyle w:val="Heading2"/>
       </w:pPr>
-      <w:bookmarkStart w:id="23" w:name="_Toc290549893"/>
+      <w:bookmarkStart w:id="23" w:name="_Toc290633038"/>
       <w:r>
         <w:t>C Features</w:t>
       </w:r>
@@ -11533,7 +11918,7 @@
           <w:numId w:val="12"/>
         </w:numPr>
       </w:pPr>
-      <w:bookmarkStart w:id="24" w:name="_Toc290549894"/>
+      <w:bookmarkStart w:id="24" w:name="_Toc290633039"/>
       <w:r>
         <w:t>Level Editor</w:t>
       </w:r>
@@ -11550,7 +11935,7 @@
           <w:highlight w:val="yellow"/>
         </w:rPr>
       </w:pPr>
-      <w:bookmarkStart w:id="25" w:name="_Toc290549895"/>
+      <w:bookmarkStart w:id="25" w:name="_Toc290633040"/>
       <w:r>
         <w:rPr>
           <w:highlight w:val="yellow"/>
@@ -11593,7 +11978,7 @@
           <w:numId w:val="13"/>
         </w:numPr>
       </w:pPr>
-      <w:bookmarkStart w:id="26" w:name="_Toc290549896"/>
+      <w:bookmarkStart w:id="26" w:name="_Toc290633041"/>
       <w:r>
         <w:t>Ragdoll Physics</w:t>
       </w:r>
@@ -11620,7 +12005,7 @@
       <w:pPr>
         <w:pStyle w:val="Heading1"/>
       </w:pPr>
-      <w:bookmarkStart w:id="27" w:name="_Toc290549897"/>
+      <w:bookmarkStart w:id="27" w:name="_Toc290633042"/>
       <w:r>
         <w:lastRenderedPageBreak/>
         <w:t>Worlds</w:t>
@@ -11631,7 +12016,7 @@
       <w:pPr>
         <w:pStyle w:val="Heading2"/>
       </w:pPr>
-      <w:bookmarkStart w:id="28" w:name="_Toc290549898"/>
+      <w:bookmarkStart w:id="28" w:name="_Toc290633043"/>
       <w:r>
         <w:t>Overview</w:t>
       </w:r>
@@ -11684,7 +12069,7 @@
       <w:pPr>
         <w:pStyle w:val="Heading2"/>
       </w:pPr>
-      <w:bookmarkStart w:id="29" w:name="_Toc290549899"/>
+      <w:bookmarkStart w:id="29" w:name="_Toc290633044"/>
       <w:r>
         <w:t>World One</w:t>
       </w:r>
@@ -11717,7 +12102,7 @@
       <w:pPr>
         <w:pStyle w:val="Heading2"/>
       </w:pPr>
-      <w:bookmarkStart w:id="30" w:name="_Toc290549900"/>
+      <w:bookmarkStart w:id="30" w:name="_Toc290633045"/>
       <w:r>
         <w:t>World Two</w:t>
       </w:r>
@@ -11727,7 +12112,7 @@
       <w:pPr>
         <w:pStyle w:val="Heading2"/>
       </w:pPr>
-      <w:bookmarkStart w:id="31" w:name="_Toc290549901"/>
+      <w:bookmarkStart w:id="31" w:name="_Toc290633046"/>
       <w:r>
         <w:t>World Three</w:t>
       </w:r>
@@ -11737,7 +12122,7 @@
       <w:pPr>
         <w:pStyle w:val="Heading2"/>
       </w:pPr>
-      <w:bookmarkStart w:id="32" w:name="_Toc290549902"/>
+      <w:bookmarkStart w:id="32" w:name="_Toc290633047"/>
       <w:r>
         <w:t>World Four</w:t>
       </w:r>
@@ -11750,7 +12135,7 @@
       <w:pPr>
         <w:pStyle w:val="Heading1"/>
       </w:pPr>
-      <w:bookmarkStart w:id="33" w:name="_Toc290549903"/>
+      <w:bookmarkStart w:id="33" w:name="_Toc290633048"/>
       <w:r>
         <w:lastRenderedPageBreak/>
         <w:t>Levels</w:t>
@@ -11761,7 +12146,7 @@
       <w:pPr>
         <w:pStyle w:val="Heading2"/>
       </w:pPr>
-      <w:bookmarkStart w:id="34" w:name="_Toc290549904"/>
+      <w:bookmarkStart w:id="34" w:name="_Toc290633049"/>
       <w:r>
         <w:t>Overview</w:t>
       </w:r>
@@ -11816,7 +12201,7 @@
       <w:pPr>
         <w:pStyle w:val="Heading2"/>
       </w:pPr>
-      <w:bookmarkStart w:id="35" w:name="_Toc290549905"/>
+      <w:bookmarkStart w:id="35" w:name="_Toc290633050"/>
       <w:r>
         <w:t>World One</w:t>
       </w:r>
@@ -11833,7 +12218,7 @@
           <w:highlight w:val="lightGray"/>
         </w:rPr>
       </w:pPr>
-      <w:bookmarkStart w:id="36" w:name="_Toc290549906"/>
+      <w:bookmarkStart w:id="36" w:name="_Toc290633051"/>
       <w:r>
         <w:rPr>
           <w:highlight w:val="lightGray"/>
@@ -11853,7 +12238,7 @@
           <w:highlight w:val="lightGray"/>
         </w:rPr>
       </w:pPr>
-      <w:bookmarkStart w:id="37" w:name="_Toc290549907"/>
+      <w:bookmarkStart w:id="37" w:name="_Toc290633052"/>
       <w:r>
         <w:rPr>
           <w:highlight w:val="lightGray"/>
@@ -11873,7 +12258,7 @@
           <w:highlight w:val="lightGray"/>
         </w:rPr>
       </w:pPr>
-      <w:bookmarkStart w:id="38" w:name="_Toc290549908"/>
+      <w:bookmarkStart w:id="38" w:name="_Toc290633053"/>
       <w:r>
         <w:rPr>
           <w:highlight w:val="lightGray"/>
@@ -11893,7 +12278,7 @@
           <w:highlight w:val="lightGray"/>
         </w:rPr>
       </w:pPr>
-      <w:bookmarkStart w:id="39" w:name="_Toc290549909"/>
+      <w:bookmarkStart w:id="39" w:name="_Toc290633054"/>
       <w:r>
         <w:rPr>
           <w:highlight w:val="lightGray"/>
@@ -11913,7 +12298,7 @@
           <w:highlight w:val="lightGray"/>
         </w:rPr>
       </w:pPr>
-      <w:bookmarkStart w:id="40" w:name="_Toc290549910"/>
+      <w:bookmarkStart w:id="40" w:name="_Toc290633055"/>
       <w:r>
         <w:rPr>
           <w:highlight w:val="lightGray"/>
@@ -11933,7 +12318,7 @@
           <w:highlight w:val="lightGray"/>
         </w:rPr>
       </w:pPr>
-      <w:bookmarkStart w:id="41" w:name="_Toc290549911"/>
+      <w:bookmarkStart w:id="41" w:name="_Toc290633056"/>
       <w:r>
         <w:rPr>
           <w:highlight w:val="lightGray"/>
@@ -11953,7 +12338,7 @@
           <w:highlight w:val="lightGray"/>
         </w:rPr>
       </w:pPr>
-      <w:bookmarkStart w:id="42" w:name="_Toc290549912"/>
+      <w:bookmarkStart w:id="42" w:name="_Toc290633057"/>
       <w:r>
         <w:rPr>
           <w:highlight w:val="lightGray"/>
@@ -11973,7 +12358,7 @@
           <w:highlight w:val="lightGray"/>
         </w:rPr>
       </w:pPr>
-      <w:bookmarkStart w:id="43" w:name="_Toc290549913"/>
+      <w:bookmarkStart w:id="43" w:name="_Toc290633058"/>
       <w:r>
         <w:rPr>
           <w:highlight w:val="lightGray"/>
@@ -11993,7 +12378,7 @@
           <w:highlight w:val="lightGray"/>
         </w:rPr>
       </w:pPr>
-      <w:bookmarkStart w:id="44" w:name="_Toc290549914"/>
+      <w:bookmarkStart w:id="44" w:name="_Toc290633059"/>
       <w:r>
         <w:rPr>
           <w:highlight w:val="lightGray"/>
@@ -12013,7 +12398,7 @@
           <w:highlight w:val="lightGray"/>
         </w:rPr>
       </w:pPr>
-      <w:bookmarkStart w:id="45" w:name="_Toc290549915"/>
+      <w:bookmarkStart w:id="45" w:name="_Toc290633060"/>
       <w:r>
         <w:rPr>
           <w:highlight w:val="lightGray"/>
@@ -12033,7 +12418,7 @@
           <w:highlight w:val="lightGray"/>
         </w:rPr>
       </w:pPr>
-      <w:bookmarkStart w:id="46" w:name="_Toc290549916"/>
+      <w:bookmarkStart w:id="46" w:name="_Toc290633061"/>
       <w:r>
         <w:rPr>
           <w:highlight w:val="lightGray"/>
@@ -12046,7 +12431,7 @@
       <w:pPr>
         <w:pStyle w:val="Heading2"/>
       </w:pPr>
-      <w:bookmarkStart w:id="47" w:name="_Toc290549917"/>
+      <w:bookmarkStart w:id="47" w:name="_Toc290633062"/>
       <w:r>
         <w:t>World Two</w:t>
       </w:r>
@@ -12056,7 +12441,7 @@
       <w:pPr>
         <w:pStyle w:val="Heading2"/>
       </w:pPr>
-      <w:bookmarkStart w:id="48" w:name="_Toc290549918"/>
+      <w:bookmarkStart w:id="48" w:name="_Toc290633063"/>
       <w:r>
         <w:t>World Three</w:t>
       </w:r>
@@ -12066,7 +12451,7 @@
       <w:pPr>
         <w:pStyle w:val="Heading2"/>
       </w:pPr>
-      <w:bookmarkStart w:id="49" w:name="_Toc290549919"/>
+      <w:bookmarkStart w:id="49" w:name="_Toc290633064"/>
       <w:r>
         <w:t>World Four</w:t>
       </w:r>
@@ -12079,7 +12464,7 @@
       <w:pPr>
         <w:pStyle w:val="Heading1"/>
       </w:pPr>
-      <w:bookmarkStart w:id="50" w:name="_Toc290549920"/>
+      <w:bookmarkStart w:id="50" w:name="_Toc290633065"/>
       <w:r>
         <w:lastRenderedPageBreak/>
         <w:t>Objects</w:t>
@@ -12090,7 +12475,7 @@
       <w:pPr>
         <w:pStyle w:val="Heading2"/>
       </w:pPr>
-      <w:bookmarkStart w:id="51" w:name="_Toc290549921"/>
+      <w:bookmarkStart w:id="51" w:name="_Toc290633066"/>
       <w:r>
         <w:rPr>
           <w:highlight w:val="yellow"/>
@@ -12169,7 +12554,7 @@
           <w:highlight w:val="yellow"/>
         </w:rPr>
       </w:pPr>
-      <w:bookmarkStart w:id="52" w:name="_Toc290549922"/>
+      <w:bookmarkStart w:id="52" w:name="_Toc290633067"/>
       <w:r>
         <w:rPr>
           <w:highlight w:val="yellow"/>
@@ -12330,7 +12715,7 @@
           <w:highlight w:val="yellow"/>
         </w:rPr>
       </w:pPr>
-      <w:bookmarkStart w:id="53" w:name="_Toc290549923"/>
+      <w:bookmarkStart w:id="53" w:name="_Toc290633068"/>
       <w:r>
         <w:rPr>
           <w:highlight w:val="yellow"/>
@@ -12459,7 +12844,7 @@
           <w:highlight w:val="yellow"/>
         </w:rPr>
       </w:pPr>
-      <w:bookmarkStart w:id="54" w:name="_Toc290549924"/>
+      <w:bookmarkStart w:id="54" w:name="_Toc290633069"/>
       <w:r>
         <w:rPr>
           <w:highlight w:val="yellow"/>
@@ -12573,7 +12958,7 @@
           <w:highlight w:val="yellow"/>
         </w:rPr>
       </w:pPr>
-      <w:bookmarkStart w:id="55" w:name="_Toc290549925"/>
+      <w:bookmarkStart w:id="55" w:name="_Toc290633070"/>
       <w:r>
         <w:rPr>
           <w:highlight w:val="yellow"/>
@@ -12675,7 +13060,7 @@
           <w:highlight w:val="yellow"/>
         </w:rPr>
       </w:pPr>
-      <w:bookmarkStart w:id="56" w:name="_Toc290549926"/>
+      <w:bookmarkStart w:id="56" w:name="_Toc290633071"/>
       <w:r>
         <w:rPr>
           <w:highlight w:val="yellow"/>
@@ -12710,7 +13095,7 @@
           <w:highlight w:val="yellow"/>
         </w:rPr>
       </w:pPr>
-      <w:bookmarkStart w:id="57" w:name="_Toc290549927"/>
+      <w:bookmarkStart w:id="57" w:name="_Toc290633072"/>
       <w:r>
         <w:rPr>
           <w:highlight w:val="yellow"/>
@@ -12744,7 +13129,7 @@
           <w:highlight w:val="yellow"/>
         </w:rPr>
       </w:pPr>
-      <w:bookmarkStart w:id="58" w:name="_Toc290549928"/>
+      <w:bookmarkStart w:id="58" w:name="_Toc290633073"/>
       <w:r>
         <w:rPr>
           <w:highlight w:val="yellow"/>
@@ -12809,7 +13194,7 @@
           <w:highlight w:val="yellow"/>
         </w:rPr>
       </w:pPr>
-      <w:bookmarkStart w:id="59" w:name="_Toc290549929"/>
+      <w:bookmarkStart w:id="59" w:name="_Toc290633074"/>
       <w:r>
         <w:rPr>
           <w:highlight w:val="yellow"/>
@@ -12846,7 +13231,7 @@
           <w:highlight w:val="yellow"/>
         </w:rPr>
       </w:pPr>
-      <w:bookmarkStart w:id="60" w:name="_Toc290549930"/>
+      <w:bookmarkStart w:id="60" w:name="_Toc290633075"/>
       <w:r>
         <w:rPr>
           <w:highlight w:val="yellow"/>
@@ -12887,10 +13272,215 @@
     </w:p>
     <w:p>
       <w:pPr>
-        <w:rPr>
-          <w:color w:val="000000" w:themeColor="text1"/>
-        </w:rPr>
-      </w:pPr>
+        <w:pStyle w:val="Heading3"/>
+        <w:numPr>
+          <w:ilvl w:val="0"/>
+          <w:numId w:val="9"/>
+        </w:numPr>
+        <w:rPr>
+          <w:highlight w:val="yellow"/>
+        </w:rPr>
+      </w:pPr>
+      <w:bookmarkStart w:id="61" w:name="_Toc290633076"/>
+      <w:r>
+        <w:rPr>
+          <w:highlight w:val="yellow"/>
+        </w:rPr>
+        <w:t>Industrial Fan</w:t>
+      </w:r>
+      <w:bookmarkEnd w:id="61"/>
+    </w:p>
+    <w:p>
+      <w:pPr>
+        <w:ind w:left="1440"/>
+        <w:rPr>
+          <w:highlight w:val="yellow"/>
+        </w:rPr>
+      </w:pPr>
+      <w:proofErr w:type="gramStart"/>
+      <w:r>
+        <w:rPr>
+          <w:highlight w:val="yellow"/>
+        </w:rPr>
+        <w:t>A Large fan that will provide a large amount of air resistance when your character goes in its path.</w:t>
+      </w:r>
+      <w:proofErr w:type="gramEnd"/>
+      <w:r>
+        <w:rPr>
+          <w:highlight w:val="yellow"/>
+        </w:rPr>
+        <w:t xml:space="preserve"> Each fan will have the same range which will be shown by dust particles</w:t>
+      </w:r>
+      <w:r>
+        <w:rPr>
+          <w:highlight w:val="yellow"/>
+        </w:rPr>
+        <w:t>.</w:t>
+      </w:r>
+    </w:p>
+    <w:p>
+      <w:pPr>
+        <w:pStyle w:val="Heading3"/>
+        <w:numPr>
+          <w:ilvl w:val="0"/>
+          <w:numId w:val="9"/>
+        </w:numPr>
+        <w:rPr>
+          <w:highlight w:val="yellow"/>
+        </w:rPr>
+      </w:pPr>
+      <w:bookmarkStart w:id="62" w:name="_Toc290633077"/>
+      <w:r>
+        <w:rPr>
+          <w:highlight w:val="yellow"/>
+        </w:rPr>
+        <w:t>Conveyer Belt</w:t>
+      </w:r>
+      <w:bookmarkEnd w:id="62"/>
+    </w:p>
+    <w:p>
+      <w:pPr>
+        <w:ind w:left="1440"/>
+        <w:rPr>
+          <w:highlight w:val="yellow"/>
+        </w:rPr>
+      </w:pPr>
+      <w:r>
+        <w:rPr>
+          <w:highlight w:val="yellow"/>
+        </w:rPr>
+        <w:t xml:space="preserve">The conveyer belt will move in one specific direction. Unless the player has a walking ability they will not be able to move on the belt. In order to get off they must use </w:t>
+      </w:r>
+      <w:proofErr w:type="gramStart"/>
+      <w:r>
+        <w:rPr>
+          <w:highlight w:val="yellow"/>
+        </w:rPr>
+        <w:t>a jump</w:t>
+      </w:r>
+      <w:proofErr w:type="gramEnd"/>
+      <w:r>
+        <w:rPr>
+          <w:highlight w:val="yellow"/>
+        </w:rPr>
+        <w:t xml:space="preserve"> ability. Some may have a deadly object at the </w:t>
+      </w:r>
+      <w:proofErr w:type="gramStart"/>
+      <w:r>
+        <w:rPr>
+          <w:highlight w:val="yellow"/>
+        </w:rPr>
+        <w:t>end,</w:t>
+      </w:r>
+      <w:proofErr w:type="gramEnd"/>
+      <w:r>
+        <w:rPr>
+          <w:highlight w:val="yellow"/>
+        </w:rPr>
+        <w:t xml:space="preserve"> some may just end, in which case the player would fall off according to gravity.</w:t>
+      </w:r>
+    </w:p>
+    <w:p>
+      <w:pPr>
+        <w:pStyle w:val="Heading3"/>
+        <w:numPr>
+          <w:ilvl w:val="0"/>
+          <w:numId w:val="9"/>
+        </w:numPr>
+        <w:rPr>
+          <w:highlight w:val="yellow"/>
+        </w:rPr>
+      </w:pPr>
+      <w:bookmarkStart w:id="63" w:name="_Toc290633078"/>
+      <w:r>
+        <w:rPr>
+          <w:highlight w:val="yellow"/>
+        </w:rPr>
+        <w:t>Burners</w:t>
+      </w:r>
+      <w:bookmarkEnd w:id="63"/>
+    </w:p>
+    <w:p>
+      <w:pPr>
+        <w:ind w:left="1440"/>
+        <w:rPr>
+          <w:highlight w:val="yellow"/>
+        </w:rPr>
+      </w:pPr>
+      <w:r>
+        <w:rPr>
+          <w:highlight w:val="yellow"/>
+        </w:rPr>
+        <w:t>Hot flames will project outward and scorch (kill) the player if they get too close.</w:t>
+      </w:r>
+    </w:p>
+    <w:p>
+      <w:pPr>
+        <w:pStyle w:val="Heading3"/>
+        <w:numPr>
+          <w:ilvl w:val="0"/>
+          <w:numId w:val="9"/>
+        </w:numPr>
+        <w:rPr>
+          <w:highlight w:val="yellow"/>
+        </w:rPr>
+      </w:pPr>
+      <w:bookmarkStart w:id="64" w:name="_Toc290633079"/>
+      <w:r>
+        <w:rPr>
+          <w:highlight w:val="yellow"/>
+        </w:rPr>
+        <w:t>Gears</w:t>
+      </w:r>
+      <w:bookmarkEnd w:id="64"/>
+    </w:p>
+    <w:p>
+      <w:pPr>
+        <w:ind w:left="1440"/>
+        <w:rPr>
+          <w:highlight w:val="yellow"/>
+        </w:rPr>
+      </w:pPr>
+      <w:r>
+        <w:rPr>
+          <w:highlight w:val="yellow"/>
+        </w:rPr>
+        <w:t>Constantly moving gears will grind the player (kill) if they land on the gears.</w:t>
+      </w:r>
+    </w:p>
+    <w:p>
+      <w:pPr>
+        <w:pStyle w:val="Heading3"/>
+        <w:numPr>
+          <w:ilvl w:val="0"/>
+          <w:numId w:val="9"/>
+        </w:numPr>
+        <w:rPr>
+          <w:highlight w:val="yellow"/>
+        </w:rPr>
+      </w:pPr>
+      <w:bookmarkStart w:id="65" w:name="_Toc290633080"/>
+      <w:r>
+        <w:rPr>
+          <w:highlight w:val="yellow"/>
+        </w:rPr>
+        <w:t>Buzz Saw</w:t>
+      </w:r>
+      <w:bookmarkEnd w:id="65"/>
+    </w:p>
+    <w:p>
+      <w:pPr>
+        <w:ind w:left="1440"/>
+        <w:rPr>
+          <w:highlight w:val="yellow"/>
+        </w:rPr>
+      </w:pPr>
+      <w:r>
+        <w:rPr>
+          <w:highlight w:val="yellow"/>
+        </w:rPr>
+        <w:t>A large saw, constantly running, will kill the player if they collide with the buzz saw.</w:t>
+      </w:r>
     </w:p>
     <w:p>
       <w:pPr>
@@ -12911,7 +13501,7 @@
       <w:pPr>
         <w:pStyle w:val="Heading1"/>
       </w:pPr>
-      <w:bookmarkStart w:id="61" w:name="_Toc290549931"/>
+      <w:bookmarkStart w:id="66" w:name="_Toc290633081"/>
       <w:r>
         <w:rPr>
           <w:highlight w:val="yellow"/>
@@ -12928,17 +13518,17 @@
         </w:rPr>
         <w:t>RSJ</w:t>
       </w:r>
-      <w:bookmarkEnd w:id="61"/>
+      <w:bookmarkEnd w:id="66"/>
     </w:p>
     <w:p>
       <w:pPr>
         <w:pStyle w:val="Heading2"/>
       </w:pPr>
-      <w:bookmarkStart w:id="62" w:name="_Toc290549932"/>
+      <w:bookmarkStart w:id="67" w:name="_Toc290633082"/>
       <w:r>
         <w:t>Overview</w:t>
       </w:r>
-      <w:bookmarkEnd w:id="62"/>
+      <w:bookmarkEnd w:id="67"/>
     </w:p>
     <w:p>
       <w:r>
@@ -12965,14 +13555,14 @@
           <w:highlight w:val="yellow"/>
         </w:rPr>
       </w:pPr>
-      <w:bookmarkStart w:id="63" w:name="_Toc290549933"/>
+      <w:bookmarkStart w:id="68" w:name="_Toc290633083"/>
       <w:r>
         <w:rPr>
           <w:highlight w:val="yellow"/>
         </w:rPr>
         <w:t>Wall Jump</w:t>
       </w:r>
-      <w:bookmarkEnd w:id="63"/>
+      <w:bookmarkEnd w:id="68"/>
     </w:p>
     <w:p>
       <w:pPr>
@@ -13011,14 +13601,14 @@
           <w:highlight w:val="yellow"/>
         </w:rPr>
       </w:pPr>
-      <w:bookmarkStart w:id="64" w:name="_Toc290549934"/>
+      <w:bookmarkStart w:id="69" w:name="_Toc290633084"/>
       <w:r>
         <w:rPr>
           <w:highlight w:val="yellow"/>
         </w:rPr>
         <w:t>Jump</w:t>
       </w:r>
-      <w:bookmarkEnd w:id="64"/>
+      <w:bookmarkEnd w:id="69"/>
     </w:p>
     <w:p>
       <w:pPr>
@@ -13057,7 +13647,7 @@
           <w:highlight w:val="yellow"/>
         </w:rPr>
       </w:pPr>
-      <w:bookmarkStart w:id="65" w:name="_Toc290549935"/>
+      <w:bookmarkStart w:id="70" w:name="_Toc290633085"/>
       <w:r>
         <w:rPr>
           <w:highlight w:val="yellow"/>
@@ -13076,7 +13666,7 @@
         </w:rPr>
         <w:t xml:space="preserve"> Rope</w:t>
       </w:r>
-      <w:bookmarkEnd w:id="65"/>
+      <w:bookmarkEnd w:id="70"/>
     </w:p>
     <w:p>
       <w:pPr>
@@ -13100,7 +13690,7 @@
           <w:highlight w:val="yellow"/>
         </w:rPr>
       </w:pPr>
-      <w:bookmarkStart w:id="66" w:name="_Toc290549936"/>
+      <w:bookmarkStart w:id="71" w:name="_Toc290633086"/>
       <w:r>
         <w:rPr>
           <w:highlight w:val="yellow"/>
@@ -13119,7 +13709,7 @@
         </w:rPr>
         <w:t>Movement</w:t>
       </w:r>
-      <w:bookmarkEnd w:id="66"/>
+      <w:bookmarkEnd w:id="71"/>
     </w:p>
     <w:p>
       <w:pPr>
@@ -13245,14 +13835,14 @@
           <w:highlight w:val="yellow"/>
         </w:rPr>
       </w:pPr>
-      <w:bookmarkStart w:id="67" w:name="_Toc290549937"/>
+      <w:bookmarkStart w:id="72" w:name="_Toc290633087"/>
       <w:r>
         <w:rPr>
           <w:highlight w:val="yellow"/>
         </w:rPr>
         <w:t>Collecting Currency (bolts, etc)</w:t>
       </w:r>
-      <w:bookmarkEnd w:id="67"/>
+      <w:bookmarkEnd w:id="72"/>
     </w:p>
     <w:p>
       <w:pPr>
@@ -13278,7 +13868,7 @@
           <w:highlight w:val="cyan"/>
         </w:rPr>
       </w:pPr>
-      <w:bookmarkStart w:id="68" w:name="_Toc290549938"/>
+      <w:bookmarkStart w:id="73" w:name="_Toc290633088"/>
       <w:r>
         <w:rPr>
           <w:highlight w:val="yellow"/>
@@ -13298,7 +13888,7 @@
         </w:rPr>
         <w:t>RSJ</w:t>
       </w:r>
-      <w:bookmarkEnd w:id="68"/>
+      <w:bookmarkEnd w:id="73"/>
     </w:p>
     <w:p>
       <w:pPr>
@@ -13307,14 +13897,14 @@
           <w:highlight w:val="yellow"/>
         </w:rPr>
       </w:pPr>
-      <w:bookmarkStart w:id="69" w:name="_Toc290549939"/>
+      <w:bookmarkStart w:id="74" w:name="_Toc290633089"/>
       <w:r>
         <w:rPr>
           <w:highlight w:val="yellow"/>
         </w:rPr>
         <w:t>Overview</w:t>
       </w:r>
-      <w:bookmarkEnd w:id="69"/>
+      <w:bookmarkEnd w:id="74"/>
     </w:p>
     <w:p>
       <w:pPr>
@@ -13350,7 +13940,7 @@
           <w:highlight w:val="yellow"/>
         </w:rPr>
       </w:pPr>
-      <w:bookmarkStart w:id="70" w:name="_Toc290549940"/>
+      <w:bookmarkStart w:id="75" w:name="_Toc290633090"/>
       <w:r>
         <w:rPr>
           <w:highlight w:val="yellow"/>
@@ -13363,7 +13953,7 @@
         </w:rPr>
         <w:t xml:space="preserve"> - REQUIRED</w:t>
       </w:r>
-      <w:bookmarkEnd w:id="70"/>
+      <w:bookmarkEnd w:id="75"/>
     </w:p>
     <w:p>
       <w:pPr>
@@ -13376,7 +13966,7 @@
           <w:highlight w:val="yellow"/>
         </w:rPr>
       </w:pPr>
-      <w:bookmarkStart w:id="71" w:name="_Toc290549941"/>
+      <w:bookmarkStart w:id="76" w:name="_Toc290633091"/>
       <w:r>
         <w:rPr>
           <w:highlight w:val="yellow"/>
@@ -13389,7 +13979,7 @@
         </w:rPr>
         <w:t xml:space="preserve"> Regular</w:t>
       </w:r>
-      <w:bookmarkEnd w:id="71"/>
+      <w:bookmarkEnd w:id="76"/>
     </w:p>
     <w:p>
       <w:pPr>
@@ -13424,14 +14014,14 @@
           <w:highlight w:val="yellow"/>
         </w:rPr>
       </w:pPr>
-      <w:bookmarkStart w:id="72" w:name="_Toc290549942"/>
+      <w:bookmarkStart w:id="77" w:name="_Toc290633092"/>
       <w:r>
         <w:rPr>
           <w:highlight w:val="yellow"/>
         </w:rPr>
         <w:t>Jump Wall</w:t>
       </w:r>
-      <w:bookmarkEnd w:id="72"/>
+      <w:bookmarkEnd w:id="77"/>
       <w:r>
         <w:rPr>
           <w:highlight w:val="yellow"/>
@@ -13466,14 +14056,14 @@
           <w:highlight w:val="yellow"/>
         </w:rPr>
       </w:pPr>
-      <w:bookmarkStart w:id="73" w:name="_Toc290549943"/>
+      <w:bookmarkStart w:id="78" w:name="_Toc290633093"/>
       <w:r>
         <w:rPr>
           <w:highlight w:val="yellow"/>
         </w:rPr>
         <w:t>Rope Swing</w:t>
       </w:r>
-      <w:bookmarkEnd w:id="73"/>
+      <w:bookmarkEnd w:id="78"/>
     </w:p>
     <w:p>
       <w:pPr>
@@ -13500,14 +14090,14 @@
           <w:highlight w:val="yellow"/>
         </w:rPr>
       </w:pPr>
-      <w:bookmarkStart w:id="74" w:name="_Toc290549944"/>
+      <w:bookmarkStart w:id="79" w:name="_Toc290633094"/>
       <w:r>
         <w:rPr>
           <w:highlight w:val="yellow"/>
         </w:rPr>
         <w:t>Rope Grab</w:t>
       </w:r>
-      <w:bookmarkEnd w:id="74"/>
+      <w:bookmarkEnd w:id="79"/>
     </w:p>
     <w:p>
       <w:pPr>
@@ -13534,14 +14124,14 @@
           <w:highlight w:val="yellow"/>
         </w:rPr>
       </w:pPr>
-      <w:bookmarkStart w:id="75" w:name="_Toc290549945"/>
+      <w:bookmarkStart w:id="80" w:name="_Toc290633095"/>
       <w:r>
         <w:rPr>
           <w:highlight w:val="yellow"/>
         </w:rPr>
         <w:t>Rope Climb</w:t>
       </w:r>
-      <w:bookmarkEnd w:id="75"/>
+      <w:bookmarkEnd w:id="80"/>
     </w:p>
     <w:p>
       <w:pPr>
@@ -13568,14 +14158,14 @@
           <w:highlight w:val="yellow"/>
         </w:rPr>
       </w:pPr>
-      <w:bookmarkStart w:id="76" w:name="_Toc290549946"/>
+      <w:bookmarkStart w:id="81" w:name="_Toc290633096"/>
       <w:r>
         <w:rPr>
           <w:highlight w:val="yellow"/>
         </w:rPr>
         <w:t>Idle</w:t>
       </w:r>
-      <w:bookmarkEnd w:id="76"/>
+      <w:bookmarkEnd w:id="81"/>
     </w:p>
     <w:p>
       <w:pPr>
@@ -13602,14 +14192,14 @@
           <w:highlight w:val="yellow"/>
         </w:rPr>
       </w:pPr>
-      <w:bookmarkStart w:id="77" w:name="_Toc290549947"/>
+      <w:bookmarkStart w:id="82" w:name="_Toc290633097"/>
       <w:r>
         <w:rPr>
           <w:highlight w:val="yellow"/>
         </w:rPr>
         <w:t>Animations – SECONDARY</w:t>
       </w:r>
-      <w:bookmarkEnd w:id="77"/>
+      <w:bookmarkEnd w:id="82"/>
     </w:p>
     <w:p>
       <w:pPr>
@@ -13622,14 +14212,14 @@
           <w:highlight w:val="yellow"/>
         </w:rPr>
       </w:pPr>
-      <w:bookmarkStart w:id="78" w:name="_Toc290549948"/>
+      <w:bookmarkStart w:id="83" w:name="_Toc290633098"/>
       <w:r>
         <w:rPr>
           <w:highlight w:val="yellow"/>
         </w:rPr>
         <w:t>Flail</w:t>
       </w:r>
-      <w:bookmarkEnd w:id="78"/>
+      <w:bookmarkEnd w:id="83"/>
     </w:p>
     <w:p>
       <w:pPr>
@@ -13642,14 +14232,14 @@
           <w:highlight w:val="yellow"/>
         </w:rPr>
       </w:pPr>
-      <w:bookmarkStart w:id="79" w:name="_Toc290549949"/>
+      <w:bookmarkStart w:id="84" w:name="_Toc290633099"/>
       <w:r>
         <w:rPr>
           <w:highlight w:val="yellow"/>
         </w:rPr>
         <w:t>Jump Boost</w:t>
       </w:r>
-      <w:bookmarkEnd w:id="79"/>
+      <w:bookmarkEnd w:id="84"/>
     </w:p>
     <w:p>
       <w:pPr>
@@ -13662,14 +14252,14 @@
           <w:highlight w:val="yellow"/>
         </w:rPr>
       </w:pPr>
-      <w:bookmarkStart w:id="80" w:name="_Toc290549950"/>
+      <w:bookmarkStart w:id="85" w:name="_Toc290633100"/>
       <w:r>
         <w:rPr>
           <w:highlight w:val="yellow"/>
         </w:rPr>
         <w:t>Rope Pulley pull</w:t>
       </w:r>
-      <w:bookmarkEnd w:id="80"/>
+      <w:bookmarkEnd w:id="85"/>
     </w:p>
     <w:p>
       <w:pPr>
@@ -13682,14 +14272,14 @@
           <w:highlight w:val="yellow"/>
         </w:rPr>
       </w:pPr>
-      <w:bookmarkStart w:id="81" w:name="_Toc290549951"/>
+      <w:bookmarkStart w:id="86" w:name="_Toc290633101"/>
       <w:r>
         <w:rPr>
           <w:highlight w:val="yellow"/>
         </w:rPr>
         <w:t>Falling (if different than flail)</w:t>
       </w:r>
-      <w:bookmarkEnd w:id="81"/>
+      <w:bookmarkEnd w:id="86"/>
     </w:p>
     <w:p>
       <w:pPr>
@@ -13702,14 +14292,14 @@
           <w:highlight w:val="yellow"/>
         </w:rPr>
       </w:pPr>
-      <w:bookmarkStart w:id="82" w:name="_Toc290549952"/>
+      <w:bookmarkStart w:id="87" w:name="_Toc290633102"/>
       <w:r>
         <w:rPr>
           <w:highlight w:val="yellow"/>
         </w:rPr>
         <w:t>Momentum Forward</w:t>
       </w:r>
-      <w:bookmarkEnd w:id="82"/>
+      <w:bookmarkEnd w:id="87"/>
     </w:p>
     <w:p>
       <w:pPr>
@@ -13722,14 +14312,14 @@
           <w:highlight w:val="yellow"/>
         </w:rPr>
       </w:pPr>
-      <w:bookmarkStart w:id="83" w:name="_Toc290549953"/>
+      <w:bookmarkStart w:id="88" w:name="_Toc290633103"/>
       <w:r>
         <w:rPr>
           <w:highlight w:val="yellow"/>
         </w:rPr>
         <w:t>Momentum Backward</w:t>
       </w:r>
-      <w:bookmarkEnd w:id="83"/>
+      <w:bookmarkEnd w:id="88"/>
     </w:p>
     <w:p>
       <w:pPr>
@@ -13742,14 +14332,14 @@
           <w:highlight w:val="yellow"/>
         </w:rPr>
       </w:pPr>
-      <w:bookmarkStart w:id="84" w:name="_Toc290549954"/>
+      <w:bookmarkStart w:id="89" w:name="_Toc290633104"/>
       <w:r>
         <w:rPr>
           <w:highlight w:val="yellow"/>
         </w:rPr>
         <w:t>Head Spin</w:t>
       </w:r>
-      <w:bookmarkEnd w:id="84"/>
+      <w:bookmarkEnd w:id="89"/>
     </w:p>
     <w:p>
       <w:pPr>
@@ -13758,14 +14348,14 @@
           <w:highlight w:val="yellow"/>
         </w:rPr>
       </w:pPr>
-      <w:bookmarkStart w:id="85" w:name="_Toc290549955"/>
+      <w:bookmarkStart w:id="90" w:name="_Toc290633105"/>
       <w:r>
         <w:rPr>
           <w:highlight w:val="yellow"/>
         </w:rPr>
         <w:t>HUD</w:t>
       </w:r>
-      <w:bookmarkEnd w:id="85"/>
+      <w:bookmarkEnd w:id="90"/>
     </w:p>
     <w:p>
       <w:pPr>
@@ -13778,14 +14368,14 @@
           <w:highlight w:val="yellow"/>
         </w:rPr>
       </w:pPr>
-      <w:bookmarkStart w:id="86" w:name="_Toc290549956"/>
+      <w:bookmarkStart w:id="91" w:name="_Toc290633106"/>
       <w:r>
         <w:rPr>
           <w:highlight w:val="yellow"/>
         </w:rPr>
         <w:t>Movement directions (mobile)</w:t>
       </w:r>
-      <w:bookmarkEnd w:id="86"/>
+      <w:bookmarkEnd w:id="91"/>
     </w:p>
     <w:p>
       <w:pPr>
@@ -13871,14 +14461,14 @@
           <w:highlight w:val="yellow"/>
         </w:rPr>
       </w:pPr>
-      <w:bookmarkStart w:id="87" w:name="_Toc290549957"/>
+      <w:bookmarkStart w:id="92" w:name="_Toc290633107"/>
       <w:r>
         <w:rPr>
           <w:highlight w:val="yellow"/>
         </w:rPr>
         <w:t>Button 1 (mobile)</w:t>
       </w:r>
-      <w:bookmarkEnd w:id="87"/>
+      <w:bookmarkEnd w:id="92"/>
     </w:p>
     <w:p>
       <w:pPr>
@@ -13915,14 +14505,14 @@
           <w:highlight w:val="yellow"/>
         </w:rPr>
       </w:pPr>
-      <w:bookmarkStart w:id="88" w:name="_Toc290549958"/>
+      <w:bookmarkStart w:id="93" w:name="_Toc290633108"/>
       <w:r>
         <w:rPr>
           <w:highlight w:val="yellow"/>
         </w:rPr>
         <w:t>Button 2 (mobile)</w:t>
       </w:r>
-      <w:bookmarkEnd w:id="88"/>
+      <w:bookmarkEnd w:id="93"/>
     </w:p>
     <w:p>
       <w:pPr>
@@ -13959,14 +14549,14 @@
           <w:highlight w:val="yellow"/>
         </w:rPr>
       </w:pPr>
-      <w:bookmarkStart w:id="89" w:name="_Toc290549959"/>
+      <w:bookmarkStart w:id="94" w:name="_Toc290633109"/>
       <w:r>
         <w:rPr>
           <w:highlight w:val="yellow"/>
         </w:rPr>
         <w:t>Wedge movement indicator</w:t>
       </w:r>
-      <w:bookmarkEnd w:id="89"/>
+      <w:bookmarkEnd w:id="94"/>
     </w:p>
     <w:p>
       <w:pPr>
@@ -14015,14 +14605,14 @@
           <w:highlight w:val="yellow"/>
         </w:rPr>
       </w:pPr>
-      <w:bookmarkStart w:id="90" w:name="_Toc290549960"/>
+      <w:bookmarkStart w:id="95" w:name="_Toc290633110"/>
       <w:r>
         <w:rPr>
           <w:highlight w:val="yellow"/>
         </w:rPr>
         <w:t>Weight movement indicator</w:t>
       </w:r>
-      <w:bookmarkEnd w:id="90"/>
+      <w:bookmarkEnd w:id="95"/>
     </w:p>
     <w:p>
       <w:pPr>
@@ -14050,14 +14640,14 @@
           <w:highlight w:val="yellow"/>
         </w:rPr>
       </w:pPr>
-      <w:bookmarkStart w:id="91" w:name="_Toc290549961"/>
+      <w:bookmarkStart w:id="96" w:name="_Toc290633111"/>
       <w:r>
         <w:rPr>
           <w:highlight w:val="yellow"/>
         </w:rPr>
         <w:t>Lives</w:t>
       </w:r>
-      <w:bookmarkEnd w:id="91"/>
+      <w:bookmarkEnd w:id="96"/>
     </w:p>
     <w:p>
       <w:pPr>
@@ -14094,14 +14684,14 @@
           <w:highlight w:val="yellow"/>
         </w:rPr>
       </w:pPr>
-      <w:bookmarkStart w:id="92" w:name="_Toc290549962"/>
+      <w:bookmarkStart w:id="97" w:name="_Toc290633112"/>
       <w:r>
         <w:rPr>
           <w:highlight w:val="yellow"/>
         </w:rPr>
         <w:t>Menu Buttons</w:t>
       </w:r>
-      <w:bookmarkEnd w:id="92"/>
+      <w:bookmarkEnd w:id="97"/>
     </w:p>
     <w:p>
       <w:pPr>
@@ -14162,14 +14752,14 @@
           <w:highlight w:val="yellow"/>
         </w:rPr>
       </w:pPr>
-      <w:bookmarkStart w:id="93" w:name="_Toc290549963"/>
+      <w:bookmarkStart w:id="98" w:name="_Toc290633113"/>
       <w:r>
         <w:rPr>
           <w:highlight w:val="yellow"/>
         </w:rPr>
         <w:t>Mouse cursor (PC)</w:t>
       </w:r>
-      <w:bookmarkEnd w:id="93"/>
+      <w:bookmarkEnd w:id="98"/>
     </w:p>
     <w:p>
       <w:pPr>
@@ -14200,14 +14790,14 @@
           <w:highlight w:val="yellow"/>
         </w:rPr>
       </w:pPr>
-      <w:bookmarkStart w:id="94" w:name="_Toc290549964"/>
+      <w:bookmarkStart w:id="99" w:name="_Toc290633114"/>
       <w:r>
         <w:rPr>
           <w:highlight w:val="yellow"/>
         </w:rPr>
         <w:t>Current Level</w:t>
       </w:r>
-      <w:bookmarkEnd w:id="94"/>
+      <w:bookmarkEnd w:id="99"/>
     </w:p>
     <w:p>
       <w:pPr>
@@ -14238,14 +14828,14 @@
           <w:highlight w:val="yellow"/>
         </w:rPr>
       </w:pPr>
-      <w:bookmarkStart w:id="95" w:name="_Toc290549965"/>
+      <w:bookmarkStart w:id="100" w:name="_Toc290633115"/>
       <w:r>
         <w:rPr>
           <w:highlight w:val="yellow"/>
         </w:rPr>
         <w:t>Current World</w:t>
       </w:r>
-      <w:bookmarkEnd w:id="95"/>
+      <w:bookmarkEnd w:id="100"/>
     </w:p>
     <w:p>
       <w:pPr>
@@ -14291,7 +14881,7 @@
           <w:highlight w:val="yellow"/>
         </w:rPr>
       </w:pPr>
-      <w:bookmarkStart w:id="96" w:name="_Toc290549966"/>
+      <w:bookmarkStart w:id="101" w:name="_Toc290633116"/>
       <w:r>
         <w:rPr>
           <w:highlight w:val="yellow"/>
@@ -14305,7 +14895,7 @@
         </w:rPr>
         <w:t>RSJ</w:t>
       </w:r>
-      <w:bookmarkEnd w:id="96"/>
+      <w:bookmarkEnd w:id="101"/>
     </w:p>
     <w:p>
       <w:pPr>
@@ -14321,14 +14911,14 @@
           <w:highlight w:val="yellow"/>
         </w:rPr>
       </w:pPr>
-      <w:bookmarkStart w:id="97" w:name="_Toc290549967"/>
+      <w:bookmarkStart w:id="102" w:name="_Toc290633117"/>
       <w:r>
         <w:rPr>
           <w:highlight w:val="yellow"/>
         </w:rPr>
         <w:t>Overview</w:t>
       </w:r>
-      <w:bookmarkEnd w:id="97"/>
+      <w:bookmarkEnd w:id="102"/>
     </w:p>
     <w:p>
       <w:pPr>
@@ -14354,14 +14944,14 @@
           <w:highlight w:val="yellow"/>
         </w:rPr>
       </w:pPr>
-      <w:bookmarkStart w:id="98" w:name="_Toc290549968"/>
+      <w:bookmarkStart w:id="103" w:name="_Toc290633118"/>
       <w:r>
         <w:rPr>
           <w:highlight w:val="yellow"/>
         </w:rPr>
         <w:t>See Saw (all keys only useable BEFORE the launch is started)</w:t>
       </w:r>
-      <w:bookmarkEnd w:id="98"/>
+      <w:bookmarkEnd w:id="103"/>
     </w:p>
     <w:p>
       <w:pPr>
@@ -14475,21 +15065,7 @@
         <w:rPr>
           <w:highlight w:val="yellow"/>
         </w:rPr>
-        <w:t xml:space="preserve">SPACE – Drop the weight to begin the launch, any See Saw-related keys are no longer functioning until another launch is setup. (this button may be Action </w:t>
-      </w:r>
-      <w:proofErr w:type="spellStart"/>
-      <w:r>
-        <w:rPr>
-          <w:highlight w:val="yellow"/>
-        </w:rPr>
-        <w:t>Btn</w:t>
-      </w:r>
-      <w:proofErr w:type="spellEnd"/>
-      <w:r>
-        <w:rPr>
-          <w:highlight w:val="yellow"/>
-        </w:rPr>
-        <w:t xml:space="preserve"> 1 for mobile purposes)</w:t>
+        <w:t>SPACE – Drop the weight to begin the launch, any See Saw-related keys are no longer functioning until another launch is setup. (this button may be Action Btn 1 for mobile purposes)</w:t>
       </w:r>
     </w:p>
     <w:p>
@@ -14561,21 +15137,7 @@
         <w:rPr>
           <w:highlight w:val="yellow"/>
         </w:rPr>
-        <w:t xml:space="preserve">Action </w:t>
-      </w:r>
-      <w:proofErr w:type="spellStart"/>
-      <w:r>
-        <w:rPr>
-          <w:highlight w:val="yellow"/>
-        </w:rPr>
-        <w:t>Btn</w:t>
-      </w:r>
-      <w:proofErr w:type="spellEnd"/>
-      <w:r>
-        <w:rPr>
-          <w:highlight w:val="yellow"/>
-        </w:rPr>
-        <w:t xml:space="preserve"> 1 – touch to drop the weight</w:t>
+        <w:t>Action Btn 1 – touch to drop the weight</w:t>
       </w:r>
     </w:p>
     <w:p>
@@ -14589,14 +15151,14 @@
           <w:highlight w:val="yellow"/>
         </w:rPr>
       </w:pPr>
-      <w:bookmarkStart w:id="99" w:name="_Toc290549969"/>
+      <w:bookmarkStart w:id="104" w:name="_Toc290633119"/>
       <w:r>
         <w:rPr>
           <w:highlight w:val="yellow"/>
         </w:rPr>
         <w:t>View</w:t>
       </w:r>
-      <w:bookmarkEnd w:id="99"/>
+      <w:bookmarkEnd w:id="104"/>
     </w:p>
     <w:p>
       <w:pPr>
@@ -14681,14 +15243,14 @@
           <w:highlight w:val="yellow"/>
         </w:rPr>
       </w:pPr>
-      <w:bookmarkStart w:id="100" w:name="_Toc290549970"/>
+      <w:bookmarkStart w:id="105" w:name="_Toc290633120"/>
       <w:r>
         <w:rPr>
           <w:highlight w:val="yellow"/>
         </w:rPr>
         <w:t>Character Controls</w:t>
       </w:r>
-      <w:bookmarkEnd w:id="100"/>
+      <w:bookmarkEnd w:id="105"/>
     </w:p>
     <w:p>
       <w:pPr>
@@ -14964,21 +15526,7 @@
         <w:rPr>
           <w:highlight w:val="yellow"/>
         </w:rPr>
-        <w:t xml:space="preserve">Action </w:t>
-      </w:r>
-      <w:proofErr w:type="spellStart"/>
-      <w:r>
-        <w:rPr>
-          <w:highlight w:val="yellow"/>
-        </w:rPr>
-        <w:t>Btn</w:t>
-      </w:r>
-      <w:proofErr w:type="spellEnd"/>
-      <w:r>
-        <w:rPr>
-          <w:highlight w:val="yellow"/>
-        </w:rPr>
-        <w:t xml:space="preserve"> 1</w:t>
+        <w:t>Action Btn 1</w:t>
       </w:r>
       <w:r>
         <w:rPr>
@@ -15043,15 +15591,15 @@
           <w:highlight w:val="yellow"/>
         </w:rPr>
       </w:pPr>
-      <w:bookmarkStart w:id="101" w:name="_Ref289783974"/>
-      <w:bookmarkStart w:id="102" w:name="_Toc290549971"/>
+      <w:bookmarkStart w:id="106" w:name="_Ref289783974"/>
+      <w:bookmarkStart w:id="107" w:name="_Toc290633121"/>
       <w:r>
         <w:rPr>
           <w:highlight w:val="yellow"/>
         </w:rPr>
         <w:t>Upgrade System</w:t>
       </w:r>
-      <w:bookmarkEnd w:id="101"/>
+      <w:bookmarkEnd w:id="106"/>
       <w:r>
         <w:rPr>
           <w:highlight w:val="yellow"/>
@@ -15064,7 +15612,7 @@
         </w:rPr>
         <w:t>RSJ</w:t>
       </w:r>
-      <w:bookmarkEnd w:id="102"/>
+      <w:bookmarkEnd w:id="107"/>
     </w:p>
     <w:p>
       <w:pPr>
@@ -15073,14 +15621,14 @@
           <w:highlight w:val="yellow"/>
         </w:rPr>
       </w:pPr>
-      <w:bookmarkStart w:id="103" w:name="_Toc290549972"/>
+      <w:bookmarkStart w:id="108" w:name="_Toc290633122"/>
       <w:r>
         <w:rPr>
           <w:highlight w:val="yellow"/>
         </w:rPr>
         <w:t>Overview</w:t>
       </w:r>
-      <w:bookmarkEnd w:id="103"/>
+      <w:bookmarkEnd w:id="108"/>
     </w:p>
     <w:p>
       <w:pPr>
@@ -15120,14 +15668,14 @@
           <w:highlight w:val="yellow"/>
         </w:rPr>
       </w:pPr>
-      <w:bookmarkStart w:id="104" w:name="_Toc290549973"/>
+      <w:bookmarkStart w:id="109" w:name="_Toc290633123"/>
       <w:r>
         <w:rPr>
           <w:highlight w:val="yellow"/>
         </w:rPr>
         <w:t>Purpose</w:t>
       </w:r>
-      <w:bookmarkEnd w:id="104"/>
+      <w:bookmarkEnd w:id="109"/>
     </w:p>
     <w:p>
       <w:pPr>
@@ -15221,14 +15769,14 @@
           <w:highlight w:val="yellow"/>
         </w:rPr>
       </w:pPr>
-      <w:bookmarkStart w:id="105" w:name="_Toc290549974"/>
+      <w:bookmarkStart w:id="110" w:name="_Toc290633124"/>
       <w:r>
         <w:rPr>
           <w:highlight w:val="yellow"/>
         </w:rPr>
         <w:t>Visuals</w:t>
       </w:r>
-      <w:bookmarkEnd w:id="105"/>
+      <w:bookmarkEnd w:id="110"/>
     </w:p>
     <w:p>
       <w:pPr>
@@ -15280,14 +15828,14 @@
           <w:highlight w:val="yellow"/>
         </w:rPr>
       </w:pPr>
-      <w:bookmarkStart w:id="106" w:name="_Toc290549975"/>
+      <w:bookmarkStart w:id="111" w:name="_Toc290633125"/>
       <w:r>
         <w:rPr>
           <w:highlight w:val="yellow"/>
         </w:rPr>
         <w:t>Attaining Upgrades</w:t>
       </w:r>
-      <w:bookmarkEnd w:id="106"/>
+      <w:bookmarkEnd w:id="111"/>
     </w:p>
     <w:p>
       <w:pPr>
@@ -15325,14 +15873,14 @@
           <w:highlight w:val="yellow"/>
         </w:rPr>
       </w:pPr>
-      <w:bookmarkStart w:id="107" w:name="_Toc290549976"/>
+      <w:bookmarkStart w:id="112" w:name="_Toc290633126"/>
       <w:r>
         <w:rPr>
           <w:highlight w:val="yellow"/>
         </w:rPr>
         <w:t>Essential</w:t>
       </w:r>
-      <w:bookmarkEnd w:id="107"/>
+      <w:bookmarkEnd w:id="112"/>
     </w:p>
     <w:p>
       <w:pPr>
@@ -15359,14 +15907,14 @@
           <w:highlight w:val="yellow"/>
         </w:rPr>
       </w:pPr>
-      <w:bookmarkStart w:id="108" w:name="_Toc290549977"/>
+      <w:bookmarkStart w:id="113" w:name="_Toc290633127"/>
       <w:r>
         <w:rPr>
           <w:highlight w:val="yellow"/>
         </w:rPr>
         <w:t>Non-Essential</w:t>
       </w:r>
-      <w:bookmarkEnd w:id="108"/>
+      <w:bookmarkEnd w:id="113"/>
     </w:p>
     <w:p>
       <w:pPr>
@@ -15414,7 +15962,7 @@
           <w:highlight w:val="yellow"/>
         </w:rPr>
       </w:pPr>
-      <w:bookmarkStart w:id="109" w:name="_Toc290549978"/>
+      <w:bookmarkStart w:id="114" w:name="_Toc290633128"/>
       <w:r>
         <w:rPr>
           <w:highlight w:val="yellow"/>
@@ -15434,7 +15982,7 @@
         </w:rPr>
         <w:t>)</w:t>
       </w:r>
-      <w:bookmarkEnd w:id="109"/>
+      <w:bookmarkEnd w:id="114"/>
     </w:p>
     <w:p>
       <w:pPr>
@@ -15450,14 +15998,14 @@
           <w:highlight w:val="yellow"/>
         </w:rPr>
       </w:pPr>
-      <w:bookmarkStart w:id="110" w:name="_Toc290549979"/>
+      <w:bookmarkStart w:id="115" w:name="_Toc290633129"/>
       <w:r>
         <w:rPr>
           <w:highlight w:val="yellow"/>
         </w:rPr>
         <w:t>Essential</w:t>
       </w:r>
-      <w:bookmarkEnd w:id="110"/>
+      <w:bookmarkEnd w:id="115"/>
     </w:p>
     <w:p>
       <w:pPr>
@@ -15470,14 +16018,14 @@
           <w:highlight w:val="yellow"/>
         </w:rPr>
       </w:pPr>
-      <w:bookmarkStart w:id="111" w:name="_Toc290549980"/>
+      <w:bookmarkStart w:id="116" w:name="_Toc290633130"/>
       <w:r>
         <w:rPr>
           <w:highlight w:val="yellow"/>
         </w:rPr>
         <w:t>Boost</w:t>
       </w:r>
-      <w:bookmarkEnd w:id="111"/>
+      <w:bookmarkEnd w:id="116"/>
     </w:p>
     <w:p>
       <w:pPr>
@@ -15700,7 +16248,7 @@
           <w:highlight w:val="yellow"/>
         </w:rPr>
       </w:pPr>
-      <w:bookmarkStart w:id="112" w:name="_Toc290549981"/>
+      <w:bookmarkStart w:id="117" w:name="_Toc290633131"/>
       <w:r>
         <w:rPr>
           <w:highlight w:val="yellow"/>
@@ -15719,7 +16267,7 @@
         </w:rPr>
         <w:t>(obtained with boost)</w:t>
       </w:r>
-      <w:bookmarkEnd w:id="112"/>
+      <w:bookmarkEnd w:id="117"/>
       <w:r>
         <w:rPr>
           <w:highlight w:val="yellow"/>
@@ -15914,14 +16462,14 @@
           <w:highlight w:val="yellow"/>
         </w:rPr>
       </w:pPr>
-      <w:bookmarkStart w:id="113" w:name="_Toc290549982"/>
+      <w:bookmarkStart w:id="118" w:name="_Toc290633132"/>
       <w:r>
         <w:rPr>
           <w:highlight w:val="yellow"/>
         </w:rPr>
         <w:t>Non-Essential</w:t>
       </w:r>
-      <w:bookmarkEnd w:id="113"/>
+      <w:bookmarkEnd w:id="118"/>
     </w:p>
     <w:p>
       <w:pPr>
@@ -15934,7 +16482,7 @@
           <w:highlight w:val="yellow"/>
         </w:rPr>
       </w:pPr>
-      <w:bookmarkStart w:id="114" w:name="_Toc290549983"/>
+      <w:bookmarkStart w:id="119" w:name="_Toc290633133"/>
       <w:r>
         <w:rPr>
           <w:highlight w:val="yellow"/>
@@ -15947,7 +16495,7 @@
         </w:rPr>
         <w:t xml:space="preserve"> (Come up with a good name for this)</w:t>
       </w:r>
-      <w:bookmarkEnd w:id="114"/>
+      <w:bookmarkEnd w:id="119"/>
     </w:p>
     <w:p>
       <w:pPr>
@@ -16105,14 +16653,14 @@
           <w:highlight w:val="yellow"/>
         </w:rPr>
       </w:pPr>
-      <w:bookmarkStart w:id="115" w:name="_Toc290549984"/>
+      <w:bookmarkStart w:id="120" w:name="_Toc290633134"/>
       <w:r>
         <w:rPr>
           <w:highlight w:val="yellow"/>
         </w:rPr>
         <w:t>X-ray site for trigger mechanisms</w:t>
       </w:r>
-      <w:bookmarkEnd w:id="115"/>
+      <w:bookmarkEnd w:id="120"/>
     </w:p>
     <w:p>
       <w:pPr>
@@ -16255,21 +16803,7 @@
         <w:rPr>
           <w:highlight w:val="yellow"/>
         </w:rPr>
-        <w:t>The objects will be highlighted to set them apart slightly. Some type of glow around the object (</w:t>
-      </w:r>
-      <w:proofErr w:type="spellStart"/>
-      <w:r>
-        <w:rPr>
-          <w:highlight w:val="yellow"/>
-        </w:rPr>
-        <w:t>shader</w:t>
-      </w:r>
-      <w:proofErr w:type="spellEnd"/>
-      <w:r>
-        <w:rPr>
-          <w:highlight w:val="yellow"/>
-        </w:rPr>
-        <w:t>-based)</w:t>
+        <w:t>The objects will be highlighted to set them apart slightly. Some type of glow around the object (shader-based)</w:t>
       </w:r>
     </w:p>
     <w:p>
@@ -16283,14 +16817,14 @@
           <w:highlight w:val="yellow"/>
         </w:rPr>
       </w:pPr>
-      <w:bookmarkStart w:id="116" w:name="_Toc290549985"/>
+      <w:bookmarkStart w:id="121" w:name="_Toc290633135"/>
       <w:r>
         <w:rPr>
           <w:highlight w:val="yellow"/>
         </w:rPr>
         <w:t>Optical Precision</w:t>
       </w:r>
-      <w:bookmarkEnd w:id="116"/>
+      <w:bookmarkEnd w:id="121"/>
     </w:p>
     <w:p>
       <w:pPr>
@@ -16453,14 +16987,14 @@
           <w:highlight w:val="yellow"/>
         </w:rPr>
       </w:pPr>
-      <w:bookmarkStart w:id="117" w:name="_Toc290549986"/>
+      <w:bookmarkStart w:id="122" w:name="_Toc290633136"/>
       <w:r>
         <w:rPr>
           <w:highlight w:val="yellow"/>
         </w:rPr>
         <w:t>Jetpack</w:t>
       </w:r>
-      <w:bookmarkEnd w:id="117"/>
+      <w:bookmarkEnd w:id="122"/>
     </w:p>
     <w:p>
       <w:pPr>
@@ -16495,21 +17029,7 @@
         <w:rPr>
           <w:highlight w:val="yellow"/>
         </w:rPr>
-        <w:t xml:space="preserve">Action </w:t>
-      </w:r>
-      <w:proofErr w:type="spellStart"/>
-      <w:r>
-        <w:rPr>
-          <w:highlight w:val="yellow"/>
-        </w:rPr>
-        <w:t>Btn</w:t>
-      </w:r>
-      <w:proofErr w:type="spellEnd"/>
-      <w:r>
-        <w:rPr>
-          <w:highlight w:val="yellow"/>
-        </w:rPr>
-        <w:t xml:space="preserve"> 2</w:t>
+        <w:t>Action Btn 2</w:t>
       </w:r>
     </w:p>
     <w:p>
@@ -16646,7 +17166,7 @@
           <w:highlight w:val="yellow"/>
         </w:rPr>
       </w:pPr>
-      <w:bookmarkStart w:id="118" w:name="_Toc290549987"/>
+      <w:bookmarkStart w:id="123" w:name="_Toc290633137"/>
       <w:r>
         <w:rPr>
           <w:highlight w:val="yellow"/>
@@ -16654,7 +17174,7 @@
         <w:lastRenderedPageBreak/>
         <w:t>Visual Effects</w:t>
       </w:r>
-      <w:bookmarkEnd w:id="118"/>
+      <w:bookmarkEnd w:id="123"/>
     </w:p>
     <w:p>
       <w:pPr>
@@ -16667,14 +17187,14 @@
           <w:highlight w:val="yellow"/>
         </w:rPr>
       </w:pPr>
-      <w:bookmarkStart w:id="119" w:name="_Toc290549988"/>
+      <w:bookmarkStart w:id="124" w:name="_Toc290633138"/>
       <w:r>
         <w:rPr>
           <w:highlight w:val="yellow"/>
         </w:rPr>
         <w:t>Acid Vapor</w:t>
       </w:r>
-      <w:bookmarkEnd w:id="119"/>
+      <w:bookmarkEnd w:id="124"/>
     </w:p>
     <w:p>
       <w:pPr>
@@ -16687,14 +17207,14 @@
           <w:highlight w:val="yellow"/>
         </w:rPr>
       </w:pPr>
-      <w:bookmarkStart w:id="120" w:name="_Toc290549989"/>
+      <w:bookmarkStart w:id="125" w:name="_Toc290633139"/>
       <w:r>
         <w:rPr>
           <w:highlight w:val="yellow"/>
         </w:rPr>
         <w:t>Water Vapor</w:t>
       </w:r>
-      <w:bookmarkEnd w:id="120"/>
+      <w:bookmarkEnd w:id="125"/>
     </w:p>
     <w:p>
       <w:pPr>
@@ -16707,14 +17227,14 @@
           <w:highlight w:val="yellow"/>
         </w:rPr>
       </w:pPr>
-      <w:bookmarkStart w:id="121" w:name="_Toc290549990"/>
+      <w:bookmarkStart w:id="126" w:name="_Toc290633140"/>
       <w:r>
         <w:rPr>
           <w:highlight w:val="yellow"/>
         </w:rPr>
         <w:t>Muzzle Flash</w:t>
       </w:r>
-      <w:bookmarkEnd w:id="121"/>
+      <w:bookmarkEnd w:id="126"/>
     </w:p>
     <w:p>
       <w:pPr>
@@ -16727,14 +17247,14 @@
           <w:highlight w:val="yellow"/>
         </w:rPr>
       </w:pPr>
-      <w:bookmarkStart w:id="122" w:name="_Toc290549991"/>
+      <w:bookmarkStart w:id="127" w:name="_Toc290633141"/>
       <w:r>
         <w:rPr>
           <w:highlight w:val="yellow"/>
         </w:rPr>
         <w:t>Bullet Trail</w:t>
       </w:r>
-      <w:bookmarkEnd w:id="122"/>
+      <w:bookmarkEnd w:id="127"/>
     </w:p>
     <w:p>
       <w:pPr>
@@ -16747,14 +17267,14 @@
           <w:highlight w:val="yellow"/>
         </w:rPr>
       </w:pPr>
-      <w:bookmarkStart w:id="123" w:name="_Toc290549992"/>
+      <w:bookmarkStart w:id="128" w:name="_Toc290633142"/>
       <w:r>
         <w:rPr>
           <w:highlight w:val="yellow"/>
         </w:rPr>
         <w:t>Rocket Trail</w:t>
       </w:r>
-      <w:bookmarkEnd w:id="123"/>
+      <w:bookmarkEnd w:id="128"/>
     </w:p>
     <w:p>
       <w:pPr>
@@ -16767,14 +17287,14 @@
           <w:highlight w:val="yellow"/>
         </w:rPr>
       </w:pPr>
-      <w:bookmarkStart w:id="124" w:name="_Toc290549993"/>
+      <w:bookmarkStart w:id="129" w:name="_Toc290633143"/>
       <w:r>
         <w:rPr>
           <w:highlight w:val="yellow"/>
         </w:rPr>
         <w:t>Explosion</w:t>
       </w:r>
-      <w:bookmarkEnd w:id="124"/>
+      <w:bookmarkEnd w:id="129"/>
     </w:p>
     <w:p>
       <w:pPr>
@@ -16787,14 +17307,14 @@
           <w:highlight w:val="yellow"/>
         </w:rPr>
       </w:pPr>
-      <w:bookmarkStart w:id="125" w:name="_Toc290549994"/>
+      <w:bookmarkStart w:id="130" w:name="_Toc290633144"/>
       <w:r>
         <w:rPr>
           <w:highlight w:val="yellow"/>
         </w:rPr>
         <w:t>Oil Splatter</w:t>
       </w:r>
-      <w:bookmarkEnd w:id="125"/>
+      <w:bookmarkEnd w:id="130"/>
     </w:p>
     <w:p>
       <w:pPr>
@@ -16807,14 +17327,14 @@
           <w:highlight w:val="yellow"/>
         </w:rPr>
       </w:pPr>
-      <w:bookmarkStart w:id="126" w:name="_Toc290549995"/>
+      <w:bookmarkStart w:id="131" w:name="_Toc290633145"/>
       <w:r>
         <w:rPr>
           <w:highlight w:val="yellow"/>
         </w:rPr>
         <w:t>Wall Jump/Boost Puff</w:t>
       </w:r>
-      <w:bookmarkEnd w:id="126"/>
+      <w:bookmarkEnd w:id="131"/>
     </w:p>
     <w:p>
       <w:pPr>
@@ -16827,14 +17347,14 @@
           <w:highlight w:val="yellow"/>
         </w:rPr>
       </w:pPr>
-      <w:bookmarkStart w:id="127" w:name="_Toc290549996"/>
+      <w:bookmarkStart w:id="132" w:name="_Toc290633146"/>
       <w:r>
         <w:rPr>
           <w:highlight w:val="yellow"/>
         </w:rPr>
         <w:t>Jetpack</w:t>
       </w:r>
-      <w:bookmarkEnd w:id="127"/>
+      <w:bookmarkEnd w:id="132"/>
     </w:p>
     <w:p>
       <w:pPr>
@@ -16847,14 +17367,14 @@
           <w:highlight w:val="yellow"/>
         </w:rPr>
       </w:pPr>
-      <w:bookmarkStart w:id="128" w:name="_Toc290549997"/>
+      <w:bookmarkStart w:id="133" w:name="_Toc290633147"/>
       <w:r>
         <w:rPr>
           <w:highlight w:val="yellow"/>
         </w:rPr>
         <w:t>Optical Precision</w:t>
       </w:r>
-      <w:bookmarkEnd w:id="128"/>
+      <w:bookmarkEnd w:id="133"/>
       <w:r>
         <w:rPr>
           <w:highlight w:val="yellow"/>
@@ -16873,14 +17393,14 @@
           <w:highlight w:val="yellow"/>
         </w:rPr>
       </w:pPr>
-      <w:bookmarkStart w:id="129" w:name="_Toc290549998"/>
+      <w:bookmarkStart w:id="134" w:name="_Toc290633148"/>
       <w:r>
         <w:rPr>
           <w:highlight w:val="yellow"/>
         </w:rPr>
         <w:t>Collectible Glow</w:t>
       </w:r>
-      <w:bookmarkEnd w:id="129"/>
+      <w:bookmarkEnd w:id="134"/>
     </w:p>
     <w:p>
       <w:pPr>
@@ -16893,14 +17413,14 @@
           <w:highlight w:val="yellow"/>
         </w:rPr>
       </w:pPr>
-      <w:bookmarkStart w:id="130" w:name="_Toc290549999"/>
+      <w:bookmarkStart w:id="135" w:name="_Toc290633149"/>
       <w:r>
         <w:rPr>
           <w:highlight w:val="yellow"/>
         </w:rPr>
         <w:t>Projective Shadow (Character)</w:t>
       </w:r>
-      <w:bookmarkEnd w:id="130"/>
+      <w:bookmarkEnd w:id="135"/>
     </w:p>
     <w:p>
       <w:pPr>
@@ -16913,14 +17433,14 @@
           <w:highlight w:val="yellow"/>
         </w:rPr>
       </w:pPr>
-      <w:bookmarkStart w:id="131" w:name="_Toc290550000"/>
+      <w:bookmarkStart w:id="136" w:name="_Toc290633150"/>
       <w:r>
         <w:rPr>
           <w:highlight w:val="yellow"/>
         </w:rPr>
         <w:t>Water</w:t>
       </w:r>
-      <w:bookmarkEnd w:id="131"/>
+      <w:bookmarkEnd w:id="136"/>
     </w:p>
     <w:p>
       <w:pPr>
@@ -16933,14 +17453,14 @@
           <w:highlight w:val="yellow"/>
         </w:rPr>
       </w:pPr>
-      <w:bookmarkStart w:id="132" w:name="_Toc290550001"/>
+      <w:bookmarkStart w:id="137" w:name="_Toc290633151"/>
       <w:r>
         <w:rPr>
           <w:highlight w:val="yellow"/>
         </w:rPr>
         <w:t>Acid</w:t>
       </w:r>
-      <w:bookmarkEnd w:id="132"/>
+      <w:bookmarkEnd w:id="137"/>
       <w:r>
         <w:rPr>
           <w:highlight w:val="yellow"/>
@@ -20601,7 +21121,7 @@
 </file>
 
 <file path=customXml/itemProps1.xml><?xml version="1.0" encoding="utf-8"?>
-<ds:datastoreItem xmlns:ds="http://schemas.openxmlformats.org/officeDocument/2006/customXml" ds:itemID="{CCD1D1F9-7760-4AFB-9243-CBFEE5A994DF}">
+<ds:datastoreItem xmlns:ds="http://schemas.openxmlformats.org/officeDocument/2006/customXml" ds:itemID="{8A1A013E-C21A-4D97-8AE0-29D56E07D720}">
   <ds:schemaRefs>
     <ds:schemaRef ds:uri="http://schemas.openxmlformats.org/officeDocument/2006/bibliography"/>
   </ds:schemaRefs>

--- a/see-saw-unity/Docs/SeeSaw_Design.docx
+++ b/see-saw-unity/Docs/SeeSaw_Design.docx
@@ -11082,8 +11082,13 @@
       </w:r>
       <w:proofErr w:type="gramEnd"/>
       <w:r>
-        <w:t xml:space="preserve"> OS (iPod touch, iPhone, iPad</w:t>
-      </w:r>
+        <w:t xml:space="preserve"> OS (iPod touch, iPhone, </w:t>
+      </w:r>
+      <w:proofErr w:type="spellStart"/>
+      <w:r>
+        <w:t>iPad</w:t>
+      </w:r>
+      <w:proofErr w:type="spellEnd"/>
       <w:r>
         <w:t xml:space="preserve">, </w:t>
       </w:r>
@@ -11477,7 +11482,15 @@
         <w:ind w:left="720"/>
       </w:pPr>
       <w:r>
-        <w:t>They can change either of these at anytime before they drop the weight. When ready, they will press a button to perform the drop (perhaps the A/action button)</w:t>
+        <w:t xml:space="preserve">They can change either of these at </w:t>
+      </w:r>
+      <w:proofErr w:type="spellStart"/>
+      <w:r>
+        <w:t>anytime</w:t>
+      </w:r>
+      <w:proofErr w:type="spellEnd"/>
+      <w:r>
+        <w:t xml:space="preserve"> before they drop the weight. When ready, they will press a button to perform the drop (perhaps the A/action button)</w:t>
       </w:r>
       <w:r>
         <w:rPr>
@@ -11714,7 +11727,21 @@
         <w:rPr>
           <w:highlight w:val="yellow"/>
         </w:rPr>
-        <w:t>Similar to a 2D platformer, the player will be able to use a direction pad (4 cardinal directions) to perform limited navigation through levels. Also, two Action Buttons will be available which allow the player to perform certain abi</w:t>
+        <w:t xml:space="preserve">Similar to a 2D </w:t>
+      </w:r>
+      <w:proofErr w:type="spellStart"/>
+      <w:r>
+        <w:rPr>
+          <w:highlight w:val="yellow"/>
+        </w:rPr>
+        <w:t>platformer</w:t>
+      </w:r>
+      <w:proofErr w:type="spellEnd"/>
+      <w:r>
+        <w:rPr>
+          <w:highlight w:val="yellow"/>
+        </w:rPr>
+        <w:t>, the player will be able to use a direction pad (4 cardinal directions) to perform limited navigation through levels. Also, two Action Buttons will be available which allow the player to perform certain abi</w:t>
       </w:r>
       <w:r>
         <w:rPr>
@@ -11847,7 +11874,15 @@
         <w:ind w:left="720"/>
       </w:pPr>
       <w:r>
-        <w:t>There will be two “modes” that the camera operates in during the course of gameplay. The player will be able to switch between the two any time before they launch. They will be able to move the weight and wedge while zoomed out and initiate the launch, at which point the camera would do a quick zoom back in before anything would start to move. To zoom in/out there will be a button in one of the screen corners.</w:t>
+        <w:t xml:space="preserve">There will be two “modes” that the camera operates in during the course of </w:t>
+      </w:r>
+      <w:proofErr w:type="spellStart"/>
+      <w:r>
+        <w:t>gameplay</w:t>
+      </w:r>
+      <w:proofErr w:type="spellEnd"/>
+      <w:r>
+        <w:t>. The player will be able to switch between the two any time before they launch. They will be able to move the weight and wedge while zoomed out and initiate the launch, at which point the camera would do a quick zoom back in before anything would start to move. To zoom in/out there will be a button in one of the screen corners.</w:t>
       </w:r>
     </w:p>
     <w:p>
@@ -14857,6 +14892,60 @@
     </w:p>
     <w:p>
       <w:pPr>
+        <w:pStyle w:val="Heading3"/>
+        <w:numPr>
+          <w:ilvl w:val="0"/>
+          <w:numId w:val="20"/>
+        </w:numPr>
+        <w:rPr>
+          <w:highlight w:val="yellow"/>
+        </w:rPr>
+      </w:pPr>
+      <w:r>
+        <w:rPr>
+          <w:highlight w:val="yellow"/>
+        </w:rPr>
+        <w:t>Level Selection</w:t>
+      </w:r>
+    </w:p>
+    <w:p>
+      <w:pPr>
+        <w:pStyle w:val="ListParagraph"/>
+        <w:numPr>
+          <w:ilvl w:val="0"/>
+          <w:numId w:val="17"/>
+        </w:numPr>
+        <w:rPr>
+          <w:highlight w:val="yellow"/>
+        </w:rPr>
+      </w:pPr>
+      <w:r>
+        <w:rPr>
+          <w:highlight w:val="yellow"/>
+        </w:rPr>
+        <w:t>World texture</w:t>
+      </w:r>
+    </w:p>
+    <w:p>
+      <w:pPr>
+        <w:pStyle w:val="ListParagraph"/>
+        <w:numPr>
+          <w:ilvl w:val="0"/>
+          <w:numId w:val="17"/>
+        </w:numPr>
+        <w:rPr>
+          <w:highlight w:val="yellow"/>
+        </w:rPr>
+      </w:pPr>
+      <w:r>
+        <w:rPr>
+          <w:highlight w:val="yellow"/>
+        </w:rPr>
+        <w:t>Level texture</w:t>
+      </w:r>
+    </w:p>
+    <w:p>
+      <w:pPr>
         <w:rPr>
           <w:rFonts w:asciiTheme="majorHAnsi" w:eastAsiaTheme="majorEastAsia" w:hAnsiTheme="majorHAnsi" w:cstheme="majorBidi"/>
           <w:b/>
@@ -15065,7 +15154,21 @@
         <w:rPr>
           <w:highlight w:val="yellow"/>
         </w:rPr>
-        <w:t>SPACE – Drop the weight to begin the launch, any See Saw-related keys are no longer functioning until another launch is setup. (this button may be Action Btn 1 for mobile purposes)</w:t>
+        <w:t xml:space="preserve">SPACE – Drop the weight to begin the launch, any See Saw-related keys are no longer functioning until another launch is setup. (this button may be Action </w:t>
+      </w:r>
+      <w:proofErr w:type="spellStart"/>
+      <w:r>
+        <w:rPr>
+          <w:highlight w:val="yellow"/>
+        </w:rPr>
+        <w:t>Btn</w:t>
+      </w:r>
+      <w:proofErr w:type="spellEnd"/>
+      <w:r>
+        <w:rPr>
+          <w:highlight w:val="yellow"/>
+        </w:rPr>
+        <w:t xml:space="preserve"> 1 for mobile purposes)</w:t>
       </w:r>
     </w:p>
     <w:p>
@@ -15137,7 +15240,21 @@
         <w:rPr>
           <w:highlight w:val="yellow"/>
         </w:rPr>
-        <w:t>Action Btn 1 – touch to drop the weight</w:t>
+        <w:t xml:space="preserve">Action </w:t>
+      </w:r>
+      <w:proofErr w:type="spellStart"/>
+      <w:r>
+        <w:rPr>
+          <w:highlight w:val="yellow"/>
+        </w:rPr>
+        <w:t>Btn</w:t>
+      </w:r>
+      <w:proofErr w:type="spellEnd"/>
+      <w:r>
+        <w:rPr>
+          <w:highlight w:val="yellow"/>
+        </w:rPr>
+        <w:t xml:space="preserve"> 1 – touch to drop the weight</w:t>
       </w:r>
     </w:p>
     <w:p>
@@ -15526,7 +15643,21 @@
         <w:rPr>
           <w:highlight w:val="yellow"/>
         </w:rPr>
-        <w:t>Action Btn 1</w:t>
+        <w:t xml:space="preserve">Action </w:t>
+      </w:r>
+      <w:proofErr w:type="spellStart"/>
+      <w:r>
+        <w:rPr>
+          <w:highlight w:val="yellow"/>
+        </w:rPr>
+        <w:t>Btn</w:t>
+      </w:r>
+      <w:proofErr w:type="spellEnd"/>
+      <w:r>
+        <w:rPr>
+          <w:highlight w:val="yellow"/>
+        </w:rPr>
+        <w:t xml:space="preserve"> 1</w:t>
       </w:r>
       <w:r>
         <w:rPr>
@@ -16803,7 +16934,21 @@
         <w:rPr>
           <w:highlight w:val="yellow"/>
         </w:rPr>
-        <w:t>The objects will be highlighted to set them apart slightly. Some type of glow around the object (shader-based)</w:t>
+        <w:t>The objects will be highlighted to set them apart slightly. Some type of glow around the object (</w:t>
+      </w:r>
+      <w:proofErr w:type="spellStart"/>
+      <w:r>
+        <w:rPr>
+          <w:highlight w:val="yellow"/>
+        </w:rPr>
+        <w:t>shader</w:t>
+      </w:r>
+      <w:proofErr w:type="spellEnd"/>
+      <w:r>
+        <w:rPr>
+          <w:highlight w:val="yellow"/>
+        </w:rPr>
+        <w:t>-based)</w:t>
       </w:r>
     </w:p>
     <w:p>
@@ -17029,7 +17174,21 @@
         <w:rPr>
           <w:highlight w:val="yellow"/>
         </w:rPr>
-        <w:t>Action Btn 2</w:t>
+        <w:t xml:space="preserve">Action </w:t>
+      </w:r>
+      <w:proofErr w:type="spellStart"/>
+      <w:r>
+        <w:rPr>
+          <w:highlight w:val="yellow"/>
+        </w:rPr>
+        <w:t>Btn</w:t>
+      </w:r>
+      <w:proofErr w:type="spellEnd"/>
+      <w:r>
+        <w:rPr>
+          <w:highlight w:val="yellow"/>
+        </w:rPr>
+        <w:t xml:space="preserve"> 2</w:t>
       </w:r>
     </w:p>
     <w:p>
@@ -21121,7 +21280,7 @@
 </file>
 
 <file path=customXml/itemProps1.xml><?xml version="1.0" encoding="utf-8"?>
-<ds:datastoreItem xmlns:ds="http://schemas.openxmlformats.org/officeDocument/2006/customXml" ds:itemID="{8A1A013E-C21A-4D97-8AE0-29D56E07D720}">
+<ds:datastoreItem xmlns:ds="http://schemas.openxmlformats.org/officeDocument/2006/customXml" ds:itemID="{B07D1FD1-BDE0-4D2A-A59C-83446CDC4D9E}">
   <ds:schemaRefs>
     <ds:schemaRef ds:uri="http://schemas.openxmlformats.org/officeDocument/2006/bibliography"/>
   </ds:schemaRefs>

--- a/see-saw-unity/Docs/SeeSaw_Design.docx
+++ b/see-saw-unity/Docs/SeeSaw_Design.docx
@@ -11076,13 +11076,23 @@
       <w:r>
         <w:tab/>
       </w:r>
+      <w:proofErr w:type="spellStart"/>
       <w:proofErr w:type="gramStart"/>
       <w:r>
         <w:t>iPhone</w:t>
       </w:r>
+      <w:proofErr w:type="spellEnd"/>
       <w:proofErr w:type="gramEnd"/>
       <w:r>
-        <w:t xml:space="preserve"> OS (iPod touch, iPhone, </w:t>
+        <w:t xml:space="preserve"> OS (iPod touch, </w:t>
+      </w:r>
+      <w:proofErr w:type="spellStart"/>
+      <w:r>
+        <w:t>iPhone</w:t>
+      </w:r>
+      <w:proofErr w:type="spellEnd"/>
+      <w:r>
+        <w:t xml:space="preserve">, </w:t>
       </w:r>
       <w:proofErr w:type="spellStart"/>
       <w:r>
@@ -11296,7 +11306,15 @@
         <w:t xml:space="preserve"> </w:t>
       </w:r>
       <w:r>
-        <w:t xml:space="preserve">This is done by touching the weight and dragging it up or down on screen (iPhone) or pressing the up/down keys (pc). </w:t>
+        <w:t>This is done by touching the weight and dragging it up or down on screen (</w:t>
+      </w:r>
+      <w:proofErr w:type="spellStart"/>
+      <w:r>
+        <w:t>iPhone</w:t>
+      </w:r>
+      <w:proofErr w:type="spellEnd"/>
+      <w:r>
+        <w:t xml:space="preserve">) or pressing the up/down keys (pc). </w:t>
       </w:r>
       <w:r>
         <w:t xml:space="preserve">The weight is then dropped </w:t>
@@ -11328,10 +11346,12 @@
       <w:r>
         <w:t>(</w:t>
       </w:r>
+      <w:proofErr w:type="spellStart"/>
       <w:proofErr w:type="gramStart"/>
       <w:r>
         <w:t>iPhone</w:t>
       </w:r>
+      <w:proofErr w:type="spellEnd"/>
       <w:proofErr w:type="gramEnd"/>
       <w:r>
         <w:t>) or pressing the space bar (pc)</w:t>
@@ -11351,11 +11371,13 @@
         <w:pStyle w:val="Heading1"/>
       </w:pPr>
       <w:bookmarkStart w:id="9" w:name="_Toc290633024"/>
+      <w:proofErr w:type="spellStart"/>
       <w:r>
         <w:lastRenderedPageBreak/>
         <w:t>Gameplay</w:t>
       </w:r>
       <w:bookmarkEnd w:id="9"/>
+      <w:proofErr w:type="spellEnd"/>
     </w:p>
     <w:p>
       <w:pPr>
@@ -11368,8 +11390,13 @@
       <w:bookmarkEnd w:id="10"/>
     </w:p>
     <w:p>
-      <w:r>
-        <w:t>Gameplay describes the overall game experience—what the player does in the game to win. It is divided into sections that should be defined in as much detail as possible.</w:t>
+      <w:proofErr w:type="spellStart"/>
+      <w:r>
+        <w:t>Gameplay</w:t>
+      </w:r>
+      <w:proofErr w:type="spellEnd"/>
+      <w:r>
+        <w:t xml:space="preserve"> describes the overall game experience—what the player does in the game to win. It is divided into sections that should be defined in as much detail as possible.</w:t>
       </w:r>
     </w:p>
     <w:p>
@@ -11415,11 +11442,19 @@
         </w:rPr>
       </w:pPr>
       <w:bookmarkStart w:id="12" w:name="_Toc290633027"/>
-      <w:r>
-        <w:rPr>
-          <w:highlight w:val="yellow"/>
-        </w:rPr>
-        <w:t>Gameplay Components</w:t>
+      <w:proofErr w:type="spellStart"/>
+      <w:r>
+        <w:rPr>
+          <w:highlight w:val="yellow"/>
+        </w:rPr>
+        <w:t>Gameplay</w:t>
+      </w:r>
+      <w:proofErr w:type="spellEnd"/>
+      <w:r>
+        <w:rPr>
+          <w:highlight w:val="yellow"/>
+        </w:rPr>
+        <w:t xml:space="preserve"> Components</w:t>
       </w:r>
       <w:bookmarkEnd w:id="12"/>
     </w:p>
@@ -12112,25 +12147,30 @@
     </w:p>
     <w:p>
       <w:r>
-        <w:t>It</w:t>
-      </w:r>
+        <w:t xml:space="preserve">World One’s theme is a factory. The factory environment will start out simpler in the early levels, with less intimidating surroundings. </w:t>
+      </w:r>
+      <w:proofErr w:type="gramStart"/>
+      <w:r>
+        <w:t>As the world progresses it will get more intense and darker.</w:t>
+      </w:r>
+      <w:proofErr w:type="gramEnd"/>
       <w:r>
         <w:t xml:space="preserve"> </w:t>
       </w:r>
       <w:r>
+        <w:t>This world</w:t>
+      </w:r>
+      <w:r>
+        <w:t xml:space="preserve"> </w:t>
+      </w:r>
+      <w:r>
         <w:t>i</w:t>
       </w:r>
       <w:r>
         <w:t xml:space="preserve">ntroduces the jump pad, rope, </w:t>
       </w:r>
       <w:r>
-        <w:t xml:space="preserve">and </w:t>
-      </w:r>
-      <w:r>
-        <w:t>spikes (ground &amp; walls)</w:t>
-      </w:r>
-      <w:r>
-        <w:t>.</w:t>
+        <w:t>spikes, conveyer belt, industrial fans, burners, molten metal cauldrons, and acid pools.</w:t>
       </w:r>
     </w:p>
     <w:p>
@@ -13542,10 +13582,7 @@
           <w:highlight w:val="yellow"/>
         </w:rPr>
         <w:lastRenderedPageBreak/>
-        <w:t>Character Actions</w:t>
-      </w:r>
-      <w:r>
-        <w:t xml:space="preserve"> </w:t>
+        <w:t xml:space="preserve">Character </w:t>
       </w:r>
       <w:r>
         <w:rPr>
@@ -13558,8 +13595,180 @@
     <w:p>
       <w:pPr>
         <w:pStyle w:val="Heading2"/>
+        <w:rPr>
+          <w:highlight w:val="yellow"/>
+        </w:rPr>
       </w:pPr>
       <w:bookmarkStart w:id="67" w:name="_Toc290633082"/>
+      <w:r>
+        <w:rPr>
+          <w:highlight w:val="yellow"/>
+        </w:rPr>
+        <w:t>Characteristics</w:t>
+      </w:r>
+    </w:p>
+    <w:p>
+      <w:pPr>
+        <w:pStyle w:val="Heading2"/>
+      </w:pPr>
+      <w:r>
+        <w:t>Overview</w:t>
+      </w:r>
+    </w:p>
+    <w:p>
+      <w:pPr>
+        <w:rPr>
+          <w:highlight w:val="yellow"/>
+        </w:rPr>
+      </w:pPr>
+      <w:r>
+        <w:rPr>
+          <w:highlight w:val="yellow"/>
+        </w:rPr>
+        <w:t xml:space="preserve">A list of the character’s various behaviors and qualities in relation to </w:t>
+      </w:r>
+      <w:proofErr w:type="spellStart"/>
+      <w:r>
+        <w:rPr>
+          <w:highlight w:val="yellow"/>
+        </w:rPr>
+        <w:t>gameplay</w:t>
+      </w:r>
+      <w:proofErr w:type="spellEnd"/>
+      <w:r>
+        <w:rPr>
+          <w:highlight w:val="yellow"/>
+        </w:rPr>
+        <w:t xml:space="preserve"> and </w:t>
+      </w:r>
+      <w:r>
+        <w:rPr>
+          <w:highlight w:val="yellow"/>
+        </w:rPr>
+        <w:t xml:space="preserve">the </w:t>
+      </w:r>
+      <w:r>
+        <w:rPr>
+          <w:highlight w:val="yellow"/>
+        </w:rPr>
+        <w:t>general flow of things.</w:t>
+      </w:r>
+    </w:p>
+    <w:p>
+      <w:pPr>
+        <w:pStyle w:val="Heading3"/>
+        <w:numPr>
+          <w:ilvl w:val="0"/>
+          <w:numId w:val="28"/>
+        </w:numPr>
+        <w:rPr>
+          <w:highlight w:val="yellow"/>
+        </w:rPr>
+      </w:pPr>
+      <w:r>
+        <w:rPr>
+          <w:highlight w:val="yellow"/>
+        </w:rPr>
+        <w:t>Life / Cores</w:t>
+      </w:r>
+    </w:p>
+    <w:p>
+      <w:pPr>
+        <w:ind w:left="360"/>
+        <w:rPr>
+          <w:highlight w:val="yellow"/>
+        </w:rPr>
+      </w:pPr>
+      <w:r>
+        <w:rPr>
+          <w:highlight w:val="yellow"/>
+        </w:rPr>
+        <w:t xml:space="preserve">Life is referred to as “Cores”, how many cores you have. These cores represent your character’s energy supplier. When you have no more left, the game is over. </w:t>
+      </w:r>
+      <w:r>
+        <w:rPr>
+          <w:highlight w:val="yellow"/>
+        </w:rPr>
+        <w:t xml:space="preserve">If you lose all your energy, i.e. your </w:t>
+      </w:r>
+      <w:r>
+        <w:rPr>
+          <w:highlight w:val="yellow"/>
+        </w:rPr>
+        <w:t xml:space="preserve">current </w:t>
+      </w:r>
+      <w:r>
+        <w:rPr>
+          <w:highlight w:val="yellow"/>
+        </w:rPr>
+        <w:t>core is depleted, the core is destroyed and the count is subtracted by one.</w:t>
+      </w:r>
+      <w:r>
+        <w:rPr>
+          <w:highlight w:val="yellow"/>
+        </w:rPr>
+        <w:t xml:space="preserve"> You can obtain more cores throughout the levels by colliding with a core pickup item. </w:t>
+      </w:r>
+    </w:p>
+    <w:p>
+      <w:pPr>
+        <w:pStyle w:val="Heading3"/>
+        <w:numPr>
+          <w:ilvl w:val="0"/>
+          <w:numId w:val="28"/>
+        </w:numPr>
+        <w:rPr>
+          <w:highlight w:val="yellow"/>
+        </w:rPr>
+      </w:pPr>
+      <w:r>
+        <w:rPr>
+          <w:highlight w:val="yellow"/>
+        </w:rPr>
+        <w:t>Health / Energy</w:t>
+      </w:r>
+    </w:p>
+    <w:p>
+      <w:pPr>
+        <w:ind w:left="360"/>
+        <w:rPr>
+          <w:highlight w:val="yellow"/>
+        </w:rPr>
+      </w:pPr>
+      <w:r>
+        <w:rPr>
+          <w:highlight w:val="yellow"/>
+        </w:rPr>
+        <w:t xml:space="preserve">Health is referred to as “energy”, how much energy you currently have as a percentage of the maximum. This is represented by a bar and two numbers; one number represents the current energy level and the other the maximum level. </w:t>
+      </w:r>
+      <w:r>
+        <w:rPr>
+          <w:highlight w:val="yellow"/>
+        </w:rPr>
+        <w:t>Energy is used for performing abilities</w:t>
+      </w:r>
+      <w:r>
+        <w:rPr>
+          <w:highlight w:val="yellow"/>
+        </w:rPr>
+        <w:t xml:space="preserve"> and also acts as your health if your character were to get hit by an enemy. When your energy reaches &lt; 0 you lose a core. If you have another core your energy is reset and you restart the level with one less core. </w:t>
+      </w:r>
+    </w:p>
+    <w:p>
+      <w:pPr>
+        <w:pStyle w:val="Heading2"/>
+      </w:pPr>
+      <w:r>
+        <w:rPr>
+          <w:highlight w:val="yellow"/>
+        </w:rPr>
+        <w:t>Actions</w:t>
+      </w:r>
+    </w:p>
+    <w:p>
+      <w:pPr>
+        <w:pStyle w:val="Heading2"/>
+      </w:pPr>
       <w:r>
         <w:t>Overview</w:t>
       </w:r>
@@ -13711,7 +13920,14 @@
         <w:rPr>
           <w:highlight w:val="yellow"/>
         </w:rPr>
-        <w:t>When the character comes within a certain range of a rope (any section of it), roughly the character’s arm length, they have the option to “grab” onto the rope. This causes the character to be confined to the physical limits of the rope. In order to perform a rope grab, the player must press the A button at the appropriate time. If they wish to continue holding onto the rope they must continue to hold down the A button.</w:t>
+        <w:t xml:space="preserve">When the character comes within a certain range of a rope (any section of it), roughly the character’s arm length, they have the option to “grab” onto the rope. This causes the character to be confined to the physical limits of the rope. In order to perform a rope grab, the player </w:t>
+      </w:r>
+      <w:r>
+        <w:rPr>
+          <w:highlight w:val="yellow"/>
+        </w:rPr>
+        <w:lastRenderedPageBreak/>
+        <w:t>must press the A button at the appropriate time. If they wish to continue holding onto the rope they must continue to hold down the A button.</w:t>
       </w:r>
     </w:p>
     <w:p>
@@ -19208,6 +19424,95 @@
     </w:lvl>
   </w:abstractNum>
   <w:abstractNum w:abstractNumId="16">
+    <w:nsid w:val="4EC936B3"/>
+    <w:multiLevelType w:val="hybridMultilevel"/>
+    <w:tmpl w:val="1DBC2B3E"/>
+    <w:lvl w:ilvl="0" w:tplc="0409000F">
+      <w:start w:val="1"/>
+      <w:numFmt w:val="decimal"/>
+      <w:lvlText w:val="%1."/>
+      <w:lvlJc w:val="left"/>
+      <w:pPr>
+        <w:ind w:left="720" w:hanging="360"/>
+      </w:pPr>
+      <w:rPr>
+        <w:rFonts w:hint="default"/>
+      </w:rPr>
+    </w:lvl>
+    <w:lvl w:ilvl="1" w:tplc="04090019" w:tentative="1">
+      <w:start w:val="1"/>
+      <w:numFmt w:val="lowerLetter"/>
+      <w:lvlText w:val="%2."/>
+      <w:lvlJc w:val="left"/>
+      <w:pPr>
+        <w:ind w:left="1440" w:hanging="360"/>
+      </w:pPr>
+    </w:lvl>
+    <w:lvl w:ilvl="2" w:tplc="0409001B" w:tentative="1">
+      <w:start w:val="1"/>
+      <w:numFmt w:val="lowerRoman"/>
+      <w:lvlText w:val="%3."/>
+      <w:lvlJc w:val="right"/>
+      <w:pPr>
+        <w:ind w:left="2160" w:hanging="180"/>
+      </w:pPr>
+    </w:lvl>
+    <w:lvl w:ilvl="3" w:tplc="0409000F" w:tentative="1">
+      <w:start w:val="1"/>
+      <w:numFmt w:val="decimal"/>
+      <w:lvlText w:val="%4."/>
+      <w:lvlJc w:val="left"/>
+      <w:pPr>
+        <w:ind w:left="2880" w:hanging="360"/>
+      </w:pPr>
+    </w:lvl>
+    <w:lvl w:ilvl="4" w:tplc="04090019" w:tentative="1">
+      <w:start w:val="1"/>
+      <w:numFmt w:val="lowerLetter"/>
+      <w:lvlText w:val="%5."/>
+      <w:lvlJc w:val="left"/>
+      <w:pPr>
+        <w:ind w:left="3600" w:hanging="360"/>
+      </w:pPr>
+    </w:lvl>
+    <w:lvl w:ilvl="5" w:tplc="0409001B" w:tentative="1">
+      <w:start w:val="1"/>
+      <w:numFmt w:val="lowerRoman"/>
+      <w:lvlText w:val="%6."/>
+      <w:lvlJc w:val="right"/>
+      <w:pPr>
+        <w:ind w:left="4320" w:hanging="180"/>
+      </w:pPr>
+    </w:lvl>
+    <w:lvl w:ilvl="6" w:tplc="0409000F" w:tentative="1">
+      <w:start w:val="1"/>
+      <w:numFmt w:val="decimal"/>
+      <w:lvlText w:val="%7."/>
+      <w:lvlJc w:val="left"/>
+      <w:pPr>
+        <w:ind w:left="5040" w:hanging="360"/>
+      </w:pPr>
+    </w:lvl>
+    <w:lvl w:ilvl="7" w:tplc="04090019" w:tentative="1">
+      <w:start w:val="1"/>
+      <w:numFmt w:val="lowerLetter"/>
+      <w:lvlText w:val="%8."/>
+      <w:lvlJc w:val="left"/>
+      <w:pPr>
+        <w:ind w:left="5760" w:hanging="360"/>
+      </w:pPr>
+    </w:lvl>
+    <w:lvl w:ilvl="8" w:tplc="0409001B" w:tentative="1">
+      <w:start w:val="1"/>
+      <w:numFmt w:val="lowerRoman"/>
+      <w:lvlText w:val="%9."/>
+      <w:lvlJc w:val="right"/>
+      <w:pPr>
+        <w:ind w:left="6480" w:hanging="180"/>
+      </w:pPr>
+    </w:lvl>
+  </w:abstractNum>
+  <w:abstractNum w:abstractNumId="17">
     <w:nsid w:val="57162730"/>
     <w:multiLevelType w:val="hybridMultilevel"/>
     <w:tmpl w:val="808C0752"/>
@@ -19296,7 +19601,7 @@
       </w:pPr>
     </w:lvl>
   </w:abstractNum>
-  <w:abstractNum w:abstractNumId="17">
+  <w:abstractNum w:abstractNumId="18">
     <w:nsid w:val="582A13A5"/>
     <w:multiLevelType w:val="hybridMultilevel"/>
     <w:tmpl w:val="D1BCB3E2"/>
@@ -19385,7 +19690,7 @@
       </w:pPr>
     </w:lvl>
   </w:abstractNum>
-  <w:abstractNum w:abstractNumId="18">
+  <w:abstractNum w:abstractNumId="19">
     <w:nsid w:val="63F31E20"/>
     <w:multiLevelType w:val="hybridMultilevel"/>
     <w:tmpl w:val="92182D3C"/>
@@ -19474,7 +19779,7 @@
       </w:pPr>
     </w:lvl>
   </w:abstractNum>
-  <w:abstractNum w:abstractNumId="19">
+  <w:abstractNum w:abstractNumId="20">
     <w:nsid w:val="6A976367"/>
     <w:multiLevelType w:val="hybridMultilevel"/>
     <w:tmpl w:val="CB88BB52"/>
@@ -19563,7 +19868,7 @@
       </w:pPr>
     </w:lvl>
   </w:abstractNum>
-  <w:abstractNum w:abstractNumId="20">
+  <w:abstractNum w:abstractNumId="21">
     <w:nsid w:val="6BFD11B6"/>
     <w:multiLevelType w:val="hybridMultilevel"/>
     <w:tmpl w:val="2A7EAC96"/>
@@ -19676,7 +19981,7 @@
       </w:rPr>
     </w:lvl>
   </w:abstractNum>
-  <w:abstractNum w:abstractNumId="21">
+  <w:abstractNum w:abstractNumId="22">
     <w:nsid w:val="6C902901"/>
     <w:multiLevelType w:val="hybridMultilevel"/>
     <w:tmpl w:val="9F3C61FE"/>
@@ -19789,7 +20094,7 @@
       </w:rPr>
     </w:lvl>
   </w:abstractNum>
-  <w:abstractNum w:abstractNumId="22">
+  <w:abstractNum w:abstractNumId="23">
     <w:nsid w:val="6D2C1151"/>
     <w:multiLevelType w:val="hybridMultilevel"/>
     <w:tmpl w:val="DE70141C"/>
@@ -19901,7 +20206,7 @@
       </w:rPr>
     </w:lvl>
   </w:abstractNum>
-  <w:abstractNum w:abstractNumId="23">
+  <w:abstractNum w:abstractNumId="24">
     <w:nsid w:val="6DB7467A"/>
     <w:multiLevelType w:val="hybridMultilevel"/>
     <w:tmpl w:val="F650F4EC"/>
@@ -19990,7 +20295,7 @@
       </w:pPr>
     </w:lvl>
   </w:abstractNum>
-  <w:abstractNum w:abstractNumId="24">
+  <w:abstractNum w:abstractNumId="25">
     <w:nsid w:val="75C73289"/>
     <w:multiLevelType w:val="hybridMultilevel"/>
     <w:tmpl w:val="01FC5BAE"/>
@@ -20103,7 +20408,7 @@
       </w:rPr>
     </w:lvl>
   </w:abstractNum>
-  <w:abstractNum w:abstractNumId="25">
+  <w:abstractNum w:abstractNumId="26">
     <w:nsid w:val="772759EF"/>
     <w:multiLevelType w:val="hybridMultilevel"/>
     <w:tmpl w:val="C3BA6DE2"/>
@@ -20192,7 +20497,7 @@
       </w:pPr>
     </w:lvl>
   </w:abstractNum>
-  <w:abstractNum w:abstractNumId="26">
+  <w:abstractNum w:abstractNumId="27">
     <w:nsid w:val="77C10700"/>
     <w:multiLevelType w:val="hybridMultilevel"/>
     <w:tmpl w:val="DE5854BE"/>
@@ -20282,22 +20587,22 @@
     </w:lvl>
   </w:abstractNum>
   <w:num w:numId="1">
-    <w:abstractNumId w:val="22"/>
+    <w:abstractNumId w:val="23"/>
   </w:num>
   <w:num w:numId="2">
-    <w:abstractNumId w:val="19"/>
+    <w:abstractNumId w:val="20"/>
   </w:num>
   <w:num w:numId="3">
     <w:abstractNumId w:val="4"/>
   </w:num>
   <w:num w:numId="4">
-    <w:abstractNumId w:val="17"/>
+    <w:abstractNumId w:val="18"/>
   </w:num>
   <w:num w:numId="5">
     <w:abstractNumId w:val="1"/>
   </w:num>
   <w:num w:numId="6">
-    <w:abstractNumId w:val="25"/>
+    <w:abstractNumId w:val="26"/>
   </w:num>
   <w:num w:numId="7">
     <w:abstractNumId w:val="15"/>
@@ -20312,34 +20617,34 @@
     <w:abstractNumId w:val="11"/>
   </w:num>
   <w:num w:numId="11">
-    <w:abstractNumId w:val="26"/>
+    <w:abstractNumId w:val="27"/>
   </w:num>
   <w:num w:numId="12">
     <w:abstractNumId w:val="3"/>
   </w:num>
   <w:num w:numId="13">
-    <w:abstractNumId w:val="20"/>
+    <w:abstractNumId w:val="21"/>
   </w:num>
   <w:num w:numId="14">
     <w:abstractNumId w:val="13"/>
   </w:num>
   <w:num w:numId="15">
-    <w:abstractNumId w:val="24"/>
+    <w:abstractNumId w:val="25"/>
   </w:num>
   <w:num w:numId="16">
     <w:abstractNumId w:val="8"/>
   </w:num>
   <w:num w:numId="17">
-    <w:abstractNumId w:val="21"/>
+    <w:abstractNumId w:val="22"/>
   </w:num>
   <w:num w:numId="18">
     <w:abstractNumId w:val="9"/>
   </w:num>
   <w:num w:numId="19">
-    <w:abstractNumId w:val="18"/>
+    <w:abstractNumId w:val="19"/>
   </w:num>
   <w:num w:numId="20">
-    <w:abstractNumId w:val="16"/>
+    <w:abstractNumId w:val="17"/>
   </w:num>
   <w:num w:numId="21">
     <w:abstractNumId w:val="10"/>
@@ -20348,7 +20653,7 @@
     <w:abstractNumId w:val="6"/>
   </w:num>
   <w:num w:numId="23">
-    <w:abstractNumId w:val="23"/>
+    <w:abstractNumId w:val="24"/>
   </w:num>
   <w:num w:numId="24">
     <w:abstractNumId w:val="7"/>
@@ -20361,6 +20666,9 @@
   </w:num>
   <w:num w:numId="27">
     <w:abstractNumId w:val="5"/>
+  </w:num>
+  <w:num w:numId="28">
+    <w:abstractNumId w:val="16"/>
   </w:num>
 </w:numbering>
 </file>
@@ -21280,7 +21588,7 @@
 </file>
 
 <file path=customXml/itemProps1.xml><?xml version="1.0" encoding="utf-8"?>
-<ds:datastoreItem xmlns:ds="http://schemas.openxmlformats.org/officeDocument/2006/customXml" ds:itemID="{B07D1FD1-BDE0-4D2A-A59C-83446CDC4D9E}">
+<ds:datastoreItem xmlns:ds="http://schemas.openxmlformats.org/officeDocument/2006/customXml" ds:itemID="{0E1F8F19-5138-4D99-88E8-12FD9E4CE2D4}">
   <ds:schemaRefs>
     <ds:schemaRef ds:uri="http://schemas.openxmlformats.org/officeDocument/2006/bibliography"/>
   </ds:schemaRefs>

--- a/see-saw-unity/Docs/SeeSaw_Design.docx
+++ b/see-saw-unity/Docs/SeeSaw_Design.docx
@@ -850,7 +850,6 @@
               <w:rPr>
                 <w:rStyle w:val="Hyperlink"/>
                 <w:noProof/>
-                <w:highlight w:val="yellow"/>
               </w:rPr>
               <w:t>Goal</w:t>
             </w:r>
@@ -920,7 +919,6 @@
               <w:rPr>
                 <w:rStyle w:val="Hyperlink"/>
                 <w:noProof/>
-                <w:highlight w:val="yellow"/>
               </w:rPr>
               <w:t>Gameplay Components</w:t>
             </w:r>
@@ -1462,24 +1460,8 @@
               <w:rPr>
                 <w:rStyle w:val="Hyperlink"/>
                 <w:noProof/>
-                <w:highlight w:val="yellow"/>
-              </w:rPr>
-              <w:t>Character Control</w:t>
-            </w:r>
-            <w:r>
-              <w:rPr>
-                <w:rStyle w:val="Hyperlink"/>
-                <w:noProof/>
-              </w:rPr>
-              <w:t xml:space="preserve"> </w:t>
-            </w:r>
-            <w:r>
-              <w:rPr>
-                <w:rStyle w:val="Hyperlink"/>
-                <w:noProof/>
-                <w:highlight w:val="cyan"/>
-              </w:rPr>
-              <w:t>RSJ</w:t>
+              </w:rPr>
+              <w:t>Character Control RSJ</w:t>
             </w:r>
             <w:r>
               <w:rPr>
@@ -1563,24 +1545,8 @@
               <w:rPr>
                 <w:rStyle w:val="Hyperlink"/>
                 <w:noProof/>
-                <w:highlight w:val="yellow"/>
-              </w:rPr>
-              <w:t>Upgrade System</w:t>
-            </w:r>
-            <w:r>
-              <w:rPr>
-                <w:rStyle w:val="Hyperlink"/>
-                <w:noProof/>
-              </w:rPr>
-              <w:t xml:space="preserve"> </w:t>
-            </w:r>
-            <w:r>
-              <w:rPr>
-                <w:rStyle w:val="Hyperlink"/>
-                <w:noProof/>
-                <w:highlight w:val="cyan"/>
-              </w:rPr>
-              <w:t>RSJ</w:t>
+              </w:rPr>
+              <w:t>Upgrade System RSJ</w:t>
             </w:r>
             <w:r>
               <w:rPr>
@@ -1958,7 +1924,6 @@
                 <w:rStyle w:val="Hyperlink"/>
                 <w:rFonts w:ascii="Symbol" w:hAnsi="Symbol"/>
                 <w:noProof/>
-                <w:highlight w:val="yellow"/>
               </w:rPr>
               <w:t></w:t>
             </w:r>
@@ -1973,17 +1938,8 @@
               <w:rPr>
                 <w:rStyle w:val="Hyperlink"/>
                 <w:noProof/>
-                <w:highlight w:val="yellow"/>
-              </w:rPr>
-              <w:t xml:space="preserve">Visual Character Customization </w:t>
-            </w:r>
-            <w:r>
-              <w:rPr>
-                <w:rStyle w:val="Hyperlink"/>
-                <w:noProof/>
-                <w:highlight w:val="cyan"/>
-              </w:rPr>
-              <w:t>RSJ</w:t>
+              </w:rPr>
+              <w:t>Visual Character Customization RSJ</w:t>
             </w:r>
             <w:r>
               <w:rPr>
@@ -2757,7 +2713,6 @@
               <w:rPr>
                 <w:rStyle w:val="Hyperlink"/>
                 <w:noProof/>
-                <w:highlight w:val="lightGray"/>
               </w:rPr>
               <w:t>1.</w:t>
             </w:r>
@@ -2771,7 +2726,6 @@
               <w:rPr>
                 <w:rStyle w:val="Hyperlink"/>
                 <w:noProof/>
-                <w:highlight w:val="lightGray"/>
               </w:rPr>
               <w:t>Intro</w:t>
             </w:r>
@@ -2841,7 +2795,6 @@
               <w:rPr>
                 <w:rStyle w:val="Hyperlink"/>
                 <w:noProof/>
-                <w:highlight w:val="lightGray"/>
               </w:rPr>
               <w:t>2.</w:t>
             </w:r>
@@ -2855,7 +2808,6 @@
               <w:rPr>
                 <w:rStyle w:val="Hyperlink"/>
                 <w:noProof/>
-                <w:highlight w:val="lightGray"/>
               </w:rPr>
               <w:t>Level One</w:t>
             </w:r>
@@ -2925,7 +2877,6 @@
               <w:rPr>
                 <w:rStyle w:val="Hyperlink"/>
                 <w:noProof/>
-                <w:highlight w:val="lightGray"/>
               </w:rPr>
               <w:t>3.</w:t>
             </w:r>
@@ -2939,7 +2890,6 @@
               <w:rPr>
                 <w:rStyle w:val="Hyperlink"/>
                 <w:noProof/>
-                <w:highlight w:val="lightGray"/>
               </w:rPr>
               <w:t>Level Two</w:t>
             </w:r>
@@ -3009,7 +2959,6 @@
               <w:rPr>
                 <w:rStyle w:val="Hyperlink"/>
                 <w:noProof/>
-                <w:highlight w:val="lightGray"/>
               </w:rPr>
               <w:t>4.</w:t>
             </w:r>
@@ -3023,7 +2972,6 @@
               <w:rPr>
                 <w:rStyle w:val="Hyperlink"/>
                 <w:noProof/>
-                <w:highlight w:val="lightGray"/>
               </w:rPr>
               <w:t>Level Three</w:t>
             </w:r>
@@ -3093,7 +3041,6 @@
               <w:rPr>
                 <w:rStyle w:val="Hyperlink"/>
                 <w:noProof/>
-                <w:highlight w:val="lightGray"/>
               </w:rPr>
               <w:t>5.</w:t>
             </w:r>
@@ -3107,7 +3054,6 @@
               <w:rPr>
                 <w:rStyle w:val="Hyperlink"/>
                 <w:noProof/>
-                <w:highlight w:val="lightGray"/>
               </w:rPr>
               <w:t>Level Four</w:t>
             </w:r>
@@ -3177,7 +3123,6 @@
               <w:rPr>
                 <w:rStyle w:val="Hyperlink"/>
                 <w:noProof/>
-                <w:highlight w:val="lightGray"/>
               </w:rPr>
               <w:t>6.</w:t>
             </w:r>
@@ -3191,7 +3136,6 @@
               <w:rPr>
                 <w:rStyle w:val="Hyperlink"/>
                 <w:noProof/>
-                <w:highlight w:val="lightGray"/>
               </w:rPr>
               <w:t>Level Five</w:t>
             </w:r>
@@ -3261,7 +3205,6 @@
               <w:rPr>
                 <w:rStyle w:val="Hyperlink"/>
                 <w:noProof/>
-                <w:highlight w:val="lightGray"/>
               </w:rPr>
               <w:t>7.</w:t>
             </w:r>
@@ -3275,7 +3218,6 @@
               <w:rPr>
                 <w:rStyle w:val="Hyperlink"/>
                 <w:noProof/>
-                <w:highlight w:val="lightGray"/>
               </w:rPr>
               <w:t>Level Six</w:t>
             </w:r>
@@ -3345,7 +3287,6 @@
               <w:rPr>
                 <w:rStyle w:val="Hyperlink"/>
                 <w:noProof/>
-                <w:highlight w:val="lightGray"/>
               </w:rPr>
               <w:t>8.</w:t>
             </w:r>
@@ -3359,7 +3300,6 @@
               <w:rPr>
                 <w:rStyle w:val="Hyperlink"/>
                 <w:noProof/>
-                <w:highlight w:val="lightGray"/>
               </w:rPr>
               <w:t>Level Seven</w:t>
             </w:r>
@@ -3429,7 +3369,6 @@
               <w:rPr>
                 <w:rStyle w:val="Hyperlink"/>
                 <w:noProof/>
-                <w:highlight w:val="lightGray"/>
               </w:rPr>
               <w:t>9.</w:t>
             </w:r>
@@ -3443,7 +3382,6 @@
               <w:rPr>
                 <w:rStyle w:val="Hyperlink"/>
                 <w:noProof/>
-                <w:highlight w:val="lightGray"/>
               </w:rPr>
               <w:t>Level Eight</w:t>
             </w:r>
@@ -3513,7 +3451,6 @@
               <w:rPr>
                 <w:rStyle w:val="Hyperlink"/>
                 <w:noProof/>
-                <w:highlight w:val="lightGray"/>
               </w:rPr>
               <w:t>10.</w:t>
             </w:r>
@@ -3527,7 +3464,6 @@
               <w:rPr>
                 <w:rStyle w:val="Hyperlink"/>
                 <w:noProof/>
-                <w:highlight w:val="lightGray"/>
               </w:rPr>
               <w:t>Level Nine</w:t>
             </w:r>
@@ -3597,7 +3533,6 @@
               <w:rPr>
                 <w:rStyle w:val="Hyperlink"/>
                 <w:noProof/>
-                <w:highlight w:val="lightGray"/>
               </w:rPr>
               <w:t>11.</w:t>
             </w:r>
@@ -3611,7 +3546,6 @@
               <w:rPr>
                 <w:rStyle w:val="Hyperlink"/>
                 <w:noProof/>
-                <w:highlight w:val="lightGray"/>
               </w:rPr>
               <w:t>Level Ten</w:t>
             </w:r>
@@ -3957,24 +3891,8 @@
               <w:rPr>
                 <w:rStyle w:val="Hyperlink"/>
                 <w:noProof/>
-                <w:highlight w:val="yellow"/>
-              </w:rPr>
-              <w:t>Overview</w:t>
-            </w:r>
-            <w:r>
-              <w:rPr>
-                <w:rStyle w:val="Hyperlink"/>
-                <w:noProof/>
-              </w:rPr>
-              <w:t xml:space="preserve"> </w:t>
-            </w:r>
-            <w:r>
-              <w:rPr>
-                <w:rStyle w:val="Hyperlink"/>
-                <w:noProof/>
-                <w:highlight w:val="cyan"/>
-              </w:rPr>
-              <w:t>RSJ</w:t>
+              </w:rPr>
+              <w:t>Overview RSJ</w:t>
             </w:r>
             <w:r>
               <w:rPr>
@@ -4042,7 +3960,6 @@
               <w:rPr>
                 <w:rStyle w:val="Hyperlink"/>
                 <w:noProof/>
-                <w:highlight w:val="yellow"/>
               </w:rPr>
               <w:t>1.</w:t>
             </w:r>
@@ -4056,7 +3973,6 @@
               <w:rPr>
                 <w:rStyle w:val="Hyperlink"/>
                 <w:noProof/>
-                <w:highlight w:val="yellow"/>
               </w:rPr>
               <w:t>Spiked Wall</w:t>
             </w:r>
@@ -4126,7 +4042,6 @@
               <w:rPr>
                 <w:rStyle w:val="Hyperlink"/>
                 <w:noProof/>
-                <w:highlight w:val="yellow"/>
               </w:rPr>
               <w:t>2.</w:t>
             </w:r>
@@ -4140,7 +4055,6 @@
               <w:rPr>
                 <w:rStyle w:val="Hyperlink"/>
                 <w:noProof/>
-                <w:highlight w:val="yellow"/>
               </w:rPr>
               <w:t>Jump Pad</w:t>
             </w:r>
@@ -4210,7 +4124,6 @@
               <w:rPr>
                 <w:rStyle w:val="Hyperlink"/>
                 <w:noProof/>
-                <w:highlight w:val="yellow"/>
               </w:rPr>
               <w:t>3.</w:t>
             </w:r>
@@ -4224,7 +4137,6 @@
               <w:rPr>
                 <w:rStyle w:val="Hyperlink"/>
                 <w:noProof/>
-                <w:highlight w:val="yellow"/>
               </w:rPr>
               <w:t>Rope</w:t>
             </w:r>
@@ -4294,7 +4206,6 @@
               <w:rPr>
                 <w:rStyle w:val="Hyperlink"/>
                 <w:noProof/>
-                <w:highlight w:val="yellow"/>
               </w:rPr>
               <w:t>4.</w:t>
             </w:r>
@@ -4308,7 +4219,6 @@
               <w:rPr>
                 <w:rStyle w:val="Hyperlink"/>
                 <w:noProof/>
-                <w:highlight w:val="yellow"/>
               </w:rPr>
               <w:t>Pulley Rope System</w:t>
             </w:r>
@@ -4378,7 +4288,6 @@
               <w:rPr>
                 <w:rStyle w:val="Hyperlink"/>
                 <w:noProof/>
-                <w:highlight w:val="yellow"/>
               </w:rPr>
               <w:t>5.</w:t>
             </w:r>
@@ -4392,7 +4301,6 @@
               <w:rPr>
                 <w:rStyle w:val="Hyperlink"/>
                 <w:noProof/>
-                <w:highlight w:val="yellow"/>
               </w:rPr>
               <w:t>Levers</w:t>
             </w:r>
@@ -4462,7 +4370,6 @@
               <w:rPr>
                 <w:rStyle w:val="Hyperlink"/>
                 <w:noProof/>
-                <w:highlight w:val="yellow"/>
               </w:rPr>
               <w:t>6.</w:t>
             </w:r>
@@ -4476,7 +4383,6 @@
               <w:rPr>
                 <w:rStyle w:val="Hyperlink"/>
                 <w:noProof/>
-                <w:highlight w:val="yellow"/>
               </w:rPr>
               <w:t>Buttons</w:t>
             </w:r>
@@ -4546,7 +4452,6 @@
               <w:rPr>
                 <w:rStyle w:val="Hyperlink"/>
                 <w:noProof/>
-                <w:highlight w:val="yellow"/>
               </w:rPr>
               <w:t>7.</w:t>
             </w:r>
@@ -4560,7 +4465,6 @@
               <w:rPr>
                 <w:rStyle w:val="Hyperlink"/>
                 <w:noProof/>
-                <w:highlight w:val="yellow"/>
               </w:rPr>
               <w:t>Spike Pit</w:t>
             </w:r>
@@ -4630,7 +4534,6 @@
               <w:rPr>
                 <w:rStyle w:val="Hyperlink"/>
                 <w:noProof/>
-                <w:highlight w:val="yellow"/>
               </w:rPr>
               <w:t>8.</w:t>
             </w:r>
@@ -4644,7 +4547,6 @@
               <w:rPr>
                 <w:rStyle w:val="Hyperlink"/>
                 <w:noProof/>
-                <w:highlight w:val="yellow"/>
               </w:rPr>
               <w:t>Water Pool</w:t>
             </w:r>
@@ -4714,7 +4616,6 @@
               <w:rPr>
                 <w:rStyle w:val="Hyperlink"/>
                 <w:noProof/>
-                <w:highlight w:val="yellow"/>
               </w:rPr>
               <w:t>9.</w:t>
             </w:r>
@@ -4728,7 +4629,6 @@
               <w:rPr>
                 <w:rStyle w:val="Hyperlink"/>
                 <w:noProof/>
-                <w:highlight w:val="yellow"/>
               </w:rPr>
               <w:t>Acid Bath</w:t>
             </w:r>
@@ -4798,7 +4698,6 @@
               <w:rPr>
                 <w:rStyle w:val="Hyperlink"/>
                 <w:noProof/>
-                <w:highlight w:val="yellow"/>
               </w:rPr>
               <w:t>10.</w:t>
             </w:r>
@@ -4812,7 +4711,6 @@
               <w:rPr>
                 <w:rStyle w:val="Hyperlink"/>
                 <w:noProof/>
-                <w:highlight w:val="yellow"/>
               </w:rPr>
               <w:t>Industrial Fan</w:t>
             </w:r>
@@ -4882,7 +4780,6 @@
               <w:rPr>
                 <w:rStyle w:val="Hyperlink"/>
                 <w:noProof/>
-                <w:highlight w:val="yellow"/>
               </w:rPr>
               <w:t>11.</w:t>
             </w:r>
@@ -4896,7 +4793,6 @@
               <w:rPr>
                 <w:rStyle w:val="Hyperlink"/>
                 <w:noProof/>
-                <w:highlight w:val="yellow"/>
               </w:rPr>
               <w:t>Conveyer Belt</w:t>
             </w:r>
@@ -4966,7 +4862,6 @@
               <w:rPr>
                 <w:rStyle w:val="Hyperlink"/>
                 <w:noProof/>
-                <w:highlight w:val="yellow"/>
               </w:rPr>
               <w:t>12.</w:t>
             </w:r>
@@ -4980,7 +4875,6 @@
               <w:rPr>
                 <w:rStyle w:val="Hyperlink"/>
                 <w:noProof/>
-                <w:highlight w:val="yellow"/>
               </w:rPr>
               <w:t>Burners</w:t>
             </w:r>
@@ -5050,7 +4944,6 @@
               <w:rPr>
                 <w:rStyle w:val="Hyperlink"/>
                 <w:noProof/>
-                <w:highlight w:val="yellow"/>
               </w:rPr>
               <w:t>13.</w:t>
             </w:r>
@@ -5064,7 +4957,6 @@
               <w:rPr>
                 <w:rStyle w:val="Hyperlink"/>
                 <w:noProof/>
-                <w:highlight w:val="yellow"/>
               </w:rPr>
               <w:t>Gears</w:t>
             </w:r>
@@ -5134,7 +5026,6 @@
               <w:rPr>
                 <w:rStyle w:val="Hyperlink"/>
                 <w:noProof/>
-                <w:highlight w:val="yellow"/>
               </w:rPr>
               <w:t>14.</w:t>
             </w:r>
@@ -5148,7 +5039,6 @@
               <w:rPr>
                 <w:rStyle w:val="Hyperlink"/>
                 <w:noProof/>
-                <w:highlight w:val="yellow"/>
               </w:rPr>
               <w:t>Buzz Saw</w:t>
             </w:r>
@@ -5218,24 +5108,8 @@
               <w:rPr>
                 <w:rStyle w:val="Hyperlink"/>
                 <w:noProof/>
-                <w:highlight w:val="yellow"/>
-              </w:rPr>
-              <w:t>Character Actions</w:t>
-            </w:r>
-            <w:r>
-              <w:rPr>
-                <w:rStyle w:val="Hyperlink"/>
-                <w:noProof/>
-              </w:rPr>
-              <w:t xml:space="preserve"> </w:t>
-            </w:r>
-            <w:r>
-              <w:rPr>
-                <w:rStyle w:val="Hyperlink"/>
-                <w:noProof/>
-                <w:highlight w:val="cyan"/>
-              </w:rPr>
-              <w:t>RSJ</w:t>
+              </w:rPr>
+              <w:t>Character Actions RSJ</w:t>
             </w:r>
             <w:r>
               <w:rPr>
@@ -5372,7 +5246,6 @@
               <w:rPr>
                 <w:rStyle w:val="Hyperlink"/>
                 <w:noProof/>
-                <w:highlight w:val="yellow"/>
               </w:rPr>
               <w:t>1.</w:t>
             </w:r>
@@ -5386,7 +5259,6 @@
               <w:rPr>
                 <w:rStyle w:val="Hyperlink"/>
                 <w:noProof/>
-                <w:highlight w:val="yellow"/>
               </w:rPr>
               <w:t>Wall Jump</w:t>
             </w:r>
@@ -5456,7 +5328,6 @@
               <w:rPr>
                 <w:rStyle w:val="Hyperlink"/>
                 <w:noProof/>
-                <w:highlight w:val="yellow"/>
               </w:rPr>
               <w:t>2.</w:t>
             </w:r>
@@ -5470,7 +5341,6 @@
               <w:rPr>
                 <w:rStyle w:val="Hyperlink"/>
                 <w:noProof/>
-                <w:highlight w:val="yellow"/>
               </w:rPr>
               <w:t>Jump</w:t>
             </w:r>
@@ -5540,7 +5410,6 @@
               <w:rPr>
                 <w:rStyle w:val="Hyperlink"/>
                 <w:noProof/>
-                <w:highlight w:val="yellow"/>
               </w:rPr>
               <w:t>3.</w:t>
             </w:r>
@@ -5554,7 +5423,6 @@
               <w:rPr>
                 <w:rStyle w:val="Hyperlink"/>
                 <w:noProof/>
-                <w:highlight w:val="yellow"/>
               </w:rPr>
               <w:t>Grab/Release Rope</w:t>
             </w:r>
@@ -5624,7 +5492,6 @@
               <w:rPr>
                 <w:rStyle w:val="Hyperlink"/>
                 <w:noProof/>
-                <w:highlight w:val="yellow"/>
               </w:rPr>
               <w:t>4.</w:t>
             </w:r>
@@ -5638,7 +5505,6 @@
               <w:rPr>
                 <w:rStyle w:val="Hyperlink"/>
                 <w:noProof/>
-                <w:highlight w:val="yellow"/>
               </w:rPr>
               <w:t>Side to Side Movement</w:t>
             </w:r>
@@ -5708,7 +5574,6 @@
               <w:rPr>
                 <w:rStyle w:val="Hyperlink"/>
                 <w:noProof/>
-                <w:highlight w:val="yellow"/>
               </w:rPr>
               <w:t>5.</w:t>
             </w:r>
@@ -5722,7 +5587,6 @@
               <w:rPr>
                 <w:rStyle w:val="Hyperlink"/>
                 <w:noProof/>
-                <w:highlight w:val="yellow"/>
               </w:rPr>
               <w:t>Collecting Currency (bolts, etc)</w:t>
             </w:r>
@@ -5792,17 +5656,8 @@
               <w:rPr>
                 <w:rStyle w:val="Hyperlink"/>
                 <w:noProof/>
-                <w:highlight w:val="yellow"/>
-              </w:rPr>
-              <w:t xml:space="preserve">Art - </w:t>
-            </w:r>
-            <w:r>
-              <w:rPr>
-                <w:rStyle w:val="Hyperlink"/>
-                <w:noProof/>
-                <w:highlight w:val="cyan"/>
-              </w:rPr>
-              <w:t>RSJ</w:t>
+              </w:rPr>
+              <w:t>Art - RSJ</w:t>
             </w:r>
             <w:r>
               <w:rPr>
@@ -5870,7 +5725,6 @@
               <w:rPr>
                 <w:rStyle w:val="Hyperlink"/>
                 <w:noProof/>
-                <w:highlight w:val="yellow"/>
               </w:rPr>
               <w:t>Overview</w:t>
             </w:r>
@@ -5940,7 +5794,6 @@
               <w:rPr>
                 <w:rStyle w:val="Hyperlink"/>
                 <w:noProof/>
-                <w:highlight w:val="yellow"/>
               </w:rPr>
               <w:t>Animations - REQUIRED</w:t>
             </w:r>
@@ -6010,7 +5863,6 @@
               <w:rPr>
                 <w:rStyle w:val="Hyperlink"/>
                 <w:noProof/>
-                <w:highlight w:val="yellow"/>
               </w:rPr>
               <w:t>1.</w:t>
             </w:r>
@@ -6024,7 +5876,6 @@
               <w:rPr>
                 <w:rStyle w:val="Hyperlink"/>
                 <w:noProof/>
-                <w:highlight w:val="yellow"/>
               </w:rPr>
               <w:t>Jump Regular</w:t>
             </w:r>
@@ -6094,7 +5945,6 @@
               <w:rPr>
                 <w:rStyle w:val="Hyperlink"/>
                 <w:noProof/>
-                <w:highlight w:val="yellow"/>
               </w:rPr>
               <w:t>2.</w:t>
             </w:r>
@@ -6108,7 +5958,6 @@
               <w:rPr>
                 <w:rStyle w:val="Hyperlink"/>
                 <w:noProof/>
-                <w:highlight w:val="yellow"/>
               </w:rPr>
               <w:t>Jump Wall</w:t>
             </w:r>
@@ -6178,7 +6027,6 @@
               <w:rPr>
                 <w:rStyle w:val="Hyperlink"/>
                 <w:noProof/>
-                <w:highlight w:val="yellow"/>
               </w:rPr>
               <w:t>3.</w:t>
             </w:r>
@@ -6192,7 +6040,6 @@
               <w:rPr>
                 <w:rStyle w:val="Hyperlink"/>
                 <w:noProof/>
-                <w:highlight w:val="yellow"/>
               </w:rPr>
               <w:t>Rope Swing</w:t>
             </w:r>
@@ -6262,7 +6109,6 @@
               <w:rPr>
                 <w:rStyle w:val="Hyperlink"/>
                 <w:noProof/>
-                <w:highlight w:val="yellow"/>
               </w:rPr>
               <w:t>4.</w:t>
             </w:r>
@@ -6276,7 +6122,6 @@
               <w:rPr>
                 <w:rStyle w:val="Hyperlink"/>
                 <w:noProof/>
-                <w:highlight w:val="yellow"/>
               </w:rPr>
               <w:t>Rope Grab</w:t>
             </w:r>
@@ -6346,7 +6191,6 @@
               <w:rPr>
                 <w:rStyle w:val="Hyperlink"/>
                 <w:noProof/>
-                <w:highlight w:val="yellow"/>
               </w:rPr>
               <w:t>5.</w:t>
             </w:r>
@@ -6360,7 +6204,6 @@
               <w:rPr>
                 <w:rStyle w:val="Hyperlink"/>
                 <w:noProof/>
-                <w:highlight w:val="yellow"/>
               </w:rPr>
               <w:t>Rope Climb</w:t>
             </w:r>
@@ -6430,7 +6273,6 @@
               <w:rPr>
                 <w:rStyle w:val="Hyperlink"/>
                 <w:noProof/>
-                <w:highlight w:val="yellow"/>
               </w:rPr>
               <w:t>6.</w:t>
             </w:r>
@@ -6444,7 +6286,6 @@
               <w:rPr>
                 <w:rStyle w:val="Hyperlink"/>
                 <w:noProof/>
-                <w:highlight w:val="yellow"/>
               </w:rPr>
               <w:t>Idle</w:t>
             </w:r>
@@ -6514,7 +6355,6 @@
               <w:rPr>
                 <w:rStyle w:val="Hyperlink"/>
                 <w:noProof/>
-                <w:highlight w:val="yellow"/>
               </w:rPr>
               <w:t>Animations – SECONDARY</w:t>
             </w:r>
@@ -6584,7 +6424,6 @@
               <w:rPr>
                 <w:rStyle w:val="Hyperlink"/>
                 <w:noProof/>
-                <w:highlight w:val="yellow"/>
               </w:rPr>
               <w:t>1.</w:t>
             </w:r>
@@ -6598,7 +6437,6 @@
               <w:rPr>
                 <w:rStyle w:val="Hyperlink"/>
                 <w:noProof/>
-                <w:highlight w:val="yellow"/>
               </w:rPr>
               <w:t>Flail</w:t>
             </w:r>
@@ -6668,7 +6506,6 @@
               <w:rPr>
                 <w:rStyle w:val="Hyperlink"/>
                 <w:noProof/>
-                <w:highlight w:val="yellow"/>
               </w:rPr>
               <w:t>2.</w:t>
             </w:r>
@@ -6682,7 +6519,6 @@
               <w:rPr>
                 <w:rStyle w:val="Hyperlink"/>
                 <w:noProof/>
-                <w:highlight w:val="yellow"/>
               </w:rPr>
               <w:t>Jump Boost</w:t>
             </w:r>
@@ -6752,7 +6588,6 @@
               <w:rPr>
                 <w:rStyle w:val="Hyperlink"/>
                 <w:noProof/>
-                <w:highlight w:val="yellow"/>
               </w:rPr>
               <w:t>3.</w:t>
             </w:r>
@@ -6766,7 +6601,6 @@
               <w:rPr>
                 <w:rStyle w:val="Hyperlink"/>
                 <w:noProof/>
-                <w:highlight w:val="yellow"/>
               </w:rPr>
               <w:t>Rope Pulley pull</w:t>
             </w:r>
@@ -6836,7 +6670,6 @@
               <w:rPr>
                 <w:rStyle w:val="Hyperlink"/>
                 <w:noProof/>
-                <w:highlight w:val="yellow"/>
               </w:rPr>
               <w:t>4.</w:t>
             </w:r>
@@ -6850,7 +6683,6 @@
               <w:rPr>
                 <w:rStyle w:val="Hyperlink"/>
                 <w:noProof/>
-                <w:highlight w:val="yellow"/>
               </w:rPr>
               <w:t>Falling (if different than flail)</w:t>
             </w:r>
@@ -6920,7 +6752,6 @@
               <w:rPr>
                 <w:rStyle w:val="Hyperlink"/>
                 <w:noProof/>
-                <w:highlight w:val="yellow"/>
               </w:rPr>
               <w:t>5.</w:t>
             </w:r>
@@ -6934,7 +6765,6 @@
               <w:rPr>
                 <w:rStyle w:val="Hyperlink"/>
                 <w:noProof/>
-                <w:highlight w:val="yellow"/>
               </w:rPr>
               <w:t>Momentum Forward</w:t>
             </w:r>
@@ -7004,7 +6834,6 @@
               <w:rPr>
                 <w:rStyle w:val="Hyperlink"/>
                 <w:noProof/>
-                <w:highlight w:val="yellow"/>
               </w:rPr>
               <w:t>6.</w:t>
             </w:r>
@@ -7018,7 +6847,6 @@
               <w:rPr>
                 <w:rStyle w:val="Hyperlink"/>
                 <w:noProof/>
-                <w:highlight w:val="yellow"/>
               </w:rPr>
               <w:t>Momentum Backward</w:t>
             </w:r>
@@ -7088,7 +6916,6 @@
               <w:rPr>
                 <w:rStyle w:val="Hyperlink"/>
                 <w:noProof/>
-                <w:highlight w:val="yellow"/>
               </w:rPr>
               <w:t>7.</w:t>
             </w:r>
@@ -7102,7 +6929,6 @@
               <w:rPr>
                 <w:rStyle w:val="Hyperlink"/>
                 <w:noProof/>
-                <w:highlight w:val="yellow"/>
               </w:rPr>
               <w:t>Head Spin</w:t>
             </w:r>
@@ -7172,7 +6998,6 @@
               <w:rPr>
                 <w:rStyle w:val="Hyperlink"/>
                 <w:noProof/>
-                <w:highlight w:val="yellow"/>
               </w:rPr>
               <w:t>HUD</w:t>
             </w:r>
@@ -7242,7 +7067,6 @@
               <w:rPr>
                 <w:rStyle w:val="Hyperlink"/>
                 <w:noProof/>
-                <w:highlight w:val="yellow"/>
               </w:rPr>
               <w:t>1.</w:t>
             </w:r>
@@ -7256,7 +7080,6 @@
               <w:rPr>
                 <w:rStyle w:val="Hyperlink"/>
                 <w:noProof/>
-                <w:highlight w:val="yellow"/>
               </w:rPr>
               <w:t>Movement directions (mobile)</w:t>
             </w:r>
@@ -7326,7 +7149,6 @@
               <w:rPr>
                 <w:rStyle w:val="Hyperlink"/>
                 <w:noProof/>
-                <w:highlight w:val="yellow"/>
               </w:rPr>
               <w:t>2.</w:t>
             </w:r>
@@ -7340,7 +7162,6 @@
               <w:rPr>
                 <w:rStyle w:val="Hyperlink"/>
                 <w:noProof/>
-                <w:highlight w:val="yellow"/>
               </w:rPr>
               <w:t>Button 1 (mobile)</w:t>
             </w:r>
@@ -7410,7 +7231,6 @@
               <w:rPr>
                 <w:rStyle w:val="Hyperlink"/>
                 <w:noProof/>
-                <w:highlight w:val="yellow"/>
               </w:rPr>
               <w:t>3.</w:t>
             </w:r>
@@ -7424,7 +7244,6 @@
               <w:rPr>
                 <w:rStyle w:val="Hyperlink"/>
                 <w:noProof/>
-                <w:highlight w:val="yellow"/>
               </w:rPr>
               <w:t>Button 2 (mobile)</w:t>
             </w:r>
@@ -7494,7 +7313,6 @@
               <w:rPr>
                 <w:rStyle w:val="Hyperlink"/>
                 <w:noProof/>
-                <w:highlight w:val="yellow"/>
               </w:rPr>
               <w:t>4.</w:t>
             </w:r>
@@ -7508,7 +7326,6 @@
               <w:rPr>
                 <w:rStyle w:val="Hyperlink"/>
                 <w:noProof/>
-                <w:highlight w:val="yellow"/>
               </w:rPr>
               <w:t>Wedge movement indicator</w:t>
             </w:r>
@@ -7578,7 +7395,6 @@
               <w:rPr>
                 <w:rStyle w:val="Hyperlink"/>
                 <w:noProof/>
-                <w:highlight w:val="yellow"/>
               </w:rPr>
               <w:t>5.</w:t>
             </w:r>
@@ -7592,7 +7408,6 @@
               <w:rPr>
                 <w:rStyle w:val="Hyperlink"/>
                 <w:noProof/>
-                <w:highlight w:val="yellow"/>
               </w:rPr>
               <w:t>Weight movement indicator</w:t>
             </w:r>
@@ -7662,7 +7477,6 @@
               <w:rPr>
                 <w:rStyle w:val="Hyperlink"/>
                 <w:noProof/>
-                <w:highlight w:val="yellow"/>
               </w:rPr>
               <w:t>6.</w:t>
             </w:r>
@@ -7676,7 +7490,6 @@
               <w:rPr>
                 <w:rStyle w:val="Hyperlink"/>
                 <w:noProof/>
-                <w:highlight w:val="yellow"/>
               </w:rPr>
               <w:t>Lives</w:t>
             </w:r>
@@ -7746,7 +7559,6 @@
               <w:rPr>
                 <w:rStyle w:val="Hyperlink"/>
                 <w:noProof/>
-                <w:highlight w:val="yellow"/>
               </w:rPr>
               <w:t>7.</w:t>
             </w:r>
@@ -7760,7 +7572,6 @@
               <w:rPr>
                 <w:rStyle w:val="Hyperlink"/>
                 <w:noProof/>
-                <w:highlight w:val="yellow"/>
               </w:rPr>
               <w:t>Menu Buttons</w:t>
             </w:r>
@@ -7830,7 +7641,6 @@
               <w:rPr>
                 <w:rStyle w:val="Hyperlink"/>
                 <w:noProof/>
-                <w:highlight w:val="yellow"/>
               </w:rPr>
               <w:t>8.</w:t>
             </w:r>
@@ -7844,7 +7654,6 @@
               <w:rPr>
                 <w:rStyle w:val="Hyperlink"/>
                 <w:noProof/>
-                <w:highlight w:val="yellow"/>
               </w:rPr>
               <w:t>Mouse cursor (PC)</w:t>
             </w:r>
@@ -7914,7 +7723,6 @@
               <w:rPr>
                 <w:rStyle w:val="Hyperlink"/>
                 <w:noProof/>
-                <w:highlight w:val="yellow"/>
               </w:rPr>
               <w:t>9.</w:t>
             </w:r>
@@ -7928,7 +7736,6 @@
               <w:rPr>
                 <w:rStyle w:val="Hyperlink"/>
                 <w:noProof/>
-                <w:highlight w:val="yellow"/>
               </w:rPr>
               <w:t>Current Level</w:t>
             </w:r>
@@ -7998,7 +7805,6 @@
               <w:rPr>
                 <w:rStyle w:val="Hyperlink"/>
                 <w:noProof/>
-                <w:highlight w:val="yellow"/>
               </w:rPr>
               <w:t>10.</w:t>
             </w:r>
@@ -8012,7 +7818,6 @@
               <w:rPr>
                 <w:rStyle w:val="Hyperlink"/>
                 <w:noProof/>
-                <w:highlight w:val="yellow"/>
               </w:rPr>
               <w:t>Current World</w:t>
             </w:r>
@@ -8082,17 +7887,8 @@
               <w:rPr>
                 <w:rStyle w:val="Hyperlink"/>
                 <w:noProof/>
-                <w:highlight w:val="yellow"/>
-              </w:rPr>
-              <w:t xml:space="preserve">Input </w:t>
-            </w:r>
-            <w:r>
-              <w:rPr>
-                <w:rStyle w:val="Hyperlink"/>
-                <w:noProof/>
-                <w:highlight w:val="cyan"/>
-              </w:rPr>
-              <w:t>RSJ</w:t>
+              </w:rPr>
+              <w:t>Input RSJ</w:t>
             </w:r>
             <w:r>
               <w:rPr>
@@ -8160,7 +7956,6 @@
               <w:rPr>
                 <w:rStyle w:val="Hyperlink"/>
                 <w:noProof/>
-                <w:highlight w:val="yellow"/>
               </w:rPr>
               <w:t>Overview</w:t>
             </w:r>
@@ -8230,7 +8025,6 @@
               <w:rPr>
                 <w:rStyle w:val="Hyperlink"/>
                 <w:noProof/>
-                <w:highlight w:val="yellow"/>
               </w:rPr>
               <w:t>1.</w:t>
             </w:r>
@@ -8244,7 +8038,6 @@
               <w:rPr>
                 <w:rStyle w:val="Hyperlink"/>
                 <w:noProof/>
-                <w:highlight w:val="yellow"/>
               </w:rPr>
               <w:t>See Saw (all keys only useable BEFORE the launch is started)</w:t>
             </w:r>
@@ -8314,7 +8107,6 @@
               <w:rPr>
                 <w:rStyle w:val="Hyperlink"/>
                 <w:noProof/>
-                <w:highlight w:val="yellow"/>
               </w:rPr>
               <w:t>2.</w:t>
             </w:r>
@@ -8328,7 +8120,6 @@
               <w:rPr>
                 <w:rStyle w:val="Hyperlink"/>
                 <w:noProof/>
-                <w:highlight w:val="yellow"/>
               </w:rPr>
               <w:t>View</w:t>
             </w:r>
@@ -8398,7 +8189,6 @@
               <w:rPr>
                 <w:rStyle w:val="Hyperlink"/>
                 <w:noProof/>
-                <w:highlight w:val="yellow"/>
               </w:rPr>
               <w:t>3.</w:t>
             </w:r>
@@ -8412,7 +8202,6 @@
               <w:rPr>
                 <w:rStyle w:val="Hyperlink"/>
                 <w:noProof/>
-                <w:highlight w:val="yellow"/>
               </w:rPr>
               <w:t>Character Controls</w:t>
             </w:r>
@@ -8482,17 +8271,8 @@
               <w:rPr>
                 <w:rStyle w:val="Hyperlink"/>
                 <w:noProof/>
-                <w:highlight w:val="yellow"/>
-              </w:rPr>
-              <w:t xml:space="preserve">Upgrade System </w:t>
-            </w:r>
-            <w:r>
-              <w:rPr>
-                <w:rStyle w:val="Hyperlink"/>
-                <w:noProof/>
-                <w:highlight w:val="cyan"/>
-              </w:rPr>
-              <w:t>RSJ</w:t>
+              </w:rPr>
+              <w:t>Upgrade System RSJ</w:t>
             </w:r>
             <w:r>
               <w:rPr>
@@ -8560,7 +8340,6 @@
               <w:rPr>
                 <w:rStyle w:val="Hyperlink"/>
                 <w:noProof/>
-                <w:highlight w:val="yellow"/>
               </w:rPr>
               <w:t>Overview</w:t>
             </w:r>
@@ -8630,7 +8409,6 @@
               <w:rPr>
                 <w:rStyle w:val="Hyperlink"/>
                 <w:noProof/>
-                <w:highlight w:val="yellow"/>
               </w:rPr>
               <w:t>Purpose</w:t>
             </w:r>
@@ -8700,7 +8478,6 @@
               <w:rPr>
                 <w:rStyle w:val="Hyperlink"/>
                 <w:noProof/>
-                <w:highlight w:val="yellow"/>
               </w:rPr>
               <w:t>Visuals</w:t>
             </w:r>
@@ -8770,7 +8547,6 @@
               <w:rPr>
                 <w:rStyle w:val="Hyperlink"/>
                 <w:noProof/>
-                <w:highlight w:val="yellow"/>
               </w:rPr>
               <w:t>Attaining Upgrades</w:t>
             </w:r>
@@ -8841,7 +8617,6 @@
                 <w:rStyle w:val="Hyperlink"/>
                 <w:rFonts w:ascii="Symbol" w:hAnsi="Symbol"/>
                 <w:noProof/>
-                <w:highlight w:val="yellow"/>
               </w:rPr>
               <w:t></w:t>
             </w:r>
@@ -8855,7 +8630,6 @@
               <w:rPr>
                 <w:rStyle w:val="Hyperlink"/>
                 <w:noProof/>
-                <w:highlight w:val="yellow"/>
               </w:rPr>
               <w:t>Essential</w:t>
             </w:r>
@@ -8926,7 +8700,6 @@
                 <w:rStyle w:val="Hyperlink"/>
                 <w:rFonts w:ascii="Symbol" w:hAnsi="Symbol"/>
                 <w:noProof/>
-                <w:highlight w:val="yellow"/>
               </w:rPr>
               <w:t></w:t>
             </w:r>
@@ -8940,7 +8713,6 @@
               <w:rPr>
                 <w:rStyle w:val="Hyperlink"/>
                 <w:noProof/>
-                <w:highlight w:val="yellow"/>
               </w:rPr>
               <w:t>Non-Essential</w:t>
             </w:r>
@@ -9010,7 +8782,6 @@
               <w:rPr>
                 <w:rStyle w:val="Hyperlink"/>
                 <w:noProof/>
-                <w:highlight w:val="yellow"/>
               </w:rPr>
               <w:t>Upgrades (in order of appearance)</w:t>
             </w:r>
@@ -9079,7 +8850,6 @@
               <w:rPr>
                 <w:rStyle w:val="Hyperlink"/>
                 <w:noProof/>
-                <w:highlight w:val="yellow"/>
               </w:rPr>
               <w:t>Essential</w:t>
             </w:r>
@@ -9149,7 +8919,6 @@
               <w:rPr>
                 <w:rStyle w:val="Hyperlink"/>
                 <w:noProof/>
-                <w:highlight w:val="yellow"/>
               </w:rPr>
               <w:t>1.</w:t>
             </w:r>
@@ -9163,7 +8932,6 @@
               <w:rPr>
                 <w:rStyle w:val="Hyperlink"/>
                 <w:noProof/>
-                <w:highlight w:val="yellow"/>
               </w:rPr>
               <w:t>Boost</w:t>
             </w:r>
@@ -9233,7 +9001,6 @@
               <w:rPr>
                 <w:rStyle w:val="Hyperlink"/>
                 <w:noProof/>
-                <w:highlight w:val="yellow"/>
               </w:rPr>
               <w:t>2.</w:t>
             </w:r>
@@ -9247,7 +9014,6 @@
               <w:rPr>
                 <w:rStyle w:val="Hyperlink"/>
                 <w:noProof/>
-                <w:highlight w:val="yellow"/>
               </w:rPr>
               <w:t>Wall Jump (obtained with boost)</w:t>
             </w:r>
@@ -9316,7 +9082,6 @@
               <w:rPr>
                 <w:rStyle w:val="Hyperlink"/>
                 <w:noProof/>
-                <w:highlight w:val="yellow"/>
               </w:rPr>
               <w:t>Non-Essential</w:t>
             </w:r>
@@ -9386,7 +9151,6 @@
               <w:rPr>
                 <w:rStyle w:val="Hyperlink"/>
                 <w:noProof/>
-                <w:highlight w:val="yellow"/>
               </w:rPr>
               <w:t>3.</w:t>
             </w:r>
@@ -9400,7 +9164,6 @@
               <w:rPr>
                 <w:rStyle w:val="Hyperlink"/>
                 <w:noProof/>
-                <w:highlight w:val="yellow"/>
               </w:rPr>
               <w:t>Increased Bolt Attraction Range (Come up with a good name for this)</w:t>
             </w:r>
@@ -9470,7 +9233,6 @@
               <w:rPr>
                 <w:rStyle w:val="Hyperlink"/>
                 <w:noProof/>
-                <w:highlight w:val="yellow"/>
               </w:rPr>
               <w:t>4.</w:t>
             </w:r>
@@ -9484,7 +9246,6 @@
               <w:rPr>
                 <w:rStyle w:val="Hyperlink"/>
                 <w:noProof/>
-                <w:highlight w:val="yellow"/>
               </w:rPr>
               <w:t>X-ray site for trigger mechanisms</w:t>
             </w:r>
@@ -9554,7 +9315,6 @@
               <w:rPr>
                 <w:rStyle w:val="Hyperlink"/>
                 <w:noProof/>
-                <w:highlight w:val="yellow"/>
               </w:rPr>
               <w:t>5.</w:t>
             </w:r>
@@ -9568,7 +9328,6 @@
               <w:rPr>
                 <w:rStyle w:val="Hyperlink"/>
                 <w:noProof/>
-                <w:highlight w:val="yellow"/>
               </w:rPr>
               <w:t>Optical Precision</w:t>
             </w:r>
@@ -9638,7 +9397,6 @@
               <w:rPr>
                 <w:rStyle w:val="Hyperlink"/>
                 <w:noProof/>
-                <w:highlight w:val="yellow"/>
               </w:rPr>
               <w:t>6.</w:t>
             </w:r>
@@ -9652,7 +9410,6 @@
               <w:rPr>
                 <w:rStyle w:val="Hyperlink"/>
                 <w:noProof/>
-                <w:highlight w:val="yellow"/>
               </w:rPr>
               <w:t>Jetpack</w:t>
             </w:r>
@@ -9722,7 +9479,6 @@
               <w:rPr>
                 <w:rStyle w:val="Hyperlink"/>
                 <w:noProof/>
-                <w:highlight w:val="yellow"/>
               </w:rPr>
               <w:t>Visual Effects</w:t>
             </w:r>
@@ -9794,7 +9550,6 @@
                 <w:rStyle w:val="Hyperlink"/>
                 <w:rFonts w:ascii="Symbol" w:hAnsi="Symbol"/>
                 <w:noProof/>
-                <w:highlight w:val="yellow"/>
               </w:rPr>
               <w:t></w:t>
             </w:r>
@@ -9809,7 +9564,6 @@
               <w:rPr>
                 <w:rStyle w:val="Hyperlink"/>
                 <w:noProof/>
-                <w:highlight w:val="yellow"/>
               </w:rPr>
               <w:t>Acid Vapor</w:t>
             </w:r>
@@ -9881,7 +9635,6 @@
                 <w:rStyle w:val="Hyperlink"/>
                 <w:rFonts w:ascii="Symbol" w:hAnsi="Symbol"/>
                 <w:noProof/>
-                <w:highlight w:val="yellow"/>
               </w:rPr>
               <w:t></w:t>
             </w:r>
@@ -9896,7 +9649,6 @@
               <w:rPr>
                 <w:rStyle w:val="Hyperlink"/>
                 <w:noProof/>
-                <w:highlight w:val="yellow"/>
               </w:rPr>
               <w:t>Water Vapor</w:t>
             </w:r>
@@ -9968,7 +9720,6 @@
                 <w:rStyle w:val="Hyperlink"/>
                 <w:rFonts w:ascii="Symbol" w:hAnsi="Symbol"/>
                 <w:noProof/>
-                <w:highlight w:val="yellow"/>
               </w:rPr>
               <w:t></w:t>
             </w:r>
@@ -9983,7 +9734,6 @@
               <w:rPr>
                 <w:rStyle w:val="Hyperlink"/>
                 <w:noProof/>
-                <w:highlight w:val="yellow"/>
               </w:rPr>
               <w:t>Muzzle Flash</w:t>
             </w:r>
@@ -10055,7 +9805,6 @@
                 <w:rStyle w:val="Hyperlink"/>
                 <w:rFonts w:ascii="Symbol" w:hAnsi="Symbol"/>
                 <w:noProof/>
-                <w:highlight w:val="yellow"/>
               </w:rPr>
               <w:t></w:t>
             </w:r>
@@ -10070,7 +9819,6 @@
               <w:rPr>
                 <w:rStyle w:val="Hyperlink"/>
                 <w:noProof/>
-                <w:highlight w:val="yellow"/>
               </w:rPr>
               <w:t>Bullet Trail</w:t>
             </w:r>
@@ -10142,7 +9890,6 @@
                 <w:rStyle w:val="Hyperlink"/>
                 <w:rFonts w:ascii="Symbol" w:hAnsi="Symbol"/>
                 <w:noProof/>
-                <w:highlight w:val="yellow"/>
               </w:rPr>
               <w:t></w:t>
             </w:r>
@@ -10157,7 +9904,6 @@
               <w:rPr>
                 <w:rStyle w:val="Hyperlink"/>
                 <w:noProof/>
-                <w:highlight w:val="yellow"/>
               </w:rPr>
               <w:t>Rocket Trail</w:t>
             </w:r>
@@ -10229,7 +9975,6 @@
                 <w:rStyle w:val="Hyperlink"/>
                 <w:rFonts w:ascii="Symbol" w:hAnsi="Symbol"/>
                 <w:noProof/>
-                <w:highlight w:val="yellow"/>
               </w:rPr>
               <w:t></w:t>
             </w:r>
@@ -10244,7 +9989,6 @@
               <w:rPr>
                 <w:rStyle w:val="Hyperlink"/>
                 <w:noProof/>
-                <w:highlight w:val="yellow"/>
               </w:rPr>
               <w:t>Explosion</w:t>
             </w:r>
@@ -10316,7 +10060,6 @@
                 <w:rStyle w:val="Hyperlink"/>
                 <w:rFonts w:ascii="Symbol" w:hAnsi="Symbol"/>
                 <w:noProof/>
-                <w:highlight w:val="yellow"/>
               </w:rPr>
               <w:t></w:t>
             </w:r>
@@ -10331,7 +10074,6 @@
               <w:rPr>
                 <w:rStyle w:val="Hyperlink"/>
                 <w:noProof/>
-                <w:highlight w:val="yellow"/>
               </w:rPr>
               <w:t>Oil Splatter</w:t>
             </w:r>
@@ -10403,7 +10145,6 @@
                 <w:rStyle w:val="Hyperlink"/>
                 <w:rFonts w:ascii="Symbol" w:hAnsi="Symbol"/>
                 <w:noProof/>
-                <w:highlight w:val="yellow"/>
               </w:rPr>
               <w:t></w:t>
             </w:r>
@@ -10418,7 +10159,6 @@
               <w:rPr>
                 <w:rStyle w:val="Hyperlink"/>
                 <w:noProof/>
-                <w:highlight w:val="yellow"/>
               </w:rPr>
               <w:t>Wall Jump/Boost Puff</w:t>
             </w:r>
@@ -10490,7 +10230,6 @@
                 <w:rStyle w:val="Hyperlink"/>
                 <w:rFonts w:ascii="Symbol" w:hAnsi="Symbol"/>
                 <w:noProof/>
-                <w:highlight w:val="yellow"/>
               </w:rPr>
               <w:t></w:t>
             </w:r>
@@ -10505,7 +10244,6 @@
               <w:rPr>
                 <w:rStyle w:val="Hyperlink"/>
                 <w:noProof/>
-                <w:highlight w:val="yellow"/>
               </w:rPr>
               <w:t>Jetpack</w:t>
             </w:r>
@@ -10577,7 +10315,6 @@
                 <w:rStyle w:val="Hyperlink"/>
                 <w:rFonts w:ascii="Symbol" w:hAnsi="Symbol"/>
                 <w:noProof/>
-                <w:highlight w:val="yellow"/>
               </w:rPr>
               <w:t></w:t>
             </w:r>
@@ -10592,7 +10329,6 @@
               <w:rPr>
                 <w:rStyle w:val="Hyperlink"/>
                 <w:noProof/>
-                <w:highlight w:val="yellow"/>
               </w:rPr>
               <w:t>Optical Precision</w:t>
             </w:r>
@@ -10664,7 +10400,6 @@
                 <w:rStyle w:val="Hyperlink"/>
                 <w:rFonts w:ascii="Symbol" w:hAnsi="Symbol"/>
                 <w:noProof/>
-                <w:highlight w:val="yellow"/>
               </w:rPr>
               <w:t></w:t>
             </w:r>
@@ -10679,7 +10414,6 @@
               <w:rPr>
                 <w:rStyle w:val="Hyperlink"/>
                 <w:noProof/>
-                <w:highlight w:val="yellow"/>
               </w:rPr>
               <w:t>Collectible Glow</w:t>
             </w:r>
@@ -10751,7 +10485,6 @@
                 <w:rStyle w:val="Hyperlink"/>
                 <w:rFonts w:ascii="Symbol" w:hAnsi="Symbol"/>
                 <w:noProof/>
-                <w:highlight w:val="yellow"/>
               </w:rPr>
               <w:t></w:t>
             </w:r>
@@ -10766,7 +10499,6 @@
               <w:rPr>
                 <w:rStyle w:val="Hyperlink"/>
                 <w:noProof/>
-                <w:highlight w:val="yellow"/>
               </w:rPr>
               <w:t>Projective Shadow (Character)</w:t>
             </w:r>
@@ -10838,7 +10570,6 @@
                 <w:rStyle w:val="Hyperlink"/>
                 <w:rFonts w:ascii="Symbol" w:hAnsi="Symbol"/>
                 <w:noProof/>
-                <w:highlight w:val="yellow"/>
               </w:rPr>
               <w:t></w:t>
             </w:r>
@@ -10853,7 +10584,6 @@
               <w:rPr>
                 <w:rStyle w:val="Hyperlink"/>
                 <w:noProof/>
-                <w:highlight w:val="yellow"/>
               </w:rPr>
               <w:t>Water</w:t>
             </w:r>
@@ -10925,7 +10655,6 @@
                 <w:rStyle w:val="Hyperlink"/>
                 <w:rFonts w:ascii="Symbol" w:hAnsi="Symbol"/>
                 <w:noProof/>
-                <w:highlight w:val="yellow"/>
               </w:rPr>
               <w:t></w:t>
             </w:r>
@@ -10940,7 +10669,6 @@
               <w:rPr>
                 <w:rStyle w:val="Hyperlink"/>
                 <w:noProof/>
-                <w:highlight w:val="yellow"/>
               </w:rPr>
               <w:t>Acid</w:t>
             </w:r>
@@ -11076,23 +10804,13 @@
       <w:r>
         <w:tab/>
       </w:r>
-      <w:proofErr w:type="spellStart"/>
       <w:proofErr w:type="gramStart"/>
       <w:r>
         <w:t>iPhone</w:t>
       </w:r>
-      <w:proofErr w:type="spellEnd"/>
       <w:proofErr w:type="gramEnd"/>
       <w:r>
-        <w:t xml:space="preserve"> OS (iPod touch, </w:t>
-      </w:r>
-      <w:proofErr w:type="spellStart"/>
-      <w:r>
-        <w:t>iPhone</w:t>
-      </w:r>
-      <w:proofErr w:type="spellEnd"/>
-      <w:r>
-        <w:t xml:space="preserve">, </w:t>
+        <w:t xml:space="preserve"> OS (iPod touch, iPhone, </w:t>
       </w:r>
       <w:proofErr w:type="spellStart"/>
       <w:r>
@@ -11306,52 +11024,42 @@
         <w:t xml:space="preserve"> </w:t>
       </w:r>
       <w:r>
-        <w:t>This is done by touching the weight and dragging it up or down on screen (</w:t>
-      </w:r>
-      <w:proofErr w:type="spellStart"/>
+        <w:t xml:space="preserve">This is done by touching the weight and dragging it up or down on screen (iPhone) or pressing the up/down keys (pc). </w:t>
+      </w:r>
+      <w:r>
+        <w:t xml:space="preserve">The weight is then dropped </w:t>
+      </w:r>
+      <w:r>
+        <w:t xml:space="preserve">by </w:t>
+      </w:r>
+      <w:r>
+        <w:t>touching</w:t>
+      </w:r>
+      <w:r>
+        <w:t xml:space="preserve"> one of the action button</w:t>
+      </w:r>
+      <w:r>
+        <w:t>s</w:t>
+      </w:r>
+      <w:r>
+        <w:t xml:space="preserve"> (ANY OF THE</w:t>
+      </w:r>
+      <w:r>
+        <w:t>M</w:t>
+      </w:r>
+      <w:r>
+        <w:t>?</w:t>
+      </w:r>
+      <w:r>
+        <w:t>)</w:t>
+      </w:r>
+      <w:r>
+        <w:t>(</w:t>
+      </w:r>
+      <w:proofErr w:type="gramStart"/>
       <w:r>
         <w:t>iPhone</w:t>
       </w:r>
-      <w:proofErr w:type="spellEnd"/>
-      <w:r>
-        <w:t xml:space="preserve">) or pressing the up/down keys (pc). </w:t>
-      </w:r>
-      <w:r>
-        <w:t xml:space="preserve">The weight is then dropped </w:t>
-      </w:r>
-      <w:r>
-        <w:t xml:space="preserve">by </w:t>
-      </w:r>
-      <w:r>
-        <w:t>touching</w:t>
-      </w:r>
-      <w:r>
-        <w:t xml:space="preserve"> one of the action button</w:t>
-      </w:r>
-      <w:r>
-        <w:t>s</w:t>
-      </w:r>
-      <w:r>
-        <w:t xml:space="preserve"> (ANY OF THE</w:t>
-      </w:r>
-      <w:r>
-        <w:t>M</w:t>
-      </w:r>
-      <w:r>
-        <w:t>?</w:t>
-      </w:r>
-      <w:r>
-        <w:t>)</w:t>
-      </w:r>
-      <w:r>
-        <w:t>(</w:t>
-      </w:r>
-      <w:proofErr w:type="spellStart"/>
-      <w:proofErr w:type="gramStart"/>
-      <w:r>
-        <w:t>iPhone</w:t>
-      </w:r>
-      <w:proofErr w:type="spellEnd"/>
       <w:proofErr w:type="gramEnd"/>
       <w:r>
         <w:t>) or pressing the space bar (pc)</w:t>
@@ -11402,67 +11110,38 @@
     <w:p>
       <w:pPr>
         <w:pStyle w:val="Heading2"/>
-        <w:rPr>
-          <w:highlight w:val="yellow"/>
-        </w:rPr>
       </w:pPr>
       <w:bookmarkStart w:id="11" w:name="_Toc290633026"/>
       <w:r>
-        <w:rPr>
-          <w:highlight w:val="yellow"/>
-        </w:rPr>
         <w:t>Goal</w:t>
       </w:r>
       <w:bookmarkEnd w:id="11"/>
     </w:p>
     <w:p>
-      <w:pPr>
-        <w:rPr>
-          <w:highlight w:val="yellow"/>
-        </w:rPr>
-      </w:pPr>
-      <w:r>
-        <w:rPr>
-          <w:highlight w:val="yellow"/>
-        </w:rPr>
+      <w:r>
         <w:t xml:space="preserve">The goal of the game is to get your character to the end of </w:t>
       </w:r>
       <w:r>
-        <w:rPr>
-          <w:highlight w:val="yellow"/>
-        </w:rPr>
         <w:t>each level, and eventually through each world until the game is won.</w:t>
       </w:r>
     </w:p>
     <w:p>
       <w:pPr>
         <w:pStyle w:val="Heading2"/>
-        <w:rPr>
-          <w:highlight w:val="yellow"/>
-        </w:rPr>
       </w:pPr>
       <w:bookmarkStart w:id="12" w:name="_Toc290633027"/>
       <w:proofErr w:type="spellStart"/>
       <w:r>
-        <w:rPr>
-          <w:highlight w:val="yellow"/>
-        </w:rPr>
         <w:t>Gameplay</w:t>
       </w:r>
       <w:proofErr w:type="spellEnd"/>
       <w:r>
-        <w:rPr>
-          <w:highlight w:val="yellow"/>
-        </w:rPr>
         <w:t xml:space="preserve"> Components</w:t>
       </w:r>
       <w:bookmarkEnd w:id="12"/>
     </w:p>
     <w:p>
       <w:r>
-        <w:rPr>
-          <w:highlight w:val="yellow"/>
-        </w:rPr>
         <w:t>These describe the means by which the player can get their character from the beginning to the end of a level.</w:t>
       </w:r>
     </w:p>
@@ -11525,40 +11204,7 @@
       </w:r>
       <w:proofErr w:type="spellEnd"/>
       <w:r>
-        <w:t xml:space="preserve"> before they drop the weight. When ready, they will press a button to perform the drop (perhaps the A/action button)</w:t>
-      </w:r>
-      <w:r>
-        <w:rPr>
-          <w:highlight w:val="yellow"/>
-        </w:rPr>
-        <w:t xml:space="preserve"> (or let go of the we</w:t>
-      </w:r>
-      <w:r>
-        <w:rPr>
-          <w:highlight w:val="yellow"/>
-        </w:rPr>
-        <w:t>ight object on the touch screen), letting g</w:t>
-      </w:r>
-      <w:r>
-        <w:rPr>
-          <w:highlight w:val="yellow"/>
-        </w:rPr>
-        <w:t>o won’t work because they may want to change the wedge position after they change the weight position.</w:t>
-      </w:r>
-      <w:r>
-        <w:rPr>
-          <w:highlight w:val="cyan"/>
-        </w:rPr>
-        <w:t>RSJ</w:t>
-      </w:r>
-      <w:r>
-        <w:t xml:space="preserve">. There is no more interaction dealing with launching after this until the character stops moving and it is determined that the player can continue </w:t>
-      </w:r>
-      <w:r>
-        <w:t>onto the next check point, level, or world</w:t>
-      </w:r>
-      <w:r>
-        <w:t xml:space="preserve"> (they have enough lives left).</w:t>
+        <w:t xml:space="preserve"> before they drop the weight. When ready, they will press a button to perform the drop (perhaps the A/action button) (or let go of the weight object on the touch screen), letting go won’t work because they may want to change the wedge position after they change the weight position.RSJ. There is no more interaction dealing with launching after this until the character stops moving and it is determined that the player can continue onto the next check point, level, or world (they have enough lives left).</w:t>
       </w:r>
     </w:p>
     <w:p>
@@ -11578,13 +11224,7 @@
         <w:ind w:left="1080"/>
       </w:pPr>
       <w:r>
-        <w:t>GUI components will allow the player to move the wedge left &amp; right</w:t>
-      </w:r>
-      <w:r>
-        <w:t>, thus the pivot point of the see-saw platform</w:t>
-      </w:r>
-      <w:r>
-        <w:t>. A range indicator will show up when they touch the wedge (mobile) or press the corresponding button (pc) showing them where the wedge is in relation to the maximum/minimum range movement allowed.</w:t>
+        <w:t>GUI components will allow the player to move the wedge left &amp; right, thus the pivot point of the see-saw platform. A range indicator will show up when they touch the wedge (mobile) or press the corresponding button (pc) showing them where the wedge is in relation to the maximum/minimum range movement allowed.</w:t>
       </w:r>
     </w:p>
     <w:p>
@@ -11604,13 +11244,7 @@
         <w:ind w:left="1080"/>
       </w:pPr>
       <w:r>
-        <w:t>GUI components will allow the player to move the weight up and down, thus affecting the force with which the character is propelled into the air.</w:t>
-      </w:r>
-      <w:r>
-        <w:t xml:space="preserve"> </w:t>
-      </w:r>
-      <w:r>
-        <w:t>A range indicator will show up when they touch the weight (mobile) or press the corresponding button (pc) showing them where the weight is in relation to the maximum/minimum range movement allowed.</w:t>
+        <w:t>GUI components will allow the player to move the weight up and down, thus affecting the force with which the character is propelled into the air. A range indicator will show up when they touch the weight (mobile) or press the corresponding button (pc) showing them where the weight is in relation to the maximum/minimum range movement allowed.</w:t>
       </w:r>
     </w:p>
     <w:p>
@@ -11738,19 +11372,7 @@
       </w:pPr>
       <w:bookmarkStart w:id="19" w:name="_Toc290633034"/>
       <w:r>
-        <w:rPr>
-          <w:highlight w:val="yellow"/>
-        </w:rPr>
-        <w:t>Character Control</w:t>
-      </w:r>
-      <w:r>
-        <w:t xml:space="preserve"> </w:t>
-      </w:r>
-      <w:r>
-        <w:rPr>
-          <w:highlight w:val="cyan"/>
-        </w:rPr>
-        <w:t>RSJ</w:t>
+        <w:t>Character Control RSJ</w:t>
       </w:r>
       <w:bookmarkEnd w:id="19"/>
     </w:p>
@@ -11759,36 +11381,15 @@
         <w:ind w:left="720"/>
       </w:pPr>
       <w:r>
-        <w:rPr>
-          <w:highlight w:val="yellow"/>
-        </w:rPr>
         <w:t xml:space="preserve">Similar to a 2D </w:t>
       </w:r>
       <w:proofErr w:type="spellStart"/>
       <w:r>
-        <w:rPr>
-          <w:highlight w:val="yellow"/>
-        </w:rPr>
         <w:t>platformer</w:t>
       </w:r>
       <w:proofErr w:type="spellEnd"/>
       <w:r>
-        <w:rPr>
-          <w:highlight w:val="yellow"/>
-        </w:rPr>
-        <w:t>, the player will be able to use a direction pad (4 cardinal directions) to perform limited navigation through levels. Also, two Action Buttons will be available which allow the player to perform certain abi</w:t>
-      </w:r>
-      <w:r>
-        <w:rPr>
-          <w:highlight w:val="yellow"/>
-        </w:rPr>
-        <w:t>lities as they utilize upgrades. The player will start with the ability to briefly shift their momentum left/right by pushing the left/right arrow buttons. They will not start with any abilitie</w:t>
-      </w:r>
-      <w:r>
-        <w:rPr>
-          <w:highlight w:val="yellow"/>
-        </w:rPr>
-        <w:t>s that utilize the Action Buttons.</w:t>
+        <w:t>, the player will be able to use a direction pad (4 cardinal directions) to perform limited navigation through levels. Also, two Action Buttons will be available which allow the player to perform certain abilities as they utilize upgrades. The player will start with the ability to briefly shift their momentum left/right by pushing the left/right arrow buttons. They will not start with any abilities that utilize the Action Buttons.</w:t>
       </w:r>
     </w:p>
     <w:p>
@@ -11801,21 +11402,29 @@
       </w:pPr>
       <w:bookmarkStart w:id="20" w:name="_Toc290633035"/>
       <w:r>
-        <w:rPr>
-          <w:highlight w:val="yellow"/>
-        </w:rPr>
-        <w:t>Upgrade System</w:t>
-      </w:r>
+        <w:t>Upgrade System RSJ</w:t>
+      </w:r>
+      <w:bookmarkEnd w:id="20"/>
       <w:r>
         <w:t xml:space="preserve"> </w:t>
       </w:r>
-      <w:r>
-        <w:rPr>
-          <w:highlight w:val="cyan"/>
-        </w:rPr>
-        <w:t>RSJ</w:t>
-      </w:r>
-      <w:bookmarkEnd w:id="20"/>
+    </w:p>
+    <w:p>
+      <w:pPr>
+        <w:ind w:left="720"/>
+      </w:pPr>
+      <w:r>
+        <w:t xml:space="preserve">Upgrades are placed strategically through the course of the game in certain levels. </w:t>
+      </w:r>
+      <w:r>
+        <w:t>These upgrades will provide your character with the ability to perform new actions and utilize more of his surroundings to get to the next goal. These upgrades will be visually shown on your character by corresponding meshes becoming visible or perhaps different textures</w:t>
+      </w:r>
+      <w:r>
+        <w:t xml:space="preserve">. If the player is having a </w:t>
+      </w:r>
+      <w:r>
+        <w:t>difficult time finishing a level due to not acquiring an upgrade, a visual hint will be displayed telling the player what they are missing and where they should look for it.</w:t>
+      </w:r>
       <w:r>
         <w:t xml:space="preserve"> </w:t>
       </w:r>
@@ -11825,54 +11434,10 @@
         <w:ind w:left="720"/>
       </w:pPr>
       <w:r>
-        <w:rPr>
-          <w:highlight w:val="yellow"/>
-        </w:rPr>
-        <w:t xml:space="preserve">Upgrades are placed strategically through the course of the game in certain levels. </w:t>
-      </w:r>
-      <w:r>
-        <w:rPr>
-          <w:highlight w:val="yellow"/>
-        </w:rPr>
-        <w:t>These upgrades will provide your character with the ability to perform new actions and utilize more of his surroundings to get to the next goal. These upgrades will be visually shown on your character by corresponding meshes becoming visible or perhaps different texture</w:t>
-      </w:r>
-      <w:r>
-        <w:rPr>
-          <w:highlight w:val="yellow"/>
-        </w:rPr>
-        <w:t>s</w:t>
-      </w:r>
-      <w:r>
-        <w:rPr>
-          <w:highlight w:val="yellow"/>
-        </w:rPr>
-        <w:t xml:space="preserve">. If the player is having a </w:t>
-      </w:r>
-      <w:r>
-        <w:rPr>
-          <w:highlight w:val="yellow"/>
-        </w:rPr>
-        <w:t>difficult time finishing a level due to not acquiring an upgrade, a visual hint will be displayed telling the player what they are missing and where they should look for it.</w:t>
-      </w:r>
-      <w:r>
-        <w:t xml:space="preserve"> </w:t>
-      </w:r>
-    </w:p>
-    <w:p>
-      <w:pPr>
-        <w:ind w:left="720"/>
-      </w:pPr>
-      <w:r>
-        <w:rPr>
-          <w:highlight w:val="yellow"/>
-        </w:rPr>
         <w:t xml:space="preserve">Explained in detail here: </w:t>
       </w:r>
       <w:fldSimple w:instr=" REF _Ref289783974 \h  \* MERGEFORMAT ">
         <w:r>
-          <w:rPr>
-            <w:highlight w:val="yellow"/>
-          </w:rPr>
           <w:t>Upgrade System</w:t>
         </w:r>
       </w:fldSimple>
@@ -12001,28 +11566,10 @@
           <w:ilvl w:val="0"/>
           <w:numId w:val="13"/>
         </w:numPr>
-        <w:rPr>
-          <w:highlight w:val="yellow"/>
-        </w:rPr>
       </w:pPr>
       <w:bookmarkStart w:id="25" w:name="_Toc290633040"/>
       <w:r>
-        <w:rPr>
-          <w:highlight w:val="yellow"/>
-        </w:rPr>
-        <w:t>Visual Character Customization</w:t>
-      </w:r>
-      <w:r>
-        <w:rPr>
-          <w:highlight w:val="yellow"/>
-        </w:rPr>
-        <w:t xml:space="preserve"> </w:t>
-      </w:r>
-      <w:r>
-        <w:rPr>
-          <w:highlight w:val="cyan"/>
-        </w:rPr>
-        <w:t>RSJ</w:t>
+        <w:t>Visual Character Customization RSJ</w:t>
       </w:r>
       <w:bookmarkEnd w:id="25"/>
     </w:p>
@@ -12031,9 +11578,6 @@
         <w:ind w:left="720"/>
       </w:pPr>
       <w:r>
-        <w:rPr>
-          <w:highlight w:val="yellow"/>
-        </w:rPr>
         <w:t>Various aspects of your character’s appearance can be changed and customized as you obtain currency. The currency comes in the form of robot-related, tech-type stuff (Circuit boards, resistors, metal, etc). These can be obtained as the player navigates through each level. When you complete</w:t>
       </w:r>
       <w:r>
@@ -12094,45 +11638,24 @@
     </w:p>
     <w:p>
       <w:r>
-        <w:rPr>
-          <w:highlight w:val="yellow"/>
-        </w:rPr>
         <w:t xml:space="preserve">Each world is described with a general feel, art-style, and the types of objects used &amp; introduced in it. Each world consists of ten levels. Once a world is complete, the next world is </w:t>
       </w:r>
       <w:r>
-        <w:rPr>
-          <w:highlight w:val="yellow"/>
-        </w:rPr>
         <w:t xml:space="preserve">“unlocked” along </w:t>
       </w:r>
       <w:proofErr w:type="gramStart"/>
       <w:r>
-        <w:rPr>
-          <w:highlight w:val="yellow"/>
-        </w:rPr>
         <w:t>with a</w:t>
       </w:r>
       <w:proofErr w:type="gramEnd"/>
       <w:r>
-        <w:rPr>
-          <w:highlight w:val="yellow"/>
-        </w:rPr>
         <w:t xml:space="preserve"> special ability/abilities</w:t>
       </w:r>
       <w:r>
-        <w:rPr>
-          <w:highlight w:val="yellow"/>
-        </w:rPr>
         <w:t xml:space="preserve"> depending on how well the player did on each level.</w:t>
       </w:r>
       <w:r>
-        <w:t xml:space="preserve"> </w:t>
-      </w:r>
-      <w:r>
-        <w:rPr>
-          <w:highlight w:val="cyan"/>
-        </w:rPr>
-        <w:t>RSJ</w:t>
+        <w:t xml:space="preserve"> RSJ</w:t>
       </w:r>
     </w:p>
     <w:p>
@@ -12230,20 +11753,11 @@
     <w:p>
       <w:proofErr w:type="gramStart"/>
       <w:r>
-        <w:rPr>
-          <w:highlight w:val="yellow"/>
-        </w:rPr>
         <w:t>Describes the details of each level separated by worlds.</w:t>
       </w:r>
       <w:proofErr w:type="gramEnd"/>
       <w:r>
-        <w:rPr>
-          <w:highlight w:val="yellow"/>
-        </w:rPr>
-        <w:t xml:space="preserve"> </w:t>
-      </w:r>
-      <w:r>
-        <w:t>Each level could have a name, or i</w:t>
+        <w:t xml:space="preserve"> Each level could have a name, or i</w:t>
       </w:r>
       <w:r>
         <w:t xml:space="preserve">t could just be Mario-style??? </w:t>
@@ -12253,23 +11767,11 @@
         <w:t>E.g.</w:t>
       </w:r>
       <w:r>
-        <w:t xml:space="preserve"> 1-1, 1-2, 1-3, etc</w:t>
-      </w:r>
-      <w:r>
-        <w:rPr>
-          <w:highlight w:val="darkGreen"/>
-        </w:rPr>
-        <w:t>.</w:t>
+        <w:t xml:space="preserve"> 1-1, 1-2, 1-3, etc.</w:t>
       </w:r>
       <w:proofErr w:type="gramEnd"/>
       <w:r>
-        <w:t xml:space="preserve"> </w:t>
-      </w:r>
-      <w:r>
-        <w:rPr>
-          <w:highlight w:val="cyan"/>
-        </w:rPr>
-        <w:t>RSJ</w:t>
+        <w:t xml:space="preserve"> RSJ</w:t>
       </w:r>
     </w:p>
     <w:p>
@@ -12289,15 +11791,9 @@
           <w:ilvl w:val="0"/>
           <w:numId w:val="10"/>
         </w:numPr>
-        <w:rPr>
-          <w:highlight w:val="lightGray"/>
-        </w:rPr>
       </w:pPr>
       <w:bookmarkStart w:id="36" w:name="_Toc290633051"/>
       <w:r>
-        <w:rPr>
-          <w:highlight w:val="lightGray"/>
-        </w:rPr>
         <w:t>Intro</w:t>
       </w:r>
       <w:bookmarkEnd w:id="36"/>
@@ -12309,15 +11805,9 @@
           <w:ilvl w:val="0"/>
           <w:numId w:val="10"/>
         </w:numPr>
-        <w:rPr>
-          <w:highlight w:val="lightGray"/>
-        </w:rPr>
       </w:pPr>
       <w:bookmarkStart w:id="37" w:name="_Toc290633052"/>
       <w:r>
-        <w:rPr>
-          <w:highlight w:val="lightGray"/>
-        </w:rPr>
         <w:t>Level One</w:t>
       </w:r>
       <w:bookmarkEnd w:id="37"/>
@@ -12329,15 +11819,9 @@
           <w:ilvl w:val="0"/>
           <w:numId w:val="10"/>
         </w:numPr>
-        <w:rPr>
-          <w:highlight w:val="lightGray"/>
-        </w:rPr>
       </w:pPr>
       <w:bookmarkStart w:id="38" w:name="_Toc290633053"/>
       <w:r>
-        <w:rPr>
-          <w:highlight w:val="lightGray"/>
-        </w:rPr>
         <w:t>Level Two</w:t>
       </w:r>
       <w:bookmarkEnd w:id="38"/>
@@ -12349,15 +11833,9 @@
           <w:ilvl w:val="0"/>
           <w:numId w:val="10"/>
         </w:numPr>
-        <w:rPr>
-          <w:highlight w:val="lightGray"/>
-        </w:rPr>
       </w:pPr>
       <w:bookmarkStart w:id="39" w:name="_Toc290633054"/>
       <w:r>
-        <w:rPr>
-          <w:highlight w:val="lightGray"/>
-        </w:rPr>
         <w:t>Level Three</w:t>
       </w:r>
       <w:bookmarkEnd w:id="39"/>
@@ -12369,15 +11847,9 @@
           <w:ilvl w:val="0"/>
           <w:numId w:val="10"/>
         </w:numPr>
-        <w:rPr>
-          <w:highlight w:val="lightGray"/>
-        </w:rPr>
       </w:pPr>
       <w:bookmarkStart w:id="40" w:name="_Toc290633055"/>
       <w:r>
-        <w:rPr>
-          <w:highlight w:val="lightGray"/>
-        </w:rPr>
         <w:t>Level Four</w:t>
       </w:r>
       <w:bookmarkEnd w:id="40"/>
@@ -12389,15 +11861,9 @@
           <w:ilvl w:val="0"/>
           <w:numId w:val="10"/>
         </w:numPr>
-        <w:rPr>
-          <w:highlight w:val="lightGray"/>
-        </w:rPr>
       </w:pPr>
       <w:bookmarkStart w:id="41" w:name="_Toc290633056"/>
       <w:r>
-        <w:rPr>
-          <w:highlight w:val="lightGray"/>
-        </w:rPr>
         <w:t>Level Five</w:t>
       </w:r>
       <w:bookmarkEnd w:id="41"/>
@@ -12409,15 +11875,9 @@
           <w:ilvl w:val="0"/>
           <w:numId w:val="10"/>
         </w:numPr>
-        <w:rPr>
-          <w:highlight w:val="lightGray"/>
-        </w:rPr>
       </w:pPr>
       <w:bookmarkStart w:id="42" w:name="_Toc290633057"/>
       <w:r>
-        <w:rPr>
-          <w:highlight w:val="lightGray"/>
-        </w:rPr>
         <w:t>Level Six</w:t>
       </w:r>
       <w:bookmarkEnd w:id="42"/>
@@ -12429,15 +11889,9 @@
           <w:ilvl w:val="0"/>
           <w:numId w:val="10"/>
         </w:numPr>
-        <w:rPr>
-          <w:highlight w:val="lightGray"/>
-        </w:rPr>
       </w:pPr>
       <w:bookmarkStart w:id="43" w:name="_Toc290633058"/>
       <w:r>
-        <w:rPr>
-          <w:highlight w:val="lightGray"/>
-        </w:rPr>
         <w:t>Level Seven</w:t>
       </w:r>
       <w:bookmarkEnd w:id="43"/>
@@ -12449,15 +11903,9 @@
           <w:ilvl w:val="0"/>
           <w:numId w:val="10"/>
         </w:numPr>
-        <w:rPr>
-          <w:highlight w:val="lightGray"/>
-        </w:rPr>
       </w:pPr>
       <w:bookmarkStart w:id="44" w:name="_Toc290633059"/>
       <w:r>
-        <w:rPr>
-          <w:highlight w:val="lightGray"/>
-        </w:rPr>
         <w:t>Level Eight</w:t>
       </w:r>
       <w:bookmarkEnd w:id="44"/>
@@ -12469,15 +11917,9 @@
           <w:ilvl w:val="0"/>
           <w:numId w:val="10"/>
         </w:numPr>
-        <w:rPr>
-          <w:highlight w:val="lightGray"/>
-        </w:rPr>
       </w:pPr>
       <w:bookmarkStart w:id="45" w:name="_Toc290633060"/>
       <w:r>
-        <w:rPr>
-          <w:highlight w:val="lightGray"/>
-        </w:rPr>
         <w:t>Level Nine</w:t>
       </w:r>
       <w:bookmarkEnd w:id="45"/>
@@ -12489,15 +11931,9 @@
           <w:ilvl w:val="0"/>
           <w:numId w:val="10"/>
         </w:numPr>
-        <w:rPr>
-          <w:highlight w:val="lightGray"/>
-        </w:rPr>
       </w:pPr>
       <w:bookmarkStart w:id="46" w:name="_Toc290633061"/>
       <w:r>
-        <w:rPr>
-          <w:highlight w:val="lightGray"/>
-        </w:rPr>
         <w:t>Level Ten</w:t>
       </w:r>
       <w:bookmarkEnd w:id="46"/>
@@ -12552,69 +11988,34 @@
       </w:pPr>
       <w:bookmarkStart w:id="51" w:name="_Toc290633066"/>
       <w:r>
-        <w:rPr>
-          <w:highlight w:val="yellow"/>
-        </w:rPr>
         <w:t>Overview</w:t>
       </w:r>
       <w:r>
-        <w:t xml:space="preserve"> </w:t>
-      </w:r>
-      <w:r>
-        <w:rPr>
-          <w:highlight w:val="cyan"/>
-        </w:rPr>
-        <w:t>RSJ</w:t>
+        <w:t xml:space="preserve"> RSJ</w:t>
       </w:r>
       <w:bookmarkEnd w:id="51"/>
     </w:p>
     <w:p>
-      <w:pPr>
-        <w:rPr>
-          <w:highlight w:val="yellow"/>
-        </w:rPr>
-      </w:pPr>
-      <w:r>
-        <w:rPr>
-          <w:highlight w:val="yellow"/>
-        </w:rPr>
+      <w:r>
         <w:tab/>
         <w:t xml:space="preserve">Objects are the </w:t>
       </w:r>
       <w:r>
-        <w:rPr>
-          <w:highlight w:val="yellow"/>
-        </w:rPr>
         <w:t xml:space="preserve">physical things that make up the game world. </w:t>
       </w:r>
       <w:r>
-        <w:rPr>
-          <w:highlight w:val="yellow"/>
-        </w:rPr>
         <w:t xml:space="preserve">The character will </w:t>
       </w:r>
       <w:r>
-        <w:rPr>
-          <w:highlight w:val="yellow"/>
-        </w:rPr>
         <w:t xml:space="preserve">interact </w:t>
       </w:r>
       <w:r>
-        <w:rPr>
-          <w:highlight w:val="yellow"/>
-        </w:rPr>
         <w:t xml:space="preserve">with each object in a certain way, </w:t>
       </w:r>
       <w:r>
-        <w:rPr>
-          <w:highlight w:val="yellow"/>
-        </w:rPr>
         <w:t>some by using upgrades/abilities, others by normal actions or movement</w:t>
       </w:r>
       <w:r>
-        <w:rPr>
-          <w:highlight w:val="yellow"/>
-        </w:rPr>
         <w:t>.</w:t>
       </w:r>
     </w:p>
@@ -12625,695 +12026,12 @@
           <w:ilvl w:val="0"/>
           <w:numId w:val="9"/>
         </w:numPr>
-        <w:rPr>
-          <w:highlight w:val="yellow"/>
-        </w:rPr>
       </w:pPr>
       <w:bookmarkStart w:id="52" w:name="_Toc290633067"/>
       <w:r>
-        <w:rPr>
-          <w:highlight w:val="yellow"/>
-        </w:rPr>
         <w:t>Spiked Wall</w:t>
       </w:r>
       <w:bookmarkEnd w:id="52"/>
-    </w:p>
-    <w:p>
-      <w:pPr>
-        <w:pStyle w:val="ListParagraph"/>
-        <w:ind w:left="1440"/>
-        <w:rPr>
-          <w:color w:val="000000" w:themeColor="text1"/>
-          <w:highlight w:val="yellow"/>
-        </w:rPr>
-      </w:pPr>
-      <w:r>
-        <w:rPr>
-          <w:color w:val="000000" w:themeColor="text1"/>
-          <w:highlight w:val="yellow"/>
-        </w:rPr>
-        <w:t>Characters will usually have to fly, over and/or threw the wall</w:t>
-      </w:r>
-      <w:r>
-        <w:rPr>
-          <w:color w:val="000000" w:themeColor="text1"/>
-          <w:highlight w:val="yellow"/>
-        </w:rPr>
-        <w:t xml:space="preserve">. If the character interacts </w:t>
-      </w:r>
-      <w:r>
-        <w:rPr>
-          <w:color w:val="000000" w:themeColor="text1"/>
-          <w:highlight w:val="yellow"/>
-        </w:rPr>
-        <w:t>with the wall they will (die or jump off).</w:t>
-      </w:r>
-      <w:r>
-        <w:rPr>
-          <w:color w:val="000000" w:themeColor="text1"/>
-          <w:highlight w:val="yellow"/>
-        </w:rPr>
-        <w:t xml:space="preserve"> – When can they jump off???</w:t>
-      </w:r>
-    </w:p>
-    <w:p>
-      <w:pPr>
-        <w:pStyle w:val="ListParagraph"/>
-        <w:ind w:left="1440"/>
-        <w:rPr>
-          <w:color w:val="000000" w:themeColor="text1"/>
-          <w:highlight w:val="yellow"/>
-        </w:rPr>
-      </w:pPr>
-      <w:r>
-        <w:rPr>
-          <w:color w:val="000000" w:themeColor="text1"/>
-          <w:highlight w:val="yellow"/>
-        </w:rPr>
-        <w:tab/>
-      </w:r>
-      <w:r>
-        <w:rPr>
-          <w:b/>
-          <w:color w:val="000000" w:themeColor="text1"/>
-          <w:highlight w:val="yellow"/>
-        </w:rPr>
-        <w:t>Die</w:t>
-      </w:r>
-      <w:r>
-        <w:rPr>
-          <w:color w:val="000000" w:themeColor="text1"/>
-          <w:highlight w:val="yellow"/>
-        </w:rPr>
-        <w:t xml:space="preserve"> – Smack into the wall and bounce off.</w:t>
-      </w:r>
-    </w:p>
-    <w:p>
-      <w:pPr>
-        <w:pStyle w:val="ListParagraph"/>
-        <w:ind w:left="1440"/>
-        <w:rPr>
-          <w:color w:val="000000" w:themeColor="text1"/>
-          <w:highlight w:val="yellow"/>
-        </w:rPr>
-      </w:pPr>
-      <w:r>
-        <w:rPr>
-          <w:color w:val="000000" w:themeColor="text1"/>
-          <w:highlight w:val="yellow"/>
-        </w:rPr>
-        <w:tab/>
-        <w:t xml:space="preserve">          Get stabbed threw body and stick to spikes with </w:t>
-      </w:r>
-      <w:r>
-        <w:rPr>
-          <w:color w:val="000000" w:themeColor="text1"/>
-          <w:highlight w:val="lightGray"/>
-        </w:rPr>
-        <w:t>blood splatter</w:t>
-      </w:r>
-      <w:r>
-        <w:rPr>
-          <w:color w:val="000000" w:themeColor="text1"/>
-          <w:highlight w:val="yellow"/>
-        </w:rPr>
-        <w:t>.</w:t>
-      </w:r>
-    </w:p>
-    <w:p>
-      <w:pPr>
-        <w:pStyle w:val="ListParagraph"/>
-        <w:ind w:left="1440"/>
-        <w:rPr>
-          <w:color w:val="000000" w:themeColor="text1"/>
-          <w:highlight w:val="yellow"/>
-        </w:rPr>
-      </w:pPr>
-      <w:r>
-        <w:rPr>
-          <w:color w:val="000000" w:themeColor="text1"/>
-          <w:highlight w:val="yellow"/>
-        </w:rPr>
-        <w:tab/>
-      </w:r>
-      <w:r>
-        <w:rPr>
-          <w:b/>
-          <w:color w:val="000000" w:themeColor="text1"/>
-          <w:highlight w:val="yellow"/>
-        </w:rPr>
-        <w:t>Jump Off</w:t>
-      </w:r>
-      <w:r>
-        <w:rPr>
-          <w:color w:val="000000" w:themeColor="text1"/>
-          <w:highlight w:val="yellow"/>
-        </w:rPr>
-        <w:t xml:space="preserve"> – accelerate at an upwards 45 degree angle in the opposite direction.</w:t>
-      </w:r>
-      <w:r>
-        <w:rPr>
-          <w:color w:val="000000" w:themeColor="text1"/>
-          <w:highlight w:val="yellow"/>
-        </w:rPr>
-        <w:t xml:space="preserve"> </w:t>
-      </w:r>
-    </w:p>
-    <w:p>
-      <w:pPr>
-        <w:pStyle w:val="Heading3"/>
-        <w:numPr>
-          <w:ilvl w:val="0"/>
-          <w:numId w:val="9"/>
-        </w:numPr>
-        <w:rPr>
-          <w:highlight w:val="yellow"/>
-        </w:rPr>
-      </w:pPr>
-      <w:bookmarkStart w:id="53" w:name="_Toc290633068"/>
-      <w:r>
-        <w:rPr>
-          <w:highlight w:val="yellow"/>
-        </w:rPr>
-        <w:t>Jump Pad</w:t>
-      </w:r>
-      <w:bookmarkEnd w:id="53"/>
-    </w:p>
-    <w:p>
-      <w:pPr>
-        <w:pStyle w:val="ListParagraph"/>
-        <w:ind w:left="1440"/>
-        <w:rPr>
-          <w:color w:val="000000" w:themeColor="text1"/>
-          <w:highlight w:val="yellow"/>
-        </w:rPr>
-      </w:pPr>
-      <w:r>
-        <w:rPr>
-          <w:color w:val="000000" w:themeColor="text1"/>
-          <w:highlight w:val="yellow"/>
-        </w:rPr>
-        <w:t>Characters will bounce and jump o</w:t>
-      </w:r>
-      <w:r>
-        <w:rPr>
-          <w:color w:val="000000" w:themeColor="text1"/>
-          <w:highlight w:val="yellow"/>
-        </w:rPr>
-        <w:t>f</w:t>
-      </w:r>
-      <w:r>
-        <w:rPr>
-          <w:color w:val="000000" w:themeColor="text1"/>
-          <w:highlight w:val="yellow"/>
-        </w:rPr>
-        <w:t xml:space="preserve">f this object to propel themselves forward, up or down through the level.  </w:t>
-      </w:r>
-      <w:r>
-        <w:rPr>
-          <w:color w:val="000000" w:themeColor="text1"/>
-          <w:highlight w:val="yellow"/>
-        </w:rPr>
-        <w:t xml:space="preserve">There are two different types of jump pads – Normal and Pass Through. For the Normal, both sides </w:t>
-      </w:r>
-      <w:r>
-        <w:rPr>
-          <w:color w:val="000000" w:themeColor="text1"/>
-          <w:highlight w:val="yellow"/>
-        </w:rPr>
-        <w:t>cause a bounce. For the Pass Through the player will pass through one side but bounce off the other.</w:t>
-      </w:r>
-      <w:r>
-        <w:rPr>
-          <w:color w:val="000000" w:themeColor="text1"/>
-          <w:highlight w:val="yellow"/>
-        </w:rPr>
-        <w:t xml:space="preserve"> </w:t>
-      </w:r>
-      <w:r>
-        <w:rPr>
-          <w:color w:val="000000" w:themeColor="text1"/>
-          <w:highlight w:val="yellow"/>
-        </w:rPr>
-        <w:t>To differentiate between the two different types, an arrow will be displayed on the sides of the Pass-Through type that points in the direction that the character must come from to be able to bounce…whereas coming from the opposite direction they will just go through the jump pad.</w:t>
-      </w:r>
-    </w:p>
-    <w:p>
-      <w:pPr>
-        <w:pStyle w:val="ListParagraph"/>
-        <w:ind w:left="2160"/>
-        <w:rPr>
-          <w:color w:val="000000" w:themeColor="text1"/>
-          <w:highlight w:val="yellow"/>
-        </w:rPr>
-      </w:pPr>
-      <w:r>
-        <w:rPr>
-          <w:b/>
-          <w:color w:val="000000" w:themeColor="text1"/>
-          <w:highlight w:val="yellow"/>
-        </w:rPr>
-        <w:t>Bounce</w:t>
-      </w:r>
-      <w:r>
-        <w:rPr>
-          <w:color w:val="000000" w:themeColor="text1"/>
-          <w:highlight w:val="yellow"/>
-        </w:rPr>
-        <w:t xml:space="preserve"> – Using ragdoll physics, gravity and dynamics will propel the character forwards.</w:t>
-      </w:r>
-    </w:p>
-    <w:p>
-      <w:pPr>
-        <w:pStyle w:val="ListParagraph"/>
-        <w:ind w:left="2160"/>
-        <w:rPr>
-          <w:color w:val="000000" w:themeColor="text1"/>
-          <w:highlight w:val="yellow"/>
-        </w:rPr>
-      </w:pPr>
-      <w:r>
-        <w:rPr>
-          <w:b/>
-          <w:color w:val="000000" w:themeColor="text1"/>
-          <w:highlight w:val="yellow"/>
-        </w:rPr>
-        <w:t>Jump</w:t>
-      </w:r>
-      <w:r>
-        <w:rPr>
-          <w:color w:val="000000" w:themeColor="text1"/>
-          <w:highlight w:val="yellow"/>
-        </w:rPr>
-        <w:t xml:space="preserve"> – Gain extra acceleration and distance using ragdoll physics, gravity and dynamics</w:t>
-      </w:r>
-    </w:p>
-    <w:p>
-      <w:pPr>
-        <w:pStyle w:val="Heading3"/>
-        <w:numPr>
-          <w:ilvl w:val="0"/>
-          <w:numId w:val="9"/>
-        </w:numPr>
-        <w:rPr>
-          <w:highlight w:val="yellow"/>
-        </w:rPr>
-      </w:pPr>
-      <w:bookmarkStart w:id="54" w:name="_Toc290633069"/>
-      <w:r>
-        <w:rPr>
-          <w:highlight w:val="yellow"/>
-        </w:rPr>
-        <w:t>Rope</w:t>
-      </w:r>
-      <w:bookmarkEnd w:id="54"/>
-    </w:p>
-    <w:p>
-      <w:pPr>
-        <w:pStyle w:val="ListParagraph"/>
-        <w:ind w:left="1440"/>
-        <w:rPr>
-          <w:color w:val="000000" w:themeColor="text1"/>
-          <w:highlight w:val="yellow"/>
-        </w:rPr>
-      </w:pPr>
-      <w:r>
-        <w:rPr>
-          <w:color w:val="000000" w:themeColor="text1"/>
-          <w:highlight w:val="yellow"/>
-        </w:rPr>
-        <w:t>Rope may take many different forms</w:t>
-      </w:r>
-      <w:r>
-        <w:rPr>
-          <w:color w:val="000000" w:themeColor="text1"/>
-          <w:highlight w:val="yellow"/>
-        </w:rPr>
-        <w:t>:</w:t>
-      </w:r>
-      <w:r>
-        <w:rPr>
-          <w:color w:val="000000" w:themeColor="text1"/>
-          <w:highlight w:val="yellow"/>
-        </w:rPr>
-        <w:t xml:space="preserve"> chain link, regular rope, vines, wires, etc. Rope </w:t>
-      </w:r>
-      <w:r>
-        <w:rPr>
-          <w:color w:val="000000" w:themeColor="text1"/>
-          <w:highlight w:val="yellow"/>
-        </w:rPr>
-        <w:t>may</w:t>
-      </w:r>
-      <w:r>
-        <w:rPr>
-          <w:color w:val="000000" w:themeColor="text1"/>
-          <w:highlight w:val="yellow"/>
-        </w:rPr>
-        <w:t xml:space="preserve"> be hanging from </w:t>
-      </w:r>
-      <w:r>
-        <w:rPr>
-          <w:color w:val="000000" w:themeColor="text1"/>
-          <w:highlight w:val="yellow"/>
-        </w:rPr>
-        <w:t xml:space="preserve">various places/objects throughout the levels. It acts strictly according to natural physics, meaning it hangs down freely until the character grabs onto it and swings according to any </w:t>
-      </w:r>
-      <w:r>
-        <w:rPr>
-          <w:color w:val="000000" w:themeColor="text1"/>
-          <w:highlight w:val="yellow"/>
-        </w:rPr>
-        <w:t>momentum</w:t>
-      </w:r>
-      <w:r>
-        <w:rPr>
-          <w:color w:val="000000" w:themeColor="text1"/>
-          <w:highlight w:val="yellow"/>
-        </w:rPr>
-        <w:t xml:space="preserve"> of the character until let go of.</w:t>
-      </w:r>
-      <w:r>
-        <w:rPr>
-          <w:color w:val="000000" w:themeColor="text1"/>
-          <w:highlight w:val="yellow"/>
-        </w:rPr>
-        <w:t xml:space="preserve"> To grab onto the rope the player has to press the A button. If the player wishes to continue holding onto the rope they must keep the A button held, when they let go the character will jump off and their current momentum will carry them accordingly.</w:t>
-      </w:r>
-      <w:r>
-        <w:rPr>
-          <w:color w:val="000000" w:themeColor="text1"/>
-          <w:highlight w:val="yellow"/>
-        </w:rPr>
-        <w:t xml:space="preserve"> The character may also move up and down by pressing the respective button</w:t>
-      </w:r>
-      <w:r>
-        <w:rPr>
-          <w:color w:val="000000" w:themeColor="text1"/>
-          <w:highlight w:val="yellow"/>
-        </w:rPr>
-        <w:t>.</w:t>
-      </w:r>
-      <w:r>
-        <w:rPr>
-          <w:color w:val="000000" w:themeColor="text1"/>
-          <w:highlight w:val="yellow"/>
-        </w:rPr>
-        <w:t xml:space="preserve"> They will </w:t>
-      </w:r>
-    </w:p>
-    <w:p>
-      <w:pPr>
-        <w:pStyle w:val="Heading3"/>
-        <w:numPr>
-          <w:ilvl w:val="0"/>
-          <w:numId w:val="9"/>
-        </w:numPr>
-        <w:rPr>
-          <w:highlight w:val="yellow"/>
-        </w:rPr>
-      </w:pPr>
-      <w:bookmarkStart w:id="55" w:name="_Toc290633070"/>
-      <w:r>
-        <w:rPr>
-          <w:highlight w:val="yellow"/>
-        </w:rPr>
-        <w:t>Pulley Rope System</w:t>
-      </w:r>
-      <w:bookmarkEnd w:id="55"/>
-    </w:p>
-    <w:p>
-      <w:pPr>
-        <w:ind w:left="1440"/>
-        <w:rPr>
-          <w:highlight w:val="yellow"/>
-        </w:rPr>
-      </w:pPr>
-      <w:r>
-        <w:rPr>
-          <w:highlight w:val="yellow"/>
-        </w:rPr>
-        <w:t>Ropes may also double as a pulley in various locations</w:t>
-      </w:r>
-      <w:r>
-        <w:rPr>
-          <w:highlight w:val="yellow"/>
-        </w:rPr>
-        <w:t>.</w:t>
-      </w:r>
-      <w:r>
-        <w:rPr>
-          <w:highlight w:val="yellow"/>
-        </w:rPr>
-        <w:t xml:space="preserve"> </w:t>
-      </w:r>
-      <w:r>
-        <w:rPr>
-          <w:highlight w:val="yellow"/>
-        </w:rPr>
-        <w:t xml:space="preserve">It can cause </w:t>
-      </w:r>
-      <w:r>
-        <w:rPr>
-          <w:highlight w:val="yellow"/>
-        </w:rPr>
-        <w:t>another object</w:t>
-      </w:r>
-      <w:r>
-        <w:rPr>
-          <w:highlight w:val="yellow"/>
-        </w:rPr>
-        <w:t xml:space="preserve"> to begin to move, usually after a period of time that </w:t>
-      </w:r>
-      <w:proofErr w:type="gramStart"/>
-      <w:r>
-        <w:rPr>
-          <w:highlight w:val="yellow"/>
-        </w:rPr>
-        <w:t>object</w:t>
-      </w:r>
-      <w:proofErr w:type="gramEnd"/>
-      <w:r>
-        <w:rPr>
-          <w:highlight w:val="yellow"/>
-        </w:rPr>
-        <w:t xml:space="preserve"> will</w:t>
-      </w:r>
-      <w:r>
-        <w:rPr>
-          <w:highlight w:val="yellow"/>
-        </w:rPr>
-        <w:t xml:space="preserve"> go back to its previous position. To activate the pulley system you simply have to grab onto the rope</w:t>
-      </w:r>
-      <w:r>
-        <w:rPr>
-          <w:highlight w:val="yellow"/>
-        </w:rPr>
-        <w:t xml:space="preserve"> and let your weight pull it down</w:t>
-      </w:r>
-      <w:r>
-        <w:rPr>
-          <w:highlight w:val="yellow"/>
-        </w:rPr>
-        <w:t>.</w:t>
-      </w:r>
-      <w:r>
-        <w:rPr>
-          <w:highlight w:val="yellow"/>
-        </w:rPr>
-        <w:t xml:space="preserve"> As the object moves back to its original position the rope will also retract to its original position.</w:t>
-      </w:r>
-    </w:p>
-    <w:p>
-      <w:pPr>
-        <w:pStyle w:val="Heading3"/>
-        <w:numPr>
-          <w:ilvl w:val="0"/>
-          <w:numId w:val="9"/>
-        </w:numPr>
-        <w:rPr>
-          <w:highlight w:val="yellow"/>
-        </w:rPr>
-      </w:pPr>
-      <w:bookmarkStart w:id="56" w:name="_Toc290633071"/>
-      <w:r>
-        <w:rPr>
-          <w:highlight w:val="yellow"/>
-        </w:rPr>
-        <w:lastRenderedPageBreak/>
-        <w:t>Levers</w:t>
-      </w:r>
-      <w:bookmarkEnd w:id="56"/>
-    </w:p>
-    <w:p>
-      <w:pPr>
-        <w:ind w:left="1440"/>
-        <w:rPr>
-          <w:highlight w:val="yellow"/>
-        </w:rPr>
-      </w:pPr>
-      <w:r>
-        <w:rPr>
-          <w:highlight w:val="yellow"/>
-        </w:rPr>
-        <w:t>Enter description here</w:t>
-      </w:r>
-    </w:p>
-    <w:p>
-      <w:pPr>
-        <w:pStyle w:val="Heading3"/>
-        <w:numPr>
-          <w:ilvl w:val="0"/>
-          <w:numId w:val="9"/>
-        </w:numPr>
-        <w:rPr>
-          <w:highlight w:val="yellow"/>
-        </w:rPr>
-      </w:pPr>
-      <w:bookmarkStart w:id="57" w:name="_Toc290633072"/>
-      <w:r>
-        <w:rPr>
-          <w:highlight w:val="yellow"/>
-        </w:rPr>
-        <w:t>Buttons</w:t>
-      </w:r>
-      <w:bookmarkEnd w:id="57"/>
-    </w:p>
-    <w:p>
-      <w:pPr>
-        <w:ind w:left="1440"/>
-        <w:rPr>
-          <w:highlight w:val="yellow"/>
-        </w:rPr>
-      </w:pPr>
-      <w:r>
-        <w:rPr>
-          <w:highlight w:val="yellow"/>
-        </w:rPr>
-        <w:t>Enter description here</w:t>
-      </w:r>
-    </w:p>
-    <w:p>
-      <w:pPr>
-        <w:pStyle w:val="Heading3"/>
-        <w:numPr>
-          <w:ilvl w:val="0"/>
-          <w:numId w:val="9"/>
-        </w:numPr>
-        <w:rPr>
-          <w:highlight w:val="yellow"/>
-        </w:rPr>
-      </w:pPr>
-      <w:bookmarkStart w:id="58" w:name="_Toc290633073"/>
-      <w:r>
-        <w:rPr>
-          <w:highlight w:val="yellow"/>
-        </w:rPr>
-        <w:t>Spike Pit</w:t>
-      </w:r>
-      <w:bookmarkEnd w:id="58"/>
-    </w:p>
-    <w:p>
-      <w:pPr>
-        <w:pStyle w:val="ListParagraph"/>
-        <w:ind w:left="1440"/>
-        <w:rPr>
-          <w:color w:val="000000" w:themeColor="text1"/>
-          <w:highlight w:val="yellow"/>
-        </w:rPr>
-      </w:pPr>
-      <w:r>
-        <w:rPr>
-          <w:color w:val="000000" w:themeColor="text1"/>
-          <w:highlight w:val="yellow"/>
-        </w:rPr>
-        <w:t>Any interaction with this object will cause instant death to the character causing a drop in lives</w:t>
-      </w:r>
-      <w:r>
-        <w:rPr>
-          <w:color w:val="000000" w:themeColor="text1"/>
-          <w:highlight w:val="yellow"/>
-        </w:rPr>
-        <w:t>. The character will get stabbed through</w:t>
-      </w:r>
-      <w:r>
-        <w:rPr>
-          <w:color w:val="000000" w:themeColor="text1"/>
-          <w:highlight w:val="yellow"/>
-        </w:rPr>
-        <w:t xml:space="preserve"> the body and stick to the spikes with </w:t>
-      </w:r>
-      <w:r>
-        <w:rPr>
-          <w:color w:val="000000" w:themeColor="text1"/>
-          <w:highlight w:val="lightGray"/>
-        </w:rPr>
-        <w:t>blood splatter</w:t>
-      </w:r>
-      <w:r>
-        <w:rPr>
-          <w:color w:val="000000" w:themeColor="text1"/>
-          <w:highlight w:val="yellow"/>
-        </w:rPr>
-        <w:t>.</w:t>
-      </w:r>
-    </w:p>
-    <w:p>
-      <w:pPr>
-        <w:pStyle w:val="Heading3"/>
-        <w:numPr>
-          <w:ilvl w:val="0"/>
-          <w:numId w:val="9"/>
-        </w:numPr>
-        <w:rPr>
-          <w:highlight w:val="yellow"/>
-        </w:rPr>
-      </w:pPr>
-      <w:bookmarkStart w:id="59" w:name="_Toc290633074"/>
-      <w:r>
-        <w:rPr>
-          <w:highlight w:val="yellow"/>
-        </w:rPr>
-        <w:t>Water Pool</w:t>
-      </w:r>
-      <w:bookmarkEnd w:id="59"/>
-    </w:p>
-    <w:p>
-      <w:pPr>
-        <w:pStyle w:val="ListParagraph"/>
-        <w:ind w:left="1440"/>
-        <w:rPr>
-          <w:color w:val="000000" w:themeColor="text1"/>
-          <w:highlight w:val="yellow"/>
-        </w:rPr>
-      </w:pPr>
-      <w:r>
-        <w:rPr>
-          <w:color w:val="000000" w:themeColor="text1"/>
-          <w:highlight w:val="yellow"/>
-        </w:rPr>
-        <w:t>Any interaction with this object will cause instant death to the character causing a drop in lives. The character will smack the surface and gradually sink to the bottom of the pool.</w:t>
-      </w:r>
-    </w:p>
-    <w:p>
-      <w:pPr>
-        <w:pStyle w:val="Heading3"/>
-        <w:numPr>
-          <w:ilvl w:val="0"/>
-          <w:numId w:val="9"/>
-        </w:numPr>
-        <w:rPr>
-          <w:highlight w:val="yellow"/>
-        </w:rPr>
-      </w:pPr>
-      <w:bookmarkStart w:id="60" w:name="_Toc290633075"/>
-      <w:r>
-        <w:rPr>
-          <w:highlight w:val="yellow"/>
-        </w:rPr>
-        <w:t>Acid Bath</w:t>
-      </w:r>
-      <w:bookmarkEnd w:id="60"/>
     </w:p>
     <w:p>
       <w:pPr>
@@ -13326,24 +12044,309 @@
       <w:r>
         <w:rPr>
           <w:color w:val="000000" w:themeColor="text1"/>
-          <w:highlight w:val="yellow"/>
         </w:rPr>
-        <w:t xml:space="preserve">Any interaction with this object will cause instant death to the character causing a drop in lives. The character will smack the surface causing the (green) pool of acid to bubble, </w:t>
+        <w:t>Characters will usually have to fly, over and/or threw the wall</w:t>
       </w:r>
       <w:r>
         <w:rPr>
           <w:color w:val="000000" w:themeColor="text1"/>
-          <w:highlight w:val="lightGray"/>
         </w:rPr>
-        <w:t>the characters flesh to dissolve and his skeleton to pop back up on the surface</w:t>
+        <w:t xml:space="preserve">. If the character interacts </w:t>
       </w:r>
       <w:r>
         <w:rPr>
           <w:color w:val="000000" w:themeColor="text1"/>
-          <w:highlight w:val="yellow"/>
+        </w:rPr>
+        <w:t>with the wall they will (die or jump off).</w:t>
+      </w:r>
+      <w:r>
+        <w:rPr>
+          <w:color w:val="000000" w:themeColor="text1"/>
+        </w:rPr>
+        <w:t xml:space="preserve"> – When can they jump off???</w:t>
+      </w:r>
+    </w:p>
+    <w:p>
+      <w:pPr>
+        <w:pStyle w:val="ListParagraph"/>
+        <w:ind w:left="1440"/>
+        <w:rPr>
+          <w:color w:val="000000" w:themeColor="text1"/>
+        </w:rPr>
+      </w:pPr>
+      <w:r>
+        <w:rPr>
+          <w:color w:val="000000" w:themeColor="text1"/>
+        </w:rPr>
+        <w:tab/>
+      </w:r>
+      <w:r>
+        <w:rPr>
+          <w:b/>
+          <w:color w:val="000000" w:themeColor="text1"/>
+        </w:rPr>
+        <w:t>Die</w:t>
+      </w:r>
+      <w:r>
+        <w:rPr>
+          <w:color w:val="000000" w:themeColor="text1"/>
+        </w:rPr>
+        <w:t xml:space="preserve"> – Smack into the wall and bounce off.</w:t>
+      </w:r>
+    </w:p>
+    <w:p>
+      <w:pPr>
+        <w:pStyle w:val="ListParagraph"/>
+        <w:ind w:left="1440"/>
+        <w:rPr>
+          <w:color w:val="000000" w:themeColor="text1"/>
+        </w:rPr>
+      </w:pPr>
+      <w:r>
+        <w:rPr>
+          <w:color w:val="000000" w:themeColor="text1"/>
+        </w:rPr>
+        <w:tab/>
+        <w:t xml:space="preserve">          Get stabbed threw body and stick to spikes with blood splatter.</w:t>
+      </w:r>
+    </w:p>
+    <w:p>
+      <w:pPr>
+        <w:pStyle w:val="ListParagraph"/>
+        <w:ind w:left="1440"/>
+        <w:rPr>
+          <w:color w:val="000000" w:themeColor="text1"/>
+        </w:rPr>
+      </w:pPr>
+      <w:r>
+        <w:rPr>
+          <w:color w:val="000000" w:themeColor="text1"/>
+        </w:rPr>
+        <w:tab/>
+      </w:r>
+      <w:r>
+        <w:rPr>
+          <w:b/>
+          <w:color w:val="000000" w:themeColor="text1"/>
+        </w:rPr>
+        <w:t>Jump Off</w:t>
+      </w:r>
+      <w:r>
+        <w:rPr>
+          <w:color w:val="000000" w:themeColor="text1"/>
+        </w:rPr>
+        <w:t xml:space="preserve"> – accelerate at an upwards 45 degree angle in the opposite direction.</w:t>
+      </w:r>
+      <w:r>
+        <w:rPr>
+          <w:color w:val="000000" w:themeColor="text1"/>
+        </w:rPr>
+        <w:t xml:space="preserve"> </w:t>
+      </w:r>
+    </w:p>
+    <w:p>
+      <w:pPr>
+        <w:pStyle w:val="Heading3"/>
+        <w:numPr>
+          <w:ilvl w:val="0"/>
+          <w:numId w:val="9"/>
+        </w:numPr>
+      </w:pPr>
+      <w:bookmarkStart w:id="53" w:name="_Toc290633068"/>
+      <w:r>
+        <w:t>Jump Pad</w:t>
+      </w:r>
+      <w:bookmarkEnd w:id="53"/>
+    </w:p>
+    <w:p>
+      <w:pPr>
+        <w:pStyle w:val="ListParagraph"/>
+        <w:ind w:left="1440"/>
+        <w:rPr>
+          <w:color w:val="000000" w:themeColor="text1"/>
+        </w:rPr>
+      </w:pPr>
+      <w:r>
+        <w:rPr>
+          <w:color w:val="000000" w:themeColor="text1"/>
+        </w:rPr>
+        <w:t>Characters will bounce and jump o</w:t>
+      </w:r>
+      <w:r>
+        <w:rPr>
+          <w:color w:val="000000" w:themeColor="text1"/>
+        </w:rPr>
+        <w:t>f</w:t>
+      </w:r>
+      <w:r>
+        <w:rPr>
+          <w:color w:val="000000" w:themeColor="text1"/>
+        </w:rPr>
+        <w:t xml:space="preserve">f this object to propel themselves forward, up or down through the level.  </w:t>
+      </w:r>
+      <w:r>
+        <w:rPr>
+          <w:color w:val="000000" w:themeColor="text1"/>
+        </w:rPr>
+        <w:t xml:space="preserve">There are two different types of jump pads – Normal and Pass Through. For the Normal, both sides </w:t>
+      </w:r>
+      <w:r>
+        <w:rPr>
+          <w:color w:val="000000" w:themeColor="text1"/>
+        </w:rPr>
+        <w:t>cause a bounce. For the Pass Through the player will pass through one side but bounce off the other.</w:t>
+      </w:r>
+      <w:r>
+        <w:rPr>
+          <w:color w:val="000000" w:themeColor="text1"/>
+        </w:rPr>
+        <w:t xml:space="preserve"> </w:t>
+      </w:r>
+      <w:r>
+        <w:rPr>
+          <w:color w:val="000000" w:themeColor="text1"/>
+        </w:rPr>
+        <w:t>To differentiate between the two different types, an arrow will be displayed on the sides of the Pass-Through type that points in the direction that the character must come from to be able to bounce…whereas coming from the opposite direction they will just go through the jump pad.</w:t>
+      </w:r>
+    </w:p>
+    <w:p>
+      <w:pPr>
+        <w:pStyle w:val="ListParagraph"/>
+        <w:ind w:left="2160"/>
+        <w:rPr>
+          <w:color w:val="000000" w:themeColor="text1"/>
+        </w:rPr>
+      </w:pPr>
+      <w:r>
+        <w:rPr>
+          <w:b/>
+          <w:color w:val="000000" w:themeColor="text1"/>
+        </w:rPr>
+        <w:t>Bounce</w:t>
+      </w:r>
+      <w:r>
+        <w:rPr>
+          <w:color w:val="000000" w:themeColor="text1"/>
+        </w:rPr>
+        <w:t xml:space="preserve"> – Using ragdoll physics, gravity and dynamics will propel the character forwards.</w:t>
+      </w:r>
+    </w:p>
+    <w:p>
+      <w:pPr>
+        <w:pStyle w:val="ListParagraph"/>
+        <w:ind w:left="2160"/>
+        <w:rPr>
+          <w:color w:val="000000" w:themeColor="text1"/>
+        </w:rPr>
+      </w:pPr>
+      <w:r>
+        <w:rPr>
+          <w:b/>
+          <w:color w:val="000000" w:themeColor="text1"/>
+        </w:rPr>
+        <w:t>Jump</w:t>
+      </w:r>
+      <w:r>
+        <w:rPr>
+          <w:color w:val="000000" w:themeColor="text1"/>
+        </w:rPr>
+        <w:t xml:space="preserve"> – Gain extra acceleration and distance using ragdoll physics, gravity and dynamics</w:t>
+      </w:r>
+    </w:p>
+    <w:p>
+      <w:pPr>
+        <w:pStyle w:val="Heading3"/>
+        <w:numPr>
+          <w:ilvl w:val="0"/>
+          <w:numId w:val="9"/>
+        </w:numPr>
+      </w:pPr>
+      <w:bookmarkStart w:id="54" w:name="_Toc290633069"/>
+      <w:r>
+        <w:t>Rope</w:t>
+      </w:r>
+      <w:bookmarkEnd w:id="54"/>
+    </w:p>
+    <w:p>
+      <w:pPr>
+        <w:pStyle w:val="ListParagraph"/>
+        <w:ind w:left="1440"/>
+        <w:rPr>
+          <w:color w:val="000000" w:themeColor="text1"/>
+        </w:rPr>
+      </w:pPr>
+      <w:r>
+        <w:rPr>
+          <w:color w:val="000000" w:themeColor="text1"/>
+        </w:rPr>
+        <w:t>Rope may take many different forms</w:t>
+      </w:r>
+      <w:r>
+        <w:rPr>
+          <w:color w:val="000000" w:themeColor="text1"/>
+        </w:rPr>
+        <w:t>:</w:t>
+      </w:r>
+      <w:r>
+        <w:rPr>
+          <w:color w:val="000000" w:themeColor="text1"/>
+        </w:rPr>
+        <w:t xml:space="preserve"> chain link, regular rope, vines, wires, etc. Rope </w:t>
+      </w:r>
+      <w:r>
+        <w:rPr>
+          <w:color w:val="000000" w:themeColor="text1"/>
+        </w:rPr>
+        <w:t>may</w:t>
+      </w:r>
+      <w:r>
+        <w:rPr>
+          <w:color w:val="000000" w:themeColor="text1"/>
+        </w:rPr>
+        <w:t xml:space="preserve"> be hanging from </w:t>
+      </w:r>
+      <w:r>
+        <w:rPr>
+          <w:color w:val="000000" w:themeColor="text1"/>
+        </w:rPr>
+        <w:t xml:space="preserve">various places/objects throughout the levels. It acts strictly according to natural physics, meaning it hangs down freely until the character grabs onto it and swings according to any </w:t>
+      </w:r>
+      <w:r>
+        <w:rPr>
+          <w:color w:val="000000" w:themeColor="text1"/>
+        </w:rPr>
+        <w:t>momentum</w:t>
+      </w:r>
+      <w:r>
+        <w:rPr>
+          <w:color w:val="000000" w:themeColor="text1"/>
+        </w:rPr>
+        <w:t xml:space="preserve"> of the character until let go of.</w:t>
+      </w:r>
+      <w:r>
+        <w:rPr>
+          <w:color w:val="000000" w:themeColor="text1"/>
+        </w:rPr>
+        <w:t xml:space="preserve"> To grab onto the rope the player has to press the A button. If the player wishes to continue holding onto the rope they must keep the A button held, when they let go the character will jump off and their current momentum will carry them accordingly.</w:t>
+      </w:r>
+      <w:r>
+        <w:rPr>
+          <w:color w:val="000000" w:themeColor="text1"/>
+        </w:rPr>
+        <w:t xml:space="preserve"> The character may also move up and down by pressing the respective button</w:t>
+      </w:r>
+      <w:r>
+        <w:rPr>
+          <w:color w:val="000000" w:themeColor="text1"/>
         </w:rPr>
         <w:t>.</w:t>
       </w:r>
+      <w:r>
+        <w:rPr>
+          <w:color w:val="000000" w:themeColor="text1"/>
+        </w:rPr>
+        <w:t xml:space="preserve"> They will </w:t>
+      </w:r>
     </w:p>
     <w:p>
       <w:pPr>
@@ -13352,45 +12355,140 @@
           <w:ilvl w:val="0"/>
           <w:numId w:val="9"/>
         </w:numPr>
-        <w:rPr>
-          <w:highlight w:val="yellow"/>
-        </w:rPr>
-      </w:pPr>
-      <w:bookmarkStart w:id="61" w:name="_Toc290633076"/>
-      <w:r>
-        <w:rPr>
-          <w:highlight w:val="yellow"/>
-        </w:rPr>
-        <w:t>Industrial Fan</w:t>
-      </w:r>
-      <w:bookmarkEnd w:id="61"/>
-    </w:p>
-    <w:p>
-      <w:pPr>
+      </w:pPr>
+      <w:bookmarkStart w:id="55" w:name="_Toc290633070"/>
+      <w:r>
+        <w:t>Pulley Rope System</w:t>
+      </w:r>
+      <w:bookmarkEnd w:id="55"/>
+    </w:p>
+    <w:p>
+      <w:pPr>
+        <w:ind w:left="1440"/>
+      </w:pPr>
+      <w:r>
+        <w:t>Ropes may also double as a pulley in various locations</w:t>
+      </w:r>
+      <w:r>
+        <w:t>.</w:t>
+      </w:r>
+      <w:r>
+        <w:t xml:space="preserve"> </w:t>
+      </w:r>
+      <w:r>
+        <w:t xml:space="preserve">It can cause </w:t>
+      </w:r>
+      <w:r>
+        <w:t>another object</w:t>
+      </w:r>
+      <w:r>
+        <w:t xml:space="preserve"> to begin to move, usually after a period of time that </w:t>
+      </w:r>
+      <w:proofErr w:type="gramStart"/>
+      <w:r>
+        <w:t>object</w:t>
+      </w:r>
+      <w:proofErr w:type="gramEnd"/>
+      <w:r>
+        <w:t xml:space="preserve"> will</w:t>
+      </w:r>
+      <w:r>
+        <w:t xml:space="preserve"> go back to its previous position. To activate the pulley system you simply have to grab onto the rope</w:t>
+      </w:r>
+      <w:r>
+        <w:t xml:space="preserve"> and let your weight pull it down</w:t>
+      </w:r>
+      <w:r>
+        <w:t>.</w:t>
+      </w:r>
+      <w:r>
+        <w:t xml:space="preserve"> As the object moves back to its original position the rope will also retract to its original position.</w:t>
+      </w:r>
+    </w:p>
+    <w:p>
+      <w:pPr>
+        <w:pStyle w:val="Heading3"/>
+        <w:numPr>
+          <w:ilvl w:val="0"/>
+          <w:numId w:val="9"/>
+        </w:numPr>
+      </w:pPr>
+      <w:bookmarkStart w:id="56" w:name="_Toc290633071"/>
+      <w:r>
+        <w:lastRenderedPageBreak/>
+        <w:t>Levers</w:t>
+      </w:r>
+      <w:bookmarkEnd w:id="56"/>
+    </w:p>
+    <w:p>
+      <w:pPr>
+        <w:ind w:left="1440"/>
+      </w:pPr>
+      <w:r>
+        <w:t>Enter description here</w:t>
+      </w:r>
+    </w:p>
+    <w:p>
+      <w:pPr>
+        <w:pStyle w:val="Heading3"/>
+        <w:numPr>
+          <w:ilvl w:val="0"/>
+          <w:numId w:val="9"/>
+        </w:numPr>
+      </w:pPr>
+      <w:bookmarkStart w:id="57" w:name="_Toc290633072"/>
+      <w:r>
+        <w:t>Buttons</w:t>
+      </w:r>
+      <w:bookmarkEnd w:id="57"/>
+    </w:p>
+    <w:p>
+      <w:pPr>
+        <w:ind w:left="1440"/>
+      </w:pPr>
+      <w:r>
+        <w:t>Enter description here</w:t>
+      </w:r>
+    </w:p>
+    <w:p>
+      <w:pPr>
+        <w:pStyle w:val="Heading3"/>
+        <w:numPr>
+          <w:ilvl w:val="0"/>
+          <w:numId w:val="9"/>
+        </w:numPr>
+      </w:pPr>
+      <w:bookmarkStart w:id="58" w:name="_Toc290633073"/>
+      <w:r>
+        <w:t>Spike Pit</w:t>
+      </w:r>
+      <w:bookmarkEnd w:id="58"/>
+    </w:p>
+    <w:p>
+      <w:pPr>
+        <w:pStyle w:val="ListParagraph"/>
         <w:ind w:left="1440"/>
         <w:rPr>
-          <w:highlight w:val="yellow"/>
+          <w:color w:val="000000" w:themeColor="text1"/>
         </w:rPr>
       </w:pPr>
-      <w:proofErr w:type="gramStart"/>
       <w:r>
         <w:rPr>
-          <w:highlight w:val="yellow"/>
+          <w:color w:val="000000" w:themeColor="text1"/>
         </w:rPr>
-        <w:t>A Large fan that will provide a large amount of air resistance when your character goes in its path.</w:t>
-      </w:r>
-      <w:proofErr w:type="gramEnd"/>
+        <w:t>Any interaction with this object will cause instant death to the character causing a drop in lives</w:t>
+      </w:r>
       <w:r>
         <w:rPr>
-          <w:highlight w:val="yellow"/>
+          <w:color w:val="000000" w:themeColor="text1"/>
         </w:rPr>
-        <w:t xml:space="preserve"> Each fan will have the same range which will be shown by dust particles</w:t>
+        <w:t>. The character will get stabbed through</w:t>
       </w:r>
       <w:r>
         <w:rPr>
-          <w:highlight w:val="yellow"/>
+          <w:color w:val="000000" w:themeColor="text1"/>
         </w:rPr>
-        <w:t>.</w:t>
+        <w:t xml:space="preserve"> the body and stick to the spikes with blood splatter.</w:t>
       </w:r>
     </w:p>
     <w:p>
@@ -13400,59 +12498,26 @@
           <w:ilvl w:val="0"/>
           <w:numId w:val="9"/>
         </w:numPr>
-        <w:rPr>
-          <w:highlight w:val="yellow"/>
-        </w:rPr>
-      </w:pPr>
-      <w:bookmarkStart w:id="62" w:name="_Toc290633077"/>
-      <w:r>
-        <w:rPr>
-          <w:highlight w:val="yellow"/>
-        </w:rPr>
-        <w:t>Conveyer Belt</w:t>
-      </w:r>
-      <w:bookmarkEnd w:id="62"/>
-    </w:p>
-    <w:p>
-      <w:pPr>
+      </w:pPr>
+      <w:bookmarkStart w:id="59" w:name="_Toc290633074"/>
+      <w:r>
+        <w:t>Water Pool</w:t>
+      </w:r>
+      <w:bookmarkEnd w:id="59"/>
+    </w:p>
+    <w:p>
+      <w:pPr>
+        <w:pStyle w:val="ListParagraph"/>
         <w:ind w:left="1440"/>
         <w:rPr>
-          <w:highlight w:val="yellow"/>
+          <w:color w:val="000000" w:themeColor="text1"/>
         </w:rPr>
       </w:pPr>
       <w:r>
         <w:rPr>
-          <w:highlight w:val="yellow"/>
+          <w:color w:val="000000" w:themeColor="text1"/>
         </w:rPr>
-        <w:t xml:space="preserve">The conveyer belt will move in one specific direction. Unless the player has a walking ability they will not be able to move on the belt. In order to get off they must use </w:t>
-      </w:r>
-      <w:proofErr w:type="gramStart"/>
-      <w:r>
-        <w:rPr>
-          <w:highlight w:val="yellow"/>
-        </w:rPr>
-        <w:t>a jump</w:t>
-      </w:r>
-      <w:proofErr w:type="gramEnd"/>
-      <w:r>
-        <w:rPr>
-          <w:highlight w:val="yellow"/>
-        </w:rPr>
-        <w:t xml:space="preserve"> ability. Some may have a deadly object at the </w:t>
-      </w:r>
-      <w:proofErr w:type="gramStart"/>
-      <w:r>
-        <w:rPr>
-          <w:highlight w:val="yellow"/>
-        </w:rPr>
-        <w:t>end,</w:t>
-      </w:r>
-      <w:proofErr w:type="gramEnd"/>
-      <w:r>
-        <w:rPr>
-          <w:highlight w:val="yellow"/>
-        </w:rPr>
-        <w:t xml:space="preserve"> some may just end, in which case the player would fall off according to gravity.</w:t>
+        <w:t>Any interaction with this object will cause instant death to the character causing a drop in lives. The character will smack the surface and gradually sink to the bottom of the pool.</w:t>
       </w:r>
     </w:p>
     <w:p>
@@ -13462,31 +12527,26 @@
           <w:ilvl w:val="0"/>
           <w:numId w:val="9"/>
         </w:numPr>
-        <w:rPr>
-          <w:highlight w:val="yellow"/>
-        </w:rPr>
-      </w:pPr>
-      <w:bookmarkStart w:id="63" w:name="_Toc290633078"/>
-      <w:r>
-        <w:rPr>
-          <w:highlight w:val="yellow"/>
-        </w:rPr>
-        <w:t>Burners</w:t>
-      </w:r>
-      <w:bookmarkEnd w:id="63"/>
-    </w:p>
-    <w:p>
-      <w:pPr>
+      </w:pPr>
+      <w:bookmarkStart w:id="60" w:name="_Toc290633075"/>
+      <w:r>
+        <w:t>Acid Bath</w:t>
+      </w:r>
+      <w:bookmarkEnd w:id="60"/>
+    </w:p>
+    <w:p>
+      <w:pPr>
+        <w:pStyle w:val="ListParagraph"/>
         <w:ind w:left="1440"/>
         <w:rPr>
-          <w:highlight w:val="yellow"/>
+          <w:color w:val="000000" w:themeColor="text1"/>
         </w:rPr>
       </w:pPr>
       <w:r>
         <w:rPr>
-          <w:highlight w:val="yellow"/>
+          <w:color w:val="000000" w:themeColor="text1"/>
         </w:rPr>
-        <w:t>Hot flames will project outward and scorch (kill) the player if they get too close.</w:t>
+        <w:t>Any interaction with this object will cause instant death to the character causing a drop in lives. The character will smack the surface causing the (green) pool of acid to bubble, the characters flesh to dissolve and his skeleton to pop back up on the surface.</w:t>
       </w:r>
     </w:p>
     <w:p>
@@ -13496,31 +12556,27 @@
           <w:ilvl w:val="0"/>
           <w:numId w:val="9"/>
         </w:numPr>
-        <w:rPr>
-          <w:highlight w:val="yellow"/>
-        </w:rPr>
-      </w:pPr>
-      <w:bookmarkStart w:id="64" w:name="_Toc290633079"/>
-      <w:r>
-        <w:rPr>
-          <w:highlight w:val="yellow"/>
-        </w:rPr>
-        <w:t>Gears</w:t>
-      </w:r>
-      <w:bookmarkEnd w:id="64"/>
+      </w:pPr>
+      <w:bookmarkStart w:id="61" w:name="_Toc290633076"/>
+      <w:r>
+        <w:t>Industrial Fan</w:t>
+      </w:r>
+      <w:bookmarkEnd w:id="61"/>
     </w:p>
     <w:p>
       <w:pPr>
         <w:ind w:left="1440"/>
-        <w:rPr>
-          <w:highlight w:val="yellow"/>
-        </w:rPr>
-      </w:pPr>
-      <w:r>
-        <w:rPr>
-          <w:highlight w:val="yellow"/>
-        </w:rPr>
-        <w:t>Constantly moving gears will grind the player (kill) if they land on the gears.</w:t>
+      </w:pPr>
+      <w:proofErr w:type="gramStart"/>
+      <w:r>
+        <w:t>A Large fan that will provide a large amount of air resistance when your character goes in its path.</w:t>
+      </w:r>
+      <w:proofErr w:type="gramEnd"/>
+      <w:r>
+        <w:t xml:space="preserve"> Each fan will have the same range which will be shown by dust particles</w:t>
+      </w:r>
+      <w:r>
+        <w:t>.</w:t>
       </w:r>
     </w:p>
     <w:p>
@@ -13530,15 +12586,91 @@
           <w:ilvl w:val="0"/>
           <w:numId w:val="9"/>
         </w:numPr>
-        <w:rPr>
-          <w:highlight w:val="yellow"/>
-        </w:rPr>
+      </w:pPr>
+      <w:bookmarkStart w:id="62" w:name="_Toc290633077"/>
+      <w:r>
+        <w:t>Conveyer Belt</w:t>
+      </w:r>
+      <w:bookmarkEnd w:id="62"/>
+    </w:p>
+    <w:p>
+      <w:pPr>
+        <w:ind w:left="1440"/>
+      </w:pPr>
+      <w:r>
+        <w:t xml:space="preserve">The conveyer belt will move in one specific direction. Unless the player has a walking ability they will not be able to move on the belt. In order to get off they must use </w:t>
+      </w:r>
+      <w:proofErr w:type="gramStart"/>
+      <w:r>
+        <w:t>a jump</w:t>
+      </w:r>
+      <w:proofErr w:type="gramEnd"/>
+      <w:r>
+        <w:t xml:space="preserve"> ability. Some may have a deadly object at the </w:t>
+      </w:r>
+      <w:proofErr w:type="gramStart"/>
+      <w:r>
+        <w:t>end,</w:t>
+      </w:r>
+      <w:proofErr w:type="gramEnd"/>
+      <w:r>
+        <w:t xml:space="preserve"> some may just end, in which case the player would fall off according to gravity.</w:t>
+      </w:r>
+    </w:p>
+    <w:p>
+      <w:pPr>
+        <w:pStyle w:val="Heading3"/>
+        <w:numPr>
+          <w:ilvl w:val="0"/>
+          <w:numId w:val="9"/>
+        </w:numPr>
+      </w:pPr>
+      <w:bookmarkStart w:id="63" w:name="_Toc290633078"/>
+      <w:r>
+        <w:t>Burners</w:t>
+      </w:r>
+      <w:bookmarkEnd w:id="63"/>
+    </w:p>
+    <w:p>
+      <w:pPr>
+        <w:ind w:left="1440"/>
+      </w:pPr>
+      <w:r>
+        <w:t>Hot flames will project outward and scorch (kill) the player if they get too close.</w:t>
+      </w:r>
+    </w:p>
+    <w:p>
+      <w:pPr>
+        <w:pStyle w:val="Heading3"/>
+        <w:numPr>
+          <w:ilvl w:val="0"/>
+          <w:numId w:val="9"/>
+        </w:numPr>
+      </w:pPr>
+      <w:bookmarkStart w:id="64" w:name="_Toc290633079"/>
+      <w:r>
+        <w:t>Gears</w:t>
+      </w:r>
+      <w:bookmarkEnd w:id="64"/>
+    </w:p>
+    <w:p>
+      <w:pPr>
+        <w:ind w:left="1440"/>
+      </w:pPr>
+      <w:r>
+        <w:t>Constantly moving gears will grind the player (kill) if they land on the gears.</w:t>
+      </w:r>
+    </w:p>
+    <w:p>
+      <w:pPr>
+        <w:pStyle w:val="Heading3"/>
+        <w:numPr>
+          <w:ilvl w:val="0"/>
+          <w:numId w:val="9"/>
+        </w:numPr>
       </w:pPr>
       <w:bookmarkStart w:id="65" w:name="_Toc290633080"/>
       <w:r>
-        <w:rPr>
-          <w:highlight w:val="yellow"/>
-        </w:rPr>
         <w:t>Buzz Saw</w:t>
       </w:r>
       <w:bookmarkEnd w:id="65"/>
@@ -13546,14 +12678,8 @@
     <w:p>
       <w:pPr>
         <w:ind w:left="1440"/>
-        <w:rPr>
-          <w:highlight w:val="yellow"/>
-        </w:rPr>
-      </w:pPr>
-      <w:r>
-        <w:rPr>
-          <w:highlight w:val="yellow"/>
-        </w:rPr>
+      </w:pPr>
+      <w:r>
         <w:t>A large saw, constantly running, will kill the player if they collide with the buzz saw.</w:t>
       </w:r>
     </w:p>
@@ -13578,32 +12704,17 @@
       </w:pPr>
       <w:bookmarkStart w:id="66" w:name="_Toc290633081"/>
       <w:r>
-        <w:rPr>
-          <w:highlight w:val="yellow"/>
-        </w:rPr>
         <w:lastRenderedPageBreak/>
-        <w:t xml:space="preserve">Character </w:t>
-      </w:r>
-      <w:r>
-        <w:rPr>
-          <w:highlight w:val="cyan"/>
-        </w:rPr>
-        <w:t>RSJ</w:t>
+        <w:t>Character RSJ</w:t>
       </w:r>
       <w:bookmarkEnd w:id="66"/>
     </w:p>
     <w:p>
       <w:pPr>
         <w:pStyle w:val="Heading2"/>
-        <w:rPr>
-          <w:highlight w:val="yellow"/>
-        </w:rPr>
       </w:pPr>
       <w:bookmarkStart w:id="67" w:name="_Toc290633082"/>
       <w:r>
-        <w:rPr>
-          <w:highlight w:val="yellow"/>
-        </w:rPr>
         <w:t>Characteristics</w:t>
       </w:r>
     </w:p>
@@ -13616,41 +12727,21 @@
       </w:r>
     </w:p>
     <w:p>
-      <w:pPr>
-        <w:rPr>
-          <w:highlight w:val="yellow"/>
-        </w:rPr>
-      </w:pPr>
-      <w:r>
-        <w:rPr>
-          <w:highlight w:val="yellow"/>
-        </w:rPr>
+      <w:r>
         <w:t xml:space="preserve">A list of the character’s various behaviors and qualities in relation to </w:t>
       </w:r>
       <w:proofErr w:type="spellStart"/>
       <w:r>
-        <w:rPr>
-          <w:highlight w:val="yellow"/>
-        </w:rPr>
         <w:t>gameplay</w:t>
       </w:r>
       <w:proofErr w:type="spellEnd"/>
       <w:r>
-        <w:rPr>
-          <w:highlight w:val="yellow"/>
-        </w:rPr>
         <w:t xml:space="preserve"> and </w:t>
       </w:r>
       <w:r>
-        <w:rPr>
-          <w:highlight w:val="yellow"/>
-        </w:rPr>
         <w:t xml:space="preserve">the </w:t>
       </w:r>
       <w:r>
-        <w:rPr>
-          <w:highlight w:val="yellow"/>
-        </w:rPr>
         <w:t>general flow of things.</w:t>
       </w:r>
     </w:p>
@@ -13661,52 +12752,28 @@
           <w:ilvl w:val="0"/>
           <w:numId w:val="28"/>
         </w:numPr>
-        <w:rPr>
-          <w:highlight w:val="yellow"/>
-        </w:rPr>
-      </w:pPr>
-      <w:r>
-        <w:rPr>
-          <w:highlight w:val="yellow"/>
-        </w:rPr>
+      </w:pPr>
+      <w:r>
         <w:t>Life / Cores</w:t>
       </w:r>
     </w:p>
     <w:p>
       <w:pPr>
         <w:ind w:left="360"/>
-        <w:rPr>
-          <w:highlight w:val="yellow"/>
-        </w:rPr>
-      </w:pPr>
-      <w:r>
-        <w:rPr>
-          <w:highlight w:val="yellow"/>
-        </w:rPr>
+      </w:pPr>
+      <w:r>
         <w:t xml:space="preserve">Life is referred to as “Cores”, how many cores you have. These cores represent your character’s energy supplier. When you have no more left, the game is over. </w:t>
       </w:r>
       <w:r>
-        <w:rPr>
-          <w:highlight w:val="yellow"/>
-        </w:rPr>
         <w:t xml:space="preserve">If you lose all your energy, i.e. your </w:t>
       </w:r>
       <w:r>
-        <w:rPr>
-          <w:highlight w:val="yellow"/>
-        </w:rPr>
         <w:t xml:space="preserve">current </w:t>
       </w:r>
       <w:r>
-        <w:rPr>
-          <w:highlight w:val="yellow"/>
-        </w:rPr>
         <w:t>core is depleted, the core is destroyed and the count is subtracted by one.</w:t>
       </w:r>
       <w:r>
-        <w:rPr>
-          <w:highlight w:val="yellow"/>
-        </w:rPr>
         <w:t xml:space="preserve"> You can obtain more cores throughout the levels by colliding with a core pickup item. </w:t>
       </w:r>
     </w:p>
@@ -13717,41 +12784,29 @@
           <w:ilvl w:val="0"/>
           <w:numId w:val="28"/>
         </w:numPr>
-        <w:rPr>
-          <w:highlight w:val="yellow"/>
-        </w:rPr>
-      </w:pPr>
-      <w:r>
-        <w:rPr>
-          <w:highlight w:val="yellow"/>
-        </w:rPr>
+      </w:pPr>
+      <w:r>
         <w:t>Health / Energy</w:t>
       </w:r>
     </w:p>
     <w:p>
       <w:pPr>
         <w:ind w:left="360"/>
-        <w:rPr>
-          <w:highlight w:val="yellow"/>
-        </w:rPr>
-      </w:pPr>
-      <w:r>
-        <w:rPr>
-          <w:highlight w:val="yellow"/>
-        </w:rPr>
+      </w:pPr>
+      <w:r>
         <w:t xml:space="preserve">Health is referred to as “energy”, how much energy you currently have as a percentage of the maximum. This is represented by a bar and two numbers; one number represents the current energy level and the other the maximum level. </w:t>
       </w:r>
       <w:r>
-        <w:rPr>
-          <w:highlight w:val="yellow"/>
-        </w:rPr>
         <w:t>Energy is used for performing abilities</w:t>
       </w:r>
       <w:r>
-        <w:rPr>
-          <w:highlight w:val="yellow"/>
-        </w:rPr>
-        <w:t xml:space="preserve"> and also acts as your health if your character were to get hit by an enemy. When your energy reaches &lt; 0 you lose a core. If you have another core your energy is reset and you restart the level with one less core. </w:t>
+        <w:t xml:space="preserve"> and also acts as your health if your character were to get hit by an enemy. When your energy reaches &lt;</w:t>
+      </w:r>
+      <w:r>
+        <w:t>=</w:t>
+      </w:r>
+      <w:r>
+        <w:t xml:space="preserve"> 0 you lose a core. If you have another core your energy is reset and you restart the level with one less core. </w:t>
       </w:r>
     </w:p>
     <w:p>
@@ -13759,9 +12814,6 @@
         <w:pStyle w:val="Heading2"/>
       </w:pPr>
       <w:r>
-        <w:rPr>
-          <w:highlight w:val="yellow"/>
-        </w:rPr>
         <w:t>Actions</w:t>
       </w:r>
     </w:p>
@@ -13776,9 +12828,6 @@
     </w:p>
     <w:p>
       <w:r>
-        <w:rPr>
-          <w:highlight w:val="yellow"/>
-        </w:rPr>
         <w:t>These are things the character can perform, whether through user input or automatically.</w:t>
       </w:r>
       <w:r>
@@ -13795,15 +12844,9 @@
           <w:ilvl w:val="0"/>
           <w:numId w:val="11"/>
         </w:numPr>
-        <w:rPr>
-          <w:highlight w:val="yellow"/>
-        </w:rPr>
       </w:pPr>
       <w:bookmarkStart w:id="68" w:name="_Toc290633083"/>
       <w:r>
-        <w:rPr>
-          <w:highlight w:val="yellow"/>
-        </w:rPr>
         <w:t>Wall Jump</w:t>
       </w:r>
       <w:bookmarkEnd w:id="68"/>
@@ -13811,26 +12854,14 @@
     <w:p>
       <w:pPr>
         <w:ind w:left="720"/>
-        <w:rPr>
-          <w:highlight w:val="yellow"/>
-        </w:rPr>
-      </w:pPr>
-      <w:r>
-        <w:rPr>
-          <w:highlight w:val="yellow"/>
-        </w:rPr>
+      </w:pPr>
+      <w:r>
         <w:t xml:space="preserve">A wall jump may be used when the character collides with a wall that is open (no spikes or deadly things). To perform the wall jump the player must press the A button when the character is within roughly an arm’s length. If successful, the character will be propelled upward and away from the wall at about a </w:t>
       </w:r>
       <w:r>
-        <w:rPr>
-          <w:highlight w:val="yellow"/>
-        </w:rPr>
         <w:t>5</w:t>
       </w:r>
       <w:r>
-        <w:rPr>
-          <w:highlight w:val="yellow"/>
-        </w:rPr>
         <w:t>0 degree angle.</w:t>
       </w:r>
     </w:p>
@@ -13841,15 +12872,9 @@
           <w:ilvl w:val="0"/>
           <w:numId w:val="11"/>
         </w:numPr>
-        <w:rPr>
-          <w:highlight w:val="yellow"/>
-        </w:rPr>
       </w:pPr>
       <w:bookmarkStart w:id="69" w:name="_Toc290633084"/>
       <w:r>
-        <w:rPr>
-          <w:highlight w:val="yellow"/>
-        </w:rPr>
         <w:t>Jump</w:t>
       </w:r>
       <w:bookmarkEnd w:id="69"/>
@@ -13857,26 +12882,14 @@
     <w:p>
       <w:pPr>
         <w:ind w:left="720"/>
-        <w:rPr>
-          <w:highlight w:val="yellow"/>
-        </w:rPr>
-      </w:pPr>
-      <w:r>
-        <w:rPr>
-          <w:highlight w:val="yellow"/>
-        </w:rPr>
+      </w:pPr>
+      <w:r>
         <w:t>The character will be able to press the A button to jump.</w:t>
       </w:r>
       <w:r>
-        <w:rPr>
-          <w:highlight w:val="yellow"/>
-        </w:rPr>
         <w:t xml:space="preserve"> A jump will generally just give the character more velocity in the up direction…although it may be desirable to jump in a specific direction at some point during the game.</w:t>
       </w:r>
       <w:r>
-        <w:rPr>
-          <w:highlight w:val="yellow"/>
-        </w:rPr>
         <w:t xml:space="preserve"> </w:t>
       </w:r>
     </w:p>
@@ -13887,27 +12900,15 @@
           <w:ilvl w:val="0"/>
           <w:numId w:val="11"/>
         </w:numPr>
-        <w:rPr>
-          <w:highlight w:val="yellow"/>
-        </w:rPr>
       </w:pPr>
       <w:bookmarkStart w:id="70" w:name="_Toc290633085"/>
       <w:r>
-        <w:rPr>
-          <w:highlight w:val="yellow"/>
-        </w:rPr>
         <w:t>Grab</w:t>
       </w:r>
       <w:r>
-        <w:rPr>
-          <w:highlight w:val="yellow"/>
-        </w:rPr>
         <w:t>/Release</w:t>
       </w:r>
       <w:r>
-        <w:rPr>
-          <w:highlight w:val="yellow"/>
-        </w:rPr>
         <w:t xml:space="preserve"> Rope</w:t>
       </w:r>
       <w:bookmarkEnd w:id="70"/>
@@ -13917,17 +12918,11 @@
         <w:ind w:left="720"/>
       </w:pPr>
       <w:r>
-        <w:rPr>
-          <w:highlight w:val="yellow"/>
-        </w:rPr>
-        <w:t xml:space="preserve">When the character comes within a certain range of a rope (any section of it), roughly the character’s arm length, they have the option to “grab” onto the rope. This causes the character to be confined to the physical limits of the rope. In order to perform a rope grab, the player </w:t>
-      </w:r>
-      <w:r>
-        <w:rPr>
-          <w:highlight w:val="yellow"/>
-        </w:rPr>
+        <w:t xml:space="preserve">When the character comes within a certain range of a rope (any section of it), roughly the character’s arm length, they have the option to “grab” onto the rope. This causes the character </w:t>
+      </w:r>
+      <w:r>
         <w:lastRenderedPageBreak/>
-        <w:t>must press the A button at the appropriate time. If they wish to continue holding onto the rope they must continue to hold down the A button.</w:t>
+        <w:t>to be confined to the physical limits of the rope. In order to perform a rope grab, the player must press the A button at the appropriate time. If they wish to continue holding onto the rope they must continue to hold down the A button.</w:t>
       </w:r>
     </w:p>
     <w:p>
@@ -13937,27 +12932,15 @@
           <w:ilvl w:val="0"/>
           <w:numId w:val="11"/>
         </w:numPr>
-        <w:rPr>
-          <w:highlight w:val="yellow"/>
-        </w:rPr>
       </w:pPr>
       <w:bookmarkStart w:id="71" w:name="_Toc290633086"/>
       <w:r>
-        <w:rPr>
-          <w:highlight w:val="yellow"/>
-        </w:rPr>
         <w:t xml:space="preserve">Side </w:t>
       </w:r>
       <w:r>
-        <w:rPr>
-          <w:highlight w:val="yellow"/>
-        </w:rPr>
         <w:t xml:space="preserve">to Side </w:t>
       </w:r>
       <w:r>
-        <w:rPr>
-          <w:highlight w:val="yellow"/>
-        </w:rPr>
         <w:t>Movement</w:t>
       </w:r>
       <w:bookmarkEnd w:id="71"/>
@@ -13967,111 +12950,54 @@
         <w:ind w:left="720"/>
       </w:pPr>
       <w:r>
-        <w:rPr>
-          <w:highlight w:val="yellow"/>
-        </w:rPr>
         <w:t xml:space="preserve">The player can move small amounts side to side to slightly influence his direction and velocity. This is accomplished by pressing the </w:t>
       </w:r>
       <w:r>
-        <w:rPr>
-          <w:highlight w:val="yellow"/>
-        </w:rPr>
         <w:t>Move Left or Move Right button</w:t>
       </w:r>
       <w:r>
-        <w:rPr>
-          <w:highlight w:val="yellow"/>
-        </w:rPr>
         <w:t xml:space="preserve"> and holding</w:t>
       </w:r>
       <w:r>
-        <w:rPr>
-          <w:highlight w:val="yellow"/>
-        </w:rPr>
         <w:t xml:space="preserve"> it</w:t>
       </w:r>
       <w:r>
-        <w:rPr>
-          <w:highlight w:val="yellow"/>
-        </w:rPr>
         <w:t xml:space="preserve"> down. The amount of influence will be limited to </w:t>
       </w:r>
       <w:r>
-        <w:rPr>
-          <w:highlight w:val="yellow"/>
-        </w:rPr>
         <w:t>roughly .25 seconds</w:t>
       </w:r>
       <w:r>
-        <w:rPr>
-          <w:highlight w:val="yellow"/>
-        </w:rPr>
         <w:t xml:space="preserve"> or until the button is let go of</w:t>
       </w:r>
       <w:r>
-        <w:rPr>
-          <w:highlight w:val="yellow"/>
-        </w:rPr>
         <w:t xml:space="preserve">, after which the player must let go of the button and </w:t>
       </w:r>
       <w:r>
-        <w:rPr>
-          <w:highlight w:val="yellow"/>
-        </w:rPr>
         <w:t>press it again if they wish to influence the movement more. ALTERNATIVELY: the movement could be limited to one use between contact</w:t>
       </w:r>
       <w:r>
-        <w:rPr>
-          <w:highlight w:val="yellow"/>
-        </w:rPr>
         <w:t xml:space="preserve">ing </w:t>
       </w:r>
       <w:r>
-        <w:rPr>
-          <w:highlight w:val="yellow"/>
-        </w:rPr>
         <w:t>surface</w:t>
       </w:r>
       <w:r>
-        <w:rPr>
-          <w:highlight w:val="yellow"/>
-        </w:rPr>
         <w:t>s</w:t>
       </w:r>
       <w:r>
-        <w:rPr>
-          <w:highlight w:val="yellow"/>
-        </w:rPr>
-        <w:t xml:space="preserve"> (of any type not lethal). In this case, the influence would last 1 to 1.5 seconds or until the button </w:t>
-      </w:r>
-      <w:r>
-        <w:rPr>
-          <w:highlight w:val="yellow"/>
-        </w:rPr>
-        <w:t>is let go of.</w:t>
-      </w:r>
-      <w:r>
-        <w:rPr>
-          <w:highlight w:val="yellow"/>
-        </w:rPr>
+        <w:t xml:space="preserve"> (of any type not lethal). In this case, the influence would last 1 to 1.5 seconds or until the button is let go of.</w:t>
+      </w:r>
+      <w:r>
         <w:t xml:space="preserve"> ONE MORE ALTERNATIVE: the influence would last until the button is let go of, but this seems least desirable as it offers too much control and little strategy of </w:t>
       </w:r>
       <w:r>
-        <w:rPr>
-          <w:highlight w:val="yellow"/>
-        </w:rPr>
         <w:t>having to choose</w:t>
       </w:r>
       <w:r>
-        <w:rPr>
-          <w:highlight w:val="yellow"/>
-        </w:rPr>
         <w:t xml:space="preserve"> correct timing</w:t>
       </w:r>
       <w:r>
-        <w:rPr>
-          <w:highlight w:val="yellow"/>
-        </w:rPr>
         <w:t>.</w:t>
       </w:r>
     </w:p>
@@ -14082,15 +13008,9 @@
           <w:ilvl w:val="0"/>
           <w:numId w:val="11"/>
         </w:numPr>
-        <w:rPr>
-          <w:highlight w:val="yellow"/>
-        </w:rPr>
       </w:pPr>
       <w:bookmarkStart w:id="72" w:name="_Toc290633087"/>
       <w:r>
-        <w:rPr>
-          <w:highlight w:val="yellow"/>
-        </w:rPr>
         <w:t>Collecting Currency (bolts, etc)</w:t>
       </w:r>
       <w:bookmarkEnd w:id="72"/>
@@ -14098,15 +13018,15 @@
     <w:p>
       <w:pPr>
         <w:ind w:left="720"/>
-        <w:rPr>
-          <w:highlight w:val="yellow"/>
-        </w:rPr>
-      </w:pPr>
-      <w:r>
-        <w:rPr>
-          <w:highlight w:val="yellow"/>
-        </w:rPr>
-        <w:t>As the player progresses through levels there will be object(s) for the player to collect. These objects may be of a few different types. As the player gets near them, roughly within an arm’s length of the character’s body, the objects will be magnetized towards the player and finally end up going into the character’s head where they are stored. This currency can later be used to purchase upgrades and also acts as the player’s health, such as the coins in sonic.</w:t>
+      </w:pPr>
+      <w:r>
+        <w:t>As the player progresses through levels there will be object(s) for the player to collect. These objects may be of a few different types. As the player gets near them, roughly within an arm’s length of the character’s body, the objects will be magnetized towards the player and finally end up going into the character’s head where they are stored. This currency can la</w:t>
+      </w:r>
+      <w:r>
+        <w:t>ter be used to purchase upgrades</w:t>
+      </w:r>
+      <w:r>
+        <w:t>.</w:t>
       </w:r>
       <w:r>
         <w:br w:type="page"/>
@@ -14115,28 +13035,16 @@
     <w:p>
       <w:pPr>
         <w:pStyle w:val="Heading1"/>
-        <w:rPr>
-          <w:highlight w:val="cyan"/>
-        </w:rPr>
       </w:pPr>
       <w:bookmarkStart w:id="73" w:name="_Toc290633088"/>
       <w:r>
-        <w:rPr>
-          <w:highlight w:val="yellow"/>
-        </w:rPr>
         <w:lastRenderedPageBreak/>
         <w:t>Art</w:t>
       </w:r>
       <w:r>
-        <w:rPr>
-          <w:highlight w:val="yellow"/>
-        </w:rPr>
         <w:t xml:space="preserve"> - </w:t>
       </w:r>
       <w:r>
-        <w:rPr>
-          <w:highlight w:val="cyan"/>
-        </w:rPr>
         <w:t>RSJ</w:t>
       </w:r>
       <w:bookmarkEnd w:id="73"/>
@@ -14144,64 +13052,35 @@
     <w:p>
       <w:pPr>
         <w:pStyle w:val="Heading2"/>
-        <w:rPr>
-          <w:highlight w:val="yellow"/>
-        </w:rPr>
       </w:pPr>
       <w:bookmarkStart w:id="74" w:name="_Toc290633089"/>
       <w:r>
-        <w:rPr>
-          <w:highlight w:val="yellow"/>
-        </w:rPr>
         <w:t>Overview</w:t>
       </w:r>
       <w:bookmarkEnd w:id="74"/>
     </w:p>
     <w:p>
-      <w:pPr>
-        <w:rPr>
-          <w:highlight w:val="yellow"/>
-        </w:rPr>
-      </w:pPr>
-      <w:r>
-        <w:rPr>
-          <w:highlight w:val="yellow"/>
-        </w:rPr>
+      <w:r>
         <w:t xml:space="preserve">This section lists all the art needed &amp; used in the game. Include pictures of concepts or ideas if you feel like it. Explain designs out – the look, feel, how they will work with various interactions in the world (like a jump animation with jumping from a wall, how </w:t>
       </w:r>
       <w:proofErr w:type="gramStart"/>
       <w:r>
-        <w:rPr>
-          <w:highlight w:val="yellow"/>
-        </w:rPr>
         <w:t>would it</w:t>
       </w:r>
       <w:proofErr w:type="gramEnd"/>
       <w:r>
-        <w:rPr>
-          <w:highlight w:val="yellow"/>
-        </w:rPr>
         <w:t xml:space="preserve"> work?)</w:t>
       </w:r>
     </w:p>
     <w:p>
       <w:pPr>
         <w:pStyle w:val="Heading2"/>
-        <w:rPr>
-          <w:highlight w:val="yellow"/>
-        </w:rPr>
       </w:pPr>
       <w:bookmarkStart w:id="75" w:name="_Toc290633090"/>
       <w:r>
-        <w:rPr>
-          <w:highlight w:val="yellow"/>
-        </w:rPr>
         <w:t>Animations</w:t>
       </w:r>
       <w:r>
-        <w:rPr>
-          <w:highlight w:val="yellow"/>
-        </w:rPr>
         <w:t xml:space="preserve"> - REQUIRED</w:t>
       </w:r>
       <w:bookmarkEnd w:id="75"/>
@@ -14213,21 +13092,12 @@
           <w:ilvl w:val="0"/>
           <w:numId w:val="16"/>
         </w:numPr>
-        <w:rPr>
-          <w:highlight w:val="yellow"/>
-        </w:rPr>
       </w:pPr>
       <w:bookmarkStart w:id="76" w:name="_Toc290633091"/>
       <w:r>
-        <w:rPr>
-          <w:highlight w:val="yellow"/>
-        </w:rPr>
         <w:t>Jump</w:t>
       </w:r>
       <w:r>
-        <w:rPr>
-          <w:highlight w:val="yellow"/>
-        </w:rPr>
         <w:t xml:space="preserve"> Regular</w:t>
       </w:r>
       <w:bookmarkEnd w:id="76"/>
@@ -14235,21 +13105,12 @@
     <w:p>
       <w:pPr>
         <w:ind w:left="720"/>
-        <w:rPr>
-          <w:highlight w:val="yellow"/>
-        </w:rPr>
       </w:pPr>
       <w:proofErr w:type="gramStart"/>
       <w:r>
-        <w:rPr>
-          <w:highlight w:val="yellow"/>
-        </w:rPr>
         <w:t>Utilized</w:t>
       </w:r>
       <w:r>
-        <w:rPr>
-          <w:highlight w:val="yellow"/>
-        </w:rPr>
         <w:t xml:space="preserve"> when a normal jump is executed, whether it be off of a spring, maybe off of a rope, or anything that requires a vertical jump.</w:t>
       </w:r>
       <w:proofErr w:type="gramEnd"/>
@@ -14261,37 +13122,22 @@
           <w:ilvl w:val="0"/>
           <w:numId w:val="16"/>
         </w:numPr>
-        <w:rPr>
-          <w:highlight w:val="yellow"/>
-        </w:rPr>
       </w:pPr>
       <w:bookmarkStart w:id="77" w:name="_Toc290633092"/>
       <w:r>
-        <w:rPr>
-          <w:highlight w:val="yellow"/>
-        </w:rPr>
         <w:t>Jump Wall</w:t>
       </w:r>
       <w:bookmarkEnd w:id="77"/>
       <w:r>
-        <w:rPr>
-          <w:highlight w:val="yellow"/>
-        </w:rPr>
         <w:t xml:space="preserve"> </w:t>
       </w:r>
     </w:p>
     <w:p>
       <w:pPr>
         <w:ind w:left="720"/>
-        <w:rPr>
-          <w:highlight w:val="yellow"/>
-        </w:rPr>
       </w:pPr>
       <w:proofErr w:type="gramStart"/>
       <w:r>
-        <w:rPr>
-          <w:highlight w:val="yellow"/>
-        </w:rPr>
         <w:t>Utilized when performing a wall jump.</w:t>
       </w:r>
       <w:proofErr w:type="gramEnd"/>
@@ -14303,15 +13149,9 @@
           <w:ilvl w:val="0"/>
           <w:numId w:val="16"/>
         </w:numPr>
-        <w:rPr>
-          <w:highlight w:val="yellow"/>
-        </w:rPr>
       </w:pPr>
       <w:bookmarkStart w:id="78" w:name="_Toc290633093"/>
       <w:r>
-        <w:rPr>
-          <w:highlight w:val="yellow"/>
-        </w:rPr>
         <w:t>Rope Swing</w:t>
       </w:r>
       <w:bookmarkEnd w:id="78"/>
@@ -14319,14 +13159,8 @@
     <w:p>
       <w:pPr>
         <w:ind w:left="720"/>
-        <w:rPr>
-          <w:highlight w:val="yellow"/>
-        </w:rPr>
-      </w:pPr>
-      <w:r>
-        <w:rPr>
-          <w:highlight w:val="yellow"/>
-        </w:rPr>
+      </w:pPr>
+      <w:r>
         <w:t>May not need an animation for this…</w:t>
       </w:r>
     </w:p>
@@ -14337,15 +13171,9 @@
           <w:ilvl w:val="0"/>
           <w:numId w:val="16"/>
         </w:numPr>
-        <w:rPr>
-          <w:highlight w:val="yellow"/>
-        </w:rPr>
       </w:pPr>
       <w:bookmarkStart w:id="79" w:name="_Toc290633094"/>
       <w:r>
-        <w:rPr>
-          <w:highlight w:val="yellow"/>
-        </w:rPr>
         <w:t>Rope Grab</w:t>
       </w:r>
       <w:bookmarkEnd w:id="79"/>
@@ -14353,14 +13181,8 @@
     <w:p>
       <w:pPr>
         <w:ind w:left="720"/>
-        <w:rPr>
-          <w:highlight w:val="yellow"/>
-        </w:rPr>
-      </w:pPr>
-      <w:r>
-        <w:rPr>
-          <w:highlight w:val="yellow"/>
-        </w:rPr>
+      </w:pPr>
+      <w:r>
         <w:t>Reach arms up and grasp onto rope with one or two hands</w:t>
       </w:r>
     </w:p>
@@ -14371,15 +13193,9 @@
           <w:ilvl w:val="0"/>
           <w:numId w:val="16"/>
         </w:numPr>
-        <w:rPr>
-          <w:highlight w:val="yellow"/>
-        </w:rPr>
       </w:pPr>
       <w:bookmarkStart w:id="80" w:name="_Toc290633095"/>
       <w:r>
-        <w:rPr>
-          <w:highlight w:val="yellow"/>
-        </w:rPr>
         <w:t>Rope Climb</w:t>
       </w:r>
       <w:bookmarkEnd w:id="80"/>
@@ -14387,14 +13203,8 @@
     <w:p>
       <w:pPr>
         <w:pStyle w:val="ListParagraph"/>
-        <w:rPr>
-          <w:highlight w:val="yellow"/>
-        </w:rPr>
-      </w:pPr>
-      <w:r>
-        <w:rPr>
-          <w:highlight w:val="yellow"/>
-        </w:rPr>
+      </w:pPr>
+      <w:r>
         <w:t>Grab the next link</w:t>
       </w:r>
     </w:p>
@@ -14405,15 +13215,9 @@
           <w:ilvl w:val="0"/>
           <w:numId w:val="16"/>
         </w:numPr>
-        <w:rPr>
-          <w:highlight w:val="yellow"/>
-        </w:rPr>
       </w:pPr>
       <w:bookmarkStart w:id="81" w:name="_Toc290633096"/>
       <w:r>
-        <w:rPr>
-          <w:highlight w:val="yellow"/>
-        </w:rPr>
         <w:t>Idle</w:t>
       </w:r>
       <w:bookmarkEnd w:id="81"/>
@@ -14425,29 +13229,17 @@
           <w:ilvl w:val="0"/>
           <w:numId w:val="17"/>
         </w:numPr>
-        <w:rPr>
-          <w:highlight w:val="yellow"/>
-        </w:rPr>
-      </w:pPr>
-      <w:r>
-        <w:rPr>
-          <w:highlight w:val="yellow"/>
-        </w:rPr>
+      </w:pPr>
+      <w:r>
         <w:t xml:space="preserve">Waiting for launch </w:t>
       </w:r>
     </w:p>
     <w:p>
       <w:pPr>
         <w:pStyle w:val="Heading2"/>
-        <w:rPr>
-          <w:highlight w:val="yellow"/>
-        </w:rPr>
       </w:pPr>
       <w:bookmarkStart w:id="82" w:name="_Toc290633097"/>
       <w:r>
-        <w:rPr>
-          <w:highlight w:val="yellow"/>
-        </w:rPr>
         <w:t>Animations – SECONDARY</w:t>
       </w:r>
       <w:bookmarkEnd w:id="82"/>
@@ -14459,15 +13251,9 @@
           <w:ilvl w:val="0"/>
           <w:numId w:val="23"/>
         </w:numPr>
-        <w:rPr>
-          <w:highlight w:val="yellow"/>
-        </w:rPr>
       </w:pPr>
       <w:bookmarkStart w:id="83" w:name="_Toc290633098"/>
       <w:r>
-        <w:rPr>
-          <w:highlight w:val="yellow"/>
-        </w:rPr>
         <w:t>Flail</w:t>
       </w:r>
       <w:bookmarkEnd w:id="83"/>
@@ -14479,15 +13265,9 @@
           <w:ilvl w:val="0"/>
           <w:numId w:val="23"/>
         </w:numPr>
-        <w:rPr>
-          <w:highlight w:val="yellow"/>
-        </w:rPr>
       </w:pPr>
       <w:bookmarkStart w:id="84" w:name="_Toc290633099"/>
       <w:r>
-        <w:rPr>
-          <w:highlight w:val="yellow"/>
-        </w:rPr>
         <w:t>Jump Boost</w:t>
       </w:r>
       <w:bookmarkEnd w:id="84"/>
@@ -14499,15 +13279,9 @@
           <w:ilvl w:val="0"/>
           <w:numId w:val="23"/>
         </w:numPr>
-        <w:rPr>
-          <w:highlight w:val="yellow"/>
-        </w:rPr>
       </w:pPr>
       <w:bookmarkStart w:id="85" w:name="_Toc290633100"/>
       <w:r>
-        <w:rPr>
-          <w:highlight w:val="yellow"/>
-        </w:rPr>
         <w:t>Rope Pulley pull</w:t>
       </w:r>
       <w:bookmarkEnd w:id="85"/>
@@ -14519,15 +13293,9 @@
           <w:ilvl w:val="0"/>
           <w:numId w:val="23"/>
         </w:numPr>
-        <w:rPr>
-          <w:highlight w:val="yellow"/>
-        </w:rPr>
       </w:pPr>
       <w:bookmarkStart w:id="86" w:name="_Toc290633101"/>
       <w:r>
-        <w:rPr>
-          <w:highlight w:val="yellow"/>
-        </w:rPr>
         <w:t>Falling (if different than flail)</w:t>
       </w:r>
       <w:bookmarkEnd w:id="86"/>
@@ -14539,15 +13307,9 @@
           <w:ilvl w:val="0"/>
           <w:numId w:val="23"/>
         </w:numPr>
-        <w:rPr>
-          <w:highlight w:val="yellow"/>
-        </w:rPr>
       </w:pPr>
       <w:bookmarkStart w:id="87" w:name="_Toc290633102"/>
       <w:r>
-        <w:rPr>
-          <w:highlight w:val="yellow"/>
-        </w:rPr>
         <w:t>Momentum Forward</w:t>
       </w:r>
       <w:bookmarkEnd w:id="87"/>
@@ -14559,15 +13321,9 @@
           <w:ilvl w:val="0"/>
           <w:numId w:val="23"/>
         </w:numPr>
-        <w:rPr>
-          <w:highlight w:val="yellow"/>
-        </w:rPr>
       </w:pPr>
       <w:bookmarkStart w:id="88" w:name="_Toc290633103"/>
       <w:r>
-        <w:rPr>
-          <w:highlight w:val="yellow"/>
-        </w:rPr>
         <w:t>Momentum Backward</w:t>
       </w:r>
       <w:bookmarkEnd w:id="88"/>
@@ -14579,15 +13335,9 @@
           <w:ilvl w:val="0"/>
           <w:numId w:val="23"/>
         </w:numPr>
-        <w:rPr>
-          <w:highlight w:val="yellow"/>
-        </w:rPr>
       </w:pPr>
       <w:bookmarkStart w:id="89" w:name="_Toc290633104"/>
       <w:r>
-        <w:rPr>
-          <w:highlight w:val="yellow"/>
-        </w:rPr>
         <w:t>Head Spin</w:t>
       </w:r>
       <w:bookmarkEnd w:id="89"/>
@@ -14595,15 +13345,9 @@
     <w:p>
       <w:pPr>
         <w:pStyle w:val="Heading2"/>
-        <w:rPr>
-          <w:highlight w:val="yellow"/>
-        </w:rPr>
       </w:pPr>
       <w:bookmarkStart w:id="90" w:name="_Toc290633105"/>
       <w:r>
-        <w:rPr>
-          <w:highlight w:val="yellow"/>
-        </w:rPr>
         <w:t>HUD</w:t>
       </w:r>
       <w:bookmarkEnd w:id="90"/>
@@ -14615,15 +13359,9 @@
           <w:ilvl w:val="0"/>
           <w:numId w:val="20"/>
         </w:numPr>
-        <w:rPr>
-          <w:highlight w:val="yellow"/>
-        </w:rPr>
       </w:pPr>
       <w:bookmarkStart w:id="91" w:name="_Toc290633106"/>
       <w:r>
-        <w:rPr>
-          <w:highlight w:val="yellow"/>
-        </w:rPr>
         <w:t>Movement directions (mobile)</w:t>
       </w:r>
       <w:bookmarkEnd w:id="91"/>
@@ -14635,14 +13373,8 @@
           <w:ilvl w:val="0"/>
           <w:numId w:val="17"/>
         </w:numPr>
-        <w:rPr>
-          <w:highlight w:val="yellow"/>
-        </w:rPr>
-      </w:pPr>
-      <w:r>
-        <w:rPr>
-          <w:highlight w:val="yellow"/>
-        </w:rPr>
+      </w:pPr>
+      <w:r>
         <w:t>Left</w:t>
       </w:r>
     </w:p>
@@ -14653,14 +13385,8 @@
           <w:ilvl w:val="0"/>
           <w:numId w:val="17"/>
         </w:numPr>
-        <w:rPr>
-          <w:highlight w:val="yellow"/>
-        </w:rPr>
-      </w:pPr>
-      <w:r>
-        <w:rPr>
-          <w:highlight w:val="yellow"/>
-        </w:rPr>
+      </w:pPr>
+      <w:r>
         <w:lastRenderedPageBreak/>
         <w:t>Right</w:t>
       </w:r>
@@ -14672,14 +13398,8 @@
           <w:ilvl w:val="0"/>
           <w:numId w:val="17"/>
         </w:numPr>
-        <w:rPr>
-          <w:highlight w:val="yellow"/>
-        </w:rPr>
-      </w:pPr>
-      <w:r>
-        <w:rPr>
-          <w:highlight w:val="yellow"/>
-        </w:rPr>
+      </w:pPr>
+      <w:r>
         <w:t>Up</w:t>
       </w:r>
     </w:p>
@@ -14690,14 +13410,8 @@
           <w:ilvl w:val="0"/>
           <w:numId w:val="17"/>
         </w:numPr>
-        <w:rPr>
-          <w:highlight w:val="yellow"/>
-        </w:rPr>
-      </w:pPr>
-      <w:r>
-        <w:rPr>
-          <w:highlight w:val="yellow"/>
-        </w:rPr>
+      </w:pPr>
+      <w:r>
         <w:t>Down</w:t>
       </w:r>
     </w:p>
@@ -14708,15 +13422,9 @@
           <w:ilvl w:val="0"/>
           <w:numId w:val="20"/>
         </w:numPr>
-        <w:rPr>
-          <w:highlight w:val="yellow"/>
-        </w:rPr>
       </w:pPr>
       <w:bookmarkStart w:id="92" w:name="_Toc290633107"/>
       <w:r>
-        <w:rPr>
-          <w:highlight w:val="yellow"/>
-        </w:rPr>
         <w:t>Button 1 (mobile)</w:t>
       </w:r>
       <w:bookmarkEnd w:id="92"/>
@@ -14728,20 +13436,11 @@
           <w:ilvl w:val="0"/>
           <w:numId w:val="17"/>
         </w:numPr>
-        <w:rPr>
-          <w:highlight w:val="yellow"/>
-        </w:rPr>
-      </w:pPr>
-      <w:r>
-        <w:rPr>
-          <w:highlight w:val="yellow"/>
-        </w:rPr>
+      </w:pPr>
+      <w:r>
         <w:t>Action button one</w:t>
       </w:r>
       <w:r>
-        <w:rPr>
-          <w:highlight w:val="yellow"/>
-        </w:rPr>
         <w:t xml:space="preserve"> (like ‘A’ button on Nintendo)</w:t>
       </w:r>
     </w:p>
@@ -14752,15 +13451,9 @@
           <w:ilvl w:val="0"/>
           <w:numId w:val="20"/>
         </w:numPr>
-        <w:rPr>
-          <w:highlight w:val="yellow"/>
-        </w:rPr>
       </w:pPr>
       <w:bookmarkStart w:id="93" w:name="_Toc290633108"/>
       <w:r>
-        <w:rPr>
-          <w:highlight w:val="yellow"/>
-        </w:rPr>
         <w:t>Button 2 (mobile)</w:t>
       </w:r>
       <w:bookmarkEnd w:id="93"/>
@@ -14772,20 +13465,11 @@
           <w:ilvl w:val="0"/>
           <w:numId w:val="17"/>
         </w:numPr>
-        <w:rPr>
-          <w:highlight w:val="yellow"/>
-        </w:rPr>
-      </w:pPr>
-      <w:r>
-        <w:rPr>
-          <w:highlight w:val="yellow"/>
-        </w:rPr>
+      </w:pPr>
+      <w:r>
         <w:t>Action button two</w:t>
       </w:r>
       <w:r>
-        <w:rPr>
-          <w:highlight w:val="yellow"/>
-        </w:rPr>
         <w:t xml:space="preserve"> (like ‘B’ button on Nintendo)</w:t>
       </w:r>
     </w:p>
@@ -14796,15 +13480,9 @@
           <w:ilvl w:val="0"/>
           <w:numId w:val="20"/>
         </w:numPr>
-        <w:rPr>
-          <w:highlight w:val="yellow"/>
-        </w:rPr>
       </w:pPr>
       <w:bookmarkStart w:id="94" w:name="_Toc290633109"/>
       <w:r>
-        <w:rPr>
-          <w:highlight w:val="yellow"/>
-        </w:rPr>
         <w:t>Wedge movement indicator</w:t>
       </w:r>
       <w:bookmarkEnd w:id="94"/>
@@ -14816,14 +13494,8 @@
           <w:ilvl w:val="0"/>
           <w:numId w:val="17"/>
         </w:numPr>
-        <w:rPr>
-          <w:highlight w:val="yellow"/>
-        </w:rPr>
-      </w:pPr>
-      <w:r>
-        <w:rPr>
-          <w:highlight w:val="yellow"/>
-        </w:rPr>
+      </w:pPr>
+      <w:r>
         <w:t>Side to side range, looks like mile converter on a map key, horizontal bar with a vertical notch on each side and a middle notch.</w:t>
       </w:r>
     </w:p>
@@ -14834,14 +13506,8 @@
           <w:ilvl w:val="0"/>
           <w:numId w:val="17"/>
         </w:numPr>
-        <w:rPr>
-          <w:highlight w:val="yellow"/>
-        </w:rPr>
-      </w:pPr>
-      <w:r>
-        <w:rPr>
-          <w:highlight w:val="yellow"/>
-        </w:rPr>
+      </w:pPr>
+      <w:r>
         <w:t>An arrow will indicate where in the range the wedge currently is</w:t>
       </w:r>
     </w:p>
@@ -14852,15 +13518,9 @@
           <w:ilvl w:val="0"/>
           <w:numId w:val="20"/>
         </w:numPr>
-        <w:rPr>
-          <w:highlight w:val="yellow"/>
-        </w:rPr>
       </w:pPr>
       <w:bookmarkStart w:id="95" w:name="_Toc290633110"/>
       <w:r>
-        <w:rPr>
-          <w:highlight w:val="yellow"/>
-        </w:rPr>
         <w:t>Weight movement indicator</w:t>
       </w:r>
       <w:bookmarkEnd w:id="95"/>
@@ -14874,9 +13534,6 @@
         </w:numPr>
       </w:pPr>
       <w:r>
-        <w:rPr>
-          <w:highlight w:val="yellow"/>
-        </w:rPr>
         <w:t>Same as wedge movement indicator except flipped sideways</w:t>
       </w:r>
     </w:p>
@@ -14887,15 +13544,9 @@
           <w:ilvl w:val="0"/>
           <w:numId w:val="20"/>
         </w:numPr>
-        <w:rPr>
-          <w:highlight w:val="yellow"/>
-        </w:rPr>
       </w:pPr>
       <w:bookmarkStart w:id="96" w:name="_Toc290633111"/>
       <w:r>
-        <w:rPr>
-          <w:highlight w:val="yellow"/>
-        </w:rPr>
         <w:t>Lives</w:t>
       </w:r>
       <w:bookmarkEnd w:id="96"/>
@@ -14907,20 +13558,11 @@
           <w:ilvl w:val="0"/>
           <w:numId w:val="17"/>
         </w:numPr>
-        <w:rPr>
-          <w:highlight w:val="yellow"/>
-        </w:rPr>
-      </w:pPr>
-      <w:r>
-        <w:rPr>
-          <w:highlight w:val="yellow"/>
-        </w:rPr>
+      </w:pPr>
+      <w:r>
         <w:t>Text as well as an image indica</w:t>
       </w:r>
       <w:r>
-        <w:rPr>
-          <w:highlight w:val="yellow"/>
-        </w:rPr>
         <w:t>ting that the number represents lives</w:t>
       </w:r>
     </w:p>
@@ -14931,15 +13573,9 @@
           <w:ilvl w:val="0"/>
           <w:numId w:val="20"/>
         </w:numPr>
-        <w:rPr>
-          <w:highlight w:val="yellow"/>
-        </w:rPr>
       </w:pPr>
       <w:bookmarkStart w:id="97" w:name="_Toc290633112"/>
       <w:r>
-        <w:rPr>
-          <w:highlight w:val="yellow"/>
-        </w:rPr>
         <w:t>Menu Buttons</w:t>
       </w:r>
       <w:bookmarkEnd w:id="97"/>
@@ -14951,26 +13587,14 @@
           <w:ilvl w:val="0"/>
           <w:numId w:val="17"/>
         </w:numPr>
-        <w:rPr>
-          <w:highlight w:val="yellow"/>
-        </w:rPr>
-      </w:pPr>
-      <w:r>
-        <w:rPr>
-          <w:highlight w:val="yellow"/>
-        </w:rPr>
+      </w:pPr>
+      <w:r>
         <w:t xml:space="preserve">Text can be dynamically placed in these </w:t>
       </w:r>
       <w:r>
-        <w:rPr>
-          <w:highlight w:val="yellow"/>
-        </w:rPr>
         <w:t xml:space="preserve">with </w:t>
       </w:r>
       <w:r>
-        <w:rPr>
-          <w:highlight w:val="yellow"/>
-        </w:rPr>
         <w:t>code</w:t>
       </w:r>
     </w:p>
@@ -14981,14 +13605,8 @@
           <w:ilvl w:val="0"/>
           <w:numId w:val="17"/>
         </w:numPr>
-        <w:rPr>
-          <w:highlight w:val="yellow"/>
-        </w:rPr>
-      </w:pPr>
-      <w:r>
-        <w:rPr>
-          <w:highlight w:val="yellow"/>
-        </w:rPr>
+      </w:pPr>
+      <w:r>
         <w:t>One shaded texture for up and one for down</w:t>
       </w:r>
     </w:p>
@@ -14999,15 +13617,9 @@
           <w:ilvl w:val="0"/>
           <w:numId w:val="20"/>
         </w:numPr>
-        <w:rPr>
-          <w:highlight w:val="yellow"/>
-        </w:rPr>
       </w:pPr>
       <w:bookmarkStart w:id="98" w:name="_Toc290633113"/>
       <w:r>
-        <w:rPr>
-          <w:highlight w:val="yellow"/>
-        </w:rPr>
         <w:t>Mouse cursor (PC)</w:t>
       </w:r>
       <w:bookmarkEnd w:id="98"/>
@@ -15019,14 +13631,8 @@
           <w:ilvl w:val="0"/>
           <w:numId w:val="17"/>
         </w:numPr>
-        <w:rPr>
-          <w:highlight w:val="yellow"/>
-        </w:rPr>
-      </w:pPr>
-      <w:r>
-        <w:rPr>
-          <w:highlight w:val="yellow"/>
-        </w:rPr>
+      </w:pPr>
+      <w:r>
         <w:t>Something cool besides the regular pointer</w:t>
       </w:r>
     </w:p>
@@ -15037,15 +13643,9 @@
           <w:ilvl w:val="0"/>
           <w:numId w:val="20"/>
         </w:numPr>
-        <w:rPr>
-          <w:highlight w:val="yellow"/>
-        </w:rPr>
       </w:pPr>
       <w:bookmarkStart w:id="99" w:name="_Toc290633114"/>
       <w:r>
-        <w:rPr>
-          <w:highlight w:val="yellow"/>
-        </w:rPr>
         <w:t>Current Level</w:t>
       </w:r>
       <w:bookmarkEnd w:id="99"/>
@@ -15057,14 +13657,8 @@
           <w:ilvl w:val="0"/>
           <w:numId w:val="17"/>
         </w:numPr>
-        <w:rPr>
-          <w:highlight w:val="yellow"/>
-        </w:rPr>
-      </w:pPr>
-      <w:r>
-        <w:rPr>
-          <w:highlight w:val="yellow"/>
-        </w:rPr>
+      </w:pPr>
+      <w:r>
         <w:t>May just be text, but a nifty little graphic may be in order as well</w:t>
       </w:r>
     </w:p>
@@ -15075,15 +13669,9 @@
           <w:ilvl w:val="0"/>
           <w:numId w:val="20"/>
         </w:numPr>
-        <w:rPr>
-          <w:highlight w:val="yellow"/>
-        </w:rPr>
       </w:pPr>
       <w:bookmarkStart w:id="100" w:name="_Toc290633115"/>
       <w:r>
-        <w:rPr>
-          <w:highlight w:val="yellow"/>
-        </w:rPr>
         <w:t>Current World</w:t>
       </w:r>
       <w:bookmarkEnd w:id="100"/>
@@ -15095,14 +13683,8 @@
           <w:ilvl w:val="0"/>
           <w:numId w:val="17"/>
         </w:numPr>
-        <w:rPr>
-          <w:highlight w:val="yellow"/>
-        </w:rPr>
-      </w:pPr>
-      <w:r>
-        <w:rPr>
-          <w:highlight w:val="yellow"/>
-        </w:rPr>
+      </w:pPr>
+      <w:r>
         <w:t>Same as current level</w:t>
       </w:r>
     </w:p>
@@ -15113,14 +13695,8 @@
           <w:ilvl w:val="0"/>
           <w:numId w:val="20"/>
         </w:numPr>
-        <w:rPr>
-          <w:highlight w:val="yellow"/>
-        </w:rPr>
-      </w:pPr>
-      <w:r>
-        <w:rPr>
-          <w:highlight w:val="yellow"/>
-        </w:rPr>
+      </w:pPr>
+      <w:r>
         <w:t>Level Selection</w:t>
       </w:r>
     </w:p>
@@ -15131,14 +13707,8 @@
           <w:ilvl w:val="0"/>
           <w:numId w:val="17"/>
         </w:numPr>
-        <w:rPr>
-          <w:highlight w:val="yellow"/>
-        </w:rPr>
-      </w:pPr>
-      <w:r>
-        <w:rPr>
-          <w:highlight w:val="yellow"/>
-        </w:rPr>
+      </w:pPr>
+      <w:r>
         <w:t>World texture</w:t>
       </w:r>
     </w:p>
@@ -15149,14 +13719,8 @@
           <w:ilvl w:val="0"/>
           <w:numId w:val="17"/>
         </w:numPr>
-        <w:rPr>
-          <w:highlight w:val="yellow"/>
-        </w:rPr>
-      </w:pPr>
-      <w:r>
-        <w:rPr>
-          <w:highlight w:val="yellow"/>
-        </w:rPr>
+      </w:pPr>
+      <w:r>
         <w:t>Level texture</w:t>
       </w:r>
     </w:p>
@@ -15169,72 +13733,36 @@
           <w:color w:val="365F91" w:themeColor="accent1" w:themeShade="BF"/>
           <w:sz w:val="28"/>
           <w:szCs w:val="28"/>
-          <w:highlight w:val="yellow"/>
         </w:rPr>
       </w:pPr>
       <w:r>
-        <w:rPr>
-          <w:highlight w:val="yellow"/>
-        </w:rPr>
         <w:br w:type="page"/>
       </w:r>
     </w:p>
     <w:p>
       <w:pPr>
         <w:pStyle w:val="Heading1"/>
-        <w:rPr>
-          <w:highlight w:val="yellow"/>
-        </w:rPr>
       </w:pPr>
       <w:bookmarkStart w:id="101" w:name="_Toc290633116"/>
       <w:r>
-        <w:rPr>
-          <w:highlight w:val="yellow"/>
-        </w:rPr>
         <w:lastRenderedPageBreak/>
-        <w:t xml:space="preserve">Input </w:t>
-      </w:r>
-      <w:r>
-        <w:rPr>
-          <w:highlight w:val="cyan"/>
-        </w:rPr>
-        <w:t>RSJ</w:t>
+        <w:t>Input RSJ</w:t>
       </w:r>
       <w:bookmarkEnd w:id="101"/>
     </w:p>
-    <w:p>
-      <w:pPr>
-        <w:rPr>
-          <w:highlight w:val="yellow"/>
-        </w:rPr>
-      </w:pPr>
-    </w:p>
+    <w:p/>
     <w:p>
       <w:pPr>
         <w:pStyle w:val="Heading2"/>
-        <w:rPr>
-          <w:highlight w:val="yellow"/>
-        </w:rPr>
       </w:pPr>
       <w:bookmarkStart w:id="102" w:name="_Toc290633117"/>
       <w:r>
-        <w:rPr>
-          <w:highlight w:val="yellow"/>
-        </w:rPr>
         <w:t>Overview</w:t>
       </w:r>
       <w:bookmarkEnd w:id="102"/>
     </w:p>
     <w:p>
-      <w:pPr>
-        <w:rPr>
-          <w:highlight w:val="yellow"/>
-        </w:rPr>
-      </w:pPr>
-      <w:r>
-        <w:rPr>
-          <w:highlight w:val="yellow"/>
-        </w:rPr>
+      <w:r>
         <w:t>Any interaction the player has with the game as far as buttons are concerned is described in detail here.</w:t>
       </w:r>
     </w:p>
@@ -15245,15 +13773,9 @@
           <w:ilvl w:val="0"/>
           <w:numId w:val="21"/>
         </w:numPr>
-        <w:rPr>
-          <w:highlight w:val="yellow"/>
-        </w:rPr>
       </w:pPr>
       <w:bookmarkStart w:id="103" w:name="_Toc290633118"/>
       <w:r>
-        <w:rPr>
-          <w:highlight w:val="yellow"/>
-        </w:rPr>
         <w:t>See Saw (all keys only useable BEFORE the launch is started)</w:t>
       </w:r>
       <w:bookmarkEnd w:id="103"/>
@@ -15265,21 +13787,9 @@
           <w:ilvl w:val="0"/>
           <w:numId w:val="17"/>
         </w:numPr>
-        <w:rPr>
-          <w:highlight w:val="yellow"/>
-        </w:rPr>
-      </w:pPr>
-      <w:r>
-        <w:rPr>
-          <w:highlight w:val="yellow"/>
-        </w:rPr>
-        <w:t>PC</w:t>
-      </w:r>
-      <w:r>
-        <w:rPr>
-          <w:highlight w:val="yellow"/>
-        </w:rPr>
-        <w:t xml:space="preserve"> </w:t>
+      </w:pPr>
+      <w:r>
+        <w:t xml:space="preserve">PC </w:t>
       </w:r>
     </w:p>
     <w:p>
@@ -15289,14 +13799,8 @@
           <w:ilvl w:val="1"/>
           <w:numId w:val="17"/>
         </w:numPr>
-        <w:rPr>
-          <w:highlight w:val="yellow"/>
-        </w:rPr>
-      </w:pPr>
-      <w:r>
-        <w:rPr>
-          <w:highlight w:val="yellow"/>
-        </w:rPr>
+      </w:pPr>
+      <w:r>
         <w:t>W – Move weight up</w:t>
       </w:r>
     </w:p>
@@ -15307,14 +13811,8 @@
           <w:ilvl w:val="1"/>
           <w:numId w:val="17"/>
         </w:numPr>
-        <w:rPr>
-          <w:highlight w:val="yellow"/>
-        </w:rPr>
-      </w:pPr>
-      <w:r>
-        <w:rPr>
-          <w:highlight w:val="yellow"/>
-        </w:rPr>
+      </w:pPr>
+      <w:r>
         <w:t xml:space="preserve">S – Move weight down </w:t>
       </w:r>
     </w:p>
@@ -15325,14 +13823,8 @@
           <w:ilvl w:val="1"/>
           <w:numId w:val="17"/>
         </w:numPr>
-        <w:rPr>
-          <w:highlight w:val="yellow"/>
-        </w:rPr>
-      </w:pPr>
-      <w:r>
-        <w:rPr>
-          <w:highlight w:val="yellow"/>
-        </w:rPr>
+      </w:pPr>
+      <w:r>
         <w:t>A – Move the wedge left</w:t>
       </w:r>
     </w:p>
@@ -15343,14 +13835,8 @@
           <w:ilvl w:val="1"/>
           <w:numId w:val="17"/>
         </w:numPr>
-        <w:rPr>
-          <w:highlight w:val="yellow"/>
-        </w:rPr>
-      </w:pPr>
-      <w:r>
-        <w:rPr>
-          <w:highlight w:val="yellow"/>
-        </w:rPr>
+      </w:pPr>
+      <w:r>
         <w:t>D – Move the wedge right</w:t>
       </w:r>
     </w:p>
@@ -15362,28 +13848,16 @@
           <w:numId w:val="17"/>
         </w:numPr>
         <w:spacing w:after="0"/>
-        <w:rPr>
-          <w:highlight w:val="yellow"/>
-        </w:rPr>
-      </w:pPr>
-      <w:r>
-        <w:rPr>
-          <w:highlight w:val="yellow"/>
-        </w:rPr>
+      </w:pPr>
+      <w:r>
         <w:t xml:space="preserve">SPACE – Drop the weight to begin the launch, any See Saw-related keys are no longer functioning until another launch is setup. (this button may be Action </w:t>
       </w:r>
       <w:proofErr w:type="spellStart"/>
       <w:r>
-        <w:rPr>
-          <w:highlight w:val="yellow"/>
-        </w:rPr>
         <w:t>Btn</w:t>
       </w:r>
       <w:proofErr w:type="spellEnd"/>
       <w:r>
-        <w:rPr>
-          <w:highlight w:val="yellow"/>
-        </w:rPr>
         <w:t xml:space="preserve"> 1 for mobile purposes)</w:t>
       </w:r>
     </w:p>
@@ -15394,14 +13868,8 @@
           <w:ilvl w:val="0"/>
           <w:numId w:val="17"/>
         </w:numPr>
-        <w:rPr>
-          <w:highlight w:val="yellow"/>
-        </w:rPr>
-      </w:pPr>
-      <w:r>
-        <w:rPr>
-          <w:highlight w:val="yellow"/>
-        </w:rPr>
+      </w:pPr>
+      <w:r>
         <w:t>Mobile</w:t>
       </w:r>
     </w:p>
@@ -15412,14 +13880,8 @@
           <w:ilvl w:val="1"/>
           <w:numId w:val="17"/>
         </w:numPr>
-        <w:rPr>
-          <w:highlight w:val="yellow"/>
-        </w:rPr>
-      </w:pPr>
-      <w:r>
-        <w:rPr>
-          <w:highlight w:val="yellow"/>
-        </w:rPr>
+      </w:pPr>
+      <w:r>
         <w:t>Weight – touch and drag to move up/down</w:t>
       </w:r>
     </w:p>
@@ -15430,14 +13892,8 @@
           <w:ilvl w:val="1"/>
           <w:numId w:val="17"/>
         </w:numPr>
-        <w:rPr>
-          <w:highlight w:val="yellow"/>
-        </w:rPr>
-      </w:pPr>
-      <w:r>
-        <w:rPr>
-          <w:highlight w:val="yellow"/>
-        </w:rPr>
+      </w:pPr>
+      <w:r>
         <w:t>Wedge – touch and drag to move left/right</w:t>
       </w:r>
     </w:p>
@@ -15448,28 +13904,16 @@
           <w:ilvl w:val="1"/>
           <w:numId w:val="17"/>
         </w:numPr>
-        <w:rPr>
-          <w:highlight w:val="yellow"/>
-        </w:rPr>
-      </w:pPr>
-      <w:r>
-        <w:rPr>
-          <w:highlight w:val="yellow"/>
-        </w:rPr>
+      </w:pPr>
+      <w:r>
         <w:t xml:space="preserve">Action </w:t>
       </w:r>
       <w:proofErr w:type="spellStart"/>
       <w:r>
-        <w:rPr>
-          <w:highlight w:val="yellow"/>
-        </w:rPr>
         <w:t>Btn</w:t>
       </w:r>
       <w:proofErr w:type="spellEnd"/>
       <w:r>
-        <w:rPr>
-          <w:highlight w:val="yellow"/>
-        </w:rPr>
         <w:t xml:space="preserve"> 1 – touch to drop the weight</w:t>
       </w:r>
     </w:p>
@@ -15480,15 +13924,9 @@
           <w:ilvl w:val="0"/>
           <w:numId w:val="21"/>
         </w:numPr>
-        <w:rPr>
-          <w:highlight w:val="yellow"/>
-        </w:rPr>
       </w:pPr>
       <w:bookmarkStart w:id="104" w:name="_Toc290633119"/>
       <w:r>
-        <w:rPr>
-          <w:highlight w:val="yellow"/>
-        </w:rPr>
         <w:t>View</w:t>
       </w:r>
       <w:bookmarkEnd w:id="104"/>
@@ -15500,14 +13938,8 @@
           <w:ilvl w:val="0"/>
           <w:numId w:val="17"/>
         </w:numPr>
-        <w:rPr>
-          <w:highlight w:val="yellow"/>
-        </w:rPr>
-      </w:pPr>
-      <w:r>
-        <w:rPr>
-          <w:highlight w:val="yellow"/>
-        </w:rPr>
+      </w:pPr>
+      <w:r>
         <w:t>PC</w:t>
       </w:r>
     </w:p>
@@ -15518,14 +13950,8 @@
           <w:ilvl w:val="1"/>
           <w:numId w:val="17"/>
         </w:numPr>
-        <w:rPr>
-          <w:highlight w:val="yellow"/>
-        </w:rPr>
-      </w:pPr>
-      <w:r>
-        <w:rPr>
-          <w:highlight w:val="yellow"/>
-        </w:rPr>
+      </w:pPr>
+      <w:r>
         <w:t>Z – Toggle zoom in/out ( or click on zoom image in upper-left corner )</w:t>
       </w:r>
     </w:p>
@@ -15536,14 +13962,8 @@
           <w:ilvl w:val="0"/>
           <w:numId w:val="17"/>
         </w:numPr>
-        <w:rPr>
-          <w:highlight w:val="yellow"/>
-        </w:rPr>
-      </w:pPr>
-      <w:r>
-        <w:rPr>
-          <w:highlight w:val="yellow"/>
-        </w:rPr>
+      </w:pPr>
+      <w:r>
         <w:t>Mobile</w:t>
       </w:r>
     </w:p>
@@ -15554,14 +13974,8 @@
           <w:ilvl w:val="1"/>
           <w:numId w:val="17"/>
         </w:numPr>
-        <w:rPr>
-          <w:highlight w:val="yellow"/>
-        </w:rPr>
-      </w:pPr>
-      <w:r>
-        <w:rPr>
-          <w:highlight w:val="yellow"/>
-        </w:rPr>
+      </w:pPr>
+      <w:r>
         <w:t>Touch zoom button in upper-left corner</w:t>
       </w:r>
     </w:p>
@@ -15572,15 +13986,9 @@
           <w:ilvl w:val="0"/>
           <w:numId w:val="21"/>
         </w:numPr>
-        <w:rPr>
-          <w:highlight w:val="yellow"/>
-        </w:rPr>
       </w:pPr>
       <w:bookmarkStart w:id="105" w:name="_Toc290633120"/>
       <w:r>
-        <w:rPr>
-          <w:highlight w:val="yellow"/>
-        </w:rPr>
         <w:t>Character Controls</w:t>
       </w:r>
       <w:bookmarkEnd w:id="105"/>
@@ -15592,21 +14000,9 @@
           <w:ilvl w:val="0"/>
           <w:numId w:val="17"/>
         </w:numPr>
-        <w:rPr>
-          <w:highlight w:val="yellow"/>
-        </w:rPr>
-      </w:pPr>
-      <w:r>
-        <w:rPr>
-          <w:highlight w:val="yellow"/>
-        </w:rPr>
-        <w:t>PC</w:t>
-      </w:r>
-      <w:r>
-        <w:rPr>
-          <w:highlight w:val="yellow"/>
-        </w:rPr>
-        <w:t xml:space="preserve"> </w:t>
+      </w:pPr>
+      <w:r>
+        <w:t xml:space="preserve">PC </w:t>
       </w:r>
     </w:p>
     <w:p>
@@ -15616,14 +14012,8 @@
           <w:ilvl w:val="1"/>
           <w:numId w:val="17"/>
         </w:numPr>
-        <w:rPr>
-          <w:highlight w:val="yellow"/>
-        </w:rPr>
-      </w:pPr>
-      <w:r>
-        <w:rPr>
-          <w:highlight w:val="yellow"/>
-        </w:rPr>
+      </w:pPr>
+      <w:r>
         <w:t xml:space="preserve">D – Put more momentum to the right for a short time </w:t>
       </w:r>
     </w:p>
@@ -15634,14 +14024,8 @@
           <w:ilvl w:val="1"/>
           <w:numId w:val="17"/>
         </w:numPr>
-        <w:rPr>
-          <w:highlight w:val="yellow"/>
-        </w:rPr>
-      </w:pPr>
-      <w:r>
-        <w:rPr>
-          <w:highlight w:val="yellow"/>
-        </w:rPr>
+      </w:pPr>
+      <w:r>
         <w:t>A – Put more momentum to the left for a short time</w:t>
       </w:r>
     </w:p>
@@ -15652,20 +14036,11 @@
           <w:ilvl w:val="1"/>
           <w:numId w:val="17"/>
         </w:numPr>
-        <w:rPr>
-          <w:highlight w:val="yellow"/>
-        </w:rPr>
-      </w:pPr>
-      <w:r>
-        <w:rPr>
-          <w:highlight w:val="yellow"/>
-        </w:rPr>
+      </w:pPr>
+      <w:r>
         <w:t>W – Use any upgrades that have to do with the UP direction</w:t>
       </w:r>
       <w:r>
-        <w:rPr>
-          <w:highlight w:val="yellow"/>
-        </w:rPr>
         <w:t xml:space="preserve"> (jetpack)</w:t>
       </w:r>
     </w:p>
@@ -15676,14 +14051,8 @@
           <w:ilvl w:val="1"/>
           <w:numId w:val="17"/>
         </w:numPr>
-        <w:rPr>
-          <w:highlight w:val="yellow"/>
-        </w:rPr>
-      </w:pPr>
-      <w:r>
-        <w:rPr>
-          <w:highlight w:val="yellow"/>
-        </w:rPr>
+      </w:pPr>
+      <w:r>
         <w:t>S – Use any upgrades that have to do with the DOWN direction</w:t>
       </w:r>
     </w:p>
@@ -15694,20 +14063,11 @@
           <w:ilvl w:val="1"/>
           <w:numId w:val="17"/>
         </w:numPr>
-        <w:rPr>
-          <w:highlight w:val="yellow"/>
-        </w:rPr>
-      </w:pPr>
-      <w:r>
-        <w:rPr>
-          <w:highlight w:val="yellow"/>
-        </w:rPr>
+      </w:pPr>
+      <w:r>
         <w:t xml:space="preserve">J – Action button 1, </w:t>
       </w:r>
       <w:r>
-        <w:rPr>
-          <w:highlight w:val="yellow"/>
-        </w:rPr>
         <w:t>normal character actions (grabbing rope, boosting, wall jumping, etc)</w:t>
       </w:r>
     </w:p>
@@ -15719,14 +14079,8 @@
           <w:numId w:val="17"/>
         </w:numPr>
         <w:spacing w:after="0"/>
-        <w:rPr>
-          <w:highlight w:val="yellow"/>
-        </w:rPr>
-      </w:pPr>
-      <w:r>
-        <w:rPr>
-          <w:highlight w:val="yellow"/>
-        </w:rPr>
+      </w:pPr>
+      <w:r>
         <w:t>K – Action button 2, triggers use of any character upgrades that are not immediately direction- related</w:t>
       </w:r>
     </w:p>
@@ -15737,14 +14091,8 @@
           <w:ilvl w:val="0"/>
           <w:numId w:val="17"/>
         </w:numPr>
-        <w:rPr>
-          <w:highlight w:val="yellow"/>
-        </w:rPr>
-      </w:pPr>
-      <w:r>
-        <w:rPr>
-          <w:highlight w:val="yellow"/>
-        </w:rPr>
+      </w:pPr>
+      <w:r>
         <w:t>Mobile</w:t>
       </w:r>
     </w:p>
@@ -15755,21 +14103,9 @@
           <w:ilvl w:val="1"/>
           <w:numId w:val="17"/>
         </w:numPr>
-        <w:rPr>
-          <w:highlight w:val="yellow"/>
-        </w:rPr>
-      </w:pPr>
-      <w:r>
-        <w:rPr>
-          <w:highlight w:val="yellow"/>
-        </w:rPr>
-        <w:t xml:space="preserve">RIGHT Arrow – </w:t>
-      </w:r>
-      <w:r>
-        <w:rPr>
-          <w:highlight w:val="yellow"/>
-        </w:rPr>
-        <w:t>Put more momentum to the right for a short time</w:t>
+      </w:pPr>
+      <w:r>
+        <w:t>RIGHT Arrow – Put more momentum to the right for a short time</w:t>
       </w:r>
     </w:p>
     <w:p>
@@ -15779,14 +14115,8 @@
           <w:ilvl w:val="1"/>
           <w:numId w:val="17"/>
         </w:numPr>
-        <w:rPr>
-          <w:highlight w:val="yellow"/>
-        </w:rPr>
-      </w:pPr>
-      <w:r>
-        <w:rPr>
-          <w:highlight w:val="yellow"/>
-        </w:rPr>
+      </w:pPr>
+      <w:r>
         <w:t>LEFT Arrow – Put more momentum to the left for a short time</w:t>
       </w:r>
     </w:p>
@@ -15797,27 +14127,12 @@
           <w:ilvl w:val="1"/>
           <w:numId w:val="17"/>
         </w:numPr>
-        <w:rPr>
-          <w:highlight w:val="yellow"/>
-        </w:rPr>
-      </w:pPr>
-      <w:r>
-        <w:rPr>
-          <w:highlight w:val="yellow"/>
-        </w:rPr>
+      </w:pPr>
+      <w:r>
         <w:t xml:space="preserve">UP Arrow – </w:t>
       </w:r>
       <w:r>
-        <w:rPr>
-          <w:highlight w:val="yellow"/>
-        </w:rPr>
-        <w:t>Use any upgrades that have to do with the UP direction</w:t>
-      </w:r>
-      <w:r>
-        <w:rPr>
-          <w:highlight w:val="yellow"/>
-        </w:rPr>
-        <w:t xml:space="preserve"> (jetpack)</w:t>
+        <w:t>Use any upgrades that have to do with the UP direction (jetpack)</w:t>
       </w:r>
     </w:p>
     <w:p>
@@ -15827,21 +14142,9 @@
           <w:ilvl w:val="1"/>
           <w:numId w:val="17"/>
         </w:numPr>
-        <w:rPr>
-          <w:highlight w:val="yellow"/>
-        </w:rPr>
-      </w:pPr>
-      <w:r>
-        <w:rPr>
-          <w:highlight w:val="yellow"/>
-        </w:rPr>
-        <w:t xml:space="preserve">DOWN Arrow – </w:t>
-      </w:r>
-      <w:r>
-        <w:rPr>
-          <w:highlight w:val="yellow"/>
-        </w:rPr>
-        <w:t>Use any upgrades that have to do with the DOWN direction</w:t>
+      </w:pPr>
+      <w:r>
+        <w:t>DOWN Arrow – Use any upgrades that have to do with the DOWN direction</w:t>
       </w:r>
     </w:p>
     <w:p>
@@ -15851,47 +14154,23 @@
           <w:ilvl w:val="1"/>
           <w:numId w:val="17"/>
         </w:numPr>
-        <w:rPr>
-          <w:highlight w:val="yellow"/>
-        </w:rPr>
-      </w:pPr>
-      <w:r>
-        <w:rPr>
-          <w:highlight w:val="yellow"/>
-        </w:rPr>
+      </w:pPr>
+      <w:r>
         <w:t xml:space="preserve">Action </w:t>
       </w:r>
       <w:proofErr w:type="spellStart"/>
       <w:r>
-        <w:rPr>
-          <w:highlight w:val="yellow"/>
-        </w:rPr>
         <w:t>Btn</w:t>
       </w:r>
       <w:proofErr w:type="spellEnd"/>
       <w:r>
-        <w:rPr>
-          <w:highlight w:val="yellow"/>
-        </w:rPr>
         <w:t xml:space="preserve"> 1</w:t>
       </w:r>
       <w:r>
-        <w:rPr>
-          <w:highlight w:val="yellow"/>
-        </w:rPr>
         <w:t xml:space="preserve"> (A)</w:t>
       </w:r>
       <w:r>
-        <w:rPr>
-          <w:highlight w:val="yellow"/>
-        </w:rPr>
-        <w:t xml:space="preserve"> –</w:t>
-      </w:r>
-      <w:r>
-        <w:rPr>
-          <w:highlight w:val="yellow"/>
-        </w:rPr>
-        <w:t xml:space="preserve"> any character actions not associated with upgrades</w:t>
+        <w:t xml:space="preserve"> – any character actions not associated with upgrades</w:t>
       </w:r>
     </w:p>
     <w:p>
@@ -15901,311 +14180,156 @@
           <w:ilvl w:val="1"/>
           <w:numId w:val="17"/>
         </w:numPr>
-        <w:rPr>
-          <w:highlight w:val="yellow"/>
-        </w:rPr>
-      </w:pPr>
-      <w:r>
-        <w:rPr>
-          <w:highlight w:val="yellow"/>
-        </w:rPr>
+      </w:pPr>
+      <w:r>
         <w:lastRenderedPageBreak/>
         <w:t>Action button 2</w:t>
       </w:r>
       <w:r>
-        <w:rPr>
-          <w:highlight w:val="yellow"/>
-        </w:rPr>
         <w:t>(B)</w:t>
       </w:r>
       <w:r>
-        <w:rPr>
-          <w:highlight w:val="yellow"/>
-        </w:rPr>
-        <w:t xml:space="preserve"> –</w:t>
-      </w:r>
-      <w:r>
-        <w:rPr>
-          <w:highlight w:val="yellow"/>
-        </w:rPr>
-        <w:t xml:space="preserve"> triggers use of any character upgrades that are not immediately direction- related</w:t>
+        <w:t xml:space="preserve"> – triggers use of any character upgrades that are not immediately direction- related</w:t>
       </w:r>
     </w:p>
     <w:p>
       <w:pPr>
         <w:pStyle w:val="Heading1"/>
-        <w:rPr>
-          <w:highlight w:val="yellow"/>
-        </w:rPr>
       </w:pPr>
       <w:bookmarkStart w:id="106" w:name="_Ref289783974"/>
       <w:bookmarkStart w:id="107" w:name="_Toc290633121"/>
       <w:r>
-        <w:rPr>
-          <w:highlight w:val="yellow"/>
-        </w:rPr>
         <w:t>Upgrade System</w:t>
       </w:r>
       <w:bookmarkEnd w:id="106"/>
       <w:r>
-        <w:rPr>
-          <w:highlight w:val="yellow"/>
-        </w:rPr>
-        <w:t xml:space="preserve"> </w:t>
-      </w:r>
-      <w:r>
-        <w:rPr>
-          <w:highlight w:val="cyan"/>
-        </w:rPr>
-        <w:t>RSJ</w:t>
+        <w:t xml:space="preserve"> RSJ</w:t>
       </w:r>
       <w:bookmarkEnd w:id="107"/>
     </w:p>
     <w:p>
       <w:pPr>
         <w:pStyle w:val="Heading2"/>
-        <w:rPr>
-          <w:highlight w:val="yellow"/>
-        </w:rPr>
       </w:pPr>
       <w:bookmarkStart w:id="108" w:name="_Toc290633122"/>
       <w:r>
-        <w:rPr>
-          <w:highlight w:val="yellow"/>
-        </w:rPr>
         <w:t>Overview</w:t>
       </w:r>
       <w:bookmarkEnd w:id="108"/>
     </w:p>
     <w:p>
-      <w:pPr>
-        <w:rPr>
-          <w:highlight w:val="yellow"/>
-        </w:rPr>
-      </w:pPr>
-      <w:r>
-        <w:rPr>
-          <w:highlight w:val="yellow"/>
-        </w:rPr>
+      <w:r>
         <w:t xml:space="preserve">The upgrade system </w:t>
       </w:r>
       <w:r>
-        <w:rPr>
-          <w:highlight w:val="yellow"/>
-        </w:rPr>
         <w:t>contains all game functionality related to the character gaining abilities. These abilities come in different forms, some may allow the character to move in different ways, other</w:t>
       </w:r>
       <w:r>
-        <w:rPr>
-          <w:highlight w:val="yellow"/>
-        </w:rPr>
         <w:t xml:space="preserve">s will give the player the ability to jump off of walls or get an extra boost from a jump pad. </w:t>
       </w:r>
       <w:r>
-        <w:rPr>
-          <w:highlight w:val="yellow"/>
-        </w:rPr>
         <w:t>There are two types of upgrades: essential and non-essential. Essential upgrades are required to beat subsequent levels and non-essential upgrades are cool and handy to have but not absolutely necessary.</w:t>
       </w:r>
     </w:p>
     <w:p>
       <w:pPr>
         <w:pStyle w:val="Heading2"/>
-        <w:rPr>
-          <w:highlight w:val="yellow"/>
-        </w:rPr>
       </w:pPr>
       <w:bookmarkStart w:id="109" w:name="_Toc290633123"/>
       <w:r>
-        <w:rPr>
-          <w:highlight w:val="yellow"/>
-        </w:rPr>
         <w:t>Purpose</w:t>
       </w:r>
       <w:bookmarkEnd w:id="109"/>
     </w:p>
     <w:p>
-      <w:pPr>
-        <w:rPr>
-          <w:highlight w:val="yellow"/>
-        </w:rPr>
-      </w:pPr>
-      <w:r>
-        <w:rPr>
-          <w:highlight w:val="yellow"/>
-        </w:rPr>
+      <w:r>
         <w:t xml:space="preserve">The </w:t>
       </w:r>
       <w:r>
-        <w:rPr>
-          <w:highlight w:val="yellow"/>
-        </w:rPr>
         <w:t>upgrades</w:t>
       </w:r>
       <w:r>
-        <w:rPr>
-          <w:highlight w:val="yellow"/>
-        </w:rPr>
         <w:t xml:space="preserve"> are designed to add a layer of skill in completing the game. As the game progresses the level of difficulty will increase </w:t>
       </w:r>
       <w:r>
-        <w:rPr>
-          <w:highlight w:val="yellow"/>
-        </w:rPr>
         <w:t xml:space="preserve">not only </w:t>
       </w:r>
       <w:r>
-        <w:rPr>
-          <w:highlight w:val="yellow"/>
-        </w:rPr>
         <w:t>through level design</w:t>
       </w:r>
       <w:r>
-        <w:rPr>
-          <w:highlight w:val="yellow"/>
-        </w:rPr>
         <w:t xml:space="preserve">, but </w:t>
       </w:r>
       <w:r>
-        <w:rPr>
-          <w:highlight w:val="yellow"/>
-        </w:rPr>
         <w:t xml:space="preserve">also </w:t>
       </w:r>
       <w:r>
-        <w:rPr>
-          <w:highlight w:val="yellow"/>
-        </w:rPr>
         <w:t>through the addition of more abilities</w:t>
       </w:r>
       <w:r>
-        <w:rPr>
-          <w:highlight w:val="yellow"/>
-        </w:rPr>
         <w:t>. The level design will require the player to use the right abilities in the right way and/or at the right time to get through certain areas.</w:t>
       </w:r>
       <w:r>
-        <w:rPr>
-          <w:highlight w:val="yellow"/>
-        </w:rPr>
         <w:t xml:space="preserve"> Abilities serve to drive the player to attain more in the way of upgrades, and also provide a fresh challenge to the player as they get more proficient at playing the game.</w:t>
       </w:r>
       <w:r>
-        <w:rPr>
-          <w:highlight w:val="yellow"/>
-        </w:rPr>
         <w:t xml:space="preserve"> Some upgrades may simply be minor and not truly necessary to complete later</w:t>
       </w:r>
       <w:r>
-        <w:rPr>
-          <w:highlight w:val="yellow"/>
-        </w:rPr>
         <w:t xml:space="preserve"> levels</w:t>
       </w:r>
       <w:r>
-        <w:rPr>
-          <w:highlight w:val="yellow"/>
-        </w:rPr>
         <w:t>.</w:t>
       </w:r>
     </w:p>
     <w:p>
       <w:pPr>
         <w:pStyle w:val="Heading2"/>
-        <w:rPr>
-          <w:highlight w:val="yellow"/>
-        </w:rPr>
       </w:pPr>
       <w:bookmarkStart w:id="110" w:name="_Toc290633124"/>
       <w:r>
-        <w:rPr>
-          <w:highlight w:val="yellow"/>
-        </w:rPr>
         <w:t>Visuals</w:t>
       </w:r>
       <w:bookmarkEnd w:id="110"/>
     </w:p>
     <w:p>
-      <w:pPr>
-        <w:rPr>
-          <w:highlight w:val="yellow"/>
-        </w:rPr>
-      </w:pPr>
-      <w:r>
-        <w:rPr>
-          <w:highlight w:val="yellow"/>
-        </w:rPr>
+      <w:r>
         <w:t>Upgrades will be represented by the actual mesh that becomes visible on the character once attained</w:t>
       </w:r>
       <w:r>
-        <w:rPr>
-          <w:highlight w:val="yellow"/>
-        </w:rPr>
         <w:t>, or in some cases a texture will be mod</w:t>
       </w:r>
       <w:r>
-        <w:rPr>
-          <w:highlight w:val="yellow"/>
-        </w:rPr>
         <w:t>i</w:t>
       </w:r>
       <w:r>
-        <w:rPr>
-          <w:highlight w:val="yellow"/>
-        </w:rPr>
         <w:t>fied</w:t>
       </w:r>
       <w:r>
-        <w:rPr>
-          <w:highlight w:val="yellow"/>
-        </w:rPr>
         <w:t xml:space="preserve"> and possibly a visual effect as well</w:t>
       </w:r>
       <w:r>
-        <w:rPr>
-          <w:highlight w:val="yellow"/>
-        </w:rPr>
         <w:t xml:space="preserve">. </w:t>
       </w:r>
     </w:p>
     <w:p>
       <w:pPr>
         <w:pStyle w:val="Heading2"/>
-        <w:rPr>
-          <w:highlight w:val="yellow"/>
-        </w:rPr>
       </w:pPr>
       <w:bookmarkStart w:id="111" w:name="_Toc290633125"/>
       <w:r>
-        <w:rPr>
-          <w:highlight w:val="yellow"/>
-        </w:rPr>
         <w:t>Attaining Upgrades</w:t>
       </w:r>
       <w:bookmarkEnd w:id="111"/>
     </w:p>
     <w:p>
-      <w:pPr>
-        <w:rPr>
-          <w:highlight w:val="yellow"/>
-        </w:rPr>
-      </w:pPr>
-      <w:r>
-        <w:rPr>
-          <w:highlight w:val="yellow"/>
-        </w:rPr>
+      <w:r>
         <w:t xml:space="preserve">The two different upgrade types are attained in different ways, </w:t>
       </w:r>
       <w:r>
-        <w:rPr>
-          <w:highlight w:val="yellow"/>
-        </w:rPr>
         <w:t>which are</w:t>
       </w:r>
       <w:r>
-        <w:rPr>
-          <w:highlight w:val="yellow"/>
-        </w:rPr>
         <w:t xml:space="preserve"> described below. Upgrades cannot be lost once they are attained.</w:t>
       </w:r>
     </w:p>
@@ -16216,15 +14340,9 @@
           <w:ilvl w:val="0"/>
           <w:numId w:val="13"/>
         </w:numPr>
-        <w:rPr>
-          <w:highlight w:val="yellow"/>
-        </w:rPr>
       </w:pPr>
       <w:bookmarkStart w:id="112" w:name="_Toc290633126"/>
       <w:r>
-        <w:rPr>
-          <w:highlight w:val="yellow"/>
-        </w:rPr>
         <w:t>Essential</w:t>
       </w:r>
       <w:bookmarkEnd w:id="112"/>
@@ -16232,14 +14350,8 @@
     <w:p>
       <w:pPr>
         <w:ind w:left="720"/>
-        <w:rPr>
-          <w:highlight w:val="yellow"/>
-        </w:rPr>
-      </w:pPr>
-      <w:r>
-        <w:rPr>
-          <w:highlight w:val="yellow"/>
-        </w:rPr>
+      </w:pPr>
+      <w:r>
         <w:t xml:space="preserve">Essential upgrades are attained from defeating bosses. The boss will be an example of the functionality so the player isn’t left in the dark as to how the upgrade may be used. </w:t>
       </w:r>
     </w:p>
@@ -16250,15 +14362,9 @@
           <w:ilvl w:val="0"/>
           <w:numId w:val="13"/>
         </w:numPr>
-        <w:rPr>
-          <w:highlight w:val="yellow"/>
-        </w:rPr>
       </w:pPr>
       <w:bookmarkStart w:id="113" w:name="_Toc290633127"/>
       <w:r>
-        <w:rPr>
-          <w:highlight w:val="yellow"/>
-        </w:rPr>
         <w:t>Non-Essential</w:t>
       </w:r>
       <w:bookmarkEnd w:id="113"/>
@@ -16266,20 +14372,11 @@
     <w:p>
       <w:pPr>
         <w:ind w:left="720"/>
-        <w:rPr>
-          <w:highlight w:val="yellow"/>
-        </w:rPr>
-      </w:pPr>
-      <w:r>
-        <w:rPr>
-          <w:highlight w:val="yellow"/>
-        </w:rPr>
+      </w:pPr>
+      <w:r>
         <w:t>These upgrades are attained through collecting various forms of currency throughout levels</w:t>
       </w:r>
       <w:r>
-        <w:rPr>
-          <w:highlight w:val="yellow"/>
-        </w:rPr>
         <w:t>. Once you have the appropriate amount for an upgrade, you can purchase it between levels.</w:t>
       </w:r>
     </w:p>
@@ -16292,64 +14389,36 @@
           <w:color w:val="4F81BD" w:themeColor="accent1"/>
           <w:sz w:val="26"/>
           <w:szCs w:val="26"/>
-          <w:highlight w:val="yellow"/>
         </w:rPr>
       </w:pPr>
       <w:r>
-        <w:rPr>
-          <w:highlight w:val="yellow"/>
-        </w:rPr>
         <w:br w:type="page"/>
       </w:r>
     </w:p>
     <w:p>
       <w:pPr>
         <w:pStyle w:val="Heading2"/>
-        <w:rPr>
-          <w:highlight w:val="yellow"/>
-        </w:rPr>
       </w:pPr>
       <w:bookmarkStart w:id="114" w:name="_Toc290633128"/>
       <w:r>
-        <w:rPr>
-          <w:highlight w:val="yellow"/>
-        </w:rPr>
         <w:lastRenderedPageBreak/>
         <w:t>Upgrades (in order</w:t>
       </w:r>
       <w:r>
-        <w:rPr>
-          <w:highlight w:val="yellow"/>
-        </w:rPr>
         <w:t xml:space="preserve"> of appearance</w:t>
       </w:r>
       <w:r>
-        <w:rPr>
-          <w:highlight w:val="yellow"/>
-        </w:rPr>
         <w:t>)</w:t>
       </w:r>
       <w:bookmarkEnd w:id="114"/>
     </w:p>
-    <w:p>
-      <w:pPr>
-        <w:rPr>
-          <w:highlight w:val="yellow"/>
-        </w:rPr>
-      </w:pPr>
-    </w:p>
+    <w:p/>
     <w:p>
       <w:pPr>
         <w:pStyle w:val="Heading3"/>
-        <w:rPr>
-          <w:highlight w:val="yellow"/>
-        </w:rPr>
       </w:pPr>
       <w:bookmarkStart w:id="115" w:name="_Toc290633129"/>
       <w:r>
-        <w:rPr>
-          <w:highlight w:val="yellow"/>
-        </w:rPr>
         <w:t>Essential</w:t>
       </w:r>
       <w:bookmarkEnd w:id="115"/>
@@ -16361,15 +14430,9 @@
           <w:ilvl w:val="0"/>
           <w:numId w:val="24"/>
         </w:numPr>
-        <w:rPr>
-          <w:highlight w:val="yellow"/>
-        </w:rPr>
       </w:pPr>
       <w:bookmarkStart w:id="116" w:name="_Toc290633130"/>
       <w:r>
-        <w:rPr>
-          <w:highlight w:val="yellow"/>
-        </w:rPr>
         <w:t>Boost</w:t>
       </w:r>
       <w:bookmarkEnd w:id="116"/>
@@ -16381,14 +14444,8 @@
           <w:ilvl w:val="1"/>
           <w:numId w:val="24"/>
         </w:numPr>
-        <w:rPr>
-          <w:highlight w:val="yellow"/>
-        </w:rPr>
-      </w:pPr>
-      <w:r>
-        <w:rPr>
-          <w:highlight w:val="yellow"/>
-        </w:rPr>
+      </w:pPr>
+      <w:r>
         <w:t>Activated With</w:t>
       </w:r>
     </w:p>
@@ -16399,26 +14456,14 @@
           <w:ilvl w:val="2"/>
           <w:numId w:val="24"/>
         </w:numPr>
-        <w:rPr>
-          <w:highlight w:val="yellow"/>
-        </w:rPr>
-      </w:pPr>
-      <w:r>
-        <w:rPr>
-          <w:highlight w:val="yellow"/>
-        </w:rPr>
+      </w:pPr>
+      <w:r>
         <w:t xml:space="preserve">Action button </w:t>
       </w:r>
       <w:r>
-        <w:rPr>
-          <w:highlight w:val="yellow"/>
-        </w:rPr>
         <w:t>1</w:t>
       </w:r>
       <w:r>
-        <w:rPr>
-          <w:highlight w:val="yellow"/>
-        </w:rPr>
         <w:t xml:space="preserve"> (B)</w:t>
       </w:r>
     </w:p>
@@ -16429,14 +14474,8 @@
           <w:ilvl w:val="1"/>
           <w:numId w:val="24"/>
         </w:numPr>
-        <w:rPr>
-          <w:highlight w:val="yellow"/>
-        </w:rPr>
-      </w:pPr>
-      <w:r>
-        <w:rPr>
-          <w:highlight w:val="yellow"/>
-        </w:rPr>
+      </w:pPr>
+      <w:r>
         <w:t>Functionality</w:t>
       </w:r>
     </w:p>
@@ -16447,32 +14486,17 @@
           <w:ilvl w:val="2"/>
           <w:numId w:val="24"/>
         </w:numPr>
-        <w:rPr>
-          <w:highlight w:val="yellow"/>
-        </w:rPr>
-      </w:pPr>
-      <w:r>
-        <w:rPr>
-          <w:highlight w:val="yellow"/>
-        </w:rPr>
+      </w:pPr>
+      <w:r>
         <w:t xml:space="preserve">Gives the </w:t>
       </w:r>
       <w:r>
-        <w:rPr>
-          <w:highlight w:val="yellow"/>
-        </w:rPr>
         <w:t xml:space="preserve">character </w:t>
       </w:r>
       <w:r>
-        <w:rPr>
-          <w:highlight w:val="yellow"/>
-        </w:rPr>
         <w:t xml:space="preserve">an extra boost off of a jump pad in the UP direction. </w:t>
       </w:r>
       <w:r>
-        <w:rPr>
-          <w:highlight w:val="yellow"/>
-        </w:rPr>
         <w:t>It increases the velocity of the character in the direction that the pad is facing by 150%</w:t>
       </w:r>
     </w:p>
@@ -16483,20 +14507,11 @@
           <w:ilvl w:val="1"/>
           <w:numId w:val="24"/>
         </w:numPr>
-        <w:rPr>
-          <w:highlight w:val="yellow"/>
-        </w:rPr>
-      </w:pPr>
-      <w:r>
-        <w:rPr>
-          <w:highlight w:val="yellow"/>
-        </w:rPr>
+      </w:pPr>
+      <w:r>
         <w:t xml:space="preserve">Use </w:t>
       </w:r>
       <w:r>
-        <w:rPr>
-          <w:highlight w:val="yellow"/>
-        </w:rPr>
         <w:t>Requirements</w:t>
       </w:r>
     </w:p>
@@ -16507,20 +14522,11 @@
           <w:ilvl w:val="2"/>
           <w:numId w:val="24"/>
         </w:numPr>
-        <w:rPr>
-          <w:highlight w:val="yellow"/>
-        </w:rPr>
-      </w:pPr>
-      <w:r>
-        <w:rPr>
-          <w:highlight w:val="yellow"/>
-        </w:rPr>
+      </w:pPr>
+      <w:r>
         <w:t>There is a specific window of time when the player must execute the boost for it to work. The window is the distance from the jump pad equal to the length of the character’s lower leg. It applies both before contact with the jump pad and after</w:t>
       </w:r>
       <w:r>
-        <w:rPr>
-          <w:highlight w:val="yellow"/>
-        </w:rPr>
         <w:t>.</w:t>
       </w:r>
     </w:p>
@@ -16531,14 +14537,8 @@
           <w:ilvl w:val="1"/>
           <w:numId w:val="24"/>
         </w:numPr>
-        <w:rPr>
-          <w:highlight w:val="yellow"/>
-        </w:rPr>
-      </w:pPr>
-      <w:r>
-        <w:rPr>
-          <w:highlight w:val="yellow"/>
-        </w:rPr>
+      </w:pPr>
+      <w:r>
         <w:t>Visual properties</w:t>
       </w:r>
     </w:p>
@@ -16549,38 +14549,20 @@
           <w:ilvl w:val="2"/>
           <w:numId w:val="24"/>
         </w:numPr>
-        <w:rPr>
-          <w:highlight w:val="lightGray"/>
-        </w:rPr>
-      </w:pPr>
-      <w:r>
-        <w:rPr>
-          <w:highlight w:val="lightGray"/>
-        </w:rPr>
+      </w:pPr>
+      <w:r>
         <w:t>C</w:t>
       </w:r>
       <w:r>
-        <w:rPr>
-          <w:highlight w:val="lightGray"/>
-        </w:rPr>
         <w:t>hange</w:t>
       </w:r>
       <w:r>
-        <w:rPr>
-          <w:highlight w:val="lightGray"/>
-        </w:rPr>
         <w:t>s</w:t>
       </w:r>
       <w:r>
-        <w:rPr>
-          <w:highlight w:val="lightGray"/>
-        </w:rPr>
         <w:t xml:space="preserve"> the feet area of the robot.</w:t>
       </w:r>
       <w:r>
-        <w:rPr>
-          <w:highlight w:val="lightGray"/>
-        </w:rPr>
         <w:t xml:space="preserve"> </w:t>
       </w:r>
     </w:p>
@@ -16591,34 +14573,16 @@
           <w:ilvl w:val="0"/>
           <w:numId w:val="24"/>
         </w:numPr>
-        <w:rPr>
-          <w:highlight w:val="yellow"/>
-        </w:rPr>
       </w:pPr>
       <w:bookmarkStart w:id="117" w:name="_Toc290633131"/>
       <w:r>
-        <w:rPr>
-          <w:highlight w:val="yellow"/>
-        </w:rPr>
-        <w:t>Wall Jump</w:t>
-      </w:r>
-      <w:r>
-        <w:rPr>
-          <w:highlight w:val="yellow"/>
-        </w:rPr>
-        <w:t xml:space="preserve"> </w:t>
-      </w:r>
-      <w:r>
-        <w:rPr>
-          <w:highlight w:val="yellow"/>
-        </w:rPr>
+        <w:t xml:space="preserve">Wall Jump </w:t>
+      </w:r>
+      <w:r>
         <w:t>(obtained with boost)</w:t>
       </w:r>
       <w:bookmarkEnd w:id="117"/>
       <w:r>
-        <w:rPr>
-          <w:highlight w:val="yellow"/>
-        </w:rPr>
         <w:t xml:space="preserve"> </w:t>
       </w:r>
     </w:p>
@@ -16629,14 +14593,8 @@
           <w:ilvl w:val="1"/>
           <w:numId w:val="24"/>
         </w:numPr>
-        <w:rPr>
-          <w:highlight w:val="yellow"/>
-        </w:rPr>
-      </w:pPr>
-      <w:r>
-        <w:rPr>
-          <w:highlight w:val="yellow"/>
-        </w:rPr>
+      </w:pPr>
+      <w:r>
         <w:t>Activated With</w:t>
       </w:r>
     </w:p>
@@ -16647,26 +14605,14 @@
           <w:ilvl w:val="2"/>
           <w:numId w:val="24"/>
         </w:numPr>
-        <w:rPr>
-          <w:highlight w:val="yellow"/>
-        </w:rPr>
-      </w:pPr>
-      <w:r>
-        <w:rPr>
-          <w:highlight w:val="yellow"/>
-        </w:rPr>
+      </w:pPr>
+      <w:r>
         <w:t xml:space="preserve">Action button </w:t>
       </w:r>
       <w:r>
-        <w:rPr>
-          <w:highlight w:val="yellow"/>
-        </w:rPr>
         <w:t>1</w:t>
       </w:r>
       <w:r>
-        <w:rPr>
-          <w:highlight w:val="yellow"/>
-        </w:rPr>
         <w:t xml:space="preserve"> (B)</w:t>
       </w:r>
     </w:p>
@@ -16677,14 +14623,8 @@
           <w:ilvl w:val="1"/>
           <w:numId w:val="24"/>
         </w:numPr>
-        <w:rPr>
-          <w:highlight w:val="yellow"/>
-        </w:rPr>
-      </w:pPr>
-      <w:r>
-        <w:rPr>
-          <w:highlight w:val="yellow"/>
-        </w:rPr>
+      </w:pPr>
+      <w:r>
         <w:t xml:space="preserve">Functionality </w:t>
       </w:r>
     </w:p>
@@ -16695,38 +14635,20 @@
           <w:ilvl w:val="2"/>
           <w:numId w:val="24"/>
         </w:numPr>
-        <w:rPr>
-          <w:highlight w:val="yellow"/>
-        </w:rPr>
-      </w:pPr>
-      <w:r>
-        <w:rPr>
-          <w:highlight w:val="yellow"/>
-        </w:rPr>
+      </w:pPr>
+      <w:r>
         <w:t xml:space="preserve">Allows the </w:t>
       </w:r>
       <w:r>
-        <w:rPr>
-          <w:highlight w:val="yellow"/>
-        </w:rPr>
         <w:t xml:space="preserve">character </w:t>
       </w:r>
       <w:r>
-        <w:rPr>
-          <w:highlight w:val="yellow"/>
-        </w:rPr>
         <w:t>to jump off an open area of wall.</w:t>
       </w:r>
       <w:r>
-        <w:rPr>
-          <w:highlight w:val="yellow"/>
-        </w:rPr>
         <w:t xml:space="preserve"> When executed, the jump will cause the character to </w:t>
       </w:r>
       <w:r>
-        <w:rPr>
-          <w:highlight w:val="yellow"/>
-        </w:rPr>
         <w:t>jump in a direction opposite the wall and up at roughly a 60 degree angle.</w:t>
       </w:r>
     </w:p>
@@ -16737,14 +14659,8 @@
           <w:ilvl w:val="1"/>
           <w:numId w:val="24"/>
         </w:numPr>
-        <w:rPr>
-          <w:highlight w:val="yellow"/>
-        </w:rPr>
-      </w:pPr>
-      <w:r>
-        <w:rPr>
-          <w:highlight w:val="yellow"/>
-        </w:rPr>
+      </w:pPr>
+      <w:r>
         <w:t>Use Requirements</w:t>
       </w:r>
     </w:p>
@@ -16755,14 +14671,8 @@
           <w:ilvl w:val="2"/>
           <w:numId w:val="24"/>
         </w:numPr>
-        <w:rPr>
-          <w:highlight w:val="yellow"/>
-        </w:rPr>
-      </w:pPr>
-      <w:r>
-        <w:rPr>
-          <w:highlight w:val="yellow"/>
-        </w:rPr>
+      </w:pPr>
+      <w:r>
         <w:t>Must be within 1.5 arm’s length away from the wall when the button is pressed.</w:t>
       </w:r>
     </w:p>
@@ -16773,14 +14683,8 @@
           <w:ilvl w:val="1"/>
           <w:numId w:val="24"/>
         </w:numPr>
-        <w:rPr>
-          <w:highlight w:val="yellow"/>
-        </w:rPr>
-      </w:pPr>
-      <w:r>
-        <w:rPr>
-          <w:highlight w:val="yellow"/>
-        </w:rPr>
+      </w:pPr>
+      <w:r>
         <w:t>Visual properties</w:t>
       </w:r>
     </w:p>
@@ -16791,29 +14695,17 @@
           <w:ilvl w:val="2"/>
           <w:numId w:val="24"/>
         </w:numPr>
-        <w:rPr>
-          <w:highlight w:val="yellow"/>
-        </w:rPr>
-      </w:pPr>
-      <w:r>
-        <w:rPr>
-          <w:highlight w:val="yellow"/>
-        </w:rPr>
+      </w:pPr>
+      <w:r>
         <w:t>Changes the feet area of the robot.</w:t>
       </w:r>
     </w:p>
     <w:p>
       <w:pPr>
         <w:pStyle w:val="Heading3"/>
-        <w:rPr>
-          <w:highlight w:val="yellow"/>
-        </w:rPr>
       </w:pPr>
       <w:bookmarkStart w:id="118" w:name="_Toc290633132"/>
       <w:r>
-        <w:rPr>
-          <w:highlight w:val="yellow"/>
-        </w:rPr>
         <w:t>Non-Essential</w:t>
       </w:r>
       <w:bookmarkEnd w:id="118"/>
@@ -16825,21 +14717,12 @@
           <w:ilvl w:val="0"/>
           <w:numId w:val="24"/>
         </w:numPr>
-        <w:rPr>
-          <w:highlight w:val="yellow"/>
-        </w:rPr>
       </w:pPr>
       <w:bookmarkStart w:id="119" w:name="_Toc290633133"/>
       <w:r>
-        <w:rPr>
-          <w:highlight w:val="yellow"/>
-        </w:rPr>
         <w:t>Increased Bolt Attraction Range</w:t>
       </w:r>
       <w:r>
-        <w:rPr>
-          <w:highlight w:val="yellow"/>
-        </w:rPr>
         <w:t xml:space="preserve"> (Come up with a good name for this)</w:t>
       </w:r>
       <w:bookmarkEnd w:id="119"/>
@@ -16851,14 +14734,8 @@
           <w:ilvl w:val="1"/>
           <w:numId w:val="24"/>
         </w:numPr>
-        <w:rPr>
-          <w:highlight w:val="yellow"/>
-        </w:rPr>
-      </w:pPr>
-      <w:r>
-        <w:rPr>
-          <w:highlight w:val="yellow"/>
-        </w:rPr>
+      </w:pPr>
+      <w:r>
         <w:t>Activated With</w:t>
       </w:r>
     </w:p>
@@ -16869,14 +14746,8 @@
           <w:ilvl w:val="2"/>
           <w:numId w:val="24"/>
         </w:numPr>
-        <w:rPr>
-          <w:highlight w:val="yellow"/>
-        </w:rPr>
-      </w:pPr>
-      <w:r>
-        <w:rPr>
-          <w:highlight w:val="yellow"/>
-        </w:rPr>
+      </w:pPr>
+      <w:r>
         <w:t>PASSIVE</w:t>
       </w:r>
     </w:p>
@@ -16887,14 +14758,8 @@
           <w:ilvl w:val="1"/>
           <w:numId w:val="24"/>
         </w:numPr>
-        <w:rPr>
-          <w:highlight w:val="yellow"/>
-        </w:rPr>
-      </w:pPr>
-      <w:r>
-        <w:rPr>
-          <w:highlight w:val="yellow"/>
-        </w:rPr>
+      </w:pPr>
+      <w:r>
         <w:t>Functionality</w:t>
       </w:r>
     </w:p>
@@ -16905,14 +14770,8 @@
           <w:ilvl w:val="2"/>
           <w:numId w:val="24"/>
         </w:numPr>
-        <w:rPr>
-          <w:highlight w:val="yellow"/>
-        </w:rPr>
-      </w:pPr>
-      <w:r>
-        <w:rPr>
-          <w:highlight w:val="yellow"/>
-        </w:rPr>
+      </w:pPr>
+      <w:r>
         <w:t>Increases the range with which bolts are magnetically attracted to the player.</w:t>
       </w:r>
     </w:p>
@@ -16923,14 +14782,8 @@
           <w:ilvl w:val="1"/>
           <w:numId w:val="24"/>
         </w:numPr>
-        <w:rPr>
-          <w:highlight w:val="yellow"/>
-        </w:rPr>
-      </w:pPr>
-      <w:r>
-        <w:rPr>
-          <w:highlight w:val="yellow"/>
-        </w:rPr>
+      </w:pPr>
+      <w:r>
         <w:t>Use Requirements</w:t>
       </w:r>
     </w:p>
@@ -16941,14 +14794,8 @@
           <w:ilvl w:val="2"/>
           <w:numId w:val="24"/>
         </w:numPr>
-        <w:rPr>
-          <w:highlight w:val="yellow"/>
-        </w:rPr>
-      </w:pPr>
-      <w:r>
-        <w:rPr>
-          <w:highlight w:val="yellow"/>
-        </w:rPr>
+      </w:pPr>
+      <w:r>
         <w:t>Must be within two arm’s length of your body</w:t>
       </w:r>
     </w:p>
@@ -16959,14 +14806,8 @@
           <w:ilvl w:val="1"/>
           <w:numId w:val="24"/>
         </w:numPr>
-        <w:rPr>
-          <w:highlight w:val="yellow"/>
-        </w:rPr>
-      </w:pPr>
-      <w:r>
-        <w:rPr>
-          <w:highlight w:val="yellow"/>
-        </w:rPr>
+      </w:pPr>
+      <w:r>
         <w:t>Visual properties</w:t>
       </w:r>
     </w:p>
@@ -16977,14 +14818,8 @@
           <w:ilvl w:val="2"/>
           <w:numId w:val="24"/>
         </w:numPr>
-        <w:rPr>
-          <w:highlight w:val="yellow"/>
-        </w:rPr>
-      </w:pPr>
-      <w:r>
-        <w:rPr>
-          <w:highlight w:val="yellow"/>
-        </w:rPr>
+      </w:pPr>
+      <w:r>
         <w:lastRenderedPageBreak/>
         <w:t>A slightly different texture or mesh could be placed at the location of the area where the bolts are stored (or the mechanism that attracts the bolts)</w:t>
       </w:r>
@@ -16996,15 +14831,9 @@
           <w:ilvl w:val="0"/>
           <w:numId w:val="24"/>
         </w:numPr>
-        <w:rPr>
-          <w:highlight w:val="yellow"/>
-        </w:rPr>
       </w:pPr>
       <w:bookmarkStart w:id="120" w:name="_Toc290633134"/>
       <w:r>
-        <w:rPr>
-          <w:highlight w:val="yellow"/>
-        </w:rPr>
         <w:t>X-ray site for trigger mechanisms</w:t>
       </w:r>
       <w:bookmarkEnd w:id="120"/>
@@ -17016,14 +14845,8 @@
           <w:ilvl w:val="1"/>
           <w:numId w:val="24"/>
         </w:numPr>
-        <w:rPr>
-          <w:highlight w:val="yellow"/>
-        </w:rPr>
-      </w:pPr>
-      <w:r>
-        <w:rPr>
-          <w:highlight w:val="yellow"/>
-        </w:rPr>
+      </w:pPr>
+      <w:r>
         <w:t>Activate with</w:t>
       </w:r>
     </w:p>
@@ -17034,14 +14857,8 @@
           <w:ilvl w:val="2"/>
           <w:numId w:val="24"/>
         </w:numPr>
-        <w:rPr>
-          <w:highlight w:val="yellow"/>
-        </w:rPr>
-      </w:pPr>
-      <w:r>
-        <w:rPr>
-          <w:highlight w:val="yellow"/>
-        </w:rPr>
+      </w:pPr>
+      <w:r>
         <w:t>PASSIVE</w:t>
       </w:r>
     </w:p>
@@ -17052,14 +14869,8 @@
           <w:ilvl w:val="1"/>
           <w:numId w:val="24"/>
         </w:numPr>
-        <w:rPr>
-          <w:highlight w:val="yellow"/>
-        </w:rPr>
-      </w:pPr>
-      <w:r>
-        <w:rPr>
-          <w:highlight w:val="yellow"/>
-        </w:rPr>
+      </w:pPr>
+      <w:r>
         <w:t>Functionality</w:t>
       </w:r>
     </w:p>
@@ -17070,14 +14881,8 @@
           <w:ilvl w:val="2"/>
           <w:numId w:val="24"/>
         </w:numPr>
-        <w:rPr>
-          <w:highlight w:val="yellow"/>
-        </w:rPr>
-      </w:pPr>
-      <w:r>
-        <w:rPr>
-          <w:highlight w:val="yellow"/>
-        </w:rPr>
+      </w:pPr>
+      <w:r>
         <w:t xml:space="preserve">Allows the player to see where triggers are located such as pulleys buttons or levers. </w:t>
       </w:r>
     </w:p>
@@ -17088,14 +14893,8 @@
           <w:ilvl w:val="1"/>
           <w:numId w:val="24"/>
         </w:numPr>
-        <w:rPr>
-          <w:highlight w:val="yellow"/>
-        </w:rPr>
-      </w:pPr>
-      <w:r>
-        <w:rPr>
-          <w:highlight w:val="yellow"/>
-        </w:rPr>
+      </w:pPr>
+      <w:r>
         <w:t>Use Requirements</w:t>
       </w:r>
     </w:p>
@@ -17106,14 +14905,8 @@
           <w:ilvl w:val="2"/>
           <w:numId w:val="24"/>
         </w:numPr>
-        <w:rPr>
-          <w:highlight w:val="yellow"/>
-        </w:rPr>
-      </w:pPr>
-      <w:r>
-        <w:rPr>
-          <w:highlight w:val="yellow"/>
-        </w:rPr>
+      </w:pPr>
+      <w:r>
         <w:t>NONE</w:t>
       </w:r>
     </w:p>
@@ -17124,14 +14917,8 @@
           <w:ilvl w:val="1"/>
           <w:numId w:val="24"/>
         </w:numPr>
-        <w:rPr>
-          <w:highlight w:val="yellow"/>
-        </w:rPr>
-      </w:pPr>
-      <w:r>
-        <w:rPr>
-          <w:highlight w:val="yellow"/>
-        </w:rPr>
+      </w:pPr>
+      <w:r>
         <w:t>Visual Properties</w:t>
       </w:r>
     </w:p>
@@ -17142,29 +14929,9 @@
           <w:ilvl w:val="2"/>
           <w:numId w:val="24"/>
         </w:numPr>
-        <w:rPr>
-          <w:highlight w:val="yellow"/>
-        </w:rPr>
-      </w:pPr>
-      <w:r>
-        <w:rPr>
-          <w:highlight w:val="yellow"/>
-        </w:rPr>
-        <w:t>The objects will be highlighted to set them apart slightly. Some type of glow around the object (</w:t>
-      </w:r>
-      <w:proofErr w:type="spellStart"/>
-      <w:r>
-        <w:rPr>
-          <w:highlight w:val="yellow"/>
-        </w:rPr>
-        <w:t>shader</w:t>
-      </w:r>
-      <w:proofErr w:type="spellEnd"/>
-      <w:r>
-        <w:rPr>
-          <w:highlight w:val="yellow"/>
-        </w:rPr>
-        <w:t>-based)</w:t>
+      </w:pPr>
+      <w:r>
+        <w:t>The objects will be highlighted to set them apart slightly. Some type of glow around the object (shader-based)</w:t>
       </w:r>
     </w:p>
     <w:p>
@@ -17174,15 +14941,9 @@
           <w:ilvl w:val="0"/>
           <w:numId w:val="24"/>
         </w:numPr>
-        <w:rPr>
-          <w:highlight w:val="yellow"/>
-        </w:rPr>
       </w:pPr>
       <w:bookmarkStart w:id="121" w:name="_Toc290633135"/>
       <w:r>
-        <w:rPr>
-          <w:highlight w:val="yellow"/>
-        </w:rPr>
         <w:t>Optical Precision</w:t>
       </w:r>
       <w:bookmarkEnd w:id="121"/>
@@ -17194,14 +14955,8 @@
           <w:ilvl w:val="1"/>
           <w:numId w:val="24"/>
         </w:numPr>
-        <w:rPr>
-          <w:highlight w:val="yellow"/>
-        </w:rPr>
-      </w:pPr>
-      <w:r>
-        <w:rPr>
-          <w:highlight w:val="yellow"/>
-        </w:rPr>
+      </w:pPr>
+      <w:r>
         <w:t>Activate With</w:t>
       </w:r>
     </w:p>
@@ -17212,20 +14967,11 @@
           <w:ilvl w:val="2"/>
           <w:numId w:val="24"/>
         </w:numPr>
-        <w:rPr>
-          <w:highlight w:val="yellow"/>
-        </w:rPr>
-      </w:pPr>
-      <w:r>
-        <w:rPr>
-          <w:highlight w:val="yellow"/>
-        </w:rPr>
+      </w:pPr>
+      <w:r>
         <w:t>Always a</w:t>
       </w:r>
       <w:r>
-        <w:rPr>
-          <w:highlight w:val="yellow"/>
-        </w:rPr>
         <w:t>ctive before weight is dropped</w:t>
       </w:r>
     </w:p>
@@ -17236,14 +14982,8 @@
           <w:ilvl w:val="1"/>
           <w:numId w:val="24"/>
         </w:numPr>
-        <w:rPr>
-          <w:highlight w:val="yellow"/>
-        </w:rPr>
-      </w:pPr>
-      <w:r>
-        <w:rPr>
-          <w:highlight w:val="yellow"/>
-        </w:rPr>
+      </w:pPr>
+      <w:r>
         <w:t>Functionality</w:t>
       </w:r>
     </w:p>
@@ -17254,14 +14994,8 @@
           <w:ilvl w:val="2"/>
           <w:numId w:val="24"/>
         </w:numPr>
-        <w:rPr>
-          <w:highlight w:val="yellow"/>
-        </w:rPr>
-      </w:pPr>
-      <w:r>
-        <w:rPr>
-          <w:highlight w:val="yellow"/>
-        </w:rPr>
+      </w:pPr>
+      <w:r>
         <w:t>Increases the distance that the current trajectory is drawn</w:t>
       </w:r>
     </w:p>
@@ -17272,14 +15006,8 @@
           <w:ilvl w:val="1"/>
           <w:numId w:val="24"/>
         </w:numPr>
-        <w:rPr>
-          <w:highlight w:val="yellow"/>
-        </w:rPr>
-      </w:pPr>
-      <w:r>
-        <w:rPr>
-          <w:highlight w:val="yellow"/>
-        </w:rPr>
+      </w:pPr>
+      <w:r>
         <w:t>Use Requirements</w:t>
       </w:r>
     </w:p>
@@ -17290,14 +15018,8 @@
           <w:ilvl w:val="2"/>
           <w:numId w:val="24"/>
         </w:numPr>
-        <w:rPr>
-          <w:highlight w:val="yellow"/>
-        </w:rPr>
-      </w:pPr>
-      <w:r>
-        <w:rPr>
-          <w:highlight w:val="yellow"/>
-        </w:rPr>
+      </w:pPr>
+      <w:r>
         <w:t>Be on the see saw</w:t>
       </w:r>
     </w:p>
@@ -17308,14 +15030,8 @@
           <w:ilvl w:val="1"/>
           <w:numId w:val="24"/>
         </w:numPr>
-        <w:rPr>
-          <w:highlight w:val="yellow"/>
-        </w:rPr>
-      </w:pPr>
-      <w:r>
-        <w:rPr>
-          <w:highlight w:val="yellow"/>
-        </w:rPr>
+      </w:pPr>
+      <w:r>
         <w:t>Visual Properties</w:t>
       </w:r>
     </w:p>
@@ -17326,14 +15042,8 @@
           <w:ilvl w:val="2"/>
           <w:numId w:val="24"/>
         </w:numPr>
-        <w:rPr>
-          <w:highlight w:val="yellow"/>
-        </w:rPr>
-      </w:pPr>
-      <w:r>
-        <w:rPr>
-          <w:highlight w:val="yellow"/>
-        </w:rPr>
+      </w:pPr>
+      <w:r>
         <w:t>The amount of spheres that project outwards will increase &amp; give the player a more accurate and complete visual of where their current launch settings will take them.</w:t>
       </w:r>
     </w:p>
@@ -17344,15 +15054,9 @@
           <w:ilvl w:val="0"/>
           <w:numId w:val="24"/>
         </w:numPr>
-        <w:rPr>
-          <w:highlight w:val="yellow"/>
-        </w:rPr>
       </w:pPr>
       <w:bookmarkStart w:id="122" w:name="_Toc290633136"/>
       <w:r>
-        <w:rPr>
-          <w:highlight w:val="yellow"/>
-        </w:rPr>
         <w:t>Jetpack</w:t>
       </w:r>
       <w:bookmarkEnd w:id="122"/>
@@ -17364,14 +15068,8 @@
           <w:ilvl w:val="1"/>
           <w:numId w:val="24"/>
         </w:numPr>
-        <w:rPr>
-          <w:highlight w:val="yellow"/>
-        </w:rPr>
-      </w:pPr>
-      <w:r>
-        <w:rPr>
-          <w:highlight w:val="yellow"/>
-        </w:rPr>
+      </w:pPr>
+      <w:r>
         <w:t>Activate with</w:t>
       </w:r>
     </w:p>
@@ -17382,28 +15080,16 @@
           <w:ilvl w:val="2"/>
           <w:numId w:val="24"/>
         </w:numPr>
-        <w:rPr>
-          <w:highlight w:val="yellow"/>
-        </w:rPr>
-      </w:pPr>
-      <w:r>
-        <w:rPr>
-          <w:highlight w:val="yellow"/>
-        </w:rPr>
+      </w:pPr>
+      <w:r>
         <w:t xml:space="preserve">Action </w:t>
       </w:r>
       <w:proofErr w:type="spellStart"/>
       <w:r>
-        <w:rPr>
-          <w:highlight w:val="yellow"/>
-        </w:rPr>
         <w:t>Btn</w:t>
       </w:r>
       <w:proofErr w:type="spellEnd"/>
       <w:r>
-        <w:rPr>
-          <w:highlight w:val="yellow"/>
-        </w:rPr>
         <w:t xml:space="preserve"> 2</w:t>
       </w:r>
     </w:p>
@@ -17414,14 +15100,8 @@
           <w:ilvl w:val="1"/>
           <w:numId w:val="24"/>
         </w:numPr>
-        <w:rPr>
-          <w:highlight w:val="yellow"/>
-        </w:rPr>
-      </w:pPr>
-      <w:r>
-        <w:rPr>
-          <w:highlight w:val="yellow"/>
-        </w:rPr>
+      </w:pPr>
+      <w:r>
         <w:t>Functionality</w:t>
       </w:r>
     </w:p>
@@ -17432,14 +15112,8 @@
           <w:ilvl w:val="2"/>
           <w:numId w:val="24"/>
         </w:numPr>
-        <w:rPr>
-          <w:highlight w:val="yellow"/>
-        </w:rPr>
-      </w:pPr>
-      <w:r>
-        <w:rPr>
-          <w:highlight w:val="yellow"/>
-        </w:rPr>
+      </w:pPr>
+      <w:r>
         <w:t>Propels the character upward with a certain force.</w:t>
       </w:r>
     </w:p>
@@ -17450,14 +15124,8 @@
           <w:ilvl w:val="1"/>
           <w:numId w:val="24"/>
         </w:numPr>
-        <w:rPr>
-          <w:highlight w:val="yellow"/>
-        </w:rPr>
-      </w:pPr>
-      <w:r>
-        <w:rPr>
-          <w:highlight w:val="yellow"/>
-        </w:rPr>
+      </w:pPr>
+      <w:r>
         <w:t>Use Requirements</w:t>
       </w:r>
     </w:p>
@@ -17468,20 +15136,11 @@
           <w:ilvl w:val="2"/>
           <w:numId w:val="24"/>
         </w:numPr>
-        <w:rPr>
-          <w:highlight w:val="yellow"/>
-        </w:rPr>
-      </w:pPr>
-      <w:r>
-        <w:rPr>
-          <w:highlight w:val="yellow"/>
-        </w:rPr>
+      </w:pPr>
+      <w:r>
         <w:t>The jetpack will utilize a rechargeable</w:t>
       </w:r>
       <w:r>
-        <w:rPr>
-          <w:highlight w:val="yellow"/>
-        </w:rPr>
         <w:t xml:space="preserve"> battery pack which means the jetpack can only be used continuously for about 3 seconds. As soon as the jetpack is not in use anymore the battery charge begins to go back up. The battery level goes down faster than it can recharge.</w:t>
       </w:r>
     </w:p>
@@ -17492,14 +15151,8 @@
           <w:ilvl w:val="1"/>
           <w:numId w:val="24"/>
         </w:numPr>
-        <w:rPr>
-          <w:highlight w:val="yellow"/>
-        </w:rPr>
-      </w:pPr>
-      <w:r>
-        <w:rPr>
-          <w:highlight w:val="yellow"/>
-        </w:rPr>
+      </w:pPr>
+      <w:r>
         <w:t>Visual Properties</w:t>
       </w:r>
     </w:p>
@@ -17510,42 +15163,22 @@
           <w:ilvl w:val="2"/>
           <w:numId w:val="24"/>
         </w:numPr>
-        <w:rPr>
-          <w:highlight w:val="yellow"/>
-        </w:rPr>
-      </w:pPr>
-      <w:r>
-        <w:rPr>
-          <w:highlight w:val="yellow"/>
-        </w:rPr>
+      </w:pPr>
+      <w:r>
         <w:t>A jetpack will come out whenever in use from the back and a series of blue flames will emit from it in a downward direction.</w:t>
       </w:r>
     </w:p>
     <w:p>
-      <w:pPr>
-        <w:rPr>
-          <w:highlight w:val="yellow"/>
-        </w:rPr>
-      </w:pPr>
-      <w:r>
-        <w:rPr>
-          <w:highlight w:val="yellow"/>
-        </w:rPr>
+      <w:r>
         <w:br w:type="page"/>
       </w:r>
     </w:p>
     <w:p>
       <w:pPr>
         <w:pStyle w:val="Heading1"/>
-        <w:rPr>
-          <w:highlight w:val="yellow"/>
-        </w:rPr>
       </w:pPr>
       <w:bookmarkStart w:id="123" w:name="_Toc290633137"/>
       <w:r>
-        <w:rPr>
-          <w:highlight w:val="yellow"/>
-        </w:rPr>
         <w:lastRenderedPageBreak/>
         <w:t>Visual Effects</w:t>
       </w:r>
@@ -17558,15 +15191,9 @@
           <w:ilvl w:val="0"/>
           <w:numId w:val="27"/>
         </w:numPr>
-        <w:rPr>
-          <w:highlight w:val="yellow"/>
-        </w:rPr>
       </w:pPr>
       <w:bookmarkStart w:id="124" w:name="_Toc290633138"/>
       <w:r>
-        <w:rPr>
-          <w:highlight w:val="yellow"/>
-        </w:rPr>
         <w:t>Acid Vapor</w:t>
       </w:r>
       <w:bookmarkEnd w:id="124"/>
@@ -17578,15 +15205,9 @@
           <w:ilvl w:val="0"/>
           <w:numId w:val="27"/>
         </w:numPr>
-        <w:rPr>
-          <w:highlight w:val="yellow"/>
-        </w:rPr>
       </w:pPr>
       <w:bookmarkStart w:id="125" w:name="_Toc290633139"/>
       <w:r>
-        <w:rPr>
-          <w:highlight w:val="yellow"/>
-        </w:rPr>
         <w:t>Water Vapor</w:t>
       </w:r>
       <w:bookmarkEnd w:id="125"/>
@@ -17598,15 +15219,9 @@
           <w:ilvl w:val="0"/>
           <w:numId w:val="27"/>
         </w:numPr>
-        <w:rPr>
-          <w:highlight w:val="yellow"/>
-        </w:rPr>
       </w:pPr>
       <w:bookmarkStart w:id="126" w:name="_Toc290633140"/>
       <w:r>
-        <w:rPr>
-          <w:highlight w:val="yellow"/>
-        </w:rPr>
         <w:t>Muzzle Flash</w:t>
       </w:r>
       <w:bookmarkEnd w:id="126"/>
@@ -17618,15 +15233,9 @@
           <w:ilvl w:val="0"/>
           <w:numId w:val="27"/>
         </w:numPr>
-        <w:rPr>
-          <w:highlight w:val="yellow"/>
-        </w:rPr>
       </w:pPr>
       <w:bookmarkStart w:id="127" w:name="_Toc290633141"/>
       <w:r>
-        <w:rPr>
-          <w:highlight w:val="yellow"/>
-        </w:rPr>
         <w:t>Bullet Trail</w:t>
       </w:r>
       <w:bookmarkEnd w:id="127"/>
@@ -17638,15 +15247,9 @@
           <w:ilvl w:val="0"/>
           <w:numId w:val="27"/>
         </w:numPr>
-        <w:rPr>
-          <w:highlight w:val="yellow"/>
-        </w:rPr>
       </w:pPr>
       <w:bookmarkStart w:id="128" w:name="_Toc290633142"/>
       <w:r>
-        <w:rPr>
-          <w:highlight w:val="yellow"/>
-        </w:rPr>
         <w:t>Rocket Trail</w:t>
       </w:r>
       <w:bookmarkEnd w:id="128"/>
@@ -17658,15 +15261,9 @@
           <w:ilvl w:val="0"/>
           <w:numId w:val="27"/>
         </w:numPr>
-        <w:rPr>
-          <w:highlight w:val="yellow"/>
-        </w:rPr>
       </w:pPr>
       <w:bookmarkStart w:id="129" w:name="_Toc290633143"/>
       <w:r>
-        <w:rPr>
-          <w:highlight w:val="yellow"/>
-        </w:rPr>
         <w:t>Explosion</w:t>
       </w:r>
       <w:bookmarkEnd w:id="129"/>
@@ -17678,15 +15275,9 @@
           <w:ilvl w:val="0"/>
           <w:numId w:val="27"/>
         </w:numPr>
-        <w:rPr>
-          <w:highlight w:val="yellow"/>
-        </w:rPr>
       </w:pPr>
       <w:bookmarkStart w:id="130" w:name="_Toc290633144"/>
       <w:r>
-        <w:rPr>
-          <w:highlight w:val="yellow"/>
-        </w:rPr>
         <w:t>Oil Splatter</w:t>
       </w:r>
       <w:bookmarkEnd w:id="130"/>
@@ -17698,15 +15289,9 @@
           <w:ilvl w:val="0"/>
           <w:numId w:val="27"/>
         </w:numPr>
-        <w:rPr>
-          <w:highlight w:val="yellow"/>
-        </w:rPr>
       </w:pPr>
       <w:bookmarkStart w:id="131" w:name="_Toc290633145"/>
       <w:r>
-        <w:rPr>
-          <w:highlight w:val="yellow"/>
-        </w:rPr>
         <w:t>Wall Jump/Boost Puff</w:t>
       </w:r>
       <w:bookmarkEnd w:id="131"/>
@@ -17718,15 +15303,9 @@
           <w:ilvl w:val="0"/>
           <w:numId w:val="27"/>
         </w:numPr>
-        <w:rPr>
-          <w:highlight w:val="yellow"/>
-        </w:rPr>
       </w:pPr>
       <w:bookmarkStart w:id="132" w:name="_Toc290633146"/>
       <w:r>
-        <w:rPr>
-          <w:highlight w:val="yellow"/>
-        </w:rPr>
         <w:t>Jetpack</w:t>
       </w:r>
       <w:bookmarkEnd w:id="132"/>
@@ -17738,22 +15317,13 @@
           <w:ilvl w:val="0"/>
           <w:numId w:val="27"/>
         </w:numPr>
-        <w:rPr>
-          <w:highlight w:val="yellow"/>
-        </w:rPr>
       </w:pPr>
       <w:bookmarkStart w:id="133" w:name="_Toc290633147"/>
       <w:r>
-        <w:rPr>
-          <w:highlight w:val="yellow"/>
-        </w:rPr>
         <w:t>Optical Precision</w:t>
       </w:r>
       <w:bookmarkEnd w:id="133"/>
       <w:r>
-        <w:rPr>
-          <w:highlight w:val="yellow"/>
-        </w:rPr>
         <w:t xml:space="preserve"> </w:t>
       </w:r>
     </w:p>
@@ -17764,15 +15334,9 @@
           <w:ilvl w:val="0"/>
           <w:numId w:val="27"/>
         </w:numPr>
-        <w:rPr>
-          <w:highlight w:val="yellow"/>
-        </w:rPr>
       </w:pPr>
       <w:bookmarkStart w:id="134" w:name="_Toc290633148"/>
       <w:r>
-        <w:rPr>
-          <w:highlight w:val="yellow"/>
-        </w:rPr>
         <w:t>Collectible Glow</w:t>
       </w:r>
       <w:bookmarkEnd w:id="134"/>
@@ -17784,15 +15348,9 @@
           <w:ilvl w:val="0"/>
           <w:numId w:val="27"/>
         </w:numPr>
-        <w:rPr>
-          <w:highlight w:val="yellow"/>
-        </w:rPr>
       </w:pPr>
       <w:bookmarkStart w:id="135" w:name="_Toc290633149"/>
       <w:r>
-        <w:rPr>
-          <w:highlight w:val="yellow"/>
-        </w:rPr>
         <w:t>Projective Shadow (Character)</w:t>
       </w:r>
       <w:bookmarkEnd w:id="135"/>
@@ -17804,15 +15362,9 @@
           <w:ilvl w:val="0"/>
           <w:numId w:val="27"/>
         </w:numPr>
-        <w:rPr>
-          <w:highlight w:val="yellow"/>
-        </w:rPr>
       </w:pPr>
       <w:bookmarkStart w:id="136" w:name="_Toc290633150"/>
       <w:r>
-        <w:rPr>
-          <w:highlight w:val="yellow"/>
-        </w:rPr>
         <w:t>Water</w:t>
       </w:r>
       <w:bookmarkEnd w:id="136"/>
@@ -17824,22 +15376,13 @@
           <w:ilvl w:val="0"/>
           <w:numId w:val="27"/>
         </w:numPr>
-        <w:rPr>
-          <w:highlight w:val="yellow"/>
-        </w:rPr>
       </w:pPr>
       <w:bookmarkStart w:id="137" w:name="_Toc290633151"/>
       <w:r>
-        <w:rPr>
-          <w:highlight w:val="yellow"/>
-        </w:rPr>
         <w:t>Acid</w:t>
       </w:r>
       <w:bookmarkEnd w:id="137"/>
       <w:r>
-        <w:rPr>
-          <w:highlight w:val="yellow"/>
-        </w:rPr>
         <w:t xml:space="preserve"> </w:t>
       </w:r>
     </w:p>
@@ -21588,7 +19131,7 @@
 </file>
 
 <file path=customXml/itemProps1.xml><?xml version="1.0" encoding="utf-8"?>
-<ds:datastoreItem xmlns:ds="http://schemas.openxmlformats.org/officeDocument/2006/customXml" ds:itemID="{0E1F8F19-5138-4D99-88E8-12FD9E4CE2D4}">
+<ds:datastoreItem xmlns:ds="http://schemas.openxmlformats.org/officeDocument/2006/customXml" ds:itemID="{C05AE442-5C9D-4615-9648-131EDCE15CEA}">
   <ds:schemaRefs>
     <ds:schemaRef ds:uri="http://schemas.openxmlformats.org/officeDocument/2006/bibliography"/>
   </ds:schemaRefs>

--- a/see-saw-unity/Docs/SeeSaw_Design.docx
+++ b/see-saw-unity/Docs/SeeSaw_Design.docx
@@ -10803,20 +10803,8 @@
     <w:p>
       <w:r>
         <w:tab/>
-      </w:r>
-      <w:proofErr w:type="gramStart"/>
-      <w:r>
-        <w:t>iPhone</w:t>
-      </w:r>
-      <w:proofErr w:type="gramEnd"/>
-      <w:r>
-        <w:t xml:space="preserve"> OS (iPod touch, iPhone, </w:t>
-      </w:r>
-      <w:proofErr w:type="spellStart"/>
-      <w:r>
-        <w:t>iPad</w:t>
-      </w:r>
-      <w:proofErr w:type="spellEnd"/>
+        <w:t>iPhone OS (iPod touch, iPhone, iPad</w:t>
+      </w:r>
       <w:r>
         <w:t xml:space="preserve">, </w:t>
       </w:r>
@@ -11054,15 +11042,7 @@
         <w:t>)</w:t>
       </w:r>
       <w:r>
-        <w:t>(</w:t>
-      </w:r>
-      <w:proofErr w:type="gramStart"/>
-      <w:r>
-        <w:t>iPhone</w:t>
-      </w:r>
-      <w:proofErr w:type="gramEnd"/>
-      <w:r>
-        <w:t>) or pressing the space bar (pc)</w:t>
+        <w:t>(iPhone) or pressing the space bar (pc)</w:t>
       </w:r>
       <w:r>
         <w:t>. It will then proceed to fall by gravity</w:t>
@@ -11079,13 +11059,11 @@
         <w:pStyle w:val="Heading1"/>
       </w:pPr>
       <w:bookmarkStart w:id="9" w:name="_Toc290633024"/>
-      <w:proofErr w:type="spellStart"/>
       <w:r>
         <w:lastRenderedPageBreak/>
         <w:t>Gameplay</w:t>
       </w:r>
       <w:bookmarkEnd w:id="9"/>
-      <w:proofErr w:type="spellEnd"/>
     </w:p>
     <w:p>
       <w:pPr>
@@ -11098,13 +11076,8 @@
       <w:bookmarkEnd w:id="10"/>
     </w:p>
     <w:p>
-      <w:proofErr w:type="spellStart"/>
-      <w:r>
-        <w:t>Gameplay</w:t>
-      </w:r>
-      <w:proofErr w:type="spellEnd"/>
-      <w:r>
-        <w:t xml:space="preserve"> describes the overall game experience—what the player does in the game to win. It is divided into sections that should be defined in as much detail as possible.</w:t>
+      <w:r>
+        <w:t>Gameplay describes the overall game experience—what the player does in the game to win. It is divided into sections that should be defined in as much detail as possible.</w:t>
       </w:r>
     </w:p>
     <w:p>
@@ -11130,13 +11103,8 @@
         <w:pStyle w:val="Heading2"/>
       </w:pPr>
       <w:bookmarkStart w:id="12" w:name="_Toc290633027"/>
-      <w:proofErr w:type="spellStart"/>
-      <w:r>
-        <w:t>Gameplay</w:t>
-      </w:r>
-      <w:proofErr w:type="spellEnd"/>
-      <w:r>
-        <w:t xml:space="preserve"> Components</w:t>
+      <w:r>
+        <w:t>Gameplay Components</w:t>
       </w:r>
       <w:bookmarkEnd w:id="12"/>
     </w:p>
@@ -11196,15 +11164,7 @@
         <w:ind w:left="720"/>
       </w:pPr>
       <w:r>
-        <w:t xml:space="preserve">They can change either of these at </w:t>
-      </w:r>
-      <w:proofErr w:type="spellStart"/>
-      <w:r>
-        <w:t>anytime</w:t>
-      </w:r>
-      <w:proofErr w:type="spellEnd"/>
-      <w:r>
-        <w:t xml:space="preserve"> before they drop the weight. When ready, they will press a button to perform the drop (perhaps the A/action button) (or let go of the weight object on the touch screen), letting go won’t work because they may want to change the wedge position after they change the weight position.RSJ. There is no more interaction dealing with launching after this until the character stops moving and it is determined that the player can continue onto the next check point, level, or world (they have enough lives left).</w:t>
+        <w:t>They can change either of these at anytime before they drop the weight. When ready, they will press a button to perform the drop (perhaps the A/action button) (or let go of the weight object on the touch screen), letting go won’t work because they may want to change the wedge position after they change the weight position.RSJ. There is no more interaction dealing with launching after this until the character stops moving and it is determined that the player can continue onto the next check point, level, or world (they have enough lives left).</w:t>
       </w:r>
     </w:p>
     <w:p>
@@ -11298,13 +11258,8 @@
     </w:p>
     <w:p>
       <w:r>
-        <w:t xml:space="preserve">All features that the game contains will be listed here. </w:t>
-      </w:r>
-      <w:proofErr w:type="gramStart"/>
-      <w:r>
-        <w:t>Features being what the player can do and how they can interact with the game.</w:t>
-      </w:r>
-      <w:proofErr w:type="gramEnd"/>
+        <w:t>All features that the game contains will be listed here. Features being what the player can do and how they can interact with the game.</w:t>
+      </w:r>
     </w:p>
     <w:p>
       <w:pPr>
@@ -11381,15 +11336,7 @@
         <w:ind w:left="720"/>
       </w:pPr>
       <w:r>
-        <w:t xml:space="preserve">Similar to a 2D </w:t>
-      </w:r>
-      <w:proofErr w:type="spellStart"/>
-      <w:r>
-        <w:t>platformer</w:t>
-      </w:r>
-      <w:proofErr w:type="spellEnd"/>
-      <w:r>
-        <w:t>, the player will be able to use a direction pad (4 cardinal directions) to perform limited navigation through levels. Also, two Action Buttons will be available which allow the player to perform certain abilities as they utilize upgrades. The player will start with the ability to briefly shift their momentum left/right by pushing the left/right arrow buttons. They will not start with any abilities that utilize the Action Buttons.</w:t>
+        <w:t>Similar to a 2D platformer, the player will be able to use a direction pad (4 cardinal directions) to perform limited navigation through levels. Also, two Action Buttons will be available which allow the player to perform certain abilities as they utilize upgrades. The player will start with the ability to briefly shift their momentum left/right by pushing the left/right arrow buttons. They will not start with any abilities that utilize the Action Buttons.</w:t>
       </w:r>
     </w:p>
     <w:p>
@@ -11474,15 +11421,7 @@
         <w:ind w:left="720"/>
       </w:pPr>
       <w:r>
-        <w:t xml:space="preserve">There will be two “modes” that the camera operates in during the course of </w:t>
-      </w:r>
-      <w:proofErr w:type="spellStart"/>
-      <w:r>
-        <w:t>gameplay</w:t>
-      </w:r>
-      <w:proofErr w:type="spellEnd"/>
-      <w:r>
-        <w:t>. The player will be able to switch between the two any time before they launch. They will be able to move the weight and wedge while zoomed out and initiate the launch, at which point the camera would do a quick zoom back in before anything would start to move. To zoom in/out there will be a button in one of the screen corners.</w:t>
+        <w:t>There will be two “modes” that the camera operates in during the course of gameplay. The player will be able to switch between the two any time before they launch. They will be able to move the weight and wedge while zoomed out and initiate the launch, at which point the camera would do a quick zoom back in before anything would start to move. To zoom in/out there will be a button in one of the screen corners.</w:t>
       </w:r>
     </w:p>
     <w:p>
@@ -11606,7 +11545,26 @@
         <w:t>When the character dies the model is no longer controlled by animations and switches to being a ragdoll.</w:t>
       </w:r>
     </w:p>
-    <w:p/>
+    <w:p>
+      <w:pPr>
+        <w:pStyle w:val="Heading2"/>
+        <w:numPr>
+          <w:ilvl w:val="0"/>
+          <w:numId w:val="13"/>
+        </w:numPr>
+      </w:pPr>
+      <w:r>
+        <w:t>Enemies</w:t>
+      </w:r>
+    </w:p>
+    <w:p>
+      <w:pPr>
+        <w:ind w:left="720"/>
+      </w:pPr>
+      <w:r>
+        <w:t>Enemies would start out very simple, the first being introduced somewhere around level 3. They would be mostly just moving enemies, fairly passive, with no AI…just fixed movement from one end of the screen to the other. They would progress from here to be a bit smarter, and eventually shoot at you. The player’s main method of defense would come in weapons of various sorts.</w:t>
+      </w:r>
+    </w:p>
     <w:p>
       <w:pPr>
         <w:pStyle w:val="Heading2"/>
@@ -11641,15 +11599,7 @@
         <w:t xml:space="preserve">Each world is described with a general feel, art-style, and the types of objects used &amp; introduced in it. Each world consists of ten levels. Once a world is complete, the next world is </w:t>
       </w:r>
       <w:r>
-        <w:t xml:space="preserve">“unlocked” along </w:t>
-      </w:r>
-      <w:proofErr w:type="gramStart"/>
-      <w:r>
-        <w:t>with a</w:t>
-      </w:r>
-      <w:proofErr w:type="gramEnd"/>
-      <w:r>
-        <w:t xml:space="preserve"> special ability/abilities</w:t>
+        <w:t>“unlocked” along with a special ability/abilities</w:t>
       </w:r>
       <w:r>
         <w:t xml:space="preserve"> depending on how well the player did on each level.</w:t>
@@ -11670,15 +11620,7 @@
     </w:p>
     <w:p>
       <w:r>
-        <w:t xml:space="preserve">World One’s theme is a factory. The factory environment will start out simpler in the early levels, with less intimidating surroundings. </w:t>
-      </w:r>
-      <w:proofErr w:type="gramStart"/>
-      <w:r>
-        <w:t>As the world progresses it will get more intense and darker.</w:t>
-      </w:r>
-      <w:proofErr w:type="gramEnd"/>
-      <w:r>
-        <w:t xml:space="preserve"> </w:t>
+        <w:t xml:space="preserve">World One’s theme is a factory. The factory environment will start out simpler in the early levels, with less intimidating surroundings. As the world progresses it will get more intense and darker. </w:t>
       </w:r>
       <w:r>
         <w:t>This world</w:t>
@@ -11751,25 +11693,15 @@
       <w:bookmarkEnd w:id="34"/>
     </w:p>
     <w:p>
-      <w:proofErr w:type="gramStart"/>
-      <w:r>
-        <w:t>Describes the details of each level separated by worlds.</w:t>
-      </w:r>
-      <w:proofErr w:type="gramEnd"/>
-      <w:r>
-        <w:t xml:space="preserve"> Each level could have a name, or i</w:t>
-      </w:r>
-      <w:r>
-        <w:t xml:space="preserve">t could just be Mario-style??? </w:t>
-      </w:r>
-      <w:proofErr w:type="gramStart"/>
-      <w:r>
-        <w:t>E.g.</w:t>
+      <w:r>
+        <w:t>Describes the details of each level separated by worlds. Each level could have a name, or i</w:t>
+      </w:r>
+      <w:r>
+        <w:t>t could just be Mario-style??? E.g.</w:t>
       </w:r>
       <w:r>
         <w:t xml:space="preserve"> 1-1, 1-2, 1-3, etc.</w:t>
       </w:r>
-      <w:proofErr w:type="gramEnd"/>
       <w:r>
         <w:t xml:space="preserve"> RSJ</w:t>
       </w:r>
@@ -12384,13 +12316,8 @@
       <w:r>
         <w:t xml:space="preserve"> to begin to move, usually after a period of time that </w:t>
       </w:r>
-      <w:proofErr w:type="gramStart"/>
-      <w:r>
-        <w:t>object</w:t>
-      </w:r>
-      <w:proofErr w:type="gramEnd"/>
-      <w:r>
-        <w:t xml:space="preserve"> will</w:t>
+      <w:r>
+        <w:t>object will</w:t>
       </w:r>
       <w:r>
         <w:t xml:space="preserve"> go back to its previous position. To activate the pulley system you simply have to grab onto the rope</w:t>
@@ -12567,13 +12494,8 @@
       <w:pPr>
         <w:ind w:left="1440"/>
       </w:pPr>
-      <w:proofErr w:type="gramStart"/>
-      <w:r>
-        <w:t>A Large fan that will provide a large amount of air resistance when your character goes in its path.</w:t>
-      </w:r>
-      <w:proofErr w:type="gramEnd"/>
-      <w:r>
-        <w:t xml:space="preserve"> Each fan will have the same range which will be shown by dust particles</w:t>
+      <w:r>
+        <w:t>A Large fan that will provide a large amount of air resistance when your character goes in its path. Each fan will have the same range which will be shown by dust particles</w:t>
       </w:r>
       <w:r>
         <w:t>.</w:t>
@@ -12598,23 +12520,7 @@
         <w:ind w:left="1440"/>
       </w:pPr>
       <w:r>
-        <w:t xml:space="preserve">The conveyer belt will move in one specific direction. Unless the player has a walking ability they will not be able to move on the belt. In order to get off they must use </w:t>
-      </w:r>
-      <w:proofErr w:type="gramStart"/>
-      <w:r>
-        <w:t>a jump</w:t>
-      </w:r>
-      <w:proofErr w:type="gramEnd"/>
-      <w:r>
-        <w:t xml:space="preserve"> ability. Some may have a deadly object at the </w:t>
-      </w:r>
-      <w:proofErr w:type="gramStart"/>
-      <w:r>
-        <w:t>end,</w:t>
-      </w:r>
-      <w:proofErr w:type="gramEnd"/>
-      <w:r>
-        <w:t xml:space="preserve"> some may just end, in which case the player would fall off according to gravity.</w:t>
+        <w:t>The conveyer belt will move in one specific direction. Unless the player has a walking ability they will not be able to move on the belt. In order to get off they must use a jump ability. Some may have a deadly object at the end, some may just end, in which case the player would fall off according to gravity.</w:t>
       </w:r>
     </w:p>
     <w:p>
@@ -12728,15 +12634,7 @@
     </w:p>
     <w:p>
       <w:r>
-        <w:t xml:space="preserve">A list of the character’s various behaviors and qualities in relation to </w:t>
-      </w:r>
-      <w:proofErr w:type="spellStart"/>
-      <w:r>
-        <w:t>gameplay</w:t>
-      </w:r>
-      <w:proofErr w:type="spellEnd"/>
-      <w:r>
-        <w:t xml:space="preserve"> and </w:t>
+        <w:t xml:space="preserve">A list of the character’s various behaviors and qualities in relation to gameplay and </w:t>
       </w:r>
       <w:r>
         <w:t xml:space="preserve">the </w:t>
@@ -13061,15 +12959,7 @@
     </w:p>
     <w:p>
       <w:r>
-        <w:t xml:space="preserve">This section lists all the art needed &amp; used in the game. Include pictures of concepts or ideas if you feel like it. Explain designs out – the look, feel, how they will work with various interactions in the world (like a jump animation with jumping from a wall, how </w:t>
-      </w:r>
-      <w:proofErr w:type="gramStart"/>
-      <w:r>
-        <w:t>would it</w:t>
-      </w:r>
-      <w:proofErr w:type="gramEnd"/>
-      <w:r>
-        <w:t xml:space="preserve"> work?)</w:t>
+        <w:t>This section lists all the art needed &amp; used in the game. Include pictures of concepts or ideas if you feel like it. Explain designs out – the look, feel, how they will work with various interactions in the world (like a jump animation with jumping from a wall, how would it work?)</w:t>
       </w:r>
     </w:p>
     <w:p>
@@ -13106,14 +12996,12 @@
       <w:pPr>
         <w:ind w:left="720"/>
       </w:pPr>
-      <w:proofErr w:type="gramStart"/>
       <w:r>
         <w:t>Utilized</w:t>
       </w:r>
       <w:r>
         <w:t xml:space="preserve"> when a normal jump is executed, whether it be off of a spring, maybe off of a rope, or anything that requires a vertical jump.</w:t>
       </w:r>
-      <w:proofErr w:type="gramEnd"/>
     </w:p>
     <w:p>
       <w:pPr>
@@ -13136,11 +13024,9 @@
       <w:pPr>
         <w:ind w:left="720"/>
       </w:pPr>
-      <w:proofErr w:type="gramStart"/>
       <w:r>
         <w:t>Utilized when performing a wall jump.</w:t>
       </w:r>
-      <w:proofErr w:type="gramEnd"/>
     </w:p>
     <w:p>
       <w:pPr>
@@ -13850,15 +13736,7 @@
         <w:spacing w:after="0"/>
       </w:pPr>
       <w:r>
-        <w:t xml:space="preserve">SPACE – Drop the weight to begin the launch, any See Saw-related keys are no longer functioning until another launch is setup. (this button may be Action </w:t>
-      </w:r>
-      <w:proofErr w:type="spellStart"/>
-      <w:r>
-        <w:t>Btn</w:t>
-      </w:r>
-      <w:proofErr w:type="spellEnd"/>
-      <w:r>
-        <w:t xml:space="preserve"> 1 for mobile purposes)</w:t>
+        <w:t>SPACE – Drop the weight to begin the launch, any See Saw-related keys are no longer functioning until another launch is setup. (this button may be Action Btn 1 for mobile purposes)</w:t>
       </w:r>
     </w:p>
     <w:p>
@@ -13906,15 +13784,7 @@
         </w:numPr>
       </w:pPr>
       <w:r>
-        <w:t xml:space="preserve">Action </w:t>
-      </w:r>
-      <w:proofErr w:type="spellStart"/>
-      <w:r>
-        <w:t>Btn</w:t>
-      </w:r>
-      <w:proofErr w:type="spellEnd"/>
-      <w:r>
-        <w:t xml:space="preserve"> 1 – touch to drop the weight</w:t>
+        <w:t>Action Btn 1 – touch to drop the weight</w:t>
       </w:r>
     </w:p>
     <w:p>
@@ -14156,15 +14026,7 @@
         </w:numPr>
       </w:pPr>
       <w:r>
-        <w:t xml:space="preserve">Action </w:t>
-      </w:r>
-      <w:proofErr w:type="spellStart"/>
-      <w:r>
-        <w:t>Btn</w:t>
-      </w:r>
-      <w:proofErr w:type="spellEnd"/>
-      <w:r>
-        <w:t xml:space="preserve"> 1</w:t>
+        <w:t>Action Btn 1</w:t>
       </w:r>
       <w:r>
         <w:t xml:space="preserve"> (A)</w:t>
@@ -15082,15 +14944,7 @@
         </w:numPr>
       </w:pPr>
       <w:r>
-        <w:t xml:space="preserve">Action </w:t>
-      </w:r>
-      <w:proofErr w:type="spellStart"/>
-      <w:r>
-        <w:t>Btn</w:t>
-      </w:r>
-      <w:proofErr w:type="spellEnd"/>
-      <w:r>
-        <w:t xml:space="preserve"> 2</w:t>
+        <w:t>Action Btn 2</w:t>
       </w:r>
     </w:p>
     <w:p>
@@ -17414,7 +17268,7 @@
   <w:abstractNum w:abstractNumId="21">
     <w:nsid w:val="6BFD11B6"/>
     <w:multiLevelType w:val="hybridMultilevel"/>
-    <w:tmpl w:val="2A7EAC96"/>
+    <w:tmpl w:val="B8CA9934"/>
     <w:lvl w:ilvl="0" w:tplc="04090001">
       <w:start w:val="1"/>
       <w:numFmt w:val="bullet"/>
@@ -19131,7 +18985,7 @@
 </file>
 
 <file path=customXml/itemProps1.xml><?xml version="1.0" encoding="utf-8"?>
-<ds:datastoreItem xmlns:ds="http://schemas.openxmlformats.org/officeDocument/2006/customXml" ds:itemID="{C05AE442-5C9D-4615-9648-131EDCE15CEA}">
+<ds:datastoreItem xmlns:ds="http://schemas.openxmlformats.org/officeDocument/2006/customXml" ds:itemID="{C62230D0-AAEA-474B-B3A4-191750897FC4}">
   <ds:schemaRefs>
     <ds:schemaRef ds:uri="http://schemas.openxmlformats.org/officeDocument/2006/bibliography"/>
   </ds:schemaRefs>

--- a/see-saw-unity/Docs/SeeSaw_Design.docx
+++ b/see-saw-unity/Docs/SeeSaw_Design.docx
@@ -11479,20 +11479,8 @@
     <w:p>
       <w:r>
         <w:tab/>
-      </w:r>
-      <w:proofErr w:type="gramStart"/>
-      <w:r>
-        <w:t>iPhone</w:t>
-      </w:r>
-      <w:proofErr w:type="gramEnd"/>
-      <w:r>
-        <w:t xml:space="preserve"> OS (iPod touch, iPhone, </w:t>
-      </w:r>
-      <w:proofErr w:type="spellStart"/>
-      <w:r>
-        <w:t>iPad</w:t>
-      </w:r>
-      <w:proofErr w:type="spellEnd"/>
+        <w:t>iPhone OS (iPod touch, iPhone, iPad</w:t>
+      </w:r>
       <w:r>
         <w:t xml:space="preserve">, </w:t>
       </w:r>
@@ -11522,6 +11510,29 @@
       </w:r>
       <w:r>
         <w:t>c</w:t>
+      </w:r>
+    </w:p>
+    <w:p>
+      <w:pPr>
+        <w:pStyle w:val="Heading2"/>
+      </w:pPr>
+      <w:r>
+        <w:t>Key</w:t>
+      </w:r>
+    </w:p>
+    <w:p>
+      <w:r>
+        <w:tab/>
+        <w:t xml:space="preserve">Code-related documentation is colored </w:t>
+      </w:r>
+      <w:r>
+        <w:rPr>
+          <w:color w:val="76923C" w:themeColor="accent3" w:themeShade="BF"/>
+        </w:rPr>
+        <w:t>this shade of green</w:t>
+      </w:r>
+      <w:r>
+        <w:t>.</w:t>
       </w:r>
     </w:p>
     <w:p/>
@@ -11538,8 +11549,6 @@
     <w:p/>
     <w:p/>
     <w:p/>
-    <w:p/>
-    <w:p/>
     <w:p>
       <w:pPr>
         <w:rPr>
@@ -11730,15 +11739,7 @@
         <w:t>)</w:t>
       </w:r>
       <w:r>
-        <w:t>(</w:t>
-      </w:r>
-      <w:proofErr w:type="gramStart"/>
-      <w:r>
-        <w:t>iPhone</w:t>
-      </w:r>
-      <w:proofErr w:type="gramEnd"/>
-      <w:r>
-        <w:t>) or pressing the space bar (pc)</w:t>
+        <w:t>(iPhone) or pressing the space bar (pc)</w:t>
       </w:r>
       <w:r>
         <w:t>. It will then proceed to fall by gravity</w:t>
@@ -11755,13 +11756,11 @@
         <w:pStyle w:val="Heading1"/>
       </w:pPr>
       <w:bookmarkStart w:id="9" w:name="_Toc293179949"/>
-      <w:proofErr w:type="spellStart"/>
       <w:r>
         <w:lastRenderedPageBreak/>
         <w:t>Gameplay</w:t>
       </w:r>
       <w:bookmarkEnd w:id="9"/>
-      <w:proofErr w:type="spellEnd"/>
     </w:p>
     <w:p>
       <w:pPr>
@@ -11774,13 +11773,8 @@
       <w:bookmarkEnd w:id="10"/>
     </w:p>
     <w:p>
-      <w:proofErr w:type="spellStart"/>
-      <w:r>
-        <w:t>Gameplay</w:t>
-      </w:r>
-      <w:proofErr w:type="spellEnd"/>
-      <w:r>
-        <w:t xml:space="preserve"> describes the overall game experience—what the player does in the game to win. It is divided into sections that should be defined in as much detail as possible.</w:t>
+      <w:r>
+        <w:t>Gameplay describes the overall game experience—what the player does in the game to win. It is divided into sections that should be defined in as much detail as possible.</w:t>
       </w:r>
     </w:p>
     <w:p>
@@ -11806,13 +11800,8 @@
         <w:pStyle w:val="Heading2"/>
       </w:pPr>
       <w:bookmarkStart w:id="12" w:name="_Toc293179952"/>
-      <w:proofErr w:type="spellStart"/>
-      <w:r>
-        <w:t>Gameplay</w:t>
-      </w:r>
-      <w:proofErr w:type="spellEnd"/>
-      <w:r>
-        <w:t xml:space="preserve"> Components</w:t>
+      <w:r>
+        <w:t>Gameplay Components</w:t>
       </w:r>
       <w:bookmarkEnd w:id="12"/>
     </w:p>
@@ -11872,15 +11861,7 @@
         <w:ind w:left="720"/>
       </w:pPr>
       <w:r>
-        <w:t xml:space="preserve">They can change either of these at </w:t>
-      </w:r>
-      <w:proofErr w:type="spellStart"/>
-      <w:r>
-        <w:t>anytime</w:t>
-      </w:r>
-      <w:proofErr w:type="spellEnd"/>
-      <w:r>
-        <w:t xml:space="preserve"> before they drop the weight. When ready, they will press a button to perform the drop (perhaps the A/action button) (or let go of the weight object on the touch screen), letting go won’t work because they may want to change the wedge position after they change the weight position.RSJ. There is no more interaction dealing with launching after this until the character stops moving and it is determined that the player can continue onto the next check point, level, or world (they have enough lives left).</w:t>
+        <w:t>They can change either of these at anytime before they drop the weight. When ready, they will press a button to perform the drop (perhaps the A/action button) (or let go of the weight object on the touch screen), letting go won’t work because they may want to change the wedge position after they change the weight position.RSJ. There is no more interaction dealing with launching after this until the character stops moving and it is determined that the player can continue onto the next check point, level, or world (they have enough lives left).</w:t>
       </w:r>
     </w:p>
     <w:p>
@@ -11974,13 +11955,8 @@
     </w:p>
     <w:p>
       <w:r>
-        <w:t xml:space="preserve">All features that the game contains will be listed here. </w:t>
-      </w:r>
-      <w:proofErr w:type="gramStart"/>
-      <w:r>
-        <w:t>Features being what the player can do and how they can interact with the game.</w:t>
-      </w:r>
-      <w:proofErr w:type="gramEnd"/>
+        <w:t>All features that the game contains will be listed here. Features being what the player can do and how they can interact with the game.</w:t>
+      </w:r>
     </w:p>
     <w:p>
       <w:pPr>
@@ -12057,15 +12033,7 @@
         <w:ind w:left="720"/>
       </w:pPr>
       <w:r>
-        <w:t xml:space="preserve">Similar to a 2D </w:t>
-      </w:r>
-      <w:proofErr w:type="spellStart"/>
-      <w:r>
-        <w:t>platformer</w:t>
-      </w:r>
-      <w:proofErr w:type="spellEnd"/>
-      <w:r>
-        <w:t>, the player will be able to use a direction pad (4 cardinal directions) to perform limited navigation through levels. Also, two Action Buttons will be available which allow the player to perform certain abilities as they utilize upgrades. The player will start with the ability to briefly shift their momentum left/right by pushing the left/right arrow buttons. They will not start with any abilities that utilize the Action Buttons.</w:t>
+        <w:t>Similar to a 2D platformer, the player will be able to use a direction pad (4 cardinal directions) to perform limited navigation through levels. Also, two Action Buttons will be available which allow the player to perform certain abilities as they utilize upgrades. The player will start with the ability to briefly shift their momentum left/right by pushing the left/right arrow buttons. They will not start with any abilities that utilize the Action Buttons.</w:t>
       </w:r>
     </w:p>
     <w:p>
@@ -12150,15 +12118,7 @@
         <w:ind w:left="720"/>
       </w:pPr>
       <w:r>
-        <w:t xml:space="preserve">There will be two “modes” that the camera operates in during the course of </w:t>
-      </w:r>
-      <w:proofErr w:type="spellStart"/>
-      <w:r>
-        <w:t>gameplay</w:t>
-      </w:r>
-      <w:proofErr w:type="spellEnd"/>
-      <w:r>
-        <w:t>. The player will be able to switch between the two any time before they launch. They will be able to move the weight and wedge while zoomed out and initiate the launch, at which point the camera would do a quick zoom back in before anything would start to move. To zoom in/out there will be a button in one of the screen corners.</w:t>
+        <w:t>There will be two “modes” that the camera operates in during the course of gameplay. The player will be able to switch between the two any time before they launch. They will be able to move the weight and wedge while zoomed out and initiate the launch, at which point the camera would do a quick zoom back in before anything would start to move. To zoom in/out there will be a button in one of the screen corners.</w:t>
       </w:r>
     </w:p>
     <w:p>
@@ -12338,15 +12298,7 @@
         <w:t xml:space="preserve">Each world is described with a general feel, art-style, and the types of objects used &amp; introduced in it. Each world consists of ten levels. Once a world is complete, the next world is </w:t>
       </w:r>
       <w:r>
-        <w:t xml:space="preserve">“unlocked” along </w:t>
-      </w:r>
-      <w:proofErr w:type="gramStart"/>
-      <w:r>
-        <w:t>with a</w:t>
-      </w:r>
-      <w:proofErr w:type="gramEnd"/>
-      <w:r>
-        <w:t xml:space="preserve"> special ability/abilities</w:t>
+        <w:t>“unlocked” along with a special ability/abilities</w:t>
       </w:r>
       <w:r>
         <w:t xml:space="preserve"> depending on how well the player did on each level.</w:t>
@@ -12367,15 +12319,7 @@
     </w:p>
     <w:p>
       <w:r>
-        <w:t xml:space="preserve">World One’s theme is a factory. The factory environment will start out simpler in the early levels, with less intimidating surroundings. </w:t>
-      </w:r>
-      <w:proofErr w:type="gramStart"/>
-      <w:r>
-        <w:t>As the world progresses it will get more intense and darker.</w:t>
-      </w:r>
-      <w:proofErr w:type="gramEnd"/>
-      <w:r>
-        <w:t xml:space="preserve"> </w:t>
+        <w:t xml:space="preserve">World One’s theme is a factory. The factory environment will start out simpler in the early levels, with less intimidating surroundings. As the world progresses it will get more intense and darker. </w:t>
       </w:r>
       <w:r>
         <w:t>This world</w:t>
@@ -12448,25 +12392,15 @@
       <w:bookmarkEnd w:id="35"/>
     </w:p>
     <w:p>
-      <w:proofErr w:type="gramStart"/>
-      <w:r>
-        <w:t>Describes the details of each level separated by worlds.</w:t>
-      </w:r>
-      <w:proofErr w:type="gramEnd"/>
-      <w:r>
-        <w:t xml:space="preserve"> Each level could have a name, or i</w:t>
-      </w:r>
-      <w:r>
-        <w:t xml:space="preserve">t could just be Mario-style??? </w:t>
-      </w:r>
-      <w:proofErr w:type="gramStart"/>
-      <w:r>
-        <w:t>E.g.</w:t>
+      <w:r>
+        <w:t>Describes the details of each level separated by worlds. Each level could have a name, or i</w:t>
+      </w:r>
+      <w:r>
+        <w:t>t could just be Mario-style??? E.g.</w:t>
       </w:r>
       <w:r>
         <w:t xml:space="preserve"> 1-1, 1-2, 1-3, etc.</w:t>
       </w:r>
-      <w:proofErr w:type="gramEnd"/>
       <w:r>
         <w:t xml:space="preserve"> RSJ</w:t>
       </w:r>
@@ -13081,13 +13015,8 @@
       <w:r>
         <w:t xml:space="preserve"> to begin to move, usually after a period of time that </w:t>
       </w:r>
-      <w:proofErr w:type="gramStart"/>
-      <w:r>
-        <w:t>object</w:t>
-      </w:r>
-      <w:proofErr w:type="gramEnd"/>
-      <w:r>
-        <w:t xml:space="preserve"> will</w:t>
+      <w:r>
+        <w:t>object will</w:t>
       </w:r>
       <w:r>
         <w:t xml:space="preserve"> go back to its previous position. To activate the pulley system you simply have to grab onto the rope</w:t>
@@ -13264,13 +13193,8 @@
       <w:pPr>
         <w:ind w:left="1440"/>
       </w:pPr>
-      <w:proofErr w:type="gramStart"/>
-      <w:r>
-        <w:t>A Large fan that will provide a large amount of air resistance when your character goes in its path.</w:t>
-      </w:r>
-      <w:proofErr w:type="gramEnd"/>
-      <w:r>
-        <w:t xml:space="preserve"> Each fan will have the same range which will be shown by dust particles</w:t>
+      <w:r>
+        <w:t>A Large fan that will provide a large amount of air resistance when your character goes in its path. Each fan will have the same range which will be shown by dust particles</w:t>
       </w:r>
       <w:r>
         <w:t>.</w:t>
@@ -13295,23 +13219,7 @@
         <w:ind w:left="1440"/>
       </w:pPr>
       <w:r>
-        <w:t xml:space="preserve">The conveyer belt will move in one specific direction. Unless the player has a walking ability they will not be able to move on the belt. In order to get off they must use </w:t>
-      </w:r>
-      <w:proofErr w:type="gramStart"/>
-      <w:r>
-        <w:t>a jump</w:t>
-      </w:r>
-      <w:proofErr w:type="gramEnd"/>
-      <w:r>
-        <w:t xml:space="preserve"> ability. Some may have a deadly object at the </w:t>
-      </w:r>
-      <w:proofErr w:type="gramStart"/>
-      <w:r>
-        <w:t>end,</w:t>
-      </w:r>
-      <w:proofErr w:type="gramEnd"/>
-      <w:r>
-        <w:t xml:space="preserve"> some may just end, in which case the player would fall off according to gravity.</w:t>
+        <w:t>The conveyer belt will move in one specific direction. Unless the player has a walking ability they will not be able to move on the belt. In order to get off they must use a jump ability. Some may have a deadly object at the end, some may just end, in which case the player would fall off according to gravity.</w:t>
       </w:r>
     </w:p>
     <w:p>
@@ -13428,15 +13336,7 @@
     </w:p>
     <w:p>
       <w:r>
-        <w:t xml:space="preserve">A list of the character’s various behaviors and qualities in relation to </w:t>
-      </w:r>
-      <w:proofErr w:type="spellStart"/>
-      <w:r>
-        <w:t>gameplay</w:t>
-      </w:r>
-      <w:proofErr w:type="spellEnd"/>
-      <w:r>
-        <w:t xml:space="preserve"> and </w:t>
+        <w:t xml:space="preserve">A list of the character’s various behaviors and qualities in relation to gameplay and </w:t>
       </w:r>
       <w:r>
         <w:t xml:space="preserve">the </w:t>
@@ -13574,6 +13474,30 @@
     </w:p>
     <w:p>
       <w:pPr>
+        <w:pStyle w:val="ListParagraph"/>
+        <w:numPr>
+          <w:ilvl w:val="0"/>
+          <w:numId w:val="13"/>
+        </w:numPr>
+        <w:rPr>
+          <w:color w:val="76923C" w:themeColor="accent3" w:themeShade="BF"/>
+        </w:rPr>
+      </w:pPr>
+      <w:r>
+        <w:rPr>
+          <w:color w:val="76923C" w:themeColor="accent3" w:themeShade="BF"/>
+        </w:rPr>
+        <w:t>The wall jump utilizes a trigger box to detect if the player is within valid range. If the player is within valid range when they press Action Btn 1</w:t>
+      </w:r>
+      <w:r>
+        <w:rPr>
+          <w:color w:val="76923C" w:themeColor="accent3" w:themeShade="BF"/>
+        </w:rPr>
+        <w:t>, the direction of that trigger (WallJump.cs) (left or right) is used by the Player.cs script, as the wall jump is now active, and propels the player in the specified directions and values set in the player (WallJumpYDirection, WallJumpXDirection, &amp; WallJumpForce). This is applied for WallJumpForceDuration and must “cooldown” for WallJumpDelay seconds.</w:t>
+      </w:r>
+    </w:p>
+    <w:p>
+      <w:pPr>
         <w:pStyle w:val="Heading3"/>
         <w:numPr>
           <w:ilvl w:val="0"/>
@@ -13582,6 +13506,7 @@
       </w:pPr>
       <w:bookmarkStart w:id="75" w:name="_Toc293180015"/>
       <w:r>
+        <w:lastRenderedPageBreak/>
         <w:t>Jump</w:t>
       </w:r>
       <w:bookmarkEnd w:id="75"/>
@@ -13625,11 +13550,7 @@
         <w:ind w:left="720"/>
       </w:pPr>
       <w:r>
-        <w:t xml:space="preserve">When the character comes within a certain range of a rope (any section of it), roughly the character’s arm length, they have the option to “grab” onto the rope. This causes the character </w:t>
-      </w:r>
-      <w:r>
-        <w:lastRenderedPageBreak/>
-        <w:t>to be confined to the physical limits of the rope. In order to perform a rope grab, the player must press the A button at the appropriate time. If they wish to continue holding onto the rope they must continue to hold down the A button.</w:t>
+        <w:t>When the character comes within a certain range of a rope (any section of it), roughly the character’s arm length, they have the option to “grab” onto the rope. This causes the character to be confined to the physical limits of the rope. In order to perform a rope grab, the player must press the A button at the appropriate time. If they wish to continue holding onto the rope they must continue to hold down the A button.</w:t>
       </w:r>
     </w:p>
     <w:p>
@@ -13768,15 +13689,7 @@
     </w:p>
     <w:p>
       <w:r>
-        <w:t xml:space="preserve">This section lists all the art needed &amp; used in the game. Include pictures of concepts or ideas if you feel like it. Explain designs out – the look, feel, how they will work with various interactions in the world (like a jump animation with jumping from a wall, how </w:t>
-      </w:r>
-      <w:proofErr w:type="gramStart"/>
-      <w:r>
-        <w:t>would it</w:t>
-      </w:r>
-      <w:proofErr w:type="gramEnd"/>
-      <w:r>
-        <w:t xml:space="preserve"> work?)</w:t>
+        <w:t>This section lists all the art needed &amp; used in the game. Include pictures of concepts or ideas if you feel like it. Explain designs out – the look, feel, how they will work with various interactions in the world (like a jump animation with jumping from a wall, how would it work?)</w:t>
       </w:r>
     </w:p>
     <w:p>
@@ -13813,14 +13726,12 @@
       <w:pPr>
         <w:ind w:left="720"/>
       </w:pPr>
-      <w:proofErr w:type="gramStart"/>
       <w:r>
         <w:t>Utilized</w:t>
       </w:r>
       <w:r>
         <w:t xml:space="preserve"> when a normal jump is executed, whether it be off of a spring, maybe off of a rope, or anything that requires a vertical jump.</w:t>
       </w:r>
-      <w:proofErr w:type="gramEnd"/>
     </w:p>
     <w:p>
       <w:pPr>
@@ -13843,11 +13754,9 @@
       <w:pPr>
         <w:ind w:left="720"/>
       </w:pPr>
-      <w:proofErr w:type="gramStart"/>
       <w:r>
         <w:t>Utilized when performing a wall jump.</w:t>
       </w:r>
-      <w:proofErr w:type="gramEnd"/>
     </w:p>
     <w:p>
       <w:pPr>
@@ -14559,15 +14468,7 @@
         <w:spacing w:after="0"/>
       </w:pPr>
       <w:r>
-        <w:t xml:space="preserve">SPACE – Drop the weight to begin the launch, any See Saw-related keys are no longer functioning until another launch is setup. (this button may be Action </w:t>
-      </w:r>
-      <w:proofErr w:type="spellStart"/>
-      <w:r>
-        <w:t>Btn</w:t>
-      </w:r>
-      <w:proofErr w:type="spellEnd"/>
-      <w:r>
-        <w:t xml:space="preserve"> 1 for mobile purposes)</w:t>
+        <w:t>SPACE – Drop the weight to begin the launch, any See Saw-related keys are no longer functioning until another launch is setup. (this button may be Action Btn 1 for mobile purposes)</w:t>
       </w:r>
     </w:p>
     <w:p>
@@ -14615,15 +14516,7 @@
         </w:numPr>
       </w:pPr>
       <w:r>
-        <w:t xml:space="preserve">Action </w:t>
-      </w:r>
-      <w:proofErr w:type="spellStart"/>
-      <w:r>
-        <w:t>Btn</w:t>
-      </w:r>
-      <w:proofErr w:type="spellEnd"/>
-      <w:r>
-        <w:t xml:space="preserve"> 1 – touch to drop the weight</w:t>
+        <w:t>Action Btn 1 – touch to drop the weight</w:t>
       </w:r>
     </w:p>
     <w:p>
@@ -14865,15 +14758,7 @@
         </w:numPr>
       </w:pPr>
       <w:r>
-        <w:t xml:space="preserve">Action </w:t>
-      </w:r>
-      <w:proofErr w:type="spellStart"/>
-      <w:r>
-        <w:t>Btn</w:t>
-      </w:r>
-      <w:proofErr w:type="spellEnd"/>
-      <w:r>
-        <w:t xml:space="preserve"> 1</w:t>
+        <w:t>Action Btn 1</w:t>
       </w:r>
       <w:r>
         <w:t xml:space="preserve"> (A)</w:t>
@@ -15791,15 +15676,7 @@
         </w:numPr>
       </w:pPr>
       <w:r>
-        <w:t xml:space="preserve">Action </w:t>
-      </w:r>
-      <w:proofErr w:type="spellStart"/>
-      <w:r>
-        <w:t>Btn</w:t>
-      </w:r>
-      <w:proofErr w:type="spellEnd"/>
-      <w:r>
-        <w:t xml:space="preserve"> 2</w:t>
+        <w:t>Action Btn 2</w:t>
       </w:r>
     </w:p>
     <w:p>
@@ -19878,7 +19755,7 @@
 </file>
 
 <file path=customXml/itemProps1.xml><?xml version="1.0" encoding="utf-8"?>
-<ds:datastoreItem xmlns:ds="http://schemas.openxmlformats.org/officeDocument/2006/customXml" ds:itemID="{B868B009-C710-4049-8C96-ABCDAD1DB3C8}">
+<ds:datastoreItem xmlns:ds="http://schemas.openxmlformats.org/officeDocument/2006/customXml" ds:itemID="{8DCCD8EB-9C35-428B-8240-C819F34CE7E3}">
   <ds:schemaRefs>
     <ds:schemaRef ds:uri="http://schemas.openxmlformats.org/officeDocument/2006/bibliography"/>
   </ds:schemaRefs>

--- a/see-saw-unity/Docs/SeeSaw_Design.docx
+++ b/see-saw-unity/Docs/SeeSaw_Design.docx
@@ -11479,8 +11479,30 @@
     <w:p>
       <w:r>
         <w:tab/>
-        <w:t>iPhone OS (iPod touch, iPhone, iPad</w:t>
-      </w:r>
+      </w:r>
+      <w:proofErr w:type="spellStart"/>
+      <w:proofErr w:type="gramStart"/>
+      <w:r>
+        <w:t>iPhone</w:t>
+      </w:r>
+      <w:proofErr w:type="spellEnd"/>
+      <w:proofErr w:type="gramEnd"/>
+      <w:r>
+        <w:t xml:space="preserve"> OS (iPod touch, </w:t>
+      </w:r>
+      <w:proofErr w:type="spellStart"/>
+      <w:r>
+        <w:t>iPhone</w:t>
+      </w:r>
+      <w:proofErr w:type="spellEnd"/>
+      <w:r>
+        <w:t xml:space="preserve">, </w:t>
+      </w:r>
+      <w:proofErr w:type="spellStart"/>
+      <w:r>
+        <w:t>iPad</w:t>
+      </w:r>
+      <w:proofErr w:type="spellEnd"/>
       <w:r>
         <w:t xml:space="preserve">, </w:t>
       </w:r>
@@ -11709,7 +11731,15 @@
         <w:t xml:space="preserve"> </w:t>
       </w:r>
       <w:r>
-        <w:t xml:space="preserve">This is done by touching the weight and dragging it up or down on screen (iPhone) or pressing the up/down keys (pc). </w:t>
+        <w:t>This is done by touching the weight and dragging it up or down on screen (</w:t>
+      </w:r>
+      <w:proofErr w:type="spellStart"/>
+      <w:r>
+        <w:t>iPhone</w:t>
+      </w:r>
+      <w:proofErr w:type="spellEnd"/>
+      <w:r>
+        <w:t xml:space="preserve">) or pressing the up/down keys (pc). </w:t>
       </w:r>
       <w:r>
         <w:t xml:space="preserve">The weight is then dropped </w:t>
@@ -11739,7 +11769,17 @@
         <w:t>)</w:t>
       </w:r>
       <w:r>
-        <w:t>(iPhone) or pressing the space bar (pc)</w:t>
+        <w:t>(</w:t>
+      </w:r>
+      <w:proofErr w:type="spellStart"/>
+      <w:proofErr w:type="gramStart"/>
+      <w:r>
+        <w:t>iPhone</w:t>
+      </w:r>
+      <w:proofErr w:type="spellEnd"/>
+      <w:proofErr w:type="gramEnd"/>
+      <w:r>
+        <w:t>) or pressing the space bar (pc)</w:t>
       </w:r>
       <w:r>
         <w:t>. It will then proceed to fall by gravity</w:t>
@@ -11756,11 +11796,13 @@
         <w:pStyle w:val="Heading1"/>
       </w:pPr>
       <w:bookmarkStart w:id="9" w:name="_Toc293179949"/>
+      <w:proofErr w:type="spellStart"/>
       <w:r>
         <w:lastRenderedPageBreak/>
         <w:t>Gameplay</w:t>
       </w:r>
       <w:bookmarkEnd w:id="9"/>
+      <w:proofErr w:type="spellEnd"/>
     </w:p>
     <w:p>
       <w:pPr>
@@ -11773,8 +11815,13 @@
       <w:bookmarkEnd w:id="10"/>
     </w:p>
     <w:p>
-      <w:r>
-        <w:t>Gameplay describes the overall game experience—what the player does in the game to win. It is divided into sections that should be defined in as much detail as possible.</w:t>
+      <w:proofErr w:type="spellStart"/>
+      <w:r>
+        <w:t>Gameplay</w:t>
+      </w:r>
+      <w:proofErr w:type="spellEnd"/>
+      <w:r>
+        <w:t xml:space="preserve"> describes the overall game experience—what the player does in the game to win. It is divided into sections that should be defined in as much detail as possible.</w:t>
       </w:r>
     </w:p>
     <w:p>
@@ -11800,8 +11847,13 @@
         <w:pStyle w:val="Heading2"/>
       </w:pPr>
       <w:bookmarkStart w:id="12" w:name="_Toc293179952"/>
-      <w:r>
-        <w:t>Gameplay Components</w:t>
+      <w:proofErr w:type="spellStart"/>
+      <w:r>
+        <w:t>Gameplay</w:t>
+      </w:r>
+      <w:proofErr w:type="spellEnd"/>
+      <w:r>
+        <w:t xml:space="preserve"> Components</w:t>
       </w:r>
       <w:bookmarkEnd w:id="12"/>
     </w:p>
@@ -11861,7 +11913,15 @@
         <w:ind w:left="720"/>
       </w:pPr>
       <w:r>
-        <w:t>They can change either of these at anytime before they drop the weight. When ready, they will press a button to perform the drop (perhaps the A/action button) (or let go of the weight object on the touch screen), letting go won’t work because they may want to change the wedge position after they change the weight position.RSJ. There is no more interaction dealing with launching after this until the character stops moving and it is determined that the player can continue onto the next check point, level, or world (they have enough lives left).</w:t>
+        <w:t xml:space="preserve">They can change either of these at </w:t>
+      </w:r>
+      <w:proofErr w:type="spellStart"/>
+      <w:r>
+        <w:t>anytime</w:t>
+      </w:r>
+      <w:proofErr w:type="spellEnd"/>
+      <w:r>
+        <w:t xml:space="preserve"> before they drop the weight. When ready, they will press a button to perform the drop (perhaps the A/action button) (or let go of the weight object on the touch screen), letting go won’t work because they may want to change the wedge position after they change the weight position.RSJ. There is no more interaction dealing with launching after this until the character stops moving and it is determined that the player can continue onto the next check point, level, or world (they have enough lives left).</w:t>
       </w:r>
     </w:p>
     <w:p>
@@ -11955,8 +12015,13 @@
     </w:p>
     <w:p>
       <w:r>
-        <w:t>All features that the game contains will be listed here. Features being what the player can do and how they can interact with the game.</w:t>
-      </w:r>
+        <w:t xml:space="preserve">All features that the game contains will be listed here. </w:t>
+      </w:r>
+      <w:proofErr w:type="gramStart"/>
+      <w:r>
+        <w:t>Features being what the player can do and how they can interact with the game.</w:t>
+      </w:r>
+      <w:proofErr w:type="gramEnd"/>
     </w:p>
     <w:p>
       <w:pPr>
@@ -12033,7 +12098,15 @@
         <w:ind w:left="720"/>
       </w:pPr>
       <w:r>
-        <w:t>Similar to a 2D platformer, the player will be able to use a direction pad (4 cardinal directions) to perform limited navigation through levels. Also, two Action Buttons will be available which allow the player to perform certain abilities as they utilize upgrades. The player will start with the ability to briefly shift their momentum left/right by pushing the left/right arrow buttons. They will not start with any abilities that utilize the Action Buttons.</w:t>
+        <w:t xml:space="preserve">Similar to a 2D </w:t>
+      </w:r>
+      <w:proofErr w:type="spellStart"/>
+      <w:r>
+        <w:t>platformer</w:t>
+      </w:r>
+      <w:proofErr w:type="spellEnd"/>
+      <w:r>
+        <w:t>, the player will be able to use a direction pad (4 cardinal directions) to perform limited navigation through levels. Also, two Action Buttons will be available which allow the player to perform certain abilities as they utilize upgrades. The player will start with the ability to briefly shift their momentum left/right by pushing the left/right arrow buttons. They will not start with any abilities that utilize the Action Buttons.</w:t>
       </w:r>
     </w:p>
     <w:p>
@@ -12118,7 +12191,15 @@
         <w:ind w:left="720"/>
       </w:pPr>
       <w:r>
-        <w:t>There will be two “modes” that the camera operates in during the course of gameplay. The player will be able to switch between the two any time before they launch. They will be able to move the weight and wedge while zoomed out and initiate the launch, at which point the camera would do a quick zoom back in before anything would start to move. To zoom in/out there will be a button in one of the screen corners.</w:t>
+        <w:t xml:space="preserve">There will be two “modes” that the camera operates in during the course of </w:t>
+      </w:r>
+      <w:proofErr w:type="spellStart"/>
+      <w:r>
+        <w:t>gameplay</w:t>
+      </w:r>
+      <w:proofErr w:type="spellEnd"/>
+      <w:r>
+        <w:t>. The player will be able to switch between the two any time before they launch. They will be able to move the weight and wedge while zoomed out and initiate the launch, at which point the camera would do a quick zoom back in before anything would start to move. To zoom in/out there will be a button in one of the screen corners.</w:t>
       </w:r>
     </w:p>
     <w:p>
@@ -12298,7 +12379,15 @@
         <w:t xml:space="preserve">Each world is described with a general feel, art-style, and the types of objects used &amp; introduced in it. Each world consists of ten levels. Once a world is complete, the next world is </w:t>
       </w:r>
       <w:r>
-        <w:t>“unlocked” along with a special ability/abilities</w:t>
+        <w:t xml:space="preserve">“unlocked” along </w:t>
+      </w:r>
+      <w:proofErr w:type="gramStart"/>
+      <w:r>
+        <w:t>with a</w:t>
+      </w:r>
+      <w:proofErr w:type="gramEnd"/>
+      <w:r>
+        <w:t xml:space="preserve"> special ability/abilities</w:t>
       </w:r>
       <w:r>
         <w:t xml:space="preserve"> depending on how well the player did on each level.</w:t>
@@ -12319,7 +12408,15 @@
     </w:p>
     <w:p>
       <w:r>
-        <w:t xml:space="preserve">World One’s theme is a factory. The factory environment will start out simpler in the early levels, with less intimidating surroundings. As the world progresses it will get more intense and darker. </w:t>
+        <w:t xml:space="preserve">World One’s theme is a factory. The factory environment will start out simpler in the early levels, with less intimidating surroundings. </w:t>
+      </w:r>
+      <w:proofErr w:type="gramStart"/>
+      <w:r>
+        <w:t>As the world progresses it will get more intense and darker.</w:t>
+      </w:r>
+      <w:proofErr w:type="gramEnd"/>
+      <w:r>
+        <w:t xml:space="preserve"> </w:t>
       </w:r>
       <w:r>
         <w:t>This world</w:t>
@@ -12348,6 +12445,11 @@
       <w:bookmarkEnd w:id="31"/>
     </w:p>
     <w:p>
+      <w:r>
+        <w:t>World Two’s theme is a garbage dump.</w:t>
+      </w:r>
+    </w:p>
+    <w:p>
       <w:pPr>
         <w:pStyle w:val="Heading2"/>
       </w:pPr>
@@ -12358,14 +12460,9 @@
       <w:bookmarkEnd w:id="32"/>
     </w:p>
     <w:p>
-      <w:pPr>
-        <w:pStyle w:val="Heading2"/>
-      </w:pPr>
-      <w:bookmarkStart w:id="33" w:name="_Toc293179973"/>
-      <w:r>
-        <w:t>World Four</w:t>
-      </w:r>
-      <w:bookmarkEnd w:id="33"/>
+      <w:r>
+        <w:t xml:space="preserve">World Three’s theme is a forest/grassy/outdoors setting. </w:t>
+      </w:r>
       <w:r>
         <w:br w:type="page"/>
       </w:r>
@@ -12374,46 +12471,38 @@
       <w:pPr>
         <w:pStyle w:val="Heading1"/>
       </w:pPr>
-      <w:bookmarkStart w:id="34" w:name="_Toc293179974"/>
+      <w:bookmarkStart w:id="33" w:name="_Toc293179974"/>
       <w:r>
         <w:lastRenderedPageBreak/>
         <w:t>Levels</w:t>
       </w:r>
+      <w:bookmarkEnd w:id="33"/>
+    </w:p>
+    <w:p>
+      <w:pPr>
+        <w:pStyle w:val="Heading2"/>
+      </w:pPr>
+      <w:bookmarkStart w:id="34" w:name="_Toc293179975"/>
+      <w:r>
+        <w:t>Overview</w:t>
+      </w:r>
       <w:bookmarkEnd w:id="34"/>
     </w:p>
     <w:p>
+      <w:r>
+        <w:t>There are 15 levels per world.</w:t>
+      </w:r>
+    </w:p>
+    <w:p>
       <w:pPr>
         <w:pStyle w:val="Heading2"/>
       </w:pPr>
-      <w:bookmarkStart w:id="35" w:name="_Toc293179975"/>
-      <w:r>
-        <w:t>Overview</w:t>
+      <w:bookmarkStart w:id="35" w:name="_Toc293179976"/>
+      <w:r>
+        <w:lastRenderedPageBreak/>
+        <w:t>World One</w:t>
       </w:r>
       <w:bookmarkEnd w:id="35"/>
-    </w:p>
-    <w:p>
-      <w:r>
-        <w:t>Describes the details of each level separated by worlds. Each level could have a name, or i</w:t>
-      </w:r>
-      <w:r>
-        <w:t>t could just be Mario-style??? E.g.</w:t>
-      </w:r>
-      <w:r>
-        <w:t xml:space="preserve"> 1-1, 1-2, 1-3, etc.</w:t>
-      </w:r>
-      <w:r>
-        <w:t xml:space="preserve"> RSJ</w:t>
-      </w:r>
-    </w:p>
-    <w:p>
-      <w:pPr>
-        <w:pStyle w:val="Heading2"/>
-      </w:pPr>
-      <w:bookmarkStart w:id="36" w:name="_Toc293179976"/>
-      <w:r>
-        <w:t>World One</w:t>
-      </w:r>
-      <w:bookmarkEnd w:id="36"/>
     </w:p>
     <w:p>
       <w:pPr>
@@ -12423,11 +12512,11 @@
           <w:numId w:val="10"/>
         </w:numPr>
       </w:pPr>
-      <w:bookmarkStart w:id="37" w:name="_Toc293179977"/>
+      <w:bookmarkStart w:id="36" w:name="_Toc293179977"/>
       <w:r>
         <w:t>Intro</w:t>
       </w:r>
-      <w:bookmarkEnd w:id="37"/>
+      <w:bookmarkEnd w:id="36"/>
     </w:p>
     <w:p>
       <w:pPr>
@@ -12437,11 +12526,11 @@
           <w:numId w:val="10"/>
         </w:numPr>
       </w:pPr>
-      <w:bookmarkStart w:id="38" w:name="_Toc293179978"/>
+      <w:bookmarkStart w:id="37" w:name="_Toc293179978"/>
       <w:r>
         <w:t>Level One</w:t>
       </w:r>
-      <w:bookmarkEnd w:id="38"/>
+      <w:bookmarkEnd w:id="37"/>
     </w:p>
     <w:p>
       <w:pPr>
@@ -12451,11 +12540,11 @@
           <w:numId w:val="10"/>
         </w:numPr>
       </w:pPr>
-      <w:bookmarkStart w:id="39" w:name="_Toc293179979"/>
+      <w:bookmarkStart w:id="38" w:name="_Toc293179979"/>
       <w:r>
         <w:t>Level Two</w:t>
       </w:r>
-      <w:bookmarkEnd w:id="39"/>
+      <w:bookmarkEnd w:id="38"/>
     </w:p>
     <w:p>
       <w:pPr>
@@ -12465,11 +12554,11 @@
           <w:numId w:val="10"/>
         </w:numPr>
       </w:pPr>
-      <w:bookmarkStart w:id="40" w:name="_Toc293179980"/>
+      <w:bookmarkStart w:id="39" w:name="_Toc293179980"/>
       <w:r>
         <w:t>Level Three</w:t>
       </w:r>
-      <w:bookmarkEnd w:id="40"/>
+      <w:bookmarkEnd w:id="39"/>
     </w:p>
     <w:p>
       <w:pPr>
@@ -12479,11 +12568,11 @@
           <w:numId w:val="10"/>
         </w:numPr>
       </w:pPr>
-      <w:bookmarkStart w:id="41" w:name="_Toc293179981"/>
+      <w:bookmarkStart w:id="40" w:name="_Toc293179981"/>
       <w:r>
         <w:t>Level Four</w:t>
       </w:r>
-      <w:bookmarkEnd w:id="41"/>
+      <w:bookmarkEnd w:id="40"/>
     </w:p>
     <w:p>
       <w:pPr>
@@ -12493,11 +12582,11 @@
           <w:numId w:val="10"/>
         </w:numPr>
       </w:pPr>
-      <w:bookmarkStart w:id="42" w:name="_Toc293179982"/>
+      <w:bookmarkStart w:id="41" w:name="_Toc293179982"/>
       <w:r>
         <w:t>Level Five</w:t>
       </w:r>
-      <w:bookmarkEnd w:id="42"/>
+      <w:bookmarkEnd w:id="41"/>
     </w:p>
     <w:p>
       <w:pPr>
@@ -12507,11 +12596,11 @@
           <w:numId w:val="10"/>
         </w:numPr>
       </w:pPr>
-      <w:bookmarkStart w:id="43" w:name="_Toc293179983"/>
+      <w:bookmarkStart w:id="42" w:name="_Toc293179983"/>
       <w:r>
         <w:t>Level Six</w:t>
       </w:r>
-      <w:bookmarkEnd w:id="43"/>
+      <w:bookmarkEnd w:id="42"/>
     </w:p>
     <w:p>
       <w:pPr>
@@ -12521,11 +12610,11 @@
           <w:numId w:val="10"/>
         </w:numPr>
       </w:pPr>
-      <w:bookmarkStart w:id="44" w:name="_Toc293179984"/>
+      <w:bookmarkStart w:id="43" w:name="_Toc293179984"/>
       <w:r>
         <w:t>Level Seven</w:t>
       </w:r>
-      <w:bookmarkEnd w:id="44"/>
+      <w:bookmarkEnd w:id="43"/>
     </w:p>
     <w:p>
       <w:pPr>
@@ -12535,11 +12624,11 @@
           <w:numId w:val="10"/>
         </w:numPr>
       </w:pPr>
-      <w:bookmarkStart w:id="45" w:name="_Toc293179985"/>
+      <w:bookmarkStart w:id="44" w:name="_Toc293179985"/>
       <w:r>
         <w:t>Level Eight</w:t>
       </w:r>
-      <w:bookmarkEnd w:id="45"/>
+      <w:bookmarkEnd w:id="44"/>
     </w:p>
     <w:p>
       <w:pPr>
@@ -12549,11 +12638,11 @@
           <w:numId w:val="10"/>
         </w:numPr>
       </w:pPr>
-      <w:bookmarkStart w:id="46" w:name="_Toc293179986"/>
+      <w:bookmarkStart w:id="45" w:name="_Toc293179986"/>
       <w:r>
         <w:t>Level Nine</w:t>
       </w:r>
-      <w:bookmarkEnd w:id="46"/>
+      <w:bookmarkEnd w:id="45"/>
     </w:p>
     <w:p>
       <w:pPr>
@@ -12563,41 +12652,506 @@
           <w:numId w:val="10"/>
         </w:numPr>
       </w:pPr>
-      <w:bookmarkStart w:id="47" w:name="_Toc293179987"/>
+      <w:bookmarkStart w:id="46" w:name="_Toc293179987"/>
       <w:r>
         <w:t>Level Ten</w:t>
       </w:r>
+      <w:bookmarkEnd w:id="46"/>
+      <w:r>
+        <w:t xml:space="preserve"> </w:t>
+      </w:r>
+    </w:p>
+    <w:p>
+      <w:pPr>
+        <w:pStyle w:val="Heading3"/>
+        <w:numPr>
+          <w:ilvl w:val="0"/>
+          <w:numId w:val="10"/>
+        </w:numPr>
+      </w:pPr>
+      <w:r>
+        <w:t xml:space="preserve">Level </w:t>
+      </w:r>
+      <w:r>
+        <w:t>Eleven</w:t>
+      </w:r>
+    </w:p>
+    <w:p>
+      <w:pPr>
+        <w:pStyle w:val="Heading3"/>
+        <w:numPr>
+          <w:ilvl w:val="0"/>
+          <w:numId w:val="10"/>
+        </w:numPr>
+      </w:pPr>
+      <w:r>
+        <w:t>Level Twelve</w:t>
+      </w:r>
+    </w:p>
+    <w:p>
+      <w:pPr>
+        <w:pStyle w:val="Heading3"/>
+        <w:numPr>
+          <w:ilvl w:val="0"/>
+          <w:numId w:val="10"/>
+        </w:numPr>
+      </w:pPr>
+      <w:r>
+        <w:t xml:space="preserve">Level </w:t>
+      </w:r>
+      <w:r>
+        <w:t>Thirteen</w:t>
+      </w:r>
+    </w:p>
+    <w:p>
+      <w:pPr>
+        <w:pStyle w:val="Heading3"/>
+        <w:numPr>
+          <w:ilvl w:val="0"/>
+          <w:numId w:val="10"/>
+        </w:numPr>
+      </w:pPr>
+      <w:r>
+        <w:t>Level Fourteen</w:t>
+      </w:r>
+      <w:r>
+        <w:t xml:space="preserve"> </w:t>
+      </w:r>
+    </w:p>
+    <w:p>
+      <w:pPr>
+        <w:pStyle w:val="Heading3"/>
+        <w:numPr>
+          <w:ilvl w:val="0"/>
+          <w:numId w:val="10"/>
+        </w:numPr>
+      </w:pPr>
+      <w:r>
+        <w:t xml:space="preserve">Level </w:t>
+      </w:r>
+      <w:r>
+        <w:t>Fifteen</w:t>
+      </w:r>
+    </w:p>
+    <w:p>
+      <w:pPr>
+        <w:pStyle w:val="Heading2"/>
+      </w:pPr>
+      <w:bookmarkStart w:id="47" w:name="_Toc293179988"/>
+      <w:r>
+        <w:t>World Two</w:t>
+      </w:r>
       <w:bookmarkEnd w:id="47"/>
     </w:p>
     <w:p>
       <w:pPr>
+        <w:pStyle w:val="Heading3"/>
+        <w:numPr>
+          <w:ilvl w:val="0"/>
+          <w:numId w:val="29"/>
+        </w:numPr>
+      </w:pPr>
+      <w:r>
+        <w:t>Level One</w:t>
+      </w:r>
+    </w:p>
+    <w:p>
+      <w:pPr>
+        <w:pStyle w:val="Heading3"/>
+        <w:numPr>
+          <w:ilvl w:val="0"/>
+          <w:numId w:val="29"/>
+        </w:numPr>
+      </w:pPr>
+      <w:r>
+        <w:t>Level Two</w:t>
+      </w:r>
+    </w:p>
+    <w:p>
+      <w:pPr>
+        <w:pStyle w:val="Heading3"/>
+        <w:numPr>
+          <w:ilvl w:val="0"/>
+          <w:numId w:val="29"/>
+        </w:numPr>
+      </w:pPr>
+      <w:r>
+        <w:t>Level Three</w:t>
+      </w:r>
+    </w:p>
+    <w:p>
+      <w:pPr>
+        <w:pStyle w:val="Heading3"/>
+        <w:numPr>
+          <w:ilvl w:val="0"/>
+          <w:numId w:val="29"/>
+        </w:numPr>
+      </w:pPr>
+      <w:r>
+        <w:t>Level Four</w:t>
+      </w:r>
+    </w:p>
+    <w:p>
+      <w:pPr>
+        <w:pStyle w:val="Heading3"/>
+        <w:numPr>
+          <w:ilvl w:val="0"/>
+          <w:numId w:val="29"/>
+        </w:numPr>
+      </w:pPr>
+      <w:r>
+        <w:t>Level Five</w:t>
+      </w:r>
+    </w:p>
+    <w:p>
+      <w:pPr>
+        <w:pStyle w:val="Heading3"/>
+        <w:numPr>
+          <w:ilvl w:val="0"/>
+          <w:numId w:val="29"/>
+        </w:numPr>
+      </w:pPr>
+      <w:r>
+        <w:t>Level Six</w:t>
+      </w:r>
+    </w:p>
+    <w:p>
+      <w:pPr>
+        <w:pStyle w:val="Heading3"/>
+        <w:numPr>
+          <w:ilvl w:val="0"/>
+          <w:numId w:val="29"/>
+        </w:numPr>
+      </w:pPr>
+      <w:r>
+        <w:t>Level Seven</w:t>
+      </w:r>
+    </w:p>
+    <w:p>
+      <w:pPr>
+        <w:pStyle w:val="Heading3"/>
+        <w:numPr>
+          <w:ilvl w:val="0"/>
+          <w:numId w:val="29"/>
+        </w:numPr>
+      </w:pPr>
+      <w:r>
+        <w:t>Level Eight</w:t>
+      </w:r>
+    </w:p>
+    <w:p>
+      <w:pPr>
+        <w:pStyle w:val="Heading3"/>
+        <w:numPr>
+          <w:ilvl w:val="0"/>
+          <w:numId w:val="29"/>
+        </w:numPr>
+      </w:pPr>
+      <w:r>
+        <w:lastRenderedPageBreak/>
+        <w:t>Level Nine</w:t>
+      </w:r>
+    </w:p>
+    <w:p>
+      <w:pPr>
+        <w:pStyle w:val="Heading3"/>
+        <w:numPr>
+          <w:ilvl w:val="0"/>
+          <w:numId w:val="29"/>
+        </w:numPr>
+      </w:pPr>
+      <w:r>
+        <w:t>Level Ten</w:t>
+      </w:r>
+      <w:r>
+        <w:t xml:space="preserve"> </w:t>
+      </w:r>
+    </w:p>
+    <w:p>
+      <w:pPr>
+        <w:pStyle w:val="Heading3"/>
+        <w:numPr>
+          <w:ilvl w:val="0"/>
+          <w:numId w:val="29"/>
+        </w:numPr>
+      </w:pPr>
+      <w:r>
+        <w:t xml:space="preserve">Level </w:t>
+      </w:r>
+      <w:r>
+        <w:t>Eleven</w:t>
+      </w:r>
+    </w:p>
+    <w:p>
+      <w:pPr>
+        <w:pStyle w:val="Heading3"/>
+        <w:numPr>
+          <w:ilvl w:val="0"/>
+          <w:numId w:val="29"/>
+        </w:numPr>
+      </w:pPr>
+      <w:r>
+        <w:t>Level Twelve</w:t>
+      </w:r>
+    </w:p>
+    <w:p>
+      <w:pPr>
+        <w:pStyle w:val="Heading3"/>
+        <w:numPr>
+          <w:ilvl w:val="0"/>
+          <w:numId w:val="29"/>
+        </w:numPr>
+      </w:pPr>
+      <w:r>
+        <w:t xml:space="preserve">Level </w:t>
+      </w:r>
+      <w:r>
+        <w:t>Thirteen</w:t>
+      </w:r>
+    </w:p>
+    <w:p>
+      <w:pPr>
+        <w:pStyle w:val="Heading3"/>
+        <w:numPr>
+          <w:ilvl w:val="0"/>
+          <w:numId w:val="29"/>
+        </w:numPr>
+      </w:pPr>
+      <w:r>
+        <w:t>Level Fourteen</w:t>
+      </w:r>
+      <w:r>
+        <w:t xml:space="preserve"> </w:t>
+      </w:r>
+    </w:p>
+    <w:p>
+      <w:pPr>
+        <w:pStyle w:val="Heading3"/>
+        <w:numPr>
+          <w:ilvl w:val="0"/>
+          <w:numId w:val="29"/>
+        </w:numPr>
+      </w:pPr>
+      <w:r>
+        <w:t xml:space="preserve">Level </w:t>
+      </w:r>
+      <w:r>
+        <w:t>Fifteen</w:t>
+      </w:r>
+    </w:p>
+    <w:p/>
+    <w:p>
+      <w:pPr>
         <w:pStyle w:val="Heading2"/>
       </w:pPr>
-      <w:bookmarkStart w:id="48" w:name="_Toc293179988"/>
-      <w:r>
-        <w:t>World Two</w:t>
+      <w:bookmarkStart w:id="48" w:name="_Toc293179989"/>
+      <w:r>
+        <w:t>World Three</w:t>
       </w:r>
       <w:bookmarkEnd w:id="48"/>
+      <w:r>
+        <w:t xml:space="preserve"> </w:t>
+      </w:r>
+    </w:p>
+    <w:p>
+      <w:pPr>
+        <w:pStyle w:val="Heading3"/>
+        <w:numPr>
+          <w:ilvl w:val="0"/>
+          <w:numId w:val="30"/>
+        </w:numPr>
+      </w:pPr>
+      <w:r>
+        <w:t>Level One</w:t>
+      </w:r>
+    </w:p>
+    <w:p>
+      <w:pPr>
+        <w:pStyle w:val="Heading3"/>
+        <w:numPr>
+          <w:ilvl w:val="0"/>
+          <w:numId w:val="30"/>
+        </w:numPr>
+      </w:pPr>
+      <w:r>
+        <w:t>Level Two</w:t>
+      </w:r>
+    </w:p>
+    <w:p>
+      <w:pPr>
+        <w:pStyle w:val="Heading3"/>
+        <w:numPr>
+          <w:ilvl w:val="0"/>
+          <w:numId w:val="30"/>
+        </w:numPr>
+      </w:pPr>
+      <w:r>
+        <w:t>Level Three</w:t>
+      </w:r>
+    </w:p>
+    <w:p>
+      <w:pPr>
+        <w:pStyle w:val="Heading3"/>
+        <w:numPr>
+          <w:ilvl w:val="0"/>
+          <w:numId w:val="30"/>
+        </w:numPr>
+      </w:pPr>
+      <w:r>
+        <w:t>Level Four</w:t>
+      </w:r>
+    </w:p>
+    <w:p>
+      <w:pPr>
+        <w:pStyle w:val="Heading3"/>
+        <w:numPr>
+          <w:ilvl w:val="0"/>
+          <w:numId w:val="30"/>
+        </w:numPr>
+      </w:pPr>
+      <w:r>
+        <w:t>Level Five</w:t>
+      </w:r>
+    </w:p>
+    <w:p>
+      <w:pPr>
+        <w:pStyle w:val="Heading3"/>
+        <w:numPr>
+          <w:ilvl w:val="0"/>
+          <w:numId w:val="30"/>
+        </w:numPr>
+      </w:pPr>
+      <w:r>
+        <w:t>Level Six</w:t>
+      </w:r>
+    </w:p>
+    <w:p>
+      <w:pPr>
+        <w:pStyle w:val="Heading3"/>
+        <w:numPr>
+          <w:ilvl w:val="0"/>
+          <w:numId w:val="30"/>
+        </w:numPr>
+      </w:pPr>
+      <w:r>
+        <w:t>Level Seven</w:t>
+      </w:r>
+    </w:p>
+    <w:p>
+      <w:pPr>
+        <w:pStyle w:val="Heading3"/>
+        <w:numPr>
+          <w:ilvl w:val="0"/>
+          <w:numId w:val="30"/>
+        </w:numPr>
+      </w:pPr>
+      <w:r>
+        <w:t>Level Eight</w:t>
+      </w:r>
+    </w:p>
+    <w:p>
+      <w:pPr>
+        <w:pStyle w:val="Heading3"/>
+        <w:numPr>
+          <w:ilvl w:val="0"/>
+          <w:numId w:val="30"/>
+        </w:numPr>
+      </w:pPr>
+      <w:r>
+        <w:t>Level Nine</w:t>
+      </w:r>
+    </w:p>
+    <w:p>
+      <w:pPr>
+        <w:pStyle w:val="Heading3"/>
+        <w:numPr>
+          <w:ilvl w:val="0"/>
+          <w:numId w:val="30"/>
+        </w:numPr>
+      </w:pPr>
+      <w:r>
+        <w:t>Level Ten</w:t>
+      </w:r>
+      <w:r>
+        <w:t xml:space="preserve"> </w:t>
+      </w:r>
+    </w:p>
+    <w:p>
+      <w:pPr>
+        <w:pStyle w:val="Heading3"/>
+        <w:numPr>
+          <w:ilvl w:val="0"/>
+          <w:numId w:val="30"/>
+        </w:numPr>
+      </w:pPr>
+      <w:r>
+        <w:t xml:space="preserve">Level </w:t>
+      </w:r>
+      <w:r>
+        <w:t>Eleven</w:t>
+      </w:r>
+    </w:p>
+    <w:p>
+      <w:pPr>
+        <w:pStyle w:val="Heading3"/>
+        <w:numPr>
+          <w:ilvl w:val="0"/>
+          <w:numId w:val="30"/>
+        </w:numPr>
+      </w:pPr>
+      <w:r>
+        <w:t>Level Twelve</w:t>
+      </w:r>
+    </w:p>
+    <w:p>
+      <w:pPr>
+        <w:pStyle w:val="Heading3"/>
+        <w:numPr>
+          <w:ilvl w:val="0"/>
+          <w:numId w:val="30"/>
+        </w:numPr>
+      </w:pPr>
+      <w:r>
+        <w:t xml:space="preserve">Level </w:t>
+      </w:r>
+      <w:r>
+        <w:t>Thirteen</w:t>
+      </w:r>
+    </w:p>
+    <w:p>
+      <w:pPr>
+        <w:pStyle w:val="Heading3"/>
+        <w:numPr>
+          <w:ilvl w:val="0"/>
+          <w:numId w:val="30"/>
+        </w:numPr>
+      </w:pPr>
+      <w:r>
+        <w:t>Level Fourteen</w:t>
+      </w:r>
+      <w:r>
+        <w:t xml:space="preserve"> </w:t>
+      </w:r>
+    </w:p>
+    <w:p>
+      <w:pPr>
+        <w:pStyle w:val="Heading3"/>
+        <w:numPr>
+          <w:ilvl w:val="0"/>
+          <w:numId w:val="30"/>
+        </w:numPr>
+      </w:pPr>
+      <w:r>
+        <w:t xml:space="preserve">Level </w:t>
+      </w:r>
+      <w:r>
+        <w:t>Fifteen</w:t>
+      </w:r>
     </w:p>
     <w:p>
       <w:pPr>
         <w:pStyle w:val="Heading2"/>
       </w:pPr>
-      <w:bookmarkStart w:id="49" w:name="_Toc293179989"/>
-      <w:r>
-        <w:t>World Three</w:t>
-      </w:r>
-      <w:bookmarkEnd w:id="49"/>
-    </w:p>
-    <w:p>
-      <w:pPr>
-        <w:pStyle w:val="Heading2"/>
-      </w:pPr>
-      <w:bookmarkStart w:id="50" w:name="_Toc293179990"/>
-      <w:r>
-        <w:t>World Four</w:t>
-      </w:r>
-      <w:bookmarkEnd w:id="50"/>
       <w:r>
         <w:br w:type="page"/>
       </w:r>
@@ -12606,25 +13160,25 @@
       <w:pPr>
         <w:pStyle w:val="Heading1"/>
       </w:pPr>
-      <w:bookmarkStart w:id="51" w:name="_Toc293179991"/>
+      <w:bookmarkStart w:id="49" w:name="_Toc293179991"/>
       <w:r>
         <w:lastRenderedPageBreak/>
         <w:t>Objects</w:t>
       </w:r>
-      <w:bookmarkEnd w:id="51"/>
+      <w:bookmarkEnd w:id="49"/>
     </w:p>
     <w:p>
       <w:pPr>
         <w:pStyle w:val="Heading2"/>
       </w:pPr>
-      <w:bookmarkStart w:id="52" w:name="_Toc293179992"/>
+      <w:bookmarkStart w:id="50" w:name="_Toc293179992"/>
       <w:r>
         <w:t>Overview</w:t>
       </w:r>
       <w:r>
         <w:t xml:space="preserve"> RSJ</w:t>
       </w:r>
-      <w:bookmarkEnd w:id="52"/>
+      <w:bookmarkEnd w:id="50"/>
     </w:p>
     <w:p>
       <w:r>
@@ -12658,11 +13212,11 @@
           <w:numId w:val="9"/>
         </w:numPr>
       </w:pPr>
-      <w:bookmarkStart w:id="53" w:name="_Toc293179993"/>
+      <w:bookmarkStart w:id="51" w:name="_Toc293179993"/>
       <w:r>
         <w:t>Spiked Wall</w:t>
       </w:r>
-      <w:bookmarkEnd w:id="53"/>
+      <w:bookmarkEnd w:id="51"/>
     </w:p>
     <w:p>
       <w:pPr>
@@ -12783,11 +13337,11 @@
           <w:numId w:val="9"/>
         </w:numPr>
       </w:pPr>
-      <w:bookmarkStart w:id="54" w:name="_Toc293179994"/>
+      <w:bookmarkStart w:id="52" w:name="_Toc293179994"/>
       <w:r>
         <w:t>Jump Pad</w:t>
       </w:r>
-      <w:bookmarkEnd w:id="54"/>
+      <w:bookmarkEnd w:id="52"/>
     </w:p>
     <w:p>
       <w:pPr>
@@ -12892,11 +13446,11 @@
           <w:numId w:val="9"/>
         </w:numPr>
       </w:pPr>
-      <w:bookmarkStart w:id="55" w:name="_Toc293179995"/>
+      <w:bookmarkStart w:id="53" w:name="_Toc293179995"/>
       <w:r>
         <w:t>Rope</w:t>
       </w:r>
-      <w:bookmarkEnd w:id="55"/>
+      <w:bookmarkEnd w:id="53"/>
     </w:p>
     <w:p>
       <w:pPr>
@@ -12987,11 +13541,11 @@
           <w:numId w:val="9"/>
         </w:numPr>
       </w:pPr>
-      <w:bookmarkStart w:id="56" w:name="_Toc293179996"/>
+      <w:bookmarkStart w:id="54" w:name="_Toc293179996"/>
       <w:r>
         <w:t>Pulley Rope System</w:t>
       </w:r>
-      <w:bookmarkEnd w:id="56"/>
+      <w:bookmarkEnd w:id="54"/>
     </w:p>
     <w:p>
       <w:pPr>
@@ -13015,8 +13569,13 @@
       <w:r>
         <w:t xml:space="preserve"> to begin to move, usually after a period of time that </w:t>
       </w:r>
-      <w:r>
-        <w:t>object will</w:t>
+      <w:proofErr w:type="gramStart"/>
+      <w:r>
+        <w:t>object</w:t>
+      </w:r>
+      <w:proofErr w:type="gramEnd"/>
+      <w:r>
+        <w:t xml:space="preserve"> will</w:t>
       </w:r>
       <w:r>
         <w:t xml:space="preserve"> go back to its previous position. To activate the pulley system you simply have to grab onto the rope</w:t>
@@ -13039,12 +13598,12 @@
           <w:numId w:val="9"/>
         </w:numPr>
       </w:pPr>
-      <w:bookmarkStart w:id="57" w:name="_Toc293179997"/>
+      <w:bookmarkStart w:id="55" w:name="_Toc293179997"/>
       <w:r>
         <w:lastRenderedPageBreak/>
         <w:t>Levers</w:t>
       </w:r>
-      <w:bookmarkEnd w:id="57"/>
+      <w:bookmarkEnd w:id="55"/>
     </w:p>
     <w:p>
       <w:pPr>
@@ -13062,11 +13621,11 @@
           <w:numId w:val="9"/>
         </w:numPr>
       </w:pPr>
-      <w:bookmarkStart w:id="58" w:name="_Toc293179998"/>
+      <w:bookmarkStart w:id="56" w:name="_Toc293179998"/>
       <w:r>
         <w:t>Buttons</w:t>
       </w:r>
-      <w:bookmarkEnd w:id="58"/>
+      <w:bookmarkEnd w:id="56"/>
     </w:p>
     <w:p>
       <w:pPr>
@@ -13084,11 +13643,11 @@
           <w:numId w:val="9"/>
         </w:numPr>
       </w:pPr>
-      <w:bookmarkStart w:id="59" w:name="_Toc293179999"/>
+      <w:bookmarkStart w:id="57" w:name="_Toc293179999"/>
       <w:r>
         <w:t>Spike Pit</w:t>
       </w:r>
-      <w:bookmarkEnd w:id="59"/>
+      <w:bookmarkEnd w:id="57"/>
     </w:p>
     <w:p>
       <w:pPr>
@@ -13125,11 +13684,11 @@
           <w:numId w:val="9"/>
         </w:numPr>
       </w:pPr>
-      <w:bookmarkStart w:id="60" w:name="_Toc293180000"/>
+      <w:bookmarkStart w:id="58" w:name="_Toc293180000"/>
       <w:r>
         <w:t>Water Pool</w:t>
       </w:r>
-      <w:bookmarkEnd w:id="60"/>
+      <w:bookmarkEnd w:id="58"/>
     </w:p>
     <w:p>
       <w:pPr>
@@ -13154,11 +13713,11 @@
           <w:numId w:val="9"/>
         </w:numPr>
       </w:pPr>
-      <w:bookmarkStart w:id="61" w:name="_Toc293180001"/>
+      <w:bookmarkStart w:id="59" w:name="_Toc293180001"/>
       <w:r>
         <w:t>Acid Bath</w:t>
       </w:r>
-      <w:bookmarkEnd w:id="61"/>
+      <w:bookmarkEnd w:id="59"/>
     </w:p>
     <w:p>
       <w:pPr>
@@ -13183,18 +13742,23 @@
           <w:numId w:val="9"/>
         </w:numPr>
       </w:pPr>
-      <w:bookmarkStart w:id="62" w:name="_Toc293180002"/>
+      <w:bookmarkStart w:id="60" w:name="_Toc293180002"/>
       <w:r>
         <w:t>Industrial Fan</w:t>
       </w:r>
-      <w:bookmarkEnd w:id="62"/>
+      <w:bookmarkEnd w:id="60"/>
     </w:p>
     <w:p>
       <w:pPr>
         <w:ind w:left="1440"/>
       </w:pPr>
-      <w:r>
-        <w:t>A Large fan that will provide a large amount of air resistance when your character goes in its path. Each fan will have the same range which will be shown by dust particles</w:t>
+      <w:proofErr w:type="gramStart"/>
+      <w:r>
+        <w:t>A Large fan that will provide a large amount of air resistance when your character goes in its path.</w:t>
+      </w:r>
+      <w:proofErr w:type="gramEnd"/>
+      <w:r>
+        <w:t xml:space="preserve"> Each fan will have the same range which will be shown by dust particles</w:t>
       </w:r>
       <w:r>
         <w:t>.</w:t>
@@ -13208,18 +13772,34 @@
           <w:numId w:val="9"/>
         </w:numPr>
       </w:pPr>
-      <w:bookmarkStart w:id="63" w:name="_Toc293180003"/>
+      <w:bookmarkStart w:id="61" w:name="_Toc293180003"/>
       <w:r>
         <w:t>Conveyer Belt</w:t>
       </w:r>
-      <w:bookmarkEnd w:id="63"/>
+      <w:bookmarkEnd w:id="61"/>
     </w:p>
     <w:p>
       <w:pPr>
         <w:ind w:left="1440"/>
       </w:pPr>
       <w:r>
-        <w:t>The conveyer belt will move in one specific direction. Unless the player has a walking ability they will not be able to move on the belt. In order to get off they must use a jump ability. Some may have a deadly object at the end, some may just end, in which case the player would fall off according to gravity.</w:t>
+        <w:t xml:space="preserve">The conveyer belt will move in one specific direction. Unless the player has a walking ability they will not be able to move on the belt. In order to get off they must use </w:t>
+      </w:r>
+      <w:proofErr w:type="gramStart"/>
+      <w:r>
+        <w:t>a jump</w:t>
+      </w:r>
+      <w:proofErr w:type="gramEnd"/>
+      <w:r>
+        <w:t xml:space="preserve"> ability. Some may have a deadly object at the </w:t>
+      </w:r>
+      <w:proofErr w:type="gramStart"/>
+      <w:r>
+        <w:t>end,</w:t>
+      </w:r>
+      <w:proofErr w:type="gramEnd"/>
+      <w:r>
+        <w:t xml:space="preserve"> some may just end, in which case the player would fall off according to gravity.</w:t>
       </w:r>
     </w:p>
     <w:p>
@@ -13230,11 +13810,11 @@
           <w:numId w:val="9"/>
         </w:numPr>
       </w:pPr>
-      <w:bookmarkStart w:id="64" w:name="_Toc293180004"/>
+      <w:bookmarkStart w:id="62" w:name="_Toc293180004"/>
       <w:r>
         <w:t>Burners</w:t>
       </w:r>
-      <w:bookmarkEnd w:id="64"/>
+      <w:bookmarkEnd w:id="62"/>
     </w:p>
     <w:p>
       <w:pPr>
@@ -13252,11 +13832,11 @@
           <w:numId w:val="9"/>
         </w:numPr>
       </w:pPr>
-      <w:bookmarkStart w:id="65" w:name="_Toc293180005"/>
+      <w:bookmarkStart w:id="63" w:name="_Toc293180005"/>
       <w:r>
         <w:t>Gears</w:t>
       </w:r>
-      <w:bookmarkEnd w:id="65"/>
+      <w:bookmarkEnd w:id="63"/>
     </w:p>
     <w:p>
       <w:pPr>
@@ -13274,11 +13854,11 @@
           <w:numId w:val="9"/>
         </w:numPr>
       </w:pPr>
-      <w:bookmarkStart w:id="66" w:name="_Toc293180006"/>
+      <w:bookmarkStart w:id="64" w:name="_Toc293180006"/>
       <w:r>
         <w:t>Buzz Saw</w:t>
       </w:r>
-      <w:bookmarkEnd w:id="66"/>
+      <w:bookmarkEnd w:id="64"/>
     </w:p>
     <w:p>
       <w:pPr>
@@ -13307,36 +13887,44 @@
       <w:pPr>
         <w:pStyle w:val="Heading1"/>
       </w:pPr>
-      <w:bookmarkStart w:id="67" w:name="_Toc293180007"/>
+      <w:bookmarkStart w:id="65" w:name="_Toc293180007"/>
       <w:r>
         <w:lastRenderedPageBreak/>
         <w:t>Character RSJ</w:t>
       </w:r>
+      <w:bookmarkEnd w:id="65"/>
+    </w:p>
+    <w:p>
+      <w:pPr>
+        <w:pStyle w:val="Heading2"/>
+      </w:pPr>
+      <w:bookmarkStart w:id="66" w:name="_Toc293180008"/>
+      <w:r>
+        <w:t>Characteristics</w:t>
+      </w:r>
+      <w:bookmarkEnd w:id="66"/>
+    </w:p>
+    <w:p>
+      <w:pPr>
+        <w:pStyle w:val="Heading2"/>
+      </w:pPr>
+      <w:bookmarkStart w:id="67" w:name="_Toc293180009"/>
+      <w:r>
+        <w:t>Overview</w:t>
+      </w:r>
       <w:bookmarkEnd w:id="67"/>
     </w:p>
     <w:p>
-      <w:pPr>
-        <w:pStyle w:val="Heading2"/>
-      </w:pPr>
-      <w:bookmarkStart w:id="68" w:name="_Toc293180008"/>
-      <w:r>
-        <w:t>Characteristics</w:t>
-      </w:r>
-      <w:bookmarkEnd w:id="68"/>
-    </w:p>
-    <w:p>
-      <w:pPr>
-        <w:pStyle w:val="Heading2"/>
-      </w:pPr>
-      <w:bookmarkStart w:id="69" w:name="_Toc293180009"/>
-      <w:r>
-        <w:t>Overview</w:t>
-      </w:r>
-      <w:bookmarkEnd w:id="69"/>
-    </w:p>
-    <w:p>
-      <w:r>
-        <w:t xml:space="preserve">A list of the character’s various behaviors and qualities in relation to gameplay and </w:t>
+      <w:r>
+        <w:t xml:space="preserve">A list of the character’s various behaviors and qualities in relation to </w:t>
+      </w:r>
+      <w:proofErr w:type="spellStart"/>
+      <w:r>
+        <w:t>gameplay</w:t>
+      </w:r>
+      <w:proofErr w:type="spellEnd"/>
+      <w:r>
+        <w:t xml:space="preserve"> and </w:t>
       </w:r>
       <w:r>
         <w:t xml:space="preserve">the </w:t>
@@ -13353,11 +13941,11 @@
           <w:numId w:val="28"/>
         </w:numPr>
       </w:pPr>
-      <w:bookmarkStart w:id="70" w:name="_Toc293180010"/>
+      <w:bookmarkStart w:id="68" w:name="_Toc293180010"/>
       <w:r>
         <w:t>Life / Cores</w:t>
       </w:r>
-      <w:bookmarkEnd w:id="70"/>
+      <w:bookmarkEnd w:id="68"/>
     </w:p>
     <w:p>
       <w:pPr>
@@ -13387,51 +13975,51 @@
           <w:numId w:val="28"/>
         </w:numPr>
       </w:pPr>
-      <w:bookmarkStart w:id="71" w:name="_Toc293180011"/>
+      <w:bookmarkStart w:id="69" w:name="_Toc293180011"/>
       <w:r>
         <w:t>Health / Energy</w:t>
       </w:r>
+      <w:bookmarkEnd w:id="69"/>
+    </w:p>
+    <w:p>
+      <w:pPr>
+        <w:ind w:left="360"/>
+      </w:pPr>
+      <w:r>
+        <w:t xml:space="preserve">Health is referred to as “energy”, how much energy you currently have as a percentage of the maximum. This is represented by a bar and two numbers; one number represents the current energy level and the other the maximum level. </w:t>
+      </w:r>
+      <w:r>
+        <w:t>Energy is used for performing abilities</w:t>
+      </w:r>
+      <w:r>
+        <w:t xml:space="preserve"> and also acts as your health if your character were to get hit by an enemy. When your energy reaches &lt;</w:t>
+      </w:r>
+      <w:r>
+        <w:t>=</w:t>
+      </w:r>
+      <w:r>
+        <w:t xml:space="preserve"> 0 you lose a core. If you have another core your energy is reset and you restart the level with one less core. </w:t>
+      </w:r>
+    </w:p>
+    <w:p>
+      <w:pPr>
+        <w:pStyle w:val="Heading2"/>
+      </w:pPr>
+      <w:bookmarkStart w:id="70" w:name="_Toc293180012"/>
+      <w:r>
+        <w:t>Actions</w:t>
+      </w:r>
+      <w:bookmarkEnd w:id="70"/>
+    </w:p>
+    <w:p>
+      <w:pPr>
+        <w:pStyle w:val="Heading2"/>
+      </w:pPr>
+      <w:bookmarkStart w:id="71" w:name="_Toc293180013"/>
+      <w:r>
+        <w:t>Overview</w:t>
+      </w:r>
       <w:bookmarkEnd w:id="71"/>
-    </w:p>
-    <w:p>
-      <w:pPr>
-        <w:ind w:left="360"/>
-      </w:pPr>
-      <w:r>
-        <w:t xml:space="preserve">Health is referred to as “energy”, how much energy you currently have as a percentage of the maximum. This is represented by a bar and two numbers; one number represents the current energy level and the other the maximum level. </w:t>
-      </w:r>
-      <w:r>
-        <w:t>Energy is used for performing abilities</w:t>
-      </w:r>
-      <w:r>
-        <w:t xml:space="preserve"> and also acts as your health if your character were to get hit by an enemy. When your energy reaches &lt;</w:t>
-      </w:r>
-      <w:r>
-        <w:t>=</w:t>
-      </w:r>
-      <w:r>
-        <w:t xml:space="preserve"> 0 you lose a core. If you have another core your energy is reset and you restart the level with one less core. </w:t>
-      </w:r>
-    </w:p>
-    <w:p>
-      <w:pPr>
-        <w:pStyle w:val="Heading2"/>
-      </w:pPr>
-      <w:bookmarkStart w:id="72" w:name="_Toc293180012"/>
-      <w:r>
-        <w:t>Actions</w:t>
-      </w:r>
-      <w:bookmarkEnd w:id="72"/>
-    </w:p>
-    <w:p>
-      <w:pPr>
-        <w:pStyle w:val="Heading2"/>
-      </w:pPr>
-      <w:bookmarkStart w:id="73" w:name="_Toc293180013"/>
-      <w:r>
-        <w:t>Overview</w:t>
-      </w:r>
-      <w:bookmarkEnd w:id="73"/>
     </w:p>
     <w:p>
       <w:r>
@@ -13452,11 +14040,11 @@
           <w:numId w:val="11"/>
         </w:numPr>
       </w:pPr>
-      <w:bookmarkStart w:id="74" w:name="_Toc293180014"/>
+      <w:bookmarkStart w:id="72" w:name="_Toc293180014"/>
       <w:r>
         <w:t>Wall Jump</w:t>
       </w:r>
-      <w:bookmarkEnd w:id="74"/>
+      <w:bookmarkEnd w:id="72"/>
     </w:p>
     <w:p>
       <w:pPr>
@@ -13487,13 +14075,139 @@
         <w:rPr>
           <w:color w:val="76923C" w:themeColor="accent3" w:themeShade="BF"/>
         </w:rPr>
-        <w:t>The wall jump utilizes a trigger box to detect if the player is within valid range. If the player is within valid range when they press Action Btn 1</w:t>
-      </w:r>
+        <w:t xml:space="preserve">The wall jump utilizes a trigger box to detect if the player is within valid range. If the player is within valid range when they press Action </w:t>
+      </w:r>
+      <w:proofErr w:type="spellStart"/>
       <w:r>
         <w:rPr>
           <w:color w:val="76923C" w:themeColor="accent3" w:themeShade="BF"/>
         </w:rPr>
-        <w:t>, the direction of that trigger (WallJump.cs) (left or right) is used by the Player.cs script, as the wall jump is now active, and propels the player in the specified directions and values set in the player (WallJumpYDirection, WallJumpXDirection, &amp; WallJumpForce). This is applied for WallJumpForceDuration and must “cooldown” for WallJumpDelay seconds.</w:t>
+        <w:t>Btn</w:t>
+      </w:r>
+      <w:proofErr w:type="spellEnd"/>
+      <w:r>
+        <w:rPr>
+          <w:color w:val="76923C" w:themeColor="accent3" w:themeShade="BF"/>
+        </w:rPr>
+        <w:t xml:space="preserve"> 1</w:t>
+      </w:r>
+      <w:r>
+        <w:rPr>
+          <w:color w:val="76923C" w:themeColor="accent3" w:themeShade="BF"/>
+        </w:rPr>
+        <w:t>, the direction of that trigger (</w:t>
+      </w:r>
+      <w:proofErr w:type="spellStart"/>
+      <w:r>
+        <w:rPr>
+          <w:color w:val="76923C" w:themeColor="accent3" w:themeShade="BF"/>
+        </w:rPr>
+        <w:t>WallJump.cs</w:t>
+      </w:r>
+      <w:proofErr w:type="spellEnd"/>
+      <w:r>
+        <w:rPr>
+          <w:color w:val="76923C" w:themeColor="accent3" w:themeShade="BF"/>
+        </w:rPr>
+        <w:t xml:space="preserve">) (left or right) is used by the </w:t>
+      </w:r>
+      <w:proofErr w:type="spellStart"/>
+      <w:r>
+        <w:rPr>
+          <w:color w:val="76923C" w:themeColor="accent3" w:themeShade="BF"/>
+        </w:rPr>
+        <w:t>Player.cs</w:t>
+      </w:r>
+      <w:proofErr w:type="spellEnd"/>
+      <w:r>
+        <w:rPr>
+          <w:color w:val="76923C" w:themeColor="accent3" w:themeShade="BF"/>
+        </w:rPr>
+        <w:t xml:space="preserve"> script, as the wall jump is now active, and propels the player in the specified directions and values set in the player (</w:t>
+      </w:r>
+      <w:proofErr w:type="spellStart"/>
+      <w:r>
+        <w:rPr>
+          <w:color w:val="76923C" w:themeColor="accent3" w:themeShade="BF"/>
+        </w:rPr>
+        <w:t>WallJumpYDirection</w:t>
+      </w:r>
+      <w:proofErr w:type="spellEnd"/>
+      <w:r>
+        <w:rPr>
+          <w:color w:val="76923C" w:themeColor="accent3" w:themeShade="BF"/>
+        </w:rPr>
+        <w:t xml:space="preserve">, </w:t>
+      </w:r>
+      <w:proofErr w:type="spellStart"/>
+      <w:r>
+        <w:rPr>
+          <w:color w:val="76923C" w:themeColor="accent3" w:themeShade="BF"/>
+        </w:rPr>
+        <w:t>WallJumpXDirection</w:t>
+      </w:r>
+      <w:proofErr w:type="spellEnd"/>
+      <w:r>
+        <w:rPr>
+          <w:color w:val="76923C" w:themeColor="accent3" w:themeShade="BF"/>
+        </w:rPr>
+        <w:t xml:space="preserve">, &amp; </w:t>
+      </w:r>
+      <w:proofErr w:type="spellStart"/>
+      <w:r>
+        <w:rPr>
+          <w:color w:val="76923C" w:themeColor="accent3" w:themeShade="BF"/>
+        </w:rPr>
+        <w:t>WallJumpForce</w:t>
+      </w:r>
+      <w:proofErr w:type="spellEnd"/>
+      <w:r>
+        <w:rPr>
+          <w:color w:val="76923C" w:themeColor="accent3" w:themeShade="BF"/>
+        </w:rPr>
+        <w:t xml:space="preserve">). This is applied for </w:t>
+      </w:r>
+      <w:proofErr w:type="spellStart"/>
+      <w:r>
+        <w:rPr>
+          <w:color w:val="76923C" w:themeColor="accent3" w:themeShade="BF"/>
+        </w:rPr>
+        <w:t>WallJumpForceDuration</w:t>
+      </w:r>
+      <w:proofErr w:type="spellEnd"/>
+      <w:r>
+        <w:rPr>
+          <w:color w:val="76923C" w:themeColor="accent3" w:themeShade="BF"/>
+        </w:rPr>
+        <w:t xml:space="preserve"> and must “</w:t>
+      </w:r>
+      <w:proofErr w:type="spellStart"/>
+      <w:r>
+        <w:rPr>
+          <w:color w:val="76923C" w:themeColor="accent3" w:themeShade="BF"/>
+        </w:rPr>
+        <w:t>cooldown</w:t>
+      </w:r>
+      <w:proofErr w:type="spellEnd"/>
+      <w:r>
+        <w:rPr>
+          <w:color w:val="76923C" w:themeColor="accent3" w:themeShade="BF"/>
+        </w:rPr>
+        <w:t xml:space="preserve">” for </w:t>
+      </w:r>
+      <w:proofErr w:type="spellStart"/>
+      <w:r>
+        <w:rPr>
+          <w:color w:val="76923C" w:themeColor="accent3" w:themeShade="BF"/>
+        </w:rPr>
+        <w:t>WallJumpDelay</w:t>
+      </w:r>
+      <w:proofErr w:type="spellEnd"/>
+      <w:r>
+        <w:rPr>
+          <w:color w:val="76923C" w:themeColor="accent3" w:themeShade="BF"/>
+        </w:rPr>
+        <w:t xml:space="preserve"> seconds.</w:t>
       </w:r>
     </w:p>
     <w:p>
@@ -13504,12 +14218,12 @@
           <w:numId w:val="11"/>
         </w:numPr>
       </w:pPr>
-      <w:bookmarkStart w:id="75" w:name="_Toc293180015"/>
+      <w:bookmarkStart w:id="73" w:name="_Toc293180015"/>
       <w:r>
         <w:lastRenderedPageBreak/>
         <w:t>Jump</w:t>
       </w:r>
-      <w:bookmarkEnd w:id="75"/>
+      <w:bookmarkEnd w:id="73"/>
     </w:p>
     <w:p>
       <w:pPr>
@@ -13533,7 +14247,7 @@
           <w:numId w:val="11"/>
         </w:numPr>
       </w:pPr>
-      <w:bookmarkStart w:id="76" w:name="_Toc293180016"/>
+      <w:bookmarkStart w:id="74" w:name="_Toc293180016"/>
       <w:r>
         <w:t>Grab</w:t>
       </w:r>
@@ -13543,7 +14257,7 @@
       <w:r>
         <w:t xml:space="preserve"> Rope</w:t>
       </w:r>
-      <w:bookmarkEnd w:id="76"/>
+      <w:bookmarkEnd w:id="74"/>
     </w:p>
     <w:p>
       <w:pPr>
@@ -13561,7 +14275,7 @@
           <w:numId w:val="11"/>
         </w:numPr>
       </w:pPr>
-      <w:bookmarkStart w:id="77" w:name="_Toc293180017"/>
+      <w:bookmarkStart w:id="75" w:name="_Toc293180017"/>
       <w:r>
         <w:t xml:space="preserve">Side </w:t>
       </w:r>
@@ -13571,7 +14285,7 @@
       <w:r>
         <w:t>Movement</w:t>
       </w:r>
-      <w:bookmarkEnd w:id="77"/>
+      <w:bookmarkEnd w:id="75"/>
     </w:p>
     <w:p>
       <w:pPr>
@@ -13637,11 +14351,11 @@
           <w:numId w:val="11"/>
         </w:numPr>
       </w:pPr>
-      <w:bookmarkStart w:id="78" w:name="_Toc293180018"/>
+      <w:bookmarkStart w:id="76" w:name="_Toc293180018"/>
       <w:r>
         <w:t>Collecting Currency (bolts, etc)</w:t>
       </w:r>
-      <w:bookmarkEnd w:id="78"/>
+      <w:bookmarkEnd w:id="76"/>
     </w:p>
     <w:p>
       <w:pPr>
@@ -13664,7 +14378,7 @@
       <w:pPr>
         <w:pStyle w:val="Heading1"/>
       </w:pPr>
-      <w:bookmarkStart w:id="79" w:name="_Toc293180019"/>
+      <w:bookmarkStart w:id="77" w:name="_Toc293180019"/>
       <w:r>
         <w:lastRenderedPageBreak/>
         <w:t>Art</w:t>
@@ -13675,35 +14389,43 @@
       <w:r>
         <w:t>RSJ</w:t>
       </w:r>
+      <w:bookmarkEnd w:id="77"/>
+    </w:p>
+    <w:p>
+      <w:pPr>
+        <w:pStyle w:val="Heading2"/>
+      </w:pPr>
+      <w:bookmarkStart w:id="78" w:name="_Toc293180020"/>
+      <w:r>
+        <w:t>Overview</w:t>
+      </w:r>
+      <w:bookmarkEnd w:id="78"/>
+    </w:p>
+    <w:p>
+      <w:r>
+        <w:t xml:space="preserve">This section lists all the art needed &amp; used in the game. Include pictures of concepts or ideas if you feel like it. Explain designs out – the look, feel, how they will work with various interactions in the world (like a jump animation with jumping from a wall, how </w:t>
+      </w:r>
+      <w:proofErr w:type="gramStart"/>
+      <w:r>
+        <w:t>would it</w:t>
+      </w:r>
+      <w:proofErr w:type="gramEnd"/>
+      <w:r>
+        <w:t xml:space="preserve"> work?)</w:t>
+      </w:r>
+    </w:p>
+    <w:p>
+      <w:pPr>
+        <w:pStyle w:val="Heading2"/>
+      </w:pPr>
+      <w:bookmarkStart w:id="79" w:name="_Toc293180021"/>
+      <w:r>
+        <w:t>Animations</w:t>
+      </w:r>
+      <w:r>
+        <w:t xml:space="preserve"> - REQUIRED</w:t>
+      </w:r>
       <w:bookmarkEnd w:id="79"/>
-    </w:p>
-    <w:p>
-      <w:pPr>
-        <w:pStyle w:val="Heading2"/>
-      </w:pPr>
-      <w:bookmarkStart w:id="80" w:name="_Toc293180020"/>
-      <w:r>
-        <w:t>Overview</w:t>
-      </w:r>
-      <w:bookmarkEnd w:id="80"/>
-    </w:p>
-    <w:p>
-      <w:r>
-        <w:t>This section lists all the art needed &amp; used in the game. Include pictures of concepts or ideas if you feel like it. Explain designs out – the look, feel, how they will work with various interactions in the world (like a jump animation with jumping from a wall, how would it work?)</w:t>
-      </w:r>
-    </w:p>
-    <w:p>
-      <w:pPr>
-        <w:pStyle w:val="Heading2"/>
-      </w:pPr>
-      <w:bookmarkStart w:id="81" w:name="_Toc293180021"/>
-      <w:r>
-        <w:t>Animations</w:t>
-      </w:r>
-      <w:r>
-        <w:t xml:space="preserve"> - REQUIRED</w:t>
-      </w:r>
-      <w:bookmarkEnd w:id="81"/>
     </w:p>
     <w:p>
       <w:pPr>
@@ -13713,25 +14435,27 @@
           <w:numId w:val="16"/>
         </w:numPr>
       </w:pPr>
-      <w:bookmarkStart w:id="82" w:name="_Toc293180022"/>
+      <w:bookmarkStart w:id="80" w:name="_Toc293180022"/>
       <w:r>
         <w:t>Jump</w:t>
       </w:r>
       <w:r>
         <w:t xml:space="preserve"> Regular</w:t>
       </w:r>
-      <w:bookmarkEnd w:id="82"/>
+      <w:bookmarkEnd w:id="80"/>
     </w:p>
     <w:p>
       <w:pPr>
         <w:ind w:left="720"/>
       </w:pPr>
+      <w:proofErr w:type="gramStart"/>
       <w:r>
         <w:t>Utilized</w:t>
       </w:r>
       <w:r>
         <w:t xml:space="preserve"> when a normal jump is executed, whether it be off of a spring, maybe off of a rope, or anything that requires a vertical jump.</w:t>
       </w:r>
+      <w:proofErr w:type="gramEnd"/>
     </w:p>
     <w:p>
       <w:pPr>
@@ -13741,11 +14465,11 @@
           <w:numId w:val="16"/>
         </w:numPr>
       </w:pPr>
-      <w:bookmarkStart w:id="83" w:name="_Toc293180023"/>
+      <w:bookmarkStart w:id="81" w:name="_Toc293180023"/>
       <w:r>
         <w:t>Jump Wall</w:t>
       </w:r>
-      <w:bookmarkEnd w:id="83"/>
+      <w:bookmarkEnd w:id="81"/>
       <w:r>
         <w:t xml:space="preserve"> </w:t>
       </w:r>
@@ -13754,9 +14478,11 @@
       <w:pPr>
         <w:ind w:left="720"/>
       </w:pPr>
+      <w:proofErr w:type="gramStart"/>
       <w:r>
         <w:t>Utilized when performing a wall jump.</w:t>
       </w:r>
+      <w:proofErr w:type="gramEnd"/>
     </w:p>
     <w:p>
       <w:pPr>
@@ -13766,11 +14492,11 @@
           <w:numId w:val="16"/>
         </w:numPr>
       </w:pPr>
-      <w:bookmarkStart w:id="84" w:name="_Toc293180024"/>
+      <w:bookmarkStart w:id="82" w:name="_Toc293180024"/>
       <w:r>
         <w:t>Rope Swing</w:t>
       </w:r>
-      <w:bookmarkEnd w:id="84"/>
+      <w:bookmarkEnd w:id="82"/>
     </w:p>
     <w:p>
       <w:pPr>
@@ -13788,11 +14514,11 @@
           <w:numId w:val="16"/>
         </w:numPr>
       </w:pPr>
-      <w:bookmarkStart w:id="85" w:name="_Toc293180025"/>
+      <w:bookmarkStart w:id="83" w:name="_Toc293180025"/>
       <w:r>
         <w:t>Rope Grab</w:t>
       </w:r>
-      <w:bookmarkEnd w:id="85"/>
+      <w:bookmarkEnd w:id="83"/>
     </w:p>
     <w:p>
       <w:pPr>
@@ -13810,11 +14536,11 @@
           <w:numId w:val="16"/>
         </w:numPr>
       </w:pPr>
-      <w:bookmarkStart w:id="86" w:name="_Toc293180026"/>
+      <w:bookmarkStart w:id="84" w:name="_Toc293180026"/>
       <w:r>
         <w:t>Rope Climb</w:t>
       </w:r>
-      <w:bookmarkEnd w:id="86"/>
+      <w:bookmarkEnd w:id="84"/>
     </w:p>
     <w:p>
       <w:pPr>
@@ -13832,11 +14558,11 @@
           <w:numId w:val="16"/>
         </w:numPr>
       </w:pPr>
-      <w:bookmarkStart w:id="87" w:name="_Toc293180027"/>
+      <w:bookmarkStart w:id="85" w:name="_Toc293180027"/>
       <w:r>
         <w:t>Idle</w:t>
       </w:r>
-      <w:bookmarkEnd w:id="87"/>
+      <w:bookmarkEnd w:id="85"/>
     </w:p>
     <w:p>
       <w:pPr>
@@ -13854,11 +14580,11 @@
       <w:pPr>
         <w:pStyle w:val="Heading2"/>
       </w:pPr>
-      <w:bookmarkStart w:id="88" w:name="_Toc293180028"/>
+      <w:bookmarkStart w:id="86" w:name="_Toc293180028"/>
       <w:r>
         <w:t>Animations – SECONDARY</w:t>
       </w:r>
-      <w:bookmarkEnd w:id="88"/>
+      <w:bookmarkEnd w:id="86"/>
     </w:p>
     <w:p>
       <w:pPr>
@@ -13868,11 +14594,11 @@
           <w:numId w:val="23"/>
         </w:numPr>
       </w:pPr>
-      <w:bookmarkStart w:id="89" w:name="_Toc293180029"/>
+      <w:bookmarkStart w:id="87" w:name="_Toc293180029"/>
       <w:r>
         <w:t>Flail</w:t>
       </w:r>
-      <w:bookmarkEnd w:id="89"/>
+      <w:bookmarkEnd w:id="87"/>
     </w:p>
     <w:p>
       <w:pPr>
@@ -13882,11 +14608,11 @@
           <w:numId w:val="23"/>
         </w:numPr>
       </w:pPr>
-      <w:bookmarkStart w:id="90" w:name="_Toc293180030"/>
+      <w:bookmarkStart w:id="88" w:name="_Toc293180030"/>
       <w:r>
         <w:t>Jump Boost</w:t>
       </w:r>
-      <w:bookmarkEnd w:id="90"/>
+      <w:bookmarkEnd w:id="88"/>
     </w:p>
     <w:p>
       <w:pPr>
@@ -13896,11 +14622,11 @@
           <w:numId w:val="23"/>
         </w:numPr>
       </w:pPr>
-      <w:bookmarkStart w:id="91" w:name="_Toc293180031"/>
+      <w:bookmarkStart w:id="89" w:name="_Toc293180031"/>
       <w:r>
         <w:t>Rope Pulley pull</w:t>
       </w:r>
-      <w:bookmarkEnd w:id="91"/>
+      <w:bookmarkEnd w:id="89"/>
     </w:p>
     <w:p>
       <w:pPr>
@@ -13910,11 +14636,11 @@
           <w:numId w:val="23"/>
         </w:numPr>
       </w:pPr>
-      <w:bookmarkStart w:id="92" w:name="_Toc293180032"/>
+      <w:bookmarkStart w:id="90" w:name="_Toc293180032"/>
       <w:r>
         <w:t>Falling (if different than flail)</w:t>
       </w:r>
-      <w:bookmarkEnd w:id="92"/>
+      <w:bookmarkEnd w:id="90"/>
     </w:p>
     <w:p>
       <w:pPr>
@@ -13924,11 +14650,11 @@
           <w:numId w:val="23"/>
         </w:numPr>
       </w:pPr>
-      <w:bookmarkStart w:id="93" w:name="_Toc293180033"/>
+      <w:bookmarkStart w:id="91" w:name="_Toc293180033"/>
       <w:r>
         <w:t>Momentum Forward</w:t>
       </w:r>
-      <w:bookmarkEnd w:id="93"/>
+      <w:bookmarkEnd w:id="91"/>
     </w:p>
     <w:p>
       <w:pPr>
@@ -13938,11 +14664,11 @@
           <w:numId w:val="23"/>
         </w:numPr>
       </w:pPr>
-      <w:bookmarkStart w:id="94" w:name="_Toc293180034"/>
+      <w:bookmarkStart w:id="92" w:name="_Toc293180034"/>
       <w:r>
         <w:t>Momentum Backward</w:t>
       </w:r>
-      <w:bookmarkEnd w:id="94"/>
+      <w:bookmarkEnd w:id="92"/>
     </w:p>
     <w:p>
       <w:pPr>
@@ -13952,21 +14678,21 @@
           <w:numId w:val="23"/>
         </w:numPr>
       </w:pPr>
-      <w:bookmarkStart w:id="95" w:name="_Toc293180035"/>
+      <w:bookmarkStart w:id="93" w:name="_Toc293180035"/>
       <w:r>
         <w:t>Head Spin</w:t>
       </w:r>
-      <w:bookmarkEnd w:id="95"/>
+      <w:bookmarkEnd w:id="93"/>
     </w:p>
     <w:p>
       <w:pPr>
         <w:pStyle w:val="Heading2"/>
       </w:pPr>
-      <w:bookmarkStart w:id="96" w:name="_Toc293180036"/>
+      <w:bookmarkStart w:id="94" w:name="_Toc293180036"/>
       <w:r>
         <w:t>HUD</w:t>
       </w:r>
-      <w:bookmarkEnd w:id="96"/>
+      <w:bookmarkEnd w:id="94"/>
     </w:p>
     <w:p>
       <w:pPr>
@@ -13976,11 +14702,11 @@
           <w:numId w:val="20"/>
         </w:numPr>
       </w:pPr>
-      <w:bookmarkStart w:id="97" w:name="_Toc293180037"/>
+      <w:bookmarkStart w:id="95" w:name="_Toc293180037"/>
       <w:r>
         <w:t>Movement directions (mobile)</w:t>
       </w:r>
-      <w:bookmarkEnd w:id="97"/>
+      <w:bookmarkEnd w:id="95"/>
     </w:p>
     <w:p>
       <w:pPr>
@@ -14039,11 +14765,11 @@
           <w:numId w:val="20"/>
         </w:numPr>
       </w:pPr>
-      <w:bookmarkStart w:id="98" w:name="_Toc293180038"/>
+      <w:bookmarkStart w:id="96" w:name="_Toc293180038"/>
       <w:r>
         <w:t>Button 1 (mobile)</w:t>
       </w:r>
-      <w:bookmarkEnd w:id="98"/>
+      <w:bookmarkEnd w:id="96"/>
     </w:p>
     <w:p>
       <w:pPr>
@@ -14068,11 +14794,11 @@
           <w:numId w:val="20"/>
         </w:numPr>
       </w:pPr>
-      <w:bookmarkStart w:id="99" w:name="_Toc293180039"/>
+      <w:bookmarkStart w:id="97" w:name="_Toc293180039"/>
       <w:r>
         <w:t>Button 2 (mobile)</w:t>
       </w:r>
-      <w:bookmarkEnd w:id="99"/>
+      <w:bookmarkEnd w:id="97"/>
     </w:p>
     <w:p>
       <w:pPr>
@@ -14097,11 +14823,11 @@
           <w:numId w:val="20"/>
         </w:numPr>
       </w:pPr>
-      <w:bookmarkStart w:id="100" w:name="_Toc293180040"/>
+      <w:bookmarkStart w:id="98" w:name="_Toc293180040"/>
       <w:r>
         <w:t>Wedge movement indicator</w:t>
       </w:r>
-      <w:bookmarkEnd w:id="100"/>
+      <w:bookmarkEnd w:id="98"/>
     </w:p>
     <w:p>
       <w:pPr>
@@ -14135,11 +14861,11 @@
           <w:numId w:val="20"/>
         </w:numPr>
       </w:pPr>
-      <w:bookmarkStart w:id="101" w:name="_Toc293180041"/>
+      <w:bookmarkStart w:id="99" w:name="_Toc293180041"/>
       <w:r>
         <w:t>Weight movement indicator</w:t>
       </w:r>
-      <w:bookmarkEnd w:id="101"/>
+      <w:bookmarkEnd w:id="99"/>
     </w:p>
     <w:p>
       <w:pPr>
@@ -14161,11 +14887,11 @@
           <w:numId w:val="20"/>
         </w:numPr>
       </w:pPr>
-      <w:bookmarkStart w:id="102" w:name="_Toc293180042"/>
+      <w:bookmarkStart w:id="100" w:name="_Toc293180042"/>
       <w:r>
         <w:t>Lives</w:t>
       </w:r>
-      <w:bookmarkEnd w:id="102"/>
+      <w:bookmarkEnd w:id="100"/>
     </w:p>
     <w:p>
       <w:pPr>
@@ -14190,11 +14916,11 @@
           <w:numId w:val="20"/>
         </w:numPr>
       </w:pPr>
-      <w:bookmarkStart w:id="103" w:name="_Toc293180043"/>
+      <w:bookmarkStart w:id="101" w:name="_Toc293180043"/>
       <w:r>
         <w:t>Menu Buttons</w:t>
       </w:r>
-      <w:bookmarkEnd w:id="103"/>
+      <w:bookmarkEnd w:id="101"/>
     </w:p>
     <w:p>
       <w:pPr>
@@ -14234,11 +14960,11 @@
           <w:numId w:val="20"/>
         </w:numPr>
       </w:pPr>
-      <w:bookmarkStart w:id="104" w:name="_Toc293180044"/>
+      <w:bookmarkStart w:id="102" w:name="_Toc293180044"/>
       <w:r>
         <w:t>Mouse cursor (PC)</w:t>
       </w:r>
-      <w:bookmarkEnd w:id="104"/>
+      <w:bookmarkEnd w:id="102"/>
     </w:p>
     <w:p>
       <w:pPr>
@@ -14260,11 +14986,11 @@
           <w:numId w:val="20"/>
         </w:numPr>
       </w:pPr>
-      <w:bookmarkStart w:id="105" w:name="_Toc293180045"/>
+      <w:bookmarkStart w:id="103" w:name="_Toc293180045"/>
       <w:r>
         <w:t>Current Level</w:t>
       </w:r>
-      <w:bookmarkEnd w:id="105"/>
+      <w:bookmarkEnd w:id="103"/>
     </w:p>
     <w:p>
       <w:pPr>
@@ -14286,11 +15012,11 @@
           <w:numId w:val="20"/>
         </w:numPr>
       </w:pPr>
-      <w:bookmarkStart w:id="106" w:name="_Toc293180046"/>
+      <w:bookmarkStart w:id="104" w:name="_Toc293180046"/>
       <w:r>
         <w:t>Current World</w:t>
       </w:r>
-      <w:bookmarkEnd w:id="106"/>
+      <w:bookmarkEnd w:id="104"/>
     </w:p>
     <w:p>
       <w:pPr>
@@ -14312,11 +15038,11 @@
           <w:numId w:val="20"/>
         </w:numPr>
       </w:pPr>
-      <w:bookmarkStart w:id="107" w:name="_Toc293180047"/>
+      <w:bookmarkStart w:id="105" w:name="_Toc293180047"/>
       <w:r>
         <w:t>Level Selection</w:t>
       </w:r>
-      <w:bookmarkEnd w:id="107"/>
+      <w:bookmarkEnd w:id="105"/>
     </w:p>
     <w:p>
       <w:pPr>
@@ -14361,23 +15087,23 @@
       <w:pPr>
         <w:pStyle w:val="Heading1"/>
       </w:pPr>
-      <w:bookmarkStart w:id="108" w:name="_Toc293180048"/>
+      <w:bookmarkStart w:id="106" w:name="_Toc293180048"/>
       <w:r>
         <w:lastRenderedPageBreak/>
         <w:t>Input RSJ</w:t>
       </w:r>
-      <w:bookmarkEnd w:id="108"/>
+      <w:bookmarkEnd w:id="106"/>
     </w:p>
     <w:p/>
     <w:p>
       <w:pPr>
         <w:pStyle w:val="Heading2"/>
       </w:pPr>
-      <w:bookmarkStart w:id="109" w:name="_Toc293180049"/>
+      <w:bookmarkStart w:id="107" w:name="_Toc293180049"/>
       <w:r>
         <w:t>Overview</w:t>
       </w:r>
-      <w:bookmarkEnd w:id="109"/>
+      <w:bookmarkEnd w:id="107"/>
     </w:p>
     <w:p>
       <w:r>
@@ -14392,11 +15118,11 @@
           <w:numId w:val="21"/>
         </w:numPr>
       </w:pPr>
-      <w:bookmarkStart w:id="110" w:name="_Toc293180050"/>
+      <w:bookmarkStart w:id="108" w:name="_Toc293180050"/>
       <w:r>
         <w:t>See Saw (all keys only useable BEFORE the launch is started)</w:t>
       </w:r>
-      <w:bookmarkEnd w:id="110"/>
+      <w:bookmarkEnd w:id="108"/>
     </w:p>
     <w:p>
       <w:pPr>
@@ -14468,7 +15194,15 @@
         <w:spacing w:after="0"/>
       </w:pPr>
       <w:r>
-        <w:t>SPACE – Drop the weight to begin the launch, any See Saw-related keys are no longer functioning until another launch is setup. (this button may be Action Btn 1 for mobile purposes)</w:t>
+        <w:t xml:space="preserve">SPACE – Drop the weight to begin the launch, any See Saw-related keys are no longer functioning until another launch is setup. (this button may be Action </w:t>
+      </w:r>
+      <w:proofErr w:type="spellStart"/>
+      <w:r>
+        <w:t>Btn</w:t>
+      </w:r>
+      <w:proofErr w:type="spellEnd"/>
+      <w:r>
+        <w:t xml:space="preserve"> 1 for mobile purposes)</w:t>
       </w:r>
     </w:p>
     <w:p>
@@ -14516,7 +15250,15 @@
         </w:numPr>
       </w:pPr>
       <w:r>
-        <w:t>Action Btn 1 – touch to drop the weight</w:t>
+        <w:t xml:space="preserve">Action </w:t>
+      </w:r>
+      <w:proofErr w:type="spellStart"/>
+      <w:r>
+        <w:t>Btn</w:t>
+      </w:r>
+      <w:proofErr w:type="spellEnd"/>
+      <w:r>
+        <w:t xml:space="preserve"> 1 – touch to drop the weight</w:t>
       </w:r>
     </w:p>
     <w:p>
@@ -14527,11 +15269,11 @@
           <w:numId w:val="21"/>
         </w:numPr>
       </w:pPr>
-      <w:bookmarkStart w:id="111" w:name="_Toc293180051"/>
+      <w:bookmarkStart w:id="109" w:name="_Toc293180051"/>
       <w:r>
         <w:t>View</w:t>
       </w:r>
-      <w:bookmarkEnd w:id="111"/>
+      <w:bookmarkEnd w:id="109"/>
     </w:p>
     <w:p>
       <w:pPr>
@@ -14589,11 +15331,11 @@
           <w:numId w:val="21"/>
         </w:numPr>
       </w:pPr>
-      <w:bookmarkStart w:id="112" w:name="_Toc293180052"/>
+      <w:bookmarkStart w:id="110" w:name="_Toc293180052"/>
       <w:r>
         <w:t>Character Controls</w:t>
       </w:r>
-      <w:bookmarkEnd w:id="112"/>
+      <w:bookmarkEnd w:id="110"/>
     </w:p>
     <w:p>
       <w:pPr>
@@ -14758,7 +15500,15 @@
         </w:numPr>
       </w:pPr>
       <w:r>
-        <w:t>Action Btn 1</w:t>
+        <w:t xml:space="preserve">Action </w:t>
+      </w:r>
+      <w:proofErr w:type="spellStart"/>
+      <w:r>
+        <w:t>Btn</w:t>
+      </w:r>
+      <w:proofErr w:type="spellEnd"/>
+      <w:r>
+        <w:t xml:space="preserve"> 1</w:t>
       </w:r>
       <w:r>
         <w:t xml:space="preserve"> (A)</w:t>
@@ -14790,131 +15540,131 @@
       <w:pPr>
         <w:pStyle w:val="Heading1"/>
       </w:pPr>
-      <w:bookmarkStart w:id="113" w:name="_Ref289783974"/>
-      <w:bookmarkStart w:id="114" w:name="_Toc293180053"/>
+      <w:bookmarkStart w:id="111" w:name="_Ref289783974"/>
+      <w:bookmarkStart w:id="112" w:name="_Toc293180053"/>
       <w:r>
         <w:t>Upgrade System</w:t>
       </w:r>
+      <w:bookmarkEnd w:id="111"/>
+      <w:r>
+        <w:t xml:space="preserve"> RSJ</w:t>
+      </w:r>
+      <w:bookmarkEnd w:id="112"/>
+    </w:p>
+    <w:p>
+      <w:pPr>
+        <w:pStyle w:val="Heading2"/>
+      </w:pPr>
+      <w:bookmarkStart w:id="113" w:name="_Toc293180054"/>
+      <w:r>
+        <w:t>Overview</w:t>
+      </w:r>
       <w:bookmarkEnd w:id="113"/>
-      <w:r>
-        <w:t xml:space="preserve"> RSJ</w:t>
+    </w:p>
+    <w:p>
+      <w:r>
+        <w:t xml:space="preserve">The upgrade system </w:t>
+      </w:r>
+      <w:r>
+        <w:t>contains all game functionality related to the character gaining abilities. These abilities come in different forms, some may allow the character to move in different ways, other</w:t>
+      </w:r>
+      <w:r>
+        <w:t xml:space="preserve">s will give the player the ability to jump off of walls or get an extra boost from a jump pad. </w:t>
+      </w:r>
+      <w:r>
+        <w:t>There are two types of upgrades: essential and non-essential. Essential upgrades are required to beat subsequent levels and non-essential upgrades are cool and handy to have but not absolutely necessary.</w:t>
+      </w:r>
+    </w:p>
+    <w:p>
+      <w:pPr>
+        <w:pStyle w:val="Heading2"/>
+      </w:pPr>
+      <w:bookmarkStart w:id="114" w:name="_Toc293180055"/>
+      <w:r>
+        <w:t>Purpose</w:t>
       </w:r>
       <w:bookmarkEnd w:id="114"/>
     </w:p>
     <w:p>
+      <w:r>
+        <w:t xml:space="preserve">The </w:t>
+      </w:r>
+      <w:r>
+        <w:t>upgrades</w:t>
+      </w:r>
+      <w:r>
+        <w:t xml:space="preserve"> are designed to add a layer of skill in completing the game. As the game progresses the level of difficulty will increase </w:t>
+      </w:r>
+      <w:r>
+        <w:t xml:space="preserve">not only </w:t>
+      </w:r>
+      <w:r>
+        <w:t>through level design</w:t>
+      </w:r>
+      <w:r>
+        <w:t xml:space="preserve">, but </w:t>
+      </w:r>
+      <w:r>
+        <w:t xml:space="preserve">also </w:t>
+      </w:r>
+      <w:r>
+        <w:t>through the addition of more abilities</w:t>
+      </w:r>
+      <w:r>
+        <w:t>. The level design will require the player to use the right abilities in the right way and/or at the right time to get through certain areas.</w:t>
+      </w:r>
+      <w:r>
+        <w:t xml:space="preserve"> Abilities serve to drive the player to attain more in the way of upgrades, and also provide a fresh challenge to the player as they get more proficient at playing the game.</w:t>
+      </w:r>
+      <w:r>
+        <w:t xml:space="preserve"> Some upgrades may simply be minor and not truly necessary to complete later</w:t>
+      </w:r>
+      <w:r>
+        <w:t xml:space="preserve"> levels</w:t>
+      </w:r>
+      <w:r>
+        <w:t>.</w:t>
+      </w:r>
+    </w:p>
+    <w:p>
       <w:pPr>
         <w:pStyle w:val="Heading2"/>
       </w:pPr>
-      <w:bookmarkStart w:id="115" w:name="_Toc293180054"/>
-      <w:r>
-        <w:t>Overview</w:t>
+      <w:bookmarkStart w:id="115" w:name="_Toc293180056"/>
+      <w:r>
+        <w:t>Visuals</w:t>
       </w:r>
       <w:bookmarkEnd w:id="115"/>
     </w:p>
     <w:p>
       <w:r>
-        <w:t xml:space="preserve">The upgrade system </w:t>
-      </w:r>
-      <w:r>
-        <w:t>contains all game functionality related to the character gaining abilities. These abilities come in different forms, some may allow the character to move in different ways, other</w:t>
-      </w:r>
-      <w:r>
-        <w:t xml:space="preserve">s will give the player the ability to jump off of walls or get an extra boost from a jump pad. </w:t>
-      </w:r>
-      <w:r>
-        <w:t>There are two types of upgrades: essential and non-essential. Essential upgrades are required to beat subsequent levels and non-essential upgrades are cool and handy to have but not absolutely necessary.</w:t>
+        <w:t>Upgrades will be represented by the actual mesh that becomes visible on the character once attained</w:t>
+      </w:r>
+      <w:r>
+        <w:t>, or in some cases a texture will be mod</w:t>
+      </w:r>
+      <w:r>
+        <w:t>i</w:t>
+      </w:r>
+      <w:r>
+        <w:t>fied</w:t>
+      </w:r>
+      <w:r>
+        <w:t xml:space="preserve"> and possibly a visual effect as well</w:t>
+      </w:r>
+      <w:r>
+        <w:t xml:space="preserve">. </w:t>
       </w:r>
     </w:p>
     <w:p>
       <w:pPr>
         <w:pStyle w:val="Heading2"/>
       </w:pPr>
-      <w:bookmarkStart w:id="116" w:name="_Toc293180055"/>
-      <w:r>
-        <w:t>Purpose</w:t>
+      <w:bookmarkStart w:id="116" w:name="_Toc293180057"/>
+      <w:r>
+        <w:t>Attaining Upgrades</w:t>
       </w:r>
       <w:bookmarkEnd w:id="116"/>
-    </w:p>
-    <w:p>
-      <w:r>
-        <w:t xml:space="preserve">The </w:t>
-      </w:r>
-      <w:r>
-        <w:t>upgrades</w:t>
-      </w:r>
-      <w:r>
-        <w:t xml:space="preserve"> are designed to add a layer of skill in completing the game. As the game progresses the level of difficulty will increase </w:t>
-      </w:r>
-      <w:r>
-        <w:t xml:space="preserve">not only </w:t>
-      </w:r>
-      <w:r>
-        <w:t>through level design</w:t>
-      </w:r>
-      <w:r>
-        <w:t xml:space="preserve">, but </w:t>
-      </w:r>
-      <w:r>
-        <w:t xml:space="preserve">also </w:t>
-      </w:r>
-      <w:r>
-        <w:t>through the addition of more abilities</w:t>
-      </w:r>
-      <w:r>
-        <w:t>. The level design will require the player to use the right abilities in the right way and/or at the right time to get through certain areas.</w:t>
-      </w:r>
-      <w:r>
-        <w:t xml:space="preserve"> Abilities serve to drive the player to attain more in the way of upgrades, and also provide a fresh challenge to the player as they get more proficient at playing the game.</w:t>
-      </w:r>
-      <w:r>
-        <w:t xml:space="preserve"> Some upgrades may simply be minor and not truly necessary to complete later</w:t>
-      </w:r>
-      <w:r>
-        <w:t xml:space="preserve"> levels</w:t>
-      </w:r>
-      <w:r>
-        <w:t>.</w:t>
-      </w:r>
-    </w:p>
-    <w:p>
-      <w:pPr>
-        <w:pStyle w:val="Heading2"/>
-      </w:pPr>
-      <w:bookmarkStart w:id="117" w:name="_Toc293180056"/>
-      <w:r>
-        <w:t>Visuals</w:t>
-      </w:r>
-      <w:bookmarkEnd w:id="117"/>
-    </w:p>
-    <w:p>
-      <w:r>
-        <w:t>Upgrades will be represented by the actual mesh that becomes visible on the character once attained</w:t>
-      </w:r>
-      <w:r>
-        <w:t>, or in some cases a texture will be mod</w:t>
-      </w:r>
-      <w:r>
-        <w:t>i</w:t>
-      </w:r>
-      <w:r>
-        <w:t>fied</w:t>
-      </w:r>
-      <w:r>
-        <w:t xml:space="preserve"> and possibly a visual effect as well</w:t>
-      </w:r>
-      <w:r>
-        <w:t xml:space="preserve">. </w:t>
-      </w:r>
-    </w:p>
-    <w:p>
-      <w:pPr>
-        <w:pStyle w:val="Heading2"/>
-      </w:pPr>
-      <w:bookmarkStart w:id="118" w:name="_Toc293180057"/>
-      <w:r>
-        <w:t>Attaining Upgrades</w:t>
-      </w:r>
-      <w:bookmarkEnd w:id="118"/>
     </w:p>
     <w:p>
       <w:r>
@@ -14935,11 +15685,11 @@
           <w:numId w:val="13"/>
         </w:numPr>
       </w:pPr>
-      <w:bookmarkStart w:id="119" w:name="_Toc293180058"/>
+      <w:bookmarkStart w:id="117" w:name="_Toc293180058"/>
       <w:r>
         <w:t>Essential</w:t>
       </w:r>
-      <w:bookmarkEnd w:id="119"/>
+      <w:bookmarkEnd w:id="117"/>
     </w:p>
     <w:p>
       <w:pPr>
@@ -14957,11 +15707,11 @@
           <w:numId w:val="13"/>
         </w:numPr>
       </w:pPr>
-      <w:bookmarkStart w:id="120" w:name="_Toc293180059"/>
+      <w:bookmarkStart w:id="118" w:name="_Toc293180059"/>
       <w:r>
         <w:t>Non-Essential</w:t>
       </w:r>
-      <w:bookmarkEnd w:id="120"/>
+      <w:bookmarkEnd w:id="118"/>
     </w:p>
     <w:p>
       <w:pPr>
@@ -14993,7 +15743,7 @@
       <w:pPr>
         <w:pStyle w:val="Heading2"/>
       </w:pPr>
-      <w:bookmarkStart w:id="121" w:name="_Toc293180060"/>
+      <w:bookmarkStart w:id="119" w:name="_Toc293180060"/>
       <w:r>
         <w:lastRenderedPageBreak/>
         <w:t>Upgrades (in order</w:t>
@@ -15004,18 +15754,18 @@
       <w:r>
         <w:t>)</w:t>
       </w:r>
-      <w:bookmarkEnd w:id="121"/>
+      <w:bookmarkEnd w:id="119"/>
     </w:p>
     <w:p/>
     <w:p>
       <w:pPr>
         <w:pStyle w:val="Heading3"/>
       </w:pPr>
-      <w:bookmarkStart w:id="122" w:name="_Toc293180061"/>
+      <w:bookmarkStart w:id="120" w:name="_Toc293180061"/>
       <w:r>
         <w:t>Essential</w:t>
       </w:r>
-      <w:bookmarkEnd w:id="122"/>
+      <w:bookmarkEnd w:id="120"/>
     </w:p>
     <w:p>
       <w:pPr>
@@ -15025,11 +15775,11 @@
           <w:numId w:val="24"/>
         </w:numPr>
       </w:pPr>
-      <w:bookmarkStart w:id="123" w:name="_Toc293180062"/>
+      <w:bookmarkStart w:id="121" w:name="_Toc293180062"/>
       <w:r>
         <w:t>Boost</w:t>
       </w:r>
-      <w:bookmarkEnd w:id="123"/>
+      <w:bookmarkEnd w:id="121"/>
     </w:p>
     <w:p>
       <w:pPr>
@@ -15168,14 +15918,14 @@
           <w:numId w:val="24"/>
         </w:numPr>
       </w:pPr>
-      <w:bookmarkStart w:id="124" w:name="_Toc293180063"/>
+      <w:bookmarkStart w:id="122" w:name="_Toc293180063"/>
       <w:r>
         <w:t xml:space="preserve">Wall Jump </w:t>
       </w:r>
       <w:r>
         <w:t>(obtained with boost)</w:t>
       </w:r>
-      <w:bookmarkEnd w:id="124"/>
+      <w:bookmarkEnd w:id="122"/>
       <w:r>
         <w:t xml:space="preserve"> </w:t>
       </w:r>
@@ -15298,11 +16048,11 @@
       <w:pPr>
         <w:pStyle w:val="Heading3"/>
       </w:pPr>
-      <w:bookmarkStart w:id="125" w:name="_Toc293180064"/>
+      <w:bookmarkStart w:id="123" w:name="_Toc293180064"/>
       <w:r>
         <w:t>Non-Essential</w:t>
       </w:r>
-      <w:bookmarkEnd w:id="125"/>
+      <w:bookmarkEnd w:id="123"/>
     </w:p>
     <w:p>
       <w:pPr>
@@ -15312,14 +16062,14 @@
           <w:numId w:val="24"/>
         </w:numPr>
       </w:pPr>
-      <w:bookmarkStart w:id="126" w:name="_Toc293180065"/>
+      <w:bookmarkStart w:id="124" w:name="_Toc293180065"/>
       <w:r>
         <w:t>Increased Bolt Attraction Range</w:t>
       </w:r>
       <w:r>
         <w:t xml:space="preserve"> (Come up with a good name for this)</w:t>
       </w:r>
-      <w:bookmarkEnd w:id="126"/>
+      <w:bookmarkEnd w:id="124"/>
     </w:p>
     <w:p>
       <w:pPr>
@@ -15426,11 +16176,11 @@
           <w:numId w:val="24"/>
         </w:numPr>
       </w:pPr>
-      <w:bookmarkStart w:id="127" w:name="_Toc293180066"/>
+      <w:bookmarkStart w:id="125" w:name="_Toc293180066"/>
       <w:r>
         <w:t>X-ray site for trigger mechanisms</w:t>
       </w:r>
-      <w:bookmarkEnd w:id="127"/>
+      <w:bookmarkEnd w:id="125"/>
     </w:p>
     <w:p>
       <w:pPr>
@@ -15525,7 +16275,15 @@
         </w:numPr>
       </w:pPr>
       <w:r>
-        <w:t>The objects will be highlighted to set them apart slightly. Some type of glow around the object (shader-based)</w:t>
+        <w:t>The objects will be highlighted to set them apart slightly. Some type of glow around the object (</w:t>
+      </w:r>
+      <w:proofErr w:type="spellStart"/>
+      <w:r>
+        <w:t>shader</w:t>
+      </w:r>
+      <w:proofErr w:type="spellEnd"/>
+      <w:r>
+        <w:t>-based)</w:t>
       </w:r>
     </w:p>
     <w:p>
@@ -15536,11 +16294,11 @@
           <w:numId w:val="24"/>
         </w:numPr>
       </w:pPr>
-      <w:bookmarkStart w:id="128" w:name="_Toc293180067"/>
+      <w:bookmarkStart w:id="126" w:name="_Toc293180067"/>
       <w:r>
         <w:t>Optical Precision</w:t>
       </w:r>
-      <w:bookmarkEnd w:id="128"/>
+      <w:bookmarkEnd w:id="126"/>
     </w:p>
     <w:p>
       <w:pPr>
@@ -15649,11 +16407,11 @@
           <w:numId w:val="24"/>
         </w:numPr>
       </w:pPr>
-      <w:bookmarkStart w:id="129" w:name="_Toc293180068"/>
+      <w:bookmarkStart w:id="127" w:name="_Toc293180068"/>
       <w:r>
         <w:t>Jetpack</w:t>
       </w:r>
-      <w:bookmarkEnd w:id="129"/>
+      <w:bookmarkEnd w:id="127"/>
     </w:p>
     <w:p>
       <w:pPr>
@@ -15676,7 +16434,15 @@
         </w:numPr>
       </w:pPr>
       <w:r>
-        <w:t>Action Btn 2</w:t>
+        <w:t xml:space="preserve">Action </w:t>
+      </w:r>
+      <w:proofErr w:type="spellStart"/>
+      <w:r>
+        <w:t>Btn</w:t>
+      </w:r>
+      <w:proofErr w:type="spellEnd"/>
+      <w:r>
+        <w:t xml:space="preserve"> 2</w:t>
       </w:r>
     </w:p>
     <w:p>
@@ -15763,12 +16529,12 @@
       <w:pPr>
         <w:pStyle w:val="Heading1"/>
       </w:pPr>
-      <w:bookmarkStart w:id="130" w:name="_Toc293180069"/>
+      <w:bookmarkStart w:id="128" w:name="_Toc293180069"/>
       <w:r>
         <w:lastRenderedPageBreak/>
         <w:t>Visual Effects</w:t>
       </w:r>
-      <w:bookmarkEnd w:id="130"/>
+      <w:bookmarkEnd w:id="128"/>
     </w:p>
     <w:p>
       <w:pPr>
@@ -15778,11 +16544,11 @@
           <w:numId w:val="27"/>
         </w:numPr>
       </w:pPr>
-      <w:bookmarkStart w:id="131" w:name="_Toc293180070"/>
+      <w:bookmarkStart w:id="129" w:name="_Toc293180070"/>
       <w:r>
         <w:t>Acid Vapor</w:t>
       </w:r>
-      <w:bookmarkEnd w:id="131"/>
+      <w:bookmarkEnd w:id="129"/>
     </w:p>
     <w:p>
       <w:pPr>
@@ -15792,11 +16558,11 @@
           <w:numId w:val="27"/>
         </w:numPr>
       </w:pPr>
-      <w:bookmarkStart w:id="132" w:name="_Toc293180071"/>
+      <w:bookmarkStart w:id="130" w:name="_Toc293180071"/>
       <w:r>
         <w:t>Water Vapor</w:t>
       </w:r>
-      <w:bookmarkEnd w:id="132"/>
+      <w:bookmarkEnd w:id="130"/>
     </w:p>
     <w:p>
       <w:pPr>
@@ -15806,11 +16572,11 @@
           <w:numId w:val="27"/>
         </w:numPr>
       </w:pPr>
-      <w:bookmarkStart w:id="133" w:name="_Toc293180072"/>
+      <w:bookmarkStart w:id="131" w:name="_Toc293180072"/>
       <w:r>
         <w:t>Muzzle Flash</w:t>
       </w:r>
-      <w:bookmarkEnd w:id="133"/>
+      <w:bookmarkEnd w:id="131"/>
     </w:p>
     <w:p>
       <w:pPr>
@@ -15820,11 +16586,11 @@
           <w:numId w:val="27"/>
         </w:numPr>
       </w:pPr>
-      <w:bookmarkStart w:id="134" w:name="_Toc293180073"/>
+      <w:bookmarkStart w:id="132" w:name="_Toc293180073"/>
       <w:r>
         <w:t>Bullet Trail</w:t>
       </w:r>
-      <w:bookmarkEnd w:id="134"/>
+      <w:bookmarkEnd w:id="132"/>
     </w:p>
     <w:p>
       <w:pPr>
@@ -15834,11 +16600,11 @@
           <w:numId w:val="27"/>
         </w:numPr>
       </w:pPr>
-      <w:bookmarkStart w:id="135" w:name="_Toc293180074"/>
+      <w:bookmarkStart w:id="133" w:name="_Toc293180074"/>
       <w:r>
         <w:t>Rocket Trail</w:t>
       </w:r>
-      <w:bookmarkEnd w:id="135"/>
+      <w:bookmarkEnd w:id="133"/>
     </w:p>
     <w:p>
       <w:pPr>
@@ -15848,11 +16614,11 @@
           <w:numId w:val="27"/>
         </w:numPr>
       </w:pPr>
-      <w:bookmarkStart w:id="136" w:name="_Toc293180075"/>
+      <w:bookmarkStart w:id="134" w:name="_Toc293180075"/>
       <w:r>
         <w:t>Explosion</w:t>
       </w:r>
-      <w:bookmarkEnd w:id="136"/>
+      <w:bookmarkEnd w:id="134"/>
     </w:p>
     <w:p>
       <w:pPr>
@@ -15862,11 +16628,11 @@
           <w:numId w:val="27"/>
         </w:numPr>
       </w:pPr>
-      <w:bookmarkStart w:id="137" w:name="_Toc293180076"/>
+      <w:bookmarkStart w:id="135" w:name="_Toc293180076"/>
       <w:r>
         <w:t>Oil Splatter</w:t>
       </w:r>
-      <w:bookmarkEnd w:id="137"/>
+      <w:bookmarkEnd w:id="135"/>
     </w:p>
     <w:p>
       <w:pPr>
@@ -15876,11 +16642,11 @@
           <w:numId w:val="27"/>
         </w:numPr>
       </w:pPr>
-      <w:bookmarkStart w:id="138" w:name="_Toc293180077"/>
+      <w:bookmarkStart w:id="136" w:name="_Toc293180077"/>
       <w:r>
         <w:t>Wall Jump/Boost Puff</w:t>
       </w:r>
-      <w:bookmarkEnd w:id="138"/>
+      <w:bookmarkEnd w:id="136"/>
     </w:p>
     <w:p>
       <w:pPr>
@@ -15890,11 +16656,11 @@
           <w:numId w:val="27"/>
         </w:numPr>
       </w:pPr>
-      <w:bookmarkStart w:id="139" w:name="_Toc293180078"/>
+      <w:bookmarkStart w:id="137" w:name="_Toc293180078"/>
       <w:r>
         <w:t>Jetpack</w:t>
       </w:r>
-      <w:bookmarkEnd w:id="139"/>
+      <w:bookmarkEnd w:id="137"/>
     </w:p>
     <w:p>
       <w:pPr>
@@ -15904,11 +16670,11 @@
           <w:numId w:val="27"/>
         </w:numPr>
       </w:pPr>
-      <w:bookmarkStart w:id="140" w:name="_Toc293180079"/>
+      <w:bookmarkStart w:id="138" w:name="_Toc293180079"/>
       <w:r>
         <w:t>Optical Precision</w:t>
       </w:r>
-      <w:bookmarkEnd w:id="140"/>
+      <w:bookmarkEnd w:id="138"/>
       <w:r>
         <w:t xml:space="preserve"> </w:t>
       </w:r>
@@ -15921,11 +16687,11 @@
           <w:numId w:val="27"/>
         </w:numPr>
       </w:pPr>
-      <w:bookmarkStart w:id="141" w:name="_Toc293180080"/>
+      <w:bookmarkStart w:id="139" w:name="_Toc293180080"/>
       <w:r>
         <w:t>Collectible Glow</w:t>
       </w:r>
-      <w:bookmarkEnd w:id="141"/>
+      <w:bookmarkEnd w:id="139"/>
     </w:p>
     <w:p>
       <w:pPr>
@@ -15935,11 +16701,11 @@
           <w:numId w:val="27"/>
         </w:numPr>
       </w:pPr>
-      <w:bookmarkStart w:id="142" w:name="_Toc293180081"/>
+      <w:bookmarkStart w:id="140" w:name="_Toc293180081"/>
       <w:r>
         <w:t>Projective Shadow (Character)</w:t>
       </w:r>
-      <w:bookmarkEnd w:id="142"/>
+      <w:bookmarkEnd w:id="140"/>
     </w:p>
     <w:p>
       <w:pPr>
@@ -15949,11 +16715,11 @@
           <w:numId w:val="27"/>
         </w:numPr>
       </w:pPr>
-      <w:bookmarkStart w:id="143" w:name="_Toc293180082"/>
+      <w:bookmarkStart w:id="141" w:name="_Toc293180082"/>
       <w:r>
         <w:t>Water</w:t>
       </w:r>
-      <w:bookmarkEnd w:id="143"/>
+      <w:bookmarkEnd w:id="141"/>
     </w:p>
     <w:p>
       <w:pPr>
@@ -15963,11 +16729,11 @@
           <w:numId w:val="27"/>
         </w:numPr>
       </w:pPr>
-      <w:bookmarkStart w:id="144" w:name="_Toc293180083"/>
+      <w:bookmarkStart w:id="142" w:name="_Toc293180083"/>
       <w:r>
         <w:t>Acid</w:t>
       </w:r>
-      <w:bookmarkEnd w:id="144"/>
+      <w:bookmarkEnd w:id="142"/>
       <w:r>
         <w:t xml:space="preserve"> </w:t>
       </w:r>
@@ -15981,22 +16747,22 @@
       <w:pPr>
         <w:pStyle w:val="Heading1"/>
       </w:pPr>
-      <w:bookmarkStart w:id="145" w:name="_Toc293180084"/>
+      <w:bookmarkStart w:id="143" w:name="_Toc293180084"/>
       <w:r>
         <w:lastRenderedPageBreak/>
         <w:t>Notes</w:t>
       </w:r>
-      <w:bookmarkEnd w:id="145"/>
+      <w:bookmarkEnd w:id="143"/>
     </w:p>
     <w:p>
       <w:pPr>
         <w:pStyle w:val="Heading2"/>
       </w:pPr>
-      <w:bookmarkStart w:id="146" w:name="_Toc293180085"/>
+      <w:bookmarkStart w:id="144" w:name="_Toc293180085"/>
       <w:r>
         <w:t>Scale</w:t>
       </w:r>
-      <w:bookmarkEnd w:id="146"/>
+      <w:bookmarkEnd w:id="144"/>
     </w:p>
     <w:p>
       <w:pPr>
@@ -16475,6 +17241,95 @@
     </w:lvl>
   </w:abstractNum>
   <w:abstractNum w:abstractNumId="4">
+    <w:nsid w:val="1E6E0A96"/>
+    <w:multiLevelType w:val="hybridMultilevel"/>
+    <w:tmpl w:val="600409D8"/>
+    <w:lvl w:ilvl="0" w:tplc="0409000F">
+      <w:start w:val="1"/>
+      <w:numFmt w:val="decimal"/>
+      <w:lvlText w:val="%1."/>
+      <w:lvlJc w:val="left"/>
+      <w:pPr>
+        <w:ind w:left="720" w:hanging="360"/>
+      </w:pPr>
+      <w:rPr>
+        <w:rFonts w:hint="default"/>
+      </w:rPr>
+    </w:lvl>
+    <w:lvl w:ilvl="1" w:tplc="04090019" w:tentative="1">
+      <w:start w:val="1"/>
+      <w:numFmt w:val="lowerLetter"/>
+      <w:lvlText w:val="%2."/>
+      <w:lvlJc w:val="left"/>
+      <w:pPr>
+        <w:ind w:left="1440" w:hanging="360"/>
+      </w:pPr>
+    </w:lvl>
+    <w:lvl w:ilvl="2" w:tplc="0409001B" w:tentative="1">
+      <w:start w:val="1"/>
+      <w:numFmt w:val="lowerRoman"/>
+      <w:lvlText w:val="%3."/>
+      <w:lvlJc w:val="right"/>
+      <w:pPr>
+        <w:ind w:left="2160" w:hanging="180"/>
+      </w:pPr>
+    </w:lvl>
+    <w:lvl w:ilvl="3" w:tplc="0409000F" w:tentative="1">
+      <w:start w:val="1"/>
+      <w:numFmt w:val="decimal"/>
+      <w:lvlText w:val="%4."/>
+      <w:lvlJc w:val="left"/>
+      <w:pPr>
+        <w:ind w:left="2880" w:hanging="360"/>
+      </w:pPr>
+    </w:lvl>
+    <w:lvl w:ilvl="4" w:tplc="04090019" w:tentative="1">
+      <w:start w:val="1"/>
+      <w:numFmt w:val="lowerLetter"/>
+      <w:lvlText w:val="%5."/>
+      <w:lvlJc w:val="left"/>
+      <w:pPr>
+        <w:ind w:left="3600" w:hanging="360"/>
+      </w:pPr>
+    </w:lvl>
+    <w:lvl w:ilvl="5" w:tplc="0409001B" w:tentative="1">
+      <w:start w:val="1"/>
+      <w:numFmt w:val="lowerRoman"/>
+      <w:lvlText w:val="%6."/>
+      <w:lvlJc w:val="right"/>
+      <w:pPr>
+        <w:ind w:left="4320" w:hanging="180"/>
+      </w:pPr>
+    </w:lvl>
+    <w:lvl w:ilvl="6" w:tplc="0409000F" w:tentative="1">
+      <w:start w:val="1"/>
+      <w:numFmt w:val="decimal"/>
+      <w:lvlText w:val="%7."/>
+      <w:lvlJc w:val="left"/>
+      <w:pPr>
+        <w:ind w:left="5040" w:hanging="360"/>
+      </w:pPr>
+    </w:lvl>
+    <w:lvl w:ilvl="7" w:tplc="04090019" w:tentative="1">
+      <w:start w:val="1"/>
+      <w:numFmt w:val="lowerLetter"/>
+      <w:lvlText w:val="%8."/>
+      <w:lvlJc w:val="left"/>
+      <w:pPr>
+        <w:ind w:left="5760" w:hanging="360"/>
+      </w:pPr>
+    </w:lvl>
+    <w:lvl w:ilvl="8" w:tplc="0409001B" w:tentative="1">
+      <w:start w:val="1"/>
+      <w:numFmt w:val="lowerRoman"/>
+      <w:lvlText w:val="%9."/>
+      <w:lvlJc w:val="right"/>
+      <w:pPr>
+        <w:ind w:left="6480" w:hanging="180"/>
+      </w:pPr>
+    </w:lvl>
+  </w:abstractNum>
+  <w:abstractNum w:abstractNumId="5">
     <w:nsid w:val="248249B3"/>
     <w:multiLevelType w:val="hybridMultilevel"/>
     <w:tmpl w:val="1D6ADA84"/>
@@ -16563,7 +17418,7 @@
       </w:pPr>
     </w:lvl>
   </w:abstractNum>
-  <w:abstractNum w:abstractNumId="5">
+  <w:abstractNum w:abstractNumId="6">
     <w:nsid w:val="27E4071C"/>
     <w:multiLevelType w:val="hybridMultilevel"/>
     <w:tmpl w:val="AD0AF8EA"/>
@@ -16652,7 +17507,7 @@
       </w:pPr>
     </w:lvl>
   </w:abstractNum>
-  <w:abstractNum w:abstractNumId="6">
+  <w:abstractNum w:abstractNumId="7">
     <w:nsid w:val="2C125F54"/>
     <w:multiLevelType w:val="hybridMultilevel"/>
     <w:tmpl w:val="DE9E07F2"/>
@@ -16741,7 +17596,7 @@
       </w:pPr>
     </w:lvl>
   </w:abstractNum>
-  <w:abstractNum w:abstractNumId="7">
+  <w:abstractNum w:abstractNumId="8">
     <w:nsid w:val="2CCD7FFD"/>
     <w:multiLevelType w:val="hybridMultilevel"/>
     <w:tmpl w:val="C9B25DEE"/>
@@ -16830,7 +17685,7 @@
       </w:pPr>
     </w:lvl>
   </w:abstractNum>
-  <w:abstractNum w:abstractNumId="8">
+  <w:abstractNum w:abstractNumId="9">
     <w:nsid w:val="2D8D2CB1"/>
     <w:multiLevelType w:val="hybridMultilevel"/>
     <w:tmpl w:val="ED323688"/>
@@ -16919,7 +17774,7 @@
       </w:pPr>
     </w:lvl>
   </w:abstractNum>
-  <w:abstractNum w:abstractNumId="9">
+  <w:abstractNum w:abstractNumId="10">
     <w:nsid w:val="38CB77A4"/>
     <w:multiLevelType w:val="hybridMultilevel"/>
     <w:tmpl w:val="470C178A"/>
@@ -17032,7 +17887,7 @@
       </w:rPr>
     </w:lvl>
   </w:abstractNum>
-  <w:abstractNum w:abstractNumId="10">
+  <w:abstractNum w:abstractNumId="11">
     <w:nsid w:val="3F7818F5"/>
     <w:multiLevelType w:val="hybridMultilevel"/>
     <w:tmpl w:val="C7F6C082"/>
@@ -17121,7 +17976,7 @@
       </w:pPr>
     </w:lvl>
   </w:abstractNum>
-  <w:abstractNum w:abstractNumId="11">
+  <w:abstractNum w:abstractNumId="12">
     <w:nsid w:val="4155187C"/>
     <w:multiLevelType w:val="hybridMultilevel"/>
     <w:tmpl w:val="600409D8"/>
@@ -17210,7 +18065,7 @@
       </w:pPr>
     </w:lvl>
   </w:abstractNum>
-  <w:abstractNum w:abstractNumId="12">
+  <w:abstractNum w:abstractNumId="13">
     <w:nsid w:val="43BD6344"/>
     <w:multiLevelType w:val="hybridMultilevel"/>
     <w:tmpl w:val="1F0C569E"/>
@@ -17299,7 +18154,7 @@
       </w:pPr>
     </w:lvl>
   </w:abstractNum>
-  <w:abstractNum w:abstractNumId="13">
+  <w:abstractNum w:abstractNumId="14">
     <w:nsid w:val="484248B0"/>
     <w:multiLevelType w:val="hybridMultilevel"/>
     <w:tmpl w:val="AEF2E79E"/>
@@ -17412,7 +18267,7 @@
       </w:rPr>
     </w:lvl>
   </w:abstractNum>
-  <w:abstractNum w:abstractNumId="14">
+  <w:abstractNum w:abstractNumId="15">
     <w:nsid w:val="49742623"/>
     <w:multiLevelType w:val="hybridMultilevel"/>
     <w:tmpl w:val="5D4EE0E6"/>
@@ -17501,7 +18356,7 @@
       </w:pPr>
     </w:lvl>
   </w:abstractNum>
-  <w:abstractNum w:abstractNumId="15">
+  <w:abstractNum w:abstractNumId="16">
     <w:nsid w:val="4D6F552A"/>
     <w:multiLevelType w:val="hybridMultilevel"/>
     <w:tmpl w:val="B89229E8"/>
@@ -17590,7 +18445,7 @@
       </w:pPr>
     </w:lvl>
   </w:abstractNum>
-  <w:abstractNum w:abstractNumId="16">
+  <w:abstractNum w:abstractNumId="17">
     <w:nsid w:val="4EC936B3"/>
     <w:multiLevelType w:val="hybridMultilevel"/>
     <w:tmpl w:val="1DBC2B3E"/>
@@ -17679,7 +18534,7 @@
       </w:pPr>
     </w:lvl>
   </w:abstractNum>
-  <w:abstractNum w:abstractNumId="17">
+  <w:abstractNum w:abstractNumId="18">
     <w:nsid w:val="57162730"/>
     <w:multiLevelType w:val="hybridMultilevel"/>
     <w:tmpl w:val="808C0752"/>
@@ -17768,7 +18623,7 @@
       </w:pPr>
     </w:lvl>
   </w:abstractNum>
-  <w:abstractNum w:abstractNumId="18">
+  <w:abstractNum w:abstractNumId="19">
     <w:nsid w:val="582A13A5"/>
     <w:multiLevelType w:val="hybridMultilevel"/>
     <w:tmpl w:val="D1BCB3E2"/>
@@ -17857,7 +18712,7 @@
       </w:pPr>
     </w:lvl>
   </w:abstractNum>
-  <w:abstractNum w:abstractNumId="19">
+  <w:abstractNum w:abstractNumId="20">
     <w:nsid w:val="63F31E20"/>
     <w:multiLevelType w:val="hybridMultilevel"/>
     <w:tmpl w:val="92182D3C"/>
@@ -17946,7 +18801,7 @@
       </w:pPr>
     </w:lvl>
   </w:abstractNum>
-  <w:abstractNum w:abstractNumId="20">
+  <w:abstractNum w:abstractNumId="21">
     <w:nsid w:val="6A976367"/>
     <w:multiLevelType w:val="hybridMultilevel"/>
     <w:tmpl w:val="CB88BB52"/>
@@ -18035,7 +18890,7 @@
       </w:pPr>
     </w:lvl>
   </w:abstractNum>
-  <w:abstractNum w:abstractNumId="21">
+  <w:abstractNum w:abstractNumId="22">
     <w:nsid w:val="6BFD11B6"/>
     <w:multiLevelType w:val="hybridMultilevel"/>
     <w:tmpl w:val="B8CA9934"/>
@@ -18148,7 +19003,7 @@
       </w:rPr>
     </w:lvl>
   </w:abstractNum>
-  <w:abstractNum w:abstractNumId="22">
+  <w:abstractNum w:abstractNumId="23">
     <w:nsid w:val="6C902901"/>
     <w:multiLevelType w:val="hybridMultilevel"/>
     <w:tmpl w:val="9F3C61FE"/>
@@ -18261,7 +19116,7 @@
       </w:rPr>
     </w:lvl>
   </w:abstractNum>
-  <w:abstractNum w:abstractNumId="23">
+  <w:abstractNum w:abstractNumId="24">
     <w:nsid w:val="6D2C1151"/>
     <w:multiLevelType w:val="hybridMultilevel"/>
     <w:tmpl w:val="DE70141C"/>
@@ -18373,7 +19228,7 @@
       </w:rPr>
     </w:lvl>
   </w:abstractNum>
-  <w:abstractNum w:abstractNumId="24">
+  <w:abstractNum w:abstractNumId="25">
     <w:nsid w:val="6DB7467A"/>
     <w:multiLevelType w:val="hybridMultilevel"/>
     <w:tmpl w:val="F650F4EC"/>
@@ -18462,7 +19317,96 @@
       </w:pPr>
     </w:lvl>
   </w:abstractNum>
-  <w:abstractNum w:abstractNumId="25">
+  <w:abstractNum w:abstractNumId="26">
+    <w:nsid w:val="6F0A3176"/>
+    <w:multiLevelType w:val="hybridMultilevel"/>
+    <w:tmpl w:val="600409D8"/>
+    <w:lvl w:ilvl="0" w:tplc="0409000F">
+      <w:start w:val="1"/>
+      <w:numFmt w:val="decimal"/>
+      <w:lvlText w:val="%1."/>
+      <w:lvlJc w:val="left"/>
+      <w:pPr>
+        <w:ind w:left="720" w:hanging="360"/>
+      </w:pPr>
+      <w:rPr>
+        <w:rFonts w:hint="default"/>
+      </w:rPr>
+    </w:lvl>
+    <w:lvl w:ilvl="1" w:tplc="04090019" w:tentative="1">
+      <w:start w:val="1"/>
+      <w:numFmt w:val="lowerLetter"/>
+      <w:lvlText w:val="%2."/>
+      <w:lvlJc w:val="left"/>
+      <w:pPr>
+        <w:ind w:left="1440" w:hanging="360"/>
+      </w:pPr>
+    </w:lvl>
+    <w:lvl w:ilvl="2" w:tplc="0409001B" w:tentative="1">
+      <w:start w:val="1"/>
+      <w:numFmt w:val="lowerRoman"/>
+      <w:lvlText w:val="%3."/>
+      <w:lvlJc w:val="right"/>
+      <w:pPr>
+        <w:ind w:left="2160" w:hanging="180"/>
+      </w:pPr>
+    </w:lvl>
+    <w:lvl w:ilvl="3" w:tplc="0409000F" w:tentative="1">
+      <w:start w:val="1"/>
+      <w:numFmt w:val="decimal"/>
+      <w:lvlText w:val="%4."/>
+      <w:lvlJc w:val="left"/>
+      <w:pPr>
+        <w:ind w:left="2880" w:hanging="360"/>
+      </w:pPr>
+    </w:lvl>
+    <w:lvl w:ilvl="4" w:tplc="04090019" w:tentative="1">
+      <w:start w:val="1"/>
+      <w:numFmt w:val="lowerLetter"/>
+      <w:lvlText w:val="%5."/>
+      <w:lvlJc w:val="left"/>
+      <w:pPr>
+        <w:ind w:left="3600" w:hanging="360"/>
+      </w:pPr>
+    </w:lvl>
+    <w:lvl w:ilvl="5" w:tplc="0409001B" w:tentative="1">
+      <w:start w:val="1"/>
+      <w:numFmt w:val="lowerRoman"/>
+      <w:lvlText w:val="%6."/>
+      <w:lvlJc w:val="right"/>
+      <w:pPr>
+        <w:ind w:left="4320" w:hanging="180"/>
+      </w:pPr>
+    </w:lvl>
+    <w:lvl w:ilvl="6" w:tplc="0409000F" w:tentative="1">
+      <w:start w:val="1"/>
+      <w:numFmt w:val="decimal"/>
+      <w:lvlText w:val="%7."/>
+      <w:lvlJc w:val="left"/>
+      <w:pPr>
+        <w:ind w:left="5040" w:hanging="360"/>
+      </w:pPr>
+    </w:lvl>
+    <w:lvl w:ilvl="7" w:tplc="04090019" w:tentative="1">
+      <w:start w:val="1"/>
+      <w:numFmt w:val="lowerLetter"/>
+      <w:lvlText w:val="%8."/>
+      <w:lvlJc w:val="left"/>
+      <w:pPr>
+        <w:ind w:left="5760" w:hanging="360"/>
+      </w:pPr>
+    </w:lvl>
+    <w:lvl w:ilvl="8" w:tplc="0409001B" w:tentative="1">
+      <w:start w:val="1"/>
+      <w:numFmt w:val="lowerRoman"/>
+      <w:lvlText w:val="%9."/>
+      <w:lvlJc w:val="right"/>
+      <w:pPr>
+        <w:ind w:left="6480" w:hanging="180"/>
+      </w:pPr>
+    </w:lvl>
+  </w:abstractNum>
+  <w:abstractNum w:abstractNumId="27">
     <w:nsid w:val="75C73289"/>
     <w:multiLevelType w:val="hybridMultilevel"/>
     <w:tmpl w:val="01FC5BAE"/>
@@ -18575,7 +19519,7 @@
       </w:rPr>
     </w:lvl>
   </w:abstractNum>
-  <w:abstractNum w:abstractNumId="26">
+  <w:abstractNum w:abstractNumId="28">
     <w:nsid w:val="772759EF"/>
     <w:multiLevelType w:val="hybridMultilevel"/>
     <w:tmpl w:val="C3BA6DE2"/>
@@ -18664,7 +19608,7 @@
       </w:pPr>
     </w:lvl>
   </w:abstractNum>
-  <w:abstractNum w:abstractNumId="27">
+  <w:abstractNum w:abstractNumId="29">
     <w:nsid w:val="77C10700"/>
     <w:multiLevelType w:val="hybridMultilevel"/>
     <w:tmpl w:val="DE5854BE"/>
@@ -18754,88 +19698,94 @@
     </w:lvl>
   </w:abstractNum>
   <w:num w:numId="1">
-    <w:abstractNumId w:val="23"/>
+    <w:abstractNumId w:val="24"/>
   </w:num>
   <w:num w:numId="2">
-    <w:abstractNumId w:val="20"/>
+    <w:abstractNumId w:val="21"/>
   </w:num>
   <w:num w:numId="3">
-    <w:abstractNumId w:val="4"/>
+    <w:abstractNumId w:val="5"/>
   </w:num>
   <w:num w:numId="4">
-    <w:abstractNumId w:val="18"/>
+    <w:abstractNumId w:val="19"/>
   </w:num>
   <w:num w:numId="5">
     <w:abstractNumId w:val="1"/>
   </w:num>
   <w:num w:numId="6">
-    <w:abstractNumId w:val="26"/>
+    <w:abstractNumId w:val="28"/>
   </w:num>
   <w:num w:numId="7">
-    <w:abstractNumId w:val="15"/>
+    <w:abstractNumId w:val="16"/>
   </w:num>
   <w:num w:numId="8">
     <w:abstractNumId w:val="0"/>
   </w:num>
   <w:num w:numId="9">
+    <w:abstractNumId w:val="13"/>
+  </w:num>
+  <w:num w:numId="10">
     <w:abstractNumId w:val="12"/>
   </w:num>
-  <w:num w:numId="10">
-    <w:abstractNumId w:val="11"/>
-  </w:num>
   <w:num w:numId="11">
-    <w:abstractNumId w:val="27"/>
+    <w:abstractNumId w:val="29"/>
   </w:num>
   <w:num w:numId="12">
     <w:abstractNumId w:val="3"/>
   </w:num>
   <w:num w:numId="13">
-    <w:abstractNumId w:val="21"/>
+    <w:abstractNumId w:val="22"/>
   </w:num>
   <w:num w:numId="14">
-    <w:abstractNumId w:val="13"/>
+    <w:abstractNumId w:val="14"/>
   </w:num>
   <w:num w:numId="15">
+    <w:abstractNumId w:val="27"/>
+  </w:num>
+  <w:num w:numId="16">
+    <w:abstractNumId w:val="9"/>
+  </w:num>
+  <w:num w:numId="17">
+    <w:abstractNumId w:val="23"/>
+  </w:num>
+  <w:num w:numId="18">
+    <w:abstractNumId w:val="10"/>
+  </w:num>
+  <w:num w:numId="19">
+    <w:abstractNumId w:val="20"/>
+  </w:num>
+  <w:num w:numId="20">
+    <w:abstractNumId w:val="18"/>
+  </w:num>
+  <w:num w:numId="21">
+    <w:abstractNumId w:val="11"/>
+  </w:num>
+  <w:num w:numId="22">
+    <w:abstractNumId w:val="7"/>
+  </w:num>
+  <w:num w:numId="23">
     <w:abstractNumId w:val="25"/>
   </w:num>
-  <w:num w:numId="16">
+  <w:num w:numId="24">
     <w:abstractNumId w:val="8"/>
-  </w:num>
-  <w:num w:numId="17">
-    <w:abstractNumId w:val="22"/>
-  </w:num>
-  <w:num w:numId="18">
-    <w:abstractNumId w:val="9"/>
-  </w:num>
-  <w:num w:numId="19">
-    <w:abstractNumId w:val="19"/>
-  </w:num>
-  <w:num w:numId="20">
-    <w:abstractNumId w:val="17"/>
-  </w:num>
-  <w:num w:numId="21">
-    <w:abstractNumId w:val="10"/>
-  </w:num>
-  <w:num w:numId="22">
-    <w:abstractNumId w:val="6"/>
-  </w:num>
-  <w:num w:numId="23">
-    <w:abstractNumId w:val="24"/>
-  </w:num>
-  <w:num w:numId="24">
-    <w:abstractNumId w:val="7"/>
   </w:num>
   <w:num w:numId="25">
     <w:abstractNumId w:val="2"/>
   </w:num>
   <w:num w:numId="26">
-    <w:abstractNumId w:val="14"/>
+    <w:abstractNumId w:val="15"/>
   </w:num>
   <w:num w:numId="27">
-    <w:abstractNumId w:val="5"/>
+    <w:abstractNumId w:val="6"/>
   </w:num>
   <w:num w:numId="28">
-    <w:abstractNumId w:val="16"/>
+    <w:abstractNumId w:val="17"/>
+  </w:num>
+  <w:num w:numId="29">
+    <w:abstractNumId w:val="4"/>
+  </w:num>
+  <w:num w:numId="30">
+    <w:abstractNumId w:val="26"/>
   </w:num>
 </w:numbering>
 </file>
@@ -19755,7 +20705,7 @@
 </file>
 
 <file path=customXml/itemProps1.xml><?xml version="1.0" encoding="utf-8"?>
-<ds:datastoreItem xmlns:ds="http://schemas.openxmlformats.org/officeDocument/2006/customXml" ds:itemID="{8DCCD8EB-9C35-428B-8240-C819F34CE7E3}">
+<ds:datastoreItem xmlns:ds="http://schemas.openxmlformats.org/officeDocument/2006/customXml" ds:itemID="{D0991F80-9953-4200-81D1-EFA77CF6683D}">
   <ds:schemaRefs>
     <ds:schemaRef ds:uri="http://schemas.openxmlformats.org/officeDocument/2006/bibliography"/>
   </ds:schemaRefs>

--- a/see-saw-unity/Docs/SeeSaw_Design.docx
+++ b/see-saw-unity/Docs/SeeSaw_Design.docx
@@ -11479,30 +11479,8 @@
     <w:p>
       <w:r>
         <w:tab/>
-      </w:r>
-      <w:proofErr w:type="spellStart"/>
-      <w:proofErr w:type="gramStart"/>
-      <w:r>
-        <w:t>iPhone</w:t>
-      </w:r>
-      <w:proofErr w:type="spellEnd"/>
-      <w:proofErr w:type="gramEnd"/>
-      <w:r>
-        <w:t xml:space="preserve"> OS (iPod touch, </w:t>
-      </w:r>
-      <w:proofErr w:type="spellStart"/>
-      <w:r>
-        <w:t>iPhone</w:t>
-      </w:r>
-      <w:proofErr w:type="spellEnd"/>
-      <w:r>
-        <w:t xml:space="preserve">, </w:t>
-      </w:r>
-      <w:proofErr w:type="spellStart"/>
-      <w:r>
-        <w:t>iPad</w:t>
-      </w:r>
-      <w:proofErr w:type="spellEnd"/>
+        <w:t>iPhone OS (iPod touch, iPhone, iPad</w:t>
+      </w:r>
       <w:r>
         <w:t xml:space="preserve">, </w:t>
       </w:r>
@@ -11731,15 +11709,7 @@
         <w:t xml:space="preserve"> </w:t>
       </w:r>
       <w:r>
-        <w:t>This is done by touching the weight and dragging it up or down on screen (</w:t>
-      </w:r>
-      <w:proofErr w:type="spellStart"/>
-      <w:r>
-        <w:t>iPhone</w:t>
-      </w:r>
-      <w:proofErr w:type="spellEnd"/>
-      <w:r>
-        <w:t xml:space="preserve">) or pressing the up/down keys (pc). </w:t>
+        <w:t xml:space="preserve">This is done by touching the weight and dragging it up or down on screen (iPhone) or pressing the up/down keys (pc). </w:t>
       </w:r>
       <w:r>
         <w:t xml:space="preserve">The weight is then dropped </w:t>
@@ -11769,17 +11739,7 @@
         <w:t>)</w:t>
       </w:r>
       <w:r>
-        <w:t>(</w:t>
-      </w:r>
-      <w:proofErr w:type="spellStart"/>
-      <w:proofErr w:type="gramStart"/>
-      <w:r>
-        <w:t>iPhone</w:t>
-      </w:r>
-      <w:proofErr w:type="spellEnd"/>
-      <w:proofErr w:type="gramEnd"/>
-      <w:r>
-        <w:t>) or pressing the space bar (pc)</w:t>
+        <w:t>(iPhone) or pressing the space bar (pc)</w:t>
       </w:r>
       <w:r>
         <w:t>. It will then proceed to fall by gravity</w:t>
@@ -11796,13 +11756,11 @@
         <w:pStyle w:val="Heading1"/>
       </w:pPr>
       <w:bookmarkStart w:id="9" w:name="_Toc293179949"/>
-      <w:proofErr w:type="spellStart"/>
       <w:r>
         <w:lastRenderedPageBreak/>
         <w:t>Gameplay</w:t>
       </w:r>
       <w:bookmarkEnd w:id="9"/>
-      <w:proofErr w:type="spellEnd"/>
     </w:p>
     <w:p>
       <w:pPr>
@@ -11815,13 +11773,8 @@
       <w:bookmarkEnd w:id="10"/>
     </w:p>
     <w:p>
-      <w:proofErr w:type="spellStart"/>
-      <w:r>
-        <w:t>Gameplay</w:t>
-      </w:r>
-      <w:proofErr w:type="spellEnd"/>
-      <w:r>
-        <w:t xml:space="preserve"> describes the overall game experience—what the player does in the game to win. It is divided into sections that should be defined in as much detail as possible.</w:t>
+      <w:r>
+        <w:t>Gameplay describes the overall game experience—what the player does in the game to win. It is divided into sections that should be defined in as much detail as possible.</w:t>
       </w:r>
     </w:p>
     <w:p>
@@ -11847,13 +11800,8 @@
         <w:pStyle w:val="Heading2"/>
       </w:pPr>
       <w:bookmarkStart w:id="12" w:name="_Toc293179952"/>
-      <w:proofErr w:type="spellStart"/>
-      <w:r>
-        <w:t>Gameplay</w:t>
-      </w:r>
-      <w:proofErr w:type="spellEnd"/>
-      <w:r>
-        <w:t xml:space="preserve"> Components</w:t>
+      <w:r>
+        <w:t>Gameplay Components</w:t>
       </w:r>
       <w:bookmarkEnd w:id="12"/>
     </w:p>
@@ -11913,15 +11861,7 @@
         <w:ind w:left="720"/>
       </w:pPr>
       <w:r>
-        <w:t xml:space="preserve">They can change either of these at </w:t>
-      </w:r>
-      <w:proofErr w:type="spellStart"/>
-      <w:r>
-        <w:t>anytime</w:t>
-      </w:r>
-      <w:proofErr w:type="spellEnd"/>
-      <w:r>
-        <w:t xml:space="preserve"> before they drop the weight. When ready, they will press a button to perform the drop (perhaps the A/action button) (or let go of the weight object on the touch screen), letting go won’t work because they may want to change the wedge position after they change the weight position.RSJ. There is no more interaction dealing with launching after this until the character stops moving and it is determined that the player can continue onto the next check point, level, or world (they have enough lives left).</w:t>
+        <w:t>They can change either of these at anytime before they drop the weight. When ready, they will press a button to perform the drop (perhaps the A/action button) (or let go of the weight object on the touch screen), letting go won’t work because they may want to change the wedge position after they change the weight position.RSJ. There is no more interaction dealing with launching after this until the character stops moving and it is determined that the player can continue onto the next check point, level, or world (they have enough lives left).</w:t>
       </w:r>
     </w:p>
     <w:p>
@@ -12015,13 +11955,8 @@
     </w:p>
     <w:p>
       <w:r>
-        <w:t xml:space="preserve">All features that the game contains will be listed here. </w:t>
-      </w:r>
-      <w:proofErr w:type="gramStart"/>
-      <w:r>
-        <w:t>Features being what the player can do and how they can interact with the game.</w:t>
-      </w:r>
-      <w:proofErr w:type="gramEnd"/>
+        <w:t>All features that the game contains will be listed here. Features being what the player can do and how they can interact with the game.</w:t>
+      </w:r>
     </w:p>
     <w:p>
       <w:pPr>
@@ -12098,15 +12033,16 @@
         <w:ind w:left="720"/>
       </w:pPr>
       <w:r>
-        <w:t xml:space="preserve">Similar to a 2D </w:t>
-      </w:r>
-      <w:proofErr w:type="spellStart"/>
-      <w:r>
-        <w:t>platformer</w:t>
-      </w:r>
-      <w:proofErr w:type="spellEnd"/>
-      <w:r>
-        <w:t>, the player will be able to use a direction pad (4 cardinal directions) to perform limited navigation through levels. Also, two Action Buttons will be available which allow the player to perform certain abilities as they utilize upgrades. The player will start with the ability to briefly shift their momentum left/right by pushing the left/right arrow buttons. They will not start with any abilities that utilize the Action Buttons.</w:t>
+        <w:t>For the mobile platform, the accelerometer will be used to move the player from side to side</w:t>
+      </w:r>
+      <w:r>
+        <w:t>. Also, two Action Buttons will be available which allow the player to perform certain abilities as they utilize upgrades. The</w:t>
+      </w:r>
+      <w:r>
+        <w:t xml:space="preserve"> player</w:t>
+      </w:r>
+      <w:r>
+        <w:t xml:space="preserve"> will not start with any abilities that utilize the Action Buttons.</w:t>
       </w:r>
     </w:p>
     <w:p>
@@ -12119,45 +12055,32 @@
       </w:pPr>
       <w:bookmarkStart w:id="20" w:name="_Toc293179960"/>
       <w:r>
-        <w:t>Upgrade System RSJ</w:t>
+        <w:t>Upgrade System</w:t>
       </w:r>
       <w:bookmarkEnd w:id="20"/>
+    </w:p>
+    <w:p>
+      <w:pPr>
+        <w:ind w:left="720"/>
+      </w:pPr>
+      <w:r>
+        <w:t xml:space="preserve">Upgrades </w:t>
+      </w:r>
+      <w:r>
+        <w:t>will provide your character with the ability to perform new actions and utilize more of his surroundings to get to the next goal. These upgrades will be visually shown on your character by corresponding meshes becoming visible or perhaps different textures</w:t>
+      </w:r>
+      <w:r>
+        <w:t xml:space="preserve">. </w:t>
+      </w:r>
+      <w:r>
+        <w:t>After an upgrade is received, a simple and brief tutorial will be shown explaining what the upgrade is and how to activate/use it.</w:t>
+      </w:r>
       <w:r>
         <w:t xml:space="preserve"> </w:t>
       </w:r>
-    </w:p>
-    <w:p>
-      <w:pPr>
-        <w:ind w:left="720"/>
-      </w:pPr>
-      <w:r>
-        <w:t xml:space="preserve">Upgrades are placed strategically through the course of the game in certain levels. </w:t>
-      </w:r>
-      <w:r>
-        <w:t>These upgrades will provide your character with the ability to perform new actions and utilize more of his surroundings to get to the next goal. These upgrades will be visually shown on your character by corresponding meshes becoming visible or perhaps different textures</w:t>
-      </w:r>
-      <w:r>
-        <w:t xml:space="preserve">. If the player is having a </w:t>
-      </w:r>
-      <w:r>
-        <w:t>difficult time finishing a level due to not acquiring an upgrade, a visual hint will be displayed telling the player what they are missing and where they should look for it.</w:t>
-      </w:r>
-      <w:r>
-        <w:t xml:space="preserve"> </w:t>
-      </w:r>
-    </w:p>
-    <w:p>
-      <w:pPr>
-        <w:ind w:left="720"/>
-      </w:pPr>
-      <w:r>
-        <w:t xml:space="preserve">Explained in detail here: </w:t>
-      </w:r>
-      <w:fldSimple w:instr=" REF _Ref289783974 \h  \* MERGEFORMAT ">
-        <w:r>
-          <w:t>Upgrade System</w:t>
-        </w:r>
-      </w:fldSimple>
+      <w:r>
+        <w:t>Upgrades will be given automatically after certain levels in anticipation of them being required by level design.</w:t>
+      </w:r>
     </w:p>
     <w:p>
       <w:pPr>
@@ -12191,15 +12114,7 @@
         <w:ind w:left="720"/>
       </w:pPr>
       <w:r>
-        <w:t xml:space="preserve">There will be two “modes” that the camera operates in during the course of </w:t>
-      </w:r>
-      <w:proofErr w:type="spellStart"/>
-      <w:r>
-        <w:t>gameplay</w:t>
-      </w:r>
-      <w:proofErr w:type="spellEnd"/>
-      <w:r>
-        <w:t>. The player will be able to switch between the two any time before they launch. They will be able to move the weight and wedge while zoomed out and initiate the launch, at which point the camera would do a quick zoom back in before anything would start to move. To zoom in/out there will be a button in one of the screen corners.</w:t>
+        <w:t>There will be two “modes” that the camera operates in during the course of gameplay. The player will be able to switch between the two any time before they launch. They will be able to move the weight and wedge while zoomed out and initiate the launch, at which point the camera would do a quick zoom back in before anything would start to move. To zoom in/out there will be a button in one of the screen corners.</w:t>
       </w:r>
     </w:p>
     <w:p>
@@ -12223,7 +12138,6 @@
         </w:numPr>
       </w:pPr>
       <w:r>
-        <w:lastRenderedPageBreak/>
         <w:t>Focuses on the see-saw, with the weight in view. Camera will always be positioned back far enough so that the weight is in view at all times.</w:t>
       </w:r>
     </w:p>
@@ -12251,6 +12165,27 @@
         <w:t>Focuses on the entire level’s center based on where the goal is and where the see-saw is currently located.</w:t>
       </w:r>
     </w:p>
+    <w:p>
+      <w:pPr>
+        <w:pStyle w:val="Heading2"/>
+        <w:numPr>
+          <w:ilvl w:val="0"/>
+          <w:numId w:val="15"/>
+        </w:numPr>
+      </w:pPr>
+      <w:r>
+        <w:lastRenderedPageBreak/>
+        <w:t>Collection</w:t>
+      </w:r>
+    </w:p>
+    <w:p>
+      <w:pPr>
+        <w:ind w:left="720"/>
+      </w:pPr>
+      <w:r>
+        <w:t xml:space="preserve">The player will be able to collect a form of currency, much like the concept of coins in Mario. A certain number will equate to gaining a life which will then reset the count. These will be spread throughout each level some being more difficult than others to obtain. </w:t>
+      </w:r>
+    </w:p>
     <w:p/>
     <w:p>
       <w:pPr>
@@ -12357,10 +12292,13 @@
       <w:pPr>
         <w:pStyle w:val="Heading1"/>
       </w:pPr>
-      <w:bookmarkStart w:id="28" w:name="_Toc293179968"/>
+      <w:bookmarkStart w:id="28" w:name="_Toc293179974"/>
       <w:r>
         <w:lastRenderedPageBreak/>
-        <w:t>Worlds</w:t>
+        <w:t xml:space="preserve">Worlds &amp; </w:t>
+      </w:r>
+      <w:r>
+        <w:t>Levels</w:t>
       </w:r>
       <w:bookmarkEnd w:id="28"/>
     </w:p>
@@ -12368,7 +12306,7 @@
       <w:pPr>
         <w:pStyle w:val="Heading2"/>
       </w:pPr>
-      <w:bookmarkStart w:id="29" w:name="_Toc293179969"/>
+      <w:bookmarkStart w:id="29" w:name="_Toc293179975"/>
       <w:r>
         <w:t>Overview</w:t>
       </w:r>
@@ -12376,31 +12314,23 @@
     </w:p>
     <w:p>
       <w:r>
+        <w:t xml:space="preserve">There will be 3 worlds. </w:t>
+      </w:r>
+      <w:r>
+        <w:t xml:space="preserve">There are 15 levels per world. </w:t>
+      </w:r>
+      <w:r>
         <w:t xml:space="preserve">Each world is described with a general feel, art-style, and the types of objects used &amp; introduced in it. Each world consists of ten levels. Once a world is complete, the next world is </w:t>
       </w:r>
       <w:r>
-        <w:t xml:space="preserve">“unlocked” along </w:t>
-      </w:r>
-      <w:proofErr w:type="gramStart"/>
-      <w:r>
-        <w:t>with a</w:t>
-      </w:r>
-      <w:proofErr w:type="gramEnd"/>
-      <w:r>
-        <w:t xml:space="preserve"> special ability/abilities</w:t>
-      </w:r>
-      <w:r>
-        <w:t xml:space="preserve"> depending on how well the player did on each level.</w:t>
-      </w:r>
-      <w:r>
-        <w:t xml:space="preserve"> RSJ</w:t>
+        <w:t>“unlocked”.</w:t>
       </w:r>
     </w:p>
     <w:p>
       <w:pPr>
         <w:pStyle w:val="Heading2"/>
       </w:pPr>
-      <w:bookmarkStart w:id="30" w:name="_Toc293179970"/>
+      <w:bookmarkStart w:id="30" w:name="_Toc293179976"/>
       <w:r>
         <w:t>World One</w:t>
       </w:r>
@@ -12408,101 +12338,8 @@
     </w:p>
     <w:p>
       <w:r>
-        <w:t xml:space="preserve">World One’s theme is a factory. The factory environment will start out simpler in the early levels, with less intimidating surroundings. </w:t>
-      </w:r>
-      <w:proofErr w:type="gramStart"/>
-      <w:r>
-        <w:t>As the world progresses it will get more intense and darker.</w:t>
-      </w:r>
-      <w:proofErr w:type="gramEnd"/>
-      <w:r>
-        <w:t xml:space="preserve"> </w:t>
-      </w:r>
-      <w:r>
-        <w:t>This world</w:t>
-      </w:r>
-      <w:r>
-        <w:t xml:space="preserve"> </w:t>
-      </w:r>
-      <w:r>
-        <w:t>i</w:t>
-      </w:r>
-      <w:r>
-        <w:t xml:space="preserve">ntroduces the jump pad, rope, </w:t>
-      </w:r>
-      <w:r>
-        <w:t>spikes, conveyer belt, industrial fans, burners, molten metal cauldrons, and acid pools.</w:t>
-      </w:r>
-    </w:p>
-    <w:p>
-      <w:pPr>
-        <w:pStyle w:val="Heading2"/>
-      </w:pPr>
-      <w:bookmarkStart w:id="31" w:name="_Toc293179971"/>
-      <w:r>
-        <w:t>World Two</w:t>
-      </w:r>
-      <w:bookmarkEnd w:id="31"/>
-    </w:p>
-    <w:p>
-      <w:r>
-        <w:t>World Two’s theme is a garbage dump.</w:t>
-      </w:r>
-    </w:p>
-    <w:p>
-      <w:pPr>
-        <w:pStyle w:val="Heading2"/>
-      </w:pPr>
-      <w:bookmarkStart w:id="32" w:name="_Toc293179972"/>
-      <w:r>
-        <w:t>World Three</w:t>
-      </w:r>
-      <w:bookmarkEnd w:id="32"/>
-    </w:p>
-    <w:p>
-      <w:r>
-        <w:t xml:space="preserve">World Three’s theme is a forest/grassy/outdoors setting. </w:t>
-      </w:r>
-      <w:r>
-        <w:br w:type="page"/>
-      </w:r>
-    </w:p>
-    <w:p>
-      <w:pPr>
-        <w:pStyle w:val="Heading1"/>
-      </w:pPr>
-      <w:bookmarkStart w:id="33" w:name="_Toc293179974"/>
-      <w:r>
-        <w:lastRenderedPageBreak/>
-        <w:t>Levels</w:t>
-      </w:r>
-      <w:bookmarkEnd w:id="33"/>
-    </w:p>
-    <w:p>
-      <w:pPr>
-        <w:pStyle w:val="Heading2"/>
-      </w:pPr>
-      <w:bookmarkStart w:id="34" w:name="_Toc293179975"/>
-      <w:r>
-        <w:t>Overview</w:t>
-      </w:r>
-      <w:bookmarkEnd w:id="34"/>
-    </w:p>
-    <w:p>
-      <w:r>
-        <w:t>There are 15 levels per world.</w:t>
-      </w:r>
-    </w:p>
-    <w:p>
-      <w:pPr>
-        <w:pStyle w:val="Heading2"/>
-      </w:pPr>
-      <w:bookmarkStart w:id="35" w:name="_Toc293179976"/>
-      <w:r>
-        <w:lastRenderedPageBreak/>
-        <w:t>World One</w:t>
-      </w:r>
-      <w:bookmarkEnd w:id="35"/>
+        <w:t>World One’s theme is a factory. The factory environment will start out simpler in the early levels, with less intimidating surroundings. As the world progresses it will get more intense and darker. This world introduces the jump pad, rope, spikes, conveyer belt, industrial fans, burners, molten metal cauldrons, and acid pools.</w:t>
+      </w:r>
     </w:p>
     <w:p>
       <w:pPr>
@@ -12512,11 +12349,11 @@
           <w:numId w:val="10"/>
         </w:numPr>
       </w:pPr>
-      <w:bookmarkStart w:id="36" w:name="_Toc293179977"/>
+      <w:bookmarkStart w:id="31" w:name="_Toc293179977"/>
       <w:r>
         <w:t>Intro</w:t>
       </w:r>
-      <w:bookmarkEnd w:id="36"/>
+      <w:bookmarkEnd w:id="31"/>
     </w:p>
     <w:p>
       <w:pPr>
@@ -12526,11 +12363,11 @@
           <w:numId w:val="10"/>
         </w:numPr>
       </w:pPr>
-      <w:bookmarkStart w:id="37" w:name="_Toc293179978"/>
+      <w:bookmarkStart w:id="32" w:name="_Toc293179978"/>
       <w:r>
         <w:t>Level One</w:t>
       </w:r>
-      <w:bookmarkEnd w:id="37"/>
+      <w:bookmarkEnd w:id="32"/>
     </w:p>
     <w:p>
       <w:pPr>
@@ -12540,11 +12377,11 @@
           <w:numId w:val="10"/>
         </w:numPr>
       </w:pPr>
-      <w:bookmarkStart w:id="38" w:name="_Toc293179979"/>
+      <w:bookmarkStart w:id="33" w:name="_Toc293179979"/>
       <w:r>
         <w:t>Level Two</w:t>
       </w:r>
-      <w:bookmarkEnd w:id="38"/>
+      <w:bookmarkEnd w:id="33"/>
     </w:p>
     <w:p>
       <w:pPr>
@@ -12554,11 +12391,11 @@
           <w:numId w:val="10"/>
         </w:numPr>
       </w:pPr>
-      <w:bookmarkStart w:id="39" w:name="_Toc293179980"/>
+      <w:bookmarkStart w:id="34" w:name="_Toc293179980"/>
       <w:r>
         <w:t>Level Three</w:t>
       </w:r>
-      <w:bookmarkEnd w:id="39"/>
+      <w:bookmarkEnd w:id="34"/>
     </w:p>
     <w:p>
       <w:pPr>
@@ -12568,11 +12405,11 @@
           <w:numId w:val="10"/>
         </w:numPr>
       </w:pPr>
-      <w:bookmarkStart w:id="40" w:name="_Toc293179981"/>
+      <w:bookmarkStart w:id="35" w:name="_Toc293179981"/>
       <w:r>
         <w:t>Level Four</w:t>
       </w:r>
-      <w:bookmarkEnd w:id="40"/>
+      <w:bookmarkEnd w:id="35"/>
     </w:p>
     <w:p>
       <w:pPr>
@@ -12582,11 +12419,11 @@
           <w:numId w:val="10"/>
         </w:numPr>
       </w:pPr>
-      <w:bookmarkStart w:id="41" w:name="_Toc293179982"/>
+      <w:bookmarkStart w:id="36" w:name="_Toc293179982"/>
       <w:r>
         <w:t>Level Five</w:t>
       </w:r>
-      <w:bookmarkEnd w:id="41"/>
+      <w:bookmarkEnd w:id="36"/>
     </w:p>
     <w:p>
       <w:pPr>
@@ -12596,11 +12433,11 @@
           <w:numId w:val="10"/>
         </w:numPr>
       </w:pPr>
-      <w:bookmarkStart w:id="42" w:name="_Toc293179983"/>
+      <w:bookmarkStart w:id="37" w:name="_Toc293179983"/>
       <w:r>
         <w:t>Level Six</w:t>
       </w:r>
-      <w:bookmarkEnd w:id="42"/>
+      <w:bookmarkEnd w:id="37"/>
     </w:p>
     <w:p>
       <w:pPr>
@@ -12610,11 +12447,11 @@
           <w:numId w:val="10"/>
         </w:numPr>
       </w:pPr>
-      <w:bookmarkStart w:id="43" w:name="_Toc293179984"/>
+      <w:bookmarkStart w:id="38" w:name="_Toc293179984"/>
       <w:r>
         <w:t>Level Seven</w:t>
       </w:r>
-      <w:bookmarkEnd w:id="43"/>
+      <w:bookmarkEnd w:id="38"/>
     </w:p>
     <w:p>
       <w:pPr>
@@ -12624,11 +12461,11 @@
           <w:numId w:val="10"/>
         </w:numPr>
       </w:pPr>
-      <w:bookmarkStart w:id="44" w:name="_Toc293179985"/>
+      <w:bookmarkStart w:id="39" w:name="_Toc293179985"/>
       <w:r>
         <w:t>Level Eight</w:t>
       </w:r>
-      <w:bookmarkEnd w:id="44"/>
+      <w:bookmarkEnd w:id="39"/>
     </w:p>
     <w:p>
       <w:pPr>
@@ -12638,11 +12475,11 @@
           <w:numId w:val="10"/>
         </w:numPr>
       </w:pPr>
-      <w:bookmarkStart w:id="45" w:name="_Toc293179986"/>
+      <w:bookmarkStart w:id="40" w:name="_Toc293179986"/>
       <w:r>
         <w:t>Level Nine</w:t>
       </w:r>
-      <w:bookmarkEnd w:id="45"/>
+      <w:bookmarkEnd w:id="40"/>
     </w:p>
     <w:p>
       <w:pPr>
@@ -12652,11 +12489,11 @@
           <w:numId w:val="10"/>
         </w:numPr>
       </w:pPr>
-      <w:bookmarkStart w:id="46" w:name="_Toc293179987"/>
+      <w:bookmarkStart w:id="41" w:name="_Toc293179987"/>
       <w:r>
         <w:t>Level Ten</w:t>
       </w:r>
-      <w:bookmarkEnd w:id="46"/>
+      <w:bookmarkEnd w:id="41"/>
       <w:r>
         <w:t xml:space="preserve"> </w:t>
       </w:r>
@@ -12735,13 +12572,34 @@
     </w:p>
     <w:p>
       <w:pPr>
+        <w:rPr>
+          <w:rFonts w:asciiTheme="majorHAnsi" w:eastAsiaTheme="majorEastAsia" w:hAnsiTheme="majorHAnsi" w:cstheme="majorBidi"/>
+          <w:b/>
+          <w:bCs/>
+          <w:color w:val="4F81BD" w:themeColor="accent1"/>
+          <w:sz w:val="26"/>
+          <w:szCs w:val="26"/>
+        </w:rPr>
+      </w:pPr>
+      <w:bookmarkStart w:id="42" w:name="_Toc293179988"/>
+      <w:r>
+        <w:br w:type="page"/>
+      </w:r>
+    </w:p>
+    <w:p>
+      <w:pPr>
         <w:pStyle w:val="Heading2"/>
       </w:pPr>
-      <w:bookmarkStart w:id="47" w:name="_Toc293179988"/>
-      <w:r>
+      <w:r>
+        <w:lastRenderedPageBreak/>
         <w:t>World Two</w:t>
       </w:r>
-      <w:bookmarkEnd w:id="47"/>
+      <w:bookmarkEnd w:id="42"/>
+    </w:p>
+    <w:p>
+      <w:r>
+        <w:t>World Two’s theme is a garbage dump.</w:t>
+      </w:r>
     </w:p>
     <w:p>
       <w:pPr>
@@ -12848,7 +12706,6 @@
         </w:numPr>
       </w:pPr>
       <w:r>
-        <w:lastRenderedPageBreak/>
         <w:t>Level Nine</w:t>
       </w:r>
     </w:p>
@@ -12939,18 +12796,32 @@
         <w:t>Fifteen</w:t>
       </w:r>
     </w:p>
-    <w:p/>
+    <w:p>
+      <w:bookmarkStart w:id="43" w:name="_Toc293179989"/>
+      <w:r>
+        <w:rPr>
+          <w:b/>
+          <w:bCs/>
+        </w:rPr>
+        <w:br w:type="page"/>
+      </w:r>
+    </w:p>
     <w:p>
       <w:pPr>
         <w:pStyle w:val="Heading2"/>
       </w:pPr>
-      <w:bookmarkStart w:id="48" w:name="_Toc293179989"/>
-      <w:r>
+      <w:r>
+        <w:lastRenderedPageBreak/>
         <w:t>World Three</w:t>
       </w:r>
-      <w:bookmarkEnd w:id="48"/>
+      <w:bookmarkEnd w:id="43"/>
       <w:r>
         <w:t xml:space="preserve"> </w:t>
+      </w:r>
+    </w:p>
+    <w:p>
+      <w:r>
+        <w:t>World Three’s theme is a forest/grassy/outdoors setting.</w:t>
       </w:r>
     </w:p>
     <w:p>
@@ -13160,25 +13031,25 @@
       <w:pPr>
         <w:pStyle w:val="Heading1"/>
       </w:pPr>
-      <w:bookmarkStart w:id="49" w:name="_Toc293179991"/>
+      <w:bookmarkStart w:id="44" w:name="_Toc293179991"/>
       <w:r>
         <w:lastRenderedPageBreak/>
         <w:t>Objects</w:t>
       </w:r>
-      <w:bookmarkEnd w:id="49"/>
+      <w:bookmarkEnd w:id="44"/>
     </w:p>
     <w:p>
       <w:pPr>
         <w:pStyle w:val="Heading2"/>
       </w:pPr>
-      <w:bookmarkStart w:id="50" w:name="_Toc293179992"/>
+      <w:bookmarkStart w:id="45" w:name="_Toc293179992"/>
       <w:r>
         <w:t>Overview</w:t>
       </w:r>
       <w:r>
         <w:t xml:space="preserve"> RSJ</w:t>
       </w:r>
-      <w:bookmarkEnd w:id="50"/>
+      <w:bookmarkEnd w:id="45"/>
     </w:p>
     <w:p>
       <w:r>
@@ -13212,11 +13083,11 @@
           <w:numId w:val="9"/>
         </w:numPr>
       </w:pPr>
-      <w:bookmarkStart w:id="51" w:name="_Toc293179993"/>
+      <w:bookmarkStart w:id="46" w:name="_Toc293179993"/>
       <w:r>
         <w:t>Spiked Wall</w:t>
       </w:r>
-      <w:bookmarkEnd w:id="51"/>
+      <w:bookmarkEnd w:id="46"/>
     </w:p>
     <w:p>
       <w:pPr>
@@ -13337,11 +13208,11 @@
           <w:numId w:val="9"/>
         </w:numPr>
       </w:pPr>
-      <w:bookmarkStart w:id="52" w:name="_Toc293179994"/>
+      <w:bookmarkStart w:id="47" w:name="_Toc293179994"/>
       <w:r>
         <w:t>Jump Pad</w:t>
       </w:r>
-      <w:bookmarkEnd w:id="52"/>
+      <w:bookmarkEnd w:id="47"/>
     </w:p>
     <w:p>
       <w:pPr>
@@ -13446,11 +13317,11 @@
           <w:numId w:val="9"/>
         </w:numPr>
       </w:pPr>
-      <w:bookmarkStart w:id="53" w:name="_Toc293179995"/>
+      <w:bookmarkStart w:id="48" w:name="_Toc293179995"/>
       <w:r>
         <w:t>Rope</w:t>
       </w:r>
-      <w:bookmarkEnd w:id="53"/>
+      <w:bookmarkEnd w:id="48"/>
     </w:p>
     <w:p>
       <w:pPr>
@@ -13541,11 +13412,11 @@
           <w:numId w:val="9"/>
         </w:numPr>
       </w:pPr>
-      <w:bookmarkStart w:id="54" w:name="_Toc293179996"/>
+      <w:bookmarkStart w:id="49" w:name="_Toc293179996"/>
       <w:r>
         <w:t>Pulley Rope System</w:t>
       </w:r>
-      <w:bookmarkEnd w:id="54"/>
+      <w:bookmarkEnd w:id="49"/>
     </w:p>
     <w:p>
       <w:pPr>
@@ -13569,13 +13440,8 @@
       <w:r>
         <w:t xml:space="preserve"> to begin to move, usually after a period of time that </w:t>
       </w:r>
-      <w:proofErr w:type="gramStart"/>
-      <w:r>
-        <w:t>object</w:t>
-      </w:r>
-      <w:proofErr w:type="gramEnd"/>
-      <w:r>
-        <w:t xml:space="preserve"> will</w:t>
+      <w:r>
+        <w:t>object will</w:t>
       </w:r>
       <w:r>
         <w:t xml:space="preserve"> go back to its previous position. To activate the pulley system you simply have to grab onto the rope</w:t>
@@ -13598,12 +13464,12 @@
           <w:numId w:val="9"/>
         </w:numPr>
       </w:pPr>
-      <w:bookmarkStart w:id="55" w:name="_Toc293179997"/>
+      <w:bookmarkStart w:id="50" w:name="_Toc293179997"/>
       <w:r>
         <w:lastRenderedPageBreak/>
         <w:t>Levers</w:t>
       </w:r>
-      <w:bookmarkEnd w:id="55"/>
+      <w:bookmarkEnd w:id="50"/>
     </w:p>
     <w:p>
       <w:pPr>
@@ -13621,11 +13487,11 @@
           <w:numId w:val="9"/>
         </w:numPr>
       </w:pPr>
-      <w:bookmarkStart w:id="56" w:name="_Toc293179998"/>
+      <w:bookmarkStart w:id="51" w:name="_Toc293179998"/>
       <w:r>
         <w:t>Buttons</w:t>
       </w:r>
-      <w:bookmarkEnd w:id="56"/>
+      <w:bookmarkEnd w:id="51"/>
     </w:p>
     <w:p>
       <w:pPr>
@@ -13643,11 +13509,11 @@
           <w:numId w:val="9"/>
         </w:numPr>
       </w:pPr>
-      <w:bookmarkStart w:id="57" w:name="_Toc293179999"/>
+      <w:bookmarkStart w:id="52" w:name="_Toc293179999"/>
       <w:r>
         <w:t>Spike Pit</w:t>
       </w:r>
-      <w:bookmarkEnd w:id="57"/>
+      <w:bookmarkEnd w:id="52"/>
     </w:p>
     <w:p>
       <w:pPr>
@@ -13684,11 +13550,11 @@
           <w:numId w:val="9"/>
         </w:numPr>
       </w:pPr>
-      <w:bookmarkStart w:id="58" w:name="_Toc293180000"/>
+      <w:bookmarkStart w:id="53" w:name="_Toc293180000"/>
       <w:r>
         <w:t>Water Pool</w:t>
       </w:r>
-      <w:bookmarkEnd w:id="58"/>
+      <w:bookmarkEnd w:id="53"/>
     </w:p>
     <w:p>
       <w:pPr>
@@ -13713,11 +13579,11 @@
           <w:numId w:val="9"/>
         </w:numPr>
       </w:pPr>
-      <w:bookmarkStart w:id="59" w:name="_Toc293180001"/>
+      <w:bookmarkStart w:id="54" w:name="_Toc293180001"/>
       <w:r>
         <w:t>Acid Bath</w:t>
       </w:r>
-      <w:bookmarkEnd w:id="59"/>
+      <w:bookmarkEnd w:id="54"/>
     </w:p>
     <w:p>
       <w:pPr>
@@ -13742,23 +13608,18 @@
           <w:numId w:val="9"/>
         </w:numPr>
       </w:pPr>
-      <w:bookmarkStart w:id="60" w:name="_Toc293180002"/>
+      <w:bookmarkStart w:id="55" w:name="_Toc293180002"/>
       <w:r>
         <w:t>Industrial Fan</w:t>
       </w:r>
-      <w:bookmarkEnd w:id="60"/>
+      <w:bookmarkEnd w:id="55"/>
     </w:p>
     <w:p>
       <w:pPr>
         <w:ind w:left="1440"/>
       </w:pPr>
-      <w:proofErr w:type="gramStart"/>
-      <w:r>
-        <w:t>A Large fan that will provide a large amount of air resistance when your character goes in its path.</w:t>
-      </w:r>
-      <w:proofErr w:type="gramEnd"/>
-      <w:r>
-        <w:t xml:space="preserve"> Each fan will have the same range which will be shown by dust particles</w:t>
+      <w:r>
+        <w:t>A Large fan that will provide a large amount of air resistance when your character goes in its path. Each fan will have the same range which will be shown by dust particles</w:t>
       </w:r>
       <w:r>
         <w:t>.</w:t>
@@ -13772,34 +13633,18 @@
           <w:numId w:val="9"/>
         </w:numPr>
       </w:pPr>
-      <w:bookmarkStart w:id="61" w:name="_Toc293180003"/>
+      <w:bookmarkStart w:id="56" w:name="_Toc293180003"/>
       <w:r>
         <w:t>Conveyer Belt</w:t>
       </w:r>
-      <w:bookmarkEnd w:id="61"/>
+      <w:bookmarkEnd w:id="56"/>
     </w:p>
     <w:p>
       <w:pPr>
         <w:ind w:left="1440"/>
       </w:pPr>
       <w:r>
-        <w:t xml:space="preserve">The conveyer belt will move in one specific direction. Unless the player has a walking ability they will not be able to move on the belt. In order to get off they must use </w:t>
-      </w:r>
-      <w:proofErr w:type="gramStart"/>
-      <w:r>
-        <w:t>a jump</w:t>
-      </w:r>
-      <w:proofErr w:type="gramEnd"/>
-      <w:r>
-        <w:t xml:space="preserve"> ability. Some may have a deadly object at the </w:t>
-      </w:r>
-      <w:proofErr w:type="gramStart"/>
-      <w:r>
-        <w:t>end,</w:t>
-      </w:r>
-      <w:proofErr w:type="gramEnd"/>
-      <w:r>
-        <w:t xml:space="preserve"> some may just end, in which case the player would fall off according to gravity.</w:t>
+        <w:t>The conveyer belt will move in one specific direction. Unless the player has a walking ability they will not be able to move on the belt. In order to get off they must use a jump ability. Some may have a deadly object at the end, some may just end, in which case the player would fall off according to gravity.</w:t>
       </w:r>
     </w:p>
     <w:p>
@@ -13810,11 +13655,11 @@
           <w:numId w:val="9"/>
         </w:numPr>
       </w:pPr>
-      <w:bookmarkStart w:id="62" w:name="_Toc293180004"/>
+      <w:bookmarkStart w:id="57" w:name="_Toc293180004"/>
       <w:r>
         <w:t>Burners</w:t>
       </w:r>
-      <w:bookmarkEnd w:id="62"/>
+      <w:bookmarkEnd w:id="57"/>
     </w:p>
     <w:p>
       <w:pPr>
@@ -13832,11 +13677,11 @@
           <w:numId w:val="9"/>
         </w:numPr>
       </w:pPr>
-      <w:bookmarkStart w:id="63" w:name="_Toc293180005"/>
+      <w:bookmarkStart w:id="58" w:name="_Toc293180005"/>
       <w:r>
         <w:t>Gears</w:t>
       </w:r>
-      <w:bookmarkEnd w:id="63"/>
+      <w:bookmarkEnd w:id="58"/>
     </w:p>
     <w:p>
       <w:pPr>
@@ -13854,11 +13699,11 @@
           <w:numId w:val="9"/>
         </w:numPr>
       </w:pPr>
-      <w:bookmarkStart w:id="64" w:name="_Toc293180006"/>
+      <w:bookmarkStart w:id="59" w:name="_Toc293180006"/>
       <w:r>
         <w:t>Buzz Saw</w:t>
       </w:r>
-      <w:bookmarkEnd w:id="64"/>
+      <w:bookmarkEnd w:id="59"/>
     </w:p>
     <w:p>
       <w:pPr>
@@ -13887,44 +13732,36 @@
       <w:pPr>
         <w:pStyle w:val="Heading1"/>
       </w:pPr>
-      <w:bookmarkStart w:id="65" w:name="_Toc293180007"/>
+      <w:bookmarkStart w:id="60" w:name="_Toc293180007"/>
       <w:r>
         <w:lastRenderedPageBreak/>
         <w:t>Character RSJ</w:t>
       </w:r>
-      <w:bookmarkEnd w:id="65"/>
+      <w:bookmarkEnd w:id="60"/>
     </w:p>
     <w:p>
       <w:pPr>
         <w:pStyle w:val="Heading2"/>
       </w:pPr>
-      <w:bookmarkStart w:id="66" w:name="_Toc293180008"/>
+      <w:bookmarkStart w:id="61" w:name="_Toc293180008"/>
       <w:r>
         <w:t>Characteristics</w:t>
       </w:r>
-      <w:bookmarkEnd w:id="66"/>
+      <w:bookmarkEnd w:id="61"/>
     </w:p>
     <w:p>
       <w:pPr>
         <w:pStyle w:val="Heading2"/>
       </w:pPr>
-      <w:bookmarkStart w:id="67" w:name="_Toc293180009"/>
+      <w:bookmarkStart w:id="62" w:name="_Toc293180009"/>
       <w:r>
         <w:t>Overview</w:t>
       </w:r>
-      <w:bookmarkEnd w:id="67"/>
-    </w:p>
-    <w:p>
-      <w:r>
-        <w:t xml:space="preserve">A list of the character’s various behaviors and qualities in relation to </w:t>
-      </w:r>
-      <w:proofErr w:type="spellStart"/>
-      <w:r>
-        <w:t>gameplay</w:t>
-      </w:r>
-      <w:proofErr w:type="spellEnd"/>
-      <w:r>
-        <w:t xml:space="preserve"> and </w:t>
+      <w:bookmarkEnd w:id="62"/>
+    </w:p>
+    <w:p>
+      <w:r>
+        <w:t xml:space="preserve">A list of the character’s various behaviors and qualities in relation to gameplay and </w:t>
       </w:r>
       <w:r>
         <w:t xml:space="preserve">the </w:t>
@@ -13941,11 +13778,11 @@
           <w:numId w:val="28"/>
         </w:numPr>
       </w:pPr>
-      <w:bookmarkStart w:id="68" w:name="_Toc293180010"/>
+      <w:bookmarkStart w:id="63" w:name="_Toc293180010"/>
       <w:r>
         <w:t>Life / Cores</w:t>
       </w:r>
-      <w:bookmarkEnd w:id="68"/>
+      <w:bookmarkEnd w:id="63"/>
     </w:p>
     <w:p>
       <w:pPr>
@@ -13974,52 +13811,82 @@
           <w:ilvl w:val="0"/>
           <w:numId w:val="28"/>
         </w:numPr>
-      </w:pPr>
-      <w:bookmarkStart w:id="69" w:name="_Toc293180011"/>
-      <w:r>
+        <w:rPr>
+          <w:highlight w:val="lightGray"/>
+        </w:rPr>
+      </w:pPr>
+      <w:bookmarkStart w:id="64" w:name="_Toc293180011"/>
+      <w:r>
+        <w:rPr>
+          <w:highlight w:val="lightGray"/>
+        </w:rPr>
         <w:t>Health / Energy</w:t>
       </w:r>
-      <w:bookmarkEnd w:id="69"/>
+      <w:bookmarkEnd w:id="64"/>
+      <w:r>
+        <w:rPr>
+          <w:highlight w:val="lightGray"/>
+        </w:rPr>
+        <w:t xml:space="preserve"> REMOVED</w:t>
+      </w:r>
     </w:p>
     <w:p>
       <w:pPr>
         <w:ind w:left="360"/>
       </w:pPr>
       <w:r>
+        <w:rPr>
+          <w:highlight w:val="lightGray"/>
+        </w:rPr>
         <w:t xml:space="preserve">Health is referred to as “energy”, how much energy you currently have as a percentage of the maximum. This is represented by a bar and two numbers; one number represents the current energy level and the other the maximum level. </w:t>
       </w:r>
       <w:r>
+        <w:rPr>
+          <w:highlight w:val="lightGray"/>
+        </w:rPr>
         <w:t>Energy is used for performing abilities</w:t>
       </w:r>
       <w:r>
+        <w:rPr>
+          <w:highlight w:val="lightGray"/>
+        </w:rPr>
         <w:t xml:space="preserve"> and also acts as your health if your character were to get hit by an enemy. When your energy reaches &lt;</w:t>
       </w:r>
       <w:r>
+        <w:rPr>
+          <w:highlight w:val="lightGray"/>
+        </w:rPr>
         <w:t>=</w:t>
       </w:r>
       <w:r>
-        <w:t xml:space="preserve"> 0 you lose a core. If you have another core your energy is reset and you restart the level with one less core. </w:t>
+        <w:rPr>
+          <w:highlight w:val="lightGray"/>
+        </w:rPr>
+        <w:t xml:space="preserve"> 0 you lose a core. If you have another core your energy is reset and you restart the level with one less core.</w:t>
+      </w:r>
+      <w:r>
+        <w:t xml:space="preserve"> </w:t>
       </w:r>
     </w:p>
     <w:p>
       <w:pPr>
         <w:pStyle w:val="Heading2"/>
       </w:pPr>
-      <w:bookmarkStart w:id="70" w:name="_Toc293180012"/>
+      <w:bookmarkStart w:id="65" w:name="_Toc293180012"/>
       <w:r>
         <w:t>Actions</w:t>
       </w:r>
-      <w:bookmarkEnd w:id="70"/>
+      <w:bookmarkEnd w:id="65"/>
     </w:p>
     <w:p>
       <w:pPr>
         <w:pStyle w:val="Heading2"/>
       </w:pPr>
-      <w:bookmarkStart w:id="71" w:name="_Toc293180013"/>
+      <w:bookmarkStart w:id="66" w:name="_Toc293180013"/>
       <w:r>
         <w:t>Overview</w:t>
       </w:r>
-      <w:bookmarkEnd w:id="71"/>
+      <w:bookmarkEnd w:id="66"/>
     </w:p>
     <w:p>
       <w:r>
@@ -14040,11 +13907,11 @@
           <w:numId w:val="11"/>
         </w:numPr>
       </w:pPr>
-      <w:bookmarkStart w:id="72" w:name="_Toc293180014"/>
+      <w:bookmarkStart w:id="67" w:name="_Toc293180014"/>
       <w:r>
         <w:t>Wall Jump</w:t>
       </w:r>
-      <w:bookmarkEnd w:id="72"/>
+      <w:bookmarkEnd w:id="67"/>
     </w:p>
     <w:p>
       <w:pPr>
@@ -14075,139 +13942,13 @@
         <w:rPr>
           <w:color w:val="76923C" w:themeColor="accent3" w:themeShade="BF"/>
         </w:rPr>
-        <w:t xml:space="preserve">The wall jump utilizes a trigger box to detect if the player is within valid range. If the player is within valid range when they press Action </w:t>
-      </w:r>
-      <w:proofErr w:type="spellStart"/>
+        <w:t>The wall jump utilizes a trigger box to detect if the player is within valid range. If the player is within valid range when they press Action Btn 1</w:t>
+      </w:r>
       <w:r>
         <w:rPr>
           <w:color w:val="76923C" w:themeColor="accent3" w:themeShade="BF"/>
         </w:rPr>
-        <w:t>Btn</w:t>
-      </w:r>
-      <w:proofErr w:type="spellEnd"/>
-      <w:r>
-        <w:rPr>
-          <w:color w:val="76923C" w:themeColor="accent3" w:themeShade="BF"/>
-        </w:rPr>
-        <w:t xml:space="preserve"> 1</w:t>
-      </w:r>
-      <w:r>
-        <w:rPr>
-          <w:color w:val="76923C" w:themeColor="accent3" w:themeShade="BF"/>
-        </w:rPr>
-        <w:t>, the direction of that trigger (</w:t>
-      </w:r>
-      <w:proofErr w:type="spellStart"/>
-      <w:r>
-        <w:rPr>
-          <w:color w:val="76923C" w:themeColor="accent3" w:themeShade="BF"/>
-        </w:rPr>
-        <w:t>WallJump.cs</w:t>
-      </w:r>
-      <w:proofErr w:type="spellEnd"/>
-      <w:r>
-        <w:rPr>
-          <w:color w:val="76923C" w:themeColor="accent3" w:themeShade="BF"/>
-        </w:rPr>
-        <w:t xml:space="preserve">) (left or right) is used by the </w:t>
-      </w:r>
-      <w:proofErr w:type="spellStart"/>
-      <w:r>
-        <w:rPr>
-          <w:color w:val="76923C" w:themeColor="accent3" w:themeShade="BF"/>
-        </w:rPr>
-        <w:t>Player.cs</w:t>
-      </w:r>
-      <w:proofErr w:type="spellEnd"/>
-      <w:r>
-        <w:rPr>
-          <w:color w:val="76923C" w:themeColor="accent3" w:themeShade="BF"/>
-        </w:rPr>
-        <w:t xml:space="preserve"> script, as the wall jump is now active, and propels the player in the specified directions and values set in the player (</w:t>
-      </w:r>
-      <w:proofErr w:type="spellStart"/>
-      <w:r>
-        <w:rPr>
-          <w:color w:val="76923C" w:themeColor="accent3" w:themeShade="BF"/>
-        </w:rPr>
-        <w:t>WallJumpYDirection</w:t>
-      </w:r>
-      <w:proofErr w:type="spellEnd"/>
-      <w:r>
-        <w:rPr>
-          <w:color w:val="76923C" w:themeColor="accent3" w:themeShade="BF"/>
-        </w:rPr>
-        <w:t xml:space="preserve">, </w:t>
-      </w:r>
-      <w:proofErr w:type="spellStart"/>
-      <w:r>
-        <w:rPr>
-          <w:color w:val="76923C" w:themeColor="accent3" w:themeShade="BF"/>
-        </w:rPr>
-        <w:t>WallJumpXDirection</w:t>
-      </w:r>
-      <w:proofErr w:type="spellEnd"/>
-      <w:r>
-        <w:rPr>
-          <w:color w:val="76923C" w:themeColor="accent3" w:themeShade="BF"/>
-        </w:rPr>
-        <w:t xml:space="preserve">, &amp; </w:t>
-      </w:r>
-      <w:proofErr w:type="spellStart"/>
-      <w:r>
-        <w:rPr>
-          <w:color w:val="76923C" w:themeColor="accent3" w:themeShade="BF"/>
-        </w:rPr>
-        <w:t>WallJumpForce</w:t>
-      </w:r>
-      <w:proofErr w:type="spellEnd"/>
-      <w:r>
-        <w:rPr>
-          <w:color w:val="76923C" w:themeColor="accent3" w:themeShade="BF"/>
-        </w:rPr>
-        <w:t xml:space="preserve">). This is applied for </w:t>
-      </w:r>
-      <w:proofErr w:type="spellStart"/>
-      <w:r>
-        <w:rPr>
-          <w:color w:val="76923C" w:themeColor="accent3" w:themeShade="BF"/>
-        </w:rPr>
-        <w:t>WallJumpForceDuration</w:t>
-      </w:r>
-      <w:proofErr w:type="spellEnd"/>
-      <w:r>
-        <w:rPr>
-          <w:color w:val="76923C" w:themeColor="accent3" w:themeShade="BF"/>
-        </w:rPr>
-        <w:t xml:space="preserve"> and must “</w:t>
-      </w:r>
-      <w:proofErr w:type="spellStart"/>
-      <w:r>
-        <w:rPr>
-          <w:color w:val="76923C" w:themeColor="accent3" w:themeShade="BF"/>
-        </w:rPr>
-        <w:t>cooldown</w:t>
-      </w:r>
-      <w:proofErr w:type="spellEnd"/>
-      <w:r>
-        <w:rPr>
-          <w:color w:val="76923C" w:themeColor="accent3" w:themeShade="BF"/>
-        </w:rPr>
-        <w:t xml:space="preserve">” for </w:t>
-      </w:r>
-      <w:proofErr w:type="spellStart"/>
-      <w:r>
-        <w:rPr>
-          <w:color w:val="76923C" w:themeColor="accent3" w:themeShade="BF"/>
-        </w:rPr>
-        <w:t>WallJumpDelay</w:t>
-      </w:r>
-      <w:proofErr w:type="spellEnd"/>
-      <w:r>
-        <w:rPr>
-          <w:color w:val="76923C" w:themeColor="accent3" w:themeShade="BF"/>
-        </w:rPr>
-        <w:t xml:space="preserve"> seconds.</w:t>
+        <w:t>, the direction of that trigger (WallJump.cs) (left or right) is used by the Player.cs script, as the wall jump is now active, and propels the player in the specified directions and values set in the player (WallJumpYDirection, WallJumpXDirection, &amp; WallJumpForce). This is applied for WallJumpForceDuration and must “cooldown” for WallJumpDelay seconds.</w:t>
       </w:r>
     </w:p>
     <w:p>
@@ -14218,12 +13959,12 @@
           <w:numId w:val="11"/>
         </w:numPr>
       </w:pPr>
-      <w:bookmarkStart w:id="73" w:name="_Toc293180015"/>
+      <w:bookmarkStart w:id="68" w:name="_Toc293180015"/>
       <w:r>
         <w:lastRenderedPageBreak/>
         <w:t>Jump</w:t>
       </w:r>
-      <w:bookmarkEnd w:id="73"/>
+      <w:bookmarkEnd w:id="68"/>
     </w:p>
     <w:p>
       <w:pPr>
@@ -14247,7 +13988,7 @@
           <w:numId w:val="11"/>
         </w:numPr>
       </w:pPr>
-      <w:bookmarkStart w:id="74" w:name="_Toc293180016"/>
+      <w:bookmarkStart w:id="69" w:name="_Toc293180016"/>
       <w:r>
         <w:t>Grab</w:t>
       </w:r>
@@ -14257,7 +13998,7 @@
       <w:r>
         <w:t xml:space="preserve"> Rope</w:t>
       </w:r>
-      <w:bookmarkEnd w:id="74"/>
+      <w:bookmarkEnd w:id="69"/>
     </w:p>
     <w:p>
       <w:pPr>
@@ -14275,7 +14016,7 @@
           <w:numId w:val="11"/>
         </w:numPr>
       </w:pPr>
-      <w:bookmarkStart w:id="75" w:name="_Toc293180017"/>
+      <w:bookmarkStart w:id="70" w:name="_Toc293180017"/>
       <w:r>
         <w:t xml:space="preserve">Side </w:t>
       </w:r>
@@ -14285,7 +14026,7 @@
       <w:r>
         <w:t>Movement</w:t>
       </w:r>
-      <w:bookmarkEnd w:id="75"/>
+      <w:bookmarkEnd w:id="70"/>
     </w:p>
     <w:p>
       <w:pPr>
@@ -14351,24 +14092,21 @@
           <w:numId w:val="11"/>
         </w:numPr>
       </w:pPr>
-      <w:bookmarkStart w:id="76" w:name="_Toc293180018"/>
+      <w:bookmarkStart w:id="71" w:name="_Toc293180018"/>
       <w:r>
         <w:t>Collecting Currency (bolts, etc)</w:t>
       </w:r>
-      <w:bookmarkEnd w:id="76"/>
+      <w:bookmarkEnd w:id="71"/>
     </w:p>
     <w:p>
       <w:pPr>
         <w:ind w:left="720"/>
       </w:pPr>
       <w:r>
-        <w:t>As the player progresses through levels there will be object(s) for the player to collect. These objects may be of a few different types. As the player gets near them, roughly within an arm’s length of the character’s body, the objects will be magnetized towards the player and finally end up going into the character’s head where they are stored. This currency can la</w:t>
-      </w:r>
-      <w:r>
-        <w:t>ter be used to purchase upgrades</w:t>
-      </w:r>
-      <w:r>
-        <w:t>.</w:t>
+        <w:t xml:space="preserve">As the player progresses through levels there will be object(s) for the player to collect. These objects may be of a few different types. As the player gets near them, roughly within an arm’s length of the character’s body, the objects will be magnetized towards the player and finally end up going into the character’s head where they are stored. This currency </w:t>
+      </w:r>
+      <w:r>
+        <w:t>will lead to an extra life once enough are collected.</w:t>
       </w:r>
       <w:r>
         <w:br w:type="page"/>
@@ -14378,7 +14116,7 @@
       <w:pPr>
         <w:pStyle w:val="Heading1"/>
       </w:pPr>
-      <w:bookmarkStart w:id="77" w:name="_Toc293180019"/>
+      <w:bookmarkStart w:id="72" w:name="_Toc293180019"/>
       <w:r>
         <w:lastRenderedPageBreak/>
         <w:t>Art</w:t>
@@ -14389,43 +14127,35 @@
       <w:r>
         <w:t>RSJ</w:t>
       </w:r>
-      <w:bookmarkEnd w:id="77"/>
+      <w:bookmarkEnd w:id="72"/>
     </w:p>
     <w:p>
       <w:pPr>
         <w:pStyle w:val="Heading2"/>
       </w:pPr>
-      <w:bookmarkStart w:id="78" w:name="_Toc293180020"/>
+      <w:bookmarkStart w:id="73" w:name="_Toc293180020"/>
       <w:r>
         <w:t>Overview</w:t>
       </w:r>
-      <w:bookmarkEnd w:id="78"/>
-    </w:p>
-    <w:p>
-      <w:r>
-        <w:t xml:space="preserve">This section lists all the art needed &amp; used in the game. Include pictures of concepts or ideas if you feel like it. Explain designs out – the look, feel, how they will work with various interactions in the world (like a jump animation with jumping from a wall, how </w:t>
-      </w:r>
-      <w:proofErr w:type="gramStart"/>
-      <w:r>
-        <w:t>would it</w:t>
-      </w:r>
-      <w:proofErr w:type="gramEnd"/>
-      <w:r>
-        <w:t xml:space="preserve"> work?)</w:t>
+      <w:bookmarkEnd w:id="73"/>
+    </w:p>
+    <w:p>
+      <w:r>
+        <w:t>This section lists all the art needed &amp; used in the game. Include pictures of concepts or ideas if you feel like it. Explain designs out – the look, feel, how they will work with various interactions in the world (like a jump animation with jumping from a wall, how would it work?)</w:t>
       </w:r>
     </w:p>
     <w:p>
       <w:pPr>
         <w:pStyle w:val="Heading2"/>
       </w:pPr>
-      <w:bookmarkStart w:id="79" w:name="_Toc293180021"/>
+      <w:bookmarkStart w:id="74" w:name="_Toc293180021"/>
       <w:r>
         <w:t>Animations</w:t>
       </w:r>
       <w:r>
         <w:t xml:space="preserve"> - REQUIRED</w:t>
       </w:r>
-      <w:bookmarkEnd w:id="79"/>
+      <w:bookmarkEnd w:id="74"/>
     </w:p>
     <w:p>
       <w:pPr>
@@ -14435,27 +14165,25 @@
           <w:numId w:val="16"/>
         </w:numPr>
       </w:pPr>
-      <w:bookmarkStart w:id="80" w:name="_Toc293180022"/>
+      <w:bookmarkStart w:id="75" w:name="_Toc293180022"/>
       <w:r>
         <w:t>Jump</w:t>
       </w:r>
       <w:r>
         <w:t xml:space="preserve"> Regular</w:t>
       </w:r>
-      <w:bookmarkEnd w:id="80"/>
+      <w:bookmarkEnd w:id="75"/>
     </w:p>
     <w:p>
       <w:pPr>
         <w:ind w:left="720"/>
       </w:pPr>
-      <w:proofErr w:type="gramStart"/>
       <w:r>
         <w:t>Utilized</w:t>
       </w:r>
       <w:r>
         <w:t xml:space="preserve"> when a normal jump is executed, whether it be off of a spring, maybe off of a rope, or anything that requires a vertical jump.</w:t>
       </w:r>
-      <w:proofErr w:type="gramEnd"/>
     </w:p>
     <w:p>
       <w:pPr>
@@ -14465,11 +14193,11 @@
           <w:numId w:val="16"/>
         </w:numPr>
       </w:pPr>
-      <w:bookmarkStart w:id="81" w:name="_Toc293180023"/>
+      <w:bookmarkStart w:id="76" w:name="_Toc293180023"/>
       <w:r>
         <w:t>Jump Wall</w:t>
       </w:r>
-      <w:bookmarkEnd w:id="81"/>
+      <w:bookmarkEnd w:id="76"/>
       <w:r>
         <w:t xml:space="preserve"> </w:t>
       </w:r>
@@ -14478,11 +14206,9 @@
       <w:pPr>
         <w:ind w:left="720"/>
       </w:pPr>
-      <w:proofErr w:type="gramStart"/>
       <w:r>
         <w:t>Utilized when performing a wall jump.</w:t>
       </w:r>
-      <w:proofErr w:type="gramEnd"/>
     </w:p>
     <w:p>
       <w:pPr>
@@ -14492,11 +14218,11 @@
           <w:numId w:val="16"/>
         </w:numPr>
       </w:pPr>
-      <w:bookmarkStart w:id="82" w:name="_Toc293180024"/>
+      <w:bookmarkStart w:id="77" w:name="_Toc293180024"/>
       <w:r>
         <w:t>Rope Swing</w:t>
       </w:r>
-      <w:bookmarkEnd w:id="82"/>
+      <w:bookmarkEnd w:id="77"/>
     </w:p>
     <w:p>
       <w:pPr>
@@ -14514,11 +14240,11 @@
           <w:numId w:val="16"/>
         </w:numPr>
       </w:pPr>
-      <w:bookmarkStart w:id="83" w:name="_Toc293180025"/>
+      <w:bookmarkStart w:id="78" w:name="_Toc293180025"/>
       <w:r>
         <w:t>Rope Grab</w:t>
       </w:r>
-      <w:bookmarkEnd w:id="83"/>
+      <w:bookmarkEnd w:id="78"/>
     </w:p>
     <w:p>
       <w:pPr>
@@ -14536,11 +14262,11 @@
           <w:numId w:val="16"/>
         </w:numPr>
       </w:pPr>
-      <w:bookmarkStart w:id="84" w:name="_Toc293180026"/>
+      <w:bookmarkStart w:id="79" w:name="_Toc293180026"/>
       <w:r>
         <w:t>Rope Climb</w:t>
       </w:r>
-      <w:bookmarkEnd w:id="84"/>
+      <w:bookmarkEnd w:id="79"/>
     </w:p>
     <w:p>
       <w:pPr>
@@ -14558,11 +14284,11 @@
           <w:numId w:val="16"/>
         </w:numPr>
       </w:pPr>
-      <w:bookmarkStart w:id="85" w:name="_Toc293180027"/>
+      <w:bookmarkStart w:id="80" w:name="_Toc293180027"/>
       <w:r>
         <w:t>Idle</w:t>
       </w:r>
-      <w:bookmarkEnd w:id="85"/>
+      <w:bookmarkEnd w:id="80"/>
     </w:p>
     <w:p>
       <w:pPr>
@@ -14580,11 +14306,11 @@
       <w:pPr>
         <w:pStyle w:val="Heading2"/>
       </w:pPr>
-      <w:bookmarkStart w:id="86" w:name="_Toc293180028"/>
+      <w:bookmarkStart w:id="81" w:name="_Toc293180028"/>
       <w:r>
         <w:t>Animations – SECONDARY</w:t>
       </w:r>
-      <w:bookmarkEnd w:id="86"/>
+      <w:bookmarkEnd w:id="81"/>
     </w:p>
     <w:p>
       <w:pPr>
@@ -14594,11 +14320,11 @@
           <w:numId w:val="23"/>
         </w:numPr>
       </w:pPr>
-      <w:bookmarkStart w:id="87" w:name="_Toc293180029"/>
+      <w:bookmarkStart w:id="82" w:name="_Toc293180029"/>
       <w:r>
         <w:t>Flail</w:t>
       </w:r>
-      <w:bookmarkEnd w:id="87"/>
+      <w:bookmarkEnd w:id="82"/>
     </w:p>
     <w:p>
       <w:pPr>
@@ -14608,11 +14334,11 @@
           <w:numId w:val="23"/>
         </w:numPr>
       </w:pPr>
-      <w:bookmarkStart w:id="88" w:name="_Toc293180030"/>
+      <w:bookmarkStart w:id="83" w:name="_Toc293180030"/>
       <w:r>
         <w:t>Jump Boost</w:t>
       </w:r>
-      <w:bookmarkEnd w:id="88"/>
+      <w:bookmarkEnd w:id="83"/>
     </w:p>
     <w:p>
       <w:pPr>
@@ -14622,11 +14348,11 @@
           <w:numId w:val="23"/>
         </w:numPr>
       </w:pPr>
-      <w:bookmarkStart w:id="89" w:name="_Toc293180031"/>
+      <w:bookmarkStart w:id="84" w:name="_Toc293180031"/>
       <w:r>
         <w:t>Rope Pulley pull</w:t>
       </w:r>
-      <w:bookmarkEnd w:id="89"/>
+      <w:bookmarkEnd w:id="84"/>
     </w:p>
     <w:p>
       <w:pPr>
@@ -14636,11 +14362,11 @@
           <w:numId w:val="23"/>
         </w:numPr>
       </w:pPr>
-      <w:bookmarkStart w:id="90" w:name="_Toc293180032"/>
+      <w:bookmarkStart w:id="85" w:name="_Toc293180032"/>
       <w:r>
         <w:t>Falling (if different than flail)</w:t>
       </w:r>
-      <w:bookmarkEnd w:id="90"/>
+      <w:bookmarkEnd w:id="85"/>
     </w:p>
     <w:p>
       <w:pPr>
@@ -14650,11 +14376,11 @@
           <w:numId w:val="23"/>
         </w:numPr>
       </w:pPr>
-      <w:bookmarkStart w:id="91" w:name="_Toc293180033"/>
+      <w:bookmarkStart w:id="86" w:name="_Toc293180033"/>
       <w:r>
         <w:t>Momentum Forward</w:t>
       </w:r>
-      <w:bookmarkEnd w:id="91"/>
+      <w:bookmarkEnd w:id="86"/>
     </w:p>
     <w:p>
       <w:pPr>
@@ -14664,11 +14390,11 @@
           <w:numId w:val="23"/>
         </w:numPr>
       </w:pPr>
-      <w:bookmarkStart w:id="92" w:name="_Toc293180034"/>
+      <w:bookmarkStart w:id="87" w:name="_Toc293180034"/>
       <w:r>
         <w:t>Momentum Backward</w:t>
       </w:r>
-      <w:bookmarkEnd w:id="92"/>
+      <w:bookmarkEnd w:id="87"/>
     </w:p>
     <w:p>
       <w:pPr>
@@ -14678,21 +14404,21 @@
           <w:numId w:val="23"/>
         </w:numPr>
       </w:pPr>
-      <w:bookmarkStart w:id="93" w:name="_Toc293180035"/>
+      <w:bookmarkStart w:id="88" w:name="_Toc293180035"/>
       <w:r>
         <w:t>Head Spin</w:t>
       </w:r>
-      <w:bookmarkEnd w:id="93"/>
+      <w:bookmarkEnd w:id="88"/>
     </w:p>
     <w:p>
       <w:pPr>
         <w:pStyle w:val="Heading2"/>
       </w:pPr>
-      <w:bookmarkStart w:id="94" w:name="_Toc293180036"/>
+      <w:bookmarkStart w:id="89" w:name="_Toc293180036"/>
       <w:r>
         <w:t>HUD</w:t>
       </w:r>
-      <w:bookmarkEnd w:id="94"/>
+      <w:bookmarkEnd w:id="89"/>
     </w:p>
     <w:p>
       <w:pPr>
@@ -14702,11 +14428,11 @@
           <w:numId w:val="20"/>
         </w:numPr>
       </w:pPr>
-      <w:bookmarkStart w:id="95" w:name="_Toc293180037"/>
+      <w:bookmarkStart w:id="90" w:name="_Toc293180037"/>
       <w:r>
         <w:t>Movement directions (mobile)</w:t>
       </w:r>
-      <w:bookmarkEnd w:id="95"/>
+      <w:bookmarkEnd w:id="90"/>
     </w:p>
     <w:p>
       <w:pPr>
@@ -14765,11 +14491,11 @@
           <w:numId w:val="20"/>
         </w:numPr>
       </w:pPr>
-      <w:bookmarkStart w:id="96" w:name="_Toc293180038"/>
+      <w:bookmarkStart w:id="91" w:name="_Toc293180038"/>
       <w:r>
         <w:t>Button 1 (mobile)</w:t>
       </w:r>
-      <w:bookmarkEnd w:id="96"/>
+      <w:bookmarkEnd w:id="91"/>
     </w:p>
     <w:p>
       <w:pPr>
@@ -14794,11 +14520,11 @@
           <w:numId w:val="20"/>
         </w:numPr>
       </w:pPr>
-      <w:bookmarkStart w:id="97" w:name="_Toc293180039"/>
+      <w:bookmarkStart w:id="92" w:name="_Toc293180039"/>
       <w:r>
         <w:t>Button 2 (mobile)</w:t>
       </w:r>
-      <w:bookmarkEnd w:id="97"/>
+      <w:bookmarkEnd w:id="92"/>
     </w:p>
     <w:p>
       <w:pPr>
@@ -14823,11 +14549,11 @@
           <w:numId w:val="20"/>
         </w:numPr>
       </w:pPr>
-      <w:bookmarkStart w:id="98" w:name="_Toc293180040"/>
+      <w:bookmarkStart w:id="93" w:name="_Toc293180040"/>
       <w:r>
         <w:t>Wedge movement indicator</w:t>
       </w:r>
-      <w:bookmarkEnd w:id="98"/>
+      <w:bookmarkEnd w:id="93"/>
     </w:p>
     <w:p>
       <w:pPr>
@@ -14861,11 +14587,11 @@
           <w:numId w:val="20"/>
         </w:numPr>
       </w:pPr>
-      <w:bookmarkStart w:id="99" w:name="_Toc293180041"/>
+      <w:bookmarkStart w:id="94" w:name="_Toc293180041"/>
       <w:r>
         <w:t>Weight movement indicator</w:t>
       </w:r>
-      <w:bookmarkEnd w:id="99"/>
+      <w:bookmarkEnd w:id="94"/>
     </w:p>
     <w:p>
       <w:pPr>
@@ -14887,11 +14613,11 @@
           <w:numId w:val="20"/>
         </w:numPr>
       </w:pPr>
-      <w:bookmarkStart w:id="100" w:name="_Toc293180042"/>
+      <w:bookmarkStart w:id="95" w:name="_Toc293180042"/>
       <w:r>
         <w:t>Lives</w:t>
       </w:r>
-      <w:bookmarkEnd w:id="100"/>
+      <w:bookmarkEnd w:id="95"/>
     </w:p>
     <w:p>
       <w:pPr>
@@ -14916,11 +14642,11 @@
           <w:numId w:val="20"/>
         </w:numPr>
       </w:pPr>
-      <w:bookmarkStart w:id="101" w:name="_Toc293180043"/>
+      <w:bookmarkStart w:id="96" w:name="_Toc293180043"/>
       <w:r>
         <w:t>Menu Buttons</w:t>
       </w:r>
-      <w:bookmarkEnd w:id="101"/>
+      <w:bookmarkEnd w:id="96"/>
     </w:p>
     <w:p>
       <w:pPr>
@@ -14960,11 +14686,11 @@
           <w:numId w:val="20"/>
         </w:numPr>
       </w:pPr>
-      <w:bookmarkStart w:id="102" w:name="_Toc293180044"/>
+      <w:bookmarkStart w:id="97" w:name="_Toc293180044"/>
       <w:r>
         <w:t>Mouse cursor (PC)</w:t>
       </w:r>
-      <w:bookmarkEnd w:id="102"/>
+      <w:bookmarkEnd w:id="97"/>
     </w:p>
     <w:p>
       <w:pPr>
@@ -14986,11 +14712,11 @@
           <w:numId w:val="20"/>
         </w:numPr>
       </w:pPr>
-      <w:bookmarkStart w:id="103" w:name="_Toc293180045"/>
+      <w:bookmarkStart w:id="98" w:name="_Toc293180045"/>
       <w:r>
         <w:t>Current Level</w:t>
       </w:r>
-      <w:bookmarkEnd w:id="103"/>
+      <w:bookmarkEnd w:id="98"/>
     </w:p>
     <w:p>
       <w:pPr>
@@ -15012,11 +14738,11 @@
           <w:numId w:val="20"/>
         </w:numPr>
       </w:pPr>
-      <w:bookmarkStart w:id="104" w:name="_Toc293180046"/>
+      <w:bookmarkStart w:id="99" w:name="_Toc293180046"/>
       <w:r>
         <w:t>Current World</w:t>
       </w:r>
-      <w:bookmarkEnd w:id="104"/>
+      <w:bookmarkEnd w:id="99"/>
     </w:p>
     <w:p>
       <w:pPr>
@@ -15038,11 +14764,11 @@
           <w:numId w:val="20"/>
         </w:numPr>
       </w:pPr>
-      <w:bookmarkStart w:id="105" w:name="_Toc293180047"/>
+      <w:bookmarkStart w:id="100" w:name="_Toc293180047"/>
       <w:r>
         <w:t>Level Selection</w:t>
       </w:r>
-      <w:bookmarkEnd w:id="105"/>
+      <w:bookmarkEnd w:id="100"/>
     </w:p>
     <w:p>
       <w:pPr>
@@ -15087,23 +14813,23 @@
       <w:pPr>
         <w:pStyle w:val="Heading1"/>
       </w:pPr>
-      <w:bookmarkStart w:id="106" w:name="_Toc293180048"/>
+      <w:bookmarkStart w:id="101" w:name="_Toc293180048"/>
       <w:r>
         <w:lastRenderedPageBreak/>
         <w:t>Input RSJ</w:t>
       </w:r>
-      <w:bookmarkEnd w:id="106"/>
+      <w:bookmarkEnd w:id="101"/>
     </w:p>
     <w:p/>
     <w:p>
       <w:pPr>
         <w:pStyle w:val="Heading2"/>
       </w:pPr>
-      <w:bookmarkStart w:id="107" w:name="_Toc293180049"/>
+      <w:bookmarkStart w:id="102" w:name="_Toc293180049"/>
       <w:r>
         <w:t>Overview</w:t>
       </w:r>
-      <w:bookmarkEnd w:id="107"/>
+      <w:bookmarkEnd w:id="102"/>
     </w:p>
     <w:p>
       <w:r>
@@ -15118,11 +14844,11 @@
           <w:numId w:val="21"/>
         </w:numPr>
       </w:pPr>
-      <w:bookmarkStart w:id="108" w:name="_Toc293180050"/>
+      <w:bookmarkStart w:id="103" w:name="_Toc293180050"/>
       <w:r>
         <w:t>See Saw (all keys only useable BEFORE the launch is started)</w:t>
       </w:r>
-      <w:bookmarkEnd w:id="108"/>
+      <w:bookmarkEnd w:id="103"/>
     </w:p>
     <w:p>
       <w:pPr>
@@ -15194,15 +14920,7 @@
         <w:spacing w:after="0"/>
       </w:pPr>
       <w:r>
-        <w:t xml:space="preserve">SPACE – Drop the weight to begin the launch, any See Saw-related keys are no longer functioning until another launch is setup. (this button may be Action </w:t>
-      </w:r>
-      <w:proofErr w:type="spellStart"/>
-      <w:r>
-        <w:t>Btn</w:t>
-      </w:r>
-      <w:proofErr w:type="spellEnd"/>
-      <w:r>
-        <w:t xml:space="preserve"> 1 for mobile purposes)</w:t>
+        <w:t>SPACE – Drop the weight to begin the launch, any See Saw-related keys are no longer functioning until another launch is setup. (this button may be Action Btn 1 for mobile purposes)</w:t>
       </w:r>
     </w:p>
     <w:p>
@@ -15250,15 +14968,7 @@
         </w:numPr>
       </w:pPr>
       <w:r>
-        <w:t xml:space="preserve">Action </w:t>
-      </w:r>
-      <w:proofErr w:type="spellStart"/>
-      <w:r>
-        <w:t>Btn</w:t>
-      </w:r>
-      <w:proofErr w:type="spellEnd"/>
-      <w:r>
-        <w:t xml:space="preserve"> 1 – touch to drop the weight</w:t>
+        <w:t>Action Btn 1 – touch to drop the weight</w:t>
       </w:r>
     </w:p>
     <w:p>
@@ -15269,11 +14979,11 @@
           <w:numId w:val="21"/>
         </w:numPr>
       </w:pPr>
-      <w:bookmarkStart w:id="109" w:name="_Toc293180051"/>
+      <w:bookmarkStart w:id="104" w:name="_Toc293180051"/>
       <w:r>
         <w:t>View</w:t>
       </w:r>
-      <w:bookmarkEnd w:id="109"/>
+      <w:bookmarkEnd w:id="104"/>
     </w:p>
     <w:p>
       <w:pPr>
@@ -15331,11 +15041,11 @@
           <w:numId w:val="21"/>
         </w:numPr>
       </w:pPr>
-      <w:bookmarkStart w:id="110" w:name="_Toc293180052"/>
+      <w:bookmarkStart w:id="105" w:name="_Toc293180052"/>
       <w:r>
         <w:t>Character Controls</w:t>
       </w:r>
-      <w:bookmarkEnd w:id="110"/>
+      <w:bookmarkEnd w:id="105"/>
     </w:p>
     <w:p>
       <w:pPr>
@@ -15500,15 +15210,7 @@
         </w:numPr>
       </w:pPr>
       <w:r>
-        <w:t xml:space="preserve">Action </w:t>
-      </w:r>
-      <w:proofErr w:type="spellStart"/>
-      <w:r>
-        <w:t>Btn</w:t>
-      </w:r>
-      <w:proofErr w:type="spellEnd"/>
-      <w:r>
-        <w:t xml:space="preserve"> 1</w:t>
+        <w:t>Action Btn 1</w:t>
       </w:r>
       <w:r>
         <w:t xml:space="preserve"> (A)</w:t>
@@ -15539,141 +15241,278 @@
     <w:p>
       <w:pPr>
         <w:pStyle w:val="Heading1"/>
-      </w:pPr>
-      <w:bookmarkStart w:id="111" w:name="_Ref289783974"/>
-      <w:bookmarkStart w:id="112" w:name="_Toc293180053"/>
-      <w:r>
+        <w:rPr>
+          <w:highlight w:val="lightGray"/>
+        </w:rPr>
+      </w:pPr>
+      <w:bookmarkStart w:id="106" w:name="_Ref289783974"/>
+      <w:bookmarkStart w:id="107" w:name="_Toc293180053"/>
+      <w:r>
+        <w:rPr>
+          <w:highlight w:val="lightGray"/>
+        </w:rPr>
         <w:t>Upgrade System</w:t>
       </w:r>
+      <w:bookmarkEnd w:id="106"/>
+      <w:r>
+        <w:rPr>
+          <w:highlight w:val="lightGray"/>
+        </w:rPr>
+        <w:t xml:space="preserve"> RSJ</w:t>
+      </w:r>
+      <w:bookmarkEnd w:id="107"/>
+      <w:r>
+        <w:rPr>
+          <w:highlight w:val="lightGray"/>
+        </w:rPr>
+        <w:t xml:space="preserve"> - REMOVED</w:t>
+      </w:r>
+    </w:p>
+    <w:p>
+      <w:pPr>
+        <w:pStyle w:val="Heading2"/>
+        <w:rPr>
+          <w:highlight w:val="lightGray"/>
+        </w:rPr>
+      </w:pPr>
+      <w:bookmarkStart w:id="108" w:name="_Toc293180054"/>
+      <w:r>
+        <w:rPr>
+          <w:highlight w:val="lightGray"/>
+        </w:rPr>
+        <w:t>Overview</w:t>
+      </w:r>
+      <w:bookmarkEnd w:id="108"/>
+    </w:p>
+    <w:p>
+      <w:pPr>
+        <w:rPr>
+          <w:highlight w:val="lightGray"/>
+        </w:rPr>
+      </w:pPr>
+      <w:r>
+        <w:rPr>
+          <w:highlight w:val="lightGray"/>
+        </w:rPr>
+        <w:t xml:space="preserve">The upgrade system </w:t>
+      </w:r>
+      <w:r>
+        <w:rPr>
+          <w:highlight w:val="lightGray"/>
+        </w:rPr>
+        <w:t>contains all game functionality related to the character gaining abilities. These abilities come in different forms, some may allow the character to move in different ways, other</w:t>
+      </w:r>
+      <w:r>
+        <w:rPr>
+          <w:highlight w:val="lightGray"/>
+        </w:rPr>
+        <w:t xml:space="preserve">s will give the player the ability to jump off of walls or get an extra boost from a jump pad. </w:t>
+      </w:r>
+      <w:r>
+        <w:rPr>
+          <w:highlight w:val="lightGray"/>
+        </w:rPr>
+        <w:t>There are two types of upgrades: essential and non-essential. Essential upgrades are required to beat subsequent levels and non-essential upgrades are cool and handy to have but not absolutely necessary.</w:t>
+      </w:r>
+    </w:p>
+    <w:p>
+      <w:pPr>
+        <w:pStyle w:val="Heading2"/>
+        <w:rPr>
+          <w:highlight w:val="lightGray"/>
+        </w:rPr>
+      </w:pPr>
+      <w:bookmarkStart w:id="109" w:name="_Toc293180055"/>
+      <w:r>
+        <w:rPr>
+          <w:highlight w:val="lightGray"/>
+        </w:rPr>
+        <w:t>Purpose</w:t>
+      </w:r>
+      <w:bookmarkEnd w:id="109"/>
+    </w:p>
+    <w:p>
+      <w:pPr>
+        <w:rPr>
+          <w:highlight w:val="lightGray"/>
+        </w:rPr>
+      </w:pPr>
+      <w:r>
+        <w:rPr>
+          <w:highlight w:val="lightGray"/>
+        </w:rPr>
+        <w:t xml:space="preserve">The </w:t>
+      </w:r>
+      <w:r>
+        <w:rPr>
+          <w:highlight w:val="lightGray"/>
+        </w:rPr>
+        <w:t>upgrades</w:t>
+      </w:r>
+      <w:r>
+        <w:rPr>
+          <w:highlight w:val="lightGray"/>
+        </w:rPr>
+        <w:t xml:space="preserve"> are designed to add a layer of skill in completing the game. As the game progresses the level of difficulty will increase </w:t>
+      </w:r>
+      <w:r>
+        <w:rPr>
+          <w:highlight w:val="lightGray"/>
+        </w:rPr>
+        <w:t xml:space="preserve">not only </w:t>
+      </w:r>
+      <w:r>
+        <w:rPr>
+          <w:highlight w:val="lightGray"/>
+        </w:rPr>
+        <w:t>through level design</w:t>
+      </w:r>
+      <w:r>
+        <w:rPr>
+          <w:highlight w:val="lightGray"/>
+        </w:rPr>
+        <w:t xml:space="preserve">, but </w:t>
+      </w:r>
+      <w:r>
+        <w:rPr>
+          <w:highlight w:val="lightGray"/>
+        </w:rPr>
+        <w:t xml:space="preserve">also </w:t>
+      </w:r>
+      <w:r>
+        <w:rPr>
+          <w:highlight w:val="lightGray"/>
+        </w:rPr>
+        <w:t>through the addition of more abilities</w:t>
+      </w:r>
+      <w:r>
+        <w:rPr>
+          <w:highlight w:val="lightGray"/>
+        </w:rPr>
+        <w:t>. The level design will require the player to use the right abilities in the right way and/or at the right time to get through certain areas.</w:t>
+      </w:r>
+      <w:r>
+        <w:rPr>
+          <w:highlight w:val="lightGray"/>
+        </w:rPr>
+        <w:t xml:space="preserve"> Abilities serve to drive the player to attain more in the way of upgrades, and also provide a fresh challenge to the player as they get more proficient at playing the game.</w:t>
+      </w:r>
+      <w:r>
+        <w:rPr>
+          <w:highlight w:val="lightGray"/>
+        </w:rPr>
+        <w:t xml:space="preserve"> Some upgrades may simply be minor and not truly necessary to complete later</w:t>
+      </w:r>
+      <w:r>
+        <w:rPr>
+          <w:highlight w:val="lightGray"/>
+        </w:rPr>
+        <w:t xml:space="preserve"> levels</w:t>
+      </w:r>
+      <w:r>
+        <w:rPr>
+          <w:highlight w:val="lightGray"/>
+        </w:rPr>
+        <w:t>.</w:t>
+      </w:r>
+    </w:p>
+    <w:p>
+      <w:pPr>
+        <w:pStyle w:val="Heading2"/>
+        <w:rPr>
+          <w:highlight w:val="lightGray"/>
+        </w:rPr>
+      </w:pPr>
+      <w:bookmarkStart w:id="110" w:name="_Toc293180056"/>
+      <w:r>
+        <w:rPr>
+          <w:highlight w:val="lightGray"/>
+        </w:rPr>
+        <w:t>Visuals</w:t>
+      </w:r>
+      <w:bookmarkEnd w:id="110"/>
+    </w:p>
+    <w:p>
+      <w:pPr>
+        <w:rPr>
+          <w:highlight w:val="lightGray"/>
+        </w:rPr>
+      </w:pPr>
+      <w:r>
+        <w:rPr>
+          <w:highlight w:val="lightGray"/>
+        </w:rPr>
+        <w:t>Upgrades will be represented by the actual mesh that becomes visible on the character once attained</w:t>
+      </w:r>
+      <w:r>
+        <w:rPr>
+          <w:highlight w:val="lightGray"/>
+        </w:rPr>
+        <w:t>, or in some cases a texture will be mod</w:t>
+      </w:r>
+      <w:r>
+        <w:rPr>
+          <w:highlight w:val="lightGray"/>
+        </w:rPr>
+        <w:t>i</w:t>
+      </w:r>
+      <w:r>
+        <w:rPr>
+          <w:highlight w:val="lightGray"/>
+        </w:rPr>
+        <w:t>fied</w:t>
+      </w:r>
+      <w:r>
+        <w:rPr>
+          <w:highlight w:val="lightGray"/>
+        </w:rPr>
+        <w:t xml:space="preserve"> and possibly a visual effect as well</w:t>
+      </w:r>
+      <w:r>
+        <w:rPr>
+          <w:highlight w:val="lightGray"/>
+        </w:rPr>
+        <w:t xml:space="preserve">. </w:t>
+      </w:r>
+    </w:p>
+    <w:p>
+      <w:pPr>
+        <w:pStyle w:val="Heading2"/>
+        <w:rPr>
+          <w:highlight w:val="lightGray"/>
+        </w:rPr>
+      </w:pPr>
+      <w:bookmarkStart w:id="111" w:name="_Toc293180057"/>
+      <w:r>
+        <w:rPr>
+          <w:highlight w:val="lightGray"/>
+        </w:rPr>
+        <w:t>Attaining Upgrades</w:t>
+      </w:r>
       <w:bookmarkEnd w:id="111"/>
-      <w:r>
-        <w:t xml:space="preserve"> RSJ</w:t>
-      </w:r>
-      <w:bookmarkEnd w:id="112"/>
-    </w:p>
-    <w:p>
-      <w:pPr>
-        <w:pStyle w:val="Heading2"/>
-      </w:pPr>
-      <w:bookmarkStart w:id="113" w:name="_Toc293180054"/>
-      <w:r>
-        <w:t>Overview</w:t>
-      </w:r>
-      <w:bookmarkEnd w:id="113"/>
-    </w:p>
-    <w:p>
-      <w:r>
-        <w:t xml:space="preserve">The upgrade system </w:t>
-      </w:r>
-      <w:r>
-        <w:t>contains all game functionality related to the character gaining abilities. These abilities come in different forms, some may allow the character to move in different ways, other</w:t>
-      </w:r>
-      <w:r>
-        <w:t xml:space="preserve">s will give the player the ability to jump off of walls or get an extra boost from a jump pad. </w:t>
-      </w:r>
-      <w:r>
-        <w:t>There are two types of upgrades: essential and non-essential. Essential upgrades are required to beat subsequent levels and non-essential upgrades are cool and handy to have but not absolutely necessary.</w:t>
-      </w:r>
-    </w:p>
-    <w:p>
-      <w:pPr>
-        <w:pStyle w:val="Heading2"/>
-      </w:pPr>
-      <w:bookmarkStart w:id="114" w:name="_Toc293180055"/>
-      <w:r>
-        <w:t>Purpose</w:t>
-      </w:r>
-      <w:bookmarkEnd w:id="114"/>
-    </w:p>
-    <w:p>
-      <w:r>
-        <w:t xml:space="preserve">The </w:t>
-      </w:r>
-      <w:r>
-        <w:t>upgrades</w:t>
-      </w:r>
-      <w:r>
-        <w:t xml:space="preserve"> are designed to add a layer of skill in completing the game. As the game progresses the level of difficulty will increase </w:t>
-      </w:r>
-      <w:r>
-        <w:t xml:space="preserve">not only </w:t>
-      </w:r>
-      <w:r>
-        <w:t>through level design</w:t>
-      </w:r>
-      <w:r>
-        <w:t xml:space="preserve">, but </w:t>
-      </w:r>
-      <w:r>
-        <w:t xml:space="preserve">also </w:t>
-      </w:r>
-      <w:r>
-        <w:t>through the addition of more abilities</w:t>
-      </w:r>
-      <w:r>
-        <w:t>. The level design will require the player to use the right abilities in the right way and/or at the right time to get through certain areas.</w:t>
-      </w:r>
-      <w:r>
-        <w:t xml:space="preserve"> Abilities serve to drive the player to attain more in the way of upgrades, and also provide a fresh challenge to the player as they get more proficient at playing the game.</w:t>
-      </w:r>
-      <w:r>
-        <w:t xml:space="preserve"> Some upgrades may simply be minor and not truly necessary to complete later</w:t>
-      </w:r>
-      <w:r>
-        <w:t xml:space="preserve"> levels</w:t>
-      </w:r>
-      <w:r>
-        <w:t>.</w:t>
-      </w:r>
-    </w:p>
-    <w:p>
-      <w:pPr>
-        <w:pStyle w:val="Heading2"/>
-      </w:pPr>
-      <w:bookmarkStart w:id="115" w:name="_Toc293180056"/>
-      <w:r>
-        <w:t>Visuals</w:t>
-      </w:r>
-      <w:bookmarkEnd w:id="115"/>
-    </w:p>
-    <w:p>
-      <w:r>
-        <w:t>Upgrades will be represented by the actual mesh that becomes visible on the character once attained</w:t>
-      </w:r>
-      <w:r>
-        <w:t>, or in some cases a texture will be mod</w:t>
-      </w:r>
-      <w:r>
-        <w:t>i</w:t>
-      </w:r>
-      <w:r>
-        <w:t>fied</w:t>
-      </w:r>
-      <w:r>
-        <w:t xml:space="preserve"> and possibly a visual effect as well</w:t>
-      </w:r>
-      <w:r>
-        <w:t xml:space="preserve">. </w:t>
-      </w:r>
-    </w:p>
-    <w:p>
-      <w:pPr>
-        <w:pStyle w:val="Heading2"/>
-      </w:pPr>
-      <w:bookmarkStart w:id="116" w:name="_Toc293180057"/>
-      <w:r>
-        <w:t>Attaining Upgrades</w:t>
-      </w:r>
-      <w:bookmarkEnd w:id="116"/>
-    </w:p>
-    <w:p>
-      <w:r>
+    </w:p>
+    <w:p>
+      <w:pPr>
+        <w:rPr>
+          <w:highlight w:val="lightGray"/>
+        </w:rPr>
+      </w:pPr>
+      <w:r>
+        <w:rPr>
+          <w:highlight w:val="lightGray"/>
+        </w:rPr>
         <w:t xml:space="preserve">The two different upgrade types are attained in different ways, </w:t>
       </w:r>
       <w:r>
+        <w:rPr>
+          <w:highlight w:val="lightGray"/>
+        </w:rPr>
         <w:t>which are</w:t>
       </w:r>
       <w:r>
+        <w:rPr>
+          <w:highlight w:val="lightGray"/>
+        </w:rPr>
         <w:t xml:space="preserve"> described below. Upgrades cannot be lost once they are attained.</w:t>
       </w:r>
     </w:p>
@@ -15684,18 +15523,30 @@
           <w:ilvl w:val="0"/>
           <w:numId w:val="13"/>
         </w:numPr>
-      </w:pPr>
-      <w:bookmarkStart w:id="117" w:name="_Toc293180058"/>
-      <w:r>
+        <w:rPr>
+          <w:highlight w:val="lightGray"/>
+        </w:rPr>
+      </w:pPr>
+      <w:bookmarkStart w:id="112" w:name="_Toc293180058"/>
+      <w:r>
+        <w:rPr>
+          <w:highlight w:val="lightGray"/>
+        </w:rPr>
         <w:t>Essential</w:t>
       </w:r>
-      <w:bookmarkEnd w:id="117"/>
+      <w:bookmarkEnd w:id="112"/>
     </w:p>
     <w:p>
       <w:pPr>
         <w:ind w:left="720"/>
-      </w:pPr>
-      <w:r>
+        <w:rPr>
+          <w:highlight w:val="lightGray"/>
+        </w:rPr>
+      </w:pPr>
+      <w:r>
+        <w:rPr>
+          <w:highlight w:val="lightGray"/>
+        </w:rPr>
         <w:t xml:space="preserve">Essential upgrades are attained from defeating bosses. The boss will be an example of the functionality so the player isn’t left in the dark as to how the upgrade may be used. </w:t>
       </w:r>
     </w:p>
@@ -15706,21 +15557,33 @@
           <w:ilvl w:val="0"/>
           <w:numId w:val="13"/>
         </w:numPr>
-      </w:pPr>
-      <w:bookmarkStart w:id="118" w:name="_Toc293180059"/>
-      <w:r>
+        <w:rPr>
+          <w:highlight w:val="lightGray"/>
+        </w:rPr>
+      </w:pPr>
+      <w:bookmarkStart w:id="113" w:name="_Toc293180059"/>
+      <w:r>
+        <w:rPr>
+          <w:highlight w:val="lightGray"/>
+        </w:rPr>
         <w:t>Non-Essential</w:t>
       </w:r>
-      <w:bookmarkEnd w:id="118"/>
+      <w:bookmarkEnd w:id="113"/>
     </w:p>
     <w:p>
       <w:pPr>
         <w:ind w:left="720"/>
       </w:pPr>
       <w:r>
+        <w:rPr>
+          <w:highlight w:val="lightGray"/>
+        </w:rPr>
         <w:t>These upgrades are attained through collecting various forms of currency throughout levels</w:t>
       </w:r>
       <w:r>
+        <w:rPr>
+          <w:highlight w:val="lightGray"/>
+        </w:rPr>
         <w:t>. Once you have the appropriate amount for an upgrade, you can purchase it between levels.</w:t>
       </w:r>
     </w:p>
@@ -15743,7 +15606,7 @@
       <w:pPr>
         <w:pStyle w:val="Heading2"/>
       </w:pPr>
-      <w:bookmarkStart w:id="119" w:name="_Toc293180060"/>
+      <w:bookmarkStart w:id="114" w:name="_Toc293180060"/>
       <w:r>
         <w:lastRenderedPageBreak/>
         <w:t>Upgrades (in order</w:t>
@@ -15754,18 +15617,18 @@
       <w:r>
         <w:t>)</w:t>
       </w:r>
-      <w:bookmarkEnd w:id="119"/>
+      <w:bookmarkEnd w:id="114"/>
     </w:p>
     <w:p/>
     <w:p>
       <w:pPr>
         <w:pStyle w:val="Heading3"/>
       </w:pPr>
-      <w:bookmarkStart w:id="120" w:name="_Toc293180061"/>
+      <w:bookmarkStart w:id="115" w:name="_Toc293180061"/>
       <w:r>
         <w:t>Essential</w:t>
       </w:r>
-      <w:bookmarkEnd w:id="120"/>
+      <w:bookmarkEnd w:id="115"/>
     </w:p>
     <w:p>
       <w:pPr>
@@ -15775,11 +15638,11 @@
           <w:numId w:val="24"/>
         </w:numPr>
       </w:pPr>
-      <w:bookmarkStart w:id="121" w:name="_Toc293180062"/>
+      <w:bookmarkStart w:id="116" w:name="_Toc293180062"/>
       <w:r>
         <w:t>Boost</w:t>
       </w:r>
-      <w:bookmarkEnd w:id="121"/>
+      <w:bookmarkEnd w:id="116"/>
     </w:p>
     <w:p>
       <w:pPr>
@@ -15918,14 +15781,14 @@
           <w:numId w:val="24"/>
         </w:numPr>
       </w:pPr>
-      <w:bookmarkStart w:id="122" w:name="_Toc293180063"/>
+      <w:bookmarkStart w:id="117" w:name="_Toc293180063"/>
       <w:r>
         <w:t xml:space="preserve">Wall Jump </w:t>
       </w:r>
       <w:r>
         <w:t>(obtained with boost)</w:t>
       </w:r>
-      <w:bookmarkEnd w:id="122"/>
+      <w:bookmarkEnd w:id="117"/>
       <w:r>
         <w:t xml:space="preserve"> </w:t>
       </w:r>
@@ -16048,11 +15911,11 @@
       <w:pPr>
         <w:pStyle w:val="Heading3"/>
       </w:pPr>
-      <w:bookmarkStart w:id="123" w:name="_Toc293180064"/>
+      <w:bookmarkStart w:id="118" w:name="_Toc293180064"/>
       <w:r>
         <w:t>Non-Essential</w:t>
       </w:r>
-      <w:bookmarkEnd w:id="123"/>
+      <w:bookmarkEnd w:id="118"/>
     </w:p>
     <w:p>
       <w:pPr>
@@ -16062,14 +15925,14 @@
           <w:numId w:val="24"/>
         </w:numPr>
       </w:pPr>
-      <w:bookmarkStart w:id="124" w:name="_Toc293180065"/>
+      <w:bookmarkStart w:id="119" w:name="_Toc293180065"/>
       <w:r>
         <w:t>Increased Bolt Attraction Range</w:t>
       </w:r>
       <w:r>
         <w:t xml:space="preserve"> (Come up with a good name for this)</w:t>
       </w:r>
-      <w:bookmarkEnd w:id="124"/>
+      <w:bookmarkEnd w:id="119"/>
     </w:p>
     <w:p>
       <w:pPr>
@@ -16176,11 +16039,11 @@
           <w:numId w:val="24"/>
         </w:numPr>
       </w:pPr>
-      <w:bookmarkStart w:id="125" w:name="_Toc293180066"/>
+      <w:bookmarkStart w:id="120" w:name="_Toc293180066"/>
       <w:r>
         <w:t>X-ray site for trigger mechanisms</w:t>
       </w:r>
-      <w:bookmarkEnd w:id="125"/>
+      <w:bookmarkEnd w:id="120"/>
     </w:p>
     <w:p>
       <w:pPr>
@@ -16275,15 +16138,7 @@
         </w:numPr>
       </w:pPr>
       <w:r>
-        <w:t>The objects will be highlighted to set them apart slightly. Some type of glow around the object (</w:t>
-      </w:r>
-      <w:proofErr w:type="spellStart"/>
-      <w:r>
-        <w:t>shader</w:t>
-      </w:r>
-      <w:proofErr w:type="spellEnd"/>
-      <w:r>
-        <w:t>-based)</w:t>
+        <w:t>The objects will be highlighted to set them apart slightly. Some type of glow around the object (shader-based)</w:t>
       </w:r>
     </w:p>
     <w:p>
@@ -16294,11 +16149,11 @@
           <w:numId w:val="24"/>
         </w:numPr>
       </w:pPr>
-      <w:bookmarkStart w:id="126" w:name="_Toc293180067"/>
+      <w:bookmarkStart w:id="121" w:name="_Toc293180067"/>
       <w:r>
         <w:t>Optical Precision</w:t>
       </w:r>
-      <w:bookmarkEnd w:id="126"/>
+      <w:bookmarkEnd w:id="121"/>
     </w:p>
     <w:p>
       <w:pPr>
@@ -16407,11 +16262,11 @@
           <w:numId w:val="24"/>
         </w:numPr>
       </w:pPr>
-      <w:bookmarkStart w:id="127" w:name="_Toc293180068"/>
+      <w:bookmarkStart w:id="122" w:name="_Toc293180068"/>
       <w:r>
         <w:t>Jetpack</w:t>
       </w:r>
-      <w:bookmarkEnd w:id="127"/>
+      <w:bookmarkEnd w:id="122"/>
     </w:p>
     <w:p>
       <w:pPr>
@@ -16434,15 +16289,7 @@
         </w:numPr>
       </w:pPr>
       <w:r>
-        <w:t xml:space="preserve">Action </w:t>
-      </w:r>
-      <w:proofErr w:type="spellStart"/>
-      <w:r>
-        <w:t>Btn</w:t>
-      </w:r>
-      <w:proofErr w:type="spellEnd"/>
-      <w:r>
-        <w:t xml:space="preserve"> 2</w:t>
+        <w:t>Action Btn 2</w:t>
       </w:r>
     </w:p>
     <w:p>
@@ -16529,12 +16376,12 @@
       <w:pPr>
         <w:pStyle w:val="Heading1"/>
       </w:pPr>
-      <w:bookmarkStart w:id="128" w:name="_Toc293180069"/>
+      <w:bookmarkStart w:id="123" w:name="_Toc293180069"/>
       <w:r>
         <w:lastRenderedPageBreak/>
         <w:t>Visual Effects</w:t>
       </w:r>
-      <w:bookmarkEnd w:id="128"/>
+      <w:bookmarkEnd w:id="123"/>
     </w:p>
     <w:p>
       <w:pPr>
@@ -16544,11 +16391,11 @@
           <w:numId w:val="27"/>
         </w:numPr>
       </w:pPr>
-      <w:bookmarkStart w:id="129" w:name="_Toc293180070"/>
+      <w:bookmarkStart w:id="124" w:name="_Toc293180070"/>
       <w:r>
         <w:t>Acid Vapor</w:t>
       </w:r>
-      <w:bookmarkEnd w:id="129"/>
+      <w:bookmarkEnd w:id="124"/>
     </w:p>
     <w:p>
       <w:pPr>
@@ -16558,11 +16405,11 @@
           <w:numId w:val="27"/>
         </w:numPr>
       </w:pPr>
-      <w:bookmarkStart w:id="130" w:name="_Toc293180071"/>
+      <w:bookmarkStart w:id="125" w:name="_Toc293180071"/>
       <w:r>
         <w:t>Water Vapor</w:t>
       </w:r>
-      <w:bookmarkEnd w:id="130"/>
+      <w:bookmarkEnd w:id="125"/>
     </w:p>
     <w:p>
       <w:pPr>
@@ -16572,11 +16419,11 @@
           <w:numId w:val="27"/>
         </w:numPr>
       </w:pPr>
-      <w:bookmarkStart w:id="131" w:name="_Toc293180072"/>
+      <w:bookmarkStart w:id="126" w:name="_Toc293180072"/>
       <w:r>
         <w:t>Muzzle Flash</w:t>
       </w:r>
-      <w:bookmarkEnd w:id="131"/>
+      <w:bookmarkEnd w:id="126"/>
     </w:p>
     <w:p>
       <w:pPr>
@@ -16586,11 +16433,11 @@
           <w:numId w:val="27"/>
         </w:numPr>
       </w:pPr>
-      <w:bookmarkStart w:id="132" w:name="_Toc293180073"/>
+      <w:bookmarkStart w:id="127" w:name="_Toc293180073"/>
       <w:r>
         <w:t>Bullet Trail</w:t>
       </w:r>
-      <w:bookmarkEnd w:id="132"/>
+      <w:bookmarkEnd w:id="127"/>
     </w:p>
     <w:p>
       <w:pPr>
@@ -16600,11 +16447,11 @@
           <w:numId w:val="27"/>
         </w:numPr>
       </w:pPr>
-      <w:bookmarkStart w:id="133" w:name="_Toc293180074"/>
+      <w:bookmarkStart w:id="128" w:name="_Toc293180074"/>
       <w:r>
         <w:t>Rocket Trail</w:t>
       </w:r>
-      <w:bookmarkEnd w:id="133"/>
+      <w:bookmarkEnd w:id="128"/>
     </w:p>
     <w:p>
       <w:pPr>
@@ -16614,11 +16461,11 @@
           <w:numId w:val="27"/>
         </w:numPr>
       </w:pPr>
-      <w:bookmarkStart w:id="134" w:name="_Toc293180075"/>
+      <w:bookmarkStart w:id="129" w:name="_Toc293180075"/>
       <w:r>
         <w:t>Explosion</w:t>
       </w:r>
-      <w:bookmarkEnd w:id="134"/>
+      <w:bookmarkEnd w:id="129"/>
     </w:p>
     <w:p>
       <w:pPr>
@@ -16628,11 +16475,11 @@
           <w:numId w:val="27"/>
         </w:numPr>
       </w:pPr>
-      <w:bookmarkStart w:id="135" w:name="_Toc293180076"/>
+      <w:bookmarkStart w:id="130" w:name="_Toc293180076"/>
       <w:r>
         <w:t>Oil Splatter</w:t>
       </w:r>
-      <w:bookmarkEnd w:id="135"/>
+      <w:bookmarkEnd w:id="130"/>
     </w:p>
     <w:p>
       <w:pPr>
@@ -16642,11 +16489,11 @@
           <w:numId w:val="27"/>
         </w:numPr>
       </w:pPr>
-      <w:bookmarkStart w:id="136" w:name="_Toc293180077"/>
+      <w:bookmarkStart w:id="131" w:name="_Toc293180077"/>
       <w:r>
         <w:t>Wall Jump/Boost Puff</w:t>
       </w:r>
-      <w:bookmarkEnd w:id="136"/>
+      <w:bookmarkEnd w:id="131"/>
     </w:p>
     <w:p>
       <w:pPr>
@@ -16656,11 +16503,11 @@
           <w:numId w:val="27"/>
         </w:numPr>
       </w:pPr>
-      <w:bookmarkStart w:id="137" w:name="_Toc293180078"/>
+      <w:bookmarkStart w:id="132" w:name="_Toc293180078"/>
       <w:r>
         <w:t>Jetpack</w:t>
       </w:r>
-      <w:bookmarkEnd w:id="137"/>
+      <w:bookmarkEnd w:id="132"/>
     </w:p>
     <w:p>
       <w:pPr>
@@ -16670,11 +16517,11 @@
           <w:numId w:val="27"/>
         </w:numPr>
       </w:pPr>
-      <w:bookmarkStart w:id="138" w:name="_Toc293180079"/>
+      <w:bookmarkStart w:id="133" w:name="_Toc293180079"/>
       <w:r>
         <w:t>Optical Precision</w:t>
       </w:r>
-      <w:bookmarkEnd w:id="138"/>
+      <w:bookmarkEnd w:id="133"/>
       <w:r>
         <w:t xml:space="preserve"> </w:t>
       </w:r>
@@ -16687,11 +16534,11 @@
           <w:numId w:val="27"/>
         </w:numPr>
       </w:pPr>
-      <w:bookmarkStart w:id="139" w:name="_Toc293180080"/>
+      <w:bookmarkStart w:id="134" w:name="_Toc293180080"/>
       <w:r>
         <w:t>Collectible Glow</w:t>
       </w:r>
-      <w:bookmarkEnd w:id="139"/>
+      <w:bookmarkEnd w:id="134"/>
     </w:p>
     <w:p>
       <w:pPr>
@@ -16701,11 +16548,11 @@
           <w:numId w:val="27"/>
         </w:numPr>
       </w:pPr>
-      <w:bookmarkStart w:id="140" w:name="_Toc293180081"/>
+      <w:bookmarkStart w:id="135" w:name="_Toc293180081"/>
       <w:r>
         <w:t>Projective Shadow (Character)</w:t>
       </w:r>
-      <w:bookmarkEnd w:id="140"/>
+      <w:bookmarkEnd w:id="135"/>
     </w:p>
     <w:p>
       <w:pPr>
@@ -16715,11 +16562,11 @@
           <w:numId w:val="27"/>
         </w:numPr>
       </w:pPr>
-      <w:bookmarkStart w:id="141" w:name="_Toc293180082"/>
+      <w:bookmarkStart w:id="136" w:name="_Toc293180082"/>
       <w:r>
         <w:t>Water</w:t>
       </w:r>
-      <w:bookmarkEnd w:id="141"/>
+      <w:bookmarkEnd w:id="136"/>
     </w:p>
     <w:p>
       <w:pPr>
@@ -16729,11 +16576,11 @@
           <w:numId w:val="27"/>
         </w:numPr>
       </w:pPr>
-      <w:bookmarkStart w:id="142" w:name="_Toc293180083"/>
+      <w:bookmarkStart w:id="137" w:name="_Toc293180083"/>
       <w:r>
         <w:t>Acid</w:t>
       </w:r>
-      <w:bookmarkEnd w:id="142"/>
+      <w:bookmarkEnd w:id="137"/>
       <w:r>
         <w:t xml:space="preserve"> </w:t>
       </w:r>
@@ -16747,22 +16594,22 @@
       <w:pPr>
         <w:pStyle w:val="Heading1"/>
       </w:pPr>
-      <w:bookmarkStart w:id="143" w:name="_Toc293180084"/>
+      <w:bookmarkStart w:id="138" w:name="_Toc293180084"/>
       <w:r>
         <w:lastRenderedPageBreak/>
         <w:t>Notes</w:t>
       </w:r>
-      <w:bookmarkEnd w:id="143"/>
+      <w:bookmarkEnd w:id="138"/>
     </w:p>
     <w:p>
       <w:pPr>
         <w:pStyle w:val="Heading2"/>
       </w:pPr>
-      <w:bookmarkStart w:id="144" w:name="_Toc293180085"/>
+      <w:bookmarkStart w:id="139" w:name="_Toc293180085"/>
       <w:r>
         <w:t>Scale</w:t>
       </w:r>
-      <w:bookmarkEnd w:id="144"/>
+      <w:bookmarkEnd w:id="139"/>
     </w:p>
     <w:p>
       <w:pPr>
@@ -20705,7 +20552,7 @@
 </file>
 
 <file path=customXml/itemProps1.xml><?xml version="1.0" encoding="utf-8"?>
-<ds:datastoreItem xmlns:ds="http://schemas.openxmlformats.org/officeDocument/2006/customXml" ds:itemID="{D0991F80-9953-4200-81D1-EFA77CF6683D}">
+<ds:datastoreItem xmlns:ds="http://schemas.openxmlformats.org/officeDocument/2006/customXml" ds:itemID="{B72FCB33-7B8F-48BD-921D-1CF4D39E7995}">
   <ds:schemaRefs>
     <ds:schemaRef ds:uri="http://schemas.openxmlformats.org/officeDocument/2006/bibliography"/>
   </ds:schemaRefs>
